--- a/5. visualisatie/Handreiking-visualisatie_1.0RC3.docx
+++ b/5. visualisatie/Handreiking-visualisatie_1.0RC3.docx
@@ -353,7 +353,7 @@
     <w:tbl>
       <w:tblPr>
         <w:jc w:val="left"/>
-        <w:tblInd w:w="-34" w:type="dxa"/>
+        <w:tblInd w:w="-36" w:type="dxa"/>
         <w:tblBorders>
           <w:top w:val="single" w:sz="2" w:space="0" w:color="000001"/>
           <w:left w:val="single" w:sz="2" w:space="0" w:color="000001"/>
@@ -370,8 +370,8 @@
         </w:tblCellMar>
       </w:tblPr>
       <w:tblGrid>
-        <w:gridCol w:w="2515"/>
-        <w:gridCol w:w="7117"/>
+        <w:gridCol w:w="2513"/>
+        <w:gridCol w:w="7118"/>
       </w:tblGrid>
       <w:tr>
         <w:trPr>
@@ -379,7 +379,7 @@
         </w:trPr>
         <w:tc>
           <w:tcPr>
-            <w:tcW w:w="2515" w:type="dxa"/>
+            <w:tcW w:w="2513" w:type="dxa"/>
             <w:tcBorders>
               <w:top w:val="single" w:sz="2" w:space="0" w:color="000001"/>
               <w:left w:val="single" w:sz="2" w:space="0" w:color="000001"/>
@@ -412,7 +412,7 @@
         </w:tc>
         <w:tc>
           <w:tcPr>
-            <w:tcW w:w="7117" w:type="dxa"/>
+            <w:tcW w:w="7118" w:type="dxa"/>
             <w:tcBorders>
               <w:top w:val="single" w:sz="2" w:space="0" w:color="000001"/>
               <w:left w:val="single" w:sz="2" w:space="0" w:color="000001"/>
@@ -451,7 +451,7 @@
         </w:trPr>
         <w:tc>
           <w:tcPr>
-            <w:tcW w:w="2515" w:type="dxa"/>
+            <w:tcW w:w="2513" w:type="dxa"/>
             <w:tcBorders>
               <w:top w:val="nil"/>
               <w:left w:val="single" w:sz="2" w:space="0" w:color="000001"/>
@@ -498,7 +498,7 @@
         </w:tc>
         <w:tc>
           <w:tcPr>
-            <w:tcW w:w="7117" w:type="dxa"/>
+            <w:tcW w:w="7118" w:type="dxa"/>
             <w:tcBorders>
               <w:top w:val="nil"/>
               <w:left w:val="single" w:sz="2" w:space="0" w:color="000001"/>
@@ -550,7 +550,7 @@
         </w:trPr>
         <w:tc>
           <w:tcPr>
-            <w:tcW w:w="2515" w:type="dxa"/>
+            <w:tcW w:w="2513" w:type="dxa"/>
             <w:tcBorders>
               <w:top w:val="nil"/>
               <w:left w:val="single" w:sz="2" w:space="0" w:color="000001"/>
@@ -597,7 +597,7 @@
         </w:tc>
         <w:tc>
           <w:tcPr>
-            <w:tcW w:w="7117" w:type="dxa"/>
+            <w:tcW w:w="7118" w:type="dxa"/>
             <w:tcBorders>
               <w:top w:val="nil"/>
               <w:left w:val="single" w:sz="2" w:space="0" w:color="000001"/>
@@ -649,7 +649,7 @@
         </w:trPr>
         <w:tc>
           <w:tcPr>
-            <w:tcW w:w="2515" w:type="dxa"/>
+            <w:tcW w:w="2513" w:type="dxa"/>
             <w:tcBorders>
               <w:top w:val="nil"/>
               <w:left w:val="single" w:sz="2" w:space="0" w:color="000001"/>
@@ -696,7 +696,7 @@
         </w:tc>
         <w:tc>
           <w:tcPr>
-            <w:tcW w:w="7117" w:type="dxa"/>
+            <w:tcW w:w="7118" w:type="dxa"/>
             <w:tcBorders>
               <w:top w:val="nil"/>
               <w:left w:val="single" w:sz="2" w:space="0" w:color="000001"/>
@@ -981,6 +981,7 @@
       <w:pPr>
         <w:pStyle w:val="Contents1"/>
         <w:tabs>
+          <w:tab w:val="right" w:pos="9637" w:leader="dot"/>
           <w:tab w:val="right" w:pos="9638" w:leader="dot"/>
         </w:tabs>
         <w:rPr>
@@ -1017,6 +1018,7 @@
       <w:pPr>
         <w:pStyle w:val="Contents2"/>
         <w:tabs>
+          <w:tab w:val="right" w:pos="9354" w:leader="dot"/>
           <w:tab w:val="right" w:pos="9638" w:leader="dot"/>
         </w:tabs>
         <w:rPr>
@@ -1044,6 +1046,7 @@
       <w:pPr>
         <w:pStyle w:val="Contents2"/>
         <w:tabs>
+          <w:tab w:val="right" w:pos="9354" w:leader="dot"/>
           <w:tab w:val="right" w:pos="9638" w:leader="dot"/>
         </w:tabs>
         <w:rPr>
@@ -1071,6 +1074,7 @@
       <w:pPr>
         <w:pStyle w:val="Contents2"/>
         <w:tabs>
+          <w:tab w:val="right" w:pos="9354" w:leader="dot"/>
           <w:tab w:val="right" w:pos="9638" w:leader="dot"/>
         </w:tabs>
         <w:rPr>
@@ -1098,6 +1102,7 @@
       <w:pPr>
         <w:pStyle w:val="Contents1"/>
         <w:tabs>
+          <w:tab w:val="right" w:pos="9637" w:leader="dot"/>
           <w:tab w:val="right" w:pos="9638" w:leader="dot"/>
         </w:tabs>
         <w:rPr>
@@ -1125,6 +1130,7 @@
       <w:pPr>
         <w:pStyle w:val="Contents2"/>
         <w:tabs>
+          <w:tab w:val="right" w:pos="9354" w:leader="dot"/>
           <w:tab w:val="right" w:pos="9638" w:leader="dot"/>
         </w:tabs>
         <w:rPr>
@@ -1152,6 +1158,7 @@
       <w:pPr>
         <w:pStyle w:val="Contents2"/>
         <w:tabs>
+          <w:tab w:val="right" w:pos="9354" w:leader="dot"/>
           <w:tab w:val="right" w:pos="9638" w:leader="dot"/>
         </w:tabs>
         <w:rPr>
@@ -1179,6 +1186,7 @@
       <w:pPr>
         <w:pStyle w:val="Contents2"/>
         <w:tabs>
+          <w:tab w:val="right" w:pos="9354" w:leader="dot"/>
           <w:tab w:val="right" w:pos="9638" w:leader="dot"/>
         </w:tabs>
         <w:rPr>
@@ -1206,6 +1214,7 @@
       <w:pPr>
         <w:pStyle w:val="Contents2"/>
         <w:tabs>
+          <w:tab w:val="right" w:pos="9354" w:leader="dot"/>
           <w:tab w:val="right" w:pos="9638" w:leader="dot"/>
         </w:tabs>
         <w:rPr>
@@ -1233,6 +1242,7 @@
       <w:pPr>
         <w:pStyle w:val="Contents2"/>
         <w:tabs>
+          <w:tab w:val="right" w:pos="9354" w:leader="dot"/>
           <w:tab w:val="right" w:pos="9638" w:leader="dot"/>
         </w:tabs>
         <w:rPr>
@@ -1260,6 +1270,7 @@
       <w:pPr>
         <w:pStyle w:val="Contents1"/>
         <w:tabs>
+          <w:tab w:val="right" w:pos="9637" w:leader="dot"/>
           <w:tab w:val="right" w:pos="9638" w:leader="dot"/>
         </w:tabs>
         <w:rPr>
@@ -1287,6 +1298,7 @@
       <w:pPr>
         <w:pStyle w:val="Contents2"/>
         <w:tabs>
+          <w:tab w:val="right" w:pos="9354" w:leader="dot"/>
           <w:tab w:val="right" w:pos="9638" w:leader="dot"/>
         </w:tabs>
         <w:rPr>
@@ -1314,6 +1326,7 @@
       <w:pPr>
         <w:pStyle w:val="Contents2"/>
         <w:tabs>
+          <w:tab w:val="right" w:pos="9354" w:leader="dot"/>
           <w:tab w:val="right" w:pos="9638" w:leader="dot"/>
         </w:tabs>
         <w:rPr>
@@ -1341,6 +1354,7 @@
       <w:pPr>
         <w:pStyle w:val="Contents2"/>
         <w:tabs>
+          <w:tab w:val="right" w:pos="9354" w:leader="dot"/>
           <w:tab w:val="right" w:pos="9638" w:leader="dot"/>
         </w:tabs>
         <w:rPr>
@@ -1368,6 +1382,7 @@
       <w:pPr>
         <w:pStyle w:val="Contents2"/>
         <w:tabs>
+          <w:tab w:val="right" w:pos="9354" w:leader="dot"/>
           <w:tab w:val="right" w:pos="9638" w:leader="dot"/>
         </w:tabs>
         <w:rPr>
@@ -1395,6 +1410,7 @@
       <w:pPr>
         <w:pStyle w:val="Contents2"/>
         <w:tabs>
+          <w:tab w:val="right" w:pos="9354" w:leader="dot"/>
           <w:tab w:val="right" w:pos="9638" w:leader="dot"/>
         </w:tabs>
         <w:rPr>
@@ -1422,6 +1438,7 @@
       <w:pPr>
         <w:pStyle w:val="Contents2"/>
         <w:tabs>
+          <w:tab w:val="right" w:pos="9354" w:leader="dot"/>
           <w:tab w:val="right" w:pos="9638" w:leader="dot"/>
         </w:tabs>
         <w:rPr>
@@ -1449,6 +1466,7 @@
       <w:pPr>
         <w:pStyle w:val="Contents2"/>
         <w:tabs>
+          <w:tab w:val="right" w:pos="9354" w:leader="dot"/>
           <w:tab w:val="right" w:pos="9638" w:leader="dot"/>
         </w:tabs>
         <w:rPr>
@@ -1476,6 +1494,7 @@
       <w:pPr>
         <w:pStyle w:val="Contents2"/>
         <w:tabs>
+          <w:tab w:val="right" w:pos="9354" w:leader="dot"/>
           <w:tab w:val="right" w:pos="9638" w:leader="dot"/>
         </w:tabs>
         <w:rPr>
@@ -1503,6 +1522,7 @@
       <w:pPr>
         <w:pStyle w:val="Contents2"/>
         <w:tabs>
+          <w:tab w:val="right" w:pos="9354" w:leader="dot"/>
           <w:tab w:val="right" w:pos="9638" w:leader="dot"/>
         </w:tabs>
         <w:rPr>
@@ -1530,6 +1550,7 @@
       <w:pPr>
         <w:pStyle w:val="Contents2"/>
         <w:tabs>
+          <w:tab w:val="right" w:pos="9354" w:leader="dot"/>
           <w:tab w:val="right" w:pos="9638" w:leader="dot"/>
         </w:tabs>
         <w:rPr>
@@ -1557,6 +1578,7 @@
       <w:pPr>
         <w:pStyle w:val="Contents2"/>
         <w:tabs>
+          <w:tab w:val="right" w:pos="9354" w:leader="dot"/>
           <w:tab w:val="right" w:pos="9638" w:leader="dot"/>
         </w:tabs>
         <w:rPr>
@@ -1584,6 +1606,7 @@
       <w:pPr>
         <w:pStyle w:val="Contents2"/>
         <w:tabs>
+          <w:tab w:val="right" w:pos="9354" w:leader="dot"/>
           <w:tab w:val="right" w:pos="9638" w:leader="dot"/>
         </w:tabs>
         <w:rPr>
@@ -1611,6 +1634,7 @@
       <w:pPr>
         <w:pStyle w:val="Contents2"/>
         <w:tabs>
+          <w:tab w:val="right" w:pos="9354" w:leader="dot"/>
           <w:tab w:val="right" w:pos="9638" w:leader="dot"/>
         </w:tabs>
         <w:rPr>
@@ -1638,6 +1662,7 @@
       <w:pPr>
         <w:pStyle w:val="Contents2"/>
         <w:tabs>
+          <w:tab w:val="right" w:pos="9354" w:leader="dot"/>
           <w:tab w:val="right" w:pos="9638" w:leader="dot"/>
         </w:tabs>
         <w:rPr>
@@ -1665,6 +1690,7 @@
       <w:pPr>
         <w:pStyle w:val="Contents2"/>
         <w:tabs>
+          <w:tab w:val="right" w:pos="9354" w:leader="dot"/>
           <w:tab w:val="right" w:pos="9638" w:leader="dot"/>
         </w:tabs>
         <w:rPr>
@@ -1692,6 +1718,7 @@
       <w:pPr>
         <w:pStyle w:val="Contents2"/>
         <w:tabs>
+          <w:tab w:val="right" w:pos="9354" w:leader="dot"/>
           <w:tab w:val="right" w:pos="9638" w:leader="dot"/>
         </w:tabs>
         <w:rPr>
@@ -1719,6 +1746,7 @@
       <w:pPr>
         <w:pStyle w:val="Contents2"/>
         <w:tabs>
+          <w:tab w:val="right" w:pos="9354" w:leader="dot"/>
           <w:tab w:val="right" w:pos="9638" w:leader="dot"/>
         </w:tabs>
         <w:rPr>
@@ -1746,6 +1774,7 @@
       <w:pPr>
         <w:pStyle w:val="Contents1"/>
         <w:tabs>
+          <w:tab w:val="right" w:pos="9637" w:leader="dot"/>
           <w:tab w:val="right" w:pos="9638" w:leader="dot"/>
         </w:tabs>
         <w:rPr>
@@ -1773,6 +1802,7 @@
       <w:pPr>
         <w:pStyle w:val="Contents2"/>
         <w:tabs>
+          <w:tab w:val="right" w:pos="9354" w:leader="dot"/>
           <w:tab w:val="right" w:pos="9638" w:leader="dot"/>
         </w:tabs>
         <w:rPr>
@@ -1800,6 +1830,7 @@
       <w:pPr>
         <w:pStyle w:val="Contents2"/>
         <w:tabs>
+          <w:tab w:val="right" w:pos="9354" w:leader="dot"/>
           <w:tab w:val="right" w:pos="9638" w:leader="dot"/>
         </w:tabs>
         <w:rPr>
@@ -1827,6 +1858,7 @@
       <w:pPr>
         <w:pStyle w:val="Contents2"/>
         <w:tabs>
+          <w:tab w:val="right" w:pos="9354" w:leader="dot"/>
           <w:tab w:val="right" w:pos="9638" w:leader="dot"/>
         </w:tabs>
         <w:rPr>
@@ -1854,6 +1886,7 @@
       <w:pPr>
         <w:pStyle w:val="Contents2"/>
         <w:tabs>
+          <w:tab w:val="right" w:pos="9354" w:leader="dot"/>
           <w:tab w:val="right" w:pos="9638" w:leader="dot"/>
         </w:tabs>
         <w:rPr>
@@ -1881,6 +1914,7 @@
       <w:pPr>
         <w:pStyle w:val="Contents2"/>
         <w:tabs>
+          <w:tab w:val="right" w:pos="9354" w:leader="dot"/>
           <w:tab w:val="right" w:pos="9638" w:leader="dot"/>
         </w:tabs>
         <w:rPr>
@@ -1908,6 +1942,7 @@
       <w:pPr>
         <w:pStyle w:val="Contents2"/>
         <w:tabs>
+          <w:tab w:val="right" w:pos="9354" w:leader="dot"/>
           <w:tab w:val="right" w:pos="9638" w:leader="dot"/>
         </w:tabs>
         <w:rPr>
@@ -1935,6 +1970,7 @@
       <w:pPr>
         <w:pStyle w:val="Contents1"/>
         <w:tabs>
+          <w:tab w:val="right" w:pos="9637" w:leader="dot"/>
           <w:tab w:val="right" w:pos="9638" w:leader="dot"/>
         </w:tabs>
         <w:rPr>
@@ -1962,6 +1998,7 @@
       <w:pPr>
         <w:pStyle w:val="Contents2"/>
         <w:tabs>
+          <w:tab w:val="right" w:pos="9354" w:leader="dot"/>
           <w:tab w:val="right" w:pos="9638" w:leader="dot"/>
         </w:tabs>
         <w:rPr>
@@ -1989,6 +2026,7 @@
       <w:pPr>
         <w:pStyle w:val="Contents2"/>
         <w:tabs>
+          <w:tab w:val="right" w:pos="9354" w:leader="dot"/>
           <w:tab w:val="right" w:pos="9638" w:leader="dot"/>
         </w:tabs>
         <w:rPr>
@@ -2016,6 +2054,7 @@
       <w:pPr>
         <w:pStyle w:val="Contents2"/>
         <w:tabs>
+          <w:tab w:val="right" w:pos="9354" w:leader="dot"/>
           <w:tab w:val="right" w:pos="9638" w:leader="dot"/>
         </w:tabs>
         <w:rPr>
@@ -2043,6 +2082,7 @@
       <w:pPr>
         <w:pStyle w:val="Contents2"/>
         <w:tabs>
+          <w:tab w:val="right" w:pos="9354" w:leader="dot"/>
           <w:tab w:val="right" w:pos="9638" w:leader="dot"/>
         </w:tabs>
         <w:rPr>
@@ -2070,6 +2110,7 @@
       <w:pPr>
         <w:pStyle w:val="Contents2"/>
         <w:tabs>
+          <w:tab w:val="right" w:pos="9354" w:leader="dot"/>
           <w:tab w:val="right" w:pos="9638" w:leader="dot"/>
         </w:tabs>
         <w:rPr>
@@ -2097,6 +2138,7 @@
       <w:pPr>
         <w:pStyle w:val="Contents2"/>
         <w:tabs>
+          <w:tab w:val="right" w:pos="9354" w:leader="dot"/>
           <w:tab w:val="right" w:pos="9638" w:leader="dot"/>
         </w:tabs>
         <w:rPr>
@@ -2124,6 +2166,7 @@
       <w:pPr>
         <w:pStyle w:val="Contents2"/>
         <w:tabs>
+          <w:tab w:val="right" w:pos="9354" w:leader="dot"/>
           <w:tab w:val="right" w:pos="9638" w:leader="dot"/>
         </w:tabs>
         <w:rPr>
@@ -2151,6 +2194,7 @@
       <w:pPr>
         <w:pStyle w:val="Contents1"/>
         <w:tabs>
+          <w:tab w:val="right" w:pos="9637" w:leader="dot"/>
           <w:tab w:val="right" w:pos="9638" w:leader="dot"/>
         </w:tabs>
         <w:rPr>
@@ -2178,6 +2222,7 @@
       <w:pPr>
         <w:pStyle w:val="Contents2"/>
         <w:tabs>
+          <w:tab w:val="right" w:pos="9354" w:leader="dot"/>
           <w:tab w:val="right" w:pos="9638" w:leader="dot"/>
         </w:tabs>
         <w:rPr>
@@ -2205,6 +2250,7 @@
       <w:pPr>
         <w:pStyle w:val="Contents2"/>
         <w:tabs>
+          <w:tab w:val="right" w:pos="9354" w:leader="dot"/>
           <w:tab w:val="right" w:pos="9638" w:leader="dot"/>
         </w:tabs>
         <w:rPr>
@@ -2232,6 +2278,7 @@
       <w:pPr>
         <w:pStyle w:val="Contents2"/>
         <w:tabs>
+          <w:tab w:val="right" w:pos="9354" w:leader="dot"/>
           <w:tab w:val="right" w:pos="9638" w:leader="dot"/>
         </w:tabs>
         <w:rPr>
@@ -2259,6 +2306,7 @@
       <w:pPr>
         <w:pStyle w:val="Contents2"/>
         <w:tabs>
+          <w:tab w:val="right" w:pos="9354" w:leader="dot"/>
           <w:tab w:val="right" w:pos="9638" w:leader="dot"/>
         </w:tabs>
         <w:rPr>
@@ -2286,6 +2334,7 @@
       <w:pPr>
         <w:pStyle w:val="Contents2"/>
         <w:tabs>
+          <w:tab w:val="right" w:pos="9354" w:leader="dot"/>
           <w:tab w:val="right" w:pos="9638" w:leader="dot"/>
         </w:tabs>
         <w:rPr>
@@ -2313,6 +2362,7 @@
       <w:pPr>
         <w:pStyle w:val="Contents2"/>
         <w:tabs>
+          <w:tab w:val="right" w:pos="9354" w:leader="dot"/>
           <w:tab w:val="right" w:pos="9638" w:leader="dot"/>
         </w:tabs>
         <w:rPr>
@@ -2340,6 +2390,7 @@
       <w:pPr>
         <w:pStyle w:val="Contents2"/>
         <w:tabs>
+          <w:tab w:val="right" w:pos="9354" w:leader="dot"/>
           <w:tab w:val="right" w:pos="9638" w:leader="dot"/>
         </w:tabs>
         <w:rPr>
@@ -2367,6 +2418,7 @@
       <w:pPr>
         <w:pStyle w:val="Contents1"/>
         <w:tabs>
+          <w:tab w:val="right" w:pos="9637" w:leader="dot"/>
           <w:tab w:val="right" w:pos="9638" w:leader="dot"/>
         </w:tabs>
         <w:rPr>
@@ -2394,6 +2446,7 @@
       <w:pPr>
         <w:pStyle w:val="Contents2"/>
         <w:tabs>
+          <w:tab w:val="right" w:pos="9354" w:leader="dot"/>
           <w:tab w:val="right" w:pos="9638" w:leader="dot"/>
         </w:tabs>
         <w:rPr>
@@ -2421,6 +2474,7 @@
       <w:pPr>
         <w:pStyle w:val="Contents2"/>
         <w:tabs>
+          <w:tab w:val="right" w:pos="9354" w:leader="dot"/>
           <w:tab w:val="right" w:pos="9638" w:leader="dot"/>
         </w:tabs>
         <w:rPr>
@@ -2448,6 +2502,7 @@
       <w:pPr>
         <w:pStyle w:val="Contents2"/>
         <w:tabs>
+          <w:tab w:val="right" w:pos="9354" w:leader="dot"/>
           <w:tab w:val="right" w:pos="9638" w:leader="dot"/>
         </w:tabs>
         <w:rPr>
@@ -2475,6 +2530,7 @@
       <w:pPr>
         <w:pStyle w:val="Contents1"/>
         <w:tabs>
+          <w:tab w:val="right" w:pos="9637" w:leader="dot"/>
           <w:tab w:val="right" w:pos="9638" w:leader="dot"/>
         </w:tabs>
         <w:rPr>
@@ -2502,6 +2558,7 @@
       <w:pPr>
         <w:pStyle w:val="Contents2"/>
         <w:tabs>
+          <w:tab w:val="right" w:pos="9354" w:leader="dot"/>
           <w:tab w:val="right" w:pos="9638" w:leader="dot"/>
         </w:tabs>
         <w:rPr>
@@ -2529,6 +2586,7 @@
       <w:pPr>
         <w:pStyle w:val="Contents2"/>
         <w:tabs>
+          <w:tab w:val="right" w:pos="9354" w:leader="dot"/>
           <w:tab w:val="right" w:pos="9638" w:leader="dot"/>
         </w:tabs>
         <w:rPr>
@@ -2556,6 +2614,7 @@
       <w:pPr>
         <w:pStyle w:val="Contents2"/>
         <w:tabs>
+          <w:tab w:val="right" w:pos="9354" w:leader="dot"/>
           <w:tab w:val="right" w:pos="9638" w:leader="dot"/>
         </w:tabs>
         <w:rPr>
@@ -2583,6 +2642,7 @@
       <w:pPr>
         <w:pStyle w:val="Contents2"/>
         <w:tabs>
+          <w:tab w:val="right" w:pos="9354" w:leader="dot"/>
           <w:tab w:val="right" w:pos="9638" w:leader="dot"/>
         </w:tabs>
         <w:rPr>
@@ -2610,6 +2670,7 @@
       <w:pPr>
         <w:pStyle w:val="Contents2"/>
         <w:tabs>
+          <w:tab w:val="right" w:pos="9354" w:leader="dot"/>
           <w:tab w:val="right" w:pos="9638" w:leader="dot"/>
         </w:tabs>
         <w:rPr>
@@ -2637,6 +2698,7 @@
       <w:pPr>
         <w:pStyle w:val="Contents2"/>
         <w:tabs>
+          <w:tab w:val="right" w:pos="9354" w:leader="dot"/>
           <w:tab w:val="right" w:pos="9638" w:leader="dot"/>
         </w:tabs>
         <w:rPr>
@@ -2664,6 +2726,7 @@
       <w:pPr>
         <w:pStyle w:val="Contents2"/>
         <w:tabs>
+          <w:tab w:val="right" w:pos="9354" w:leader="dot"/>
           <w:tab w:val="right" w:pos="9638" w:leader="dot"/>
         </w:tabs>
         <w:rPr>
@@ -2691,6 +2754,7 @@
       <w:pPr>
         <w:pStyle w:val="Contents2"/>
         <w:tabs>
+          <w:tab w:val="right" w:pos="9354" w:leader="dot"/>
           <w:tab w:val="right" w:pos="9638" w:leader="dot"/>
         </w:tabs>
         <w:rPr>
@@ -2718,6 +2782,7 @@
       <w:pPr>
         <w:pStyle w:val="Contents2"/>
         <w:tabs>
+          <w:tab w:val="right" w:pos="9354" w:leader="dot"/>
           <w:tab w:val="right" w:pos="9638" w:leader="dot"/>
         </w:tabs>
         <w:rPr>
@@ -2745,6 +2810,7 @@
       <w:pPr>
         <w:pStyle w:val="Contents1"/>
         <w:tabs>
+          <w:tab w:val="right" w:pos="9637" w:leader="dot"/>
           <w:tab w:val="right" w:pos="9638" w:leader="dot"/>
         </w:tabs>
         <w:rPr>
@@ -2772,6 +2838,7 @@
       <w:pPr>
         <w:pStyle w:val="Contents2"/>
         <w:tabs>
+          <w:tab w:val="right" w:pos="9354" w:leader="dot"/>
           <w:tab w:val="right" w:pos="9638" w:leader="dot"/>
         </w:tabs>
         <w:rPr>
@@ -2799,6 +2866,7 @@
       <w:pPr>
         <w:pStyle w:val="Contents2"/>
         <w:tabs>
+          <w:tab w:val="right" w:pos="9354" w:leader="dot"/>
           <w:tab w:val="right" w:pos="9638" w:leader="dot"/>
         </w:tabs>
         <w:rPr>
@@ -2826,6 +2894,7 @@
       <w:pPr>
         <w:pStyle w:val="Contents1"/>
         <w:tabs>
+          <w:tab w:val="right" w:pos="9637" w:leader="dot"/>
           <w:tab w:val="right" w:pos="9638" w:leader="dot"/>
         </w:tabs>
         <w:rPr>
@@ -2853,6 +2922,7 @@
       <w:pPr>
         <w:pStyle w:val="Contents1"/>
         <w:tabs>
+          <w:tab w:val="right" w:pos="9637" w:leader="dot"/>
           <w:tab w:val="right" w:pos="9638" w:leader="dot"/>
         </w:tabs>
         <w:rPr>
@@ -2915,9 +2985,9 @@
         </w:numPr>
         <w:rPr/>
       </w:pPr>
-      <w:bookmarkStart w:id="0" w:name="__RefHeading__2_967113532"/>
+      <w:bookmarkStart w:id="0" w:name="__RefHeading__1525_1708699360"/>
       <w:bookmarkStart w:id="1" w:name="__RefHeading__20_867372361"/>
-      <w:bookmarkStart w:id="2" w:name="__RefHeading__1525_1708699360"/>
+      <w:bookmarkStart w:id="2" w:name="__RefHeading__2_967113532"/>
       <w:bookmarkEnd w:id="0"/>
       <w:bookmarkEnd w:id="1"/>
       <w:bookmarkEnd w:id="2"/>
@@ -2969,8 +3039,8 @@
         <w:spacing w:before="240" w:after="120"/>
         <w:rPr/>
       </w:pPr>
-      <w:bookmarkStart w:id="4" w:name="_Toc343772519"/>
-      <w:bookmarkStart w:id="5" w:name="__RefHeading__2349_533595418"/>
+      <w:bookmarkStart w:id="4" w:name="__RefHeading__2349_533595418"/>
+      <w:bookmarkStart w:id="5" w:name="_Toc343772519"/>
       <w:bookmarkEnd w:id="4"/>
       <w:bookmarkEnd w:id="5"/>
       <w:r>
@@ -3439,10 +3509,10 @@
         </w:tblCellMar>
       </w:tblPr>
       <w:tblGrid>
-        <w:gridCol w:w="1786"/>
+        <w:gridCol w:w="1785"/>
         <w:gridCol w:w="2427"/>
-        <w:gridCol w:w="1978"/>
-        <w:gridCol w:w="2952"/>
+        <w:gridCol w:w="1977"/>
+        <w:gridCol w:w="2953"/>
       </w:tblGrid>
       <w:tr>
         <w:trPr>
@@ -3452,7 +3522,7 @@
         </w:trPr>
         <w:tc>
           <w:tcPr>
-            <w:tcW w:w="1786" w:type="dxa"/>
+            <w:tcW w:w="1785" w:type="dxa"/>
             <w:tcBorders>
               <w:top w:val="single" w:sz="2" w:space="0" w:color="000001"/>
               <w:left w:val="single" w:sz="2" w:space="0" w:color="000001"/>
@@ -3548,7 +3618,7 @@
         </w:tc>
         <w:tc>
           <w:tcPr>
-            <w:tcW w:w="1978" w:type="dxa"/>
+            <w:tcW w:w="1977" w:type="dxa"/>
             <w:tcBorders>
               <w:top w:val="single" w:sz="2" w:space="0" w:color="000001"/>
               <w:left w:val="single" w:sz="2" w:space="0" w:color="000001"/>
@@ -3596,7 +3666,7 @@
         </w:tc>
         <w:tc>
           <w:tcPr>
-            <w:tcW w:w="2952" w:type="dxa"/>
+            <w:tcW w:w="2953" w:type="dxa"/>
             <w:tcBorders>
               <w:top w:val="single" w:sz="2" w:space="0" w:color="000001"/>
               <w:left w:val="single" w:sz="2" w:space="0" w:color="000001"/>
@@ -3650,7 +3720,7 @@
         </w:trPr>
         <w:tc>
           <w:tcPr>
-            <w:tcW w:w="1786" w:type="dxa"/>
+            <w:tcW w:w="1785" w:type="dxa"/>
             <w:tcBorders>
               <w:top w:val="nil"/>
               <w:left w:val="nil"/>
@@ -3716,7 +3786,7 @@
         </w:tc>
         <w:tc>
           <w:tcPr>
-            <w:tcW w:w="1978" w:type="dxa"/>
+            <w:tcW w:w="1977" w:type="dxa"/>
             <w:tcBorders>
               <w:top w:val="nil"/>
               <w:left w:val="nil"/>
@@ -3747,7 +3817,7 @@
         </w:tc>
         <w:tc>
           <w:tcPr>
-            <w:tcW w:w="2952" w:type="dxa"/>
+            <w:tcW w:w="2953" w:type="dxa"/>
             <w:tcBorders>
               <w:top w:val="nil"/>
               <w:left w:val="nil"/>
@@ -3785,7 +3855,7 @@
         </w:trPr>
         <w:tc>
           <w:tcPr>
-            <w:tcW w:w="1786" w:type="dxa"/>
+            <w:tcW w:w="1785" w:type="dxa"/>
             <w:tcBorders>
               <w:top w:val="nil"/>
               <w:left w:val="nil"/>
@@ -3853,7 +3923,7 @@
         </w:tc>
         <w:tc>
           <w:tcPr>
-            <w:tcW w:w="1978" w:type="dxa"/>
+            <w:tcW w:w="1977" w:type="dxa"/>
             <w:tcBorders>
               <w:top w:val="nil"/>
               <w:left w:val="nil"/>
@@ -3885,7 +3955,7 @@
         </w:tc>
         <w:tc>
           <w:tcPr>
-            <w:tcW w:w="2952" w:type="dxa"/>
+            <w:tcW w:w="2953" w:type="dxa"/>
             <w:tcBorders>
               <w:top w:val="nil"/>
               <w:left w:val="nil"/>
@@ -3922,7 +3992,7 @@
         </w:trPr>
         <w:tc>
           <w:tcPr>
-            <w:tcW w:w="1786" w:type="dxa"/>
+            <w:tcW w:w="1785" w:type="dxa"/>
             <w:tcBorders>
               <w:top w:val="nil"/>
               <w:left w:val="nil"/>
@@ -3988,7 +4058,7 @@
         </w:tc>
         <w:tc>
           <w:tcPr>
-            <w:tcW w:w="1978" w:type="dxa"/>
+            <w:tcW w:w="1977" w:type="dxa"/>
             <w:tcBorders>
               <w:top w:val="nil"/>
               <w:left w:val="nil"/>
@@ -4019,7 +4089,7 @@
         </w:tc>
         <w:tc>
           <w:tcPr>
-            <w:tcW w:w="2952" w:type="dxa"/>
+            <w:tcW w:w="2953" w:type="dxa"/>
             <w:tcBorders>
               <w:top w:val="nil"/>
               <w:left w:val="nil"/>
@@ -4057,7 +4127,7 @@
         </w:trPr>
         <w:tc>
           <w:tcPr>
-            <w:tcW w:w="1786" w:type="dxa"/>
+            <w:tcW w:w="1785" w:type="dxa"/>
             <w:tcBorders>
               <w:top w:val="nil"/>
               <w:left w:val="nil"/>
@@ -4125,7 +4195,7 @@
         </w:tc>
         <w:tc>
           <w:tcPr>
-            <w:tcW w:w="1978" w:type="dxa"/>
+            <w:tcW w:w="1977" w:type="dxa"/>
             <w:tcBorders>
               <w:top w:val="nil"/>
               <w:left w:val="nil"/>
@@ -4157,7 +4227,7 @@
         </w:tc>
         <w:tc>
           <w:tcPr>
-            <w:tcW w:w="2952" w:type="dxa"/>
+            <w:tcW w:w="2953" w:type="dxa"/>
             <w:tcBorders>
               <w:top w:val="nil"/>
               <w:left w:val="nil"/>
@@ -4194,7 +4264,7 @@
         </w:trPr>
         <w:tc>
           <w:tcPr>
-            <w:tcW w:w="1786" w:type="dxa"/>
+            <w:tcW w:w="1785" w:type="dxa"/>
             <w:tcBorders>
               <w:top w:val="nil"/>
               <w:left w:val="nil"/>
@@ -4260,7 +4330,7 @@
         </w:tc>
         <w:tc>
           <w:tcPr>
-            <w:tcW w:w="1978" w:type="dxa"/>
+            <w:tcW w:w="1977" w:type="dxa"/>
             <w:tcBorders>
               <w:top w:val="nil"/>
               <w:left w:val="nil"/>
@@ -4291,7 +4361,7 @@
         </w:tc>
         <w:tc>
           <w:tcPr>
-            <w:tcW w:w="2952" w:type="dxa"/>
+            <w:tcW w:w="2953" w:type="dxa"/>
             <w:tcBorders>
               <w:top w:val="nil"/>
               <w:left w:val="nil"/>
@@ -4329,7 +4399,7 @@
         </w:trPr>
         <w:tc>
           <w:tcPr>
-            <w:tcW w:w="1786" w:type="dxa"/>
+            <w:tcW w:w="1785" w:type="dxa"/>
             <w:tcBorders>
               <w:top w:val="nil"/>
               <w:left w:val="nil"/>
@@ -4397,7 +4467,7 @@
         </w:tc>
         <w:tc>
           <w:tcPr>
-            <w:tcW w:w="1978" w:type="dxa"/>
+            <w:tcW w:w="1977" w:type="dxa"/>
             <w:tcBorders>
               <w:top w:val="nil"/>
               <w:left w:val="nil"/>
@@ -4429,7 +4499,7 @@
         </w:tc>
         <w:tc>
           <w:tcPr>
-            <w:tcW w:w="2952" w:type="dxa"/>
+            <w:tcW w:w="2953" w:type="dxa"/>
             <w:tcBorders>
               <w:top w:val="nil"/>
               <w:left w:val="nil"/>
@@ -4466,7 +4536,7 @@
         </w:trPr>
         <w:tc>
           <w:tcPr>
-            <w:tcW w:w="1786" w:type="dxa"/>
+            <w:tcW w:w="1785" w:type="dxa"/>
             <w:tcBorders>
               <w:top w:val="nil"/>
               <w:left w:val="nil"/>
@@ -4532,7 +4602,7 @@
         </w:tc>
         <w:tc>
           <w:tcPr>
-            <w:tcW w:w="1978" w:type="dxa"/>
+            <w:tcW w:w="1977" w:type="dxa"/>
             <w:tcBorders>
               <w:top w:val="nil"/>
               <w:left w:val="nil"/>
@@ -4563,7 +4633,7 @@
         </w:tc>
         <w:tc>
           <w:tcPr>
-            <w:tcW w:w="2952" w:type="dxa"/>
+            <w:tcW w:w="2953" w:type="dxa"/>
             <w:tcBorders>
               <w:top w:val="nil"/>
               <w:left w:val="nil"/>
@@ -4601,7 +4671,7 @@
         </w:trPr>
         <w:tc>
           <w:tcPr>
-            <w:tcW w:w="1786" w:type="dxa"/>
+            <w:tcW w:w="1785" w:type="dxa"/>
             <w:tcBorders>
               <w:top w:val="nil"/>
               <w:left w:val="nil"/>
@@ -4669,7 +4739,7 @@
         </w:tc>
         <w:tc>
           <w:tcPr>
-            <w:tcW w:w="1978" w:type="dxa"/>
+            <w:tcW w:w="1977" w:type="dxa"/>
             <w:tcBorders>
               <w:top w:val="nil"/>
               <w:left w:val="nil"/>
@@ -4701,7 +4771,7 @@
         </w:tc>
         <w:tc>
           <w:tcPr>
-            <w:tcW w:w="2952" w:type="dxa"/>
+            <w:tcW w:w="2953" w:type="dxa"/>
             <w:tcBorders>
               <w:top w:val="nil"/>
               <w:left w:val="nil"/>
@@ -4738,7 +4808,7 @@
         </w:trPr>
         <w:tc>
           <w:tcPr>
-            <w:tcW w:w="1786" w:type="dxa"/>
+            <w:tcW w:w="1785" w:type="dxa"/>
             <w:tcBorders>
               <w:top w:val="nil"/>
               <w:left w:val="nil"/>
@@ -4804,7 +4874,7 @@
         </w:tc>
         <w:tc>
           <w:tcPr>
-            <w:tcW w:w="1978" w:type="dxa"/>
+            <w:tcW w:w="1977" w:type="dxa"/>
             <w:tcBorders>
               <w:top w:val="nil"/>
               <w:left w:val="nil"/>
@@ -4835,7 +4905,7 @@
         </w:tc>
         <w:tc>
           <w:tcPr>
-            <w:tcW w:w="2952" w:type="dxa"/>
+            <w:tcW w:w="2953" w:type="dxa"/>
             <w:tcBorders>
               <w:top w:val="nil"/>
               <w:left w:val="nil"/>
@@ -4873,7 +4943,7 @@
         </w:trPr>
         <w:tc>
           <w:tcPr>
-            <w:tcW w:w="1786" w:type="dxa"/>
+            <w:tcW w:w="1785" w:type="dxa"/>
             <w:tcBorders>
               <w:top w:val="nil"/>
               <w:left w:val="nil"/>
@@ -4941,7 +5011,7 @@
         </w:tc>
         <w:tc>
           <w:tcPr>
-            <w:tcW w:w="1978" w:type="dxa"/>
+            <w:tcW w:w="1977" w:type="dxa"/>
             <w:tcBorders>
               <w:top w:val="nil"/>
               <w:left w:val="nil"/>
@@ -4973,7 +5043,7 @@
         </w:tc>
         <w:tc>
           <w:tcPr>
-            <w:tcW w:w="2952" w:type="dxa"/>
+            <w:tcW w:w="2953" w:type="dxa"/>
             <w:tcBorders>
               <w:top w:val="nil"/>
               <w:left w:val="nil"/>
@@ -5010,7 +5080,7 @@
         </w:trPr>
         <w:tc>
           <w:tcPr>
-            <w:tcW w:w="1786" w:type="dxa"/>
+            <w:tcW w:w="1785" w:type="dxa"/>
             <w:tcBorders>
               <w:top w:val="nil"/>
               <w:left w:val="nil"/>
@@ -5076,7 +5146,7 @@
         </w:tc>
         <w:tc>
           <w:tcPr>
-            <w:tcW w:w="1978" w:type="dxa"/>
+            <w:tcW w:w="1977" w:type="dxa"/>
             <w:tcBorders>
               <w:top w:val="nil"/>
               <w:left w:val="nil"/>
@@ -5107,7 +5177,7 @@
         </w:tc>
         <w:tc>
           <w:tcPr>
-            <w:tcW w:w="2952" w:type="dxa"/>
+            <w:tcW w:w="2953" w:type="dxa"/>
             <w:tcBorders>
               <w:top w:val="nil"/>
               <w:left w:val="nil"/>
@@ -5145,7 +5215,7 @@
         </w:trPr>
         <w:tc>
           <w:tcPr>
-            <w:tcW w:w="1786" w:type="dxa"/>
+            <w:tcW w:w="1785" w:type="dxa"/>
             <w:tcBorders>
               <w:top w:val="nil"/>
               <w:left w:val="nil"/>
@@ -5213,7 +5283,7 @@
         </w:tc>
         <w:tc>
           <w:tcPr>
-            <w:tcW w:w="1978" w:type="dxa"/>
+            <w:tcW w:w="1977" w:type="dxa"/>
             <w:tcBorders>
               <w:top w:val="nil"/>
               <w:left w:val="nil"/>
@@ -5245,7 +5315,7 @@
         </w:tc>
         <w:tc>
           <w:tcPr>
-            <w:tcW w:w="2952" w:type="dxa"/>
+            <w:tcW w:w="2953" w:type="dxa"/>
             <w:tcBorders>
               <w:top w:val="nil"/>
               <w:left w:val="nil"/>
@@ -5282,7 +5352,7 @@
         </w:trPr>
         <w:tc>
           <w:tcPr>
-            <w:tcW w:w="1786" w:type="dxa"/>
+            <w:tcW w:w="1785" w:type="dxa"/>
             <w:tcBorders>
               <w:top w:val="nil"/>
               <w:left w:val="nil"/>
@@ -5348,7 +5418,7 @@
         </w:tc>
         <w:tc>
           <w:tcPr>
-            <w:tcW w:w="1978" w:type="dxa"/>
+            <w:tcW w:w="1977" w:type="dxa"/>
             <w:tcBorders>
               <w:top w:val="nil"/>
               <w:left w:val="nil"/>
@@ -5379,7 +5449,7 @@
         </w:tc>
         <w:tc>
           <w:tcPr>
-            <w:tcW w:w="2952" w:type="dxa"/>
+            <w:tcW w:w="2953" w:type="dxa"/>
             <w:tcBorders>
               <w:top w:val="nil"/>
               <w:left w:val="nil"/>
@@ -5417,7 +5487,7 @@
         </w:trPr>
         <w:tc>
           <w:tcPr>
-            <w:tcW w:w="1786" w:type="dxa"/>
+            <w:tcW w:w="1785" w:type="dxa"/>
             <w:tcBorders>
               <w:top w:val="nil"/>
               <w:left w:val="nil"/>
@@ -5485,7 +5555,7 @@
         </w:tc>
         <w:tc>
           <w:tcPr>
-            <w:tcW w:w="1978" w:type="dxa"/>
+            <w:tcW w:w="1977" w:type="dxa"/>
             <w:tcBorders>
               <w:top w:val="nil"/>
               <w:left w:val="nil"/>
@@ -5517,7 +5587,7 @@
         </w:tc>
         <w:tc>
           <w:tcPr>
-            <w:tcW w:w="2952" w:type="dxa"/>
+            <w:tcW w:w="2953" w:type="dxa"/>
             <w:tcBorders>
               <w:top w:val="nil"/>
               <w:left w:val="nil"/>
@@ -5554,7 +5624,7 @@
         </w:trPr>
         <w:tc>
           <w:tcPr>
-            <w:tcW w:w="1786" w:type="dxa"/>
+            <w:tcW w:w="1785" w:type="dxa"/>
             <w:tcBorders>
               <w:top w:val="nil"/>
               <w:left w:val="nil"/>
@@ -5620,7 +5690,7 @@
         </w:tc>
         <w:tc>
           <w:tcPr>
-            <w:tcW w:w="1978" w:type="dxa"/>
+            <w:tcW w:w="1977" w:type="dxa"/>
             <w:tcBorders>
               <w:top w:val="nil"/>
               <w:left w:val="nil"/>
@@ -5651,7 +5721,7 @@
         </w:tc>
         <w:tc>
           <w:tcPr>
-            <w:tcW w:w="2952" w:type="dxa"/>
+            <w:tcW w:w="2953" w:type="dxa"/>
             <w:tcBorders>
               <w:top w:val="nil"/>
               <w:left w:val="nil"/>
@@ -5689,7 +5759,7 @@
         </w:trPr>
         <w:tc>
           <w:tcPr>
-            <w:tcW w:w="1786" w:type="dxa"/>
+            <w:tcW w:w="1785" w:type="dxa"/>
             <w:tcBorders>
               <w:top w:val="nil"/>
               <w:left w:val="nil"/>
@@ -5757,7 +5827,7 @@
         </w:tc>
         <w:tc>
           <w:tcPr>
-            <w:tcW w:w="1978" w:type="dxa"/>
+            <w:tcW w:w="1977" w:type="dxa"/>
             <w:tcBorders>
               <w:top w:val="nil"/>
               <w:left w:val="nil"/>
@@ -5789,7 +5859,7 @@
         </w:tc>
         <w:tc>
           <w:tcPr>
-            <w:tcW w:w="2952" w:type="dxa"/>
+            <w:tcW w:w="2953" w:type="dxa"/>
             <w:tcBorders>
               <w:top w:val="nil"/>
               <w:left w:val="nil"/>
@@ -5826,7 +5896,7 @@
         </w:trPr>
         <w:tc>
           <w:tcPr>
-            <w:tcW w:w="1786" w:type="dxa"/>
+            <w:tcW w:w="1785" w:type="dxa"/>
             <w:tcBorders>
               <w:top w:val="nil"/>
               <w:left w:val="nil"/>
@@ -5892,7 +5962,7 @@
         </w:tc>
         <w:tc>
           <w:tcPr>
-            <w:tcW w:w="1978" w:type="dxa"/>
+            <w:tcW w:w="1977" w:type="dxa"/>
             <w:tcBorders>
               <w:top w:val="nil"/>
               <w:left w:val="nil"/>
@@ -5923,7 +5993,7 @@
         </w:tc>
         <w:tc>
           <w:tcPr>
-            <w:tcW w:w="2952" w:type="dxa"/>
+            <w:tcW w:w="2953" w:type="dxa"/>
             <w:tcBorders>
               <w:top w:val="nil"/>
               <w:left w:val="nil"/>
@@ -5961,7 +6031,7 @@
         </w:trPr>
         <w:tc>
           <w:tcPr>
-            <w:tcW w:w="1786" w:type="dxa"/>
+            <w:tcW w:w="1785" w:type="dxa"/>
             <w:tcBorders>
               <w:top w:val="nil"/>
               <w:left w:val="nil"/>
@@ -6029,7 +6099,7 @@
         </w:tc>
         <w:tc>
           <w:tcPr>
-            <w:tcW w:w="1978" w:type="dxa"/>
+            <w:tcW w:w="1977" w:type="dxa"/>
             <w:tcBorders>
               <w:top w:val="nil"/>
               <w:left w:val="nil"/>
@@ -6061,7 +6131,7 @@
         </w:tc>
         <w:tc>
           <w:tcPr>
-            <w:tcW w:w="2952" w:type="dxa"/>
+            <w:tcW w:w="2953" w:type="dxa"/>
             <w:tcBorders>
               <w:top w:val="nil"/>
               <w:left w:val="nil"/>
@@ -6098,7 +6168,7 @@
         </w:trPr>
         <w:tc>
           <w:tcPr>
-            <w:tcW w:w="1786" w:type="dxa"/>
+            <w:tcW w:w="1785" w:type="dxa"/>
             <w:tcBorders>
               <w:top w:val="nil"/>
               <w:left w:val="nil"/>
@@ -6164,7 +6234,7 @@
         </w:tc>
         <w:tc>
           <w:tcPr>
-            <w:tcW w:w="1978" w:type="dxa"/>
+            <w:tcW w:w="1977" w:type="dxa"/>
             <w:tcBorders>
               <w:top w:val="nil"/>
               <w:left w:val="nil"/>
@@ -6195,7 +6265,7 @@
         </w:tc>
         <w:tc>
           <w:tcPr>
-            <w:tcW w:w="2952" w:type="dxa"/>
+            <w:tcW w:w="2953" w:type="dxa"/>
             <w:tcBorders>
               <w:top w:val="nil"/>
               <w:left w:val="nil"/>
@@ -6233,7 +6303,7 @@
         </w:trPr>
         <w:tc>
           <w:tcPr>
-            <w:tcW w:w="1786" w:type="dxa"/>
+            <w:tcW w:w="1785" w:type="dxa"/>
             <w:tcBorders>
               <w:top w:val="nil"/>
               <w:left w:val="nil"/>
@@ -6301,7 +6371,7 @@
         </w:tc>
         <w:tc>
           <w:tcPr>
-            <w:tcW w:w="1978" w:type="dxa"/>
+            <w:tcW w:w="1977" w:type="dxa"/>
             <w:tcBorders>
               <w:top w:val="nil"/>
               <w:left w:val="nil"/>
@@ -6333,7 +6403,7 @@
         </w:tc>
         <w:tc>
           <w:tcPr>
-            <w:tcW w:w="2952" w:type="dxa"/>
+            <w:tcW w:w="2953" w:type="dxa"/>
             <w:tcBorders>
               <w:top w:val="nil"/>
               <w:left w:val="nil"/>
@@ -6370,7 +6440,7 @@
         </w:trPr>
         <w:tc>
           <w:tcPr>
-            <w:tcW w:w="1786" w:type="dxa"/>
+            <w:tcW w:w="1785" w:type="dxa"/>
             <w:tcBorders>
               <w:top w:val="nil"/>
               <w:left w:val="nil"/>
@@ -6436,7 +6506,7 @@
         </w:tc>
         <w:tc>
           <w:tcPr>
-            <w:tcW w:w="1978" w:type="dxa"/>
+            <w:tcW w:w="1977" w:type="dxa"/>
             <w:tcBorders>
               <w:top w:val="nil"/>
               <w:left w:val="nil"/>
@@ -6467,7 +6537,7 @@
         </w:tc>
         <w:tc>
           <w:tcPr>
-            <w:tcW w:w="2952" w:type="dxa"/>
+            <w:tcW w:w="2953" w:type="dxa"/>
             <w:tcBorders>
               <w:top w:val="nil"/>
               <w:left w:val="nil"/>
@@ -6505,7 +6575,7 @@
         </w:trPr>
         <w:tc>
           <w:tcPr>
-            <w:tcW w:w="1786" w:type="dxa"/>
+            <w:tcW w:w="1785" w:type="dxa"/>
             <w:tcBorders>
               <w:top w:val="nil"/>
               <w:left w:val="nil"/>
@@ -6573,7 +6643,7 @@
         </w:tc>
         <w:tc>
           <w:tcPr>
-            <w:tcW w:w="1978" w:type="dxa"/>
+            <w:tcW w:w="1977" w:type="dxa"/>
             <w:tcBorders>
               <w:top w:val="nil"/>
               <w:left w:val="nil"/>
@@ -6605,7 +6675,7 @@
         </w:tc>
         <w:tc>
           <w:tcPr>
-            <w:tcW w:w="2952" w:type="dxa"/>
+            <w:tcW w:w="2953" w:type="dxa"/>
             <w:tcBorders>
               <w:top w:val="nil"/>
               <w:left w:val="nil"/>
@@ -6642,7 +6712,7 @@
         </w:trPr>
         <w:tc>
           <w:tcPr>
-            <w:tcW w:w="1786" w:type="dxa"/>
+            <w:tcW w:w="1785" w:type="dxa"/>
             <w:tcBorders>
               <w:top w:val="nil"/>
               <w:left w:val="nil"/>
@@ -6708,7 +6778,7 @@
         </w:tc>
         <w:tc>
           <w:tcPr>
-            <w:tcW w:w="1978" w:type="dxa"/>
+            <w:tcW w:w="1977" w:type="dxa"/>
             <w:tcBorders>
               <w:top w:val="nil"/>
               <w:left w:val="nil"/>
@@ -6739,7 +6809,7 @@
         </w:tc>
         <w:tc>
           <w:tcPr>
-            <w:tcW w:w="2952" w:type="dxa"/>
+            <w:tcW w:w="2953" w:type="dxa"/>
             <w:tcBorders>
               <w:top w:val="nil"/>
               <w:left w:val="nil"/>
@@ -6777,7 +6847,7 @@
         </w:trPr>
         <w:tc>
           <w:tcPr>
-            <w:tcW w:w="1786" w:type="dxa"/>
+            <w:tcW w:w="1785" w:type="dxa"/>
             <w:tcBorders>
               <w:top w:val="nil"/>
               <w:left w:val="nil"/>
@@ -6845,7 +6915,7 @@
         </w:tc>
         <w:tc>
           <w:tcPr>
-            <w:tcW w:w="1978" w:type="dxa"/>
+            <w:tcW w:w="1977" w:type="dxa"/>
             <w:tcBorders>
               <w:top w:val="nil"/>
               <w:left w:val="nil"/>
@@ -6877,7 +6947,7 @@
         </w:tc>
         <w:tc>
           <w:tcPr>
-            <w:tcW w:w="2952" w:type="dxa"/>
+            <w:tcW w:w="2953" w:type="dxa"/>
             <w:tcBorders>
               <w:top w:val="nil"/>
               <w:left w:val="nil"/>
@@ -6914,7 +6984,7 @@
         </w:trPr>
         <w:tc>
           <w:tcPr>
-            <w:tcW w:w="1786" w:type="dxa"/>
+            <w:tcW w:w="1785" w:type="dxa"/>
             <w:tcBorders>
               <w:top w:val="nil"/>
               <w:left w:val="nil"/>
@@ -6980,7 +7050,7 @@
         </w:tc>
         <w:tc>
           <w:tcPr>
-            <w:tcW w:w="1978" w:type="dxa"/>
+            <w:tcW w:w="1977" w:type="dxa"/>
             <w:tcBorders>
               <w:top w:val="nil"/>
               <w:left w:val="nil"/>
@@ -7011,7 +7081,7 @@
         </w:tc>
         <w:tc>
           <w:tcPr>
-            <w:tcW w:w="2952" w:type="dxa"/>
+            <w:tcW w:w="2953" w:type="dxa"/>
             <w:tcBorders>
               <w:top w:val="nil"/>
               <w:left w:val="nil"/>
@@ -7049,7 +7119,7 @@
         </w:trPr>
         <w:tc>
           <w:tcPr>
-            <w:tcW w:w="1786" w:type="dxa"/>
+            <w:tcW w:w="1785" w:type="dxa"/>
             <w:tcBorders>
               <w:top w:val="nil"/>
               <w:left w:val="nil"/>
@@ -7117,7 +7187,7 @@
         </w:tc>
         <w:tc>
           <w:tcPr>
-            <w:tcW w:w="1978" w:type="dxa"/>
+            <w:tcW w:w="1977" w:type="dxa"/>
             <w:tcBorders>
               <w:top w:val="nil"/>
               <w:left w:val="nil"/>
@@ -7149,7 +7219,7 @@
         </w:tc>
         <w:tc>
           <w:tcPr>
-            <w:tcW w:w="2952" w:type="dxa"/>
+            <w:tcW w:w="2953" w:type="dxa"/>
             <w:tcBorders>
               <w:top w:val="nil"/>
               <w:left w:val="nil"/>
@@ -7186,7 +7256,7 @@
         </w:trPr>
         <w:tc>
           <w:tcPr>
-            <w:tcW w:w="1786" w:type="dxa"/>
+            <w:tcW w:w="1785" w:type="dxa"/>
             <w:tcBorders>
               <w:top w:val="nil"/>
               <w:left w:val="nil"/>
@@ -7252,7 +7322,7 @@
         </w:tc>
         <w:tc>
           <w:tcPr>
-            <w:tcW w:w="1978" w:type="dxa"/>
+            <w:tcW w:w="1977" w:type="dxa"/>
             <w:tcBorders>
               <w:top w:val="nil"/>
               <w:left w:val="nil"/>
@@ -7283,7 +7353,7 @@
         </w:tc>
         <w:tc>
           <w:tcPr>
-            <w:tcW w:w="2952" w:type="dxa"/>
+            <w:tcW w:w="2953" w:type="dxa"/>
             <w:tcBorders>
               <w:top w:val="nil"/>
               <w:left w:val="nil"/>
@@ -7321,7 +7391,7 @@
         </w:trPr>
         <w:tc>
           <w:tcPr>
-            <w:tcW w:w="1786" w:type="dxa"/>
+            <w:tcW w:w="1785" w:type="dxa"/>
             <w:tcBorders>
               <w:top w:val="nil"/>
               <w:left w:val="nil"/>
@@ -7389,7 +7459,7 @@
         </w:tc>
         <w:tc>
           <w:tcPr>
-            <w:tcW w:w="1978" w:type="dxa"/>
+            <w:tcW w:w="1977" w:type="dxa"/>
             <w:tcBorders>
               <w:top w:val="nil"/>
               <w:left w:val="nil"/>
@@ -7421,7 +7491,7 @@
         </w:tc>
         <w:tc>
           <w:tcPr>
-            <w:tcW w:w="2952" w:type="dxa"/>
+            <w:tcW w:w="2953" w:type="dxa"/>
             <w:tcBorders>
               <w:top w:val="nil"/>
               <w:left w:val="nil"/>
@@ -7458,7 +7528,7 @@
         </w:trPr>
         <w:tc>
           <w:tcPr>
-            <w:tcW w:w="1786" w:type="dxa"/>
+            <w:tcW w:w="1785" w:type="dxa"/>
             <w:tcBorders>
               <w:top w:val="nil"/>
               <w:left w:val="nil"/>
@@ -7524,7 +7594,7 @@
         </w:tc>
         <w:tc>
           <w:tcPr>
-            <w:tcW w:w="1978" w:type="dxa"/>
+            <w:tcW w:w="1977" w:type="dxa"/>
             <w:tcBorders>
               <w:top w:val="nil"/>
               <w:left w:val="nil"/>
@@ -7555,7 +7625,7 @@
         </w:tc>
         <w:tc>
           <w:tcPr>
-            <w:tcW w:w="2952" w:type="dxa"/>
+            <w:tcW w:w="2953" w:type="dxa"/>
             <w:tcBorders>
               <w:top w:val="nil"/>
               <w:left w:val="nil"/>
@@ -7593,7 +7663,7 @@
         </w:trPr>
         <w:tc>
           <w:tcPr>
-            <w:tcW w:w="1786" w:type="dxa"/>
+            <w:tcW w:w="1785" w:type="dxa"/>
             <w:tcBorders>
               <w:top w:val="nil"/>
               <w:left w:val="nil"/>
@@ -7661,7 +7731,7 @@
         </w:tc>
         <w:tc>
           <w:tcPr>
-            <w:tcW w:w="1978" w:type="dxa"/>
+            <w:tcW w:w="1977" w:type="dxa"/>
             <w:tcBorders>
               <w:top w:val="nil"/>
               <w:left w:val="nil"/>
@@ -7693,7 +7763,7 @@
         </w:tc>
         <w:tc>
           <w:tcPr>
-            <w:tcW w:w="2952" w:type="dxa"/>
+            <w:tcW w:w="2953" w:type="dxa"/>
             <w:tcBorders>
               <w:top w:val="nil"/>
               <w:left w:val="nil"/>
@@ -7730,7 +7800,7 @@
         </w:trPr>
         <w:tc>
           <w:tcPr>
-            <w:tcW w:w="1786" w:type="dxa"/>
+            <w:tcW w:w="1785" w:type="dxa"/>
             <w:tcBorders>
               <w:top w:val="nil"/>
               <w:left w:val="nil"/>
@@ -7796,7 +7866,7 @@
         </w:tc>
         <w:tc>
           <w:tcPr>
-            <w:tcW w:w="1978" w:type="dxa"/>
+            <w:tcW w:w="1977" w:type="dxa"/>
             <w:tcBorders>
               <w:top w:val="nil"/>
               <w:left w:val="nil"/>
@@ -7827,7 +7897,7 @@
         </w:tc>
         <w:tc>
           <w:tcPr>
-            <w:tcW w:w="2952" w:type="dxa"/>
+            <w:tcW w:w="2953" w:type="dxa"/>
             <w:tcBorders>
               <w:top w:val="nil"/>
               <w:left w:val="nil"/>
@@ -7865,7 +7935,7 @@
         </w:trPr>
         <w:tc>
           <w:tcPr>
-            <w:tcW w:w="1786" w:type="dxa"/>
+            <w:tcW w:w="1785" w:type="dxa"/>
             <w:tcBorders>
               <w:top w:val="nil"/>
               <w:left w:val="nil"/>
@@ -7933,7 +8003,7 @@
         </w:tc>
         <w:tc>
           <w:tcPr>
-            <w:tcW w:w="1978" w:type="dxa"/>
+            <w:tcW w:w="1977" w:type="dxa"/>
             <w:tcBorders>
               <w:top w:val="nil"/>
               <w:left w:val="nil"/>
@@ -7965,7 +8035,7 @@
         </w:tc>
         <w:tc>
           <w:tcPr>
-            <w:tcW w:w="2952" w:type="dxa"/>
+            <w:tcW w:w="2953" w:type="dxa"/>
             <w:tcBorders>
               <w:top w:val="nil"/>
               <w:left w:val="nil"/>
@@ -8002,7 +8072,7 @@
         </w:trPr>
         <w:tc>
           <w:tcPr>
-            <w:tcW w:w="1786" w:type="dxa"/>
+            <w:tcW w:w="1785" w:type="dxa"/>
             <w:tcBorders>
               <w:top w:val="nil"/>
               <w:left w:val="nil"/>
@@ -8064,7 +8134,7 @@
         </w:tc>
         <w:tc>
           <w:tcPr>
-            <w:tcW w:w="1978" w:type="dxa"/>
+            <w:tcW w:w="1977" w:type="dxa"/>
             <w:tcBorders>
               <w:top w:val="nil"/>
               <w:left w:val="nil"/>
@@ -8095,7 +8165,7 @@
         </w:tc>
         <w:tc>
           <w:tcPr>
-            <w:tcW w:w="2952" w:type="dxa"/>
+            <w:tcW w:w="2953" w:type="dxa"/>
             <w:tcBorders>
               <w:top w:val="nil"/>
               <w:left w:val="nil"/>
@@ -8133,7 +8203,7 @@
         </w:trPr>
         <w:tc>
           <w:tcPr>
-            <w:tcW w:w="1786" w:type="dxa"/>
+            <w:tcW w:w="1785" w:type="dxa"/>
             <w:tcBorders>
               <w:top w:val="nil"/>
               <w:left w:val="nil"/>
@@ -8201,7 +8271,7 @@
         </w:tc>
         <w:tc>
           <w:tcPr>
-            <w:tcW w:w="1978" w:type="dxa"/>
+            <w:tcW w:w="1977" w:type="dxa"/>
             <w:tcBorders>
               <w:top w:val="nil"/>
               <w:left w:val="nil"/>
@@ -8233,7 +8303,7 @@
         </w:tc>
         <w:tc>
           <w:tcPr>
-            <w:tcW w:w="2952" w:type="dxa"/>
+            <w:tcW w:w="2953" w:type="dxa"/>
             <w:tcBorders>
               <w:top w:val="nil"/>
               <w:left w:val="nil"/>
@@ -8371,10 +8441,10 @@
       </w:tblPr>
       <w:tblGrid>
         <w:gridCol w:w="2060"/>
-        <w:gridCol w:w="1813"/>
+        <w:gridCol w:w="1812"/>
         <w:gridCol w:w="1697"/>
         <w:gridCol w:w="1501"/>
-        <w:gridCol w:w="2085"/>
+        <w:gridCol w:w="2086"/>
       </w:tblGrid>
       <w:tr>
         <w:trPr>
@@ -8432,7 +8502,7 @@
         </w:tc>
         <w:tc>
           <w:tcPr>
-            <w:tcW w:w="1813" w:type="dxa"/>
+            <w:tcW w:w="1812" w:type="dxa"/>
             <w:tcBorders>
               <w:top w:val="single" w:sz="2" w:space="0" w:color="000001"/>
               <w:left w:val="single" w:sz="2" w:space="0" w:color="000001"/>
@@ -8576,7 +8646,7 @@
         </w:tc>
         <w:tc>
           <w:tcPr>
-            <w:tcW w:w="2085" w:type="dxa"/>
+            <w:tcW w:w="2086" w:type="dxa"/>
             <w:tcBorders>
               <w:top w:val="single" w:sz="2" w:space="0" w:color="000001"/>
               <w:left w:val="single" w:sz="2" w:space="0" w:color="000001"/>
@@ -8641,7 +8711,7 @@
             <w:shd w:fill="FFFFFF" w:val="clear"/>
             <w:tcMar>
               <w:top w:w="108" w:type="dxa"/>
-              <w:left w:w="5" w:type="dxa"/>
+              <w:left w:w="2" w:type="dxa"/>
               <w:bottom w:w="108" w:type="dxa"/>
               <w:right w:w="108" w:type="dxa"/>
             </w:tcMar>
@@ -8665,7 +8735,7 @@
         </w:tc>
         <w:tc>
           <w:tcPr>
-            <w:tcW w:w="1813" w:type="dxa"/>
+            <w:tcW w:w="1812" w:type="dxa"/>
             <w:tcBorders>
               <w:top w:val="single" w:sz="2" w:space="0" w:color="000001"/>
               <w:left w:val="single" w:sz="2" w:space="0" w:color="000001"/>
@@ -8677,7 +8747,7 @@
             <w:shd w:fill="FFFFFF" w:val="clear"/>
             <w:tcMar>
               <w:top w:w="108" w:type="dxa"/>
-              <w:left w:w="5" w:type="dxa"/>
+              <w:left w:w="2" w:type="dxa"/>
               <w:bottom w:w="108" w:type="dxa"/>
               <w:right w:w="108" w:type="dxa"/>
             </w:tcMar>
@@ -8713,7 +8783,7 @@
             <w:shd w:fill="FFFFFF" w:val="clear"/>
             <w:tcMar>
               <w:top w:w="108" w:type="dxa"/>
-              <w:left w:w="5" w:type="dxa"/>
+              <w:left w:w="2" w:type="dxa"/>
               <w:bottom w:w="108" w:type="dxa"/>
               <w:right w:w="108" w:type="dxa"/>
             </w:tcMar>
@@ -8750,7 +8820,7 @@
             <w:shd w:fill="FFFFFF" w:val="clear"/>
             <w:tcMar>
               <w:top w:w="108" w:type="dxa"/>
-              <w:left w:w="5" w:type="dxa"/>
+              <w:left w:w="2" w:type="dxa"/>
               <w:bottom w:w="108" w:type="dxa"/>
               <w:right w:w="108" w:type="dxa"/>
             </w:tcMar>
@@ -8781,7 +8851,7 @@
         </w:tc>
         <w:tc>
           <w:tcPr>
-            <w:tcW w:w="2085" w:type="dxa"/>
+            <w:tcW w:w="2086" w:type="dxa"/>
             <w:tcBorders>
               <w:top w:val="single" w:sz="2" w:space="0" w:color="000001"/>
               <w:left w:val="single" w:sz="2" w:space="0" w:color="000001"/>
@@ -8793,7 +8863,7 @@
             <w:shd w:fill="00FF00" w:val="clear"/>
             <w:tcMar>
               <w:top w:w="108" w:type="dxa"/>
-              <w:left w:w="5" w:type="dxa"/>
+              <w:left w:w="2" w:type="dxa"/>
               <w:bottom w:w="108" w:type="dxa"/>
               <w:right w:w="108" w:type="dxa"/>
             </w:tcMar>
@@ -8833,7 +8903,7 @@
             <w:shd w:fill="FFFFFF" w:val="clear"/>
             <w:tcMar>
               <w:top w:w="108" w:type="dxa"/>
-              <w:left w:w="5" w:type="dxa"/>
+              <w:left w:w="2" w:type="dxa"/>
               <w:bottom w:w="108" w:type="dxa"/>
               <w:right w:w="108" w:type="dxa"/>
             </w:tcMar>
@@ -8857,7 +8927,7 @@
         </w:tc>
         <w:tc>
           <w:tcPr>
-            <w:tcW w:w="1813" w:type="dxa"/>
+            <w:tcW w:w="1812" w:type="dxa"/>
             <w:tcBorders>
               <w:top w:val="nil"/>
               <w:left w:val="single" w:sz="2" w:space="0" w:color="000001"/>
@@ -8869,7 +8939,7 @@
             <w:shd w:fill="FFFFFF" w:val="clear"/>
             <w:tcMar>
               <w:top w:w="108" w:type="dxa"/>
-              <w:left w:w="5" w:type="dxa"/>
+              <w:left w:w="2" w:type="dxa"/>
               <w:bottom w:w="108" w:type="dxa"/>
               <w:right w:w="108" w:type="dxa"/>
             </w:tcMar>
@@ -8905,7 +8975,7 @@
             <w:shd w:fill="FFFFFF" w:val="clear"/>
             <w:tcMar>
               <w:top w:w="108" w:type="dxa"/>
-              <w:left w:w="5" w:type="dxa"/>
+              <w:left w:w="2" w:type="dxa"/>
               <w:bottom w:w="108" w:type="dxa"/>
               <w:right w:w="108" w:type="dxa"/>
             </w:tcMar>
@@ -8942,7 +9012,7 @@
             <w:shd w:fill="FFFFFF" w:val="clear"/>
             <w:tcMar>
               <w:top w:w="108" w:type="dxa"/>
-              <w:left w:w="5" w:type="dxa"/>
+              <w:left w:w="2" w:type="dxa"/>
               <w:bottom w:w="108" w:type="dxa"/>
               <w:right w:w="108" w:type="dxa"/>
             </w:tcMar>
@@ -8973,7 +9043,7 @@
         </w:tc>
         <w:tc>
           <w:tcPr>
-            <w:tcW w:w="2085" w:type="dxa"/>
+            <w:tcW w:w="2086" w:type="dxa"/>
             <w:tcBorders>
               <w:top w:val="nil"/>
               <w:left w:val="single" w:sz="2" w:space="0" w:color="000001"/>
@@ -8985,7 +9055,7 @@
             <w:shd w:fill="FFD750" w:val="clear"/>
             <w:tcMar>
               <w:top w:w="108" w:type="dxa"/>
-              <w:left w:w="5" w:type="dxa"/>
+              <w:left w:w="2" w:type="dxa"/>
               <w:bottom w:w="108" w:type="dxa"/>
               <w:right w:w="108" w:type="dxa"/>
             </w:tcMar>
@@ -9025,7 +9095,7 @@
             <w:shd w:fill="FFFFFF" w:val="clear"/>
             <w:tcMar>
               <w:top w:w="108" w:type="dxa"/>
-              <w:left w:w="5" w:type="dxa"/>
+              <w:left w:w="2" w:type="dxa"/>
               <w:bottom w:w="108" w:type="dxa"/>
               <w:right w:w="108" w:type="dxa"/>
             </w:tcMar>
@@ -9049,7 +9119,7 @@
         </w:tc>
         <w:tc>
           <w:tcPr>
-            <w:tcW w:w="1813" w:type="dxa"/>
+            <w:tcW w:w="1812" w:type="dxa"/>
             <w:tcBorders>
               <w:top w:val="nil"/>
               <w:left w:val="single" w:sz="2" w:space="0" w:color="000001"/>
@@ -9061,7 +9131,7 @@
             <w:shd w:fill="FFFFFF" w:val="clear"/>
             <w:tcMar>
               <w:top w:w="108" w:type="dxa"/>
-              <w:left w:w="5" w:type="dxa"/>
+              <w:left w:w="2" w:type="dxa"/>
               <w:bottom w:w="108" w:type="dxa"/>
               <w:right w:w="108" w:type="dxa"/>
             </w:tcMar>
@@ -9097,7 +9167,7 @@
             <w:shd w:fill="FFFFFF" w:val="clear"/>
             <w:tcMar>
               <w:top w:w="108" w:type="dxa"/>
-              <w:left w:w="5" w:type="dxa"/>
+              <w:left w:w="2" w:type="dxa"/>
               <w:bottom w:w="108" w:type="dxa"/>
               <w:right w:w="108" w:type="dxa"/>
             </w:tcMar>
@@ -9134,7 +9204,7 @@
             <w:shd w:fill="FFFFFF" w:val="clear"/>
             <w:tcMar>
               <w:top w:w="108" w:type="dxa"/>
-              <w:left w:w="5" w:type="dxa"/>
+              <w:left w:w="2" w:type="dxa"/>
               <w:bottom w:w="108" w:type="dxa"/>
               <w:right w:w="108" w:type="dxa"/>
             </w:tcMar>
@@ -9165,7 +9235,7 @@
         </w:tc>
         <w:tc>
           <w:tcPr>
-            <w:tcW w:w="2085" w:type="dxa"/>
+            <w:tcW w:w="2086" w:type="dxa"/>
             <w:tcBorders>
               <w:top w:val="nil"/>
               <w:left w:val="single" w:sz="2" w:space="0" w:color="000001"/>
@@ -9177,7 +9247,7 @@
             <w:shd w:fill="FFAF3C" w:val="clear"/>
             <w:tcMar>
               <w:top w:w="108" w:type="dxa"/>
-              <w:left w:w="5" w:type="dxa"/>
+              <w:left w:w="2" w:type="dxa"/>
               <w:bottom w:w="108" w:type="dxa"/>
               <w:right w:w="108" w:type="dxa"/>
             </w:tcMar>
@@ -9217,7 +9287,7 @@
             <w:shd w:fill="FFFFFF" w:val="clear"/>
             <w:tcMar>
               <w:top w:w="108" w:type="dxa"/>
-              <w:left w:w="5" w:type="dxa"/>
+              <w:left w:w="2" w:type="dxa"/>
               <w:bottom w:w="108" w:type="dxa"/>
               <w:right w:w="108" w:type="dxa"/>
             </w:tcMar>
@@ -9241,7 +9311,7 @@
         </w:tc>
         <w:tc>
           <w:tcPr>
-            <w:tcW w:w="1813" w:type="dxa"/>
+            <w:tcW w:w="1812" w:type="dxa"/>
             <w:tcBorders>
               <w:top w:val="nil"/>
               <w:left w:val="single" w:sz="2" w:space="0" w:color="000001"/>
@@ -9253,7 +9323,7 @@
             <w:shd w:fill="FFFFFF" w:val="clear"/>
             <w:tcMar>
               <w:top w:w="108" w:type="dxa"/>
-              <w:left w:w="5" w:type="dxa"/>
+              <w:left w:w="2" w:type="dxa"/>
               <w:bottom w:w="108" w:type="dxa"/>
               <w:right w:w="108" w:type="dxa"/>
             </w:tcMar>
@@ -9289,7 +9359,7 @@
             <w:shd w:fill="FFFFFF" w:val="clear"/>
             <w:tcMar>
               <w:top w:w="108" w:type="dxa"/>
-              <w:left w:w="5" w:type="dxa"/>
+              <w:left w:w="2" w:type="dxa"/>
               <w:bottom w:w="108" w:type="dxa"/>
               <w:right w:w="108" w:type="dxa"/>
             </w:tcMar>
@@ -9326,7 +9396,7 @@
             <w:shd w:fill="FFFFFF" w:val="clear"/>
             <w:tcMar>
               <w:top w:w="108" w:type="dxa"/>
-              <w:left w:w="5" w:type="dxa"/>
+              <w:left w:w="2" w:type="dxa"/>
               <w:bottom w:w="108" w:type="dxa"/>
               <w:right w:w="108" w:type="dxa"/>
             </w:tcMar>
@@ -9357,7 +9427,7 @@
         </w:tc>
         <w:tc>
           <w:tcPr>
-            <w:tcW w:w="2085" w:type="dxa"/>
+            <w:tcW w:w="2086" w:type="dxa"/>
             <w:tcBorders>
               <w:top w:val="nil"/>
               <w:left w:val="single" w:sz="2" w:space="0" w:color="000001"/>
@@ -9369,7 +9439,7 @@
             <w:shd w:fill="FF7F00" w:val="clear"/>
             <w:tcMar>
               <w:top w:w="108" w:type="dxa"/>
-              <w:left w:w="5" w:type="dxa"/>
+              <w:left w:w="2" w:type="dxa"/>
               <w:bottom w:w="108" w:type="dxa"/>
               <w:right w:w="108" w:type="dxa"/>
             </w:tcMar>
@@ -9409,7 +9479,7 @@
             <w:shd w:fill="FFFFFF" w:val="clear"/>
             <w:tcMar>
               <w:top w:w="108" w:type="dxa"/>
-              <w:left w:w="5" w:type="dxa"/>
+              <w:left w:w="2" w:type="dxa"/>
               <w:bottom w:w="108" w:type="dxa"/>
               <w:right w:w="108" w:type="dxa"/>
             </w:tcMar>
@@ -9433,7 +9503,7 @@
         </w:tc>
         <w:tc>
           <w:tcPr>
-            <w:tcW w:w="1813" w:type="dxa"/>
+            <w:tcW w:w="1812" w:type="dxa"/>
             <w:tcBorders>
               <w:top w:val="nil"/>
               <w:left w:val="single" w:sz="2" w:space="0" w:color="000001"/>
@@ -9445,7 +9515,7 @@
             <w:shd w:fill="FFFFFF" w:val="clear"/>
             <w:tcMar>
               <w:top w:w="108" w:type="dxa"/>
-              <w:left w:w="5" w:type="dxa"/>
+              <w:left w:w="2" w:type="dxa"/>
               <w:bottom w:w="108" w:type="dxa"/>
               <w:right w:w="108" w:type="dxa"/>
             </w:tcMar>
@@ -9481,7 +9551,7 @@
             <w:shd w:fill="FFFFFF" w:val="clear"/>
             <w:tcMar>
               <w:top w:w="108" w:type="dxa"/>
-              <w:left w:w="5" w:type="dxa"/>
+              <w:left w:w="2" w:type="dxa"/>
               <w:bottom w:w="108" w:type="dxa"/>
               <w:right w:w="108" w:type="dxa"/>
             </w:tcMar>
@@ -9518,7 +9588,7 @@
             <w:shd w:fill="FFFFFF" w:val="clear"/>
             <w:tcMar>
               <w:top w:w="108" w:type="dxa"/>
-              <w:left w:w="5" w:type="dxa"/>
+              <w:left w:w="2" w:type="dxa"/>
               <w:bottom w:w="108" w:type="dxa"/>
               <w:right w:w="108" w:type="dxa"/>
             </w:tcMar>
@@ -9549,7 +9619,7 @@
         </w:tc>
         <w:tc>
           <w:tcPr>
-            <w:tcW w:w="2085" w:type="dxa"/>
+            <w:tcW w:w="2086" w:type="dxa"/>
             <w:tcBorders>
               <w:top w:val="nil"/>
               <w:left w:val="single" w:sz="2" w:space="0" w:color="000001"/>
@@ -9561,7 +9631,7 @@
             <w:shd w:fill="FF0000" w:val="clear"/>
             <w:tcMar>
               <w:top w:w="108" w:type="dxa"/>
-              <w:left w:w="5" w:type="dxa"/>
+              <w:left w:w="2" w:type="dxa"/>
               <w:bottom w:w="108" w:type="dxa"/>
               <w:right w:w="108" w:type="dxa"/>
             </w:tcMar>
@@ -9601,7 +9671,7 @@
             <w:shd w:fill="FFFFFF" w:val="clear"/>
             <w:tcMar>
               <w:top w:w="108" w:type="dxa"/>
-              <w:left w:w="5" w:type="dxa"/>
+              <w:left w:w="2" w:type="dxa"/>
               <w:bottom w:w="108" w:type="dxa"/>
               <w:right w:w="108" w:type="dxa"/>
             </w:tcMar>
@@ -9625,7 +9695,7 @@
         </w:tc>
         <w:tc>
           <w:tcPr>
-            <w:tcW w:w="1813" w:type="dxa"/>
+            <w:tcW w:w="1812" w:type="dxa"/>
             <w:tcBorders>
               <w:top w:val="nil"/>
               <w:left w:val="single" w:sz="2" w:space="0" w:color="000001"/>
@@ -9637,7 +9707,7 @@
             <w:shd w:fill="FFFFFF" w:val="clear"/>
             <w:tcMar>
               <w:top w:w="108" w:type="dxa"/>
-              <w:left w:w="5" w:type="dxa"/>
+              <w:left w:w="2" w:type="dxa"/>
               <w:bottom w:w="108" w:type="dxa"/>
               <w:right w:w="108" w:type="dxa"/>
             </w:tcMar>
@@ -9673,7 +9743,7 @@
             <w:shd w:fill="FFFFFF" w:val="clear"/>
             <w:tcMar>
               <w:top w:w="108" w:type="dxa"/>
-              <w:left w:w="5" w:type="dxa"/>
+              <w:left w:w="2" w:type="dxa"/>
               <w:bottom w:w="108" w:type="dxa"/>
               <w:right w:w="108" w:type="dxa"/>
             </w:tcMar>
@@ -9710,7 +9780,7 @@
             <w:shd w:fill="FFFFFF" w:val="clear"/>
             <w:tcMar>
               <w:top w:w="108" w:type="dxa"/>
-              <w:left w:w="5" w:type="dxa"/>
+              <w:left w:w="2" w:type="dxa"/>
               <w:bottom w:w="108" w:type="dxa"/>
               <w:right w:w="108" w:type="dxa"/>
             </w:tcMar>
@@ -9741,7 +9811,7 @@
         </w:tc>
         <w:tc>
           <w:tcPr>
-            <w:tcW w:w="2085" w:type="dxa"/>
+            <w:tcW w:w="2086" w:type="dxa"/>
             <w:tcBorders>
               <w:top w:val="nil"/>
               <w:left w:val="single" w:sz="2" w:space="0" w:color="000001"/>
@@ -9753,7 +9823,7 @@
             <w:shd w:fill="FF0000" w:val="clear"/>
             <w:tcMar>
               <w:top w:w="108" w:type="dxa"/>
-              <w:left w:w="5" w:type="dxa"/>
+              <w:left w:w="2" w:type="dxa"/>
               <w:bottom w:w="108" w:type="dxa"/>
               <w:right w:w="108" w:type="dxa"/>
             </w:tcMar>
@@ -9793,7 +9863,7 @@
             <w:shd w:fill="FFFFFF" w:val="clear"/>
             <w:tcMar>
               <w:top w:w="108" w:type="dxa"/>
-              <w:left w:w="5" w:type="dxa"/>
+              <w:left w:w="2" w:type="dxa"/>
               <w:bottom w:w="108" w:type="dxa"/>
               <w:right w:w="108" w:type="dxa"/>
             </w:tcMar>
@@ -9817,7 +9887,7 @@
         </w:tc>
         <w:tc>
           <w:tcPr>
-            <w:tcW w:w="1813" w:type="dxa"/>
+            <w:tcW w:w="1812" w:type="dxa"/>
             <w:tcBorders>
               <w:top w:val="nil"/>
               <w:left w:val="single" w:sz="2" w:space="0" w:color="000001"/>
@@ -9829,7 +9899,7 @@
             <w:shd w:fill="FFFFFF" w:val="clear"/>
             <w:tcMar>
               <w:top w:w="108" w:type="dxa"/>
-              <w:left w:w="5" w:type="dxa"/>
+              <w:left w:w="2" w:type="dxa"/>
               <w:bottom w:w="108" w:type="dxa"/>
               <w:right w:w="108" w:type="dxa"/>
             </w:tcMar>
@@ -9865,7 +9935,7 @@
             <w:shd w:fill="FFFFFF" w:val="clear"/>
             <w:tcMar>
               <w:top w:w="108" w:type="dxa"/>
-              <w:left w:w="5" w:type="dxa"/>
+              <w:left w:w="2" w:type="dxa"/>
               <w:bottom w:w="108" w:type="dxa"/>
               <w:right w:w="108" w:type="dxa"/>
             </w:tcMar>
@@ -9902,7 +9972,7 @@
             <w:shd w:fill="FFFFFF" w:val="clear"/>
             <w:tcMar>
               <w:top w:w="108" w:type="dxa"/>
-              <w:left w:w="5" w:type="dxa"/>
+              <w:left w:w="2" w:type="dxa"/>
               <w:bottom w:w="108" w:type="dxa"/>
               <w:right w:w="108" w:type="dxa"/>
             </w:tcMar>
@@ -9933,7 +10003,7 @@
         </w:tc>
         <w:tc>
           <w:tcPr>
-            <w:tcW w:w="2085" w:type="dxa"/>
+            <w:tcW w:w="2086" w:type="dxa"/>
             <w:tcBorders>
               <w:top w:val="nil"/>
               <w:left w:val="single" w:sz="2" w:space="0" w:color="000001"/>
@@ -9945,7 +10015,7 @@
             <w:shd w:fill="C80000" w:val="clear"/>
             <w:tcMar>
               <w:top w:w="108" w:type="dxa"/>
-              <w:left w:w="5" w:type="dxa"/>
+              <w:left w:w="2" w:type="dxa"/>
               <w:bottom w:w="108" w:type="dxa"/>
               <w:right w:w="108" w:type="dxa"/>
             </w:tcMar>
@@ -9985,7 +10055,7 @@
             <w:shd w:fill="FFFFFF" w:val="clear"/>
             <w:tcMar>
               <w:top w:w="108" w:type="dxa"/>
-              <w:left w:w="5" w:type="dxa"/>
+              <w:left w:w="2" w:type="dxa"/>
               <w:bottom w:w="108" w:type="dxa"/>
               <w:right w:w="108" w:type="dxa"/>
             </w:tcMar>
@@ -10009,7 +10079,7 @@
         </w:tc>
         <w:tc>
           <w:tcPr>
-            <w:tcW w:w="1813" w:type="dxa"/>
+            <w:tcW w:w="1812" w:type="dxa"/>
             <w:tcBorders>
               <w:top w:val="nil"/>
               <w:left w:val="single" w:sz="2" w:space="0" w:color="000001"/>
@@ -10021,7 +10091,7 @@
             <w:shd w:fill="FFFFFF" w:val="clear"/>
             <w:tcMar>
               <w:top w:w="108" w:type="dxa"/>
-              <w:left w:w="5" w:type="dxa"/>
+              <w:left w:w="2" w:type="dxa"/>
               <w:bottom w:w="108" w:type="dxa"/>
               <w:right w:w="108" w:type="dxa"/>
             </w:tcMar>
@@ -10057,7 +10127,7 @@
             <w:shd w:fill="FFFFFF" w:val="clear"/>
             <w:tcMar>
               <w:top w:w="108" w:type="dxa"/>
-              <w:left w:w="5" w:type="dxa"/>
+              <w:left w:w="2" w:type="dxa"/>
               <w:bottom w:w="108" w:type="dxa"/>
               <w:right w:w="108" w:type="dxa"/>
             </w:tcMar>
@@ -10094,7 +10164,7 @@
             <w:shd w:fill="FFFFFF" w:val="clear"/>
             <w:tcMar>
               <w:top w:w="108" w:type="dxa"/>
-              <w:left w:w="5" w:type="dxa"/>
+              <w:left w:w="2" w:type="dxa"/>
               <w:bottom w:w="108" w:type="dxa"/>
               <w:right w:w="108" w:type="dxa"/>
             </w:tcMar>
@@ -10125,7 +10195,7 @@
         </w:tc>
         <w:tc>
           <w:tcPr>
-            <w:tcW w:w="2085" w:type="dxa"/>
+            <w:tcW w:w="2086" w:type="dxa"/>
             <w:tcBorders>
               <w:top w:val="nil"/>
               <w:left w:val="single" w:sz="2" w:space="0" w:color="000001"/>
@@ -10137,7 +10207,7 @@
             <w:shd w:fill="960000" w:val="clear"/>
             <w:tcMar>
               <w:top w:w="108" w:type="dxa"/>
-              <w:left w:w="5" w:type="dxa"/>
+              <w:left w:w="2" w:type="dxa"/>
               <w:bottom w:w="108" w:type="dxa"/>
               <w:right w:w="108" w:type="dxa"/>
             </w:tcMar>
@@ -10178,7 +10248,7 @@
             <w:shd w:fill="FFFFFF" w:val="clear"/>
             <w:tcMar>
               <w:top w:w="108" w:type="dxa"/>
-              <w:left w:w="5" w:type="dxa"/>
+              <w:left w:w="2" w:type="dxa"/>
               <w:bottom w:w="108" w:type="dxa"/>
               <w:right w:w="108" w:type="dxa"/>
             </w:tcMar>
@@ -10202,7 +10272,7 @@
         </w:tc>
         <w:tc>
           <w:tcPr>
-            <w:tcW w:w="1813" w:type="dxa"/>
+            <w:tcW w:w="1812" w:type="dxa"/>
             <w:tcBorders>
               <w:top w:val="nil"/>
               <w:left w:val="single" w:sz="2" w:space="0" w:color="000001"/>
@@ -10214,7 +10284,7 @@
             <w:shd w:fill="FFFFFF" w:val="clear"/>
             <w:tcMar>
               <w:top w:w="108" w:type="dxa"/>
-              <w:left w:w="5" w:type="dxa"/>
+              <w:left w:w="2" w:type="dxa"/>
               <w:bottom w:w="108" w:type="dxa"/>
               <w:right w:w="108" w:type="dxa"/>
             </w:tcMar>
@@ -10250,7 +10320,7 @@
             <w:shd w:fill="FFFFFF" w:val="clear"/>
             <w:tcMar>
               <w:top w:w="108" w:type="dxa"/>
-              <w:left w:w="5" w:type="dxa"/>
+              <w:left w:w="2" w:type="dxa"/>
               <w:bottom w:w="108" w:type="dxa"/>
               <w:right w:w="108" w:type="dxa"/>
             </w:tcMar>
@@ -10287,7 +10357,7 @@
             <w:shd w:fill="FFFFFF" w:val="clear"/>
             <w:tcMar>
               <w:top w:w="108" w:type="dxa"/>
-              <w:left w:w="5" w:type="dxa"/>
+              <w:left w:w="2" w:type="dxa"/>
               <w:bottom w:w="108" w:type="dxa"/>
               <w:right w:w="108" w:type="dxa"/>
             </w:tcMar>
@@ -10318,7 +10388,7 @@
         </w:tc>
         <w:tc>
           <w:tcPr>
-            <w:tcW w:w="2085" w:type="dxa"/>
+            <w:tcW w:w="2086" w:type="dxa"/>
             <w:tcBorders>
               <w:top w:val="nil"/>
               <w:left w:val="single" w:sz="2" w:space="0" w:color="000001"/>
@@ -10330,7 +10400,7 @@
             <w:shd w:fill="B64A00" w:val="clear"/>
             <w:tcMar>
               <w:top w:w="108" w:type="dxa"/>
-              <w:left w:w="5" w:type="dxa"/>
+              <w:left w:w="2" w:type="dxa"/>
               <w:bottom w:w="108" w:type="dxa"/>
               <w:right w:w="108" w:type="dxa"/>
             </w:tcMar>
@@ -10370,7 +10440,7 @@
             <w:shd w:fill="FFFFFF" w:val="clear"/>
             <w:tcMar>
               <w:top w:w="108" w:type="dxa"/>
-              <w:left w:w="5" w:type="dxa"/>
+              <w:left w:w="2" w:type="dxa"/>
               <w:bottom w:w="108" w:type="dxa"/>
               <w:right w:w="108" w:type="dxa"/>
             </w:tcMar>
@@ -10394,7 +10464,7 @@
         </w:tc>
         <w:tc>
           <w:tcPr>
-            <w:tcW w:w="1813" w:type="dxa"/>
+            <w:tcW w:w="1812" w:type="dxa"/>
             <w:tcBorders>
               <w:top w:val="nil"/>
               <w:left w:val="single" w:sz="2" w:space="0" w:color="000001"/>
@@ -10406,7 +10476,7 @@
             <w:shd w:fill="FFFFFF" w:val="clear"/>
             <w:tcMar>
               <w:top w:w="108" w:type="dxa"/>
-              <w:left w:w="5" w:type="dxa"/>
+              <w:left w:w="2" w:type="dxa"/>
               <w:bottom w:w="108" w:type="dxa"/>
               <w:right w:w="108" w:type="dxa"/>
             </w:tcMar>
@@ -10442,7 +10512,7 @@
             <w:shd w:fill="FFFFFF" w:val="clear"/>
             <w:tcMar>
               <w:top w:w="108" w:type="dxa"/>
-              <w:left w:w="5" w:type="dxa"/>
+              <w:left w:w="2" w:type="dxa"/>
               <w:bottom w:w="108" w:type="dxa"/>
               <w:right w:w="108" w:type="dxa"/>
             </w:tcMar>
@@ -10479,7 +10549,7 @@
             <w:shd w:fill="FFFFFF" w:val="clear"/>
             <w:tcMar>
               <w:top w:w="108" w:type="dxa"/>
-              <w:left w:w="5" w:type="dxa"/>
+              <w:left w:w="2" w:type="dxa"/>
               <w:bottom w:w="108" w:type="dxa"/>
               <w:right w:w="108" w:type="dxa"/>
             </w:tcMar>
@@ -10510,7 +10580,7 @@
         </w:tc>
         <w:tc>
           <w:tcPr>
-            <w:tcW w:w="2085" w:type="dxa"/>
+            <w:tcW w:w="2086" w:type="dxa"/>
             <w:tcBorders>
               <w:top w:val="nil"/>
               <w:left w:val="single" w:sz="2" w:space="0" w:color="000001"/>
@@ -10522,7 +10592,7 @@
             <w:shd w:fill="BA38A8" w:val="clear"/>
             <w:tcMar>
               <w:top w:w="108" w:type="dxa"/>
-              <w:left w:w="5" w:type="dxa"/>
+              <w:left w:w="2" w:type="dxa"/>
               <w:bottom w:w="108" w:type="dxa"/>
               <w:right w:w="108" w:type="dxa"/>
             </w:tcMar>
@@ -10562,7 +10632,7 @@
             <w:shd w:fill="FFFFFF" w:val="clear"/>
             <w:tcMar>
               <w:top w:w="108" w:type="dxa"/>
-              <w:left w:w="5" w:type="dxa"/>
+              <w:left w:w="2" w:type="dxa"/>
               <w:bottom w:w="108" w:type="dxa"/>
               <w:right w:w="108" w:type="dxa"/>
             </w:tcMar>
@@ -10586,7 +10656,7 @@
         </w:tc>
         <w:tc>
           <w:tcPr>
-            <w:tcW w:w="1813" w:type="dxa"/>
+            <w:tcW w:w="1812" w:type="dxa"/>
             <w:tcBorders>
               <w:top w:val="nil"/>
               <w:left w:val="single" w:sz="2" w:space="0" w:color="000001"/>
@@ -10598,7 +10668,7 @@
             <w:shd w:fill="FFFFFF" w:val="clear"/>
             <w:tcMar>
               <w:top w:w="108" w:type="dxa"/>
-              <w:left w:w="5" w:type="dxa"/>
+              <w:left w:w="2" w:type="dxa"/>
               <w:bottom w:w="108" w:type="dxa"/>
               <w:right w:w="108" w:type="dxa"/>
             </w:tcMar>
@@ -10634,7 +10704,7 @@
             <w:shd w:fill="FFFFFF" w:val="clear"/>
             <w:tcMar>
               <w:top w:w="108" w:type="dxa"/>
-              <w:left w:w="5" w:type="dxa"/>
+              <w:left w:w="2" w:type="dxa"/>
               <w:bottom w:w="108" w:type="dxa"/>
               <w:right w:w="108" w:type="dxa"/>
             </w:tcMar>
@@ -10671,7 +10741,7 @@
             <w:shd w:fill="FFFFFF" w:val="clear"/>
             <w:tcMar>
               <w:top w:w="108" w:type="dxa"/>
-              <w:left w:w="5" w:type="dxa"/>
+              <w:left w:w="2" w:type="dxa"/>
               <w:bottom w:w="108" w:type="dxa"/>
               <w:right w:w="108" w:type="dxa"/>
             </w:tcMar>
@@ -10702,7 +10772,7 @@
         </w:tc>
         <w:tc>
           <w:tcPr>
-            <w:tcW w:w="2085" w:type="dxa"/>
+            <w:tcW w:w="2086" w:type="dxa"/>
             <w:tcBorders>
               <w:top w:val="nil"/>
               <w:left w:val="single" w:sz="2" w:space="0" w:color="000001"/>
@@ -10714,7 +10784,7 @@
             <w:shd w:fill="800080" w:val="clear"/>
             <w:tcMar>
               <w:top w:w="108" w:type="dxa"/>
-              <w:left w:w="5" w:type="dxa"/>
+              <w:left w:w="2" w:type="dxa"/>
               <w:bottom w:w="108" w:type="dxa"/>
               <w:right w:w="108" w:type="dxa"/>
             </w:tcMar>
@@ -10754,7 +10824,7 @@
             <w:shd w:fill="FFFFFF" w:val="clear"/>
             <w:tcMar>
               <w:top w:w="108" w:type="dxa"/>
-              <w:left w:w="5" w:type="dxa"/>
+              <w:left w:w="2" w:type="dxa"/>
               <w:bottom w:w="108" w:type="dxa"/>
               <w:right w:w="108" w:type="dxa"/>
             </w:tcMar>
@@ -10778,7 +10848,7 @@
         </w:tc>
         <w:tc>
           <w:tcPr>
-            <w:tcW w:w="1813" w:type="dxa"/>
+            <w:tcW w:w="1812" w:type="dxa"/>
             <w:tcBorders>
               <w:top w:val="nil"/>
               <w:left w:val="single" w:sz="2" w:space="0" w:color="000001"/>
@@ -10790,7 +10860,7 @@
             <w:shd w:fill="FFFFFF" w:val="clear"/>
             <w:tcMar>
               <w:top w:w="108" w:type="dxa"/>
-              <w:left w:w="5" w:type="dxa"/>
+              <w:left w:w="2" w:type="dxa"/>
               <w:bottom w:w="108" w:type="dxa"/>
               <w:right w:w="108" w:type="dxa"/>
             </w:tcMar>
@@ -10826,7 +10896,7 @@
             <w:shd w:fill="FFFFFF" w:val="clear"/>
             <w:tcMar>
               <w:top w:w="108" w:type="dxa"/>
-              <w:left w:w="5" w:type="dxa"/>
+              <w:left w:w="2" w:type="dxa"/>
               <w:bottom w:w="108" w:type="dxa"/>
               <w:right w:w="108" w:type="dxa"/>
             </w:tcMar>
@@ -10863,7 +10933,7 @@
             <w:shd w:fill="FFFFFF" w:val="clear"/>
             <w:tcMar>
               <w:top w:w="108" w:type="dxa"/>
-              <w:left w:w="5" w:type="dxa"/>
+              <w:left w:w="2" w:type="dxa"/>
               <w:bottom w:w="108" w:type="dxa"/>
               <w:right w:w="108" w:type="dxa"/>
             </w:tcMar>
@@ -10894,7 +10964,7 @@
         </w:tc>
         <w:tc>
           <w:tcPr>
-            <w:tcW w:w="2085" w:type="dxa"/>
+            <w:tcW w:w="2086" w:type="dxa"/>
             <w:tcBorders>
               <w:top w:val="nil"/>
               <w:left w:val="single" w:sz="2" w:space="0" w:color="000001"/>
@@ -10906,7 +10976,7 @@
             <w:shd w:fill="008080" w:val="clear"/>
             <w:tcMar>
               <w:top w:w="108" w:type="dxa"/>
-              <w:left w:w="5" w:type="dxa"/>
+              <w:left w:w="2" w:type="dxa"/>
               <w:bottom w:w="108" w:type="dxa"/>
               <w:right w:w="108" w:type="dxa"/>
             </w:tcMar>
@@ -10946,7 +11016,7 @@
             <w:shd w:fill="FFFFFF" w:val="clear"/>
             <w:tcMar>
               <w:top w:w="108" w:type="dxa"/>
-              <w:left w:w="5" w:type="dxa"/>
+              <w:left w:w="2" w:type="dxa"/>
               <w:bottom w:w="108" w:type="dxa"/>
               <w:right w:w="108" w:type="dxa"/>
             </w:tcMar>
@@ -10970,7 +11040,7 @@
         </w:tc>
         <w:tc>
           <w:tcPr>
-            <w:tcW w:w="1813" w:type="dxa"/>
+            <w:tcW w:w="1812" w:type="dxa"/>
             <w:tcBorders>
               <w:top w:val="nil"/>
               <w:left w:val="single" w:sz="2" w:space="0" w:color="000001"/>
@@ -10982,7 +11052,7 @@
             <w:shd w:fill="FFFFFF" w:val="clear"/>
             <w:tcMar>
               <w:top w:w="108" w:type="dxa"/>
-              <w:left w:w="5" w:type="dxa"/>
+              <w:left w:w="2" w:type="dxa"/>
               <w:bottom w:w="108" w:type="dxa"/>
               <w:right w:w="108" w:type="dxa"/>
             </w:tcMar>
@@ -11018,7 +11088,7 @@
             <w:shd w:fill="FFFFFF" w:val="clear"/>
             <w:tcMar>
               <w:top w:w="108" w:type="dxa"/>
-              <w:left w:w="5" w:type="dxa"/>
+              <w:left w:w="2" w:type="dxa"/>
               <w:bottom w:w="108" w:type="dxa"/>
               <w:right w:w="108" w:type="dxa"/>
             </w:tcMar>
@@ -11055,7 +11125,7 @@
             <w:shd w:fill="FFFFFF" w:val="clear"/>
             <w:tcMar>
               <w:top w:w="108" w:type="dxa"/>
-              <w:left w:w="5" w:type="dxa"/>
+              <w:left w:w="2" w:type="dxa"/>
               <w:bottom w:w="108" w:type="dxa"/>
               <w:right w:w="108" w:type="dxa"/>
             </w:tcMar>
@@ -11086,7 +11156,7 @@
         </w:tc>
         <w:tc>
           <w:tcPr>
-            <w:tcW w:w="2085" w:type="dxa"/>
+            <w:tcW w:w="2086" w:type="dxa"/>
             <w:tcBorders>
               <w:top w:val="nil"/>
               <w:left w:val="single" w:sz="2" w:space="0" w:color="000001"/>
@@ -11098,7 +11168,7 @@
             <w:shd w:fill="0000FF" w:val="clear"/>
             <w:tcMar>
               <w:top w:w="108" w:type="dxa"/>
-              <w:left w:w="5" w:type="dxa"/>
+              <w:left w:w="2" w:type="dxa"/>
               <w:bottom w:w="108" w:type="dxa"/>
               <w:right w:w="108" w:type="dxa"/>
             </w:tcMar>
@@ -11138,7 +11208,7 @@
             <w:shd w:fill="FFFFFF" w:val="clear"/>
             <w:tcMar>
               <w:top w:w="108" w:type="dxa"/>
-              <w:left w:w="5" w:type="dxa"/>
+              <w:left w:w="2" w:type="dxa"/>
               <w:bottom w:w="108" w:type="dxa"/>
               <w:right w:w="108" w:type="dxa"/>
             </w:tcMar>
@@ -11162,7 +11232,7 @@
         </w:tc>
         <w:tc>
           <w:tcPr>
-            <w:tcW w:w="1813" w:type="dxa"/>
+            <w:tcW w:w="1812" w:type="dxa"/>
             <w:tcBorders>
               <w:top w:val="nil"/>
               <w:left w:val="single" w:sz="2" w:space="0" w:color="000001"/>
@@ -11174,7 +11244,7 @@
             <w:shd w:fill="FFFFFF" w:val="clear"/>
             <w:tcMar>
               <w:top w:w="108" w:type="dxa"/>
-              <w:left w:w="5" w:type="dxa"/>
+              <w:left w:w="2" w:type="dxa"/>
               <w:bottom w:w="108" w:type="dxa"/>
               <w:right w:w="108" w:type="dxa"/>
             </w:tcMar>
@@ -11210,7 +11280,7 @@
             <w:shd w:fill="FFFFFF" w:val="clear"/>
             <w:tcMar>
               <w:top w:w="108" w:type="dxa"/>
-              <w:left w:w="5" w:type="dxa"/>
+              <w:left w:w="2" w:type="dxa"/>
               <w:bottom w:w="108" w:type="dxa"/>
               <w:right w:w="108" w:type="dxa"/>
             </w:tcMar>
@@ -11247,7 +11317,7 @@
             <w:shd w:fill="FFFFFF" w:val="clear"/>
             <w:tcMar>
               <w:top w:w="108" w:type="dxa"/>
-              <w:left w:w="5" w:type="dxa"/>
+              <w:left w:w="2" w:type="dxa"/>
               <w:bottom w:w="108" w:type="dxa"/>
               <w:right w:w="108" w:type="dxa"/>
             </w:tcMar>
@@ -11278,7 +11348,7 @@
         </w:tc>
         <w:tc>
           <w:tcPr>
-            <w:tcW w:w="2085" w:type="dxa"/>
+            <w:tcW w:w="2086" w:type="dxa"/>
             <w:tcBorders>
               <w:top w:val="nil"/>
               <w:left w:val="single" w:sz="2" w:space="0" w:color="000001"/>
@@ -11290,7 +11360,7 @@
             <w:shd w:fill="000000" w:val="clear"/>
             <w:tcMar>
               <w:top w:w="108" w:type="dxa"/>
-              <w:left w:w="5" w:type="dxa"/>
+              <w:left w:w="2" w:type="dxa"/>
               <w:bottom w:w="108" w:type="dxa"/>
               <w:right w:w="108" w:type="dxa"/>
             </w:tcMar>
@@ -11331,7 +11401,7 @@
             <w:shd w:fill="FFFFFF" w:val="clear"/>
             <w:tcMar>
               <w:top w:w="108" w:type="dxa"/>
-              <w:left w:w="5" w:type="dxa"/>
+              <w:left w:w="2" w:type="dxa"/>
               <w:bottom w:w="108" w:type="dxa"/>
               <w:right w:w="108" w:type="dxa"/>
             </w:tcMar>
@@ -11355,7 +11425,7 @@
         </w:tc>
         <w:tc>
           <w:tcPr>
-            <w:tcW w:w="1813" w:type="dxa"/>
+            <w:tcW w:w="1812" w:type="dxa"/>
             <w:tcBorders>
               <w:top w:val="nil"/>
               <w:left w:val="single" w:sz="2" w:space="0" w:color="000001"/>
@@ -11367,7 +11437,7 @@
             <w:shd w:fill="FFFFFF" w:val="clear"/>
             <w:tcMar>
               <w:top w:w="108" w:type="dxa"/>
-              <w:left w:w="5" w:type="dxa"/>
+              <w:left w:w="2" w:type="dxa"/>
               <w:bottom w:w="108" w:type="dxa"/>
               <w:right w:w="108" w:type="dxa"/>
             </w:tcMar>
@@ -11403,7 +11473,7 @@
             <w:shd w:fill="FFFFFF" w:val="clear"/>
             <w:tcMar>
               <w:top w:w="108" w:type="dxa"/>
-              <w:left w:w="5" w:type="dxa"/>
+              <w:left w:w="2" w:type="dxa"/>
               <w:bottom w:w="108" w:type="dxa"/>
               <w:right w:w="108" w:type="dxa"/>
             </w:tcMar>
@@ -11440,7 +11510,7 @@
             <w:shd w:fill="FFFFFF" w:val="clear"/>
             <w:tcMar>
               <w:top w:w="108" w:type="dxa"/>
-              <w:left w:w="5" w:type="dxa"/>
+              <w:left w:w="2" w:type="dxa"/>
               <w:bottom w:w="108" w:type="dxa"/>
               <w:right w:w="108" w:type="dxa"/>
             </w:tcMar>
@@ -11471,7 +11541,7 @@
         </w:tc>
         <w:tc>
           <w:tcPr>
-            <w:tcW w:w="2085" w:type="dxa"/>
+            <w:tcW w:w="2086" w:type="dxa"/>
             <w:tcBorders>
               <w:top w:val="nil"/>
               <w:left w:val="single" w:sz="2" w:space="0" w:color="000001"/>
@@ -11483,7 +11553,7 @@
             <w:shd w:fill="000000" w:val="clear"/>
             <w:tcMar>
               <w:top w:w="108" w:type="dxa"/>
-              <w:left w:w="5" w:type="dxa"/>
+              <w:left w:w="2" w:type="dxa"/>
               <w:bottom w:w="108" w:type="dxa"/>
               <w:right w:w="108" w:type="dxa"/>
             </w:tcMar>
@@ -11904,7 +11974,7 @@
     <w:tbl>
       <w:tblPr>
         <w:jc w:val="left"/>
-        <w:tblInd w:w="156" w:type="dxa"/>
+        <w:tblInd w:w="154" w:type="dxa"/>
         <w:tblBorders>
           <w:top w:val="single" w:sz="2" w:space="0" w:color="000001"/>
           <w:left w:val="single" w:sz="2" w:space="0" w:color="000001"/>
@@ -11921,8 +11991,8 @@
         </w:tblCellMar>
       </w:tblPr>
       <w:tblGrid>
-        <w:gridCol w:w="2281"/>
-        <w:gridCol w:w="2339"/>
+        <w:gridCol w:w="2280"/>
+        <w:gridCol w:w="2338"/>
         <w:gridCol w:w="2252"/>
         <w:gridCol w:w="2357"/>
       </w:tblGrid>
@@ -11933,7 +12003,7 @@
         </w:trPr>
         <w:tc>
           <w:tcPr>
-            <w:tcW w:w="2281" w:type="dxa"/>
+            <w:tcW w:w="2280" w:type="dxa"/>
             <w:tcBorders>
               <w:top w:val="single" w:sz="2" w:space="0" w:color="000001"/>
               <w:left w:val="single" w:sz="2" w:space="0" w:color="000001"/>
@@ -11979,7 +12049,7 @@
         </w:tc>
         <w:tc>
           <w:tcPr>
-            <w:tcW w:w="2339" w:type="dxa"/>
+            <w:tcW w:w="2338" w:type="dxa"/>
             <w:tcBorders>
               <w:top w:val="single" w:sz="2" w:space="0" w:color="000001"/>
               <w:left w:val="single" w:sz="2" w:space="0" w:color="000001"/>
@@ -12128,7 +12198,7 @@
         </w:trPr>
         <w:tc>
           <w:tcPr>
-            <w:tcW w:w="2281" w:type="dxa"/>
+            <w:tcW w:w="2280" w:type="dxa"/>
             <w:tcBorders>
               <w:top w:val="nil"/>
               <w:left w:val="single" w:sz="2" w:space="0" w:color="000001"/>
@@ -12152,7 +12222,7 @@
         </w:tc>
         <w:tc>
           <w:tcPr>
-            <w:tcW w:w="6948" w:type="dxa"/>
+            <w:tcW w:w="6947" w:type="dxa"/>
             <w:gridSpan w:val="3"/>
             <w:tcBorders>
               <w:top w:val="single" w:sz="2" w:space="0" w:color="000001"/>
@@ -12234,7 +12304,7 @@
         </w:trPr>
         <w:tc>
           <w:tcPr>
-            <w:tcW w:w="2281" w:type="dxa"/>
+            <w:tcW w:w="2280" w:type="dxa"/>
             <w:tcBorders>
               <w:top w:val="nil"/>
               <w:left w:val="single" w:sz="2" w:space="0" w:color="000001"/>
@@ -12258,7 +12328,7 @@
         </w:tc>
         <w:tc>
           <w:tcPr>
-            <w:tcW w:w="2339" w:type="dxa"/>
+            <w:tcW w:w="2338" w:type="dxa"/>
             <w:tcBorders>
               <w:top w:val="nil"/>
               <w:left w:val="single" w:sz="2" w:space="0" w:color="000001"/>
@@ -12409,7 +12479,7 @@
     <w:tbl>
       <w:tblPr>
         <w:jc w:val="left"/>
-        <w:tblInd w:w="148" w:type="dxa"/>
+        <w:tblInd w:w="146" w:type="dxa"/>
         <w:tblBorders>
           <w:top w:val="single" w:sz="2" w:space="0" w:color="000001"/>
           <w:left w:val="single" w:sz="2" w:space="0" w:color="000001"/>
@@ -12426,10 +12496,10 @@
         </w:tblCellMar>
       </w:tblPr>
       <w:tblGrid>
-        <w:gridCol w:w="2164"/>
+        <w:gridCol w:w="2163"/>
         <w:gridCol w:w="2604"/>
-        <w:gridCol w:w="2334"/>
-        <w:gridCol w:w="2144"/>
+        <w:gridCol w:w="2333"/>
+        <w:gridCol w:w="2145"/>
       </w:tblGrid>
       <w:tr>
         <w:trPr>
@@ -12438,7 +12508,7 @@
         </w:trPr>
         <w:tc>
           <w:tcPr>
-            <w:tcW w:w="2164" w:type="dxa"/>
+            <w:tcW w:w="2163" w:type="dxa"/>
             <w:tcBorders>
               <w:top w:val="single" w:sz="2" w:space="0" w:color="000001"/>
               <w:left w:val="single" w:sz="2" w:space="0" w:color="000001"/>
@@ -12534,7 +12604,7 @@
         </w:tc>
         <w:tc>
           <w:tcPr>
-            <w:tcW w:w="2334" w:type="dxa"/>
+            <w:tcW w:w="2333" w:type="dxa"/>
             <w:tcBorders>
               <w:top w:val="single" w:sz="2" w:space="0" w:color="000001"/>
               <w:left w:val="single" w:sz="2" w:space="0" w:color="000001"/>
@@ -12582,7 +12652,7 @@
         </w:tc>
         <w:tc>
           <w:tcPr>
-            <w:tcW w:w="2144" w:type="dxa"/>
+            <w:tcW w:w="2145" w:type="dxa"/>
             <w:tcBorders>
               <w:top w:val="single" w:sz="2" w:space="0" w:color="000001"/>
               <w:left w:val="single" w:sz="2" w:space="0" w:color="000001"/>
@@ -12635,7 +12705,7 @@
         </w:trPr>
         <w:tc>
           <w:tcPr>
-            <w:tcW w:w="2164" w:type="dxa"/>
+            <w:tcW w:w="2163" w:type="dxa"/>
             <w:tcBorders>
               <w:top w:val="nil"/>
               <w:left w:val="single" w:sz="2" w:space="0" w:color="000001"/>
@@ -12685,7 +12755,7 @@
         </w:tc>
         <w:tc>
           <w:tcPr>
-            <w:tcW w:w="2334" w:type="dxa"/>
+            <w:tcW w:w="2333" w:type="dxa"/>
             <w:tcBorders>
               <w:top w:val="nil"/>
               <w:left w:val="single" w:sz="2" w:space="0" w:color="000001"/>
@@ -12710,7 +12780,7 @@
         </w:tc>
         <w:tc>
           <w:tcPr>
-            <w:tcW w:w="2144" w:type="dxa"/>
+            <w:tcW w:w="2145" w:type="dxa"/>
             <w:tcBorders>
               <w:top w:val="single" w:sz="2" w:space="0" w:color="000001"/>
               <w:left w:val="single" w:sz="2" w:space="0" w:color="000001"/>
@@ -12721,7 +12791,7 @@
             </w:tcBorders>
             <w:shd w:fill="DDDDDD" w:val="clear"/>
             <w:tcMar>
-              <w:left w:w="52" w:type="dxa"/>
+              <w:left w:w="49" w:type="dxa"/>
             </w:tcMar>
           </w:tcPr>
           <w:p>
@@ -12743,7 +12813,7 @@
         </w:trPr>
         <w:tc>
           <w:tcPr>
-            <w:tcW w:w="2164" w:type="dxa"/>
+            <w:tcW w:w="2163" w:type="dxa"/>
             <w:tcBorders>
               <w:top w:val="nil"/>
               <w:left w:val="single" w:sz="2" w:space="0" w:color="000001"/>
@@ -12779,7 +12849,7 @@
             </w:tcBorders>
             <w:shd w:fill="DDDDDD" w:val="clear"/>
             <w:tcMar>
-              <w:left w:w="52" w:type="dxa"/>
+              <w:left w:w="49" w:type="dxa"/>
             </w:tcMar>
           </w:tcPr>
           <w:p>
@@ -12791,7 +12861,7 @@
                 <w:color w:val="00000A"/>
                 <w:sz w:val="20"/>
                 <w:szCs w:val="24"/>
-                <w:shd w:fill="auto" w:val="clear"/>
+                <w:shd w:fill="FFFFFF" w:val="clear"/>
                 <w:lang w:val="nl-NL" w:eastAsia="zh-CN" w:bidi="ar-SA"/>
               </w:rPr>
             </w:pPr>
@@ -12801,7 +12871,7 @@
                 <w:color w:val="00000A"/>
                 <w:sz w:val="20"/>
                 <w:szCs w:val="24"/>
-                <w:shd w:fill="auto" w:val="clear"/>
+                <w:shd w:fill="FFFFFF" w:val="clear"/>
                 <w:lang w:val="nl-NL" w:eastAsia="zh-CN" w:bidi="ar-SA"/>
               </w:rPr>
               <w:t>X</w:t>
@@ -12810,7 +12880,7 @@
         </w:tc>
         <w:tc>
           <w:tcPr>
-            <w:tcW w:w="2334" w:type="dxa"/>
+            <w:tcW w:w="2333" w:type="dxa"/>
             <w:tcBorders>
               <w:top w:val="single" w:sz="2" w:space="0" w:color="000001"/>
               <w:left w:val="single" w:sz="2" w:space="0" w:color="000001"/>
@@ -12821,7 +12891,7 @@
             </w:tcBorders>
             <w:shd w:fill="DDDDDD" w:val="clear"/>
             <w:tcMar>
-              <w:left w:w="52" w:type="dxa"/>
+              <w:left w:w="49" w:type="dxa"/>
             </w:tcMar>
           </w:tcPr>
           <w:p>
@@ -12850,7 +12920,7 @@
         </w:tc>
         <w:tc>
           <w:tcPr>
-            <w:tcW w:w="2144" w:type="dxa"/>
+            <w:tcW w:w="2145" w:type="dxa"/>
             <w:tcBorders>
               <w:top w:val="nil"/>
               <w:left w:val="single" w:sz="2" w:space="0" w:color="000001"/>
@@ -12861,7 +12931,7 @@
             </w:tcBorders>
             <w:shd w:fill="DDDDDD" w:val="clear"/>
             <w:tcMar>
-              <w:left w:w="52" w:type="dxa"/>
+              <w:left w:w="49" w:type="dxa"/>
             </w:tcMar>
           </w:tcPr>
           <w:p>
@@ -12895,7 +12965,7 @@
         </w:trPr>
         <w:tc>
           <w:tcPr>
-            <w:tcW w:w="2164" w:type="dxa"/>
+            <w:tcW w:w="2163" w:type="dxa"/>
             <w:tcBorders>
               <w:top w:val="nil"/>
               <w:left w:val="single" w:sz="2" w:space="0" w:color="000001"/>
@@ -12931,7 +13001,7 @@
             </w:tcBorders>
             <w:shd w:fill="DDDDDD" w:val="clear"/>
             <w:tcMar>
-              <w:left w:w="52" w:type="dxa"/>
+              <w:left w:w="49" w:type="dxa"/>
             </w:tcMar>
           </w:tcPr>
           <w:p>
@@ -12944,7 +13014,7 @@
                 <w:color w:val="00000A"/>
                 <w:sz w:val="20"/>
                 <w:szCs w:val="24"/>
-                <w:shd w:fill="auto" w:val="clear"/>
+                <w:shd w:fill="FFFFFF" w:val="clear"/>
                 <w:lang w:val="nl-NL" w:eastAsia="zh-CN" w:bidi="ar-SA"/>
               </w:rPr>
             </w:pPr>
@@ -12954,7 +13024,7 @@
                 <w:color w:val="00000A"/>
                 <w:sz w:val="20"/>
                 <w:szCs w:val="24"/>
-                <w:shd w:fill="auto" w:val="clear"/>
+                <w:shd w:fill="FFFFFF" w:val="clear"/>
                 <w:lang w:val="nl-NL" w:eastAsia="zh-CN" w:bidi="ar-SA"/>
               </w:rPr>
               <w:t>X</w:t>
@@ -12963,7 +13033,7 @@
         </w:tc>
         <w:tc>
           <w:tcPr>
-            <w:tcW w:w="2334" w:type="dxa"/>
+            <w:tcW w:w="2333" w:type="dxa"/>
             <w:tcBorders>
               <w:top w:val="nil"/>
               <w:left w:val="single" w:sz="2" w:space="0" w:color="000001"/>
@@ -12974,7 +13044,7 @@
             </w:tcBorders>
             <w:shd w:fill="DDDDDD" w:val="clear"/>
             <w:tcMar>
-              <w:left w:w="52" w:type="dxa"/>
+              <w:left w:w="49" w:type="dxa"/>
             </w:tcMar>
           </w:tcPr>
           <w:p>
@@ -13003,7 +13073,7 @@
         </w:tc>
         <w:tc>
           <w:tcPr>
-            <w:tcW w:w="2144" w:type="dxa"/>
+            <w:tcW w:w="2145" w:type="dxa"/>
             <w:tcBorders>
               <w:top w:val="nil"/>
               <w:left w:val="single" w:sz="2" w:space="0" w:color="000001"/>
@@ -13014,7 +13084,7 @@
             </w:tcBorders>
             <w:shd w:fill="DDDDDD" w:val="clear"/>
             <w:tcMar>
-              <w:left w:w="52" w:type="dxa"/>
+              <w:left w:w="49" w:type="dxa"/>
             </w:tcMar>
           </w:tcPr>
           <w:p>
@@ -13048,7 +13118,7 @@
         </w:trPr>
         <w:tc>
           <w:tcPr>
-            <w:tcW w:w="2164" w:type="dxa"/>
+            <w:tcW w:w="2163" w:type="dxa"/>
             <w:tcBorders>
               <w:top w:val="nil"/>
               <w:left w:val="single" w:sz="2" w:space="0" w:color="000001"/>
@@ -13084,7 +13154,7 @@
             </w:tcBorders>
             <w:shd w:fill="DDDDDD" w:val="clear"/>
             <w:tcMar>
-              <w:left w:w="52" w:type="dxa"/>
+              <w:left w:w="49" w:type="dxa"/>
             </w:tcMar>
           </w:tcPr>
           <w:p>
@@ -13113,7 +13183,7 @@
         </w:tc>
         <w:tc>
           <w:tcPr>
-            <w:tcW w:w="2334" w:type="dxa"/>
+            <w:tcW w:w="2333" w:type="dxa"/>
             <w:tcBorders>
               <w:top w:val="nil"/>
               <w:left w:val="single" w:sz="2" w:space="0" w:color="000001"/>
@@ -13124,7 +13194,7 @@
             </w:tcBorders>
             <w:shd w:fill="DDDDDD" w:val="clear"/>
             <w:tcMar>
-              <w:left w:w="52" w:type="dxa"/>
+              <w:left w:w="49" w:type="dxa"/>
             </w:tcMar>
           </w:tcPr>
           <w:p>
@@ -13153,7 +13223,7 @@
         </w:tc>
         <w:tc>
           <w:tcPr>
-            <w:tcW w:w="2144" w:type="dxa"/>
+            <w:tcW w:w="2145" w:type="dxa"/>
             <w:tcBorders>
               <w:top w:val="nil"/>
               <w:left w:val="single" w:sz="2" w:space="0" w:color="000001"/>
@@ -13164,7 +13234,7 @@
             </w:tcBorders>
             <w:shd w:fill="DDDDDD" w:val="clear"/>
             <w:tcMar>
-              <w:left w:w="52" w:type="dxa"/>
+              <w:left w:w="49" w:type="dxa"/>
             </w:tcMar>
           </w:tcPr>
           <w:p>
@@ -13198,7 +13268,7 @@
         </w:trPr>
         <w:tc>
           <w:tcPr>
-            <w:tcW w:w="2164" w:type="dxa"/>
+            <w:tcW w:w="2163" w:type="dxa"/>
             <w:tcBorders>
               <w:top w:val="nil"/>
               <w:left w:val="single" w:sz="2" w:space="0" w:color="000001"/>
@@ -13248,7 +13318,7 @@
         </w:tc>
         <w:tc>
           <w:tcPr>
-            <w:tcW w:w="2334" w:type="dxa"/>
+            <w:tcW w:w="2333" w:type="dxa"/>
             <w:tcBorders>
               <w:top w:val="nil"/>
               <w:left w:val="single" w:sz="2" w:space="0" w:color="000001"/>
@@ -13285,7 +13355,7 @@
         </w:tc>
         <w:tc>
           <w:tcPr>
-            <w:tcW w:w="2144" w:type="dxa"/>
+            <w:tcW w:w="2145" w:type="dxa"/>
             <w:tcBorders>
               <w:top w:val="nil"/>
               <w:left w:val="single" w:sz="2" w:space="0" w:color="000001"/>
@@ -13327,7 +13397,7 @@
         </w:trPr>
         <w:tc>
           <w:tcPr>
-            <w:tcW w:w="2164" w:type="dxa"/>
+            <w:tcW w:w="2163" w:type="dxa"/>
             <w:tcBorders>
               <w:top w:val="nil"/>
               <w:left w:val="single" w:sz="2" w:space="0" w:color="000001"/>
@@ -13377,7 +13447,7 @@
         </w:tc>
         <w:tc>
           <w:tcPr>
-            <w:tcW w:w="2334" w:type="dxa"/>
+            <w:tcW w:w="2333" w:type="dxa"/>
             <w:tcBorders>
               <w:top w:val="nil"/>
               <w:left w:val="single" w:sz="2" w:space="0" w:color="000001"/>
@@ -13402,7 +13472,7 @@
         </w:tc>
         <w:tc>
           <w:tcPr>
-            <w:tcW w:w="2144" w:type="dxa"/>
+            <w:tcW w:w="2145" w:type="dxa"/>
             <w:tcBorders>
               <w:top w:val="nil"/>
               <w:left w:val="single" w:sz="2" w:space="0" w:color="000001"/>
@@ -13421,11 +13491,7 @@
             </w:pPr>
             <w:r>
               <w:rPr/>
-              <w:t>44</w:t>
-            </w:r>
-            <w:r>
-              <w:rPr/>
-              <w:t xml:space="preserve"> px</w:t>
+              <w:t>44 px</w:t>
             </w:r>
           </w:p>
         </w:tc>
@@ -13436,7 +13502,7 @@
         </w:trPr>
         <w:tc>
           <w:tcPr>
-            <w:tcW w:w="2164" w:type="dxa"/>
+            <w:tcW w:w="2163" w:type="dxa"/>
             <w:tcBorders>
               <w:top w:val="nil"/>
               <w:left w:val="single" w:sz="2" w:space="0" w:color="000001"/>
@@ -13486,7 +13552,7 @@
         </w:tc>
         <w:tc>
           <w:tcPr>
-            <w:tcW w:w="2334" w:type="dxa"/>
+            <w:tcW w:w="2333" w:type="dxa"/>
             <w:tcBorders>
               <w:top w:val="nil"/>
               <w:left w:val="single" w:sz="2" w:space="0" w:color="000001"/>
@@ -13511,7 +13577,7 @@
         </w:tc>
         <w:tc>
           <w:tcPr>
-            <w:tcW w:w="2144" w:type="dxa"/>
+            <w:tcW w:w="2145" w:type="dxa"/>
             <w:tcBorders>
               <w:top w:val="nil"/>
               <w:left w:val="single" w:sz="2" w:space="0" w:color="000001"/>
@@ -13530,11 +13596,7 @@
             </w:pPr>
             <w:r>
               <w:rPr/>
-              <w:t>44</w:t>
-            </w:r>
-            <w:r>
-              <w:rPr/>
-              <w:t xml:space="preserve"> px</w:t>
+              <w:t>44 px</w:t>
             </w:r>
           </w:p>
         </w:tc>
@@ -13585,25 +13647,13 @@
         <w:rPr>
           <w:lang w:val="nl-NL" w:eastAsia="zh-CN" w:bidi="ar-SA"/>
         </w:rPr>
-        <w:t xml:space="preserve">Bij de visualisatie van lijnobjecten wordt de grafische variabele “grootte” gebruikt om een visuele indruk met lijndikte te realiseren. Enerzijds wordt de lijndikte gebruikt om een onderscheid te maken tussen een Kabel, Leiding, </w:t>
-      </w:r>
-      <w:r>
-        <w:rPr>
-          <w:lang w:val="nl-NL" w:eastAsia="zh-CN" w:bidi="ar-SA"/>
-        </w:rPr>
-        <w:t>Duct, Kabelbed</w:t>
-      </w:r>
-      <w:r>
-        <w:rPr>
-          <w:lang w:val="nl-NL" w:eastAsia="zh-CN" w:bidi="ar-SA"/>
-        </w:rPr>
-        <w:t xml:space="preserve"> of een Mantelbuis. Anderzijds wordt de lijndikte gebruikt om een lijn op de verschillende Schaalniveau's van de Nederlandse Richtlijn Tiling versie 1.1. te visualiseren.</w:t>
+        <w:t>Bij de visualisatie van lijnobjecten wordt de grafische variabele “grootte” gebruikt om een visuele indruk met lijndikte te realiseren. Enerzijds wordt de lijndikte gebruikt om een onderscheid te maken tussen een Kabel, Leiding, Duct, Kabelbed of een Mantelbuis. Anderzijds wordt de lijndikte gebruikt om een lijn op de verschillende Schaalniveau's van de Nederlandse Richtlijn Tiling versie 1.1. te visualiseren.</w:t>
       </w:r>
     </w:p>
     <w:tbl>
       <w:tblPr>
         <w:jc w:val="left"/>
-        <w:tblInd w:w="148" w:type="dxa"/>
+        <w:tblInd w:w="146" w:type="dxa"/>
         <w:tblBorders>
           <w:top w:val="single" w:sz="2" w:space="0" w:color="000001"/>
           <w:left w:val="single" w:sz="2" w:space="0" w:color="000001"/>
@@ -13620,9 +13670,9 @@
         </w:tblCellMar>
       </w:tblPr>
       <w:tblGrid>
-        <w:gridCol w:w="2244"/>
+        <w:gridCol w:w="2243"/>
         <w:gridCol w:w="4142"/>
-        <w:gridCol w:w="2878"/>
+        <w:gridCol w:w="2879"/>
       </w:tblGrid>
       <w:tr>
         <w:trPr>
@@ -13631,7 +13681,7 @@
         </w:trPr>
         <w:tc>
           <w:tcPr>
-            <w:tcW w:w="2244" w:type="dxa"/>
+            <w:tcW w:w="2243" w:type="dxa"/>
             <w:tcBorders>
               <w:top w:val="single" w:sz="2" w:space="0" w:color="000001"/>
               <w:left w:val="single" w:sz="2" w:space="0" w:color="000001"/>
@@ -13722,27 +13772,13 @@
                 <w:szCs w:val="20"/>
                 <w:lang w:val="nl-NL" w:eastAsia="zh-CN" w:bidi="ar-SA"/>
               </w:rPr>
-              <w:t xml:space="preserve">Kabel, Leiding, </w:t>
-            </w:r>
-            <w:r>
-              <w:rPr>
-                <w:rFonts w:eastAsia="Lucida Sans Unicode" w:cs="Tahoma"/>
-                <w:b/>
-                <w:bCs/>
-                <w:i w:val="false"/>
-                <w:iCs/>
-                <w:color w:val="FFFFFF"/>
-                <w:sz w:val="20"/>
-                <w:szCs w:val="20"/>
-                <w:lang w:val="nl-NL" w:eastAsia="zh-CN" w:bidi="ar-SA"/>
-              </w:rPr>
-              <w:t>Duct, Kabelbed</w:t>
-            </w:r>
-          </w:p>
-        </w:tc>
-        <w:tc>
-          <w:tcPr>
-            <w:tcW w:w="2878" w:type="dxa"/>
+              <w:t>Kabel, Leiding, Duct, Kabelbed</w:t>
+            </w:r>
+          </w:p>
+        </w:tc>
+        <w:tc>
+          <w:tcPr>
+            <w:tcW w:w="2879" w:type="dxa"/>
             <w:tcBorders>
               <w:top w:val="single" w:sz="2" w:space="0" w:color="000001"/>
               <w:left w:val="single" w:sz="2" w:space="0" w:color="000001"/>
@@ -13796,7 +13832,7 @@
         </w:trPr>
         <w:tc>
           <w:tcPr>
-            <w:tcW w:w="2244" w:type="dxa"/>
+            <w:tcW w:w="2243" w:type="dxa"/>
             <w:tcBorders>
               <w:top w:val="nil"/>
               <w:left w:val="single" w:sz="2" w:space="0" w:color="000001"/>
@@ -13846,7 +13882,7 @@
         </w:tc>
         <w:tc>
           <w:tcPr>
-            <w:tcW w:w="2878" w:type="dxa"/>
+            <w:tcW w:w="2879" w:type="dxa"/>
             <w:tcBorders>
               <w:top w:val="nil"/>
               <w:left w:val="single" w:sz="2" w:space="0" w:color="000001"/>
@@ -13888,7 +13924,7 @@
         </w:trPr>
         <w:tc>
           <w:tcPr>
-            <w:tcW w:w="2244" w:type="dxa"/>
+            <w:tcW w:w="2243" w:type="dxa"/>
             <w:tcBorders>
               <w:top w:val="nil"/>
               <w:left w:val="single" w:sz="2" w:space="0" w:color="000001"/>
@@ -13938,7 +13974,7 @@
         </w:tc>
         <w:tc>
           <w:tcPr>
-            <w:tcW w:w="2878" w:type="dxa"/>
+            <w:tcW w:w="2879" w:type="dxa"/>
             <w:tcBorders>
               <w:top w:val="nil"/>
               <w:left w:val="single" w:sz="2" w:space="0" w:color="000001"/>
@@ -13980,7 +14016,7 @@
         </w:trPr>
         <w:tc>
           <w:tcPr>
-            <w:tcW w:w="2244" w:type="dxa"/>
+            <w:tcW w:w="2243" w:type="dxa"/>
             <w:tcBorders>
               <w:top w:val="nil"/>
               <w:left w:val="single" w:sz="2" w:space="0" w:color="000001"/>
@@ -14030,7 +14066,7 @@
         </w:tc>
         <w:tc>
           <w:tcPr>
-            <w:tcW w:w="2878" w:type="dxa"/>
+            <w:tcW w:w="2879" w:type="dxa"/>
             <w:tcBorders>
               <w:top w:val="nil"/>
               <w:left w:val="single" w:sz="2" w:space="0" w:color="000001"/>
@@ -14072,7 +14108,7 @@
         </w:trPr>
         <w:tc>
           <w:tcPr>
-            <w:tcW w:w="2244" w:type="dxa"/>
+            <w:tcW w:w="2243" w:type="dxa"/>
             <w:tcBorders>
               <w:top w:val="nil"/>
               <w:left w:val="single" w:sz="2" w:space="0" w:color="000001"/>
@@ -14122,7 +14158,7 @@
         </w:tc>
         <w:tc>
           <w:tcPr>
-            <w:tcW w:w="2878" w:type="dxa"/>
+            <w:tcW w:w="2879" w:type="dxa"/>
             <w:tcBorders>
               <w:top w:val="nil"/>
               <w:left w:val="single" w:sz="2" w:space="0" w:color="000001"/>
@@ -14164,7 +14200,7 @@
         </w:trPr>
         <w:tc>
           <w:tcPr>
-            <w:tcW w:w="2244" w:type="dxa"/>
+            <w:tcW w:w="2243" w:type="dxa"/>
             <w:tcBorders>
               <w:top w:val="nil"/>
               <w:left w:val="single" w:sz="2" w:space="0" w:color="000001"/>
@@ -14214,7 +14250,7 @@
         </w:tc>
         <w:tc>
           <w:tcPr>
-            <w:tcW w:w="2878" w:type="dxa"/>
+            <w:tcW w:w="2879" w:type="dxa"/>
             <w:tcBorders>
               <w:top w:val="nil"/>
               <w:left w:val="single" w:sz="2" w:space="0" w:color="000001"/>
@@ -14256,7 +14292,7 @@
         </w:trPr>
         <w:tc>
           <w:tcPr>
-            <w:tcW w:w="2244" w:type="dxa"/>
+            <w:tcW w:w="2243" w:type="dxa"/>
             <w:tcBorders>
               <w:top w:val="nil"/>
               <w:left w:val="single" w:sz="2" w:space="0" w:color="000001"/>
@@ -14306,7 +14342,7 @@
         </w:tc>
         <w:tc>
           <w:tcPr>
-            <w:tcW w:w="2878" w:type="dxa"/>
+            <w:tcW w:w="2879" w:type="dxa"/>
             <w:tcBorders>
               <w:top w:val="nil"/>
               <w:left w:val="single" w:sz="2" w:space="0" w:color="000001"/>
@@ -14348,7 +14384,7 @@
         </w:trPr>
         <w:tc>
           <w:tcPr>
-            <w:tcW w:w="2244" w:type="dxa"/>
+            <w:tcW w:w="2243" w:type="dxa"/>
             <w:tcBorders>
               <w:top w:val="nil"/>
               <w:left w:val="single" w:sz="2" w:space="0" w:color="000001"/>
@@ -14398,7 +14434,7 @@
         </w:tc>
         <w:tc>
           <w:tcPr>
-            <w:tcW w:w="2878" w:type="dxa"/>
+            <w:tcW w:w="2879" w:type="dxa"/>
             <w:tcBorders>
               <w:top w:val="nil"/>
               <w:left w:val="single" w:sz="2" w:space="0" w:color="000001"/>
@@ -14499,9 +14535,9 @@
         </w:numPr>
         <w:rPr/>
       </w:pPr>
-      <w:bookmarkStart w:id="13" w:name="__RefHeading__10_967113532"/>
+      <w:bookmarkStart w:id="13" w:name="__RefHeading__1533_1708699360"/>
       <w:bookmarkStart w:id="14" w:name="__RefHeading__28_867372361"/>
-      <w:bookmarkStart w:id="15" w:name="__RefHeading__1533_1708699360"/>
+      <w:bookmarkStart w:id="15" w:name="__RefHeading__10_967113532"/>
       <w:bookmarkEnd w:id="13"/>
       <w:bookmarkEnd w:id="14"/>
       <w:bookmarkEnd w:id="15"/>
@@ -14519,9 +14555,9 @@
         </w:numPr>
         <w:rPr/>
       </w:pPr>
-      <w:bookmarkStart w:id="16" w:name="__RefHeading__30_867372361"/>
+      <w:bookmarkStart w:id="16" w:name="__RefHeading__1535_1708699360"/>
       <w:bookmarkStart w:id="17" w:name="__RefHeading__12_967113532"/>
-      <w:bookmarkStart w:id="18" w:name="__RefHeading__1535_1708699360"/>
+      <w:bookmarkStart w:id="18" w:name="__RefHeading__30_867372361"/>
       <w:bookmarkEnd w:id="16"/>
       <w:bookmarkEnd w:id="17"/>
       <w:bookmarkEnd w:id="18"/>
@@ -14643,9 +14679,9 @@
         </w:numPr>
         <w:rPr/>
       </w:pPr>
-      <w:bookmarkStart w:id="19" w:name="__RefHeading__32_867372361"/>
+      <w:bookmarkStart w:id="19" w:name="__RefHeading__1537_1708699360"/>
       <w:bookmarkStart w:id="20" w:name="__RefHeading__14_967113532"/>
-      <w:bookmarkStart w:id="21" w:name="__RefHeading__1537_1708699360"/>
+      <w:bookmarkStart w:id="21" w:name="__RefHeading__32_867372361"/>
       <w:bookmarkEnd w:id="19"/>
       <w:bookmarkEnd w:id="20"/>
       <w:bookmarkEnd w:id="21"/>
@@ -14851,7 +14887,7 @@
     <w:tbl>
       <w:tblPr>
         <w:jc w:val="left"/>
-        <w:tblInd w:w="-34" w:type="dxa"/>
+        <w:tblInd w:w="-36" w:type="dxa"/>
         <w:tblBorders>
           <w:top w:val="single" w:sz="2" w:space="0" w:color="000001"/>
           <w:left w:val="single" w:sz="2" w:space="0" w:color="000001"/>
@@ -14868,10 +14904,10 @@
         </w:tblCellMar>
       </w:tblPr>
       <w:tblGrid>
-        <w:gridCol w:w="2389"/>
+        <w:gridCol w:w="2388"/>
         <w:gridCol w:w="2420"/>
-        <w:gridCol w:w="2327"/>
-        <w:gridCol w:w="2469"/>
+        <w:gridCol w:w="2326"/>
+        <w:gridCol w:w="2470"/>
       </w:tblGrid>
       <w:tr>
         <w:trPr>
@@ -14880,7 +14916,7 @@
         </w:trPr>
         <w:tc>
           <w:tcPr>
-            <w:tcW w:w="2389" w:type="dxa"/>
+            <w:tcW w:w="2388" w:type="dxa"/>
             <w:tcBorders>
               <w:top w:val="single" w:sz="2" w:space="0" w:color="000001"/>
               <w:left w:val="single" w:sz="2" w:space="0" w:color="000001"/>
@@ -14974,7 +15010,7 @@
         </w:tc>
         <w:tc>
           <w:tcPr>
-            <w:tcW w:w="2327" w:type="dxa"/>
+            <w:tcW w:w="2326" w:type="dxa"/>
             <w:tcBorders>
               <w:top w:val="single" w:sz="2" w:space="0" w:color="000001"/>
               <w:left w:val="single" w:sz="2" w:space="0" w:color="000001"/>
@@ -15022,7 +15058,7 @@
         </w:tc>
         <w:tc>
           <w:tcPr>
-            <w:tcW w:w="2469" w:type="dxa"/>
+            <w:tcW w:w="2470" w:type="dxa"/>
             <w:tcBorders>
               <w:top w:val="single" w:sz="2" w:space="0" w:color="000001"/>
               <w:left w:val="single" w:sz="2" w:space="0" w:color="000001"/>
@@ -15075,7 +15111,7 @@
         </w:trPr>
         <w:tc>
           <w:tcPr>
-            <w:tcW w:w="2389" w:type="dxa"/>
+            <w:tcW w:w="2388" w:type="dxa"/>
             <w:tcBorders>
               <w:top w:val="nil"/>
               <w:left w:val="single" w:sz="2" w:space="0" w:color="000001"/>
@@ -15182,7 +15218,7 @@
         </w:trPr>
         <w:tc>
           <w:tcPr>
-            <w:tcW w:w="2389" w:type="dxa"/>
+            <w:tcW w:w="2388" w:type="dxa"/>
             <w:tcBorders>
               <w:top w:val="nil"/>
               <w:left w:val="single" w:sz="2" w:space="0" w:color="000001"/>
@@ -15289,7 +15325,7 @@
         </w:trPr>
         <w:tc>
           <w:tcPr>
-            <w:tcW w:w="2389" w:type="dxa"/>
+            <w:tcW w:w="2388" w:type="dxa"/>
             <w:tcBorders>
               <w:top w:val="nil"/>
               <w:left w:val="single" w:sz="2" w:space="0" w:color="000001"/>
@@ -15615,7 +15651,7 @@
     <w:tbl>
       <w:tblPr>
         <w:jc w:val="left"/>
-        <w:tblInd w:w="-34" w:type="dxa"/>
+        <w:tblInd w:w="-36" w:type="dxa"/>
         <w:tblBorders>
           <w:top w:val="single" w:sz="2" w:space="0" w:color="000001"/>
           <w:left w:val="single" w:sz="2" w:space="0" w:color="000001"/>
@@ -15632,10 +15668,10 @@
         </w:tblCellMar>
       </w:tblPr>
       <w:tblGrid>
-        <w:gridCol w:w="2389"/>
+        <w:gridCol w:w="2388"/>
         <w:gridCol w:w="2420"/>
-        <w:gridCol w:w="2327"/>
-        <w:gridCol w:w="2469"/>
+        <w:gridCol w:w="2326"/>
+        <w:gridCol w:w="2470"/>
       </w:tblGrid>
       <w:tr>
         <w:trPr>
@@ -15644,7 +15680,7 @@
         </w:trPr>
         <w:tc>
           <w:tcPr>
-            <w:tcW w:w="2389" w:type="dxa"/>
+            <w:tcW w:w="2388" w:type="dxa"/>
             <w:tcBorders>
               <w:top w:val="single" w:sz="2" w:space="0" w:color="000001"/>
               <w:left w:val="single" w:sz="2" w:space="0" w:color="000001"/>
@@ -15738,7 +15774,7 @@
         </w:tc>
         <w:tc>
           <w:tcPr>
-            <w:tcW w:w="2327" w:type="dxa"/>
+            <w:tcW w:w="2326" w:type="dxa"/>
             <w:tcBorders>
               <w:top w:val="single" w:sz="2" w:space="0" w:color="000001"/>
               <w:left w:val="single" w:sz="2" w:space="0" w:color="000001"/>
@@ -15786,7 +15822,7 @@
         </w:tc>
         <w:tc>
           <w:tcPr>
-            <w:tcW w:w="2469" w:type="dxa"/>
+            <w:tcW w:w="2470" w:type="dxa"/>
             <w:tcBorders>
               <w:top w:val="single" w:sz="2" w:space="0" w:color="000001"/>
               <w:left w:val="single" w:sz="2" w:space="0" w:color="000001"/>
@@ -15839,7 +15875,7 @@
         </w:trPr>
         <w:tc>
           <w:tcPr>
-            <w:tcW w:w="2389" w:type="dxa"/>
+            <w:tcW w:w="2388" w:type="dxa"/>
             <w:tcBorders>
               <w:top w:val="nil"/>
               <w:left w:val="single" w:sz="2" w:space="0" w:color="000001"/>
@@ -15946,7 +15982,7 @@
         </w:trPr>
         <w:tc>
           <w:tcPr>
-            <w:tcW w:w="2389" w:type="dxa"/>
+            <w:tcW w:w="2388" w:type="dxa"/>
             <w:tcBorders>
               <w:top w:val="nil"/>
               <w:left w:val="single" w:sz="2" w:space="0" w:color="000001"/>
@@ -16053,7 +16089,7 @@
         </w:trPr>
         <w:tc>
           <w:tcPr>
-            <w:tcW w:w="2389" w:type="dxa"/>
+            <w:tcW w:w="2388" w:type="dxa"/>
             <w:tcBorders>
               <w:top w:val="nil"/>
               <w:left w:val="single" w:sz="2" w:space="0" w:color="000001"/>
@@ -16379,7 +16415,7 @@
     <w:tbl>
       <w:tblPr>
         <w:jc w:val="left"/>
-        <w:tblInd w:w="-34" w:type="dxa"/>
+        <w:tblInd w:w="-36" w:type="dxa"/>
         <w:tblBorders>
           <w:top w:val="single" w:sz="2" w:space="0" w:color="000001"/>
           <w:left w:val="single" w:sz="2" w:space="0" w:color="000001"/>
@@ -16396,10 +16432,10 @@
         </w:tblCellMar>
       </w:tblPr>
       <w:tblGrid>
-        <w:gridCol w:w="2389"/>
+        <w:gridCol w:w="2388"/>
         <w:gridCol w:w="2420"/>
-        <w:gridCol w:w="2327"/>
-        <w:gridCol w:w="2469"/>
+        <w:gridCol w:w="2326"/>
+        <w:gridCol w:w="2470"/>
       </w:tblGrid>
       <w:tr>
         <w:trPr>
@@ -16408,7 +16444,7 @@
         </w:trPr>
         <w:tc>
           <w:tcPr>
-            <w:tcW w:w="2389" w:type="dxa"/>
+            <w:tcW w:w="2388" w:type="dxa"/>
             <w:tcBorders>
               <w:top w:val="single" w:sz="2" w:space="0" w:color="000001"/>
               <w:left w:val="single" w:sz="2" w:space="0" w:color="000001"/>
@@ -16502,7 +16538,7 @@
         </w:tc>
         <w:tc>
           <w:tcPr>
-            <w:tcW w:w="2327" w:type="dxa"/>
+            <w:tcW w:w="2326" w:type="dxa"/>
             <w:tcBorders>
               <w:top w:val="single" w:sz="2" w:space="0" w:color="000001"/>
               <w:left w:val="single" w:sz="2" w:space="0" w:color="000001"/>
@@ -16550,7 +16586,7 @@
         </w:tc>
         <w:tc>
           <w:tcPr>
-            <w:tcW w:w="2469" w:type="dxa"/>
+            <w:tcW w:w="2470" w:type="dxa"/>
             <w:tcBorders>
               <w:top w:val="single" w:sz="2" w:space="0" w:color="000001"/>
               <w:left w:val="single" w:sz="2" w:space="0" w:color="000001"/>
@@ -16603,7 +16639,7 @@
         </w:trPr>
         <w:tc>
           <w:tcPr>
-            <w:tcW w:w="2389" w:type="dxa"/>
+            <w:tcW w:w="2388" w:type="dxa"/>
             <w:tcBorders>
               <w:top w:val="nil"/>
               <w:left w:val="single" w:sz="2" w:space="0" w:color="000001"/>
@@ -16710,7 +16746,7 @@
         </w:trPr>
         <w:tc>
           <w:tcPr>
-            <w:tcW w:w="2389" w:type="dxa"/>
+            <w:tcW w:w="2388" w:type="dxa"/>
             <w:tcBorders>
               <w:top w:val="nil"/>
               <w:left w:val="single" w:sz="2" w:space="0" w:color="000001"/>
@@ -16817,7 +16853,7 @@
         </w:trPr>
         <w:tc>
           <w:tcPr>
-            <w:tcW w:w="2389" w:type="dxa"/>
+            <w:tcW w:w="2388" w:type="dxa"/>
             <w:tcBorders>
               <w:top w:val="nil"/>
               <w:left w:val="single" w:sz="2" w:space="0" w:color="000001"/>
@@ -17127,7 +17163,7 @@
     <w:tbl>
       <w:tblPr>
         <w:jc w:val="left"/>
-        <w:tblInd w:w="-34" w:type="dxa"/>
+        <w:tblInd w:w="-36" w:type="dxa"/>
         <w:tblBorders>
           <w:top w:val="single" w:sz="2" w:space="0" w:color="000001"/>
           <w:left w:val="single" w:sz="2" w:space="0" w:color="000001"/>
@@ -17144,10 +17180,10 @@
         </w:tblCellMar>
       </w:tblPr>
       <w:tblGrid>
-        <w:gridCol w:w="2389"/>
+        <w:gridCol w:w="2388"/>
         <w:gridCol w:w="2420"/>
-        <w:gridCol w:w="2327"/>
-        <w:gridCol w:w="2469"/>
+        <w:gridCol w:w="2326"/>
+        <w:gridCol w:w="2470"/>
       </w:tblGrid>
       <w:tr>
         <w:trPr>
@@ -17156,7 +17192,7 @@
         </w:trPr>
         <w:tc>
           <w:tcPr>
-            <w:tcW w:w="2389" w:type="dxa"/>
+            <w:tcW w:w="2388" w:type="dxa"/>
             <w:tcBorders>
               <w:top w:val="single" w:sz="2" w:space="0" w:color="000001"/>
               <w:left w:val="single" w:sz="2" w:space="0" w:color="000001"/>
@@ -17250,7 +17286,7 @@
         </w:tc>
         <w:tc>
           <w:tcPr>
-            <w:tcW w:w="2327" w:type="dxa"/>
+            <w:tcW w:w="2326" w:type="dxa"/>
             <w:tcBorders>
               <w:top w:val="single" w:sz="2" w:space="0" w:color="000001"/>
               <w:left w:val="single" w:sz="2" w:space="0" w:color="000001"/>
@@ -17298,7 +17334,7 @@
         </w:tc>
         <w:tc>
           <w:tcPr>
-            <w:tcW w:w="2469" w:type="dxa"/>
+            <w:tcW w:w="2470" w:type="dxa"/>
             <w:tcBorders>
               <w:top w:val="single" w:sz="2" w:space="0" w:color="000001"/>
               <w:left w:val="single" w:sz="2" w:space="0" w:color="000001"/>
@@ -17351,7 +17387,7 @@
         </w:trPr>
         <w:tc>
           <w:tcPr>
-            <w:tcW w:w="2389" w:type="dxa"/>
+            <w:tcW w:w="2388" w:type="dxa"/>
             <w:tcBorders>
               <w:top w:val="nil"/>
               <w:left w:val="single" w:sz="2" w:space="0" w:color="000001"/>
@@ -17458,7 +17494,7 @@
         </w:trPr>
         <w:tc>
           <w:tcPr>
-            <w:tcW w:w="2389" w:type="dxa"/>
+            <w:tcW w:w="2388" w:type="dxa"/>
             <w:tcBorders>
               <w:top w:val="nil"/>
               <w:left w:val="single" w:sz="2" w:space="0" w:color="000001"/>
@@ -17565,7 +17601,7 @@
         </w:trPr>
         <w:tc>
           <w:tcPr>
-            <w:tcW w:w="2389" w:type="dxa"/>
+            <w:tcW w:w="2388" w:type="dxa"/>
             <w:tcBorders>
               <w:top w:val="nil"/>
               <w:left w:val="single" w:sz="2" w:space="0" w:color="000001"/>
@@ -17879,7 +17915,7 @@
     <w:tbl>
       <w:tblPr>
         <w:jc w:val="left"/>
-        <w:tblInd w:w="-34" w:type="dxa"/>
+        <w:tblInd w:w="-36" w:type="dxa"/>
         <w:tblBorders>
           <w:top w:val="single" w:sz="2" w:space="0" w:color="000001"/>
           <w:left w:val="single" w:sz="2" w:space="0" w:color="000001"/>
@@ -17896,10 +17932,10 @@
         </w:tblCellMar>
       </w:tblPr>
       <w:tblGrid>
-        <w:gridCol w:w="2389"/>
+        <w:gridCol w:w="2388"/>
         <w:gridCol w:w="2420"/>
-        <w:gridCol w:w="2327"/>
-        <w:gridCol w:w="2469"/>
+        <w:gridCol w:w="2326"/>
+        <w:gridCol w:w="2470"/>
       </w:tblGrid>
       <w:tr>
         <w:trPr>
@@ -17908,7 +17944,7 @@
         </w:trPr>
         <w:tc>
           <w:tcPr>
-            <w:tcW w:w="2389" w:type="dxa"/>
+            <w:tcW w:w="2388" w:type="dxa"/>
             <w:tcBorders>
               <w:top w:val="single" w:sz="2" w:space="0" w:color="000001"/>
               <w:left w:val="single" w:sz="2" w:space="0" w:color="000001"/>
@@ -18002,7 +18038,7 @@
         </w:tc>
         <w:tc>
           <w:tcPr>
-            <w:tcW w:w="2327" w:type="dxa"/>
+            <w:tcW w:w="2326" w:type="dxa"/>
             <w:tcBorders>
               <w:top w:val="single" w:sz="2" w:space="0" w:color="000001"/>
               <w:left w:val="single" w:sz="2" w:space="0" w:color="000001"/>
@@ -18050,7 +18086,7 @@
         </w:tc>
         <w:tc>
           <w:tcPr>
-            <w:tcW w:w="2469" w:type="dxa"/>
+            <w:tcW w:w="2470" w:type="dxa"/>
             <w:tcBorders>
               <w:top w:val="single" w:sz="2" w:space="0" w:color="000001"/>
               <w:left w:val="single" w:sz="2" w:space="0" w:color="000001"/>
@@ -18103,7 +18139,7 @@
         </w:trPr>
         <w:tc>
           <w:tcPr>
-            <w:tcW w:w="2389" w:type="dxa"/>
+            <w:tcW w:w="2388" w:type="dxa"/>
             <w:tcBorders>
               <w:top w:val="nil"/>
               <w:left w:val="single" w:sz="2" w:space="0" w:color="000001"/>
@@ -18210,7 +18246,7 @@
         </w:trPr>
         <w:tc>
           <w:tcPr>
-            <w:tcW w:w="2389" w:type="dxa"/>
+            <w:tcW w:w="2388" w:type="dxa"/>
             <w:tcBorders>
               <w:top w:val="nil"/>
               <w:left w:val="single" w:sz="2" w:space="0" w:color="000001"/>
@@ -18317,7 +18353,7 @@
         </w:trPr>
         <w:tc>
           <w:tcPr>
-            <w:tcW w:w="2389" w:type="dxa"/>
+            <w:tcW w:w="2388" w:type="dxa"/>
             <w:tcBorders>
               <w:top w:val="nil"/>
               <w:left w:val="single" w:sz="2" w:space="0" w:color="000001"/>
@@ -18631,7 +18667,7 @@
     <w:tbl>
       <w:tblPr>
         <w:jc w:val="left"/>
-        <w:tblInd w:w="-34" w:type="dxa"/>
+        <w:tblInd w:w="-36" w:type="dxa"/>
         <w:tblBorders>
           <w:top w:val="single" w:sz="2" w:space="0" w:color="000001"/>
           <w:left w:val="single" w:sz="2" w:space="0" w:color="000001"/>
@@ -18648,10 +18684,10 @@
         </w:tblCellMar>
       </w:tblPr>
       <w:tblGrid>
-        <w:gridCol w:w="2389"/>
+        <w:gridCol w:w="2388"/>
         <w:gridCol w:w="2420"/>
-        <w:gridCol w:w="2327"/>
-        <w:gridCol w:w="2469"/>
+        <w:gridCol w:w="2326"/>
+        <w:gridCol w:w="2470"/>
       </w:tblGrid>
       <w:tr>
         <w:trPr>
@@ -18660,7 +18696,7 @@
         </w:trPr>
         <w:tc>
           <w:tcPr>
-            <w:tcW w:w="2389" w:type="dxa"/>
+            <w:tcW w:w="2388" w:type="dxa"/>
             <w:tcBorders>
               <w:top w:val="single" w:sz="2" w:space="0" w:color="000001"/>
               <w:left w:val="single" w:sz="2" w:space="0" w:color="000001"/>
@@ -18754,7 +18790,7 @@
         </w:tc>
         <w:tc>
           <w:tcPr>
-            <w:tcW w:w="2327" w:type="dxa"/>
+            <w:tcW w:w="2326" w:type="dxa"/>
             <w:tcBorders>
               <w:top w:val="single" w:sz="2" w:space="0" w:color="000001"/>
               <w:left w:val="single" w:sz="2" w:space="0" w:color="000001"/>
@@ -18802,7 +18838,7 @@
         </w:tc>
         <w:tc>
           <w:tcPr>
-            <w:tcW w:w="2469" w:type="dxa"/>
+            <w:tcW w:w="2470" w:type="dxa"/>
             <w:tcBorders>
               <w:top w:val="single" w:sz="2" w:space="0" w:color="000001"/>
               <w:left w:val="single" w:sz="2" w:space="0" w:color="000001"/>
@@ -18855,7 +18891,7 @@
         </w:trPr>
         <w:tc>
           <w:tcPr>
-            <w:tcW w:w="2389" w:type="dxa"/>
+            <w:tcW w:w="2388" w:type="dxa"/>
             <w:tcBorders>
               <w:top w:val="nil"/>
               <w:left w:val="single" w:sz="2" w:space="0" w:color="000001"/>
@@ -18962,7 +18998,7 @@
         </w:trPr>
         <w:tc>
           <w:tcPr>
-            <w:tcW w:w="2389" w:type="dxa"/>
+            <w:tcW w:w="2388" w:type="dxa"/>
             <w:tcBorders>
               <w:top w:val="nil"/>
               <w:left w:val="single" w:sz="2" w:space="0" w:color="000001"/>
@@ -19069,7 +19105,7 @@
         </w:trPr>
         <w:tc>
           <w:tcPr>
-            <w:tcW w:w="2389" w:type="dxa"/>
+            <w:tcW w:w="2388" w:type="dxa"/>
             <w:tcBorders>
               <w:top w:val="nil"/>
               <w:left w:val="single" w:sz="2" w:space="0" w:color="000001"/>
@@ -19383,7 +19419,7 @@
     <w:tbl>
       <w:tblPr>
         <w:jc w:val="left"/>
-        <w:tblInd w:w="-34" w:type="dxa"/>
+        <w:tblInd w:w="-36" w:type="dxa"/>
         <w:tblBorders>
           <w:top w:val="single" w:sz="2" w:space="0" w:color="000001"/>
           <w:left w:val="single" w:sz="2" w:space="0" w:color="000001"/>
@@ -19400,10 +19436,10 @@
         </w:tblCellMar>
       </w:tblPr>
       <w:tblGrid>
-        <w:gridCol w:w="2389"/>
+        <w:gridCol w:w="2388"/>
         <w:gridCol w:w="2420"/>
-        <w:gridCol w:w="2327"/>
-        <w:gridCol w:w="2469"/>
+        <w:gridCol w:w="2326"/>
+        <w:gridCol w:w="2470"/>
       </w:tblGrid>
       <w:tr>
         <w:trPr>
@@ -19412,7 +19448,7 @@
         </w:trPr>
         <w:tc>
           <w:tcPr>
-            <w:tcW w:w="2389" w:type="dxa"/>
+            <w:tcW w:w="2388" w:type="dxa"/>
             <w:tcBorders>
               <w:top w:val="single" w:sz="2" w:space="0" w:color="000001"/>
               <w:left w:val="single" w:sz="2" w:space="0" w:color="000001"/>
@@ -19506,7 +19542,7 @@
         </w:tc>
         <w:tc>
           <w:tcPr>
-            <w:tcW w:w="2327" w:type="dxa"/>
+            <w:tcW w:w="2326" w:type="dxa"/>
             <w:tcBorders>
               <w:top w:val="single" w:sz="2" w:space="0" w:color="000001"/>
               <w:left w:val="single" w:sz="2" w:space="0" w:color="000001"/>
@@ -19554,7 +19590,7 @@
         </w:tc>
         <w:tc>
           <w:tcPr>
-            <w:tcW w:w="2469" w:type="dxa"/>
+            <w:tcW w:w="2470" w:type="dxa"/>
             <w:tcBorders>
               <w:top w:val="single" w:sz="2" w:space="0" w:color="000001"/>
               <w:left w:val="single" w:sz="2" w:space="0" w:color="000001"/>
@@ -19607,7 +19643,7 @@
         </w:trPr>
         <w:tc>
           <w:tcPr>
-            <w:tcW w:w="2389" w:type="dxa"/>
+            <w:tcW w:w="2388" w:type="dxa"/>
             <w:tcBorders>
               <w:top w:val="nil"/>
               <w:left w:val="single" w:sz="2" w:space="0" w:color="000001"/>
@@ -19714,7 +19750,7 @@
         </w:trPr>
         <w:tc>
           <w:tcPr>
-            <w:tcW w:w="2389" w:type="dxa"/>
+            <w:tcW w:w="2388" w:type="dxa"/>
             <w:tcBorders>
               <w:top w:val="nil"/>
               <w:left w:val="single" w:sz="2" w:space="0" w:color="000001"/>
@@ -19821,7 +19857,7 @@
         </w:trPr>
         <w:tc>
           <w:tcPr>
-            <w:tcW w:w="2389" w:type="dxa"/>
+            <w:tcW w:w="2388" w:type="dxa"/>
             <w:tcBorders>
               <w:top w:val="nil"/>
               <w:left w:val="single" w:sz="2" w:space="0" w:color="000001"/>
@@ -20119,7 +20155,7 @@
     <w:tbl>
       <w:tblPr>
         <w:jc w:val="left"/>
-        <w:tblInd w:w="-34" w:type="dxa"/>
+        <w:tblInd w:w="-36" w:type="dxa"/>
         <w:tblBorders>
           <w:top w:val="single" w:sz="2" w:space="0" w:color="000001"/>
           <w:left w:val="single" w:sz="2" w:space="0" w:color="000001"/>
@@ -20136,10 +20172,10 @@
         </w:tblCellMar>
       </w:tblPr>
       <w:tblGrid>
-        <w:gridCol w:w="2389"/>
+        <w:gridCol w:w="2388"/>
         <w:gridCol w:w="2420"/>
-        <w:gridCol w:w="2327"/>
-        <w:gridCol w:w="2469"/>
+        <w:gridCol w:w="2326"/>
+        <w:gridCol w:w="2470"/>
       </w:tblGrid>
       <w:tr>
         <w:trPr>
@@ -20148,7 +20184,7 @@
         </w:trPr>
         <w:tc>
           <w:tcPr>
-            <w:tcW w:w="2389" w:type="dxa"/>
+            <w:tcW w:w="2388" w:type="dxa"/>
             <w:tcBorders>
               <w:top w:val="single" w:sz="2" w:space="0" w:color="000001"/>
               <w:left w:val="single" w:sz="2" w:space="0" w:color="000001"/>
@@ -20242,7 +20278,7 @@
         </w:tc>
         <w:tc>
           <w:tcPr>
-            <w:tcW w:w="2327" w:type="dxa"/>
+            <w:tcW w:w="2326" w:type="dxa"/>
             <w:tcBorders>
               <w:top w:val="single" w:sz="2" w:space="0" w:color="000001"/>
               <w:left w:val="single" w:sz="2" w:space="0" w:color="000001"/>
@@ -20290,7 +20326,7 @@
         </w:tc>
         <w:tc>
           <w:tcPr>
-            <w:tcW w:w="2469" w:type="dxa"/>
+            <w:tcW w:w="2470" w:type="dxa"/>
             <w:tcBorders>
               <w:top w:val="single" w:sz="2" w:space="0" w:color="000001"/>
               <w:left w:val="single" w:sz="2" w:space="0" w:color="000001"/>
@@ -20343,7 +20379,7 @@
         </w:trPr>
         <w:tc>
           <w:tcPr>
-            <w:tcW w:w="2389" w:type="dxa"/>
+            <w:tcW w:w="2388" w:type="dxa"/>
             <w:tcBorders>
               <w:top w:val="nil"/>
               <w:left w:val="single" w:sz="2" w:space="0" w:color="000001"/>
@@ -20450,7 +20486,7 @@
         </w:trPr>
         <w:tc>
           <w:tcPr>
-            <w:tcW w:w="2389" w:type="dxa"/>
+            <w:tcW w:w="2388" w:type="dxa"/>
             <w:tcBorders>
               <w:top w:val="nil"/>
               <w:left w:val="single" w:sz="2" w:space="0" w:color="000001"/>
@@ -20557,7 +20593,7 @@
         </w:trPr>
         <w:tc>
           <w:tcPr>
-            <w:tcW w:w="2389" w:type="dxa"/>
+            <w:tcW w:w="2388" w:type="dxa"/>
             <w:tcBorders>
               <w:top w:val="nil"/>
               <w:left w:val="single" w:sz="2" w:space="0" w:color="000001"/>
@@ -20855,7 +20891,7 @@
     <w:tbl>
       <w:tblPr>
         <w:jc w:val="left"/>
-        <w:tblInd w:w="-34" w:type="dxa"/>
+        <w:tblInd w:w="-36" w:type="dxa"/>
         <w:tblBorders>
           <w:top w:val="single" w:sz="2" w:space="0" w:color="000001"/>
           <w:left w:val="single" w:sz="2" w:space="0" w:color="000001"/>
@@ -20872,10 +20908,10 @@
         </w:tblCellMar>
       </w:tblPr>
       <w:tblGrid>
-        <w:gridCol w:w="2389"/>
+        <w:gridCol w:w="2388"/>
         <w:gridCol w:w="2420"/>
-        <w:gridCol w:w="2327"/>
-        <w:gridCol w:w="2469"/>
+        <w:gridCol w:w="2326"/>
+        <w:gridCol w:w="2470"/>
       </w:tblGrid>
       <w:tr>
         <w:trPr>
@@ -20884,7 +20920,7 @@
         </w:trPr>
         <w:tc>
           <w:tcPr>
-            <w:tcW w:w="2389" w:type="dxa"/>
+            <w:tcW w:w="2388" w:type="dxa"/>
             <w:tcBorders>
               <w:top w:val="single" w:sz="2" w:space="0" w:color="000001"/>
               <w:left w:val="single" w:sz="2" w:space="0" w:color="000001"/>
@@ -20978,7 +21014,7 @@
         </w:tc>
         <w:tc>
           <w:tcPr>
-            <w:tcW w:w="2327" w:type="dxa"/>
+            <w:tcW w:w="2326" w:type="dxa"/>
             <w:tcBorders>
               <w:top w:val="single" w:sz="2" w:space="0" w:color="000001"/>
               <w:left w:val="single" w:sz="2" w:space="0" w:color="000001"/>
@@ -21026,7 +21062,7 @@
         </w:tc>
         <w:tc>
           <w:tcPr>
-            <w:tcW w:w="2469" w:type="dxa"/>
+            <w:tcW w:w="2470" w:type="dxa"/>
             <w:tcBorders>
               <w:top w:val="single" w:sz="2" w:space="0" w:color="000001"/>
               <w:left w:val="single" w:sz="2" w:space="0" w:color="000001"/>
@@ -21079,7 +21115,7 @@
         </w:trPr>
         <w:tc>
           <w:tcPr>
-            <w:tcW w:w="2389" w:type="dxa"/>
+            <w:tcW w:w="2388" w:type="dxa"/>
             <w:tcBorders>
               <w:top w:val="nil"/>
               <w:left w:val="single" w:sz="2" w:space="0" w:color="000001"/>
@@ -21186,7 +21222,7 @@
         </w:trPr>
         <w:tc>
           <w:tcPr>
-            <w:tcW w:w="2389" w:type="dxa"/>
+            <w:tcW w:w="2388" w:type="dxa"/>
             <w:tcBorders>
               <w:top w:val="nil"/>
               <w:left w:val="single" w:sz="2" w:space="0" w:color="000001"/>
@@ -21293,7 +21329,7 @@
         </w:trPr>
         <w:tc>
           <w:tcPr>
-            <w:tcW w:w="2389" w:type="dxa"/>
+            <w:tcW w:w="2388" w:type="dxa"/>
             <w:tcBorders>
               <w:top w:val="nil"/>
               <w:left w:val="single" w:sz="2" w:space="0" w:color="000001"/>
@@ -21591,7 +21627,7 @@
     <w:tbl>
       <w:tblPr>
         <w:jc w:val="left"/>
-        <w:tblInd w:w="-34" w:type="dxa"/>
+        <w:tblInd w:w="-36" w:type="dxa"/>
         <w:tblBorders>
           <w:top w:val="single" w:sz="2" w:space="0" w:color="000001"/>
           <w:left w:val="single" w:sz="2" w:space="0" w:color="000001"/>
@@ -21608,10 +21644,10 @@
         </w:tblCellMar>
       </w:tblPr>
       <w:tblGrid>
-        <w:gridCol w:w="2389"/>
+        <w:gridCol w:w="2388"/>
         <w:gridCol w:w="2420"/>
-        <w:gridCol w:w="2327"/>
-        <w:gridCol w:w="2469"/>
+        <w:gridCol w:w="2326"/>
+        <w:gridCol w:w="2470"/>
       </w:tblGrid>
       <w:tr>
         <w:trPr>
@@ -21620,7 +21656,7 @@
         </w:trPr>
         <w:tc>
           <w:tcPr>
-            <w:tcW w:w="2389" w:type="dxa"/>
+            <w:tcW w:w="2388" w:type="dxa"/>
             <w:tcBorders>
               <w:top w:val="single" w:sz="2" w:space="0" w:color="000001"/>
               <w:left w:val="single" w:sz="2" w:space="0" w:color="000001"/>
@@ -21714,7 +21750,7 @@
         </w:tc>
         <w:tc>
           <w:tcPr>
-            <w:tcW w:w="2327" w:type="dxa"/>
+            <w:tcW w:w="2326" w:type="dxa"/>
             <w:tcBorders>
               <w:top w:val="single" w:sz="2" w:space="0" w:color="000001"/>
               <w:left w:val="single" w:sz="2" w:space="0" w:color="000001"/>
@@ -21762,7 +21798,7 @@
         </w:tc>
         <w:tc>
           <w:tcPr>
-            <w:tcW w:w="2469" w:type="dxa"/>
+            <w:tcW w:w="2470" w:type="dxa"/>
             <w:tcBorders>
               <w:top w:val="single" w:sz="2" w:space="0" w:color="000001"/>
               <w:left w:val="single" w:sz="2" w:space="0" w:color="000001"/>
@@ -21815,7 +21851,7 @@
         </w:trPr>
         <w:tc>
           <w:tcPr>
-            <w:tcW w:w="2389" w:type="dxa"/>
+            <w:tcW w:w="2388" w:type="dxa"/>
             <w:tcBorders>
               <w:top w:val="nil"/>
               <w:left w:val="single" w:sz="2" w:space="0" w:color="000001"/>
@@ -21922,7 +21958,7 @@
         </w:trPr>
         <w:tc>
           <w:tcPr>
-            <w:tcW w:w="2389" w:type="dxa"/>
+            <w:tcW w:w="2388" w:type="dxa"/>
             <w:tcBorders>
               <w:top w:val="nil"/>
               <w:left w:val="single" w:sz="2" w:space="0" w:color="000001"/>
@@ -22029,7 +22065,7 @@
         </w:trPr>
         <w:tc>
           <w:tcPr>
-            <w:tcW w:w="2389" w:type="dxa"/>
+            <w:tcW w:w="2388" w:type="dxa"/>
             <w:tcBorders>
               <w:top w:val="nil"/>
               <w:left w:val="single" w:sz="2" w:space="0" w:color="000001"/>
@@ -22327,7 +22363,7 @@
     <w:tbl>
       <w:tblPr>
         <w:jc w:val="left"/>
-        <w:tblInd w:w="-34" w:type="dxa"/>
+        <w:tblInd w:w="-36" w:type="dxa"/>
         <w:tblBorders>
           <w:top w:val="single" w:sz="2" w:space="0" w:color="000001"/>
           <w:left w:val="single" w:sz="2" w:space="0" w:color="000001"/>
@@ -22344,10 +22380,10 @@
         </w:tblCellMar>
       </w:tblPr>
       <w:tblGrid>
-        <w:gridCol w:w="2389"/>
+        <w:gridCol w:w="2388"/>
         <w:gridCol w:w="2420"/>
-        <w:gridCol w:w="2327"/>
-        <w:gridCol w:w="2469"/>
+        <w:gridCol w:w="2326"/>
+        <w:gridCol w:w="2470"/>
       </w:tblGrid>
       <w:tr>
         <w:trPr>
@@ -22356,7 +22392,7 @@
         </w:trPr>
         <w:tc>
           <w:tcPr>
-            <w:tcW w:w="2389" w:type="dxa"/>
+            <w:tcW w:w="2388" w:type="dxa"/>
             <w:tcBorders>
               <w:top w:val="single" w:sz="2" w:space="0" w:color="000001"/>
               <w:left w:val="single" w:sz="2" w:space="0" w:color="000001"/>
@@ -22450,7 +22486,7 @@
         </w:tc>
         <w:tc>
           <w:tcPr>
-            <w:tcW w:w="2327" w:type="dxa"/>
+            <w:tcW w:w="2326" w:type="dxa"/>
             <w:tcBorders>
               <w:top w:val="single" w:sz="2" w:space="0" w:color="000001"/>
               <w:left w:val="single" w:sz="2" w:space="0" w:color="000001"/>
@@ -22498,7 +22534,7 @@
         </w:tc>
         <w:tc>
           <w:tcPr>
-            <w:tcW w:w="2469" w:type="dxa"/>
+            <w:tcW w:w="2470" w:type="dxa"/>
             <w:tcBorders>
               <w:top w:val="single" w:sz="2" w:space="0" w:color="000001"/>
               <w:left w:val="single" w:sz="2" w:space="0" w:color="000001"/>
@@ -22551,7 +22587,7 @@
         </w:trPr>
         <w:tc>
           <w:tcPr>
-            <w:tcW w:w="2389" w:type="dxa"/>
+            <w:tcW w:w="2388" w:type="dxa"/>
             <w:tcBorders>
               <w:top w:val="nil"/>
               <w:left w:val="single" w:sz="2" w:space="0" w:color="000001"/>
@@ -22658,7 +22694,7 @@
         </w:trPr>
         <w:tc>
           <w:tcPr>
-            <w:tcW w:w="2389" w:type="dxa"/>
+            <w:tcW w:w="2388" w:type="dxa"/>
             <w:tcBorders>
               <w:top w:val="nil"/>
               <w:left w:val="single" w:sz="2" w:space="0" w:color="000001"/>
@@ -22765,7 +22801,7 @@
         </w:trPr>
         <w:tc>
           <w:tcPr>
-            <w:tcW w:w="2389" w:type="dxa"/>
+            <w:tcW w:w="2388" w:type="dxa"/>
             <w:tcBorders>
               <w:top w:val="nil"/>
               <w:left w:val="single" w:sz="2" w:space="0" w:color="000001"/>
@@ -23063,7 +23099,7 @@
     <w:tbl>
       <w:tblPr>
         <w:jc w:val="left"/>
-        <w:tblInd w:w="-34" w:type="dxa"/>
+        <w:tblInd w:w="-36" w:type="dxa"/>
         <w:tblBorders>
           <w:top w:val="single" w:sz="2" w:space="0" w:color="000001"/>
           <w:left w:val="single" w:sz="2" w:space="0" w:color="000001"/>
@@ -23080,10 +23116,10 @@
         </w:tblCellMar>
       </w:tblPr>
       <w:tblGrid>
-        <w:gridCol w:w="2389"/>
+        <w:gridCol w:w="2388"/>
         <w:gridCol w:w="2420"/>
-        <w:gridCol w:w="2327"/>
-        <w:gridCol w:w="2469"/>
+        <w:gridCol w:w="2326"/>
+        <w:gridCol w:w="2470"/>
       </w:tblGrid>
       <w:tr>
         <w:trPr>
@@ -23092,7 +23128,7 @@
         </w:trPr>
         <w:tc>
           <w:tcPr>
-            <w:tcW w:w="2389" w:type="dxa"/>
+            <w:tcW w:w="2388" w:type="dxa"/>
             <w:tcBorders>
               <w:top w:val="single" w:sz="2" w:space="0" w:color="000001"/>
               <w:left w:val="single" w:sz="2" w:space="0" w:color="000001"/>
@@ -23186,7 +23222,7 @@
         </w:tc>
         <w:tc>
           <w:tcPr>
-            <w:tcW w:w="2327" w:type="dxa"/>
+            <w:tcW w:w="2326" w:type="dxa"/>
             <w:tcBorders>
               <w:top w:val="single" w:sz="2" w:space="0" w:color="000001"/>
               <w:left w:val="single" w:sz="2" w:space="0" w:color="000001"/>
@@ -23234,7 +23270,7 @@
         </w:tc>
         <w:tc>
           <w:tcPr>
-            <w:tcW w:w="2469" w:type="dxa"/>
+            <w:tcW w:w="2470" w:type="dxa"/>
             <w:tcBorders>
               <w:top w:val="single" w:sz="2" w:space="0" w:color="000001"/>
               <w:left w:val="single" w:sz="2" w:space="0" w:color="000001"/>
@@ -23287,7 +23323,7 @@
         </w:trPr>
         <w:tc>
           <w:tcPr>
-            <w:tcW w:w="2389" w:type="dxa"/>
+            <w:tcW w:w="2388" w:type="dxa"/>
             <w:tcBorders>
               <w:top w:val="nil"/>
               <w:left w:val="single" w:sz="2" w:space="0" w:color="000001"/>
@@ -23394,7 +23430,7 @@
         </w:trPr>
         <w:tc>
           <w:tcPr>
-            <w:tcW w:w="2389" w:type="dxa"/>
+            <w:tcW w:w="2388" w:type="dxa"/>
             <w:tcBorders>
               <w:top w:val="nil"/>
               <w:left w:val="single" w:sz="2" w:space="0" w:color="000001"/>
@@ -23501,7 +23537,7 @@
         </w:trPr>
         <w:tc>
           <w:tcPr>
-            <w:tcW w:w="2389" w:type="dxa"/>
+            <w:tcW w:w="2388" w:type="dxa"/>
             <w:tcBorders>
               <w:top w:val="nil"/>
               <w:left w:val="single" w:sz="2" w:space="0" w:color="000001"/>
@@ -23799,7 +23835,7 @@
     <w:tbl>
       <w:tblPr>
         <w:jc w:val="left"/>
-        <w:tblInd w:w="-34" w:type="dxa"/>
+        <w:tblInd w:w="-36" w:type="dxa"/>
         <w:tblBorders>
           <w:top w:val="single" w:sz="2" w:space="0" w:color="000001"/>
           <w:left w:val="single" w:sz="2" w:space="0" w:color="000001"/>
@@ -23816,10 +23852,10 @@
         </w:tblCellMar>
       </w:tblPr>
       <w:tblGrid>
-        <w:gridCol w:w="2389"/>
+        <w:gridCol w:w="2388"/>
         <w:gridCol w:w="2420"/>
-        <w:gridCol w:w="2327"/>
-        <w:gridCol w:w="2469"/>
+        <w:gridCol w:w="2326"/>
+        <w:gridCol w:w="2470"/>
       </w:tblGrid>
       <w:tr>
         <w:trPr>
@@ -23828,7 +23864,7 @@
         </w:trPr>
         <w:tc>
           <w:tcPr>
-            <w:tcW w:w="2389" w:type="dxa"/>
+            <w:tcW w:w="2388" w:type="dxa"/>
             <w:tcBorders>
               <w:top w:val="single" w:sz="2" w:space="0" w:color="000001"/>
               <w:left w:val="single" w:sz="2" w:space="0" w:color="000001"/>
@@ -23922,7 +23958,7 @@
         </w:tc>
         <w:tc>
           <w:tcPr>
-            <w:tcW w:w="2327" w:type="dxa"/>
+            <w:tcW w:w="2326" w:type="dxa"/>
             <w:tcBorders>
               <w:top w:val="single" w:sz="2" w:space="0" w:color="000001"/>
               <w:left w:val="single" w:sz="2" w:space="0" w:color="000001"/>
@@ -23970,7 +24006,7 @@
         </w:tc>
         <w:tc>
           <w:tcPr>
-            <w:tcW w:w="2469" w:type="dxa"/>
+            <w:tcW w:w="2470" w:type="dxa"/>
             <w:tcBorders>
               <w:top w:val="single" w:sz="2" w:space="0" w:color="000001"/>
               <w:left w:val="single" w:sz="2" w:space="0" w:color="000001"/>
@@ -24023,7 +24059,7 @@
         </w:trPr>
         <w:tc>
           <w:tcPr>
-            <w:tcW w:w="2389" w:type="dxa"/>
+            <w:tcW w:w="2388" w:type="dxa"/>
             <w:tcBorders>
               <w:top w:val="nil"/>
               <w:left w:val="single" w:sz="2" w:space="0" w:color="000001"/>
@@ -24130,7 +24166,7 @@
         </w:trPr>
         <w:tc>
           <w:tcPr>
-            <w:tcW w:w="2389" w:type="dxa"/>
+            <w:tcW w:w="2388" w:type="dxa"/>
             <w:tcBorders>
               <w:top w:val="nil"/>
               <w:left w:val="single" w:sz="2" w:space="0" w:color="000001"/>
@@ -24237,7 +24273,7 @@
         </w:trPr>
         <w:tc>
           <w:tcPr>
-            <w:tcW w:w="2389" w:type="dxa"/>
+            <w:tcW w:w="2388" w:type="dxa"/>
             <w:tcBorders>
               <w:top w:val="nil"/>
               <w:left w:val="single" w:sz="2" w:space="0" w:color="000001"/>
@@ -24535,7 +24571,7 @@
     <w:tbl>
       <w:tblPr>
         <w:jc w:val="left"/>
-        <w:tblInd w:w="-34" w:type="dxa"/>
+        <w:tblInd w:w="-36" w:type="dxa"/>
         <w:tblBorders>
           <w:top w:val="single" w:sz="2" w:space="0" w:color="000001"/>
           <w:left w:val="single" w:sz="2" w:space="0" w:color="000001"/>
@@ -24552,10 +24588,10 @@
         </w:tblCellMar>
       </w:tblPr>
       <w:tblGrid>
-        <w:gridCol w:w="2389"/>
+        <w:gridCol w:w="2388"/>
         <w:gridCol w:w="2420"/>
-        <w:gridCol w:w="2327"/>
-        <w:gridCol w:w="2469"/>
+        <w:gridCol w:w="2326"/>
+        <w:gridCol w:w="2470"/>
       </w:tblGrid>
       <w:tr>
         <w:trPr>
@@ -24564,7 +24600,7 @@
         </w:trPr>
         <w:tc>
           <w:tcPr>
-            <w:tcW w:w="2389" w:type="dxa"/>
+            <w:tcW w:w="2388" w:type="dxa"/>
             <w:tcBorders>
               <w:top w:val="single" w:sz="2" w:space="0" w:color="000001"/>
               <w:left w:val="single" w:sz="2" w:space="0" w:color="000001"/>
@@ -24658,7 +24694,7 @@
         </w:tc>
         <w:tc>
           <w:tcPr>
-            <w:tcW w:w="2327" w:type="dxa"/>
+            <w:tcW w:w="2326" w:type="dxa"/>
             <w:tcBorders>
               <w:top w:val="single" w:sz="2" w:space="0" w:color="000001"/>
               <w:left w:val="single" w:sz="2" w:space="0" w:color="000001"/>
@@ -24706,7 +24742,7 @@
         </w:tc>
         <w:tc>
           <w:tcPr>
-            <w:tcW w:w="2469" w:type="dxa"/>
+            <w:tcW w:w="2470" w:type="dxa"/>
             <w:tcBorders>
               <w:top w:val="single" w:sz="2" w:space="0" w:color="000001"/>
               <w:left w:val="single" w:sz="2" w:space="0" w:color="000001"/>
@@ -24759,7 +24795,7 @@
         </w:trPr>
         <w:tc>
           <w:tcPr>
-            <w:tcW w:w="2389" w:type="dxa"/>
+            <w:tcW w:w="2388" w:type="dxa"/>
             <w:tcBorders>
               <w:top w:val="nil"/>
               <w:left w:val="single" w:sz="2" w:space="0" w:color="000001"/>
@@ -24866,7 +24902,7 @@
         </w:trPr>
         <w:tc>
           <w:tcPr>
-            <w:tcW w:w="2389" w:type="dxa"/>
+            <w:tcW w:w="2388" w:type="dxa"/>
             <w:tcBorders>
               <w:top w:val="nil"/>
               <w:left w:val="single" w:sz="2" w:space="0" w:color="000001"/>
@@ -24973,7 +25009,7 @@
         </w:trPr>
         <w:tc>
           <w:tcPr>
-            <w:tcW w:w="2389" w:type="dxa"/>
+            <w:tcW w:w="2388" w:type="dxa"/>
             <w:tcBorders>
               <w:top w:val="nil"/>
               <w:left w:val="single" w:sz="2" w:space="0" w:color="000001"/>
@@ -25271,7 +25307,7 @@
     <w:tbl>
       <w:tblPr>
         <w:jc w:val="left"/>
-        <w:tblInd w:w="-34" w:type="dxa"/>
+        <w:tblInd w:w="-36" w:type="dxa"/>
         <w:tblBorders>
           <w:top w:val="single" w:sz="2" w:space="0" w:color="000001"/>
           <w:left w:val="single" w:sz="2" w:space="0" w:color="000001"/>
@@ -25288,10 +25324,10 @@
         </w:tblCellMar>
       </w:tblPr>
       <w:tblGrid>
-        <w:gridCol w:w="2389"/>
+        <w:gridCol w:w="2388"/>
         <w:gridCol w:w="2420"/>
-        <w:gridCol w:w="2327"/>
-        <w:gridCol w:w="2469"/>
+        <w:gridCol w:w="2326"/>
+        <w:gridCol w:w="2470"/>
       </w:tblGrid>
       <w:tr>
         <w:trPr>
@@ -25300,7 +25336,7 @@
         </w:trPr>
         <w:tc>
           <w:tcPr>
-            <w:tcW w:w="2389" w:type="dxa"/>
+            <w:tcW w:w="2388" w:type="dxa"/>
             <w:tcBorders>
               <w:top w:val="single" w:sz="2" w:space="0" w:color="000001"/>
               <w:left w:val="single" w:sz="2" w:space="0" w:color="000001"/>
@@ -25394,7 +25430,7 @@
         </w:tc>
         <w:tc>
           <w:tcPr>
-            <w:tcW w:w="2327" w:type="dxa"/>
+            <w:tcW w:w="2326" w:type="dxa"/>
             <w:tcBorders>
               <w:top w:val="single" w:sz="2" w:space="0" w:color="000001"/>
               <w:left w:val="single" w:sz="2" w:space="0" w:color="000001"/>
@@ -25442,7 +25478,7 @@
         </w:tc>
         <w:tc>
           <w:tcPr>
-            <w:tcW w:w="2469" w:type="dxa"/>
+            <w:tcW w:w="2470" w:type="dxa"/>
             <w:tcBorders>
               <w:top w:val="single" w:sz="2" w:space="0" w:color="000001"/>
               <w:left w:val="single" w:sz="2" w:space="0" w:color="000001"/>
@@ -25495,7 +25531,7 @@
         </w:trPr>
         <w:tc>
           <w:tcPr>
-            <w:tcW w:w="2389" w:type="dxa"/>
+            <w:tcW w:w="2388" w:type="dxa"/>
             <w:tcBorders>
               <w:top w:val="nil"/>
               <w:left w:val="single" w:sz="2" w:space="0" w:color="000001"/>
@@ -25602,7 +25638,7 @@
         </w:trPr>
         <w:tc>
           <w:tcPr>
-            <w:tcW w:w="2389" w:type="dxa"/>
+            <w:tcW w:w="2388" w:type="dxa"/>
             <w:tcBorders>
               <w:top w:val="nil"/>
               <w:left w:val="single" w:sz="2" w:space="0" w:color="000001"/>
@@ -25709,7 +25745,7 @@
         </w:trPr>
         <w:tc>
           <w:tcPr>
-            <w:tcW w:w="2389" w:type="dxa"/>
+            <w:tcW w:w="2388" w:type="dxa"/>
             <w:tcBorders>
               <w:top w:val="nil"/>
               <w:left w:val="single" w:sz="2" w:space="0" w:color="000001"/>
@@ -26075,7 +26111,7 @@
     <w:tbl>
       <w:tblPr>
         <w:jc w:val="left"/>
-        <w:tblInd w:w="-34" w:type="dxa"/>
+        <w:tblInd w:w="-36" w:type="dxa"/>
         <w:tblBorders>
           <w:top w:val="single" w:sz="2" w:space="0" w:color="000001"/>
           <w:left w:val="single" w:sz="2" w:space="0" w:color="000001"/>
@@ -26092,10 +26128,10 @@
         </w:tblCellMar>
       </w:tblPr>
       <w:tblGrid>
-        <w:gridCol w:w="2389"/>
+        <w:gridCol w:w="2388"/>
         <w:gridCol w:w="2420"/>
-        <w:gridCol w:w="2327"/>
-        <w:gridCol w:w="2469"/>
+        <w:gridCol w:w="2326"/>
+        <w:gridCol w:w="2470"/>
       </w:tblGrid>
       <w:tr>
         <w:trPr>
@@ -26104,7 +26140,7 @@
         </w:trPr>
         <w:tc>
           <w:tcPr>
-            <w:tcW w:w="2389" w:type="dxa"/>
+            <w:tcW w:w="2388" w:type="dxa"/>
             <w:tcBorders>
               <w:top w:val="single" w:sz="2" w:space="0" w:color="000001"/>
               <w:left w:val="single" w:sz="2" w:space="0" w:color="000001"/>
@@ -26198,7 +26234,7 @@
         </w:tc>
         <w:tc>
           <w:tcPr>
-            <w:tcW w:w="2327" w:type="dxa"/>
+            <w:tcW w:w="2326" w:type="dxa"/>
             <w:tcBorders>
               <w:top w:val="single" w:sz="2" w:space="0" w:color="000001"/>
               <w:left w:val="single" w:sz="2" w:space="0" w:color="000001"/>
@@ -26246,7 +26282,7 @@
         </w:tc>
         <w:tc>
           <w:tcPr>
-            <w:tcW w:w="2469" w:type="dxa"/>
+            <w:tcW w:w="2470" w:type="dxa"/>
             <w:tcBorders>
               <w:top w:val="single" w:sz="2" w:space="0" w:color="000001"/>
               <w:left w:val="single" w:sz="2" w:space="0" w:color="000001"/>
@@ -26299,7 +26335,7 @@
         </w:trPr>
         <w:tc>
           <w:tcPr>
-            <w:tcW w:w="2389" w:type="dxa"/>
+            <w:tcW w:w="2388" w:type="dxa"/>
             <w:tcBorders>
               <w:top w:val="nil"/>
               <w:left w:val="single" w:sz="2" w:space="0" w:color="000001"/>
@@ -26406,7 +26442,7 @@
         </w:trPr>
         <w:tc>
           <w:tcPr>
-            <w:tcW w:w="2389" w:type="dxa"/>
+            <w:tcW w:w="2388" w:type="dxa"/>
             <w:tcBorders>
               <w:top w:val="nil"/>
               <w:left w:val="single" w:sz="2" w:space="0" w:color="000001"/>
@@ -26923,7 +26959,7 @@
     <w:tbl>
       <w:tblPr>
         <w:jc w:val="left"/>
-        <w:tblInd w:w="-34" w:type="dxa"/>
+        <w:tblInd w:w="-36" w:type="dxa"/>
         <w:tblBorders>
           <w:top w:val="single" w:sz="2" w:space="0" w:color="000001"/>
           <w:left w:val="single" w:sz="2" w:space="0" w:color="000001"/>
@@ -26940,10 +26976,10 @@
         </w:tblCellMar>
       </w:tblPr>
       <w:tblGrid>
-        <w:gridCol w:w="2389"/>
+        <w:gridCol w:w="2388"/>
         <w:gridCol w:w="2420"/>
         <w:gridCol w:w="2327"/>
-        <w:gridCol w:w="2470"/>
+        <w:gridCol w:w="2471"/>
       </w:tblGrid>
       <w:tr>
         <w:trPr>
@@ -26952,7 +26988,7 @@
         </w:trPr>
         <w:tc>
           <w:tcPr>
-            <w:tcW w:w="2389" w:type="dxa"/>
+            <w:tcW w:w="2388" w:type="dxa"/>
             <w:tcBorders>
               <w:top w:val="single" w:sz="2" w:space="0" w:color="000001"/>
               <w:left w:val="single" w:sz="2" w:space="0" w:color="000001"/>
@@ -27094,7 +27130,7 @@
         </w:tc>
         <w:tc>
           <w:tcPr>
-            <w:tcW w:w="2470" w:type="dxa"/>
+            <w:tcW w:w="2471" w:type="dxa"/>
             <w:tcBorders>
               <w:top w:val="single" w:sz="2" w:space="0" w:color="000001"/>
               <w:left w:val="single" w:sz="2" w:space="0" w:color="000001"/>
@@ -27147,7 +27183,7 @@
         </w:trPr>
         <w:tc>
           <w:tcPr>
-            <w:tcW w:w="2389" w:type="dxa"/>
+            <w:tcW w:w="2388" w:type="dxa"/>
             <w:tcBorders>
               <w:top w:val="nil"/>
               <w:left w:val="single" w:sz="2" w:space="0" w:color="000001"/>
@@ -27172,7 +27208,7 @@
         </w:tc>
         <w:tc>
           <w:tcPr>
-            <w:tcW w:w="7217" w:type="dxa"/>
+            <w:tcW w:w="7218" w:type="dxa"/>
             <w:gridSpan w:val="3"/>
             <w:tcBorders>
               <w:top w:val="nil"/>
@@ -27192,7 +27228,7 @@
             <w:r>
               <w:rPr/>
               <w:drawing>
-                <wp:anchor behindDoc="0" distT="0" distB="0" distL="0" distR="0" simplePos="0" locked="0" layoutInCell="1" allowOverlap="1" relativeHeight="94">
+                <wp:anchor behindDoc="0" distT="0" distB="0" distL="0" distR="0" simplePos="0" locked="0" layoutInCell="1" allowOverlap="1" relativeHeight="92">
                   <wp:simplePos x="0" y="0"/>
                   <wp:positionH relativeFrom="column">
                     <wp:align>center</wp:align>
@@ -27254,7 +27290,7 @@
         </w:trPr>
         <w:tc>
           <w:tcPr>
-            <w:tcW w:w="2389" w:type="dxa"/>
+            <w:tcW w:w="2388" w:type="dxa"/>
             <w:tcBorders>
               <w:top w:val="nil"/>
               <w:left w:val="single" w:sz="2" w:space="0" w:color="000001"/>
@@ -27279,7 +27315,7 @@
         </w:tc>
         <w:tc>
           <w:tcPr>
-            <w:tcW w:w="7217" w:type="dxa"/>
+            <w:tcW w:w="7218" w:type="dxa"/>
             <w:gridSpan w:val="3"/>
             <w:tcBorders>
               <w:top w:val="nil"/>
@@ -27299,7 +27335,7 @@
             <w:r>
               <w:rPr/>
               <w:drawing>
-                <wp:anchor behindDoc="0" distT="0" distB="0" distL="0" distR="0" simplePos="0" locked="0" layoutInCell="1" allowOverlap="1" relativeHeight="95">
+                <wp:anchor behindDoc="0" distT="0" distB="0" distL="0" distR="0" simplePos="0" locked="0" layoutInCell="1" allowOverlap="1" relativeHeight="93">
                   <wp:simplePos x="0" y="0"/>
                   <wp:positionH relativeFrom="column">
                     <wp:align>center</wp:align>
@@ -27361,7 +27397,7 @@
         </w:trPr>
         <w:tc>
           <w:tcPr>
-            <w:tcW w:w="2389" w:type="dxa"/>
+            <w:tcW w:w="2388" w:type="dxa"/>
             <w:tcBorders>
               <w:top w:val="nil"/>
               <w:left w:val="single" w:sz="2" w:space="0" w:color="000001"/>
@@ -27386,7 +27422,7 @@
         </w:tc>
         <w:tc>
           <w:tcPr>
-            <w:tcW w:w="7217" w:type="dxa"/>
+            <w:tcW w:w="7218" w:type="dxa"/>
             <w:gridSpan w:val="3"/>
             <w:tcBorders>
               <w:top w:val="nil"/>
@@ -27406,7 +27442,7 @@
             <w:r>
               <w:rPr/>
               <w:drawing>
-                <wp:anchor behindDoc="0" distT="0" distB="0" distL="0" distR="0" simplePos="0" locked="0" layoutInCell="1" allowOverlap="1" relativeHeight="96">
+                <wp:anchor behindDoc="0" distT="0" distB="0" distL="0" distR="0" simplePos="0" locked="0" layoutInCell="1" allowOverlap="1" relativeHeight="94">
                   <wp:simplePos x="0" y="0"/>
                   <wp:positionH relativeFrom="column">
                     <wp:align>center</wp:align>
@@ -27667,7 +27703,7 @@
     <w:tbl>
       <w:tblPr>
         <w:jc w:val="left"/>
-        <w:tblInd w:w="-34" w:type="dxa"/>
+        <w:tblInd w:w="-36" w:type="dxa"/>
         <w:tblBorders>
           <w:top w:val="single" w:sz="2" w:space="0" w:color="000001"/>
           <w:left w:val="single" w:sz="2" w:space="0" w:color="000001"/>
@@ -27684,10 +27720,10 @@
         </w:tblCellMar>
       </w:tblPr>
       <w:tblGrid>
-        <w:gridCol w:w="2389"/>
+        <w:gridCol w:w="2388"/>
         <w:gridCol w:w="2420"/>
         <w:gridCol w:w="2327"/>
-        <w:gridCol w:w="2470"/>
+        <w:gridCol w:w="2471"/>
       </w:tblGrid>
       <w:tr>
         <w:trPr>
@@ -27696,7 +27732,7 @@
         </w:trPr>
         <w:tc>
           <w:tcPr>
-            <w:tcW w:w="2389" w:type="dxa"/>
+            <w:tcW w:w="2388" w:type="dxa"/>
             <w:tcBorders>
               <w:top w:val="single" w:sz="2" w:space="0" w:color="000001"/>
               <w:left w:val="single" w:sz="2" w:space="0" w:color="000001"/>
@@ -27838,7 +27874,7 @@
         </w:tc>
         <w:tc>
           <w:tcPr>
-            <w:tcW w:w="2470" w:type="dxa"/>
+            <w:tcW w:w="2471" w:type="dxa"/>
             <w:tcBorders>
               <w:top w:val="single" w:sz="2" w:space="0" w:color="000001"/>
               <w:left w:val="single" w:sz="2" w:space="0" w:color="000001"/>
@@ -27891,7 +27927,7 @@
         </w:trPr>
         <w:tc>
           <w:tcPr>
-            <w:tcW w:w="2389" w:type="dxa"/>
+            <w:tcW w:w="2388" w:type="dxa"/>
             <w:tcBorders>
               <w:top w:val="nil"/>
               <w:left w:val="single" w:sz="2" w:space="0" w:color="000001"/>
@@ -27916,7 +27952,7 @@
         </w:tc>
         <w:tc>
           <w:tcPr>
-            <w:tcW w:w="7217" w:type="dxa"/>
+            <w:tcW w:w="7218" w:type="dxa"/>
             <w:gridSpan w:val="3"/>
             <w:tcBorders>
               <w:top w:val="nil"/>
@@ -27936,7 +27972,7 @@
             <w:r>
               <w:rPr/>
               <w:drawing>
-                <wp:anchor behindDoc="0" distT="0" distB="0" distL="0" distR="0" simplePos="0" locked="0" layoutInCell="1" allowOverlap="1" relativeHeight="97">
+                <wp:anchor behindDoc="0" distT="0" distB="0" distL="0" distR="0" simplePos="0" locked="0" layoutInCell="1" allowOverlap="1" relativeHeight="95">
                   <wp:simplePos x="0" y="0"/>
                   <wp:positionH relativeFrom="column">
                     <wp:align>center</wp:align>
@@ -27998,7 +28034,7 @@
         </w:trPr>
         <w:tc>
           <w:tcPr>
-            <w:tcW w:w="2389" w:type="dxa"/>
+            <w:tcW w:w="2388" w:type="dxa"/>
             <w:tcBorders>
               <w:top w:val="nil"/>
               <w:left w:val="single" w:sz="2" w:space="0" w:color="000001"/>
@@ -28023,7 +28059,7 @@
         </w:tc>
         <w:tc>
           <w:tcPr>
-            <w:tcW w:w="7217" w:type="dxa"/>
+            <w:tcW w:w="7218" w:type="dxa"/>
             <w:gridSpan w:val="3"/>
             <w:tcBorders>
               <w:top w:val="nil"/>
@@ -28043,7 +28079,7 @@
             <w:r>
               <w:rPr/>
               <w:drawing>
-                <wp:anchor behindDoc="0" distT="0" distB="0" distL="0" distR="0" simplePos="0" locked="0" layoutInCell="1" allowOverlap="1" relativeHeight="98">
+                <wp:anchor behindDoc="0" distT="0" distB="0" distL="0" distR="0" simplePos="0" locked="0" layoutInCell="1" allowOverlap="1" relativeHeight="96">
                   <wp:simplePos x="0" y="0"/>
                   <wp:positionH relativeFrom="column">
                     <wp:align>center</wp:align>
@@ -28105,7 +28141,7 @@
         </w:trPr>
         <w:tc>
           <w:tcPr>
-            <w:tcW w:w="2389" w:type="dxa"/>
+            <w:tcW w:w="2388" w:type="dxa"/>
             <w:tcBorders>
               <w:top w:val="nil"/>
               <w:left w:val="single" w:sz="2" w:space="0" w:color="000001"/>
@@ -28130,7 +28166,7 @@
         </w:tc>
         <w:tc>
           <w:tcPr>
-            <w:tcW w:w="7217" w:type="dxa"/>
+            <w:tcW w:w="7218" w:type="dxa"/>
             <w:gridSpan w:val="3"/>
             <w:tcBorders>
               <w:top w:val="nil"/>
@@ -28150,7 +28186,7 @@
             <w:r>
               <w:rPr/>
               <w:drawing>
-                <wp:anchor behindDoc="0" distT="0" distB="0" distL="0" distR="0" simplePos="0" locked="0" layoutInCell="1" allowOverlap="1" relativeHeight="99">
+                <wp:anchor behindDoc="0" distT="0" distB="0" distL="0" distR="0" simplePos="0" locked="0" layoutInCell="1" allowOverlap="1" relativeHeight="97">
                   <wp:simplePos x="0" y="0"/>
                   <wp:positionH relativeFrom="column">
                     <wp:align>center</wp:align>
@@ -28445,7 +28481,7 @@
     <w:tbl>
       <w:tblPr>
         <w:jc w:val="left"/>
-        <w:tblInd w:w="-34" w:type="dxa"/>
+        <w:tblInd w:w="-36" w:type="dxa"/>
         <w:tblBorders>
           <w:top w:val="single" w:sz="2" w:space="0" w:color="000001"/>
           <w:left w:val="single" w:sz="2" w:space="0" w:color="000001"/>
@@ -28462,10 +28498,10 @@
         </w:tblCellMar>
       </w:tblPr>
       <w:tblGrid>
-        <w:gridCol w:w="2389"/>
+        <w:gridCol w:w="2388"/>
         <w:gridCol w:w="2420"/>
         <w:gridCol w:w="2327"/>
-        <w:gridCol w:w="2470"/>
+        <w:gridCol w:w="2471"/>
       </w:tblGrid>
       <w:tr>
         <w:trPr>
@@ -28474,7 +28510,7 @@
         </w:trPr>
         <w:tc>
           <w:tcPr>
-            <w:tcW w:w="2389" w:type="dxa"/>
+            <w:tcW w:w="2388" w:type="dxa"/>
             <w:tcBorders>
               <w:top w:val="single" w:sz="2" w:space="0" w:color="000001"/>
               <w:left w:val="single" w:sz="2" w:space="0" w:color="000001"/>
@@ -28616,7 +28652,7 @@
         </w:tc>
         <w:tc>
           <w:tcPr>
-            <w:tcW w:w="2470" w:type="dxa"/>
+            <w:tcW w:w="2471" w:type="dxa"/>
             <w:tcBorders>
               <w:top w:val="single" w:sz="2" w:space="0" w:color="000001"/>
               <w:left w:val="single" w:sz="2" w:space="0" w:color="000001"/>
@@ -28669,7 +28705,7 @@
         </w:trPr>
         <w:tc>
           <w:tcPr>
-            <w:tcW w:w="2389" w:type="dxa"/>
+            <w:tcW w:w="2388" w:type="dxa"/>
             <w:tcBorders>
               <w:top w:val="nil"/>
               <w:left w:val="single" w:sz="2" w:space="0" w:color="000001"/>
@@ -28695,7 +28731,7 @@
         </w:tc>
         <w:tc>
           <w:tcPr>
-            <w:tcW w:w="7217" w:type="dxa"/>
+            <w:tcW w:w="7218" w:type="dxa"/>
             <w:gridSpan w:val="3"/>
             <w:tcBorders>
               <w:top w:val="nil"/>
@@ -28715,7 +28751,7 @@
             <w:r>
               <w:rPr/>
               <w:drawing>
-                <wp:anchor behindDoc="0" distT="0" distB="0" distL="0" distR="0" simplePos="0" locked="0" layoutInCell="1" allowOverlap="1" relativeHeight="100">
+                <wp:anchor behindDoc="0" distT="0" distB="0" distL="0" distR="0" simplePos="0" locked="0" layoutInCell="1" allowOverlap="1" relativeHeight="98">
                   <wp:simplePos x="0" y="0"/>
                   <wp:positionH relativeFrom="column">
                     <wp:align>center</wp:align>
@@ -28776,7 +28812,7 @@
         </w:trPr>
         <w:tc>
           <w:tcPr>
-            <w:tcW w:w="2389" w:type="dxa"/>
+            <w:tcW w:w="2388" w:type="dxa"/>
             <w:tcBorders>
               <w:top w:val="nil"/>
               <w:left w:val="single" w:sz="2" w:space="0" w:color="000001"/>
@@ -28802,7 +28838,7 @@
         </w:tc>
         <w:tc>
           <w:tcPr>
-            <w:tcW w:w="7217" w:type="dxa"/>
+            <w:tcW w:w="7218" w:type="dxa"/>
             <w:gridSpan w:val="3"/>
             <w:tcBorders>
               <w:top w:val="nil"/>
@@ -28822,7 +28858,7 @@
             <w:r>
               <w:rPr/>
               <w:drawing>
-                <wp:anchor behindDoc="0" distT="0" distB="0" distL="0" distR="0" simplePos="0" locked="0" layoutInCell="1" allowOverlap="1" relativeHeight="101">
+                <wp:anchor behindDoc="0" distT="0" distB="0" distL="0" distR="0" simplePos="0" locked="0" layoutInCell="1" allowOverlap="1" relativeHeight="99">
                   <wp:simplePos x="0" y="0"/>
                   <wp:positionH relativeFrom="column">
                     <wp:align>center</wp:align>
@@ -29105,7 +29141,7 @@
     <w:tbl>
       <w:tblPr>
         <w:jc w:val="left"/>
-        <w:tblInd w:w="-34" w:type="dxa"/>
+        <w:tblInd w:w="-36" w:type="dxa"/>
         <w:tblBorders>
           <w:top w:val="single" w:sz="2" w:space="0" w:color="000001"/>
           <w:left w:val="single" w:sz="2" w:space="0" w:color="000001"/>
@@ -29122,10 +29158,10 @@
         </w:tblCellMar>
       </w:tblPr>
       <w:tblGrid>
-        <w:gridCol w:w="2389"/>
+        <w:gridCol w:w="2388"/>
         <w:gridCol w:w="2420"/>
-        <w:gridCol w:w="2327"/>
-        <w:gridCol w:w="2469"/>
+        <w:gridCol w:w="2326"/>
+        <w:gridCol w:w="2470"/>
       </w:tblGrid>
       <w:tr>
         <w:trPr>
@@ -29134,7 +29170,7 @@
         </w:trPr>
         <w:tc>
           <w:tcPr>
-            <w:tcW w:w="2389" w:type="dxa"/>
+            <w:tcW w:w="2388" w:type="dxa"/>
             <w:tcBorders>
               <w:top w:val="single" w:sz="2" w:space="0" w:color="000001"/>
               <w:left w:val="single" w:sz="2" w:space="0" w:color="000001"/>
@@ -29228,7 +29264,7 @@
         </w:tc>
         <w:tc>
           <w:tcPr>
-            <w:tcW w:w="2327" w:type="dxa"/>
+            <w:tcW w:w="2326" w:type="dxa"/>
             <w:tcBorders>
               <w:top w:val="single" w:sz="2" w:space="0" w:color="000001"/>
               <w:left w:val="single" w:sz="2" w:space="0" w:color="000001"/>
@@ -29276,7 +29312,7 @@
         </w:tc>
         <w:tc>
           <w:tcPr>
-            <w:tcW w:w="2469" w:type="dxa"/>
+            <w:tcW w:w="2470" w:type="dxa"/>
             <w:tcBorders>
               <w:top w:val="single" w:sz="2" w:space="0" w:color="000001"/>
               <w:left w:val="single" w:sz="2" w:space="0" w:color="000001"/>
@@ -29330,7 +29366,7 @@
         </w:trPr>
         <w:tc>
           <w:tcPr>
-            <w:tcW w:w="2389" w:type="dxa"/>
+            <w:tcW w:w="2388" w:type="dxa"/>
             <w:tcBorders>
               <w:top w:val="nil"/>
               <w:left w:val="single" w:sz="2" w:space="0" w:color="000001"/>
@@ -29437,7 +29473,7 @@
         </w:trPr>
         <w:tc>
           <w:tcPr>
-            <w:tcW w:w="2389" w:type="dxa"/>
+            <w:tcW w:w="2388" w:type="dxa"/>
             <w:tcBorders>
               <w:top w:val="nil"/>
               <w:left w:val="single" w:sz="2" w:space="0" w:color="000001"/>
@@ -29547,9 +29583,9 @@
         </w:numPr>
         <w:rPr/>
       </w:pPr>
-      <w:bookmarkStart w:id="44" w:name="__RefHeading__36_8673723612"/>
+      <w:bookmarkStart w:id="44" w:name="__RefHeading__1541_17086993602"/>
       <w:bookmarkStart w:id="45" w:name="__RefHeading__18_9671135322"/>
-      <w:bookmarkStart w:id="46" w:name="__RefHeading__1541_17086993602"/>
+      <w:bookmarkStart w:id="46" w:name="__RefHeading__36_8673723612"/>
       <w:bookmarkEnd w:id="44"/>
       <w:bookmarkEnd w:id="45"/>
       <w:bookmarkEnd w:id="46"/>
@@ -29793,7 +29829,7 @@
     <w:tbl>
       <w:tblPr>
         <w:jc w:val="left"/>
-        <w:tblInd w:w="-34" w:type="dxa"/>
+        <w:tblInd w:w="-36" w:type="dxa"/>
         <w:tblBorders>
           <w:top w:val="single" w:sz="2" w:space="0" w:color="000001"/>
           <w:left w:val="single" w:sz="2" w:space="0" w:color="000001"/>
@@ -29810,10 +29846,10 @@
         </w:tblCellMar>
       </w:tblPr>
       <w:tblGrid>
-        <w:gridCol w:w="2389"/>
+        <w:gridCol w:w="2388"/>
         <w:gridCol w:w="2420"/>
-        <w:gridCol w:w="2327"/>
-        <w:gridCol w:w="2469"/>
+        <w:gridCol w:w="2326"/>
+        <w:gridCol w:w="2470"/>
       </w:tblGrid>
       <w:tr>
         <w:trPr>
@@ -29822,7 +29858,7 @@
         </w:trPr>
         <w:tc>
           <w:tcPr>
-            <w:tcW w:w="2389" w:type="dxa"/>
+            <w:tcW w:w="2388" w:type="dxa"/>
             <w:tcBorders>
               <w:top w:val="single" w:sz="2" w:space="0" w:color="000001"/>
               <w:left w:val="single" w:sz="2" w:space="0" w:color="000001"/>
@@ -29916,7 +29952,7 @@
         </w:tc>
         <w:tc>
           <w:tcPr>
-            <w:tcW w:w="2327" w:type="dxa"/>
+            <w:tcW w:w="2326" w:type="dxa"/>
             <w:tcBorders>
               <w:top w:val="single" w:sz="2" w:space="0" w:color="000001"/>
               <w:left w:val="single" w:sz="2" w:space="0" w:color="000001"/>
@@ -29964,7 +30000,7 @@
         </w:tc>
         <w:tc>
           <w:tcPr>
-            <w:tcW w:w="2469" w:type="dxa"/>
+            <w:tcW w:w="2470" w:type="dxa"/>
             <w:tcBorders>
               <w:top w:val="single" w:sz="2" w:space="0" w:color="000001"/>
               <w:left w:val="single" w:sz="2" w:space="0" w:color="000001"/>
@@ -30017,7 +30053,7 @@
         </w:trPr>
         <w:tc>
           <w:tcPr>
-            <w:tcW w:w="2389" w:type="dxa"/>
+            <w:tcW w:w="2388" w:type="dxa"/>
             <w:tcBorders>
               <w:top w:val="nil"/>
               <w:left w:val="single" w:sz="2" w:space="0" w:color="000001"/>
@@ -30853,10 +30889,10 @@
         </w:tblCellMar>
       </w:tblPr>
       <w:tblGrid>
-        <w:gridCol w:w="2271"/>
+        <w:gridCol w:w="2270"/>
         <w:gridCol w:w="2303"/>
-        <w:gridCol w:w="2213"/>
-        <w:gridCol w:w="2354"/>
+        <w:gridCol w:w="2212"/>
+        <w:gridCol w:w="2355"/>
       </w:tblGrid>
       <w:tr>
         <w:trPr>
@@ -30865,7 +30901,7 @@
         </w:trPr>
         <w:tc>
           <w:tcPr>
-            <w:tcW w:w="2271" w:type="dxa"/>
+            <w:tcW w:w="2270" w:type="dxa"/>
             <w:tcBorders>
               <w:top w:val="single" w:sz="2" w:space="0" w:color="000001"/>
               <w:left w:val="single" w:sz="2" w:space="0" w:color="000001"/>
@@ -30959,7 +30995,7 @@
         </w:tc>
         <w:tc>
           <w:tcPr>
-            <w:tcW w:w="2213" w:type="dxa"/>
+            <w:tcW w:w="2212" w:type="dxa"/>
             <w:tcBorders>
               <w:top w:val="single" w:sz="2" w:space="0" w:color="000001"/>
               <w:left w:val="single" w:sz="2" w:space="0" w:color="000001"/>
@@ -31007,7 +31043,7 @@
         </w:tc>
         <w:tc>
           <w:tcPr>
-            <w:tcW w:w="2354" w:type="dxa"/>
+            <w:tcW w:w="2355" w:type="dxa"/>
             <w:tcBorders>
               <w:top w:val="single" w:sz="2" w:space="0" w:color="000001"/>
               <w:left w:val="single" w:sz="2" w:space="0" w:color="000001"/>
@@ -31060,7 +31096,7 @@
         </w:trPr>
         <w:tc>
           <w:tcPr>
-            <w:tcW w:w="2271" w:type="dxa"/>
+            <w:tcW w:w="2270" w:type="dxa"/>
             <w:tcBorders>
               <w:top w:val="nil"/>
               <w:left w:val="single" w:sz="2" w:space="0" w:color="000001"/>
@@ -31167,7 +31203,7 @@
         </w:trPr>
         <w:tc>
           <w:tcPr>
-            <w:tcW w:w="2271" w:type="dxa"/>
+            <w:tcW w:w="2270" w:type="dxa"/>
             <w:tcBorders>
               <w:top w:val="nil"/>
               <w:left w:val="single" w:sz="2" w:space="0" w:color="000001"/>
@@ -31274,7 +31310,7 @@
         </w:trPr>
         <w:tc>
           <w:tcPr>
-            <w:tcW w:w="2271" w:type="dxa"/>
+            <w:tcW w:w="2270" w:type="dxa"/>
             <w:tcBorders>
               <w:top w:val="nil"/>
               <w:left w:val="single" w:sz="2" w:space="0" w:color="000001"/>
@@ -31381,7 +31417,7 @@
         </w:trPr>
         <w:tc>
           <w:tcPr>
-            <w:tcW w:w="2271" w:type="dxa"/>
+            <w:tcW w:w="2270" w:type="dxa"/>
             <w:tcBorders>
               <w:top w:val="nil"/>
               <w:left w:val="single" w:sz="2" w:space="0" w:color="000001"/>
@@ -31972,10 +32008,10 @@
         </w:tblCellMar>
       </w:tblPr>
       <w:tblGrid>
-        <w:gridCol w:w="2271"/>
+        <w:gridCol w:w="2270"/>
         <w:gridCol w:w="2303"/>
-        <w:gridCol w:w="2213"/>
-        <w:gridCol w:w="2354"/>
+        <w:gridCol w:w="2212"/>
+        <w:gridCol w:w="2355"/>
       </w:tblGrid>
       <w:tr>
         <w:trPr>
@@ -31984,7 +32020,7 @@
         </w:trPr>
         <w:tc>
           <w:tcPr>
-            <w:tcW w:w="2271" w:type="dxa"/>
+            <w:tcW w:w="2270" w:type="dxa"/>
             <w:tcBorders>
               <w:top w:val="single" w:sz="2" w:space="0" w:color="000001"/>
               <w:left w:val="single" w:sz="2" w:space="0" w:color="000001"/>
@@ -32078,7 +32114,7 @@
         </w:tc>
         <w:tc>
           <w:tcPr>
-            <w:tcW w:w="2213" w:type="dxa"/>
+            <w:tcW w:w="2212" w:type="dxa"/>
             <w:tcBorders>
               <w:top w:val="single" w:sz="2" w:space="0" w:color="000001"/>
               <w:left w:val="single" w:sz="2" w:space="0" w:color="000001"/>
@@ -32126,7 +32162,7 @@
         </w:tc>
         <w:tc>
           <w:tcPr>
-            <w:tcW w:w="2354" w:type="dxa"/>
+            <w:tcW w:w="2355" w:type="dxa"/>
             <w:tcBorders>
               <w:top w:val="single" w:sz="2" w:space="0" w:color="000001"/>
               <w:left w:val="single" w:sz="2" w:space="0" w:color="000001"/>
@@ -32179,7 +32215,7 @@
         </w:trPr>
         <w:tc>
           <w:tcPr>
-            <w:tcW w:w="2271" w:type="dxa"/>
+            <w:tcW w:w="2270" w:type="dxa"/>
             <w:tcBorders>
               <w:top w:val="nil"/>
               <w:left w:val="single" w:sz="2" w:space="0" w:color="000001"/>
@@ -32286,7 +32322,7 @@
         </w:trPr>
         <w:tc>
           <w:tcPr>
-            <w:tcW w:w="2271" w:type="dxa"/>
+            <w:tcW w:w="2270" w:type="dxa"/>
             <w:tcBorders>
               <w:top w:val="nil"/>
               <w:left w:val="single" w:sz="2" w:space="0" w:color="000001"/>
@@ -32393,7 +32429,7 @@
         </w:trPr>
         <w:tc>
           <w:tcPr>
-            <w:tcW w:w="2271" w:type="dxa"/>
+            <w:tcW w:w="2270" w:type="dxa"/>
             <w:tcBorders>
               <w:top w:val="nil"/>
               <w:left w:val="single" w:sz="2" w:space="0" w:color="000001"/>
@@ -32500,7 +32536,7 @@
         </w:trPr>
         <w:tc>
           <w:tcPr>
-            <w:tcW w:w="2271" w:type="dxa"/>
+            <w:tcW w:w="2270" w:type="dxa"/>
             <w:tcBorders>
               <w:top w:val="nil"/>
               <w:left w:val="single" w:sz="2" w:space="0" w:color="000001"/>
@@ -33091,10 +33127,10 @@
         </w:tblCellMar>
       </w:tblPr>
       <w:tblGrid>
-        <w:gridCol w:w="2271"/>
+        <w:gridCol w:w="2270"/>
         <w:gridCol w:w="2303"/>
-        <w:gridCol w:w="2213"/>
-        <w:gridCol w:w="2354"/>
+        <w:gridCol w:w="2212"/>
+        <w:gridCol w:w="2355"/>
       </w:tblGrid>
       <w:tr>
         <w:trPr>
@@ -33103,7 +33139,7 @@
         </w:trPr>
         <w:tc>
           <w:tcPr>
-            <w:tcW w:w="2271" w:type="dxa"/>
+            <w:tcW w:w="2270" w:type="dxa"/>
             <w:tcBorders>
               <w:top w:val="single" w:sz="2" w:space="0" w:color="000001"/>
               <w:left w:val="single" w:sz="2" w:space="0" w:color="000001"/>
@@ -33197,7 +33233,7 @@
         </w:tc>
         <w:tc>
           <w:tcPr>
-            <w:tcW w:w="2213" w:type="dxa"/>
+            <w:tcW w:w="2212" w:type="dxa"/>
             <w:tcBorders>
               <w:top w:val="single" w:sz="2" w:space="0" w:color="000001"/>
               <w:left w:val="single" w:sz="2" w:space="0" w:color="000001"/>
@@ -33245,7 +33281,7 @@
         </w:tc>
         <w:tc>
           <w:tcPr>
-            <w:tcW w:w="2354" w:type="dxa"/>
+            <w:tcW w:w="2355" w:type="dxa"/>
             <w:tcBorders>
               <w:top w:val="single" w:sz="2" w:space="0" w:color="000001"/>
               <w:left w:val="single" w:sz="2" w:space="0" w:color="000001"/>
@@ -33298,7 +33334,7 @@
         </w:trPr>
         <w:tc>
           <w:tcPr>
-            <w:tcW w:w="2271" w:type="dxa"/>
+            <w:tcW w:w="2270" w:type="dxa"/>
             <w:tcBorders>
               <w:top w:val="nil"/>
               <w:left w:val="single" w:sz="2" w:space="0" w:color="000001"/>
@@ -33405,7 +33441,7 @@
         </w:trPr>
         <w:tc>
           <w:tcPr>
-            <w:tcW w:w="2271" w:type="dxa"/>
+            <w:tcW w:w="2270" w:type="dxa"/>
             <w:tcBorders>
               <w:top w:val="nil"/>
               <w:left w:val="single" w:sz="2" w:space="0" w:color="000001"/>
@@ -33512,7 +33548,7 @@
         </w:trPr>
         <w:tc>
           <w:tcPr>
-            <w:tcW w:w="2271" w:type="dxa"/>
+            <w:tcW w:w="2270" w:type="dxa"/>
             <w:tcBorders>
               <w:top w:val="nil"/>
               <w:left w:val="single" w:sz="2" w:space="0" w:color="000001"/>
@@ -33619,7 +33655,7 @@
         </w:trPr>
         <w:tc>
           <w:tcPr>
-            <w:tcW w:w="2271" w:type="dxa"/>
+            <w:tcW w:w="2270" w:type="dxa"/>
             <w:tcBorders>
               <w:top w:val="nil"/>
               <w:left w:val="single" w:sz="2" w:space="0" w:color="000001"/>
@@ -34210,10 +34246,10 @@
         </w:tblCellMar>
       </w:tblPr>
       <w:tblGrid>
-        <w:gridCol w:w="2270"/>
-        <w:gridCol w:w="2307"/>
+        <w:gridCol w:w="2269"/>
+        <w:gridCol w:w="2306"/>
         <w:gridCol w:w="2216"/>
-        <w:gridCol w:w="2351"/>
+        <w:gridCol w:w="2352"/>
       </w:tblGrid>
       <w:tr>
         <w:trPr>
@@ -34222,7 +34258,7 @@
         </w:trPr>
         <w:tc>
           <w:tcPr>
-            <w:tcW w:w="2270" w:type="dxa"/>
+            <w:tcW w:w="2269" w:type="dxa"/>
             <w:tcBorders>
               <w:top w:val="single" w:sz="2" w:space="0" w:color="000001"/>
               <w:left w:val="single" w:sz="2" w:space="0" w:color="000001"/>
@@ -34268,7 +34304,7 @@
         </w:tc>
         <w:tc>
           <w:tcPr>
-            <w:tcW w:w="2307" w:type="dxa"/>
+            <w:tcW w:w="2306" w:type="dxa"/>
             <w:tcBorders>
               <w:top w:val="single" w:sz="2" w:space="0" w:color="000001"/>
               <w:left w:val="single" w:sz="2" w:space="0" w:color="000001"/>
@@ -34364,7 +34400,7 @@
         </w:tc>
         <w:tc>
           <w:tcPr>
-            <w:tcW w:w="2351" w:type="dxa"/>
+            <w:tcW w:w="2352" w:type="dxa"/>
             <w:tcBorders>
               <w:top w:val="single" w:sz="2" w:space="0" w:color="000001"/>
               <w:left w:val="single" w:sz="2" w:space="0" w:color="000001"/>
@@ -34417,7 +34453,7 @@
         </w:trPr>
         <w:tc>
           <w:tcPr>
-            <w:tcW w:w="2270" w:type="dxa"/>
+            <w:tcW w:w="2269" w:type="dxa"/>
             <w:tcBorders>
               <w:top w:val="nil"/>
               <w:left w:val="single" w:sz="2" w:space="0" w:color="000001"/>
@@ -34524,7 +34560,7 @@
         </w:trPr>
         <w:tc>
           <w:tcPr>
-            <w:tcW w:w="2270" w:type="dxa"/>
+            <w:tcW w:w="2269" w:type="dxa"/>
             <w:tcBorders>
               <w:top w:val="nil"/>
               <w:left w:val="single" w:sz="2" w:space="0" w:color="000001"/>
@@ -34631,7 +34667,7 @@
         </w:trPr>
         <w:tc>
           <w:tcPr>
-            <w:tcW w:w="2270" w:type="dxa"/>
+            <w:tcW w:w="2269" w:type="dxa"/>
             <w:tcBorders>
               <w:top w:val="nil"/>
               <w:left w:val="single" w:sz="2" w:space="0" w:color="000001"/>
@@ -34738,7 +34774,7 @@
         </w:trPr>
         <w:tc>
           <w:tcPr>
-            <w:tcW w:w="2270" w:type="dxa"/>
+            <w:tcW w:w="2269" w:type="dxa"/>
             <w:tcBorders>
               <w:top w:val="nil"/>
               <w:left w:val="single" w:sz="2" w:space="0" w:color="000001"/>
@@ -35330,9 +35366,9 @@
       </w:tblPr>
       <w:tblGrid>
         <w:gridCol w:w="2286"/>
-        <w:gridCol w:w="2296"/>
-        <w:gridCol w:w="2214"/>
-        <w:gridCol w:w="2349"/>
+        <w:gridCol w:w="2294"/>
+        <w:gridCol w:w="2213"/>
+        <w:gridCol w:w="2351"/>
       </w:tblGrid>
       <w:tr>
         <w:trPr>
@@ -35387,7 +35423,7 @@
         </w:tc>
         <w:tc>
           <w:tcPr>
-            <w:tcW w:w="2296" w:type="dxa"/>
+            <w:tcW w:w="2294" w:type="dxa"/>
             <w:tcBorders>
               <w:top w:val="single" w:sz="2" w:space="0" w:color="000001"/>
               <w:left w:val="single" w:sz="2" w:space="0" w:color="000001"/>
@@ -35435,7 +35471,7 @@
         </w:tc>
         <w:tc>
           <w:tcPr>
-            <w:tcW w:w="2214" w:type="dxa"/>
+            <w:tcW w:w="2213" w:type="dxa"/>
             <w:tcBorders>
               <w:top w:val="single" w:sz="2" w:space="0" w:color="000001"/>
               <w:left w:val="single" w:sz="2" w:space="0" w:color="000001"/>
@@ -35483,7 +35519,7 @@
         </w:tc>
         <w:tc>
           <w:tcPr>
-            <w:tcW w:w="2349" w:type="dxa"/>
+            <w:tcW w:w="2351" w:type="dxa"/>
             <w:tcBorders>
               <w:top w:val="single" w:sz="2" w:space="0" w:color="000001"/>
               <w:left w:val="single" w:sz="2" w:space="0" w:color="000001"/>
@@ -35561,7 +35597,7 @@
         </w:tc>
         <w:tc>
           <w:tcPr>
-            <w:tcW w:w="6859" w:type="dxa"/>
+            <w:tcW w:w="6858" w:type="dxa"/>
             <w:gridSpan w:val="3"/>
             <w:tcBorders>
               <w:top w:val="nil"/>
@@ -35668,7 +35704,7 @@
         </w:tc>
         <w:tc>
           <w:tcPr>
-            <w:tcW w:w="6859" w:type="dxa"/>
+            <w:tcW w:w="6858" w:type="dxa"/>
             <w:gridSpan w:val="3"/>
             <w:tcBorders>
               <w:top w:val="nil"/>
@@ -35775,7 +35811,7 @@
         </w:tc>
         <w:tc>
           <w:tcPr>
-            <w:tcW w:w="6859" w:type="dxa"/>
+            <w:tcW w:w="6858" w:type="dxa"/>
             <w:gridSpan w:val="3"/>
             <w:tcBorders>
               <w:top w:val="nil"/>
@@ -35882,7 +35918,7 @@
         </w:tc>
         <w:tc>
           <w:tcPr>
-            <w:tcW w:w="6859" w:type="dxa"/>
+            <w:tcW w:w="6858" w:type="dxa"/>
             <w:gridSpan w:val="3"/>
             <w:tcBorders>
               <w:top w:val="nil"/>
@@ -35967,9 +36003,9 @@
         </w:numPr>
         <w:rPr/>
       </w:pPr>
-      <w:bookmarkStart w:id="54" w:name="__RefHeading__36_86737236111"/>
+      <w:bookmarkStart w:id="54" w:name="__RefHeading__1541_170869936011"/>
       <w:bookmarkStart w:id="55" w:name="__RefHeading__18_96711353211"/>
-      <w:bookmarkStart w:id="56" w:name="__RefHeading__1541_170869936011"/>
+      <w:bookmarkStart w:id="56" w:name="__RefHeading__36_86737236111"/>
       <w:bookmarkEnd w:id="54"/>
       <w:bookmarkEnd w:id="55"/>
       <w:bookmarkEnd w:id="56"/>
@@ -36213,7 +36249,7 @@
     <w:tbl>
       <w:tblPr>
         <w:jc w:val="left"/>
-        <w:tblInd w:w="-34" w:type="dxa"/>
+        <w:tblInd w:w="-36" w:type="dxa"/>
         <w:tblBorders>
           <w:top w:val="single" w:sz="2" w:space="0" w:color="000001"/>
           <w:left w:val="single" w:sz="2" w:space="0" w:color="000001"/>
@@ -36230,10 +36266,10 @@
         </w:tblCellMar>
       </w:tblPr>
       <w:tblGrid>
-        <w:gridCol w:w="2389"/>
+        <w:gridCol w:w="2388"/>
         <w:gridCol w:w="2420"/>
-        <w:gridCol w:w="2327"/>
-        <w:gridCol w:w="2469"/>
+        <w:gridCol w:w="2326"/>
+        <w:gridCol w:w="2470"/>
       </w:tblGrid>
       <w:tr>
         <w:trPr>
@@ -36242,7 +36278,7 @@
         </w:trPr>
         <w:tc>
           <w:tcPr>
-            <w:tcW w:w="2389" w:type="dxa"/>
+            <w:tcW w:w="2388" w:type="dxa"/>
             <w:tcBorders>
               <w:top w:val="single" w:sz="2" w:space="0" w:color="000001"/>
               <w:left w:val="single" w:sz="2" w:space="0" w:color="000001"/>
@@ -36336,7 +36372,7 @@
         </w:tc>
         <w:tc>
           <w:tcPr>
-            <w:tcW w:w="2327" w:type="dxa"/>
+            <w:tcW w:w="2326" w:type="dxa"/>
             <w:tcBorders>
               <w:top w:val="single" w:sz="2" w:space="0" w:color="000001"/>
               <w:left w:val="single" w:sz="2" w:space="0" w:color="000001"/>
@@ -36384,7 +36420,7 @@
         </w:tc>
         <w:tc>
           <w:tcPr>
-            <w:tcW w:w="2469" w:type="dxa"/>
+            <w:tcW w:w="2470" w:type="dxa"/>
             <w:tcBorders>
               <w:top w:val="single" w:sz="2" w:space="0" w:color="000001"/>
               <w:left w:val="single" w:sz="2" w:space="0" w:color="000001"/>
@@ -36437,7 +36473,7 @@
         </w:trPr>
         <w:tc>
           <w:tcPr>
-            <w:tcW w:w="2389" w:type="dxa"/>
+            <w:tcW w:w="2388" w:type="dxa"/>
             <w:tcBorders>
               <w:top w:val="nil"/>
               <w:left w:val="single" w:sz="2" w:space="0" w:color="000001"/>
@@ -36778,9 +36814,9 @@
         </w:numPr>
         <w:rPr/>
       </w:pPr>
-      <w:bookmarkStart w:id="59" w:name="__RefHeading__34_867372361"/>
+      <w:bookmarkStart w:id="59" w:name="__RefHeading__1539_1708699360"/>
       <w:bookmarkStart w:id="60" w:name="__RefHeading__16_967113532"/>
-      <w:bookmarkStart w:id="61" w:name="__RefHeading__1539_1708699360"/>
+      <w:bookmarkStart w:id="61" w:name="__RefHeading__34_867372361"/>
       <w:bookmarkEnd w:id="59"/>
       <w:bookmarkEnd w:id="60"/>
       <w:bookmarkEnd w:id="61"/>
@@ -37052,7 +37088,7 @@
     <w:tbl>
       <w:tblPr>
         <w:jc w:val="left"/>
-        <w:tblInd w:w="-34" w:type="dxa"/>
+        <w:tblInd w:w="-36" w:type="dxa"/>
         <w:tblBorders>
           <w:top w:val="single" w:sz="2" w:space="0" w:color="000001"/>
           <w:left w:val="single" w:sz="2" w:space="0" w:color="000001"/>
@@ -37069,9 +37105,9 @@
         </w:tblCellMar>
       </w:tblPr>
       <w:tblGrid>
-        <w:gridCol w:w="2388"/>
+        <w:gridCol w:w="2386"/>
         <w:gridCol w:w="2183"/>
-        <w:gridCol w:w="5050"/>
+        <w:gridCol w:w="5052"/>
       </w:tblGrid>
       <w:tr>
         <w:trPr>
@@ -37080,7 +37116,7 @@
         </w:trPr>
         <w:tc>
           <w:tcPr>
-            <w:tcW w:w="2388" w:type="dxa"/>
+            <w:tcW w:w="2386" w:type="dxa"/>
             <w:tcBorders>
               <w:top w:val="single" w:sz="2" w:space="0" w:color="000001"/>
               <w:left w:val="single" w:sz="2" w:space="0" w:color="000001"/>
@@ -37174,7 +37210,7 @@
         </w:tc>
         <w:tc>
           <w:tcPr>
-            <w:tcW w:w="5050" w:type="dxa"/>
+            <w:tcW w:w="5052" w:type="dxa"/>
             <w:tcBorders>
               <w:top w:val="single" w:sz="2" w:space="0" w:color="000001"/>
               <w:left w:val="single" w:sz="2" w:space="0" w:color="000001"/>
@@ -37241,7 +37277,7 @@
         </w:trPr>
         <w:tc>
           <w:tcPr>
-            <w:tcW w:w="2388" w:type="dxa"/>
+            <w:tcW w:w="2386" w:type="dxa"/>
             <w:tcBorders>
               <w:top w:val="nil"/>
               <w:left w:val="single" w:sz="2" w:space="0" w:color="000001"/>
@@ -37266,7 +37302,7 @@
         </w:tc>
         <w:tc>
           <w:tcPr>
-            <w:tcW w:w="7233" w:type="dxa"/>
+            <w:tcW w:w="7235" w:type="dxa"/>
             <w:gridSpan w:val="2"/>
             <w:tcBorders>
               <w:top w:val="single" w:sz="2" w:space="0" w:color="000001"/>
@@ -37348,7 +37384,7 @@
         </w:trPr>
         <w:tc>
           <w:tcPr>
-            <w:tcW w:w="2388" w:type="dxa"/>
+            <w:tcW w:w="2386" w:type="dxa"/>
             <w:tcBorders>
               <w:top w:val="nil"/>
               <w:left w:val="single" w:sz="2" w:space="0" w:color="000001"/>
@@ -37373,7 +37409,7 @@
         </w:tc>
         <w:tc>
           <w:tcPr>
-            <w:tcW w:w="7233" w:type="dxa"/>
+            <w:tcW w:w="7235" w:type="dxa"/>
             <w:gridSpan w:val="2"/>
             <w:tcBorders>
               <w:top w:val="nil"/>
@@ -37455,7 +37491,7 @@
         </w:trPr>
         <w:tc>
           <w:tcPr>
-            <w:tcW w:w="2388" w:type="dxa"/>
+            <w:tcW w:w="2386" w:type="dxa"/>
             <w:tcBorders>
               <w:top w:val="nil"/>
               <w:left w:val="single" w:sz="2" w:space="0" w:color="000001"/>
@@ -37482,7 +37518,7 @@
         </w:tc>
         <w:tc>
           <w:tcPr>
-            <w:tcW w:w="7233" w:type="dxa"/>
+            <w:tcW w:w="7235" w:type="dxa"/>
             <w:gridSpan w:val="2"/>
             <w:tcBorders>
               <w:top w:val="nil"/>
@@ -37739,7 +37775,7 @@
     <w:tbl>
       <w:tblPr>
         <w:jc w:val="left"/>
-        <w:tblInd w:w="-34" w:type="dxa"/>
+        <w:tblInd w:w="-36" w:type="dxa"/>
         <w:tblBorders>
           <w:top w:val="single" w:sz="2" w:space="0" w:color="000001"/>
           <w:left w:val="single" w:sz="2" w:space="0" w:color="000001"/>
@@ -37756,10 +37792,10 @@
         </w:tblCellMar>
       </w:tblPr>
       <w:tblGrid>
-        <w:gridCol w:w="2389"/>
+        <w:gridCol w:w="2388"/>
         <w:gridCol w:w="2420"/>
-        <w:gridCol w:w="2327"/>
-        <w:gridCol w:w="2469"/>
+        <w:gridCol w:w="2326"/>
+        <w:gridCol w:w="2470"/>
       </w:tblGrid>
       <w:tr>
         <w:trPr>
@@ -37768,7 +37804,7 @@
         </w:trPr>
         <w:tc>
           <w:tcPr>
-            <w:tcW w:w="2389" w:type="dxa"/>
+            <w:tcW w:w="2388" w:type="dxa"/>
             <w:tcBorders>
               <w:top w:val="single" w:sz="2" w:space="0" w:color="000001"/>
               <w:left w:val="single" w:sz="2" w:space="0" w:color="000001"/>
@@ -37862,7 +37898,7 @@
         </w:tc>
         <w:tc>
           <w:tcPr>
-            <w:tcW w:w="2327" w:type="dxa"/>
+            <w:tcW w:w="2326" w:type="dxa"/>
             <w:tcBorders>
               <w:top w:val="single" w:sz="2" w:space="0" w:color="000001"/>
               <w:left w:val="single" w:sz="2" w:space="0" w:color="000001"/>
@@ -37910,7 +37946,7 @@
         </w:tc>
         <w:tc>
           <w:tcPr>
-            <w:tcW w:w="2469" w:type="dxa"/>
+            <w:tcW w:w="2470" w:type="dxa"/>
             <w:tcBorders>
               <w:top w:val="single" w:sz="2" w:space="0" w:color="000001"/>
               <w:left w:val="single" w:sz="2" w:space="0" w:color="000001"/>
@@ -37942,7 +37978,7 @@
         </w:trPr>
         <w:tc>
           <w:tcPr>
-            <w:tcW w:w="2389" w:type="dxa"/>
+            <w:tcW w:w="2388" w:type="dxa"/>
             <w:tcBorders>
               <w:top w:val="nil"/>
               <w:left w:val="single" w:sz="2" w:space="0" w:color="000001"/>
@@ -38224,7 +38260,7 @@
     <w:tbl>
       <w:tblPr>
         <w:jc w:val="left"/>
-        <w:tblInd w:w="-34" w:type="dxa"/>
+        <w:tblInd w:w="-36" w:type="dxa"/>
         <w:tblBorders>
           <w:top w:val="single" w:sz="2" w:space="0" w:color="000001"/>
           <w:left w:val="single" w:sz="2" w:space="0" w:color="000001"/>
@@ -38241,10 +38277,10 @@
         </w:tblCellMar>
       </w:tblPr>
       <w:tblGrid>
-        <w:gridCol w:w="2389"/>
+        <w:gridCol w:w="2388"/>
         <w:gridCol w:w="2420"/>
-        <w:gridCol w:w="2327"/>
-        <w:gridCol w:w="2469"/>
+        <w:gridCol w:w="2326"/>
+        <w:gridCol w:w="2470"/>
       </w:tblGrid>
       <w:tr>
         <w:trPr>
@@ -38253,7 +38289,7 @@
         </w:trPr>
         <w:tc>
           <w:tcPr>
-            <w:tcW w:w="2389" w:type="dxa"/>
+            <w:tcW w:w="2388" w:type="dxa"/>
             <w:tcBorders>
               <w:top w:val="single" w:sz="2" w:space="0" w:color="000001"/>
               <w:left w:val="single" w:sz="2" w:space="0" w:color="000001"/>
@@ -38347,7 +38383,7 @@
         </w:tc>
         <w:tc>
           <w:tcPr>
-            <w:tcW w:w="2327" w:type="dxa"/>
+            <w:tcW w:w="2326" w:type="dxa"/>
             <w:tcBorders>
               <w:top w:val="single" w:sz="2" w:space="0" w:color="000001"/>
               <w:left w:val="single" w:sz="2" w:space="0" w:color="000001"/>
@@ -38395,7 +38431,7 @@
         </w:tc>
         <w:tc>
           <w:tcPr>
-            <w:tcW w:w="2469" w:type="dxa"/>
+            <w:tcW w:w="2470" w:type="dxa"/>
             <w:tcBorders>
               <w:top w:val="single" w:sz="2" w:space="0" w:color="000001"/>
               <w:left w:val="single" w:sz="2" w:space="0" w:color="000001"/>
@@ -38427,7 +38463,7 @@
         </w:trPr>
         <w:tc>
           <w:tcPr>
-            <w:tcW w:w="2389" w:type="dxa"/>
+            <w:tcW w:w="2388" w:type="dxa"/>
             <w:tcBorders>
               <w:top w:val="nil"/>
               <w:left w:val="single" w:sz="2" w:space="0" w:color="000001"/>
@@ -38538,9 +38574,9 @@
         </w:numPr>
         <w:rPr/>
       </w:pPr>
-      <w:bookmarkStart w:id="65" w:name="__RefHeading__38_867372361"/>
+      <w:bookmarkStart w:id="65" w:name="__RefHeading__1543_1708699360"/>
       <w:bookmarkStart w:id="66" w:name="__RefHeading__20_967113532"/>
-      <w:bookmarkStart w:id="67" w:name="__RefHeading__1543_1708699360"/>
+      <w:bookmarkStart w:id="67" w:name="__RefHeading__38_867372361"/>
       <w:bookmarkEnd w:id="65"/>
       <w:bookmarkEnd w:id="66"/>
       <w:bookmarkEnd w:id="67"/>
@@ -38852,7 +38888,7 @@
     <w:tbl>
       <w:tblPr>
         <w:jc w:val="left"/>
-        <w:tblInd w:w="-34" w:type="dxa"/>
+        <w:tblInd w:w="-36" w:type="dxa"/>
         <w:tblBorders>
           <w:top w:val="single" w:sz="2" w:space="0" w:color="000001"/>
           <w:left w:val="single" w:sz="2" w:space="0" w:color="000001"/>
@@ -38870,8 +38906,8 @@
       </w:tblPr>
       <w:tblGrid>
         <w:gridCol w:w="2161"/>
-        <w:gridCol w:w="3412"/>
-        <w:gridCol w:w="4040"/>
+        <w:gridCol w:w="3411"/>
+        <w:gridCol w:w="4041"/>
       </w:tblGrid>
       <w:tr>
         <w:trPr>
@@ -38926,7 +38962,7 @@
         </w:tc>
         <w:tc>
           <w:tcPr>
-            <w:tcW w:w="3412" w:type="dxa"/>
+            <w:tcW w:w="3411" w:type="dxa"/>
             <w:tcBorders>
               <w:top w:val="single" w:sz="2" w:space="0" w:color="000001"/>
               <w:left w:val="single" w:sz="2" w:space="0" w:color="000001"/>
@@ -38975,7 +39011,7 @@
         </w:tc>
         <w:tc>
           <w:tcPr>
-            <w:tcW w:w="4040" w:type="dxa"/>
+            <w:tcW w:w="4041" w:type="dxa"/>
             <w:tcBorders>
               <w:top w:val="single" w:sz="2" w:space="0" w:color="000001"/>
               <w:left w:val="single" w:sz="2" w:space="0" w:color="000001"/>
@@ -39445,7 +39481,7 @@
     <w:tbl>
       <w:tblPr>
         <w:jc w:val="left"/>
-        <w:tblInd w:w="-34" w:type="dxa"/>
+        <w:tblInd w:w="-36" w:type="dxa"/>
         <w:tblBorders>
           <w:top w:val="single" w:sz="2" w:space="0" w:color="000001"/>
           <w:left w:val="single" w:sz="2" w:space="0" w:color="000001"/>
@@ -39462,7 +39498,7 @@
         </w:tblCellMar>
       </w:tblPr>
       <w:tblGrid>
-        <w:gridCol w:w="2389"/>
+        <w:gridCol w:w="2388"/>
         <w:gridCol w:w="7215"/>
       </w:tblGrid>
       <w:tr>
@@ -39472,7 +39508,7 @@
         </w:trPr>
         <w:tc>
           <w:tcPr>
-            <w:tcW w:w="2389" w:type="dxa"/>
+            <w:tcW w:w="2388" w:type="dxa"/>
             <w:tcBorders>
               <w:top w:val="single" w:sz="2" w:space="0" w:color="000001"/>
               <w:left w:val="single" w:sz="2" w:space="0" w:color="000001"/>
@@ -39551,7 +39587,7 @@
         </w:trPr>
         <w:tc>
           <w:tcPr>
-            <w:tcW w:w="2389" w:type="dxa"/>
+            <w:tcW w:w="2388" w:type="dxa"/>
             <w:tcBorders>
               <w:top w:val="nil"/>
               <w:left w:val="single" w:sz="2" w:space="0" w:color="000001"/>
@@ -39658,7 +39694,7 @@
         </w:trPr>
         <w:tc>
           <w:tcPr>
-            <w:tcW w:w="2389" w:type="dxa"/>
+            <w:tcW w:w="2388" w:type="dxa"/>
             <w:tcBorders>
               <w:top w:val="nil"/>
               <w:left w:val="single" w:sz="2" w:space="0" w:color="000001"/>
@@ -39942,7 +39978,7 @@
     <w:tbl>
       <w:tblPr>
         <w:jc w:val="left"/>
-        <w:tblInd w:w="-34" w:type="dxa"/>
+        <w:tblInd w:w="-36" w:type="dxa"/>
         <w:tblBorders>
           <w:top w:val="single" w:sz="2" w:space="0" w:color="000001"/>
           <w:left w:val="single" w:sz="2" w:space="0" w:color="000001"/>
@@ -39959,7 +39995,7 @@
         </w:tblCellMar>
       </w:tblPr>
       <w:tblGrid>
-        <w:gridCol w:w="2389"/>
+        <w:gridCol w:w="2388"/>
         <w:gridCol w:w="7215"/>
       </w:tblGrid>
       <w:tr>
@@ -39969,7 +40005,7 @@
         </w:trPr>
         <w:tc>
           <w:tcPr>
-            <w:tcW w:w="2389" w:type="dxa"/>
+            <w:tcW w:w="2388" w:type="dxa"/>
             <w:tcBorders>
               <w:top w:val="single" w:sz="2" w:space="0" w:color="000001"/>
               <w:left w:val="single" w:sz="2" w:space="0" w:color="000001"/>
@@ -40047,7 +40083,7 @@
         </w:trPr>
         <w:tc>
           <w:tcPr>
-            <w:tcW w:w="2389" w:type="dxa"/>
+            <w:tcW w:w="2388" w:type="dxa"/>
             <w:tcBorders>
               <w:top w:val="nil"/>
               <w:left w:val="single" w:sz="2" w:space="0" w:color="000001"/>
@@ -40153,7 +40189,7 @@
         </w:trPr>
         <w:tc>
           <w:tcPr>
-            <w:tcW w:w="2389" w:type="dxa"/>
+            <w:tcW w:w="2388" w:type="dxa"/>
             <w:tcBorders>
               <w:top w:val="nil"/>
               <w:left w:val="single" w:sz="2" w:space="0" w:color="000001"/>
@@ -40263,9 +40299,9 @@
         </w:numPr>
         <w:rPr/>
       </w:pPr>
-      <w:bookmarkStart w:id="71" w:name="__RefHeading__44_8673723611"/>
+      <w:bookmarkStart w:id="71" w:name="__RefHeading__1549_17086993601"/>
       <w:bookmarkStart w:id="72" w:name="__RefHeading__26_9671135321"/>
-      <w:bookmarkStart w:id="73" w:name="__RefHeading__1549_17086993601"/>
+      <w:bookmarkStart w:id="73" w:name="__RefHeading__44_8673723611"/>
       <w:bookmarkEnd w:id="71"/>
       <w:bookmarkEnd w:id="72"/>
       <w:bookmarkEnd w:id="73"/>
@@ -40404,8 +40440,8 @@
         </w:numPr>
         <w:rPr/>
       </w:pPr>
-      <w:bookmarkStart w:id="75" w:name="__DdeLink__3146_583187412"/>
-      <w:bookmarkStart w:id="76" w:name="__RefHeading__672_1099091503"/>
+      <w:bookmarkStart w:id="75" w:name="__RefHeading__672_1099091503"/>
+      <w:bookmarkStart w:id="76" w:name="__DdeLink__3146_583187412"/>
       <w:bookmarkEnd w:id="75"/>
       <w:bookmarkEnd w:id="76"/>
       <w:r>
@@ -40720,7 +40756,7 @@
     <w:tbl>
       <w:tblPr>
         <w:jc w:val="left"/>
-        <w:tblInd w:w="-34" w:type="dxa"/>
+        <w:tblInd w:w="-36" w:type="dxa"/>
         <w:tblBorders>
           <w:top w:val="single" w:sz="2" w:space="0" w:color="000001"/>
           <w:left w:val="single" w:sz="2" w:space="0" w:color="000001"/>
@@ -40737,10 +40773,10 @@
         </w:tblCellMar>
       </w:tblPr>
       <w:tblGrid>
-        <w:gridCol w:w="2389"/>
+        <w:gridCol w:w="2388"/>
         <w:gridCol w:w="2420"/>
-        <w:gridCol w:w="2327"/>
-        <w:gridCol w:w="2469"/>
+        <w:gridCol w:w="2326"/>
+        <w:gridCol w:w="2470"/>
       </w:tblGrid>
       <w:tr>
         <w:trPr>
@@ -40749,7 +40785,7 @@
         </w:trPr>
         <w:tc>
           <w:tcPr>
-            <w:tcW w:w="2389" w:type="dxa"/>
+            <w:tcW w:w="2388" w:type="dxa"/>
             <w:tcBorders>
               <w:top w:val="single" w:sz="2" w:space="0" w:color="000001"/>
               <w:left w:val="single" w:sz="2" w:space="0" w:color="000001"/>
@@ -40843,7 +40879,7 @@
         </w:tc>
         <w:tc>
           <w:tcPr>
-            <w:tcW w:w="2327" w:type="dxa"/>
+            <w:tcW w:w="2326" w:type="dxa"/>
             <w:tcBorders>
               <w:top w:val="single" w:sz="2" w:space="0" w:color="000001"/>
               <w:left w:val="single" w:sz="2" w:space="0" w:color="000001"/>
@@ -40891,7 +40927,7 @@
         </w:tc>
         <w:tc>
           <w:tcPr>
-            <w:tcW w:w="2469" w:type="dxa"/>
+            <w:tcW w:w="2470" w:type="dxa"/>
             <w:tcBorders>
               <w:top w:val="single" w:sz="2" w:space="0" w:color="000001"/>
               <w:left w:val="single" w:sz="2" w:space="0" w:color="000001"/>
@@ -40945,7 +40981,7 @@
         </w:trPr>
         <w:tc>
           <w:tcPr>
-            <w:tcW w:w="2389" w:type="dxa"/>
+            <w:tcW w:w="2388" w:type="dxa"/>
             <w:tcBorders>
               <w:top w:val="nil"/>
               <w:left w:val="single" w:sz="2" w:space="0" w:color="000001"/>
@@ -41052,7 +41088,7 @@
         </w:trPr>
         <w:tc>
           <w:tcPr>
-            <w:tcW w:w="2389" w:type="dxa"/>
+            <w:tcW w:w="2388" w:type="dxa"/>
             <w:tcBorders>
               <w:top w:val="nil"/>
               <w:left w:val="single" w:sz="2" w:space="0" w:color="000001"/>
@@ -41162,9 +41198,9 @@
         </w:numPr>
         <w:rPr/>
       </w:pPr>
-      <w:bookmarkStart w:id="77" w:name="__RefHeading__36_867372361111"/>
+      <w:bookmarkStart w:id="77" w:name="__RefHeading__1541_1708699360111"/>
       <w:bookmarkStart w:id="78" w:name="__RefHeading__18_967113532111"/>
-      <w:bookmarkStart w:id="79" w:name="__RefHeading__1541_1708699360111"/>
+      <w:bookmarkStart w:id="79" w:name="__RefHeading__36_867372361111"/>
       <w:bookmarkEnd w:id="77"/>
       <w:bookmarkEnd w:id="78"/>
       <w:bookmarkEnd w:id="79"/>
@@ -41382,7 +41418,7 @@
     <w:tbl>
       <w:tblPr>
         <w:jc w:val="left"/>
-        <w:tblInd w:w="-34" w:type="dxa"/>
+        <w:tblInd w:w="-36" w:type="dxa"/>
         <w:tblBorders>
           <w:top w:val="single" w:sz="2" w:space="0" w:color="000001"/>
           <w:left w:val="single" w:sz="2" w:space="0" w:color="000001"/>
@@ -41399,10 +41435,10 @@
         </w:tblCellMar>
       </w:tblPr>
       <w:tblGrid>
-        <w:gridCol w:w="2389"/>
+        <w:gridCol w:w="2388"/>
         <w:gridCol w:w="2420"/>
-        <w:gridCol w:w="2327"/>
-        <w:gridCol w:w="2469"/>
+        <w:gridCol w:w="2326"/>
+        <w:gridCol w:w="2470"/>
       </w:tblGrid>
       <w:tr>
         <w:trPr>
@@ -41411,7 +41447,7 @@
         </w:trPr>
         <w:tc>
           <w:tcPr>
-            <w:tcW w:w="2389" w:type="dxa"/>
+            <w:tcW w:w="2388" w:type="dxa"/>
             <w:tcBorders>
               <w:top w:val="single" w:sz="2" w:space="0" w:color="000001"/>
               <w:left w:val="single" w:sz="2" w:space="0" w:color="000001"/>
@@ -41505,7 +41541,7 @@
         </w:tc>
         <w:tc>
           <w:tcPr>
-            <w:tcW w:w="2327" w:type="dxa"/>
+            <w:tcW w:w="2326" w:type="dxa"/>
             <w:tcBorders>
               <w:top w:val="single" w:sz="2" w:space="0" w:color="000001"/>
               <w:left w:val="single" w:sz="2" w:space="0" w:color="000001"/>
@@ -41553,7 +41589,7 @@
         </w:tc>
         <w:tc>
           <w:tcPr>
-            <w:tcW w:w="2469" w:type="dxa"/>
+            <w:tcW w:w="2470" w:type="dxa"/>
             <w:tcBorders>
               <w:top w:val="single" w:sz="2" w:space="0" w:color="000001"/>
               <w:left w:val="single" w:sz="2" w:space="0" w:color="000001"/>
@@ -41606,7 +41642,7 @@
         </w:trPr>
         <w:tc>
           <w:tcPr>
-            <w:tcW w:w="2389" w:type="dxa"/>
+            <w:tcW w:w="2388" w:type="dxa"/>
             <w:tcBorders>
               <w:top w:val="nil"/>
               <w:left w:val="single" w:sz="2" w:space="0" w:color="000001"/>
@@ -41717,9 +41753,9 @@
         </w:numPr>
         <w:rPr/>
       </w:pPr>
-      <w:bookmarkStart w:id="80" w:name="__RefHeading__44_867372361"/>
+      <w:bookmarkStart w:id="80" w:name="__RefHeading__1549_1708699360"/>
       <w:bookmarkStart w:id="81" w:name="__RefHeading__26_967113532"/>
-      <w:bookmarkStart w:id="82" w:name="__RefHeading__1549_1708699360"/>
+      <w:bookmarkStart w:id="82" w:name="__RefHeading__44_867372361"/>
       <w:bookmarkEnd w:id="80"/>
       <w:bookmarkEnd w:id="81"/>
       <w:bookmarkEnd w:id="82"/>
@@ -42052,7 +42088,7 @@
     <w:tbl>
       <w:tblPr>
         <w:jc w:val="left"/>
-        <w:tblInd w:w="-34" w:type="dxa"/>
+        <w:tblInd w:w="-36" w:type="dxa"/>
         <w:tblBorders>
           <w:top w:val="single" w:sz="2" w:space="0" w:color="000001"/>
           <w:left w:val="single" w:sz="2" w:space="0" w:color="000001"/>
@@ -42069,7 +42105,7 @@
         </w:tblCellMar>
       </w:tblPr>
       <w:tblGrid>
-        <w:gridCol w:w="2389"/>
+        <w:gridCol w:w="2388"/>
         <w:gridCol w:w="7215"/>
       </w:tblGrid>
       <w:tr>
@@ -42079,7 +42115,7 @@
         </w:trPr>
         <w:tc>
           <w:tcPr>
-            <w:tcW w:w="2389" w:type="dxa"/>
+            <w:tcW w:w="2388" w:type="dxa"/>
             <w:tcBorders>
               <w:top w:val="single" w:sz="2" w:space="0" w:color="000001"/>
               <w:left w:val="single" w:sz="2" w:space="0" w:color="000001"/>
@@ -42157,7 +42193,7 @@
         </w:trPr>
         <w:tc>
           <w:tcPr>
-            <w:tcW w:w="2389" w:type="dxa"/>
+            <w:tcW w:w="2388" w:type="dxa"/>
             <w:tcBorders>
               <w:top w:val="nil"/>
               <w:left w:val="single" w:sz="2" w:space="0" w:color="000001"/>
@@ -42201,13 +42237,13 @@
             <w:r>
               <w:rPr/>
               <w:drawing>
-                <wp:anchor behindDoc="0" distT="0" distB="0" distL="0" distR="0" simplePos="0" locked="0" layoutInCell="1" allowOverlap="1" relativeHeight="93">
+                <wp:anchor behindDoc="0" distT="0" distB="0" distL="0" distR="0" simplePos="0" locked="0" layoutInCell="1" allowOverlap="1" relativeHeight="100">
                   <wp:simplePos x="0" y="0"/>
                   <wp:positionH relativeFrom="column">
-                    <wp:posOffset>2099945</wp:posOffset>
+                    <wp:align>center</wp:align>
                   </wp:positionH>
                   <wp:positionV relativeFrom="paragraph">
-                    <wp:posOffset>0</wp:posOffset>
+                    <wp:align>top</wp:align>
                   </wp:positionV>
                   <wp:extent cx="345440" cy="447040"/>
                   <wp:effectExtent l="0" t="0" r="0" b="0"/>
@@ -42419,7 +42455,7 @@
     <w:tbl>
       <w:tblPr>
         <w:jc w:val="left"/>
-        <w:tblInd w:w="-34" w:type="dxa"/>
+        <w:tblInd w:w="-36" w:type="dxa"/>
         <w:tblBorders>
           <w:top w:val="single" w:sz="2" w:space="0" w:color="000001"/>
           <w:left w:val="single" w:sz="2" w:space="0" w:color="000001"/>
@@ -42436,7 +42472,7 @@
         </w:tblCellMar>
       </w:tblPr>
       <w:tblGrid>
-        <w:gridCol w:w="2389"/>
+        <w:gridCol w:w="2388"/>
         <w:gridCol w:w="7215"/>
       </w:tblGrid>
       <w:tr>
@@ -42446,7 +42482,7 @@
         </w:trPr>
         <w:tc>
           <w:tcPr>
-            <w:tcW w:w="2389" w:type="dxa"/>
+            <w:tcW w:w="2388" w:type="dxa"/>
             <w:tcBorders>
               <w:top w:val="single" w:sz="2" w:space="0" w:color="000001"/>
               <w:left w:val="single" w:sz="2" w:space="0" w:color="000001"/>
@@ -42524,7 +42560,7 @@
         </w:trPr>
         <w:tc>
           <w:tcPr>
-            <w:tcW w:w="2389" w:type="dxa"/>
+            <w:tcW w:w="2388" w:type="dxa"/>
             <w:tcBorders>
               <w:top w:val="nil"/>
               <w:left w:val="single" w:sz="2" w:space="0" w:color="000001"/>
@@ -42568,7 +42604,7 @@
             <w:r>
               <w:rPr/>
               <w:drawing>
-                <wp:anchor behindDoc="0" distT="0" distB="0" distL="0" distR="0" simplePos="0" locked="0" layoutInCell="1" allowOverlap="1" relativeHeight="92">
+                <wp:anchor behindDoc="0" distT="0" distB="0" distL="0" distR="0" simplePos="0" locked="0" layoutInCell="1" allowOverlap="1" relativeHeight="101">
                   <wp:simplePos x="0" y="0"/>
                   <wp:positionH relativeFrom="column">
                     <wp:align>center</wp:align>
@@ -42744,7 +42780,7 @@
     <w:tbl>
       <w:tblPr>
         <w:jc w:val="left"/>
-        <w:tblInd w:w="-34" w:type="dxa"/>
+        <w:tblInd w:w="-36" w:type="dxa"/>
         <w:tblBorders>
           <w:top w:val="single" w:sz="2" w:space="0" w:color="000001"/>
           <w:left w:val="single" w:sz="2" w:space="0" w:color="000001"/>
@@ -42761,7 +42797,7 @@
         </w:tblCellMar>
       </w:tblPr>
       <w:tblGrid>
-        <w:gridCol w:w="2389"/>
+        <w:gridCol w:w="2388"/>
         <w:gridCol w:w="7215"/>
       </w:tblGrid>
       <w:tr>
@@ -42771,7 +42807,7 @@
         </w:trPr>
         <w:tc>
           <w:tcPr>
-            <w:tcW w:w="2389" w:type="dxa"/>
+            <w:tcW w:w="2388" w:type="dxa"/>
             <w:tcBorders>
               <w:top w:val="single" w:sz="2" w:space="0" w:color="000001"/>
               <w:left w:val="single" w:sz="2" w:space="0" w:color="000001"/>
@@ -42849,7 +42885,7 @@
         </w:trPr>
         <w:tc>
           <w:tcPr>
-            <w:tcW w:w="2389" w:type="dxa"/>
+            <w:tcW w:w="2388" w:type="dxa"/>
             <w:tcBorders>
               <w:top w:val="nil"/>
               <w:left w:val="single" w:sz="2" w:space="0" w:color="000001"/>
@@ -43102,7 +43138,7 @@
     <w:tbl>
       <w:tblPr>
         <w:jc w:val="left"/>
-        <w:tblInd w:w="-34" w:type="dxa"/>
+        <w:tblInd w:w="-36" w:type="dxa"/>
         <w:tblBorders>
           <w:top w:val="single" w:sz="2" w:space="0" w:color="000001"/>
           <w:left w:val="single" w:sz="2" w:space="0" w:color="000001"/>
@@ -43119,7 +43155,7 @@
         </w:tblCellMar>
       </w:tblPr>
       <w:tblGrid>
-        <w:gridCol w:w="2389"/>
+        <w:gridCol w:w="2388"/>
         <w:gridCol w:w="7215"/>
       </w:tblGrid>
       <w:tr>
@@ -43129,7 +43165,7 @@
         </w:trPr>
         <w:tc>
           <w:tcPr>
-            <w:tcW w:w="2389" w:type="dxa"/>
+            <w:tcW w:w="2388" w:type="dxa"/>
             <w:tcBorders>
               <w:top w:val="single" w:sz="2" w:space="0" w:color="000001"/>
               <w:left w:val="single" w:sz="2" w:space="0" w:color="000001"/>
@@ -43208,7 +43244,7 @@
         </w:trPr>
         <w:tc>
           <w:tcPr>
-            <w:tcW w:w="2389" w:type="dxa"/>
+            <w:tcW w:w="2388" w:type="dxa"/>
             <w:tcBorders>
               <w:top w:val="nil"/>
               <w:left w:val="single" w:sz="2" w:space="0" w:color="000001"/>
@@ -43457,7 +43493,7 @@
     <w:tbl>
       <w:tblPr>
         <w:jc w:val="left"/>
-        <w:tblInd w:w="-34" w:type="dxa"/>
+        <w:tblInd w:w="-36" w:type="dxa"/>
         <w:tblBorders>
           <w:top w:val="single" w:sz="2" w:space="0" w:color="000001"/>
           <w:left w:val="single" w:sz="2" w:space="0" w:color="000001"/>
@@ -43474,7 +43510,7 @@
         </w:tblCellMar>
       </w:tblPr>
       <w:tblGrid>
-        <w:gridCol w:w="2389"/>
+        <w:gridCol w:w="2388"/>
         <w:gridCol w:w="7215"/>
       </w:tblGrid>
       <w:tr>
@@ -43484,7 +43520,7 @@
         </w:trPr>
         <w:tc>
           <w:tcPr>
-            <w:tcW w:w="2389" w:type="dxa"/>
+            <w:tcW w:w="2388" w:type="dxa"/>
             <w:tcBorders>
               <w:top w:val="single" w:sz="2" w:space="0" w:color="000001"/>
               <w:left w:val="single" w:sz="2" w:space="0" w:color="000001"/>
@@ -43562,7 +43598,7 @@
         </w:trPr>
         <w:tc>
           <w:tcPr>
-            <w:tcW w:w="2389" w:type="dxa"/>
+            <w:tcW w:w="2388" w:type="dxa"/>
             <w:tcBorders>
               <w:top w:val="nil"/>
               <w:left w:val="single" w:sz="2" w:space="0" w:color="000001"/>
@@ -43789,7 +43825,7 @@
     <w:tbl>
       <w:tblPr>
         <w:jc w:val="left"/>
-        <w:tblInd w:w="-34" w:type="dxa"/>
+        <w:tblInd w:w="-36" w:type="dxa"/>
         <w:tblBorders>
           <w:top w:val="single" w:sz="2" w:space="0" w:color="000001"/>
           <w:left w:val="single" w:sz="2" w:space="0" w:color="000001"/>
@@ -43806,7 +43842,7 @@
         </w:tblCellMar>
       </w:tblPr>
       <w:tblGrid>
-        <w:gridCol w:w="2389"/>
+        <w:gridCol w:w="2388"/>
         <w:gridCol w:w="7215"/>
       </w:tblGrid>
       <w:tr>
@@ -43816,7 +43852,7 @@
         </w:trPr>
         <w:tc>
           <w:tcPr>
-            <w:tcW w:w="2389" w:type="dxa"/>
+            <w:tcW w:w="2388" w:type="dxa"/>
             <w:tcBorders>
               <w:top w:val="single" w:sz="2" w:space="0" w:color="000001"/>
               <w:left w:val="single" w:sz="2" w:space="0" w:color="000001"/>
@@ -43894,7 +43930,7 @@
         </w:trPr>
         <w:tc>
           <w:tcPr>
-            <w:tcW w:w="2389" w:type="dxa"/>
+            <w:tcW w:w="2388" w:type="dxa"/>
             <w:tcBorders>
               <w:top w:val="nil"/>
               <w:left w:val="single" w:sz="2" w:space="0" w:color="000001"/>
@@ -44149,7 +44185,7 @@
     <w:tbl>
       <w:tblPr>
         <w:jc w:val="left"/>
-        <w:tblInd w:w="-34" w:type="dxa"/>
+        <w:tblInd w:w="-36" w:type="dxa"/>
         <w:tblBorders>
           <w:top w:val="single" w:sz="2" w:space="0" w:color="000001"/>
           <w:left w:val="single" w:sz="2" w:space="0" w:color="000001"/>
@@ -44166,7 +44202,7 @@
         </w:tblCellMar>
       </w:tblPr>
       <w:tblGrid>
-        <w:gridCol w:w="2389"/>
+        <w:gridCol w:w="2388"/>
         <w:gridCol w:w="7215"/>
       </w:tblGrid>
       <w:tr>
@@ -44176,7 +44212,7 @@
         </w:trPr>
         <w:tc>
           <w:tcPr>
-            <w:tcW w:w="2389" w:type="dxa"/>
+            <w:tcW w:w="2388" w:type="dxa"/>
             <w:tcBorders>
               <w:top w:val="single" w:sz="2" w:space="0" w:color="000001"/>
               <w:left w:val="single" w:sz="2" w:space="0" w:color="000001"/>
@@ -44254,7 +44290,7 @@
         </w:trPr>
         <w:tc>
           <w:tcPr>
-            <w:tcW w:w="2389" w:type="dxa"/>
+            <w:tcW w:w="2388" w:type="dxa"/>
             <w:tcBorders>
               <w:top w:val="nil"/>
               <w:left w:val="single" w:sz="2" w:space="0" w:color="000001"/>
@@ -44493,7 +44529,7 @@
     <w:tbl>
       <w:tblPr>
         <w:jc w:val="left"/>
-        <w:tblInd w:w="-34" w:type="dxa"/>
+        <w:tblInd w:w="-36" w:type="dxa"/>
         <w:tblBorders>
           <w:top w:val="single" w:sz="2" w:space="0" w:color="000001"/>
           <w:left w:val="single" w:sz="2" w:space="0" w:color="000001"/>
@@ -44510,7 +44546,7 @@
         </w:tblCellMar>
       </w:tblPr>
       <w:tblGrid>
-        <w:gridCol w:w="2389"/>
+        <w:gridCol w:w="2388"/>
         <w:gridCol w:w="7215"/>
       </w:tblGrid>
       <w:tr>
@@ -44520,7 +44556,7 @@
         </w:trPr>
         <w:tc>
           <w:tcPr>
-            <w:tcW w:w="2389" w:type="dxa"/>
+            <w:tcW w:w="2388" w:type="dxa"/>
             <w:tcBorders>
               <w:top w:val="single" w:sz="2" w:space="0" w:color="000001"/>
               <w:left w:val="single" w:sz="2" w:space="0" w:color="000001"/>
@@ -44598,7 +44634,7 @@
         </w:trPr>
         <w:tc>
           <w:tcPr>
-            <w:tcW w:w="2389" w:type="dxa"/>
+            <w:tcW w:w="2388" w:type="dxa"/>
             <w:tcBorders>
               <w:top w:val="nil"/>
               <w:left w:val="single" w:sz="2" w:space="0" w:color="000001"/>
@@ -44707,9 +44743,9 @@
         </w:numPr>
         <w:rPr/>
       </w:pPr>
-      <w:bookmarkStart w:id="93" w:name="__RefHeading__52_867372361"/>
+      <w:bookmarkStart w:id="93" w:name="__RefHeading__1557_1708699360"/>
       <w:bookmarkStart w:id="94" w:name="__RefHeading__34_967113532"/>
-      <w:bookmarkStart w:id="95" w:name="__RefHeading__1557_1708699360"/>
+      <w:bookmarkStart w:id="95" w:name="__RefHeading__52_867372361"/>
       <w:bookmarkEnd w:id="93"/>
       <w:bookmarkEnd w:id="94"/>
       <w:bookmarkEnd w:id="95"/>
@@ -44747,7 +44783,7 @@
     <w:tbl>
       <w:tblPr>
         <w:jc w:val="left"/>
-        <w:tblInd w:w="-34" w:type="dxa"/>
+        <w:tblInd w:w="-36" w:type="dxa"/>
         <w:tblBorders>
           <w:top w:val="single" w:sz="2" w:space="0" w:color="000001"/>
           <w:left w:val="single" w:sz="2" w:space="0" w:color="000001"/>
@@ -44764,7 +44800,7 @@
         </w:tblCellMar>
       </w:tblPr>
       <w:tblGrid>
-        <w:gridCol w:w="1971"/>
+        <w:gridCol w:w="1970"/>
         <w:gridCol w:w="7659"/>
       </w:tblGrid>
       <w:tr>
@@ -44774,7 +44810,7 @@
         </w:trPr>
         <w:tc>
           <w:tcPr>
-            <w:tcW w:w="1971" w:type="dxa"/>
+            <w:tcW w:w="1970" w:type="dxa"/>
             <w:tcBorders>
               <w:top w:val="single" w:sz="2" w:space="0" w:color="000001"/>
               <w:left w:val="single" w:sz="2" w:space="0" w:color="000001"/>
@@ -44862,7 +44898,7 @@
         </w:trPr>
         <w:tc>
           <w:tcPr>
-            <w:tcW w:w="1971" w:type="dxa"/>
+            <w:tcW w:w="1970" w:type="dxa"/>
             <w:tcBorders>
               <w:top w:val="nil"/>
               <w:left w:val="single" w:sz="2" w:space="0" w:color="000001"/>
@@ -44932,7 +44968,7 @@
         </w:trPr>
         <w:tc>
           <w:tcPr>
-            <w:tcW w:w="1971" w:type="dxa"/>
+            <w:tcW w:w="1970" w:type="dxa"/>
             <w:tcBorders>
               <w:top w:val="nil"/>
               <w:left w:val="single" w:sz="2" w:space="0" w:color="000001"/>
@@ -45002,7 +45038,7 @@
         </w:trPr>
         <w:tc>
           <w:tcPr>
-            <w:tcW w:w="1971" w:type="dxa"/>
+            <w:tcW w:w="1970" w:type="dxa"/>
             <w:tcBorders>
               <w:top w:val="nil"/>
               <w:left w:val="single" w:sz="2" w:space="0" w:color="000001"/>
@@ -45064,7 +45100,7 @@
         </w:trPr>
         <w:tc>
           <w:tcPr>
-            <w:tcW w:w="1971" w:type="dxa"/>
+            <w:tcW w:w="1970" w:type="dxa"/>
             <w:tcBorders>
               <w:top w:val="nil"/>
               <w:left w:val="single" w:sz="2" w:space="0" w:color="000001"/>
@@ -45126,7 +45162,7 @@
         </w:trPr>
         <w:tc>
           <w:tcPr>
-            <w:tcW w:w="1971" w:type="dxa"/>
+            <w:tcW w:w="1970" w:type="dxa"/>
             <w:tcBorders>
               <w:top w:val="nil"/>
               <w:left w:val="single" w:sz="2" w:space="0" w:color="000001"/>
@@ -45196,7 +45232,7 @@
         </w:trPr>
         <w:tc>
           <w:tcPr>
-            <w:tcW w:w="1971" w:type="dxa"/>
+            <w:tcW w:w="1970" w:type="dxa"/>
             <w:tcBorders>
               <w:top w:val="nil"/>
               <w:left w:val="single" w:sz="2" w:space="0" w:color="000001"/>
@@ -45258,7 +45294,7 @@
         </w:trPr>
         <w:tc>
           <w:tcPr>
-            <w:tcW w:w="1971" w:type="dxa"/>
+            <w:tcW w:w="1970" w:type="dxa"/>
             <w:tcBorders>
               <w:top w:val="nil"/>
               <w:left w:val="single" w:sz="2" w:space="0" w:color="000001"/>
@@ -45320,7 +45356,7 @@
         </w:trPr>
         <w:tc>
           <w:tcPr>
-            <w:tcW w:w="1971" w:type="dxa"/>
+            <w:tcW w:w="1970" w:type="dxa"/>
             <w:tcBorders>
               <w:top w:val="nil"/>
               <w:left w:val="single" w:sz="2" w:space="0" w:color="000001"/>
@@ -45390,7 +45426,7 @@
         </w:trPr>
         <w:tc>
           <w:tcPr>
-            <w:tcW w:w="1971" w:type="dxa"/>
+            <w:tcW w:w="1970" w:type="dxa"/>
             <w:tcBorders>
               <w:top w:val="nil"/>
               <w:left w:val="single" w:sz="2" w:space="0" w:color="000001"/>
@@ -45452,7 +45488,7 @@
         </w:trPr>
         <w:tc>
           <w:tcPr>
-            <w:tcW w:w="1971" w:type="dxa"/>
+            <w:tcW w:w="1970" w:type="dxa"/>
             <w:tcBorders>
               <w:top w:val="nil"/>
               <w:left w:val="single" w:sz="2" w:space="0" w:color="000001"/>
@@ -45514,7 +45550,7 @@
         </w:trPr>
         <w:tc>
           <w:tcPr>
-            <w:tcW w:w="1971" w:type="dxa"/>
+            <w:tcW w:w="1970" w:type="dxa"/>
             <w:tcBorders>
               <w:top w:val="nil"/>
               <w:left w:val="single" w:sz="2" w:space="0" w:color="000001"/>
@@ -45576,7 +45612,7 @@
         </w:trPr>
         <w:tc>
           <w:tcPr>
-            <w:tcW w:w="1971" w:type="dxa"/>
+            <w:tcW w:w="1970" w:type="dxa"/>
             <w:tcBorders>
               <w:top w:val="nil"/>
               <w:left w:val="single" w:sz="2" w:space="0" w:color="000001"/>
@@ -45638,7 +45674,7 @@
         </w:trPr>
         <w:tc>
           <w:tcPr>
-            <w:tcW w:w="1971" w:type="dxa"/>
+            <w:tcW w:w="1970" w:type="dxa"/>
             <w:tcBorders>
               <w:top w:val="nil"/>
               <w:left w:val="single" w:sz="2" w:space="0" w:color="000001"/>
@@ -45700,7 +45736,7 @@
         </w:trPr>
         <w:tc>
           <w:tcPr>
-            <w:tcW w:w="1971" w:type="dxa"/>
+            <w:tcW w:w="1970" w:type="dxa"/>
             <w:tcBorders>
               <w:top w:val="nil"/>
               <w:left w:val="single" w:sz="2" w:space="0" w:color="000001"/>
@@ -45770,7 +45806,7 @@
         </w:trPr>
         <w:tc>
           <w:tcPr>
-            <w:tcW w:w="1971" w:type="dxa"/>
+            <w:tcW w:w="1970" w:type="dxa"/>
             <w:tcBorders>
               <w:top w:val="nil"/>
               <w:left w:val="single" w:sz="2" w:space="0" w:color="000001"/>
@@ -45840,7 +45876,7 @@
         </w:trPr>
         <w:tc>
           <w:tcPr>
-            <w:tcW w:w="1971" w:type="dxa"/>
+            <w:tcW w:w="1970" w:type="dxa"/>
             <w:tcBorders>
               <w:top w:val="nil"/>
               <w:left w:val="single" w:sz="2" w:space="0" w:color="000001"/>
@@ -45902,7 +45938,7 @@
         </w:trPr>
         <w:tc>
           <w:tcPr>
-            <w:tcW w:w="1971" w:type="dxa"/>
+            <w:tcW w:w="1970" w:type="dxa"/>
             <w:tcBorders>
               <w:top w:val="nil"/>
               <w:left w:val="single" w:sz="2" w:space="0" w:color="000001"/>
@@ -45964,7 +46000,7 @@
         </w:trPr>
         <w:tc>
           <w:tcPr>
-            <w:tcW w:w="1971" w:type="dxa"/>
+            <w:tcW w:w="1970" w:type="dxa"/>
             <w:tcBorders>
               <w:top w:val="nil"/>
               <w:left w:val="single" w:sz="2" w:space="0" w:color="000001"/>
@@ -46035,13 +46071,13 @@
         <w:fldChar w:fldCharType="begin"/>
       </w:r>
       <w:r>
-        <w:instrText> SEQ """"""""""""""""""""""""""""""""""""""""""Tabel"""""""""""""""""""""""""""""""""""""""""" \*Arabic </w:instrText>
+        <w:instrText> SEQ """""""""""""""""""""""""""""""""""""""""""Tabel""""""""""""""""""""""""""""""""""""""""""" \*Arabic </w:instrText>
       </w:r>
       <w:r>
         <w:fldChar w:fldCharType="separate"/>
       </w:r>
       <w:r>
-        <w:t>1</w:t>
+        <w:t>0</w:t>
       </w:r>
       <w:r>
         <w:fldChar w:fldCharType="end"/>
@@ -46107,7 +46143,7 @@
     <w:tbl>
       <w:tblPr>
         <w:jc w:val="left"/>
-        <w:tblInd w:w="-34" w:type="dxa"/>
+        <w:tblInd w:w="-36" w:type="dxa"/>
         <w:tblBorders>
           <w:top w:val="single" w:sz="2" w:space="0" w:color="000001"/>
           <w:left w:val="single" w:sz="2" w:space="0" w:color="000001"/>
@@ -46124,7 +46160,7 @@
         </w:tblCellMar>
       </w:tblPr>
       <w:tblGrid>
-        <w:gridCol w:w="2368"/>
+        <w:gridCol w:w="2367"/>
         <w:gridCol w:w="7261"/>
       </w:tblGrid>
       <w:tr>
@@ -46134,7 +46170,7 @@
         </w:trPr>
         <w:tc>
           <w:tcPr>
-            <w:tcW w:w="2368" w:type="dxa"/>
+            <w:tcW w:w="2367" w:type="dxa"/>
             <w:tcBorders>
               <w:top w:val="single" w:sz="2" w:space="0" w:color="000001"/>
               <w:left w:val="single" w:sz="2" w:space="0" w:color="000001"/>
@@ -46211,7 +46247,7 @@
         </w:trPr>
         <w:tc>
           <w:tcPr>
-            <w:tcW w:w="2368" w:type="dxa"/>
+            <w:tcW w:w="2367" w:type="dxa"/>
             <w:tcBorders>
               <w:top w:val="nil"/>
               <w:left w:val="single" w:sz="2" w:space="0" w:color="000001"/>
@@ -46283,7 +46319,7 @@
         </w:trPr>
         <w:tc>
           <w:tcPr>
-            <w:tcW w:w="2368" w:type="dxa"/>
+            <w:tcW w:w="2367" w:type="dxa"/>
             <w:tcBorders>
               <w:top w:val="nil"/>
               <w:left w:val="single" w:sz="2" w:space="0" w:color="000001"/>
@@ -46355,7 +46391,7 @@
         </w:trPr>
         <w:tc>
           <w:tcPr>
-            <w:tcW w:w="2368" w:type="dxa"/>
+            <w:tcW w:w="2367" w:type="dxa"/>
             <w:tcBorders>
               <w:top w:val="nil"/>
               <w:left w:val="single" w:sz="2" w:space="0" w:color="000001"/>
@@ -46427,7 +46463,7 @@
         </w:trPr>
         <w:tc>
           <w:tcPr>
-            <w:tcW w:w="2368" w:type="dxa"/>
+            <w:tcW w:w="2367" w:type="dxa"/>
             <w:tcBorders>
               <w:top w:val="nil"/>
               <w:left w:val="single" w:sz="2" w:space="0" w:color="000001"/>
@@ -46505,7 +46541,7 @@
         </w:trPr>
         <w:tc>
           <w:tcPr>
-            <w:tcW w:w="2368" w:type="dxa"/>
+            <w:tcW w:w="2367" w:type="dxa"/>
             <w:tcBorders>
               <w:top w:val="nil"/>
               <w:left w:val="single" w:sz="2" w:space="0" w:color="000001"/>
@@ -46583,7 +46619,7 @@
         </w:trPr>
         <w:tc>
           <w:tcPr>
-            <w:tcW w:w="2368" w:type="dxa"/>
+            <w:tcW w:w="2367" w:type="dxa"/>
             <w:tcBorders>
               <w:top w:val="nil"/>
               <w:left w:val="single" w:sz="2" w:space="0" w:color="000001"/>
@@ -46687,7 +46723,7 @@
     <w:tbl>
       <w:tblPr>
         <w:jc w:val="left"/>
-        <w:tblInd w:w="-34" w:type="dxa"/>
+        <w:tblInd w:w="-36" w:type="dxa"/>
         <w:tblBorders>
           <w:top w:val="single" w:sz="2" w:space="0" w:color="000001"/>
           <w:left w:val="single" w:sz="2" w:space="0" w:color="000001"/>
@@ -47323,7 +47359,7 @@
       </w:tblCellMar>
     </w:tblPr>
     <w:tblGrid>
-      <w:gridCol w:w="9063"/>
+      <w:gridCol w:w="9062"/>
       <w:gridCol w:w="556"/>
     </w:tblGrid>
     <w:tr>
@@ -47332,7 +47368,7 @@
       </w:trPr>
       <w:tc>
         <w:tcPr>
-          <w:tcW w:w="9063" w:type="dxa"/>
+          <w:tcW w:w="9062" w:type="dxa"/>
           <w:tcBorders>
             <w:top w:val="nil"/>
             <w:left w:val="nil"/>
@@ -51241,6 +51277,18 @@
       <w:rFonts w:cs="OpenSymbol"/>
     </w:rPr>
   </w:style>
+  <w:style w:type="character" w:styleId="ListLabel98">
+    <w:name w:val="ListLabel 98"/>
+    <w:rPr>
+      <w:rFonts w:cs="Symbol"/>
+    </w:rPr>
+  </w:style>
+  <w:style w:type="character" w:styleId="ListLabel99">
+    <w:name w:val="ListLabel 99"/>
+    <w:rPr>
+      <w:rFonts w:cs="OpenSymbol"/>
+    </w:rPr>
+  </w:style>
   <w:style w:type="character" w:styleId="IndexLink">
     <w:name w:val="Index Link"/>
     <w:rPr/>

--- a/5. visualisatie/Handreiking-visualisatie_1.0RC3.docx
+++ b/5. visualisatie/Handreiking-visualisatie_1.0RC3.docx
@@ -353,7 +353,7 @@
     <w:tbl>
       <w:tblPr>
         <w:jc w:val="left"/>
-        <w:tblInd w:w="-36" w:type="dxa"/>
+        <w:tblInd w:w="-39" w:type="dxa"/>
         <w:tblBorders>
           <w:top w:val="single" w:sz="2" w:space="0" w:color="000001"/>
           <w:left w:val="single" w:sz="2" w:space="0" w:color="000001"/>
@@ -370,7 +370,7 @@
         </w:tblCellMar>
       </w:tblPr>
       <w:tblGrid>
-        <w:gridCol w:w="2513"/>
+        <w:gridCol w:w="2512"/>
         <w:gridCol w:w="7118"/>
       </w:tblGrid>
       <w:tr>
@@ -379,7 +379,7 @@
         </w:trPr>
         <w:tc>
           <w:tcPr>
-            <w:tcW w:w="2513" w:type="dxa"/>
+            <w:tcW w:w="2512" w:type="dxa"/>
             <w:tcBorders>
               <w:top w:val="single" w:sz="2" w:space="0" w:color="000001"/>
               <w:left w:val="single" w:sz="2" w:space="0" w:color="000001"/>
@@ -451,7 +451,7 @@
         </w:trPr>
         <w:tc>
           <w:tcPr>
-            <w:tcW w:w="2513" w:type="dxa"/>
+            <w:tcW w:w="2512" w:type="dxa"/>
             <w:tcBorders>
               <w:top w:val="nil"/>
               <w:left w:val="single" w:sz="2" w:space="0" w:color="000001"/>
@@ -550,7 +550,7 @@
         </w:trPr>
         <w:tc>
           <w:tcPr>
-            <w:tcW w:w="2513" w:type="dxa"/>
+            <w:tcW w:w="2512" w:type="dxa"/>
             <w:tcBorders>
               <w:top w:val="nil"/>
               <w:left w:val="single" w:sz="2" w:space="0" w:color="000001"/>
@@ -649,7 +649,7 @@
         </w:trPr>
         <w:tc>
           <w:tcPr>
-            <w:tcW w:w="2513" w:type="dxa"/>
+            <w:tcW w:w="2512" w:type="dxa"/>
             <w:tcBorders>
               <w:top w:val="nil"/>
               <w:left w:val="single" w:sz="2" w:space="0" w:color="000001"/>
@@ -2985,9 +2985,9 @@
         </w:numPr>
         <w:rPr/>
       </w:pPr>
-      <w:bookmarkStart w:id="0" w:name="__RefHeading__1525_1708699360"/>
+      <w:bookmarkStart w:id="0" w:name="__RefHeading__2_967113532"/>
       <w:bookmarkStart w:id="1" w:name="__RefHeading__20_867372361"/>
-      <w:bookmarkStart w:id="2" w:name="__RefHeading__2_967113532"/>
+      <w:bookmarkStart w:id="2" w:name="__RefHeading__1525_1708699360"/>
       <w:bookmarkEnd w:id="0"/>
       <w:bookmarkEnd w:id="1"/>
       <w:bookmarkEnd w:id="2"/>
@@ -3039,8 +3039,8 @@
         <w:spacing w:before="240" w:after="120"/>
         <w:rPr/>
       </w:pPr>
-      <w:bookmarkStart w:id="4" w:name="__RefHeading__2349_533595418"/>
-      <w:bookmarkStart w:id="5" w:name="_Toc343772519"/>
+      <w:bookmarkStart w:id="4" w:name="_Toc343772519"/>
+      <w:bookmarkStart w:id="5" w:name="__RefHeading__2349_533595418"/>
       <w:bookmarkEnd w:id="4"/>
       <w:bookmarkEnd w:id="5"/>
       <w:r>
@@ -3509,10 +3509,10 @@
         </w:tblCellMar>
       </w:tblPr>
       <w:tblGrid>
-        <w:gridCol w:w="1785"/>
-        <w:gridCol w:w="2427"/>
+        <w:gridCol w:w="1784"/>
+        <w:gridCol w:w="2426"/>
         <w:gridCol w:w="1977"/>
-        <w:gridCol w:w="2953"/>
+        <w:gridCol w:w="2954"/>
       </w:tblGrid>
       <w:tr>
         <w:trPr>
@@ -3522,7 +3522,7 @@
         </w:trPr>
         <w:tc>
           <w:tcPr>
-            <w:tcW w:w="1785" w:type="dxa"/>
+            <w:tcW w:w="1784" w:type="dxa"/>
             <w:tcBorders>
               <w:top w:val="single" w:sz="2" w:space="0" w:color="000001"/>
               <w:left w:val="single" w:sz="2" w:space="0" w:color="000001"/>
@@ -3570,7 +3570,7 @@
         </w:tc>
         <w:tc>
           <w:tcPr>
-            <w:tcW w:w="2427" w:type="dxa"/>
+            <w:tcW w:w="2426" w:type="dxa"/>
             <w:tcBorders>
               <w:top w:val="single" w:sz="2" w:space="0" w:color="000001"/>
               <w:left w:val="single" w:sz="2" w:space="0" w:color="000001"/>
@@ -3666,7 +3666,7 @@
         </w:tc>
         <w:tc>
           <w:tcPr>
-            <w:tcW w:w="2953" w:type="dxa"/>
+            <w:tcW w:w="2954" w:type="dxa"/>
             <w:tcBorders>
               <w:top w:val="single" w:sz="2" w:space="0" w:color="000001"/>
               <w:left w:val="single" w:sz="2" w:space="0" w:color="000001"/>
@@ -3720,7 +3720,7 @@
         </w:trPr>
         <w:tc>
           <w:tcPr>
-            <w:tcW w:w="1785" w:type="dxa"/>
+            <w:tcW w:w="1784" w:type="dxa"/>
             <w:tcBorders>
               <w:top w:val="nil"/>
               <w:left w:val="nil"/>
@@ -3755,7 +3755,7 @@
         </w:tc>
         <w:tc>
           <w:tcPr>
-            <w:tcW w:w="2427" w:type="dxa"/>
+            <w:tcW w:w="2426" w:type="dxa"/>
             <w:tcBorders>
               <w:top w:val="nil"/>
               <w:left w:val="nil"/>
@@ -3817,7 +3817,7 @@
         </w:tc>
         <w:tc>
           <w:tcPr>
-            <w:tcW w:w="2953" w:type="dxa"/>
+            <w:tcW w:w="2954" w:type="dxa"/>
             <w:tcBorders>
               <w:top w:val="nil"/>
               <w:left w:val="nil"/>
@@ -3855,7 +3855,7 @@
         </w:trPr>
         <w:tc>
           <w:tcPr>
-            <w:tcW w:w="1785" w:type="dxa"/>
+            <w:tcW w:w="1784" w:type="dxa"/>
             <w:tcBorders>
               <w:top w:val="nil"/>
               <w:left w:val="nil"/>
@@ -3891,7 +3891,7 @@
         </w:tc>
         <w:tc>
           <w:tcPr>
-            <w:tcW w:w="2427" w:type="dxa"/>
+            <w:tcW w:w="2426" w:type="dxa"/>
             <w:tcBorders>
               <w:top w:val="nil"/>
               <w:left w:val="nil"/>
@@ -3955,7 +3955,7 @@
         </w:tc>
         <w:tc>
           <w:tcPr>
-            <w:tcW w:w="2953" w:type="dxa"/>
+            <w:tcW w:w="2954" w:type="dxa"/>
             <w:tcBorders>
               <w:top w:val="nil"/>
               <w:left w:val="nil"/>
@@ -3992,7 +3992,7 @@
         </w:trPr>
         <w:tc>
           <w:tcPr>
-            <w:tcW w:w="1785" w:type="dxa"/>
+            <w:tcW w:w="1784" w:type="dxa"/>
             <w:tcBorders>
               <w:top w:val="nil"/>
               <w:left w:val="nil"/>
@@ -4027,7 +4027,7 @@
         </w:tc>
         <w:tc>
           <w:tcPr>
-            <w:tcW w:w="2427" w:type="dxa"/>
+            <w:tcW w:w="2426" w:type="dxa"/>
             <w:tcBorders>
               <w:top w:val="nil"/>
               <w:left w:val="nil"/>
@@ -4089,7 +4089,7 @@
         </w:tc>
         <w:tc>
           <w:tcPr>
-            <w:tcW w:w="2953" w:type="dxa"/>
+            <w:tcW w:w="2954" w:type="dxa"/>
             <w:tcBorders>
               <w:top w:val="nil"/>
               <w:left w:val="nil"/>
@@ -4127,7 +4127,7 @@
         </w:trPr>
         <w:tc>
           <w:tcPr>
-            <w:tcW w:w="1785" w:type="dxa"/>
+            <w:tcW w:w="1784" w:type="dxa"/>
             <w:tcBorders>
               <w:top w:val="nil"/>
               <w:left w:val="nil"/>
@@ -4163,7 +4163,7 @@
         </w:tc>
         <w:tc>
           <w:tcPr>
-            <w:tcW w:w="2427" w:type="dxa"/>
+            <w:tcW w:w="2426" w:type="dxa"/>
             <w:tcBorders>
               <w:top w:val="nil"/>
               <w:left w:val="nil"/>
@@ -4227,7 +4227,7 @@
         </w:tc>
         <w:tc>
           <w:tcPr>
-            <w:tcW w:w="2953" w:type="dxa"/>
+            <w:tcW w:w="2954" w:type="dxa"/>
             <w:tcBorders>
               <w:top w:val="nil"/>
               <w:left w:val="nil"/>
@@ -4264,7 +4264,7 @@
         </w:trPr>
         <w:tc>
           <w:tcPr>
-            <w:tcW w:w="1785" w:type="dxa"/>
+            <w:tcW w:w="1784" w:type="dxa"/>
             <w:tcBorders>
               <w:top w:val="nil"/>
               <w:left w:val="nil"/>
@@ -4299,7 +4299,7 @@
         </w:tc>
         <w:tc>
           <w:tcPr>
-            <w:tcW w:w="2427" w:type="dxa"/>
+            <w:tcW w:w="2426" w:type="dxa"/>
             <w:tcBorders>
               <w:top w:val="nil"/>
               <w:left w:val="nil"/>
@@ -4361,7 +4361,7 @@
         </w:tc>
         <w:tc>
           <w:tcPr>
-            <w:tcW w:w="2953" w:type="dxa"/>
+            <w:tcW w:w="2954" w:type="dxa"/>
             <w:tcBorders>
               <w:top w:val="nil"/>
               <w:left w:val="nil"/>
@@ -4399,7 +4399,7 @@
         </w:trPr>
         <w:tc>
           <w:tcPr>
-            <w:tcW w:w="1785" w:type="dxa"/>
+            <w:tcW w:w="1784" w:type="dxa"/>
             <w:tcBorders>
               <w:top w:val="nil"/>
               <w:left w:val="nil"/>
@@ -4435,7 +4435,7 @@
         </w:tc>
         <w:tc>
           <w:tcPr>
-            <w:tcW w:w="2427" w:type="dxa"/>
+            <w:tcW w:w="2426" w:type="dxa"/>
             <w:tcBorders>
               <w:top w:val="nil"/>
               <w:left w:val="nil"/>
@@ -4499,7 +4499,7 @@
         </w:tc>
         <w:tc>
           <w:tcPr>
-            <w:tcW w:w="2953" w:type="dxa"/>
+            <w:tcW w:w="2954" w:type="dxa"/>
             <w:tcBorders>
               <w:top w:val="nil"/>
               <w:left w:val="nil"/>
@@ -4536,7 +4536,7 @@
         </w:trPr>
         <w:tc>
           <w:tcPr>
-            <w:tcW w:w="1785" w:type="dxa"/>
+            <w:tcW w:w="1784" w:type="dxa"/>
             <w:tcBorders>
               <w:top w:val="nil"/>
               <w:left w:val="nil"/>
@@ -4571,7 +4571,7 @@
         </w:tc>
         <w:tc>
           <w:tcPr>
-            <w:tcW w:w="2427" w:type="dxa"/>
+            <w:tcW w:w="2426" w:type="dxa"/>
             <w:tcBorders>
               <w:top w:val="nil"/>
               <w:left w:val="nil"/>
@@ -4633,7 +4633,7 @@
         </w:tc>
         <w:tc>
           <w:tcPr>
-            <w:tcW w:w="2953" w:type="dxa"/>
+            <w:tcW w:w="2954" w:type="dxa"/>
             <w:tcBorders>
               <w:top w:val="nil"/>
               <w:left w:val="nil"/>
@@ -4671,7 +4671,7 @@
         </w:trPr>
         <w:tc>
           <w:tcPr>
-            <w:tcW w:w="1785" w:type="dxa"/>
+            <w:tcW w:w="1784" w:type="dxa"/>
             <w:tcBorders>
               <w:top w:val="nil"/>
               <w:left w:val="nil"/>
@@ -4707,7 +4707,7 @@
         </w:tc>
         <w:tc>
           <w:tcPr>
-            <w:tcW w:w="2427" w:type="dxa"/>
+            <w:tcW w:w="2426" w:type="dxa"/>
             <w:tcBorders>
               <w:top w:val="nil"/>
               <w:left w:val="nil"/>
@@ -4771,7 +4771,7 @@
         </w:tc>
         <w:tc>
           <w:tcPr>
-            <w:tcW w:w="2953" w:type="dxa"/>
+            <w:tcW w:w="2954" w:type="dxa"/>
             <w:tcBorders>
               <w:top w:val="nil"/>
               <w:left w:val="nil"/>
@@ -4808,7 +4808,7 @@
         </w:trPr>
         <w:tc>
           <w:tcPr>
-            <w:tcW w:w="1785" w:type="dxa"/>
+            <w:tcW w:w="1784" w:type="dxa"/>
             <w:tcBorders>
               <w:top w:val="nil"/>
               <w:left w:val="nil"/>
@@ -4843,7 +4843,7 @@
         </w:tc>
         <w:tc>
           <w:tcPr>
-            <w:tcW w:w="2427" w:type="dxa"/>
+            <w:tcW w:w="2426" w:type="dxa"/>
             <w:tcBorders>
               <w:top w:val="nil"/>
               <w:left w:val="nil"/>
@@ -4905,7 +4905,7 @@
         </w:tc>
         <w:tc>
           <w:tcPr>
-            <w:tcW w:w="2953" w:type="dxa"/>
+            <w:tcW w:w="2954" w:type="dxa"/>
             <w:tcBorders>
               <w:top w:val="nil"/>
               <w:left w:val="nil"/>
@@ -4943,7 +4943,7 @@
         </w:trPr>
         <w:tc>
           <w:tcPr>
-            <w:tcW w:w="1785" w:type="dxa"/>
+            <w:tcW w:w="1784" w:type="dxa"/>
             <w:tcBorders>
               <w:top w:val="nil"/>
               <w:left w:val="nil"/>
@@ -4979,7 +4979,7 @@
         </w:tc>
         <w:tc>
           <w:tcPr>
-            <w:tcW w:w="2427" w:type="dxa"/>
+            <w:tcW w:w="2426" w:type="dxa"/>
             <w:tcBorders>
               <w:top w:val="nil"/>
               <w:left w:val="nil"/>
@@ -5043,7 +5043,7 @@
         </w:tc>
         <w:tc>
           <w:tcPr>
-            <w:tcW w:w="2953" w:type="dxa"/>
+            <w:tcW w:w="2954" w:type="dxa"/>
             <w:tcBorders>
               <w:top w:val="nil"/>
               <w:left w:val="nil"/>
@@ -5080,7 +5080,7 @@
         </w:trPr>
         <w:tc>
           <w:tcPr>
-            <w:tcW w:w="1785" w:type="dxa"/>
+            <w:tcW w:w="1784" w:type="dxa"/>
             <w:tcBorders>
               <w:top w:val="nil"/>
               <w:left w:val="nil"/>
@@ -5115,7 +5115,7 @@
         </w:tc>
         <w:tc>
           <w:tcPr>
-            <w:tcW w:w="2427" w:type="dxa"/>
+            <w:tcW w:w="2426" w:type="dxa"/>
             <w:tcBorders>
               <w:top w:val="nil"/>
               <w:left w:val="nil"/>
@@ -5177,7 +5177,7 @@
         </w:tc>
         <w:tc>
           <w:tcPr>
-            <w:tcW w:w="2953" w:type="dxa"/>
+            <w:tcW w:w="2954" w:type="dxa"/>
             <w:tcBorders>
               <w:top w:val="nil"/>
               <w:left w:val="nil"/>
@@ -5215,7 +5215,7 @@
         </w:trPr>
         <w:tc>
           <w:tcPr>
-            <w:tcW w:w="1785" w:type="dxa"/>
+            <w:tcW w:w="1784" w:type="dxa"/>
             <w:tcBorders>
               <w:top w:val="nil"/>
               <w:left w:val="nil"/>
@@ -5251,7 +5251,7 @@
         </w:tc>
         <w:tc>
           <w:tcPr>
-            <w:tcW w:w="2427" w:type="dxa"/>
+            <w:tcW w:w="2426" w:type="dxa"/>
             <w:tcBorders>
               <w:top w:val="nil"/>
               <w:left w:val="nil"/>
@@ -5315,7 +5315,7 @@
         </w:tc>
         <w:tc>
           <w:tcPr>
-            <w:tcW w:w="2953" w:type="dxa"/>
+            <w:tcW w:w="2954" w:type="dxa"/>
             <w:tcBorders>
               <w:top w:val="nil"/>
               <w:left w:val="nil"/>
@@ -5352,7 +5352,7 @@
         </w:trPr>
         <w:tc>
           <w:tcPr>
-            <w:tcW w:w="1785" w:type="dxa"/>
+            <w:tcW w:w="1784" w:type="dxa"/>
             <w:tcBorders>
               <w:top w:val="nil"/>
               <w:left w:val="nil"/>
@@ -5387,7 +5387,7 @@
         </w:tc>
         <w:tc>
           <w:tcPr>
-            <w:tcW w:w="2427" w:type="dxa"/>
+            <w:tcW w:w="2426" w:type="dxa"/>
             <w:tcBorders>
               <w:top w:val="nil"/>
               <w:left w:val="nil"/>
@@ -5449,7 +5449,7 @@
         </w:tc>
         <w:tc>
           <w:tcPr>
-            <w:tcW w:w="2953" w:type="dxa"/>
+            <w:tcW w:w="2954" w:type="dxa"/>
             <w:tcBorders>
               <w:top w:val="nil"/>
               <w:left w:val="nil"/>
@@ -5487,7 +5487,7 @@
         </w:trPr>
         <w:tc>
           <w:tcPr>
-            <w:tcW w:w="1785" w:type="dxa"/>
+            <w:tcW w:w="1784" w:type="dxa"/>
             <w:tcBorders>
               <w:top w:val="nil"/>
               <w:left w:val="nil"/>
@@ -5523,7 +5523,7 @@
         </w:tc>
         <w:tc>
           <w:tcPr>
-            <w:tcW w:w="2427" w:type="dxa"/>
+            <w:tcW w:w="2426" w:type="dxa"/>
             <w:tcBorders>
               <w:top w:val="nil"/>
               <w:left w:val="nil"/>
@@ -5587,7 +5587,7 @@
         </w:tc>
         <w:tc>
           <w:tcPr>
-            <w:tcW w:w="2953" w:type="dxa"/>
+            <w:tcW w:w="2954" w:type="dxa"/>
             <w:tcBorders>
               <w:top w:val="nil"/>
               <w:left w:val="nil"/>
@@ -5624,7 +5624,7 @@
         </w:trPr>
         <w:tc>
           <w:tcPr>
-            <w:tcW w:w="1785" w:type="dxa"/>
+            <w:tcW w:w="1784" w:type="dxa"/>
             <w:tcBorders>
               <w:top w:val="nil"/>
               <w:left w:val="nil"/>
@@ -5659,7 +5659,7 @@
         </w:tc>
         <w:tc>
           <w:tcPr>
-            <w:tcW w:w="2427" w:type="dxa"/>
+            <w:tcW w:w="2426" w:type="dxa"/>
             <w:tcBorders>
               <w:top w:val="nil"/>
               <w:left w:val="nil"/>
@@ -5721,7 +5721,7 @@
         </w:tc>
         <w:tc>
           <w:tcPr>
-            <w:tcW w:w="2953" w:type="dxa"/>
+            <w:tcW w:w="2954" w:type="dxa"/>
             <w:tcBorders>
               <w:top w:val="nil"/>
               <w:left w:val="nil"/>
@@ -5759,7 +5759,7 @@
         </w:trPr>
         <w:tc>
           <w:tcPr>
-            <w:tcW w:w="1785" w:type="dxa"/>
+            <w:tcW w:w="1784" w:type="dxa"/>
             <w:tcBorders>
               <w:top w:val="nil"/>
               <w:left w:val="nil"/>
@@ -5795,7 +5795,7 @@
         </w:tc>
         <w:tc>
           <w:tcPr>
-            <w:tcW w:w="2427" w:type="dxa"/>
+            <w:tcW w:w="2426" w:type="dxa"/>
             <w:tcBorders>
               <w:top w:val="nil"/>
               <w:left w:val="nil"/>
@@ -5859,7 +5859,7 @@
         </w:tc>
         <w:tc>
           <w:tcPr>
-            <w:tcW w:w="2953" w:type="dxa"/>
+            <w:tcW w:w="2954" w:type="dxa"/>
             <w:tcBorders>
               <w:top w:val="nil"/>
               <w:left w:val="nil"/>
@@ -5896,7 +5896,7 @@
         </w:trPr>
         <w:tc>
           <w:tcPr>
-            <w:tcW w:w="1785" w:type="dxa"/>
+            <w:tcW w:w="1784" w:type="dxa"/>
             <w:tcBorders>
               <w:top w:val="nil"/>
               <w:left w:val="nil"/>
@@ -5931,7 +5931,7 @@
         </w:tc>
         <w:tc>
           <w:tcPr>
-            <w:tcW w:w="2427" w:type="dxa"/>
+            <w:tcW w:w="2426" w:type="dxa"/>
             <w:tcBorders>
               <w:top w:val="nil"/>
               <w:left w:val="nil"/>
@@ -5993,7 +5993,7 @@
         </w:tc>
         <w:tc>
           <w:tcPr>
-            <w:tcW w:w="2953" w:type="dxa"/>
+            <w:tcW w:w="2954" w:type="dxa"/>
             <w:tcBorders>
               <w:top w:val="nil"/>
               <w:left w:val="nil"/>
@@ -6031,7 +6031,7 @@
         </w:trPr>
         <w:tc>
           <w:tcPr>
-            <w:tcW w:w="1785" w:type="dxa"/>
+            <w:tcW w:w="1784" w:type="dxa"/>
             <w:tcBorders>
               <w:top w:val="nil"/>
               <w:left w:val="nil"/>
@@ -6067,7 +6067,7 @@
         </w:tc>
         <w:tc>
           <w:tcPr>
-            <w:tcW w:w="2427" w:type="dxa"/>
+            <w:tcW w:w="2426" w:type="dxa"/>
             <w:tcBorders>
               <w:top w:val="nil"/>
               <w:left w:val="nil"/>
@@ -6131,7 +6131,7 @@
         </w:tc>
         <w:tc>
           <w:tcPr>
-            <w:tcW w:w="2953" w:type="dxa"/>
+            <w:tcW w:w="2954" w:type="dxa"/>
             <w:tcBorders>
               <w:top w:val="nil"/>
               <w:left w:val="nil"/>
@@ -6168,7 +6168,7 @@
         </w:trPr>
         <w:tc>
           <w:tcPr>
-            <w:tcW w:w="1785" w:type="dxa"/>
+            <w:tcW w:w="1784" w:type="dxa"/>
             <w:tcBorders>
               <w:top w:val="nil"/>
               <w:left w:val="nil"/>
@@ -6203,7 +6203,7 @@
         </w:tc>
         <w:tc>
           <w:tcPr>
-            <w:tcW w:w="2427" w:type="dxa"/>
+            <w:tcW w:w="2426" w:type="dxa"/>
             <w:tcBorders>
               <w:top w:val="nil"/>
               <w:left w:val="nil"/>
@@ -6265,7 +6265,7 @@
         </w:tc>
         <w:tc>
           <w:tcPr>
-            <w:tcW w:w="2953" w:type="dxa"/>
+            <w:tcW w:w="2954" w:type="dxa"/>
             <w:tcBorders>
               <w:top w:val="nil"/>
               <w:left w:val="nil"/>
@@ -6303,7 +6303,7 @@
         </w:trPr>
         <w:tc>
           <w:tcPr>
-            <w:tcW w:w="1785" w:type="dxa"/>
+            <w:tcW w:w="1784" w:type="dxa"/>
             <w:tcBorders>
               <w:top w:val="nil"/>
               <w:left w:val="nil"/>
@@ -6339,7 +6339,7 @@
         </w:tc>
         <w:tc>
           <w:tcPr>
-            <w:tcW w:w="2427" w:type="dxa"/>
+            <w:tcW w:w="2426" w:type="dxa"/>
             <w:tcBorders>
               <w:top w:val="nil"/>
               <w:left w:val="nil"/>
@@ -6403,7 +6403,7 @@
         </w:tc>
         <w:tc>
           <w:tcPr>
-            <w:tcW w:w="2953" w:type="dxa"/>
+            <w:tcW w:w="2954" w:type="dxa"/>
             <w:tcBorders>
               <w:top w:val="nil"/>
               <w:left w:val="nil"/>
@@ -6440,7 +6440,7 @@
         </w:trPr>
         <w:tc>
           <w:tcPr>
-            <w:tcW w:w="1785" w:type="dxa"/>
+            <w:tcW w:w="1784" w:type="dxa"/>
             <w:tcBorders>
               <w:top w:val="nil"/>
               <w:left w:val="nil"/>
@@ -6475,7 +6475,7 @@
         </w:tc>
         <w:tc>
           <w:tcPr>
-            <w:tcW w:w="2427" w:type="dxa"/>
+            <w:tcW w:w="2426" w:type="dxa"/>
             <w:tcBorders>
               <w:top w:val="nil"/>
               <w:left w:val="nil"/>
@@ -6537,7 +6537,7 @@
         </w:tc>
         <w:tc>
           <w:tcPr>
-            <w:tcW w:w="2953" w:type="dxa"/>
+            <w:tcW w:w="2954" w:type="dxa"/>
             <w:tcBorders>
               <w:top w:val="nil"/>
               <w:left w:val="nil"/>
@@ -6575,7 +6575,7 @@
         </w:trPr>
         <w:tc>
           <w:tcPr>
-            <w:tcW w:w="1785" w:type="dxa"/>
+            <w:tcW w:w="1784" w:type="dxa"/>
             <w:tcBorders>
               <w:top w:val="nil"/>
               <w:left w:val="nil"/>
@@ -6611,7 +6611,7 @@
         </w:tc>
         <w:tc>
           <w:tcPr>
-            <w:tcW w:w="2427" w:type="dxa"/>
+            <w:tcW w:w="2426" w:type="dxa"/>
             <w:tcBorders>
               <w:top w:val="nil"/>
               <w:left w:val="nil"/>
@@ -6675,7 +6675,7 @@
         </w:tc>
         <w:tc>
           <w:tcPr>
-            <w:tcW w:w="2953" w:type="dxa"/>
+            <w:tcW w:w="2954" w:type="dxa"/>
             <w:tcBorders>
               <w:top w:val="nil"/>
               <w:left w:val="nil"/>
@@ -6712,7 +6712,7 @@
         </w:trPr>
         <w:tc>
           <w:tcPr>
-            <w:tcW w:w="1785" w:type="dxa"/>
+            <w:tcW w:w="1784" w:type="dxa"/>
             <w:tcBorders>
               <w:top w:val="nil"/>
               <w:left w:val="nil"/>
@@ -6747,7 +6747,7 @@
         </w:tc>
         <w:tc>
           <w:tcPr>
-            <w:tcW w:w="2427" w:type="dxa"/>
+            <w:tcW w:w="2426" w:type="dxa"/>
             <w:tcBorders>
               <w:top w:val="nil"/>
               <w:left w:val="nil"/>
@@ -6809,7 +6809,7 @@
         </w:tc>
         <w:tc>
           <w:tcPr>
-            <w:tcW w:w="2953" w:type="dxa"/>
+            <w:tcW w:w="2954" w:type="dxa"/>
             <w:tcBorders>
               <w:top w:val="nil"/>
               <w:left w:val="nil"/>
@@ -6847,7 +6847,7 @@
         </w:trPr>
         <w:tc>
           <w:tcPr>
-            <w:tcW w:w="1785" w:type="dxa"/>
+            <w:tcW w:w="1784" w:type="dxa"/>
             <w:tcBorders>
               <w:top w:val="nil"/>
               <w:left w:val="nil"/>
@@ -6883,7 +6883,7 @@
         </w:tc>
         <w:tc>
           <w:tcPr>
-            <w:tcW w:w="2427" w:type="dxa"/>
+            <w:tcW w:w="2426" w:type="dxa"/>
             <w:tcBorders>
               <w:top w:val="nil"/>
               <w:left w:val="nil"/>
@@ -6947,7 +6947,7 @@
         </w:tc>
         <w:tc>
           <w:tcPr>
-            <w:tcW w:w="2953" w:type="dxa"/>
+            <w:tcW w:w="2954" w:type="dxa"/>
             <w:tcBorders>
               <w:top w:val="nil"/>
               <w:left w:val="nil"/>
@@ -6984,7 +6984,7 @@
         </w:trPr>
         <w:tc>
           <w:tcPr>
-            <w:tcW w:w="1785" w:type="dxa"/>
+            <w:tcW w:w="1784" w:type="dxa"/>
             <w:tcBorders>
               <w:top w:val="nil"/>
               <w:left w:val="nil"/>
@@ -7019,7 +7019,7 @@
         </w:tc>
         <w:tc>
           <w:tcPr>
-            <w:tcW w:w="2427" w:type="dxa"/>
+            <w:tcW w:w="2426" w:type="dxa"/>
             <w:tcBorders>
               <w:top w:val="nil"/>
               <w:left w:val="nil"/>
@@ -7081,7 +7081,7 @@
         </w:tc>
         <w:tc>
           <w:tcPr>
-            <w:tcW w:w="2953" w:type="dxa"/>
+            <w:tcW w:w="2954" w:type="dxa"/>
             <w:tcBorders>
               <w:top w:val="nil"/>
               <w:left w:val="nil"/>
@@ -7119,7 +7119,7 @@
         </w:trPr>
         <w:tc>
           <w:tcPr>
-            <w:tcW w:w="1785" w:type="dxa"/>
+            <w:tcW w:w="1784" w:type="dxa"/>
             <w:tcBorders>
               <w:top w:val="nil"/>
               <w:left w:val="nil"/>
@@ -7155,7 +7155,7 @@
         </w:tc>
         <w:tc>
           <w:tcPr>
-            <w:tcW w:w="2427" w:type="dxa"/>
+            <w:tcW w:w="2426" w:type="dxa"/>
             <w:tcBorders>
               <w:top w:val="nil"/>
               <w:left w:val="nil"/>
@@ -7219,7 +7219,7 @@
         </w:tc>
         <w:tc>
           <w:tcPr>
-            <w:tcW w:w="2953" w:type="dxa"/>
+            <w:tcW w:w="2954" w:type="dxa"/>
             <w:tcBorders>
               <w:top w:val="nil"/>
               <w:left w:val="nil"/>
@@ -7256,7 +7256,7 @@
         </w:trPr>
         <w:tc>
           <w:tcPr>
-            <w:tcW w:w="1785" w:type="dxa"/>
+            <w:tcW w:w="1784" w:type="dxa"/>
             <w:tcBorders>
               <w:top w:val="nil"/>
               <w:left w:val="nil"/>
@@ -7291,7 +7291,7 @@
         </w:tc>
         <w:tc>
           <w:tcPr>
-            <w:tcW w:w="2427" w:type="dxa"/>
+            <w:tcW w:w="2426" w:type="dxa"/>
             <w:tcBorders>
               <w:top w:val="nil"/>
               <w:left w:val="nil"/>
@@ -7353,7 +7353,7 @@
         </w:tc>
         <w:tc>
           <w:tcPr>
-            <w:tcW w:w="2953" w:type="dxa"/>
+            <w:tcW w:w="2954" w:type="dxa"/>
             <w:tcBorders>
               <w:top w:val="nil"/>
               <w:left w:val="nil"/>
@@ -7391,7 +7391,7 @@
         </w:trPr>
         <w:tc>
           <w:tcPr>
-            <w:tcW w:w="1785" w:type="dxa"/>
+            <w:tcW w:w="1784" w:type="dxa"/>
             <w:tcBorders>
               <w:top w:val="nil"/>
               <w:left w:val="nil"/>
@@ -7427,7 +7427,7 @@
         </w:tc>
         <w:tc>
           <w:tcPr>
-            <w:tcW w:w="2427" w:type="dxa"/>
+            <w:tcW w:w="2426" w:type="dxa"/>
             <w:tcBorders>
               <w:top w:val="nil"/>
               <w:left w:val="nil"/>
@@ -7491,7 +7491,7 @@
         </w:tc>
         <w:tc>
           <w:tcPr>
-            <w:tcW w:w="2953" w:type="dxa"/>
+            <w:tcW w:w="2954" w:type="dxa"/>
             <w:tcBorders>
               <w:top w:val="nil"/>
               <w:left w:val="nil"/>
@@ -7528,7 +7528,7 @@
         </w:trPr>
         <w:tc>
           <w:tcPr>
-            <w:tcW w:w="1785" w:type="dxa"/>
+            <w:tcW w:w="1784" w:type="dxa"/>
             <w:tcBorders>
               <w:top w:val="nil"/>
               <w:left w:val="nil"/>
@@ -7563,7 +7563,7 @@
         </w:tc>
         <w:tc>
           <w:tcPr>
-            <w:tcW w:w="2427" w:type="dxa"/>
+            <w:tcW w:w="2426" w:type="dxa"/>
             <w:tcBorders>
               <w:top w:val="nil"/>
               <w:left w:val="nil"/>
@@ -7625,7 +7625,7 @@
         </w:tc>
         <w:tc>
           <w:tcPr>
-            <w:tcW w:w="2953" w:type="dxa"/>
+            <w:tcW w:w="2954" w:type="dxa"/>
             <w:tcBorders>
               <w:top w:val="nil"/>
               <w:left w:val="nil"/>
@@ -7663,7 +7663,7 @@
         </w:trPr>
         <w:tc>
           <w:tcPr>
-            <w:tcW w:w="1785" w:type="dxa"/>
+            <w:tcW w:w="1784" w:type="dxa"/>
             <w:tcBorders>
               <w:top w:val="nil"/>
               <w:left w:val="nil"/>
@@ -7699,7 +7699,7 @@
         </w:tc>
         <w:tc>
           <w:tcPr>
-            <w:tcW w:w="2427" w:type="dxa"/>
+            <w:tcW w:w="2426" w:type="dxa"/>
             <w:tcBorders>
               <w:top w:val="nil"/>
               <w:left w:val="nil"/>
@@ -7763,7 +7763,7 @@
         </w:tc>
         <w:tc>
           <w:tcPr>
-            <w:tcW w:w="2953" w:type="dxa"/>
+            <w:tcW w:w="2954" w:type="dxa"/>
             <w:tcBorders>
               <w:top w:val="nil"/>
               <w:left w:val="nil"/>
@@ -7800,7 +7800,7 @@
         </w:trPr>
         <w:tc>
           <w:tcPr>
-            <w:tcW w:w="1785" w:type="dxa"/>
+            <w:tcW w:w="1784" w:type="dxa"/>
             <w:tcBorders>
               <w:top w:val="nil"/>
               <w:left w:val="nil"/>
@@ -7835,7 +7835,7 @@
         </w:tc>
         <w:tc>
           <w:tcPr>
-            <w:tcW w:w="2427" w:type="dxa"/>
+            <w:tcW w:w="2426" w:type="dxa"/>
             <w:tcBorders>
               <w:top w:val="nil"/>
               <w:left w:val="nil"/>
@@ -7897,7 +7897,7 @@
         </w:tc>
         <w:tc>
           <w:tcPr>
-            <w:tcW w:w="2953" w:type="dxa"/>
+            <w:tcW w:w="2954" w:type="dxa"/>
             <w:tcBorders>
               <w:top w:val="nil"/>
               <w:left w:val="nil"/>
@@ -7935,7 +7935,7 @@
         </w:trPr>
         <w:tc>
           <w:tcPr>
-            <w:tcW w:w="1785" w:type="dxa"/>
+            <w:tcW w:w="1784" w:type="dxa"/>
             <w:tcBorders>
               <w:top w:val="nil"/>
               <w:left w:val="nil"/>
@@ -7971,7 +7971,7 @@
         </w:tc>
         <w:tc>
           <w:tcPr>
-            <w:tcW w:w="2427" w:type="dxa"/>
+            <w:tcW w:w="2426" w:type="dxa"/>
             <w:tcBorders>
               <w:top w:val="nil"/>
               <w:left w:val="nil"/>
@@ -8035,7 +8035,7 @@
         </w:tc>
         <w:tc>
           <w:tcPr>
-            <w:tcW w:w="2953" w:type="dxa"/>
+            <w:tcW w:w="2954" w:type="dxa"/>
             <w:tcBorders>
               <w:top w:val="nil"/>
               <w:left w:val="nil"/>
@@ -8072,7 +8072,7 @@
         </w:trPr>
         <w:tc>
           <w:tcPr>
-            <w:tcW w:w="1785" w:type="dxa"/>
+            <w:tcW w:w="1784" w:type="dxa"/>
             <w:tcBorders>
               <w:top w:val="nil"/>
               <w:left w:val="nil"/>
@@ -8103,7 +8103,7 @@
         </w:tc>
         <w:tc>
           <w:tcPr>
-            <w:tcW w:w="2427" w:type="dxa"/>
+            <w:tcW w:w="2426" w:type="dxa"/>
             <w:tcBorders>
               <w:top w:val="nil"/>
               <w:left w:val="nil"/>
@@ -8165,7 +8165,7 @@
         </w:tc>
         <w:tc>
           <w:tcPr>
-            <w:tcW w:w="2953" w:type="dxa"/>
+            <w:tcW w:w="2954" w:type="dxa"/>
             <w:tcBorders>
               <w:top w:val="nil"/>
               <w:left w:val="nil"/>
@@ -8203,7 +8203,7 @@
         </w:trPr>
         <w:tc>
           <w:tcPr>
-            <w:tcW w:w="1785" w:type="dxa"/>
+            <w:tcW w:w="1784" w:type="dxa"/>
             <w:tcBorders>
               <w:top w:val="nil"/>
               <w:left w:val="nil"/>
@@ -8239,7 +8239,7 @@
         </w:tc>
         <w:tc>
           <w:tcPr>
-            <w:tcW w:w="2427" w:type="dxa"/>
+            <w:tcW w:w="2426" w:type="dxa"/>
             <w:tcBorders>
               <w:top w:val="nil"/>
               <w:left w:val="nil"/>
@@ -8303,7 +8303,7 @@
         </w:tc>
         <w:tc>
           <w:tcPr>
-            <w:tcW w:w="2953" w:type="dxa"/>
+            <w:tcW w:w="2954" w:type="dxa"/>
             <w:tcBorders>
               <w:top w:val="nil"/>
               <w:left w:val="nil"/>
@@ -8441,10 +8441,10 @@
       </w:tblPr>
       <w:tblGrid>
         <w:gridCol w:w="2060"/>
-        <w:gridCol w:w="1812"/>
-        <w:gridCol w:w="1697"/>
+        <w:gridCol w:w="1811"/>
+        <w:gridCol w:w="1696"/>
         <w:gridCol w:w="1501"/>
-        <w:gridCol w:w="2086"/>
+        <w:gridCol w:w="2088"/>
       </w:tblGrid>
       <w:tr>
         <w:trPr>
@@ -8502,7 +8502,7 @@
         </w:tc>
         <w:tc>
           <w:tcPr>
-            <w:tcW w:w="1812" w:type="dxa"/>
+            <w:tcW w:w="1811" w:type="dxa"/>
             <w:tcBorders>
               <w:top w:val="single" w:sz="2" w:space="0" w:color="000001"/>
               <w:left w:val="single" w:sz="2" w:space="0" w:color="000001"/>
@@ -8550,7 +8550,7 @@
         </w:tc>
         <w:tc>
           <w:tcPr>
-            <w:tcW w:w="1697" w:type="dxa"/>
+            <w:tcW w:w="1696" w:type="dxa"/>
             <w:tcBorders>
               <w:top w:val="single" w:sz="2" w:space="0" w:color="000001"/>
               <w:left w:val="single" w:sz="2" w:space="0" w:color="000001"/>
@@ -8646,7 +8646,7 @@
         </w:tc>
         <w:tc>
           <w:tcPr>
-            <w:tcW w:w="2086" w:type="dxa"/>
+            <w:tcW w:w="2088" w:type="dxa"/>
             <w:tcBorders>
               <w:top w:val="single" w:sz="2" w:space="0" w:color="000001"/>
               <w:left w:val="single" w:sz="2" w:space="0" w:color="000001"/>
@@ -8711,7 +8711,6 @@
             <w:shd w:fill="FFFFFF" w:val="clear"/>
             <w:tcMar>
               <w:top w:w="108" w:type="dxa"/>
-              <w:left w:w="2" w:type="dxa"/>
               <w:bottom w:w="108" w:type="dxa"/>
               <w:right w:w="108" w:type="dxa"/>
             </w:tcMar>
@@ -8735,7 +8734,7 @@
         </w:tc>
         <w:tc>
           <w:tcPr>
-            <w:tcW w:w="1812" w:type="dxa"/>
+            <w:tcW w:w="1811" w:type="dxa"/>
             <w:tcBorders>
               <w:top w:val="single" w:sz="2" w:space="0" w:color="000001"/>
               <w:left w:val="single" w:sz="2" w:space="0" w:color="000001"/>
@@ -8747,7 +8746,6 @@
             <w:shd w:fill="FFFFFF" w:val="clear"/>
             <w:tcMar>
               <w:top w:w="108" w:type="dxa"/>
-              <w:left w:w="2" w:type="dxa"/>
               <w:bottom w:w="108" w:type="dxa"/>
               <w:right w:w="108" w:type="dxa"/>
             </w:tcMar>
@@ -8771,7 +8769,7 @@
         </w:tc>
         <w:tc>
           <w:tcPr>
-            <w:tcW w:w="1697" w:type="dxa"/>
+            <w:tcW w:w="1696" w:type="dxa"/>
             <w:tcBorders>
               <w:top w:val="single" w:sz="2" w:space="0" w:color="000001"/>
               <w:left w:val="single" w:sz="2" w:space="0" w:color="000001"/>
@@ -8783,7 +8781,6 @@
             <w:shd w:fill="FFFFFF" w:val="clear"/>
             <w:tcMar>
               <w:top w:w="108" w:type="dxa"/>
-              <w:left w:w="2" w:type="dxa"/>
               <w:bottom w:w="108" w:type="dxa"/>
               <w:right w:w="108" w:type="dxa"/>
             </w:tcMar>
@@ -8820,7 +8817,6 @@
             <w:shd w:fill="FFFFFF" w:val="clear"/>
             <w:tcMar>
               <w:top w:w="108" w:type="dxa"/>
-              <w:left w:w="2" w:type="dxa"/>
               <w:bottom w:w="108" w:type="dxa"/>
               <w:right w:w="108" w:type="dxa"/>
             </w:tcMar>
@@ -8851,7 +8847,7 @@
         </w:tc>
         <w:tc>
           <w:tcPr>
-            <w:tcW w:w="2086" w:type="dxa"/>
+            <w:tcW w:w="2088" w:type="dxa"/>
             <w:tcBorders>
               <w:top w:val="single" w:sz="2" w:space="0" w:color="000001"/>
               <w:left w:val="single" w:sz="2" w:space="0" w:color="000001"/>
@@ -8863,7 +8859,6 @@
             <w:shd w:fill="00FF00" w:val="clear"/>
             <w:tcMar>
               <w:top w:w="108" w:type="dxa"/>
-              <w:left w:w="2" w:type="dxa"/>
               <w:bottom w:w="108" w:type="dxa"/>
               <w:right w:w="108" w:type="dxa"/>
             </w:tcMar>
@@ -8903,7 +8898,6 @@
             <w:shd w:fill="FFFFFF" w:val="clear"/>
             <w:tcMar>
               <w:top w:w="108" w:type="dxa"/>
-              <w:left w:w="2" w:type="dxa"/>
               <w:bottom w:w="108" w:type="dxa"/>
               <w:right w:w="108" w:type="dxa"/>
             </w:tcMar>
@@ -8927,7 +8921,7 @@
         </w:tc>
         <w:tc>
           <w:tcPr>
-            <w:tcW w:w="1812" w:type="dxa"/>
+            <w:tcW w:w="1811" w:type="dxa"/>
             <w:tcBorders>
               <w:top w:val="nil"/>
               <w:left w:val="single" w:sz="2" w:space="0" w:color="000001"/>
@@ -8939,7 +8933,6 @@
             <w:shd w:fill="FFFFFF" w:val="clear"/>
             <w:tcMar>
               <w:top w:w="108" w:type="dxa"/>
-              <w:left w:w="2" w:type="dxa"/>
               <w:bottom w:w="108" w:type="dxa"/>
               <w:right w:w="108" w:type="dxa"/>
             </w:tcMar>
@@ -8963,7 +8956,7 @@
         </w:tc>
         <w:tc>
           <w:tcPr>
-            <w:tcW w:w="1697" w:type="dxa"/>
+            <w:tcW w:w="1696" w:type="dxa"/>
             <w:tcBorders>
               <w:top w:val="nil"/>
               <w:left w:val="single" w:sz="2" w:space="0" w:color="000001"/>
@@ -8975,7 +8968,6 @@
             <w:shd w:fill="FFFFFF" w:val="clear"/>
             <w:tcMar>
               <w:top w:w="108" w:type="dxa"/>
-              <w:left w:w="2" w:type="dxa"/>
               <w:bottom w:w="108" w:type="dxa"/>
               <w:right w:w="108" w:type="dxa"/>
             </w:tcMar>
@@ -9012,7 +9004,6 @@
             <w:shd w:fill="FFFFFF" w:val="clear"/>
             <w:tcMar>
               <w:top w:w="108" w:type="dxa"/>
-              <w:left w:w="2" w:type="dxa"/>
               <w:bottom w:w="108" w:type="dxa"/>
               <w:right w:w="108" w:type="dxa"/>
             </w:tcMar>
@@ -9043,7 +9034,7 @@
         </w:tc>
         <w:tc>
           <w:tcPr>
-            <w:tcW w:w="2086" w:type="dxa"/>
+            <w:tcW w:w="2088" w:type="dxa"/>
             <w:tcBorders>
               <w:top w:val="nil"/>
               <w:left w:val="single" w:sz="2" w:space="0" w:color="000001"/>
@@ -9055,7 +9046,6 @@
             <w:shd w:fill="FFD750" w:val="clear"/>
             <w:tcMar>
               <w:top w:w="108" w:type="dxa"/>
-              <w:left w:w="2" w:type="dxa"/>
               <w:bottom w:w="108" w:type="dxa"/>
               <w:right w:w="108" w:type="dxa"/>
             </w:tcMar>
@@ -9095,7 +9085,6 @@
             <w:shd w:fill="FFFFFF" w:val="clear"/>
             <w:tcMar>
               <w:top w:w="108" w:type="dxa"/>
-              <w:left w:w="2" w:type="dxa"/>
               <w:bottom w:w="108" w:type="dxa"/>
               <w:right w:w="108" w:type="dxa"/>
             </w:tcMar>
@@ -9119,7 +9108,7 @@
         </w:tc>
         <w:tc>
           <w:tcPr>
-            <w:tcW w:w="1812" w:type="dxa"/>
+            <w:tcW w:w="1811" w:type="dxa"/>
             <w:tcBorders>
               <w:top w:val="nil"/>
               <w:left w:val="single" w:sz="2" w:space="0" w:color="000001"/>
@@ -9131,7 +9120,6 @@
             <w:shd w:fill="FFFFFF" w:val="clear"/>
             <w:tcMar>
               <w:top w:w="108" w:type="dxa"/>
-              <w:left w:w="2" w:type="dxa"/>
               <w:bottom w:w="108" w:type="dxa"/>
               <w:right w:w="108" w:type="dxa"/>
             </w:tcMar>
@@ -9155,7 +9143,7 @@
         </w:tc>
         <w:tc>
           <w:tcPr>
-            <w:tcW w:w="1697" w:type="dxa"/>
+            <w:tcW w:w="1696" w:type="dxa"/>
             <w:tcBorders>
               <w:top w:val="nil"/>
               <w:left w:val="single" w:sz="2" w:space="0" w:color="000001"/>
@@ -9167,7 +9155,6 @@
             <w:shd w:fill="FFFFFF" w:val="clear"/>
             <w:tcMar>
               <w:top w:w="108" w:type="dxa"/>
-              <w:left w:w="2" w:type="dxa"/>
               <w:bottom w:w="108" w:type="dxa"/>
               <w:right w:w="108" w:type="dxa"/>
             </w:tcMar>
@@ -9204,7 +9191,6 @@
             <w:shd w:fill="FFFFFF" w:val="clear"/>
             <w:tcMar>
               <w:top w:w="108" w:type="dxa"/>
-              <w:left w:w="2" w:type="dxa"/>
               <w:bottom w:w="108" w:type="dxa"/>
               <w:right w:w="108" w:type="dxa"/>
             </w:tcMar>
@@ -9235,7 +9221,7 @@
         </w:tc>
         <w:tc>
           <w:tcPr>
-            <w:tcW w:w="2086" w:type="dxa"/>
+            <w:tcW w:w="2088" w:type="dxa"/>
             <w:tcBorders>
               <w:top w:val="nil"/>
               <w:left w:val="single" w:sz="2" w:space="0" w:color="000001"/>
@@ -9247,7 +9233,6 @@
             <w:shd w:fill="FFAF3C" w:val="clear"/>
             <w:tcMar>
               <w:top w:w="108" w:type="dxa"/>
-              <w:left w:w="2" w:type="dxa"/>
               <w:bottom w:w="108" w:type="dxa"/>
               <w:right w:w="108" w:type="dxa"/>
             </w:tcMar>
@@ -9287,7 +9272,6 @@
             <w:shd w:fill="FFFFFF" w:val="clear"/>
             <w:tcMar>
               <w:top w:w="108" w:type="dxa"/>
-              <w:left w:w="2" w:type="dxa"/>
               <w:bottom w:w="108" w:type="dxa"/>
               <w:right w:w="108" w:type="dxa"/>
             </w:tcMar>
@@ -9311,7 +9295,7 @@
         </w:tc>
         <w:tc>
           <w:tcPr>
-            <w:tcW w:w="1812" w:type="dxa"/>
+            <w:tcW w:w="1811" w:type="dxa"/>
             <w:tcBorders>
               <w:top w:val="nil"/>
               <w:left w:val="single" w:sz="2" w:space="0" w:color="000001"/>
@@ -9323,7 +9307,6 @@
             <w:shd w:fill="FFFFFF" w:val="clear"/>
             <w:tcMar>
               <w:top w:w="108" w:type="dxa"/>
-              <w:left w:w="2" w:type="dxa"/>
               <w:bottom w:w="108" w:type="dxa"/>
               <w:right w:w="108" w:type="dxa"/>
             </w:tcMar>
@@ -9347,7 +9330,7 @@
         </w:tc>
         <w:tc>
           <w:tcPr>
-            <w:tcW w:w="1697" w:type="dxa"/>
+            <w:tcW w:w="1696" w:type="dxa"/>
             <w:tcBorders>
               <w:top w:val="nil"/>
               <w:left w:val="single" w:sz="2" w:space="0" w:color="000001"/>
@@ -9359,7 +9342,6 @@
             <w:shd w:fill="FFFFFF" w:val="clear"/>
             <w:tcMar>
               <w:top w:w="108" w:type="dxa"/>
-              <w:left w:w="2" w:type="dxa"/>
               <w:bottom w:w="108" w:type="dxa"/>
               <w:right w:w="108" w:type="dxa"/>
             </w:tcMar>
@@ -9396,7 +9378,6 @@
             <w:shd w:fill="FFFFFF" w:val="clear"/>
             <w:tcMar>
               <w:top w:w="108" w:type="dxa"/>
-              <w:left w:w="2" w:type="dxa"/>
               <w:bottom w:w="108" w:type="dxa"/>
               <w:right w:w="108" w:type="dxa"/>
             </w:tcMar>
@@ -9427,7 +9408,7 @@
         </w:tc>
         <w:tc>
           <w:tcPr>
-            <w:tcW w:w="2086" w:type="dxa"/>
+            <w:tcW w:w="2088" w:type="dxa"/>
             <w:tcBorders>
               <w:top w:val="nil"/>
               <w:left w:val="single" w:sz="2" w:space="0" w:color="000001"/>
@@ -9439,7 +9420,6 @@
             <w:shd w:fill="FF7F00" w:val="clear"/>
             <w:tcMar>
               <w:top w:w="108" w:type="dxa"/>
-              <w:left w:w="2" w:type="dxa"/>
               <w:bottom w:w="108" w:type="dxa"/>
               <w:right w:w="108" w:type="dxa"/>
             </w:tcMar>
@@ -9479,7 +9459,6 @@
             <w:shd w:fill="FFFFFF" w:val="clear"/>
             <w:tcMar>
               <w:top w:w="108" w:type="dxa"/>
-              <w:left w:w="2" w:type="dxa"/>
               <w:bottom w:w="108" w:type="dxa"/>
               <w:right w:w="108" w:type="dxa"/>
             </w:tcMar>
@@ -9503,7 +9482,7 @@
         </w:tc>
         <w:tc>
           <w:tcPr>
-            <w:tcW w:w="1812" w:type="dxa"/>
+            <w:tcW w:w="1811" w:type="dxa"/>
             <w:tcBorders>
               <w:top w:val="nil"/>
               <w:left w:val="single" w:sz="2" w:space="0" w:color="000001"/>
@@ -9515,7 +9494,6 @@
             <w:shd w:fill="FFFFFF" w:val="clear"/>
             <w:tcMar>
               <w:top w:w="108" w:type="dxa"/>
-              <w:left w:w="2" w:type="dxa"/>
               <w:bottom w:w="108" w:type="dxa"/>
               <w:right w:w="108" w:type="dxa"/>
             </w:tcMar>
@@ -9539,7 +9517,7 @@
         </w:tc>
         <w:tc>
           <w:tcPr>
-            <w:tcW w:w="1697" w:type="dxa"/>
+            <w:tcW w:w="1696" w:type="dxa"/>
             <w:tcBorders>
               <w:top w:val="nil"/>
               <w:left w:val="single" w:sz="2" w:space="0" w:color="000001"/>
@@ -9551,7 +9529,6 @@
             <w:shd w:fill="FFFFFF" w:val="clear"/>
             <w:tcMar>
               <w:top w:w="108" w:type="dxa"/>
-              <w:left w:w="2" w:type="dxa"/>
               <w:bottom w:w="108" w:type="dxa"/>
               <w:right w:w="108" w:type="dxa"/>
             </w:tcMar>
@@ -9588,7 +9565,6 @@
             <w:shd w:fill="FFFFFF" w:val="clear"/>
             <w:tcMar>
               <w:top w:w="108" w:type="dxa"/>
-              <w:left w:w="2" w:type="dxa"/>
               <w:bottom w:w="108" w:type="dxa"/>
               <w:right w:w="108" w:type="dxa"/>
             </w:tcMar>
@@ -9619,7 +9595,7 @@
         </w:tc>
         <w:tc>
           <w:tcPr>
-            <w:tcW w:w="2086" w:type="dxa"/>
+            <w:tcW w:w="2088" w:type="dxa"/>
             <w:tcBorders>
               <w:top w:val="nil"/>
               <w:left w:val="single" w:sz="2" w:space="0" w:color="000001"/>
@@ -9631,7 +9607,6 @@
             <w:shd w:fill="FF0000" w:val="clear"/>
             <w:tcMar>
               <w:top w:w="108" w:type="dxa"/>
-              <w:left w:w="2" w:type="dxa"/>
               <w:bottom w:w="108" w:type="dxa"/>
               <w:right w:w="108" w:type="dxa"/>
             </w:tcMar>
@@ -9671,7 +9646,6 @@
             <w:shd w:fill="FFFFFF" w:val="clear"/>
             <w:tcMar>
               <w:top w:w="108" w:type="dxa"/>
-              <w:left w:w="2" w:type="dxa"/>
               <w:bottom w:w="108" w:type="dxa"/>
               <w:right w:w="108" w:type="dxa"/>
             </w:tcMar>
@@ -9695,7 +9669,7 @@
         </w:tc>
         <w:tc>
           <w:tcPr>
-            <w:tcW w:w="1812" w:type="dxa"/>
+            <w:tcW w:w="1811" w:type="dxa"/>
             <w:tcBorders>
               <w:top w:val="nil"/>
               <w:left w:val="single" w:sz="2" w:space="0" w:color="000001"/>
@@ -9707,7 +9681,6 @@
             <w:shd w:fill="FFFFFF" w:val="clear"/>
             <w:tcMar>
               <w:top w:w="108" w:type="dxa"/>
-              <w:left w:w="2" w:type="dxa"/>
               <w:bottom w:w="108" w:type="dxa"/>
               <w:right w:w="108" w:type="dxa"/>
             </w:tcMar>
@@ -9731,7 +9704,7 @@
         </w:tc>
         <w:tc>
           <w:tcPr>
-            <w:tcW w:w="1697" w:type="dxa"/>
+            <w:tcW w:w="1696" w:type="dxa"/>
             <w:tcBorders>
               <w:top w:val="nil"/>
               <w:left w:val="single" w:sz="2" w:space="0" w:color="000001"/>
@@ -9743,7 +9716,6 @@
             <w:shd w:fill="FFFFFF" w:val="clear"/>
             <w:tcMar>
               <w:top w:w="108" w:type="dxa"/>
-              <w:left w:w="2" w:type="dxa"/>
               <w:bottom w:w="108" w:type="dxa"/>
               <w:right w:w="108" w:type="dxa"/>
             </w:tcMar>
@@ -9780,7 +9752,6 @@
             <w:shd w:fill="FFFFFF" w:val="clear"/>
             <w:tcMar>
               <w:top w:w="108" w:type="dxa"/>
-              <w:left w:w="2" w:type="dxa"/>
               <w:bottom w:w="108" w:type="dxa"/>
               <w:right w:w="108" w:type="dxa"/>
             </w:tcMar>
@@ -9811,7 +9782,7 @@
         </w:tc>
         <w:tc>
           <w:tcPr>
-            <w:tcW w:w="2086" w:type="dxa"/>
+            <w:tcW w:w="2088" w:type="dxa"/>
             <w:tcBorders>
               <w:top w:val="nil"/>
               <w:left w:val="single" w:sz="2" w:space="0" w:color="000001"/>
@@ -9823,7 +9794,6 @@
             <w:shd w:fill="FF0000" w:val="clear"/>
             <w:tcMar>
               <w:top w:w="108" w:type="dxa"/>
-              <w:left w:w="2" w:type="dxa"/>
               <w:bottom w:w="108" w:type="dxa"/>
               <w:right w:w="108" w:type="dxa"/>
             </w:tcMar>
@@ -9863,7 +9833,6 @@
             <w:shd w:fill="FFFFFF" w:val="clear"/>
             <w:tcMar>
               <w:top w:w="108" w:type="dxa"/>
-              <w:left w:w="2" w:type="dxa"/>
               <w:bottom w:w="108" w:type="dxa"/>
               <w:right w:w="108" w:type="dxa"/>
             </w:tcMar>
@@ -9887,7 +9856,7 @@
         </w:tc>
         <w:tc>
           <w:tcPr>
-            <w:tcW w:w="1812" w:type="dxa"/>
+            <w:tcW w:w="1811" w:type="dxa"/>
             <w:tcBorders>
               <w:top w:val="nil"/>
               <w:left w:val="single" w:sz="2" w:space="0" w:color="000001"/>
@@ -9899,7 +9868,6 @@
             <w:shd w:fill="FFFFFF" w:val="clear"/>
             <w:tcMar>
               <w:top w:w="108" w:type="dxa"/>
-              <w:left w:w="2" w:type="dxa"/>
               <w:bottom w:w="108" w:type="dxa"/>
               <w:right w:w="108" w:type="dxa"/>
             </w:tcMar>
@@ -9923,7 +9891,7 @@
         </w:tc>
         <w:tc>
           <w:tcPr>
-            <w:tcW w:w="1697" w:type="dxa"/>
+            <w:tcW w:w="1696" w:type="dxa"/>
             <w:tcBorders>
               <w:top w:val="nil"/>
               <w:left w:val="single" w:sz="2" w:space="0" w:color="000001"/>
@@ -9935,7 +9903,6 @@
             <w:shd w:fill="FFFFFF" w:val="clear"/>
             <w:tcMar>
               <w:top w:w="108" w:type="dxa"/>
-              <w:left w:w="2" w:type="dxa"/>
               <w:bottom w:w="108" w:type="dxa"/>
               <w:right w:w="108" w:type="dxa"/>
             </w:tcMar>
@@ -9972,7 +9939,6 @@
             <w:shd w:fill="FFFFFF" w:val="clear"/>
             <w:tcMar>
               <w:top w:w="108" w:type="dxa"/>
-              <w:left w:w="2" w:type="dxa"/>
               <w:bottom w:w="108" w:type="dxa"/>
               <w:right w:w="108" w:type="dxa"/>
             </w:tcMar>
@@ -10003,7 +9969,7 @@
         </w:tc>
         <w:tc>
           <w:tcPr>
-            <w:tcW w:w="2086" w:type="dxa"/>
+            <w:tcW w:w="2088" w:type="dxa"/>
             <w:tcBorders>
               <w:top w:val="nil"/>
               <w:left w:val="single" w:sz="2" w:space="0" w:color="000001"/>
@@ -10015,7 +9981,6 @@
             <w:shd w:fill="C80000" w:val="clear"/>
             <w:tcMar>
               <w:top w:w="108" w:type="dxa"/>
-              <w:left w:w="2" w:type="dxa"/>
               <w:bottom w:w="108" w:type="dxa"/>
               <w:right w:w="108" w:type="dxa"/>
             </w:tcMar>
@@ -10055,7 +10020,6 @@
             <w:shd w:fill="FFFFFF" w:val="clear"/>
             <w:tcMar>
               <w:top w:w="108" w:type="dxa"/>
-              <w:left w:w="2" w:type="dxa"/>
               <w:bottom w:w="108" w:type="dxa"/>
               <w:right w:w="108" w:type="dxa"/>
             </w:tcMar>
@@ -10079,7 +10043,7 @@
         </w:tc>
         <w:tc>
           <w:tcPr>
-            <w:tcW w:w="1812" w:type="dxa"/>
+            <w:tcW w:w="1811" w:type="dxa"/>
             <w:tcBorders>
               <w:top w:val="nil"/>
               <w:left w:val="single" w:sz="2" w:space="0" w:color="000001"/>
@@ -10091,7 +10055,6 @@
             <w:shd w:fill="FFFFFF" w:val="clear"/>
             <w:tcMar>
               <w:top w:w="108" w:type="dxa"/>
-              <w:left w:w="2" w:type="dxa"/>
               <w:bottom w:w="108" w:type="dxa"/>
               <w:right w:w="108" w:type="dxa"/>
             </w:tcMar>
@@ -10115,7 +10078,7 @@
         </w:tc>
         <w:tc>
           <w:tcPr>
-            <w:tcW w:w="1697" w:type="dxa"/>
+            <w:tcW w:w="1696" w:type="dxa"/>
             <w:tcBorders>
               <w:top w:val="nil"/>
               <w:left w:val="single" w:sz="2" w:space="0" w:color="000001"/>
@@ -10127,7 +10090,6 @@
             <w:shd w:fill="FFFFFF" w:val="clear"/>
             <w:tcMar>
               <w:top w:w="108" w:type="dxa"/>
-              <w:left w:w="2" w:type="dxa"/>
               <w:bottom w:w="108" w:type="dxa"/>
               <w:right w:w="108" w:type="dxa"/>
             </w:tcMar>
@@ -10164,7 +10126,6 @@
             <w:shd w:fill="FFFFFF" w:val="clear"/>
             <w:tcMar>
               <w:top w:w="108" w:type="dxa"/>
-              <w:left w:w="2" w:type="dxa"/>
               <w:bottom w:w="108" w:type="dxa"/>
               <w:right w:w="108" w:type="dxa"/>
             </w:tcMar>
@@ -10195,7 +10156,7 @@
         </w:tc>
         <w:tc>
           <w:tcPr>
-            <w:tcW w:w="2086" w:type="dxa"/>
+            <w:tcW w:w="2088" w:type="dxa"/>
             <w:tcBorders>
               <w:top w:val="nil"/>
               <w:left w:val="single" w:sz="2" w:space="0" w:color="000001"/>
@@ -10207,7 +10168,6 @@
             <w:shd w:fill="960000" w:val="clear"/>
             <w:tcMar>
               <w:top w:w="108" w:type="dxa"/>
-              <w:left w:w="2" w:type="dxa"/>
               <w:bottom w:w="108" w:type="dxa"/>
               <w:right w:w="108" w:type="dxa"/>
             </w:tcMar>
@@ -10248,7 +10208,6 @@
             <w:shd w:fill="FFFFFF" w:val="clear"/>
             <w:tcMar>
               <w:top w:w="108" w:type="dxa"/>
-              <w:left w:w="2" w:type="dxa"/>
               <w:bottom w:w="108" w:type="dxa"/>
               <w:right w:w="108" w:type="dxa"/>
             </w:tcMar>
@@ -10272,7 +10231,7 @@
         </w:tc>
         <w:tc>
           <w:tcPr>
-            <w:tcW w:w="1812" w:type="dxa"/>
+            <w:tcW w:w="1811" w:type="dxa"/>
             <w:tcBorders>
               <w:top w:val="nil"/>
               <w:left w:val="single" w:sz="2" w:space="0" w:color="000001"/>
@@ -10284,7 +10243,6 @@
             <w:shd w:fill="FFFFFF" w:val="clear"/>
             <w:tcMar>
               <w:top w:w="108" w:type="dxa"/>
-              <w:left w:w="2" w:type="dxa"/>
               <w:bottom w:w="108" w:type="dxa"/>
               <w:right w:w="108" w:type="dxa"/>
             </w:tcMar>
@@ -10308,7 +10266,7 @@
         </w:tc>
         <w:tc>
           <w:tcPr>
-            <w:tcW w:w="1697" w:type="dxa"/>
+            <w:tcW w:w="1696" w:type="dxa"/>
             <w:tcBorders>
               <w:top w:val="nil"/>
               <w:left w:val="single" w:sz="2" w:space="0" w:color="000001"/>
@@ -10320,7 +10278,6 @@
             <w:shd w:fill="FFFFFF" w:val="clear"/>
             <w:tcMar>
               <w:top w:w="108" w:type="dxa"/>
-              <w:left w:w="2" w:type="dxa"/>
               <w:bottom w:w="108" w:type="dxa"/>
               <w:right w:w="108" w:type="dxa"/>
             </w:tcMar>
@@ -10357,7 +10314,6 @@
             <w:shd w:fill="FFFFFF" w:val="clear"/>
             <w:tcMar>
               <w:top w:w="108" w:type="dxa"/>
-              <w:left w:w="2" w:type="dxa"/>
               <w:bottom w:w="108" w:type="dxa"/>
               <w:right w:w="108" w:type="dxa"/>
             </w:tcMar>
@@ -10388,7 +10344,7 @@
         </w:tc>
         <w:tc>
           <w:tcPr>
-            <w:tcW w:w="2086" w:type="dxa"/>
+            <w:tcW w:w="2088" w:type="dxa"/>
             <w:tcBorders>
               <w:top w:val="nil"/>
               <w:left w:val="single" w:sz="2" w:space="0" w:color="000001"/>
@@ -10400,7 +10356,6 @@
             <w:shd w:fill="B64A00" w:val="clear"/>
             <w:tcMar>
               <w:top w:w="108" w:type="dxa"/>
-              <w:left w:w="2" w:type="dxa"/>
               <w:bottom w:w="108" w:type="dxa"/>
               <w:right w:w="108" w:type="dxa"/>
             </w:tcMar>
@@ -10440,7 +10395,6 @@
             <w:shd w:fill="FFFFFF" w:val="clear"/>
             <w:tcMar>
               <w:top w:w="108" w:type="dxa"/>
-              <w:left w:w="2" w:type="dxa"/>
               <w:bottom w:w="108" w:type="dxa"/>
               <w:right w:w="108" w:type="dxa"/>
             </w:tcMar>
@@ -10464,7 +10418,7 @@
         </w:tc>
         <w:tc>
           <w:tcPr>
-            <w:tcW w:w="1812" w:type="dxa"/>
+            <w:tcW w:w="1811" w:type="dxa"/>
             <w:tcBorders>
               <w:top w:val="nil"/>
               <w:left w:val="single" w:sz="2" w:space="0" w:color="000001"/>
@@ -10476,7 +10430,6 @@
             <w:shd w:fill="FFFFFF" w:val="clear"/>
             <w:tcMar>
               <w:top w:w="108" w:type="dxa"/>
-              <w:left w:w="2" w:type="dxa"/>
               <w:bottom w:w="108" w:type="dxa"/>
               <w:right w:w="108" w:type="dxa"/>
             </w:tcMar>
@@ -10500,7 +10453,7 @@
         </w:tc>
         <w:tc>
           <w:tcPr>
-            <w:tcW w:w="1697" w:type="dxa"/>
+            <w:tcW w:w="1696" w:type="dxa"/>
             <w:tcBorders>
               <w:top w:val="nil"/>
               <w:left w:val="single" w:sz="2" w:space="0" w:color="000001"/>
@@ -10512,7 +10465,6 @@
             <w:shd w:fill="FFFFFF" w:val="clear"/>
             <w:tcMar>
               <w:top w:w="108" w:type="dxa"/>
-              <w:left w:w="2" w:type="dxa"/>
               <w:bottom w:w="108" w:type="dxa"/>
               <w:right w:w="108" w:type="dxa"/>
             </w:tcMar>
@@ -10549,7 +10501,6 @@
             <w:shd w:fill="FFFFFF" w:val="clear"/>
             <w:tcMar>
               <w:top w:w="108" w:type="dxa"/>
-              <w:left w:w="2" w:type="dxa"/>
               <w:bottom w:w="108" w:type="dxa"/>
               <w:right w:w="108" w:type="dxa"/>
             </w:tcMar>
@@ -10580,7 +10531,7 @@
         </w:tc>
         <w:tc>
           <w:tcPr>
-            <w:tcW w:w="2086" w:type="dxa"/>
+            <w:tcW w:w="2088" w:type="dxa"/>
             <w:tcBorders>
               <w:top w:val="nil"/>
               <w:left w:val="single" w:sz="2" w:space="0" w:color="000001"/>
@@ -10592,7 +10543,6 @@
             <w:shd w:fill="BA38A8" w:val="clear"/>
             <w:tcMar>
               <w:top w:w="108" w:type="dxa"/>
-              <w:left w:w="2" w:type="dxa"/>
               <w:bottom w:w="108" w:type="dxa"/>
               <w:right w:w="108" w:type="dxa"/>
             </w:tcMar>
@@ -10632,7 +10582,6 @@
             <w:shd w:fill="FFFFFF" w:val="clear"/>
             <w:tcMar>
               <w:top w:w="108" w:type="dxa"/>
-              <w:left w:w="2" w:type="dxa"/>
               <w:bottom w:w="108" w:type="dxa"/>
               <w:right w:w="108" w:type="dxa"/>
             </w:tcMar>
@@ -10656,7 +10605,7 @@
         </w:tc>
         <w:tc>
           <w:tcPr>
-            <w:tcW w:w="1812" w:type="dxa"/>
+            <w:tcW w:w="1811" w:type="dxa"/>
             <w:tcBorders>
               <w:top w:val="nil"/>
               <w:left w:val="single" w:sz="2" w:space="0" w:color="000001"/>
@@ -10668,7 +10617,6 @@
             <w:shd w:fill="FFFFFF" w:val="clear"/>
             <w:tcMar>
               <w:top w:w="108" w:type="dxa"/>
-              <w:left w:w="2" w:type="dxa"/>
               <w:bottom w:w="108" w:type="dxa"/>
               <w:right w:w="108" w:type="dxa"/>
             </w:tcMar>
@@ -10692,7 +10640,7 @@
         </w:tc>
         <w:tc>
           <w:tcPr>
-            <w:tcW w:w="1697" w:type="dxa"/>
+            <w:tcW w:w="1696" w:type="dxa"/>
             <w:tcBorders>
               <w:top w:val="nil"/>
               <w:left w:val="single" w:sz="2" w:space="0" w:color="000001"/>
@@ -10704,7 +10652,6 @@
             <w:shd w:fill="FFFFFF" w:val="clear"/>
             <w:tcMar>
               <w:top w:w="108" w:type="dxa"/>
-              <w:left w:w="2" w:type="dxa"/>
               <w:bottom w:w="108" w:type="dxa"/>
               <w:right w:w="108" w:type="dxa"/>
             </w:tcMar>
@@ -10741,7 +10688,6 @@
             <w:shd w:fill="FFFFFF" w:val="clear"/>
             <w:tcMar>
               <w:top w:w="108" w:type="dxa"/>
-              <w:left w:w="2" w:type="dxa"/>
               <w:bottom w:w="108" w:type="dxa"/>
               <w:right w:w="108" w:type="dxa"/>
             </w:tcMar>
@@ -10772,7 +10718,7 @@
         </w:tc>
         <w:tc>
           <w:tcPr>
-            <w:tcW w:w="2086" w:type="dxa"/>
+            <w:tcW w:w="2088" w:type="dxa"/>
             <w:tcBorders>
               <w:top w:val="nil"/>
               <w:left w:val="single" w:sz="2" w:space="0" w:color="000001"/>
@@ -10784,7 +10730,6 @@
             <w:shd w:fill="800080" w:val="clear"/>
             <w:tcMar>
               <w:top w:w="108" w:type="dxa"/>
-              <w:left w:w="2" w:type="dxa"/>
               <w:bottom w:w="108" w:type="dxa"/>
               <w:right w:w="108" w:type="dxa"/>
             </w:tcMar>
@@ -10824,7 +10769,6 @@
             <w:shd w:fill="FFFFFF" w:val="clear"/>
             <w:tcMar>
               <w:top w:w="108" w:type="dxa"/>
-              <w:left w:w="2" w:type="dxa"/>
               <w:bottom w:w="108" w:type="dxa"/>
               <w:right w:w="108" w:type="dxa"/>
             </w:tcMar>
@@ -10848,7 +10792,7 @@
         </w:tc>
         <w:tc>
           <w:tcPr>
-            <w:tcW w:w="1812" w:type="dxa"/>
+            <w:tcW w:w="1811" w:type="dxa"/>
             <w:tcBorders>
               <w:top w:val="nil"/>
               <w:left w:val="single" w:sz="2" w:space="0" w:color="000001"/>
@@ -10860,7 +10804,6 @@
             <w:shd w:fill="FFFFFF" w:val="clear"/>
             <w:tcMar>
               <w:top w:w="108" w:type="dxa"/>
-              <w:left w:w="2" w:type="dxa"/>
               <w:bottom w:w="108" w:type="dxa"/>
               <w:right w:w="108" w:type="dxa"/>
             </w:tcMar>
@@ -10884,7 +10827,7 @@
         </w:tc>
         <w:tc>
           <w:tcPr>
-            <w:tcW w:w="1697" w:type="dxa"/>
+            <w:tcW w:w="1696" w:type="dxa"/>
             <w:tcBorders>
               <w:top w:val="nil"/>
               <w:left w:val="single" w:sz="2" w:space="0" w:color="000001"/>
@@ -10896,7 +10839,6 @@
             <w:shd w:fill="FFFFFF" w:val="clear"/>
             <w:tcMar>
               <w:top w:w="108" w:type="dxa"/>
-              <w:left w:w="2" w:type="dxa"/>
               <w:bottom w:w="108" w:type="dxa"/>
               <w:right w:w="108" w:type="dxa"/>
             </w:tcMar>
@@ -10933,7 +10875,6 @@
             <w:shd w:fill="FFFFFF" w:val="clear"/>
             <w:tcMar>
               <w:top w:w="108" w:type="dxa"/>
-              <w:left w:w="2" w:type="dxa"/>
               <w:bottom w:w="108" w:type="dxa"/>
               <w:right w:w="108" w:type="dxa"/>
             </w:tcMar>
@@ -10964,7 +10905,7 @@
         </w:tc>
         <w:tc>
           <w:tcPr>
-            <w:tcW w:w="2086" w:type="dxa"/>
+            <w:tcW w:w="2088" w:type="dxa"/>
             <w:tcBorders>
               <w:top w:val="nil"/>
               <w:left w:val="single" w:sz="2" w:space="0" w:color="000001"/>
@@ -10976,7 +10917,6 @@
             <w:shd w:fill="008080" w:val="clear"/>
             <w:tcMar>
               <w:top w:w="108" w:type="dxa"/>
-              <w:left w:w="2" w:type="dxa"/>
               <w:bottom w:w="108" w:type="dxa"/>
               <w:right w:w="108" w:type="dxa"/>
             </w:tcMar>
@@ -11016,7 +10956,6 @@
             <w:shd w:fill="FFFFFF" w:val="clear"/>
             <w:tcMar>
               <w:top w:w="108" w:type="dxa"/>
-              <w:left w:w="2" w:type="dxa"/>
               <w:bottom w:w="108" w:type="dxa"/>
               <w:right w:w="108" w:type="dxa"/>
             </w:tcMar>
@@ -11040,7 +10979,7 @@
         </w:tc>
         <w:tc>
           <w:tcPr>
-            <w:tcW w:w="1812" w:type="dxa"/>
+            <w:tcW w:w="1811" w:type="dxa"/>
             <w:tcBorders>
               <w:top w:val="nil"/>
               <w:left w:val="single" w:sz="2" w:space="0" w:color="000001"/>
@@ -11052,7 +10991,6 @@
             <w:shd w:fill="FFFFFF" w:val="clear"/>
             <w:tcMar>
               <w:top w:w="108" w:type="dxa"/>
-              <w:left w:w="2" w:type="dxa"/>
               <w:bottom w:w="108" w:type="dxa"/>
               <w:right w:w="108" w:type="dxa"/>
             </w:tcMar>
@@ -11076,7 +11014,7 @@
         </w:tc>
         <w:tc>
           <w:tcPr>
-            <w:tcW w:w="1697" w:type="dxa"/>
+            <w:tcW w:w="1696" w:type="dxa"/>
             <w:tcBorders>
               <w:top w:val="nil"/>
               <w:left w:val="single" w:sz="2" w:space="0" w:color="000001"/>
@@ -11088,7 +11026,6 @@
             <w:shd w:fill="FFFFFF" w:val="clear"/>
             <w:tcMar>
               <w:top w:w="108" w:type="dxa"/>
-              <w:left w:w="2" w:type="dxa"/>
               <w:bottom w:w="108" w:type="dxa"/>
               <w:right w:w="108" w:type="dxa"/>
             </w:tcMar>
@@ -11125,7 +11062,6 @@
             <w:shd w:fill="FFFFFF" w:val="clear"/>
             <w:tcMar>
               <w:top w:w="108" w:type="dxa"/>
-              <w:left w:w="2" w:type="dxa"/>
               <w:bottom w:w="108" w:type="dxa"/>
               <w:right w:w="108" w:type="dxa"/>
             </w:tcMar>
@@ -11156,7 +11092,7 @@
         </w:tc>
         <w:tc>
           <w:tcPr>
-            <w:tcW w:w="2086" w:type="dxa"/>
+            <w:tcW w:w="2088" w:type="dxa"/>
             <w:tcBorders>
               <w:top w:val="nil"/>
               <w:left w:val="single" w:sz="2" w:space="0" w:color="000001"/>
@@ -11168,7 +11104,6 @@
             <w:shd w:fill="0000FF" w:val="clear"/>
             <w:tcMar>
               <w:top w:w="108" w:type="dxa"/>
-              <w:left w:w="2" w:type="dxa"/>
               <w:bottom w:w="108" w:type="dxa"/>
               <w:right w:w="108" w:type="dxa"/>
             </w:tcMar>
@@ -11208,7 +11143,6 @@
             <w:shd w:fill="FFFFFF" w:val="clear"/>
             <w:tcMar>
               <w:top w:w="108" w:type="dxa"/>
-              <w:left w:w="2" w:type="dxa"/>
               <w:bottom w:w="108" w:type="dxa"/>
               <w:right w:w="108" w:type="dxa"/>
             </w:tcMar>
@@ -11232,7 +11166,7 @@
         </w:tc>
         <w:tc>
           <w:tcPr>
-            <w:tcW w:w="1812" w:type="dxa"/>
+            <w:tcW w:w="1811" w:type="dxa"/>
             <w:tcBorders>
               <w:top w:val="nil"/>
               <w:left w:val="single" w:sz="2" w:space="0" w:color="000001"/>
@@ -11244,7 +11178,6 @@
             <w:shd w:fill="FFFFFF" w:val="clear"/>
             <w:tcMar>
               <w:top w:w="108" w:type="dxa"/>
-              <w:left w:w="2" w:type="dxa"/>
               <w:bottom w:w="108" w:type="dxa"/>
               <w:right w:w="108" w:type="dxa"/>
             </w:tcMar>
@@ -11268,7 +11201,7 @@
         </w:tc>
         <w:tc>
           <w:tcPr>
-            <w:tcW w:w="1697" w:type="dxa"/>
+            <w:tcW w:w="1696" w:type="dxa"/>
             <w:tcBorders>
               <w:top w:val="nil"/>
               <w:left w:val="single" w:sz="2" w:space="0" w:color="000001"/>
@@ -11280,7 +11213,6 @@
             <w:shd w:fill="FFFFFF" w:val="clear"/>
             <w:tcMar>
               <w:top w:w="108" w:type="dxa"/>
-              <w:left w:w="2" w:type="dxa"/>
               <w:bottom w:w="108" w:type="dxa"/>
               <w:right w:w="108" w:type="dxa"/>
             </w:tcMar>
@@ -11317,7 +11249,6 @@
             <w:shd w:fill="FFFFFF" w:val="clear"/>
             <w:tcMar>
               <w:top w:w="108" w:type="dxa"/>
-              <w:left w:w="2" w:type="dxa"/>
               <w:bottom w:w="108" w:type="dxa"/>
               <w:right w:w="108" w:type="dxa"/>
             </w:tcMar>
@@ -11348,7 +11279,7 @@
         </w:tc>
         <w:tc>
           <w:tcPr>
-            <w:tcW w:w="2086" w:type="dxa"/>
+            <w:tcW w:w="2088" w:type="dxa"/>
             <w:tcBorders>
               <w:top w:val="nil"/>
               <w:left w:val="single" w:sz="2" w:space="0" w:color="000001"/>
@@ -11360,7 +11291,6 @@
             <w:shd w:fill="000000" w:val="clear"/>
             <w:tcMar>
               <w:top w:w="108" w:type="dxa"/>
-              <w:left w:w="2" w:type="dxa"/>
               <w:bottom w:w="108" w:type="dxa"/>
               <w:right w:w="108" w:type="dxa"/>
             </w:tcMar>
@@ -11401,7 +11331,6 @@
             <w:shd w:fill="FFFFFF" w:val="clear"/>
             <w:tcMar>
               <w:top w:w="108" w:type="dxa"/>
-              <w:left w:w="2" w:type="dxa"/>
               <w:bottom w:w="108" w:type="dxa"/>
               <w:right w:w="108" w:type="dxa"/>
             </w:tcMar>
@@ -11425,7 +11354,7 @@
         </w:tc>
         <w:tc>
           <w:tcPr>
-            <w:tcW w:w="1812" w:type="dxa"/>
+            <w:tcW w:w="1811" w:type="dxa"/>
             <w:tcBorders>
               <w:top w:val="nil"/>
               <w:left w:val="single" w:sz="2" w:space="0" w:color="000001"/>
@@ -11437,7 +11366,6 @@
             <w:shd w:fill="FFFFFF" w:val="clear"/>
             <w:tcMar>
               <w:top w:w="108" w:type="dxa"/>
-              <w:left w:w="2" w:type="dxa"/>
               <w:bottom w:w="108" w:type="dxa"/>
               <w:right w:w="108" w:type="dxa"/>
             </w:tcMar>
@@ -11461,7 +11389,7 @@
         </w:tc>
         <w:tc>
           <w:tcPr>
-            <w:tcW w:w="1697" w:type="dxa"/>
+            <w:tcW w:w="1696" w:type="dxa"/>
             <w:tcBorders>
               <w:top w:val="nil"/>
               <w:left w:val="single" w:sz="2" w:space="0" w:color="000001"/>
@@ -11473,7 +11401,6 @@
             <w:shd w:fill="FFFFFF" w:val="clear"/>
             <w:tcMar>
               <w:top w:w="108" w:type="dxa"/>
-              <w:left w:w="2" w:type="dxa"/>
               <w:bottom w:w="108" w:type="dxa"/>
               <w:right w:w="108" w:type="dxa"/>
             </w:tcMar>
@@ -11510,7 +11437,6 @@
             <w:shd w:fill="FFFFFF" w:val="clear"/>
             <w:tcMar>
               <w:top w:w="108" w:type="dxa"/>
-              <w:left w:w="2" w:type="dxa"/>
               <w:bottom w:w="108" w:type="dxa"/>
               <w:right w:w="108" w:type="dxa"/>
             </w:tcMar>
@@ -11541,7 +11467,7 @@
         </w:tc>
         <w:tc>
           <w:tcPr>
-            <w:tcW w:w="2086" w:type="dxa"/>
+            <w:tcW w:w="2088" w:type="dxa"/>
             <w:tcBorders>
               <w:top w:val="nil"/>
               <w:left w:val="single" w:sz="2" w:space="0" w:color="000001"/>
@@ -11553,7 +11479,6 @@
             <w:shd w:fill="000000" w:val="clear"/>
             <w:tcMar>
               <w:top w:w="108" w:type="dxa"/>
-              <w:left w:w="2" w:type="dxa"/>
               <w:bottom w:w="108" w:type="dxa"/>
               <w:right w:w="108" w:type="dxa"/>
             </w:tcMar>
@@ -11974,7 +11899,7 @@
     <w:tbl>
       <w:tblPr>
         <w:jc w:val="left"/>
-        <w:tblInd w:w="154" w:type="dxa"/>
+        <w:tblInd w:w="152" w:type="dxa"/>
         <w:tblBorders>
           <w:top w:val="single" w:sz="2" w:space="0" w:color="000001"/>
           <w:left w:val="single" w:sz="2" w:space="0" w:color="000001"/>
@@ -11991,10 +11916,10 @@
         </w:tblCellMar>
       </w:tblPr>
       <w:tblGrid>
-        <w:gridCol w:w="2280"/>
+        <w:gridCol w:w="2279"/>
         <w:gridCol w:w="2338"/>
-        <w:gridCol w:w="2252"/>
-        <w:gridCol w:w="2357"/>
+        <w:gridCol w:w="2251"/>
+        <w:gridCol w:w="2358"/>
       </w:tblGrid>
       <w:tr>
         <w:trPr>
@@ -12003,7 +11928,7 @@
         </w:trPr>
         <w:tc>
           <w:tcPr>
-            <w:tcW w:w="2280" w:type="dxa"/>
+            <w:tcW w:w="2279" w:type="dxa"/>
             <w:tcBorders>
               <w:top w:val="single" w:sz="2" w:space="0" w:color="000001"/>
               <w:left w:val="single" w:sz="2" w:space="0" w:color="000001"/>
@@ -12097,7 +12022,7 @@
         </w:tc>
         <w:tc>
           <w:tcPr>
-            <w:tcW w:w="2252" w:type="dxa"/>
+            <w:tcW w:w="2251" w:type="dxa"/>
             <w:tcBorders>
               <w:top w:val="single" w:sz="2" w:space="0" w:color="000001"/>
               <w:left w:val="single" w:sz="2" w:space="0" w:color="000001"/>
@@ -12145,7 +12070,7 @@
         </w:tc>
         <w:tc>
           <w:tcPr>
-            <w:tcW w:w="2357" w:type="dxa"/>
+            <w:tcW w:w="2358" w:type="dxa"/>
             <w:tcBorders>
               <w:top w:val="single" w:sz="2" w:space="0" w:color="000001"/>
               <w:left w:val="single" w:sz="2" w:space="0" w:color="000001"/>
@@ -12198,7 +12123,7 @@
         </w:trPr>
         <w:tc>
           <w:tcPr>
-            <w:tcW w:w="2280" w:type="dxa"/>
+            <w:tcW w:w="2279" w:type="dxa"/>
             <w:tcBorders>
               <w:top w:val="nil"/>
               <w:left w:val="single" w:sz="2" w:space="0" w:color="000001"/>
@@ -12304,7 +12229,7 @@
         </w:trPr>
         <w:tc>
           <w:tcPr>
-            <w:tcW w:w="2280" w:type="dxa"/>
+            <w:tcW w:w="2279" w:type="dxa"/>
             <w:tcBorders>
               <w:top w:val="nil"/>
               <w:left w:val="single" w:sz="2" w:space="0" w:color="000001"/>
@@ -12353,7 +12278,7 @@
         </w:tc>
         <w:tc>
           <w:tcPr>
-            <w:tcW w:w="2252" w:type="dxa"/>
+            <w:tcW w:w="2251" w:type="dxa"/>
             <w:tcBorders>
               <w:top w:val="nil"/>
               <w:left w:val="single" w:sz="2" w:space="0" w:color="000001"/>
@@ -12378,7 +12303,7 @@
         </w:tc>
         <w:tc>
           <w:tcPr>
-            <w:tcW w:w="2357" w:type="dxa"/>
+            <w:tcW w:w="2358" w:type="dxa"/>
             <w:tcBorders>
               <w:top w:val="nil"/>
               <w:left w:val="single" w:sz="2" w:space="0" w:color="000001"/>
@@ -12479,7 +12404,7 @@
     <w:tbl>
       <w:tblPr>
         <w:jc w:val="left"/>
-        <w:tblInd w:w="146" w:type="dxa"/>
+        <w:tblInd w:w="144" w:type="dxa"/>
         <w:tblBorders>
           <w:top w:val="single" w:sz="2" w:space="0" w:color="000001"/>
           <w:left w:val="single" w:sz="2" w:space="0" w:color="000001"/>
@@ -12496,10 +12421,10 @@
         </w:tblCellMar>
       </w:tblPr>
       <w:tblGrid>
-        <w:gridCol w:w="2163"/>
-        <w:gridCol w:w="2604"/>
+        <w:gridCol w:w="2162"/>
+        <w:gridCol w:w="2603"/>
         <w:gridCol w:w="2333"/>
-        <w:gridCol w:w="2145"/>
+        <w:gridCol w:w="2146"/>
       </w:tblGrid>
       <w:tr>
         <w:trPr>
@@ -12508,7 +12433,7 @@
         </w:trPr>
         <w:tc>
           <w:tcPr>
-            <w:tcW w:w="2163" w:type="dxa"/>
+            <w:tcW w:w="2162" w:type="dxa"/>
             <w:tcBorders>
               <w:top w:val="single" w:sz="2" w:space="0" w:color="000001"/>
               <w:left w:val="single" w:sz="2" w:space="0" w:color="000001"/>
@@ -12556,7 +12481,7 @@
         </w:tc>
         <w:tc>
           <w:tcPr>
-            <w:tcW w:w="2604" w:type="dxa"/>
+            <w:tcW w:w="2603" w:type="dxa"/>
             <w:tcBorders>
               <w:top w:val="single" w:sz="2" w:space="0" w:color="000001"/>
               <w:left w:val="single" w:sz="2" w:space="0" w:color="000001"/>
@@ -12652,7 +12577,7 @@
         </w:tc>
         <w:tc>
           <w:tcPr>
-            <w:tcW w:w="2145" w:type="dxa"/>
+            <w:tcW w:w="2146" w:type="dxa"/>
             <w:tcBorders>
               <w:top w:val="single" w:sz="2" w:space="0" w:color="000001"/>
               <w:left w:val="single" w:sz="2" w:space="0" w:color="000001"/>
@@ -12705,7 +12630,7 @@
         </w:trPr>
         <w:tc>
           <w:tcPr>
-            <w:tcW w:w="2163" w:type="dxa"/>
+            <w:tcW w:w="2162" w:type="dxa"/>
             <w:tcBorders>
               <w:top w:val="nil"/>
               <w:left w:val="single" w:sz="2" w:space="0" w:color="000001"/>
@@ -12730,7 +12655,7 @@
         </w:tc>
         <w:tc>
           <w:tcPr>
-            <w:tcW w:w="2604" w:type="dxa"/>
+            <w:tcW w:w="2603" w:type="dxa"/>
             <w:tcBorders>
               <w:top w:val="nil"/>
               <w:left w:val="single" w:sz="2" w:space="0" w:color="000001"/>
@@ -12780,7 +12705,7 @@
         </w:tc>
         <w:tc>
           <w:tcPr>
-            <w:tcW w:w="2145" w:type="dxa"/>
+            <w:tcW w:w="2146" w:type="dxa"/>
             <w:tcBorders>
               <w:top w:val="single" w:sz="2" w:space="0" w:color="000001"/>
               <w:left w:val="single" w:sz="2" w:space="0" w:color="000001"/>
@@ -12791,7 +12716,7 @@
             </w:tcBorders>
             <w:shd w:fill="DDDDDD" w:val="clear"/>
             <w:tcMar>
-              <w:left w:w="49" w:type="dxa"/>
+              <w:left w:w="46" w:type="dxa"/>
             </w:tcMar>
           </w:tcPr>
           <w:p>
@@ -12813,7 +12738,7 @@
         </w:trPr>
         <w:tc>
           <w:tcPr>
-            <w:tcW w:w="2163" w:type="dxa"/>
+            <w:tcW w:w="2162" w:type="dxa"/>
             <w:tcBorders>
               <w:top w:val="nil"/>
               <w:left w:val="single" w:sz="2" w:space="0" w:color="000001"/>
@@ -12838,7 +12763,7 @@
         </w:tc>
         <w:tc>
           <w:tcPr>
-            <w:tcW w:w="2604" w:type="dxa"/>
+            <w:tcW w:w="2603" w:type="dxa"/>
             <w:tcBorders>
               <w:top w:val="single" w:sz="2" w:space="0" w:color="000001"/>
               <w:left w:val="single" w:sz="2" w:space="0" w:color="000001"/>
@@ -12849,7 +12774,7 @@
             </w:tcBorders>
             <w:shd w:fill="DDDDDD" w:val="clear"/>
             <w:tcMar>
-              <w:left w:w="49" w:type="dxa"/>
+              <w:left w:w="46" w:type="dxa"/>
             </w:tcMar>
           </w:tcPr>
           <w:p>
@@ -12891,7 +12816,7 @@
             </w:tcBorders>
             <w:shd w:fill="DDDDDD" w:val="clear"/>
             <w:tcMar>
-              <w:left w:w="49" w:type="dxa"/>
+              <w:left w:w="46" w:type="dxa"/>
             </w:tcMar>
           </w:tcPr>
           <w:p>
@@ -12920,7 +12845,7 @@
         </w:tc>
         <w:tc>
           <w:tcPr>
-            <w:tcW w:w="2145" w:type="dxa"/>
+            <w:tcW w:w="2146" w:type="dxa"/>
             <w:tcBorders>
               <w:top w:val="nil"/>
               <w:left w:val="single" w:sz="2" w:space="0" w:color="000001"/>
@@ -12931,7 +12856,7 @@
             </w:tcBorders>
             <w:shd w:fill="DDDDDD" w:val="clear"/>
             <w:tcMar>
-              <w:left w:w="49" w:type="dxa"/>
+              <w:left w:w="46" w:type="dxa"/>
             </w:tcMar>
           </w:tcPr>
           <w:p>
@@ -12965,7 +12890,7 @@
         </w:trPr>
         <w:tc>
           <w:tcPr>
-            <w:tcW w:w="2163" w:type="dxa"/>
+            <w:tcW w:w="2162" w:type="dxa"/>
             <w:tcBorders>
               <w:top w:val="nil"/>
               <w:left w:val="single" w:sz="2" w:space="0" w:color="000001"/>
@@ -12990,7 +12915,7 @@
         </w:tc>
         <w:tc>
           <w:tcPr>
-            <w:tcW w:w="2604" w:type="dxa"/>
+            <w:tcW w:w="2603" w:type="dxa"/>
             <w:tcBorders>
               <w:top w:val="nil"/>
               <w:left w:val="single" w:sz="2" w:space="0" w:color="000001"/>
@@ -13001,7 +12926,7 @@
             </w:tcBorders>
             <w:shd w:fill="DDDDDD" w:val="clear"/>
             <w:tcMar>
-              <w:left w:w="49" w:type="dxa"/>
+              <w:left w:w="46" w:type="dxa"/>
             </w:tcMar>
           </w:tcPr>
           <w:p>
@@ -13044,7 +12969,7 @@
             </w:tcBorders>
             <w:shd w:fill="DDDDDD" w:val="clear"/>
             <w:tcMar>
-              <w:left w:w="49" w:type="dxa"/>
+              <w:left w:w="46" w:type="dxa"/>
             </w:tcMar>
           </w:tcPr>
           <w:p>
@@ -13073,7 +12998,7 @@
         </w:tc>
         <w:tc>
           <w:tcPr>
-            <w:tcW w:w="2145" w:type="dxa"/>
+            <w:tcW w:w="2146" w:type="dxa"/>
             <w:tcBorders>
               <w:top w:val="nil"/>
               <w:left w:val="single" w:sz="2" w:space="0" w:color="000001"/>
@@ -13084,7 +13009,7 @@
             </w:tcBorders>
             <w:shd w:fill="DDDDDD" w:val="clear"/>
             <w:tcMar>
-              <w:left w:w="49" w:type="dxa"/>
+              <w:left w:w="46" w:type="dxa"/>
             </w:tcMar>
           </w:tcPr>
           <w:p>
@@ -13118,7 +13043,7 @@
         </w:trPr>
         <w:tc>
           <w:tcPr>
-            <w:tcW w:w="2163" w:type="dxa"/>
+            <w:tcW w:w="2162" w:type="dxa"/>
             <w:tcBorders>
               <w:top w:val="nil"/>
               <w:left w:val="single" w:sz="2" w:space="0" w:color="000001"/>
@@ -13143,7 +13068,7 @@
         </w:tc>
         <w:tc>
           <w:tcPr>
-            <w:tcW w:w="2604" w:type="dxa"/>
+            <w:tcW w:w="2603" w:type="dxa"/>
             <w:tcBorders>
               <w:top w:val="nil"/>
               <w:left w:val="single" w:sz="2" w:space="0" w:color="000001"/>
@@ -13154,7 +13079,7 @@
             </w:tcBorders>
             <w:shd w:fill="DDDDDD" w:val="clear"/>
             <w:tcMar>
-              <w:left w:w="49" w:type="dxa"/>
+              <w:left w:w="46" w:type="dxa"/>
             </w:tcMar>
           </w:tcPr>
           <w:p>
@@ -13194,7 +13119,7 @@
             </w:tcBorders>
             <w:shd w:fill="DDDDDD" w:val="clear"/>
             <w:tcMar>
-              <w:left w:w="49" w:type="dxa"/>
+              <w:left w:w="46" w:type="dxa"/>
             </w:tcMar>
           </w:tcPr>
           <w:p>
@@ -13223,7 +13148,7 @@
         </w:tc>
         <w:tc>
           <w:tcPr>
-            <w:tcW w:w="2145" w:type="dxa"/>
+            <w:tcW w:w="2146" w:type="dxa"/>
             <w:tcBorders>
               <w:top w:val="nil"/>
               <w:left w:val="single" w:sz="2" w:space="0" w:color="000001"/>
@@ -13234,7 +13159,7 @@
             </w:tcBorders>
             <w:shd w:fill="DDDDDD" w:val="clear"/>
             <w:tcMar>
-              <w:left w:w="49" w:type="dxa"/>
+              <w:left w:w="46" w:type="dxa"/>
             </w:tcMar>
           </w:tcPr>
           <w:p>
@@ -13268,7 +13193,7 @@
         </w:trPr>
         <w:tc>
           <w:tcPr>
-            <w:tcW w:w="2163" w:type="dxa"/>
+            <w:tcW w:w="2162" w:type="dxa"/>
             <w:tcBorders>
               <w:top w:val="nil"/>
               <w:left w:val="single" w:sz="2" w:space="0" w:color="000001"/>
@@ -13293,7 +13218,7 @@
         </w:tc>
         <w:tc>
           <w:tcPr>
-            <w:tcW w:w="2604" w:type="dxa"/>
+            <w:tcW w:w="2603" w:type="dxa"/>
             <w:tcBorders>
               <w:top w:val="nil"/>
               <w:left w:val="single" w:sz="2" w:space="0" w:color="000001"/>
@@ -13355,7 +13280,7 @@
         </w:tc>
         <w:tc>
           <w:tcPr>
-            <w:tcW w:w="2145" w:type="dxa"/>
+            <w:tcW w:w="2146" w:type="dxa"/>
             <w:tcBorders>
               <w:top w:val="nil"/>
               <w:left w:val="single" w:sz="2" w:space="0" w:color="000001"/>
@@ -13397,7 +13322,7 @@
         </w:trPr>
         <w:tc>
           <w:tcPr>
-            <w:tcW w:w="2163" w:type="dxa"/>
+            <w:tcW w:w="2162" w:type="dxa"/>
             <w:tcBorders>
               <w:top w:val="nil"/>
               <w:left w:val="single" w:sz="2" w:space="0" w:color="000001"/>
@@ -13422,7 +13347,7 @@
         </w:tc>
         <w:tc>
           <w:tcPr>
-            <w:tcW w:w="2604" w:type="dxa"/>
+            <w:tcW w:w="2603" w:type="dxa"/>
             <w:tcBorders>
               <w:top w:val="nil"/>
               <w:left w:val="single" w:sz="2" w:space="0" w:color="000001"/>
@@ -13472,7 +13397,7 @@
         </w:tc>
         <w:tc>
           <w:tcPr>
-            <w:tcW w:w="2145" w:type="dxa"/>
+            <w:tcW w:w="2146" w:type="dxa"/>
             <w:tcBorders>
               <w:top w:val="nil"/>
               <w:left w:val="single" w:sz="2" w:space="0" w:color="000001"/>
@@ -13502,7 +13427,7 @@
         </w:trPr>
         <w:tc>
           <w:tcPr>
-            <w:tcW w:w="2163" w:type="dxa"/>
+            <w:tcW w:w="2162" w:type="dxa"/>
             <w:tcBorders>
               <w:top w:val="nil"/>
               <w:left w:val="single" w:sz="2" w:space="0" w:color="000001"/>
@@ -13527,7 +13452,7 @@
         </w:tc>
         <w:tc>
           <w:tcPr>
-            <w:tcW w:w="2604" w:type="dxa"/>
+            <w:tcW w:w="2603" w:type="dxa"/>
             <w:tcBorders>
               <w:top w:val="nil"/>
               <w:left w:val="single" w:sz="2" w:space="0" w:color="000001"/>
@@ -13577,7 +13502,7 @@
         </w:tc>
         <w:tc>
           <w:tcPr>
-            <w:tcW w:w="2145" w:type="dxa"/>
+            <w:tcW w:w="2146" w:type="dxa"/>
             <w:tcBorders>
               <w:top w:val="nil"/>
               <w:left w:val="single" w:sz="2" w:space="0" w:color="000001"/>
@@ -13653,7 +13578,7 @@
     <w:tbl>
       <w:tblPr>
         <w:jc w:val="left"/>
-        <w:tblInd w:w="146" w:type="dxa"/>
+        <w:tblInd w:w="144" w:type="dxa"/>
         <w:tblBorders>
           <w:top w:val="single" w:sz="2" w:space="0" w:color="000001"/>
           <w:left w:val="single" w:sz="2" w:space="0" w:color="000001"/>
@@ -13670,9 +13595,9 @@
         </w:tblCellMar>
       </w:tblPr>
       <w:tblGrid>
-        <w:gridCol w:w="2243"/>
+        <w:gridCol w:w="2242"/>
         <w:gridCol w:w="4142"/>
-        <w:gridCol w:w="2879"/>
+        <w:gridCol w:w="2880"/>
       </w:tblGrid>
       <w:tr>
         <w:trPr>
@@ -13681,7 +13606,7 @@
         </w:trPr>
         <w:tc>
           <w:tcPr>
-            <w:tcW w:w="2243" w:type="dxa"/>
+            <w:tcW w:w="2242" w:type="dxa"/>
             <w:tcBorders>
               <w:top w:val="single" w:sz="2" w:space="0" w:color="000001"/>
               <w:left w:val="single" w:sz="2" w:space="0" w:color="000001"/>
@@ -13778,7 +13703,7 @@
         </w:tc>
         <w:tc>
           <w:tcPr>
-            <w:tcW w:w="2879" w:type="dxa"/>
+            <w:tcW w:w="2880" w:type="dxa"/>
             <w:tcBorders>
               <w:top w:val="single" w:sz="2" w:space="0" w:color="000001"/>
               <w:left w:val="single" w:sz="2" w:space="0" w:color="000001"/>
@@ -13832,7 +13757,7 @@
         </w:trPr>
         <w:tc>
           <w:tcPr>
-            <w:tcW w:w="2243" w:type="dxa"/>
+            <w:tcW w:w="2242" w:type="dxa"/>
             <w:tcBorders>
               <w:top w:val="nil"/>
               <w:left w:val="single" w:sz="2" w:space="0" w:color="000001"/>
@@ -13882,7 +13807,7 @@
         </w:tc>
         <w:tc>
           <w:tcPr>
-            <w:tcW w:w="2879" w:type="dxa"/>
+            <w:tcW w:w="2880" w:type="dxa"/>
             <w:tcBorders>
               <w:top w:val="nil"/>
               <w:left w:val="single" w:sz="2" w:space="0" w:color="000001"/>
@@ -13924,7 +13849,7 @@
         </w:trPr>
         <w:tc>
           <w:tcPr>
-            <w:tcW w:w="2243" w:type="dxa"/>
+            <w:tcW w:w="2242" w:type="dxa"/>
             <w:tcBorders>
               <w:top w:val="nil"/>
               <w:left w:val="single" w:sz="2" w:space="0" w:color="000001"/>
@@ -13974,7 +13899,7 @@
         </w:tc>
         <w:tc>
           <w:tcPr>
-            <w:tcW w:w="2879" w:type="dxa"/>
+            <w:tcW w:w="2880" w:type="dxa"/>
             <w:tcBorders>
               <w:top w:val="nil"/>
               <w:left w:val="single" w:sz="2" w:space="0" w:color="000001"/>
@@ -14016,7 +13941,7 @@
         </w:trPr>
         <w:tc>
           <w:tcPr>
-            <w:tcW w:w="2243" w:type="dxa"/>
+            <w:tcW w:w="2242" w:type="dxa"/>
             <w:tcBorders>
               <w:top w:val="nil"/>
               <w:left w:val="single" w:sz="2" w:space="0" w:color="000001"/>
@@ -14066,7 +13991,7 @@
         </w:tc>
         <w:tc>
           <w:tcPr>
-            <w:tcW w:w="2879" w:type="dxa"/>
+            <w:tcW w:w="2880" w:type="dxa"/>
             <w:tcBorders>
               <w:top w:val="nil"/>
               <w:left w:val="single" w:sz="2" w:space="0" w:color="000001"/>
@@ -14108,7 +14033,7 @@
         </w:trPr>
         <w:tc>
           <w:tcPr>
-            <w:tcW w:w="2243" w:type="dxa"/>
+            <w:tcW w:w="2242" w:type="dxa"/>
             <w:tcBorders>
               <w:top w:val="nil"/>
               <w:left w:val="single" w:sz="2" w:space="0" w:color="000001"/>
@@ -14158,7 +14083,7 @@
         </w:tc>
         <w:tc>
           <w:tcPr>
-            <w:tcW w:w="2879" w:type="dxa"/>
+            <w:tcW w:w="2880" w:type="dxa"/>
             <w:tcBorders>
               <w:top w:val="nil"/>
               <w:left w:val="single" w:sz="2" w:space="0" w:color="000001"/>
@@ -14200,7 +14125,7 @@
         </w:trPr>
         <w:tc>
           <w:tcPr>
-            <w:tcW w:w="2243" w:type="dxa"/>
+            <w:tcW w:w="2242" w:type="dxa"/>
             <w:tcBorders>
               <w:top w:val="nil"/>
               <w:left w:val="single" w:sz="2" w:space="0" w:color="000001"/>
@@ -14250,7 +14175,7 @@
         </w:tc>
         <w:tc>
           <w:tcPr>
-            <w:tcW w:w="2879" w:type="dxa"/>
+            <w:tcW w:w="2880" w:type="dxa"/>
             <w:tcBorders>
               <w:top w:val="nil"/>
               <w:left w:val="single" w:sz="2" w:space="0" w:color="000001"/>
@@ -14292,7 +14217,7 @@
         </w:trPr>
         <w:tc>
           <w:tcPr>
-            <w:tcW w:w="2243" w:type="dxa"/>
+            <w:tcW w:w="2242" w:type="dxa"/>
             <w:tcBorders>
               <w:top w:val="nil"/>
               <w:left w:val="single" w:sz="2" w:space="0" w:color="000001"/>
@@ -14342,7 +14267,7 @@
         </w:tc>
         <w:tc>
           <w:tcPr>
-            <w:tcW w:w="2879" w:type="dxa"/>
+            <w:tcW w:w="2880" w:type="dxa"/>
             <w:tcBorders>
               <w:top w:val="nil"/>
               <w:left w:val="single" w:sz="2" w:space="0" w:color="000001"/>
@@ -14384,7 +14309,7 @@
         </w:trPr>
         <w:tc>
           <w:tcPr>
-            <w:tcW w:w="2243" w:type="dxa"/>
+            <w:tcW w:w="2242" w:type="dxa"/>
             <w:tcBorders>
               <w:top w:val="nil"/>
               <w:left w:val="single" w:sz="2" w:space="0" w:color="000001"/>
@@ -14434,7 +14359,7 @@
         </w:tc>
         <w:tc>
           <w:tcPr>
-            <w:tcW w:w="2879" w:type="dxa"/>
+            <w:tcW w:w="2880" w:type="dxa"/>
             <w:tcBorders>
               <w:top w:val="nil"/>
               <w:left w:val="single" w:sz="2" w:space="0" w:color="000001"/>
@@ -14535,9 +14460,9 @@
         </w:numPr>
         <w:rPr/>
       </w:pPr>
-      <w:bookmarkStart w:id="13" w:name="__RefHeading__1533_1708699360"/>
+      <w:bookmarkStart w:id="13" w:name="__RefHeading__10_967113532"/>
       <w:bookmarkStart w:id="14" w:name="__RefHeading__28_867372361"/>
-      <w:bookmarkStart w:id="15" w:name="__RefHeading__10_967113532"/>
+      <w:bookmarkStart w:id="15" w:name="__RefHeading__1533_1708699360"/>
       <w:bookmarkEnd w:id="13"/>
       <w:bookmarkEnd w:id="14"/>
       <w:bookmarkEnd w:id="15"/>
@@ -14555,9 +14480,9 @@
         </w:numPr>
         <w:rPr/>
       </w:pPr>
-      <w:bookmarkStart w:id="16" w:name="__RefHeading__1535_1708699360"/>
+      <w:bookmarkStart w:id="16" w:name="__RefHeading__30_867372361"/>
       <w:bookmarkStart w:id="17" w:name="__RefHeading__12_967113532"/>
-      <w:bookmarkStart w:id="18" w:name="__RefHeading__30_867372361"/>
+      <w:bookmarkStart w:id="18" w:name="__RefHeading__1535_1708699360"/>
       <w:bookmarkEnd w:id="16"/>
       <w:bookmarkEnd w:id="17"/>
       <w:bookmarkEnd w:id="18"/>
@@ -14679,9 +14604,9 @@
         </w:numPr>
         <w:rPr/>
       </w:pPr>
-      <w:bookmarkStart w:id="19" w:name="__RefHeading__1537_1708699360"/>
+      <w:bookmarkStart w:id="19" w:name="__RefHeading__32_867372361"/>
       <w:bookmarkStart w:id="20" w:name="__RefHeading__14_967113532"/>
-      <w:bookmarkStart w:id="21" w:name="__RefHeading__32_867372361"/>
+      <w:bookmarkStart w:id="21" w:name="__RefHeading__1537_1708699360"/>
       <w:bookmarkEnd w:id="19"/>
       <w:bookmarkEnd w:id="20"/>
       <w:bookmarkEnd w:id="21"/>
@@ -14887,7 +14812,7 @@
     <w:tbl>
       <w:tblPr>
         <w:jc w:val="left"/>
-        <w:tblInd w:w="-36" w:type="dxa"/>
+        <w:tblInd w:w="-39" w:type="dxa"/>
         <w:tblBorders>
           <w:top w:val="single" w:sz="2" w:space="0" w:color="000001"/>
           <w:left w:val="single" w:sz="2" w:space="0" w:color="000001"/>
@@ -14904,10 +14829,10 @@
         </w:tblCellMar>
       </w:tblPr>
       <w:tblGrid>
-        <w:gridCol w:w="2388"/>
-        <w:gridCol w:w="2420"/>
-        <w:gridCol w:w="2326"/>
-        <w:gridCol w:w="2470"/>
+        <w:gridCol w:w="2387"/>
+        <w:gridCol w:w="2419"/>
+        <w:gridCol w:w="2325"/>
+        <w:gridCol w:w="2472"/>
       </w:tblGrid>
       <w:tr>
         <w:trPr>
@@ -14916,7 +14841,7 @@
         </w:trPr>
         <w:tc>
           <w:tcPr>
-            <w:tcW w:w="2388" w:type="dxa"/>
+            <w:tcW w:w="2387" w:type="dxa"/>
             <w:tcBorders>
               <w:top w:val="single" w:sz="2" w:space="0" w:color="000001"/>
               <w:left w:val="single" w:sz="2" w:space="0" w:color="000001"/>
@@ -14962,7 +14887,7 @@
         </w:tc>
         <w:tc>
           <w:tcPr>
-            <w:tcW w:w="2420" w:type="dxa"/>
+            <w:tcW w:w="2419" w:type="dxa"/>
             <w:tcBorders>
               <w:top w:val="single" w:sz="2" w:space="0" w:color="000001"/>
               <w:left w:val="single" w:sz="2" w:space="0" w:color="000001"/>
@@ -15010,7 +14935,7 @@
         </w:tc>
         <w:tc>
           <w:tcPr>
-            <w:tcW w:w="2326" w:type="dxa"/>
+            <w:tcW w:w="2325" w:type="dxa"/>
             <w:tcBorders>
               <w:top w:val="single" w:sz="2" w:space="0" w:color="000001"/>
               <w:left w:val="single" w:sz="2" w:space="0" w:color="000001"/>
@@ -15058,7 +14983,7 @@
         </w:tc>
         <w:tc>
           <w:tcPr>
-            <w:tcW w:w="2470" w:type="dxa"/>
+            <w:tcW w:w="2472" w:type="dxa"/>
             <w:tcBorders>
               <w:top w:val="single" w:sz="2" w:space="0" w:color="000001"/>
               <w:left w:val="single" w:sz="2" w:space="0" w:color="000001"/>
@@ -15111,7 +15036,7 @@
         </w:trPr>
         <w:tc>
           <w:tcPr>
-            <w:tcW w:w="2388" w:type="dxa"/>
+            <w:tcW w:w="2387" w:type="dxa"/>
             <w:tcBorders>
               <w:top w:val="nil"/>
               <w:left w:val="single" w:sz="2" w:space="0" w:color="000001"/>
@@ -15218,7 +15143,7 @@
         </w:trPr>
         <w:tc>
           <w:tcPr>
-            <w:tcW w:w="2388" w:type="dxa"/>
+            <w:tcW w:w="2387" w:type="dxa"/>
             <w:tcBorders>
               <w:top w:val="nil"/>
               <w:left w:val="single" w:sz="2" w:space="0" w:color="000001"/>
@@ -15325,7 +15250,7 @@
         </w:trPr>
         <w:tc>
           <w:tcPr>
-            <w:tcW w:w="2388" w:type="dxa"/>
+            <w:tcW w:w="2387" w:type="dxa"/>
             <w:tcBorders>
               <w:top w:val="nil"/>
               <w:left w:val="single" w:sz="2" w:space="0" w:color="000001"/>
@@ -15651,7 +15576,7 @@
     <w:tbl>
       <w:tblPr>
         <w:jc w:val="left"/>
-        <w:tblInd w:w="-36" w:type="dxa"/>
+        <w:tblInd w:w="-39" w:type="dxa"/>
         <w:tblBorders>
           <w:top w:val="single" w:sz="2" w:space="0" w:color="000001"/>
           <w:left w:val="single" w:sz="2" w:space="0" w:color="000001"/>
@@ -15668,10 +15593,10 @@
         </w:tblCellMar>
       </w:tblPr>
       <w:tblGrid>
-        <w:gridCol w:w="2388"/>
-        <w:gridCol w:w="2420"/>
-        <w:gridCol w:w="2326"/>
-        <w:gridCol w:w="2470"/>
+        <w:gridCol w:w="2387"/>
+        <w:gridCol w:w="2419"/>
+        <w:gridCol w:w="2325"/>
+        <w:gridCol w:w="2472"/>
       </w:tblGrid>
       <w:tr>
         <w:trPr>
@@ -15680,7 +15605,7 @@
         </w:trPr>
         <w:tc>
           <w:tcPr>
-            <w:tcW w:w="2388" w:type="dxa"/>
+            <w:tcW w:w="2387" w:type="dxa"/>
             <w:tcBorders>
               <w:top w:val="single" w:sz="2" w:space="0" w:color="000001"/>
               <w:left w:val="single" w:sz="2" w:space="0" w:color="000001"/>
@@ -15726,7 +15651,7 @@
         </w:tc>
         <w:tc>
           <w:tcPr>
-            <w:tcW w:w="2420" w:type="dxa"/>
+            <w:tcW w:w="2419" w:type="dxa"/>
             <w:tcBorders>
               <w:top w:val="single" w:sz="2" w:space="0" w:color="000001"/>
               <w:left w:val="single" w:sz="2" w:space="0" w:color="000001"/>
@@ -15774,7 +15699,7 @@
         </w:tc>
         <w:tc>
           <w:tcPr>
-            <w:tcW w:w="2326" w:type="dxa"/>
+            <w:tcW w:w="2325" w:type="dxa"/>
             <w:tcBorders>
               <w:top w:val="single" w:sz="2" w:space="0" w:color="000001"/>
               <w:left w:val="single" w:sz="2" w:space="0" w:color="000001"/>
@@ -15822,7 +15747,7 @@
         </w:tc>
         <w:tc>
           <w:tcPr>
-            <w:tcW w:w="2470" w:type="dxa"/>
+            <w:tcW w:w="2472" w:type="dxa"/>
             <w:tcBorders>
               <w:top w:val="single" w:sz="2" w:space="0" w:color="000001"/>
               <w:left w:val="single" w:sz="2" w:space="0" w:color="000001"/>
@@ -15875,7 +15800,7 @@
         </w:trPr>
         <w:tc>
           <w:tcPr>
-            <w:tcW w:w="2388" w:type="dxa"/>
+            <w:tcW w:w="2387" w:type="dxa"/>
             <w:tcBorders>
               <w:top w:val="nil"/>
               <w:left w:val="single" w:sz="2" w:space="0" w:color="000001"/>
@@ -15982,7 +15907,7 @@
         </w:trPr>
         <w:tc>
           <w:tcPr>
-            <w:tcW w:w="2388" w:type="dxa"/>
+            <w:tcW w:w="2387" w:type="dxa"/>
             <w:tcBorders>
               <w:top w:val="nil"/>
               <w:left w:val="single" w:sz="2" w:space="0" w:color="000001"/>
@@ -16089,7 +16014,7 @@
         </w:trPr>
         <w:tc>
           <w:tcPr>
-            <w:tcW w:w="2388" w:type="dxa"/>
+            <w:tcW w:w="2387" w:type="dxa"/>
             <w:tcBorders>
               <w:top w:val="nil"/>
               <w:left w:val="single" w:sz="2" w:space="0" w:color="000001"/>
@@ -16415,7 +16340,7 @@
     <w:tbl>
       <w:tblPr>
         <w:jc w:val="left"/>
-        <w:tblInd w:w="-36" w:type="dxa"/>
+        <w:tblInd w:w="-39" w:type="dxa"/>
         <w:tblBorders>
           <w:top w:val="single" w:sz="2" w:space="0" w:color="000001"/>
           <w:left w:val="single" w:sz="2" w:space="0" w:color="000001"/>
@@ -16432,10 +16357,10 @@
         </w:tblCellMar>
       </w:tblPr>
       <w:tblGrid>
-        <w:gridCol w:w="2388"/>
-        <w:gridCol w:w="2420"/>
-        <w:gridCol w:w="2326"/>
-        <w:gridCol w:w="2470"/>
+        <w:gridCol w:w="2387"/>
+        <w:gridCol w:w="2419"/>
+        <w:gridCol w:w="2325"/>
+        <w:gridCol w:w="2472"/>
       </w:tblGrid>
       <w:tr>
         <w:trPr>
@@ -16444,7 +16369,7 @@
         </w:trPr>
         <w:tc>
           <w:tcPr>
-            <w:tcW w:w="2388" w:type="dxa"/>
+            <w:tcW w:w="2387" w:type="dxa"/>
             <w:tcBorders>
               <w:top w:val="single" w:sz="2" w:space="0" w:color="000001"/>
               <w:left w:val="single" w:sz="2" w:space="0" w:color="000001"/>
@@ -16490,7 +16415,7 @@
         </w:tc>
         <w:tc>
           <w:tcPr>
-            <w:tcW w:w="2420" w:type="dxa"/>
+            <w:tcW w:w="2419" w:type="dxa"/>
             <w:tcBorders>
               <w:top w:val="single" w:sz="2" w:space="0" w:color="000001"/>
               <w:left w:val="single" w:sz="2" w:space="0" w:color="000001"/>
@@ -16538,7 +16463,7 @@
         </w:tc>
         <w:tc>
           <w:tcPr>
-            <w:tcW w:w="2326" w:type="dxa"/>
+            <w:tcW w:w="2325" w:type="dxa"/>
             <w:tcBorders>
               <w:top w:val="single" w:sz="2" w:space="0" w:color="000001"/>
               <w:left w:val="single" w:sz="2" w:space="0" w:color="000001"/>
@@ -16586,7 +16511,7 @@
         </w:tc>
         <w:tc>
           <w:tcPr>
-            <w:tcW w:w="2470" w:type="dxa"/>
+            <w:tcW w:w="2472" w:type="dxa"/>
             <w:tcBorders>
               <w:top w:val="single" w:sz="2" w:space="0" w:color="000001"/>
               <w:left w:val="single" w:sz="2" w:space="0" w:color="000001"/>
@@ -16639,7 +16564,7 @@
         </w:trPr>
         <w:tc>
           <w:tcPr>
-            <w:tcW w:w="2388" w:type="dxa"/>
+            <w:tcW w:w="2387" w:type="dxa"/>
             <w:tcBorders>
               <w:top w:val="nil"/>
               <w:left w:val="single" w:sz="2" w:space="0" w:color="000001"/>
@@ -16746,7 +16671,7 @@
         </w:trPr>
         <w:tc>
           <w:tcPr>
-            <w:tcW w:w="2388" w:type="dxa"/>
+            <w:tcW w:w="2387" w:type="dxa"/>
             <w:tcBorders>
               <w:top w:val="nil"/>
               <w:left w:val="single" w:sz="2" w:space="0" w:color="000001"/>
@@ -16853,7 +16778,7 @@
         </w:trPr>
         <w:tc>
           <w:tcPr>
-            <w:tcW w:w="2388" w:type="dxa"/>
+            <w:tcW w:w="2387" w:type="dxa"/>
             <w:tcBorders>
               <w:top w:val="nil"/>
               <w:left w:val="single" w:sz="2" w:space="0" w:color="000001"/>
@@ -17163,7 +17088,7 @@
     <w:tbl>
       <w:tblPr>
         <w:jc w:val="left"/>
-        <w:tblInd w:w="-36" w:type="dxa"/>
+        <w:tblInd w:w="-39" w:type="dxa"/>
         <w:tblBorders>
           <w:top w:val="single" w:sz="2" w:space="0" w:color="000001"/>
           <w:left w:val="single" w:sz="2" w:space="0" w:color="000001"/>
@@ -17180,10 +17105,10 @@
         </w:tblCellMar>
       </w:tblPr>
       <w:tblGrid>
-        <w:gridCol w:w="2388"/>
-        <w:gridCol w:w="2420"/>
-        <w:gridCol w:w="2326"/>
-        <w:gridCol w:w="2470"/>
+        <w:gridCol w:w="2387"/>
+        <w:gridCol w:w="2419"/>
+        <w:gridCol w:w="2325"/>
+        <w:gridCol w:w="2472"/>
       </w:tblGrid>
       <w:tr>
         <w:trPr>
@@ -17192,7 +17117,7 @@
         </w:trPr>
         <w:tc>
           <w:tcPr>
-            <w:tcW w:w="2388" w:type="dxa"/>
+            <w:tcW w:w="2387" w:type="dxa"/>
             <w:tcBorders>
               <w:top w:val="single" w:sz="2" w:space="0" w:color="000001"/>
               <w:left w:val="single" w:sz="2" w:space="0" w:color="000001"/>
@@ -17238,7 +17163,7 @@
         </w:tc>
         <w:tc>
           <w:tcPr>
-            <w:tcW w:w="2420" w:type="dxa"/>
+            <w:tcW w:w="2419" w:type="dxa"/>
             <w:tcBorders>
               <w:top w:val="single" w:sz="2" w:space="0" w:color="000001"/>
               <w:left w:val="single" w:sz="2" w:space="0" w:color="000001"/>
@@ -17286,7 +17211,7 @@
         </w:tc>
         <w:tc>
           <w:tcPr>
-            <w:tcW w:w="2326" w:type="dxa"/>
+            <w:tcW w:w="2325" w:type="dxa"/>
             <w:tcBorders>
               <w:top w:val="single" w:sz="2" w:space="0" w:color="000001"/>
               <w:left w:val="single" w:sz="2" w:space="0" w:color="000001"/>
@@ -17334,7 +17259,7 @@
         </w:tc>
         <w:tc>
           <w:tcPr>
-            <w:tcW w:w="2470" w:type="dxa"/>
+            <w:tcW w:w="2472" w:type="dxa"/>
             <w:tcBorders>
               <w:top w:val="single" w:sz="2" w:space="0" w:color="000001"/>
               <w:left w:val="single" w:sz="2" w:space="0" w:color="000001"/>
@@ -17387,7 +17312,7 @@
         </w:trPr>
         <w:tc>
           <w:tcPr>
-            <w:tcW w:w="2388" w:type="dxa"/>
+            <w:tcW w:w="2387" w:type="dxa"/>
             <w:tcBorders>
               <w:top w:val="nil"/>
               <w:left w:val="single" w:sz="2" w:space="0" w:color="000001"/>
@@ -17494,7 +17419,7 @@
         </w:trPr>
         <w:tc>
           <w:tcPr>
-            <w:tcW w:w="2388" w:type="dxa"/>
+            <w:tcW w:w="2387" w:type="dxa"/>
             <w:tcBorders>
               <w:top w:val="nil"/>
               <w:left w:val="single" w:sz="2" w:space="0" w:color="000001"/>
@@ -17601,7 +17526,7 @@
         </w:trPr>
         <w:tc>
           <w:tcPr>
-            <w:tcW w:w="2388" w:type="dxa"/>
+            <w:tcW w:w="2387" w:type="dxa"/>
             <w:tcBorders>
               <w:top w:val="nil"/>
               <w:left w:val="single" w:sz="2" w:space="0" w:color="000001"/>
@@ -17915,7 +17840,7 @@
     <w:tbl>
       <w:tblPr>
         <w:jc w:val="left"/>
-        <w:tblInd w:w="-36" w:type="dxa"/>
+        <w:tblInd w:w="-39" w:type="dxa"/>
         <w:tblBorders>
           <w:top w:val="single" w:sz="2" w:space="0" w:color="000001"/>
           <w:left w:val="single" w:sz="2" w:space="0" w:color="000001"/>
@@ -17932,10 +17857,10 @@
         </w:tblCellMar>
       </w:tblPr>
       <w:tblGrid>
-        <w:gridCol w:w="2388"/>
-        <w:gridCol w:w="2420"/>
-        <w:gridCol w:w="2326"/>
-        <w:gridCol w:w="2470"/>
+        <w:gridCol w:w="2387"/>
+        <w:gridCol w:w="2419"/>
+        <w:gridCol w:w="2325"/>
+        <w:gridCol w:w="2472"/>
       </w:tblGrid>
       <w:tr>
         <w:trPr>
@@ -17944,7 +17869,7 @@
         </w:trPr>
         <w:tc>
           <w:tcPr>
-            <w:tcW w:w="2388" w:type="dxa"/>
+            <w:tcW w:w="2387" w:type="dxa"/>
             <w:tcBorders>
               <w:top w:val="single" w:sz="2" w:space="0" w:color="000001"/>
               <w:left w:val="single" w:sz="2" w:space="0" w:color="000001"/>
@@ -17990,7 +17915,7 @@
         </w:tc>
         <w:tc>
           <w:tcPr>
-            <w:tcW w:w="2420" w:type="dxa"/>
+            <w:tcW w:w="2419" w:type="dxa"/>
             <w:tcBorders>
               <w:top w:val="single" w:sz="2" w:space="0" w:color="000001"/>
               <w:left w:val="single" w:sz="2" w:space="0" w:color="000001"/>
@@ -18038,7 +17963,7 @@
         </w:tc>
         <w:tc>
           <w:tcPr>
-            <w:tcW w:w="2326" w:type="dxa"/>
+            <w:tcW w:w="2325" w:type="dxa"/>
             <w:tcBorders>
               <w:top w:val="single" w:sz="2" w:space="0" w:color="000001"/>
               <w:left w:val="single" w:sz="2" w:space="0" w:color="000001"/>
@@ -18086,7 +18011,7 @@
         </w:tc>
         <w:tc>
           <w:tcPr>
-            <w:tcW w:w="2470" w:type="dxa"/>
+            <w:tcW w:w="2472" w:type="dxa"/>
             <w:tcBorders>
               <w:top w:val="single" w:sz="2" w:space="0" w:color="000001"/>
               <w:left w:val="single" w:sz="2" w:space="0" w:color="000001"/>
@@ -18139,7 +18064,7 @@
         </w:trPr>
         <w:tc>
           <w:tcPr>
-            <w:tcW w:w="2388" w:type="dxa"/>
+            <w:tcW w:w="2387" w:type="dxa"/>
             <w:tcBorders>
               <w:top w:val="nil"/>
               <w:left w:val="single" w:sz="2" w:space="0" w:color="000001"/>
@@ -18246,7 +18171,7 @@
         </w:trPr>
         <w:tc>
           <w:tcPr>
-            <w:tcW w:w="2388" w:type="dxa"/>
+            <w:tcW w:w="2387" w:type="dxa"/>
             <w:tcBorders>
               <w:top w:val="nil"/>
               <w:left w:val="single" w:sz="2" w:space="0" w:color="000001"/>
@@ -18353,7 +18278,7 @@
         </w:trPr>
         <w:tc>
           <w:tcPr>
-            <w:tcW w:w="2388" w:type="dxa"/>
+            <w:tcW w:w="2387" w:type="dxa"/>
             <w:tcBorders>
               <w:top w:val="nil"/>
               <w:left w:val="single" w:sz="2" w:space="0" w:color="000001"/>
@@ -18667,7 +18592,7 @@
     <w:tbl>
       <w:tblPr>
         <w:jc w:val="left"/>
-        <w:tblInd w:w="-36" w:type="dxa"/>
+        <w:tblInd w:w="-39" w:type="dxa"/>
         <w:tblBorders>
           <w:top w:val="single" w:sz="2" w:space="0" w:color="000001"/>
           <w:left w:val="single" w:sz="2" w:space="0" w:color="000001"/>
@@ -18684,10 +18609,10 @@
         </w:tblCellMar>
       </w:tblPr>
       <w:tblGrid>
-        <w:gridCol w:w="2388"/>
-        <w:gridCol w:w="2420"/>
-        <w:gridCol w:w="2326"/>
-        <w:gridCol w:w="2470"/>
+        <w:gridCol w:w="2387"/>
+        <w:gridCol w:w="2419"/>
+        <w:gridCol w:w="2325"/>
+        <w:gridCol w:w="2472"/>
       </w:tblGrid>
       <w:tr>
         <w:trPr>
@@ -18696,7 +18621,7 @@
         </w:trPr>
         <w:tc>
           <w:tcPr>
-            <w:tcW w:w="2388" w:type="dxa"/>
+            <w:tcW w:w="2387" w:type="dxa"/>
             <w:tcBorders>
               <w:top w:val="single" w:sz="2" w:space="0" w:color="000001"/>
               <w:left w:val="single" w:sz="2" w:space="0" w:color="000001"/>
@@ -18742,7 +18667,7 @@
         </w:tc>
         <w:tc>
           <w:tcPr>
-            <w:tcW w:w="2420" w:type="dxa"/>
+            <w:tcW w:w="2419" w:type="dxa"/>
             <w:tcBorders>
               <w:top w:val="single" w:sz="2" w:space="0" w:color="000001"/>
               <w:left w:val="single" w:sz="2" w:space="0" w:color="000001"/>
@@ -18790,7 +18715,7 @@
         </w:tc>
         <w:tc>
           <w:tcPr>
-            <w:tcW w:w="2326" w:type="dxa"/>
+            <w:tcW w:w="2325" w:type="dxa"/>
             <w:tcBorders>
               <w:top w:val="single" w:sz="2" w:space="0" w:color="000001"/>
               <w:left w:val="single" w:sz="2" w:space="0" w:color="000001"/>
@@ -18838,7 +18763,7 @@
         </w:tc>
         <w:tc>
           <w:tcPr>
-            <w:tcW w:w="2470" w:type="dxa"/>
+            <w:tcW w:w="2472" w:type="dxa"/>
             <w:tcBorders>
               <w:top w:val="single" w:sz="2" w:space="0" w:color="000001"/>
               <w:left w:val="single" w:sz="2" w:space="0" w:color="000001"/>
@@ -18891,7 +18816,7 @@
         </w:trPr>
         <w:tc>
           <w:tcPr>
-            <w:tcW w:w="2388" w:type="dxa"/>
+            <w:tcW w:w="2387" w:type="dxa"/>
             <w:tcBorders>
               <w:top w:val="nil"/>
               <w:left w:val="single" w:sz="2" w:space="0" w:color="000001"/>
@@ -18998,7 +18923,7 @@
         </w:trPr>
         <w:tc>
           <w:tcPr>
-            <w:tcW w:w="2388" w:type="dxa"/>
+            <w:tcW w:w="2387" w:type="dxa"/>
             <w:tcBorders>
               <w:top w:val="nil"/>
               <w:left w:val="single" w:sz="2" w:space="0" w:color="000001"/>
@@ -19105,7 +19030,7 @@
         </w:trPr>
         <w:tc>
           <w:tcPr>
-            <w:tcW w:w="2388" w:type="dxa"/>
+            <w:tcW w:w="2387" w:type="dxa"/>
             <w:tcBorders>
               <w:top w:val="nil"/>
               <w:left w:val="single" w:sz="2" w:space="0" w:color="000001"/>
@@ -19419,7 +19344,7 @@
     <w:tbl>
       <w:tblPr>
         <w:jc w:val="left"/>
-        <w:tblInd w:w="-36" w:type="dxa"/>
+        <w:tblInd w:w="-39" w:type="dxa"/>
         <w:tblBorders>
           <w:top w:val="single" w:sz="2" w:space="0" w:color="000001"/>
           <w:left w:val="single" w:sz="2" w:space="0" w:color="000001"/>
@@ -19436,10 +19361,10 @@
         </w:tblCellMar>
       </w:tblPr>
       <w:tblGrid>
-        <w:gridCol w:w="2388"/>
-        <w:gridCol w:w="2420"/>
-        <w:gridCol w:w="2326"/>
-        <w:gridCol w:w="2470"/>
+        <w:gridCol w:w="2387"/>
+        <w:gridCol w:w="2419"/>
+        <w:gridCol w:w="2325"/>
+        <w:gridCol w:w="2472"/>
       </w:tblGrid>
       <w:tr>
         <w:trPr>
@@ -19448,7 +19373,7 @@
         </w:trPr>
         <w:tc>
           <w:tcPr>
-            <w:tcW w:w="2388" w:type="dxa"/>
+            <w:tcW w:w="2387" w:type="dxa"/>
             <w:tcBorders>
               <w:top w:val="single" w:sz="2" w:space="0" w:color="000001"/>
               <w:left w:val="single" w:sz="2" w:space="0" w:color="000001"/>
@@ -19494,7 +19419,7 @@
         </w:tc>
         <w:tc>
           <w:tcPr>
-            <w:tcW w:w="2420" w:type="dxa"/>
+            <w:tcW w:w="2419" w:type="dxa"/>
             <w:tcBorders>
               <w:top w:val="single" w:sz="2" w:space="0" w:color="000001"/>
               <w:left w:val="single" w:sz="2" w:space="0" w:color="000001"/>
@@ -19542,7 +19467,7 @@
         </w:tc>
         <w:tc>
           <w:tcPr>
-            <w:tcW w:w="2326" w:type="dxa"/>
+            <w:tcW w:w="2325" w:type="dxa"/>
             <w:tcBorders>
               <w:top w:val="single" w:sz="2" w:space="0" w:color="000001"/>
               <w:left w:val="single" w:sz="2" w:space="0" w:color="000001"/>
@@ -19590,7 +19515,7 @@
         </w:tc>
         <w:tc>
           <w:tcPr>
-            <w:tcW w:w="2470" w:type="dxa"/>
+            <w:tcW w:w="2472" w:type="dxa"/>
             <w:tcBorders>
               <w:top w:val="single" w:sz="2" w:space="0" w:color="000001"/>
               <w:left w:val="single" w:sz="2" w:space="0" w:color="000001"/>
@@ -19643,7 +19568,7 @@
         </w:trPr>
         <w:tc>
           <w:tcPr>
-            <w:tcW w:w="2388" w:type="dxa"/>
+            <w:tcW w:w="2387" w:type="dxa"/>
             <w:tcBorders>
               <w:top w:val="nil"/>
               <w:left w:val="single" w:sz="2" w:space="0" w:color="000001"/>
@@ -19750,7 +19675,7 @@
         </w:trPr>
         <w:tc>
           <w:tcPr>
-            <w:tcW w:w="2388" w:type="dxa"/>
+            <w:tcW w:w="2387" w:type="dxa"/>
             <w:tcBorders>
               <w:top w:val="nil"/>
               <w:left w:val="single" w:sz="2" w:space="0" w:color="000001"/>
@@ -19857,7 +19782,7 @@
         </w:trPr>
         <w:tc>
           <w:tcPr>
-            <w:tcW w:w="2388" w:type="dxa"/>
+            <w:tcW w:w="2387" w:type="dxa"/>
             <w:tcBorders>
               <w:top w:val="nil"/>
               <w:left w:val="single" w:sz="2" w:space="0" w:color="000001"/>
@@ -20155,7 +20080,7 @@
     <w:tbl>
       <w:tblPr>
         <w:jc w:val="left"/>
-        <w:tblInd w:w="-36" w:type="dxa"/>
+        <w:tblInd w:w="-39" w:type="dxa"/>
         <w:tblBorders>
           <w:top w:val="single" w:sz="2" w:space="0" w:color="000001"/>
           <w:left w:val="single" w:sz="2" w:space="0" w:color="000001"/>
@@ -20172,10 +20097,10 @@
         </w:tblCellMar>
       </w:tblPr>
       <w:tblGrid>
-        <w:gridCol w:w="2388"/>
-        <w:gridCol w:w="2420"/>
-        <w:gridCol w:w="2326"/>
-        <w:gridCol w:w="2470"/>
+        <w:gridCol w:w="2387"/>
+        <w:gridCol w:w="2419"/>
+        <w:gridCol w:w="2325"/>
+        <w:gridCol w:w="2472"/>
       </w:tblGrid>
       <w:tr>
         <w:trPr>
@@ -20184,7 +20109,7 @@
         </w:trPr>
         <w:tc>
           <w:tcPr>
-            <w:tcW w:w="2388" w:type="dxa"/>
+            <w:tcW w:w="2387" w:type="dxa"/>
             <w:tcBorders>
               <w:top w:val="single" w:sz="2" w:space="0" w:color="000001"/>
               <w:left w:val="single" w:sz="2" w:space="0" w:color="000001"/>
@@ -20230,7 +20155,7 @@
         </w:tc>
         <w:tc>
           <w:tcPr>
-            <w:tcW w:w="2420" w:type="dxa"/>
+            <w:tcW w:w="2419" w:type="dxa"/>
             <w:tcBorders>
               <w:top w:val="single" w:sz="2" w:space="0" w:color="000001"/>
               <w:left w:val="single" w:sz="2" w:space="0" w:color="000001"/>
@@ -20278,7 +20203,7 @@
         </w:tc>
         <w:tc>
           <w:tcPr>
-            <w:tcW w:w="2326" w:type="dxa"/>
+            <w:tcW w:w="2325" w:type="dxa"/>
             <w:tcBorders>
               <w:top w:val="single" w:sz="2" w:space="0" w:color="000001"/>
               <w:left w:val="single" w:sz="2" w:space="0" w:color="000001"/>
@@ -20326,7 +20251,7 @@
         </w:tc>
         <w:tc>
           <w:tcPr>
-            <w:tcW w:w="2470" w:type="dxa"/>
+            <w:tcW w:w="2472" w:type="dxa"/>
             <w:tcBorders>
               <w:top w:val="single" w:sz="2" w:space="0" w:color="000001"/>
               <w:left w:val="single" w:sz="2" w:space="0" w:color="000001"/>
@@ -20379,7 +20304,7 @@
         </w:trPr>
         <w:tc>
           <w:tcPr>
-            <w:tcW w:w="2388" w:type="dxa"/>
+            <w:tcW w:w="2387" w:type="dxa"/>
             <w:tcBorders>
               <w:top w:val="nil"/>
               <w:left w:val="single" w:sz="2" w:space="0" w:color="000001"/>
@@ -20486,7 +20411,7 @@
         </w:trPr>
         <w:tc>
           <w:tcPr>
-            <w:tcW w:w="2388" w:type="dxa"/>
+            <w:tcW w:w="2387" w:type="dxa"/>
             <w:tcBorders>
               <w:top w:val="nil"/>
               <w:left w:val="single" w:sz="2" w:space="0" w:color="000001"/>
@@ -20593,7 +20518,7 @@
         </w:trPr>
         <w:tc>
           <w:tcPr>
-            <w:tcW w:w="2388" w:type="dxa"/>
+            <w:tcW w:w="2387" w:type="dxa"/>
             <w:tcBorders>
               <w:top w:val="nil"/>
               <w:left w:val="single" w:sz="2" w:space="0" w:color="000001"/>
@@ -20891,7 +20816,7 @@
     <w:tbl>
       <w:tblPr>
         <w:jc w:val="left"/>
-        <w:tblInd w:w="-36" w:type="dxa"/>
+        <w:tblInd w:w="-39" w:type="dxa"/>
         <w:tblBorders>
           <w:top w:val="single" w:sz="2" w:space="0" w:color="000001"/>
           <w:left w:val="single" w:sz="2" w:space="0" w:color="000001"/>
@@ -20908,10 +20833,10 @@
         </w:tblCellMar>
       </w:tblPr>
       <w:tblGrid>
-        <w:gridCol w:w="2388"/>
-        <w:gridCol w:w="2420"/>
-        <w:gridCol w:w="2326"/>
-        <w:gridCol w:w="2470"/>
+        <w:gridCol w:w="2387"/>
+        <w:gridCol w:w="2419"/>
+        <w:gridCol w:w="2325"/>
+        <w:gridCol w:w="2472"/>
       </w:tblGrid>
       <w:tr>
         <w:trPr>
@@ -20920,7 +20845,7 @@
         </w:trPr>
         <w:tc>
           <w:tcPr>
-            <w:tcW w:w="2388" w:type="dxa"/>
+            <w:tcW w:w="2387" w:type="dxa"/>
             <w:tcBorders>
               <w:top w:val="single" w:sz="2" w:space="0" w:color="000001"/>
               <w:left w:val="single" w:sz="2" w:space="0" w:color="000001"/>
@@ -20966,7 +20891,7 @@
         </w:tc>
         <w:tc>
           <w:tcPr>
-            <w:tcW w:w="2420" w:type="dxa"/>
+            <w:tcW w:w="2419" w:type="dxa"/>
             <w:tcBorders>
               <w:top w:val="single" w:sz="2" w:space="0" w:color="000001"/>
               <w:left w:val="single" w:sz="2" w:space="0" w:color="000001"/>
@@ -21014,7 +20939,7 @@
         </w:tc>
         <w:tc>
           <w:tcPr>
-            <w:tcW w:w="2326" w:type="dxa"/>
+            <w:tcW w:w="2325" w:type="dxa"/>
             <w:tcBorders>
               <w:top w:val="single" w:sz="2" w:space="0" w:color="000001"/>
               <w:left w:val="single" w:sz="2" w:space="0" w:color="000001"/>
@@ -21062,7 +20987,7 @@
         </w:tc>
         <w:tc>
           <w:tcPr>
-            <w:tcW w:w="2470" w:type="dxa"/>
+            <w:tcW w:w="2472" w:type="dxa"/>
             <w:tcBorders>
               <w:top w:val="single" w:sz="2" w:space="0" w:color="000001"/>
               <w:left w:val="single" w:sz="2" w:space="0" w:color="000001"/>
@@ -21115,7 +21040,7 @@
         </w:trPr>
         <w:tc>
           <w:tcPr>
-            <w:tcW w:w="2388" w:type="dxa"/>
+            <w:tcW w:w="2387" w:type="dxa"/>
             <w:tcBorders>
               <w:top w:val="nil"/>
               <w:left w:val="single" w:sz="2" w:space="0" w:color="000001"/>
@@ -21222,7 +21147,7 @@
         </w:trPr>
         <w:tc>
           <w:tcPr>
-            <w:tcW w:w="2388" w:type="dxa"/>
+            <w:tcW w:w="2387" w:type="dxa"/>
             <w:tcBorders>
               <w:top w:val="nil"/>
               <w:left w:val="single" w:sz="2" w:space="0" w:color="000001"/>
@@ -21329,7 +21254,7 @@
         </w:trPr>
         <w:tc>
           <w:tcPr>
-            <w:tcW w:w="2388" w:type="dxa"/>
+            <w:tcW w:w="2387" w:type="dxa"/>
             <w:tcBorders>
               <w:top w:val="nil"/>
               <w:left w:val="single" w:sz="2" w:space="0" w:color="000001"/>
@@ -21627,7 +21552,7 @@
     <w:tbl>
       <w:tblPr>
         <w:jc w:val="left"/>
-        <w:tblInd w:w="-36" w:type="dxa"/>
+        <w:tblInd w:w="-39" w:type="dxa"/>
         <w:tblBorders>
           <w:top w:val="single" w:sz="2" w:space="0" w:color="000001"/>
           <w:left w:val="single" w:sz="2" w:space="0" w:color="000001"/>
@@ -21644,10 +21569,10 @@
         </w:tblCellMar>
       </w:tblPr>
       <w:tblGrid>
-        <w:gridCol w:w="2388"/>
-        <w:gridCol w:w="2420"/>
-        <w:gridCol w:w="2326"/>
-        <w:gridCol w:w="2470"/>
+        <w:gridCol w:w="2387"/>
+        <w:gridCol w:w="2419"/>
+        <w:gridCol w:w="2325"/>
+        <w:gridCol w:w="2472"/>
       </w:tblGrid>
       <w:tr>
         <w:trPr>
@@ -21656,7 +21581,7 @@
         </w:trPr>
         <w:tc>
           <w:tcPr>
-            <w:tcW w:w="2388" w:type="dxa"/>
+            <w:tcW w:w="2387" w:type="dxa"/>
             <w:tcBorders>
               <w:top w:val="single" w:sz="2" w:space="0" w:color="000001"/>
               <w:left w:val="single" w:sz="2" w:space="0" w:color="000001"/>
@@ -21702,7 +21627,7 @@
         </w:tc>
         <w:tc>
           <w:tcPr>
-            <w:tcW w:w="2420" w:type="dxa"/>
+            <w:tcW w:w="2419" w:type="dxa"/>
             <w:tcBorders>
               <w:top w:val="single" w:sz="2" w:space="0" w:color="000001"/>
               <w:left w:val="single" w:sz="2" w:space="0" w:color="000001"/>
@@ -21750,7 +21675,7 @@
         </w:tc>
         <w:tc>
           <w:tcPr>
-            <w:tcW w:w="2326" w:type="dxa"/>
+            <w:tcW w:w="2325" w:type="dxa"/>
             <w:tcBorders>
               <w:top w:val="single" w:sz="2" w:space="0" w:color="000001"/>
               <w:left w:val="single" w:sz="2" w:space="0" w:color="000001"/>
@@ -21798,7 +21723,7 @@
         </w:tc>
         <w:tc>
           <w:tcPr>
-            <w:tcW w:w="2470" w:type="dxa"/>
+            <w:tcW w:w="2472" w:type="dxa"/>
             <w:tcBorders>
               <w:top w:val="single" w:sz="2" w:space="0" w:color="000001"/>
               <w:left w:val="single" w:sz="2" w:space="0" w:color="000001"/>
@@ -21851,7 +21776,7 @@
         </w:trPr>
         <w:tc>
           <w:tcPr>
-            <w:tcW w:w="2388" w:type="dxa"/>
+            <w:tcW w:w="2387" w:type="dxa"/>
             <w:tcBorders>
               <w:top w:val="nil"/>
               <w:left w:val="single" w:sz="2" w:space="0" w:color="000001"/>
@@ -21958,7 +21883,7 @@
         </w:trPr>
         <w:tc>
           <w:tcPr>
-            <w:tcW w:w="2388" w:type="dxa"/>
+            <w:tcW w:w="2387" w:type="dxa"/>
             <w:tcBorders>
               <w:top w:val="nil"/>
               <w:left w:val="single" w:sz="2" w:space="0" w:color="000001"/>
@@ -22065,7 +21990,7 @@
         </w:trPr>
         <w:tc>
           <w:tcPr>
-            <w:tcW w:w="2388" w:type="dxa"/>
+            <w:tcW w:w="2387" w:type="dxa"/>
             <w:tcBorders>
               <w:top w:val="nil"/>
               <w:left w:val="single" w:sz="2" w:space="0" w:color="000001"/>
@@ -22363,7 +22288,7 @@
     <w:tbl>
       <w:tblPr>
         <w:jc w:val="left"/>
-        <w:tblInd w:w="-36" w:type="dxa"/>
+        <w:tblInd w:w="-39" w:type="dxa"/>
         <w:tblBorders>
           <w:top w:val="single" w:sz="2" w:space="0" w:color="000001"/>
           <w:left w:val="single" w:sz="2" w:space="0" w:color="000001"/>
@@ -22380,10 +22305,10 @@
         </w:tblCellMar>
       </w:tblPr>
       <w:tblGrid>
-        <w:gridCol w:w="2388"/>
-        <w:gridCol w:w="2420"/>
-        <w:gridCol w:w="2326"/>
-        <w:gridCol w:w="2470"/>
+        <w:gridCol w:w="2387"/>
+        <w:gridCol w:w="2419"/>
+        <w:gridCol w:w="2325"/>
+        <w:gridCol w:w="2472"/>
       </w:tblGrid>
       <w:tr>
         <w:trPr>
@@ -22392,7 +22317,7 @@
         </w:trPr>
         <w:tc>
           <w:tcPr>
-            <w:tcW w:w="2388" w:type="dxa"/>
+            <w:tcW w:w="2387" w:type="dxa"/>
             <w:tcBorders>
               <w:top w:val="single" w:sz="2" w:space="0" w:color="000001"/>
               <w:left w:val="single" w:sz="2" w:space="0" w:color="000001"/>
@@ -22438,7 +22363,7 @@
         </w:tc>
         <w:tc>
           <w:tcPr>
-            <w:tcW w:w="2420" w:type="dxa"/>
+            <w:tcW w:w="2419" w:type="dxa"/>
             <w:tcBorders>
               <w:top w:val="single" w:sz="2" w:space="0" w:color="000001"/>
               <w:left w:val="single" w:sz="2" w:space="0" w:color="000001"/>
@@ -22486,7 +22411,7 @@
         </w:tc>
         <w:tc>
           <w:tcPr>
-            <w:tcW w:w="2326" w:type="dxa"/>
+            <w:tcW w:w="2325" w:type="dxa"/>
             <w:tcBorders>
               <w:top w:val="single" w:sz="2" w:space="0" w:color="000001"/>
               <w:left w:val="single" w:sz="2" w:space="0" w:color="000001"/>
@@ -22534,7 +22459,7 @@
         </w:tc>
         <w:tc>
           <w:tcPr>
-            <w:tcW w:w="2470" w:type="dxa"/>
+            <w:tcW w:w="2472" w:type="dxa"/>
             <w:tcBorders>
               <w:top w:val="single" w:sz="2" w:space="0" w:color="000001"/>
               <w:left w:val="single" w:sz="2" w:space="0" w:color="000001"/>
@@ -22587,7 +22512,7 @@
         </w:trPr>
         <w:tc>
           <w:tcPr>
-            <w:tcW w:w="2388" w:type="dxa"/>
+            <w:tcW w:w="2387" w:type="dxa"/>
             <w:tcBorders>
               <w:top w:val="nil"/>
               <w:left w:val="single" w:sz="2" w:space="0" w:color="000001"/>
@@ -22694,7 +22619,7 @@
         </w:trPr>
         <w:tc>
           <w:tcPr>
-            <w:tcW w:w="2388" w:type="dxa"/>
+            <w:tcW w:w="2387" w:type="dxa"/>
             <w:tcBorders>
               <w:top w:val="nil"/>
               <w:left w:val="single" w:sz="2" w:space="0" w:color="000001"/>
@@ -22801,7 +22726,7 @@
         </w:trPr>
         <w:tc>
           <w:tcPr>
-            <w:tcW w:w="2388" w:type="dxa"/>
+            <w:tcW w:w="2387" w:type="dxa"/>
             <w:tcBorders>
               <w:top w:val="nil"/>
               <w:left w:val="single" w:sz="2" w:space="0" w:color="000001"/>
@@ -23099,7 +23024,7 @@
     <w:tbl>
       <w:tblPr>
         <w:jc w:val="left"/>
-        <w:tblInd w:w="-36" w:type="dxa"/>
+        <w:tblInd w:w="-39" w:type="dxa"/>
         <w:tblBorders>
           <w:top w:val="single" w:sz="2" w:space="0" w:color="000001"/>
           <w:left w:val="single" w:sz="2" w:space="0" w:color="000001"/>
@@ -23116,10 +23041,10 @@
         </w:tblCellMar>
       </w:tblPr>
       <w:tblGrid>
-        <w:gridCol w:w="2388"/>
-        <w:gridCol w:w="2420"/>
-        <w:gridCol w:w="2326"/>
-        <w:gridCol w:w="2470"/>
+        <w:gridCol w:w="2387"/>
+        <w:gridCol w:w="2419"/>
+        <w:gridCol w:w="2325"/>
+        <w:gridCol w:w="2472"/>
       </w:tblGrid>
       <w:tr>
         <w:trPr>
@@ -23128,7 +23053,7 @@
         </w:trPr>
         <w:tc>
           <w:tcPr>
-            <w:tcW w:w="2388" w:type="dxa"/>
+            <w:tcW w:w="2387" w:type="dxa"/>
             <w:tcBorders>
               <w:top w:val="single" w:sz="2" w:space="0" w:color="000001"/>
               <w:left w:val="single" w:sz="2" w:space="0" w:color="000001"/>
@@ -23174,7 +23099,7 @@
         </w:tc>
         <w:tc>
           <w:tcPr>
-            <w:tcW w:w="2420" w:type="dxa"/>
+            <w:tcW w:w="2419" w:type="dxa"/>
             <w:tcBorders>
               <w:top w:val="single" w:sz="2" w:space="0" w:color="000001"/>
               <w:left w:val="single" w:sz="2" w:space="0" w:color="000001"/>
@@ -23222,7 +23147,7 @@
         </w:tc>
         <w:tc>
           <w:tcPr>
-            <w:tcW w:w="2326" w:type="dxa"/>
+            <w:tcW w:w="2325" w:type="dxa"/>
             <w:tcBorders>
               <w:top w:val="single" w:sz="2" w:space="0" w:color="000001"/>
               <w:left w:val="single" w:sz="2" w:space="0" w:color="000001"/>
@@ -23270,7 +23195,7 @@
         </w:tc>
         <w:tc>
           <w:tcPr>
-            <w:tcW w:w="2470" w:type="dxa"/>
+            <w:tcW w:w="2472" w:type="dxa"/>
             <w:tcBorders>
               <w:top w:val="single" w:sz="2" w:space="0" w:color="000001"/>
               <w:left w:val="single" w:sz="2" w:space="0" w:color="000001"/>
@@ -23323,7 +23248,7 @@
         </w:trPr>
         <w:tc>
           <w:tcPr>
-            <w:tcW w:w="2388" w:type="dxa"/>
+            <w:tcW w:w="2387" w:type="dxa"/>
             <w:tcBorders>
               <w:top w:val="nil"/>
               <w:left w:val="single" w:sz="2" w:space="0" w:color="000001"/>
@@ -23430,7 +23355,7 @@
         </w:trPr>
         <w:tc>
           <w:tcPr>
-            <w:tcW w:w="2388" w:type="dxa"/>
+            <w:tcW w:w="2387" w:type="dxa"/>
             <w:tcBorders>
               <w:top w:val="nil"/>
               <w:left w:val="single" w:sz="2" w:space="0" w:color="000001"/>
@@ -23537,7 +23462,7 @@
         </w:trPr>
         <w:tc>
           <w:tcPr>
-            <w:tcW w:w="2388" w:type="dxa"/>
+            <w:tcW w:w="2387" w:type="dxa"/>
             <w:tcBorders>
               <w:top w:val="nil"/>
               <w:left w:val="single" w:sz="2" w:space="0" w:color="000001"/>
@@ -23835,7 +23760,7 @@
     <w:tbl>
       <w:tblPr>
         <w:jc w:val="left"/>
-        <w:tblInd w:w="-36" w:type="dxa"/>
+        <w:tblInd w:w="-39" w:type="dxa"/>
         <w:tblBorders>
           <w:top w:val="single" w:sz="2" w:space="0" w:color="000001"/>
           <w:left w:val="single" w:sz="2" w:space="0" w:color="000001"/>
@@ -23852,10 +23777,10 @@
         </w:tblCellMar>
       </w:tblPr>
       <w:tblGrid>
-        <w:gridCol w:w="2388"/>
-        <w:gridCol w:w="2420"/>
-        <w:gridCol w:w="2326"/>
-        <w:gridCol w:w="2470"/>
+        <w:gridCol w:w="2387"/>
+        <w:gridCol w:w="2419"/>
+        <w:gridCol w:w="2325"/>
+        <w:gridCol w:w="2472"/>
       </w:tblGrid>
       <w:tr>
         <w:trPr>
@@ -23864,7 +23789,7 @@
         </w:trPr>
         <w:tc>
           <w:tcPr>
-            <w:tcW w:w="2388" w:type="dxa"/>
+            <w:tcW w:w="2387" w:type="dxa"/>
             <w:tcBorders>
               <w:top w:val="single" w:sz="2" w:space="0" w:color="000001"/>
               <w:left w:val="single" w:sz="2" w:space="0" w:color="000001"/>
@@ -23910,7 +23835,7 @@
         </w:tc>
         <w:tc>
           <w:tcPr>
-            <w:tcW w:w="2420" w:type="dxa"/>
+            <w:tcW w:w="2419" w:type="dxa"/>
             <w:tcBorders>
               <w:top w:val="single" w:sz="2" w:space="0" w:color="000001"/>
               <w:left w:val="single" w:sz="2" w:space="0" w:color="000001"/>
@@ -23958,7 +23883,7 @@
         </w:tc>
         <w:tc>
           <w:tcPr>
-            <w:tcW w:w="2326" w:type="dxa"/>
+            <w:tcW w:w="2325" w:type="dxa"/>
             <w:tcBorders>
               <w:top w:val="single" w:sz="2" w:space="0" w:color="000001"/>
               <w:left w:val="single" w:sz="2" w:space="0" w:color="000001"/>
@@ -24006,7 +23931,7 @@
         </w:tc>
         <w:tc>
           <w:tcPr>
-            <w:tcW w:w="2470" w:type="dxa"/>
+            <w:tcW w:w="2472" w:type="dxa"/>
             <w:tcBorders>
               <w:top w:val="single" w:sz="2" w:space="0" w:color="000001"/>
               <w:left w:val="single" w:sz="2" w:space="0" w:color="000001"/>
@@ -24059,7 +23984,7 @@
         </w:trPr>
         <w:tc>
           <w:tcPr>
-            <w:tcW w:w="2388" w:type="dxa"/>
+            <w:tcW w:w="2387" w:type="dxa"/>
             <w:tcBorders>
               <w:top w:val="nil"/>
               <w:left w:val="single" w:sz="2" w:space="0" w:color="000001"/>
@@ -24166,7 +24091,7 @@
         </w:trPr>
         <w:tc>
           <w:tcPr>
-            <w:tcW w:w="2388" w:type="dxa"/>
+            <w:tcW w:w="2387" w:type="dxa"/>
             <w:tcBorders>
               <w:top w:val="nil"/>
               <w:left w:val="single" w:sz="2" w:space="0" w:color="000001"/>
@@ -24273,7 +24198,7 @@
         </w:trPr>
         <w:tc>
           <w:tcPr>
-            <w:tcW w:w="2388" w:type="dxa"/>
+            <w:tcW w:w="2387" w:type="dxa"/>
             <w:tcBorders>
               <w:top w:val="nil"/>
               <w:left w:val="single" w:sz="2" w:space="0" w:color="000001"/>
@@ -24571,7 +24496,7 @@
     <w:tbl>
       <w:tblPr>
         <w:jc w:val="left"/>
-        <w:tblInd w:w="-36" w:type="dxa"/>
+        <w:tblInd w:w="-39" w:type="dxa"/>
         <w:tblBorders>
           <w:top w:val="single" w:sz="2" w:space="0" w:color="000001"/>
           <w:left w:val="single" w:sz="2" w:space="0" w:color="000001"/>
@@ -24588,10 +24513,10 @@
         </w:tblCellMar>
       </w:tblPr>
       <w:tblGrid>
-        <w:gridCol w:w="2388"/>
-        <w:gridCol w:w="2420"/>
-        <w:gridCol w:w="2326"/>
-        <w:gridCol w:w="2470"/>
+        <w:gridCol w:w="2387"/>
+        <w:gridCol w:w="2419"/>
+        <w:gridCol w:w="2325"/>
+        <w:gridCol w:w="2472"/>
       </w:tblGrid>
       <w:tr>
         <w:trPr>
@@ -24600,7 +24525,7 @@
         </w:trPr>
         <w:tc>
           <w:tcPr>
-            <w:tcW w:w="2388" w:type="dxa"/>
+            <w:tcW w:w="2387" w:type="dxa"/>
             <w:tcBorders>
               <w:top w:val="single" w:sz="2" w:space="0" w:color="000001"/>
               <w:left w:val="single" w:sz="2" w:space="0" w:color="000001"/>
@@ -24646,7 +24571,7 @@
         </w:tc>
         <w:tc>
           <w:tcPr>
-            <w:tcW w:w="2420" w:type="dxa"/>
+            <w:tcW w:w="2419" w:type="dxa"/>
             <w:tcBorders>
               <w:top w:val="single" w:sz="2" w:space="0" w:color="000001"/>
               <w:left w:val="single" w:sz="2" w:space="0" w:color="000001"/>
@@ -24694,7 +24619,7 @@
         </w:tc>
         <w:tc>
           <w:tcPr>
-            <w:tcW w:w="2326" w:type="dxa"/>
+            <w:tcW w:w="2325" w:type="dxa"/>
             <w:tcBorders>
               <w:top w:val="single" w:sz="2" w:space="0" w:color="000001"/>
               <w:left w:val="single" w:sz="2" w:space="0" w:color="000001"/>
@@ -24742,7 +24667,7 @@
         </w:tc>
         <w:tc>
           <w:tcPr>
-            <w:tcW w:w="2470" w:type="dxa"/>
+            <w:tcW w:w="2472" w:type="dxa"/>
             <w:tcBorders>
               <w:top w:val="single" w:sz="2" w:space="0" w:color="000001"/>
               <w:left w:val="single" w:sz="2" w:space="0" w:color="000001"/>
@@ -24795,7 +24720,7 @@
         </w:trPr>
         <w:tc>
           <w:tcPr>
-            <w:tcW w:w="2388" w:type="dxa"/>
+            <w:tcW w:w="2387" w:type="dxa"/>
             <w:tcBorders>
               <w:top w:val="nil"/>
               <w:left w:val="single" w:sz="2" w:space="0" w:color="000001"/>
@@ -24902,7 +24827,7 @@
         </w:trPr>
         <w:tc>
           <w:tcPr>
-            <w:tcW w:w="2388" w:type="dxa"/>
+            <w:tcW w:w="2387" w:type="dxa"/>
             <w:tcBorders>
               <w:top w:val="nil"/>
               <w:left w:val="single" w:sz="2" w:space="0" w:color="000001"/>
@@ -25009,7 +24934,7 @@
         </w:trPr>
         <w:tc>
           <w:tcPr>
-            <w:tcW w:w="2388" w:type="dxa"/>
+            <w:tcW w:w="2387" w:type="dxa"/>
             <w:tcBorders>
               <w:top w:val="nil"/>
               <w:left w:val="single" w:sz="2" w:space="0" w:color="000001"/>
@@ -25307,7 +25232,7 @@
     <w:tbl>
       <w:tblPr>
         <w:jc w:val="left"/>
-        <w:tblInd w:w="-36" w:type="dxa"/>
+        <w:tblInd w:w="-39" w:type="dxa"/>
         <w:tblBorders>
           <w:top w:val="single" w:sz="2" w:space="0" w:color="000001"/>
           <w:left w:val="single" w:sz="2" w:space="0" w:color="000001"/>
@@ -25324,10 +25249,10 @@
         </w:tblCellMar>
       </w:tblPr>
       <w:tblGrid>
-        <w:gridCol w:w="2388"/>
-        <w:gridCol w:w="2420"/>
-        <w:gridCol w:w="2326"/>
-        <w:gridCol w:w="2470"/>
+        <w:gridCol w:w="2387"/>
+        <w:gridCol w:w="2419"/>
+        <w:gridCol w:w="2325"/>
+        <w:gridCol w:w="2472"/>
       </w:tblGrid>
       <w:tr>
         <w:trPr>
@@ -25336,7 +25261,7 @@
         </w:trPr>
         <w:tc>
           <w:tcPr>
-            <w:tcW w:w="2388" w:type="dxa"/>
+            <w:tcW w:w="2387" w:type="dxa"/>
             <w:tcBorders>
               <w:top w:val="single" w:sz="2" w:space="0" w:color="000001"/>
               <w:left w:val="single" w:sz="2" w:space="0" w:color="000001"/>
@@ -25382,7 +25307,7 @@
         </w:tc>
         <w:tc>
           <w:tcPr>
-            <w:tcW w:w="2420" w:type="dxa"/>
+            <w:tcW w:w="2419" w:type="dxa"/>
             <w:tcBorders>
               <w:top w:val="single" w:sz="2" w:space="0" w:color="000001"/>
               <w:left w:val="single" w:sz="2" w:space="0" w:color="000001"/>
@@ -25430,7 +25355,7 @@
         </w:tc>
         <w:tc>
           <w:tcPr>
-            <w:tcW w:w="2326" w:type="dxa"/>
+            <w:tcW w:w="2325" w:type="dxa"/>
             <w:tcBorders>
               <w:top w:val="single" w:sz="2" w:space="0" w:color="000001"/>
               <w:left w:val="single" w:sz="2" w:space="0" w:color="000001"/>
@@ -25478,7 +25403,7 @@
         </w:tc>
         <w:tc>
           <w:tcPr>
-            <w:tcW w:w="2470" w:type="dxa"/>
+            <w:tcW w:w="2472" w:type="dxa"/>
             <w:tcBorders>
               <w:top w:val="single" w:sz="2" w:space="0" w:color="000001"/>
               <w:left w:val="single" w:sz="2" w:space="0" w:color="000001"/>
@@ -25531,7 +25456,7 @@
         </w:trPr>
         <w:tc>
           <w:tcPr>
-            <w:tcW w:w="2388" w:type="dxa"/>
+            <w:tcW w:w="2387" w:type="dxa"/>
             <w:tcBorders>
               <w:top w:val="nil"/>
               <w:left w:val="single" w:sz="2" w:space="0" w:color="000001"/>
@@ -25638,7 +25563,7 @@
         </w:trPr>
         <w:tc>
           <w:tcPr>
-            <w:tcW w:w="2388" w:type="dxa"/>
+            <w:tcW w:w="2387" w:type="dxa"/>
             <w:tcBorders>
               <w:top w:val="nil"/>
               <w:left w:val="single" w:sz="2" w:space="0" w:color="000001"/>
@@ -25745,7 +25670,7 @@
         </w:trPr>
         <w:tc>
           <w:tcPr>
-            <w:tcW w:w="2388" w:type="dxa"/>
+            <w:tcW w:w="2387" w:type="dxa"/>
             <w:tcBorders>
               <w:top w:val="nil"/>
               <w:left w:val="single" w:sz="2" w:space="0" w:color="000001"/>
@@ -26111,7 +26036,7 @@
     <w:tbl>
       <w:tblPr>
         <w:jc w:val="left"/>
-        <w:tblInd w:w="-36" w:type="dxa"/>
+        <w:tblInd w:w="-39" w:type="dxa"/>
         <w:tblBorders>
           <w:top w:val="single" w:sz="2" w:space="0" w:color="000001"/>
           <w:left w:val="single" w:sz="2" w:space="0" w:color="000001"/>
@@ -26128,10 +26053,10 @@
         </w:tblCellMar>
       </w:tblPr>
       <w:tblGrid>
-        <w:gridCol w:w="2388"/>
-        <w:gridCol w:w="2420"/>
-        <w:gridCol w:w="2326"/>
-        <w:gridCol w:w="2470"/>
+        <w:gridCol w:w="2387"/>
+        <w:gridCol w:w="2419"/>
+        <w:gridCol w:w="2325"/>
+        <w:gridCol w:w="2472"/>
       </w:tblGrid>
       <w:tr>
         <w:trPr>
@@ -26140,7 +26065,7 @@
         </w:trPr>
         <w:tc>
           <w:tcPr>
-            <w:tcW w:w="2388" w:type="dxa"/>
+            <w:tcW w:w="2387" w:type="dxa"/>
             <w:tcBorders>
               <w:top w:val="single" w:sz="2" w:space="0" w:color="000001"/>
               <w:left w:val="single" w:sz="2" w:space="0" w:color="000001"/>
@@ -26186,7 +26111,7 @@
         </w:tc>
         <w:tc>
           <w:tcPr>
-            <w:tcW w:w="2420" w:type="dxa"/>
+            <w:tcW w:w="2419" w:type="dxa"/>
             <w:tcBorders>
               <w:top w:val="single" w:sz="2" w:space="0" w:color="000001"/>
               <w:left w:val="single" w:sz="2" w:space="0" w:color="000001"/>
@@ -26234,7 +26159,7 @@
         </w:tc>
         <w:tc>
           <w:tcPr>
-            <w:tcW w:w="2326" w:type="dxa"/>
+            <w:tcW w:w="2325" w:type="dxa"/>
             <w:tcBorders>
               <w:top w:val="single" w:sz="2" w:space="0" w:color="000001"/>
               <w:left w:val="single" w:sz="2" w:space="0" w:color="000001"/>
@@ -26282,7 +26207,7 @@
         </w:tc>
         <w:tc>
           <w:tcPr>
-            <w:tcW w:w="2470" w:type="dxa"/>
+            <w:tcW w:w="2472" w:type="dxa"/>
             <w:tcBorders>
               <w:top w:val="single" w:sz="2" w:space="0" w:color="000001"/>
               <w:left w:val="single" w:sz="2" w:space="0" w:color="000001"/>
@@ -26335,7 +26260,7 @@
         </w:trPr>
         <w:tc>
           <w:tcPr>
-            <w:tcW w:w="2388" w:type="dxa"/>
+            <w:tcW w:w="2387" w:type="dxa"/>
             <w:tcBorders>
               <w:top w:val="nil"/>
               <w:left w:val="single" w:sz="2" w:space="0" w:color="000001"/>
@@ -26442,7 +26367,7 @@
         </w:trPr>
         <w:tc>
           <w:tcPr>
-            <w:tcW w:w="2388" w:type="dxa"/>
+            <w:tcW w:w="2387" w:type="dxa"/>
             <w:tcBorders>
               <w:top w:val="nil"/>
               <w:left w:val="single" w:sz="2" w:space="0" w:color="000001"/>
@@ -26959,7 +26884,7 @@
     <w:tbl>
       <w:tblPr>
         <w:jc w:val="left"/>
-        <w:tblInd w:w="-36" w:type="dxa"/>
+        <w:tblInd w:w="-39" w:type="dxa"/>
         <w:tblBorders>
           <w:top w:val="single" w:sz="2" w:space="0" w:color="000001"/>
           <w:left w:val="single" w:sz="2" w:space="0" w:color="000001"/>
@@ -26976,10 +26901,10 @@
         </w:tblCellMar>
       </w:tblPr>
       <w:tblGrid>
-        <w:gridCol w:w="2388"/>
+        <w:gridCol w:w="2387"/>
         <w:gridCol w:w="2420"/>
         <w:gridCol w:w="2327"/>
-        <w:gridCol w:w="2471"/>
+        <w:gridCol w:w="2472"/>
       </w:tblGrid>
       <w:tr>
         <w:trPr>
@@ -26988,7 +26913,7 @@
         </w:trPr>
         <w:tc>
           <w:tcPr>
-            <w:tcW w:w="2388" w:type="dxa"/>
+            <w:tcW w:w="2387" w:type="dxa"/>
             <w:tcBorders>
               <w:top w:val="single" w:sz="2" w:space="0" w:color="000001"/>
               <w:left w:val="single" w:sz="2" w:space="0" w:color="000001"/>
@@ -27130,7 +27055,7 @@
         </w:tc>
         <w:tc>
           <w:tcPr>
-            <w:tcW w:w="2471" w:type="dxa"/>
+            <w:tcW w:w="2472" w:type="dxa"/>
             <w:tcBorders>
               <w:top w:val="single" w:sz="2" w:space="0" w:color="000001"/>
               <w:left w:val="single" w:sz="2" w:space="0" w:color="000001"/>
@@ -27183,7 +27108,7 @@
         </w:trPr>
         <w:tc>
           <w:tcPr>
-            <w:tcW w:w="2388" w:type="dxa"/>
+            <w:tcW w:w="2387" w:type="dxa"/>
             <w:tcBorders>
               <w:top w:val="nil"/>
               <w:left w:val="single" w:sz="2" w:space="0" w:color="000001"/>
@@ -27208,7 +27133,7 @@
         </w:tc>
         <w:tc>
           <w:tcPr>
-            <w:tcW w:w="7218" w:type="dxa"/>
+            <w:tcW w:w="7219" w:type="dxa"/>
             <w:gridSpan w:val="3"/>
             <w:tcBorders>
               <w:top w:val="nil"/>
@@ -27290,7 +27215,7 @@
         </w:trPr>
         <w:tc>
           <w:tcPr>
-            <w:tcW w:w="2388" w:type="dxa"/>
+            <w:tcW w:w="2387" w:type="dxa"/>
             <w:tcBorders>
               <w:top w:val="nil"/>
               <w:left w:val="single" w:sz="2" w:space="0" w:color="000001"/>
@@ -27315,7 +27240,7 @@
         </w:tc>
         <w:tc>
           <w:tcPr>
-            <w:tcW w:w="7218" w:type="dxa"/>
+            <w:tcW w:w="7219" w:type="dxa"/>
             <w:gridSpan w:val="3"/>
             <w:tcBorders>
               <w:top w:val="nil"/>
@@ -27397,7 +27322,7 @@
         </w:trPr>
         <w:tc>
           <w:tcPr>
-            <w:tcW w:w="2388" w:type="dxa"/>
+            <w:tcW w:w="2387" w:type="dxa"/>
             <w:tcBorders>
               <w:top w:val="nil"/>
               <w:left w:val="single" w:sz="2" w:space="0" w:color="000001"/>
@@ -27422,7 +27347,7 @@
         </w:tc>
         <w:tc>
           <w:tcPr>
-            <w:tcW w:w="7218" w:type="dxa"/>
+            <w:tcW w:w="7219" w:type="dxa"/>
             <w:gridSpan w:val="3"/>
             <w:tcBorders>
               <w:top w:val="nil"/>
@@ -27703,7 +27628,7 @@
     <w:tbl>
       <w:tblPr>
         <w:jc w:val="left"/>
-        <w:tblInd w:w="-36" w:type="dxa"/>
+        <w:tblInd w:w="-39" w:type="dxa"/>
         <w:tblBorders>
           <w:top w:val="single" w:sz="2" w:space="0" w:color="000001"/>
           <w:left w:val="single" w:sz="2" w:space="0" w:color="000001"/>
@@ -27720,10 +27645,10 @@
         </w:tblCellMar>
       </w:tblPr>
       <w:tblGrid>
-        <w:gridCol w:w="2388"/>
+        <w:gridCol w:w="2387"/>
         <w:gridCol w:w="2420"/>
         <w:gridCol w:w="2327"/>
-        <w:gridCol w:w="2471"/>
+        <w:gridCol w:w="2472"/>
       </w:tblGrid>
       <w:tr>
         <w:trPr>
@@ -27732,7 +27657,7 @@
         </w:trPr>
         <w:tc>
           <w:tcPr>
-            <w:tcW w:w="2388" w:type="dxa"/>
+            <w:tcW w:w="2387" w:type="dxa"/>
             <w:tcBorders>
               <w:top w:val="single" w:sz="2" w:space="0" w:color="000001"/>
               <w:left w:val="single" w:sz="2" w:space="0" w:color="000001"/>
@@ -27874,7 +27799,7 @@
         </w:tc>
         <w:tc>
           <w:tcPr>
-            <w:tcW w:w="2471" w:type="dxa"/>
+            <w:tcW w:w="2472" w:type="dxa"/>
             <w:tcBorders>
               <w:top w:val="single" w:sz="2" w:space="0" w:color="000001"/>
               <w:left w:val="single" w:sz="2" w:space="0" w:color="000001"/>
@@ -27927,7 +27852,7 @@
         </w:trPr>
         <w:tc>
           <w:tcPr>
-            <w:tcW w:w="2388" w:type="dxa"/>
+            <w:tcW w:w="2387" w:type="dxa"/>
             <w:tcBorders>
               <w:top w:val="nil"/>
               <w:left w:val="single" w:sz="2" w:space="0" w:color="000001"/>
@@ -27952,7 +27877,7 @@
         </w:tc>
         <w:tc>
           <w:tcPr>
-            <w:tcW w:w="7218" w:type="dxa"/>
+            <w:tcW w:w="7219" w:type="dxa"/>
             <w:gridSpan w:val="3"/>
             <w:tcBorders>
               <w:top w:val="nil"/>
@@ -28034,7 +27959,7 @@
         </w:trPr>
         <w:tc>
           <w:tcPr>
-            <w:tcW w:w="2388" w:type="dxa"/>
+            <w:tcW w:w="2387" w:type="dxa"/>
             <w:tcBorders>
               <w:top w:val="nil"/>
               <w:left w:val="single" w:sz="2" w:space="0" w:color="000001"/>
@@ -28059,7 +27984,7 @@
         </w:tc>
         <w:tc>
           <w:tcPr>
-            <w:tcW w:w="7218" w:type="dxa"/>
+            <w:tcW w:w="7219" w:type="dxa"/>
             <w:gridSpan w:val="3"/>
             <w:tcBorders>
               <w:top w:val="nil"/>
@@ -28141,7 +28066,7 @@
         </w:trPr>
         <w:tc>
           <w:tcPr>
-            <w:tcW w:w="2388" w:type="dxa"/>
+            <w:tcW w:w="2387" w:type="dxa"/>
             <w:tcBorders>
               <w:top w:val="nil"/>
               <w:left w:val="single" w:sz="2" w:space="0" w:color="000001"/>
@@ -28166,7 +28091,7 @@
         </w:tc>
         <w:tc>
           <w:tcPr>
-            <w:tcW w:w="7218" w:type="dxa"/>
+            <w:tcW w:w="7219" w:type="dxa"/>
             <w:gridSpan w:val="3"/>
             <w:tcBorders>
               <w:top w:val="nil"/>
@@ -28481,7 +28406,7 @@
     <w:tbl>
       <w:tblPr>
         <w:jc w:val="left"/>
-        <w:tblInd w:w="-36" w:type="dxa"/>
+        <w:tblInd w:w="-39" w:type="dxa"/>
         <w:tblBorders>
           <w:top w:val="single" w:sz="2" w:space="0" w:color="000001"/>
           <w:left w:val="single" w:sz="2" w:space="0" w:color="000001"/>
@@ -28498,10 +28423,10 @@
         </w:tblCellMar>
       </w:tblPr>
       <w:tblGrid>
-        <w:gridCol w:w="2388"/>
+        <w:gridCol w:w="2387"/>
         <w:gridCol w:w="2420"/>
         <w:gridCol w:w="2327"/>
-        <w:gridCol w:w="2471"/>
+        <w:gridCol w:w="2472"/>
       </w:tblGrid>
       <w:tr>
         <w:trPr>
@@ -28510,7 +28435,7 @@
         </w:trPr>
         <w:tc>
           <w:tcPr>
-            <w:tcW w:w="2388" w:type="dxa"/>
+            <w:tcW w:w="2387" w:type="dxa"/>
             <w:tcBorders>
               <w:top w:val="single" w:sz="2" w:space="0" w:color="000001"/>
               <w:left w:val="single" w:sz="2" w:space="0" w:color="000001"/>
@@ -28652,7 +28577,7 @@
         </w:tc>
         <w:tc>
           <w:tcPr>
-            <w:tcW w:w="2471" w:type="dxa"/>
+            <w:tcW w:w="2472" w:type="dxa"/>
             <w:tcBorders>
               <w:top w:val="single" w:sz="2" w:space="0" w:color="000001"/>
               <w:left w:val="single" w:sz="2" w:space="0" w:color="000001"/>
@@ -28705,7 +28630,7 @@
         </w:trPr>
         <w:tc>
           <w:tcPr>
-            <w:tcW w:w="2388" w:type="dxa"/>
+            <w:tcW w:w="2387" w:type="dxa"/>
             <w:tcBorders>
               <w:top w:val="nil"/>
               <w:left w:val="single" w:sz="2" w:space="0" w:color="000001"/>
@@ -28731,7 +28656,7 @@
         </w:tc>
         <w:tc>
           <w:tcPr>
-            <w:tcW w:w="7218" w:type="dxa"/>
+            <w:tcW w:w="7219" w:type="dxa"/>
             <w:gridSpan w:val="3"/>
             <w:tcBorders>
               <w:top w:val="nil"/>
@@ -28812,7 +28737,7 @@
         </w:trPr>
         <w:tc>
           <w:tcPr>
-            <w:tcW w:w="2388" w:type="dxa"/>
+            <w:tcW w:w="2387" w:type="dxa"/>
             <w:tcBorders>
               <w:top w:val="nil"/>
               <w:left w:val="single" w:sz="2" w:space="0" w:color="000001"/>
@@ -28838,7 +28763,7 @@
         </w:tc>
         <w:tc>
           <w:tcPr>
-            <w:tcW w:w="7218" w:type="dxa"/>
+            <w:tcW w:w="7219" w:type="dxa"/>
             <w:gridSpan w:val="3"/>
             <w:tcBorders>
               <w:top w:val="nil"/>
@@ -29141,7 +29066,7 @@
     <w:tbl>
       <w:tblPr>
         <w:jc w:val="left"/>
-        <w:tblInd w:w="-36" w:type="dxa"/>
+        <w:tblInd w:w="-39" w:type="dxa"/>
         <w:tblBorders>
           <w:top w:val="single" w:sz="2" w:space="0" w:color="000001"/>
           <w:left w:val="single" w:sz="2" w:space="0" w:color="000001"/>
@@ -29158,10 +29083,10 @@
         </w:tblCellMar>
       </w:tblPr>
       <w:tblGrid>
-        <w:gridCol w:w="2388"/>
-        <w:gridCol w:w="2420"/>
-        <w:gridCol w:w="2326"/>
-        <w:gridCol w:w="2470"/>
+        <w:gridCol w:w="2387"/>
+        <w:gridCol w:w="2419"/>
+        <w:gridCol w:w="2325"/>
+        <w:gridCol w:w="2472"/>
       </w:tblGrid>
       <w:tr>
         <w:trPr>
@@ -29170,7 +29095,7 @@
         </w:trPr>
         <w:tc>
           <w:tcPr>
-            <w:tcW w:w="2388" w:type="dxa"/>
+            <w:tcW w:w="2387" w:type="dxa"/>
             <w:tcBorders>
               <w:top w:val="single" w:sz="2" w:space="0" w:color="000001"/>
               <w:left w:val="single" w:sz="2" w:space="0" w:color="000001"/>
@@ -29216,7 +29141,7 @@
         </w:tc>
         <w:tc>
           <w:tcPr>
-            <w:tcW w:w="2420" w:type="dxa"/>
+            <w:tcW w:w="2419" w:type="dxa"/>
             <w:tcBorders>
               <w:top w:val="single" w:sz="2" w:space="0" w:color="000001"/>
               <w:left w:val="single" w:sz="2" w:space="0" w:color="000001"/>
@@ -29264,7 +29189,7 @@
         </w:tc>
         <w:tc>
           <w:tcPr>
-            <w:tcW w:w="2326" w:type="dxa"/>
+            <w:tcW w:w="2325" w:type="dxa"/>
             <w:tcBorders>
               <w:top w:val="single" w:sz="2" w:space="0" w:color="000001"/>
               <w:left w:val="single" w:sz="2" w:space="0" w:color="000001"/>
@@ -29312,7 +29237,7 @@
         </w:tc>
         <w:tc>
           <w:tcPr>
-            <w:tcW w:w="2470" w:type="dxa"/>
+            <w:tcW w:w="2472" w:type="dxa"/>
             <w:tcBorders>
               <w:top w:val="single" w:sz="2" w:space="0" w:color="000001"/>
               <w:left w:val="single" w:sz="2" w:space="0" w:color="000001"/>
@@ -29366,7 +29291,7 @@
         </w:trPr>
         <w:tc>
           <w:tcPr>
-            <w:tcW w:w="2388" w:type="dxa"/>
+            <w:tcW w:w="2387" w:type="dxa"/>
             <w:tcBorders>
               <w:top w:val="nil"/>
               <w:left w:val="single" w:sz="2" w:space="0" w:color="000001"/>
@@ -29473,7 +29398,7 @@
         </w:trPr>
         <w:tc>
           <w:tcPr>
-            <w:tcW w:w="2388" w:type="dxa"/>
+            <w:tcW w:w="2387" w:type="dxa"/>
             <w:tcBorders>
               <w:top w:val="nil"/>
               <w:left w:val="single" w:sz="2" w:space="0" w:color="000001"/>
@@ -29583,9 +29508,9 @@
         </w:numPr>
         <w:rPr/>
       </w:pPr>
-      <w:bookmarkStart w:id="44" w:name="__RefHeading__1541_17086993602"/>
+      <w:bookmarkStart w:id="44" w:name="__RefHeading__36_8673723612"/>
       <w:bookmarkStart w:id="45" w:name="__RefHeading__18_9671135322"/>
-      <w:bookmarkStart w:id="46" w:name="__RefHeading__36_8673723612"/>
+      <w:bookmarkStart w:id="46" w:name="__RefHeading__1541_17086993602"/>
       <w:bookmarkEnd w:id="44"/>
       <w:bookmarkEnd w:id="45"/>
       <w:bookmarkEnd w:id="46"/>
@@ -29829,7 +29754,7 @@
     <w:tbl>
       <w:tblPr>
         <w:jc w:val="left"/>
-        <w:tblInd w:w="-36" w:type="dxa"/>
+        <w:tblInd w:w="-39" w:type="dxa"/>
         <w:tblBorders>
           <w:top w:val="single" w:sz="2" w:space="0" w:color="000001"/>
           <w:left w:val="single" w:sz="2" w:space="0" w:color="000001"/>
@@ -29846,10 +29771,10 @@
         </w:tblCellMar>
       </w:tblPr>
       <w:tblGrid>
-        <w:gridCol w:w="2388"/>
-        <w:gridCol w:w="2420"/>
-        <w:gridCol w:w="2326"/>
-        <w:gridCol w:w="2470"/>
+        <w:gridCol w:w="2387"/>
+        <w:gridCol w:w="2419"/>
+        <w:gridCol w:w="2325"/>
+        <w:gridCol w:w="2472"/>
       </w:tblGrid>
       <w:tr>
         <w:trPr>
@@ -29858,7 +29783,7 @@
         </w:trPr>
         <w:tc>
           <w:tcPr>
-            <w:tcW w:w="2388" w:type="dxa"/>
+            <w:tcW w:w="2387" w:type="dxa"/>
             <w:tcBorders>
               <w:top w:val="single" w:sz="2" w:space="0" w:color="000001"/>
               <w:left w:val="single" w:sz="2" w:space="0" w:color="000001"/>
@@ -29904,7 +29829,7 @@
         </w:tc>
         <w:tc>
           <w:tcPr>
-            <w:tcW w:w="2420" w:type="dxa"/>
+            <w:tcW w:w="2419" w:type="dxa"/>
             <w:tcBorders>
               <w:top w:val="single" w:sz="2" w:space="0" w:color="000001"/>
               <w:left w:val="single" w:sz="2" w:space="0" w:color="000001"/>
@@ -29952,7 +29877,7 @@
         </w:tc>
         <w:tc>
           <w:tcPr>
-            <w:tcW w:w="2326" w:type="dxa"/>
+            <w:tcW w:w="2325" w:type="dxa"/>
             <w:tcBorders>
               <w:top w:val="single" w:sz="2" w:space="0" w:color="000001"/>
               <w:left w:val="single" w:sz="2" w:space="0" w:color="000001"/>
@@ -30000,7 +29925,7 @@
         </w:tc>
         <w:tc>
           <w:tcPr>
-            <w:tcW w:w="2470" w:type="dxa"/>
+            <w:tcW w:w="2472" w:type="dxa"/>
             <w:tcBorders>
               <w:top w:val="single" w:sz="2" w:space="0" w:color="000001"/>
               <w:left w:val="single" w:sz="2" w:space="0" w:color="000001"/>
@@ -30053,7 +29978,7 @@
         </w:trPr>
         <w:tc>
           <w:tcPr>
-            <w:tcW w:w="2388" w:type="dxa"/>
+            <w:tcW w:w="2387" w:type="dxa"/>
             <w:tcBorders>
               <w:top w:val="nil"/>
               <w:left w:val="single" w:sz="2" w:space="0" w:color="000001"/>
@@ -30889,10 +30814,10 @@
         </w:tblCellMar>
       </w:tblPr>
       <w:tblGrid>
-        <w:gridCol w:w="2270"/>
-        <w:gridCol w:w="2303"/>
+        <w:gridCol w:w="2269"/>
+        <w:gridCol w:w="2302"/>
         <w:gridCol w:w="2212"/>
-        <w:gridCol w:w="2355"/>
+        <w:gridCol w:w="2356"/>
       </w:tblGrid>
       <w:tr>
         <w:trPr>
@@ -30901,7 +30826,7 @@
         </w:trPr>
         <w:tc>
           <w:tcPr>
-            <w:tcW w:w="2270" w:type="dxa"/>
+            <w:tcW w:w="2269" w:type="dxa"/>
             <w:tcBorders>
               <w:top w:val="single" w:sz="2" w:space="0" w:color="000001"/>
               <w:left w:val="single" w:sz="2" w:space="0" w:color="000001"/>
@@ -30947,7 +30872,7 @@
         </w:tc>
         <w:tc>
           <w:tcPr>
-            <w:tcW w:w="2303" w:type="dxa"/>
+            <w:tcW w:w="2302" w:type="dxa"/>
             <w:tcBorders>
               <w:top w:val="single" w:sz="2" w:space="0" w:color="000001"/>
               <w:left w:val="single" w:sz="2" w:space="0" w:color="000001"/>
@@ -31043,7 +30968,7 @@
         </w:tc>
         <w:tc>
           <w:tcPr>
-            <w:tcW w:w="2355" w:type="dxa"/>
+            <w:tcW w:w="2356" w:type="dxa"/>
             <w:tcBorders>
               <w:top w:val="single" w:sz="2" w:space="0" w:color="000001"/>
               <w:left w:val="single" w:sz="2" w:space="0" w:color="000001"/>
@@ -31096,7 +31021,7 @@
         </w:trPr>
         <w:tc>
           <w:tcPr>
-            <w:tcW w:w="2270" w:type="dxa"/>
+            <w:tcW w:w="2269" w:type="dxa"/>
             <w:tcBorders>
               <w:top w:val="nil"/>
               <w:left w:val="single" w:sz="2" w:space="0" w:color="000001"/>
@@ -31203,7 +31128,7 @@
         </w:trPr>
         <w:tc>
           <w:tcPr>
-            <w:tcW w:w="2270" w:type="dxa"/>
+            <w:tcW w:w="2269" w:type="dxa"/>
             <w:tcBorders>
               <w:top w:val="nil"/>
               <w:left w:val="single" w:sz="2" w:space="0" w:color="000001"/>
@@ -31310,7 +31235,7 @@
         </w:trPr>
         <w:tc>
           <w:tcPr>
-            <w:tcW w:w="2270" w:type="dxa"/>
+            <w:tcW w:w="2269" w:type="dxa"/>
             <w:tcBorders>
               <w:top w:val="nil"/>
               <w:left w:val="single" w:sz="2" w:space="0" w:color="000001"/>
@@ -31417,7 +31342,7 @@
         </w:trPr>
         <w:tc>
           <w:tcPr>
-            <w:tcW w:w="2270" w:type="dxa"/>
+            <w:tcW w:w="2269" w:type="dxa"/>
             <w:tcBorders>
               <w:top w:val="nil"/>
               <w:left w:val="single" w:sz="2" w:space="0" w:color="000001"/>
@@ -32008,10 +31933,10 @@
         </w:tblCellMar>
       </w:tblPr>
       <w:tblGrid>
-        <w:gridCol w:w="2270"/>
-        <w:gridCol w:w="2303"/>
+        <w:gridCol w:w="2269"/>
+        <w:gridCol w:w="2302"/>
         <w:gridCol w:w="2212"/>
-        <w:gridCol w:w="2355"/>
+        <w:gridCol w:w="2356"/>
       </w:tblGrid>
       <w:tr>
         <w:trPr>
@@ -32020,7 +31945,7 @@
         </w:trPr>
         <w:tc>
           <w:tcPr>
-            <w:tcW w:w="2270" w:type="dxa"/>
+            <w:tcW w:w="2269" w:type="dxa"/>
             <w:tcBorders>
               <w:top w:val="single" w:sz="2" w:space="0" w:color="000001"/>
               <w:left w:val="single" w:sz="2" w:space="0" w:color="000001"/>
@@ -32066,7 +31991,7 @@
         </w:tc>
         <w:tc>
           <w:tcPr>
-            <w:tcW w:w="2303" w:type="dxa"/>
+            <w:tcW w:w="2302" w:type="dxa"/>
             <w:tcBorders>
               <w:top w:val="single" w:sz="2" w:space="0" w:color="000001"/>
               <w:left w:val="single" w:sz="2" w:space="0" w:color="000001"/>
@@ -32162,7 +32087,7 @@
         </w:tc>
         <w:tc>
           <w:tcPr>
-            <w:tcW w:w="2355" w:type="dxa"/>
+            <w:tcW w:w="2356" w:type="dxa"/>
             <w:tcBorders>
               <w:top w:val="single" w:sz="2" w:space="0" w:color="000001"/>
               <w:left w:val="single" w:sz="2" w:space="0" w:color="000001"/>
@@ -32215,7 +32140,7 @@
         </w:trPr>
         <w:tc>
           <w:tcPr>
-            <w:tcW w:w="2270" w:type="dxa"/>
+            <w:tcW w:w="2269" w:type="dxa"/>
             <w:tcBorders>
               <w:top w:val="nil"/>
               <w:left w:val="single" w:sz="2" w:space="0" w:color="000001"/>
@@ -32322,7 +32247,7 @@
         </w:trPr>
         <w:tc>
           <w:tcPr>
-            <w:tcW w:w="2270" w:type="dxa"/>
+            <w:tcW w:w="2269" w:type="dxa"/>
             <w:tcBorders>
               <w:top w:val="nil"/>
               <w:left w:val="single" w:sz="2" w:space="0" w:color="000001"/>
@@ -32429,7 +32354,7 @@
         </w:trPr>
         <w:tc>
           <w:tcPr>
-            <w:tcW w:w="2270" w:type="dxa"/>
+            <w:tcW w:w="2269" w:type="dxa"/>
             <w:tcBorders>
               <w:top w:val="nil"/>
               <w:left w:val="single" w:sz="2" w:space="0" w:color="000001"/>
@@ -32536,7 +32461,7 @@
         </w:trPr>
         <w:tc>
           <w:tcPr>
-            <w:tcW w:w="2270" w:type="dxa"/>
+            <w:tcW w:w="2269" w:type="dxa"/>
             <w:tcBorders>
               <w:top w:val="nil"/>
               <w:left w:val="single" w:sz="2" w:space="0" w:color="000001"/>
@@ -33127,10 +33052,10 @@
         </w:tblCellMar>
       </w:tblPr>
       <w:tblGrid>
-        <w:gridCol w:w="2270"/>
-        <w:gridCol w:w="2303"/>
+        <w:gridCol w:w="2269"/>
+        <w:gridCol w:w="2302"/>
         <w:gridCol w:w="2212"/>
-        <w:gridCol w:w="2355"/>
+        <w:gridCol w:w="2356"/>
       </w:tblGrid>
       <w:tr>
         <w:trPr>
@@ -33139,7 +33064,7 @@
         </w:trPr>
         <w:tc>
           <w:tcPr>
-            <w:tcW w:w="2270" w:type="dxa"/>
+            <w:tcW w:w="2269" w:type="dxa"/>
             <w:tcBorders>
               <w:top w:val="single" w:sz="2" w:space="0" w:color="000001"/>
               <w:left w:val="single" w:sz="2" w:space="0" w:color="000001"/>
@@ -33185,7 +33110,7 @@
         </w:tc>
         <w:tc>
           <w:tcPr>
-            <w:tcW w:w="2303" w:type="dxa"/>
+            <w:tcW w:w="2302" w:type="dxa"/>
             <w:tcBorders>
               <w:top w:val="single" w:sz="2" w:space="0" w:color="000001"/>
               <w:left w:val="single" w:sz="2" w:space="0" w:color="000001"/>
@@ -33281,7 +33206,7 @@
         </w:tc>
         <w:tc>
           <w:tcPr>
-            <w:tcW w:w="2355" w:type="dxa"/>
+            <w:tcW w:w="2356" w:type="dxa"/>
             <w:tcBorders>
               <w:top w:val="single" w:sz="2" w:space="0" w:color="000001"/>
               <w:left w:val="single" w:sz="2" w:space="0" w:color="000001"/>
@@ -33334,7 +33259,7 @@
         </w:trPr>
         <w:tc>
           <w:tcPr>
-            <w:tcW w:w="2270" w:type="dxa"/>
+            <w:tcW w:w="2269" w:type="dxa"/>
             <w:tcBorders>
               <w:top w:val="nil"/>
               <w:left w:val="single" w:sz="2" w:space="0" w:color="000001"/>
@@ -33441,7 +33366,7 @@
         </w:trPr>
         <w:tc>
           <w:tcPr>
-            <w:tcW w:w="2270" w:type="dxa"/>
+            <w:tcW w:w="2269" w:type="dxa"/>
             <w:tcBorders>
               <w:top w:val="nil"/>
               <w:left w:val="single" w:sz="2" w:space="0" w:color="000001"/>
@@ -33548,7 +33473,7 @@
         </w:trPr>
         <w:tc>
           <w:tcPr>
-            <w:tcW w:w="2270" w:type="dxa"/>
+            <w:tcW w:w="2269" w:type="dxa"/>
             <w:tcBorders>
               <w:top w:val="nil"/>
               <w:left w:val="single" w:sz="2" w:space="0" w:color="000001"/>
@@ -33655,7 +33580,7 @@
         </w:trPr>
         <w:tc>
           <w:tcPr>
-            <w:tcW w:w="2270" w:type="dxa"/>
+            <w:tcW w:w="2269" w:type="dxa"/>
             <w:tcBorders>
               <w:top w:val="nil"/>
               <w:left w:val="single" w:sz="2" w:space="0" w:color="000001"/>
@@ -34246,10 +34171,10 @@
         </w:tblCellMar>
       </w:tblPr>
       <w:tblGrid>
-        <w:gridCol w:w="2269"/>
+        <w:gridCol w:w="2268"/>
         <w:gridCol w:w="2306"/>
-        <w:gridCol w:w="2216"/>
-        <w:gridCol w:w="2352"/>
+        <w:gridCol w:w="2215"/>
+        <w:gridCol w:w="2353"/>
       </w:tblGrid>
       <w:tr>
         <w:trPr>
@@ -34258,7 +34183,7 @@
         </w:trPr>
         <w:tc>
           <w:tcPr>
-            <w:tcW w:w="2269" w:type="dxa"/>
+            <w:tcW w:w="2268" w:type="dxa"/>
             <w:tcBorders>
               <w:top w:val="single" w:sz="2" w:space="0" w:color="000001"/>
               <w:left w:val="single" w:sz="2" w:space="0" w:color="000001"/>
@@ -34352,7 +34277,7 @@
         </w:tc>
         <w:tc>
           <w:tcPr>
-            <w:tcW w:w="2216" w:type="dxa"/>
+            <w:tcW w:w="2215" w:type="dxa"/>
             <w:tcBorders>
               <w:top w:val="single" w:sz="2" w:space="0" w:color="000001"/>
               <w:left w:val="single" w:sz="2" w:space="0" w:color="000001"/>
@@ -34400,7 +34325,7 @@
         </w:tc>
         <w:tc>
           <w:tcPr>
-            <w:tcW w:w="2352" w:type="dxa"/>
+            <w:tcW w:w="2353" w:type="dxa"/>
             <w:tcBorders>
               <w:top w:val="single" w:sz="2" w:space="0" w:color="000001"/>
               <w:left w:val="single" w:sz="2" w:space="0" w:color="000001"/>
@@ -34453,7 +34378,7 @@
         </w:trPr>
         <w:tc>
           <w:tcPr>
-            <w:tcW w:w="2269" w:type="dxa"/>
+            <w:tcW w:w="2268" w:type="dxa"/>
             <w:tcBorders>
               <w:top w:val="nil"/>
               <w:left w:val="single" w:sz="2" w:space="0" w:color="000001"/>
@@ -34560,7 +34485,7 @@
         </w:trPr>
         <w:tc>
           <w:tcPr>
-            <w:tcW w:w="2269" w:type="dxa"/>
+            <w:tcW w:w="2268" w:type="dxa"/>
             <w:tcBorders>
               <w:top w:val="nil"/>
               <w:left w:val="single" w:sz="2" w:space="0" w:color="000001"/>
@@ -34667,7 +34592,7 @@
         </w:trPr>
         <w:tc>
           <w:tcPr>
-            <w:tcW w:w="2269" w:type="dxa"/>
+            <w:tcW w:w="2268" w:type="dxa"/>
             <w:tcBorders>
               <w:top w:val="nil"/>
               <w:left w:val="single" w:sz="2" w:space="0" w:color="000001"/>
@@ -34774,7 +34699,7 @@
         </w:trPr>
         <w:tc>
           <w:tcPr>
-            <w:tcW w:w="2269" w:type="dxa"/>
+            <w:tcW w:w="2268" w:type="dxa"/>
             <w:tcBorders>
               <w:top w:val="nil"/>
               <w:left w:val="single" w:sz="2" w:space="0" w:color="000001"/>
@@ -35365,8 +35290,8 @@
         </w:tblCellMar>
       </w:tblPr>
       <w:tblGrid>
-        <w:gridCol w:w="2286"/>
-        <w:gridCol w:w="2294"/>
+        <w:gridCol w:w="2285"/>
+        <w:gridCol w:w="2293"/>
         <w:gridCol w:w="2213"/>
         <w:gridCol w:w="2351"/>
       </w:tblGrid>
@@ -35377,7 +35302,7 @@
         </w:trPr>
         <w:tc>
           <w:tcPr>
-            <w:tcW w:w="2286" w:type="dxa"/>
+            <w:tcW w:w="2285" w:type="dxa"/>
             <w:tcBorders>
               <w:top w:val="single" w:sz="2" w:space="0" w:color="000001"/>
               <w:left w:val="single" w:sz="2" w:space="0" w:color="000001"/>
@@ -35423,7 +35348,7 @@
         </w:tc>
         <w:tc>
           <w:tcPr>
-            <w:tcW w:w="2294" w:type="dxa"/>
+            <w:tcW w:w="2293" w:type="dxa"/>
             <w:tcBorders>
               <w:top w:val="single" w:sz="2" w:space="0" w:color="000001"/>
               <w:left w:val="single" w:sz="2" w:space="0" w:color="000001"/>
@@ -35572,7 +35497,7 @@
         </w:trPr>
         <w:tc>
           <w:tcPr>
-            <w:tcW w:w="2286" w:type="dxa"/>
+            <w:tcW w:w="2285" w:type="dxa"/>
             <w:tcBorders>
               <w:top w:val="nil"/>
               <w:left w:val="single" w:sz="2" w:space="0" w:color="000001"/>
@@ -35597,7 +35522,7 @@
         </w:tc>
         <w:tc>
           <w:tcPr>
-            <w:tcW w:w="6858" w:type="dxa"/>
+            <w:tcW w:w="6857" w:type="dxa"/>
             <w:gridSpan w:val="3"/>
             <w:tcBorders>
               <w:top w:val="nil"/>
@@ -35679,7 +35604,7 @@
         </w:trPr>
         <w:tc>
           <w:tcPr>
-            <w:tcW w:w="2286" w:type="dxa"/>
+            <w:tcW w:w="2285" w:type="dxa"/>
             <w:tcBorders>
               <w:top w:val="nil"/>
               <w:left w:val="single" w:sz="2" w:space="0" w:color="000001"/>
@@ -35704,7 +35629,7 @@
         </w:tc>
         <w:tc>
           <w:tcPr>
-            <w:tcW w:w="6858" w:type="dxa"/>
+            <w:tcW w:w="6857" w:type="dxa"/>
             <w:gridSpan w:val="3"/>
             <w:tcBorders>
               <w:top w:val="nil"/>
@@ -35786,7 +35711,7 @@
         </w:trPr>
         <w:tc>
           <w:tcPr>
-            <w:tcW w:w="2286" w:type="dxa"/>
+            <w:tcW w:w="2285" w:type="dxa"/>
             <w:tcBorders>
               <w:top w:val="nil"/>
               <w:left w:val="single" w:sz="2" w:space="0" w:color="000001"/>
@@ -35811,7 +35736,7 @@
         </w:tc>
         <w:tc>
           <w:tcPr>
-            <w:tcW w:w="6858" w:type="dxa"/>
+            <w:tcW w:w="6857" w:type="dxa"/>
             <w:gridSpan w:val="3"/>
             <w:tcBorders>
               <w:top w:val="nil"/>
@@ -35893,7 +35818,7 @@
         </w:trPr>
         <w:tc>
           <w:tcPr>
-            <w:tcW w:w="2286" w:type="dxa"/>
+            <w:tcW w:w="2285" w:type="dxa"/>
             <w:tcBorders>
               <w:top w:val="nil"/>
               <w:left w:val="single" w:sz="2" w:space="0" w:color="000001"/>
@@ -35918,7 +35843,7 @@
         </w:tc>
         <w:tc>
           <w:tcPr>
-            <w:tcW w:w="6858" w:type="dxa"/>
+            <w:tcW w:w="6857" w:type="dxa"/>
             <w:gridSpan w:val="3"/>
             <w:tcBorders>
               <w:top w:val="nil"/>
@@ -36003,9 +35928,9 @@
         </w:numPr>
         <w:rPr/>
       </w:pPr>
-      <w:bookmarkStart w:id="54" w:name="__RefHeading__1541_170869936011"/>
+      <w:bookmarkStart w:id="54" w:name="__RefHeading__36_86737236111"/>
       <w:bookmarkStart w:id="55" w:name="__RefHeading__18_96711353211"/>
-      <w:bookmarkStart w:id="56" w:name="__RefHeading__36_86737236111"/>
+      <w:bookmarkStart w:id="56" w:name="__RefHeading__1541_170869936011"/>
       <w:bookmarkEnd w:id="54"/>
       <w:bookmarkEnd w:id="55"/>
       <w:bookmarkEnd w:id="56"/>
@@ -36249,7 +36174,7 @@
     <w:tbl>
       <w:tblPr>
         <w:jc w:val="left"/>
-        <w:tblInd w:w="-36" w:type="dxa"/>
+        <w:tblInd w:w="-39" w:type="dxa"/>
         <w:tblBorders>
           <w:top w:val="single" w:sz="2" w:space="0" w:color="000001"/>
           <w:left w:val="single" w:sz="2" w:space="0" w:color="000001"/>
@@ -36266,10 +36191,10 @@
         </w:tblCellMar>
       </w:tblPr>
       <w:tblGrid>
-        <w:gridCol w:w="2388"/>
-        <w:gridCol w:w="2420"/>
-        <w:gridCol w:w="2326"/>
-        <w:gridCol w:w="2470"/>
+        <w:gridCol w:w="2387"/>
+        <w:gridCol w:w="2419"/>
+        <w:gridCol w:w="2325"/>
+        <w:gridCol w:w="2472"/>
       </w:tblGrid>
       <w:tr>
         <w:trPr>
@@ -36278,7 +36203,7 @@
         </w:trPr>
         <w:tc>
           <w:tcPr>
-            <w:tcW w:w="2388" w:type="dxa"/>
+            <w:tcW w:w="2387" w:type="dxa"/>
             <w:tcBorders>
               <w:top w:val="single" w:sz="2" w:space="0" w:color="000001"/>
               <w:left w:val="single" w:sz="2" w:space="0" w:color="000001"/>
@@ -36324,7 +36249,7 @@
         </w:tc>
         <w:tc>
           <w:tcPr>
-            <w:tcW w:w="2420" w:type="dxa"/>
+            <w:tcW w:w="2419" w:type="dxa"/>
             <w:tcBorders>
               <w:top w:val="single" w:sz="2" w:space="0" w:color="000001"/>
               <w:left w:val="single" w:sz="2" w:space="0" w:color="000001"/>
@@ -36372,7 +36297,7 @@
         </w:tc>
         <w:tc>
           <w:tcPr>
-            <w:tcW w:w="2326" w:type="dxa"/>
+            <w:tcW w:w="2325" w:type="dxa"/>
             <w:tcBorders>
               <w:top w:val="single" w:sz="2" w:space="0" w:color="000001"/>
               <w:left w:val="single" w:sz="2" w:space="0" w:color="000001"/>
@@ -36420,7 +36345,7 @@
         </w:tc>
         <w:tc>
           <w:tcPr>
-            <w:tcW w:w="2470" w:type="dxa"/>
+            <w:tcW w:w="2472" w:type="dxa"/>
             <w:tcBorders>
               <w:top w:val="single" w:sz="2" w:space="0" w:color="000001"/>
               <w:left w:val="single" w:sz="2" w:space="0" w:color="000001"/>
@@ -36473,7 +36398,7 @@
         </w:trPr>
         <w:tc>
           <w:tcPr>
-            <w:tcW w:w="2388" w:type="dxa"/>
+            <w:tcW w:w="2387" w:type="dxa"/>
             <w:tcBorders>
               <w:top w:val="nil"/>
               <w:left w:val="single" w:sz="2" w:space="0" w:color="000001"/>
@@ -36814,9 +36739,9 @@
         </w:numPr>
         <w:rPr/>
       </w:pPr>
-      <w:bookmarkStart w:id="59" w:name="__RefHeading__1539_1708699360"/>
+      <w:bookmarkStart w:id="59" w:name="__RefHeading__34_867372361"/>
       <w:bookmarkStart w:id="60" w:name="__RefHeading__16_967113532"/>
-      <w:bookmarkStart w:id="61" w:name="__RefHeading__34_867372361"/>
+      <w:bookmarkStart w:id="61" w:name="__RefHeading__1539_1708699360"/>
       <w:bookmarkEnd w:id="59"/>
       <w:bookmarkEnd w:id="60"/>
       <w:bookmarkEnd w:id="61"/>
@@ -37088,7 +37013,7 @@
     <w:tbl>
       <w:tblPr>
         <w:jc w:val="left"/>
-        <w:tblInd w:w="-36" w:type="dxa"/>
+        <w:tblInd w:w="-39" w:type="dxa"/>
         <w:tblBorders>
           <w:top w:val="single" w:sz="2" w:space="0" w:color="000001"/>
           <w:left w:val="single" w:sz="2" w:space="0" w:color="000001"/>
@@ -37775,7 +37700,7 @@
     <w:tbl>
       <w:tblPr>
         <w:jc w:val="left"/>
-        <w:tblInd w:w="-36" w:type="dxa"/>
+        <w:tblInd w:w="-39" w:type="dxa"/>
         <w:tblBorders>
           <w:top w:val="single" w:sz="2" w:space="0" w:color="000001"/>
           <w:left w:val="single" w:sz="2" w:space="0" w:color="000001"/>
@@ -37792,10 +37717,10 @@
         </w:tblCellMar>
       </w:tblPr>
       <w:tblGrid>
-        <w:gridCol w:w="2388"/>
-        <w:gridCol w:w="2420"/>
-        <w:gridCol w:w="2326"/>
-        <w:gridCol w:w="2470"/>
+        <w:gridCol w:w="2387"/>
+        <w:gridCol w:w="2419"/>
+        <w:gridCol w:w="2325"/>
+        <w:gridCol w:w="2472"/>
       </w:tblGrid>
       <w:tr>
         <w:trPr>
@@ -37804,7 +37729,7 @@
         </w:trPr>
         <w:tc>
           <w:tcPr>
-            <w:tcW w:w="2388" w:type="dxa"/>
+            <w:tcW w:w="2387" w:type="dxa"/>
             <w:tcBorders>
               <w:top w:val="single" w:sz="2" w:space="0" w:color="000001"/>
               <w:left w:val="single" w:sz="2" w:space="0" w:color="000001"/>
@@ -37850,7 +37775,7 @@
         </w:tc>
         <w:tc>
           <w:tcPr>
-            <w:tcW w:w="2420" w:type="dxa"/>
+            <w:tcW w:w="2419" w:type="dxa"/>
             <w:tcBorders>
               <w:top w:val="single" w:sz="2" w:space="0" w:color="000001"/>
               <w:left w:val="single" w:sz="2" w:space="0" w:color="000001"/>
@@ -37898,7 +37823,7 @@
         </w:tc>
         <w:tc>
           <w:tcPr>
-            <w:tcW w:w="2326" w:type="dxa"/>
+            <w:tcW w:w="2325" w:type="dxa"/>
             <w:tcBorders>
               <w:top w:val="single" w:sz="2" w:space="0" w:color="000001"/>
               <w:left w:val="single" w:sz="2" w:space="0" w:color="000001"/>
@@ -37946,7 +37871,7 @@
         </w:tc>
         <w:tc>
           <w:tcPr>
-            <w:tcW w:w="2470" w:type="dxa"/>
+            <w:tcW w:w="2472" w:type="dxa"/>
             <w:tcBorders>
               <w:top w:val="single" w:sz="2" w:space="0" w:color="000001"/>
               <w:left w:val="single" w:sz="2" w:space="0" w:color="000001"/>
@@ -37978,7 +37903,7 @@
         </w:trPr>
         <w:tc>
           <w:tcPr>
-            <w:tcW w:w="2388" w:type="dxa"/>
+            <w:tcW w:w="2387" w:type="dxa"/>
             <w:tcBorders>
               <w:top w:val="nil"/>
               <w:left w:val="single" w:sz="2" w:space="0" w:color="000001"/>
@@ -38260,7 +38185,7 @@
     <w:tbl>
       <w:tblPr>
         <w:jc w:val="left"/>
-        <w:tblInd w:w="-36" w:type="dxa"/>
+        <w:tblInd w:w="-39" w:type="dxa"/>
         <w:tblBorders>
           <w:top w:val="single" w:sz="2" w:space="0" w:color="000001"/>
           <w:left w:val="single" w:sz="2" w:space="0" w:color="000001"/>
@@ -38277,10 +38202,10 @@
         </w:tblCellMar>
       </w:tblPr>
       <w:tblGrid>
-        <w:gridCol w:w="2388"/>
-        <w:gridCol w:w="2420"/>
-        <w:gridCol w:w="2326"/>
-        <w:gridCol w:w="2470"/>
+        <w:gridCol w:w="2387"/>
+        <w:gridCol w:w="2419"/>
+        <w:gridCol w:w="2325"/>
+        <w:gridCol w:w="2472"/>
       </w:tblGrid>
       <w:tr>
         <w:trPr>
@@ -38289,7 +38214,7 @@
         </w:trPr>
         <w:tc>
           <w:tcPr>
-            <w:tcW w:w="2388" w:type="dxa"/>
+            <w:tcW w:w="2387" w:type="dxa"/>
             <w:tcBorders>
               <w:top w:val="single" w:sz="2" w:space="0" w:color="000001"/>
               <w:left w:val="single" w:sz="2" w:space="0" w:color="000001"/>
@@ -38335,7 +38260,7 @@
         </w:tc>
         <w:tc>
           <w:tcPr>
-            <w:tcW w:w="2420" w:type="dxa"/>
+            <w:tcW w:w="2419" w:type="dxa"/>
             <w:tcBorders>
               <w:top w:val="single" w:sz="2" w:space="0" w:color="000001"/>
               <w:left w:val="single" w:sz="2" w:space="0" w:color="000001"/>
@@ -38383,7 +38308,7 @@
         </w:tc>
         <w:tc>
           <w:tcPr>
-            <w:tcW w:w="2326" w:type="dxa"/>
+            <w:tcW w:w="2325" w:type="dxa"/>
             <w:tcBorders>
               <w:top w:val="single" w:sz="2" w:space="0" w:color="000001"/>
               <w:left w:val="single" w:sz="2" w:space="0" w:color="000001"/>
@@ -38431,7 +38356,7 @@
         </w:tc>
         <w:tc>
           <w:tcPr>
-            <w:tcW w:w="2470" w:type="dxa"/>
+            <w:tcW w:w="2472" w:type="dxa"/>
             <w:tcBorders>
               <w:top w:val="single" w:sz="2" w:space="0" w:color="000001"/>
               <w:left w:val="single" w:sz="2" w:space="0" w:color="000001"/>
@@ -38463,7 +38388,7 @@
         </w:trPr>
         <w:tc>
           <w:tcPr>
-            <w:tcW w:w="2388" w:type="dxa"/>
+            <w:tcW w:w="2387" w:type="dxa"/>
             <w:tcBorders>
               <w:top w:val="nil"/>
               <w:left w:val="single" w:sz="2" w:space="0" w:color="000001"/>
@@ -38574,9 +38499,9 @@
         </w:numPr>
         <w:rPr/>
       </w:pPr>
-      <w:bookmarkStart w:id="65" w:name="__RefHeading__1543_1708699360"/>
+      <w:bookmarkStart w:id="65" w:name="__RefHeading__38_867372361"/>
       <w:bookmarkStart w:id="66" w:name="__RefHeading__20_967113532"/>
-      <w:bookmarkStart w:id="67" w:name="__RefHeading__38_867372361"/>
+      <w:bookmarkStart w:id="67" w:name="__RefHeading__1543_1708699360"/>
       <w:bookmarkEnd w:id="65"/>
       <w:bookmarkEnd w:id="66"/>
       <w:bookmarkEnd w:id="67"/>
@@ -38888,7 +38813,7 @@
     <w:tbl>
       <w:tblPr>
         <w:jc w:val="left"/>
-        <w:tblInd w:w="-36" w:type="dxa"/>
+        <w:tblInd w:w="-39" w:type="dxa"/>
         <w:tblBorders>
           <w:top w:val="single" w:sz="2" w:space="0" w:color="000001"/>
           <w:left w:val="single" w:sz="2" w:space="0" w:color="000001"/>
@@ -38906,8 +38831,8 @@
       </w:tblPr>
       <w:tblGrid>
         <w:gridCol w:w="2161"/>
-        <w:gridCol w:w="3411"/>
-        <w:gridCol w:w="4041"/>
+        <w:gridCol w:w="3410"/>
+        <w:gridCol w:w="4042"/>
       </w:tblGrid>
       <w:tr>
         <w:trPr>
@@ -38962,7 +38887,7 @@
         </w:tc>
         <w:tc>
           <w:tcPr>
-            <w:tcW w:w="3411" w:type="dxa"/>
+            <w:tcW w:w="3410" w:type="dxa"/>
             <w:tcBorders>
               <w:top w:val="single" w:sz="2" w:space="0" w:color="000001"/>
               <w:left w:val="single" w:sz="2" w:space="0" w:color="000001"/>
@@ -39011,7 +38936,7 @@
         </w:tc>
         <w:tc>
           <w:tcPr>
-            <w:tcW w:w="4041" w:type="dxa"/>
+            <w:tcW w:w="4042" w:type="dxa"/>
             <w:tcBorders>
               <w:top w:val="single" w:sz="2" w:space="0" w:color="000001"/>
               <w:left w:val="single" w:sz="2" w:space="0" w:color="000001"/>
@@ -39481,7 +39406,7 @@
     <w:tbl>
       <w:tblPr>
         <w:jc w:val="left"/>
-        <w:tblInd w:w="-36" w:type="dxa"/>
+        <w:tblInd w:w="-39" w:type="dxa"/>
         <w:tblBorders>
           <w:top w:val="single" w:sz="2" w:space="0" w:color="000001"/>
           <w:left w:val="single" w:sz="2" w:space="0" w:color="000001"/>
@@ -39498,7 +39423,7 @@
         </w:tblCellMar>
       </w:tblPr>
       <w:tblGrid>
-        <w:gridCol w:w="2388"/>
+        <w:gridCol w:w="2387"/>
         <w:gridCol w:w="7215"/>
       </w:tblGrid>
       <w:tr>
@@ -39508,7 +39433,7 @@
         </w:trPr>
         <w:tc>
           <w:tcPr>
-            <w:tcW w:w="2388" w:type="dxa"/>
+            <w:tcW w:w="2387" w:type="dxa"/>
             <w:tcBorders>
               <w:top w:val="single" w:sz="2" w:space="0" w:color="000001"/>
               <w:left w:val="single" w:sz="2" w:space="0" w:color="000001"/>
@@ -39587,7 +39512,7 @@
         </w:trPr>
         <w:tc>
           <w:tcPr>
-            <w:tcW w:w="2388" w:type="dxa"/>
+            <w:tcW w:w="2387" w:type="dxa"/>
             <w:tcBorders>
               <w:top w:val="nil"/>
               <w:left w:val="single" w:sz="2" w:space="0" w:color="000001"/>
@@ -39694,7 +39619,7 @@
         </w:trPr>
         <w:tc>
           <w:tcPr>
-            <w:tcW w:w="2388" w:type="dxa"/>
+            <w:tcW w:w="2387" w:type="dxa"/>
             <w:tcBorders>
               <w:top w:val="nil"/>
               <w:left w:val="single" w:sz="2" w:space="0" w:color="000001"/>
@@ -39978,7 +39903,7 @@
     <w:tbl>
       <w:tblPr>
         <w:jc w:val="left"/>
-        <w:tblInd w:w="-36" w:type="dxa"/>
+        <w:tblInd w:w="-39" w:type="dxa"/>
         <w:tblBorders>
           <w:top w:val="single" w:sz="2" w:space="0" w:color="000001"/>
           <w:left w:val="single" w:sz="2" w:space="0" w:color="000001"/>
@@ -39995,7 +39920,7 @@
         </w:tblCellMar>
       </w:tblPr>
       <w:tblGrid>
-        <w:gridCol w:w="2388"/>
+        <w:gridCol w:w="2387"/>
         <w:gridCol w:w="7215"/>
       </w:tblGrid>
       <w:tr>
@@ -40005,7 +39930,7 @@
         </w:trPr>
         <w:tc>
           <w:tcPr>
-            <w:tcW w:w="2388" w:type="dxa"/>
+            <w:tcW w:w="2387" w:type="dxa"/>
             <w:tcBorders>
               <w:top w:val="single" w:sz="2" w:space="0" w:color="000001"/>
               <w:left w:val="single" w:sz="2" w:space="0" w:color="000001"/>
@@ -40083,7 +40008,7 @@
         </w:trPr>
         <w:tc>
           <w:tcPr>
-            <w:tcW w:w="2388" w:type="dxa"/>
+            <w:tcW w:w="2387" w:type="dxa"/>
             <w:tcBorders>
               <w:top w:val="nil"/>
               <w:left w:val="single" w:sz="2" w:space="0" w:color="000001"/>
@@ -40189,7 +40114,7 @@
         </w:trPr>
         <w:tc>
           <w:tcPr>
-            <w:tcW w:w="2388" w:type="dxa"/>
+            <w:tcW w:w="2387" w:type="dxa"/>
             <w:tcBorders>
               <w:top w:val="nil"/>
               <w:left w:val="single" w:sz="2" w:space="0" w:color="000001"/>
@@ -40299,9 +40224,9 @@
         </w:numPr>
         <w:rPr/>
       </w:pPr>
-      <w:bookmarkStart w:id="71" w:name="__RefHeading__1549_17086993601"/>
+      <w:bookmarkStart w:id="71" w:name="__RefHeading__44_8673723611"/>
       <w:bookmarkStart w:id="72" w:name="__RefHeading__26_9671135321"/>
-      <w:bookmarkStart w:id="73" w:name="__RefHeading__44_8673723611"/>
+      <w:bookmarkStart w:id="73" w:name="__RefHeading__1549_17086993601"/>
       <w:bookmarkEnd w:id="71"/>
       <w:bookmarkEnd w:id="72"/>
       <w:bookmarkEnd w:id="73"/>
@@ -40440,8 +40365,8 @@
         </w:numPr>
         <w:rPr/>
       </w:pPr>
-      <w:bookmarkStart w:id="75" w:name="__RefHeading__672_1099091503"/>
-      <w:bookmarkStart w:id="76" w:name="__DdeLink__3146_583187412"/>
+      <w:bookmarkStart w:id="75" w:name="__DdeLink__3146_583187412"/>
+      <w:bookmarkStart w:id="76" w:name="__RefHeading__672_1099091503"/>
       <w:bookmarkEnd w:id="75"/>
       <w:bookmarkEnd w:id="76"/>
       <w:r>
@@ -40756,7 +40681,7 @@
     <w:tbl>
       <w:tblPr>
         <w:jc w:val="left"/>
-        <w:tblInd w:w="-36" w:type="dxa"/>
+        <w:tblInd w:w="-39" w:type="dxa"/>
         <w:tblBorders>
           <w:top w:val="single" w:sz="2" w:space="0" w:color="000001"/>
           <w:left w:val="single" w:sz="2" w:space="0" w:color="000001"/>
@@ -40773,10 +40698,10 @@
         </w:tblCellMar>
       </w:tblPr>
       <w:tblGrid>
-        <w:gridCol w:w="2388"/>
-        <w:gridCol w:w="2420"/>
-        <w:gridCol w:w="2326"/>
-        <w:gridCol w:w="2470"/>
+        <w:gridCol w:w="2387"/>
+        <w:gridCol w:w="2419"/>
+        <w:gridCol w:w="2325"/>
+        <w:gridCol w:w="2472"/>
       </w:tblGrid>
       <w:tr>
         <w:trPr>
@@ -40785,7 +40710,7 @@
         </w:trPr>
         <w:tc>
           <w:tcPr>
-            <w:tcW w:w="2388" w:type="dxa"/>
+            <w:tcW w:w="2387" w:type="dxa"/>
             <w:tcBorders>
               <w:top w:val="single" w:sz="2" w:space="0" w:color="000001"/>
               <w:left w:val="single" w:sz="2" w:space="0" w:color="000001"/>
@@ -40831,7 +40756,7 @@
         </w:tc>
         <w:tc>
           <w:tcPr>
-            <w:tcW w:w="2420" w:type="dxa"/>
+            <w:tcW w:w="2419" w:type="dxa"/>
             <w:tcBorders>
               <w:top w:val="single" w:sz="2" w:space="0" w:color="000001"/>
               <w:left w:val="single" w:sz="2" w:space="0" w:color="000001"/>
@@ -40879,7 +40804,7 @@
         </w:tc>
         <w:tc>
           <w:tcPr>
-            <w:tcW w:w="2326" w:type="dxa"/>
+            <w:tcW w:w="2325" w:type="dxa"/>
             <w:tcBorders>
               <w:top w:val="single" w:sz="2" w:space="0" w:color="000001"/>
               <w:left w:val="single" w:sz="2" w:space="0" w:color="000001"/>
@@ -40927,7 +40852,7 @@
         </w:tc>
         <w:tc>
           <w:tcPr>
-            <w:tcW w:w="2470" w:type="dxa"/>
+            <w:tcW w:w="2472" w:type="dxa"/>
             <w:tcBorders>
               <w:top w:val="single" w:sz="2" w:space="0" w:color="000001"/>
               <w:left w:val="single" w:sz="2" w:space="0" w:color="000001"/>
@@ -40981,7 +40906,7 @@
         </w:trPr>
         <w:tc>
           <w:tcPr>
-            <w:tcW w:w="2388" w:type="dxa"/>
+            <w:tcW w:w="2387" w:type="dxa"/>
             <w:tcBorders>
               <w:top w:val="nil"/>
               <w:left w:val="single" w:sz="2" w:space="0" w:color="000001"/>
@@ -41088,7 +41013,7 @@
         </w:trPr>
         <w:tc>
           <w:tcPr>
-            <w:tcW w:w="2388" w:type="dxa"/>
+            <w:tcW w:w="2387" w:type="dxa"/>
             <w:tcBorders>
               <w:top w:val="nil"/>
               <w:left w:val="single" w:sz="2" w:space="0" w:color="000001"/>
@@ -41198,9 +41123,9 @@
         </w:numPr>
         <w:rPr/>
       </w:pPr>
-      <w:bookmarkStart w:id="77" w:name="__RefHeading__1541_1708699360111"/>
+      <w:bookmarkStart w:id="77" w:name="__RefHeading__36_867372361111"/>
       <w:bookmarkStart w:id="78" w:name="__RefHeading__18_967113532111"/>
-      <w:bookmarkStart w:id="79" w:name="__RefHeading__36_867372361111"/>
+      <w:bookmarkStart w:id="79" w:name="__RefHeading__1541_1708699360111"/>
       <w:bookmarkEnd w:id="77"/>
       <w:bookmarkEnd w:id="78"/>
       <w:bookmarkEnd w:id="79"/>
@@ -41418,7 +41343,7 @@
     <w:tbl>
       <w:tblPr>
         <w:jc w:val="left"/>
-        <w:tblInd w:w="-36" w:type="dxa"/>
+        <w:tblInd w:w="-39" w:type="dxa"/>
         <w:tblBorders>
           <w:top w:val="single" w:sz="2" w:space="0" w:color="000001"/>
           <w:left w:val="single" w:sz="2" w:space="0" w:color="000001"/>
@@ -41435,10 +41360,10 @@
         </w:tblCellMar>
       </w:tblPr>
       <w:tblGrid>
-        <w:gridCol w:w="2388"/>
-        <w:gridCol w:w="2420"/>
-        <w:gridCol w:w="2326"/>
-        <w:gridCol w:w="2470"/>
+        <w:gridCol w:w="2387"/>
+        <w:gridCol w:w="2419"/>
+        <w:gridCol w:w="2325"/>
+        <w:gridCol w:w="2472"/>
       </w:tblGrid>
       <w:tr>
         <w:trPr>
@@ -41447,7 +41372,7 @@
         </w:trPr>
         <w:tc>
           <w:tcPr>
-            <w:tcW w:w="2388" w:type="dxa"/>
+            <w:tcW w:w="2387" w:type="dxa"/>
             <w:tcBorders>
               <w:top w:val="single" w:sz="2" w:space="0" w:color="000001"/>
               <w:left w:val="single" w:sz="2" w:space="0" w:color="000001"/>
@@ -41493,7 +41418,7 @@
         </w:tc>
         <w:tc>
           <w:tcPr>
-            <w:tcW w:w="2420" w:type="dxa"/>
+            <w:tcW w:w="2419" w:type="dxa"/>
             <w:tcBorders>
               <w:top w:val="single" w:sz="2" w:space="0" w:color="000001"/>
               <w:left w:val="single" w:sz="2" w:space="0" w:color="000001"/>
@@ -41541,7 +41466,7 @@
         </w:tc>
         <w:tc>
           <w:tcPr>
-            <w:tcW w:w="2326" w:type="dxa"/>
+            <w:tcW w:w="2325" w:type="dxa"/>
             <w:tcBorders>
               <w:top w:val="single" w:sz="2" w:space="0" w:color="000001"/>
               <w:left w:val="single" w:sz="2" w:space="0" w:color="000001"/>
@@ -41589,7 +41514,7 @@
         </w:tc>
         <w:tc>
           <w:tcPr>
-            <w:tcW w:w="2470" w:type="dxa"/>
+            <w:tcW w:w="2472" w:type="dxa"/>
             <w:tcBorders>
               <w:top w:val="single" w:sz="2" w:space="0" w:color="000001"/>
               <w:left w:val="single" w:sz="2" w:space="0" w:color="000001"/>
@@ -41642,7 +41567,7 @@
         </w:trPr>
         <w:tc>
           <w:tcPr>
-            <w:tcW w:w="2388" w:type="dxa"/>
+            <w:tcW w:w="2387" w:type="dxa"/>
             <w:tcBorders>
               <w:top w:val="nil"/>
               <w:left w:val="single" w:sz="2" w:space="0" w:color="000001"/>
@@ -41753,9 +41678,9 @@
         </w:numPr>
         <w:rPr/>
       </w:pPr>
-      <w:bookmarkStart w:id="80" w:name="__RefHeading__1549_1708699360"/>
+      <w:bookmarkStart w:id="80" w:name="__RefHeading__44_867372361"/>
       <w:bookmarkStart w:id="81" w:name="__RefHeading__26_967113532"/>
-      <w:bookmarkStart w:id="82" w:name="__RefHeading__44_867372361"/>
+      <w:bookmarkStart w:id="82" w:name="__RefHeading__1549_1708699360"/>
       <w:bookmarkEnd w:id="80"/>
       <w:bookmarkEnd w:id="81"/>
       <w:bookmarkEnd w:id="82"/>
@@ -42088,7 +42013,7 @@
     <w:tbl>
       <w:tblPr>
         <w:jc w:val="left"/>
-        <w:tblInd w:w="-36" w:type="dxa"/>
+        <w:tblInd w:w="-39" w:type="dxa"/>
         <w:tblBorders>
           <w:top w:val="single" w:sz="2" w:space="0" w:color="000001"/>
           <w:left w:val="single" w:sz="2" w:space="0" w:color="000001"/>
@@ -42105,7 +42030,7 @@
         </w:tblCellMar>
       </w:tblPr>
       <w:tblGrid>
-        <w:gridCol w:w="2388"/>
+        <w:gridCol w:w="2387"/>
         <w:gridCol w:w="7215"/>
       </w:tblGrid>
       <w:tr>
@@ -42115,7 +42040,7 @@
         </w:trPr>
         <w:tc>
           <w:tcPr>
-            <w:tcW w:w="2388" w:type="dxa"/>
+            <w:tcW w:w="2387" w:type="dxa"/>
             <w:tcBorders>
               <w:top w:val="single" w:sz="2" w:space="0" w:color="000001"/>
               <w:left w:val="single" w:sz="2" w:space="0" w:color="000001"/>
@@ -42193,7 +42118,7 @@
         </w:trPr>
         <w:tc>
           <w:tcPr>
-            <w:tcW w:w="2388" w:type="dxa"/>
+            <w:tcW w:w="2387" w:type="dxa"/>
             <w:tcBorders>
               <w:top w:val="nil"/>
               <w:left w:val="single" w:sz="2" w:space="0" w:color="000001"/>
@@ -42455,7 +42380,7 @@
     <w:tbl>
       <w:tblPr>
         <w:jc w:val="left"/>
-        <w:tblInd w:w="-36" w:type="dxa"/>
+        <w:tblInd w:w="-39" w:type="dxa"/>
         <w:tblBorders>
           <w:top w:val="single" w:sz="2" w:space="0" w:color="000001"/>
           <w:left w:val="single" w:sz="2" w:space="0" w:color="000001"/>
@@ -42472,7 +42397,7 @@
         </w:tblCellMar>
       </w:tblPr>
       <w:tblGrid>
-        <w:gridCol w:w="2388"/>
+        <w:gridCol w:w="2387"/>
         <w:gridCol w:w="7215"/>
       </w:tblGrid>
       <w:tr>
@@ -42482,7 +42407,7 @@
         </w:trPr>
         <w:tc>
           <w:tcPr>
-            <w:tcW w:w="2388" w:type="dxa"/>
+            <w:tcW w:w="2387" w:type="dxa"/>
             <w:tcBorders>
               <w:top w:val="single" w:sz="2" w:space="0" w:color="000001"/>
               <w:left w:val="single" w:sz="2" w:space="0" w:color="000001"/>
@@ -42560,7 +42485,7 @@
         </w:trPr>
         <w:tc>
           <w:tcPr>
-            <w:tcW w:w="2388" w:type="dxa"/>
+            <w:tcW w:w="2387" w:type="dxa"/>
             <w:tcBorders>
               <w:top w:val="nil"/>
               <w:left w:val="single" w:sz="2" w:space="0" w:color="000001"/>
@@ -42780,7 +42705,7 @@
     <w:tbl>
       <w:tblPr>
         <w:jc w:val="left"/>
-        <w:tblInd w:w="-36" w:type="dxa"/>
+        <w:tblInd w:w="-39" w:type="dxa"/>
         <w:tblBorders>
           <w:top w:val="single" w:sz="2" w:space="0" w:color="000001"/>
           <w:left w:val="single" w:sz="2" w:space="0" w:color="000001"/>
@@ -42797,7 +42722,7 @@
         </w:tblCellMar>
       </w:tblPr>
       <w:tblGrid>
-        <w:gridCol w:w="2388"/>
+        <w:gridCol w:w="2387"/>
         <w:gridCol w:w="7215"/>
       </w:tblGrid>
       <w:tr>
@@ -42807,7 +42732,7 @@
         </w:trPr>
         <w:tc>
           <w:tcPr>
-            <w:tcW w:w="2388" w:type="dxa"/>
+            <w:tcW w:w="2387" w:type="dxa"/>
             <w:tcBorders>
               <w:top w:val="single" w:sz="2" w:space="0" w:color="000001"/>
               <w:left w:val="single" w:sz="2" w:space="0" w:color="000001"/>
@@ -42885,7 +42810,7 @@
         </w:trPr>
         <w:tc>
           <w:tcPr>
-            <w:tcW w:w="2388" w:type="dxa"/>
+            <w:tcW w:w="2387" w:type="dxa"/>
             <w:tcBorders>
               <w:top w:val="nil"/>
               <w:left w:val="single" w:sz="2" w:space="0" w:color="000001"/>
@@ -43138,7 +43063,7 @@
     <w:tbl>
       <w:tblPr>
         <w:jc w:val="left"/>
-        <w:tblInd w:w="-36" w:type="dxa"/>
+        <w:tblInd w:w="-39" w:type="dxa"/>
         <w:tblBorders>
           <w:top w:val="single" w:sz="2" w:space="0" w:color="000001"/>
           <w:left w:val="single" w:sz="2" w:space="0" w:color="000001"/>
@@ -43155,7 +43080,7 @@
         </w:tblCellMar>
       </w:tblPr>
       <w:tblGrid>
-        <w:gridCol w:w="2388"/>
+        <w:gridCol w:w="2387"/>
         <w:gridCol w:w="7215"/>
       </w:tblGrid>
       <w:tr>
@@ -43165,7 +43090,7 @@
         </w:trPr>
         <w:tc>
           <w:tcPr>
-            <w:tcW w:w="2388" w:type="dxa"/>
+            <w:tcW w:w="2387" w:type="dxa"/>
             <w:tcBorders>
               <w:top w:val="single" w:sz="2" w:space="0" w:color="000001"/>
               <w:left w:val="single" w:sz="2" w:space="0" w:color="000001"/>
@@ -43244,7 +43169,7 @@
         </w:trPr>
         <w:tc>
           <w:tcPr>
-            <w:tcW w:w="2388" w:type="dxa"/>
+            <w:tcW w:w="2387" w:type="dxa"/>
             <w:tcBorders>
               <w:top w:val="nil"/>
               <w:left w:val="single" w:sz="2" w:space="0" w:color="000001"/>
@@ -43419,7 +43344,7 @@
       </w:pPr>
       <w:r>
         <w:rPr/>
-        <w:t>Vorm: Arial lettertype</w:t>
+        <w:t>Vorm: Liberation Sans lettertype</w:t>
       </w:r>
     </w:p>
     <w:p>
@@ -43493,7 +43418,7 @@
     <w:tbl>
       <w:tblPr>
         <w:jc w:val="left"/>
-        <w:tblInd w:w="-36" w:type="dxa"/>
+        <w:tblInd w:w="-39" w:type="dxa"/>
         <w:tblBorders>
           <w:top w:val="single" w:sz="2" w:space="0" w:color="000001"/>
           <w:left w:val="single" w:sz="2" w:space="0" w:color="000001"/>
@@ -43510,7 +43435,7 @@
         </w:tblCellMar>
       </w:tblPr>
       <w:tblGrid>
-        <w:gridCol w:w="2388"/>
+        <w:gridCol w:w="2387"/>
         <w:gridCol w:w="7215"/>
       </w:tblGrid>
       <w:tr>
@@ -43520,7 +43445,7 @@
         </w:trPr>
         <w:tc>
           <w:tcPr>
-            <w:tcW w:w="2388" w:type="dxa"/>
+            <w:tcW w:w="2387" w:type="dxa"/>
             <w:tcBorders>
               <w:top w:val="single" w:sz="2" w:space="0" w:color="000001"/>
               <w:left w:val="single" w:sz="2" w:space="0" w:color="000001"/>
@@ -43598,7 +43523,7 @@
         </w:trPr>
         <w:tc>
           <w:tcPr>
-            <w:tcW w:w="2388" w:type="dxa"/>
+            <w:tcW w:w="2387" w:type="dxa"/>
             <w:tcBorders>
               <w:top w:val="nil"/>
               <w:left w:val="single" w:sz="2" w:space="0" w:color="000001"/>
@@ -43825,7 +43750,7 @@
     <w:tbl>
       <w:tblPr>
         <w:jc w:val="left"/>
-        <w:tblInd w:w="-36" w:type="dxa"/>
+        <w:tblInd w:w="-39" w:type="dxa"/>
         <w:tblBorders>
           <w:top w:val="single" w:sz="2" w:space="0" w:color="000001"/>
           <w:left w:val="single" w:sz="2" w:space="0" w:color="000001"/>
@@ -43842,7 +43767,7 @@
         </w:tblCellMar>
       </w:tblPr>
       <w:tblGrid>
-        <w:gridCol w:w="2388"/>
+        <w:gridCol w:w="2387"/>
         <w:gridCol w:w="7215"/>
       </w:tblGrid>
       <w:tr>
@@ -43852,7 +43777,7 @@
         </w:trPr>
         <w:tc>
           <w:tcPr>
-            <w:tcW w:w="2388" w:type="dxa"/>
+            <w:tcW w:w="2387" w:type="dxa"/>
             <w:tcBorders>
               <w:top w:val="single" w:sz="2" w:space="0" w:color="000001"/>
               <w:left w:val="single" w:sz="2" w:space="0" w:color="000001"/>
@@ -43930,7 +43855,7 @@
         </w:trPr>
         <w:tc>
           <w:tcPr>
-            <w:tcW w:w="2388" w:type="dxa"/>
+            <w:tcW w:w="2387" w:type="dxa"/>
             <w:tcBorders>
               <w:top w:val="nil"/>
               <w:left w:val="single" w:sz="2" w:space="0" w:color="000001"/>
@@ -44185,7 +44110,7 @@
     <w:tbl>
       <w:tblPr>
         <w:jc w:val="left"/>
-        <w:tblInd w:w="-36" w:type="dxa"/>
+        <w:tblInd w:w="-39" w:type="dxa"/>
         <w:tblBorders>
           <w:top w:val="single" w:sz="2" w:space="0" w:color="000001"/>
           <w:left w:val="single" w:sz="2" w:space="0" w:color="000001"/>
@@ -44202,7 +44127,7 @@
         </w:tblCellMar>
       </w:tblPr>
       <w:tblGrid>
-        <w:gridCol w:w="2388"/>
+        <w:gridCol w:w="2387"/>
         <w:gridCol w:w="7215"/>
       </w:tblGrid>
       <w:tr>
@@ -44212,7 +44137,7 @@
         </w:trPr>
         <w:tc>
           <w:tcPr>
-            <w:tcW w:w="2388" w:type="dxa"/>
+            <w:tcW w:w="2387" w:type="dxa"/>
             <w:tcBorders>
               <w:top w:val="single" w:sz="2" w:space="0" w:color="000001"/>
               <w:left w:val="single" w:sz="2" w:space="0" w:color="000001"/>
@@ -44290,7 +44215,7 @@
         </w:trPr>
         <w:tc>
           <w:tcPr>
-            <w:tcW w:w="2388" w:type="dxa"/>
+            <w:tcW w:w="2387" w:type="dxa"/>
             <w:tcBorders>
               <w:top w:val="nil"/>
               <w:left w:val="single" w:sz="2" w:space="0" w:color="000001"/>
@@ -44455,7 +44380,7 @@
       </w:pPr>
       <w:r>
         <w:rPr/>
-        <w:t>Vorm: Arial lettertype</w:t>
+        <w:t>Vorm: Liberation Sans lettertype</w:t>
       </w:r>
     </w:p>
     <w:p>
@@ -44529,7 +44454,7 @@
     <w:tbl>
       <w:tblPr>
         <w:jc w:val="left"/>
-        <w:tblInd w:w="-36" w:type="dxa"/>
+        <w:tblInd w:w="-39" w:type="dxa"/>
         <w:tblBorders>
           <w:top w:val="single" w:sz="2" w:space="0" w:color="000001"/>
           <w:left w:val="single" w:sz="2" w:space="0" w:color="000001"/>
@@ -44546,7 +44471,7 @@
         </w:tblCellMar>
       </w:tblPr>
       <w:tblGrid>
-        <w:gridCol w:w="2388"/>
+        <w:gridCol w:w="2387"/>
         <w:gridCol w:w="7215"/>
       </w:tblGrid>
       <w:tr>
@@ -44556,7 +44481,7 @@
         </w:trPr>
         <w:tc>
           <w:tcPr>
-            <w:tcW w:w="2388" w:type="dxa"/>
+            <w:tcW w:w="2387" w:type="dxa"/>
             <w:tcBorders>
               <w:top w:val="single" w:sz="2" w:space="0" w:color="000001"/>
               <w:left w:val="single" w:sz="2" w:space="0" w:color="000001"/>
@@ -44634,7 +44559,7 @@
         </w:trPr>
         <w:tc>
           <w:tcPr>
-            <w:tcW w:w="2388" w:type="dxa"/>
+            <w:tcW w:w="2387" w:type="dxa"/>
             <w:tcBorders>
               <w:top w:val="nil"/>
               <w:left w:val="single" w:sz="2" w:space="0" w:color="000001"/>
@@ -44743,9 +44668,9 @@
         </w:numPr>
         <w:rPr/>
       </w:pPr>
-      <w:bookmarkStart w:id="93" w:name="__RefHeading__1557_1708699360"/>
+      <w:bookmarkStart w:id="93" w:name="__RefHeading__52_867372361"/>
       <w:bookmarkStart w:id="94" w:name="__RefHeading__34_967113532"/>
-      <w:bookmarkStart w:id="95" w:name="__RefHeading__52_867372361"/>
+      <w:bookmarkStart w:id="95" w:name="__RefHeading__1557_1708699360"/>
       <w:bookmarkEnd w:id="93"/>
       <w:bookmarkEnd w:id="94"/>
       <w:bookmarkEnd w:id="95"/>
@@ -44783,7 +44708,7 @@
     <w:tbl>
       <w:tblPr>
         <w:jc w:val="left"/>
-        <w:tblInd w:w="-36" w:type="dxa"/>
+        <w:tblInd w:w="-39" w:type="dxa"/>
         <w:tblBorders>
           <w:top w:val="single" w:sz="2" w:space="0" w:color="000001"/>
           <w:left w:val="single" w:sz="2" w:space="0" w:color="000001"/>
@@ -44800,7 +44725,7 @@
         </w:tblCellMar>
       </w:tblPr>
       <w:tblGrid>
-        <w:gridCol w:w="1970"/>
+        <w:gridCol w:w="1969"/>
         <w:gridCol w:w="7659"/>
       </w:tblGrid>
       <w:tr>
@@ -44810,7 +44735,7 @@
         </w:trPr>
         <w:tc>
           <w:tcPr>
-            <w:tcW w:w="1970" w:type="dxa"/>
+            <w:tcW w:w="1969" w:type="dxa"/>
             <w:tcBorders>
               <w:top w:val="single" w:sz="2" w:space="0" w:color="000001"/>
               <w:left w:val="single" w:sz="2" w:space="0" w:color="000001"/>
@@ -44898,7 +44823,7 @@
         </w:trPr>
         <w:tc>
           <w:tcPr>
-            <w:tcW w:w="1970" w:type="dxa"/>
+            <w:tcW w:w="1969" w:type="dxa"/>
             <w:tcBorders>
               <w:top w:val="nil"/>
               <w:left w:val="single" w:sz="2" w:space="0" w:color="000001"/>
@@ -44968,7 +44893,7 @@
         </w:trPr>
         <w:tc>
           <w:tcPr>
-            <w:tcW w:w="1970" w:type="dxa"/>
+            <w:tcW w:w="1969" w:type="dxa"/>
             <w:tcBorders>
               <w:top w:val="nil"/>
               <w:left w:val="single" w:sz="2" w:space="0" w:color="000001"/>
@@ -45038,7 +44963,7 @@
         </w:trPr>
         <w:tc>
           <w:tcPr>
-            <w:tcW w:w="1970" w:type="dxa"/>
+            <w:tcW w:w="1969" w:type="dxa"/>
             <w:tcBorders>
               <w:top w:val="nil"/>
               <w:left w:val="single" w:sz="2" w:space="0" w:color="000001"/>
@@ -45100,7 +45025,7 @@
         </w:trPr>
         <w:tc>
           <w:tcPr>
-            <w:tcW w:w="1970" w:type="dxa"/>
+            <w:tcW w:w="1969" w:type="dxa"/>
             <w:tcBorders>
               <w:top w:val="nil"/>
               <w:left w:val="single" w:sz="2" w:space="0" w:color="000001"/>
@@ -45162,7 +45087,7 @@
         </w:trPr>
         <w:tc>
           <w:tcPr>
-            <w:tcW w:w="1970" w:type="dxa"/>
+            <w:tcW w:w="1969" w:type="dxa"/>
             <w:tcBorders>
               <w:top w:val="nil"/>
               <w:left w:val="single" w:sz="2" w:space="0" w:color="000001"/>
@@ -45232,7 +45157,7 @@
         </w:trPr>
         <w:tc>
           <w:tcPr>
-            <w:tcW w:w="1970" w:type="dxa"/>
+            <w:tcW w:w="1969" w:type="dxa"/>
             <w:tcBorders>
               <w:top w:val="nil"/>
               <w:left w:val="single" w:sz="2" w:space="0" w:color="000001"/>
@@ -45294,7 +45219,7 @@
         </w:trPr>
         <w:tc>
           <w:tcPr>
-            <w:tcW w:w="1970" w:type="dxa"/>
+            <w:tcW w:w="1969" w:type="dxa"/>
             <w:tcBorders>
               <w:top w:val="nil"/>
               <w:left w:val="single" w:sz="2" w:space="0" w:color="000001"/>
@@ -45356,7 +45281,7 @@
         </w:trPr>
         <w:tc>
           <w:tcPr>
-            <w:tcW w:w="1970" w:type="dxa"/>
+            <w:tcW w:w="1969" w:type="dxa"/>
             <w:tcBorders>
               <w:top w:val="nil"/>
               <w:left w:val="single" w:sz="2" w:space="0" w:color="000001"/>
@@ -45426,7 +45351,7 @@
         </w:trPr>
         <w:tc>
           <w:tcPr>
-            <w:tcW w:w="1970" w:type="dxa"/>
+            <w:tcW w:w="1969" w:type="dxa"/>
             <w:tcBorders>
               <w:top w:val="nil"/>
               <w:left w:val="single" w:sz="2" w:space="0" w:color="000001"/>
@@ -45488,7 +45413,7 @@
         </w:trPr>
         <w:tc>
           <w:tcPr>
-            <w:tcW w:w="1970" w:type="dxa"/>
+            <w:tcW w:w="1969" w:type="dxa"/>
             <w:tcBorders>
               <w:top w:val="nil"/>
               <w:left w:val="single" w:sz="2" w:space="0" w:color="000001"/>
@@ -45550,7 +45475,7 @@
         </w:trPr>
         <w:tc>
           <w:tcPr>
-            <w:tcW w:w="1970" w:type="dxa"/>
+            <w:tcW w:w="1969" w:type="dxa"/>
             <w:tcBorders>
               <w:top w:val="nil"/>
               <w:left w:val="single" w:sz="2" w:space="0" w:color="000001"/>
@@ -45612,7 +45537,7 @@
         </w:trPr>
         <w:tc>
           <w:tcPr>
-            <w:tcW w:w="1970" w:type="dxa"/>
+            <w:tcW w:w="1969" w:type="dxa"/>
             <w:tcBorders>
               <w:top w:val="nil"/>
               <w:left w:val="single" w:sz="2" w:space="0" w:color="000001"/>
@@ -45674,7 +45599,7 @@
         </w:trPr>
         <w:tc>
           <w:tcPr>
-            <w:tcW w:w="1970" w:type="dxa"/>
+            <w:tcW w:w="1969" w:type="dxa"/>
             <w:tcBorders>
               <w:top w:val="nil"/>
               <w:left w:val="single" w:sz="2" w:space="0" w:color="000001"/>
@@ -45736,7 +45661,7 @@
         </w:trPr>
         <w:tc>
           <w:tcPr>
-            <w:tcW w:w="1970" w:type="dxa"/>
+            <w:tcW w:w="1969" w:type="dxa"/>
             <w:tcBorders>
               <w:top w:val="nil"/>
               <w:left w:val="single" w:sz="2" w:space="0" w:color="000001"/>
@@ -45806,7 +45731,7 @@
         </w:trPr>
         <w:tc>
           <w:tcPr>
-            <w:tcW w:w="1970" w:type="dxa"/>
+            <w:tcW w:w="1969" w:type="dxa"/>
             <w:tcBorders>
               <w:top w:val="nil"/>
               <w:left w:val="single" w:sz="2" w:space="0" w:color="000001"/>
@@ -45876,7 +45801,7 @@
         </w:trPr>
         <w:tc>
           <w:tcPr>
-            <w:tcW w:w="1970" w:type="dxa"/>
+            <w:tcW w:w="1969" w:type="dxa"/>
             <w:tcBorders>
               <w:top w:val="nil"/>
               <w:left w:val="single" w:sz="2" w:space="0" w:color="000001"/>
@@ -45938,7 +45863,7 @@
         </w:trPr>
         <w:tc>
           <w:tcPr>
-            <w:tcW w:w="1970" w:type="dxa"/>
+            <w:tcW w:w="1969" w:type="dxa"/>
             <w:tcBorders>
               <w:top w:val="nil"/>
               <w:left w:val="single" w:sz="2" w:space="0" w:color="000001"/>
@@ -46000,7 +45925,7 @@
         </w:trPr>
         <w:tc>
           <w:tcPr>
-            <w:tcW w:w="1970" w:type="dxa"/>
+            <w:tcW w:w="1969" w:type="dxa"/>
             <w:tcBorders>
               <w:top w:val="nil"/>
               <w:left w:val="single" w:sz="2" w:space="0" w:color="000001"/>
@@ -46071,13 +45996,13 @@
         <w:fldChar w:fldCharType="begin"/>
       </w:r>
       <w:r>
-        <w:instrText> SEQ """""""""""""""""""""""""""""""""""""""""""Tabel""""""""""""""""""""""""""""""""""""""""""" \*Arabic </w:instrText>
+        <w:instrText> SEQ """"""""""""""""""""""""""""""""""""""""""""Tabel"""""""""""""""""""""""""""""""""""""""""""" \*Arabic </w:instrText>
       </w:r>
       <w:r>
         <w:fldChar w:fldCharType="separate"/>
       </w:r>
       <w:r>
-        <w:t>0</w:t>
+        <w:t>1</w:t>
       </w:r>
       <w:r>
         <w:fldChar w:fldCharType="end"/>
@@ -46143,7 +46068,7 @@
     <w:tbl>
       <w:tblPr>
         <w:jc w:val="left"/>
-        <w:tblInd w:w="-36" w:type="dxa"/>
+        <w:tblInd w:w="-39" w:type="dxa"/>
         <w:tblBorders>
           <w:top w:val="single" w:sz="2" w:space="0" w:color="000001"/>
           <w:left w:val="single" w:sz="2" w:space="0" w:color="000001"/>
@@ -46160,7 +46085,7 @@
         </w:tblCellMar>
       </w:tblPr>
       <w:tblGrid>
-        <w:gridCol w:w="2367"/>
+        <w:gridCol w:w="2366"/>
         <w:gridCol w:w="7261"/>
       </w:tblGrid>
       <w:tr>
@@ -46170,7 +46095,7 @@
         </w:trPr>
         <w:tc>
           <w:tcPr>
-            <w:tcW w:w="2367" w:type="dxa"/>
+            <w:tcW w:w="2366" w:type="dxa"/>
             <w:tcBorders>
               <w:top w:val="single" w:sz="2" w:space="0" w:color="000001"/>
               <w:left w:val="single" w:sz="2" w:space="0" w:color="000001"/>
@@ -46247,7 +46172,7 @@
         </w:trPr>
         <w:tc>
           <w:tcPr>
-            <w:tcW w:w="2367" w:type="dxa"/>
+            <w:tcW w:w="2366" w:type="dxa"/>
             <w:tcBorders>
               <w:top w:val="nil"/>
               <w:left w:val="single" w:sz="2" w:space="0" w:color="000001"/>
@@ -46319,7 +46244,7 @@
         </w:trPr>
         <w:tc>
           <w:tcPr>
-            <w:tcW w:w="2367" w:type="dxa"/>
+            <w:tcW w:w="2366" w:type="dxa"/>
             <w:tcBorders>
               <w:top w:val="nil"/>
               <w:left w:val="single" w:sz="2" w:space="0" w:color="000001"/>
@@ -46391,7 +46316,7 @@
         </w:trPr>
         <w:tc>
           <w:tcPr>
-            <w:tcW w:w="2367" w:type="dxa"/>
+            <w:tcW w:w="2366" w:type="dxa"/>
             <w:tcBorders>
               <w:top w:val="nil"/>
               <w:left w:val="single" w:sz="2" w:space="0" w:color="000001"/>
@@ -46463,7 +46388,7 @@
         </w:trPr>
         <w:tc>
           <w:tcPr>
-            <w:tcW w:w="2367" w:type="dxa"/>
+            <w:tcW w:w="2366" w:type="dxa"/>
             <w:tcBorders>
               <w:top w:val="nil"/>
               <w:left w:val="single" w:sz="2" w:space="0" w:color="000001"/>
@@ -46541,7 +46466,7 @@
         </w:trPr>
         <w:tc>
           <w:tcPr>
-            <w:tcW w:w="2367" w:type="dxa"/>
+            <w:tcW w:w="2366" w:type="dxa"/>
             <w:tcBorders>
               <w:top w:val="nil"/>
               <w:left w:val="single" w:sz="2" w:space="0" w:color="000001"/>
@@ -46619,7 +46544,7 @@
         </w:trPr>
         <w:tc>
           <w:tcPr>
-            <w:tcW w:w="2367" w:type="dxa"/>
+            <w:tcW w:w="2366" w:type="dxa"/>
             <w:tcBorders>
               <w:top w:val="nil"/>
               <w:left w:val="single" w:sz="2" w:space="0" w:color="000001"/>
@@ -46723,7 +46648,7 @@
     <w:tbl>
       <w:tblPr>
         <w:jc w:val="left"/>
-        <w:tblInd w:w="-36" w:type="dxa"/>
+        <w:tblInd w:w="-39" w:type="dxa"/>
         <w:tblBorders>
           <w:top w:val="single" w:sz="2" w:space="0" w:color="000001"/>
           <w:left w:val="single" w:sz="2" w:space="0" w:color="000001"/>
@@ -47359,7 +47284,7 @@
       </w:tblCellMar>
     </w:tblPr>
     <w:tblGrid>
-      <w:gridCol w:w="9062"/>
+      <w:gridCol w:w="9061"/>
       <w:gridCol w:w="556"/>
     </w:tblGrid>
     <w:tr>
@@ -47368,7 +47293,7 @@
       </w:trPr>
       <w:tc>
         <w:tcPr>
-          <w:tcW w:w="9062" w:type="dxa"/>
+          <w:tcW w:w="9061" w:type="dxa"/>
           <w:tcBorders>
             <w:top w:val="nil"/>
             <w:left w:val="nil"/>
@@ -51289,6 +51214,18 @@
       <w:rFonts w:cs="OpenSymbol"/>
     </w:rPr>
   </w:style>
+  <w:style w:type="character" w:styleId="ListLabel100">
+    <w:name w:val="ListLabel 100"/>
+    <w:rPr>
+      <w:rFonts w:cs="Symbol"/>
+    </w:rPr>
+  </w:style>
+  <w:style w:type="character" w:styleId="ListLabel101">
+    <w:name w:val="ListLabel 101"/>
+    <w:rPr>
+      <w:rFonts w:cs="OpenSymbol"/>
+    </w:rPr>
+  </w:style>
   <w:style w:type="character" w:styleId="IndexLink">
     <w:name w:val="Index Link"/>
     <w:rPr/>

--- a/5. visualisatie/Handreiking-visualisatie_1.0RC3.docx
+++ b/5. visualisatie/Handreiking-visualisatie_1.0RC3.docx
@@ -353,7 +353,7 @@
     <w:tbl>
       <w:tblPr>
         <w:jc w:val="left"/>
-        <w:tblInd w:w="-39" w:type="dxa"/>
+        <w:tblInd w:w="-41" w:type="dxa"/>
         <w:tblBorders>
           <w:top w:val="single" w:sz="2" w:space="0" w:color="000001"/>
           <w:left w:val="single" w:sz="2" w:space="0" w:color="000001"/>
@@ -370,7 +370,7 @@
         </w:tblCellMar>
       </w:tblPr>
       <w:tblGrid>
-        <w:gridCol w:w="2512"/>
+        <w:gridCol w:w="2511"/>
         <w:gridCol w:w="7118"/>
       </w:tblGrid>
       <w:tr>
@@ -379,7 +379,7 @@
         </w:trPr>
         <w:tc>
           <w:tcPr>
-            <w:tcW w:w="2512" w:type="dxa"/>
+            <w:tcW w:w="2511" w:type="dxa"/>
             <w:tcBorders>
               <w:top w:val="single" w:sz="2" w:space="0" w:color="000001"/>
               <w:left w:val="single" w:sz="2" w:space="0" w:color="000001"/>
@@ -451,7 +451,7 @@
         </w:trPr>
         <w:tc>
           <w:tcPr>
-            <w:tcW w:w="2512" w:type="dxa"/>
+            <w:tcW w:w="2511" w:type="dxa"/>
             <w:tcBorders>
               <w:top w:val="nil"/>
               <w:left w:val="single" w:sz="2" w:space="0" w:color="000001"/>
@@ -550,7 +550,7 @@
         </w:trPr>
         <w:tc>
           <w:tcPr>
-            <w:tcW w:w="2512" w:type="dxa"/>
+            <w:tcW w:w="2511" w:type="dxa"/>
             <w:tcBorders>
               <w:top w:val="nil"/>
               <w:left w:val="single" w:sz="2" w:space="0" w:color="000001"/>
@@ -649,7 +649,7 @@
         </w:trPr>
         <w:tc>
           <w:tcPr>
-            <w:tcW w:w="2512" w:type="dxa"/>
+            <w:tcW w:w="2511" w:type="dxa"/>
             <w:tcBorders>
               <w:top w:val="nil"/>
               <w:left w:val="single" w:sz="2" w:space="0" w:color="000001"/>
@@ -2985,9 +2985,9 @@
         </w:numPr>
         <w:rPr/>
       </w:pPr>
-      <w:bookmarkStart w:id="0" w:name="__RefHeading__2_967113532"/>
+      <w:bookmarkStart w:id="0" w:name="__RefHeading__1525_1708699360"/>
       <w:bookmarkStart w:id="1" w:name="__RefHeading__20_867372361"/>
-      <w:bookmarkStart w:id="2" w:name="__RefHeading__1525_1708699360"/>
+      <w:bookmarkStart w:id="2" w:name="__RefHeading__2_967113532"/>
       <w:bookmarkEnd w:id="0"/>
       <w:bookmarkEnd w:id="1"/>
       <w:bookmarkEnd w:id="2"/>
@@ -3039,8 +3039,8 @@
         <w:spacing w:before="240" w:after="120"/>
         <w:rPr/>
       </w:pPr>
-      <w:bookmarkStart w:id="4" w:name="_Toc343772519"/>
-      <w:bookmarkStart w:id="5" w:name="__RefHeading__2349_533595418"/>
+      <w:bookmarkStart w:id="4" w:name="__RefHeading__2349_533595418"/>
+      <w:bookmarkStart w:id="5" w:name="_Toc343772519"/>
       <w:bookmarkEnd w:id="4"/>
       <w:bookmarkEnd w:id="5"/>
       <w:r>
@@ -3509,10 +3509,10 @@
         </w:tblCellMar>
       </w:tblPr>
       <w:tblGrid>
-        <w:gridCol w:w="1784"/>
-        <w:gridCol w:w="2426"/>
-        <w:gridCol w:w="1977"/>
-        <w:gridCol w:w="2954"/>
+        <w:gridCol w:w="1783"/>
+        <w:gridCol w:w="2425"/>
+        <w:gridCol w:w="1976"/>
+        <w:gridCol w:w="2956"/>
       </w:tblGrid>
       <w:tr>
         <w:trPr>
@@ -3522,7 +3522,7 @@
         </w:trPr>
         <w:tc>
           <w:tcPr>
-            <w:tcW w:w="1784" w:type="dxa"/>
+            <w:tcW w:w="1783" w:type="dxa"/>
             <w:tcBorders>
               <w:top w:val="single" w:sz="2" w:space="0" w:color="000001"/>
               <w:left w:val="single" w:sz="2" w:space="0" w:color="000001"/>
@@ -3570,7 +3570,7 @@
         </w:tc>
         <w:tc>
           <w:tcPr>
-            <w:tcW w:w="2426" w:type="dxa"/>
+            <w:tcW w:w="2425" w:type="dxa"/>
             <w:tcBorders>
               <w:top w:val="single" w:sz="2" w:space="0" w:color="000001"/>
               <w:left w:val="single" w:sz="2" w:space="0" w:color="000001"/>
@@ -3618,7 +3618,7 @@
         </w:tc>
         <w:tc>
           <w:tcPr>
-            <w:tcW w:w="1977" w:type="dxa"/>
+            <w:tcW w:w="1976" w:type="dxa"/>
             <w:tcBorders>
               <w:top w:val="single" w:sz="2" w:space="0" w:color="000001"/>
               <w:left w:val="single" w:sz="2" w:space="0" w:color="000001"/>
@@ -3666,7 +3666,7 @@
         </w:tc>
         <w:tc>
           <w:tcPr>
-            <w:tcW w:w="2954" w:type="dxa"/>
+            <w:tcW w:w="2956" w:type="dxa"/>
             <w:tcBorders>
               <w:top w:val="single" w:sz="2" w:space="0" w:color="000001"/>
               <w:left w:val="single" w:sz="2" w:space="0" w:color="000001"/>
@@ -3720,7 +3720,7 @@
         </w:trPr>
         <w:tc>
           <w:tcPr>
-            <w:tcW w:w="1784" w:type="dxa"/>
+            <w:tcW w:w="1783" w:type="dxa"/>
             <w:tcBorders>
               <w:top w:val="nil"/>
               <w:left w:val="nil"/>
@@ -3755,7 +3755,7 @@
         </w:tc>
         <w:tc>
           <w:tcPr>
-            <w:tcW w:w="2426" w:type="dxa"/>
+            <w:tcW w:w="2425" w:type="dxa"/>
             <w:tcBorders>
               <w:top w:val="nil"/>
               <w:left w:val="nil"/>
@@ -3786,7 +3786,7 @@
         </w:tc>
         <w:tc>
           <w:tcPr>
-            <w:tcW w:w="1977" w:type="dxa"/>
+            <w:tcW w:w="1976" w:type="dxa"/>
             <w:tcBorders>
               <w:top w:val="nil"/>
               <w:left w:val="nil"/>
@@ -3817,7 +3817,7 @@
         </w:tc>
         <w:tc>
           <w:tcPr>
-            <w:tcW w:w="2954" w:type="dxa"/>
+            <w:tcW w:w="2956" w:type="dxa"/>
             <w:tcBorders>
               <w:top w:val="nil"/>
               <w:left w:val="nil"/>
@@ -3855,7 +3855,7 @@
         </w:trPr>
         <w:tc>
           <w:tcPr>
-            <w:tcW w:w="1784" w:type="dxa"/>
+            <w:tcW w:w="1783" w:type="dxa"/>
             <w:tcBorders>
               <w:top w:val="nil"/>
               <w:left w:val="nil"/>
@@ -3891,7 +3891,7 @@
         </w:tc>
         <w:tc>
           <w:tcPr>
-            <w:tcW w:w="2426" w:type="dxa"/>
+            <w:tcW w:w="2425" w:type="dxa"/>
             <w:tcBorders>
               <w:top w:val="nil"/>
               <w:left w:val="nil"/>
@@ -3923,7 +3923,7 @@
         </w:tc>
         <w:tc>
           <w:tcPr>
-            <w:tcW w:w="1977" w:type="dxa"/>
+            <w:tcW w:w="1976" w:type="dxa"/>
             <w:tcBorders>
               <w:top w:val="nil"/>
               <w:left w:val="nil"/>
@@ -3955,7 +3955,7 @@
         </w:tc>
         <w:tc>
           <w:tcPr>
-            <w:tcW w:w="2954" w:type="dxa"/>
+            <w:tcW w:w="2956" w:type="dxa"/>
             <w:tcBorders>
               <w:top w:val="nil"/>
               <w:left w:val="nil"/>
@@ -3992,7 +3992,7 @@
         </w:trPr>
         <w:tc>
           <w:tcPr>
-            <w:tcW w:w="1784" w:type="dxa"/>
+            <w:tcW w:w="1783" w:type="dxa"/>
             <w:tcBorders>
               <w:top w:val="nil"/>
               <w:left w:val="nil"/>
@@ -4027,7 +4027,7 @@
         </w:tc>
         <w:tc>
           <w:tcPr>
-            <w:tcW w:w="2426" w:type="dxa"/>
+            <w:tcW w:w="2425" w:type="dxa"/>
             <w:tcBorders>
               <w:top w:val="nil"/>
               <w:left w:val="nil"/>
@@ -4058,7 +4058,7 @@
         </w:tc>
         <w:tc>
           <w:tcPr>
-            <w:tcW w:w="1977" w:type="dxa"/>
+            <w:tcW w:w="1976" w:type="dxa"/>
             <w:tcBorders>
               <w:top w:val="nil"/>
               <w:left w:val="nil"/>
@@ -4089,7 +4089,7 @@
         </w:tc>
         <w:tc>
           <w:tcPr>
-            <w:tcW w:w="2954" w:type="dxa"/>
+            <w:tcW w:w="2956" w:type="dxa"/>
             <w:tcBorders>
               <w:top w:val="nil"/>
               <w:left w:val="nil"/>
@@ -4127,7 +4127,7 @@
         </w:trPr>
         <w:tc>
           <w:tcPr>
-            <w:tcW w:w="1784" w:type="dxa"/>
+            <w:tcW w:w="1783" w:type="dxa"/>
             <w:tcBorders>
               <w:top w:val="nil"/>
               <w:left w:val="nil"/>
@@ -4163,7 +4163,7 @@
         </w:tc>
         <w:tc>
           <w:tcPr>
-            <w:tcW w:w="2426" w:type="dxa"/>
+            <w:tcW w:w="2425" w:type="dxa"/>
             <w:tcBorders>
               <w:top w:val="nil"/>
               <w:left w:val="nil"/>
@@ -4195,7 +4195,7 @@
         </w:tc>
         <w:tc>
           <w:tcPr>
-            <w:tcW w:w="1977" w:type="dxa"/>
+            <w:tcW w:w="1976" w:type="dxa"/>
             <w:tcBorders>
               <w:top w:val="nil"/>
               <w:left w:val="nil"/>
@@ -4227,7 +4227,7 @@
         </w:tc>
         <w:tc>
           <w:tcPr>
-            <w:tcW w:w="2954" w:type="dxa"/>
+            <w:tcW w:w="2956" w:type="dxa"/>
             <w:tcBorders>
               <w:top w:val="nil"/>
               <w:left w:val="nil"/>
@@ -4264,7 +4264,7 @@
         </w:trPr>
         <w:tc>
           <w:tcPr>
-            <w:tcW w:w="1784" w:type="dxa"/>
+            <w:tcW w:w="1783" w:type="dxa"/>
             <w:tcBorders>
               <w:top w:val="nil"/>
               <w:left w:val="nil"/>
@@ -4299,7 +4299,7 @@
         </w:tc>
         <w:tc>
           <w:tcPr>
-            <w:tcW w:w="2426" w:type="dxa"/>
+            <w:tcW w:w="2425" w:type="dxa"/>
             <w:tcBorders>
               <w:top w:val="nil"/>
               <w:left w:val="nil"/>
@@ -4330,7 +4330,7 @@
         </w:tc>
         <w:tc>
           <w:tcPr>
-            <w:tcW w:w="1977" w:type="dxa"/>
+            <w:tcW w:w="1976" w:type="dxa"/>
             <w:tcBorders>
               <w:top w:val="nil"/>
               <w:left w:val="nil"/>
@@ -4361,7 +4361,7 @@
         </w:tc>
         <w:tc>
           <w:tcPr>
-            <w:tcW w:w="2954" w:type="dxa"/>
+            <w:tcW w:w="2956" w:type="dxa"/>
             <w:tcBorders>
               <w:top w:val="nil"/>
               <w:left w:val="nil"/>
@@ -4399,7 +4399,7 @@
         </w:trPr>
         <w:tc>
           <w:tcPr>
-            <w:tcW w:w="1784" w:type="dxa"/>
+            <w:tcW w:w="1783" w:type="dxa"/>
             <w:tcBorders>
               <w:top w:val="nil"/>
               <w:left w:val="nil"/>
@@ -4435,7 +4435,7 @@
         </w:tc>
         <w:tc>
           <w:tcPr>
-            <w:tcW w:w="2426" w:type="dxa"/>
+            <w:tcW w:w="2425" w:type="dxa"/>
             <w:tcBorders>
               <w:top w:val="nil"/>
               <w:left w:val="nil"/>
@@ -4467,7 +4467,7 @@
         </w:tc>
         <w:tc>
           <w:tcPr>
-            <w:tcW w:w="1977" w:type="dxa"/>
+            <w:tcW w:w="1976" w:type="dxa"/>
             <w:tcBorders>
               <w:top w:val="nil"/>
               <w:left w:val="nil"/>
@@ -4499,7 +4499,7 @@
         </w:tc>
         <w:tc>
           <w:tcPr>
-            <w:tcW w:w="2954" w:type="dxa"/>
+            <w:tcW w:w="2956" w:type="dxa"/>
             <w:tcBorders>
               <w:top w:val="nil"/>
               <w:left w:val="nil"/>
@@ -4536,7 +4536,7 @@
         </w:trPr>
         <w:tc>
           <w:tcPr>
-            <w:tcW w:w="1784" w:type="dxa"/>
+            <w:tcW w:w="1783" w:type="dxa"/>
             <w:tcBorders>
               <w:top w:val="nil"/>
               <w:left w:val="nil"/>
@@ -4571,7 +4571,7 @@
         </w:tc>
         <w:tc>
           <w:tcPr>
-            <w:tcW w:w="2426" w:type="dxa"/>
+            <w:tcW w:w="2425" w:type="dxa"/>
             <w:tcBorders>
               <w:top w:val="nil"/>
               <w:left w:val="nil"/>
@@ -4602,7 +4602,7 @@
         </w:tc>
         <w:tc>
           <w:tcPr>
-            <w:tcW w:w="1977" w:type="dxa"/>
+            <w:tcW w:w="1976" w:type="dxa"/>
             <w:tcBorders>
               <w:top w:val="nil"/>
               <w:left w:val="nil"/>
@@ -4633,7 +4633,7 @@
         </w:tc>
         <w:tc>
           <w:tcPr>
-            <w:tcW w:w="2954" w:type="dxa"/>
+            <w:tcW w:w="2956" w:type="dxa"/>
             <w:tcBorders>
               <w:top w:val="nil"/>
               <w:left w:val="nil"/>
@@ -4671,7 +4671,7 @@
         </w:trPr>
         <w:tc>
           <w:tcPr>
-            <w:tcW w:w="1784" w:type="dxa"/>
+            <w:tcW w:w="1783" w:type="dxa"/>
             <w:tcBorders>
               <w:top w:val="nil"/>
               <w:left w:val="nil"/>
@@ -4707,7 +4707,7 @@
         </w:tc>
         <w:tc>
           <w:tcPr>
-            <w:tcW w:w="2426" w:type="dxa"/>
+            <w:tcW w:w="2425" w:type="dxa"/>
             <w:tcBorders>
               <w:top w:val="nil"/>
               <w:left w:val="nil"/>
@@ -4739,7 +4739,7 @@
         </w:tc>
         <w:tc>
           <w:tcPr>
-            <w:tcW w:w="1977" w:type="dxa"/>
+            <w:tcW w:w="1976" w:type="dxa"/>
             <w:tcBorders>
               <w:top w:val="nil"/>
               <w:left w:val="nil"/>
@@ -4771,7 +4771,7 @@
         </w:tc>
         <w:tc>
           <w:tcPr>
-            <w:tcW w:w="2954" w:type="dxa"/>
+            <w:tcW w:w="2956" w:type="dxa"/>
             <w:tcBorders>
               <w:top w:val="nil"/>
               <w:left w:val="nil"/>
@@ -4808,7 +4808,7 @@
         </w:trPr>
         <w:tc>
           <w:tcPr>
-            <w:tcW w:w="1784" w:type="dxa"/>
+            <w:tcW w:w="1783" w:type="dxa"/>
             <w:tcBorders>
               <w:top w:val="nil"/>
               <w:left w:val="nil"/>
@@ -4843,7 +4843,7 @@
         </w:tc>
         <w:tc>
           <w:tcPr>
-            <w:tcW w:w="2426" w:type="dxa"/>
+            <w:tcW w:w="2425" w:type="dxa"/>
             <w:tcBorders>
               <w:top w:val="nil"/>
               <w:left w:val="nil"/>
@@ -4874,7 +4874,7 @@
         </w:tc>
         <w:tc>
           <w:tcPr>
-            <w:tcW w:w="1977" w:type="dxa"/>
+            <w:tcW w:w="1976" w:type="dxa"/>
             <w:tcBorders>
               <w:top w:val="nil"/>
               <w:left w:val="nil"/>
@@ -4905,7 +4905,7 @@
         </w:tc>
         <w:tc>
           <w:tcPr>
-            <w:tcW w:w="2954" w:type="dxa"/>
+            <w:tcW w:w="2956" w:type="dxa"/>
             <w:tcBorders>
               <w:top w:val="nil"/>
               <w:left w:val="nil"/>
@@ -4943,7 +4943,7 @@
         </w:trPr>
         <w:tc>
           <w:tcPr>
-            <w:tcW w:w="1784" w:type="dxa"/>
+            <w:tcW w:w="1783" w:type="dxa"/>
             <w:tcBorders>
               <w:top w:val="nil"/>
               <w:left w:val="nil"/>
@@ -4979,7 +4979,7 @@
         </w:tc>
         <w:tc>
           <w:tcPr>
-            <w:tcW w:w="2426" w:type="dxa"/>
+            <w:tcW w:w="2425" w:type="dxa"/>
             <w:tcBorders>
               <w:top w:val="nil"/>
               <w:left w:val="nil"/>
@@ -5011,7 +5011,7 @@
         </w:tc>
         <w:tc>
           <w:tcPr>
-            <w:tcW w:w="1977" w:type="dxa"/>
+            <w:tcW w:w="1976" w:type="dxa"/>
             <w:tcBorders>
               <w:top w:val="nil"/>
               <w:left w:val="nil"/>
@@ -5043,7 +5043,7 @@
         </w:tc>
         <w:tc>
           <w:tcPr>
-            <w:tcW w:w="2954" w:type="dxa"/>
+            <w:tcW w:w="2956" w:type="dxa"/>
             <w:tcBorders>
               <w:top w:val="nil"/>
               <w:left w:val="nil"/>
@@ -5080,7 +5080,7 @@
         </w:trPr>
         <w:tc>
           <w:tcPr>
-            <w:tcW w:w="1784" w:type="dxa"/>
+            <w:tcW w:w="1783" w:type="dxa"/>
             <w:tcBorders>
               <w:top w:val="nil"/>
               <w:left w:val="nil"/>
@@ -5115,7 +5115,7 @@
         </w:tc>
         <w:tc>
           <w:tcPr>
-            <w:tcW w:w="2426" w:type="dxa"/>
+            <w:tcW w:w="2425" w:type="dxa"/>
             <w:tcBorders>
               <w:top w:val="nil"/>
               <w:left w:val="nil"/>
@@ -5146,7 +5146,7 @@
         </w:tc>
         <w:tc>
           <w:tcPr>
-            <w:tcW w:w="1977" w:type="dxa"/>
+            <w:tcW w:w="1976" w:type="dxa"/>
             <w:tcBorders>
               <w:top w:val="nil"/>
               <w:left w:val="nil"/>
@@ -5177,7 +5177,7 @@
         </w:tc>
         <w:tc>
           <w:tcPr>
-            <w:tcW w:w="2954" w:type="dxa"/>
+            <w:tcW w:w="2956" w:type="dxa"/>
             <w:tcBorders>
               <w:top w:val="nil"/>
               <w:left w:val="nil"/>
@@ -5215,7 +5215,7 @@
         </w:trPr>
         <w:tc>
           <w:tcPr>
-            <w:tcW w:w="1784" w:type="dxa"/>
+            <w:tcW w:w="1783" w:type="dxa"/>
             <w:tcBorders>
               <w:top w:val="nil"/>
               <w:left w:val="nil"/>
@@ -5251,7 +5251,7 @@
         </w:tc>
         <w:tc>
           <w:tcPr>
-            <w:tcW w:w="2426" w:type="dxa"/>
+            <w:tcW w:w="2425" w:type="dxa"/>
             <w:tcBorders>
               <w:top w:val="nil"/>
               <w:left w:val="nil"/>
@@ -5283,7 +5283,7 @@
         </w:tc>
         <w:tc>
           <w:tcPr>
-            <w:tcW w:w="1977" w:type="dxa"/>
+            <w:tcW w:w="1976" w:type="dxa"/>
             <w:tcBorders>
               <w:top w:val="nil"/>
               <w:left w:val="nil"/>
@@ -5315,7 +5315,7 @@
         </w:tc>
         <w:tc>
           <w:tcPr>
-            <w:tcW w:w="2954" w:type="dxa"/>
+            <w:tcW w:w="2956" w:type="dxa"/>
             <w:tcBorders>
               <w:top w:val="nil"/>
               <w:left w:val="nil"/>
@@ -5352,7 +5352,7 @@
         </w:trPr>
         <w:tc>
           <w:tcPr>
-            <w:tcW w:w="1784" w:type="dxa"/>
+            <w:tcW w:w="1783" w:type="dxa"/>
             <w:tcBorders>
               <w:top w:val="nil"/>
               <w:left w:val="nil"/>
@@ -5387,7 +5387,7 @@
         </w:tc>
         <w:tc>
           <w:tcPr>
-            <w:tcW w:w="2426" w:type="dxa"/>
+            <w:tcW w:w="2425" w:type="dxa"/>
             <w:tcBorders>
               <w:top w:val="nil"/>
               <w:left w:val="nil"/>
@@ -5418,7 +5418,7 @@
         </w:tc>
         <w:tc>
           <w:tcPr>
-            <w:tcW w:w="1977" w:type="dxa"/>
+            <w:tcW w:w="1976" w:type="dxa"/>
             <w:tcBorders>
               <w:top w:val="nil"/>
               <w:left w:val="nil"/>
@@ -5449,7 +5449,7 @@
         </w:tc>
         <w:tc>
           <w:tcPr>
-            <w:tcW w:w="2954" w:type="dxa"/>
+            <w:tcW w:w="2956" w:type="dxa"/>
             <w:tcBorders>
               <w:top w:val="nil"/>
               <w:left w:val="nil"/>
@@ -5487,7 +5487,7 @@
         </w:trPr>
         <w:tc>
           <w:tcPr>
-            <w:tcW w:w="1784" w:type="dxa"/>
+            <w:tcW w:w="1783" w:type="dxa"/>
             <w:tcBorders>
               <w:top w:val="nil"/>
               <w:left w:val="nil"/>
@@ -5523,7 +5523,7 @@
         </w:tc>
         <w:tc>
           <w:tcPr>
-            <w:tcW w:w="2426" w:type="dxa"/>
+            <w:tcW w:w="2425" w:type="dxa"/>
             <w:tcBorders>
               <w:top w:val="nil"/>
               <w:left w:val="nil"/>
@@ -5555,7 +5555,7 @@
         </w:tc>
         <w:tc>
           <w:tcPr>
-            <w:tcW w:w="1977" w:type="dxa"/>
+            <w:tcW w:w="1976" w:type="dxa"/>
             <w:tcBorders>
               <w:top w:val="nil"/>
               <w:left w:val="nil"/>
@@ -5587,7 +5587,7 @@
         </w:tc>
         <w:tc>
           <w:tcPr>
-            <w:tcW w:w="2954" w:type="dxa"/>
+            <w:tcW w:w="2956" w:type="dxa"/>
             <w:tcBorders>
               <w:top w:val="nil"/>
               <w:left w:val="nil"/>
@@ -5624,7 +5624,7 @@
         </w:trPr>
         <w:tc>
           <w:tcPr>
-            <w:tcW w:w="1784" w:type="dxa"/>
+            <w:tcW w:w="1783" w:type="dxa"/>
             <w:tcBorders>
               <w:top w:val="nil"/>
               <w:left w:val="nil"/>
@@ -5659,7 +5659,7 @@
         </w:tc>
         <w:tc>
           <w:tcPr>
-            <w:tcW w:w="2426" w:type="dxa"/>
+            <w:tcW w:w="2425" w:type="dxa"/>
             <w:tcBorders>
               <w:top w:val="nil"/>
               <w:left w:val="nil"/>
@@ -5690,7 +5690,7 @@
         </w:tc>
         <w:tc>
           <w:tcPr>
-            <w:tcW w:w="1977" w:type="dxa"/>
+            <w:tcW w:w="1976" w:type="dxa"/>
             <w:tcBorders>
               <w:top w:val="nil"/>
               <w:left w:val="nil"/>
@@ -5721,7 +5721,7 @@
         </w:tc>
         <w:tc>
           <w:tcPr>
-            <w:tcW w:w="2954" w:type="dxa"/>
+            <w:tcW w:w="2956" w:type="dxa"/>
             <w:tcBorders>
               <w:top w:val="nil"/>
               <w:left w:val="nil"/>
@@ -5759,7 +5759,7 @@
         </w:trPr>
         <w:tc>
           <w:tcPr>
-            <w:tcW w:w="1784" w:type="dxa"/>
+            <w:tcW w:w="1783" w:type="dxa"/>
             <w:tcBorders>
               <w:top w:val="nil"/>
               <w:left w:val="nil"/>
@@ -5795,7 +5795,7 @@
         </w:tc>
         <w:tc>
           <w:tcPr>
-            <w:tcW w:w="2426" w:type="dxa"/>
+            <w:tcW w:w="2425" w:type="dxa"/>
             <w:tcBorders>
               <w:top w:val="nil"/>
               <w:left w:val="nil"/>
@@ -5827,7 +5827,7 @@
         </w:tc>
         <w:tc>
           <w:tcPr>
-            <w:tcW w:w="1977" w:type="dxa"/>
+            <w:tcW w:w="1976" w:type="dxa"/>
             <w:tcBorders>
               <w:top w:val="nil"/>
               <w:left w:val="nil"/>
@@ -5859,7 +5859,7 @@
         </w:tc>
         <w:tc>
           <w:tcPr>
-            <w:tcW w:w="2954" w:type="dxa"/>
+            <w:tcW w:w="2956" w:type="dxa"/>
             <w:tcBorders>
               <w:top w:val="nil"/>
               <w:left w:val="nil"/>
@@ -5896,7 +5896,7 @@
         </w:trPr>
         <w:tc>
           <w:tcPr>
-            <w:tcW w:w="1784" w:type="dxa"/>
+            <w:tcW w:w="1783" w:type="dxa"/>
             <w:tcBorders>
               <w:top w:val="nil"/>
               <w:left w:val="nil"/>
@@ -5931,7 +5931,7 @@
         </w:tc>
         <w:tc>
           <w:tcPr>
-            <w:tcW w:w="2426" w:type="dxa"/>
+            <w:tcW w:w="2425" w:type="dxa"/>
             <w:tcBorders>
               <w:top w:val="nil"/>
               <w:left w:val="nil"/>
@@ -5962,7 +5962,7 @@
         </w:tc>
         <w:tc>
           <w:tcPr>
-            <w:tcW w:w="1977" w:type="dxa"/>
+            <w:tcW w:w="1976" w:type="dxa"/>
             <w:tcBorders>
               <w:top w:val="nil"/>
               <w:left w:val="nil"/>
@@ -5993,7 +5993,7 @@
         </w:tc>
         <w:tc>
           <w:tcPr>
-            <w:tcW w:w="2954" w:type="dxa"/>
+            <w:tcW w:w="2956" w:type="dxa"/>
             <w:tcBorders>
               <w:top w:val="nil"/>
               <w:left w:val="nil"/>
@@ -6031,7 +6031,7 @@
         </w:trPr>
         <w:tc>
           <w:tcPr>
-            <w:tcW w:w="1784" w:type="dxa"/>
+            <w:tcW w:w="1783" w:type="dxa"/>
             <w:tcBorders>
               <w:top w:val="nil"/>
               <w:left w:val="nil"/>
@@ -6067,7 +6067,7 @@
         </w:tc>
         <w:tc>
           <w:tcPr>
-            <w:tcW w:w="2426" w:type="dxa"/>
+            <w:tcW w:w="2425" w:type="dxa"/>
             <w:tcBorders>
               <w:top w:val="nil"/>
               <w:left w:val="nil"/>
@@ -6099,7 +6099,7 @@
         </w:tc>
         <w:tc>
           <w:tcPr>
-            <w:tcW w:w="1977" w:type="dxa"/>
+            <w:tcW w:w="1976" w:type="dxa"/>
             <w:tcBorders>
               <w:top w:val="nil"/>
               <w:left w:val="nil"/>
@@ -6131,7 +6131,7 @@
         </w:tc>
         <w:tc>
           <w:tcPr>
-            <w:tcW w:w="2954" w:type="dxa"/>
+            <w:tcW w:w="2956" w:type="dxa"/>
             <w:tcBorders>
               <w:top w:val="nil"/>
               <w:left w:val="nil"/>
@@ -6168,7 +6168,7 @@
         </w:trPr>
         <w:tc>
           <w:tcPr>
-            <w:tcW w:w="1784" w:type="dxa"/>
+            <w:tcW w:w="1783" w:type="dxa"/>
             <w:tcBorders>
               <w:top w:val="nil"/>
               <w:left w:val="nil"/>
@@ -6203,7 +6203,7 @@
         </w:tc>
         <w:tc>
           <w:tcPr>
-            <w:tcW w:w="2426" w:type="dxa"/>
+            <w:tcW w:w="2425" w:type="dxa"/>
             <w:tcBorders>
               <w:top w:val="nil"/>
               <w:left w:val="nil"/>
@@ -6234,7 +6234,7 @@
         </w:tc>
         <w:tc>
           <w:tcPr>
-            <w:tcW w:w="1977" w:type="dxa"/>
+            <w:tcW w:w="1976" w:type="dxa"/>
             <w:tcBorders>
               <w:top w:val="nil"/>
               <w:left w:val="nil"/>
@@ -6265,7 +6265,7 @@
         </w:tc>
         <w:tc>
           <w:tcPr>
-            <w:tcW w:w="2954" w:type="dxa"/>
+            <w:tcW w:w="2956" w:type="dxa"/>
             <w:tcBorders>
               <w:top w:val="nil"/>
               <w:left w:val="nil"/>
@@ -6303,7 +6303,7 @@
         </w:trPr>
         <w:tc>
           <w:tcPr>
-            <w:tcW w:w="1784" w:type="dxa"/>
+            <w:tcW w:w="1783" w:type="dxa"/>
             <w:tcBorders>
               <w:top w:val="nil"/>
               <w:left w:val="nil"/>
@@ -6339,7 +6339,7 @@
         </w:tc>
         <w:tc>
           <w:tcPr>
-            <w:tcW w:w="2426" w:type="dxa"/>
+            <w:tcW w:w="2425" w:type="dxa"/>
             <w:tcBorders>
               <w:top w:val="nil"/>
               <w:left w:val="nil"/>
@@ -6371,7 +6371,7 @@
         </w:tc>
         <w:tc>
           <w:tcPr>
-            <w:tcW w:w="1977" w:type="dxa"/>
+            <w:tcW w:w="1976" w:type="dxa"/>
             <w:tcBorders>
               <w:top w:val="nil"/>
               <w:left w:val="nil"/>
@@ -6403,7 +6403,7 @@
         </w:tc>
         <w:tc>
           <w:tcPr>
-            <w:tcW w:w="2954" w:type="dxa"/>
+            <w:tcW w:w="2956" w:type="dxa"/>
             <w:tcBorders>
               <w:top w:val="nil"/>
               <w:left w:val="nil"/>
@@ -6440,7 +6440,7 @@
         </w:trPr>
         <w:tc>
           <w:tcPr>
-            <w:tcW w:w="1784" w:type="dxa"/>
+            <w:tcW w:w="1783" w:type="dxa"/>
             <w:tcBorders>
               <w:top w:val="nil"/>
               <w:left w:val="nil"/>
@@ -6475,7 +6475,7 @@
         </w:tc>
         <w:tc>
           <w:tcPr>
-            <w:tcW w:w="2426" w:type="dxa"/>
+            <w:tcW w:w="2425" w:type="dxa"/>
             <w:tcBorders>
               <w:top w:val="nil"/>
               <w:left w:val="nil"/>
@@ -6506,7 +6506,7 @@
         </w:tc>
         <w:tc>
           <w:tcPr>
-            <w:tcW w:w="1977" w:type="dxa"/>
+            <w:tcW w:w="1976" w:type="dxa"/>
             <w:tcBorders>
               <w:top w:val="nil"/>
               <w:left w:val="nil"/>
@@ -6537,7 +6537,7 @@
         </w:tc>
         <w:tc>
           <w:tcPr>
-            <w:tcW w:w="2954" w:type="dxa"/>
+            <w:tcW w:w="2956" w:type="dxa"/>
             <w:tcBorders>
               <w:top w:val="nil"/>
               <w:left w:val="nil"/>
@@ -6575,7 +6575,7 @@
         </w:trPr>
         <w:tc>
           <w:tcPr>
-            <w:tcW w:w="1784" w:type="dxa"/>
+            <w:tcW w:w="1783" w:type="dxa"/>
             <w:tcBorders>
               <w:top w:val="nil"/>
               <w:left w:val="nil"/>
@@ -6611,7 +6611,7 @@
         </w:tc>
         <w:tc>
           <w:tcPr>
-            <w:tcW w:w="2426" w:type="dxa"/>
+            <w:tcW w:w="2425" w:type="dxa"/>
             <w:tcBorders>
               <w:top w:val="nil"/>
               <w:left w:val="nil"/>
@@ -6643,7 +6643,7 @@
         </w:tc>
         <w:tc>
           <w:tcPr>
-            <w:tcW w:w="1977" w:type="dxa"/>
+            <w:tcW w:w="1976" w:type="dxa"/>
             <w:tcBorders>
               <w:top w:val="nil"/>
               <w:left w:val="nil"/>
@@ -6675,7 +6675,7 @@
         </w:tc>
         <w:tc>
           <w:tcPr>
-            <w:tcW w:w="2954" w:type="dxa"/>
+            <w:tcW w:w="2956" w:type="dxa"/>
             <w:tcBorders>
               <w:top w:val="nil"/>
               <w:left w:val="nil"/>
@@ -6712,7 +6712,7 @@
         </w:trPr>
         <w:tc>
           <w:tcPr>
-            <w:tcW w:w="1784" w:type="dxa"/>
+            <w:tcW w:w="1783" w:type="dxa"/>
             <w:tcBorders>
               <w:top w:val="nil"/>
               <w:left w:val="nil"/>
@@ -6747,7 +6747,7 @@
         </w:tc>
         <w:tc>
           <w:tcPr>
-            <w:tcW w:w="2426" w:type="dxa"/>
+            <w:tcW w:w="2425" w:type="dxa"/>
             <w:tcBorders>
               <w:top w:val="nil"/>
               <w:left w:val="nil"/>
@@ -6778,7 +6778,7 @@
         </w:tc>
         <w:tc>
           <w:tcPr>
-            <w:tcW w:w="1977" w:type="dxa"/>
+            <w:tcW w:w="1976" w:type="dxa"/>
             <w:tcBorders>
               <w:top w:val="nil"/>
               <w:left w:val="nil"/>
@@ -6809,7 +6809,7 @@
         </w:tc>
         <w:tc>
           <w:tcPr>
-            <w:tcW w:w="2954" w:type="dxa"/>
+            <w:tcW w:w="2956" w:type="dxa"/>
             <w:tcBorders>
               <w:top w:val="nil"/>
               <w:left w:val="nil"/>
@@ -6847,7 +6847,7 @@
         </w:trPr>
         <w:tc>
           <w:tcPr>
-            <w:tcW w:w="1784" w:type="dxa"/>
+            <w:tcW w:w="1783" w:type="dxa"/>
             <w:tcBorders>
               <w:top w:val="nil"/>
               <w:left w:val="nil"/>
@@ -6883,7 +6883,7 @@
         </w:tc>
         <w:tc>
           <w:tcPr>
-            <w:tcW w:w="2426" w:type="dxa"/>
+            <w:tcW w:w="2425" w:type="dxa"/>
             <w:tcBorders>
               <w:top w:val="nil"/>
               <w:left w:val="nil"/>
@@ -6915,7 +6915,7 @@
         </w:tc>
         <w:tc>
           <w:tcPr>
-            <w:tcW w:w="1977" w:type="dxa"/>
+            <w:tcW w:w="1976" w:type="dxa"/>
             <w:tcBorders>
               <w:top w:val="nil"/>
               <w:left w:val="nil"/>
@@ -6947,7 +6947,7 @@
         </w:tc>
         <w:tc>
           <w:tcPr>
-            <w:tcW w:w="2954" w:type="dxa"/>
+            <w:tcW w:w="2956" w:type="dxa"/>
             <w:tcBorders>
               <w:top w:val="nil"/>
               <w:left w:val="nil"/>
@@ -6984,7 +6984,7 @@
         </w:trPr>
         <w:tc>
           <w:tcPr>
-            <w:tcW w:w="1784" w:type="dxa"/>
+            <w:tcW w:w="1783" w:type="dxa"/>
             <w:tcBorders>
               <w:top w:val="nil"/>
               <w:left w:val="nil"/>
@@ -7019,7 +7019,7 @@
         </w:tc>
         <w:tc>
           <w:tcPr>
-            <w:tcW w:w="2426" w:type="dxa"/>
+            <w:tcW w:w="2425" w:type="dxa"/>
             <w:tcBorders>
               <w:top w:val="nil"/>
               <w:left w:val="nil"/>
@@ -7050,7 +7050,7 @@
         </w:tc>
         <w:tc>
           <w:tcPr>
-            <w:tcW w:w="1977" w:type="dxa"/>
+            <w:tcW w:w="1976" w:type="dxa"/>
             <w:tcBorders>
               <w:top w:val="nil"/>
               <w:left w:val="nil"/>
@@ -7081,7 +7081,7 @@
         </w:tc>
         <w:tc>
           <w:tcPr>
-            <w:tcW w:w="2954" w:type="dxa"/>
+            <w:tcW w:w="2956" w:type="dxa"/>
             <w:tcBorders>
               <w:top w:val="nil"/>
               <w:left w:val="nil"/>
@@ -7119,7 +7119,7 @@
         </w:trPr>
         <w:tc>
           <w:tcPr>
-            <w:tcW w:w="1784" w:type="dxa"/>
+            <w:tcW w:w="1783" w:type="dxa"/>
             <w:tcBorders>
               <w:top w:val="nil"/>
               <w:left w:val="nil"/>
@@ -7155,7 +7155,7 @@
         </w:tc>
         <w:tc>
           <w:tcPr>
-            <w:tcW w:w="2426" w:type="dxa"/>
+            <w:tcW w:w="2425" w:type="dxa"/>
             <w:tcBorders>
               <w:top w:val="nil"/>
               <w:left w:val="nil"/>
@@ -7187,7 +7187,7 @@
         </w:tc>
         <w:tc>
           <w:tcPr>
-            <w:tcW w:w="1977" w:type="dxa"/>
+            <w:tcW w:w="1976" w:type="dxa"/>
             <w:tcBorders>
               <w:top w:val="nil"/>
               <w:left w:val="nil"/>
@@ -7219,7 +7219,7 @@
         </w:tc>
         <w:tc>
           <w:tcPr>
-            <w:tcW w:w="2954" w:type="dxa"/>
+            <w:tcW w:w="2956" w:type="dxa"/>
             <w:tcBorders>
               <w:top w:val="nil"/>
               <w:left w:val="nil"/>
@@ -7256,7 +7256,7 @@
         </w:trPr>
         <w:tc>
           <w:tcPr>
-            <w:tcW w:w="1784" w:type="dxa"/>
+            <w:tcW w:w="1783" w:type="dxa"/>
             <w:tcBorders>
               <w:top w:val="nil"/>
               <w:left w:val="nil"/>
@@ -7291,7 +7291,7 @@
         </w:tc>
         <w:tc>
           <w:tcPr>
-            <w:tcW w:w="2426" w:type="dxa"/>
+            <w:tcW w:w="2425" w:type="dxa"/>
             <w:tcBorders>
               <w:top w:val="nil"/>
               <w:left w:val="nil"/>
@@ -7322,7 +7322,7 @@
         </w:tc>
         <w:tc>
           <w:tcPr>
-            <w:tcW w:w="1977" w:type="dxa"/>
+            <w:tcW w:w="1976" w:type="dxa"/>
             <w:tcBorders>
               <w:top w:val="nil"/>
               <w:left w:val="nil"/>
@@ -7353,7 +7353,7 @@
         </w:tc>
         <w:tc>
           <w:tcPr>
-            <w:tcW w:w="2954" w:type="dxa"/>
+            <w:tcW w:w="2956" w:type="dxa"/>
             <w:tcBorders>
               <w:top w:val="nil"/>
               <w:left w:val="nil"/>
@@ -7391,7 +7391,7 @@
         </w:trPr>
         <w:tc>
           <w:tcPr>
-            <w:tcW w:w="1784" w:type="dxa"/>
+            <w:tcW w:w="1783" w:type="dxa"/>
             <w:tcBorders>
               <w:top w:val="nil"/>
               <w:left w:val="nil"/>
@@ -7427,7 +7427,7 @@
         </w:tc>
         <w:tc>
           <w:tcPr>
-            <w:tcW w:w="2426" w:type="dxa"/>
+            <w:tcW w:w="2425" w:type="dxa"/>
             <w:tcBorders>
               <w:top w:val="nil"/>
               <w:left w:val="nil"/>
@@ -7459,7 +7459,7 @@
         </w:tc>
         <w:tc>
           <w:tcPr>
-            <w:tcW w:w="1977" w:type="dxa"/>
+            <w:tcW w:w="1976" w:type="dxa"/>
             <w:tcBorders>
               <w:top w:val="nil"/>
               <w:left w:val="nil"/>
@@ -7491,7 +7491,7 @@
         </w:tc>
         <w:tc>
           <w:tcPr>
-            <w:tcW w:w="2954" w:type="dxa"/>
+            <w:tcW w:w="2956" w:type="dxa"/>
             <w:tcBorders>
               <w:top w:val="nil"/>
               <w:left w:val="nil"/>
@@ -7528,7 +7528,7 @@
         </w:trPr>
         <w:tc>
           <w:tcPr>
-            <w:tcW w:w="1784" w:type="dxa"/>
+            <w:tcW w:w="1783" w:type="dxa"/>
             <w:tcBorders>
               <w:top w:val="nil"/>
               <w:left w:val="nil"/>
@@ -7563,7 +7563,7 @@
         </w:tc>
         <w:tc>
           <w:tcPr>
-            <w:tcW w:w="2426" w:type="dxa"/>
+            <w:tcW w:w="2425" w:type="dxa"/>
             <w:tcBorders>
               <w:top w:val="nil"/>
               <w:left w:val="nil"/>
@@ -7594,7 +7594,7 @@
         </w:tc>
         <w:tc>
           <w:tcPr>
-            <w:tcW w:w="1977" w:type="dxa"/>
+            <w:tcW w:w="1976" w:type="dxa"/>
             <w:tcBorders>
               <w:top w:val="nil"/>
               <w:left w:val="nil"/>
@@ -7625,7 +7625,7 @@
         </w:tc>
         <w:tc>
           <w:tcPr>
-            <w:tcW w:w="2954" w:type="dxa"/>
+            <w:tcW w:w="2956" w:type="dxa"/>
             <w:tcBorders>
               <w:top w:val="nil"/>
               <w:left w:val="nil"/>
@@ -7663,7 +7663,7 @@
         </w:trPr>
         <w:tc>
           <w:tcPr>
-            <w:tcW w:w="1784" w:type="dxa"/>
+            <w:tcW w:w="1783" w:type="dxa"/>
             <w:tcBorders>
               <w:top w:val="nil"/>
               <w:left w:val="nil"/>
@@ -7699,7 +7699,7 @@
         </w:tc>
         <w:tc>
           <w:tcPr>
-            <w:tcW w:w="2426" w:type="dxa"/>
+            <w:tcW w:w="2425" w:type="dxa"/>
             <w:tcBorders>
               <w:top w:val="nil"/>
               <w:left w:val="nil"/>
@@ -7731,7 +7731,7 @@
         </w:tc>
         <w:tc>
           <w:tcPr>
-            <w:tcW w:w="1977" w:type="dxa"/>
+            <w:tcW w:w="1976" w:type="dxa"/>
             <w:tcBorders>
               <w:top w:val="nil"/>
               <w:left w:val="nil"/>
@@ -7763,7 +7763,7 @@
         </w:tc>
         <w:tc>
           <w:tcPr>
-            <w:tcW w:w="2954" w:type="dxa"/>
+            <w:tcW w:w="2956" w:type="dxa"/>
             <w:tcBorders>
               <w:top w:val="nil"/>
               <w:left w:val="nil"/>
@@ -7800,7 +7800,7 @@
         </w:trPr>
         <w:tc>
           <w:tcPr>
-            <w:tcW w:w="1784" w:type="dxa"/>
+            <w:tcW w:w="1783" w:type="dxa"/>
             <w:tcBorders>
               <w:top w:val="nil"/>
               <w:left w:val="nil"/>
@@ -7835,7 +7835,7 @@
         </w:tc>
         <w:tc>
           <w:tcPr>
-            <w:tcW w:w="2426" w:type="dxa"/>
+            <w:tcW w:w="2425" w:type="dxa"/>
             <w:tcBorders>
               <w:top w:val="nil"/>
               <w:left w:val="nil"/>
@@ -7866,7 +7866,7 @@
         </w:tc>
         <w:tc>
           <w:tcPr>
-            <w:tcW w:w="1977" w:type="dxa"/>
+            <w:tcW w:w="1976" w:type="dxa"/>
             <w:tcBorders>
               <w:top w:val="nil"/>
               <w:left w:val="nil"/>
@@ -7897,7 +7897,7 @@
         </w:tc>
         <w:tc>
           <w:tcPr>
-            <w:tcW w:w="2954" w:type="dxa"/>
+            <w:tcW w:w="2956" w:type="dxa"/>
             <w:tcBorders>
               <w:top w:val="nil"/>
               <w:left w:val="nil"/>
@@ -7935,7 +7935,7 @@
         </w:trPr>
         <w:tc>
           <w:tcPr>
-            <w:tcW w:w="1784" w:type="dxa"/>
+            <w:tcW w:w="1783" w:type="dxa"/>
             <w:tcBorders>
               <w:top w:val="nil"/>
               <w:left w:val="nil"/>
@@ -7971,7 +7971,7 @@
         </w:tc>
         <w:tc>
           <w:tcPr>
-            <w:tcW w:w="2426" w:type="dxa"/>
+            <w:tcW w:w="2425" w:type="dxa"/>
             <w:tcBorders>
               <w:top w:val="nil"/>
               <w:left w:val="nil"/>
@@ -8003,7 +8003,7 @@
         </w:tc>
         <w:tc>
           <w:tcPr>
-            <w:tcW w:w="1977" w:type="dxa"/>
+            <w:tcW w:w="1976" w:type="dxa"/>
             <w:tcBorders>
               <w:top w:val="nil"/>
               <w:left w:val="nil"/>
@@ -8035,7 +8035,7 @@
         </w:tc>
         <w:tc>
           <w:tcPr>
-            <w:tcW w:w="2954" w:type="dxa"/>
+            <w:tcW w:w="2956" w:type="dxa"/>
             <w:tcBorders>
               <w:top w:val="nil"/>
               <w:left w:val="nil"/>
@@ -8072,7 +8072,7 @@
         </w:trPr>
         <w:tc>
           <w:tcPr>
-            <w:tcW w:w="1784" w:type="dxa"/>
+            <w:tcW w:w="1783" w:type="dxa"/>
             <w:tcBorders>
               <w:top w:val="nil"/>
               <w:left w:val="nil"/>
@@ -8103,7 +8103,7 @@
         </w:tc>
         <w:tc>
           <w:tcPr>
-            <w:tcW w:w="2426" w:type="dxa"/>
+            <w:tcW w:w="2425" w:type="dxa"/>
             <w:tcBorders>
               <w:top w:val="nil"/>
               <w:left w:val="nil"/>
@@ -8134,7 +8134,7 @@
         </w:tc>
         <w:tc>
           <w:tcPr>
-            <w:tcW w:w="1977" w:type="dxa"/>
+            <w:tcW w:w="1976" w:type="dxa"/>
             <w:tcBorders>
               <w:top w:val="nil"/>
               <w:left w:val="nil"/>
@@ -8165,7 +8165,7 @@
         </w:tc>
         <w:tc>
           <w:tcPr>
-            <w:tcW w:w="2954" w:type="dxa"/>
+            <w:tcW w:w="2956" w:type="dxa"/>
             <w:tcBorders>
               <w:top w:val="nil"/>
               <w:left w:val="nil"/>
@@ -8203,7 +8203,7 @@
         </w:trPr>
         <w:tc>
           <w:tcPr>
-            <w:tcW w:w="1784" w:type="dxa"/>
+            <w:tcW w:w="1783" w:type="dxa"/>
             <w:tcBorders>
               <w:top w:val="nil"/>
               <w:left w:val="nil"/>
@@ -8239,7 +8239,7 @@
         </w:tc>
         <w:tc>
           <w:tcPr>
-            <w:tcW w:w="2426" w:type="dxa"/>
+            <w:tcW w:w="2425" w:type="dxa"/>
             <w:tcBorders>
               <w:top w:val="nil"/>
               <w:left w:val="nil"/>
@@ -8271,7 +8271,7 @@
         </w:tc>
         <w:tc>
           <w:tcPr>
-            <w:tcW w:w="1977" w:type="dxa"/>
+            <w:tcW w:w="1976" w:type="dxa"/>
             <w:tcBorders>
               <w:top w:val="nil"/>
               <w:left w:val="nil"/>
@@ -8303,7 +8303,7 @@
         </w:tc>
         <w:tc>
           <w:tcPr>
-            <w:tcW w:w="2954" w:type="dxa"/>
+            <w:tcW w:w="2956" w:type="dxa"/>
             <w:tcBorders>
               <w:top w:val="nil"/>
               <w:left w:val="nil"/>
@@ -8441,10 +8441,10 @@
       </w:tblPr>
       <w:tblGrid>
         <w:gridCol w:w="2060"/>
-        <w:gridCol w:w="1811"/>
-        <w:gridCol w:w="1696"/>
+        <w:gridCol w:w="1810"/>
+        <w:gridCol w:w="1695"/>
         <w:gridCol w:w="1501"/>
-        <w:gridCol w:w="2088"/>
+        <w:gridCol w:w="2090"/>
       </w:tblGrid>
       <w:tr>
         <w:trPr>
@@ -8502,7 +8502,7 @@
         </w:tc>
         <w:tc>
           <w:tcPr>
-            <w:tcW w:w="1811" w:type="dxa"/>
+            <w:tcW w:w="1810" w:type="dxa"/>
             <w:tcBorders>
               <w:top w:val="single" w:sz="2" w:space="0" w:color="000001"/>
               <w:left w:val="single" w:sz="2" w:space="0" w:color="000001"/>
@@ -8550,7 +8550,7 @@
         </w:tc>
         <w:tc>
           <w:tcPr>
-            <w:tcW w:w="1696" w:type="dxa"/>
+            <w:tcW w:w="1695" w:type="dxa"/>
             <w:tcBorders>
               <w:top w:val="single" w:sz="2" w:space="0" w:color="000001"/>
               <w:left w:val="single" w:sz="2" w:space="0" w:color="000001"/>
@@ -8646,7 +8646,7 @@
         </w:tc>
         <w:tc>
           <w:tcPr>
-            <w:tcW w:w="2088" w:type="dxa"/>
+            <w:tcW w:w="2090" w:type="dxa"/>
             <w:tcBorders>
               <w:top w:val="single" w:sz="2" w:space="0" w:color="000001"/>
               <w:left w:val="single" w:sz="2" w:space="0" w:color="000001"/>
@@ -8734,7 +8734,7 @@
         </w:tc>
         <w:tc>
           <w:tcPr>
-            <w:tcW w:w="1811" w:type="dxa"/>
+            <w:tcW w:w="1810" w:type="dxa"/>
             <w:tcBorders>
               <w:top w:val="single" w:sz="2" w:space="0" w:color="000001"/>
               <w:left w:val="single" w:sz="2" w:space="0" w:color="000001"/>
@@ -8769,7 +8769,7 @@
         </w:tc>
         <w:tc>
           <w:tcPr>
-            <w:tcW w:w="1696" w:type="dxa"/>
+            <w:tcW w:w="1695" w:type="dxa"/>
             <w:tcBorders>
               <w:top w:val="single" w:sz="2" w:space="0" w:color="000001"/>
               <w:left w:val="single" w:sz="2" w:space="0" w:color="000001"/>
@@ -8847,7 +8847,7 @@
         </w:tc>
         <w:tc>
           <w:tcPr>
-            <w:tcW w:w="2088" w:type="dxa"/>
+            <w:tcW w:w="2090" w:type="dxa"/>
             <w:tcBorders>
               <w:top w:val="single" w:sz="2" w:space="0" w:color="000001"/>
               <w:left w:val="single" w:sz="2" w:space="0" w:color="000001"/>
@@ -8921,7 +8921,7 @@
         </w:tc>
         <w:tc>
           <w:tcPr>
-            <w:tcW w:w="1811" w:type="dxa"/>
+            <w:tcW w:w="1810" w:type="dxa"/>
             <w:tcBorders>
               <w:top w:val="nil"/>
               <w:left w:val="single" w:sz="2" w:space="0" w:color="000001"/>
@@ -8956,7 +8956,7 @@
         </w:tc>
         <w:tc>
           <w:tcPr>
-            <w:tcW w:w="1696" w:type="dxa"/>
+            <w:tcW w:w="1695" w:type="dxa"/>
             <w:tcBorders>
               <w:top w:val="nil"/>
               <w:left w:val="single" w:sz="2" w:space="0" w:color="000001"/>
@@ -9034,7 +9034,7 @@
         </w:tc>
         <w:tc>
           <w:tcPr>
-            <w:tcW w:w="2088" w:type="dxa"/>
+            <w:tcW w:w="2090" w:type="dxa"/>
             <w:tcBorders>
               <w:top w:val="nil"/>
               <w:left w:val="single" w:sz="2" w:space="0" w:color="000001"/>
@@ -9108,7 +9108,7 @@
         </w:tc>
         <w:tc>
           <w:tcPr>
-            <w:tcW w:w="1811" w:type="dxa"/>
+            <w:tcW w:w="1810" w:type="dxa"/>
             <w:tcBorders>
               <w:top w:val="nil"/>
               <w:left w:val="single" w:sz="2" w:space="0" w:color="000001"/>
@@ -9143,7 +9143,7 @@
         </w:tc>
         <w:tc>
           <w:tcPr>
-            <w:tcW w:w="1696" w:type="dxa"/>
+            <w:tcW w:w="1695" w:type="dxa"/>
             <w:tcBorders>
               <w:top w:val="nil"/>
               <w:left w:val="single" w:sz="2" w:space="0" w:color="000001"/>
@@ -9221,7 +9221,7 @@
         </w:tc>
         <w:tc>
           <w:tcPr>
-            <w:tcW w:w="2088" w:type="dxa"/>
+            <w:tcW w:w="2090" w:type="dxa"/>
             <w:tcBorders>
               <w:top w:val="nil"/>
               <w:left w:val="single" w:sz="2" w:space="0" w:color="000001"/>
@@ -9295,7 +9295,7 @@
         </w:tc>
         <w:tc>
           <w:tcPr>
-            <w:tcW w:w="1811" w:type="dxa"/>
+            <w:tcW w:w="1810" w:type="dxa"/>
             <w:tcBorders>
               <w:top w:val="nil"/>
               <w:left w:val="single" w:sz="2" w:space="0" w:color="000001"/>
@@ -9330,7 +9330,7 @@
         </w:tc>
         <w:tc>
           <w:tcPr>
-            <w:tcW w:w="1696" w:type="dxa"/>
+            <w:tcW w:w="1695" w:type="dxa"/>
             <w:tcBorders>
               <w:top w:val="nil"/>
               <w:left w:val="single" w:sz="2" w:space="0" w:color="000001"/>
@@ -9408,7 +9408,7 @@
         </w:tc>
         <w:tc>
           <w:tcPr>
-            <w:tcW w:w="2088" w:type="dxa"/>
+            <w:tcW w:w="2090" w:type="dxa"/>
             <w:tcBorders>
               <w:top w:val="nil"/>
               <w:left w:val="single" w:sz="2" w:space="0" w:color="000001"/>
@@ -9482,7 +9482,7 @@
         </w:tc>
         <w:tc>
           <w:tcPr>
-            <w:tcW w:w="1811" w:type="dxa"/>
+            <w:tcW w:w="1810" w:type="dxa"/>
             <w:tcBorders>
               <w:top w:val="nil"/>
               <w:left w:val="single" w:sz="2" w:space="0" w:color="000001"/>
@@ -9517,7 +9517,7 @@
         </w:tc>
         <w:tc>
           <w:tcPr>
-            <w:tcW w:w="1696" w:type="dxa"/>
+            <w:tcW w:w="1695" w:type="dxa"/>
             <w:tcBorders>
               <w:top w:val="nil"/>
               <w:left w:val="single" w:sz="2" w:space="0" w:color="000001"/>
@@ -9595,7 +9595,7 @@
         </w:tc>
         <w:tc>
           <w:tcPr>
-            <w:tcW w:w="2088" w:type="dxa"/>
+            <w:tcW w:w="2090" w:type="dxa"/>
             <w:tcBorders>
               <w:top w:val="nil"/>
               <w:left w:val="single" w:sz="2" w:space="0" w:color="000001"/>
@@ -9669,7 +9669,7 @@
         </w:tc>
         <w:tc>
           <w:tcPr>
-            <w:tcW w:w="1811" w:type="dxa"/>
+            <w:tcW w:w="1810" w:type="dxa"/>
             <w:tcBorders>
               <w:top w:val="nil"/>
               <w:left w:val="single" w:sz="2" w:space="0" w:color="000001"/>
@@ -9704,7 +9704,7 @@
         </w:tc>
         <w:tc>
           <w:tcPr>
-            <w:tcW w:w="1696" w:type="dxa"/>
+            <w:tcW w:w="1695" w:type="dxa"/>
             <w:tcBorders>
               <w:top w:val="nil"/>
               <w:left w:val="single" w:sz="2" w:space="0" w:color="000001"/>
@@ -9782,7 +9782,7 @@
         </w:tc>
         <w:tc>
           <w:tcPr>
-            <w:tcW w:w="2088" w:type="dxa"/>
+            <w:tcW w:w="2090" w:type="dxa"/>
             <w:tcBorders>
               <w:top w:val="nil"/>
               <w:left w:val="single" w:sz="2" w:space="0" w:color="000001"/>
@@ -9856,7 +9856,7 @@
         </w:tc>
         <w:tc>
           <w:tcPr>
-            <w:tcW w:w="1811" w:type="dxa"/>
+            <w:tcW w:w="1810" w:type="dxa"/>
             <w:tcBorders>
               <w:top w:val="nil"/>
               <w:left w:val="single" w:sz="2" w:space="0" w:color="000001"/>
@@ -9891,7 +9891,7 @@
         </w:tc>
         <w:tc>
           <w:tcPr>
-            <w:tcW w:w="1696" w:type="dxa"/>
+            <w:tcW w:w="1695" w:type="dxa"/>
             <w:tcBorders>
               <w:top w:val="nil"/>
               <w:left w:val="single" w:sz="2" w:space="0" w:color="000001"/>
@@ -9969,7 +9969,7 @@
         </w:tc>
         <w:tc>
           <w:tcPr>
-            <w:tcW w:w="2088" w:type="dxa"/>
+            <w:tcW w:w="2090" w:type="dxa"/>
             <w:tcBorders>
               <w:top w:val="nil"/>
               <w:left w:val="single" w:sz="2" w:space="0" w:color="000001"/>
@@ -10043,7 +10043,7 @@
         </w:tc>
         <w:tc>
           <w:tcPr>
-            <w:tcW w:w="1811" w:type="dxa"/>
+            <w:tcW w:w="1810" w:type="dxa"/>
             <w:tcBorders>
               <w:top w:val="nil"/>
               <w:left w:val="single" w:sz="2" w:space="0" w:color="000001"/>
@@ -10078,7 +10078,7 @@
         </w:tc>
         <w:tc>
           <w:tcPr>
-            <w:tcW w:w="1696" w:type="dxa"/>
+            <w:tcW w:w="1695" w:type="dxa"/>
             <w:tcBorders>
               <w:top w:val="nil"/>
               <w:left w:val="single" w:sz="2" w:space="0" w:color="000001"/>
@@ -10156,7 +10156,7 @@
         </w:tc>
         <w:tc>
           <w:tcPr>
-            <w:tcW w:w="2088" w:type="dxa"/>
+            <w:tcW w:w="2090" w:type="dxa"/>
             <w:tcBorders>
               <w:top w:val="nil"/>
               <w:left w:val="single" w:sz="2" w:space="0" w:color="000001"/>
@@ -10231,7 +10231,7 @@
         </w:tc>
         <w:tc>
           <w:tcPr>
-            <w:tcW w:w="1811" w:type="dxa"/>
+            <w:tcW w:w="1810" w:type="dxa"/>
             <w:tcBorders>
               <w:top w:val="nil"/>
               <w:left w:val="single" w:sz="2" w:space="0" w:color="000001"/>
@@ -10266,7 +10266,7 @@
         </w:tc>
         <w:tc>
           <w:tcPr>
-            <w:tcW w:w="1696" w:type="dxa"/>
+            <w:tcW w:w="1695" w:type="dxa"/>
             <w:tcBorders>
               <w:top w:val="nil"/>
               <w:left w:val="single" w:sz="2" w:space="0" w:color="000001"/>
@@ -10344,7 +10344,7 @@
         </w:tc>
         <w:tc>
           <w:tcPr>
-            <w:tcW w:w="2088" w:type="dxa"/>
+            <w:tcW w:w="2090" w:type="dxa"/>
             <w:tcBorders>
               <w:top w:val="nil"/>
               <w:left w:val="single" w:sz="2" w:space="0" w:color="000001"/>
@@ -10418,7 +10418,7 @@
         </w:tc>
         <w:tc>
           <w:tcPr>
-            <w:tcW w:w="1811" w:type="dxa"/>
+            <w:tcW w:w="1810" w:type="dxa"/>
             <w:tcBorders>
               <w:top w:val="nil"/>
               <w:left w:val="single" w:sz="2" w:space="0" w:color="000001"/>
@@ -10453,7 +10453,7 @@
         </w:tc>
         <w:tc>
           <w:tcPr>
-            <w:tcW w:w="1696" w:type="dxa"/>
+            <w:tcW w:w="1695" w:type="dxa"/>
             <w:tcBorders>
               <w:top w:val="nil"/>
               <w:left w:val="single" w:sz="2" w:space="0" w:color="000001"/>
@@ -10531,7 +10531,7 @@
         </w:tc>
         <w:tc>
           <w:tcPr>
-            <w:tcW w:w="2088" w:type="dxa"/>
+            <w:tcW w:w="2090" w:type="dxa"/>
             <w:tcBorders>
               <w:top w:val="nil"/>
               <w:left w:val="single" w:sz="2" w:space="0" w:color="000001"/>
@@ -10605,7 +10605,7 @@
         </w:tc>
         <w:tc>
           <w:tcPr>
-            <w:tcW w:w="1811" w:type="dxa"/>
+            <w:tcW w:w="1810" w:type="dxa"/>
             <w:tcBorders>
               <w:top w:val="nil"/>
               <w:left w:val="single" w:sz="2" w:space="0" w:color="000001"/>
@@ -10640,7 +10640,7 @@
         </w:tc>
         <w:tc>
           <w:tcPr>
-            <w:tcW w:w="1696" w:type="dxa"/>
+            <w:tcW w:w="1695" w:type="dxa"/>
             <w:tcBorders>
               <w:top w:val="nil"/>
               <w:left w:val="single" w:sz="2" w:space="0" w:color="000001"/>
@@ -10718,7 +10718,7 @@
         </w:tc>
         <w:tc>
           <w:tcPr>
-            <w:tcW w:w="2088" w:type="dxa"/>
+            <w:tcW w:w="2090" w:type="dxa"/>
             <w:tcBorders>
               <w:top w:val="nil"/>
               <w:left w:val="single" w:sz="2" w:space="0" w:color="000001"/>
@@ -10792,7 +10792,7 @@
         </w:tc>
         <w:tc>
           <w:tcPr>
-            <w:tcW w:w="1811" w:type="dxa"/>
+            <w:tcW w:w="1810" w:type="dxa"/>
             <w:tcBorders>
               <w:top w:val="nil"/>
               <w:left w:val="single" w:sz="2" w:space="0" w:color="000001"/>
@@ -10827,7 +10827,7 @@
         </w:tc>
         <w:tc>
           <w:tcPr>
-            <w:tcW w:w="1696" w:type="dxa"/>
+            <w:tcW w:w="1695" w:type="dxa"/>
             <w:tcBorders>
               <w:top w:val="nil"/>
               <w:left w:val="single" w:sz="2" w:space="0" w:color="000001"/>
@@ -10905,7 +10905,7 @@
         </w:tc>
         <w:tc>
           <w:tcPr>
-            <w:tcW w:w="2088" w:type="dxa"/>
+            <w:tcW w:w="2090" w:type="dxa"/>
             <w:tcBorders>
               <w:top w:val="nil"/>
               <w:left w:val="single" w:sz="2" w:space="0" w:color="000001"/>
@@ -10979,7 +10979,7 @@
         </w:tc>
         <w:tc>
           <w:tcPr>
-            <w:tcW w:w="1811" w:type="dxa"/>
+            <w:tcW w:w="1810" w:type="dxa"/>
             <w:tcBorders>
               <w:top w:val="nil"/>
               <w:left w:val="single" w:sz="2" w:space="0" w:color="000001"/>
@@ -11014,7 +11014,7 @@
         </w:tc>
         <w:tc>
           <w:tcPr>
-            <w:tcW w:w="1696" w:type="dxa"/>
+            <w:tcW w:w="1695" w:type="dxa"/>
             <w:tcBorders>
               <w:top w:val="nil"/>
               <w:left w:val="single" w:sz="2" w:space="0" w:color="000001"/>
@@ -11092,7 +11092,7 @@
         </w:tc>
         <w:tc>
           <w:tcPr>
-            <w:tcW w:w="2088" w:type="dxa"/>
+            <w:tcW w:w="2090" w:type="dxa"/>
             <w:tcBorders>
               <w:top w:val="nil"/>
               <w:left w:val="single" w:sz="2" w:space="0" w:color="000001"/>
@@ -11166,7 +11166,7 @@
         </w:tc>
         <w:tc>
           <w:tcPr>
-            <w:tcW w:w="1811" w:type="dxa"/>
+            <w:tcW w:w="1810" w:type="dxa"/>
             <w:tcBorders>
               <w:top w:val="nil"/>
               <w:left w:val="single" w:sz="2" w:space="0" w:color="000001"/>
@@ -11201,7 +11201,7 @@
         </w:tc>
         <w:tc>
           <w:tcPr>
-            <w:tcW w:w="1696" w:type="dxa"/>
+            <w:tcW w:w="1695" w:type="dxa"/>
             <w:tcBorders>
               <w:top w:val="nil"/>
               <w:left w:val="single" w:sz="2" w:space="0" w:color="000001"/>
@@ -11279,7 +11279,7 @@
         </w:tc>
         <w:tc>
           <w:tcPr>
-            <w:tcW w:w="2088" w:type="dxa"/>
+            <w:tcW w:w="2090" w:type="dxa"/>
             <w:tcBorders>
               <w:top w:val="nil"/>
               <w:left w:val="single" w:sz="2" w:space="0" w:color="000001"/>
@@ -11354,7 +11354,7 @@
         </w:tc>
         <w:tc>
           <w:tcPr>
-            <w:tcW w:w="1811" w:type="dxa"/>
+            <w:tcW w:w="1810" w:type="dxa"/>
             <w:tcBorders>
               <w:top w:val="nil"/>
               <w:left w:val="single" w:sz="2" w:space="0" w:color="000001"/>
@@ -11389,7 +11389,7 @@
         </w:tc>
         <w:tc>
           <w:tcPr>
-            <w:tcW w:w="1696" w:type="dxa"/>
+            <w:tcW w:w="1695" w:type="dxa"/>
             <w:tcBorders>
               <w:top w:val="nil"/>
               <w:left w:val="single" w:sz="2" w:space="0" w:color="000001"/>
@@ -11467,7 +11467,7 @@
         </w:tc>
         <w:tc>
           <w:tcPr>
-            <w:tcW w:w="2088" w:type="dxa"/>
+            <w:tcW w:w="2090" w:type="dxa"/>
             <w:tcBorders>
               <w:top w:val="nil"/>
               <w:left w:val="single" w:sz="2" w:space="0" w:color="000001"/>
@@ -11899,7 +11899,7 @@
     <w:tbl>
       <w:tblPr>
         <w:jc w:val="left"/>
-        <w:tblInd w:w="152" w:type="dxa"/>
+        <w:tblInd w:w="150" w:type="dxa"/>
         <w:tblBorders>
           <w:top w:val="single" w:sz="2" w:space="0" w:color="000001"/>
           <w:left w:val="single" w:sz="2" w:space="0" w:color="000001"/>
@@ -11916,7 +11916,7 @@
         </w:tblCellMar>
       </w:tblPr>
       <w:tblGrid>
-        <w:gridCol w:w="2279"/>
+        <w:gridCol w:w="2278"/>
         <w:gridCol w:w="2338"/>
         <w:gridCol w:w="2251"/>
         <w:gridCol w:w="2358"/>
@@ -11928,7 +11928,7 @@
         </w:trPr>
         <w:tc>
           <w:tcPr>
-            <w:tcW w:w="2279" w:type="dxa"/>
+            <w:tcW w:w="2278" w:type="dxa"/>
             <w:tcBorders>
               <w:top w:val="single" w:sz="2" w:space="0" w:color="000001"/>
               <w:left w:val="single" w:sz="2" w:space="0" w:color="000001"/>
@@ -12123,7 +12123,7 @@
         </w:trPr>
         <w:tc>
           <w:tcPr>
-            <w:tcW w:w="2279" w:type="dxa"/>
+            <w:tcW w:w="2278" w:type="dxa"/>
             <w:tcBorders>
               <w:top w:val="nil"/>
               <w:left w:val="single" w:sz="2" w:space="0" w:color="000001"/>
@@ -12229,7 +12229,7 @@
         </w:trPr>
         <w:tc>
           <w:tcPr>
-            <w:tcW w:w="2279" w:type="dxa"/>
+            <w:tcW w:w="2278" w:type="dxa"/>
             <w:tcBorders>
               <w:top w:val="nil"/>
               <w:left w:val="single" w:sz="2" w:space="0" w:color="000001"/>
@@ -12404,7 +12404,7 @@
     <w:tbl>
       <w:tblPr>
         <w:jc w:val="left"/>
-        <w:tblInd w:w="144" w:type="dxa"/>
+        <w:tblInd w:w="142" w:type="dxa"/>
         <w:tblBorders>
           <w:top w:val="single" w:sz="2" w:space="0" w:color="000001"/>
           <w:left w:val="single" w:sz="2" w:space="0" w:color="000001"/>
@@ -12422,9 +12422,9 @@
       </w:tblPr>
       <w:tblGrid>
         <w:gridCol w:w="2162"/>
-        <w:gridCol w:w="2603"/>
-        <w:gridCol w:w="2333"/>
-        <w:gridCol w:w="2146"/>
+        <w:gridCol w:w="2602"/>
+        <w:gridCol w:w="2332"/>
+        <w:gridCol w:w="2147"/>
       </w:tblGrid>
       <w:tr>
         <w:trPr>
@@ -12481,7 +12481,7 @@
         </w:tc>
         <w:tc>
           <w:tcPr>
-            <w:tcW w:w="2603" w:type="dxa"/>
+            <w:tcW w:w="2602" w:type="dxa"/>
             <w:tcBorders>
               <w:top w:val="single" w:sz="2" w:space="0" w:color="000001"/>
               <w:left w:val="single" w:sz="2" w:space="0" w:color="000001"/>
@@ -12529,7 +12529,7 @@
         </w:tc>
         <w:tc>
           <w:tcPr>
-            <w:tcW w:w="2333" w:type="dxa"/>
+            <w:tcW w:w="2332" w:type="dxa"/>
             <w:tcBorders>
               <w:top w:val="single" w:sz="2" w:space="0" w:color="000001"/>
               <w:left w:val="single" w:sz="2" w:space="0" w:color="000001"/>
@@ -12577,7 +12577,7 @@
         </w:tc>
         <w:tc>
           <w:tcPr>
-            <w:tcW w:w="2146" w:type="dxa"/>
+            <w:tcW w:w="2147" w:type="dxa"/>
             <w:tcBorders>
               <w:top w:val="single" w:sz="2" w:space="0" w:color="000001"/>
               <w:left w:val="single" w:sz="2" w:space="0" w:color="000001"/>
@@ -12655,7 +12655,7 @@
         </w:tc>
         <w:tc>
           <w:tcPr>
-            <w:tcW w:w="2603" w:type="dxa"/>
+            <w:tcW w:w="2602" w:type="dxa"/>
             <w:tcBorders>
               <w:top w:val="nil"/>
               <w:left w:val="single" w:sz="2" w:space="0" w:color="000001"/>
@@ -12680,7 +12680,7 @@
         </w:tc>
         <w:tc>
           <w:tcPr>
-            <w:tcW w:w="2333" w:type="dxa"/>
+            <w:tcW w:w="2332" w:type="dxa"/>
             <w:tcBorders>
               <w:top w:val="nil"/>
               <w:left w:val="single" w:sz="2" w:space="0" w:color="000001"/>
@@ -12705,7 +12705,7 @@
         </w:tc>
         <w:tc>
           <w:tcPr>
-            <w:tcW w:w="2146" w:type="dxa"/>
+            <w:tcW w:w="2147" w:type="dxa"/>
             <w:tcBorders>
               <w:top w:val="single" w:sz="2" w:space="0" w:color="000001"/>
               <w:left w:val="single" w:sz="2" w:space="0" w:color="000001"/>
@@ -12716,7 +12716,7 @@
             </w:tcBorders>
             <w:shd w:fill="DDDDDD" w:val="clear"/>
             <w:tcMar>
-              <w:left w:w="46" w:type="dxa"/>
+              <w:left w:w="43" w:type="dxa"/>
             </w:tcMar>
           </w:tcPr>
           <w:p>
@@ -12763,7 +12763,7 @@
         </w:tc>
         <w:tc>
           <w:tcPr>
-            <w:tcW w:w="2603" w:type="dxa"/>
+            <w:tcW w:w="2602" w:type="dxa"/>
             <w:tcBorders>
               <w:top w:val="single" w:sz="2" w:space="0" w:color="000001"/>
               <w:left w:val="single" w:sz="2" w:space="0" w:color="000001"/>
@@ -12774,7 +12774,7 @@
             </w:tcBorders>
             <w:shd w:fill="DDDDDD" w:val="clear"/>
             <w:tcMar>
-              <w:left w:w="46" w:type="dxa"/>
+              <w:left w:w="43" w:type="dxa"/>
             </w:tcMar>
           </w:tcPr>
           <w:p>
@@ -12805,7 +12805,7 @@
         </w:tc>
         <w:tc>
           <w:tcPr>
-            <w:tcW w:w="2333" w:type="dxa"/>
+            <w:tcW w:w="2332" w:type="dxa"/>
             <w:tcBorders>
               <w:top w:val="single" w:sz="2" w:space="0" w:color="000001"/>
               <w:left w:val="single" w:sz="2" w:space="0" w:color="000001"/>
@@ -12816,7 +12816,7 @@
             </w:tcBorders>
             <w:shd w:fill="DDDDDD" w:val="clear"/>
             <w:tcMar>
-              <w:left w:w="46" w:type="dxa"/>
+              <w:left w:w="43" w:type="dxa"/>
             </w:tcMar>
           </w:tcPr>
           <w:p>
@@ -12845,7 +12845,7 @@
         </w:tc>
         <w:tc>
           <w:tcPr>
-            <w:tcW w:w="2146" w:type="dxa"/>
+            <w:tcW w:w="2147" w:type="dxa"/>
             <w:tcBorders>
               <w:top w:val="nil"/>
               <w:left w:val="single" w:sz="2" w:space="0" w:color="000001"/>
@@ -12856,7 +12856,7 @@
             </w:tcBorders>
             <w:shd w:fill="DDDDDD" w:val="clear"/>
             <w:tcMar>
-              <w:left w:w="46" w:type="dxa"/>
+              <w:left w:w="43" w:type="dxa"/>
             </w:tcMar>
           </w:tcPr>
           <w:p>
@@ -12915,7 +12915,7 @@
         </w:tc>
         <w:tc>
           <w:tcPr>
-            <w:tcW w:w="2603" w:type="dxa"/>
+            <w:tcW w:w="2602" w:type="dxa"/>
             <w:tcBorders>
               <w:top w:val="nil"/>
               <w:left w:val="single" w:sz="2" w:space="0" w:color="000001"/>
@@ -12926,7 +12926,7 @@
             </w:tcBorders>
             <w:shd w:fill="DDDDDD" w:val="clear"/>
             <w:tcMar>
-              <w:left w:w="46" w:type="dxa"/>
+              <w:left w:w="43" w:type="dxa"/>
             </w:tcMar>
           </w:tcPr>
           <w:p>
@@ -12958,7 +12958,7 @@
         </w:tc>
         <w:tc>
           <w:tcPr>
-            <w:tcW w:w="2333" w:type="dxa"/>
+            <w:tcW w:w="2332" w:type="dxa"/>
             <w:tcBorders>
               <w:top w:val="nil"/>
               <w:left w:val="single" w:sz="2" w:space="0" w:color="000001"/>
@@ -12969,7 +12969,7 @@
             </w:tcBorders>
             <w:shd w:fill="DDDDDD" w:val="clear"/>
             <w:tcMar>
-              <w:left w:w="46" w:type="dxa"/>
+              <w:left w:w="43" w:type="dxa"/>
             </w:tcMar>
           </w:tcPr>
           <w:p>
@@ -12998,7 +12998,7 @@
         </w:tc>
         <w:tc>
           <w:tcPr>
-            <w:tcW w:w="2146" w:type="dxa"/>
+            <w:tcW w:w="2147" w:type="dxa"/>
             <w:tcBorders>
               <w:top w:val="nil"/>
               <w:left w:val="single" w:sz="2" w:space="0" w:color="000001"/>
@@ -13009,7 +13009,7 @@
             </w:tcBorders>
             <w:shd w:fill="DDDDDD" w:val="clear"/>
             <w:tcMar>
-              <w:left w:w="46" w:type="dxa"/>
+              <w:left w:w="43" w:type="dxa"/>
             </w:tcMar>
           </w:tcPr>
           <w:p>
@@ -13068,7 +13068,7 @@
         </w:tc>
         <w:tc>
           <w:tcPr>
-            <w:tcW w:w="2603" w:type="dxa"/>
+            <w:tcW w:w="2602" w:type="dxa"/>
             <w:tcBorders>
               <w:top w:val="nil"/>
               <w:left w:val="single" w:sz="2" w:space="0" w:color="000001"/>
@@ -13079,7 +13079,7 @@
             </w:tcBorders>
             <w:shd w:fill="DDDDDD" w:val="clear"/>
             <w:tcMar>
-              <w:left w:w="46" w:type="dxa"/>
+              <w:left w:w="43" w:type="dxa"/>
             </w:tcMar>
           </w:tcPr>
           <w:p>
@@ -13108,7 +13108,7 @@
         </w:tc>
         <w:tc>
           <w:tcPr>
-            <w:tcW w:w="2333" w:type="dxa"/>
+            <w:tcW w:w="2332" w:type="dxa"/>
             <w:tcBorders>
               <w:top w:val="nil"/>
               <w:left w:val="single" w:sz="2" w:space="0" w:color="000001"/>
@@ -13119,7 +13119,7 @@
             </w:tcBorders>
             <w:shd w:fill="DDDDDD" w:val="clear"/>
             <w:tcMar>
-              <w:left w:w="46" w:type="dxa"/>
+              <w:left w:w="43" w:type="dxa"/>
             </w:tcMar>
           </w:tcPr>
           <w:p>
@@ -13148,7 +13148,7 @@
         </w:tc>
         <w:tc>
           <w:tcPr>
-            <w:tcW w:w="2146" w:type="dxa"/>
+            <w:tcW w:w="2147" w:type="dxa"/>
             <w:tcBorders>
               <w:top w:val="nil"/>
               <w:left w:val="single" w:sz="2" w:space="0" w:color="000001"/>
@@ -13159,7 +13159,7 @@
             </w:tcBorders>
             <w:shd w:fill="DDDDDD" w:val="clear"/>
             <w:tcMar>
-              <w:left w:w="46" w:type="dxa"/>
+              <w:left w:w="43" w:type="dxa"/>
             </w:tcMar>
           </w:tcPr>
           <w:p>
@@ -13218,7 +13218,7 @@
         </w:tc>
         <w:tc>
           <w:tcPr>
-            <w:tcW w:w="2603" w:type="dxa"/>
+            <w:tcW w:w="2602" w:type="dxa"/>
             <w:tcBorders>
               <w:top w:val="nil"/>
               <w:left w:val="single" w:sz="2" w:space="0" w:color="000001"/>
@@ -13243,7 +13243,7 @@
         </w:tc>
         <w:tc>
           <w:tcPr>
-            <w:tcW w:w="2333" w:type="dxa"/>
+            <w:tcW w:w="2332" w:type="dxa"/>
             <w:tcBorders>
               <w:top w:val="nil"/>
               <w:left w:val="single" w:sz="2" w:space="0" w:color="000001"/>
@@ -13280,7 +13280,7 @@
         </w:tc>
         <w:tc>
           <w:tcPr>
-            <w:tcW w:w="2146" w:type="dxa"/>
+            <w:tcW w:w="2147" w:type="dxa"/>
             <w:tcBorders>
               <w:top w:val="nil"/>
               <w:left w:val="single" w:sz="2" w:space="0" w:color="000001"/>
@@ -13347,7 +13347,7 @@
         </w:tc>
         <w:tc>
           <w:tcPr>
-            <w:tcW w:w="2603" w:type="dxa"/>
+            <w:tcW w:w="2602" w:type="dxa"/>
             <w:tcBorders>
               <w:top w:val="nil"/>
               <w:left w:val="single" w:sz="2" w:space="0" w:color="000001"/>
@@ -13372,7 +13372,7 @@
         </w:tc>
         <w:tc>
           <w:tcPr>
-            <w:tcW w:w="2333" w:type="dxa"/>
+            <w:tcW w:w="2332" w:type="dxa"/>
             <w:tcBorders>
               <w:top w:val="nil"/>
               <w:left w:val="single" w:sz="2" w:space="0" w:color="000001"/>
@@ -13397,7 +13397,7 @@
         </w:tc>
         <w:tc>
           <w:tcPr>
-            <w:tcW w:w="2146" w:type="dxa"/>
+            <w:tcW w:w="2147" w:type="dxa"/>
             <w:tcBorders>
               <w:top w:val="nil"/>
               <w:left w:val="single" w:sz="2" w:space="0" w:color="000001"/>
@@ -13452,7 +13452,7 @@
         </w:tc>
         <w:tc>
           <w:tcPr>
-            <w:tcW w:w="2603" w:type="dxa"/>
+            <w:tcW w:w="2602" w:type="dxa"/>
             <w:tcBorders>
               <w:top w:val="nil"/>
               <w:left w:val="single" w:sz="2" w:space="0" w:color="000001"/>
@@ -13477,7 +13477,7 @@
         </w:tc>
         <w:tc>
           <w:tcPr>
-            <w:tcW w:w="2333" w:type="dxa"/>
+            <w:tcW w:w="2332" w:type="dxa"/>
             <w:tcBorders>
               <w:top w:val="nil"/>
               <w:left w:val="single" w:sz="2" w:space="0" w:color="000001"/>
@@ -13502,7 +13502,7 @@
         </w:tc>
         <w:tc>
           <w:tcPr>
-            <w:tcW w:w="2146" w:type="dxa"/>
+            <w:tcW w:w="2147" w:type="dxa"/>
             <w:tcBorders>
               <w:top w:val="nil"/>
               <w:left w:val="single" w:sz="2" w:space="0" w:color="000001"/>
@@ -13578,7 +13578,7 @@
     <w:tbl>
       <w:tblPr>
         <w:jc w:val="left"/>
-        <w:tblInd w:w="144" w:type="dxa"/>
+        <w:tblInd w:w="142" w:type="dxa"/>
         <w:tblBorders>
           <w:top w:val="single" w:sz="2" w:space="0" w:color="000001"/>
           <w:left w:val="single" w:sz="2" w:space="0" w:color="000001"/>
@@ -13595,9 +13595,9 @@
         </w:tblCellMar>
       </w:tblPr>
       <w:tblGrid>
-        <w:gridCol w:w="2242"/>
-        <w:gridCol w:w="4142"/>
-        <w:gridCol w:w="2880"/>
+        <w:gridCol w:w="2241"/>
+        <w:gridCol w:w="4141"/>
+        <w:gridCol w:w="2882"/>
       </w:tblGrid>
       <w:tr>
         <w:trPr>
@@ -13606,7 +13606,7 @@
         </w:trPr>
         <w:tc>
           <w:tcPr>
-            <w:tcW w:w="2242" w:type="dxa"/>
+            <w:tcW w:w="2241" w:type="dxa"/>
             <w:tcBorders>
               <w:top w:val="single" w:sz="2" w:space="0" w:color="000001"/>
               <w:left w:val="single" w:sz="2" w:space="0" w:color="000001"/>
@@ -13654,7 +13654,7 @@
         </w:tc>
         <w:tc>
           <w:tcPr>
-            <w:tcW w:w="4142" w:type="dxa"/>
+            <w:tcW w:w="4141" w:type="dxa"/>
             <w:tcBorders>
               <w:top w:val="single" w:sz="2" w:space="0" w:color="000001"/>
               <w:left w:val="single" w:sz="2" w:space="0" w:color="000001"/>
@@ -13703,7 +13703,7 @@
         </w:tc>
         <w:tc>
           <w:tcPr>
-            <w:tcW w:w="2880" w:type="dxa"/>
+            <w:tcW w:w="2882" w:type="dxa"/>
             <w:tcBorders>
               <w:top w:val="single" w:sz="2" w:space="0" w:color="000001"/>
               <w:left w:val="single" w:sz="2" w:space="0" w:color="000001"/>
@@ -13757,7 +13757,7 @@
         </w:trPr>
         <w:tc>
           <w:tcPr>
-            <w:tcW w:w="2242" w:type="dxa"/>
+            <w:tcW w:w="2241" w:type="dxa"/>
             <w:tcBorders>
               <w:top w:val="nil"/>
               <w:left w:val="single" w:sz="2" w:space="0" w:color="000001"/>
@@ -13782,7 +13782,7 @@
         </w:tc>
         <w:tc>
           <w:tcPr>
-            <w:tcW w:w="4142" w:type="dxa"/>
+            <w:tcW w:w="4141" w:type="dxa"/>
             <w:tcBorders>
               <w:top w:val="nil"/>
               <w:left w:val="single" w:sz="2" w:space="0" w:color="000001"/>
@@ -13807,7 +13807,7 @@
         </w:tc>
         <w:tc>
           <w:tcPr>
-            <w:tcW w:w="2880" w:type="dxa"/>
+            <w:tcW w:w="2882" w:type="dxa"/>
             <w:tcBorders>
               <w:top w:val="nil"/>
               <w:left w:val="single" w:sz="2" w:space="0" w:color="000001"/>
@@ -13849,7 +13849,7 @@
         </w:trPr>
         <w:tc>
           <w:tcPr>
-            <w:tcW w:w="2242" w:type="dxa"/>
+            <w:tcW w:w="2241" w:type="dxa"/>
             <w:tcBorders>
               <w:top w:val="nil"/>
               <w:left w:val="single" w:sz="2" w:space="0" w:color="000001"/>
@@ -13874,7 +13874,7 @@
         </w:tc>
         <w:tc>
           <w:tcPr>
-            <w:tcW w:w="4142" w:type="dxa"/>
+            <w:tcW w:w="4141" w:type="dxa"/>
             <w:tcBorders>
               <w:top w:val="nil"/>
               <w:left w:val="single" w:sz="2" w:space="0" w:color="000001"/>
@@ -13899,7 +13899,7 @@
         </w:tc>
         <w:tc>
           <w:tcPr>
-            <w:tcW w:w="2880" w:type="dxa"/>
+            <w:tcW w:w="2882" w:type="dxa"/>
             <w:tcBorders>
               <w:top w:val="nil"/>
               <w:left w:val="single" w:sz="2" w:space="0" w:color="000001"/>
@@ -13941,7 +13941,7 @@
         </w:trPr>
         <w:tc>
           <w:tcPr>
-            <w:tcW w:w="2242" w:type="dxa"/>
+            <w:tcW w:w="2241" w:type="dxa"/>
             <w:tcBorders>
               <w:top w:val="nil"/>
               <w:left w:val="single" w:sz="2" w:space="0" w:color="000001"/>
@@ -13966,7 +13966,7 @@
         </w:tc>
         <w:tc>
           <w:tcPr>
-            <w:tcW w:w="4142" w:type="dxa"/>
+            <w:tcW w:w="4141" w:type="dxa"/>
             <w:tcBorders>
               <w:top w:val="nil"/>
               <w:left w:val="single" w:sz="2" w:space="0" w:color="000001"/>
@@ -13991,7 +13991,7 @@
         </w:tc>
         <w:tc>
           <w:tcPr>
-            <w:tcW w:w="2880" w:type="dxa"/>
+            <w:tcW w:w="2882" w:type="dxa"/>
             <w:tcBorders>
               <w:top w:val="nil"/>
               <w:left w:val="single" w:sz="2" w:space="0" w:color="000001"/>
@@ -14033,7 +14033,7 @@
         </w:trPr>
         <w:tc>
           <w:tcPr>
-            <w:tcW w:w="2242" w:type="dxa"/>
+            <w:tcW w:w="2241" w:type="dxa"/>
             <w:tcBorders>
               <w:top w:val="nil"/>
               <w:left w:val="single" w:sz="2" w:space="0" w:color="000001"/>
@@ -14058,7 +14058,7 @@
         </w:tc>
         <w:tc>
           <w:tcPr>
-            <w:tcW w:w="4142" w:type="dxa"/>
+            <w:tcW w:w="4141" w:type="dxa"/>
             <w:tcBorders>
               <w:top w:val="nil"/>
               <w:left w:val="single" w:sz="2" w:space="0" w:color="000001"/>
@@ -14083,7 +14083,7 @@
         </w:tc>
         <w:tc>
           <w:tcPr>
-            <w:tcW w:w="2880" w:type="dxa"/>
+            <w:tcW w:w="2882" w:type="dxa"/>
             <w:tcBorders>
               <w:top w:val="nil"/>
               <w:left w:val="single" w:sz="2" w:space="0" w:color="000001"/>
@@ -14125,7 +14125,7 @@
         </w:trPr>
         <w:tc>
           <w:tcPr>
-            <w:tcW w:w="2242" w:type="dxa"/>
+            <w:tcW w:w="2241" w:type="dxa"/>
             <w:tcBorders>
               <w:top w:val="nil"/>
               <w:left w:val="single" w:sz="2" w:space="0" w:color="000001"/>
@@ -14150,7 +14150,7 @@
         </w:tc>
         <w:tc>
           <w:tcPr>
-            <w:tcW w:w="4142" w:type="dxa"/>
+            <w:tcW w:w="4141" w:type="dxa"/>
             <w:tcBorders>
               <w:top w:val="nil"/>
               <w:left w:val="single" w:sz="2" w:space="0" w:color="000001"/>
@@ -14175,7 +14175,7 @@
         </w:tc>
         <w:tc>
           <w:tcPr>
-            <w:tcW w:w="2880" w:type="dxa"/>
+            <w:tcW w:w="2882" w:type="dxa"/>
             <w:tcBorders>
               <w:top w:val="nil"/>
               <w:left w:val="single" w:sz="2" w:space="0" w:color="000001"/>
@@ -14217,7 +14217,7 @@
         </w:trPr>
         <w:tc>
           <w:tcPr>
-            <w:tcW w:w="2242" w:type="dxa"/>
+            <w:tcW w:w="2241" w:type="dxa"/>
             <w:tcBorders>
               <w:top w:val="nil"/>
               <w:left w:val="single" w:sz="2" w:space="0" w:color="000001"/>
@@ -14242,7 +14242,7 @@
         </w:tc>
         <w:tc>
           <w:tcPr>
-            <w:tcW w:w="4142" w:type="dxa"/>
+            <w:tcW w:w="4141" w:type="dxa"/>
             <w:tcBorders>
               <w:top w:val="nil"/>
               <w:left w:val="single" w:sz="2" w:space="0" w:color="000001"/>
@@ -14267,7 +14267,7 @@
         </w:tc>
         <w:tc>
           <w:tcPr>
-            <w:tcW w:w="2880" w:type="dxa"/>
+            <w:tcW w:w="2882" w:type="dxa"/>
             <w:tcBorders>
               <w:top w:val="nil"/>
               <w:left w:val="single" w:sz="2" w:space="0" w:color="000001"/>
@@ -14309,7 +14309,7 @@
         </w:trPr>
         <w:tc>
           <w:tcPr>
-            <w:tcW w:w="2242" w:type="dxa"/>
+            <w:tcW w:w="2241" w:type="dxa"/>
             <w:tcBorders>
               <w:top w:val="nil"/>
               <w:left w:val="single" w:sz="2" w:space="0" w:color="000001"/>
@@ -14334,7 +14334,7 @@
         </w:tc>
         <w:tc>
           <w:tcPr>
-            <w:tcW w:w="4142" w:type="dxa"/>
+            <w:tcW w:w="4141" w:type="dxa"/>
             <w:tcBorders>
               <w:top w:val="nil"/>
               <w:left w:val="single" w:sz="2" w:space="0" w:color="000001"/>
@@ -14359,7 +14359,7 @@
         </w:tc>
         <w:tc>
           <w:tcPr>
-            <w:tcW w:w="2880" w:type="dxa"/>
+            <w:tcW w:w="2882" w:type="dxa"/>
             <w:tcBorders>
               <w:top w:val="nil"/>
               <w:left w:val="single" w:sz="2" w:space="0" w:color="000001"/>
@@ -14460,9 +14460,9 @@
         </w:numPr>
         <w:rPr/>
       </w:pPr>
-      <w:bookmarkStart w:id="13" w:name="__RefHeading__10_967113532"/>
+      <w:bookmarkStart w:id="13" w:name="__RefHeading__1533_1708699360"/>
       <w:bookmarkStart w:id="14" w:name="__RefHeading__28_867372361"/>
-      <w:bookmarkStart w:id="15" w:name="__RefHeading__1533_1708699360"/>
+      <w:bookmarkStart w:id="15" w:name="__RefHeading__10_967113532"/>
       <w:bookmarkEnd w:id="13"/>
       <w:bookmarkEnd w:id="14"/>
       <w:bookmarkEnd w:id="15"/>
@@ -14480,9 +14480,9 @@
         </w:numPr>
         <w:rPr/>
       </w:pPr>
-      <w:bookmarkStart w:id="16" w:name="__RefHeading__30_867372361"/>
+      <w:bookmarkStart w:id="16" w:name="__RefHeading__1535_1708699360"/>
       <w:bookmarkStart w:id="17" w:name="__RefHeading__12_967113532"/>
-      <w:bookmarkStart w:id="18" w:name="__RefHeading__1535_1708699360"/>
+      <w:bookmarkStart w:id="18" w:name="__RefHeading__30_867372361"/>
       <w:bookmarkEnd w:id="16"/>
       <w:bookmarkEnd w:id="17"/>
       <w:bookmarkEnd w:id="18"/>
@@ -14604,9 +14604,9 @@
         </w:numPr>
         <w:rPr/>
       </w:pPr>
-      <w:bookmarkStart w:id="19" w:name="__RefHeading__32_867372361"/>
+      <w:bookmarkStart w:id="19" w:name="__RefHeading__1537_1708699360"/>
       <w:bookmarkStart w:id="20" w:name="__RefHeading__14_967113532"/>
-      <w:bookmarkStart w:id="21" w:name="__RefHeading__1537_1708699360"/>
+      <w:bookmarkStart w:id="21" w:name="__RefHeading__32_867372361"/>
       <w:bookmarkEnd w:id="19"/>
       <w:bookmarkEnd w:id="20"/>
       <w:bookmarkEnd w:id="21"/>
@@ -14812,7 +14812,7 @@
     <w:tbl>
       <w:tblPr>
         <w:jc w:val="left"/>
-        <w:tblInd w:w="-39" w:type="dxa"/>
+        <w:tblInd w:w="-41" w:type="dxa"/>
         <w:tblBorders>
           <w:top w:val="single" w:sz="2" w:space="0" w:color="000001"/>
           <w:left w:val="single" w:sz="2" w:space="0" w:color="000001"/>
@@ -14829,7 +14829,7 @@
         </w:tblCellMar>
       </w:tblPr>
       <w:tblGrid>
-        <w:gridCol w:w="2387"/>
+        <w:gridCol w:w="2386"/>
         <w:gridCol w:w="2419"/>
         <w:gridCol w:w="2325"/>
         <w:gridCol w:w="2472"/>
@@ -14841,7 +14841,7 @@
         </w:trPr>
         <w:tc>
           <w:tcPr>
-            <w:tcW w:w="2387" w:type="dxa"/>
+            <w:tcW w:w="2386" w:type="dxa"/>
             <w:tcBorders>
               <w:top w:val="single" w:sz="2" w:space="0" w:color="000001"/>
               <w:left w:val="single" w:sz="2" w:space="0" w:color="000001"/>
@@ -15036,7 +15036,7 @@
         </w:trPr>
         <w:tc>
           <w:tcPr>
-            <w:tcW w:w="2387" w:type="dxa"/>
+            <w:tcW w:w="2386" w:type="dxa"/>
             <w:tcBorders>
               <w:top w:val="nil"/>
               <w:left w:val="single" w:sz="2" w:space="0" w:color="000001"/>
@@ -15143,7 +15143,7 @@
         </w:trPr>
         <w:tc>
           <w:tcPr>
-            <w:tcW w:w="2387" w:type="dxa"/>
+            <w:tcW w:w="2386" w:type="dxa"/>
             <w:tcBorders>
               <w:top w:val="nil"/>
               <w:left w:val="single" w:sz="2" w:space="0" w:color="000001"/>
@@ -15250,7 +15250,7 @@
         </w:trPr>
         <w:tc>
           <w:tcPr>
-            <w:tcW w:w="2387" w:type="dxa"/>
+            <w:tcW w:w="2386" w:type="dxa"/>
             <w:tcBorders>
               <w:top w:val="nil"/>
               <w:left w:val="single" w:sz="2" w:space="0" w:color="000001"/>
@@ -15576,7 +15576,7 @@
     <w:tbl>
       <w:tblPr>
         <w:jc w:val="left"/>
-        <w:tblInd w:w="-39" w:type="dxa"/>
+        <w:tblInd w:w="-41" w:type="dxa"/>
         <w:tblBorders>
           <w:top w:val="single" w:sz="2" w:space="0" w:color="000001"/>
           <w:left w:val="single" w:sz="2" w:space="0" w:color="000001"/>
@@ -15593,7 +15593,7 @@
         </w:tblCellMar>
       </w:tblPr>
       <w:tblGrid>
-        <w:gridCol w:w="2387"/>
+        <w:gridCol w:w="2386"/>
         <w:gridCol w:w="2419"/>
         <w:gridCol w:w="2325"/>
         <w:gridCol w:w="2472"/>
@@ -15605,7 +15605,7 @@
         </w:trPr>
         <w:tc>
           <w:tcPr>
-            <w:tcW w:w="2387" w:type="dxa"/>
+            <w:tcW w:w="2386" w:type="dxa"/>
             <w:tcBorders>
               <w:top w:val="single" w:sz="2" w:space="0" w:color="000001"/>
               <w:left w:val="single" w:sz="2" w:space="0" w:color="000001"/>
@@ -15800,7 +15800,7 @@
         </w:trPr>
         <w:tc>
           <w:tcPr>
-            <w:tcW w:w="2387" w:type="dxa"/>
+            <w:tcW w:w="2386" w:type="dxa"/>
             <w:tcBorders>
               <w:top w:val="nil"/>
               <w:left w:val="single" w:sz="2" w:space="0" w:color="000001"/>
@@ -15907,7 +15907,7 @@
         </w:trPr>
         <w:tc>
           <w:tcPr>
-            <w:tcW w:w="2387" w:type="dxa"/>
+            <w:tcW w:w="2386" w:type="dxa"/>
             <w:tcBorders>
               <w:top w:val="nil"/>
               <w:left w:val="single" w:sz="2" w:space="0" w:color="000001"/>
@@ -16014,7 +16014,7 @@
         </w:trPr>
         <w:tc>
           <w:tcPr>
-            <w:tcW w:w="2387" w:type="dxa"/>
+            <w:tcW w:w="2386" w:type="dxa"/>
             <w:tcBorders>
               <w:top w:val="nil"/>
               <w:left w:val="single" w:sz="2" w:space="0" w:color="000001"/>
@@ -16340,7 +16340,7 @@
     <w:tbl>
       <w:tblPr>
         <w:jc w:val="left"/>
-        <w:tblInd w:w="-39" w:type="dxa"/>
+        <w:tblInd w:w="-41" w:type="dxa"/>
         <w:tblBorders>
           <w:top w:val="single" w:sz="2" w:space="0" w:color="000001"/>
           <w:left w:val="single" w:sz="2" w:space="0" w:color="000001"/>
@@ -16357,7 +16357,7 @@
         </w:tblCellMar>
       </w:tblPr>
       <w:tblGrid>
-        <w:gridCol w:w="2387"/>
+        <w:gridCol w:w="2386"/>
         <w:gridCol w:w="2419"/>
         <w:gridCol w:w="2325"/>
         <w:gridCol w:w="2472"/>
@@ -16369,7 +16369,7 @@
         </w:trPr>
         <w:tc>
           <w:tcPr>
-            <w:tcW w:w="2387" w:type="dxa"/>
+            <w:tcW w:w="2386" w:type="dxa"/>
             <w:tcBorders>
               <w:top w:val="single" w:sz="2" w:space="0" w:color="000001"/>
               <w:left w:val="single" w:sz="2" w:space="0" w:color="000001"/>
@@ -16564,7 +16564,7 @@
         </w:trPr>
         <w:tc>
           <w:tcPr>
-            <w:tcW w:w="2387" w:type="dxa"/>
+            <w:tcW w:w="2386" w:type="dxa"/>
             <w:tcBorders>
               <w:top w:val="nil"/>
               <w:left w:val="single" w:sz="2" w:space="0" w:color="000001"/>
@@ -16671,7 +16671,7 @@
         </w:trPr>
         <w:tc>
           <w:tcPr>
-            <w:tcW w:w="2387" w:type="dxa"/>
+            <w:tcW w:w="2386" w:type="dxa"/>
             <w:tcBorders>
               <w:top w:val="nil"/>
               <w:left w:val="single" w:sz="2" w:space="0" w:color="000001"/>
@@ -16778,7 +16778,7 @@
         </w:trPr>
         <w:tc>
           <w:tcPr>
-            <w:tcW w:w="2387" w:type="dxa"/>
+            <w:tcW w:w="2386" w:type="dxa"/>
             <w:tcBorders>
               <w:top w:val="nil"/>
               <w:left w:val="single" w:sz="2" w:space="0" w:color="000001"/>
@@ -17088,7 +17088,7 @@
     <w:tbl>
       <w:tblPr>
         <w:jc w:val="left"/>
-        <w:tblInd w:w="-39" w:type="dxa"/>
+        <w:tblInd w:w="-41" w:type="dxa"/>
         <w:tblBorders>
           <w:top w:val="single" w:sz="2" w:space="0" w:color="000001"/>
           <w:left w:val="single" w:sz="2" w:space="0" w:color="000001"/>
@@ -17105,7 +17105,7 @@
         </w:tblCellMar>
       </w:tblPr>
       <w:tblGrid>
-        <w:gridCol w:w="2387"/>
+        <w:gridCol w:w="2386"/>
         <w:gridCol w:w="2419"/>
         <w:gridCol w:w="2325"/>
         <w:gridCol w:w="2472"/>
@@ -17117,7 +17117,7 @@
         </w:trPr>
         <w:tc>
           <w:tcPr>
-            <w:tcW w:w="2387" w:type="dxa"/>
+            <w:tcW w:w="2386" w:type="dxa"/>
             <w:tcBorders>
               <w:top w:val="single" w:sz="2" w:space="0" w:color="000001"/>
               <w:left w:val="single" w:sz="2" w:space="0" w:color="000001"/>
@@ -17312,7 +17312,7 @@
         </w:trPr>
         <w:tc>
           <w:tcPr>
-            <w:tcW w:w="2387" w:type="dxa"/>
+            <w:tcW w:w="2386" w:type="dxa"/>
             <w:tcBorders>
               <w:top w:val="nil"/>
               <w:left w:val="single" w:sz="2" w:space="0" w:color="000001"/>
@@ -17419,7 +17419,7 @@
         </w:trPr>
         <w:tc>
           <w:tcPr>
-            <w:tcW w:w="2387" w:type="dxa"/>
+            <w:tcW w:w="2386" w:type="dxa"/>
             <w:tcBorders>
               <w:top w:val="nil"/>
               <w:left w:val="single" w:sz="2" w:space="0" w:color="000001"/>
@@ -17526,7 +17526,7 @@
         </w:trPr>
         <w:tc>
           <w:tcPr>
-            <w:tcW w:w="2387" w:type="dxa"/>
+            <w:tcW w:w="2386" w:type="dxa"/>
             <w:tcBorders>
               <w:top w:val="nil"/>
               <w:left w:val="single" w:sz="2" w:space="0" w:color="000001"/>
@@ -17840,7 +17840,7 @@
     <w:tbl>
       <w:tblPr>
         <w:jc w:val="left"/>
-        <w:tblInd w:w="-39" w:type="dxa"/>
+        <w:tblInd w:w="-41" w:type="dxa"/>
         <w:tblBorders>
           <w:top w:val="single" w:sz="2" w:space="0" w:color="000001"/>
           <w:left w:val="single" w:sz="2" w:space="0" w:color="000001"/>
@@ -17857,7 +17857,7 @@
         </w:tblCellMar>
       </w:tblPr>
       <w:tblGrid>
-        <w:gridCol w:w="2387"/>
+        <w:gridCol w:w="2386"/>
         <w:gridCol w:w="2419"/>
         <w:gridCol w:w="2325"/>
         <w:gridCol w:w="2472"/>
@@ -17869,7 +17869,7 @@
         </w:trPr>
         <w:tc>
           <w:tcPr>
-            <w:tcW w:w="2387" w:type="dxa"/>
+            <w:tcW w:w="2386" w:type="dxa"/>
             <w:tcBorders>
               <w:top w:val="single" w:sz="2" w:space="0" w:color="000001"/>
               <w:left w:val="single" w:sz="2" w:space="0" w:color="000001"/>
@@ -18064,7 +18064,7 @@
         </w:trPr>
         <w:tc>
           <w:tcPr>
-            <w:tcW w:w="2387" w:type="dxa"/>
+            <w:tcW w:w="2386" w:type="dxa"/>
             <w:tcBorders>
               <w:top w:val="nil"/>
               <w:left w:val="single" w:sz="2" w:space="0" w:color="000001"/>
@@ -18171,7 +18171,7 @@
         </w:trPr>
         <w:tc>
           <w:tcPr>
-            <w:tcW w:w="2387" w:type="dxa"/>
+            <w:tcW w:w="2386" w:type="dxa"/>
             <w:tcBorders>
               <w:top w:val="nil"/>
               <w:left w:val="single" w:sz="2" w:space="0" w:color="000001"/>
@@ -18278,7 +18278,7 @@
         </w:trPr>
         <w:tc>
           <w:tcPr>
-            <w:tcW w:w="2387" w:type="dxa"/>
+            <w:tcW w:w="2386" w:type="dxa"/>
             <w:tcBorders>
               <w:top w:val="nil"/>
               <w:left w:val="single" w:sz="2" w:space="0" w:color="000001"/>
@@ -18592,7 +18592,7 @@
     <w:tbl>
       <w:tblPr>
         <w:jc w:val="left"/>
-        <w:tblInd w:w="-39" w:type="dxa"/>
+        <w:tblInd w:w="-41" w:type="dxa"/>
         <w:tblBorders>
           <w:top w:val="single" w:sz="2" w:space="0" w:color="000001"/>
           <w:left w:val="single" w:sz="2" w:space="0" w:color="000001"/>
@@ -18609,7 +18609,7 @@
         </w:tblCellMar>
       </w:tblPr>
       <w:tblGrid>
-        <w:gridCol w:w="2387"/>
+        <w:gridCol w:w="2386"/>
         <w:gridCol w:w="2419"/>
         <w:gridCol w:w="2325"/>
         <w:gridCol w:w="2472"/>
@@ -18621,7 +18621,7 @@
         </w:trPr>
         <w:tc>
           <w:tcPr>
-            <w:tcW w:w="2387" w:type="dxa"/>
+            <w:tcW w:w="2386" w:type="dxa"/>
             <w:tcBorders>
               <w:top w:val="single" w:sz="2" w:space="0" w:color="000001"/>
               <w:left w:val="single" w:sz="2" w:space="0" w:color="000001"/>
@@ -18816,7 +18816,7 @@
         </w:trPr>
         <w:tc>
           <w:tcPr>
-            <w:tcW w:w="2387" w:type="dxa"/>
+            <w:tcW w:w="2386" w:type="dxa"/>
             <w:tcBorders>
               <w:top w:val="nil"/>
               <w:left w:val="single" w:sz="2" w:space="0" w:color="000001"/>
@@ -18923,7 +18923,7 @@
         </w:trPr>
         <w:tc>
           <w:tcPr>
-            <w:tcW w:w="2387" w:type="dxa"/>
+            <w:tcW w:w="2386" w:type="dxa"/>
             <w:tcBorders>
               <w:top w:val="nil"/>
               <w:left w:val="single" w:sz="2" w:space="0" w:color="000001"/>
@@ -19030,7 +19030,7 @@
         </w:trPr>
         <w:tc>
           <w:tcPr>
-            <w:tcW w:w="2387" w:type="dxa"/>
+            <w:tcW w:w="2386" w:type="dxa"/>
             <w:tcBorders>
               <w:top w:val="nil"/>
               <w:left w:val="single" w:sz="2" w:space="0" w:color="000001"/>
@@ -19344,7 +19344,7 @@
     <w:tbl>
       <w:tblPr>
         <w:jc w:val="left"/>
-        <w:tblInd w:w="-39" w:type="dxa"/>
+        <w:tblInd w:w="-41" w:type="dxa"/>
         <w:tblBorders>
           <w:top w:val="single" w:sz="2" w:space="0" w:color="000001"/>
           <w:left w:val="single" w:sz="2" w:space="0" w:color="000001"/>
@@ -19361,7 +19361,7 @@
         </w:tblCellMar>
       </w:tblPr>
       <w:tblGrid>
-        <w:gridCol w:w="2387"/>
+        <w:gridCol w:w="2386"/>
         <w:gridCol w:w="2419"/>
         <w:gridCol w:w="2325"/>
         <w:gridCol w:w="2472"/>
@@ -19373,7 +19373,7 @@
         </w:trPr>
         <w:tc>
           <w:tcPr>
-            <w:tcW w:w="2387" w:type="dxa"/>
+            <w:tcW w:w="2386" w:type="dxa"/>
             <w:tcBorders>
               <w:top w:val="single" w:sz="2" w:space="0" w:color="000001"/>
               <w:left w:val="single" w:sz="2" w:space="0" w:color="000001"/>
@@ -19568,7 +19568,7 @@
         </w:trPr>
         <w:tc>
           <w:tcPr>
-            <w:tcW w:w="2387" w:type="dxa"/>
+            <w:tcW w:w="2386" w:type="dxa"/>
             <w:tcBorders>
               <w:top w:val="nil"/>
               <w:left w:val="single" w:sz="2" w:space="0" w:color="000001"/>
@@ -19675,7 +19675,7 @@
         </w:trPr>
         <w:tc>
           <w:tcPr>
-            <w:tcW w:w="2387" w:type="dxa"/>
+            <w:tcW w:w="2386" w:type="dxa"/>
             <w:tcBorders>
               <w:top w:val="nil"/>
               <w:left w:val="single" w:sz="2" w:space="0" w:color="000001"/>
@@ -19782,7 +19782,7 @@
         </w:trPr>
         <w:tc>
           <w:tcPr>
-            <w:tcW w:w="2387" w:type="dxa"/>
+            <w:tcW w:w="2386" w:type="dxa"/>
             <w:tcBorders>
               <w:top w:val="nil"/>
               <w:left w:val="single" w:sz="2" w:space="0" w:color="000001"/>
@@ -20080,7 +20080,7 @@
     <w:tbl>
       <w:tblPr>
         <w:jc w:val="left"/>
-        <w:tblInd w:w="-39" w:type="dxa"/>
+        <w:tblInd w:w="-41" w:type="dxa"/>
         <w:tblBorders>
           <w:top w:val="single" w:sz="2" w:space="0" w:color="000001"/>
           <w:left w:val="single" w:sz="2" w:space="0" w:color="000001"/>
@@ -20097,7 +20097,7 @@
         </w:tblCellMar>
       </w:tblPr>
       <w:tblGrid>
-        <w:gridCol w:w="2387"/>
+        <w:gridCol w:w="2386"/>
         <w:gridCol w:w="2419"/>
         <w:gridCol w:w="2325"/>
         <w:gridCol w:w="2472"/>
@@ -20109,7 +20109,7 @@
         </w:trPr>
         <w:tc>
           <w:tcPr>
-            <w:tcW w:w="2387" w:type="dxa"/>
+            <w:tcW w:w="2386" w:type="dxa"/>
             <w:tcBorders>
               <w:top w:val="single" w:sz="2" w:space="0" w:color="000001"/>
               <w:left w:val="single" w:sz="2" w:space="0" w:color="000001"/>
@@ -20304,7 +20304,7 @@
         </w:trPr>
         <w:tc>
           <w:tcPr>
-            <w:tcW w:w="2387" w:type="dxa"/>
+            <w:tcW w:w="2386" w:type="dxa"/>
             <w:tcBorders>
               <w:top w:val="nil"/>
               <w:left w:val="single" w:sz="2" w:space="0" w:color="000001"/>
@@ -20411,7 +20411,7 @@
         </w:trPr>
         <w:tc>
           <w:tcPr>
-            <w:tcW w:w="2387" w:type="dxa"/>
+            <w:tcW w:w="2386" w:type="dxa"/>
             <w:tcBorders>
               <w:top w:val="nil"/>
               <w:left w:val="single" w:sz="2" w:space="0" w:color="000001"/>
@@ -20518,7 +20518,7 @@
         </w:trPr>
         <w:tc>
           <w:tcPr>
-            <w:tcW w:w="2387" w:type="dxa"/>
+            <w:tcW w:w="2386" w:type="dxa"/>
             <w:tcBorders>
               <w:top w:val="nil"/>
               <w:left w:val="single" w:sz="2" w:space="0" w:color="000001"/>
@@ -20816,7 +20816,7 @@
     <w:tbl>
       <w:tblPr>
         <w:jc w:val="left"/>
-        <w:tblInd w:w="-39" w:type="dxa"/>
+        <w:tblInd w:w="-41" w:type="dxa"/>
         <w:tblBorders>
           <w:top w:val="single" w:sz="2" w:space="0" w:color="000001"/>
           <w:left w:val="single" w:sz="2" w:space="0" w:color="000001"/>
@@ -20833,7 +20833,7 @@
         </w:tblCellMar>
       </w:tblPr>
       <w:tblGrid>
-        <w:gridCol w:w="2387"/>
+        <w:gridCol w:w="2386"/>
         <w:gridCol w:w="2419"/>
         <w:gridCol w:w="2325"/>
         <w:gridCol w:w="2472"/>
@@ -20845,7 +20845,7 @@
         </w:trPr>
         <w:tc>
           <w:tcPr>
-            <w:tcW w:w="2387" w:type="dxa"/>
+            <w:tcW w:w="2386" w:type="dxa"/>
             <w:tcBorders>
               <w:top w:val="single" w:sz="2" w:space="0" w:color="000001"/>
               <w:left w:val="single" w:sz="2" w:space="0" w:color="000001"/>
@@ -21040,7 +21040,7 @@
         </w:trPr>
         <w:tc>
           <w:tcPr>
-            <w:tcW w:w="2387" w:type="dxa"/>
+            <w:tcW w:w="2386" w:type="dxa"/>
             <w:tcBorders>
               <w:top w:val="nil"/>
               <w:left w:val="single" w:sz="2" w:space="0" w:color="000001"/>
@@ -21147,7 +21147,7 @@
         </w:trPr>
         <w:tc>
           <w:tcPr>
-            <w:tcW w:w="2387" w:type="dxa"/>
+            <w:tcW w:w="2386" w:type="dxa"/>
             <w:tcBorders>
               <w:top w:val="nil"/>
               <w:left w:val="single" w:sz="2" w:space="0" w:color="000001"/>
@@ -21254,7 +21254,7 @@
         </w:trPr>
         <w:tc>
           <w:tcPr>
-            <w:tcW w:w="2387" w:type="dxa"/>
+            <w:tcW w:w="2386" w:type="dxa"/>
             <w:tcBorders>
               <w:top w:val="nil"/>
               <w:left w:val="single" w:sz="2" w:space="0" w:color="000001"/>
@@ -21552,7 +21552,7 @@
     <w:tbl>
       <w:tblPr>
         <w:jc w:val="left"/>
-        <w:tblInd w:w="-39" w:type="dxa"/>
+        <w:tblInd w:w="-41" w:type="dxa"/>
         <w:tblBorders>
           <w:top w:val="single" w:sz="2" w:space="0" w:color="000001"/>
           <w:left w:val="single" w:sz="2" w:space="0" w:color="000001"/>
@@ -21569,7 +21569,7 @@
         </w:tblCellMar>
       </w:tblPr>
       <w:tblGrid>
-        <w:gridCol w:w="2387"/>
+        <w:gridCol w:w="2386"/>
         <w:gridCol w:w="2419"/>
         <w:gridCol w:w="2325"/>
         <w:gridCol w:w="2472"/>
@@ -21581,7 +21581,7 @@
         </w:trPr>
         <w:tc>
           <w:tcPr>
-            <w:tcW w:w="2387" w:type="dxa"/>
+            <w:tcW w:w="2386" w:type="dxa"/>
             <w:tcBorders>
               <w:top w:val="single" w:sz="2" w:space="0" w:color="000001"/>
               <w:left w:val="single" w:sz="2" w:space="0" w:color="000001"/>
@@ -21776,7 +21776,7 @@
         </w:trPr>
         <w:tc>
           <w:tcPr>
-            <w:tcW w:w="2387" w:type="dxa"/>
+            <w:tcW w:w="2386" w:type="dxa"/>
             <w:tcBorders>
               <w:top w:val="nil"/>
               <w:left w:val="single" w:sz="2" w:space="0" w:color="000001"/>
@@ -21883,7 +21883,7 @@
         </w:trPr>
         <w:tc>
           <w:tcPr>
-            <w:tcW w:w="2387" w:type="dxa"/>
+            <w:tcW w:w="2386" w:type="dxa"/>
             <w:tcBorders>
               <w:top w:val="nil"/>
               <w:left w:val="single" w:sz="2" w:space="0" w:color="000001"/>
@@ -21990,7 +21990,7 @@
         </w:trPr>
         <w:tc>
           <w:tcPr>
-            <w:tcW w:w="2387" w:type="dxa"/>
+            <w:tcW w:w="2386" w:type="dxa"/>
             <w:tcBorders>
               <w:top w:val="nil"/>
               <w:left w:val="single" w:sz="2" w:space="0" w:color="000001"/>
@@ -22288,7 +22288,7 @@
     <w:tbl>
       <w:tblPr>
         <w:jc w:val="left"/>
-        <w:tblInd w:w="-39" w:type="dxa"/>
+        <w:tblInd w:w="-41" w:type="dxa"/>
         <w:tblBorders>
           <w:top w:val="single" w:sz="2" w:space="0" w:color="000001"/>
           <w:left w:val="single" w:sz="2" w:space="0" w:color="000001"/>
@@ -22305,7 +22305,7 @@
         </w:tblCellMar>
       </w:tblPr>
       <w:tblGrid>
-        <w:gridCol w:w="2387"/>
+        <w:gridCol w:w="2386"/>
         <w:gridCol w:w="2419"/>
         <w:gridCol w:w="2325"/>
         <w:gridCol w:w="2472"/>
@@ -22317,7 +22317,7 @@
         </w:trPr>
         <w:tc>
           <w:tcPr>
-            <w:tcW w:w="2387" w:type="dxa"/>
+            <w:tcW w:w="2386" w:type="dxa"/>
             <w:tcBorders>
               <w:top w:val="single" w:sz="2" w:space="0" w:color="000001"/>
               <w:left w:val="single" w:sz="2" w:space="0" w:color="000001"/>
@@ -22512,7 +22512,7 @@
         </w:trPr>
         <w:tc>
           <w:tcPr>
-            <w:tcW w:w="2387" w:type="dxa"/>
+            <w:tcW w:w="2386" w:type="dxa"/>
             <w:tcBorders>
               <w:top w:val="nil"/>
               <w:left w:val="single" w:sz="2" w:space="0" w:color="000001"/>
@@ -22619,7 +22619,7 @@
         </w:trPr>
         <w:tc>
           <w:tcPr>
-            <w:tcW w:w="2387" w:type="dxa"/>
+            <w:tcW w:w="2386" w:type="dxa"/>
             <w:tcBorders>
               <w:top w:val="nil"/>
               <w:left w:val="single" w:sz="2" w:space="0" w:color="000001"/>
@@ -22726,7 +22726,7 @@
         </w:trPr>
         <w:tc>
           <w:tcPr>
-            <w:tcW w:w="2387" w:type="dxa"/>
+            <w:tcW w:w="2386" w:type="dxa"/>
             <w:tcBorders>
               <w:top w:val="nil"/>
               <w:left w:val="single" w:sz="2" w:space="0" w:color="000001"/>
@@ -23024,7 +23024,7 @@
     <w:tbl>
       <w:tblPr>
         <w:jc w:val="left"/>
-        <w:tblInd w:w="-39" w:type="dxa"/>
+        <w:tblInd w:w="-41" w:type="dxa"/>
         <w:tblBorders>
           <w:top w:val="single" w:sz="2" w:space="0" w:color="000001"/>
           <w:left w:val="single" w:sz="2" w:space="0" w:color="000001"/>
@@ -23041,7 +23041,7 @@
         </w:tblCellMar>
       </w:tblPr>
       <w:tblGrid>
-        <w:gridCol w:w="2387"/>
+        <w:gridCol w:w="2386"/>
         <w:gridCol w:w="2419"/>
         <w:gridCol w:w="2325"/>
         <w:gridCol w:w="2472"/>
@@ -23053,7 +23053,7 @@
         </w:trPr>
         <w:tc>
           <w:tcPr>
-            <w:tcW w:w="2387" w:type="dxa"/>
+            <w:tcW w:w="2386" w:type="dxa"/>
             <w:tcBorders>
               <w:top w:val="single" w:sz="2" w:space="0" w:color="000001"/>
               <w:left w:val="single" w:sz="2" w:space="0" w:color="000001"/>
@@ -23248,7 +23248,7 @@
         </w:trPr>
         <w:tc>
           <w:tcPr>
-            <w:tcW w:w="2387" w:type="dxa"/>
+            <w:tcW w:w="2386" w:type="dxa"/>
             <w:tcBorders>
               <w:top w:val="nil"/>
               <w:left w:val="single" w:sz="2" w:space="0" w:color="000001"/>
@@ -23355,7 +23355,7 @@
         </w:trPr>
         <w:tc>
           <w:tcPr>
-            <w:tcW w:w="2387" w:type="dxa"/>
+            <w:tcW w:w="2386" w:type="dxa"/>
             <w:tcBorders>
               <w:top w:val="nil"/>
               <w:left w:val="single" w:sz="2" w:space="0" w:color="000001"/>
@@ -23462,7 +23462,7 @@
         </w:trPr>
         <w:tc>
           <w:tcPr>
-            <w:tcW w:w="2387" w:type="dxa"/>
+            <w:tcW w:w="2386" w:type="dxa"/>
             <w:tcBorders>
               <w:top w:val="nil"/>
               <w:left w:val="single" w:sz="2" w:space="0" w:color="000001"/>
@@ -23760,7 +23760,7 @@
     <w:tbl>
       <w:tblPr>
         <w:jc w:val="left"/>
-        <w:tblInd w:w="-39" w:type="dxa"/>
+        <w:tblInd w:w="-41" w:type="dxa"/>
         <w:tblBorders>
           <w:top w:val="single" w:sz="2" w:space="0" w:color="000001"/>
           <w:left w:val="single" w:sz="2" w:space="0" w:color="000001"/>
@@ -23777,7 +23777,7 @@
         </w:tblCellMar>
       </w:tblPr>
       <w:tblGrid>
-        <w:gridCol w:w="2387"/>
+        <w:gridCol w:w="2386"/>
         <w:gridCol w:w="2419"/>
         <w:gridCol w:w="2325"/>
         <w:gridCol w:w="2472"/>
@@ -23789,7 +23789,7 @@
         </w:trPr>
         <w:tc>
           <w:tcPr>
-            <w:tcW w:w="2387" w:type="dxa"/>
+            <w:tcW w:w="2386" w:type="dxa"/>
             <w:tcBorders>
               <w:top w:val="single" w:sz="2" w:space="0" w:color="000001"/>
               <w:left w:val="single" w:sz="2" w:space="0" w:color="000001"/>
@@ -23984,7 +23984,7 @@
         </w:trPr>
         <w:tc>
           <w:tcPr>
-            <w:tcW w:w="2387" w:type="dxa"/>
+            <w:tcW w:w="2386" w:type="dxa"/>
             <w:tcBorders>
               <w:top w:val="nil"/>
               <w:left w:val="single" w:sz="2" w:space="0" w:color="000001"/>
@@ -24091,7 +24091,7 @@
         </w:trPr>
         <w:tc>
           <w:tcPr>
-            <w:tcW w:w="2387" w:type="dxa"/>
+            <w:tcW w:w="2386" w:type="dxa"/>
             <w:tcBorders>
               <w:top w:val="nil"/>
               <w:left w:val="single" w:sz="2" w:space="0" w:color="000001"/>
@@ -24198,7 +24198,7 @@
         </w:trPr>
         <w:tc>
           <w:tcPr>
-            <w:tcW w:w="2387" w:type="dxa"/>
+            <w:tcW w:w="2386" w:type="dxa"/>
             <w:tcBorders>
               <w:top w:val="nil"/>
               <w:left w:val="single" w:sz="2" w:space="0" w:color="000001"/>
@@ -24496,7 +24496,7 @@
     <w:tbl>
       <w:tblPr>
         <w:jc w:val="left"/>
-        <w:tblInd w:w="-39" w:type="dxa"/>
+        <w:tblInd w:w="-41" w:type="dxa"/>
         <w:tblBorders>
           <w:top w:val="single" w:sz="2" w:space="0" w:color="000001"/>
           <w:left w:val="single" w:sz="2" w:space="0" w:color="000001"/>
@@ -24513,7 +24513,7 @@
         </w:tblCellMar>
       </w:tblPr>
       <w:tblGrid>
-        <w:gridCol w:w="2387"/>
+        <w:gridCol w:w="2386"/>
         <w:gridCol w:w="2419"/>
         <w:gridCol w:w="2325"/>
         <w:gridCol w:w="2472"/>
@@ -24525,7 +24525,7 @@
         </w:trPr>
         <w:tc>
           <w:tcPr>
-            <w:tcW w:w="2387" w:type="dxa"/>
+            <w:tcW w:w="2386" w:type="dxa"/>
             <w:tcBorders>
               <w:top w:val="single" w:sz="2" w:space="0" w:color="000001"/>
               <w:left w:val="single" w:sz="2" w:space="0" w:color="000001"/>
@@ -24720,7 +24720,7 @@
         </w:trPr>
         <w:tc>
           <w:tcPr>
-            <w:tcW w:w="2387" w:type="dxa"/>
+            <w:tcW w:w="2386" w:type="dxa"/>
             <w:tcBorders>
               <w:top w:val="nil"/>
               <w:left w:val="single" w:sz="2" w:space="0" w:color="000001"/>
@@ -24827,7 +24827,7 @@
         </w:trPr>
         <w:tc>
           <w:tcPr>
-            <w:tcW w:w="2387" w:type="dxa"/>
+            <w:tcW w:w="2386" w:type="dxa"/>
             <w:tcBorders>
               <w:top w:val="nil"/>
               <w:left w:val="single" w:sz="2" w:space="0" w:color="000001"/>
@@ -24934,7 +24934,7 @@
         </w:trPr>
         <w:tc>
           <w:tcPr>
-            <w:tcW w:w="2387" w:type="dxa"/>
+            <w:tcW w:w="2386" w:type="dxa"/>
             <w:tcBorders>
               <w:top w:val="nil"/>
               <w:left w:val="single" w:sz="2" w:space="0" w:color="000001"/>
@@ -25232,7 +25232,7 @@
     <w:tbl>
       <w:tblPr>
         <w:jc w:val="left"/>
-        <w:tblInd w:w="-39" w:type="dxa"/>
+        <w:tblInd w:w="-41" w:type="dxa"/>
         <w:tblBorders>
           <w:top w:val="single" w:sz="2" w:space="0" w:color="000001"/>
           <w:left w:val="single" w:sz="2" w:space="0" w:color="000001"/>
@@ -25249,7 +25249,7 @@
         </w:tblCellMar>
       </w:tblPr>
       <w:tblGrid>
-        <w:gridCol w:w="2387"/>
+        <w:gridCol w:w="2386"/>
         <w:gridCol w:w="2419"/>
         <w:gridCol w:w="2325"/>
         <w:gridCol w:w="2472"/>
@@ -25261,7 +25261,7 @@
         </w:trPr>
         <w:tc>
           <w:tcPr>
-            <w:tcW w:w="2387" w:type="dxa"/>
+            <w:tcW w:w="2386" w:type="dxa"/>
             <w:tcBorders>
               <w:top w:val="single" w:sz="2" w:space="0" w:color="000001"/>
               <w:left w:val="single" w:sz="2" w:space="0" w:color="000001"/>
@@ -25456,7 +25456,7 @@
         </w:trPr>
         <w:tc>
           <w:tcPr>
-            <w:tcW w:w="2387" w:type="dxa"/>
+            <w:tcW w:w="2386" w:type="dxa"/>
             <w:tcBorders>
               <w:top w:val="nil"/>
               <w:left w:val="single" w:sz="2" w:space="0" w:color="000001"/>
@@ -25563,7 +25563,7 @@
         </w:trPr>
         <w:tc>
           <w:tcPr>
-            <w:tcW w:w="2387" w:type="dxa"/>
+            <w:tcW w:w="2386" w:type="dxa"/>
             <w:tcBorders>
               <w:top w:val="nil"/>
               <w:left w:val="single" w:sz="2" w:space="0" w:color="000001"/>
@@ -25670,7 +25670,7 @@
         </w:trPr>
         <w:tc>
           <w:tcPr>
-            <w:tcW w:w="2387" w:type="dxa"/>
+            <w:tcW w:w="2386" w:type="dxa"/>
             <w:tcBorders>
               <w:top w:val="nil"/>
               <w:left w:val="single" w:sz="2" w:space="0" w:color="000001"/>
@@ -26036,7 +26036,7 @@
     <w:tbl>
       <w:tblPr>
         <w:jc w:val="left"/>
-        <w:tblInd w:w="-39" w:type="dxa"/>
+        <w:tblInd w:w="-41" w:type="dxa"/>
         <w:tblBorders>
           <w:top w:val="single" w:sz="2" w:space="0" w:color="000001"/>
           <w:left w:val="single" w:sz="2" w:space="0" w:color="000001"/>
@@ -26053,7 +26053,7 @@
         </w:tblCellMar>
       </w:tblPr>
       <w:tblGrid>
-        <w:gridCol w:w="2387"/>
+        <w:gridCol w:w="2386"/>
         <w:gridCol w:w="2419"/>
         <w:gridCol w:w="2325"/>
         <w:gridCol w:w="2472"/>
@@ -26065,7 +26065,7 @@
         </w:trPr>
         <w:tc>
           <w:tcPr>
-            <w:tcW w:w="2387" w:type="dxa"/>
+            <w:tcW w:w="2386" w:type="dxa"/>
             <w:tcBorders>
               <w:top w:val="single" w:sz="2" w:space="0" w:color="000001"/>
               <w:left w:val="single" w:sz="2" w:space="0" w:color="000001"/>
@@ -26260,7 +26260,7 @@
         </w:trPr>
         <w:tc>
           <w:tcPr>
-            <w:tcW w:w="2387" w:type="dxa"/>
+            <w:tcW w:w="2386" w:type="dxa"/>
             <w:tcBorders>
               <w:top w:val="nil"/>
               <w:left w:val="single" w:sz="2" w:space="0" w:color="000001"/>
@@ -26367,7 +26367,7 @@
         </w:trPr>
         <w:tc>
           <w:tcPr>
-            <w:tcW w:w="2387" w:type="dxa"/>
+            <w:tcW w:w="2386" w:type="dxa"/>
             <w:tcBorders>
               <w:top w:val="nil"/>
               <w:left w:val="single" w:sz="2" w:space="0" w:color="000001"/>
@@ -26884,7 +26884,7 @@
     <w:tbl>
       <w:tblPr>
         <w:jc w:val="left"/>
-        <w:tblInd w:w="-39" w:type="dxa"/>
+        <w:tblInd w:w="-41" w:type="dxa"/>
         <w:tblBorders>
           <w:top w:val="single" w:sz="2" w:space="0" w:color="000001"/>
           <w:left w:val="single" w:sz="2" w:space="0" w:color="000001"/>
@@ -26901,10 +26901,10 @@
         </w:tblCellMar>
       </w:tblPr>
       <w:tblGrid>
-        <w:gridCol w:w="2387"/>
-        <w:gridCol w:w="2420"/>
+        <w:gridCol w:w="2386"/>
+        <w:gridCol w:w="2419"/>
         <w:gridCol w:w="2327"/>
-        <w:gridCol w:w="2472"/>
+        <w:gridCol w:w="2473"/>
       </w:tblGrid>
       <w:tr>
         <w:trPr>
@@ -26913,7 +26913,7 @@
         </w:trPr>
         <w:tc>
           <w:tcPr>
-            <w:tcW w:w="2387" w:type="dxa"/>
+            <w:tcW w:w="2386" w:type="dxa"/>
             <w:tcBorders>
               <w:top w:val="single" w:sz="2" w:space="0" w:color="000001"/>
               <w:left w:val="single" w:sz="2" w:space="0" w:color="000001"/>
@@ -26959,7 +26959,7 @@
         </w:tc>
         <w:tc>
           <w:tcPr>
-            <w:tcW w:w="2420" w:type="dxa"/>
+            <w:tcW w:w="2419" w:type="dxa"/>
             <w:tcBorders>
               <w:top w:val="single" w:sz="2" w:space="0" w:color="000001"/>
               <w:left w:val="single" w:sz="2" w:space="0" w:color="000001"/>
@@ -27055,7 +27055,7 @@
         </w:tc>
         <w:tc>
           <w:tcPr>
-            <w:tcW w:w="2472" w:type="dxa"/>
+            <w:tcW w:w="2473" w:type="dxa"/>
             <w:tcBorders>
               <w:top w:val="single" w:sz="2" w:space="0" w:color="000001"/>
               <w:left w:val="single" w:sz="2" w:space="0" w:color="000001"/>
@@ -27108,7 +27108,7 @@
         </w:trPr>
         <w:tc>
           <w:tcPr>
-            <w:tcW w:w="2387" w:type="dxa"/>
+            <w:tcW w:w="2386" w:type="dxa"/>
             <w:tcBorders>
               <w:top w:val="nil"/>
               <w:left w:val="single" w:sz="2" w:space="0" w:color="000001"/>
@@ -27215,7 +27215,7 @@
         </w:trPr>
         <w:tc>
           <w:tcPr>
-            <w:tcW w:w="2387" w:type="dxa"/>
+            <w:tcW w:w="2386" w:type="dxa"/>
             <w:tcBorders>
               <w:top w:val="nil"/>
               <w:left w:val="single" w:sz="2" w:space="0" w:color="000001"/>
@@ -27322,7 +27322,7 @@
         </w:trPr>
         <w:tc>
           <w:tcPr>
-            <w:tcW w:w="2387" w:type="dxa"/>
+            <w:tcW w:w="2386" w:type="dxa"/>
             <w:tcBorders>
               <w:top w:val="nil"/>
               <w:left w:val="single" w:sz="2" w:space="0" w:color="000001"/>
@@ -27628,7 +27628,7 @@
     <w:tbl>
       <w:tblPr>
         <w:jc w:val="left"/>
-        <w:tblInd w:w="-39" w:type="dxa"/>
+        <w:tblInd w:w="-41" w:type="dxa"/>
         <w:tblBorders>
           <w:top w:val="single" w:sz="2" w:space="0" w:color="000001"/>
           <w:left w:val="single" w:sz="2" w:space="0" w:color="000001"/>
@@ -27645,10 +27645,10 @@
         </w:tblCellMar>
       </w:tblPr>
       <w:tblGrid>
-        <w:gridCol w:w="2387"/>
-        <w:gridCol w:w="2420"/>
+        <w:gridCol w:w="2386"/>
+        <w:gridCol w:w="2419"/>
         <w:gridCol w:w="2327"/>
-        <w:gridCol w:w="2472"/>
+        <w:gridCol w:w="2473"/>
       </w:tblGrid>
       <w:tr>
         <w:trPr>
@@ -27657,7 +27657,7 @@
         </w:trPr>
         <w:tc>
           <w:tcPr>
-            <w:tcW w:w="2387" w:type="dxa"/>
+            <w:tcW w:w="2386" w:type="dxa"/>
             <w:tcBorders>
               <w:top w:val="single" w:sz="2" w:space="0" w:color="000001"/>
               <w:left w:val="single" w:sz="2" w:space="0" w:color="000001"/>
@@ -27703,7 +27703,7 @@
         </w:tc>
         <w:tc>
           <w:tcPr>
-            <w:tcW w:w="2420" w:type="dxa"/>
+            <w:tcW w:w="2419" w:type="dxa"/>
             <w:tcBorders>
               <w:top w:val="single" w:sz="2" w:space="0" w:color="000001"/>
               <w:left w:val="single" w:sz="2" w:space="0" w:color="000001"/>
@@ -27799,7 +27799,7 @@
         </w:tc>
         <w:tc>
           <w:tcPr>
-            <w:tcW w:w="2472" w:type="dxa"/>
+            <w:tcW w:w="2473" w:type="dxa"/>
             <w:tcBorders>
               <w:top w:val="single" w:sz="2" w:space="0" w:color="000001"/>
               <w:left w:val="single" w:sz="2" w:space="0" w:color="000001"/>
@@ -27852,7 +27852,7 @@
         </w:trPr>
         <w:tc>
           <w:tcPr>
-            <w:tcW w:w="2387" w:type="dxa"/>
+            <w:tcW w:w="2386" w:type="dxa"/>
             <w:tcBorders>
               <w:top w:val="nil"/>
               <w:left w:val="single" w:sz="2" w:space="0" w:color="000001"/>
@@ -27959,7 +27959,7 @@
         </w:trPr>
         <w:tc>
           <w:tcPr>
-            <w:tcW w:w="2387" w:type="dxa"/>
+            <w:tcW w:w="2386" w:type="dxa"/>
             <w:tcBorders>
               <w:top w:val="nil"/>
               <w:left w:val="single" w:sz="2" w:space="0" w:color="000001"/>
@@ -28066,7 +28066,7 @@
         </w:trPr>
         <w:tc>
           <w:tcPr>
-            <w:tcW w:w="2387" w:type="dxa"/>
+            <w:tcW w:w="2386" w:type="dxa"/>
             <w:tcBorders>
               <w:top w:val="nil"/>
               <w:left w:val="single" w:sz="2" w:space="0" w:color="000001"/>
@@ -28406,7 +28406,7 @@
     <w:tbl>
       <w:tblPr>
         <w:jc w:val="left"/>
-        <w:tblInd w:w="-39" w:type="dxa"/>
+        <w:tblInd w:w="-41" w:type="dxa"/>
         <w:tblBorders>
           <w:top w:val="single" w:sz="2" w:space="0" w:color="000001"/>
           <w:left w:val="single" w:sz="2" w:space="0" w:color="000001"/>
@@ -28423,10 +28423,10 @@
         </w:tblCellMar>
       </w:tblPr>
       <w:tblGrid>
-        <w:gridCol w:w="2387"/>
-        <w:gridCol w:w="2420"/>
+        <w:gridCol w:w="2386"/>
+        <w:gridCol w:w="2419"/>
         <w:gridCol w:w="2327"/>
-        <w:gridCol w:w="2472"/>
+        <w:gridCol w:w="2473"/>
       </w:tblGrid>
       <w:tr>
         <w:trPr>
@@ -28435,7 +28435,7 @@
         </w:trPr>
         <w:tc>
           <w:tcPr>
-            <w:tcW w:w="2387" w:type="dxa"/>
+            <w:tcW w:w="2386" w:type="dxa"/>
             <w:tcBorders>
               <w:top w:val="single" w:sz="2" w:space="0" w:color="000001"/>
               <w:left w:val="single" w:sz="2" w:space="0" w:color="000001"/>
@@ -28481,7 +28481,7 @@
         </w:tc>
         <w:tc>
           <w:tcPr>
-            <w:tcW w:w="2420" w:type="dxa"/>
+            <w:tcW w:w="2419" w:type="dxa"/>
             <w:tcBorders>
               <w:top w:val="single" w:sz="2" w:space="0" w:color="000001"/>
               <w:left w:val="single" w:sz="2" w:space="0" w:color="000001"/>
@@ -28577,7 +28577,7 @@
         </w:tc>
         <w:tc>
           <w:tcPr>
-            <w:tcW w:w="2472" w:type="dxa"/>
+            <w:tcW w:w="2473" w:type="dxa"/>
             <w:tcBorders>
               <w:top w:val="single" w:sz="2" w:space="0" w:color="000001"/>
               <w:left w:val="single" w:sz="2" w:space="0" w:color="000001"/>
@@ -28630,7 +28630,7 @@
         </w:trPr>
         <w:tc>
           <w:tcPr>
-            <w:tcW w:w="2387" w:type="dxa"/>
+            <w:tcW w:w="2386" w:type="dxa"/>
             <w:tcBorders>
               <w:top w:val="nil"/>
               <w:left w:val="single" w:sz="2" w:space="0" w:color="000001"/>
@@ -28737,7 +28737,7 @@
         </w:trPr>
         <w:tc>
           <w:tcPr>
-            <w:tcW w:w="2387" w:type="dxa"/>
+            <w:tcW w:w="2386" w:type="dxa"/>
             <w:tcBorders>
               <w:top w:val="nil"/>
               <w:left w:val="single" w:sz="2" w:space="0" w:color="000001"/>
@@ -29066,7 +29066,7 @@
     <w:tbl>
       <w:tblPr>
         <w:jc w:val="left"/>
-        <w:tblInd w:w="-39" w:type="dxa"/>
+        <w:tblInd w:w="-41" w:type="dxa"/>
         <w:tblBorders>
           <w:top w:val="single" w:sz="2" w:space="0" w:color="000001"/>
           <w:left w:val="single" w:sz="2" w:space="0" w:color="000001"/>
@@ -29083,7 +29083,7 @@
         </w:tblCellMar>
       </w:tblPr>
       <w:tblGrid>
-        <w:gridCol w:w="2387"/>
+        <w:gridCol w:w="2386"/>
         <w:gridCol w:w="2419"/>
         <w:gridCol w:w="2325"/>
         <w:gridCol w:w="2472"/>
@@ -29095,7 +29095,7 @@
         </w:trPr>
         <w:tc>
           <w:tcPr>
-            <w:tcW w:w="2387" w:type="dxa"/>
+            <w:tcW w:w="2386" w:type="dxa"/>
             <w:tcBorders>
               <w:top w:val="single" w:sz="2" w:space="0" w:color="000001"/>
               <w:left w:val="single" w:sz="2" w:space="0" w:color="000001"/>
@@ -29291,7 +29291,7 @@
         </w:trPr>
         <w:tc>
           <w:tcPr>
-            <w:tcW w:w="2387" w:type="dxa"/>
+            <w:tcW w:w="2386" w:type="dxa"/>
             <w:tcBorders>
               <w:top w:val="nil"/>
               <w:left w:val="single" w:sz="2" w:space="0" w:color="000001"/>
@@ -29398,7 +29398,7 @@
         </w:trPr>
         <w:tc>
           <w:tcPr>
-            <w:tcW w:w="2387" w:type="dxa"/>
+            <w:tcW w:w="2386" w:type="dxa"/>
             <w:tcBorders>
               <w:top w:val="nil"/>
               <w:left w:val="single" w:sz="2" w:space="0" w:color="000001"/>
@@ -29508,9 +29508,9 @@
         </w:numPr>
         <w:rPr/>
       </w:pPr>
-      <w:bookmarkStart w:id="44" w:name="__RefHeading__36_8673723612"/>
+      <w:bookmarkStart w:id="44" w:name="__RefHeading__1541_17086993602"/>
       <w:bookmarkStart w:id="45" w:name="__RefHeading__18_9671135322"/>
-      <w:bookmarkStart w:id="46" w:name="__RefHeading__1541_17086993602"/>
+      <w:bookmarkStart w:id="46" w:name="__RefHeading__36_8673723612"/>
       <w:bookmarkEnd w:id="44"/>
       <w:bookmarkEnd w:id="45"/>
       <w:bookmarkEnd w:id="46"/>
@@ -29754,7 +29754,7 @@
     <w:tbl>
       <w:tblPr>
         <w:jc w:val="left"/>
-        <w:tblInd w:w="-39" w:type="dxa"/>
+        <w:tblInd w:w="-41" w:type="dxa"/>
         <w:tblBorders>
           <w:top w:val="single" w:sz="2" w:space="0" w:color="000001"/>
           <w:left w:val="single" w:sz="2" w:space="0" w:color="000001"/>
@@ -29771,7 +29771,7 @@
         </w:tblCellMar>
       </w:tblPr>
       <w:tblGrid>
-        <w:gridCol w:w="2387"/>
+        <w:gridCol w:w="2386"/>
         <w:gridCol w:w="2419"/>
         <w:gridCol w:w="2325"/>
         <w:gridCol w:w="2472"/>
@@ -29783,7 +29783,7 @@
         </w:trPr>
         <w:tc>
           <w:tcPr>
-            <w:tcW w:w="2387" w:type="dxa"/>
+            <w:tcW w:w="2386" w:type="dxa"/>
             <w:tcBorders>
               <w:top w:val="single" w:sz="2" w:space="0" w:color="000001"/>
               <w:left w:val="single" w:sz="2" w:space="0" w:color="000001"/>
@@ -29978,7 +29978,7 @@
         </w:trPr>
         <w:tc>
           <w:tcPr>
-            <w:tcW w:w="2387" w:type="dxa"/>
+            <w:tcW w:w="2386" w:type="dxa"/>
             <w:tcBorders>
               <w:top w:val="nil"/>
               <w:left w:val="single" w:sz="2" w:space="0" w:color="000001"/>
@@ -30814,10 +30814,10 @@
         </w:tblCellMar>
       </w:tblPr>
       <w:tblGrid>
-        <w:gridCol w:w="2269"/>
-        <w:gridCol w:w="2302"/>
+        <w:gridCol w:w="2268"/>
+        <w:gridCol w:w="2301"/>
         <w:gridCol w:w="2212"/>
-        <w:gridCol w:w="2356"/>
+        <w:gridCol w:w="2357"/>
       </w:tblGrid>
       <w:tr>
         <w:trPr>
@@ -30826,7 +30826,7 @@
         </w:trPr>
         <w:tc>
           <w:tcPr>
-            <w:tcW w:w="2269" w:type="dxa"/>
+            <w:tcW w:w="2268" w:type="dxa"/>
             <w:tcBorders>
               <w:top w:val="single" w:sz="2" w:space="0" w:color="000001"/>
               <w:left w:val="single" w:sz="2" w:space="0" w:color="000001"/>
@@ -30872,7 +30872,7 @@
         </w:tc>
         <w:tc>
           <w:tcPr>
-            <w:tcW w:w="2302" w:type="dxa"/>
+            <w:tcW w:w="2301" w:type="dxa"/>
             <w:tcBorders>
               <w:top w:val="single" w:sz="2" w:space="0" w:color="000001"/>
               <w:left w:val="single" w:sz="2" w:space="0" w:color="000001"/>
@@ -30968,7 +30968,7 @@
         </w:tc>
         <w:tc>
           <w:tcPr>
-            <w:tcW w:w="2356" w:type="dxa"/>
+            <w:tcW w:w="2357" w:type="dxa"/>
             <w:tcBorders>
               <w:top w:val="single" w:sz="2" w:space="0" w:color="000001"/>
               <w:left w:val="single" w:sz="2" w:space="0" w:color="000001"/>
@@ -31021,7 +31021,7 @@
         </w:trPr>
         <w:tc>
           <w:tcPr>
-            <w:tcW w:w="2269" w:type="dxa"/>
+            <w:tcW w:w="2268" w:type="dxa"/>
             <w:tcBorders>
               <w:top w:val="nil"/>
               <w:left w:val="single" w:sz="2" w:space="0" w:color="000001"/>
@@ -31128,7 +31128,7 @@
         </w:trPr>
         <w:tc>
           <w:tcPr>
-            <w:tcW w:w="2269" w:type="dxa"/>
+            <w:tcW w:w="2268" w:type="dxa"/>
             <w:tcBorders>
               <w:top w:val="nil"/>
               <w:left w:val="single" w:sz="2" w:space="0" w:color="000001"/>
@@ -31235,7 +31235,7 @@
         </w:trPr>
         <w:tc>
           <w:tcPr>
-            <w:tcW w:w="2269" w:type="dxa"/>
+            <w:tcW w:w="2268" w:type="dxa"/>
             <w:tcBorders>
               <w:top w:val="nil"/>
               <w:left w:val="single" w:sz="2" w:space="0" w:color="000001"/>
@@ -31342,7 +31342,7 @@
         </w:trPr>
         <w:tc>
           <w:tcPr>
-            <w:tcW w:w="2269" w:type="dxa"/>
+            <w:tcW w:w="2268" w:type="dxa"/>
             <w:tcBorders>
               <w:top w:val="nil"/>
               <w:left w:val="single" w:sz="2" w:space="0" w:color="000001"/>
@@ -31933,10 +31933,10 @@
         </w:tblCellMar>
       </w:tblPr>
       <w:tblGrid>
-        <w:gridCol w:w="2269"/>
-        <w:gridCol w:w="2302"/>
+        <w:gridCol w:w="2268"/>
+        <w:gridCol w:w="2301"/>
         <w:gridCol w:w="2212"/>
-        <w:gridCol w:w="2356"/>
+        <w:gridCol w:w="2357"/>
       </w:tblGrid>
       <w:tr>
         <w:trPr>
@@ -31945,7 +31945,7 @@
         </w:trPr>
         <w:tc>
           <w:tcPr>
-            <w:tcW w:w="2269" w:type="dxa"/>
+            <w:tcW w:w="2268" w:type="dxa"/>
             <w:tcBorders>
               <w:top w:val="single" w:sz="2" w:space="0" w:color="000001"/>
               <w:left w:val="single" w:sz="2" w:space="0" w:color="000001"/>
@@ -31991,7 +31991,7 @@
         </w:tc>
         <w:tc>
           <w:tcPr>
-            <w:tcW w:w="2302" w:type="dxa"/>
+            <w:tcW w:w="2301" w:type="dxa"/>
             <w:tcBorders>
               <w:top w:val="single" w:sz="2" w:space="0" w:color="000001"/>
               <w:left w:val="single" w:sz="2" w:space="0" w:color="000001"/>
@@ -32087,7 +32087,7 @@
         </w:tc>
         <w:tc>
           <w:tcPr>
-            <w:tcW w:w="2356" w:type="dxa"/>
+            <w:tcW w:w="2357" w:type="dxa"/>
             <w:tcBorders>
               <w:top w:val="single" w:sz="2" w:space="0" w:color="000001"/>
               <w:left w:val="single" w:sz="2" w:space="0" w:color="000001"/>
@@ -32140,7 +32140,7 @@
         </w:trPr>
         <w:tc>
           <w:tcPr>
-            <w:tcW w:w="2269" w:type="dxa"/>
+            <w:tcW w:w="2268" w:type="dxa"/>
             <w:tcBorders>
               <w:top w:val="nil"/>
               <w:left w:val="single" w:sz="2" w:space="0" w:color="000001"/>
@@ -32247,7 +32247,7 @@
         </w:trPr>
         <w:tc>
           <w:tcPr>
-            <w:tcW w:w="2269" w:type="dxa"/>
+            <w:tcW w:w="2268" w:type="dxa"/>
             <w:tcBorders>
               <w:top w:val="nil"/>
               <w:left w:val="single" w:sz="2" w:space="0" w:color="000001"/>
@@ -32354,7 +32354,7 @@
         </w:trPr>
         <w:tc>
           <w:tcPr>
-            <w:tcW w:w="2269" w:type="dxa"/>
+            <w:tcW w:w="2268" w:type="dxa"/>
             <w:tcBorders>
               <w:top w:val="nil"/>
               <w:left w:val="single" w:sz="2" w:space="0" w:color="000001"/>
@@ -32461,7 +32461,7 @@
         </w:trPr>
         <w:tc>
           <w:tcPr>
-            <w:tcW w:w="2269" w:type="dxa"/>
+            <w:tcW w:w="2268" w:type="dxa"/>
             <w:tcBorders>
               <w:top w:val="nil"/>
               <w:left w:val="single" w:sz="2" w:space="0" w:color="000001"/>
@@ -33052,10 +33052,10 @@
         </w:tblCellMar>
       </w:tblPr>
       <w:tblGrid>
-        <w:gridCol w:w="2269"/>
-        <w:gridCol w:w="2302"/>
+        <w:gridCol w:w="2268"/>
+        <w:gridCol w:w="2301"/>
         <w:gridCol w:w="2212"/>
-        <w:gridCol w:w="2356"/>
+        <w:gridCol w:w="2357"/>
       </w:tblGrid>
       <w:tr>
         <w:trPr>
@@ -33064,7 +33064,7 @@
         </w:trPr>
         <w:tc>
           <w:tcPr>
-            <w:tcW w:w="2269" w:type="dxa"/>
+            <w:tcW w:w="2268" w:type="dxa"/>
             <w:tcBorders>
               <w:top w:val="single" w:sz="2" w:space="0" w:color="000001"/>
               <w:left w:val="single" w:sz="2" w:space="0" w:color="000001"/>
@@ -33110,7 +33110,7 @@
         </w:tc>
         <w:tc>
           <w:tcPr>
-            <w:tcW w:w="2302" w:type="dxa"/>
+            <w:tcW w:w="2301" w:type="dxa"/>
             <w:tcBorders>
               <w:top w:val="single" w:sz="2" w:space="0" w:color="000001"/>
               <w:left w:val="single" w:sz="2" w:space="0" w:color="000001"/>
@@ -33206,7 +33206,7 @@
         </w:tc>
         <w:tc>
           <w:tcPr>
-            <w:tcW w:w="2356" w:type="dxa"/>
+            <w:tcW w:w="2357" w:type="dxa"/>
             <w:tcBorders>
               <w:top w:val="single" w:sz="2" w:space="0" w:color="000001"/>
               <w:left w:val="single" w:sz="2" w:space="0" w:color="000001"/>
@@ -33259,7 +33259,7 @@
         </w:trPr>
         <w:tc>
           <w:tcPr>
-            <w:tcW w:w="2269" w:type="dxa"/>
+            <w:tcW w:w="2268" w:type="dxa"/>
             <w:tcBorders>
               <w:top w:val="nil"/>
               <w:left w:val="single" w:sz="2" w:space="0" w:color="000001"/>
@@ -33366,7 +33366,7 @@
         </w:trPr>
         <w:tc>
           <w:tcPr>
-            <w:tcW w:w="2269" w:type="dxa"/>
+            <w:tcW w:w="2268" w:type="dxa"/>
             <w:tcBorders>
               <w:top w:val="nil"/>
               <w:left w:val="single" w:sz="2" w:space="0" w:color="000001"/>
@@ -33473,7 +33473,7 @@
         </w:trPr>
         <w:tc>
           <w:tcPr>
-            <w:tcW w:w="2269" w:type="dxa"/>
+            <w:tcW w:w="2268" w:type="dxa"/>
             <w:tcBorders>
               <w:top w:val="nil"/>
               <w:left w:val="single" w:sz="2" w:space="0" w:color="000001"/>
@@ -33580,7 +33580,7 @@
         </w:trPr>
         <w:tc>
           <w:tcPr>
-            <w:tcW w:w="2269" w:type="dxa"/>
+            <w:tcW w:w="2268" w:type="dxa"/>
             <w:tcBorders>
               <w:top w:val="nil"/>
               <w:left w:val="single" w:sz="2" w:space="0" w:color="000001"/>
@@ -34172,9 +34172,9 @@
       </w:tblPr>
       <w:tblGrid>
         <w:gridCol w:w="2268"/>
-        <w:gridCol w:w="2306"/>
-        <w:gridCol w:w="2215"/>
-        <w:gridCol w:w="2353"/>
+        <w:gridCol w:w="2305"/>
+        <w:gridCol w:w="2214"/>
+        <w:gridCol w:w="2354"/>
       </w:tblGrid>
       <w:tr>
         <w:trPr>
@@ -34229,7 +34229,7 @@
         </w:tc>
         <w:tc>
           <w:tcPr>
-            <w:tcW w:w="2306" w:type="dxa"/>
+            <w:tcW w:w="2305" w:type="dxa"/>
             <w:tcBorders>
               <w:top w:val="single" w:sz="2" w:space="0" w:color="000001"/>
               <w:left w:val="single" w:sz="2" w:space="0" w:color="000001"/>
@@ -34277,7 +34277,7 @@
         </w:tc>
         <w:tc>
           <w:tcPr>
-            <w:tcW w:w="2215" w:type="dxa"/>
+            <w:tcW w:w="2214" w:type="dxa"/>
             <w:tcBorders>
               <w:top w:val="single" w:sz="2" w:space="0" w:color="000001"/>
               <w:left w:val="single" w:sz="2" w:space="0" w:color="000001"/>
@@ -34325,7 +34325,7 @@
         </w:tc>
         <w:tc>
           <w:tcPr>
-            <w:tcW w:w="2353" w:type="dxa"/>
+            <w:tcW w:w="2354" w:type="dxa"/>
             <w:tcBorders>
               <w:top w:val="single" w:sz="2" w:space="0" w:color="000001"/>
               <w:left w:val="single" w:sz="2" w:space="0" w:color="000001"/>
@@ -34403,7 +34403,7 @@
         </w:tc>
         <w:tc>
           <w:tcPr>
-            <w:tcW w:w="6874" w:type="dxa"/>
+            <w:tcW w:w="6873" w:type="dxa"/>
             <w:gridSpan w:val="3"/>
             <w:tcBorders>
               <w:top w:val="nil"/>
@@ -34510,7 +34510,7 @@
         </w:tc>
         <w:tc>
           <w:tcPr>
-            <w:tcW w:w="6874" w:type="dxa"/>
+            <w:tcW w:w="6873" w:type="dxa"/>
             <w:gridSpan w:val="3"/>
             <w:tcBorders>
               <w:top w:val="nil"/>
@@ -34617,7 +34617,7 @@
         </w:tc>
         <w:tc>
           <w:tcPr>
-            <w:tcW w:w="6874" w:type="dxa"/>
+            <w:tcW w:w="6873" w:type="dxa"/>
             <w:gridSpan w:val="3"/>
             <w:tcBorders>
               <w:top w:val="nil"/>
@@ -34724,7 +34724,7 @@
         </w:tc>
         <w:tc>
           <w:tcPr>
-            <w:tcW w:w="6874" w:type="dxa"/>
+            <w:tcW w:w="6873" w:type="dxa"/>
             <w:gridSpan w:val="3"/>
             <w:tcBorders>
               <w:top w:val="nil"/>
@@ -35291,9 +35291,9 @@
       </w:tblPr>
       <w:tblGrid>
         <w:gridCol w:w="2285"/>
-        <w:gridCol w:w="2293"/>
-        <w:gridCol w:w="2213"/>
-        <w:gridCol w:w="2351"/>
+        <w:gridCol w:w="2292"/>
+        <w:gridCol w:w="2212"/>
+        <w:gridCol w:w="2352"/>
       </w:tblGrid>
       <w:tr>
         <w:trPr>
@@ -35348,7 +35348,7 @@
         </w:tc>
         <w:tc>
           <w:tcPr>
-            <w:tcW w:w="2293" w:type="dxa"/>
+            <w:tcW w:w="2292" w:type="dxa"/>
             <w:tcBorders>
               <w:top w:val="single" w:sz="2" w:space="0" w:color="000001"/>
               <w:left w:val="single" w:sz="2" w:space="0" w:color="000001"/>
@@ -35396,7 +35396,7 @@
         </w:tc>
         <w:tc>
           <w:tcPr>
-            <w:tcW w:w="2213" w:type="dxa"/>
+            <w:tcW w:w="2212" w:type="dxa"/>
             <w:tcBorders>
               <w:top w:val="single" w:sz="2" w:space="0" w:color="000001"/>
               <w:left w:val="single" w:sz="2" w:space="0" w:color="000001"/>
@@ -35444,7 +35444,7 @@
         </w:tc>
         <w:tc>
           <w:tcPr>
-            <w:tcW w:w="2351" w:type="dxa"/>
+            <w:tcW w:w="2352" w:type="dxa"/>
             <w:tcBorders>
               <w:top w:val="single" w:sz="2" w:space="0" w:color="000001"/>
               <w:left w:val="single" w:sz="2" w:space="0" w:color="000001"/>
@@ -35522,7 +35522,7 @@
         </w:tc>
         <w:tc>
           <w:tcPr>
-            <w:tcW w:w="6857" w:type="dxa"/>
+            <w:tcW w:w="6856" w:type="dxa"/>
             <w:gridSpan w:val="3"/>
             <w:tcBorders>
               <w:top w:val="nil"/>
@@ -35629,7 +35629,7 @@
         </w:tc>
         <w:tc>
           <w:tcPr>
-            <w:tcW w:w="6857" w:type="dxa"/>
+            <w:tcW w:w="6856" w:type="dxa"/>
             <w:gridSpan w:val="3"/>
             <w:tcBorders>
               <w:top w:val="nil"/>
@@ -35736,7 +35736,7 @@
         </w:tc>
         <w:tc>
           <w:tcPr>
-            <w:tcW w:w="6857" w:type="dxa"/>
+            <w:tcW w:w="6856" w:type="dxa"/>
             <w:gridSpan w:val="3"/>
             <w:tcBorders>
               <w:top w:val="nil"/>
@@ -35843,7 +35843,7 @@
         </w:tc>
         <w:tc>
           <w:tcPr>
-            <w:tcW w:w="6857" w:type="dxa"/>
+            <w:tcW w:w="6856" w:type="dxa"/>
             <w:gridSpan w:val="3"/>
             <w:tcBorders>
               <w:top w:val="nil"/>
@@ -35928,9 +35928,9 @@
         </w:numPr>
         <w:rPr/>
       </w:pPr>
-      <w:bookmarkStart w:id="54" w:name="__RefHeading__36_86737236111"/>
+      <w:bookmarkStart w:id="54" w:name="__RefHeading__1541_170869936011"/>
       <w:bookmarkStart w:id="55" w:name="__RefHeading__18_96711353211"/>
-      <w:bookmarkStart w:id="56" w:name="__RefHeading__1541_170869936011"/>
+      <w:bookmarkStart w:id="56" w:name="__RefHeading__36_86737236111"/>
       <w:bookmarkEnd w:id="54"/>
       <w:bookmarkEnd w:id="55"/>
       <w:bookmarkEnd w:id="56"/>
@@ -36174,7 +36174,7 @@
     <w:tbl>
       <w:tblPr>
         <w:jc w:val="left"/>
-        <w:tblInd w:w="-39" w:type="dxa"/>
+        <w:tblInd w:w="-41" w:type="dxa"/>
         <w:tblBorders>
           <w:top w:val="single" w:sz="2" w:space="0" w:color="000001"/>
           <w:left w:val="single" w:sz="2" w:space="0" w:color="000001"/>
@@ -36191,7 +36191,7 @@
         </w:tblCellMar>
       </w:tblPr>
       <w:tblGrid>
-        <w:gridCol w:w="2387"/>
+        <w:gridCol w:w="2386"/>
         <w:gridCol w:w="2419"/>
         <w:gridCol w:w="2325"/>
         <w:gridCol w:w="2472"/>
@@ -36203,7 +36203,7 @@
         </w:trPr>
         <w:tc>
           <w:tcPr>
-            <w:tcW w:w="2387" w:type="dxa"/>
+            <w:tcW w:w="2386" w:type="dxa"/>
             <w:tcBorders>
               <w:top w:val="single" w:sz="2" w:space="0" w:color="000001"/>
               <w:left w:val="single" w:sz="2" w:space="0" w:color="000001"/>
@@ -36398,7 +36398,7 @@
         </w:trPr>
         <w:tc>
           <w:tcPr>
-            <w:tcW w:w="2387" w:type="dxa"/>
+            <w:tcW w:w="2386" w:type="dxa"/>
             <w:tcBorders>
               <w:top w:val="nil"/>
               <w:left w:val="single" w:sz="2" w:space="0" w:color="000001"/>
@@ -36739,9 +36739,9 @@
         </w:numPr>
         <w:rPr/>
       </w:pPr>
-      <w:bookmarkStart w:id="59" w:name="__RefHeading__34_867372361"/>
+      <w:bookmarkStart w:id="59" w:name="__RefHeading__1539_1708699360"/>
       <w:bookmarkStart w:id="60" w:name="__RefHeading__16_967113532"/>
-      <w:bookmarkStart w:id="61" w:name="__RefHeading__1539_1708699360"/>
+      <w:bookmarkStart w:id="61" w:name="__RefHeading__34_867372361"/>
       <w:bookmarkEnd w:id="59"/>
       <w:bookmarkEnd w:id="60"/>
       <w:bookmarkEnd w:id="61"/>
@@ -37013,7 +37013,7 @@
     <w:tbl>
       <w:tblPr>
         <w:jc w:val="left"/>
-        <w:tblInd w:w="-39" w:type="dxa"/>
+        <w:tblInd w:w="-41" w:type="dxa"/>
         <w:tblBorders>
           <w:top w:val="single" w:sz="2" w:space="0" w:color="000001"/>
           <w:left w:val="single" w:sz="2" w:space="0" w:color="000001"/>
@@ -37700,7 +37700,7 @@
     <w:tbl>
       <w:tblPr>
         <w:jc w:val="left"/>
-        <w:tblInd w:w="-39" w:type="dxa"/>
+        <w:tblInd w:w="-41" w:type="dxa"/>
         <w:tblBorders>
           <w:top w:val="single" w:sz="2" w:space="0" w:color="000001"/>
           <w:left w:val="single" w:sz="2" w:space="0" w:color="000001"/>
@@ -37717,7 +37717,7 @@
         </w:tblCellMar>
       </w:tblPr>
       <w:tblGrid>
-        <w:gridCol w:w="2387"/>
+        <w:gridCol w:w="2386"/>
         <w:gridCol w:w="2419"/>
         <w:gridCol w:w="2325"/>
         <w:gridCol w:w="2472"/>
@@ -37729,7 +37729,7 @@
         </w:trPr>
         <w:tc>
           <w:tcPr>
-            <w:tcW w:w="2387" w:type="dxa"/>
+            <w:tcW w:w="2386" w:type="dxa"/>
             <w:tcBorders>
               <w:top w:val="single" w:sz="2" w:space="0" w:color="000001"/>
               <w:left w:val="single" w:sz="2" w:space="0" w:color="000001"/>
@@ -37903,7 +37903,7 @@
         </w:trPr>
         <w:tc>
           <w:tcPr>
-            <w:tcW w:w="2387" w:type="dxa"/>
+            <w:tcW w:w="2386" w:type="dxa"/>
             <w:tcBorders>
               <w:top w:val="nil"/>
               <w:left w:val="single" w:sz="2" w:space="0" w:color="000001"/>
@@ -38185,7 +38185,7 @@
     <w:tbl>
       <w:tblPr>
         <w:jc w:val="left"/>
-        <w:tblInd w:w="-39" w:type="dxa"/>
+        <w:tblInd w:w="-41" w:type="dxa"/>
         <w:tblBorders>
           <w:top w:val="single" w:sz="2" w:space="0" w:color="000001"/>
           <w:left w:val="single" w:sz="2" w:space="0" w:color="000001"/>
@@ -38202,7 +38202,7 @@
         </w:tblCellMar>
       </w:tblPr>
       <w:tblGrid>
-        <w:gridCol w:w="2387"/>
+        <w:gridCol w:w="2386"/>
         <w:gridCol w:w="2419"/>
         <w:gridCol w:w="2325"/>
         <w:gridCol w:w="2472"/>
@@ -38214,7 +38214,7 @@
         </w:trPr>
         <w:tc>
           <w:tcPr>
-            <w:tcW w:w="2387" w:type="dxa"/>
+            <w:tcW w:w="2386" w:type="dxa"/>
             <w:tcBorders>
               <w:top w:val="single" w:sz="2" w:space="0" w:color="000001"/>
               <w:left w:val="single" w:sz="2" w:space="0" w:color="000001"/>
@@ -38388,7 +38388,7 @@
         </w:trPr>
         <w:tc>
           <w:tcPr>
-            <w:tcW w:w="2387" w:type="dxa"/>
+            <w:tcW w:w="2386" w:type="dxa"/>
             <w:tcBorders>
               <w:top w:val="nil"/>
               <w:left w:val="single" w:sz="2" w:space="0" w:color="000001"/>
@@ -38499,9 +38499,9 @@
         </w:numPr>
         <w:rPr/>
       </w:pPr>
-      <w:bookmarkStart w:id="65" w:name="__RefHeading__38_867372361"/>
+      <w:bookmarkStart w:id="65" w:name="__RefHeading__1543_1708699360"/>
       <w:bookmarkStart w:id="66" w:name="__RefHeading__20_967113532"/>
-      <w:bookmarkStart w:id="67" w:name="__RefHeading__1543_1708699360"/>
+      <w:bookmarkStart w:id="67" w:name="__RefHeading__38_867372361"/>
       <w:bookmarkEnd w:id="65"/>
       <w:bookmarkEnd w:id="66"/>
       <w:bookmarkEnd w:id="67"/>
@@ -38813,7 +38813,7 @@
     <w:tbl>
       <w:tblPr>
         <w:jc w:val="left"/>
-        <w:tblInd w:w="-39" w:type="dxa"/>
+        <w:tblInd w:w="-41" w:type="dxa"/>
         <w:tblBorders>
           <w:top w:val="single" w:sz="2" w:space="0" w:color="000001"/>
           <w:left w:val="single" w:sz="2" w:space="0" w:color="000001"/>
@@ -38831,8 +38831,8 @@
       </w:tblPr>
       <w:tblGrid>
         <w:gridCol w:w="2161"/>
-        <w:gridCol w:w="3410"/>
-        <w:gridCol w:w="4042"/>
+        <w:gridCol w:w="3409"/>
+        <w:gridCol w:w="4043"/>
       </w:tblGrid>
       <w:tr>
         <w:trPr>
@@ -38887,7 +38887,7 @@
         </w:tc>
         <w:tc>
           <w:tcPr>
-            <w:tcW w:w="3410" w:type="dxa"/>
+            <w:tcW w:w="3409" w:type="dxa"/>
             <w:tcBorders>
               <w:top w:val="single" w:sz="2" w:space="0" w:color="000001"/>
               <w:left w:val="single" w:sz="2" w:space="0" w:color="000001"/>
@@ -38936,7 +38936,7 @@
         </w:tc>
         <w:tc>
           <w:tcPr>
-            <w:tcW w:w="4042" w:type="dxa"/>
+            <w:tcW w:w="4043" w:type="dxa"/>
             <w:tcBorders>
               <w:top w:val="single" w:sz="2" w:space="0" w:color="000001"/>
               <w:left w:val="single" w:sz="2" w:space="0" w:color="000001"/>
@@ -39406,7 +39406,7 @@
     <w:tbl>
       <w:tblPr>
         <w:jc w:val="left"/>
-        <w:tblInd w:w="-39" w:type="dxa"/>
+        <w:tblInd w:w="-41" w:type="dxa"/>
         <w:tblBorders>
           <w:top w:val="single" w:sz="2" w:space="0" w:color="000001"/>
           <w:left w:val="single" w:sz="2" w:space="0" w:color="000001"/>
@@ -39423,7 +39423,7 @@
         </w:tblCellMar>
       </w:tblPr>
       <w:tblGrid>
-        <w:gridCol w:w="2387"/>
+        <w:gridCol w:w="2386"/>
         <w:gridCol w:w="7215"/>
       </w:tblGrid>
       <w:tr>
@@ -39433,7 +39433,7 @@
         </w:trPr>
         <w:tc>
           <w:tcPr>
-            <w:tcW w:w="2387" w:type="dxa"/>
+            <w:tcW w:w="2386" w:type="dxa"/>
             <w:tcBorders>
               <w:top w:val="single" w:sz="2" w:space="0" w:color="000001"/>
               <w:left w:val="single" w:sz="2" w:space="0" w:color="000001"/>
@@ -39512,7 +39512,7 @@
         </w:trPr>
         <w:tc>
           <w:tcPr>
-            <w:tcW w:w="2387" w:type="dxa"/>
+            <w:tcW w:w="2386" w:type="dxa"/>
             <w:tcBorders>
               <w:top w:val="nil"/>
               <w:left w:val="single" w:sz="2" w:space="0" w:color="000001"/>
@@ -39619,7 +39619,7 @@
         </w:trPr>
         <w:tc>
           <w:tcPr>
-            <w:tcW w:w="2387" w:type="dxa"/>
+            <w:tcW w:w="2386" w:type="dxa"/>
             <w:tcBorders>
               <w:top w:val="nil"/>
               <w:left w:val="single" w:sz="2" w:space="0" w:color="000001"/>
@@ -39733,7 +39733,15 @@
       <w:bookmarkEnd w:id="70"/>
       <w:r>
         <w:rPr/>
-        <w:t>ExtraDetailInfo: vlak</w:t>
+        <w:t xml:space="preserve">ExtraDetailInfo: </w:t>
+      </w:r>
+      <w:r>
+        <w:rPr/>
+        <w:t xml:space="preserve">lijn en </w:t>
+      </w:r>
+      <w:r>
+        <w:rPr/>
+        <w:t>vlak</w:t>
       </w:r>
     </w:p>
     <w:p>
@@ -39757,7 +39765,15 @@
       </w:pPr>
       <w:r>
         <w:rPr/>
-        <w:t>Het objecttype ExtraDetailInfo bevat extra informatie over één of meerdere utility network elementen via bijkomende bestanden. Zij worden gevisualiseerd als puntsymbool in combinatie met een vlaksymbool met de volgende (combinatie van) eigenschappen:</w:t>
+        <w:t xml:space="preserve">Het objecttype ExtraDetailInfo bevat extra informatie over één of meerdere utility network elementen via bijkomende bestanden. Zij worden gevisualiseerd als puntsymbool in combinatie met een </w:t>
+      </w:r>
+      <w:r>
+        <w:rPr/>
+        <w:t>lijn</w:t>
+      </w:r>
+      <w:r>
+        <w:rPr/>
+        <w:t>symbool met de volgende (combinatie van) eigenschappen:</w:t>
       </w:r>
     </w:p>
     <w:p>
@@ -39903,7 +39919,7 @@
     <w:tbl>
       <w:tblPr>
         <w:jc w:val="left"/>
-        <w:tblInd w:w="-39" w:type="dxa"/>
+        <w:tblInd w:w="-41" w:type="dxa"/>
         <w:tblBorders>
           <w:top w:val="single" w:sz="2" w:space="0" w:color="000001"/>
           <w:left w:val="single" w:sz="2" w:space="0" w:color="000001"/>
@@ -39920,7 +39936,7 @@
         </w:tblCellMar>
       </w:tblPr>
       <w:tblGrid>
-        <w:gridCol w:w="2387"/>
+        <w:gridCol w:w="2386"/>
         <w:gridCol w:w="7215"/>
       </w:tblGrid>
       <w:tr>
@@ -39930,7 +39946,7 @@
         </w:trPr>
         <w:tc>
           <w:tcPr>
-            <w:tcW w:w="2387" w:type="dxa"/>
+            <w:tcW w:w="2386" w:type="dxa"/>
             <w:tcBorders>
               <w:top w:val="single" w:sz="2" w:space="0" w:color="000001"/>
               <w:left w:val="single" w:sz="2" w:space="0" w:color="000001"/>
@@ -40008,7 +40024,7 @@
         </w:trPr>
         <w:tc>
           <w:tcPr>
-            <w:tcW w:w="2387" w:type="dxa"/>
+            <w:tcW w:w="2386" w:type="dxa"/>
             <w:tcBorders>
               <w:top w:val="nil"/>
               <w:left w:val="single" w:sz="2" w:space="0" w:color="000001"/>
@@ -40114,7 +40130,7 @@
         </w:trPr>
         <w:tc>
           <w:tcPr>
-            <w:tcW w:w="2387" w:type="dxa"/>
+            <w:tcW w:w="2386" w:type="dxa"/>
             <w:tcBorders>
               <w:top w:val="nil"/>
               <w:left w:val="single" w:sz="2" w:space="0" w:color="000001"/>
@@ -40224,9 +40240,9 @@
         </w:numPr>
         <w:rPr/>
       </w:pPr>
-      <w:bookmarkStart w:id="71" w:name="__RefHeading__44_8673723611"/>
+      <w:bookmarkStart w:id="71" w:name="__RefHeading__1549_17086993601"/>
       <w:bookmarkStart w:id="72" w:name="__RefHeading__26_9671135321"/>
-      <w:bookmarkStart w:id="73" w:name="__RefHeading__1549_17086993601"/>
+      <w:bookmarkStart w:id="73" w:name="__RefHeading__44_8673723611"/>
       <w:bookmarkEnd w:id="71"/>
       <w:bookmarkEnd w:id="72"/>
       <w:bookmarkEnd w:id="73"/>
@@ -40365,8 +40381,8 @@
         </w:numPr>
         <w:rPr/>
       </w:pPr>
-      <w:bookmarkStart w:id="75" w:name="__DdeLink__3146_583187412"/>
-      <w:bookmarkStart w:id="76" w:name="__RefHeading__672_1099091503"/>
+      <w:bookmarkStart w:id="75" w:name="__RefHeading__672_1099091503"/>
+      <w:bookmarkStart w:id="76" w:name="__DdeLink__3146_583187412"/>
       <w:bookmarkEnd w:id="75"/>
       <w:bookmarkEnd w:id="76"/>
       <w:r>
@@ -40681,7 +40697,7 @@
     <w:tbl>
       <w:tblPr>
         <w:jc w:val="left"/>
-        <w:tblInd w:w="-39" w:type="dxa"/>
+        <w:tblInd w:w="-41" w:type="dxa"/>
         <w:tblBorders>
           <w:top w:val="single" w:sz="2" w:space="0" w:color="000001"/>
           <w:left w:val="single" w:sz="2" w:space="0" w:color="000001"/>
@@ -40698,7 +40714,7 @@
         </w:tblCellMar>
       </w:tblPr>
       <w:tblGrid>
-        <w:gridCol w:w="2387"/>
+        <w:gridCol w:w="2386"/>
         <w:gridCol w:w="2419"/>
         <w:gridCol w:w="2325"/>
         <w:gridCol w:w="2472"/>
@@ -40710,7 +40726,7 @@
         </w:trPr>
         <w:tc>
           <w:tcPr>
-            <w:tcW w:w="2387" w:type="dxa"/>
+            <w:tcW w:w="2386" w:type="dxa"/>
             <w:tcBorders>
               <w:top w:val="single" w:sz="2" w:space="0" w:color="000001"/>
               <w:left w:val="single" w:sz="2" w:space="0" w:color="000001"/>
@@ -40906,7 +40922,7 @@
         </w:trPr>
         <w:tc>
           <w:tcPr>
-            <w:tcW w:w="2387" w:type="dxa"/>
+            <w:tcW w:w="2386" w:type="dxa"/>
             <w:tcBorders>
               <w:top w:val="nil"/>
               <w:left w:val="single" w:sz="2" w:space="0" w:color="000001"/>
@@ -41013,7 +41029,7 @@
         </w:trPr>
         <w:tc>
           <w:tcPr>
-            <w:tcW w:w="2387" w:type="dxa"/>
+            <w:tcW w:w="2386" w:type="dxa"/>
             <w:tcBorders>
               <w:top w:val="nil"/>
               <w:left w:val="single" w:sz="2" w:space="0" w:color="000001"/>
@@ -41123,9 +41139,9 @@
         </w:numPr>
         <w:rPr/>
       </w:pPr>
-      <w:bookmarkStart w:id="77" w:name="__RefHeading__36_867372361111"/>
+      <w:bookmarkStart w:id="77" w:name="__RefHeading__1541_1708699360111"/>
       <w:bookmarkStart w:id="78" w:name="__RefHeading__18_967113532111"/>
-      <w:bookmarkStart w:id="79" w:name="__RefHeading__1541_1708699360111"/>
+      <w:bookmarkStart w:id="79" w:name="__RefHeading__36_867372361111"/>
       <w:bookmarkEnd w:id="77"/>
       <w:bookmarkEnd w:id="78"/>
       <w:bookmarkEnd w:id="79"/>
@@ -41343,7 +41359,7 @@
     <w:tbl>
       <w:tblPr>
         <w:jc w:val="left"/>
-        <w:tblInd w:w="-39" w:type="dxa"/>
+        <w:tblInd w:w="-41" w:type="dxa"/>
         <w:tblBorders>
           <w:top w:val="single" w:sz="2" w:space="0" w:color="000001"/>
           <w:left w:val="single" w:sz="2" w:space="0" w:color="000001"/>
@@ -41360,7 +41376,7 @@
         </w:tblCellMar>
       </w:tblPr>
       <w:tblGrid>
-        <w:gridCol w:w="2387"/>
+        <w:gridCol w:w="2386"/>
         <w:gridCol w:w="2419"/>
         <w:gridCol w:w="2325"/>
         <w:gridCol w:w="2472"/>
@@ -41372,7 +41388,7 @@
         </w:trPr>
         <w:tc>
           <w:tcPr>
-            <w:tcW w:w="2387" w:type="dxa"/>
+            <w:tcW w:w="2386" w:type="dxa"/>
             <w:tcBorders>
               <w:top w:val="single" w:sz="2" w:space="0" w:color="000001"/>
               <w:left w:val="single" w:sz="2" w:space="0" w:color="000001"/>
@@ -41567,7 +41583,7 @@
         </w:trPr>
         <w:tc>
           <w:tcPr>
-            <w:tcW w:w="2387" w:type="dxa"/>
+            <w:tcW w:w="2386" w:type="dxa"/>
             <w:tcBorders>
               <w:top w:val="nil"/>
               <w:left w:val="single" w:sz="2" w:space="0" w:color="000001"/>
@@ -41678,9 +41694,9 @@
         </w:numPr>
         <w:rPr/>
       </w:pPr>
-      <w:bookmarkStart w:id="80" w:name="__RefHeading__44_867372361"/>
+      <w:bookmarkStart w:id="80" w:name="__RefHeading__1549_1708699360"/>
       <w:bookmarkStart w:id="81" w:name="__RefHeading__26_967113532"/>
-      <w:bookmarkStart w:id="82" w:name="__RefHeading__1549_1708699360"/>
+      <w:bookmarkStart w:id="82" w:name="__RefHeading__44_867372361"/>
       <w:bookmarkEnd w:id="80"/>
       <w:bookmarkEnd w:id="81"/>
       <w:bookmarkEnd w:id="82"/>
@@ -42013,7 +42029,7 @@
     <w:tbl>
       <w:tblPr>
         <w:jc w:val="left"/>
-        <w:tblInd w:w="-39" w:type="dxa"/>
+        <w:tblInd w:w="-41" w:type="dxa"/>
         <w:tblBorders>
           <w:top w:val="single" w:sz="2" w:space="0" w:color="000001"/>
           <w:left w:val="single" w:sz="2" w:space="0" w:color="000001"/>
@@ -42030,7 +42046,7 @@
         </w:tblCellMar>
       </w:tblPr>
       <w:tblGrid>
-        <w:gridCol w:w="2387"/>
+        <w:gridCol w:w="2386"/>
         <w:gridCol w:w="7215"/>
       </w:tblGrid>
       <w:tr>
@@ -42040,7 +42056,7 @@
         </w:trPr>
         <w:tc>
           <w:tcPr>
-            <w:tcW w:w="2387" w:type="dxa"/>
+            <w:tcW w:w="2386" w:type="dxa"/>
             <w:tcBorders>
               <w:top w:val="single" w:sz="2" w:space="0" w:color="000001"/>
               <w:left w:val="single" w:sz="2" w:space="0" w:color="000001"/>
@@ -42118,7 +42134,7 @@
         </w:trPr>
         <w:tc>
           <w:tcPr>
-            <w:tcW w:w="2387" w:type="dxa"/>
+            <w:tcW w:w="2386" w:type="dxa"/>
             <w:tcBorders>
               <w:top w:val="nil"/>
               <w:left w:val="single" w:sz="2" w:space="0" w:color="000001"/>
@@ -42380,7 +42396,7 @@
     <w:tbl>
       <w:tblPr>
         <w:jc w:val="left"/>
-        <w:tblInd w:w="-39" w:type="dxa"/>
+        <w:tblInd w:w="-41" w:type="dxa"/>
         <w:tblBorders>
           <w:top w:val="single" w:sz="2" w:space="0" w:color="000001"/>
           <w:left w:val="single" w:sz="2" w:space="0" w:color="000001"/>
@@ -42397,7 +42413,7 @@
         </w:tblCellMar>
       </w:tblPr>
       <w:tblGrid>
-        <w:gridCol w:w="2387"/>
+        <w:gridCol w:w="2386"/>
         <w:gridCol w:w="7215"/>
       </w:tblGrid>
       <w:tr>
@@ -42407,7 +42423,7 @@
         </w:trPr>
         <w:tc>
           <w:tcPr>
-            <w:tcW w:w="2387" w:type="dxa"/>
+            <w:tcW w:w="2386" w:type="dxa"/>
             <w:tcBorders>
               <w:top w:val="single" w:sz="2" w:space="0" w:color="000001"/>
               <w:left w:val="single" w:sz="2" w:space="0" w:color="000001"/>
@@ -42485,7 +42501,7 @@
         </w:trPr>
         <w:tc>
           <w:tcPr>
-            <w:tcW w:w="2387" w:type="dxa"/>
+            <w:tcW w:w="2386" w:type="dxa"/>
             <w:tcBorders>
               <w:top w:val="nil"/>
               <w:left w:val="single" w:sz="2" w:space="0" w:color="000001"/>
@@ -42705,7 +42721,7 @@
     <w:tbl>
       <w:tblPr>
         <w:jc w:val="left"/>
-        <w:tblInd w:w="-39" w:type="dxa"/>
+        <w:tblInd w:w="-41" w:type="dxa"/>
         <w:tblBorders>
           <w:top w:val="single" w:sz="2" w:space="0" w:color="000001"/>
           <w:left w:val="single" w:sz="2" w:space="0" w:color="000001"/>
@@ -42722,7 +42738,7 @@
         </w:tblCellMar>
       </w:tblPr>
       <w:tblGrid>
-        <w:gridCol w:w="2387"/>
+        <w:gridCol w:w="2386"/>
         <w:gridCol w:w="7215"/>
       </w:tblGrid>
       <w:tr>
@@ -42732,7 +42748,7 @@
         </w:trPr>
         <w:tc>
           <w:tcPr>
-            <w:tcW w:w="2387" w:type="dxa"/>
+            <w:tcW w:w="2386" w:type="dxa"/>
             <w:tcBorders>
               <w:top w:val="single" w:sz="2" w:space="0" w:color="000001"/>
               <w:left w:val="single" w:sz="2" w:space="0" w:color="000001"/>
@@ -42810,7 +42826,7 @@
         </w:trPr>
         <w:tc>
           <w:tcPr>
-            <w:tcW w:w="2387" w:type="dxa"/>
+            <w:tcW w:w="2386" w:type="dxa"/>
             <w:tcBorders>
               <w:top w:val="nil"/>
               <w:left w:val="single" w:sz="2" w:space="0" w:color="000001"/>
@@ -43063,7 +43079,7 @@
     <w:tbl>
       <w:tblPr>
         <w:jc w:val="left"/>
-        <w:tblInd w:w="-39" w:type="dxa"/>
+        <w:tblInd w:w="-41" w:type="dxa"/>
         <w:tblBorders>
           <w:top w:val="single" w:sz="2" w:space="0" w:color="000001"/>
           <w:left w:val="single" w:sz="2" w:space="0" w:color="000001"/>
@@ -43080,7 +43096,7 @@
         </w:tblCellMar>
       </w:tblPr>
       <w:tblGrid>
-        <w:gridCol w:w="2387"/>
+        <w:gridCol w:w="2386"/>
         <w:gridCol w:w="7215"/>
       </w:tblGrid>
       <w:tr>
@@ -43090,7 +43106,7 @@
         </w:trPr>
         <w:tc>
           <w:tcPr>
-            <w:tcW w:w="2387" w:type="dxa"/>
+            <w:tcW w:w="2386" w:type="dxa"/>
             <w:tcBorders>
               <w:top w:val="single" w:sz="2" w:space="0" w:color="000001"/>
               <w:left w:val="single" w:sz="2" w:space="0" w:color="000001"/>
@@ -43169,7 +43185,7 @@
         </w:trPr>
         <w:tc>
           <w:tcPr>
-            <w:tcW w:w="2387" w:type="dxa"/>
+            <w:tcW w:w="2386" w:type="dxa"/>
             <w:tcBorders>
               <w:top w:val="nil"/>
               <w:left w:val="single" w:sz="2" w:space="0" w:color="000001"/>
@@ -43418,7 +43434,7 @@
     <w:tbl>
       <w:tblPr>
         <w:jc w:val="left"/>
-        <w:tblInd w:w="-39" w:type="dxa"/>
+        <w:tblInd w:w="-41" w:type="dxa"/>
         <w:tblBorders>
           <w:top w:val="single" w:sz="2" w:space="0" w:color="000001"/>
           <w:left w:val="single" w:sz="2" w:space="0" w:color="000001"/>
@@ -43435,7 +43451,7 @@
         </w:tblCellMar>
       </w:tblPr>
       <w:tblGrid>
-        <w:gridCol w:w="2387"/>
+        <w:gridCol w:w="2386"/>
         <w:gridCol w:w="7215"/>
       </w:tblGrid>
       <w:tr>
@@ -43445,7 +43461,7 @@
         </w:trPr>
         <w:tc>
           <w:tcPr>
-            <w:tcW w:w="2387" w:type="dxa"/>
+            <w:tcW w:w="2386" w:type="dxa"/>
             <w:tcBorders>
               <w:top w:val="single" w:sz="2" w:space="0" w:color="000001"/>
               <w:left w:val="single" w:sz="2" w:space="0" w:color="000001"/>
@@ -43523,7 +43539,7 @@
         </w:trPr>
         <w:tc>
           <w:tcPr>
-            <w:tcW w:w="2387" w:type="dxa"/>
+            <w:tcW w:w="2386" w:type="dxa"/>
             <w:tcBorders>
               <w:top w:val="nil"/>
               <w:left w:val="single" w:sz="2" w:space="0" w:color="000001"/>
@@ -43750,7 +43766,7 @@
     <w:tbl>
       <w:tblPr>
         <w:jc w:val="left"/>
-        <w:tblInd w:w="-39" w:type="dxa"/>
+        <w:tblInd w:w="-41" w:type="dxa"/>
         <w:tblBorders>
           <w:top w:val="single" w:sz="2" w:space="0" w:color="000001"/>
           <w:left w:val="single" w:sz="2" w:space="0" w:color="000001"/>
@@ -43767,7 +43783,7 @@
         </w:tblCellMar>
       </w:tblPr>
       <w:tblGrid>
-        <w:gridCol w:w="2387"/>
+        <w:gridCol w:w="2386"/>
         <w:gridCol w:w="7215"/>
       </w:tblGrid>
       <w:tr>
@@ -43777,7 +43793,7 @@
         </w:trPr>
         <w:tc>
           <w:tcPr>
-            <w:tcW w:w="2387" w:type="dxa"/>
+            <w:tcW w:w="2386" w:type="dxa"/>
             <w:tcBorders>
               <w:top w:val="single" w:sz="2" w:space="0" w:color="000001"/>
               <w:left w:val="single" w:sz="2" w:space="0" w:color="000001"/>
@@ -43855,7 +43871,7 @@
         </w:trPr>
         <w:tc>
           <w:tcPr>
-            <w:tcW w:w="2387" w:type="dxa"/>
+            <w:tcW w:w="2386" w:type="dxa"/>
             <w:tcBorders>
               <w:top w:val="nil"/>
               <w:left w:val="single" w:sz="2" w:space="0" w:color="000001"/>
@@ -44110,7 +44126,7 @@
     <w:tbl>
       <w:tblPr>
         <w:jc w:val="left"/>
-        <w:tblInd w:w="-39" w:type="dxa"/>
+        <w:tblInd w:w="-41" w:type="dxa"/>
         <w:tblBorders>
           <w:top w:val="single" w:sz="2" w:space="0" w:color="000001"/>
           <w:left w:val="single" w:sz="2" w:space="0" w:color="000001"/>
@@ -44127,7 +44143,7 @@
         </w:tblCellMar>
       </w:tblPr>
       <w:tblGrid>
-        <w:gridCol w:w="2387"/>
+        <w:gridCol w:w="2386"/>
         <w:gridCol w:w="7215"/>
       </w:tblGrid>
       <w:tr>
@@ -44137,7 +44153,7 @@
         </w:trPr>
         <w:tc>
           <w:tcPr>
-            <w:tcW w:w="2387" w:type="dxa"/>
+            <w:tcW w:w="2386" w:type="dxa"/>
             <w:tcBorders>
               <w:top w:val="single" w:sz="2" w:space="0" w:color="000001"/>
               <w:left w:val="single" w:sz="2" w:space="0" w:color="000001"/>
@@ -44215,7 +44231,7 @@
         </w:trPr>
         <w:tc>
           <w:tcPr>
-            <w:tcW w:w="2387" w:type="dxa"/>
+            <w:tcW w:w="2386" w:type="dxa"/>
             <w:tcBorders>
               <w:top w:val="nil"/>
               <w:left w:val="single" w:sz="2" w:space="0" w:color="000001"/>
@@ -44454,7 +44470,7 @@
     <w:tbl>
       <w:tblPr>
         <w:jc w:val="left"/>
-        <w:tblInd w:w="-39" w:type="dxa"/>
+        <w:tblInd w:w="-41" w:type="dxa"/>
         <w:tblBorders>
           <w:top w:val="single" w:sz="2" w:space="0" w:color="000001"/>
           <w:left w:val="single" w:sz="2" w:space="0" w:color="000001"/>
@@ -44471,7 +44487,7 @@
         </w:tblCellMar>
       </w:tblPr>
       <w:tblGrid>
-        <w:gridCol w:w="2387"/>
+        <w:gridCol w:w="2386"/>
         <w:gridCol w:w="7215"/>
       </w:tblGrid>
       <w:tr>
@@ -44481,7 +44497,7 @@
         </w:trPr>
         <w:tc>
           <w:tcPr>
-            <w:tcW w:w="2387" w:type="dxa"/>
+            <w:tcW w:w="2386" w:type="dxa"/>
             <w:tcBorders>
               <w:top w:val="single" w:sz="2" w:space="0" w:color="000001"/>
               <w:left w:val="single" w:sz="2" w:space="0" w:color="000001"/>
@@ -44559,7 +44575,7 @@
         </w:trPr>
         <w:tc>
           <w:tcPr>
-            <w:tcW w:w="2387" w:type="dxa"/>
+            <w:tcW w:w="2386" w:type="dxa"/>
             <w:tcBorders>
               <w:top w:val="nil"/>
               <w:left w:val="single" w:sz="2" w:space="0" w:color="000001"/>
@@ -44668,9 +44684,9 @@
         </w:numPr>
         <w:rPr/>
       </w:pPr>
-      <w:bookmarkStart w:id="93" w:name="__RefHeading__52_867372361"/>
+      <w:bookmarkStart w:id="93" w:name="__RefHeading__1557_1708699360"/>
       <w:bookmarkStart w:id="94" w:name="__RefHeading__34_967113532"/>
-      <w:bookmarkStart w:id="95" w:name="__RefHeading__1557_1708699360"/>
+      <w:bookmarkStart w:id="95" w:name="__RefHeading__52_867372361"/>
       <w:bookmarkEnd w:id="93"/>
       <w:bookmarkEnd w:id="94"/>
       <w:bookmarkEnd w:id="95"/>
@@ -44708,7 +44724,7 @@
     <w:tbl>
       <w:tblPr>
         <w:jc w:val="left"/>
-        <w:tblInd w:w="-39" w:type="dxa"/>
+        <w:tblInd w:w="-41" w:type="dxa"/>
         <w:tblBorders>
           <w:top w:val="single" w:sz="2" w:space="0" w:color="000001"/>
           <w:left w:val="single" w:sz="2" w:space="0" w:color="000001"/>
@@ -44725,8 +44741,8 @@
         </w:tblCellMar>
       </w:tblPr>
       <w:tblGrid>
-        <w:gridCol w:w="1969"/>
-        <w:gridCol w:w="7659"/>
+        <w:gridCol w:w="1967"/>
+        <w:gridCol w:w="7660"/>
       </w:tblGrid>
       <w:tr>
         <w:trPr>
@@ -44735,7 +44751,7 @@
         </w:trPr>
         <w:tc>
           <w:tcPr>
-            <w:tcW w:w="1969" w:type="dxa"/>
+            <w:tcW w:w="1967" w:type="dxa"/>
             <w:tcBorders>
               <w:top w:val="single" w:sz="2" w:space="0" w:color="000001"/>
               <w:left w:val="single" w:sz="2" w:space="0" w:color="000001"/>
@@ -44776,7 +44792,7 @@
         </w:tc>
         <w:tc>
           <w:tcPr>
-            <w:tcW w:w="7659" w:type="dxa"/>
+            <w:tcW w:w="7660" w:type="dxa"/>
             <w:tcBorders>
               <w:top w:val="single" w:sz="2" w:space="0" w:color="000001"/>
               <w:left w:val="single" w:sz="2" w:space="0" w:color="000001"/>
@@ -44823,7 +44839,7 @@
         </w:trPr>
         <w:tc>
           <w:tcPr>
-            <w:tcW w:w="1969" w:type="dxa"/>
+            <w:tcW w:w="1967" w:type="dxa"/>
             <w:tcBorders>
               <w:top w:val="nil"/>
               <w:left w:val="single" w:sz="2" w:space="0" w:color="000001"/>
@@ -44860,7 +44876,7 @@
         </w:tc>
         <w:tc>
           <w:tcPr>
-            <w:tcW w:w="7659" w:type="dxa"/>
+            <w:tcW w:w="7660" w:type="dxa"/>
             <w:tcBorders>
               <w:top w:val="nil"/>
               <w:left w:val="single" w:sz="2" w:space="0" w:color="000001"/>
@@ -44893,7 +44909,7 @@
         </w:trPr>
         <w:tc>
           <w:tcPr>
-            <w:tcW w:w="1969" w:type="dxa"/>
+            <w:tcW w:w="1967" w:type="dxa"/>
             <w:tcBorders>
               <w:top w:val="nil"/>
               <w:left w:val="single" w:sz="2" w:space="0" w:color="000001"/>
@@ -44930,7 +44946,7 @@
         </w:tc>
         <w:tc>
           <w:tcPr>
-            <w:tcW w:w="7659" w:type="dxa"/>
+            <w:tcW w:w="7660" w:type="dxa"/>
             <w:tcBorders>
               <w:top w:val="nil"/>
               <w:left w:val="single" w:sz="2" w:space="0" w:color="000001"/>
@@ -44963,7 +44979,7 @@
         </w:trPr>
         <w:tc>
           <w:tcPr>
-            <w:tcW w:w="1969" w:type="dxa"/>
+            <w:tcW w:w="1967" w:type="dxa"/>
             <w:tcBorders>
               <w:top w:val="nil"/>
               <w:left w:val="single" w:sz="2" w:space="0" w:color="000001"/>
@@ -44992,7 +45008,7 @@
         </w:tc>
         <w:tc>
           <w:tcPr>
-            <w:tcW w:w="7659" w:type="dxa"/>
+            <w:tcW w:w="7660" w:type="dxa"/>
             <w:tcBorders>
               <w:top w:val="nil"/>
               <w:left w:val="single" w:sz="2" w:space="0" w:color="000001"/>
@@ -45025,7 +45041,7 @@
         </w:trPr>
         <w:tc>
           <w:tcPr>
-            <w:tcW w:w="1969" w:type="dxa"/>
+            <w:tcW w:w="1967" w:type="dxa"/>
             <w:tcBorders>
               <w:top w:val="nil"/>
               <w:left w:val="single" w:sz="2" w:space="0" w:color="000001"/>
@@ -45054,7 +45070,7 @@
         </w:tc>
         <w:tc>
           <w:tcPr>
-            <w:tcW w:w="7659" w:type="dxa"/>
+            <w:tcW w:w="7660" w:type="dxa"/>
             <w:tcBorders>
               <w:top w:val="nil"/>
               <w:left w:val="single" w:sz="2" w:space="0" w:color="000001"/>
@@ -45087,7 +45103,7 @@
         </w:trPr>
         <w:tc>
           <w:tcPr>
-            <w:tcW w:w="1969" w:type="dxa"/>
+            <w:tcW w:w="1967" w:type="dxa"/>
             <w:tcBorders>
               <w:top w:val="nil"/>
               <w:left w:val="single" w:sz="2" w:space="0" w:color="000001"/>
@@ -45124,7 +45140,7 @@
         </w:tc>
         <w:tc>
           <w:tcPr>
-            <w:tcW w:w="7659" w:type="dxa"/>
+            <w:tcW w:w="7660" w:type="dxa"/>
             <w:tcBorders>
               <w:top w:val="nil"/>
               <w:left w:val="single" w:sz="2" w:space="0" w:color="000001"/>
@@ -45157,7 +45173,7 @@
         </w:trPr>
         <w:tc>
           <w:tcPr>
-            <w:tcW w:w="1969" w:type="dxa"/>
+            <w:tcW w:w="1967" w:type="dxa"/>
             <w:tcBorders>
               <w:top w:val="nil"/>
               <w:left w:val="single" w:sz="2" w:space="0" w:color="000001"/>
@@ -45186,7 +45202,7 @@
         </w:tc>
         <w:tc>
           <w:tcPr>
-            <w:tcW w:w="7659" w:type="dxa"/>
+            <w:tcW w:w="7660" w:type="dxa"/>
             <w:tcBorders>
               <w:top w:val="nil"/>
               <w:left w:val="single" w:sz="2" w:space="0" w:color="000001"/>
@@ -45219,7 +45235,7 @@
         </w:trPr>
         <w:tc>
           <w:tcPr>
-            <w:tcW w:w="1969" w:type="dxa"/>
+            <w:tcW w:w="1967" w:type="dxa"/>
             <w:tcBorders>
               <w:top w:val="nil"/>
               <w:left w:val="single" w:sz="2" w:space="0" w:color="000001"/>
@@ -45248,7 +45264,7 @@
         </w:tc>
         <w:tc>
           <w:tcPr>
-            <w:tcW w:w="7659" w:type="dxa"/>
+            <w:tcW w:w="7660" w:type="dxa"/>
             <w:tcBorders>
               <w:top w:val="nil"/>
               <w:left w:val="single" w:sz="2" w:space="0" w:color="000001"/>
@@ -45281,7 +45297,7 @@
         </w:trPr>
         <w:tc>
           <w:tcPr>
-            <w:tcW w:w="1969" w:type="dxa"/>
+            <w:tcW w:w="1967" w:type="dxa"/>
             <w:tcBorders>
               <w:top w:val="nil"/>
               <w:left w:val="single" w:sz="2" w:space="0" w:color="000001"/>
@@ -45318,7 +45334,7 @@
         </w:tc>
         <w:tc>
           <w:tcPr>
-            <w:tcW w:w="7659" w:type="dxa"/>
+            <w:tcW w:w="7660" w:type="dxa"/>
             <w:tcBorders>
               <w:top w:val="nil"/>
               <w:left w:val="single" w:sz="2" w:space="0" w:color="000001"/>
@@ -45351,7 +45367,7 @@
         </w:trPr>
         <w:tc>
           <w:tcPr>
-            <w:tcW w:w="1969" w:type="dxa"/>
+            <w:tcW w:w="1967" w:type="dxa"/>
             <w:tcBorders>
               <w:top w:val="nil"/>
               <w:left w:val="single" w:sz="2" w:space="0" w:color="000001"/>
@@ -45380,7 +45396,7 @@
         </w:tc>
         <w:tc>
           <w:tcPr>
-            <w:tcW w:w="7659" w:type="dxa"/>
+            <w:tcW w:w="7660" w:type="dxa"/>
             <w:tcBorders>
               <w:top w:val="nil"/>
               <w:left w:val="single" w:sz="2" w:space="0" w:color="000001"/>
@@ -45413,7 +45429,7 @@
         </w:trPr>
         <w:tc>
           <w:tcPr>
-            <w:tcW w:w="1969" w:type="dxa"/>
+            <w:tcW w:w="1967" w:type="dxa"/>
             <w:tcBorders>
               <w:top w:val="nil"/>
               <w:left w:val="single" w:sz="2" w:space="0" w:color="000001"/>
@@ -45442,7 +45458,7 @@
         </w:tc>
         <w:tc>
           <w:tcPr>
-            <w:tcW w:w="7659" w:type="dxa"/>
+            <w:tcW w:w="7660" w:type="dxa"/>
             <w:tcBorders>
               <w:top w:val="nil"/>
               <w:left w:val="single" w:sz="2" w:space="0" w:color="000001"/>
@@ -45475,7 +45491,7 @@
         </w:trPr>
         <w:tc>
           <w:tcPr>
-            <w:tcW w:w="1969" w:type="dxa"/>
+            <w:tcW w:w="1967" w:type="dxa"/>
             <w:tcBorders>
               <w:top w:val="nil"/>
               <w:left w:val="single" w:sz="2" w:space="0" w:color="000001"/>
@@ -45504,7 +45520,7 @@
         </w:tc>
         <w:tc>
           <w:tcPr>
-            <w:tcW w:w="7659" w:type="dxa"/>
+            <w:tcW w:w="7660" w:type="dxa"/>
             <w:tcBorders>
               <w:top w:val="nil"/>
               <w:left w:val="single" w:sz="2" w:space="0" w:color="000001"/>
@@ -45537,7 +45553,7 @@
         </w:trPr>
         <w:tc>
           <w:tcPr>
-            <w:tcW w:w="1969" w:type="dxa"/>
+            <w:tcW w:w="1967" w:type="dxa"/>
             <w:tcBorders>
               <w:top w:val="nil"/>
               <w:left w:val="single" w:sz="2" w:space="0" w:color="000001"/>
@@ -45566,7 +45582,7 @@
         </w:tc>
         <w:tc>
           <w:tcPr>
-            <w:tcW w:w="7659" w:type="dxa"/>
+            <w:tcW w:w="7660" w:type="dxa"/>
             <w:tcBorders>
               <w:top w:val="nil"/>
               <w:left w:val="single" w:sz="2" w:space="0" w:color="000001"/>
@@ -45599,7 +45615,7 @@
         </w:trPr>
         <w:tc>
           <w:tcPr>
-            <w:tcW w:w="1969" w:type="dxa"/>
+            <w:tcW w:w="1967" w:type="dxa"/>
             <w:tcBorders>
               <w:top w:val="nil"/>
               <w:left w:val="single" w:sz="2" w:space="0" w:color="000001"/>
@@ -45628,7 +45644,7 @@
         </w:tc>
         <w:tc>
           <w:tcPr>
-            <w:tcW w:w="7659" w:type="dxa"/>
+            <w:tcW w:w="7660" w:type="dxa"/>
             <w:tcBorders>
               <w:top w:val="nil"/>
               <w:left w:val="single" w:sz="2" w:space="0" w:color="000001"/>
@@ -45661,7 +45677,7 @@
         </w:trPr>
         <w:tc>
           <w:tcPr>
-            <w:tcW w:w="1969" w:type="dxa"/>
+            <w:tcW w:w="1967" w:type="dxa"/>
             <w:tcBorders>
               <w:top w:val="nil"/>
               <w:left w:val="single" w:sz="2" w:space="0" w:color="000001"/>
@@ -45698,7 +45714,7 @@
         </w:tc>
         <w:tc>
           <w:tcPr>
-            <w:tcW w:w="7659" w:type="dxa"/>
+            <w:tcW w:w="7660" w:type="dxa"/>
             <w:tcBorders>
               <w:top w:val="nil"/>
               <w:left w:val="single" w:sz="2" w:space="0" w:color="000001"/>
@@ -45731,7 +45747,7 @@
         </w:trPr>
         <w:tc>
           <w:tcPr>
-            <w:tcW w:w="1969" w:type="dxa"/>
+            <w:tcW w:w="1967" w:type="dxa"/>
             <w:tcBorders>
               <w:top w:val="nil"/>
               <w:left w:val="single" w:sz="2" w:space="0" w:color="000001"/>
@@ -45768,7 +45784,7 @@
         </w:tc>
         <w:tc>
           <w:tcPr>
-            <w:tcW w:w="7659" w:type="dxa"/>
+            <w:tcW w:w="7660" w:type="dxa"/>
             <w:tcBorders>
               <w:top w:val="nil"/>
               <w:left w:val="single" w:sz="2" w:space="0" w:color="000001"/>
@@ -45801,7 +45817,7 @@
         </w:trPr>
         <w:tc>
           <w:tcPr>
-            <w:tcW w:w="1969" w:type="dxa"/>
+            <w:tcW w:w="1967" w:type="dxa"/>
             <w:tcBorders>
               <w:top w:val="nil"/>
               <w:left w:val="single" w:sz="2" w:space="0" w:color="000001"/>
@@ -45830,7 +45846,7 @@
         </w:tc>
         <w:tc>
           <w:tcPr>
-            <w:tcW w:w="7659" w:type="dxa"/>
+            <w:tcW w:w="7660" w:type="dxa"/>
             <w:tcBorders>
               <w:top w:val="nil"/>
               <w:left w:val="single" w:sz="2" w:space="0" w:color="000001"/>
@@ -45863,7 +45879,7 @@
         </w:trPr>
         <w:tc>
           <w:tcPr>
-            <w:tcW w:w="1969" w:type="dxa"/>
+            <w:tcW w:w="1967" w:type="dxa"/>
             <w:tcBorders>
               <w:top w:val="nil"/>
               <w:left w:val="single" w:sz="2" w:space="0" w:color="000001"/>
@@ -45892,7 +45908,7 @@
         </w:tc>
         <w:tc>
           <w:tcPr>
-            <w:tcW w:w="7659" w:type="dxa"/>
+            <w:tcW w:w="7660" w:type="dxa"/>
             <w:tcBorders>
               <w:top w:val="nil"/>
               <w:left w:val="single" w:sz="2" w:space="0" w:color="000001"/>
@@ -45925,7 +45941,7 @@
         </w:trPr>
         <w:tc>
           <w:tcPr>
-            <w:tcW w:w="1969" w:type="dxa"/>
+            <w:tcW w:w="1967" w:type="dxa"/>
             <w:tcBorders>
               <w:top w:val="nil"/>
               <w:left w:val="single" w:sz="2" w:space="0" w:color="000001"/>
@@ -45954,7 +45970,7 @@
         </w:tc>
         <w:tc>
           <w:tcPr>
-            <w:tcW w:w="7659" w:type="dxa"/>
+            <w:tcW w:w="7660" w:type="dxa"/>
             <w:tcBorders>
               <w:top w:val="nil"/>
               <w:left w:val="single" w:sz="2" w:space="0" w:color="000001"/>
@@ -45996,13 +46012,13 @@
         <w:fldChar w:fldCharType="begin"/>
       </w:r>
       <w:r>
-        <w:instrText> SEQ """"""""""""""""""""""""""""""""""""""""""""Tabel"""""""""""""""""""""""""""""""""""""""""""" \*Arabic </w:instrText>
+        <w:instrText> SEQ """""""""""""""""""""""""""""""""""""""""""""Tabel""""""""""""""""""""""""""""""""""""""""""""" \*Arabic </w:instrText>
       </w:r>
       <w:r>
         <w:fldChar w:fldCharType="separate"/>
       </w:r>
       <w:r>
-        <w:t>1</w:t>
+        <w:t>0</w:t>
       </w:r>
       <w:r>
         <w:fldChar w:fldCharType="end"/>
@@ -46068,7 +46084,7 @@
     <w:tbl>
       <w:tblPr>
         <w:jc w:val="left"/>
-        <w:tblInd w:w="-39" w:type="dxa"/>
+        <w:tblInd w:w="-41" w:type="dxa"/>
         <w:tblBorders>
           <w:top w:val="single" w:sz="2" w:space="0" w:color="000001"/>
           <w:left w:val="single" w:sz="2" w:space="0" w:color="000001"/>
@@ -46085,7 +46101,7 @@
         </w:tblCellMar>
       </w:tblPr>
       <w:tblGrid>
-        <w:gridCol w:w="2366"/>
+        <w:gridCol w:w="2365"/>
         <w:gridCol w:w="7261"/>
       </w:tblGrid>
       <w:tr>
@@ -46095,7 +46111,7 @@
         </w:trPr>
         <w:tc>
           <w:tcPr>
-            <w:tcW w:w="2366" w:type="dxa"/>
+            <w:tcW w:w="2365" w:type="dxa"/>
             <w:tcBorders>
               <w:top w:val="single" w:sz="2" w:space="0" w:color="000001"/>
               <w:left w:val="single" w:sz="2" w:space="0" w:color="000001"/>
@@ -46172,7 +46188,7 @@
         </w:trPr>
         <w:tc>
           <w:tcPr>
-            <w:tcW w:w="2366" w:type="dxa"/>
+            <w:tcW w:w="2365" w:type="dxa"/>
             <w:tcBorders>
               <w:top w:val="nil"/>
               <w:left w:val="single" w:sz="2" w:space="0" w:color="000001"/>
@@ -46244,7 +46260,7 @@
         </w:trPr>
         <w:tc>
           <w:tcPr>
-            <w:tcW w:w="2366" w:type="dxa"/>
+            <w:tcW w:w="2365" w:type="dxa"/>
             <w:tcBorders>
               <w:top w:val="nil"/>
               <w:left w:val="single" w:sz="2" w:space="0" w:color="000001"/>
@@ -46316,7 +46332,7 @@
         </w:trPr>
         <w:tc>
           <w:tcPr>
-            <w:tcW w:w="2366" w:type="dxa"/>
+            <w:tcW w:w="2365" w:type="dxa"/>
             <w:tcBorders>
               <w:top w:val="nil"/>
               <w:left w:val="single" w:sz="2" w:space="0" w:color="000001"/>
@@ -46388,7 +46404,7 @@
         </w:trPr>
         <w:tc>
           <w:tcPr>
-            <w:tcW w:w="2366" w:type="dxa"/>
+            <w:tcW w:w="2365" w:type="dxa"/>
             <w:tcBorders>
               <w:top w:val="nil"/>
               <w:left w:val="single" w:sz="2" w:space="0" w:color="000001"/>
@@ -46466,7 +46482,7 @@
         </w:trPr>
         <w:tc>
           <w:tcPr>
-            <w:tcW w:w="2366" w:type="dxa"/>
+            <w:tcW w:w="2365" w:type="dxa"/>
             <w:tcBorders>
               <w:top w:val="nil"/>
               <w:left w:val="single" w:sz="2" w:space="0" w:color="000001"/>
@@ -46544,7 +46560,7 @@
         </w:trPr>
         <w:tc>
           <w:tcPr>
-            <w:tcW w:w="2366" w:type="dxa"/>
+            <w:tcW w:w="2365" w:type="dxa"/>
             <w:tcBorders>
               <w:top w:val="nil"/>
               <w:left w:val="single" w:sz="2" w:space="0" w:color="000001"/>
@@ -46648,7 +46664,7 @@
     <w:tbl>
       <w:tblPr>
         <w:jc w:val="left"/>
-        <w:tblInd w:w="-39" w:type="dxa"/>
+        <w:tblInd w:w="-41" w:type="dxa"/>
         <w:tblBorders>
           <w:top w:val="single" w:sz="2" w:space="0" w:color="000001"/>
           <w:left w:val="single" w:sz="2" w:space="0" w:color="000001"/>
@@ -47284,7 +47300,7 @@
       </w:tblCellMar>
     </w:tblPr>
     <w:tblGrid>
-      <w:gridCol w:w="9061"/>
+      <w:gridCol w:w="9060"/>
       <w:gridCol w:w="556"/>
     </w:tblGrid>
     <w:tr>
@@ -47293,7 +47309,7 @@
       </w:trPr>
       <w:tc>
         <w:tcPr>
-          <w:tcW w:w="9061" w:type="dxa"/>
+          <w:tcW w:w="9060" w:type="dxa"/>
           <w:tcBorders>
             <w:top w:val="nil"/>
             <w:left w:val="nil"/>
@@ -51226,6 +51242,18 @@
       <w:rFonts w:cs="OpenSymbol"/>
     </w:rPr>
   </w:style>
+  <w:style w:type="character" w:styleId="ListLabel102">
+    <w:name w:val="ListLabel 102"/>
+    <w:rPr>
+      <w:rFonts w:cs="Symbol"/>
+    </w:rPr>
+  </w:style>
+  <w:style w:type="character" w:styleId="ListLabel103">
+    <w:name w:val="ListLabel 103"/>
+    <w:rPr>
+      <w:rFonts w:cs="OpenSymbol"/>
+    </w:rPr>
+  </w:style>
   <w:style w:type="character" w:styleId="IndexLink">
     <w:name w:val="Index Link"/>
     <w:rPr/>

--- a/5. visualisatie/Handreiking-visualisatie_1.0RC3.docx
+++ b/5. visualisatie/Handreiking-visualisatie_1.0RC3.docx
@@ -353,7 +353,7 @@
     <w:tbl>
       <w:tblPr>
         <w:jc w:val="left"/>
-        <w:tblInd w:w="-41" w:type="dxa"/>
+        <w:tblInd w:w="-43" w:type="dxa"/>
         <w:tblBorders>
           <w:top w:val="single" w:sz="2" w:space="0" w:color="000001"/>
           <w:left w:val="single" w:sz="2" w:space="0" w:color="000001"/>
@@ -370,7 +370,7 @@
         </w:tblCellMar>
       </w:tblPr>
       <w:tblGrid>
-        <w:gridCol w:w="2511"/>
+        <w:gridCol w:w="2510"/>
         <w:gridCol w:w="7118"/>
       </w:tblGrid>
       <w:tr>
@@ -379,7 +379,7 @@
         </w:trPr>
         <w:tc>
           <w:tcPr>
-            <w:tcW w:w="2511" w:type="dxa"/>
+            <w:tcW w:w="2510" w:type="dxa"/>
             <w:tcBorders>
               <w:top w:val="single" w:sz="2" w:space="0" w:color="000001"/>
               <w:left w:val="single" w:sz="2" w:space="0" w:color="000001"/>
@@ -451,7 +451,7 @@
         </w:trPr>
         <w:tc>
           <w:tcPr>
-            <w:tcW w:w="2511" w:type="dxa"/>
+            <w:tcW w:w="2510" w:type="dxa"/>
             <w:tcBorders>
               <w:top w:val="nil"/>
               <w:left w:val="single" w:sz="2" w:space="0" w:color="000001"/>
@@ -550,7 +550,7 @@
         </w:trPr>
         <w:tc>
           <w:tcPr>
-            <w:tcW w:w="2511" w:type="dxa"/>
+            <w:tcW w:w="2510" w:type="dxa"/>
             <w:tcBorders>
               <w:top w:val="nil"/>
               <w:left w:val="single" w:sz="2" w:space="0" w:color="000001"/>
@@ -649,7 +649,7 @@
         </w:trPr>
         <w:tc>
           <w:tcPr>
-            <w:tcW w:w="2511" w:type="dxa"/>
+            <w:tcW w:w="2510" w:type="dxa"/>
             <w:tcBorders>
               <w:top w:val="nil"/>
               <w:left w:val="single" w:sz="2" w:space="0" w:color="000001"/>
@@ -2985,9 +2985,9 @@
         </w:numPr>
         <w:rPr/>
       </w:pPr>
-      <w:bookmarkStart w:id="0" w:name="__RefHeading__1525_1708699360"/>
+      <w:bookmarkStart w:id="0" w:name="__RefHeading__2_967113532"/>
       <w:bookmarkStart w:id="1" w:name="__RefHeading__20_867372361"/>
-      <w:bookmarkStart w:id="2" w:name="__RefHeading__2_967113532"/>
+      <w:bookmarkStart w:id="2" w:name="__RefHeading__1525_1708699360"/>
       <w:bookmarkEnd w:id="0"/>
       <w:bookmarkEnd w:id="1"/>
       <w:bookmarkEnd w:id="2"/>
@@ -3039,8 +3039,8 @@
         <w:spacing w:before="240" w:after="120"/>
         <w:rPr/>
       </w:pPr>
-      <w:bookmarkStart w:id="4" w:name="__RefHeading__2349_533595418"/>
-      <w:bookmarkStart w:id="5" w:name="_Toc343772519"/>
+      <w:bookmarkStart w:id="4" w:name="_Toc343772519"/>
+      <w:bookmarkStart w:id="5" w:name="__RefHeading__2349_533595418"/>
       <w:bookmarkEnd w:id="4"/>
       <w:bookmarkEnd w:id="5"/>
       <w:r>
@@ -3509,10 +3509,10 @@
         </w:tblCellMar>
       </w:tblPr>
       <w:tblGrid>
-        <w:gridCol w:w="1783"/>
-        <w:gridCol w:w="2425"/>
-        <w:gridCol w:w="1976"/>
-        <w:gridCol w:w="2956"/>
+        <w:gridCol w:w="1782"/>
+        <w:gridCol w:w="2424"/>
+        <w:gridCol w:w="1975"/>
+        <w:gridCol w:w="2957"/>
       </w:tblGrid>
       <w:tr>
         <w:trPr>
@@ -3522,7 +3522,7 @@
         </w:trPr>
         <w:tc>
           <w:tcPr>
-            <w:tcW w:w="1783" w:type="dxa"/>
+            <w:tcW w:w="1782" w:type="dxa"/>
             <w:tcBorders>
               <w:top w:val="single" w:sz="2" w:space="0" w:color="000001"/>
               <w:left w:val="single" w:sz="2" w:space="0" w:color="000001"/>
@@ -3570,7 +3570,7 @@
         </w:tc>
         <w:tc>
           <w:tcPr>
-            <w:tcW w:w="2425" w:type="dxa"/>
+            <w:tcW w:w="2424" w:type="dxa"/>
             <w:tcBorders>
               <w:top w:val="single" w:sz="2" w:space="0" w:color="000001"/>
               <w:left w:val="single" w:sz="2" w:space="0" w:color="000001"/>
@@ -3618,7 +3618,7 @@
         </w:tc>
         <w:tc>
           <w:tcPr>
-            <w:tcW w:w="1976" w:type="dxa"/>
+            <w:tcW w:w="1975" w:type="dxa"/>
             <w:tcBorders>
               <w:top w:val="single" w:sz="2" w:space="0" w:color="000001"/>
               <w:left w:val="single" w:sz="2" w:space="0" w:color="000001"/>
@@ -3666,7 +3666,7 @@
         </w:tc>
         <w:tc>
           <w:tcPr>
-            <w:tcW w:w="2956" w:type="dxa"/>
+            <w:tcW w:w="2957" w:type="dxa"/>
             <w:tcBorders>
               <w:top w:val="single" w:sz="2" w:space="0" w:color="000001"/>
               <w:left w:val="single" w:sz="2" w:space="0" w:color="000001"/>
@@ -3720,7 +3720,7 @@
         </w:trPr>
         <w:tc>
           <w:tcPr>
-            <w:tcW w:w="1783" w:type="dxa"/>
+            <w:tcW w:w="1782" w:type="dxa"/>
             <w:tcBorders>
               <w:top w:val="nil"/>
               <w:left w:val="nil"/>
@@ -3755,7 +3755,7 @@
         </w:tc>
         <w:tc>
           <w:tcPr>
-            <w:tcW w:w="2425" w:type="dxa"/>
+            <w:tcW w:w="2424" w:type="dxa"/>
             <w:tcBorders>
               <w:top w:val="nil"/>
               <w:left w:val="nil"/>
@@ -3786,7 +3786,7 @@
         </w:tc>
         <w:tc>
           <w:tcPr>
-            <w:tcW w:w="1976" w:type="dxa"/>
+            <w:tcW w:w="1975" w:type="dxa"/>
             <w:tcBorders>
               <w:top w:val="nil"/>
               <w:left w:val="nil"/>
@@ -3817,7 +3817,7 @@
         </w:tc>
         <w:tc>
           <w:tcPr>
-            <w:tcW w:w="2956" w:type="dxa"/>
+            <w:tcW w:w="2957" w:type="dxa"/>
             <w:tcBorders>
               <w:top w:val="nil"/>
               <w:left w:val="nil"/>
@@ -3855,7 +3855,7 @@
         </w:trPr>
         <w:tc>
           <w:tcPr>
-            <w:tcW w:w="1783" w:type="dxa"/>
+            <w:tcW w:w="1782" w:type="dxa"/>
             <w:tcBorders>
               <w:top w:val="nil"/>
               <w:left w:val="nil"/>
@@ -3891,7 +3891,7 @@
         </w:tc>
         <w:tc>
           <w:tcPr>
-            <w:tcW w:w="2425" w:type="dxa"/>
+            <w:tcW w:w="2424" w:type="dxa"/>
             <w:tcBorders>
               <w:top w:val="nil"/>
               <w:left w:val="nil"/>
@@ -3923,7 +3923,7 @@
         </w:tc>
         <w:tc>
           <w:tcPr>
-            <w:tcW w:w="1976" w:type="dxa"/>
+            <w:tcW w:w="1975" w:type="dxa"/>
             <w:tcBorders>
               <w:top w:val="nil"/>
               <w:left w:val="nil"/>
@@ -3955,7 +3955,7 @@
         </w:tc>
         <w:tc>
           <w:tcPr>
-            <w:tcW w:w="2956" w:type="dxa"/>
+            <w:tcW w:w="2957" w:type="dxa"/>
             <w:tcBorders>
               <w:top w:val="nil"/>
               <w:left w:val="nil"/>
@@ -3992,7 +3992,7 @@
         </w:trPr>
         <w:tc>
           <w:tcPr>
-            <w:tcW w:w="1783" w:type="dxa"/>
+            <w:tcW w:w="1782" w:type="dxa"/>
             <w:tcBorders>
               <w:top w:val="nil"/>
               <w:left w:val="nil"/>
@@ -4027,7 +4027,7 @@
         </w:tc>
         <w:tc>
           <w:tcPr>
-            <w:tcW w:w="2425" w:type="dxa"/>
+            <w:tcW w:w="2424" w:type="dxa"/>
             <w:tcBorders>
               <w:top w:val="nil"/>
               <w:left w:val="nil"/>
@@ -4058,7 +4058,7 @@
         </w:tc>
         <w:tc>
           <w:tcPr>
-            <w:tcW w:w="1976" w:type="dxa"/>
+            <w:tcW w:w="1975" w:type="dxa"/>
             <w:tcBorders>
               <w:top w:val="nil"/>
               <w:left w:val="nil"/>
@@ -4089,7 +4089,7 @@
         </w:tc>
         <w:tc>
           <w:tcPr>
-            <w:tcW w:w="2956" w:type="dxa"/>
+            <w:tcW w:w="2957" w:type="dxa"/>
             <w:tcBorders>
               <w:top w:val="nil"/>
               <w:left w:val="nil"/>
@@ -4127,7 +4127,7 @@
         </w:trPr>
         <w:tc>
           <w:tcPr>
-            <w:tcW w:w="1783" w:type="dxa"/>
+            <w:tcW w:w="1782" w:type="dxa"/>
             <w:tcBorders>
               <w:top w:val="nil"/>
               <w:left w:val="nil"/>
@@ -4163,7 +4163,7 @@
         </w:tc>
         <w:tc>
           <w:tcPr>
-            <w:tcW w:w="2425" w:type="dxa"/>
+            <w:tcW w:w="2424" w:type="dxa"/>
             <w:tcBorders>
               <w:top w:val="nil"/>
               <w:left w:val="nil"/>
@@ -4195,7 +4195,7 @@
         </w:tc>
         <w:tc>
           <w:tcPr>
-            <w:tcW w:w="1976" w:type="dxa"/>
+            <w:tcW w:w="1975" w:type="dxa"/>
             <w:tcBorders>
               <w:top w:val="nil"/>
               <w:left w:val="nil"/>
@@ -4227,7 +4227,7 @@
         </w:tc>
         <w:tc>
           <w:tcPr>
-            <w:tcW w:w="2956" w:type="dxa"/>
+            <w:tcW w:w="2957" w:type="dxa"/>
             <w:tcBorders>
               <w:top w:val="nil"/>
               <w:left w:val="nil"/>
@@ -4264,7 +4264,7 @@
         </w:trPr>
         <w:tc>
           <w:tcPr>
-            <w:tcW w:w="1783" w:type="dxa"/>
+            <w:tcW w:w="1782" w:type="dxa"/>
             <w:tcBorders>
               <w:top w:val="nil"/>
               <w:left w:val="nil"/>
@@ -4299,7 +4299,7 @@
         </w:tc>
         <w:tc>
           <w:tcPr>
-            <w:tcW w:w="2425" w:type="dxa"/>
+            <w:tcW w:w="2424" w:type="dxa"/>
             <w:tcBorders>
               <w:top w:val="nil"/>
               <w:left w:val="nil"/>
@@ -4330,7 +4330,7 @@
         </w:tc>
         <w:tc>
           <w:tcPr>
-            <w:tcW w:w="1976" w:type="dxa"/>
+            <w:tcW w:w="1975" w:type="dxa"/>
             <w:tcBorders>
               <w:top w:val="nil"/>
               <w:left w:val="nil"/>
@@ -4361,7 +4361,7 @@
         </w:tc>
         <w:tc>
           <w:tcPr>
-            <w:tcW w:w="2956" w:type="dxa"/>
+            <w:tcW w:w="2957" w:type="dxa"/>
             <w:tcBorders>
               <w:top w:val="nil"/>
               <w:left w:val="nil"/>
@@ -4399,7 +4399,7 @@
         </w:trPr>
         <w:tc>
           <w:tcPr>
-            <w:tcW w:w="1783" w:type="dxa"/>
+            <w:tcW w:w="1782" w:type="dxa"/>
             <w:tcBorders>
               <w:top w:val="nil"/>
               <w:left w:val="nil"/>
@@ -4435,7 +4435,7 @@
         </w:tc>
         <w:tc>
           <w:tcPr>
-            <w:tcW w:w="2425" w:type="dxa"/>
+            <w:tcW w:w="2424" w:type="dxa"/>
             <w:tcBorders>
               <w:top w:val="nil"/>
               <w:left w:val="nil"/>
@@ -4467,7 +4467,7 @@
         </w:tc>
         <w:tc>
           <w:tcPr>
-            <w:tcW w:w="1976" w:type="dxa"/>
+            <w:tcW w:w="1975" w:type="dxa"/>
             <w:tcBorders>
               <w:top w:val="nil"/>
               <w:left w:val="nil"/>
@@ -4499,7 +4499,7 @@
         </w:tc>
         <w:tc>
           <w:tcPr>
-            <w:tcW w:w="2956" w:type="dxa"/>
+            <w:tcW w:w="2957" w:type="dxa"/>
             <w:tcBorders>
               <w:top w:val="nil"/>
               <w:left w:val="nil"/>
@@ -4536,7 +4536,7 @@
         </w:trPr>
         <w:tc>
           <w:tcPr>
-            <w:tcW w:w="1783" w:type="dxa"/>
+            <w:tcW w:w="1782" w:type="dxa"/>
             <w:tcBorders>
               <w:top w:val="nil"/>
               <w:left w:val="nil"/>
@@ -4571,7 +4571,7 @@
         </w:tc>
         <w:tc>
           <w:tcPr>
-            <w:tcW w:w="2425" w:type="dxa"/>
+            <w:tcW w:w="2424" w:type="dxa"/>
             <w:tcBorders>
               <w:top w:val="nil"/>
               <w:left w:val="nil"/>
@@ -4602,7 +4602,7 @@
         </w:tc>
         <w:tc>
           <w:tcPr>
-            <w:tcW w:w="1976" w:type="dxa"/>
+            <w:tcW w:w="1975" w:type="dxa"/>
             <w:tcBorders>
               <w:top w:val="nil"/>
               <w:left w:val="nil"/>
@@ -4633,7 +4633,7 @@
         </w:tc>
         <w:tc>
           <w:tcPr>
-            <w:tcW w:w="2956" w:type="dxa"/>
+            <w:tcW w:w="2957" w:type="dxa"/>
             <w:tcBorders>
               <w:top w:val="nil"/>
               <w:left w:val="nil"/>
@@ -4671,7 +4671,7 @@
         </w:trPr>
         <w:tc>
           <w:tcPr>
-            <w:tcW w:w="1783" w:type="dxa"/>
+            <w:tcW w:w="1782" w:type="dxa"/>
             <w:tcBorders>
               <w:top w:val="nil"/>
               <w:left w:val="nil"/>
@@ -4707,7 +4707,7 @@
         </w:tc>
         <w:tc>
           <w:tcPr>
-            <w:tcW w:w="2425" w:type="dxa"/>
+            <w:tcW w:w="2424" w:type="dxa"/>
             <w:tcBorders>
               <w:top w:val="nil"/>
               <w:left w:val="nil"/>
@@ -4739,7 +4739,7 @@
         </w:tc>
         <w:tc>
           <w:tcPr>
-            <w:tcW w:w="1976" w:type="dxa"/>
+            <w:tcW w:w="1975" w:type="dxa"/>
             <w:tcBorders>
               <w:top w:val="nil"/>
               <w:left w:val="nil"/>
@@ -4771,7 +4771,7 @@
         </w:tc>
         <w:tc>
           <w:tcPr>
-            <w:tcW w:w="2956" w:type="dxa"/>
+            <w:tcW w:w="2957" w:type="dxa"/>
             <w:tcBorders>
               <w:top w:val="nil"/>
               <w:left w:val="nil"/>
@@ -4808,7 +4808,7 @@
         </w:trPr>
         <w:tc>
           <w:tcPr>
-            <w:tcW w:w="1783" w:type="dxa"/>
+            <w:tcW w:w="1782" w:type="dxa"/>
             <w:tcBorders>
               <w:top w:val="nil"/>
               <w:left w:val="nil"/>
@@ -4843,7 +4843,7 @@
         </w:tc>
         <w:tc>
           <w:tcPr>
-            <w:tcW w:w="2425" w:type="dxa"/>
+            <w:tcW w:w="2424" w:type="dxa"/>
             <w:tcBorders>
               <w:top w:val="nil"/>
               <w:left w:val="nil"/>
@@ -4874,7 +4874,7 @@
         </w:tc>
         <w:tc>
           <w:tcPr>
-            <w:tcW w:w="1976" w:type="dxa"/>
+            <w:tcW w:w="1975" w:type="dxa"/>
             <w:tcBorders>
               <w:top w:val="nil"/>
               <w:left w:val="nil"/>
@@ -4905,7 +4905,7 @@
         </w:tc>
         <w:tc>
           <w:tcPr>
-            <w:tcW w:w="2956" w:type="dxa"/>
+            <w:tcW w:w="2957" w:type="dxa"/>
             <w:tcBorders>
               <w:top w:val="nil"/>
               <w:left w:val="nil"/>
@@ -4943,7 +4943,7 @@
         </w:trPr>
         <w:tc>
           <w:tcPr>
-            <w:tcW w:w="1783" w:type="dxa"/>
+            <w:tcW w:w="1782" w:type="dxa"/>
             <w:tcBorders>
               <w:top w:val="nil"/>
               <w:left w:val="nil"/>
@@ -4979,7 +4979,7 @@
         </w:tc>
         <w:tc>
           <w:tcPr>
-            <w:tcW w:w="2425" w:type="dxa"/>
+            <w:tcW w:w="2424" w:type="dxa"/>
             <w:tcBorders>
               <w:top w:val="nil"/>
               <w:left w:val="nil"/>
@@ -5011,7 +5011,7 @@
         </w:tc>
         <w:tc>
           <w:tcPr>
-            <w:tcW w:w="1976" w:type="dxa"/>
+            <w:tcW w:w="1975" w:type="dxa"/>
             <w:tcBorders>
               <w:top w:val="nil"/>
               <w:left w:val="nil"/>
@@ -5043,7 +5043,7 @@
         </w:tc>
         <w:tc>
           <w:tcPr>
-            <w:tcW w:w="2956" w:type="dxa"/>
+            <w:tcW w:w="2957" w:type="dxa"/>
             <w:tcBorders>
               <w:top w:val="nil"/>
               <w:left w:val="nil"/>
@@ -5080,7 +5080,7 @@
         </w:trPr>
         <w:tc>
           <w:tcPr>
-            <w:tcW w:w="1783" w:type="dxa"/>
+            <w:tcW w:w="1782" w:type="dxa"/>
             <w:tcBorders>
               <w:top w:val="nil"/>
               <w:left w:val="nil"/>
@@ -5115,7 +5115,7 @@
         </w:tc>
         <w:tc>
           <w:tcPr>
-            <w:tcW w:w="2425" w:type="dxa"/>
+            <w:tcW w:w="2424" w:type="dxa"/>
             <w:tcBorders>
               <w:top w:val="nil"/>
               <w:left w:val="nil"/>
@@ -5146,7 +5146,7 @@
         </w:tc>
         <w:tc>
           <w:tcPr>
-            <w:tcW w:w="1976" w:type="dxa"/>
+            <w:tcW w:w="1975" w:type="dxa"/>
             <w:tcBorders>
               <w:top w:val="nil"/>
               <w:left w:val="nil"/>
@@ -5177,7 +5177,7 @@
         </w:tc>
         <w:tc>
           <w:tcPr>
-            <w:tcW w:w="2956" w:type="dxa"/>
+            <w:tcW w:w="2957" w:type="dxa"/>
             <w:tcBorders>
               <w:top w:val="nil"/>
               <w:left w:val="nil"/>
@@ -5215,7 +5215,7 @@
         </w:trPr>
         <w:tc>
           <w:tcPr>
-            <w:tcW w:w="1783" w:type="dxa"/>
+            <w:tcW w:w="1782" w:type="dxa"/>
             <w:tcBorders>
               <w:top w:val="nil"/>
               <w:left w:val="nil"/>
@@ -5251,7 +5251,7 @@
         </w:tc>
         <w:tc>
           <w:tcPr>
-            <w:tcW w:w="2425" w:type="dxa"/>
+            <w:tcW w:w="2424" w:type="dxa"/>
             <w:tcBorders>
               <w:top w:val="nil"/>
               <w:left w:val="nil"/>
@@ -5283,7 +5283,7 @@
         </w:tc>
         <w:tc>
           <w:tcPr>
-            <w:tcW w:w="1976" w:type="dxa"/>
+            <w:tcW w:w="1975" w:type="dxa"/>
             <w:tcBorders>
               <w:top w:val="nil"/>
               <w:left w:val="nil"/>
@@ -5315,7 +5315,7 @@
         </w:tc>
         <w:tc>
           <w:tcPr>
-            <w:tcW w:w="2956" w:type="dxa"/>
+            <w:tcW w:w="2957" w:type="dxa"/>
             <w:tcBorders>
               <w:top w:val="nil"/>
               <w:left w:val="nil"/>
@@ -5352,7 +5352,7 @@
         </w:trPr>
         <w:tc>
           <w:tcPr>
-            <w:tcW w:w="1783" w:type="dxa"/>
+            <w:tcW w:w="1782" w:type="dxa"/>
             <w:tcBorders>
               <w:top w:val="nil"/>
               <w:left w:val="nil"/>
@@ -5387,7 +5387,7 @@
         </w:tc>
         <w:tc>
           <w:tcPr>
-            <w:tcW w:w="2425" w:type="dxa"/>
+            <w:tcW w:w="2424" w:type="dxa"/>
             <w:tcBorders>
               <w:top w:val="nil"/>
               <w:left w:val="nil"/>
@@ -5418,7 +5418,7 @@
         </w:tc>
         <w:tc>
           <w:tcPr>
-            <w:tcW w:w="1976" w:type="dxa"/>
+            <w:tcW w:w="1975" w:type="dxa"/>
             <w:tcBorders>
               <w:top w:val="nil"/>
               <w:left w:val="nil"/>
@@ -5449,7 +5449,7 @@
         </w:tc>
         <w:tc>
           <w:tcPr>
-            <w:tcW w:w="2956" w:type="dxa"/>
+            <w:tcW w:w="2957" w:type="dxa"/>
             <w:tcBorders>
               <w:top w:val="nil"/>
               <w:left w:val="nil"/>
@@ -5487,7 +5487,7 @@
         </w:trPr>
         <w:tc>
           <w:tcPr>
-            <w:tcW w:w="1783" w:type="dxa"/>
+            <w:tcW w:w="1782" w:type="dxa"/>
             <w:tcBorders>
               <w:top w:val="nil"/>
               <w:left w:val="nil"/>
@@ -5523,7 +5523,7 @@
         </w:tc>
         <w:tc>
           <w:tcPr>
-            <w:tcW w:w="2425" w:type="dxa"/>
+            <w:tcW w:w="2424" w:type="dxa"/>
             <w:tcBorders>
               <w:top w:val="nil"/>
               <w:left w:val="nil"/>
@@ -5555,7 +5555,7 @@
         </w:tc>
         <w:tc>
           <w:tcPr>
-            <w:tcW w:w="1976" w:type="dxa"/>
+            <w:tcW w:w="1975" w:type="dxa"/>
             <w:tcBorders>
               <w:top w:val="nil"/>
               <w:left w:val="nil"/>
@@ -5587,7 +5587,7 @@
         </w:tc>
         <w:tc>
           <w:tcPr>
-            <w:tcW w:w="2956" w:type="dxa"/>
+            <w:tcW w:w="2957" w:type="dxa"/>
             <w:tcBorders>
               <w:top w:val="nil"/>
               <w:left w:val="nil"/>
@@ -5624,7 +5624,7 @@
         </w:trPr>
         <w:tc>
           <w:tcPr>
-            <w:tcW w:w="1783" w:type="dxa"/>
+            <w:tcW w:w="1782" w:type="dxa"/>
             <w:tcBorders>
               <w:top w:val="nil"/>
               <w:left w:val="nil"/>
@@ -5659,7 +5659,7 @@
         </w:tc>
         <w:tc>
           <w:tcPr>
-            <w:tcW w:w="2425" w:type="dxa"/>
+            <w:tcW w:w="2424" w:type="dxa"/>
             <w:tcBorders>
               <w:top w:val="nil"/>
               <w:left w:val="nil"/>
@@ -5690,7 +5690,7 @@
         </w:tc>
         <w:tc>
           <w:tcPr>
-            <w:tcW w:w="1976" w:type="dxa"/>
+            <w:tcW w:w="1975" w:type="dxa"/>
             <w:tcBorders>
               <w:top w:val="nil"/>
               <w:left w:val="nil"/>
@@ -5721,7 +5721,7 @@
         </w:tc>
         <w:tc>
           <w:tcPr>
-            <w:tcW w:w="2956" w:type="dxa"/>
+            <w:tcW w:w="2957" w:type="dxa"/>
             <w:tcBorders>
               <w:top w:val="nil"/>
               <w:left w:val="nil"/>
@@ -5759,7 +5759,7 @@
         </w:trPr>
         <w:tc>
           <w:tcPr>
-            <w:tcW w:w="1783" w:type="dxa"/>
+            <w:tcW w:w="1782" w:type="dxa"/>
             <w:tcBorders>
               <w:top w:val="nil"/>
               <w:left w:val="nil"/>
@@ -5795,7 +5795,7 @@
         </w:tc>
         <w:tc>
           <w:tcPr>
-            <w:tcW w:w="2425" w:type="dxa"/>
+            <w:tcW w:w="2424" w:type="dxa"/>
             <w:tcBorders>
               <w:top w:val="nil"/>
               <w:left w:val="nil"/>
@@ -5827,7 +5827,7 @@
         </w:tc>
         <w:tc>
           <w:tcPr>
-            <w:tcW w:w="1976" w:type="dxa"/>
+            <w:tcW w:w="1975" w:type="dxa"/>
             <w:tcBorders>
               <w:top w:val="nil"/>
               <w:left w:val="nil"/>
@@ -5859,7 +5859,7 @@
         </w:tc>
         <w:tc>
           <w:tcPr>
-            <w:tcW w:w="2956" w:type="dxa"/>
+            <w:tcW w:w="2957" w:type="dxa"/>
             <w:tcBorders>
               <w:top w:val="nil"/>
               <w:left w:val="nil"/>
@@ -5896,7 +5896,7 @@
         </w:trPr>
         <w:tc>
           <w:tcPr>
-            <w:tcW w:w="1783" w:type="dxa"/>
+            <w:tcW w:w="1782" w:type="dxa"/>
             <w:tcBorders>
               <w:top w:val="nil"/>
               <w:left w:val="nil"/>
@@ -5931,7 +5931,7 @@
         </w:tc>
         <w:tc>
           <w:tcPr>
-            <w:tcW w:w="2425" w:type="dxa"/>
+            <w:tcW w:w="2424" w:type="dxa"/>
             <w:tcBorders>
               <w:top w:val="nil"/>
               <w:left w:val="nil"/>
@@ -5962,7 +5962,7 @@
         </w:tc>
         <w:tc>
           <w:tcPr>
-            <w:tcW w:w="1976" w:type="dxa"/>
+            <w:tcW w:w="1975" w:type="dxa"/>
             <w:tcBorders>
               <w:top w:val="nil"/>
               <w:left w:val="nil"/>
@@ -5993,7 +5993,7 @@
         </w:tc>
         <w:tc>
           <w:tcPr>
-            <w:tcW w:w="2956" w:type="dxa"/>
+            <w:tcW w:w="2957" w:type="dxa"/>
             <w:tcBorders>
               <w:top w:val="nil"/>
               <w:left w:val="nil"/>
@@ -6031,7 +6031,7 @@
         </w:trPr>
         <w:tc>
           <w:tcPr>
-            <w:tcW w:w="1783" w:type="dxa"/>
+            <w:tcW w:w="1782" w:type="dxa"/>
             <w:tcBorders>
               <w:top w:val="nil"/>
               <w:left w:val="nil"/>
@@ -6067,7 +6067,7 @@
         </w:tc>
         <w:tc>
           <w:tcPr>
-            <w:tcW w:w="2425" w:type="dxa"/>
+            <w:tcW w:w="2424" w:type="dxa"/>
             <w:tcBorders>
               <w:top w:val="nil"/>
               <w:left w:val="nil"/>
@@ -6099,7 +6099,7 @@
         </w:tc>
         <w:tc>
           <w:tcPr>
-            <w:tcW w:w="1976" w:type="dxa"/>
+            <w:tcW w:w="1975" w:type="dxa"/>
             <w:tcBorders>
               <w:top w:val="nil"/>
               <w:left w:val="nil"/>
@@ -6131,7 +6131,7 @@
         </w:tc>
         <w:tc>
           <w:tcPr>
-            <w:tcW w:w="2956" w:type="dxa"/>
+            <w:tcW w:w="2957" w:type="dxa"/>
             <w:tcBorders>
               <w:top w:val="nil"/>
               <w:left w:val="nil"/>
@@ -6168,7 +6168,7 @@
         </w:trPr>
         <w:tc>
           <w:tcPr>
-            <w:tcW w:w="1783" w:type="dxa"/>
+            <w:tcW w:w="1782" w:type="dxa"/>
             <w:tcBorders>
               <w:top w:val="nil"/>
               <w:left w:val="nil"/>
@@ -6203,7 +6203,7 @@
         </w:tc>
         <w:tc>
           <w:tcPr>
-            <w:tcW w:w="2425" w:type="dxa"/>
+            <w:tcW w:w="2424" w:type="dxa"/>
             <w:tcBorders>
               <w:top w:val="nil"/>
               <w:left w:val="nil"/>
@@ -6234,7 +6234,7 @@
         </w:tc>
         <w:tc>
           <w:tcPr>
-            <w:tcW w:w="1976" w:type="dxa"/>
+            <w:tcW w:w="1975" w:type="dxa"/>
             <w:tcBorders>
               <w:top w:val="nil"/>
               <w:left w:val="nil"/>
@@ -6265,7 +6265,7 @@
         </w:tc>
         <w:tc>
           <w:tcPr>
-            <w:tcW w:w="2956" w:type="dxa"/>
+            <w:tcW w:w="2957" w:type="dxa"/>
             <w:tcBorders>
               <w:top w:val="nil"/>
               <w:left w:val="nil"/>
@@ -6303,7 +6303,7 @@
         </w:trPr>
         <w:tc>
           <w:tcPr>
-            <w:tcW w:w="1783" w:type="dxa"/>
+            <w:tcW w:w="1782" w:type="dxa"/>
             <w:tcBorders>
               <w:top w:val="nil"/>
               <w:left w:val="nil"/>
@@ -6339,7 +6339,7 @@
         </w:tc>
         <w:tc>
           <w:tcPr>
-            <w:tcW w:w="2425" w:type="dxa"/>
+            <w:tcW w:w="2424" w:type="dxa"/>
             <w:tcBorders>
               <w:top w:val="nil"/>
               <w:left w:val="nil"/>
@@ -6371,7 +6371,7 @@
         </w:tc>
         <w:tc>
           <w:tcPr>
-            <w:tcW w:w="1976" w:type="dxa"/>
+            <w:tcW w:w="1975" w:type="dxa"/>
             <w:tcBorders>
               <w:top w:val="nil"/>
               <w:left w:val="nil"/>
@@ -6403,7 +6403,7 @@
         </w:tc>
         <w:tc>
           <w:tcPr>
-            <w:tcW w:w="2956" w:type="dxa"/>
+            <w:tcW w:w="2957" w:type="dxa"/>
             <w:tcBorders>
               <w:top w:val="nil"/>
               <w:left w:val="nil"/>
@@ -6440,7 +6440,7 @@
         </w:trPr>
         <w:tc>
           <w:tcPr>
-            <w:tcW w:w="1783" w:type="dxa"/>
+            <w:tcW w:w="1782" w:type="dxa"/>
             <w:tcBorders>
               <w:top w:val="nil"/>
               <w:left w:val="nil"/>
@@ -6475,7 +6475,7 @@
         </w:tc>
         <w:tc>
           <w:tcPr>
-            <w:tcW w:w="2425" w:type="dxa"/>
+            <w:tcW w:w="2424" w:type="dxa"/>
             <w:tcBorders>
               <w:top w:val="nil"/>
               <w:left w:val="nil"/>
@@ -6506,7 +6506,7 @@
         </w:tc>
         <w:tc>
           <w:tcPr>
-            <w:tcW w:w="1976" w:type="dxa"/>
+            <w:tcW w:w="1975" w:type="dxa"/>
             <w:tcBorders>
               <w:top w:val="nil"/>
               <w:left w:val="nil"/>
@@ -6537,7 +6537,7 @@
         </w:tc>
         <w:tc>
           <w:tcPr>
-            <w:tcW w:w="2956" w:type="dxa"/>
+            <w:tcW w:w="2957" w:type="dxa"/>
             <w:tcBorders>
               <w:top w:val="nil"/>
               <w:left w:val="nil"/>
@@ -6575,7 +6575,7 @@
         </w:trPr>
         <w:tc>
           <w:tcPr>
-            <w:tcW w:w="1783" w:type="dxa"/>
+            <w:tcW w:w="1782" w:type="dxa"/>
             <w:tcBorders>
               <w:top w:val="nil"/>
               <w:left w:val="nil"/>
@@ -6611,7 +6611,7 @@
         </w:tc>
         <w:tc>
           <w:tcPr>
-            <w:tcW w:w="2425" w:type="dxa"/>
+            <w:tcW w:w="2424" w:type="dxa"/>
             <w:tcBorders>
               <w:top w:val="nil"/>
               <w:left w:val="nil"/>
@@ -6643,7 +6643,7 @@
         </w:tc>
         <w:tc>
           <w:tcPr>
-            <w:tcW w:w="1976" w:type="dxa"/>
+            <w:tcW w:w="1975" w:type="dxa"/>
             <w:tcBorders>
               <w:top w:val="nil"/>
               <w:left w:val="nil"/>
@@ -6675,7 +6675,7 @@
         </w:tc>
         <w:tc>
           <w:tcPr>
-            <w:tcW w:w="2956" w:type="dxa"/>
+            <w:tcW w:w="2957" w:type="dxa"/>
             <w:tcBorders>
               <w:top w:val="nil"/>
               <w:left w:val="nil"/>
@@ -6712,7 +6712,7 @@
         </w:trPr>
         <w:tc>
           <w:tcPr>
-            <w:tcW w:w="1783" w:type="dxa"/>
+            <w:tcW w:w="1782" w:type="dxa"/>
             <w:tcBorders>
               <w:top w:val="nil"/>
               <w:left w:val="nil"/>
@@ -6747,7 +6747,7 @@
         </w:tc>
         <w:tc>
           <w:tcPr>
-            <w:tcW w:w="2425" w:type="dxa"/>
+            <w:tcW w:w="2424" w:type="dxa"/>
             <w:tcBorders>
               <w:top w:val="nil"/>
               <w:left w:val="nil"/>
@@ -6778,7 +6778,7 @@
         </w:tc>
         <w:tc>
           <w:tcPr>
-            <w:tcW w:w="1976" w:type="dxa"/>
+            <w:tcW w:w="1975" w:type="dxa"/>
             <w:tcBorders>
               <w:top w:val="nil"/>
               <w:left w:val="nil"/>
@@ -6809,7 +6809,7 @@
         </w:tc>
         <w:tc>
           <w:tcPr>
-            <w:tcW w:w="2956" w:type="dxa"/>
+            <w:tcW w:w="2957" w:type="dxa"/>
             <w:tcBorders>
               <w:top w:val="nil"/>
               <w:left w:val="nil"/>
@@ -6847,7 +6847,7 @@
         </w:trPr>
         <w:tc>
           <w:tcPr>
-            <w:tcW w:w="1783" w:type="dxa"/>
+            <w:tcW w:w="1782" w:type="dxa"/>
             <w:tcBorders>
               <w:top w:val="nil"/>
               <w:left w:val="nil"/>
@@ -6883,7 +6883,7 @@
         </w:tc>
         <w:tc>
           <w:tcPr>
-            <w:tcW w:w="2425" w:type="dxa"/>
+            <w:tcW w:w="2424" w:type="dxa"/>
             <w:tcBorders>
               <w:top w:val="nil"/>
               <w:left w:val="nil"/>
@@ -6915,7 +6915,7 @@
         </w:tc>
         <w:tc>
           <w:tcPr>
-            <w:tcW w:w="1976" w:type="dxa"/>
+            <w:tcW w:w="1975" w:type="dxa"/>
             <w:tcBorders>
               <w:top w:val="nil"/>
               <w:left w:val="nil"/>
@@ -6947,7 +6947,7 @@
         </w:tc>
         <w:tc>
           <w:tcPr>
-            <w:tcW w:w="2956" w:type="dxa"/>
+            <w:tcW w:w="2957" w:type="dxa"/>
             <w:tcBorders>
               <w:top w:val="nil"/>
               <w:left w:val="nil"/>
@@ -6984,7 +6984,7 @@
         </w:trPr>
         <w:tc>
           <w:tcPr>
-            <w:tcW w:w="1783" w:type="dxa"/>
+            <w:tcW w:w="1782" w:type="dxa"/>
             <w:tcBorders>
               <w:top w:val="nil"/>
               <w:left w:val="nil"/>
@@ -7019,7 +7019,7 @@
         </w:tc>
         <w:tc>
           <w:tcPr>
-            <w:tcW w:w="2425" w:type="dxa"/>
+            <w:tcW w:w="2424" w:type="dxa"/>
             <w:tcBorders>
               <w:top w:val="nil"/>
               <w:left w:val="nil"/>
@@ -7050,7 +7050,7 @@
         </w:tc>
         <w:tc>
           <w:tcPr>
-            <w:tcW w:w="1976" w:type="dxa"/>
+            <w:tcW w:w="1975" w:type="dxa"/>
             <w:tcBorders>
               <w:top w:val="nil"/>
               <w:left w:val="nil"/>
@@ -7081,7 +7081,7 @@
         </w:tc>
         <w:tc>
           <w:tcPr>
-            <w:tcW w:w="2956" w:type="dxa"/>
+            <w:tcW w:w="2957" w:type="dxa"/>
             <w:tcBorders>
               <w:top w:val="nil"/>
               <w:left w:val="nil"/>
@@ -7119,7 +7119,7 @@
         </w:trPr>
         <w:tc>
           <w:tcPr>
-            <w:tcW w:w="1783" w:type="dxa"/>
+            <w:tcW w:w="1782" w:type="dxa"/>
             <w:tcBorders>
               <w:top w:val="nil"/>
               <w:left w:val="nil"/>
@@ -7155,7 +7155,7 @@
         </w:tc>
         <w:tc>
           <w:tcPr>
-            <w:tcW w:w="2425" w:type="dxa"/>
+            <w:tcW w:w="2424" w:type="dxa"/>
             <w:tcBorders>
               <w:top w:val="nil"/>
               <w:left w:val="nil"/>
@@ -7187,7 +7187,7 @@
         </w:tc>
         <w:tc>
           <w:tcPr>
-            <w:tcW w:w="1976" w:type="dxa"/>
+            <w:tcW w:w="1975" w:type="dxa"/>
             <w:tcBorders>
               <w:top w:val="nil"/>
               <w:left w:val="nil"/>
@@ -7219,7 +7219,7 @@
         </w:tc>
         <w:tc>
           <w:tcPr>
-            <w:tcW w:w="2956" w:type="dxa"/>
+            <w:tcW w:w="2957" w:type="dxa"/>
             <w:tcBorders>
               <w:top w:val="nil"/>
               <w:left w:val="nil"/>
@@ -7256,7 +7256,7 @@
         </w:trPr>
         <w:tc>
           <w:tcPr>
-            <w:tcW w:w="1783" w:type="dxa"/>
+            <w:tcW w:w="1782" w:type="dxa"/>
             <w:tcBorders>
               <w:top w:val="nil"/>
               <w:left w:val="nil"/>
@@ -7291,7 +7291,7 @@
         </w:tc>
         <w:tc>
           <w:tcPr>
-            <w:tcW w:w="2425" w:type="dxa"/>
+            <w:tcW w:w="2424" w:type="dxa"/>
             <w:tcBorders>
               <w:top w:val="nil"/>
               <w:left w:val="nil"/>
@@ -7322,7 +7322,7 @@
         </w:tc>
         <w:tc>
           <w:tcPr>
-            <w:tcW w:w="1976" w:type="dxa"/>
+            <w:tcW w:w="1975" w:type="dxa"/>
             <w:tcBorders>
               <w:top w:val="nil"/>
               <w:left w:val="nil"/>
@@ -7353,7 +7353,7 @@
         </w:tc>
         <w:tc>
           <w:tcPr>
-            <w:tcW w:w="2956" w:type="dxa"/>
+            <w:tcW w:w="2957" w:type="dxa"/>
             <w:tcBorders>
               <w:top w:val="nil"/>
               <w:left w:val="nil"/>
@@ -7391,7 +7391,7 @@
         </w:trPr>
         <w:tc>
           <w:tcPr>
-            <w:tcW w:w="1783" w:type="dxa"/>
+            <w:tcW w:w="1782" w:type="dxa"/>
             <w:tcBorders>
               <w:top w:val="nil"/>
               <w:left w:val="nil"/>
@@ -7427,7 +7427,7 @@
         </w:tc>
         <w:tc>
           <w:tcPr>
-            <w:tcW w:w="2425" w:type="dxa"/>
+            <w:tcW w:w="2424" w:type="dxa"/>
             <w:tcBorders>
               <w:top w:val="nil"/>
               <w:left w:val="nil"/>
@@ -7459,7 +7459,7 @@
         </w:tc>
         <w:tc>
           <w:tcPr>
-            <w:tcW w:w="1976" w:type="dxa"/>
+            <w:tcW w:w="1975" w:type="dxa"/>
             <w:tcBorders>
               <w:top w:val="nil"/>
               <w:left w:val="nil"/>
@@ -7491,7 +7491,7 @@
         </w:tc>
         <w:tc>
           <w:tcPr>
-            <w:tcW w:w="2956" w:type="dxa"/>
+            <w:tcW w:w="2957" w:type="dxa"/>
             <w:tcBorders>
               <w:top w:val="nil"/>
               <w:left w:val="nil"/>
@@ -7528,7 +7528,7 @@
         </w:trPr>
         <w:tc>
           <w:tcPr>
-            <w:tcW w:w="1783" w:type="dxa"/>
+            <w:tcW w:w="1782" w:type="dxa"/>
             <w:tcBorders>
               <w:top w:val="nil"/>
               <w:left w:val="nil"/>
@@ -7563,7 +7563,7 @@
         </w:tc>
         <w:tc>
           <w:tcPr>
-            <w:tcW w:w="2425" w:type="dxa"/>
+            <w:tcW w:w="2424" w:type="dxa"/>
             <w:tcBorders>
               <w:top w:val="nil"/>
               <w:left w:val="nil"/>
@@ -7594,7 +7594,7 @@
         </w:tc>
         <w:tc>
           <w:tcPr>
-            <w:tcW w:w="1976" w:type="dxa"/>
+            <w:tcW w:w="1975" w:type="dxa"/>
             <w:tcBorders>
               <w:top w:val="nil"/>
               <w:left w:val="nil"/>
@@ -7625,7 +7625,7 @@
         </w:tc>
         <w:tc>
           <w:tcPr>
-            <w:tcW w:w="2956" w:type="dxa"/>
+            <w:tcW w:w="2957" w:type="dxa"/>
             <w:tcBorders>
               <w:top w:val="nil"/>
               <w:left w:val="nil"/>
@@ -7663,7 +7663,7 @@
         </w:trPr>
         <w:tc>
           <w:tcPr>
-            <w:tcW w:w="1783" w:type="dxa"/>
+            <w:tcW w:w="1782" w:type="dxa"/>
             <w:tcBorders>
               <w:top w:val="nil"/>
               <w:left w:val="nil"/>
@@ -7699,7 +7699,7 @@
         </w:tc>
         <w:tc>
           <w:tcPr>
-            <w:tcW w:w="2425" w:type="dxa"/>
+            <w:tcW w:w="2424" w:type="dxa"/>
             <w:tcBorders>
               <w:top w:val="nil"/>
               <w:left w:val="nil"/>
@@ -7731,7 +7731,7 @@
         </w:tc>
         <w:tc>
           <w:tcPr>
-            <w:tcW w:w="1976" w:type="dxa"/>
+            <w:tcW w:w="1975" w:type="dxa"/>
             <w:tcBorders>
               <w:top w:val="nil"/>
               <w:left w:val="nil"/>
@@ -7763,7 +7763,7 @@
         </w:tc>
         <w:tc>
           <w:tcPr>
-            <w:tcW w:w="2956" w:type="dxa"/>
+            <w:tcW w:w="2957" w:type="dxa"/>
             <w:tcBorders>
               <w:top w:val="nil"/>
               <w:left w:val="nil"/>
@@ -7800,7 +7800,7 @@
         </w:trPr>
         <w:tc>
           <w:tcPr>
-            <w:tcW w:w="1783" w:type="dxa"/>
+            <w:tcW w:w="1782" w:type="dxa"/>
             <w:tcBorders>
               <w:top w:val="nil"/>
               <w:left w:val="nil"/>
@@ -7835,7 +7835,7 @@
         </w:tc>
         <w:tc>
           <w:tcPr>
-            <w:tcW w:w="2425" w:type="dxa"/>
+            <w:tcW w:w="2424" w:type="dxa"/>
             <w:tcBorders>
               <w:top w:val="nil"/>
               <w:left w:val="nil"/>
@@ -7866,7 +7866,7 @@
         </w:tc>
         <w:tc>
           <w:tcPr>
-            <w:tcW w:w="1976" w:type="dxa"/>
+            <w:tcW w:w="1975" w:type="dxa"/>
             <w:tcBorders>
               <w:top w:val="nil"/>
               <w:left w:val="nil"/>
@@ -7897,7 +7897,7 @@
         </w:tc>
         <w:tc>
           <w:tcPr>
-            <w:tcW w:w="2956" w:type="dxa"/>
+            <w:tcW w:w="2957" w:type="dxa"/>
             <w:tcBorders>
               <w:top w:val="nil"/>
               <w:left w:val="nil"/>
@@ -7935,7 +7935,7 @@
         </w:trPr>
         <w:tc>
           <w:tcPr>
-            <w:tcW w:w="1783" w:type="dxa"/>
+            <w:tcW w:w="1782" w:type="dxa"/>
             <w:tcBorders>
               <w:top w:val="nil"/>
               <w:left w:val="nil"/>
@@ -7971,7 +7971,7 @@
         </w:tc>
         <w:tc>
           <w:tcPr>
-            <w:tcW w:w="2425" w:type="dxa"/>
+            <w:tcW w:w="2424" w:type="dxa"/>
             <w:tcBorders>
               <w:top w:val="nil"/>
               <w:left w:val="nil"/>
@@ -8003,7 +8003,7 @@
         </w:tc>
         <w:tc>
           <w:tcPr>
-            <w:tcW w:w="1976" w:type="dxa"/>
+            <w:tcW w:w="1975" w:type="dxa"/>
             <w:tcBorders>
               <w:top w:val="nil"/>
               <w:left w:val="nil"/>
@@ -8035,7 +8035,7 @@
         </w:tc>
         <w:tc>
           <w:tcPr>
-            <w:tcW w:w="2956" w:type="dxa"/>
+            <w:tcW w:w="2957" w:type="dxa"/>
             <w:tcBorders>
               <w:top w:val="nil"/>
               <w:left w:val="nil"/>
@@ -8072,7 +8072,7 @@
         </w:trPr>
         <w:tc>
           <w:tcPr>
-            <w:tcW w:w="1783" w:type="dxa"/>
+            <w:tcW w:w="1782" w:type="dxa"/>
             <w:tcBorders>
               <w:top w:val="nil"/>
               <w:left w:val="nil"/>
@@ -8103,7 +8103,7 @@
         </w:tc>
         <w:tc>
           <w:tcPr>
-            <w:tcW w:w="2425" w:type="dxa"/>
+            <w:tcW w:w="2424" w:type="dxa"/>
             <w:tcBorders>
               <w:top w:val="nil"/>
               <w:left w:val="nil"/>
@@ -8134,7 +8134,7 @@
         </w:tc>
         <w:tc>
           <w:tcPr>
-            <w:tcW w:w="1976" w:type="dxa"/>
+            <w:tcW w:w="1975" w:type="dxa"/>
             <w:tcBorders>
               <w:top w:val="nil"/>
               <w:left w:val="nil"/>
@@ -8165,7 +8165,7 @@
         </w:tc>
         <w:tc>
           <w:tcPr>
-            <w:tcW w:w="2956" w:type="dxa"/>
+            <w:tcW w:w="2957" w:type="dxa"/>
             <w:tcBorders>
               <w:top w:val="nil"/>
               <w:left w:val="nil"/>
@@ -8203,7 +8203,7 @@
         </w:trPr>
         <w:tc>
           <w:tcPr>
-            <w:tcW w:w="1783" w:type="dxa"/>
+            <w:tcW w:w="1782" w:type="dxa"/>
             <w:tcBorders>
               <w:top w:val="nil"/>
               <w:left w:val="nil"/>
@@ -8239,7 +8239,7 @@
         </w:tc>
         <w:tc>
           <w:tcPr>
-            <w:tcW w:w="2425" w:type="dxa"/>
+            <w:tcW w:w="2424" w:type="dxa"/>
             <w:tcBorders>
               <w:top w:val="nil"/>
               <w:left w:val="nil"/>
@@ -8271,7 +8271,7 @@
         </w:tc>
         <w:tc>
           <w:tcPr>
-            <w:tcW w:w="1976" w:type="dxa"/>
+            <w:tcW w:w="1975" w:type="dxa"/>
             <w:tcBorders>
               <w:top w:val="nil"/>
               <w:left w:val="nil"/>
@@ -8303,7 +8303,7 @@
         </w:tc>
         <w:tc>
           <w:tcPr>
-            <w:tcW w:w="2956" w:type="dxa"/>
+            <w:tcW w:w="2957" w:type="dxa"/>
             <w:tcBorders>
               <w:top w:val="nil"/>
               <w:left w:val="nil"/>
@@ -8440,11 +8440,11 @@
         </w:tblCellMar>
       </w:tblPr>
       <w:tblGrid>
-        <w:gridCol w:w="2060"/>
-        <w:gridCol w:w="1810"/>
+        <w:gridCol w:w="2059"/>
+        <w:gridCol w:w="1809"/>
         <w:gridCol w:w="1695"/>
         <w:gridCol w:w="1501"/>
-        <w:gridCol w:w="2090"/>
+        <w:gridCol w:w="2093"/>
       </w:tblGrid>
       <w:tr>
         <w:trPr>
@@ -8454,7 +8454,7 @@
         </w:trPr>
         <w:tc>
           <w:tcPr>
-            <w:tcW w:w="2060" w:type="dxa"/>
+            <w:tcW w:w="2059" w:type="dxa"/>
             <w:tcBorders>
               <w:top w:val="single" w:sz="2" w:space="0" w:color="000001"/>
               <w:left w:val="single" w:sz="2" w:space="0" w:color="000001"/>
@@ -8502,7 +8502,7 @@
         </w:tc>
         <w:tc>
           <w:tcPr>
-            <w:tcW w:w="1810" w:type="dxa"/>
+            <w:tcW w:w="1809" w:type="dxa"/>
             <w:tcBorders>
               <w:top w:val="single" w:sz="2" w:space="0" w:color="000001"/>
               <w:left w:val="single" w:sz="2" w:space="0" w:color="000001"/>
@@ -8646,7 +8646,7 @@
         </w:tc>
         <w:tc>
           <w:tcPr>
-            <w:tcW w:w="2090" w:type="dxa"/>
+            <w:tcW w:w="2093" w:type="dxa"/>
             <w:tcBorders>
               <w:top w:val="single" w:sz="2" w:space="0" w:color="000001"/>
               <w:left w:val="single" w:sz="2" w:space="0" w:color="000001"/>
@@ -8699,7 +8699,7 @@
         </w:trPr>
         <w:tc>
           <w:tcPr>
-            <w:tcW w:w="2060" w:type="dxa"/>
+            <w:tcW w:w="2059" w:type="dxa"/>
             <w:tcBorders>
               <w:top w:val="single" w:sz="2" w:space="0" w:color="000001"/>
               <w:left w:val="single" w:sz="2" w:space="0" w:color="000001"/>
@@ -8734,7 +8734,7 @@
         </w:tc>
         <w:tc>
           <w:tcPr>
-            <w:tcW w:w="1810" w:type="dxa"/>
+            <w:tcW w:w="1809" w:type="dxa"/>
             <w:tcBorders>
               <w:top w:val="single" w:sz="2" w:space="0" w:color="000001"/>
               <w:left w:val="single" w:sz="2" w:space="0" w:color="000001"/>
@@ -8847,7 +8847,7 @@
         </w:tc>
         <w:tc>
           <w:tcPr>
-            <w:tcW w:w="2090" w:type="dxa"/>
+            <w:tcW w:w="2093" w:type="dxa"/>
             <w:tcBorders>
               <w:top w:val="single" w:sz="2" w:space="0" w:color="000001"/>
               <w:left w:val="single" w:sz="2" w:space="0" w:color="000001"/>
@@ -8886,7 +8886,7 @@
         </w:trPr>
         <w:tc>
           <w:tcPr>
-            <w:tcW w:w="2060" w:type="dxa"/>
+            <w:tcW w:w="2059" w:type="dxa"/>
             <w:tcBorders>
               <w:top w:val="nil"/>
               <w:left w:val="single" w:sz="2" w:space="0" w:color="000001"/>
@@ -8921,7 +8921,7 @@
         </w:tc>
         <w:tc>
           <w:tcPr>
-            <w:tcW w:w="1810" w:type="dxa"/>
+            <w:tcW w:w="1809" w:type="dxa"/>
             <w:tcBorders>
               <w:top w:val="nil"/>
               <w:left w:val="single" w:sz="2" w:space="0" w:color="000001"/>
@@ -9034,7 +9034,7 @@
         </w:tc>
         <w:tc>
           <w:tcPr>
-            <w:tcW w:w="2090" w:type="dxa"/>
+            <w:tcW w:w="2093" w:type="dxa"/>
             <w:tcBorders>
               <w:top w:val="nil"/>
               <w:left w:val="single" w:sz="2" w:space="0" w:color="000001"/>
@@ -9073,7 +9073,7 @@
         </w:trPr>
         <w:tc>
           <w:tcPr>
-            <w:tcW w:w="2060" w:type="dxa"/>
+            <w:tcW w:w="2059" w:type="dxa"/>
             <w:tcBorders>
               <w:top w:val="nil"/>
               <w:left w:val="single" w:sz="2" w:space="0" w:color="000001"/>
@@ -9108,7 +9108,7 @@
         </w:tc>
         <w:tc>
           <w:tcPr>
-            <w:tcW w:w="1810" w:type="dxa"/>
+            <w:tcW w:w="1809" w:type="dxa"/>
             <w:tcBorders>
               <w:top w:val="nil"/>
               <w:left w:val="single" w:sz="2" w:space="0" w:color="000001"/>
@@ -9221,7 +9221,7 @@
         </w:tc>
         <w:tc>
           <w:tcPr>
-            <w:tcW w:w="2090" w:type="dxa"/>
+            <w:tcW w:w="2093" w:type="dxa"/>
             <w:tcBorders>
               <w:top w:val="nil"/>
               <w:left w:val="single" w:sz="2" w:space="0" w:color="000001"/>
@@ -9260,7 +9260,7 @@
         </w:trPr>
         <w:tc>
           <w:tcPr>
-            <w:tcW w:w="2060" w:type="dxa"/>
+            <w:tcW w:w="2059" w:type="dxa"/>
             <w:tcBorders>
               <w:top w:val="nil"/>
               <w:left w:val="single" w:sz="2" w:space="0" w:color="000001"/>
@@ -9295,7 +9295,7 @@
         </w:tc>
         <w:tc>
           <w:tcPr>
-            <w:tcW w:w="1810" w:type="dxa"/>
+            <w:tcW w:w="1809" w:type="dxa"/>
             <w:tcBorders>
               <w:top w:val="nil"/>
               <w:left w:val="single" w:sz="2" w:space="0" w:color="000001"/>
@@ -9408,7 +9408,7 @@
         </w:tc>
         <w:tc>
           <w:tcPr>
-            <w:tcW w:w="2090" w:type="dxa"/>
+            <w:tcW w:w="2093" w:type="dxa"/>
             <w:tcBorders>
               <w:top w:val="nil"/>
               <w:left w:val="single" w:sz="2" w:space="0" w:color="000001"/>
@@ -9447,7 +9447,7 @@
         </w:trPr>
         <w:tc>
           <w:tcPr>
-            <w:tcW w:w="2060" w:type="dxa"/>
+            <w:tcW w:w="2059" w:type="dxa"/>
             <w:tcBorders>
               <w:top w:val="nil"/>
               <w:left w:val="single" w:sz="2" w:space="0" w:color="000001"/>
@@ -9482,7 +9482,7 @@
         </w:tc>
         <w:tc>
           <w:tcPr>
-            <w:tcW w:w="1810" w:type="dxa"/>
+            <w:tcW w:w="1809" w:type="dxa"/>
             <w:tcBorders>
               <w:top w:val="nil"/>
               <w:left w:val="single" w:sz="2" w:space="0" w:color="000001"/>
@@ -9595,7 +9595,7 @@
         </w:tc>
         <w:tc>
           <w:tcPr>
-            <w:tcW w:w="2090" w:type="dxa"/>
+            <w:tcW w:w="2093" w:type="dxa"/>
             <w:tcBorders>
               <w:top w:val="nil"/>
               <w:left w:val="single" w:sz="2" w:space="0" w:color="000001"/>
@@ -9634,7 +9634,7 @@
         </w:trPr>
         <w:tc>
           <w:tcPr>
-            <w:tcW w:w="2060" w:type="dxa"/>
+            <w:tcW w:w="2059" w:type="dxa"/>
             <w:tcBorders>
               <w:top w:val="nil"/>
               <w:left w:val="single" w:sz="2" w:space="0" w:color="000001"/>
@@ -9669,7 +9669,7 @@
         </w:tc>
         <w:tc>
           <w:tcPr>
-            <w:tcW w:w="1810" w:type="dxa"/>
+            <w:tcW w:w="1809" w:type="dxa"/>
             <w:tcBorders>
               <w:top w:val="nil"/>
               <w:left w:val="single" w:sz="2" w:space="0" w:color="000001"/>
@@ -9782,7 +9782,7 @@
         </w:tc>
         <w:tc>
           <w:tcPr>
-            <w:tcW w:w="2090" w:type="dxa"/>
+            <w:tcW w:w="2093" w:type="dxa"/>
             <w:tcBorders>
               <w:top w:val="nil"/>
               <w:left w:val="single" w:sz="2" w:space="0" w:color="000001"/>
@@ -9821,7 +9821,7 @@
         </w:trPr>
         <w:tc>
           <w:tcPr>
-            <w:tcW w:w="2060" w:type="dxa"/>
+            <w:tcW w:w="2059" w:type="dxa"/>
             <w:tcBorders>
               <w:top w:val="nil"/>
               <w:left w:val="single" w:sz="2" w:space="0" w:color="000001"/>
@@ -9856,7 +9856,7 @@
         </w:tc>
         <w:tc>
           <w:tcPr>
-            <w:tcW w:w="1810" w:type="dxa"/>
+            <w:tcW w:w="1809" w:type="dxa"/>
             <w:tcBorders>
               <w:top w:val="nil"/>
               <w:left w:val="single" w:sz="2" w:space="0" w:color="000001"/>
@@ -9969,7 +9969,7 @@
         </w:tc>
         <w:tc>
           <w:tcPr>
-            <w:tcW w:w="2090" w:type="dxa"/>
+            <w:tcW w:w="2093" w:type="dxa"/>
             <w:tcBorders>
               <w:top w:val="nil"/>
               <w:left w:val="single" w:sz="2" w:space="0" w:color="000001"/>
@@ -10008,7 +10008,7 @@
         </w:trPr>
         <w:tc>
           <w:tcPr>
-            <w:tcW w:w="2060" w:type="dxa"/>
+            <w:tcW w:w="2059" w:type="dxa"/>
             <w:tcBorders>
               <w:top w:val="nil"/>
               <w:left w:val="single" w:sz="2" w:space="0" w:color="000001"/>
@@ -10043,7 +10043,7 @@
         </w:tc>
         <w:tc>
           <w:tcPr>
-            <w:tcW w:w="1810" w:type="dxa"/>
+            <w:tcW w:w="1809" w:type="dxa"/>
             <w:tcBorders>
               <w:top w:val="nil"/>
               <w:left w:val="single" w:sz="2" w:space="0" w:color="000001"/>
@@ -10156,7 +10156,7 @@
         </w:tc>
         <w:tc>
           <w:tcPr>
-            <w:tcW w:w="2090" w:type="dxa"/>
+            <w:tcW w:w="2093" w:type="dxa"/>
             <w:tcBorders>
               <w:top w:val="nil"/>
               <w:left w:val="single" w:sz="2" w:space="0" w:color="000001"/>
@@ -10196,7 +10196,7 @@
         </w:trPr>
         <w:tc>
           <w:tcPr>
-            <w:tcW w:w="2060" w:type="dxa"/>
+            <w:tcW w:w="2059" w:type="dxa"/>
             <w:tcBorders>
               <w:top w:val="nil"/>
               <w:left w:val="single" w:sz="2" w:space="0" w:color="000001"/>
@@ -10231,7 +10231,7 @@
         </w:tc>
         <w:tc>
           <w:tcPr>
-            <w:tcW w:w="1810" w:type="dxa"/>
+            <w:tcW w:w="1809" w:type="dxa"/>
             <w:tcBorders>
               <w:top w:val="nil"/>
               <w:left w:val="single" w:sz="2" w:space="0" w:color="000001"/>
@@ -10344,7 +10344,7 @@
         </w:tc>
         <w:tc>
           <w:tcPr>
-            <w:tcW w:w="2090" w:type="dxa"/>
+            <w:tcW w:w="2093" w:type="dxa"/>
             <w:tcBorders>
               <w:top w:val="nil"/>
               <w:left w:val="single" w:sz="2" w:space="0" w:color="000001"/>
@@ -10383,7 +10383,7 @@
         </w:trPr>
         <w:tc>
           <w:tcPr>
-            <w:tcW w:w="2060" w:type="dxa"/>
+            <w:tcW w:w="2059" w:type="dxa"/>
             <w:tcBorders>
               <w:top w:val="nil"/>
               <w:left w:val="single" w:sz="2" w:space="0" w:color="000001"/>
@@ -10418,7 +10418,7 @@
         </w:tc>
         <w:tc>
           <w:tcPr>
-            <w:tcW w:w="1810" w:type="dxa"/>
+            <w:tcW w:w="1809" w:type="dxa"/>
             <w:tcBorders>
               <w:top w:val="nil"/>
               <w:left w:val="single" w:sz="2" w:space="0" w:color="000001"/>
@@ -10531,7 +10531,7 @@
         </w:tc>
         <w:tc>
           <w:tcPr>
-            <w:tcW w:w="2090" w:type="dxa"/>
+            <w:tcW w:w="2093" w:type="dxa"/>
             <w:tcBorders>
               <w:top w:val="nil"/>
               <w:left w:val="single" w:sz="2" w:space="0" w:color="000001"/>
@@ -10570,7 +10570,7 @@
         </w:trPr>
         <w:tc>
           <w:tcPr>
-            <w:tcW w:w="2060" w:type="dxa"/>
+            <w:tcW w:w="2059" w:type="dxa"/>
             <w:tcBorders>
               <w:top w:val="nil"/>
               <w:left w:val="single" w:sz="2" w:space="0" w:color="000001"/>
@@ -10605,7 +10605,7 @@
         </w:tc>
         <w:tc>
           <w:tcPr>
-            <w:tcW w:w="1810" w:type="dxa"/>
+            <w:tcW w:w="1809" w:type="dxa"/>
             <w:tcBorders>
               <w:top w:val="nil"/>
               <w:left w:val="single" w:sz="2" w:space="0" w:color="000001"/>
@@ -10718,7 +10718,7 @@
         </w:tc>
         <w:tc>
           <w:tcPr>
-            <w:tcW w:w="2090" w:type="dxa"/>
+            <w:tcW w:w="2093" w:type="dxa"/>
             <w:tcBorders>
               <w:top w:val="nil"/>
               <w:left w:val="single" w:sz="2" w:space="0" w:color="000001"/>
@@ -10757,7 +10757,7 @@
         </w:trPr>
         <w:tc>
           <w:tcPr>
-            <w:tcW w:w="2060" w:type="dxa"/>
+            <w:tcW w:w="2059" w:type="dxa"/>
             <w:tcBorders>
               <w:top w:val="nil"/>
               <w:left w:val="single" w:sz="2" w:space="0" w:color="000001"/>
@@ -10792,7 +10792,7 @@
         </w:tc>
         <w:tc>
           <w:tcPr>
-            <w:tcW w:w="1810" w:type="dxa"/>
+            <w:tcW w:w="1809" w:type="dxa"/>
             <w:tcBorders>
               <w:top w:val="nil"/>
               <w:left w:val="single" w:sz="2" w:space="0" w:color="000001"/>
@@ -10905,7 +10905,7 @@
         </w:tc>
         <w:tc>
           <w:tcPr>
-            <w:tcW w:w="2090" w:type="dxa"/>
+            <w:tcW w:w="2093" w:type="dxa"/>
             <w:tcBorders>
               <w:top w:val="nil"/>
               <w:left w:val="single" w:sz="2" w:space="0" w:color="000001"/>
@@ -10944,7 +10944,7 @@
         </w:trPr>
         <w:tc>
           <w:tcPr>
-            <w:tcW w:w="2060" w:type="dxa"/>
+            <w:tcW w:w="2059" w:type="dxa"/>
             <w:tcBorders>
               <w:top w:val="nil"/>
               <w:left w:val="single" w:sz="2" w:space="0" w:color="000001"/>
@@ -10979,7 +10979,7 @@
         </w:tc>
         <w:tc>
           <w:tcPr>
-            <w:tcW w:w="1810" w:type="dxa"/>
+            <w:tcW w:w="1809" w:type="dxa"/>
             <w:tcBorders>
               <w:top w:val="nil"/>
               <w:left w:val="single" w:sz="2" w:space="0" w:color="000001"/>
@@ -11092,7 +11092,7 @@
         </w:tc>
         <w:tc>
           <w:tcPr>
-            <w:tcW w:w="2090" w:type="dxa"/>
+            <w:tcW w:w="2093" w:type="dxa"/>
             <w:tcBorders>
               <w:top w:val="nil"/>
               <w:left w:val="single" w:sz="2" w:space="0" w:color="000001"/>
@@ -11131,7 +11131,7 @@
         </w:trPr>
         <w:tc>
           <w:tcPr>
-            <w:tcW w:w="2060" w:type="dxa"/>
+            <w:tcW w:w="2059" w:type="dxa"/>
             <w:tcBorders>
               <w:top w:val="nil"/>
               <w:left w:val="single" w:sz="2" w:space="0" w:color="000001"/>
@@ -11166,7 +11166,7 @@
         </w:tc>
         <w:tc>
           <w:tcPr>
-            <w:tcW w:w="1810" w:type="dxa"/>
+            <w:tcW w:w="1809" w:type="dxa"/>
             <w:tcBorders>
               <w:top w:val="nil"/>
               <w:left w:val="single" w:sz="2" w:space="0" w:color="000001"/>
@@ -11279,7 +11279,7 @@
         </w:tc>
         <w:tc>
           <w:tcPr>
-            <w:tcW w:w="2090" w:type="dxa"/>
+            <w:tcW w:w="2093" w:type="dxa"/>
             <w:tcBorders>
               <w:top w:val="nil"/>
               <w:left w:val="single" w:sz="2" w:space="0" w:color="000001"/>
@@ -11319,7 +11319,7 @@
         </w:trPr>
         <w:tc>
           <w:tcPr>
-            <w:tcW w:w="2060" w:type="dxa"/>
+            <w:tcW w:w="2059" w:type="dxa"/>
             <w:tcBorders>
               <w:top w:val="nil"/>
               <w:left w:val="single" w:sz="2" w:space="0" w:color="000001"/>
@@ -11354,7 +11354,7 @@
         </w:tc>
         <w:tc>
           <w:tcPr>
-            <w:tcW w:w="1810" w:type="dxa"/>
+            <w:tcW w:w="1809" w:type="dxa"/>
             <w:tcBorders>
               <w:top w:val="nil"/>
               <w:left w:val="single" w:sz="2" w:space="0" w:color="000001"/>
@@ -11467,7 +11467,7 @@
         </w:tc>
         <w:tc>
           <w:tcPr>
-            <w:tcW w:w="2090" w:type="dxa"/>
+            <w:tcW w:w="2093" w:type="dxa"/>
             <w:tcBorders>
               <w:top w:val="nil"/>
               <w:left w:val="single" w:sz="2" w:space="0" w:color="000001"/>
@@ -11899,7 +11899,7 @@
     <w:tbl>
       <w:tblPr>
         <w:jc w:val="left"/>
-        <w:tblInd w:w="150" w:type="dxa"/>
+        <w:tblInd w:w="148" w:type="dxa"/>
         <w:tblBorders>
           <w:top w:val="single" w:sz="2" w:space="0" w:color="000001"/>
           <w:left w:val="single" w:sz="2" w:space="0" w:color="000001"/>
@@ -11916,7 +11916,7 @@
         </w:tblCellMar>
       </w:tblPr>
       <w:tblGrid>
-        <w:gridCol w:w="2278"/>
+        <w:gridCol w:w="2277"/>
         <w:gridCol w:w="2338"/>
         <w:gridCol w:w="2251"/>
         <w:gridCol w:w="2358"/>
@@ -11928,7 +11928,7 @@
         </w:trPr>
         <w:tc>
           <w:tcPr>
-            <w:tcW w:w="2278" w:type="dxa"/>
+            <w:tcW w:w="2277" w:type="dxa"/>
             <w:tcBorders>
               <w:top w:val="single" w:sz="2" w:space="0" w:color="000001"/>
               <w:left w:val="single" w:sz="2" w:space="0" w:color="000001"/>
@@ -12123,7 +12123,7 @@
         </w:trPr>
         <w:tc>
           <w:tcPr>
-            <w:tcW w:w="2278" w:type="dxa"/>
+            <w:tcW w:w="2277" w:type="dxa"/>
             <w:tcBorders>
               <w:top w:val="nil"/>
               <w:left w:val="single" w:sz="2" w:space="0" w:color="000001"/>
@@ -12229,7 +12229,7 @@
         </w:trPr>
         <w:tc>
           <w:tcPr>
-            <w:tcW w:w="2278" w:type="dxa"/>
+            <w:tcW w:w="2277" w:type="dxa"/>
             <w:tcBorders>
               <w:top w:val="nil"/>
               <w:left w:val="single" w:sz="2" w:space="0" w:color="000001"/>
@@ -12404,7 +12404,7 @@
     <w:tbl>
       <w:tblPr>
         <w:jc w:val="left"/>
-        <w:tblInd w:w="142" w:type="dxa"/>
+        <w:tblInd w:w="139" w:type="dxa"/>
         <w:tblBorders>
           <w:top w:val="single" w:sz="2" w:space="0" w:color="000001"/>
           <w:left w:val="single" w:sz="2" w:space="0" w:color="000001"/>
@@ -12421,10 +12421,10 @@
         </w:tblCellMar>
       </w:tblPr>
       <w:tblGrid>
-        <w:gridCol w:w="2162"/>
+        <w:gridCol w:w="2161"/>
         <w:gridCol w:w="2602"/>
-        <w:gridCol w:w="2332"/>
-        <w:gridCol w:w="2147"/>
+        <w:gridCol w:w="2331"/>
+        <w:gridCol w:w="2148"/>
       </w:tblGrid>
       <w:tr>
         <w:trPr>
@@ -12433,7 +12433,7 @@
         </w:trPr>
         <w:tc>
           <w:tcPr>
-            <w:tcW w:w="2162" w:type="dxa"/>
+            <w:tcW w:w="2161" w:type="dxa"/>
             <w:tcBorders>
               <w:top w:val="single" w:sz="2" w:space="0" w:color="000001"/>
               <w:left w:val="single" w:sz="2" w:space="0" w:color="000001"/>
@@ -12529,7 +12529,7 @@
         </w:tc>
         <w:tc>
           <w:tcPr>
-            <w:tcW w:w="2332" w:type="dxa"/>
+            <w:tcW w:w="2331" w:type="dxa"/>
             <w:tcBorders>
               <w:top w:val="single" w:sz="2" w:space="0" w:color="000001"/>
               <w:left w:val="single" w:sz="2" w:space="0" w:color="000001"/>
@@ -12577,7 +12577,7 @@
         </w:tc>
         <w:tc>
           <w:tcPr>
-            <w:tcW w:w="2147" w:type="dxa"/>
+            <w:tcW w:w="2148" w:type="dxa"/>
             <w:tcBorders>
               <w:top w:val="single" w:sz="2" w:space="0" w:color="000001"/>
               <w:left w:val="single" w:sz="2" w:space="0" w:color="000001"/>
@@ -12630,7 +12630,7 @@
         </w:trPr>
         <w:tc>
           <w:tcPr>
-            <w:tcW w:w="2162" w:type="dxa"/>
+            <w:tcW w:w="2161" w:type="dxa"/>
             <w:tcBorders>
               <w:top w:val="nil"/>
               <w:left w:val="single" w:sz="2" w:space="0" w:color="000001"/>
@@ -12680,7 +12680,7 @@
         </w:tc>
         <w:tc>
           <w:tcPr>
-            <w:tcW w:w="2332" w:type="dxa"/>
+            <w:tcW w:w="2331" w:type="dxa"/>
             <w:tcBorders>
               <w:top w:val="nil"/>
               <w:left w:val="single" w:sz="2" w:space="0" w:color="000001"/>
@@ -12705,7 +12705,7 @@
         </w:tc>
         <w:tc>
           <w:tcPr>
-            <w:tcW w:w="2147" w:type="dxa"/>
+            <w:tcW w:w="2148" w:type="dxa"/>
             <w:tcBorders>
               <w:top w:val="single" w:sz="2" w:space="0" w:color="000001"/>
               <w:left w:val="single" w:sz="2" w:space="0" w:color="000001"/>
@@ -12716,7 +12716,7 @@
             </w:tcBorders>
             <w:shd w:fill="DDDDDD" w:val="clear"/>
             <w:tcMar>
-              <w:left w:w="43" w:type="dxa"/>
+              <w:left w:w="40" w:type="dxa"/>
             </w:tcMar>
           </w:tcPr>
           <w:p>
@@ -12738,7 +12738,7 @@
         </w:trPr>
         <w:tc>
           <w:tcPr>
-            <w:tcW w:w="2162" w:type="dxa"/>
+            <w:tcW w:w="2161" w:type="dxa"/>
             <w:tcBorders>
               <w:top w:val="nil"/>
               <w:left w:val="single" w:sz="2" w:space="0" w:color="000001"/>
@@ -12774,7 +12774,7 @@
             </w:tcBorders>
             <w:shd w:fill="DDDDDD" w:val="clear"/>
             <w:tcMar>
-              <w:left w:w="43" w:type="dxa"/>
+              <w:left w:w="40" w:type="dxa"/>
             </w:tcMar>
           </w:tcPr>
           <w:p>
@@ -12805,7 +12805,7 @@
         </w:tc>
         <w:tc>
           <w:tcPr>
-            <w:tcW w:w="2332" w:type="dxa"/>
+            <w:tcW w:w="2331" w:type="dxa"/>
             <w:tcBorders>
               <w:top w:val="single" w:sz="2" w:space="0" w:color="000001"/>
               <w:left w:val="single" w:sz="2" w:space="0" w:color="000001"/>
@@ -12816,7 +12816,7 @@
             </w:tcBorders>
             <w:shd w:fill="DDDDDD" w:val="clear"/>
             <w:tcMar>
-              <w:left w:w="43" w:type="dxa"/>
+              <w:left w:w="40" w:type="dxa"/>
             </w:tcMar>
           </w:tcPr>
           <w:p>
@@ -12845,7 +12845,7 @@
         </w:tc>
         <w:tc>
           <w:tcPr>
-            <w:tcW w:w="2147" w:type="dxa"/>
+            <w:tcW w:w="2148" w:type="dxa"/>
             <w:tcBorders>
               <w:top w:val="nil"/>
               <w:left w:val="single" w:sz="2" w:space="0" w:color="000001"/>
@@ -12856,7 +12856,7 @@
             </w:tcBorders>
             <w:shd w:fill="DDDDDD" w:val="clear"/>
             <w:tcMar>
-              <w:left w:w="43" w:type="dxa"/>
+              <w:left w:w="40" w:type="dxa"/>
             </w:tcMar>
           </w:tcPr>
           <w:p>
@@ -12890,7 +12890,7 @@
         </w:trPr>
         <w:tc>
           <w:tcPr>
-            <w:tcW w:w="2162" w:type="dxa"/>
+            <w:tcW w:w="2161" w:type="dxa"/>
             <w:tcBorders>
               <w:top w:val="nil"/>
               <w:left w:val="single" w:sz="2" w:space="0" w:color="000001"/>
@@ -12926,7 +12926,7 @@
             </w:tcBorders>
             <w:shd w:fill="DDDDDD" w:val="clear"/>
             <w:tcMar>
-              <w:left w:w="43" w:type="dxa"/>
+              <w:left w:w="40" w:type="dxa"/>
             </w:tcMar>
           </w:tcPr>
           <w:p>
@@ -12958,7 +12958,7 @@
         </w:tc>
         <w:tc>
           <w:tcPr>
-            <w:tcW w:w="2332" w:type="dxa"/>
+            <w:tcW w:w="2331" w:type="dxa"/>
             <w:tcBorders>
               <w:top w:val="nil"/>
               <w:left w:val="single" w:sz="2" w:space="0" w:color="000001"/>
@@ -12969,7 +12969,7 @@
             </w:tcBorders>
             <w:shd w:fill="DDDDDD" w:val="clear"/>
             <w:tcMar>
-              <w:left w:w="43" w:type="dxa"/>
+              <w:left w:w="40" w:type="dxa"/>
             </w:tcMar>
           </w:tcPr>
           <w:p>
@@ -12998,7 +12998,7 @@
         </w:tc>
         <w:tc>
           <w:tcPr>
-            <w:tcW w:w="2147" w:type="dxa"/>
+            <w:tcW w:w="2148" w:type="dxa"/>
             <w:tcBorders>
               <w:top w:val="nil"/>
               <w:left w:val="single" w:sz="2" w:space="0" w:color="000001"/>
@@ -13009,7 +13009,7 @@
             </w:tcBorders>
             <w:shd w:fill="DDDDDD" w:val="clear"/>
             <w:tcMar>
-              <w:left w:w="43" w:type="dxa"/>
+              <w:left w:w="40" w:type="dxa"/>
             </w:tcMar>
           </w:tcPr>
           <w:p>
@@ -13043,7 +13043,7 @@
         </w:trPr>
         <w:tc>
           <w:tcPr>
-            <w:tcW w:w="2162" w:type="dxa"/>
+            <w:tcW w:w="2161" w:type="dxa"/>
             <w:tcBorders>
               <w:top w:val="nil"/>
               <w:left w:val="single" w:sz="2" w:space="0" w:color="000001"/>
@@ -13079,7 +13079,7 @@
             </w:tcBorders>
             <w:shd w:fill="DDDDDD" w:val="clear"/>
             <w:tcMar>
-              <w:left w:w="43" w:type="dxa"/>
+              <w:left w:w="40" w:type="dxa"/>
             </w:tcMar>
           </w:tcPr>
           <w:p>
@@ -13108,7 +13108,7 @@
         </w:tc>
         <w:tc>
           <w:tcPr>
-            <w:tcW w:w="2332" w:type="dxa"/>
+            <w:tcW w:w="2331" w:type="dxa"/>
             <w:tcBorders>
               <w:top w:val="nil"/>
               <w:left w:val="single" w:sz="2" w:space="0" w:color="000001"/>
@@ -13119,7 +13119,7 @@
             </w:tcBorders>
             <w:shd w:fill="DDDDDD" w:val="clear"/>
             <w:tcMar>
-              <w:left w:w="43" w:type="dxa"/>
+              <w:left w:w="40" w:type="dxa"/>
             </w:tcMar>
           </w:tcPr>
           <w:p>
@@ -13148,7 +13148,7 @@
         </w:tc>
         <w:tc>
           <w:tcPr>
-            <w:tcW w:w="2147" w:type="dxa"/>
+            <w:tcW w:w="2148" w:type="dxa"/>
             <w:tcBorders>
               <w:top w:val="nil"/>
               <w:left w:val="single" w:sz="2" w:space="0" w:color="000001"/>
@@ -13159,7 +13159,7 @@
             </w:tcBorders>
             <w:shd w:fill="DDDDDD" w:val="clear"/>
             <w:tcMar>
-              <w:left w:w="43" w:type="dxa"/>
+              <w:left w:w="40" w:type="dxa"/>
             </w:tcMar>
           </w:tcPr>
           <w:p>
@@ -13193,7 +13193,7 @@
         </w:trPr>
         <w:tc>
           <w:tcPr>
-            <w:tcW w:w="2162" w:type="dxa"/>
+            <w:tcW w:w="2161" w:type="dxa"/>
             <w:tcBorders>
               <w:top w:val="nil"/>
               <w:left w:val="single" w:sz="2" w:space="0" w:color="000001"/>
@@ -13243,7 +13243,7 @@
         </w:tc>
         <w:tc>
           <w:tcPr>
-            <w:tcW w:w="2332" w:type="dxa"/>
+            <w:tcW w:w="2331" w:type="dxa"/>
             <w:tcBorders>
               <w:top w:val="nil"/>
               <w:left w:val="single" w:sz="2" w:space="0" w:color="000001"/>
@@ -13280,7 +13280,7 @@
         </w:tc>
         <w:tc>
           <w:tcPr>
-            <w:tcW w:w="2147" w:type="dxa"/>
+            <w:tcW w:w="2148" w:type="dxa"/>
             <w:tcBorders>
               <w:top w:val="nil"/>
               <w:left w:val="single" w:sz="2" w:space="0" w:color="000001"/>
@@ -13322,7 +13322,7 @@
         </w:trPr>
         <w:tc>
           <w:tcPr>
-            <w:tcW w:w="2162" w:type="dxa"/>
+            <w:tcW w:w="2161" w:type="dxa"/>
             <w:tcBorders>
               <w:top w:val="nil"/>
               <w:left w:val="single" w:sz="2" w:space="0" w:color="000001"/>
@@ -13372,7 +13372,7 @@
         </w:tc>
         <w:tc>
           <w:tcPr>
-            <w:tcW w:w="2332" w:type="dxa"/>
+            <w:tcW w:w="2331" w:type="dxa"/>
             <w:tcBorders>
               <w:top w:val="nil"/>
               <w:left w:val="single" w:sz="2" w:space="0" w:color="000001"/>
@@ -13397,7 +13397,7 @@
         </w:tc>
         <w:tc>
           <w:tcPr>
-            <w:tcW w:w="2147" w:type="dxa"/>
+            <w:tcW w:w="2148" w:type="dxa"/>
             <w:tcBorders>
               <w:top w:val="nil"/>
               <w:left w:val="single" w:sz="2" w:space="0" w:color="000001"/>
@@ -13416,7 +13416,11 @@
             </w:pPr>
             <w:r>
               <w:rPr/>
-              <w:t>44 px</w:t>
+              <w:t>88</w:t>
+            </w:r>
+            <w:r>
+              <w:rPr/>
+              <w:t xml:space="preserve"> px</w:t>
             </w:r>
           </w:p>
         </w:tc>
@@ -13427,7 +13431,7 @@
         </w:trPr>
         <w:tc>
           <w:tcPr>
-            <w:tcW w:w="2162" w:type="dxa"/>
+            <w:tcW w:w="2161" w:type="dxa"/>
             <w:tcBorders>
               <w:top w:val="nil"/>
               <w:left w:val="single" w:sz="2" w:space="0" w:color="000001"/>
@@ -13477,7 +13481,7 @@
         </w:tc>
         <w:tc>
           <w:tcPr>
-            <w:tcW w:w="2332" w:type="dxa"/>
+            <w:tcW w:w="2331" w:type="dxa"/>
             <w:tcBorders>
               <w:top w:val="nil"/>
               <w:left w:val="single" w:sz="2" w:space="0" w:color="000001"/>
@@ -13502,7 +13506,7 @@
         </w:tc>
         <w:tc>
           <w:tcPr>
-            <w:tcW w:w="2147" w:type="dxa"/>
+            <w:tcW w:w="2148" w:type="dxa"/>
             <w:tcBorders>
               <w:top w:val="nil"/>
               <w:left w:val="single" w:sz="2" w:space="0" w:color="000001"/>
@@ -13521,7 +13525,11 @@
             </w:pPr>
             <w:r>
               <w:rPr/>
-              <w:t>44 px</w:t>
+              <w:t>88</w:t>
+            </w:r>
+            <w:r>
+              <w:rPr/>
+              <w:t xml:space="preserve"> px</w:t>
             </w:r>
           </w:p>
         </w:tc>
@@ -13578,7 +13586,7 @@
     <w:tbl>
       <w:tblPr>
         <w:jc w:val="left"/>
-        <w:tblInd w:w="142" w:type="dxa"/>
+        <w:tblInd w:w="139" w:type="dxa"/>
         <w:tblBorders>
           <w:top w:val="single" w:sz="2" w:space="0" w:color="000001"/>
           <w:left w:val="single" w:sz="2" w:space="0" w:color="000001"/>
@@ -13595,9 +13603,9 @@
         </w:tblCellMar>
       </w:tblPr>
       <w:tblGrid>
-        <w:gridCol w:w="2241"/>
+        <w:gridCol w:w="2240"/>
         <w:gridCol w:w="4141"/>
-        <w:gridCol w:w="2882"/>
+        <w:gridCol w:w="2883"/>
       </w:tblGrid>
       <w:tr>
         <w:trPr>
@@ -13606,7 +13614,7 @@
         </w:trPr>
         <w:tc>
           <w:tcPr>
-            <w:tcW w:w="2241" w:type="dxa"/>
+            <w:tcW w:w="2240" w:type="dxa"/>
             <w:tcBorders>
               <w:top w:val="single" w:sz="2" w:space="0" w:color="000001"/>
               <w:left w:val="single" w:sz="2" w:space="0" w:color="000001"/>
@@ -13703,7 +13711,7 @@
         </w:tc>
         <w:tc>
           <w:tcPr>
-            <w:tcW w:w="2882" w:type="dxa"/>
+            <w:tcW w:w="2883" w:type="dxa"/>
             <w:tcBorders>
               <w:top w:val="single" w:sz="2" w:space="0" w:color="000001"/>
               <w:left w:val="single" w:sz="2" w:space="0" w:color="000001"/>
@@ -13757,7 +13765,7 @@
         </w:trPr>
         <w:tc>
           <w:tcPr>
-            <w:tcW w:w="2241" w:type="dxa"/>
+            <w:tcW w:w="2240" w:type="dxa"/>
             <w:tcBorders>
               <w:top w:val="nil"/>
               <w:left w:val="single" w:sz="2" w:space="0" w:color="000001"/>
@@ -13807,7 +13815,7 @@
         </w:tc>
         <w:tc>
           <w:tcPr>
-            <w:tcW w:w="2882" w:type="dxa"/>
+            <w:tcW w:w="2883" w:type="dxa"/>
             <w:tcBorders>
               <w:top w:val="nil"/>
               <w:left w:val="single" w:sz="2" w:space="0" w:color="000001"/>
@@ -13849,7 +13857,7 @@
         </w:trPr>
         <w:tc>
           <w:tcPr>
-            <w:tcW w:w="2241" w:type="dxa"/>
+            <w:tcW w:w="2240" w:type="dxa"/>
             <w:tcBorders>
               <w:top w:val="nil"/>
               <w:left w:val="single" w:sz="2" w:space="0" w:color="000001"/>
@@ -13899,7 +13907,7 @@
         </w:tc>
         <w:tc>
           <w:tcPr>
-            <w:tcW w:w="2882" w:type="dxa"/>
+            <w:tcW w:w="2883" w:type="dxa"/>
             <w:tcBorders>
               <w:top w:val="nil"/>
               <w:left w:val="single" w:sz="2" w:space="0" w:color="000001"/>
@@ -13941,7 +13949,7 @@
         </w:trPr>
         <w:tc>
           <w:tcPr>
-            <w:tcW w:w="2241" w:type="dxa"/>
+            <w:tcW w:w="2240" w:type="dxa"/>
             <w:tcBorders>
               <w:top w:val="nil"/>
               <w:left w:val="single" w:sz="2" w:space="0" w:color="000001"/>
@@ -13991,7 +13999,7 @@
         </w:tc>
         <w:tc>
           <w:tcPr>
-            <w:tcW w:w="2882" w:type="dxa"/>
+            <w:tcW w:w="2883" w:type="dxa"/>
             <w:tcBorders>
               <w:top w:val="nil"/>
               <w:left w:val="single" w:sz="2" w:space="0" w:color="000001"/>
@@ -14033,7 +14041,7 @@
         </w:trPr>
         <w:tc>
           <w:tcPr>
-            <w:tcW w:w="2241" w:type="dxa"/>
+            <w:tcW w:w="2240" w:type="dxa"/>
             <w:tcBorders>
               <w:top w:val="nil"/>
               <w:left w:val="single" w:sz="2" w:space="0" w:color="000001"/>
@@ -14083,7 +14091,7 @@
         </w:tc>
         <w:tc>
           <w:tcPr>
-            <w:tcW w:w="2882" w:type="dxa"/>
+            <w:tcW w:w="2883" w:type="dxa"/>
             <w:tcBorders>
               <w:top w:val="nil"/>
               <w:left w:val="single" w:sz="2" w:space="0" w:color="000001"/>
@@ -14125,7 +14133,7 @@
         </w:trPr>
         <w:tc>
           <w:tcPr>
-            <w:tcW w:w="2241" w:type="dxa"/>
+            <w:tcW w:w="2240" w:type="dxa"/>
             <w:tcBorders>
               <w:top w:val="nil"/>
               <w:left w:val="single" w:sz="2" w:space="0" w:color="000001"/>
@@ -14175,7 +14183,7 @@
         </w:tc>
         <w:tc>
           <w:tcPr>
-            <w:tcW w:w="2882" w:type="dxa"/>
+            <w:tcW w:w="2883" w:type="dxa"/>
             <w:tcBorders>
               <w:top w:val="nil"/>
               <w:left w:val="single" w:sz="2" w:space="0" w:color="000001"/>
@@ -14217,7 +14225,7 @@
         </w:trPr>
         <w:tc>
           <w:tcPr>
-            <w:tcW w:w="2241" w:type="dxa"/>
+            <w:tcW w:w="2240" w:type="dxa"/>
             <w:tcBorders>
               <w:top w:val="nil"/>
               <w:left w:val="single" w:sz="2" w:space="0" w:color="000001"/>
@@ -14267,7 +14275,7 @@
         </w:tc>
         <w:tc>
           <w:tcPr>
-            <w:tcW w:w="2882" w:type="dxa"/>
+            <w:tcW w:w="2883" w:type="dxa"/>
             <w:tcBorders>
               <w:top w:val="nil"/>
               <w:left w:val="single" w:sz="2" w:space="0" w:color="000001"/>
@@ -14309,7 +14317,7 @@
         </w:trPr>
         <w:tc>
           <w:tcPr>
-            <w:tcW w:w="2241" w:type="dxa"/>
+            <w:tcW w:w="2240" w:type="dxa"/>
             <w:tcBorders>
               <w:top w:val="nil"/>
               <w:left w:val="single" w:sz="2" w:space="0" w:color="000001"/>
@@ -14359,7 +14367,7 @@
         </w:tc>
         <w:tc>
           <w:tcPr>
-            <w:tcW w:w="2882" w:type="dxa"/>
+            <w:tcW w:w="2883" w:type="dxa"/>
             <w:tcBorders>
               <w:top w:val="nil"/>
               <w:left w:val="single" w:sz="2" w:space="0" w:color="000001"/>
@@ -14460,9 +14468,9 @@
         </w:numPr>
         <w:rPr/>
       </w:pPr>
-      <w:bookmarkStart w:id="13" w:name="__RefHeading__1533_1708699360"/>
+      <w:bookmarkStart w:id="13" w:name="__RefHeading__10_967113532"/>
       <w:bookmarkStart w:id="14" w:name="__RefHeading__28_867372361"/>
-      <w:bookmarkStart w:id="15" w:name="__RefHeading__10_967113532"/>
+      <w:bookmarkStart w:id="15" w:name="__RefHeading__1533_1708699360"/>
       <w:bookmarkEnd w:id="13"/>
       <w:bookmarkEnd w:id="14"/>
       <w:bookmarkEnd w:id="15"/>
@@ -14480,9 +14488,9 @@
         </w:numPr>
         <w:rPr/>
       </w:pPr>
-      <w:bookmarkStart w:id="16" w:name="__RefHeading__1535_1708699360"/>
+      <w:bookmarkStart w:id="16" w:name="__RefHeading__30_867372361"/>
       <w:bookmarkStart w:id="17" w:name="__RefHeading__12_967113532"/>
-      <w:bookmarkStart w:id="18" w:name="__RefHeading__30_867372361"/>
+      <w:bookmarkStart w:id="18" w:name="__RefHeading__1535_1708699360"/>
       <w:bookmarkEnd w:id="16"/>
       <w:bookmarkEnd w:id="17"/>
       <w:bookmarkEnd w:id="18"/>
@@ -14604,9 +14612,9 @@
         </w:numPr>
         <w:rPr/>
       </w:pPr>
-      <w:bookmarkStart w:id="19" w:name="__RefHeading__1537_1708699360"/>
+      <w:bookmarkStart w:id="19" w:name="__RefHeading__32_867372361"/>
       <w:bookmarkStart w:id="20" w:name="__RefHeading__14_967113532"/>
-      <w:bookmarkStart w:id="21" w:name="__RefHeading__32_867372361"/>
+      <w:bookmarkStart w:id="21" w:name="__RefHeading__1537_1708699360"/>
       <w:bookmarkEnd w:id="19"/>
       <w:bookmarkEnd w:id="20"/>
       <w:bookmarkEnd w:id="21"/>
@@ -14812,7 +14820,7 @@
     <w:tbl>
       <w:tblPr>
         <w:jc w:val="left"/>
-        <w:tblInd w:w="-41" w:type="dxa"/>
+        <w:tblInd w:w="-43" w:type="dxa"/>
         <w:tblBorders>
           <w:top w:val="single" w:sz="2" w:space="0" w:color="000001"/>
           <w:left w:val="single" w:sz="2" w:space="0" w:color="000001"/>
@@ -14830,7 +14838,7 @@
       </w:tblPr>
       <w:tblGrid>
         <w:gridCol w:w="2386"/>
-        <w:gridCol w:w="2419"/>
+        <w:gridCol w:w="2418"/>
         <w:gridCol w:w="2325"/>
         <w:gridCol w:w="2472"/>
       </w:tblGrid>
@@ -14887,7 +14895,7 @@
         </w:tc>
         <w:tc>
           <w:tcPr>
-            <w:tcW w:w="2419" w:type="dxa"/>
+            <w:tcW w:w="2418" w:type="dxa"/>
             <w:tcBorders>
               <w:top w:val="single" w:sz="2" w:space="0" w:color="000001"/>
               <w:left w:val="single" w:sz="2" w:space="0" w:color="000001"/>
@@ -15061,7 +15069,7 @@
         </w:tc>
         <w:tc>
           <w:tcPr>
-            <w:tcW w:w="7216" w:type="dxa"/>
+            <w:tcW w:w="7215" w:type="dxa"/>
             <w:gridSpan w:val="3"/>
             <w:tcBorders>
               <w:top w:val="nil"/>
@@ -15168,7 +15176,7 @@
         </w:tc>
         <w:tc>
           <w:tcPr>
-            <w:tcW w:w="7216" w:type="dxa"/>
+            <w:tcW w:w="7215" w:type="dxa"/>
             <w:gridSpan w:val="3"/>
             <w:tcBorders>
               <w:top w:val="nil"/>
@@ -15275,7 +15283,7 @@
         </w:tc>
         <w:tc>
           <w:tcPr>
-            <w:tcW w:w="7216" w:type="dxa"/>
+            <w:tcW w:w="7215" w:type="dxa"/>
             <w:gridSpan w:val="3"/>
             <w:tcBorders>
               <w:top w:val="nil"/>
@@ -15576,7 +15584,7 @@
     <w:tbl>
       <w:tblPr>
         <w:jc w:val="left"/>
-        <w:tblInd w:w="-41" w:type="dxa"/>
+        <w:tblInd w:w="-43" w:type="dxa"/>
         <w:tblBorders>
           <w:top w:val="single" w:sz="2" w:space="0" w:color="000001"/>
           <w:left w:val="single" w:sz="2" w:space="0" w:color="000001"/>
@@ -15594,7 +15602,7 @@
       </w:tblPr>
       <w:tblGrid>
         <w:gridCol w:w="2386"/>
-        <w:gridCol w:w="2419"/>
+        <w:gridCol w:w="2418"/>
         <w:gridCol w:w="2325"/>
         <w:gridCol w:w="2472"/>
       </w:tblGrid>
@@ -15651,7 +15659,7 @@
         </w:tc>
         <w:tc>
           <w:tcPr>
-            <w:tcW w:w="2419" w:type="dxa"/>
+            <w:tcW w:w="2418" w:type="dxa"/>
             <w:tcBorders>
               <w:top w:val="single" w:sz="2" w:space="0" w:color="000001"/>
               <w:left w:val="single" w:sz="2" w:space="0" w:color="000001"/>
@@ -15825,7 +15833,7 @@
         </w:tc>
         <w:tc>
           <w:tcPr>
-            <w:tcW w:w="7216" w:type="dxa"/>
+            <w:tcW w:w="7215" w:type="dxa"/>
             <w:gridSpan w:val="3"/>
             <w:tcBorders>
               <w:top w:val="nil"/>
@@ -15932,7 +15940,7 @@
         </w:tc>
         <w:tc>
           <w:tcPr>
-            <w:tcW w:w="7216" w:type="dxa"/>
+            <w:tcW w:w="7215" w:type="dxa"/>
             <w:gridSpan w:val="3"/>
             <w:tcBorders>
               <w:top w:val="nil"/>
@@ -16039,7 +16047,7 @@
         </w:tc>
         <w:tc>
           <w:tcPr>
-            <w:tcW w:w="7216" w:type="dxa"/>
+            <w:tcW w:w="7215" w:type="dxa"/>
             <w:gridSpan w:val="3"/>
             <w:tcBorders>
               <w:top w:val="nil"/>
@@ -16340,7 +16348,7 @@
     <w:tbl>
       <w:tblPr>
         <w:jc w:val="left"/>
-        <w:tblInd w:w="-41" w:type="dxa"/>
+        <w:tblInd w:w="-43" w:type="dxa"/>
         <w:tblBorders>
           <w:top w:val="single" w:sz="2" w:space="0" w:color="000001"/>
           <w:left w:val="single" w:sz="2" w:space="0" w:color="000001"/>
@@ -16358,7 +16366,7 @@
       </w:tblPr>
       <w:tblGrid>
         <w:gridCol w:w="2386"/>
-        <w:gridCol w:w="2419"/>
+        <w:gridCol w:w="2418"/>
         <w:gridCol w:w="2325"/>
         <w:gridCol w:w="2472"/>
       </w:tblGrid>
@@ -16415,7 +16423,7 @@
         </w:tc>
         <w:tc>
           <w:tcPr>
-            <w:tcW w:w="2419" w:type="dxa"/>
+            <w:tcW w:w="2418" w:type="dxa"/>
             <w:tcBorders>
               <w:top w:val="single" w:sz="2" w:space="0" w:color="000001"/>
               <w:left w:val="single" w:sz="2" w:space="0" w:color="000001"/>
@@ -16589,7 +16597,7 @@
         </w:tc>
         <w:tc>
           <w:tcPr>
-            <w:tcW w:w="7216" w:type="dxa"/>
+            <w:tcW w:w="7215" w:type="dxa"/>
             <w:gridSpan w:val="3"/>
             <w:tcBorders>
               <w:top w:val="nil"/>
@@ -16696,7 +16704,7 @@
         </w:tc>
         <w:tc>
           <w:tcPr>
-            <w:tcW w:w="7216" w:type="dxa"/>
+            <w:tcW w:w="7215" w:type="dxa"/>
             <w:gridSpan w:val="3"/>
             <w:tcBorders>
               <w:top w:val="nil"/>
@@ -16803,7 +16811,7 @@
         </w:tc>
         <w:tc>
           <w:tcPr>
-            <w:tcW w:w="7216" w:type="dxa"/>
+            <w:tcW w:w="7215" w:type="dxa"/>
             <w:gridSpan w:val="3"/>
             <w:tcBorders>
               <w:top w:val="nil"/>
@@ -17088,7 +17096,7 @@
     <w:tbl>
       <w:tblPr>
         <w:jc w:val="left"/>
-        <w:tblInd w:w="-41" w:type="dxa"/>
+        <w:tblInd w:w="-43" w:type="dxa"/>
         <w:tblBorders>
           <w:top w:val="single" w:sz="2" w:space="0" w:color="000001"/>
           <w:left w:val="single" w:sz="2" w:space="0" w:color="000001"/>
@@ -17106,7 +17114,7 @@
       </w:tblPr>
       <w:tblGrid>
         <w:gridCol w:w="2386"/>
-        <w:gridCol w:w="2419"/>
+        <w:gridCol w:w="2418"/>
         <w:gridCol w:w="2325"/>
         <w:gridCol w:w="2472"/>
       </w:tblGrid>
@@ -17163,7 +17171,7 @@
         </w:tc>
         <w:tc>
           <w:tcPr>
-            <w:tcW w:w="2419" w:type="dxa"/>
+            <w:tcW w:w="2418" w:type="dxa"/>
             <w:tcBorders>
               <w:top w:val="single" w:sz="2" w:space="0" w:color="000001"/>
               <w:left w:val="single" w:sz="2" w:space="0" w:color="000001"/>
@@ -17337,7 +17345,7 @@
         </w:tc>
         <w:tc>
           <w:tcPr>
-            <w:tcW w:w="7216" w:type="dxa"/>
+            <w:tcW w:w="7215" w:type="dxa"/>
             <w:gridSpan w:val="3"/>
             <w:tcBorders>
               <w:top w:val="nil"/>
@@ -17444,7 +17452,7 @@
         </w:tc>
         <w:tc>
           <w:tcPr>
-            <w:tcW w:w="7216" w:type="dxa"/>
+            <w:tcW w:w="7215" w:type="dxa"/>
             <w:gridSpan w:val="3"/>
             <w:tcBorders>
               <w:top w:val="nil"/>
@@ -17551,7 +17559,7 @@
         </w:tc>
         <w:tc>
           <w:tcPr>
-            <w:tcW w:w="7216" w:type="dxa"/>
+            <w:tcW w:w="7215" w:type="dxa"/>
             <w:gridSpan w:val="3"/>
             <w:tcBorders>
               <w:top w:val="nil"/>
@@ -17840,7 +17848,7 @@
     <w:tbl>
       <w:tblPr>
         <w:jc w:val="left"/>
-        <w:tblInd w:w="-41" w:type="dxa"/>
+        <w:tblInd w:w="-43" w:type="dxa"/>
         <w:tblBorders>
           <w:top w:val="single" w:sz="2" w:space="0" w:color="000001"/>
           <w:left w:val="single" w:sz="2" w:space="0" w:color="000001"/>
@@ -17858,7 +17866,7 @@
       </w:tblPr>
       <w:tblGrid>
         <w:gridCol w:w="2386"/>
-        <w:gridCol w:w="2419"/>
+        <w:gridCol w:w="2418"/>
         <w:gridCol w:w="2325"/>
         <w:gridCol w:w="2472"/>
       </w:tblGrid>
@@ -17915,7 +17923,7 @@
         </w:tc>
         <w:tc>
           <w:tcPr>
-            <w:tcW w:w="2419" w:type="dxa"/>
+            <w:tcW w:w="2418" w:type="dxa"/>
             <w:tcBorders>
               <w:top w:val="single" w:sz="2" w:space="0" w:color="000001"/>
               <w:left w:val="single" w:sz="2" w:space="0" w:color="000001"/>
@@ -18089,7 +18097,7 @@
         </w:tc>
         <w:tc>
           <w:tcPr>
-            <w:tcW w:w="7216" w:type="dxa"/>
+            <w:tcW w:w="7215" w:type="dxa"/>
             <w:gridSpan w:val="3"/>
             <w:tcBorders>
               <w:top w:val="nil"/>
@@ -18196,7 +18204,7 @@
         </w:tc>
         <w:tc>
           <w:tcPr>
-            <w:tcW w:w="7216" w:type="dxa"/>
+            <w:tcW w:w="7215" w:type="dxa"/>
             <w:gridSpan w:val="3"/>
             <w:tcBorders>
               <w:top w:val="nil"/>
@@ -18303,7 +18311,7 @@
         </w:tc>
         <w:tc>
           <w:tcPr>
-            <w:tcW w:w="7216" w:type="dxa"/>
+            <w:tcW w:w="7215" w:type="dxa"/>
             <w:gridSpan w:val="3"/>
             <w:tcBorders>
               <w:top w:val="nil"/>
@@ -18592,7 +18600,7 @@
     <w:tbl>
       <w:tblPr>
         <w:jc w:val="left"/>
-        <w:tblInd w:w="-41" w:type="dxa"/>
+        <w:tblInd w:w="-43" w:type="dxa"/>
         <w:tblBorders>
           <w:top w:val="single" w:sz="2" w:space="0" w:color="000001"/>
           <w:left w:val="single" w:sz="2" w:space="0" w:color="000001"/>
@@ -18610,7 +18618,7 @@
       </w:tblPr>
       <w:tblGrid>
         <w:gridCol w:w="2386"/>
-        <w:gridCol w:w="2419"/>
+        <w:gridCol w:w="2418"/>
         <w:gridCol w:w="2325"/>
         <w:gridCol w:w="2472"/>
       </w:tblGrid>
@@ -18667,7 +18675,7 @@
         </w:tc>
         <w:tc>
           <w:tcPr>
-            <w:tcW w:w="2419" w:type="dxa"/>
+            <w:tcW w:w="2418" w:type="dxa"/>
             <w:tcBorders>
               <w:top w:val="single" w:sz="2" w:space="0" w:color="000001"/>
               <w:left w:val="single" w:sz="2" w:space="0" w:color="000001"/>
@@ -18841,7 +18849,7 @@
         </w:tc>
         <w:tc>
           <w:tcPr>
-            <w:tcW w:w="7216" w:type="dxa"/>
+            <w:tcW w:w="7215" w:type="dxa"/>
             <w:gridSpan w:val="3"/>
             <w:tcBorders>
               <w:top w:val="nil"/>
@@ -18948,7 +18956,7 @@
         </w:tc>
         <w:tc>
           <w:tcPr>
-            <w:tcW w:w="7216" w:type="dxa"/>
+            <w:tcW w:w="7215" w:type="dxa"/>
             <w:gridSpan w:val="3"/>
             <w:tcBorders>
               <w:top w:val="nil"/>
@@ -19055,7 +19063,7 @@
         </w:tc>
         <w:tc>
           <w:tcPr>
-            <w:tcW w:w="7216" w:type="dxa"/>
+            <w:tcW w:w="7215" w:type="dxa"/>
             <w:gridSpan w:val="3"/>
             <w:tcBorders>
               <w:top w:val="nil"/>
@@ -19344,7 +19352,7 @@
     <w:tbl>
       <w:tblPr>
         <w:jc w:val="left"/>
-        <w:tblInd w:w="-41" w:type="dxa"/>
+        <w:tblInd w:w="-43" w:type="dxa"/>
         <w:tblBorders>
           <w:top w:val="single" w:sz="2" w:space="0" w:color="000001"/>
           <w:left w:val="single" w:sz="2" w:space="0" w:color="000001"/>
@@ -19362,7 +19370,7 @@
       </w:tblPr>
       <w:tblGrid>
         <w:gridCol w:w="2386"/>
-        <w:gridCol w:w="2419"/>
+        <w:gridCol w:w="2418"/>
         <w:gridCol w:w="2325"/>
         <w:gridCol w:w="2472"/>
       </w:tblGrid>
@@ -19419,7 +19427,7 @@
         </w:tc>
         <w:tc>
           <w:tcPr>
-            <w:tcW w:w="2419" w:type="dxa"/>
+            <w:tcW w:w="2418" w:type="dxa"/>
             <w:tcBorders>
               <w:top w:val="single" w:sz="2" w:space="0" w:color="000001"/>
               <w:left w:val="single" w:sz="2" w:space="0" w:color="000001"/>
@@ -19593,7 +19601,7 @@
         </w:tc>
         <w:tc>
           <w:tcPr>
-            <w:tcW w:w="7216" w:type="dxa"/>
+            <w:tcW w:w="7215" w:type="dxa"/>
             <w:gridSpan w:val="3"/>
             <w:tcBorders>
               <w:top w:val="nil"/>
@@ -19700,7 +19708,7 @@
         </w:tc>
         <w:tc>
           <w:tcPr>
-            <w:tcW w:w="7216" w:type="dxa"/>
+            <w:tcW w:w="7215" w:type="dxa"/>
             <w:gridSpan w:val="3"/>
             <w:tcBorders>
               <w:top w:val="nil"/>
@@ -19807,7 +19815,7 @@
         </w:tc>
         <w:tc>
           <w:tcPr>
-            <w:tcW w:w="7216" w:type="dxa"/>
+            <w:tcW w:w="7215" w:type="dxa"/>
             <w:gridSpan w:val="3"/>
             <w:tcBorders>
               <w:top w:val="nil"/>
@@ -20080,7 +20088,7 @@
     <w:tbl>
       <w:tblPr>
         <w:jc w:val="left"/>
-        <w:tblInd w:w="-41" w:type="dxa"/>
+        <w:tblInd w:w="-43" w:type="dxa"/>
         <w:tblBorders>
           <w:top w:val="single" w:sz="2" w:space="0" w:color="000001"/>
           <w:left w:val="single" w:sz="2" w:space="0" w:color="000001"/>
@@ -20098,7 +20106,7 @@
       </w:tblPr>
       <w:tblGrid>
         <w:gridCol w:w="2386"/>
-        <w:gridCol w:w="2419"/>
+        <w:gridCol w:w="2418"/>
         <w:gridCol w:w="2325"/>
         <w:gridCol w:w="2472"/>
       </w:tblGrid>
@@ -20155,7 +20163,7 @@
         </w:tc>
         <w:tc>
           <w:tcPr>
-            <w:tcW w:w="2419" w:type="dxa"/>
+            <w:tcW w:w="2418" w:type="dxa"/>
             <w:tcBorders>
               <w:top w:val="single" w:sz="2" w:space="0" w:color="000001"/>
               <w:left w:val="single" w:sz="2" w:space="0" w:color="000001"/>
@@ -20329,7 +20337,7 @@
         </w:tc>
         <w:tc>
           <w:tcPr>
-            <w:tcW w:w="7216" w:type="dxa"/>
+            <w:tcW w:w="7215" w:type="dxa"/>
             <w:gridSpan w:val="3"/>
             <w:tcBorders>
               <w:top w:val="nil"/>
@@ -20436,7 +20444,7 @@
         </w:tc>
         <w:tc>
           <w:tcPr>
-            <w:tcW w:w="7216" w:type="dxa"/>
+            <w:tcW w:w="7215" w:type="dxa"/>
             <w:gridSpan w:val="3"/>
             <w:tcBorders>
               <w:top w:val="nil"/>
@@ -20543,7 +20551,7 @@
         </w:tc>
         <w:tc>
           <w:tcPr>
-            <w:tcW w:w="7216" w:type="dxa"/>
+            <w:tcW w:w="7215" w:type="dxa"/>
             <w:gridSpan w:val="3"/>
             <w:tcBorders>
               <w:top w:val="nil"/>
@@ -20816,7 +20824,7 @@
     <w:tbl>
       <w:tblPr>
         <w:jc w:val="left"/>
-        <w:tblInd w:w="-41" w:type="dxa"/>
+        <w:tblInd w:w="-43" w:type="dxa"/>
         <w:tblBorders>
           <w:top w:val="single" w:sz="2" w:space="0" w:color="000001"/>
           <w:left w:val="single" w:sz="2" w:space="0" w:color="000001"/>
@@ -20834,7 +20842,7 @@
       </w:tblPr>
       <w:tblGrid>
         <w:gridCol w:w="2386"/>
-        <w:gridCol w:w="2419"/>
+        <w:gridCol w:w="2418"/>
         <w:gridCol w:w="2325"/>
         <w:gridCol w:w="2472"/>
       </w:tblGrid>
@@ -20891,7 +20899,7 @@
         </w:tc>
         <w:tc>
           <w:tcPr>
-            <w:tcW w:w="2419" w:type="dxa"/>
+            <w:tcW w:w="2418" w:type="dxa"/>
             <w:tcBorders>
               <w:top w:val="single" w:sz="2" w:space="0" w:color="000001"/>
               <w:left w:val="single" w:sz="2" w:space="0" w:color="000001"/>
@@ -21065,7 +21073,7 @@
         </w:tc>
         <w:tc>
           <w:tcPr>
-            <w:tcW w:w="7216" w:type="dxa"/>
+            <w:tcW w:w="7215" w:type="dxa"/>
             <w:gridSpan w:val="3"/>
             <w:tcBorders>
               <w:top w:val="nil"/>
@@ -21172,7 +21180,7 @@
         </w:tc>
         <w:tc>
           <w:tcPr>
-            <w:tcW w:w="7216" w:type="dxa"/>
+            <w:tcW w:w="7215" w:type="dxa"/>
             <w:gridSpan w:val="3"/>
             <w:tcBorders>
               <w:top w:val="nil"/>
@@ -21279,7 +21287,7 @@
         </w:tc>
         <w:tc>
           <w:tcPr>
-            <w:tcW w:w="7216" w:type="dxa"/>
+            <w:tcW w:w="7215" w:type="dxa"/>
             <w:gridSpan w:val="3"/>
             <w:tcBorders>
               <w:top w:val="nil"/>
@@ -21552,7 +21560,7 @@
     <w:tbl>
       <w:tblPr>
         <w:jc w:val="left"/>
-        <w:tblInd w:w="-41" w:type="dxa"/>
+        <w:tblInd w:w="-43" w:type="dxa"/>
         <w:tblBorders>
           <w:top w:val="single" w:sz="2" w:space="0" w:color="000001"/>
           <w:left w:val="single" w:sz="2" w:space="0" w:color="000001"/>
@@ -21570,7 +21578,7 @@
       </w:tblPr>
       <w:tblGrid>
         <w:gridCol w:w="2386"/>
-        <w:gridCol w:w="2419"/>
+        <w:gridCol w:w="2418"/>
         <w:gridCol w:w="2325"/>
         <w:gridCol w:w="2472"/>
       </w:tblGrid>
@@ -21627,7 +21635,7 @@
         </w:tc>
         <w:tc>
           <w:tcPr>
-            <w:tcW w:w="2419" w:type="dxa"/>
+            <w:tcW w:w="2418" w:type="dxa"/>
             <w:tcBorders>
               <w:top w:val="single" w:sz="2" w:space="0" w:color="000001"/>
               <w:left w:val="single" w:sz="2" w:space="0" w:color="000001"/>
@@ -21801,7 +21809,7 @@
         </w:tc>
         <w:tc>
           <w:tcPr>
-            <w:tcW w:w="7216" w:type="dxa"/>
+            <w:tcW w:w="7215" w:type="dxa"/>
             <w:gridSpan w:val="3"/>
             <w:tcBorders>
               <w:top w:val="nil"/>
@@ -21908,7 +21916,7 @@
         </w:tc>
         <w:tc>
           <w:tcPr>
-            <w:tcW w:w="7216" w:type="dxa"/>
+            <w:tcW w:w="7215" w:type="dxa"/>
             <w:gridSpan w:val="3"/>
             <w:tcBorders>
               <w:top w:val="nil"/>
@@ -22015,7 +22023,7 @@
         </w:tc>
         <w:tc>
           <w:tcPr>
-            <w:tcW w:w="7216" w:type="dxa"/>
+            <w:tcW w:w="7215" w:type="dxa"/>
             <w:gridSpan w:val="3"/>
             <w:tcBorders>
               <w:top w:val="nil"/>
@@ -22288,7 +22296,7 @@
     <w:tbl>
       <w:tblPr>
         <w:jc w:val="left"/>
-        <w:tblInd w:w="-41" w:type="dxa"/>
+        <w:tblInd w:w="-43" w:type="dxa"/>
         <w:tblBorders>
           <w:top w:val="single" w:sz="2" w:space="0" w:color="000001"/>
           <w:left w:val="single" w:sz="2" w:space="0" w:color="000001"/>
@@ -22306,7 +22314,7 @@
       </w:tblPr>
       <w:tblGrid>
         <w:gridCol w:w="2386"/>
-        <w:gridCol w:w="2419"/>
+        <w:gridCol w:w="2418"/>
         <w:gridCol w:w="2325"/>
         <w:gridCol w:w="2472"/>
       </w:tblGrid>
@@ -22363,7 +22371,7 @@
         </w:tc>
         <w:tc>
           <w:tcPr>
-            <w:tcW w:w="2419" w:type="dxa"/>
+            <w:tcW w:w="2418" w:type="dxa"/>
             <w:tcBorders>
               <w:top w:val="single" w:sz="2" w:space="0" w:color="000001"/>
               <w:left w:val="single" w:sz="2" w:space="0" w:color="000001"/>
@@ -22537,7 +22545,7 @@
         </w:tc>
         <w:tc>
           <w:tcPr>
-            <w:tcW w:w="7216" w:type="dxa"/>
+            <w:tcW w:w="7215" w:type="dxa"/>
             <w:gridSpan w:val="3"/>
             <w:tcBorders>
               <w:top w:val="nil"/>
@@ -22644,7 +22652,7 @@
         </w:tc>
         <w:tc>
           <w:tcPr>
-            <w:tcW w:w="7216" w:type="dxa"/>
+            <w:tcW w:w="7215" w:type="dxa"/>
             <w:gridSpan w:val="3"/>
             <w:tcBorders>
               <w:top w:val="nil"/>
@@ -22751,7 +22759,7 @@
         </w:tc>
         <w:tc>
           <w:tcPr>
-            <w:tcW w:w="7216" w:type="dxa"/>
+            <w:tcW w:w="7215" w:type="dxa"/>
             <w:gridSpan w:val="3"/>
             <w:tcBorders>
               <w:top w:val="nil"/>
@@ -23024,7 +23032,7 @@
     <w:tbl>
       <w:tblPr>
         <w:jc w:val="left"/>
-        <w:tblInd w:w="-41" w:type="dxa"/>
+        <w:tblInd w:w="-43" w:type="dxa"/>
         <w:tblBorders>
           <w:top w:val="single" w:sz="2" w:space="0" w:color="000001"/>
           <w:left w:val="single" w:sz="2" w:space="0" w:color="000001"/>
@@ -23042,7 +23050,7 @@
       </w:tblPr>
       <w:tblGrid>
         <w:gridCol w:w="2386"/>
-        <w:gridCol w:w="2419"/>
+        <w:gridCol w:w="2418"/>
         <w:gridCol w:w="2325"/>
         <w:gridCol w:w="2472"/>
       </w:tblGrid>
@@ -23099,7 +23107,7 @@
         </w:tc>
         <w:tc>
           <w:tcPr>
-            <w:tcW w:w="2419" w:type="dxa"/>
+            <w:tcW w:w="2418" w:type="dxa"/>
             <w:tcBorders>
               <w:top w:val="single" w:sz="2" w:space="0" w:color="000001"/>
               <w:left w:val="single" w:sz="2" w:space="0" w:color="000001"/>
@@ -23273,7 +23281,7 @@
         </w:tc>
         <w:tc>
           <w:tcPr>
-            <w:tcW w:w="7216" w:type="dxa"/>
+            <w:tcW w:w="7215" w:type="dxa"/>
             <w:gridSpan w:val="3"/>
             <w:tcBorders>
               <w:top w:val="nil"/>
@@ -23380,7 +23388,7 @@
         </w:tc>
         <w:tc>
           <w:tcPr>
-            <w:tcW w:w="7216" w:type="dxa"/>
+            <w:tcW w:w="7215" w:type="dxa"/>
             <w:gridSpan w:val="3"/>
             <w:tcBorders>
               <w:top w:val="nil"/>
@@ -23487,7 +23495,7 @@
         </w:tc>
         <w:tc>
           <w:tcPr>
-            <w:tcW w:w="7216" w:type="dxa"/>
+            <w:tcW w:w="7215" w:type="dxa"/>
             <w:gridSpan w:val="3"/>
             <w:tcBorders>
               <w:top w:val="nil"/>
@@ -23760,7 +23768,7 @@
     <w:tbl>
       <w:tblPr>
         <w:jc w:val="left"/>
-        <w:tblInd w:w="-41" w:type="dxa"/>
+        <w:tblInd w:w="-43" w:type="dxa"/>
         <w:tblBorders>
           <w:top w:val="single" w:sz="2" w:space="0" w:color="000001"/>
           <w:left w:val="single" w:sz="2" w:space="0" w:color="000001"/>
@@ -23778,7 +23786,7 @@
       </w:tblPr>
       <w:tblGrid>
         <w:gridCol w:w="2386"/>
-        <w:gridCol w:w="2419"/>
+        <w:gridCol w:w="2418"/>
         <w:gridCol w:w="2325"/>
         <w:gridCol w:w="2472"/>
       </w:tblGrid>
@@ -23835,7 +23843,7 @@
         </w:tc>
         <w:tc>
           <w:tcPr>
-            <w:tcW w:w="2419" w:type="dxa"/>
+            <w:tcW w:w="2418" w:type="dxa"/>
             <w:tcBorders>
               <w:top w:val="single" w:sz="2" w:space="0" w:color="000001"/>
               <w:left w:val="single" w:sz="2" w:space="0" w:color="000001"/>
@@ -24009,7 +24017,7 @@
         </w:tc>
         <w:tc>
           <w:tcPr>
-            <w:tcW w:w="7216" w:type="dxa"/>
+            <w:tcW w:w="7215" w:type="dxa"/>
             <w:gridSpan w:val="3"/>
             <w:tcBorders>
               <w:top w:val="nil"/>
@@ -24116,7 +24124,7 @@
         </w:tc>
         <w:tc>
           <w:tcPr>
-            <w:tcW w:w="7216" w:type="dxa"/>
+            <w:tcW w:w="7215" w:type="dxa"/>
             <w:gridSpan w:val="3"/>
             <w:tcBorders>
               <w:top w:val="nil"/>
@@ -24223,7 +24231,7 @@
         </w:tc>
         <w:tc>
           <w:tcPr>
-            <w:tcW w:w="7216" w:type="dxa"/>
+            <w:tcW w:w="7215" w:type="dxa"/>
             <w:gridSpan w:val="3"/>
             <w:tcBorders>
               <w:top w:val="nil"/>
@@ -24496,7 +24504,7 @@
     <w:tbl>
       <w:tblPr>
         <w:jc w:val="left"/>
-        <w:tblInd w:w="-41" w:type="dxa"/>
+        <w:tblInd w:w="-43" w:type="dxa"/>
         <w:tblBorders>
           <w:top w:val="single" w:sz="2" w:space="0" w:color="000001"/>
           <w:left w:val="single" w:sz="2" w:space="0" w:color="000001"/>
@@ -24514,7 +24522,7 @@
       </w:tblPr>
       <w:tblGrid>
         <w:gridCol w:w="2386"/>
-        <w:gridCol w:w="2419"/>
+        <w:gridCol w:w="2418"/>
         <w:gridCol w:w="2325"/>
         <w:gridCol w:w="2472"/>
       </w:tblGrid>
@@ -24571,7 +24579,7 @@
         </w:tc>
         <w:tc>
           <w:tcPr>
-            <w:tcW w:w="2419" w:type="dxa"/>
+            <w:tcW w:w="2418" w:type="dxa"/>
             <w:tcBorders>
               <w:top w:val="single" w:sz="2" w:space="0" w:color="000001"/>
               <w:left w:val="single" w:sz="2" w:space="0" w:color="000001"/>
@@ -24745,7 +24753,7 @@
         </w:tc>
         <w:tc>
           <w:tcPr>
-            <w:tcW w:w="7216" w:type="dxa"/>
+            <w:tcW w:w="7215" w:type="dxa"/>
             <w:gridSpan w:val="3"/>
             <w:tcBorders>
               <w:top w:val="nil"/>
@@ -24852,7 +24860,7 @@
         </w:tc>
         <w:tc>
           <w:tcPr>
-            <w:tcW w:w="7216" w:type="dxa"/>
+            <w:tcW w:w="7215" w:type="dxa"/>
             <w:gridSpan w:val="3"/>
             <w:tcBorders>
               <w:top w:val="nil"/>
@@ -24959,7 +24967,7 @@
         </w:tc>
         <w:tc>
           <w:tcPr>
-            <w:tcW w:w="7216" w:type="dxa"/>
+            <w:tcW w:w="7215" w:type="dxa"/>
             <w:gridSpan w:val="3"/>
             <w:tcBorders>
               <w:top w:val="nil"/>
@@ -25232,7 +25240,7 @@
     <w:tbl>
       <w:tblPr>
         <w:jc w:val="left"/>
-        <w:tblInd w:w="-41" w:type="dxa"/>
+        <w:tblInd w:w="-43" w:type="dxa"/>
         <w:tblBorders>
           <w:top w:val="single" w:sz="2" w:space="0" w:color="000001"/>
           <w:left w:val="single" w:sz="2" w:space="0" w:color="000001"/>
@@ -25250,7 +25258,7 @@
       </w:tblPr>
       <w:tblGrid>
         <w:gridCol w:w="2386"/>
-        <w:gridCol w:w="2419"/>
+        <w:gridCol w:w="2418"/>
         <w:gridCol w:w="2325"/>
         <w:gridCol w:w="2472"/>
       </w:tblGrid>
@@ -25307,7 +25315,7 @@
         </w:tc>
         <w:tc>
           <w:tcPr>
-            <w:tcW w:w="2419" w:type="dxa"/>
+            <w:tcW w:w="2418" w:type="dxa"/>
             <w:tcBorders>
               <w:top w:val="single" w:sz="2" w:space="0" w:color="000001"/>
               <w:left w:val="single" w:sz="2" w:space="0" w:color="000001"/>
@@ -25481,7 +25489,7 @@
         </w:tc>
         <w:tc>
           <w:tcPr>
-            <w:tcW w:w="7216" w:type="dxa"/>
+            <w:tcW w:w="7215" w:type="dxa"/>
             <w:gridSpan w:val="3"/>
             <w:tcBorders>
               <w:top w:val="nil"/>
@@ -25588,7 +25596,7 @@
         </w:tc>
         <w:tc>
           <w:tcPr>
-            <w:tcW w:w="7216" w:type="dxa"/>
+            <w:tcW w:w="7215" w:type="dxa"/>
             <w:gridSpan w:val="3"/>
             <w:tcBorders>
               <w:top w:val="nil"/>
@@ -25695,7 +25703,7 @@
         </w:tc>
         <w:tc>
           <w:tcPr>
-            <w:tcW w:w="7216" w:type="dxa"/>
+            <w:tcW w:w="7215" w:type="dxa"/>
             <w:gridSpan w:val="3"/>
             <w:tcBorders>
               <w:top w:val="nil"/>
@@ -26036,7 +26044,7 @@
     <w:tbl>
       <w:tblPr>
         <w:jc w:val="left"/>
-        <w:tblInd w:w="-41" w:type="dxa"/>
+        <w:tblInd w:w="-43" w:type="dxa"/>
         <w:tblBorders>
           <w:top w:val="single" w:sz="2" w:space="0" w:color="000001"/>
           <w:left w:val="single" w:sz="2" w:space="0" w:color="000001"/>
@@ -26054,7 +26062,7 @@
       </w:tblPr>
       <w:tblGrid>
         <w:gridCol w:w="2386"/>
-        <w:gridCol w:w="2419"/>
+        <w:gridCol w:w="2418"/>
         <w:gridCol w:w="2325"/>
         <w:gridCol w:w="2472"/>
       </w:tblGrid>
@@ -26111,7 +26119,7 @@
         </w:tc>
         <w:tc>
           <w:tcPr>
-            <w:tcW w:w="2419" w:type="dxa"/>
+            <w:tcW w:w="2418" w:type="dxa"/>
             <w:tcBorders>
               <w:top w:val="single" w:sz="2" w:space="0" w:color="000001"/>
               <w:left w:val="single" w:sz="2" w:space="0" w:color="000001"/>
@@ -26286,7 +26294,7 @@
         </w:tc>
         <w:tc>
           <w:tcPr>
-            <w:tcW w:w="7216" w:type="dxa"/>
+            <w:tcW w:w="7215" w:type="dxa"/>
             <w:gridSpan w:val="3"/>
             <w:tcBorders>
               <w:top w:val="nil"/>
@@ -26393,7 +26401,7 @@
         </w:tc>
         <w:tc>
           <w:tcPr>
-            <w:tcW w:w="7216" w:type="dxa"/>
+            <w:tcW w:w="7215" w:type="dxa"/>
             <w:gridSpan w:val="3"/>
             <w:tcBorders>
               <w:top w:val="nil"/>
@@ -26884,7 +26892,7 @@
     <w:tbl>
       <w:tblPr>
         <w:jc w:val="left"/>
-        <w:tblInd w:w="-41" w:type="dxa"/>
+        <w:tblInd w:w="-43" w:type="dxa"/>
         <w:tblBorders>
           <w:top w:val="single" w:sz="2" w:space="0" w:color="000001"/>
           <w:left w:val="single" w:sz="2" w:space="0" w:color="000001"/>
@@ -26901,10 +26909,10 @@
         </w:tblCellMar>
       </w:tblPr>
       <w:tblGrid>
-        <w:gridCol w:w="2386"/>
+        <w:gridCol w:w="2385"/>
         <w:gridCol w:w="2419"/>
-        <w:gridCol w:w="2327"/>
-        <w:gridCol w:w="2473"/>
+        <w:gridCol w:w="2326"/>
+        <w:gridCol w:w="2474"/>
       </w:tblGrid>
       <w:tr>
         <w:trPr>
@@ -26913,7 +26921,7 @@
         </w:trPr>
         <w:tc>
           <w:tcPr>
-            <w:tcW w:w="2386" w:type="dxa"/>
+            <w:tcW w:w="2385" w:type="dxa"/>
             <w:tcBorders>
               <w:top w:val="single" w:sz="2" w:space="0" w:color="000001"/>
               <w:left w:val="single" w:sz="2" w:space="0" w:color="000001"/>
@@ -27007,7 +27015,7 @@
         </w:tc>
         <w:tc>
           <w:tcPr>
-            <w:tcW w:w="2327" w:type="dxa"/>
+            <w:tcW w:w="2326" w:type="dxa"/>
             <w:tcBorders>
               <w:top w:val="single" w:sz="2" w:space="0" w:color="000001"/>
               <w:left w:val="single" w:sz="2" w:space="0" w:color="000001"/>
@@ -27055,7 +27063,7 @@
         </w:tc>
         <w:tc>
           <w:tcPr>
-            <w:tcW w:w="2473" w:type="dxa"/>
+            <w:tcW w:w="2474" w:type="dxa"/>
             <w:tcBorders>
               <w:top w:val="single" w:sz="2" w:space="0" w:color="000001"/>
               <w:left w:val="single" w:sz="2" w:space="0" w:color="000001"/>
@@ -27108,7 +27116,7 @@
         </w:trPr>
         <w:tc>
           <w:tcPr>
-            <w:tcW w:w="2386" w:type="dxa"/>
+            <w:tcW w:w="2385" w:type="dxa"/>
             <w:tcBorders>
               <w:top w:val="nil"/>
               <w:left w:val="single" w:sz="2" w:space="0" w:color="000001"/>
@@ -27215,7 +27223,7 @@
         </w:trPr>
         <w:tc>
           <w:tcPr>
-            <w:tcW w:w="2386" w:type="dxa"/>
+            <w:tcW w:w="2385" w:type="dxa"/>
             <w:tcBorders>
               <w:top w:val="nil"/>
               <w:left w:val="single" w:sz="2" w:space="0" w:color="000001"/>
@@ -27322,7 +27330,7 @@
         </w:trPr>
         <w:tc>
           <w:tcPr>
-            <w:tcW w:w="2386" w:type="dxa"/>
+            <w:tcW w:w="2385" w:type="dxa"/>
             <w:tcBorders>
               <w:top w:val="nil"/>
               <w:left w:val="single" w:sz="2" w:space="0" w:color="000001"/>
@@ -27628,7 +27636,7 @@
     <w:tbl>
       <w:tblPr>
         <w:jc w:val="left"/>
-        <w:tblInd w:w="-41" w:type="dxa"/>
+        <w:tblInd w:w="-43" w:type="dxa"/>
         <w:tblBorders>
           <w:top w:val="single" w:sz="2" w:space="0" w:color="000001"/>
           <w:left w:val="single" w:sz="2" w:space="0" w:color="000001"/>
@@ -27645,10 +27653,10 @@
         </w:tblCellMar>
       </w:tblPr>
       <w:tblGrid>
-        <w:gridCol w:w="2386"/>
+        <w:gridCol w:w="2385"/>
         <w:gridCol w:w="2419"/>
-        <w:gridCol w:w="2327"/>
-        <w:gridCol w:w="2473"/>
+        <w:gridCol w:w="2326"/>
+        <w:gridCol w:w="2474"/>
       </w:tblGrid>
       <w:tr>
         <w:trPr>
@@ -27657,7 +27665,7 @@
         </w:trPr>
         <w:tc>
           <w:tcPr>
-            <w:tcW w:w="2386" w:type="dxa"/>
+            <w:tcW w:w="2385" w:type="dxa"/>
             <w:tcBorders>
               <w:top w:val="single" w:sz="2" w:space="0" w:color="000001"/>
               <w:left w:val="single" w:sz="2" w:space="0" w:color="000001"/>
@@ -27751,7 +27759,7 @@
         </w:tc>
         <w:tc>
           <w:tcPr>
-            <w:tcW w:w="2327" w:type="dxa"/>
+            <w:tcW w:w="2326" w:type="dxa"/>
             <w:tcBorders>
               <w:top w:val="single" w:sz="2" w:space="0" w:color="000001"/>
               <w:left w:val="single" w:sz="2" w:space="0" w:color="000001"/>
@@ -27799,7 +27807,7 @@
         </w:tc>
         <w:tc>
           <w:tcPr>
-            <w:tcW w:w="2473" w:type="dxa"/>
+            <w:tcW w:w="2474" w:type="dxa"/>
             <w:tcBorders>
               <w:top w:val="single" w:sz="2" w:space="0" w:color="000001"/>
               <w:left w:val="single" w:sz="2" w:space="0" w:color="000001"/>
@@ -27852,7 +27860,7 @@
         </w:trPr>
         <w:tc>
           <w:tcPr>
-            <w:tcW w:w="2386" w:type="dxa"/>
+            <w:tcW w:w="2385" w:type="dxa"/>
             <w:tcBorders>
               <w:top w:val="nil"/>
               <w:left w:val="single" w:sz="2" w:space="0" w:color="000001"/>
@@ -27959,7 +27967,7 @@
         </w:trPr>
         <w:tc>
           <w:tcPr>
-            <w:tcW w:w="2386" w:type="dxa"/>
+            <w:tcW w:w="2385" w:type="dxa"/>
             <w:tcBorders>
               <w:top w:val="nil"/>
               <w:left w:val="single" w:sz="2" w:space="0" w:color="000001"/>
@@ -28066,7 +28074,7 @@
         </w:trPr>
         <w:tc>
           <w:tcPr>
-            <w:tcW w:w="2386" w:type="dxa"/>
+            <w:tcW w:w="2385" w:type="dxa"/>
             <w:tcBorders>
               <w:top w:val="nil"/>
               <w:left w:val="single" w:sz="2" w:space="0" w:color="000001"/>
@@ -28406,7 +28414,7 @@
     <w:tbl>
       <w:tblPr>
         <w:jc w:val="left"/>
-        <w:tblInd w:w="-41" w:type="dxa"/>
+        <w:tblInd w:w="-43" w:type="dxa"/>
         <w:tblBorders>
           <w:top w:val="single" w:sz="2" w:space="0" w:color="000001"/>
           <w:left w:val="single" w:sz="2" w:space="0" w:color="000001"/>
@@ -28423,10 +28431,10 @@
         </w:tblCellMar>
       </w:tblPr>
       <w:tblGrid>
-        <w:gridCol w:w="2386"/>
+        <w:gridCol w:w="2385"/>
         <w:gridCol w:w="2419"/>
-        <w:gridCol w:w="2327"/>
-        <w:gridCol w:w="2473"/>
+        <w:gridCol w:w="2326"/>
+        <w:gridCol w:w="2474"/>
       </w:tblGrid>
       <w:tr>
         <w:trPr>
@@ -28435,7 +28443,7 @@
         </w:trPr>
         <w:tc>
           <w:tcPr>
-            <w:tcW w:w="2386" w:type="dxa"/>
+            <w:tcW w:w="2385" w:type="dxa"/>
             <w:tcBorders>
               <w:top w:val="single" w:sz="2" w:space="0" w:color="000001"/>
               <w:left w:val="single" w:sz="2" w:space="0" w:color="000001"/>
@@ -28529,7 +28537,7 @@
         </w:tc>
         <w:tc>
           <w:tcPr>
-            <w:tcW w:w="2327" w:type="dxa"/>
+            <w:tcW w:w="2326" w:type="dxa"/>
             <w:tcBorders>
               <w:top w:val="single" w:sz="2" w:space="0" w:color="000001"/>
               <w:left w:val="single" w:sz="2" w:space="0" w:color="000001"/>
@@ -28577,7 +28585,7 @@
         </w:tc>
         <w:tc>
           <w:tcPr>
-            <w:tcW w:w="2473" w:type="dxa"/>
+            <w:tcW w:w="2474" w:type="dxa"/>
             <w:tcBorders>
               <w:top w:val="single" w:sz="2" w:space="0" w:color="000001"/>
               <w:left w:val="single" w:sz="2" w:space="0" w:color="000001"/>
@@ -28630,7 +28638,7 @@
         </w:trPr>
         <w:tc>
           <w:tcPr>
-            <w:tcW w:w="2386" w:type="dxa"/>
+            <w:tcW w:w="2385" w:type="dxa"/>
             <w:tcBorders>
               <w:top w:val="nil"/>
               <w:left w:val="single" w:sz="2" w:space="0" w:color="000001"/>
@@ -28737,7 +28745,7 @@
         </w:trPr>
         <w:tc>
           <w:tcPr>
-            <w:tcW w:w="2386" w:type="dxa"/>
+            <w:tcW w:w="2385" w:type="dxa"/>
             <w:tcBorders>
               <w:top w:val="nil"/>
               <w:left w:val="single" w:sz="2" w:space="0" w:color="000001"/>
@@ -29066,7 +29074,7 @@
     <w:tbl>
       <w:tblPr>
         <w:jc w:val="left"/>
-        <w:tblInd w:w="-41" w:type="dxa"/>
+        <w:tblInd w:w="-43" w:type="dxa"/>
         <w:tblBorders>
           <w:top w:val="single" w:sz="2" w:space="0" w:color="000001"/>
           <w:left w:val="single" w:sz="2" w:space="0" w:color="000001"/>
@@ -29084,7 +29092,7 @@
       </w:tblPr>
       <w:tblGrid>
         <w:gridCol w:w="2386"/>
-        <w:gridCol w:w="2419"/>
+        <w:gridCol w:w="2418"/>
         <w:gridCol w:w="2325"/>
         <w:gridCol w:w="2472"/>
       </w:tblGrid>
@@ -29141,7 +29149,7 @@
         </w:tc>
         <w:tc>
           <w:tcPr>
-            <w:tcW w:w="2419" w:type="dxa"/>
+            <w:tcW w:w="2418" w:type="dxa"/>
             <w:tcBorders>
               <w:top w:val="single" w:sz="2" w:space="0" w:color="000001"/>
               <w:left w:val="single" w:sz="2" w:space="0" w:color="000001"/>
@@ -29316,7 +29324,7 @@
         </w:tc>
         <w:tc>
           <w:tcPr>
-            <w:tcW w:w="7216" w:type="dxa"/>
+            <w:tcW w:w="7215" w:type="dxa"/>
             <w:gridSpan w:val="3"/>
             <w:tcBorders>
               <w:top w:val="single" w:sz="2" w:space="0" w:color="000001"/>
@@ -29423,7 +29431,7 @@
         </w:tc>
         <w:tc>
           <w:tcPr>
-            <w:tcW w:w="7216" w:type="dxa"/>
+            <w:tcW w:w="7215" w:type="dxa"/>
             <w:gridSpan w:val="3"/>
             <w:tcBorders>
               <w:top w:val="nil"/>
@@ -29508,9 +29516,9 @@
         </w:numPr>
         <w:rPr/>
       </w:pPr>
-      <w:bookmarkStart w:id="44" w:name="__RefHeading__1541_17086993602"/>
+      <w:bookmarkStart w:id="44" w:name="__RefHeading__36_8673723612"/>
       <w:bookmarkStart w:id="45" w:name="__RefHeading__18_9671135322"/>
-      <w:bookmarkStart w:id="46" w:name="__RefHeading__36_8673723612"/>
+      <w:bookmarkStart w:id="46" w:name="__RefHeading__1541_17086993602"/>
       <w:bookmarkEnd w:id="44"/>
       <w:bookmarkEnd w:id="45"/>
       <w:bookmarkEnd w:id="46"/>
@@ -29754,7 +29762,7 @@
     <w:tbl>
       <w:tblPr>
         <w:jc w:val="left"/>
-        <w:tblInd w:w="-41" w:type="dxa"/>
+        <w:tblInd w:w="-43" w:type="dxa"/>
         <w:tblBorders>
           <w:top w:val="single" w:sz="2" w:space="0" w:color="000001"/>
           <w:left w:val="single" w:sz="2" w:space="0" w:color="000001"/>
@@ -29772,7 +29780,7 @@
       </w:tblPr>
       <w:tblGrid>
         <w:gridCol w:w="2386"/>
-        <w:gridCol w:w="2419"/>
+        <w:gridCol w:w="2418"/>
         <w:gridCol w:w="2325"/>
         <w:gridCol w:w="2472"/>
       </w:tblGrid>
@@ -29829,7 +29837,7 @@
         </w:tc>
         <w:tc>
           <w:tcPr>
-            <w:tcW w:w="2419" w:type="dxa"/>
+            <w:tcW w:w="2418" w:type="dxa"/>
             <w:tcBorders>
               <w:top w:val="single" w:sz="2" w:space="0" w:color="000001"/>
               <w:left w:val="single" w:sz="2" w:space="0" w:color="000001"/>
@@ -30003,7 +30011,7 @@
         </w:tc>
         <w:tc>
           <w:tcPr>
-            <w:tcW w:w="7216" w:type="dxa"/>
+            <w:tcW w:w="7215" w:type="dxa"/>
             <w:gridSpan w:val="3"/>
             <w:tcBorders>
               <w:top w:val="single" w:sz="2" w:space="0" w:color="000001"/>
@@ -30816,7 +30824,7 @@
       <w:tblGrid>
         <w:gridCol w:w="2268"/>
         <w:gridCol w:w="2301"/>
-        <w:gridCol w:w="2212"/>
+        <w:gridCol w:w="2211"/>
         <w:gridCol w:w="2357"/>
       </w:tblGrid>
       <w:tr>
@@ -30920,7 +30928,7 @@
         </w:tc>
         <w:tc>
           <w:tcPr>
-            <w:tcW w:w="2212" w:type="dxa"/>
+            <w:tcW w:w="2211" w:type="dxa"/>
             <w:tcBorders>
               <w:top w:val="single" w:sz="2" w:space="0" w:color="000001"/>
               <w:left w:val="single" w:sz="2" w:space="0" w:color="000001"/>
@@ -31046,7 +31054,7 @@
         </w:tc>
         <w:tc>
           <w:tcPr>
-            <w:tcW w:w="6870" w:type="dxa"/>
+            <w:tcW w:w="6869" w:type="dxa"/>
             <w:gridSpan w:val="3"/>
             <w:tcBorders>
               <w:top w:val="nil"/>
@@ -31153,7 +31161,7 @@
         </w:tc>
         <w:tc>
           <w:tcPr>
-            <w:tcW w:w="6870" w:type="dxa"/>
+            <w:tcW w:w="6869" w:type="dxa"/>
             <w:gridSpan w:val="3"/>
             <w:tcBorders>
               <w:top w:val="nil"/>
@@ -31260,7 +31268,7 @@
         </w:tc>
         <w:tc>
           <w:tcPr>
-            <w:tcW w:w="6870" w:type="dxa"/>
+            <w:tcW w:w="6869" w:type="dxa"/>
             <w:gridSpan w:val="3"/>
             <w:tcBorders>
               <w:top w:val="nil"/>
@@ -31367,7 +31375,7 @@
         </w:tc>
         <w:tc>
           <w:tcPr>
-            <w:tcW w:w="6870" w:type="dxa"/>
+            <w:tcW w:w="6869" w:type="dxa"/>
             <w:gridSpan w:val="3"/>
             <w:tcBorders>
               <w:top w:val="nil"/>
@@ -31935,7 +31943,7 @@
       <w:tblGrid>
         <w:gridCol w:w="2268"/>
         <w:gridCol w:w="2301"/>
-        <w:gridCol w:w="2212"/>
+        <w:gridCol w:w="2211"/>
         <w:gridCol w:w="2357"/>
       </w:tblGrid>
       <w:tr>
@@ -32039,7 +32047,7 @@
         </w:tc>
         <w:tc>
           <w:tcPr>
-            <w:tcW w:w="2212" w:type="dxa"/>
+            <w:tcW w:w="2211" w:type="dxa"/>
             <w:tcBorders>
               <w:top w:val="single" w:sz="2" w:space="0" w:color="000001"/>
               <w:left w:val="single" w:sz="2" w:space="0" w:color="000001"/>
@@ -32165,7 +32173,7 @@
         </w:tc>
         <w:tc>
           <w:tcPr>
-            <w:tcW w:w="6870" w:type="dxa"/>
+            <w:tcW w:w="6869" w:type="dxa"/>
             <w:gridSpan w:val="3"/>
             <w:tcBorders>
               <w:top w:val="nil"/>
@@ -32272,7 +32280,7 @@
         </w:tc>
         <w:tc>
           <w:tcPr>
-            <w:tcW w:w="6870" w:type="dxa"/>
+            <w:tcW w:w="6869" w:type="dxa"/>
             <w:gridSpan w:val="3"/>
             <w:tcBorders>
               <w:top w:val="nil"/>
@@ -32379,7 +32387,7 @@
         </w:tc>
         <w:tc>
           <w:tcPr>
-            <w:tcW w:w="6870" w:type="dxa"/>
+            <w:tcW w:w="6869" w:type="dxa"/>
             <w:gridSpan w:val="3"/>
             <w:tcBorders>
               <w:top w:val="nil"/>
@@ -32486,7 +32494,7 @@
         </w:tc>
         <w:tc>
           <w:tcPr>
-            <w:tcW w:w="6870" w:type="dxa"/>
+            <w:tcW w:w="6869" w:type="dxa"/>
             <w:gridSpan w:val="3"/>
             <w:tcBorders>
               <w:top w:val="nil"/>
@@ -33054,7 +33062,7 @@
       <w:tblGrid>
         <w:gridCol w:w="2268"/>
         <w:gridCol w:w="2301"/>
-        <w:gridCol w:w="2212"/>
+        <w:gridCol w:w="2211"/>
         <w:gridCol w:w="2357"/>
       </w:tblGrid>
       <w:tr>
@@ -33158,7 +33166,7 @@
         </w:tc>
         <w:tc>
           <w:tcPr>
-            <w:tcW w:w="2212" w:type="dxa"/>
+            <w:tcW w:w="2211" w:type="dxa"/>
             <w:tcBorders>
               <w:top w:val="single" w:sz="2" w:space="0" w:color="000001"/>
               <w:left w:val="single" w:sz="2" w:space="0" w:color="000001"/>
@@ -33284,7 +33292,7 @@
         </w:tc>
         <w:tc>
           <w:tcPr>
-            <w:tcW w:w="6870" w:type="dxa"/>
+            <w:tcW w:w="6869" w:type="dxa"/>
             <w:gridSpan w:val="3"/>
             <w:tcBorders>
               <w:top w:val="nil"/>
@@ -33391,7 +33399,7 @@
         </w:tc>
         <w:tc>
           <w:tcPr>
-            <w:tcW w:w="6870" w:type="dxa"/>
+            <w:tcW w:w="6869" w:type="dxa"/>
             <w:gridSpan w:val="3"/>
             <w:tcBorders>
               <w:top w:val="nil"/>
@@ -33498,7 +33506,7 @@
         </w:tc>
         <w:tc>
           <w:tcPr>
-            <w:tcW w:w="6870" w:type="dxa"/>
+            <w:tcW w:w="6869" w:type="dxa"/>
             <w:gridSpan w:val="3"/>
             <w:tcBorders>
               <w:top w:val="nil"/>
@@ -33605,7 +33613,7 @@
         </w:tc>
         <w:tc>
           <w:tcPr>
-            <w:tcW w:w="6870" w:type="dxa"/>
+            <w:tcW w:w="6869" w:type="dxa"/>
             <w:gridSpan w:val="3"/>
             <w:tcBorders>
               <w:top w:val="nil"/>
@@ -34171,10 +34179,10 @@
         </w:tblCellMar>
       </w:tblPr>
       <w:tblGrid>
-        <w:gridCol w:w="2268"/>
+        <w:gridCol w:w="2267"/>
         <w:gridCol w:w="2305"/>
-        <w:gridCol w:w="2214"/>
-        <w:gridCol w:w="2354"/>
+        <w:gridCol w:w="2213"/>
+        <w:gridCol w:w="2355"/>
       </w:tblGrid>
       <w:tr>
         <w:trPr>
@@ -34183,7 +34191,7 @@
         </w:trPr>
         <w:tc>
           <w:tcPr>
-            <w:tcW w:w="2268" w:type="dxa"/>
+            <w:tcW w:w="2267" w:type="dxa"/>
             <w:tcBorders>
               <w:top w:val="single" w:sz="2" w:space="0" w:color="000001"/>
               <w:left w:val="single" w:sz="2" w:space="0" w:color="000001"/>
@@ -34277,7 +34285,7 @@
         </w:tc>
         <w:tc>
           <w:tcPr>
-            <w:tcW w:w="2214" w:type="dxa"/>
+            <w:tcW w:w="2213" w:type="dxa"/>
             <w:tcBorders>
               <w:top w:val="single" w:sz="2" w:space="0" w:color="000001"/>
               <w:left w:val="single" w:sz="2" w:space="0" w:color="000001"/>
@@ -34325,7 +34333,7 @@
         </w:tc>
         <w:tc>
           <w:tcPr>
-            <w:tcW w:w="2354" w:type="dxa"/>
+            <w:tcW w:w="2355" w:type="dxa"/>
             <w:tcBorders>
               <w:top w:val="single" w:sz="2" w:space="0" w:color="000001"/>
               <w:left w:val="single" w:sz="2" w:space="0" w:color="000001"/>
@@ -34378,7 +34386,7 @@
         </w:trPr>
         <w:tc>
           <w:tcPr>
-            <w:tcW w:w="2268" w:type="dxa"/>
+            <w:tcW w:w="2267" w:type="dxa"/>
             <w:tcBorders>
               <w:top w:val="nil"/>
               <w:left w:val="single" w:sz="2" w:space="0" w:color="000001"/>
@@ -34485,7 +34493,7 @@
         </w:trPr>
         <w:tc>
           <w:tcPr>
-            <w:tcW w:w="2268" w:type="dxa"/>
+            <w:tcW w:w="2267" w:type="dxa"/>
             <w:tcBorders>
               <w:top w:val="nil"/>
               <w:left w:val="single" w:sz="2" w:space="0" w:color="000001"/>
@@ -34592,7 +34600,7 @@
         </w:trPr>
         <w:tc>
           <w:tcPr>
-            <w:tcW w:w="2268" w:type="dxa"/>
+            <w:tcW w:w="2267" w:type="dxa"/>
             <w:tcBorders>
               <w:top w:val="nil"/>
               <w:left w:val="single" w:sz="2" w:space="0" w:color="000001"/>
@@ -34699,7 +34707,7 @@
         </w:trPr>
         <w:tc>
           <w:tcPr>
-            <w:tcW w:w="2268" w:type="dxa"/>
+            <w:tcW w:w="2267" w:type="dxa"/>
             <w:tcBorders>
               <w:top w:val="nil"/>
               <w:left w:val="single" w:sz="2" w:space="0" w:color="000001"/>
@@ -35291,9 +35299,9 @@
       </w:tblPr>
       <w:tblGrid>
         <w:gridCol w:w="2285"/>
-        <w:gridCol w:w="2292"/>
+        <w:gridCol w:w="2290"/>
         <w:gridCol w:w="2212"/>
-        <w:gridCol w:w="2352"/>
+        <w:gridCol w:w="2353"/>
       </w:tblGrid>
       <w:tr>
         <w:trPr>
@@ -35348,7 +35356,7 @@
         </w:tc>
         <w:tc>
           <w:tcPr>
-            <w:tcW w:w="2292" w:type="dxa"/>
+            <w:tcW w:w="2290" w:type="dxa"/>
             <w:tcBorders>
               <w:top w:val="single" w:sz="2" w:space="0" w:color="000001"/>
               <w:left w:val="single" w:sz="2" w:space="0" w:color="000001"/>
@@ -35444,7 +35452,7 @@
         </w:tc>
         <w:tc>
           <w:tcPr>
-            <w:tcW w:w="2352" w:type="dxa"/>
+            <w:tcW w:w="2353" w:type="dxa"/>
             <w:tcBorders>
               <w:top w:val="single" w:sz="2" w:space="0" w:color="000001"/>
               <w:left w:val="single" w:sz="2" w:space="0" w:color="000001"/>
@@ -35522,7 +35530,7 @@
         </w:tc>
         <w:tc>
           <w:tcPr>
-            <w:tcW w:w="6856" w:type="dxa"/>
+            <w:tcW w:w="6855" w:type="dxa"/>
             <w:gridSpan w:val="3"/>
             <w:tcBorders>
               <w:top w:val="nil"/>
@@ -35629,7 +35637,7 @@
         </w:tc>
         <w:tc>
           <w:tcPr>
-            <w:tcW w:w="6856" w:type="dxa"/>
+            <w:tcW w:w="6855" w:type="dxa"/>
             <w:gridSpan w:val="3"/>
             <w:tcBorders>
               <w:top w:val="nil"/>
@@ -35736,7 +35744,7 @@
         </w:tc>
         <w:tc>
           <w:tcPr>
-            <w:tcW w:w="6856" w:type="dxa"/>
+            <w:tcW w:w="6855" w:type="dxa"/>
             <w:gridSpan w:val="3"/>
             <w:tcBorders>
               <w:top w:val="nil"/>
@@ -35843,7 +35851,7 @@
         </w:tc>
         <w:tc>
           <w:tcPr>
-            <w:tcW w:w="6856" w:type="dxa"/>
+            <w:tcW w:w="6855" w:type="dxa"/>
             <w:gridSpan w:val="3"/>
             <w:tcBorders>
               <w:top w:val="nil"/>
@@ -35928,9 +35936,9 @@
         </w:numPr>
         <w:rPr/>
       </w:pPr>
-      <w:bookmarkStart w:id="54" w:name="__RefHeading__1541_170869936011"/>
+      <w:bookmarkStart w:id="54" w:name="__RefHeading__36_86737236111"/>
       <w:bookmarkStart w:id="55" w:name="__RefHeading__18_96711353211"/>
-      <w:bookmarkStart w:id="56" w:name="__RefHeading__36_86737236111"/>
+      <w:bookmarkStart w:id="56" w:name="__RefHeading__1541_170869936011"/>
       <w:bookmarkEnd w:id="54"/>
       <w:bookmarkEnd w:id="55"/>
       <w:bookmarkEnd w:id="56"/>
@@ -36174,7 +36182,7 @@
     <w:tbl>
       <w:tblPr>
         <w:jc w:val="left"/>
-        <w:tblInd w:w="-41" w:type="dxa"/>
+        <w:tblInd w:w="-43" w:type="dxa"/>
         <w:tblBorders>
           <w:top w:val="single" w:sz="2" w:space="0" w:color="000001"/>
           <w:left w:val="single" w:sz="2" w:space="0" w:color="000001"/>
@@ -36192,7 +36200,7 @@
       </w:tblPr>
       <w:tblGrid>
         <w:gridCol w:w="2386"/>
-        <w:gridCol w:w="2419"/>
+        <w:gridCol w:w="2418"/>
         <w:gridCol w:w="2325"/>
         <w:gridCol w:w="2472"/>
       </w:tblGrid>
@@ -36249,7 +36257,7 @@
         </w:tc>
         <w:tc>
           <w:tcPr>
-            <w:tcW w:w="2419" w:type="dxa"/>
+            <w:tcW w:w="2418" w:type="dxa"/>
             <w:tcBorders>
               <w:top w:val="single" w:sz="2" w:space="0" w:color="000001"/>
               <w:left w:val="single" w:sz="2" w:space="0" w:color="000001"/>
@@ -36424,7 +36432,7 @@
         </w:tc>
         <w:tc>
           <w:tcPr>
-            <w:tcW w:w="7216" w:type="dxa"/>
+            <w:tcW w:w="7215" w:type="dxa"/>
             <w:gridSpan w:val="3"/>
             <w:tcBorders>
               <w:top w:val="nil"/>
@@ -36739,9 +36747,9 @@
         </w:numPr>
         <w:rPr/>
       </w:pPr>
-      <w:bookmarkStart w:id="59" w:name="__RefHeading__1539_1708699360"/>
+      <w:bookmarkStart w:id="59" w:name="__RefHeading__34_867372361"/>
       <w:bookmarkStart w:id="60" w:name="__RefHeading__16_967113532"/>
-      <w:bookmarkStart w:id="61" w:name="__RefHeading__34_867372361"/>
+      <w:bookmarkStart w:id="61" w:name="__RefHeading__1539_1708699360"/>
       <w:bookmarkEnd w:id="59"/>
       <w:bookmarkEnd w:id="60"/>
       <w:bookmarkEnd w:id="61"/>
@@ -37013,7 +37021,7 @@
     <w:tbl>
       <w:tblPr>
         <w:jc w:val="left"/>
-        <w:tblInd w:w="-41" w:type="dxa"/>
+        <w:tblInd w:w="-43" w:type="dxa"/>
         <w:tblBorders>
           <w:top w:val="single" w:sz="2" w:space="0" w:color="000001"/>
           <w:left w:val="single" w:sz="2" w:space="0" w:color="000001"/>
@@ -37700,7 +37708,7 @@
     <w:tbl>
       <w:tblPr>
         <w:jc w:val="left"/>
-        <w:tblInd w:w="-41" w:type="dxa"/>
+        <w:tblInd w:w="-43" w:type="dxa"/>
         <w:tblBorders>
           <w:top w:val="single" w:sz="2" w:space="0" w:color="000001"/>
           <w:left w:val="single" w:sz="2" w:space="0" w:color="000001"/>
@@ -37718,7 +37726,7 @@
       </w:tblPr>
       <w:tblGrid>
         <w:gridCol w:w="2386"/>
-        <w:gridCol w:w="2419"/>
+        <w:gridCol w:w="2418"/>
         <w:gridCol w:w="2325"/>
         <w:gridCol w:w="2472"/>
       </w:tblGrid>
@@ -37775,7 +37783,7 @@
         </w:tc>
         <w:tc>
           <w:tcPr>
-            <w:tcW w:w="2419" w:type="dxa"/>
+            <w:tcW w:w="2418" w:type="dxa"/>
             <w:tcBorders>
               <w:top w:val="single" w:sz="2" w:space="0" w:color="000001"/>
               <w:left w:val="single" w:sz="2" w:space="0" w:color="000001"/>
@@ -37928,7 +37936,7 @@
         </w:tc>
         <w:tc>
           <w:tcPr>
-            <w:tcW w:w="7216" w:type="dxa"/>
+            <w:tcW w:w="7215" w:type="dxa"/>
             <w:gridSpan w:val="3"/>
             <w:tcBorders>
               <w:top w:val="single" w:sz="2" w:space="0" w:color="000001"/>
@@ -38185,7 +38193,7 @@
     <w:tbl>
       <w:tblPr>
         <w:jc w:val="left"/>
-        <w:tblInd w:w="-41" w:type="dxa"/>
+        <w:tblInd w:w="-43" w:type="dxa"/>
         <w:tblBorders>
           <w:top w:val="single" w:sz="2" w:space="0" w:color="000001"/>
           <w:left w:val="single" w:sz="2" w:space="0" w:color="000001"/>
@@ -38203,7 +38211,7 @@
       </w:tblPr>
       <w:tblGrid>
         <w:gridCol w:w="2386"/>
-        <w:gridCol w:w="2419"/>
+        <w:gridCol w:w="2418"/>
         <w:gridCol w:w="2325"/>
         <w:gridCol w:w="2472"/>
       </w:tblGrid>
@@ -38260,7 +38268,7 @@
         </w:tc>
         <w:tc>
           <w:tcPr>
-            <w:tcW w:w="2419" w:type="dxa"/>
+            <w:tcW w:w="2418" w:type="dxa"/>
             <w:tcBorders>
               <w:top w:val="single" w:sz="2" w:space="0" w:color="000001"/>
               <w:left w:val="single" w:sz="2" w:space="0" w:color="000001"/>
@@ -38414,7 +38422,7 @@
         </w:tc>
         <w:tc>
           <w:tcPr>
-            <w:tcW w:w="7216" w:type="dxa"/>
+            <w:tcW w:w="7215" w:type="dxa"/>
             <w:gridSpan w:val="3"/>
             <w:tcBorders>
               <w:top w:val="single" w:sz="2" w:space="0" w:color="000001"/>
@@ -38499,9 +38507,9 @@
         </w:numPr>
         <w:rPr/>
       </w:pPr>
-      <w:bookmarkStart w:id="65" w:name="__RefHeading__1543_1708699360"/>
+      <w:bookmarkStart w:id="65" w:name="__RefHeading__38_867372361"/>
       <w:bookmarkStart w:id="66" w:name="__RefHeading__20_967113532"/>
-      <w:bookmarkStart w:id="67" w:name="__RefHeading__38_867372361"/>
+      <w:bookmarkStart w:id="67" w:name="__RefHeading__1543_1708699360"/>
       <w:bookmarkEnd w:id="65"/>
       <w:bookmarkEnd w:id="66"/>
       <w:bookmarkEnd w:id="67"/>
@@ -38813,7 +38821,7 @@
     <w:tbl>
       <w:tblPr>
         <w:jc w:val="left"/>
-        <w:tblInd w:w="-41" w:type="dxa"/>
+        <w:tblInd w:w="-43" w:type="dxa"/>
         <w:tblBorders>
           <w:top w:val="single" w:sz="2" w:space="0" w:color="000001"/>
           <w:left w:val="single" w:sz="2" w:space="0" w:color="000001"/>
@@ -38831,8 +38839,8 @@
       </w:tblPr>
       <w:tblGrid>
         <w:gridCol w:w="2161"/>
-        <w:gridCol w:w="3409"/>
-        <w:gridCol w:w="4043"/>
+        <w:gridCol w:w="3408"/>
+        <w:gridCol w:w="4044"/>
       </w:tblGrid>
       <w:tr>
         <w:trPr>
@@ -38887,7 +38895,7 @@
         </w:tc>
         <w:tc>
           <w:tcPr>
-            <w:tcW w:w="3409" w:type="dxa"/>
+            <w:tcW w:w="3408" w:type="dxa"/>
             <w:tcBorders>
               <w:top w:val="single" w:sz="2" w:space="0" w:color="000001"/>
               <w:left w:val="single" w:sz="2" w:space="0" w:color="000001"/>
@@ -38936,7 +38944,7 @@
         </w:tc>
         <w:tc>
           <w:tcPr>
-            <w:tcW w:w="4043" w:type="dxa"/>
+            <w:tcW w:w="4044" w:type="dxa"/>
             <w:tcBorders>
               <w:top w:val="single" w:sz="2" w:space="0" w:color="000001"/>
               <w:left w:val="single" w:sz="2" w:space="0" w:color="000001"/>
@@ -39406,7 +39414,7 @@
     <w:tbl>
       <w:tblPr>
         <w:jc w:val="left"/>
-        <w:tblInd w:w="-41" w:type="dxa"/>
+        <w:tblInd w:w="-43" w:type="dxa"/>
         <w:tblBorders>
           <w:top w:val="single" w:sz="2" w:space="0" w:color="000001"/>
           <w:left w:val="single" w:sz="2" w:space="0" w:color="000001"/>
@@ -39423,7 +39431,7 @@
         </w:tblCellMar>
       </w:tblPr>
       <w:tblGrid>
-        <w:gridCol w:w="2386"/>
+        <w:gridCol w:w="2385"/>
         <w:gridCol w:w="7215"/>
       </w:tblGrid>
       <w:tr>
@@ -39433,7 +39441,7 @@
         </w:trPr>
         <w:tc>
           <w:tcPr>
-            <w:tcW w:w="2386" w:type="dxa"/>
+            <w:tcW w:w="2385" w:type="dxa"/>
             <w:tcBorders>
               <w:top w:val="single" w:sz="2" w:space="0" w:color="000001"/>
               <w:left w:val="single" w:sz="2" w:space="0" w:color="000001"/>
@@ -39512,7 +39520,7 @@
         </w:trPr>
         <w:tc>
           <w:tcPr>
-            <w:tcW w:w="2386" w:type="dxa"/>
+            <w:tcW w:w="2385" w:type="dxa"/>
             <w:tcBorders>
               <w:top w:val="nil"/>
               <w:left w:val="single" w:sz="2" w:space="0" w:color="000001"/>
@@ -39619,7 +39627,7 @@
         </w:trPr>
         <w:tc>
           <w:tcPr>
-            <w:tcW w:w="2386" w:type="dxa"/>
+            <w:tcW w:w="2385" w:type="dxa"/>
             <w:tcBorders>
               <w:top w:val="nil"/>
               <w:left w:val="single" w:sz="2" w:space="0" w:color="000001"/>
@@ -39733,15 +39741,7 @@
       <w:bookmarkEnd w:id="70"/>
       <w:r>
         <w:rPr/>
-        <w:t xml:space="preserve">ExtraDetailInfo: </w:t>
-      </w:r>
-      <w:r>
-        <w:rPr/>
-        <w:t xml:space="preserve">lijn en </w:t>
-      </w:r>
-      <w:r>
-        <w:rPr/>
-        <w:t>vlak</w:t>
+        <w:t>ExtraDetailInfo: lijn en vlak</w:t>
       </w:r>
     </w:p>
     <w:p>
@@ -39765,15 +39765,7 @@
       </w:pPr>
       <w:r>
         <w:rPr/>
-        <w:t xml:space="preserve">Het objecttype ExtraDetailInfo bevat extra informatie over één of meerdere utility network elementen via bijkomende bestanden. Zij worden gevisualiseerd als puntsymbool in combinatie met een </w:t>
-      </w:r>
-      <w:r>
-        <w:rPr/>
-        <w:t>lijn</w:t>
-      </w:r>
-      <w:r>
-        <w:rPr/>
-        <w:t>symbool met de volgende (combinatie van) eigenschappen:</w:t>
+        <w:t>Het objecttype ExtraDetailInfo bevat extra informatie over één of meerdere utility network elementen via bijkomende bestanden. Zij worden gevisualiseerd als puntsymbool in combinatie met een lijnsymbool met de volgende (combinatie van) eigenschappen:</w:t>
       </w:r>
     </w:p>
     <w:p>
@@ -39919,7 +39911,7 @@
     <w:tbl>
       <w:tblPr>
         <w:jc w:val="left"/>
-        <w:tblInd w:w="-41" w:type="dxa"/>
+        <w:tblInd w:w="-43" w:type="dxa"/>
         <w:tblBorders>
           <w:top w:val="single" w:sz="2" w:space="0" w:color="000001"/>
           <w:left w:val="single" w:sz="2" w:space="0" w:color="000001"/>
@@ -39936,7 +39928,7 @@
         </w:tblCellMar>
       </w:tblPr>
       <w:tblGrid>
-        <w:gridCol w:w="2386"/>
+        <w:gridCol w:w="2385"/>
         <w:gridCol w:w="7215"/>
       </w:tblGrid>
       <w:tr>
@@ -39946,7 +39938,7 @@
         </w:trPr>
         <w:tc>
           <w:tcPr>
-            <w:tcW w:w="2386" w:type="dxa"/>
+            <w:tcW w:w="2385" w:type="dxa"/>
             <w:tcBorders>
               <w:top w:val="single" w:sz="2" w:space="0" w:color="000001"/>
               <w:left w:val="single" w:sz="2" w:space="0" w:color="000001"/>
@@ -40024,7 +40016,7 @@
         </w:trPr>
         <w:tc>
           <w:tcPr>
-            <w:tcW w:w="2386" w:type="dxa"/>
+            <w:tcW w:w="2385" w:type="dxa"/>
             <w:tcBorders>
               <w:top w:val="nil"/>
               <w:left w:val="single" w:sz="2" w:space="0" w:color="000001"/>
@@ -40130,7 +40122,7 @@
         </w:trPr>
         <w:tc>
           <w:tcPr>
-            <w:tcW w:w="2386" w:type="dxa"/>
+            <w:tcW w:w="2385" w:type="dxa"/>
             <w:tcBorders>
               <w:top w:val="nil"/>
               <w:left w:val="single" w:sz="2" w:space="0" w:color="000001"/>
@@ -40240,9 +40232,9 @@
         </w:numPr>
         <w:rPr/>
       </w:pPr>
-      <w:bookmarkStart w:id="71" w:name="__RefHeading__1549_17086993601"/>
+      <w:bookmarkStart w:id="71" w:name="__RefHeading__44_8673723611"/>
       <w:bookmarkStart w:id="72" w:name="__RefHeading__26_9671135321"/>
-      <w:bookmarkStart w:id="73" w:name="__RefHeading__44_8673723611"/>
+      <w:bookmarkStart w:id="73" w:name="__RefHeading__1549_17086993601"/>
       <w:bookmarkEnd w:id="71"/>
       <w:bookmarkEnd w:id="72"/>
       <w:bookmarkEnd w:id="73"/>
@@ -40381,8 +40373,8 @@
         </w:numPr>
         <w:rPr/>
       </w:pPr>
-      <w:bookmarkStart w:id="75" w:name="__RefHeading__672_1099091503"/>
-      <w:bookmarkStart w:id="76" w:name="__DdeLink__3146_583187412"/>
+      <w:bookmarkStart w:id="75" w:name="__DdeLink__3146_583187412"/>
+      <w:bookmarkStart w:id="76" w:name="__RefHeading__672_1099091503"/>
       <w:bookmarkEnd w:id="75"/>
       <w:bookmarkEnd w:id="76"/>
       <w:r>
@@ -40697,7 +40689,7 @@
     <w:tbl>
       <w:tblPr>
         <w:jc w:val="left"/>
-        <w:tblInd w:w="-41" w:type="dxa"/>
+        <w:tblInd w:w="-43" w:type="dxa"/>
         <w:tblBorders>
           <w:top w:val="single" w:sz="2" w:space="0" w:color="000001"/>
           <w:left w:val="single" w:sz="2" w:space="0" w:color="000001"/>
@@ -40715,7 +40707,7 @@
       </w:tblPr>
       <w:tblGrid>
         <w:gridCol w:w="2386"/>
-        <w:gridCol w:w="2419"/>
+        <w:gridCol w:w="2418"/>
         <w:gridCol w:w="2325"/>
         <w:gridCol w:w="2472"/>
       </w:tblGrid>
@@ -40772,7 +40764,7 @@
         </w:tc>
         <w:tc>
           <w:tcPr>
-            <w:tcW w:w="2419" w:type="dxa"/>
+            <w:tcW w:w="2418" w:type="dxa"/>
             <w:tcBorders>
               <w:top w:val="single" w:sz="2" w:space="0" w:color="000001"/>
               <w:left w:val="single" w:sz="2" w:space="0" w:color="000001"/>
@@ -40947,7 +40939,7 @@
         </w:tc>
         <w:tc>
           <w:tcPr>
-            <w:tcW w:w="7216" w:type="dxa"/>
+            <w:tcW w:w="7215" w:type="dxa"/>
             <w:gridSpan w:val="3"/>
             <w:tcBorders>
               <w:top w:val="single" w:sz="2" w:space="0" w:color="000001"/>
@@ -41054,7 +41046,7 @@
         </w:tc>
         <w:tc>
           <w:tcPr>
-            <w:tcW w:w="7216" w:type="dxa"/>
+            <w:tcW w:w="7215" w:type="dxa"/>
             <w:gridSpan w:val="3"/>
             <w:tcBorders>
               <w:top w:val="nil"/>
@@ -41139,9 +41131,9 @@
         </w:numPr>
         <w:rPr/>
       </w:pPr>
-      <w:bookmarkStart w:id="77" w:name="__RefHeading__1541_1708699360111"/>
+      <w:bookmarkStart w:id="77" w:name="__RefHeading__36_867372361111"/>
       <w:bookmarkStart w:id="78" w:name="__RefHeading__18_967113532111"/>
-      <w:bookmarkStart w:id="79" w:name="__RefHeading__36_867372361111"/>
+      <w:bookmarkStart w:id="79" w:name="__RefHeading__1541_1708699360111"/>
       <w:bookmarkEnd w:id="77"/>
       <w:bookmarkEnd w:id="78"/>
       <w:bookmarkEnd w:id="79"/>
@@ -41359,7 +41351,7 @@
     <w:tbl>
       <w:tblPr>
         <w:jc w:val="left"/>
-        <w:tblInd w:w="-41" w:type="dxa"/>
+        <w:tblInd w:w="-43" w:type="dxa"/>
         <w:tblBorders>
           <w:top w:val="single" w:sz="2" w:space="0" w:color="000001"/>
           <w:left w:val="single" w:sz="2" w:space="0" w:color="000001"/>
@@ -41377,7 +41369,7 @@
       </w:tblPr>
       <w:tblGrid>
         <w:gridCol w:w="2386"/>
-        <w:gridCol w:w="2419"/>
+        <w:gridCol w:w="2418"/>
         <w:gridCol w:w="2325"/>
         <w:gridCol w:w="2472"/>
       </w:tblGrid>
@@ -41434,7 +41426,7 @@
         </w:tc>
         <w:tc>
           <w:tcPr>
-            <w:tcW w:w="2419" w:type="dxa"/>
+            <w:tcW w:w="2418" w:type="dxa"/>
             <w:tcBorders>
               <w:top w:val="single" w:sz="2" w:space="0" w:color="000001"/>
               <w:left w:val="single" w:sz="2" w:space="0" w:color="000001"/>
@@ -41609,7 +41601,7 @@
         </w:tc>
         <w:tc>
           <w:tcPr>
-            <w:tcW w:w="7216" w:type="dxa"/>
+            <w:tcW w:w="7215" w:type="dxa"/>
             <w:gridSpan w:val="3"/>
             <w:tcBorders>
               <w:top w:val="nil"/>
@@ -41694,9 +41686,9 @@
         </w:numPr>
         <w:rPr/>
       </w:pPr>
-      <w:bookmarkStart w:id="80" w:name="__RefHeading__1549_1708699360"/>
+      <w:bookmarkStart w:id="80" w:name="__RefHeading__44_867372361"/>
       <w:bookmarkStart w:id="81" w:name="__RefHeading__26_967113532"/>
-      <w:bookmarkStart w:id="82" w:name="__RefHeading__44_867372361"/>
+      <w:bookmarkStart w:id="82" w:name="__RefHeading__1549_1708699360"/>
       <w:bookmarkEnd w:id="80"/>
       <w:bookmarkEnd w:id="81"/>
       <w:bookmarkEnd w:id="82"/>
@@ -41983,7 +41975,11 @@
       </w:pPr>
       <w:r>
         <w:rPr/>
-        <w:t>44 px</w:t>
+        <w:t>88</w:t>
+      </w:r>
+      <w:r>
+        <w:rPr/>
+        <w:t xml:space="preserve"> px</w:t>
       </w:r>
     </w:p>
     <w:p>
@@ -42029,7 +42025,7 @@
     <w:tbl>
       <w:tblPr>
         <w:jc w:val="left"/>
-        <w:tblInd w:w="-41" w:type="dxa"/>
+        <w:tblInd w:w="-43" w:type="dxa"/>
         <w:tblBorders>
           <w:top w:val="single" w:sz="2" w:space="0" w:color="000001"/>
           <w:left w:val="single" w:sz="2" w:space="0" w:color="000001"/>
@@ -42046,7 +42042,7 @@
         </w:tblCellMar>
       </w:tblPr>
       <w:tblGrid>
-        <w:gridCol w:w="2386"/>
+        <w:gridCol w:w="2385"/>
         <w:gridCol w:w="7215"/>
       </w:tblGrid>
       <w:tr>
@@ -42056,7 +42052,7 @@
         </w:trPr>
         <w:tc>
           <w:tcPr>
-            <w:tcW w:w="2386" w:type="dxa"/>
+            <w:tcW w:w="2385" w:type="dxa"/>
             <w:tcBorders>
               <w:top w:val="single" w:sz="2" w:space="0" w:color="000001"/>
               <w:left w:val="single" w:sz="2" w:space="0" w:color="000001"/>
@@ -42134,7 +42130,7 @@
         </w:trPr>
         <w:tc>
           <w:tcPr>
-            <w:tcW w:w="2386" w:type="dxa"/>
+            <w:tcW w:w="2385" w:type="dxa"/>
             <w:tcBorders>
               <w:top w:val="nil"/>
               <w:left w:val="single" w:sz="2" w:space="0" w:color="000001"/>
@@ -42350,7 +42346,11 @@
       </w:pPr>
       <w:r>
         <w:rPr/>
-        <w:t>44px</w:t>
+        <w:t>88</w:t>
+      </w:r>
+      <w:r>
+        <w:rPr/>
+        <w:t>px</w:t>
       </w:r>
     </w:p>
     <w:p>
@@ -42396,7 +42396,7 @@
     <w:tbl>
       <w:tblPr>
         <w:jc w:val="left"/>
-        <w:tblInd w:w="-41" w:type="dxa"/>
+        <w:tblInd w:w="-43" w:type="dxa"/>
         <w:tblBorders>
           <w:top w:val="single" w:sz="2" w:space="0" w:color="000001"/>
           <w:left w:val="single" w:sz="2" w:space="0" w:color="000001"/>
@@ -42413,7 +42413,7 @@
         </w:tblCellMar>
       </w:tblPr>
       <w:tblGrid>
-        <w:gridCol w:w="2386"/>
+        <w:gridCol w:w="2385"/>
         <w:gridCol w:w="7215"/>
       </w:tblGrid>
       <w:tr>
@@ -42423,7 +42423,7 @@
         </w:trPr>
         <w:tc>
           <w:tcPr>
-            <w:tcW w:w="2386" w:type="dxa"/>
+            <w:tcW w:w="2385" w:type="dxa"/>
             <w:tcBorders>
               <w:top w:val="single" w:sz="2" w:space="0" w:color="000001"/>
               <w:left w:val="single" w:sz="2" w:space="0" w:color="000001"/>
@@ -42501,7 +42501,7 @@
         </w:trPr>
         <w:tc>
           <w:tcPr>
-            <w:tcW w:w="2386" w:type="dxa"/>
+            <w:tcW w:w="2385" w:type="dxa"/>
             <w:tcBorders>
               <w:top w:val="nil"/>
               <w:left w:val="single" w:sz="2" w:space="0" w:color="000001"/>
@@ -42721,7 +42721,7 @@
     <w:tbl>
       <w:tblPr>
         <w:jc w:val="left"/>
-        <w:tblInd w:w="-41" w:type="dxa"/>
+        <w:tblInd w:w="-43" w:type="dxa"/>
         <w:tblBorders>
           <w:top w:val="single" w:sz="2" w:space="0" w:color="000001"/>
           <w:left w:val="single" w:sz="2" w:space="0" w:color="000001"/>
@@ -42738,7 +42738,7 @@
         </w:tblCellMar>
       </w:tblPr>
       <w:tblGrid>
-        <w:gridCol w:w="2386"/>
+        <w:gridCol w:w="2385"/>
         <w:gridCol w:w="7215"/>
       </w:tblGrid>
       <w:tr>
@@ -42748,7 +42748,7 @@
         </w:trPr>
         <w:tc>
           <w:tcPr>
-            <w:tcW w:w="2386" w:type="dxa"/>
+            <w:tcW w:w="2385" w:type="dxa"/>
             <w:tcBorders>
               <w:top w:val="single" w:sz="2" w:space="0" w:color="000001"/>
               <w:left w:val="single" w:sz="2" w:space="0" w:color="000001"/>
@@ -42826,7 +42826,7 @@
         </w:trPr>
         <w:tc>
           <w:tcPr>
-            <w:tcW w:w="2386" w:type="dxa"/>
+            <w:tcW w:w="2385" w:type="dxa"/>
             <w:tcBorders>
               <w:top w:val="nil"/>
               <w:left w:val="single" w:sz="2" w:space="0" w:color="000001"/>
@@ -43079,7 +43079,7 @@
     <w:tbl>
       <w:tblPr>
         <w:jc w:val="left"/>
-        <w:tblInd w:w="-41" w:type="dxa"/>
+        <w:tblInd w:w="-43" w:type="dxa"/>
         <w:tblBorders>
           <w:top w:val="single" w:sz="2" w:space="0" w:color="000001"/>
           <w:left w:val="single" w:sz="2" w:space="0" w:color="000001"/>
@@ -43096,7 +43096,7 @@
         </w:tblCellMar>
       </w:tblPr>
       <w:tblGrid>
-        <w:gridCol w:w="2386"/>
+        <w:gridCol w:w="2385"/>
         <w:gridCol w:w="7215"/>
       </w:tblGrid>
       <w:tr>
@@ -43106,7 +43106,7 @@
         </w:trPr>
         <w:tc>
           <w:tcPr>
-            <w:tcW w:w="2386" w:type="dxa"/>
+            <w:tcW w:w="2385" w:type="dxa"/>
             <w:tcBorders>
               <w:top w:val="single" w:sz="2" w:space="0" w:color="000001"/>
               <w:left w:val="single" w:sz="2" w:space="0" w:color="000001"/>
@@ -43185,7 +43185,7 @@
         </w:trPr>
         <w:tc>
           <w:tcPr>
-            <w:tcW w:w="2386" w:type="dxa"/>
+            <w:tcW w:w="2385" w:type="dxa"/>
             <w:tcBorders>
               <w:top w:val="nil"/>
               <w:left w:val="single" w:sz="2" w:space="0" w:color="000001"/>
@@ -43434,7 +43434,7 @@
     <w:tbl>
       <w:tblPr>
         <w:jc w:val="left"/>
-        <w:tblInd w:w="-41" w:type="dxa"/>
+        <w:tblInd w:w="-43" w:type="dxa"/>
         <w:tblBorders>
           <w:top w:val="single" w:sz="2" w:space="0" w:color="000001"/>
           <w:left w:val="single" w:sz="2" w:space="0" w:color="000001"/>
@@ -43451,7 +43451,7 @@
         </w:tblCellMar>
       </w:tblPr>
       <w:tblGrid>
-        <w:gridCol w:w="2386"/>
+        <w:gridCol w:w="2385"/>
         <w:gridCol w:w="7215"/>
       </w:tblGrid>
       <w:tr>
@@ -43461,7 +43461,7 @@
         </w:trPr>
         <w:tc>
           <w:tcPr>
-            <w:tcW w:w="2386" w:type="dxa"/>
+            <w:tcW w:w="2385" w:type="dxa"/>
             <w:tcBorders>
               <w:top w:val="single" w:sz="2" w:space="0" w:color="000001"/>
               <w:left w:val="single" w:sz="2" w:space="0" w:color="000001"/>
@@ -43539,7 +43539,7 @@
         </w:trPr>
         <w:tc>
           <w:tcPr>
-            <w:tcW w:w="2386" w:type="dxa"/>
+            <w:tcW w:w="2385" w:type="dxa"/>
             <w:tcBorders>
               <w:top w:val="nil"/>
               <w:left w:val="single" w:sz="2" w:space="0" w:color="000001"/>
@@ -43766,7 +43766,7 @@
     <w:tbl>
       <w:tblPr>
         <w:jc w:val="left"/>
-        <w:tblInd w:w="-41" w:type="dxa"/>
+        <w:tblInd w:w="-43" w:type="dxa"/>
         <w:tblBorders>
           <w:top w:val="single" w:sz="2" w:space="0" w:color="000001"/>
           <w:left w:val="single" w:sz="2" w:space="0" w:color="000001"/>
@@ -43783,7 +43783,7 @@
         </w:tblCellMar>
       </w:tblPr>
       <w:tblGrid>
-        <w:gridCol w:w="2386"/>
+        <w:gridCol w:w="2385"/>
         <w:gridCol w:w="7215"/>
       </w:tblGrid>
       <w:tr>
@@ -43793,7 +43793,7 @@
         </w:trPr>
         <w:tc>
           <w:tcPr>
-            <w:tcW w:w="2386" w:type="dxa"/>
+            <w:tcW w:w="2385" w:type="dxa"/>
             <w:tcBorders>
               <w:top w:val="single" w:sz="2" w:space="0" w:color="000001"/>
               <w:left w:val="single" w:sz="2" w:space="0" w:color="000001"/>
@@ -43871,7 +43871,7 @@
         </w:trPr>
         <w:tc>
           <w:tcPr>
-            <w:tcW w:w="2386" w:type="dxa"/>
+            <w:tcW w:w="2385" w:type="dxa"/>
             <w:tcBorders>
               <w:top w:val="nil"/>
               <w:left w:val="single" w:sz="2" w:space="0" w:color="000001"/>
@@ -44126,7 +44126,7 @@
     <w:tbl>
       <w:tblPr>
         <w:jc w:val="left"/>
-        <w:tblInd w:w="-41" w:type="dxa"/>
+        <w:tblInd w:w="-43" w:type="dxa"/>
         <w:tblBorders>
           <w:top w:val="single" w:sz="2" w:space="0" w:color="000001"/>
           <w:left w:val="single" w:sz="2" w:space="0" w:color="000001"/>
@@ -44143,7 +44143,7 @@
         </w:tblCellMar>
       </w:tblPr>
       <w:tblGrid>
-        <w:gridCol w:w="2386"/>
+        <w:gridCol w:w="2385"/>
         <w:gridCol w:w="7215"/>
       </w:tblGrid>
       <w:tr>
@@ -44153,7 +44153,7 @@
         </w:trPr>
         <w:tc>
           <w:tcPr>
-            <w:tcW w:w="2386" w:type="dxa"/>
+            <w:tcW w:w="2385" w:type="dxa"/>
             <w:tcBorders>
               <w:top w:val="single" w:sz="2" w:space="0" w:color="000001"/>
               <w:left w:val="single" w:sz="2" w:space="0" w:color="000001"/>
@@ -44231,7 +44231,7 @@
         </w:trPr>
         <w:tc>
           <w:tcPr>
-            <w:tcW w:w="2386" w:type="dxa"/>
+            <w:tcW w:w="2385" w:type="dxa"/>
             <w:tcBorders>
               <w:top w:val="nil"/>
               <w:left w:val="single" w:sz="2" w:space="0" w:color="000001"/>
@@ -44470,7 +44470,7 @@
     <w:tbl>
       <w:tblPr>
         <w:jc w:val="left"/>
-        <w:tblInd w:w="-41" w:type="dxa"/>
+        <w:tblInd w:w="-43" w:type="dxa"/>
         <w:tblBorders>
           <w:top w:val="single" w:sz="2" w:space="0" w:color="000001"/>
           <w:left w:val="single" w:sz="2" w:space="0" w:color="000001"/>
@@ -44487,7 +44487,7 @@
         </w:tblCellMar>
       </w:tblPr>
       <w:tblGrid>
-        <w:gridCol w:w="2386"/>
+        <w:gridCol w:w="2385"/>
         <w:gridCol w:w="7215"/>
       </w:tblGrid>
       <w:tr>
@@ -44497,7 +44497,7 @@
         </w:trPr>
         <w:tc>
           <w:tcPr>
-            <w:tcW w:w="2386" w:type="dxa"/>
+            <w:tcW w:w="2385" w:type="dxa"/>
             <w:tcBorders>
               <w:top w:val="single" w:sz="2" w:space="0" w:color="000001"/>
               <w:left w:val="single" w:sz="2" w:space="0" w:color="000001"/>
@@ -44575,7 +44575,7 @@
         </w:trPr>
         <w:tc>
           <w:tcPr>
-            <w:tcW w:w="2386" w:type="dxa"/>
+            <w:tcW w:w="2385" w:type="dxa"/>
             <w:tcBorders>
               <w:top w:val="nil"/>
               <w:left w:val="single" w:sz="2" w:space="0" w:color="000001"/>
@@ -44684,9 +44684,9 @@
         </w:numPr>
         <w:rPr/>
       </w:pPr>
-      <w:bookmarkStart w:id="93" w:name="__RefHeading__1557_1708699360"/>
+      <w:bookmarkStart w:id="93" w:name="__RefHeading__52_867372361"/>
       <w:bookmarkStart w:id="94" w:name="__RefHeading__34_967113532"/>
-      <w:bookmarkStart w:id="95" w:name="__RefHeading__52_867372361"/>
+      <w:bookmarkStart w:id="95" w:name="__RefHeading__1557_1708699360"/>
       <w:bookmarkEnd w:id="93"/>
       <w:bookmarkEnd w:id="94"/>
       <w:bookmarkEnd w:id="95"/>
@@ -44724,7 +44724,7 @@
     <w:tbl>
       <w:tblPr>
         <w:jc w:val="left"/>
-        <w:tblInd w:w="-41" w:type="dxa"/>
+        <w:tblInd w:w="-43" w:type="dxa"/>
         <w:tblBorders>
           <w:top w:val="single" w:sz="2" w:space="0" w:color="000001"/>
           <w:left w:val="single" w:sz="2" w:space="0" w:color="000001"/>
@@ -44741,7 +44741,7 @@
         </w:tblCellMar>
       </w:tblPr>
       <w:tblGrid>
-        <w:gridCol w:w="1967"/>
+        <w:gridCol w:w="1966"/>
         <w:gridCol w:w="7660"/>
       </w:tblGrid>
       <w:tr>
@@ -44751,7 +44751,7 @@
         </w:trPr>
         <w:tc>
           <w:tcPr>
-            <w:tcW w:w="1967" w:type="dxa"/>
+            <w:tcW w:w="1966" w:type="dxa"/>
             <w:tcBorders>
               <w:top w:val="single" w:sz="2" w:space="0" w:color="000001"/>
               <w:left w:val="single" w:sz="2" w:space="0" w:color="000001"/>
@@ -44839,7 +44839,7 @@
         </w:trPr>
         <w:tc>
           <w:tcPr>
-            <w:tcW w:w="1967" w:type="dxa"/>
+            <w:tcW w:w="1966" w:type="dxa"/>
             <w:tcBorders>
               <w:top w:val="nil"/>
               <w:left w:val="single" w:sz="2" w:space="0" w:color="000001"/>
@@ -44909,7 +44909,7 @@
         </w:trPr>
         <w:tc>
           <w:tcPr>
-            <w:tcW w:w="1967" w:type="dxa"/>
+            <w:tcW w:w="1966" w:type="dxa"/>
             <w:tcBorders>
               <w:top w:val="nil"/>
               <w:left w:val="single" w:sz="2" w:space="0" w:color="000001"/>
@@ -44979,7 +44979,7 @@
         </w:trPr>
         <w:tc>
           <w:tcPr>
-            <w:tcW w:w="1967" w:type="dxa"/>
+            <w:tcW w:w="1966" w:type="dxa"/>
             <w:tcBorders>
               <w:top w:val="nil"/>
               <w:left w:val="single" w:sz="2" w:space="0" w:color="000001"/>
@@ -45041,7 +45041,7 @@
         </w:trPr>
         <w:tc>
           <w:tcPr>
-            <w:tcW w:w="1967" w:type="dxa"/>
+            <w:tcW w:w="1966" w:type="dxa"/>
             <w:tcBorders>
               <w:top w:val="nil"/>
               <w:left w:val="single" w:sz="2" w:space="0" w:color="000001"/>
@@ -45103,7 +45103,7 @@
         </w:trPr>
         <w:tc>
           <w:tcPr>
-            <w:tcW w:w="1967" w:type="dxa"/>
+            <w:tcW w:w="1966" w:type="dxa"/>
             <w:tcBorders>
               <w:top w:val="nil"/>
               <w:left w:val="single" w:sz="2" w:space="0" w:color="000001"/>
@@ -45173,7 +45173,7 @@
         </w:trPr>
         <w:tc>
           <w:tcPr>
-            <w:tcW w:w="1967" w:type="dxa"/>
+            <w:tcW w:w="1966" w:type="dxa"/>
             <w:tcBorders>
               <w:top w:val="nil"/>
               <w:left w:val="single" w:sz="2" w:space="0" w:color="000001"/>
@@ -45235,7 +45235,7 @@
         </w:trPr>
         <w:tc>
           <w:tcPr>
-            <w:tcW w:w="1967" w:type="dxa"/>
+            <w:tcW w:w="1966" w:type="dxa"/>
             <w:tcBorders>
               <w:top w:val="nil"/>
               <w:left w:val="single" w:sz="2" w:space="0" w:color="000001"/>
@@ -45297,7 +45297,7 @@
         </w:trPr>
         <w:tc>
           <w:tcPr>
-            <w:tcW w:w="1967" w:type="dxa"/>
+            <w:tcW w:w="1966" w:type="dxa"/>
             <w:tcBorders>
               <w:top w:val="nil"/>
               <w:left w:val="single" w:sz="2" w:space="0" w:color="000001"/>
@@ -45367,7 +45367,7 @@
         </w:trPr>
         <w:tc>
           <w:tcPr>
-            <w:tcW w:w="1967" w:type="dxa"/>
+            <w:tcW w:w="1966" w:type="dxa"/>
             <w:tcBorders>
               <w:top w:val="nil"/>
               <w:left w:val="single" w:sz="2" w:space="0" w:color="000001"/>
@@ -45429,7 +45429,7 @@
         </w:trPr>
         <w:tc>
           <w:tcPr>
-            <w:tcW w:w="1967" w:type="dxa"/>
+            <w:tcW w:w="1966" w:type="dxa"/>
             <w:tcBorders>
               <w:top w:val="nil"/>
               <w:left w:val="single" w:sz="2" w:space="0" w:color="000001"/>
@@ -45491,7 +45491,7 @@
         </w:trPr>
         <w:tc>
           <w:tcPr>
-            <w:tcW w:w="1967" w:type="dxa"/>
+            <w:tcW w:w="1966" w:type="dxa"/>
             <w:tcBorders>
               <w:top w:val="nil"/>
               <w:left w:val="single" w:sz="2" w:space="0" w:color="000001"/>
@@ -45553,7 +45553,7 @@
         </w:trPr>
         <w:tc>
           <w:tcPr>
-            <w:tcW w:w="1967" w:type="dxa"/>
+            <w:tcW w:w="1966" w:type="dxa"/>
             <w:tcBorders>
               <w:top w:val="nil"/>
               <w:left w:val="single" w:sz="2" w:space="0" w:color="000001"/>
@@ -45615,7 +45615,7 @@
         </w:trPr>
         <w:tc>
           <w:tcPr>
-            <w:tcW w:w="1967" w:type="dxa"/>
+            <w:tcW w:w="1966" w:type="dxa"/>
             <w:tcBorders>
               <w:top w:val="nil"/>
               <w:left w:val="single" w:sz="2" w:space="0" w:color="000001"/>
@@ -45677,7 +45677,7 @@
         </w:trPr>
         <w:tc>
           <w:tcPr>
-            <w:tcW w:w="1967" w:type="dxa"/>
+            <w:tcW w:w="1966" w:type="dxa"/>
             <w:tcBorders>
               <w:top w:val="nil"/>
               <w:left w:val="single" w:sz="2" w:space="0" w:color="000001"/>
@@ -45747,7 +45747,7 @@
         </w:trPr>
         <w:tc>
           <w:tcPr>
-            <w:tcW w:w="1967" w:type="dxa"/>
+            <w:tcW w:w="1966" w:type="dxa"/>
             <w:tcBorders>
               <w:top w:val="nil"/>
               <w:left w:val="single" w:sz="2" w:space="0" w:color="000001"/>
@@ -45817,7 +45817,7 @@
         </w:trPr>
         <w:tc>
           <w:tcPr>
-            <w:tcW w:w="1967" w:type="dxa"/>
+            <w:tcW w:w="1966" w:type="dxa"/>
             <w:tcBorders>
               <w:top w:val="nil"/>
               <w:left w:val="single" w:sz="2" w:space="0" w:color="000001"/>
@@ -45879,7 +45879,7 @@
         </w:trPr>
         <w:tc>
           <w:tcPr>
-            <w:tcW w:w="1967" w:type="dxa"/>
+            <w:tcW w:w="1966" w:type="dxa"/>
             <w:tcBorders>
               <w:top w:val="nil"/>
               <w:left w:val="single" w:sz="2" w:space="0" w:color="000001"/>
@@ -45941,7 +45941,7 @@
         </w:trPr>
         <w:tc>
           <w:tcPr>
-            <w:tcW w:w="1967" w:type="dxa"/>
+            <w:tcW w:w="1966" w:type="dxa"/>
             <w:tcBorders>
               <w:top w:val="nil"/>
               <w:left w:val="single" w:sz="2" w:space="0" w:color="000001"/>
@@ -46012,13 +46012,13 @@
         <w:fldChar w:fldCharType="begin"/>
       </w:r>
       <w:r>
-        <w:instrText> SEQ """""""""""""""""""""""""""""""""""""""""""""Tabel""""""""""""""""""""""""""""""""""""""""""""" \*Arabic </w:instrText>
+        <w:instrText> SEQ """"""""""""""""""""""""""""""""""""""""""""""Tabel"""""""""""""""""""""""""""""""""""""""""""""" \*Arabic </w:instrText>
       </w:r>
       <w:r>
         <w:fldChar w:fldCharType="separate"/>
       </w:r>
       <w:r>
-        <w:t>0</w:t>
+        <w:t>1</w:t>
       </w:r>
       <w:r>
         <w:fldChar w:fldCharType="end"/>
@@ -46084,7 +46084,7 @@
     <w:tbl>
       <w:tblPr>
         <w:jc w:val="left"/>
-        <w:tblInd w:w="-41" w:type="dxa"/>
+        <w:tblInd w:w="-43" w:type="dxa"/>
         <w:tblBorders>
           <w:top w:val="single" w:sz="2" w:space="0" w:color="000001"/>
           <w:left w:val="single" w:sz="2" w:space="0" w:color="000001"/>
@@ -46102,7 +46102,7 @@
       </w:tblPr>
       <w:tblGrid>
         <w:gridCol w:w="2365"/>
-        <w:gridCol w:w="7261"/>
+        <w:gridCol w:w="7260"/>
       </w:tblGrid>
       <w:tr>
         <w:trPr>
@@ -46147,7 +46147,7 @@
         </w:tc>
         <w:tc>
           <w:tcPr>
-            <w:tcW w:w="7261" w:type="dxa"/>
+            <w:tcW w:w="7260" w:type="dxa"/>
             <w:tcBorders>
               <w:top w:val="single" w:sz="2" w:space="0" w:color="000001"/>
               <w:left w:val="single" w:sz="2" w:space="0" w:color="000001"/>
@@ -46222,7 +46222,7 @@
         </w:tc>
         <w:tc>
           <w:tcPr>
-            <w:tcW w:w="7261" w:type="dxa"/>
+            <w:tcW w:w="7260" w:type="dxa"/>
             <w:tcBorders>
               <w:top w:val="nil"/>
               <w:left w:val="single" w:sz="2" w:space="0" w:color="000001"/>
@@ -46294,7 +46294,7 @@
         </w:tc>
         <w:tc>
           <w:tcPr>
-            <w:tcW w:w="7261" w:type="dxa"/>
+            <w:tcW w:w="7260" w:type="dxa"/>
             <w:tcBorders>
               <w:top w:val="nil"/>
               <w:left w:val="single" w:sz="2" w:space="0" w:color="000001"/>
@@ -46366,7 +46366,7 @@
         </w:tc>
         <w:tc>
           <w:tcPr>
-            <w:tcW w:w="7261" w:type="dxa"/>
+            <w:tcW w:w="7260" w:type="dxa"/>
             <w:tcBorders>
               <w:top w:val="nil"/>
               <w:left w:val="single" w:sz="2" w:space="0" w:color="000001"/>
@@ -46441,7 +46441,7 @@
         </w:tc>
         <w:tc>
           <w:tcPr>
-            <w:tcW w:w="7261" w:type="dxa"/>
+            <w:tcW w:w="7260" w:type="dxa"/>
             <w:tcBorders>
               <w:top w:val="nil"/>
               <w:left w:val="single" w:sz="2" w:space="0" w:color="000001"/>
@@ -46519,7 +46519,7 @@
         </w:tc>
         <w:tc>
           <w:tcPr>
-            <w:tcW w:w="7261" w:type="dxa"/>
+            <w:tcW w:w="7260" w:type="dxa"/>
             <w:tcBorders>
               <w:top w:val="nil"/>
               <w:left w:val="single" w:sz="2" w:space="0" w:color="000001"/>
@@ -46597,7 +46597,7 @@
         </w:tc>
         <w:tc>
           <w:tcPr>
-            <w:tcW w:w="7261" w:type="dxa"/>
+            <w:tcW w:w="7260" w:type="dxa"/>
             <w:tcBorders>
               <w:top w:val="nil"/>
               <w:left w:val="single" w:sz="2" w:space="0" w:color="000001"/>
@@ -46664,7 +46664,7 @@
     <w:tbl>
       <w:tblPr>
         <w:jc w:val="left"/>
-        <w:tblInd w:w="-41" w:type="dxa"/>
+        <w:tblInd w:w="-43" w:type="dxa"/>
         <w:tblBorders>
           <w:top w:val="single" w:sz="2" w:space="0" w:color="000001"/>
           <w:left w:val="single" w:sz="2" w:space="0" w:color="000001"/>
@@ -47300,7 +47300,7 @@
       </w:tblCellMar>
     </w:tblPr>
     <w:tblGrid>
-      <w:gridCol w:w="9060"/>
+      <w:gridCol w:w="9059"/>
       <w:gridCol w:w="556"/>
     </w:tblGrid>
     <w:tr>
@@ -47309,7 +47309,7 @@
       </w:trPr>
       <w:tc>
         <w:tcPr>
-          <w:tcW w:w="9060" w:type="dxa"/>
+          <w:tcW w:w="9059" w:type="dxa"/>
           <w:tcBorders>
             <w:top w:val="nil"/>
             <w:left w:val="nil"/>
@@ -51254,6 +51254,18 @@
       <w:rFonts w:cs="OpenSymbol"/>
     </w:rPr>
   </w:style>
+  <w:style w:type="character" w:styleId="ListLabel104">
+    <w:name w:val="ListLabel 104"/>
+    <w:rPr>
+      <w:rFonts w:cs="Symbol"/>
+    </w:rPr>
+  </w:style>
+  <w:style w:type="character" w:styleId="ListLabel105">
+    <w:name w:val="ListLabel 105"/>
+    <w:rPr>
+      <w:rFonts w:cs="OpenSymbol"/>
+    </w:rPr>
+  </w:style>
   <w:style w:type="character" w:styleId="IndexLink">
     <w:name w:val="Index Link"/>
     <w:rPr/>

--- a/5. visualisatie/Handreiking-visualisatie_1.0RC3.docx
+++ b/5. visualisatie/Handreiking-visualisatie_1.0RC3.docx
@@ -353,7 +353,7 @@
     <w:tbl>
       <w:tblPr>
         <w:jc w:val="left"/>
-        <w:tblInd w:w="-43" w:type="dxa"/>
+        <w:tblInd w:w="-45" w:type="dxa"/>
         <w:tblBorders>
           <w:top w:val="single" w:sz="2" w:space="0" w:color="000001"/>
           <w:left w:val="single" w:sz="2" w:space="0" w:color="000001"/>
@@ -370,7 +370,7 @@
         </w:tblCellMar>
       </w:tblPr>
       <w:tblGrid>
-        <w:gridCol w:w="2510"/>
+        <w:gridCol w:w="2509"/>
         <w:gridCol w:w="7118"/>
       </w:tblGrid>
       <w:tr>
@@ -379,7 +379,7 @@
         </w:trPr>
         <w:tc>
           <w:tcPr>
-            <w:tcW w:w="2510" w:type="dxa"/>
+            <w:tcW w:w="2509" w:type="dxa"/>
             <w:tcBorders>
               <w:top w:val="single" w:sz="2" w:space="0" w:color="000001"/>
               <w:left w:val="single" w:sz="2" w:space="0" w:color="000001"/>
@@ -451,7 +451,7 @@
         </w:trPr>
         <w:tc>
           <w:tcPr>
-            <w:tcW w:w="2510" w:type="dxa"/>
+            <w:tcW w:w="2509" w:type="dxa"/>
             <w:tcBorders>
               <w:top w:val="nil"/>
               <w:left w:val="single" w:sz="2" w:space="0" w:color="000001"/>
@@ -550,7 +550,7 @@
         </w:trPr>
         <w:tc>
           <w:tcPr>
-            <w:tcW w:w="2510" w:type="dxa"/>
+            <w:tcW w:w="2509" w:type="dxa"/>
             <w:tcBorders>
               <w:top w:val="nil"/>
               <w:left w:val="single" w:sz="2" w:space="0" w:color="000001"/>
@@ -649,7 +649,7 @@
         </w:trPr>
         <w:tc>
           <w:tcPr>
-            <w:tcW w:w="2510" w:type="dxa"/>
+            <w:tcW w:w="2509" w:type="dxa"/>
             <w:tcBorders>
               <w:top w:val="nil"/>
               <w:left w:val="single" w:sz="2" w:space="0" w:color="000001"/>
@@ -2985,9 +2985,9 @@
         </w:numPr>
         <w:rPr/>
       </w:pPr>
-      <w:bookmarkStart w:id="0" w:name="__RefHeading__2_967113532"/>
+      <w:bookmarkStart w:id="0" w:name="__RefHeading__1525_1708699360"/>
       <w:bookmarkStart w:id="1" w:name="__RefHeading__20_867372361"/>
-      <w:bookmarkStart w:id="2" w:name="__RefHeading__1525_1708699360"/>
+      <w:bookmarkStart w:id="2" w:name="__RefHeading__2_967113532"/>
       <w:bookmarkEnd w:id="0"/>
       <w:bookmarkEnd w:id="1"/>
       <w:bookmarkEnd w:id="2"/>
@@ -3039,8 +3039,8 @@
         <w:spacing w:before="240" w:after="120"/>
         <w:rPr/>
       </w:pPr>
-      <w:bookmarkStart w:id="4" w:name="_Toc343772519"/>
-      <w:bookmarkStart w:id="5" w:name="__RefHeading__2349_533595418"/>
+      <w:bookmarkStart w:id="4" w:name="__RefHeading__2349_533595418"/>
+      <w:bookmarkStart w:id="5" w:name="_Toc343772519"/>
       <w:bookmarkEnd w:id="4"/>
       <w:bookmarkEnd w:id="5"/>
       <w:r>
@@ -3509,10 +3509,10 @@
         </w:tblCellMar>
       </w:tblPr>
       <w:tblGrid>
-        <w:gridCol w:w="1782"/>
+        <w:gridCol w:w="1780"/>
         <w:gridCol w:w="2424"/>
         <w:gridCol w:w="1975"/>
-        <w:gridCol w:w="2957"/>
+        <w:gridCol w:w="2958"/>
       </w:tblGrid>
       <w:tr>
         <w:trPr>
@@ -3522,7 +3522,7 @@
         </w:trPr>
         <w:tc>
           <w:tcPr>
-            <w:tcW w:w="1782" w:type="dxa"/>
+            <w:tcW w:w="1780" w:type="dxa"/>
             <w:tcBorders>
               <w:top w:val="single" w:sz="2" w:space="0" w:color="000001"/>
               <w:left w:val="single" w:sz="2" w:space="0" w:color="000001"/>
@@ -3666,7 +3666,7 @@
         </w:tc>
         <w:tc>
           <w:tcPr>
-            <w:tcW w:w="2957" w:type="dxa"/>
+            <w:tcW w:w="2958" w:type="dxa"/>
             <w:tcBorders>
               <w:top w:val="single" w:sz="2" w:space="0" w:color="000001"/>
               <w:left w:val="single" w:sz="2" w:space="0" w:color="000001"/>
@@ -3720,7 +3720,7 @@
         </w:trPr>
         <w:tc>
           <w:tcPr>
-            <w:tcW w:w="1782" w:type="dxa"/>
+            <w:tcW w:w="1780" w:type="dxa"/>
             <w:tcBorders>
               <w:top w:val="nil"/>
               <w:left w:val="nil"/>
@@ -3817,7 +3817,7 @@
         </w:tc>
         <w:tc>
           <w:tcPr>
-            <w:tcW w:w="2957" w:type="dxa"/>
+            <w:tcW w:w="2958" w:type="dxa"/>
             <w:tcBorders>
               <w:top w:val="nil"/>
               <w:left w:val="nil"/>
@@ -3855,7 +3855,7 @@
         </w:trPr>
         <w:tc>
           <w:tcPr>
-            <w:tcW w:w="1782" w:type="dxa"/>
+            <w:tcW w:w="1780" w:type="dxa"/>
             <w:tcBorders>
               <w:top w:val="nil"/>
               <w:left w:val="nil"/>
@@ -3955,7 +3955,7 @@
         </w:tc>
         <w:tc>
           <w:tcPr>
-            <w:tcW w:w="2957" w:type="dxa"/>
+            <w:tcW w:w="2958" w:type="dxa"/>
             <w:tcBorders>
               <w:top w:val="nil"/>
               <w:left w:val="nil"/>
@@ -3992,7 +3992,7 @@
         </w:trPr>
         <w:tc>
           <w:tcPr>
-            <w:tcW w:w="1782" w:type="dxa"/>
+            <w:tcW w:w="1780" w:type="dxa"/>
             <w:tcBorders>
               <w:top w:val="nil"/>
               <w:left w:val="nil"/>
@@ -4089,7 +4089,7 @@
         </w:tc>
         <w:tc>
           <w:tcPr>
-            <w:tcW w:w="2957" w:type="dxa"/>
+            <w:tcW w:w="2958" w:type="dxa"/>
             <w:tcBorders>
               <w:top w:val="nil"/>
               <w:left w:val="nil"/>
@@ -4127,7 +4127,7 @@
         </w:trPr>
         <w:tc>
           <w:tcPr>
-            <w:tcW w:w="1782" w:type="dxa"/>
+            <w:tcW w:w="1780" w:type="dxa"/>
             <w:tcBorders>
               <w:top w:val="nil"/>
               <w:left w:val="nil"/>
@@ -4227,7 +4227,7 @@
         </w:tc>
         <w:tc>
           <w:tcPr>
-            <w:tcW w:w="2957" w:type="dxa"/>
+            <w:tcW w:w="2958" w:type="dxa"/>
             <w:tcBorders>
               <w:top w:val="nil"/>
               <w:left w:val="nil"/>
@@ -4264,7 +4264,7 @@
         </w:trPr>
         <w:tc>
           <w:tcPr>
-            <w:tcW w:w="1782" w:type="dxa"/>
+            <w:tcW w:w="1780" w:type="dxa"/>
             <w:tcBorders>
               <w:top w:val="nil"/>
               <w:left w:val="nil"/>
@@ -4361,7 +4361,7 @@
         </w:tc>
         <w:tc>
           <w:tcPr>
-            <w:tcW w:w="2957" w:type="dxa"/>
+            <w:tcW w:w="2958" w:type="dxa"/>
             <w:tcBorders>
               <w:top w:val="nil"/>
               <w:left w:val="nil"/>
@@ -4399,7 +4399,7 @@
         </w:trPr>
         <w:tc>
           <w:tcPr>
-            <w:tcW w:w="1782" w:type="dxa"/>
+            <w:tcW w:w="1780" w:type="dxa"/>
             <w:tcBorders>
               <w:top w:val="nil"/>
               <w:left w:val="nil"/>
@@ -4499,7 +4499,7 @@
         </w:tc>
         <w:tc>
           <w:tcPr>
-            <w:tcW w:w="2957" w:type="dxa"/>
+            <w:tcW w:w="2958" w:type="dxa"/>
             <w:tcBorders>
               <w:top w:val="nil"/>
               <w:left w:val="nil"/>
@@ -4536,7 +4536,7 @@
         </w:trPr>
         <w:tc>
           <w:tcPr>
-            <w:tcW w:w="1782" w:type="dxa"/>
+            <w:tcW w:w="1780" w:type="dxa"/>
             <w:tcBorders>
               <w:top w:val="nil"/>
               <w:left w:val="nil"/>
@@ -4633,7 +4633,7 @@
         </w:tc>
         <w:tc>
           <w:tcPr>
-            <w:tcW w:w="2957" w:type="dxa"/>
+            <w:tcW w:w="2958" w:type="dxa"/>
             <w:tcBorders>
               <w:top w:val="nil"/>
               <w:left w:val="nil"/>
@@ -4671,7 +4671,7 @@
         </w:trPr>
         <w:tc>
           <w:tcPr>
-            <w:tcW w:w="1782" w:type="dxa"/>
+            <w:tcW w:w="1780" w:type="dxa"/>
             <w:tcBorders>
               <w:top w:val="nil"/>
               <w:left w:val="nil"/>
@@ -4771,7 +4771,7 @@
         </w:tc>
         <w:tc>
           <w:tcPr>
-            <w:tcW w:w="2957" w:type="dxa"/>
+            <w:tcW w:w="2958" w:type="dxa"/>
             <w:tcBorders>
               <w:top w:val="nil"/>
               <w:left w:val="nil"/>
@@ -4808,7 +4808,7 @@
         </w:trPr>
         <w:tc>
           <w:tcPr>
-            <w:tcW w:w="1782" w:type="dxa"/>
+            <w:tcW w:w="1780" w:type="dxa"/>
             <w:tcBorders>
               <w:top w:val="nil"/>
               <w:left w:val="nil"/>
@@ -4905,7 +4905,7 @@
         </w:tc>
         <w:tc>
           <w:tcPr>
-            <w:tcW w:w="2957" w:type="dxa"/>
+            <w:tcW w:w="2958" w:type="dxa"/>
             <w:tcBorders>
               <w:top w:val="nil"/>
               <w:left w:val="nil"/>
@@ -4943,7 +4943,7 @@
         </w:trPr>
         <w:tc>
           <w:tcPr>
-            <w:tcW w:w="1782" w:type="dxa"/>
+            <w:tcW w:w="1780" w:type="dxa"/>
             <w:tcBorders>
               <w:top w:val="nil"/>
               <w:left w:val="nil"/>
@@ -5043,7 +5043,7 @@
         </w:tc>
         <w:tc>
           <w:tcPr>
-            <w:tcW w:w="2957" w:type="dxa"/>
+            <w:tcW w:w="2958" w:type="dxa"/>
             <w:tcBorders>
               <w:top w:val="nil"/>
               <w:left w:val="nil"/>
@@ -5080,7 +5080,7 @@
         </w:trPr>
         <w:tc>
           <w:tcPr>
-            <w:tcW w:w="1782" w:type="dxa"/>
+            <w:tcW w:w="1780" w:type="dxa"/>
             <w:tcBorders>
               <w:top w:val="nil"/>
               <w:left w:val="nil"/>
@@ -5177,7 +5177,7 @@
         </w:tc>
         <w:tc>
           <w:tcPr>
-            <w:tcW w:w="2957" w:type="dxa"/>
+            <w:tcW w:w="2958" w:type="dxa"/>
             <w:tcBorders>
               <w:top w:val="nil"/>
               <w:left w:val="nil"/>
@@ -5215,7 +5215,7 @@
         </w:trPr>
         <w:tc>
           <w:tcPr>
-            <w:tcW w:w="1782" w:type="dxa"/>
+            <w:tcW w:w="1780" w:type="dxa"/>
             <w:tcBorders>
               <w:top w:val="nil"/>
               <w:left w:val="nil"/>
@@ -5315,7 +5315,7 @@
         </w:tc>
         <w:tc>
           <w:tcPr>
-            <w:tcW w:w="2957" w:type="dxa"/>
+            <w:tcW w:w="2958" w:type="dxa"/>
             <w:tcBorders>
               <w:top w:val="nil"/>
               <w:left w:val="nil"/>
@@ -5352,7 +5352,7 @@
         </w:trPr>
         <w:tc>
           <w:tcPr>
-            <w:tcW w:w="1782" w:type="dxa"/>
+            <w:tcW w:w="1780" w:type="dxa"/>
             <w:tcBorders>
               <w:top w:val="nil"/>
               <w:left w:val="nil"/>
@@ -5449,7 +5449,7 @@
         </w:tc>
         <w:tc>
           <w:tcPr>
-            <w:tcW w:w="2957" w:type="dxa"/>
+            <w:tcW w:w="2958" w:type="dxa"/>
             <w:tcBorders>
               <w:top w:val="nil"/>
               <w:left w:val="nil"/>
@@ -5487,7 +5487,7 @@
         </w:trPr>
         <w:tc>
           <w:tcPr>
-            <w:tcW w:w="1782" w:type="dxa"/>
+            <w:tcW w:w="1780" w:type="dxa"/>
             <w:tcBorders>
               <w:top w:val="nil"/>
               <w:left w:val="nil"/>
@@ -5587,7 +5587,7 @@
         </w:tc>
         <w:tc>
           <w:tcPr>
-            <w:tcW w:w="2957" w:type="dxa"/>
+            <w:tcW w:w="2958" w:type="dxa"/>
             <w:tcBorders>
               <w:top w:val="nil"/>
               <w:left w:val="nil"/>
@@ -5624,7 +5624,7 @@
         </w:trPr>
         <w:tc>
           <w:tcPr>
-            <w:tcW w:w="1782" w:type="dxa"/>
+            <w:tcW w:w="1780" w:type="dxa"/>
             <w:tcBorders>
               <w:top w:val="nil"/>
               <w:left w:val="nil"/>
@@ -5721,7 +5721,7 @@
         </w:tc>
         <w:tc>
           <w:tcPr>
-            <w:tcW w:w="2957" w:type="dxa"/>
+            <w:tcW w:w="2958" w:type="dxa"/>
             <w:tcBorders>
               <w:top w:val="nil"/>
               <w:left w:val="nil"/>
@@ -5759,7 +5759,7 @@
         </w:trPr>
         <w:tc>
           <w:tcPr>
-            <w:tcW w:w="1782" w:type="dxa"/>
+            <w:tcW w:w="1780" w:type="dxa"/>
             <w:tcBorders>
               <w:top w:val="nil"/>
               <w:left w:val="nil"/>
@@ -5859,7 +5859,7 @@
         </w:tc>
         <w:tc>
           <w:tcPr>
-            <w:tcW w:w="2957" w:type="dxa"/>
+            <w:tcW w:w="2958" w:type="dxa"/>
             <w:tcBorders>
               <w:top w:val="nil"/>
               <w:left w:val="nil"/>
@@ -5896,7 +5896,7 @@
         </w:trPr>
         <w:tc>
           <w:tcPr>
-            <w:tcW w:w="1782" w:type="dxa"/>
+            <w:tcW w:w="1780" w:type="dxa"/>
             <w:tcBorders>
               <w:top w:val="nil"/>
               <w:left w:val="nil"/>
@@ -5993,7 +5993,7 @@
         </w:tc>
         <w:tc>
           <w:tcPr>
-            <w:tcW w:w="2957" w:type="dxa"/>
+            <w:tcW w:w="2958" w:type="dxa"/>
             <w:tcBorders>
               <w:top w:val="nil"/>
               <w:left w:val="nil"/>
@@ -6031,7 +6031,7 @@
         </w:trPr>
         <w:tc>
           <w:tcPr>
-            <w:tcW w:w="1782" w:type="dxa"/>
+            <w:tcW w:w="1780" w:type="dxa"/>
             <w:tcBorders>
               <w:top w:val="nil"/>
               <w:left w:val="nil"/>
@@ -6131,7 +6131,7 @@
         </w:tc>
         <w:tc>
           <w:tcPr>
-            <w:tcW w:w="2957" w:type="dxa"/>
+            <w:tcW w:w="2958" w:type="dxa"/>
             <w:tcBorders>
               <w:top w:val="nil"/>
               <w:left w:val="nil"/>
@@ -6168,7 +6168,7 @@
         </w:trPr>
         <w:tc>
           <w:tcPr>
-            <w:tcW w:w="1782" w:type="dxa"/>
+            <w:tcW w:w="1780" w:type="dxa"/>
             <w:tcBorders>
               <w:top w:val="nil"/>
               <w:left w:val="nil"/>
@@ -6265,7 +6265,7 @@
         </w:tc>
         <w:tc>
           <w:tcPr>
-            <w:tcW w:w="2957" w:type="dxa"/>
+            <w:tcW w:w="2958" w:type="dxa"/>
             <w:tcBorders>
               <w:top w:val="nil"/>
               <w:left w:val="nil"/>
@@ -6303,7 +6303,7 @@
         </w:trPr>
         <w:tc>
           <w:tcPr>
-            <w:tcW w:w="1782" w:type="dxa"/>
+            <w:tcW w:w="1780" w:type="dxa"/>
             <w:tcBorders>
               <w:top w:val="nil"/>
               <w:left w:val="nil"/>
@@ -6403,7 +6403,7 @@
         </w:tc>
         <w:tc>
           <w:tcPr>
-            <w:tcW w:w="2957" w:type="dxa"/>
+            <w:tcW w:w="2958" w:type="dxa"/>
             <w:tcBorders>
               <w:top w:val="nil"/>
               <w:left w:val="nil"/>
@@ -6440,7 +6440,7 @@
         </w:trPr>
         <w:tc>
           <w:tcPr>
-            <w:tcW w:w="1782" w:type="dxa"/>
+            <w:tcW w:w="1780" w:type="dxa"/>
             <w:tcBorders>
               <w:top w:val="nil"/>
               <w:left w:val="nil"/>
@@ -6537,7 +6537,7 @@
         </w:tc>
         <w:tc>
           <w:tcPr>
-            <w:tcW w:w="2957" w:type="dxa"/>
+            <w:tcW w:w="2958" w:type="dxa"/>
             <w:tcBorders>
               <w:top w:val="nil"/>
               <w:left w:val="nil"/>
@@ -6575,7 +6575,7 @@
         </w:trPr>
         <w:tc>
           <w:tcPr>
-            <w:tcW w:w="1782" w:type="dxa"/>
+            <w:tcW w:w="1780" w:type="dxa"/>
             <w:tcBorders>
               <w:top w:val="nil"/>
               <w:left w:val="nil"/>
@@ -6675,7 +6675,7 @@
         </w:tc>
         <w:tc>
           <w:tcPr>
-            <w:tcW w:w="2957" w:type="dxa"/>
+            <w:tcW w:w="2958" w:type="dxa"/>
             <w:tcBorders>
               <w:top w:val="nil"/>
               <w:left w:val="nil"/>
@@ -6712,7 +6712,7 @@
         </w:trPr>
         <w:tc>
           <w:tcPr>
-            <w:tcW w:w="1782" w:type="dxa"/>
+            <w:tcW w:w="1780" w:type="dxa"/>
             <w:tcBorders>
               <w:top w:val="nil"/>
               <w:left w:val="nil"/>
@@ -6809,7 +6809,7 @@
         </w:tc>
         <w:tc>
           <w:tcPr>
-            <w:tcW w:w="2957" w:type="dxa"/>
+            <w:tcW w:w="2958" w:type="dxa"/>
             <w:tcBorders>
               <w:top w:val="nil"/>
               <w:left w:val="nil"/>
@@ -6847,7 +6847,7 @@
         </w:trPr>
         <w:tc>
           <w:tcPr>
-            <w:tcW w:w="1782" w:type="dxa"/>
+            <w:tcW w:w="1780" w:type="dxa"/>
             <w:tcBorders>
               <w:top w:val="nil"/>
               <w:left w:val="nil"/>
@@ -6947,7 +6947,7 @@
         </w:tc>
         <w:tc>
           <w:tcPr>
-            <w:tcW w:w="2957" w:type="dxa"/>
+            <w:tcW w:w="2958" w:type="dxa"/>
             <w:tcBorders>
               <w:top w:val="nil"/>
               <w:left w:val="nil"/>
@@ -6984,7 +6984,7 @@
         </w:trPr>
         <w:tc>
           <w:tcPr>
-            <w:tcW w:w="1782" w:type="dxa"/>
+            <w:tcW w:w="1780" w:type="dxa"/>
             <w:tcBorders>
               <w:top w:val="nil"/>
               <w:left w:val="nil"/>
@@ -7081,7 +7081,7 @@
         </w:tc>
         <w:tc>
           <w:tcPr>
-            <w:tcW w:w="2957" w:type="dxa"/>
+            <w:tcW w:w="2958" w:type="dxa"/>
             <w:tcBorders>
               <w:top w:val="nil"/>
               <w:left w:val="nil"/>
@@ -7119,7 +7119,7 @@
         </w:trPr>
         <w:tc>
           <w:tcPr>
-            <w:tcW w:w="1782" w:type="dxa"/>
+            <w:tcW w:w="1780" w:type="dxa"/>
             <w:tcBorders>
               <w:top w:val="nil"/>
               <w:left w:val="nil"/>
@@ -7219,7 +7219,7 @@
         </w:tc>
         <w:tc>
           <w:tcPr>
-            <w:tcW w:w="2957" w:type="dxa"/>
+            <w:tcW w:w="2958" w:type="dxa"/>
             <w:tcBorders>
               <w:top w:val="nil"/>
               <w:left w:val="nil"/>
@@ -7256,7 +7256,7 @@
         </w:trPr>
         <w:tc>
           <w:tcPr>
-            <w:tcW w:w="1782" w:type="dxa"/>
+            <w:tcW w:w="1780" w:type="dxa"/>
             <w:tcBorders>
               <w:top w:val="nil"/>
               <w:left w:val="nil"/>
@@ -7353,7 +7353,7 @@
         </w:tc>
         <w:tc>
           <w:tcPr>
-            <w:tcW w:w="2957" w:type="dxa"/>
+            <w:tcW w:w="2958" w:type="dxa"/>
             <w:tcBorders>
               <w:top w:val="nil"/>
               <w:left w:val="nil"/>
@@ -7391,7 +7391,7 @@
         </w:trPr>
         <w:tc>
           <w:tcPr>
-            <w:tcW w:w="1782" w:type="dxa"/>
+            <w:tcW w:w="1780" w:type="dxa"/>
             <w:tcBorders>
               <w:top w:val="nil"/>
               <w:left w:val="nil"/>
@@ -7491,7 +7491,7 @@
         </w:tc>
         <w:tc>
           <w:tcPr>
-            <w:tcW w:w="2957" w:type="dxa"/>
+            <w:tcW w:w="2958" w:type="dxa"/>
             <w:tcBorders>
               <w:top w:val="nil"/>
               <w:left w:val="nil"/>
@@ -7528,7 +7528,7 @@
         </w:trPr>
         <w:tc>
           <w:tcPr>
-            <w:tcW w:w="1782" w:type="dxa"/>
+            <w:tcW w:w="1780" w:type="dxa"/>
             <w:tcBorders>
               <w:top w:val="nil"/>
               <w:left w:val="nil"/>
@@ -7625,7 +7625,7 @@
         </w:tc>
         <w:tc>
           <w:tcPr>
-            <w:tcW w:w="2957" w:type="dxa"/>
+            <w:tcW w:w="2958" w:type="dxa"/>
             <w:tcBorders>
               <w:top w:val="nil"/>
               <w:left w:val="nil"/>
@@ -7663,7 +7663,7 @@
         </w:trPr>
         <w:tc>
           <w:tcPr>
-            <w:tcW w:w="1782" w:type="dxa"/>
+            <w:tcW w:w="1780" w:type="dxa"/>
             <w:tcBorders>
               <w:top w:val="nil"/>
               <w:left w:val="nil"/>
@@ -7763,7 +7763,7 @@
         </w:tc>
         <w:tc>
           <w:tcPr>
-            <w:tcW w:w="2957" w:type="dxa"/>
+            <w:tcW w:w="2958" w:type="dxa"/>
             <w:tcBorders>
               <w:top w:val="nil"/>
               <w:left w:val="nil"/>
@@ -7800,7 +7800,7 @@
         </w:trPr>
         <w:tc>
           <w:tcPr>
-            <w:tcW w:w="1782" w:type="dxa"/>
+            <w:tcW w:w="1780" w:type="dxa"/>
             <w:tcBorders>
               <w:top w:val="nil"/>
               <w:left w:val="nil"/>
@@ -7897,7 +7897,7 @@
         </w:tc>
         <w:tc>
           <w:tcPr>
-            <w:tcW w:w="2957" w:type="dxa"/>
+            <w:tcW w:w="2958" w:type="dxa"/>
             <w:tcBorders>
               <w:top w:val="nil"/>
               <w:left w:val="nil"/>
@@ -7935,7 +7935,7 @@
         </w:trPr>
         <w:tc>
           <w:tcPr>
-            <w:tcW w:w="1782" w:type="dxa"/>
+            <w:tcW w:w="1780" w:type="dxa"/>
             <w:tcBorders>
               <w:top w:val="nil"/>
               <w:left w:val="nil"/>
@@ -8035,7 +8035,7 @@
         </w:tc>
         <w:tc>
           <w:tcPr>
-            <w:tcW w:w="2957" w:type="dxa"/>
+            <w:tcW w:w="2958" w:type="dxa"/>
             <w:tcBorders>
               <w:top w:val="nil"/>
               <w:left w:val="nil"/>
@@ -8072,7 +8072,7 @@
         </w:trPr>
         <w:tc>
           <w:tcPr>
-            <w:tcW w:w="1782" w:type="dxa"/>
+            <w:tcW w:w="1780" w:type="dxa"/>
             <w:tcBorders>
               <w:top w:val="nil"/>
               <w:left w:val="nil"/>
@@ -8165,7 +8165,7 @@
         </w:tc>
         <w:tc>
           <w:tcPr>
-            <w:tcW w:w="2957" w:type="dxa"/>
+            <w:tcW w:w="2958" w:type="dxa"/>
             <w:tcBorders>
               <w:top w:val="nil"/>
               <w:left w:val="nil"/>
@@ -8203,7 +8203,7 @@
         </w:trPr>
         <w:tc>
           <w:tcPr>
-            <w:tcW w:w="1782" w:type="dxa"/>
+            <w:tcW w:w="1780" w:type="dxa"/>
             <w:tcBorders>
               <w:top w:val="nil"/>
               <w:left w:val="nil"/>
@@ -8303,7 +8303,7 @@
         </w:tc>
         <w:tc>
           <w:tcPr>
-            <w:tcW w:w="2957" w:type="dxa"/>
+            <w:tcW w:w="2958" w:type="dxa"/>
             <w:tcBorders>
               <w:top w:val="nil"/>
               <w:left w:val="nil"/>
@@ -8440,11 +8440,11 @@
         </w:tblCellMar>
       </w:tblPr>
       <w:tblGrid>
-        <w:gridCol w:w="2059"/>
+        <w:gridCol w:w="2058"/>
         <w:gridCol w:w="1809"/>
         <w:gridCol w:w="1695"/>
         <w:gridCol w:w="1501"/>
-        <w:gridCol w:w="2093"/>
+        <w:gridCol w:w="2095"/>
       </w:tblGrid>
       <w:tr>
         <w:trPr>
@@ -8454,7 +8454,7 @@
         </w:trPr>
         <w:tc>
           <w:tcPr>
-            <w:tcW w:w="2059" w:type="dxa"/>
+            <w:tcW w:w="2058" w:type="dxa"/>
             <w:tcBorders>
               <w:top w:val="single" w:sz="2" w:space="0" w:color="000001"/>
               <w:left w:val="single" w:sz="2" w:space="0" w:color="000001"/>
@@ -8646,7 +8646,7 @@
         </w:tc>
         <w:tc>
           <w:tcPr>
-            <w:tcW w:w="2093" w:type="dxa"/>
+            <w:tcW w:w="2095" w:type="dxa"/>
             <w:tcBorders>
               <w:top w:val="single" w:sz="2" w:space="0" w:color="000001"/>
               <w:left w:val="single" w:sz="2" w:space="0" w:color="000001"/>
@@ -8699,7 +8699,7 @@
         </w:trPr>
         <w:tc>
           <w:tcPr>
-            <w:tcW w:w="2059" w:type="dxa"/>
+            <w:tcW w:w="2058" w:type="dxa"/>
             <w:tcBorders>
               <w:top w:val="single" w:sz="2" w:space="0" w:color="000001"/>
               <w:left w:val="single" w:sz="2" w:space="0" w:color="000001"/>
@@ -8847,7 +8847,7 @@
         </w:tc>
         <w:tc>
           <w:tcPr>
-            <w:tcW w:w="2093" w:type="dxa"/>
+            <w:tcW w:w="2095" w:type="dxa"/>
             <w:tcBorders>
               <w:top w:val="single" w:sz="2" w:space="0" w:color="000001"/>
               <w:left w:val="single" w:sz="2" w:space="0" w:color="000001"/>
@@ -8886,7 +8886,7 @@
         </w:trPr>
         <w:tc>
           <w:tcPr>
-            <w:tcW w:w="2059" w:type="dxa"/>
+            <w:tcW w:w="2058" w:type="dxa"/>
             <w:tcBorders>
               <w:top w:val="nil"/>
               <w:left w:val="single" w:sz="2" w:space="0" w:color="000001"/>
@@ -9034,7 +9034,7 @@
         </w:tc>
         <w:tc>
           <w:tcPr>
-            <w:tcW w:w="2093" w:type="dxa"/>
+            <w:tcW w:w="2095" w:type="dxa"/>
             <w:tcBorders>
               <w:top w:val="nil"/>
               <w:left w:val="single" w:sz="2" w:space="0" w:color="000001"/>
@@ -9073,7 +9073,7 @@
         </w:trPr>
         <w:tc>
           <w:tcPr>
-            <w:tcW w:w="2059" w:type="dxa"/>
+            <w:tcW w:w="2058" w:type="dxa"/>
             <w:tcBorders>
               <w:top w:val="nil"/>
               <w:left w:val="single" w:sz="2" w:space="0" w:color="000001"/>
@@ -9221,7 +9221,7 @@
         </w:tc>
         <w:tc>
           <w:tcPr>
-            <w:tcW w:w="2093" w:type="dxa"/>
+            <w:tcW w:w="2095" w:type="dxa"/>
             <w:tcBorders>
               <w:top w:val="nil"/>
               <w:left w:val="single" w:sz="2" w:space="0" w:color="000001"/>
@@ -9260,7 +9260,7 @@
         </w:trPr>
         <w:tc>
           <w:tcPr>
-            <w:tcW w:w="2059" w:type="dxa"/>
+            <w:tcW w:w="2058" w:type="dxa"/>
             <w:tcBorders>
               <w:top w:val="nil"/>
               <w:left w:val="single" w:sz="2" w:space="0" w:color="000001"/>
@@ -9408,7 +9408,7 @@
         </w:tc>
         <w:tc>
           <w:tcPr>
-            <w:tcW w:w="2093" w:type="dxa"/>
+            <w:tcW w:w="2095" w:type="dxa"/>
             <w:tcBorders>
               <w:top w:val="nil"/>
               <w:left w:val="single" w:sz="2" w:space="0" w:color="000001"/>
@@ -9447,7 +9447,7 @@
         </w:trPr>
         <w:tc>
           <w:tcPr>
-            <w:tcW w:w="2059" w:type="dxa"/>
+            <w:tcW w:w="2058" w:type="dxa"/>
             <w:tcBorders>
               <w:top w:val="nil"/>
               <w:left w:val="single" w:sz="2" w:space="0" w:color="000001"/>
@@ -9595,7 +9595,7 @@
         </w:tc>
         <w:tc>
           <w:tcPr>
-            <w:tcW w:w="2093" w:type="dxa"/>
+            <w:tcW w:w="2095" w:type="dxa"/>
             <w:tcBorders>
               <w:top w:val="nil"/>
               <w:left w:val="single" w:sz="2" w:space="0" w:color="000001"/>
@@ -9634,7 +9634,7 @@
         </w:trPr>
         <w:tc>
           <w:tcPr>
-            <w:tcW w:w="2059" w:type="dxa"/>
+            <w:tcW w:w="2058" w:type="dxa"/>
             <w:tcBorders>
               <w:top w:val="nil"/>
               <w:left w:val="single" w:sz="2" w:space="0" w:color="000001"/>
@@ -9782,7 +9782,7 @@
         </w:tc>
         <w:tc>
           <w:tcPr>
-            <w:tcW w:w="2093" w:type="dxa"/>
+            <w:tcW w:w="2095" w:type="dxa"/>
             <w:tcBorders>
               <w:top w:val="nil"/>
               <w:left w:val="single" w:sz="2" w:space="0" w:color="000001"/>
@@ -9821,7 +9821,7 @@
         </w:trPr>
         <w:tc>
           <w:tcPr>
-            <w:tcW w:w="2059" w:type="dxa"/>
+            <w:tcW w:w="2058" w:type="dxa"/>
             <w:tcBorders>
               <w:top w:val="nil"/>
               <w:left w:val="single" w:sz="2" w:space="0" w:color="000001"/>
@@ -9969,7 +9969,7 @@
         </w:tc>
         <w:tc>
           <w:tcPr>
-            <w:tcW w:w="2093" w:type="dxa"/>
+            <w:tcW w:w="2095" w:type="dxa"/>
             <w:tcBorders>
               <w:top w:val="nil"/>
               <w:left w:val="single" w:sz="2" w:space="0" w:color="000001"/>
@@ -10008,7 +10008,7 @@
         </w:trPr>
         <w:tc>
           <w:tcPr>
-            <w:tcW w:w="2059" w:type="dxa"/>
+            <w:tcW w:w="2058" w:type="dxa"/>
             <w:tcBorders>
               <w:top w:val="nil"/>
               <w:left w:val="single" w:sz="2" w:space="0" w:color="000001"/>
@@ -10156,7 +10156,7 @@
         </w:tc>
         <w:tc>
           <w:tcPr>
-            <w:tcW w:w="2093" w:type="dxa"/>
+            <w:tcW w:w="2095" w:type="dxa"/>
             <w:tcBorders>
               <w:top w:val="nil"/>
               <w:left w:val="single" w:sz="2" w:space="0" w:color="000001"/>
@@ -10196,7 +10196,7 @@
         </w:trPr>
         <w:tc>
           <w:tcPr>
-            <w:tcW w:w="2059" w:type="dxa"/>
+            <w:tcW w:w="2058" w:type="dxa"/>
             <w:tcBorders>
               <w:top w:val="nil"/>
               <w:left w:val="single" w:sz="2" w:space="0" w:color="000001"/>
@@ -10344,7 +10344,7 @@
         </w:tc>
         <w:tc>
           <w:tcPr>
-            <w:tcW w:w="2093" w:type="dxa"/>
+            <w:tcW w:w="2095" w:type="dxa"/>
             <w:tcBorders>
               <w:top w:val="nil"/>
               <w:left w:val="single" w:sz="2" w:space="0" w:color="000001"/>
@@ -10383,7 +10383,7 @@
         </w:trPr>
         <w:tc>
           <w:tcPr>
-            <w:tcW w:w="2059" w:type="dxa"/>
+            <w:tcW w:w="2058" w:type="dxa"/>
             <w:tcBorders>
               <w:top w:val="nil"/>
               <w:left w:val="single" w:sz="2" w:space="0" w:color="000001"/>
@@ -10531,7 +10531,7 @@
         </w:tc>
         <w:tc>
           <w:tcPr>
-            <w:tcW w:w="2093" w:type="dxa"/>
+            <w:tcW w:w="2095" w:type="dxa"/>
             <w:tcBorders>
               <w:top w:val="nil"/>
               <w:left w:val="single" w:sz="2" w:space="0" w:color="000001"/>
@@ -10570,7 +10570,7 @@
         </w:trPr>
         <w:tc>
           <w:tcPr>
-            <w:tcW w:w="2059" w:type="dxa"/>
+            <w:tcW w:w="2058" w:type="dxa"/>
             <w:tcBorders>
               <w:top w:val="nil"/>
               <w:left w:val="single" w:sz="2" w:space="0" w:color="000001"/>
@@ -10718,7 +10718,7 @@
         </w:tc>
         <w:tc>
           <w:tcPr>
-            <w:tcW w:w="2093" w:type="dxa"/>
+            <w:tcW w:w="2095" w:type="dxa"/>
             <w:tcBorders>
               <w:top w:val="nil"/>
               <w:left w:val="single" w:sz="2" w:space="0" w:color="000001"/>
@@ -10757,7 +10757,7 @@
         </w:trPr>
         <w:tc>
           <w:tcPr>
-            <w:tcW w:w="2059" w:type="dxa"/>
+            <w:tcW w:w="2058" w:type="dxa"/>
             <w:tcBorders>
               <w:top w:val="nil"/>
               <w:left w:val="single" w:sz="2" w:space="0" w:color="000001"/>
@@ -10905,7 +10905,7 @@
         </w:tc>
         <w:tc>
           <w:tcPr>
-            <w:tcW w:w="2093" w:type="dxa"/>
+            <w:tcW w:w="2095" w:type="dxa"/>
             <w:tcBorders>
               <w:top w:val="nil"/>
               <w:left w:val="single" w:sz="2" w:space="0" w:color="000001"/>
@@ -10944,7 +10944,7 @@
         </w:trPr>
         <w:tc>
           <w:tcPr>
-            <w:tcW w:w="2059" w:type="dxa"/>
+            <w:tcW w:w="2058" w:type="dxa"/>
             <w:tcBorders>
               <w:top w:val="nil"/>
               <w:left w:val="single" w:sz="2" w:space="0" w:color="000001"/>
@@ -11092,7 +11092,7 @@
         </w:tc>
         <w:tc>
           <w:tcPr>
-            <w:tcW w:w="2093" w:type="dxa"/>
+            <w:tcW w:w="2095" w:type="dxa"/>
             <w:tcBorders>
               <w:top w:val="nil"/>
               <w:left w:val="single" w:sz="2" w:space="0" w:color="000001"/>
@@ -11131,7 +11131,7 @@
         </w:trPr>
         <w:tc>
           <w:tcPr>
-            <w:tcW w:w="2059" w:type="dxa"/>
+            <w:tcW w:w="2058" w:type="dxa"/>
             <w:tcBorders>
               <w:top w:val="nil"/>
               <w:left w:val="single" w:sz="2" w:space="0" w:color="000001"/>
@@ -11279,7 +11279,7 @@
         </w:tc>
         <w:tc>
           <w:tcPr>
-            <w:tcW w:w="2093" w:type="dxa"/>
+            <w:tcW w:w="2095" w:type="dxa"/>
             <w:tcBorders>
               <w:top w:val="nil"/>
               <w:left w:val="single" w:sz="2" w:space="0" w:color="000001"/>
@@ -11319,7 +11319,7 @@
         </w:trPr>
         <w:tc>
           <w:tcPr>
-            <w:tcW w:w="2059" w:type="dxa"/>
+            <w:tcW w:w="2058" w:type="dxa"/>
             <w:tcBorders>
               <w:top w:val="nil"/>
               <w:left w:val="single" w:sz="2" w:space="0" w:color="000001"/>
@@ -11467,7 +11467,7 @@
         </w:tc>
         <w:tc>
           <w:tcPr>
-            <w:tcW w:w="2093" w:type="dxa"/>
+            <w:tcW w:w="2095" w:type="dxa"/>
             <w:tcBorders>
               <w:top w:val="nil"/>
               <w:left w:val="single" w:sz="2" w:space="0" w:color="000001"/>
@@ -11899,7 +11899,7 @@
     <w:tbl>
       <w:tblPr>
         <w:jc w:val="left"/>
-        <w:tblInd w:w="148" w:type="dxa"/>
+        <w:tblInd w:w="146" w:type="dxa"/>
         <w:tblBorders>
           <w:top w:val="single" w:sz="2" w:space="0" w:color="000001"/>
           <w:left w:val="single" w:sz="2" w:space="0" w:color="000001"/>
@@ -11916,10 +11916,10 @@
         </w:tblCellMar>
       </w:tblPr>
       <w:tblGrid>
-        <w:gridCol w:w="2277"/>
-        <w:gridCol w:w="2338"/>
+        <w:gridCol w:w="2276"/>
+        <w:gridCol w:w="2337"/>
         <w:gridCol w:w="2251"/>
-        <w:gridCol w:w="2358"/>
+        <w:gridCol w:w="2359"/>
       </w:tblGrid>
       <w:tr>
         <w:trPr>
@@ -11928,7 +11928,7 @@
         </w:trPr>
         <w:tc>
           <w:tcPr>
-            <w:tcW w:w="2277" w:type="dxa"/>
+            <w:tcW w:w="2276" w:type="dxa"/>
             <w:tcBorders>
               <w:top w:val="single" w:sz="2" w:space="0" w:color="000001"/>
               <w:left w:val="single" w:sz="2" w:space="0" w:color="000001"/>
@@ -11974,7 +11974,7 @@
         </w:tc>
         <w:tc>
           <w:tcPr>
-            <w:tcW w:w="2338" w:type="dxa"/>
+            <w:tcW w:w="2337" w:type="dxa"/>
             <w:tcBorders>
               <w:top w:val="single" w:sz="2" w:space="0" w:color="000001"/>
               <w:left w:val="single" w:sz="2" w:space="0" w:color="000001"/>
@@ -12070,7 +12070,7 @@
         </w:tc>
         <w:tc>
           <w:tcPr>
-            <w:tcW w:w="2358" w:type="dxa"/>
+            <w:tcW w:w="2359" w:type="dxa"/>
             <w:tcBorders>
               <w:top w:val="single" w:sz="2" w:space="0" w:color="000001"/>
               <w:left w:val="single" w:sz="2" w:space="0" w:color="000001"/>
@@ -12123,7 +12123,7 @@
         </w:trPr>
         <w:tc>
           <w:tcPr>
-            <w:tcW w:w="2277" w:type="dxa"/>
+            <w:tcW w:w="2276" w:type="dxa"/>
             <w:tcBorders>
               <w:top w:val="nil"/>
               <w:left w:val="single" w:sz="2" w:space="0" w:color="000001"/>
@@ -12229,7 +12229,7 @@
         </w:trPr>
         <w:tc>
           <w:tcPr>
-            <w:tcW w:w="2277" w:type="dxa"/>
+            <w:tcW w:w="2276" w:type="dxa"/>
             <w:tcBorders>
               <w:top w:val="nil"/>
               <w:left w:val="single" w:sz="2" w:space="0" w:color="000001"/>
@@ -12253,7 +12253,7 @@
         </w:tc>
         <w:tc>
           <w:tcPr>
-            <w:tcW w:w="2338" w:type="dxa"/>
+            <w:tcW w:w="2337" w:type="dxa"/>
             <w:tcBorders>
               <w:top w:val="nil"/>
               <w:left w:val="single" w:sz="2" w:space="0" w:color="000001"/>
@@ -12303,7 +12303,7 @@
         </w:tc>
         <w:tc>
           <w:tcPr>
-            <w:tcW w:w="2358" w:type="dxa"/>
+            <w:tcW w:w="2359" w:type="dxa"/>
             <w:tcBorders>
               <w:top w:val="nil"/>
               <w:left w:val="single" w:sz="2" w:space="0" w:color="000001"/>
@@ -12404,7 +12404,7 @@
     <w:tbl>
       <w:tblPr>
         <w:jc w:val="left"/>
-        <w:tblInd w:w="139" w:type="dxa"/>
+        <w:tblInd w:w="137" w:type="dxa"/>
         <w:tblBorders>
           <w:top w:val="single" w:sz="2" w:space="0" w:color="000001"/>
           <w:left w:val="single" w:sz="2" w:space="0" w:color="000001"/>
@@ -12422,8 +12422,8 @@
       </w:tblPr>
       <w:tblGrid>
         <w:gridCol w:w="2161"/>
-        <w:gridCol w:w="2602"/>
-        <w:gridCol w:w="2331"/>
+        <w:gridCol w:w="2601"/>
+        <w:gridCol w:w="2332"/>
         <w:gridCol w:w="2148"/>
       </w:tblGrid>
       <w:tr>
@@ -12481,7 +12481,7 @@
         </w:tc>
         <w:tc>
           <w:tcPr>
-            <w:tcW w:w="2602" w:type="dxa"/>
+            <w:tcW w:w="2601" w:type="dxa"/>
             <w:tcBorders>
               <w:top w:val="single" w:sz="2" w:space="0" w:color="000001"/>
               <w:left w:val="single" w:sz="2" w:space="0" w:color="000001"/>
@@ -12529,7 +12529,7 @@
         </w:tc>
         <w:tc>
           <w:tcPr>
-            <w:tcW w:w="2331" w:type="dxa"/>
+            <w:tcW w:w="2332" w:type="dxa"/>
             <w:tcBorders>
               <w:top w:val="single" w:sz="2" w:space="0" w:color="000001"/>
               <w:left w:val="single" w:sz="2" w:space="0" w:color="000001"/>
@@ -12655,7 +12655,7 @@
         </w:tc>
         <w:tc>
           <w:tcPr>
-            <w:tcW w:w="2602" w:type="dxa"/>
+            <w:tcW w:w="2601" w:type="dxa"/>
             <w:tcBorders>
               <w:top w:val="nil"/>
               <w:left w:val="single" w:sz="2" w:space="0" w:color="000001"/>
@@ -12680,7 +12680,7 @@
         </w:tc>
         <w:tc>
           <w:tcPr>
-            <w:tcW w:w="2331" w:type="dxa"/>
+            <w:tcW w:w="2332" w:type="dxa"/>
             <w:tcBorders>
               <w:top w:val="nil"/>
               <w:left w:val="single" w:sz="2" w:space="0" w:color="000001"/>
@@ -12716,7 +12716,7 @@
             </w:tcBorders>
             <w:shd w:fill="DDDDDD" w:val="clear"/>
             <w:tcMar>
-              <w:left w:w="40" w:type="dxa"/>
+              <w:left w:w="37" w:type="dxa"/>
             </w:tcMar>
           </w:tcPr>
           <w:p>
@@ -12763,7 +12763,7 @@
         </w:tc>
         <w:tc>
           <w:tcPr>
-            <w:tcW w:w="2602" w:type="dxa"/>
+            <w:tcW w:w="2601" w:type="dxa"/>
             <w:tcBorders>
               <w:top w:val="single" w:sz="2" w:space="0" w:color="000001"/>
               <w:left w:val="single" w:sz="2" w:space="0" w:color="000001"/>
@@ -12774,7 +12774,7 @@
             </w:tcBorders>
             <w:shd w:fill="DDDDDD" w:val="clear"/>
             <w:tcMar>
-              <w:left w:w="40" w:type="dxa"/>
+              <w:left w:w="37" w:type="dxa"/>
             </w:tcMar>
           </w:tcPr>
           <w:p>
@@ -12805,7 +12805,7 @@
         </w:tc>
         <w:tc>
           <w:tcPr>
-            <w:tcW w:w="2331" w:type="dxa"/>
+            <w:tcW w:w="2332" w:type="dxa"/>
             <w:tcBorders>
               <w:top w:val="single" w:sz="2" w:space="0" w:color="000001"/>
               <w:left w:val="single" w:sz="2" w:space="0" w:color="000001"/>
@@ -12816,7 +12816,7 @@
             </w:tcBorders>
             <w:shd w:fill="DDDDDD" w:val="clear"/>
             <w:tcMar>
-              <w:left w:w="40" w:type="dxa"/>
+              <w:left w:w="37" w:type="dxa"/>
             </w:tcMar>
           </w:tcPr>
           <w:p>
@@ -12856,7 +12856,7 @@
             </w:tcBorders>
             <w:shd w:fill="DDDDDD" w:val="clear"/>
             <w:tcMar>
-              <w:left w:w="40" w:type="dxa"/>
+              <w:left w:w="37" w:type="dxa"/>
             </w:tcMar>
           </w:tcPr>
           <w:p>
@@ -12915,7 +12915,7 @@
         </w:tc>
         <w:tc>
           <w:tcPr>
-            <w:tcW w:w="2602" w:type="dxa"/>
+            <w:tcW w:w="2601" w:type="dxa"/>
             <w:tcBorders>
               <w:top w:val="nil"/>
               <w:left w:val="single" w:sz="2" w:space="0" w:color="000001"/>
@@ -12926,7 +12926,7 @@
             </w:tcBorders>
             <w:shd w:fill="DDDDDD" w:val="clear"/>
             <w:tcMar>
-              <w:left w:w="40" w:type="dxa"/>
+              <w:left w:w="37" w:type="dxa"/>
             </w:tcMar>
           </w:tcPr>
           <w:p>
@@ -12958,7 +12958,7 @@
         </w:tc>
         <w:tc>
           <w:tcPr>
-            <w:tcW w:w="2331" w:type="dxa"/>
+            <w:tcW w:w="2332" w:type="dxa"/>
             <w:tcBorders>
               <w:top w:val="nil"/>
               <w:left w:val="single" w:sz="2" w:space="0" w:color="000001"/>
@@ -12969,7 +12969,7 @@
             </w:tcBorders>
             <w:shd w:fill="DDDDDD" w:val="clear"/>
             <w:tcMar>
-              <w:left w:w="40" w:type="dxa"/>
+              <w:left w:w="37" w:type="dxa"/>
             </w:tcMar>
           </w:tcPr>
           <w:p>
@@ -13009,7 +13009,7 @@
             </w:tcBorders>
             <w:shd w:fill="DDDDDD" w:val="clear"/>
             <w:tcMar>
-              <w:left w:w="40" w:type="dxa"/>
+              <w:left w:w="37" w:type="dxa"/>
             </w:tcMar>
           </w:tcPr>
           <w:p>
@@ -13068,7 +13068,7 @@
         </w:tc>
         <w:tc>
           <w:tcPr>
-            <w:tcW w:w="2602" w:type="dxa"/>
+            <w:tcW w:w="2601" w:type="dxa"/>
             <w:tcBorders>
               <w:top w:val="nil"/>
               <w:left w:val="single" w:sz="2" w:space="0" w:color="000001"/>
@@ -13079,7 +13079,7 @@
             </w:tcBorders>
             <w:shd w:fill="DDDDDD" w:val="clear"/>
             <w:tcMar>
-              <w:left w:w="40" w:type="dxa"/>
+              <w:left w:w="37" w:type="dxa"/>
             </w:tcMar>
           </w:tcPr>
           <w:p>
@@ -13108,7 +13108,7 @@
         </w:tc>
         <w:tc>
           <w:tcPr>
-            <w:tcW w:w="2331" w:type="dxa"/>
+            <w:tcW w:w="2332" w:type="dxa"/>
             <w:tcBorders>
               <w:top w:val="nil"/>
               <w:left w:val="single" w:sz="2" w:space="0" w:color="000001"/>
@@ -13119,7 +13119,7 @@
             </w:tcBorders>
             <w:shd w:fill="DDDDDD" w:val="clear"/>
             <w:tcMar>
-              <w:left w:w="40" w:type="dxa"/>
+              <w:left w:w="37" w:type="dxa"/>
             </w:tcMar>
           </w:tcPr>
           <w:p>
@@ -13159,7 +13159,7 @@
             </w:tcBorders>
             <w:shd w:fill="DDDDDD" w:val="clear"/>
             <w:tcMar>
-              <w:left w:w="40" w:type="dxa"/>
+              <w:left w:w="37" w:type="dxa"/>
             </w:tcMar>
           </w:tcPr>
           <w:p>
@@ -13218,7 +13218,7 @@
         </w:tc>
         <w:tc>
           <w:tcPr>
-            <w:tcW w:w="2602" w:type="dxa"/>
+            <w:tcW w:w="2601" w:type="dxa"/>
             <w:tcBorders>
               <w:top w:val="nil"/>
               <w:left w:val="single" w:sz="2" w:space="0" w:color="000001"/>
@@ -13243,7 +13243,7 @@
         </w:tc>
         <w:tc>
           <w:tcPr>
-            <w:tcW w:w="2331" w:type="dxa"/>
+            <w:tcW w:w="2332" w:type="dxa"/>
             <w:tcBorders>
               <w:top w:val="nil"/>
               <w:left w:val="single" w:sz="2" w:space="0" w:color="000001"/>
@@ -13347,7 +13347,7 @@
         </w:tc>
         <w:tc>
           <w:tcPr>
-            <w:tcW w:w="2602" w:type="dxa"/>
+            <w:tcW w:w="2601" w:type="dxa"/>
             <w:tcBorders>
               <w:top w:val="nil"/>
               <w:left w:val="single" w:sz="2" w:space="0" w:color="000001"/>
@@ -13372,7 +13372,7 @@
         </w:tc>
         <w:tc>
           <w:tcPr>
-            <w:tcW w:w="2331" w:type="dxa"/>
+            <w:tcW w:w="2332" w:type="dxa"/>
             <w:tcBorders>
               <w:top w:val="nil"/>
               <w:left w:val="single" w:sz="2" w:space="0" w:color="000001"/>
@@ -13416,11 +13416,7 @@
             </w:pPr>
             <w:r>
               <w:rPr/>
-              <w:t>88</w:t>
-            </w:r>
-            <w:r>
-              <w:rPr/>
-              <w:t xml:space="preserve"> px</w:t>
+              <w:t>88 px</w:t>
             </w:r>
           </w:p>
         </w:tc>
@@ -13456,7 +13452,7 @@
         </w:tc>
         <w:tc>
           <w:tcPr>
-            <w:tcW w:w="2602" w:type="dxa"/>
+            <w:tcW w:w="2601" w:type="dxa"/>
             <w:tcBorders>
               <w:top w:val="nil"/>
               <w:left w:val="single" w:sz="2" w:space="0" w:color="000001"/>
@@ -13481,7 +13477,7 @@
         </w:tc>
         <w:tc>
           <w:tcPr>
-            <w:tcW w:w="2331" w:type="dxa"/>
+            <w:tcW w:w="2332" w:type="dxa"/>
             <w:tcBorders>
               <w:top w:val="nil"/>
               <w:left w:val="single" w:sz="2" w:space="0" w:color="000001"/>
@@ -13525,11 +13521,7 @@
             </w:pPr>
             <w:r>
               <w:rPr/>
-              <w:t>88</w:t>
-            </w:r>
-            <w:r>
-              <w:rPr/>
-              <w:t xml:space="preserve"> px</w:t>
+              <w:t>88 px</w:t>
             </w:r>
           </w:p>
         </w:tc>
@@ -13586,7 +13578,7 @@
     <w:tbl>
       <w:tblPr>
         <w:jc w:val="left"/>
-        <w:tblInd w:w="139" w:type="dxa"/>
+        <w:tblInd w:w="137" w:type="dxa"/>
         <w:tblBorders>
           <w:top w:val="single" w:sz="2" w:space="0" w:color="000001"/>
           <w:left w:val="single" w:sz="2" w:space="0" w:color="000001"/>
@@ -13603,9 +13595,9 @@
         </w:tblCellMar>
       </w:tblPr>
       <w:tblGrid>
-        <w:gridCol w:w="2240"/>
+        <w:gridCol w:w="2239"/>
         <w:gridCol w:w="4141"/>
-        <w:gridCol w:w="2883"/>
+        <w:gridCol w:w="2884"/>
       </w:tblGrid>
       <w:tr>
         <w:trPr>
@@ -13614,7 +13606,7 @@
         </w:trPr>
         <w:tc>
           <w:tcPr>
-            <w:tcW w:w="2240" w:type="dxa"/>
+            <w:tcW w:w="2239" w:type="dxa"/>
             <w:tcBorders>
               <w:top w:val="single" w:sz="2" w:space="0" w:color="000001"/>
               <w:left w:val="single" w:sz="2" w:space="0" w:color="000001"/>
@@ -13711,7 +13703,7 @@
         </w:tc>
         <w:tc>
           <w:tcPr>
-            <w:tcW w:w="2883" w:type="dxa"/>
+            <w:tcW w:w="2884" w:type="dxa"/>
             <w:tcBorders>
               <w:top w:val="single" w:sz="2" w:space="0" w:color="000001"/>
               <w:left w:val="single" w:sz="2" w:space="0" w:color="000001"/>
@@ -13765,7 +13757,7 @@
         </w:trPr>
         <w:tc>
           <w:tcPr>
-            <w:tcW w:w="2240" w:type="dxa"/>
+            <w:tcW w:w="2239" w:type="dxa"/>
             <w:tcBorders>
               <w:top w:val="nil"/>
               <w:left w:val="single" w:sz="2" w:space="0" w:color="000001"/>
@@ -13815,7 +13807,7 @@
         </w:tc>
         <w:tc>
           <w:tcPr>
-            <w:tcW w:w="2883" w:type="dxa"/>
+            <w:tcW w:w="2884" w:type="dxa"/>
             <w:tcBorders>
               <w:top w:val="nil"/>
               <w:left w:val="single" w:sz="2" w:space="0" w:color="000001"/>
@@ -13857,7 +13849,7 @@
         </w:trPr>
         <w:tc>
           <w:tcPr>
-            <w:tcW w:w="2240" w:type="dxa"/>
+            <w:tcW w:w="2239" w:type="dxa"/>
             <w:tcBorders>
               <w:top w:val="nil"/>
               <w:left w:val="single" w:sz="2" w:space="0" w:color="000001"/>
@@ -13907,7 +13899,7 @@
         </w:tc>
         <w:tc>
           <w:tcPr>
-            <w:tcW w:w="2883" w:type="dxa"/>
+            <w:tcW w:w="2884" w:type="dxa"/>
             <w:tcBorders>
               <w:top w:val="nil"/>
               <w:left w:val="single" w:sz="2" w:space="0" w:color="000001"/>
@@ -13949,7 +13941,7 @@
         </w:trPr>
         <w:tc>
           <w:tcPr>
-            <w:tcW w:w="2240" w:type="dxa"/>
+            <w:tcW w:w="2239" w:type="dxa"/>
             <w:tcBorders>
               <w:top w:val="nil"/>
               <w:left w:val="single" w:sz="2" w:space="0" w:color="000001"/>
@@ -13999,7 +13991,7 @@
         </w:tc>
         <w:tc>
           <w:tcPr>
-            <w:tcW w:w="2883" w:type="dxa"/>
+            <w:tcW w:w="2884" w:type="dxa"/>
             <w:tcBorders>
               <w:top w:val="nil"/>
               <w:left w:val="single" w:sz="2" w:space="0" w:color="000001"/>
@@ -14041,7 +14033,7 @@
         </w:trPr>
         <w:tc>
           <w:tcPr>
-            <w:tcW w:w="2240" w:type="dxa"/>
+            <w:tcW w:w="2239" w:type="dxa"/>
             <w:tcBorders>
               <w:top w:val="nil"/>
               <w:left w:val="single" w:sz="2" w:space="0" w:color="000001"/>
@@ -14091,7 +14083,7 @@
         </w:tc>
         <w:tc>
           <w:tcPr>
-            <w:tcW w:w="2883" w:type="dxa"/>
+            <w:tcW w:w="2884" w:type="dxa"/>
             <w:tcBorders>
               <w:top w:val="nil"/>
               <w:left w:val="single" w:sz="2" w:space="0" w:color="000001"/>
@@ -14133,7 +14125,7 @@
         </w:trPr>
         <w:tc>
           <w:tcPr>
-            <w:tcW w:w="2240" w:type="dxa"/>
+            <w:tcW w:w="2239" w:type="dxa"/>
             <w:tcBorders>
               <w:top w:val="nil"/>
               <w:left w:val="single" w:sz="2" w:space="0" w:color="000001"/>
@@ -14183,7 +14175,7 @@
         </w:tc>
         <w:tc>
           <w:tcPr>
-            <w:tcW w:w="2883" w:type="dxa"/>
+            <w:tcW w:w="2884" w:type="dxa"/>
             <w:tcBorders>
               <w:top w:val="nil"/>
               <w:left w:val="single" w:sz="2" w:space="0" w:color="000001"/>
@@ -14225,7 +14217,7 @@
         </w:trPr>
         <w:tc>
           <w:tcPr>
-            <w:tcW w:w="2240" w:type="dxa"/>
+            <w:tcW w:w="2239" w:type="dxa"/>
             <w:tcBorders>
               <w:top w:val="nil"/>
               <w:left w:val="single" w:sz="2" w:space="0" w:color="000001"/>
@@ -14275,7 +14267,7 @@
         </w:tc>
         <w:tc>
           <w:tcPr>
-            <w:tcW w:w="2883" w:type="dxa"/>
+            <w:tcW w:w="2884" w:type="dxa"/>
             <w:tcBorders>
               <w:top w:val="nil"/>
               <w:left w:val="single" w:sz="2" w:space="0" w:color="000001"/>
@@ -14317,7 +14309,7 @@
         </w:trPr>
         <w:tc>
           <w:tcPr>
-            <w:tcW w:w="2240" w:type="dxa"/>
+            <w:tcW w:w="2239" w:type="dxa"/>
             <w:tcBorders>
               <w:top w:val="nil"/>
               <w:left w:val="single" w:sz="2" w:space="0" w:color="000001"/>
@@ -14367,7 +14359,7 @@
         </w:tc>
         <w:tc>
           <w:tcPr>
-            <w:tcW w:w="2883" w:type="dxa"/>
+            <w:tcW w:w="2884" w:type="dxa"/>
             <w:tcBorders>
               <w:top w:val="nil"/>
               <w:left w:val="single" w:sz="2" w:space="0" w:color="000001"/>
@@ -14468,9 +14460,9 @@
         </w:numPr>
         <w:rPr/>
       </w:pPr>
-      <w:bookmarkStart w:id="13" w:name="__RefHeading__10_967113532"/>
+      <w:bookmarkStart w:id="13" w:name="__RefHeading__1533_1708699360"/>
       <w:bookmarkStart w:id="14" w:name="__RefHeading__28_867372361"/>
-      <w:bookmarkStart w:id="15" w:name="__RefHeading__1533_1708699360"/>
+      <w:bookmarkStart w:id="15" w:name="__RefHeading__10_967113532"/>
       <w:bookmarkEnd w:id="13"/>
       <w:bookmarkEnd w:id="14"/>
       <w:bookmarkEnd w:id="15"/>
@@ -14488,9 +14480,9 @@
         </w:numPr>
         <w:rPr/>
       </w:pPr>
-      <w:bookmarkStart w:id="16" w:name="__RefHeading__30_867372361"/>
+      <w:bookmarkStart w:id="16" w:name="__RefHeading__1535_1708699360"/>
       <w:bookmarkStart w:id="17" w:name="__RefHeading__12_967113532"/>
-      <w:bookmarkStart w:id="18" w:name="__RefHeading__1535_1708699360"/>
+      <w:bookmarkStart w:id="18" w:name="__RefHeading__30_867372361"/>
       <w:bookmarkEnd w:id="16"/>
       <w:bookmarkEnd w:id="17"/>
       <w:bookmarkEnd w:id="18"/>
@@ -14612,9 +14604,9 @@
         </w:numPr>
         <w:rPr/>
       </w:pPr>
-      <w:bookmarkStart w:id="19" w:name="__RefHeading__32_867372361"/>
+      <w:bookmarkStart w:id="19" w:name="__RefHeading__1537_1708699360"/>
       <w:bookmarkStart w:id="20" w:name="__RefHeading__14_967113532"/>
-      <w:bookmarkStart w:id="21" w:name="__RefHeading__1537_1708699360"/>
+      <w:bookmarkStart w:id="21" w:name="__RefHeading__32_867372361"/>
       <w:bookmarkEnd w:id="19"/>
       <w:bookmarkEnd w:id="20"/>
       <w:bookmarkEnd w:id="21"/>
@@ -14820,7 +14812,7 @@
     <w:tbl>
       <w:tblPr>
         <w:jc w:val="left"/>
-        <w:tblInd w:w="-43" w:type="dxa"/>
+        <w:tblInd w:w="-45" w:type="dxa"/>
         <w:tblBorders>
           <w:top w:val="single" w:sz="2" w:space="0" w:color="000001"/>
           <w:left w:val="single" w:sz="2" w:space="0" w:color="000001"/>
@@ -14837,10 +14829,10 @@
         </w:tblCellMar>
       </w:tblPr>
       <w:tblGrid>
-        <w:gridCol w:w="2386"/>
+        <w:gridCol w:w="2385"/>
         <w:gridCol w:w="2418"/>
-        <w:gridCol w:w="2325"/>
-        <w:gridCol w:w="2472"/>
+        <w:gridCol w:w="2324"/>
+        <w:gridCol w:w="2473"/>
       </w:tblGrid>
       <w:tr>
         <w:trPr>
@@ -14849,7 +14841,7 @@
         </w:trPr>
         <w:tc>
           <w:tcPr>
-            <w:tcW w:w="2386" w:type="dxa"/>
+            <w:tcW w:w="2385" w:type="dxa"/>
             <w:tcBorders>
               <w:top w:val="single" w:sz="2" w:space="0" w:color="000001"/>
               <w:left w:val="single" w:sz="2" w:space="0" w:color="000001"/>
@@ -14943,7 +14935,7 @@
         </w:tc>
         <w:tc>
           <w:tcPr>
-            <w:tcW w:w="2325" w:type="dxa"/>
+            <w:tcW w:w="2324" w:type="dxa"/>
             <w:tcBorders>
               <w:top w:val="single" w:sz="2" w:space="0" w:color="000001"/>
               <w:left w:val="single" w:sz="2" w:space="0" w:color="000001"/>
@@ -14991,7 +14983,7 @@
         </w:tc>
         <w:tc>
           <w:tcPr>
-            <w:tcW w:w="2472" w:type="dxa"/>
+            <w:tcW w:w="2473" w:type="dxa"/>
             <w:tcBorders>
               <w:top w:val="single" w:sz="2" w:space="0" w:color="000001"/>
               <w:left w:val="single" w:sz="2" w:space="0" w:color="000001"/>
@@ -15044,7 +15036,7 @@
         </w:trPr>
         <w:tc>
           <w:tcPr>
-            <w:tcW w:w="2386" w:type="dxa"/>
+            <w:tcW w:w="2385" w:type="dxa"/>
             <w:tcBorders>
               <w:top w:val="nil"/>
               <w:left w:val="single" w:sz="2" w:space="0" w:color="000001"/>
@@ -15151,7 +15143,7 @@
         </w:trPr>
         <w:tc>
           <w:tcPr>
-            <w:tcW w:w="2386" w:type="dxa"/>
+            <w:tcW w:w="2385" w:type="dxa"/>
             <w:tcBorders>
               <w:top w:val="nil"/>
               <w:left w:val="single" w:sz="2" w:space="0" w:color="000001"/>
@@ -15258,7 +15250,7 @@
         </w:trPr>
         <w:tc>
           <w:tcPr>
-            <w:tcW w:w="2386" w:type="dxa"/>
+            <w:tcW w:w="2385" w:type="dxa"/>
             <w:tcBorders>
               <w:top w:val="nil"/>
               <w:left w:val="single" w:sz="2" w:space="0" w:color="000001"/>
@@ -15584,7 +15576,7 @@
     <w:tbl>
       <w:tblPr>
         <w:jc w:val="left"/>
-        <w:tblInd w:w="-43" w:type="dxa"/>
+        <w:tblInd w:w="-45" w:type="dxa"/>
         <w:tblBorders>
           <w:top w:val="single" w:sz="2" w:space="0" w:color="000001"/>
           <w:left w:val="single" w:sz="2" w:space="0" w:color="000001"/>
@@ -15601,10 +15593,10 @@
         </w:tblCellMar>
       </w:tblPr>
       <w:tblGrid>
-        <w:gridCol w:w="2386"/>
+        <w:gridCol w:w="2385"/>
         <w:gridCol w:w="2418"/>
-        <w:gridCol w:w="2325"/>
-        <w:gridCol w:w="2472"/>
+        <w:gridCol w:w="2324"/>
+        <w:gridCol w:w="2473"/>
       </w:tblGrid>
       <w:tr>
         <w:trPr>
@@ -15613,7 +15605,7 @@
         </w:trPr>
         <w:tc>
           <w:tcPr>
-            <w:tcW w:w="2386" w:type="dxa"/>
+            <w:tcW w:w="2385" w:type="dxa"/>
             <w:tcBorders>
               <w:top w:val="single" w:sz="2" w:space="0" w:color="000001"/>
               <w:left w:val="single" w:sz="2" w:space="0" w:color="000001"/>
@@ -15707,7 +15699,7 @@
         </w:tc>
         <w:tc>
           <w:tcPr>
-            <w:tcW w:w="2325" w:type="dxa"/>
+            <w:tcW w:w="2324" w:type="dxa"/>
             <w:tcBorders>
               <w:top w:val="single" w:sz="2" w:space="0" w:color="000001"/>
               <w:left w:val="single" w:sz="2" w:space="0" w:color="000001"/>
@@ -15755,7 +15747,7 @@
         </w:tc>
         <w:tc>
           <w:tcPr>
-            <w:tcW w:w="2472" w:type="dxa"/>
+            <w:tcW w:w="2473" w:type="dxa"/>
             <w:tcBorders>
               <w:top w:val="single" w:sz="2" w:space="0" w:color="000001"/>
               <w:left w:val="single" w:sz="2" w:space="0" w:color="000001"/>
@@ -15808,7 +15800,7 @@
         </w:trPr>
         <w:tc>
           <w:tcPr>
-            <w:tcW w:w="2386" w:type="dxa"/>
+            <w:tcW w:w="2385" w:type="dxa"/>
             <w:tcBorders>
               <w:top w:val="nil"/>
               <w:left w:val="single" w:sz="2" w:space="0" w:color="000001"/>
@@ -15915,7 +15907,7 @@
         </w:trPr>
         <w:tc>
           <w:tcPr>
-            <w:tcW w:w="2386" w:type="dxa"/>
+            <w:tcW w:w="2385" w:type="dxa"/>
             <w:tcBorders>
               <w:top w:val="nil"/>
               <w:left w:val="single" w:sz="2" w:space="0" w:color="000001"/>
@@ -16022,7 +16014,7 @@
         </w:trPr>
         <w:tc>
           <w:tcPr>
-            <w:tcW w:w="2386" w:type="dxa"/>
+            <w:tcW w:w="2385" w:type="dxa"/>
             <w:tcBorders>
               <w:top w:val="nil"/>
               <w:left w:val="single" w:sz="2" w:space="0" w:color="000001"/>
@@ -16348,7 +16340,7 @@
     <w:tbl>
       <w:tblPr>
         <w:jc w:val="left"/>
-        <w:tblInd w:w="-43" w:type="dxa"/>
+        <w:tblInd w:w="-45" w:type="dxa"/>
         <w:tblBorders>
           <w:top w:val="single" w:sz="2" w:space="0" w:color="000001"/>
           <w:left w:val="single" w:sz="2" w:space="0" w:color="000001"/>
@@ -16365,10 +16357,10 @@
         </w:tblCellMar>
       </w:tblPr>
       <w:tblGrid>
-        <w:gridCol w:w="2386"/>
+        <w:gridCol w:w="2385"/>
         <w:gridCol w:w="2418"/>
-        <w:gridCol w:w="2325"/>
-        <w:gridCol w:w="2472"/>
+        <w:gridCol w:w="2324"/>
+        <w:gridCol w:w="2473"/>
       </w:tblGrid>
       <w:tr>
         <w:trPr>
@@ -16377,7 +16369,7 @@
         </w:trPr>
         <w:tc>
           <w:tcPr>
-            <w:tcW w:w="2386" w:type="dxa"/>
+            <w:tcW w:w="2385" w:type="dxa"/>
             <w:tcBorders>
               <w:top w:val="single" w:sz="2" w:space="0" w:color="000001"/>
               <w:left w:val="single" w:sz="2" w:space="0" w:color="000001"/>
@@ -16471,7 +16463,7 @@
         </w:tc>
         <w:tc>
           <w:tcPr>
-            <w:tcW w:w="2325" w:type="dxa"/>
+            <w:tcW w:w="2324" w:type="dxa"/>
             <w:tcBorders>
               <w:top w:val="single" w:sz="2" w:space="0" w:color="000001"/>
               <w:left w:val="single" w:sz="2" w:space="0" w:color="000001"/>
@@ -16519,7 +16511,7 @@
         </w:tc>
         <w:tc>
           <w:tcPr>
-            <w:tcW w:w="2472" w:type="dxa"/>
+            <w:tcW w:w="2473" w:type="dxa"/>
             <w:tcBorders>
               <w:top w:val="single" w:sz="2" w:space="0" w:color="000001"/>
               <w:left w:val="single" w:sz="2" w:space="0" w:color="000001"/>
@@ -16572,7 +16564,7 @@
         </w:trPr>
         <w:tc>
           <w:tcPr>
-            <w:tcW w:w="2386" w:type="dxa"/>
+            <w:tcW w:w="2385" w:type="dxa"/>
             <w:tcBorders>
               <w:top w:val="nil"/>
               <w:left w:val="single" w:sz="2" w:space="0" w:color="000001"/>
@@ -16679,7 +16671,7 @@
         </w:trPr>
         <w:tc>
           <w:tcPr>
-            <w:tcW w:w="2386" w:type="dxa"/>
+            <w:tcW w:w="2385" w:type="dxa"/>
             <w:tcBorders>
               <w:top w:val="nil"/>
               <w:left w:val="single" w:sz="2" w:space="0" w:color="000001"/>
@@ -16786,7 +16778,7 @@
         </w:trPr>
         <w:tc>
           <w:tcPr>
-            <w:tcW w:w="2386" w:type="dxa"/>
+            <w:tcW w:w="2385" w:type="dxa"/>
             <w:tcBorders>
               <w:top w:val="nil"/>
               <w:left w:val="single" w:sz="2" w:space="0" w:color="000001"/>
@@ -17096,7 +17088,7 @@
     <w:tbl>
       <w:tblPr>
         <w:jc w:val="left"/>
-        <w:tblInd w:w="-43" w:type="dxa"/>
+        <w:tblInd w:w="-45" w:type="dxa"/>
         <w:tblBorders>
           <w:top w:val="single" w:sz="2" w:space="0" w:color="000001"/>
           <w:left w:val="single" w:sz="2" w:space="0" w:color="000001"/>
@@ -17113,10 +17105,10 @@
         </w:tblCellMar>
       </w:tblPr>
       <w:tblGrid>
-        <w:gridCol w:w="2386"/>
+        <w:gridCol w:w="2385"/>
         <w:gridCol w:w="2418"/>
-        <w:gridCol w:w="2325"/>
-        <w:gridCol w:w="2472"/>
+        <w:gridCol w:w="2324"/>
+        <w:gridCol w:w="2473"/>
       </w:tblGrid>
       <w:tr>
         <w:trPr>
@@ -17125,7 +17117,7 @@
         </w:trPr>
         <w:tc>
           <w:tcPr>
-            <w:tcW w:w="2386" w:type="dxa"/>
+            <w:tcW w:w="2385" w:type="dxa"/>
             <w:tcBorders>
               <w:top w:val="single" w:sz="2" w:space="0" w:color="000001"/>
               <w:left w:val="single" w:sz="2" w:space="0" w:color="000001"/>
@@ -17219,7 +17211,7 @@
         </w:tc>
         <w:tc>
           <w:tcPr>
-            <w:tcW w:w="2325" w:type="dxa"/>
+            <w:tcW w:w="2324" w:type="dxa"/>
             <w:tcBorders>
               <w:top w:val="single" w:sz="2" w:space="0" w:color="000001"/>
               <w:left w:val="single" w:sz="2" w:space="0" w:color="000001"/>
@@ -17267,7 +17259,7 @@
         </w:tc>
         <w:tc>
           <w:tcPr>
-            <w:tcW w:w="2472" w:type="dxa"/>
+            <w:tcW w:w="2473" w:type="dxa"/>
             <w:tcBorders>
               <w:top w:val="single" w:sz="2" w:space="0" w:color="000001"/>
               <w:left w:val="single" w:sz="2" w:space="0" w:color="000001"/>
@@ -17320,7 +17312,7 @@
         </w:trPr>
         <w:tc>
           <w:tcPr>
-            <w:tcW w:w="2386" w:type="dxa"/>
+            <w:tcW w:w="2385" w:type="dxa"/>
             <w:tcBorders>
               <w:top w:val="nil"/>
               <w:left w:val="single" w:sz="2" w:space="0" w:color="000001"/>
@@ -17427,7 +17419,7 @@
         </w:trPr>
         <w:tc>
           <w:tcPr>
-            <w:tcW w:w="2386" w:type="dxa"/>
+            <w:tcW w:w="2385" w:type="dxa"/>
             <w:tcBorders>
               <w:top w:val="nil"/>
               <w:left w:val="single" w:sz="2" w:space="0" w:color="000001"/>
@@ -17534,7 +17526,7 @@
         </w:trPr>
         <w:tc>
           <w:tcPr>
-            <w:tcW w:w="2386" w:type="dxa"/>
+            <w:tcW w:w="2385" w:type="dxa"/>
             <w:tcBorders>
               <w:top w:val="nil"/>
               <w:left w:val="single" w:sz="2" w:space="0" w:color="000001"/>
@@ -17848,7 +17840,7 @@
     <w:tbl>
       <w:tblPr>
         <w:jc w:val="left"/>
-        <w:tblInd w:w="-43" w:type="dxa"/>
+        <w:tblInd w:w="-45" w:type="dxa"/>
         <w:tblBorders>
           <w:top w:val="single" w:sz="2" w:space="0" w:color="000001"/>
           <w:left w:val="single" w:sz="2" w:space="0" w:color="000001"/>
@@ -17865,10 +17857,10 @@
         </w:tblCellMar>
       </w:tblPr>
       <w:tblGrid>
-        <w:gridCol w:w="2386"/>
+        <w:gridCol w:w="2385"/>
         <w:gridCol w:w="2418"/>
-        <w:gridCol w:w="2325"/>
-        <w:gridCol w:w="2472"/>
+        <w:gridCol w:w="2324"/>
+        <w:gridCol w:w="2473"/>
       </w:tblGrid>
       <w:tr>
         <w:trPr>
@@ -17877,7 +17869,7 @@
         </w:trPr>
         <w:tc>
           <w:tcPr>
-            <w:tcW w:w="2386" w:type="dxa"/>
+            <w:tcW w:w="2385" w:type="dxa"/>
             <w:tcBorders>
               <w:top w:val="single" w:sz="2" w:space="0" w:color="000001"/>
               <w:left w:val="single" w:sz="2" w:space="0" w:color="000001"/>
@@ -17971,7 +17963,7 @@
         </w:tc>
         <w:tc>
           <w:tcPr>
-            <w:tcW w:w="2325" w:type="dxa"/>
+            <w:tcW w:w="2324" w:type="dxa"/>
             <w:tcBorders>
               <w:top w:val="single" w:sz="2" w:space="0" w:color="000001"/>
               <w:left w:val="single" w:sz="2" w:space="0" w:color="000001"/>
@@ -18019,7 +18011,7 @@
         </w:tc>
         <w:tc>
           <w:tcPr>
-            <w:tcW w:w="2472" w:type="dxa"/>
+            <w:tcW w:w="2473" w:type="dxa"/>
             <w:tcBorders>
               <w:top w:val="single" w:sz="2" w:space="0" w:color="000001"/>
               <w:left w:val="single" w:sz="2" w:space="0" w:color="000001"/>
@@ -18072,7 +18064,7 @@
         </w:trPr>
         <w:tc>
           <w:tcPr>
-            <w:tcW w:w="2386" w:type="dxa"/>
+            <w:tcW w:w="2385" w:type="dxa"/>
             <w:tcBorders>
               <w:top w:val="nil"/>
               <w:left w:val="single" w:sz="2" w:space="0" w:color="000001"/>
@@ -18179,7 +18171,7 @@
         </w:trPr>
         <w:tc>
           <w:tcPr>
-            <w:tcW w:w="2386" w:type="dxa"/>
+            <w:tcW w:w="2385" w:type="dxa"/>
             <w:tcBorders>
               <w:top w:val="nil"/>
               <w:left w:val="single" w:sz="2" w:space="0" w:color="000001"/>
@@ -18286,7 +18278,7 @@
         </w:trPr>
         <w:tc>
           <w:tcPr>
-            <w:tcW w:w="2386" w:type="dxa"/>
+            <w:tcW w:w="2385" w:type="dxa"/>
             <w:tcBorders>
               <w:top w:val="nil"/>
               <w:left w:val="single" w:sz="2" w:space="0" w:color="000001"/>
@@ -18600,7 +18592,7 @@
     <w:tbl>
       <w:tblPr>
         <w:jc w:val="left"/>
-        <w:tblInd w:w="-43" w:type="dxa"/>
+        <w:tblInd w:w="-45" w:type="dxa"/>
         <w:tblBorders>
           <w:top w:val="single" w:sz="2" w:space="0" w:color="000001"/>
           <w:left w:val="single" w:sz="2" w:space="0" w:color="000001"/>
@@ -18617,10 +18609,10 @@
         </w:tblCellMar>
       </w:tblPr>
       <w:tblGrid>
-        <w:gridCol w:w="2386"/>
+        <w:gridCol w:w="2385"/>
         <w:gridCol w:w="2418"/>
-        <w:gridCol w:w="2325"/>
-        <w:gridCol w:w="2472"/>
+        <w:gridCol w:w="2324"/>
+        <w:gridCol w:w="2473"/>
       </w:tblGrid>
       <w:tr>
         <w:trPr>
@@ -18629,7 +18621,7 @@
         </w:trPr>
         <w:tc>
           <w:tcPr>
-            <w:tcW w:w="2386" w:type="dxa"/>
+            <w:tcW w:w="2385" w:type="dxa"/>
             <w:tcBorders>
               <w:top w:val="single" w:sz="2" w:space="0" w:color="000001"/>
               <w:left w:val="single" w:sz="2" w:space="0" w:color="000001"/>
@@ -18723,7 +18715,7 @@
         </w:tc>
         <w:tc>
           <w:tcPr>
-            <w:tcW w:w="2325" w:type="dxa"/>
+            <w:tcW w:w="2324" w:type="dxa"/>
             <w:tcBorders>
               <w:top w:val="single" w:sz="2" w:space="0" w:color="000001"/>
               <w:left w:val="single" w:sz="2" w:space="0" w:color="000001"/>
@@ -18771,7 +18763,7 @@
         </w:tc>
         <w:tc>
           <w:tcPr>
-            <w:tcW w:w="2472" w:type="dxa"/>
+            <w:tcW w:w="2473" w:type="dxa"/>
             <w:tcBorders>
               <w:top w:val="single" w:sz="2" w:space="0" w:color="000001"/>
               <w:left w:val="single" w:sz="2" w:space="0" w:color="000001"/>
@@ -18824,7 +18816,7 @@
         </w:trPr>
         <w:tc>
           <w:tcPr>
-            <w:tcW w:w="2386" w:type="dxa"/>
+            <w:tcW w:w="2385" w:type="dxa"/>
             <w:tcBorders>
               <w:top w:val="nil"/>
               <w:left w:val="single" w:sz="2" w:space="0" w:color="000001"/>
@@ -18931,7 +18923,7 @@
         </w:trPr>
         <w:tc>
           <w:tcPr>
-            <w:tcW w:w="2386" w:type="dxa"/>
+            <w:tcW w:w="2385" w:type="dxa"/>
             <w:tcBorders>
               <w:top w:val="nil"/>
               <w:left w:val="single" w:sz="2" w:space="0" w:color="000001"/>
@@ -19038,7 +19030,7 @@
         </w:trPr>
         <w:tc>
           <w:tcPr>
-            <w:tcW w:w="2386" w:type="dxa"/>
+            <w:tcW w:w="2385" w:type="dxa"/>
             <w:tcBorders>
               <w:top w:val="nil"/>
               <w:left w:val="single" w:sz="2" w:space="0" w:color="000001"/>
@@ -19352,7 +19344,7 @@
     <w:tbl>
       <w:tblPr>
         <w:jc w:val="left"/>
-        <w:tblInd w:w="-43" w:type="dxa"/>
+        <w:tblInd w:w="-45" w:type="dxa"/>
         <w:tblBorders>
           <w:top w:val="single" w:sz="2" w:space="0" w:color="000001"/>
           <w:left w:val="single" w:sz="2" w:space="0" w:color="000001"/>
@@ -19369,10 +19361,10 @@
         </w:tblCellMar>
       </w:tblPr>
       <w:tblGrid>
-        <w:gridCol w:w="2386"/>
+        <w:gridCol w:w="2385"/>
         <w:gridCol w:w="2418"/>
-        <w:gridCol w:w="2325"/>
-        <w:gridCol w:w="2472"/>
+        <w:gridCol w:w="2324"/>
+        <w:gridCol w:w="2473"/>
       </w:tblGrid>
       <w:tr>
         <w:trPr>
@@ -19381,7 +19373,7 @@
         </w:trPr>
         <w:tc>
           <w:tcPr>
-            <w:tcW w:w="2386" w:type="dxa"/>
+            <w:tcW w:w="2385" w:type="dxa"/>
             <w:tcBorders>
               <w:top w:val="single" w:sz="2" w:space="0" w:color="000001"/>
               <w:left w:val="single" w:sz="2" w:space="0" w:color="000001"/>
@@ -19475,7 +19467,7 @@
         </w:tc>
         <w:tc>
           <w:tcPr>
-            <w:tcW w:w="2325" w:type="dxa"/>
+            <w:tcW w:w="2324" w:type="dxa"/>
             <w:tcBorders>
               <w:top w:val="single" w:sz="2" w:space="0" w:color="000001"/>
               <w:left w:val="single" w:sz="2" w:space="0" w:color="000001"/>
@@ -19523,7 +19515,7 @@
         </w:tc>
         <w:tc>
           <w:tcPr>
-            <w:tcW w:w="2472" w:type="dxa"/>
+            <w:tcW w:w="2473" w:type="dxa"/>
             <w:tcBorders>
               <w:top w:val="single" w:sz="2" w:space="0" w:color="000001"/>
               <w:left w:val="single" w:sz="2" w:space="0" w:color="000001"/>
@@ -19576,7 +19568,7 @@
         </w:trPr>
         <w:tc>
           <w:tcPr>
-            <w:tcW w:w="2386" w:type="dxa"/>
+            <w:tcW w:w="2385" w:type="dxa"/>
             <w:tcBorders>
               <w:top w:val="nil"/>
               <w:left w:val="single" w:sz="2" w:space="0" w:color="000001"/>
@@ -19683,7 +19675,7 @@
         </w:trPr>
         <w:tc>
           <w:tcPr>
-            <w:tcW w:w="2386" w:type="dxa"/>
+            <w:tcW w:w="2385" w:type="dxa"/>
             <w:tcBorders>
               <w:top w:val="nil"/>
               <w:left w:val="single" w:sz="2" w:space="0" w:color="000001"/>
@@ -19790,7 +19782,7 @@
         </w:trPr>
         <w:tc>
           <w:tcPr>
-            <w:tcW w:w="2386" w:type="dxa"/>
+            <w:tcW w:w="2385" w:type="dxa"/>
             <w:tcBorders>
               <w:top w:val="nil"/>
               <w:left w:val="single" w:sz="2" w:space="0" w:color="000001"/>
@@ -20088,7 +20080,7 @@
     <w:tbl>
       <w:tblPr>
         <w:jc w:val="left"/>
-        <w:tblInd w:w="-43" w:type="dxa"/>
+        <w:tblInd w:w="-45" w:type="dxa"/>
         <w:tblBorders>
           <w:top w:val="single" w:sz="2" w:space="0" w:color="000001"/>
           <w:left w:val="single" w:sz="2" w:space="0" w:color="000001"/>
@@ -20105,10 +20097,10 @@
         </w:tblCellMar>
       </w:tblPr>
       <w:tblGrid>
-        <w:gridCol w:w="2386"/>
+        <w:gridCol w:w="2385"/>
         <w:gridCol w:w="2418"/>
-        <w:gridCol w:w="2325"/>
-        <w:gridCol w:w="2472"/>
+        <w:gridCol w:w="2324"/>
+        <w:gridCol w:w="2473"/>
       </w:tblGrid>
       <w:tr>
         <w:trPr>
@@ -20117,7 +20109,7 @@
         </w:trPr>
         <w:tc>
           <w:tcPr>
-            <w:tcW w:w="2386" w:type="dxa"/>
+            <w:tcW w:w="2385" w:type="dxa"/>
             <w:tcBorders>
               <w:top w:val="single" w:sz="2" w:space="0" w:color="000001"/>
               <w:left w:val="single" w:sz="2" w:space="0" w:color="000001"/>
@@ -20211,7 +20203,7 @@
         </w:tc>
         <w:tc>
           <w:tcPr>
-            <w:tcW w:w="2325" w:type="dxa"/>
+            <w:tcW w:w="2324" w:type="dxa"/>
             <w:tcBorders>
               <w:top w:val="single" w:sz="2" w:space="0" w:color="000001"/>
               <w:left w:val="single" w:sz="2" w:space="0" w:color="000001"/>
@@ -20259,7 +20251,7 @@
         </w:tc>
         <w:tc>
           <w:tcPr>
-            <w:tcW w:w="2472" w:type="dxa"/>
+            <w:tcW w:w="2473" w:type="dxa"/>
             <w:tcBorders>
               <w:top w:val="single" w:sz="2" w:space="0" w:color="000001"/>
               <w:left w:val="single" w:sz="2" w:space="0" w:color="000001"/>
@@ -20312,7 +20304,7 @@
         </w:trPr>
         <w:tc>
           <w:tcPr>
-            <w:tcW w:w="2386" w:type="dxa"/>
+            <w:tcW w:w="2385" w:type="dxa"/>
             <w:tcBorders>
               <w:top w:val="nil"/>
               <w:left w:val="single" w:sz="2" w:space="0" w:color="000001"/>
@@ -20419,7 +20411,7 @@
         </w:trPr>
         <w:tc>
           <w:tcPr>
-            <w:tcW w:w="2386" w:type="dxa"/>
+            <w:tcW w:w="2385" w:type="dxa"/>
             <w:tcBorders>
               <w:top w:val="nil"/>
               <w:left w:val="single" w:sz="2" w:space="0" w:color="000001"/>
@@ -20526,7 +20518,7 @@
         </w:trPr>
         <w:tc>
           <w:tcPr>
-            <w:tcW w:w="2386" w:type="dxa"/>
+            <w:tcW w:w="2385" w:type="dxa"/>
             <w:tcBorders>
               <w:top w:val="nil"/>
               <w:left w:val="single" w:sz="2" w:space="0" w:color="000001"/>
@@ -20824,7 +20816,7 @@
     <w:tbl>
       <w:tblPr>
         <w:jc w:val="left"/>
-        <w:tblInd w:w="-43" w:type="dxa"/>
+        <w:tblInd w:w="-45" w:type="dxa"/>
         <w:tblBorders>
           <w:top w:val="single" w:sz="2" w:space="0" w:color="000001"/>
           <w:left w:val="single" w:sz="2" w:space="0" w:color="000001"/>
@@ -20841,10 +20833,10 @@
         </w:tblCellMar>
       </w:tblPr>
       <w:tblGrid>
-        <w:gridCol w:w="2386"/>
+        <w:gridCol w:w="2385"/>
         <w:gridCol w:w="2418"/>
-        <w:gridCol w:w="2325"/>
-        <w:gridCol w:w="2472"/>
+        <w:gridCol w:w="2324"/>
+        <w:gridCol w:w="2473"/>
       </w:tblGrid>
       <w:tr>
         <w:trPr>
@@ -20853,7 +20845,7 @@
         </w:trPr>
         <w:tc>
           <w:tcPr>
-            <w:tcW w:w="2386" w:type="dxa"/>
+            <w:tcW w:w="2385" w:type="dxa"/>
             <w:tcBorders>
               <w:top w:val="single" w:sz="2" w:space="0" w:color="000001"/>
               <w:left w:val="single" w:sz="2" w:space="0" w:color="000001"/>
@@ -20947,7 +20939,7 @@
         </w:tc>
         <w:tc>
           <w:tcPr>
-            <w:tcW w:w="2325" w:type="dxa"/>
+            <w:tcW w:w="2324" w:type="dxa"/>
             <w:tcBorders>
               <w:top w:val="single" w:sz="2" w:space="0" w:color="000001"/>
               <w:left w:val="single" w:sz="2" w:space="0" w:color="000001"/>
@@ -20995,7 +20987,7 @@
         </w:tc>
         <w:tc>
           <w:tcPr>
-            <w:tcW w:w="2472" w:type="dxa"/>
+            <w:tcW w:w="2473" w:type="dxa"/>
             <w:tcBorders>
               <w:top w:val="single" w:sz="2" w:space="0" w:color="000001"/>
               <w:left w:val="single" w:sz="2" w:space="0" w:color="000001"/>
@@ -21048,7 +21040,7 @@
         </w:trPr>
         <w:tc>
           <w:tcPr>
-            <w:tcW w:w="2386" w:type="dxa"/>
+            <w:tcW w:w="2385" w:type="dxa"/>
             <w:tcBorders>
               <w:top w:val="nil"/>
               <w:left w:val="single" w:sz="2" w:space="0" w:color="000001"/>
@@ -21155,7 +21147,7 @@
         </w:trPr>
         <w:tc>
           <w:tcPr>
-            <w:tcW w:w="2386" w:type="dxa"/>
+            <w:tcW w:w="2385" w:type="dxa"/>
             <w:tcBorders>
               <w:top w:val="nil"/>
               <w:left w:val="single" w:sz="2" w:space="0" w:color="000001"/>
@@ -21262,7 +21254,7 @@
         </w:trPr>
         <w:tc>
           <w:tcPr>
-            <w:tcW w:w="2386" w:type="dxa"/>
+            <w:tcW w:w="2385" w:type="dxa"/>
             <w:tcBorders>
               <w:top w:val="nil"/>
               <w:left w:val="single" w:sz="2" w:space="0" w:color="000001"/>
@@ -21560,7 +21552,7 @@
     <w:tbl>
       <w:tblPr>
         <w:jc w:val="left"/>
-        <w:tblInd w:w="-43" w:type="dxa"/>
+        <w:tblInd w:w="-45" w:type="dxa"/>
         <w:tblBorders>
           <w:top w:val="single" w:sz="2" w:space="0" w:color="000001"/>
           <w:left w:val="single" w:sz="2" w:space="0" w:color="000001"/>
@@ -21577,10 +21569,10 @@
         </w:tblCellMar>
       </w:tblPr>
       <w:tblGrid>
-        <w:gridCol w:w="2386"/>
+        <w:gridCol w:w="2385"/>
         <w:gridCol w:w="2418"/>
-        <w:gridCol w:w="2325"/>
-        <w:gridCol w:w="2472"/>
+        <w:gridCol w:w="2324"/>
+        <w:gridCol w:w="2473"/>
       </w:tblGrid>
       <w:tr>
         <w:trPr>
@@ -21589,7 +21581,7 @@
         </w:trPr>
         <w:tc>
           <w:tcPr>
-            <w:tcW w:w="2386" w:type="dxa"/>
+            <w:tcW w:w="2385" w:type="dxa"/>
             <w:tcBorders>
               <w:top w:val="single" w:sz="2" w:space="0" w:color="000001"/>
               <w:left w:val="single" w:sz="2" w:space="0" w:color="000001"/>
@@ -21683,7 +21675,7 @@
         </w:tc>
         <w:tc>
           <w:tcPr>
-            <w:tcW w:w="2325" w:type="dxa"/>
+            <w:tcW w:w="2324" w:type="dxa"/>
             <w:tcBorders>
               <w:top w:val="single" w:sz="2" w:space="0" w:color="000001"/>
               <w:left w:val="single" w:sz="2" w:space="0" w:color="000001"/>
@@ -21731,7 +21723,7 @@
         </w:tc>
         <w:tc>
           <w:tcPr>
-            <w:tcW w:w="2472" w:type="dxa"/>
+            <w:tcW w:w="2473" w:type="dxa"/>
             <w:tcBorders>
               <w:top w:val="single" w:sz="2" w:space="0" w:color="000001"/>
               <w:left w:val="single" w:sz="2" w:space="0" w:color="000001"/>
@@ -21784,7 +21776,7 @@
         </w:trPr>
         <w:tc>
           <w:tcPr>
-            <w:tcW w:w="2386" w:type="dxa"/>
+            <w:tcW w:w="2385" w:type="dxa"/>
             <w:tcBorders>
               <w:top w:val="nil"/>
               <w:left w:val="single" w:sz="2" w:space="0" w:color="000001"/>
@@ -21891,7 +21883,7 @@
         </w:trPr>
         <w:tc>
           <w:tcPr>
-            <w:tcW w:w="2386" w:type="dxa"/>
+            <w:tcW w:w="2385" w:type="dxa"/>
             <w:tcBorders>
               <w:top w:val="nil"/>
               <w:left w:val="single" w:sz="2" w:space="0" w:color="000001"/>
@@ -21998,7 +21990,7 @@
         </w:trPr>
         <w:tc>
           <w:tcPr>
-            <w:tcW w:w="2386" w:type="dxa"/>
+            <w:tcW w:w="2385" w:type="dxa"/>
             <w:tcBorders>
               <w:top w:val="nil"/>
               <w:left w:val="single" w:sz="2" w:space="0" w:color="000001"/>
@@ -22296,7 +22288,7 @@
     <w:tbl>
       <w:tblPr>
         <w:jc w:val="left"/>
-        <w:tblInd w:w="-43" w:type="dxa"/>
+        <w:tblInd w:w="-45" w:type="dxa"/>
         <w:tblBorders>
           <w:top w:val="single" w:sz="2" w:space="0" w:color="000001"/>
           <w:left w:val="single" w:sz="2" w:space="0" w:color="000001"/>
@@ -22313,10 +22305,10 @@
         </w:tblCellMar>
       </w:tblPr>
       <w:tblGrid>
-        <w:gridCol w:w="2386"/>
+        <w:gridCol w:w="2385"/>
         <w:gridCol w:w="2418"/>
-        <w:gridCol w:w="2325"/>
-        <w:gridCol w:w="2472"/>
+        <w:gridCol w:w="2324"/>
+        <w:gridCol w:w="2473"/>
       </w:tblGrid>
       <w:tr>
         <w:trPr>
@@ -22325,7 +22317,7 @@
         </w:trPr>
         <w:tc>
           <w:tcPr>
-            <w:tcW w:w="2386" w:type="dxa"/>
+            <w:tcW w:w="2385" w:type="dxa"/>
             <w:tcBorders>
               <w:top w:val="single" w:sz="2" w:space="0" w:color="000001"/>
               <w:left w:val="single" w:sz="2" w:space="0" w:color="000001"/>
@@ -22419,7 +22411,7 @@
         </w:tc>
         <w:tc>
           <w:tcPr>
-            <w:tcW w:w="2325" w:type="dxa"/>
+            <w:tcW w:w="2324" w:type="dxa"/>
             <w:tcBorders>
               <w:top w:val="single" w:sz="2" w:space="0" w:color="000001"/>
               <w:left w:val="single" w:sz="2" w:space="0" w:color="000001"/>
@@ -22467,7 +22459,7 @@
         </w:tc>
         <w:tc>
           <w:tcPr>
-            <w:tcW w:w="2472" w:type="dxa"/>
+            <w:tcW w:w="2473" w:type="dxa"/>
             <w:tcBorders>
               <w:top w:val="single" w:sz="2" w:space="0" w:color="000001"/>
               <w:left w:val="single" w:sz="2" w:space="0" w:color="000001"/>
@@ -22520,7 +22512,7 @@
         </w:trPr>
         <w:tc>
           <w:tcPr>
-            <w:tcW w:w="2386" w:type="dxa"/>
+            <w:tcW w:w="2385" w:type="dxa"/>
             <w:tcBorders>
               <w:top w:val="nil"/>
               <w:left w:val="single" w:sz="2" w:space="0" w:color="000001"/>
@@ -22627,7 +22619,7 @@
         </w:trPr>
         <w:tc>
           <w:tcPr>
-            <w:tcW w:w="2386" w:type="dxa"/>
+            <w:tcW w:w="2385" w:type="dxa"/>
             <w:tcBorders>
               <w:top w:val="nil"/>
               <w:left w:val="single" w:sz="2" w:space="0" w:color="000001"/>
@@ -22734,7 +22726,7 @@
         </w:trPr>
         <w:tc>
           <w:tcPr>
-            <w:tcW w:w="2386" w:type="dxa"/>
+            <w:tcW w:w="2385" w:type="dxa"/>
             <w:tcBorders>
               <w:top w:val="nil"/>
               <w:left w:val="single" w:sz="2" w:space="0" w:color="000001"/>
@@ -23032,7 +23024,7 @@
     <w:tbl>
       <w:tblPr>
         <w:jc w:val="left"/>
-        <w:tblInd w:w="-43" w:type="dxa"/>
+        <w:tblInd w:w="-45" w:type="dxa"/>
         <w:tblBorders>
           <w:top w:val="single" w:sz="2" w:space="0" w:color="000001"/>
           <w:left w:val="single" w:sz="2" w:space="0" w:color="000001"/>
@@ -23049,10 +23041,10 @@
         </w:tblCellMar>
       </w:tblPr>
       <w:tblGrid>
-        <w:gridCol w:w="2386"/>
+        <w:gridCol w:w="2385"/>
         <w:gridCol w:w="2418"/>
-        <w:gridCol w:w="2325"/>
-        <w:gridCol w:w="2472"/>
+        <w:gridCol w:w="2324"/>
+        <w:gridCol w:w="2473"/>
       </w:tblGrid>
       <w:tr>
         <w:trPr>
@@ -23061,7 +23053,7 @@
         </w:trPr>
         <w:tc>
           <w:tcPr>
-            <w:tcW w:w="2386" w:type="dxa"/>
+            <w:tcW w:w="2385" w:type="dxa"/>
             <w:tcBorders>
               <w:top w:val="single" w:sz="2" w:space="0" w:color="000001"/>
               <w:left w:val="single" w:sz="2" w:space="0" w:color="000001"/>
@@ -23155,7 +23147,7 @@
         </w:tc>
         <w:tc>
           <w:tcPr>
-            <w:tcW w:w="2325" w:type="dxa"/>
+            <w:tcW w:w="2324" w:type="dxa"/>
             <w:tcBorders>
               <w:top w:val="single" w:sz="2" w:space="0" w:color="000001"/>
               <w:left w:val="single" w:sz="2" w:space="0" w:color="000001"/>
@@ -23203,7 +23195,7 @@
         </w:tc>
         <w:tc>
           <w:tcPr>
-            <w:tcW w:w="2472" w:type="dxa"/>
+            <w:tcW w:w="2473" w:type="dxa"/>
             <w:tcBorders>
               <w:top w:val="single" w:sz="2" w:space="0" w:color="000001"/>
               <w:left w:val="single" w:sz="2" w:space="0" w:color="000001"/>
@@ -23256,7 +23248,7 @@
         </w:trPr>
         <w:tc>
           <w:tcPr>
-            <w:tcW w:w="2386" w:type="dxa"/>
+            <w:tcW w:w="2385" w:type="dxa"/>
             <w:tcBorders>
               <w:top w:val="nil"/>
               <w:left w:val="single" w:sz="2" w:space="0" w:color="000001"/>
@@ -23363,7 +23355,7 @@
         </w:trPr>
         <w:tc>
           <w:tcPr>
-            <w:tcW w:w="2386" w:type="dxa"/>
+            <w:tcW w:w="2385" w:type="dxa"/>
             <w:tcBorders>
               <w:top w:val="nil"/>
               <w:left w:val="single" w:sz="2" w:space="0" w:color="000001"/>
@@ -23470,7 +23462,7 @@
         </w:trPr>
         <w:tc>
           <w:tcPr>
-            <w:tcW w:w="2386" w:type="dxa"/>
+            <w:tcW w:w="2385" w:type="dxa"/>
             <w:tcBorders>
               <w:top w:val="nil"/>
               <w:left w:val="single" w:sz="2" w:space="0" w:color="000001"/>
@@ -23768,7 +23760,7 @@
     <w:tbl>
       <w:tblPr>
         <w:jc w:val="left"/>
-        <w:tblInd w:w="-43" w:type="dxa"/>
+        <w:tblInd w:w="-45" w:type="dxa"/>
         <w:tblBorders>
           <w:top w:val="single" w:sz="2" w:space="0" w:color="000001"/>
           <w:left w:val="single" w:sz="2" w:space="0" w:color="000001"/>
@@ -23785,10 +23777,10 @@
         </w:tblCellMar>
       </w:tblPr>
       <w:tblGrid>
-        <w:gridCol w:w="2386"/>
+        <w:gridCol w:w="2385"/>
         <w:gridCol w:w="2418"/>
-        <w:gridCol w:w="2325"/>
-        <w:gridCol w:w="2472"/>
+        <w:gridCol w:w="2324"/>
+        <w:gridCol w:w="2473"/>
       </w:tblGrid>
       <w:tr>
         <w:trPr>
@@ -23797,7 +23789,7 @@
         </w:trPr>
         <w:tc>
           <w:tcPr>
-            <w:tcW w:w="2386" w:type="dxa"/>
+            <w:tcW w:w="2385" w:type="dxa"/>
             <w:tcBorders>
               <w:top w:val="single" w:sz="2" w:space="0" w:color="000001"/>
               <w:left w:val="single" w:sz="2" w:space="0" w:color="000001"/>
@@ -23891,7 +23883,7 @@
         </w:tc>
         <w:tc>
           <w:tcPr>
-            <w:tcW w:w="2325" w:type="dxa"/>
+            <w:tcW w:w="2324" w:type="dxa"/>
             <w:tcBorders>
               <w:top w:val="single" w:sz="2" w:space="0" w:color="000001"/>
               <w:left w:val="single" w:sz="2" w:space="0" w:color="000001"/>
@@ -23939,7 +23931,7 @@
         </w:tc>
         <w:tc>
           <w:tcPr>
-            <w:tcW w:w="2472" w:type="dxa"/>
+            <w:tcW w:w="2473" w:type="dxa"/>
             <w:tcBorders>
               <w:top w:val="single" w:sz="2" w:space="0" w:color="000001"/>
               <w:left w:val="single" w:sz="2" w:space="0" w:color="000001"/>
@@ -23992,7 +23984,7 @@
         </w:trPr>
         <w:tc>
           <w:tcPr>
-            <w:tcW w:w="2386" w:type="dxa"/>
+            <w:tcW w:w="2385" w:type="dxa"/>
             <w:tcBorders>
               <w:top w:val="nil"/>
               <w:left w:val="single" w:sz="2" w:space="0" w:color="000001"/>
@@ -24099,7 +24091,7 @@
         </w:trPr>
         <w:tc>
           <w:tcPr>
-            <w:tcW w:w="2386" w:type="dxa"/>
+            <w:tcW w:w="2385" w:type="dxa"/>
             <w:tcBorders>
               <w:top w:val="nil"/>
               <w:left w:val="single" w:sz="2" w:space="0" w:color="000001"/>
@@ -24206,7 +24198,7 @@
         </w:trPr>
         <w:tc>
           <w:tcPr>
-            <w:tcW w:w="2386" w:type="dxa"/>
+            <w:tcW w:w="2385" w:type="dxa"/>
             <w:tcBorders>
               <w:top w:val="nil"/>
               <w:left w:val="single" w:sz="2" w:space="0" w:color="000001"/>
@@ -24504,7 +24496,7 @@
     <w:tbl>
       <w:tblPr>
         <w:jc w:val="left"/>
-        <w:tblInd w:w="-43" w:type="dxa"/>
+        <w:tblInd w:w="-45" w:type="dxa"/>
         <w:tblBorders>
           <w:top w:val="single" w:sz="2" w:space="0" w:color="000001"/>
           <w:left w:val="single" w:sz="2" w:space="0" w:color="000001"/>
@@ -24521,10 +24513,10 @@
         </w:tblCellMar>
       </w:tblPr>
       <w:tblGrid>
-        <w:gridCol w:w="2386"/>
+        <w:gridCol w:w="2385"/>
         <w:gridCol w:w="2418"/>
-        <w:gridCol w:w="2325"/>
-        <w:gridCol w:w="2472"/>
+        <w:gridCol w:w="2324"/>
+        <w:gridCol w:w="2473"/>
       </w:tblGrid>
       <w:tr>
         <w:trPr>
@@ -24533,7 +24525,7 @@
         </w:trPr>
         <w:tc>
           <w:tcPr>
-            <w:tcW w:w="2386" w:type="dxa"/>
+            <w:tcW w:w="2385" w:type="dxa"/>
             <w:tcBorders>
               <w:top w:val="single" w:sz="2" w:space="0" w:color="000001"/>
               <w:left w:val="single" w:sz="2" w:space="0" w:color="000001"/>
@@ -24627,7 +24619,7 @@
         </w:tc>
         <w:tc>
           <w:tcPr>
-            <w:tcW w:w="2325" w:type="dxa"/>
+            <w:tcW w:w="2324" w:type="dxa"/>
             <w:tcBorders>
               <w:top w:val="single" w:sz="2" w:space="0" w:color="000001"/>
               <w:left w:val="single" w:sz="2" w:space="0" w:color="000001"/>
@@ -24675,7 +24667,7 @@
         </w:tc>
         <w:tc>
           <w:tcPr>
-            <w:tcW w:w="2472" w:type="dxa"/>
+            <w:tcW w:w="2473" w:type="dxa"/>
             <w:tcBorders>
               <w:top w:val="single" w:sz="2" w:space="0" w:color="000001"/>
               <w:left w:val="single" w:sz="2" w:space="0" w:color="000001"/>
@@ -24728,7 +24720,7 @@
         </w:trPr>
         <w:tc>
           <w:tcPr>
-            <w:tcW w:w="2386" w:type="dxa"/>
+            <w:tcW w:w="2385" w:type="dxa"/>
             <w:tcBorders>
               <w:top w:val="nil"/>
               <w:left w:val="single" w:sz="2" w:space="0" w:color="000001"/>
@@ -24835,7 +24827,7 @@
         </w:trPr>
         <w:tc>
           <w:tcPr>
-            <w:tcW w:w="2386" w:type="dxa"/>
+            <w:tcW w:w="2385" w:type="dxa"/>
             <w:tcBorders>
               <w:top w:val="nil"/>
               <w:left w:val="single" w:sz="2" w:space="0" w:color="000001"/>
@@ -24942,7 +24934,7 @@
         </w:trPr>
         <w:tc>
           <w:tcPr>
-            <w:tcW w:w="2386" w:type="dxa"/>
+            <w:tcW w:w="2385" w:type="dxa"/>
             <w:tcBorders>
               <w:top w:val="nil"/>
               <w:left w:val="single" w:sz="2" w:space="0" w:color="000001"/>
@@ -25240,7 +25232,7 @@
     <w:tbl>
       <w:tblPr>
         <w:jc w:val="left"/>
-        <w:tblInd w:w="-43" w:type="dxa"/>
+        <w:tblInd w:w="-45" w:type="dxa"/>
         <w:tblBorders>
           <w:top w:val="single" w:sz="2" w:space="0" w:color="000001"/>
           <w:left w:val="single" w:sz="2" w:space="0" w:color="000001"/>
@@ -25257,10 +25249,10 @@
         </w:tblCellMar>
       </w:tblPr>
       <w:tblGrid>
-        <w:gridCol w:w="2386"/>
+        <w:gridCol w:w="2385"/>
         <w:gridCol w:w="2418"/>
-        <w:gridCol w:w="2325"/>
-        <w:gridCol w:w="2472"/>
+        <w:gridCol w:w="2324"/>
+        <w:gridCol w:w="2473"/>
       </w:tblGrid>
       <w:tr>
         <w:trPr>
@@ -25269,7 +25261,7 @@
         </w:trPr>
         <w:tc>
           <w:tcPr>
-            <w:tcW w:w="2386" w:type="dxa"/>
+            <w:tcW w:w="2385" w:type="dxa"/>
             <w:tcBorders>
               <w:top w:val="single" w:sz="2" w:space="0" w:color="000001"/>
               <w:left w:val="single" w:sz="2" w:space="0" w:color="000001"/>
@@ -25363,7 +25355,7 @@
         </w:tc>
         <w:tc>
           <w:tcPr>
-            <w:tcW w:w="2325" w:type="dxa"/>
+            <w:tcW w:w="2324" w:type="dxa"/>
             <w:tcBorders>
               <w:top w:val="single" w:sz="2" w:space="0" w:color="000001"/>
               <w:left w:val="single" w:sz="2" w:space="0" w:color="000001"/>
@@ -25411,7 +25403,7 @@
         </w:tc>
         <w:tc>
           <w:tcPr>
-            <w:tcW w:w="2472" w:type="dxa"/>
+            <w:tcW w:w="2473" w:type="dxa"/>
             <w:tcBorders>
               <w:top w:val="single" w:sz="2" w:space="0" w:color="000001"/>
               <w:left w:val="single" w:sz="2" w:space="0" w:color="000001"/>
@@ -25464,7 +25456,7 @@
         </w:trPr>
         <w:tc>
           <w:tcPr>
-            <w:tcW w:w="2386" w:type="dxa"/>
+            <w:tcW w:w="2385" w:type="dxa"/>
             <w:tcBorders>
               <w:top w:val="nil"/>
               <w:left w:val="single" w:sz="2" w:space="0" w:color="000001"/>
@@ -25571,7 +25563,7 @@
         </w:trPr>
         <w:tc>
           <w:tcPr>
-            <w:tcW w:w="2386" w:type="dxa"/>
+            <w:tcW w:w="2385" w:type="dxa"/>
             <w:tcBorders>
               <w:top w:val="nil"/>
               <w:left w:val="single" w:sz="2" w:space="0" w:color="000001"/>
@@ -25678,7 +25670,7 @@
         </w:trPr>
         <w:tc>
           <w:tcPr>
-            <w:tcW w:w="2386" w:type="dxa"/>
+            <w:tcW w:w="2385" w:type="dxa"/>
             <w:tcBorders>
               <w:top w:val="nil"/>
               <w:left w:val="single" w:sz="2" w:space="0" w:color="000001"/>
@@ -26044,7 +26036,7 @@
     <w:tbl>
       <w:tblPr>
         <w:jc w:val="left"/>
-        <w:tblInd w:w="-43" w:type="dxa"/>
+        <w:tblInd w:w="-45" w:type="dxa"/>
         <w:tblBorders>
           <w:top w:val="single" w:sz="2" w:space="0" w:color="000001"/>
           <w:left w:val="single" w:sz="2" w:space="0" w:color="000001"/>
@@ -26061,10 +26053,10 @@
         </w:tblCellMar>
       </w:tblPr>
       <w:tblGrid>
-        <w:gridCol w:w="2386"/>
+        <w:gridCol w:w="2385"/>
         <w:gridCol w:w="2418"/>
-        <w:gridCol w:w="2325"/>
-        <w:gridCol w:w="2472"/>
+        <w:gridCol w:w="2324"/>
+        <w:gridCol w:w="2473"/>
       </w:tblGrid>
       <w:tr>
         <w:trPr>
@@ -26073,7 +26065,7 @@
         </w:trPr>
         <w:tc>
           <w:tcPr>
-            <w:tcW w:w="2386" w:type="dxa"/>
+            <w:tcW w:w="2385" w:type="dxa"/>
             <w:tcBorders>
               <w:top w:val="single" w:sz="2" w:space="0" w:color="000001"/>
               <w:left w:val="single" w:sz="2" w:space="0" w:color="000001"/>
@@ -26167,7 +26159,7 @@
         </w:tc>
         <w:tc>
           <w:tcPr>
-            <w:tcW w:w="2325" w:type="dxa"/>
+            <w:tcW w:w="2324" w:type="dxa"/>
             <w:tcBorders>
               <w:top w:val="single" w:sz="2" w:space="0" w:color="000001"/>
               <w:left w:val="single" w:sz="2" w:space="0" w:color="000001"/>
@@ -26215,7 +26207,7 @@
         </w:tc>
         <w:tc>
           <w:tcPr>
-            <w:tcW w:w="2472" w:type="dxa"/>
+            <w:tcW w:w="2473" w:type="dxa"/>
             <w:tcBorders>
               <w:top w:val="single" w:sz="2" w:space="0" w:color="000001"/>
               <w:left w:val="single" w:sz="2" w:space="0" w:color="000001"/>
@@ -26268,7 +26260,7 @@
         </w:trPr>
         <w:tc>
           <w:tcPr>
-            <w:tcW w:w="2386" w:type="dxa"/>
+            <w:tcW w:w="2385" w:type="dxa"/>
             <w:tcBorders>
               <w:top w:val="nil"/>
               <w:left w:val="single" w:sz="2" w:space="0" w:color="000001"/>
@@ -26375,7 +26367,7 @@
         </w:trPr>
         <w:tc>
           <w:tcPr>
-            <w:tcW w:w="2386" w:type="dxa"/>
+            <w:tcW w:w="2385" w:type="dxa"/>
             <w:tcBorders>
               <w:top w:val="nil"/>
               <w:left w:val="single" w:sz="2" w:space="0" w:color="000001"/>
@@ -26892,7 +26884,7 @@
     <w:tbl>
       <w:tblPr>
         <w:jc w:val="left"/>
-        <w:tblInd w:w="-43" w:type="dxa"/>
+        <w:tblInd w:w="-45" w:type="dxa"/>
         <w:tblBorders>
           <w:top w:val="single" w:sz="2" w:space="0" w:color="000001"/>
           <w:left w:val="single" w:sz="2" w:space="0" w:color="000001"/>
@@ -26909,10 +26901,10 @@
         </w:tblCellMar>
       </w:tblPr>
       <w:tblGrid>
-        <w:gridCol w:w="2385"/>
-        <w:gridCol w:w="2419"/>
+        <w:gridCol w:w="2384"/>
+        <w:gridCol w:w="2418"/>
         <w:gridCol w:w="2326"/>
-        <w:gridCol w:w="2474"/>
+        <w:gridCol w:w="2475"/>
       </w:tblGrid>
       <w:tr>
         <w:trPr>
@@ -26921,7 +26913,7 @@
         </w:trPr>
         <w:tc>
           <w:tcPr>
-            <w:tcW w:w="2385" w:type="dxa"/>
+            <w:tcW w:w="2384" w:type="dxa"/>
             <w:tcBorders>
               <w:top w:val="single" w:sz="2" w:space="0" w:color="000001"/>
               <w:left w:val="single" w:sz="2" w:space="0" w:color="000001"/>
@@ -26967,7 +26959,7 @@
         </w:tc>
         <w:tc>
           <w:tcPr>
-            <w:tcW w:w="2419" w:type="dxa"/>
+            <w:tcW w:w="2418" w:type="dxa"/>
             <w:tcBorders>
               <w:top w:val="single" w:sz="2" w:space="0" w:color="000001"/>
               <w:left w:val="single" w:sz="2" w:space="0" w:color="000001"/>
@@ -27063,7 +27055,7 @@
         </w:tc>
         <w:tc>
           <w:tcPr>
-            <w:tcW w:w="2474" w:type="dxa"/>
+            <w:tcW w:w="2475" w:type="dxa"/>
             <w:tcBorders>
               <w:top w:val="single" w:sz="2" w:space="0" w:color="000001"/>
               <w:left w:val="single" w:sz="2" w:space="0" w:color="000001"/>
@@ -27116,7 +27108,7 @@
         </w:trPr>
         <w:tc>
           <w:tcPr>
-            <w:tcW w:w="2385" w:type="dxa"/>
+            <w:tcW w:w="2384" w:type="dxa"/>
             <w:tcBorders>
               <w:top w:val="nil"/>
               <w:left w:val="single" w:sz="2" w:space="0" w:color="000001"/>
@@ -27223,7 +27215,7 @@
         </w:trPr>
         <w:tc>
           <w:tcPr>
-            <w:tcW w:w="2385" w:type="dxa"/>
+            <w:tcW w:w="2384" w:type="dxa"/>
             <w:tcBorders>
               <w:top w:val="nil"/>
               <w:left w:val="single" w:sz="2" w:space="0" w:color="000001"/>
@@ -27330,7 +27322,7 @@
         </w:trPr>
         <w:tc>
           <w:tcPr>
-            <w:tcW w:w="2385" w:type="dxa"/>
+            <w:tcW w:w="2384" w:type="dxa"/>
             <w:tcBorders>
               <w:top w:val="nil"/>
               <w:left w:val="single" w:sz="2" w:space="0" w:color="000001"/>
@@ -27636,7 +27628,7 @@
     <w:tbl>
       <w:tblPr>
         <w:jc w:val="left"/>
-        <w:tblInd w:w="-43" w:type="dxa"/>
+        <w:tblInd w:w="-45" w:type="dxa"/>
         <w:tblBorders>
           <w:top w:val="single" w:sz="2" w:space="0" w:color="000001"/>
           <w:left w:val="single" w:sz="2" w:space="0" w:color="000001"/>
@@ -27653,10 +27645,10 @@
         </w:tblCellMar>
       </w:tblPr>
       <w:tblGrid>
-        <w:gridCol w:w="2385"/>
-        <w:gridCol w:w="2419"/>
+        <w:gridCol w:w="2384"/>
+        <w:gridCol w:w="2418"/>
         <w:gridCol w:w="2326"/>
-        <w:gridCol w:w="2474"/>
+        <w:gridCol w:w="2475"/>
       </w:tblGrid>
       <w:tr>
         <w:trPr>
@@ -27665,7 +27657,7 @@
         </w:trPr>
         <w:tc>
           <w:tcPr>
-            <w:tcW w:w="2385" w:type="dxa"/>
+            <w:tcW w:w="2384" w:type="dxa"/>
             <w:tcBorders>
               <w:top w:val="single" w:sz="2" w:space="0" w:color="000001"/>
               <w:left w:val="single" w:sz="2" w:space="0" w:color="000001"/>
@@ -27711,7 +27703,7 @@
         </w:tc>
         <w:tc>
           <w:tcPr>
-            <w:tcW w:w="2419" w:type="dxa"/>
+            <w:tcW w:w="2418" w:type="dxa"/>
             <w:tcBorders>
               <w:top w:val="single" w:sz="2" w:space="0" w:color="000001"/>
               <w:left w:val="single" w:sz="2" w:space="0" w:color="000001"/>
@@ -27807,7 +27799,7 @@
         </w:tc>
         <w:tc>
           <w:tcPr>
-            <w:tcW w:w="2474" w:type="dxa"/>
+            <w:tcW w:w="2475" w:type="dxa"/>
             <w:tcBorders>
               <w:top w:val="single" w:sz="2" w:space="0" w:color="000001"/>
               <w:left w:val="single" w:sz="2" w:space="0" w:color="000001"/>
@@ -27860,7 +27852,7 @@
         </w:trPr>
         <w:tc>
           <w:tcPr>
-            <w:tcW w:w="2385" w:type="dxa"/>
+            <w:tcW w:w="2384" w:type="dxa"/>
             <w:tcBorders>
               <w:top w:val="nil"/>
               <w:left w:val="single" w:sz="2" w:space="0" w:color="000001"/>
@@ -27967,7 +27959,7 @@
         </w:trPr>
         <w:tc>
           <w:tcPr>
-            <w:tcW w:w="2385" w:type="dxa"/>
+            <w:tcW w:w="2384" w:type="dxa"/>
             <w:tcBorders>
               <w:top w:val="nil"/>
               <w:left w:val="single" w:sz="2" w:space="0" w:color="000001"/>
@@ -28074,7 +28066,7 @@
         </w:trPr>
         <w:tc>
           <w:tcPr>
-            <w:tcW w:w="2385" w:type="dxa"/>
+            <w:tcW w:w="2384" w:type="dxa"/>
             <w:tcBorders>
               <w:top w:val="nil"/>
               <w:left w:val="single" w:sz="2" w:space="0" w:color="000001"/>
@@ -28414,7 +28406,7 @@
     <w:tbl>
       <w:tblPr>
         <w:jc w:val="left"/>
-        <w:tblInd w:w="-43" w:type="dxa"/>
+        <w:tblInd w:w="-45" w:type="dxa"/>
         <w:tblBorders>
           <w:top w:val="single" w:sz="2" w:space="0" w:color="000001"/>
           <w:left w:val="single" w:sz="2" w:space="0" w:color="000001"/>
@@ -28431,10 +28423,10 @@
         </w:tblCellMar>
       </w:tblPr>
       <w:tblGrid>
-        <w:gridCol w:w="2385"/>
-        <w:gridCol w:w="2419"/>
+        <w:gridCol w:w="2384"/>
+        <w:gridCol w:w="2418"/>
         <w:gridCol w:w="2326"/>
-        <w:gridCol w:w="2474"/>
+        <w:gridCol w:w="2475"/>
       </w:tblGrid>
       <w:tr>
         <w:trPr>
@@ -28443,7 +28435,7 @@
         </w:trPr>
         <w:tc>
           <w:tcPr>
-            <w:tcW w:w="2385" w:type="dxa"/>
+            <w:tcW w:w="2384" w:type="dxa"/>
             <w:tcBorders>
               <w:top w:val="single" w:sz="2" w:space="0" w:color="000001"/>
               <w:left w:val="single" w:sz="2" w:space="0" w:color="000001"/>
@@ -28489,7 +28481,7 @@
         </w:tc>
         <w:tc>
           <w:tcPr>
-            <w:tcW w:w="2419" w:type="dxa"/>
+            <w:tcW w:w="2418" w:type="dxa"/>
             <w:tcBorders>
               <w:top w:val="single" w:sz="2" w:space="0" w:color="000001"/>
               <w:left w:val="single" w:sz="2" w:space="0" w:color="000001"/>
@@ -28585,7 +28577,7 @@
         </w:tc>
         <w:tc>
           <w:tcPr>
-            <w:tcW w:w="2474" w:type="dxa"/>
+            <w:tcW w:w="2475" w:type="dxa"/>
             <w:tcBorders>
               <w:top w:val="single" w:sz="2" w:space="0" w:color="000001"/>
               <w:left w:val="single" w:sz="2" w:space="0" w:color="000001"/>
@@ -28638,7 +28630,7 @@
         </w:trPr>
         <w:tc>
           <w:tcPr>
-            <w:tcW w:w="2385" w:type="dxa"/>
+            <w:tcW w:w="2384" w:type="dxa"/>
             <w:tcBorders>
               <w:top w:val="nil"/>
               <w:left w:val="single" w:sz="2" w:space="0" w:color="000001"/>
@@ -28745,7 +28737,7 @@
         </w:trPr>
         <w:tc>
           <w:tcPr>
-            <w:tcW w:w="2385" w:type="dxa"/>
+            <w:tcW w:w="2384" w:type="dxa"/>
             <w:tcBorders>
               <w:top w:val="nil"/>
               <w:left w:val="single" w:sz="2" w:space="0" w:color="000001"/>
@@ -29074,7 +29066,7 @@
     <w:tbl>
       <w:tblPr>
         <w:jc w:val="left"/>
-        <w:tblInd w:w="-43" w:type="dxa"/>
+        <w:tblInd w:w="-45" w:type="dxa"/>
         <w:tblBorders>
           <w:top w:val="single" w:sz="2" w:space="0" w:color="000001"/>
           <w:left w:val="single" w:sz="2" w:space="0" w:color="000001"/>
@@ -29091,10 +29083,10 @@
         </w:tblCellMar>
       </w:tblPr>
       <w:tblGrid>
-        <w:gridCol w:w="2386"/>
+        <w:gridCol w:w="2385"/>
         <w:gridCol w:w="2418"/>
-        <w:gridCol w:w="2325"/>
-        <w:gridCol w:w="2472"/>
+        <w:gridCol w:w="2324"/>
+        <w:gridCol w:w="2473"/>
       </w:tblGrid>
       <w:tr>
         <w:trPr>
@@ -29103,7 +29095,7 @@
         </w:trPr>
         <w:tc>
           <w:tcPr>
-            <w:tcW w:w="2386" w:type="dxa"/>
+            <w:tcW w:w="2385" w:type="dxa"/>
             <w:tcBorders>
               <w:top w:val="single" w:sz="2" w:space="0" w:color="000001"/>
               <w:left w:val="single" w:sz="2" w:space="0" w:color="000001"/>
@@ -29197,7 +29189,7 @@
         </w:tc>
         <w:tc>
           <w:tcPr>
-            <w:tcW w:w="2325" w:type="dxa"/>
+            <w:tcW w:w="2324" w:type="dxa"/>
             <w:tcBorders>
               <w:top w:val="single" w:sz="2" w:space="0" w:color="000001"/>
               <w:left w:val="single" w:sz="2" w:space="0" w:color="000001"/>
@@ -29245,7 +29237,7 @@
         </w:tc>
         <w:tc>
           <w:tcPr>
-            <w:tcW w:w="2472" w:type="dxa"/>
+            <w:tcW w:w="2473" w:type="dxa"/>
             <w:tcBorders>
               <w:top w:val="single" w:sz="2" w:space="0" w:color="000001"/>
               <w:left w:val="single" w:sz="2" w:space="0" w:color="000001"/>
@@ -29299,7 +29291,7 @@
         </w:trPr>
         <w:tc>
           <w:tcPr>
-            <w:tcW w:w="2386" w:type="dxa"/>
+            <w:tcW w:w="2385" w:type="dxa"/>
             <w:tcBorders>
               <w:top w:val="nil"/>
               <w:left w:val="single" w:sz="2" w:space="0" w:color="000001"/>
@@ -29406,7 +29398,7 @@
         </w:trPr>
         <w:tc>
           <w:tcPr>
-            <w:tcW w:w="2386" w:type="dxa"/>
+            <w:tcW w:w="2385" w:type="dxa"/>
             <w:tcBorders>
               <w:top w:val="nil"/>
               <w:left w:val="single" w:sz="2" w:space="0" w:color="000001"/>
@@ -29516,9 +29508,9 @@
         </w:numPr>
         <w:rPr/>
       </w:pPr>
-      <w:bookmarkStart w:id="44" w:name="__RefHeading__36_8673723612"/>
+      <w:bookmarkStart w:id="44" w:name="__RefHeading__1541_17086993602"/>
       <w:bookmarkStart w:id="45" w:name="__RefHeading__18_9671135322"/>
-      <w:bookmarkStart w:id="46" w:name="__RefHeading__1541_17086993602"/>
+      <w:bookmarkStart w:id="46" w:name="__RefHeading__36_8673723612"/>
       <w:bookmarkEnd w:id="44"/>
       <w:bookmarkEnd w:id="45"/>
       <w:bookmarkEnd w:id="46"/>
@@ -29762,7 +29754,7 @@
     <w:tbl>
       <w:tblPr>
         <w:jc w:val="left"/>
-        <w:tblInd w:w="-43" w:type="dxa"/>
+        <w:tblInd w:w="-45" w:type="dxa"/>
         <w:tblBorders>
           <w:top w:val="single" w:sz="2" w:space="0" w:color="000001"/>
           <w:left w:val="single" w:sz="2" w:space="0" w:color="000001"/>
@@ -29779,10 +29771,10 @@
         </w:tblCellMar>
       </w:tblPr>
       <w:tblGrid>
-        <w:gridCol w:w="2386"/>
+        <w:gridCol w:w="2385"/>
         <w:gridCol w:w="2418"/>
-        <w:gridCol w:w="2325"/>
-        <w:gridCol w:w="2472"/>
+        <w:gridCol w:w="2324"/>
+        <w:gridCol w:w="2473"/>
       </w:tblGrid>
       <w:tr>
         <w:trPr>
@@ -29791,7 +29783,7 @@
         </w:trPr>
         <w:tc>
           <w:tcPr>
-            <w:tcW w:w="2386" w:type="dxa"/>
+            <w:tcW w:w="2385" w:type="dxa"/>
             <w:tcBorders>
               <w:top w:val="single" w:sz="2" w:space="0" w:color="000001"/>
               <w:left w:val="single" w:sz="2" w:space="0" w:color="000001"/>
@@ -29885,7 +29877,7 @@
         </w:tc>
         <w:tc>
           <w:tcPr>
-            <w:tcW w:w="2325" w:type="dxa"/>
+            <w:tcW w:w="2324" w:type="dxa"/>
             <w:tcBorders>
               <w:top w:val="single" w:sz="2" w:space="0" w:color="000001"/>
               <w:left w:val="single" w:sz="2" w:space="0" w:color="000001"/>
@@ -29933,7 +29925,7 @@
         </w:tc>
         <w:tc>
           <w:tcPr>
-            <w:tcW w:w="2472" w:type="dxa"/>
+            <w:tcW w:w="2473" w:type="dxa"/>
             <w:tcBorders>
               <w:top w:val="single" w:sz="2" w:space="0" w:color="000001"/>
               <w:left w:val="single" w:sz="2" w:space="0" w:color="000001"/>
@@ -29986,7 +29978,7 @@
         </w:trPr>
         <w:tc>
           <w:tcPr>
-            <w:tcW w:w="2386" w:type="dxa"/>
+            <w:tcW w:w="2385" w:type="dxa"/>
             <w:tcBorders>
               <w:top w:val="nil"/>
               <w:left w:val="single" w:sz="2" w:space="0" w:color="000001"/>
@@ -30771,7 +30763,11 @@
       </w:pPr>
       <w:r>
         <w:rPr/>
-        <w:t>25 px op schaalniveau 15 – 16</w:t>
+        <w:t>50</w:t>
+      </w:r>
+      <w:r>
+        <w:rPr/>
+        <w:t xml:space="preserve"> px op schaalniveau 15 – 16</w:t>
       </w:r>
     </w:p>
     <w:p>
@@ -30822,10 +30818,10 @@
         </w:tblCellMar>
       </w:tblPr>
       <w:tblGrid>
-        <w:gridCol w:w="2268"/>
+        <w:gridCol w:w="2267"/>
         <w:gridCol w:w="2301"/>
-        <w:gridCol w:w="2211"/>
-        <w:gridCol w:w="2357"/>
+        <w:gridCol w:w="2210"/>
+        <w:gridCol w:w="2358"/>
       </w:tblGrid>
       <w:tr>
         <w:trPr>
@@ -30834,7 +30830,7 @@
         </w:trPr>
         <w:tc>
           <w:tcPr>
-            <w:tcW w:w="2268" w:type="dxa"/>
+            <w:tcW w:w="2267" w:type="dxa"/>
             <w:tcBorders>
               <w:top w:val="single" w:sz="2" w:space="0" w:color="000001"/>
               <w:left w:val="single" w:sz="2" w:space="0" w:color="000001"/>
@@ -30928,7 +30924,7 @@
         </w:tc>
         <w:tc>
           <w:tcPr>
-            <w:tcW w:w="2211" w:type="dxa"/>
+            <w:tcW w:w="2210" w:type="dxa"/>
             <w:tcBorders>
               <w:top w:val="single" w:sz="2" w:space="0" w:color="000001"/>
               <w:left w:val="single" w:sz="2" w:space="0" w:color="000001"/>
@@ -30976,7 +30972,7 @@
         </w:tc>
         <w:tc>
           <w:tcPr>
-            <w:tcW w:w="2357" w:type="dxa"/>
+            <w:tcW w:w="2358" w:type="dxa"/>
             <w:tcBorders>
               <w:top w:val="single" w:sz="2" w:space="0" w:color="000001"/>
               <w:left w:val="single" w:sz="2" w:space="0" w:color="000001"/>
@@ -31029,7 +31025,7 @@
         </w:trPr>
         <w:tc>
           <w:tcPr>
-            <w:tcW w:w="2268" w:type="dxa"/>
+            <w:tcW w:w="2267" w:type="dxa"/>
             <w:tcBorders>
               <w:top w:val="nil"/>
               <w:left w:val="single" w:sz="2" w:space="0" w:color="000001"/>
@@ -31136,7 +31132,7 @@
         </w:trPr>
         <w:tc>
           <w:tcPr>
-            <w:tcW w:w="2268" w:type="dxa"/>
+            <w:tcW w:w="2267" w:type="dxa"/>
             <w:tcBorders>
               <w:top w:val="nil"/>
               <w:left w:val="single" w:sz="2" w:space="0" w:color="000001"/>
@@ -31243,7 +31239,7 @@
         </w:trPr>
         <w:tc>
           <w:tcPr>
-            <w:tcW w:w="2268" w:type="dxa"/>
+            <w:tcW w:w="2267" w:type="dxa"/>
             <w:tcBorders>
               <w:top w:val="nil"/>
               <w:left w:val="single" w:sz="2" w:space="0" w:color="000001"/>
@@ -31350,7 +31346,7 @@
         </w:trPr>
         <w:tc>
           <w:tcPr>
-            <w:tcW w:w="2268" w:type="dxa"/>
+            <w:tcW w:w="2267" w:type="dxa"/>
             <w:tcBorders>
               <w:top w:val="nil"/>
               <w:left w:val="single" w:sz="2" w:space="0" w:color="000001"/>
@@ -31878,7 +31874,11 @@
       </w:pPr>
       <w:r>
         <w:rPr/>
-        <w:t>25 px op schaalniveau 15 – 16</w:t>
+        <w:t>50</w:t>
+      </w:r>
+      <w:r>
+        <w:rPr/>
+        <w:t xml:space="preserve"> px op schaalniveau 15 – 16</w:t>
       </w:r>
     </w:p>
     <w:p>
@@ -31941,10 +31941,10 @@
         </w:tblCellMar>
       </w:tblPr>
       <w:tblGrid>
-        <w:gridCol w:w="2268"/>
+        <w:gridCol w:w="2267"/>
         <w:gridCol w:w="2301"/>
-        <w:gridCol w:w="2211"/>
-        <w:gridCol w:w="2357"/>
+        <w:gridCol w:w="2210"/>
+        <w:gridCol w:w="2358"/>
       </w:tblGrid>
       <w:tr>
         <w:trPr>
@@ -31953,7 +31953,7 @@
         </w:trPr>
         <w:tc>
           <w:tcPr>
-            <w:tcW w:w="2268" w:type="dxa"/>
+            <w:tcW w:w="2267" w:type="dxa"/>
             <w:tcBorders>
               <w:top w:val="single" w:sz="2" w:space="0" w:color="000001"/>
               <w:left w:val="single" w:sz="2" w:space="0" w:color="000001"/>
@@ -32047,7 +32047,7 @@
         </w:tc>
         <w:tc>
           <w:tcPr>
-            <w:tcW w:w="2211" w:type="dxa"/>
+            <w:tcW w:w="2210" w:type="dxa"/>
             <w:tcBorders>
               <w:top w:val="single" w:sz="2" w:space="0" w:color="000001"/>
               <w:left w:val="single" w:sz="2" w:space="0" w:color="000001"/>
@@ -32095,7 +32095,7 @@
         </w:tc>
         <w:tc>
           <w:tcPr>
-            <w:tcW w:w="2357" w:type="dxa"/>
+            <w:tcW w:w="2358" w:type="dxa"/>
             <w:tcBorders>
               <w:top w:val="single" w:sz="2" w:space="0" w:color="000001"/>
               <w:left w:val="single" w:sz="2" w:space="0" w:color="000001"/>
@@ -32148,7 +32148,7 @@
         </w:trPr>
         <w:tc>
           <w:tcPr>
-            <w:tcW w:w="2268" w:type="dxa"/>
+            <w:tcW w:w="2267" w:type="dxa"/>
             <w:tcBorders>
               <w:top w:val="nil"/>
               <w:left w:val="single" w:sz="2" w:space="0" w:color="000001"/>
@@ -32255,7 +32255,7 @@
         </w:trPr>
         <w:tc>
           <w:tcPr>
-            <w:tcW w:w="2268" w:type="dxa"/>
+            <w:tcW w:w="2267" w:type="dxa"/>
             <w:tcBorders>
               <w:top w:val="nil"/>
               <w:left w:val="single" w:sz="2" w:space="0" w:color="000001"/>
@@ -32362,7 +32362,7 @@
         </w:trPr>
         <w:tc>
           <w:tcPr>
-            <w:tcW w:w="2268" w:type="dxa"/>
+            <w:tcW w:w="2267" w:type="dxa"/>
             <w:tcBorders>
               <w:top w:val="nil"/>
               <w:left w:val="single" w:sz="2" w:space="0" w:color="000001"/>
@@ -32469,7 +32469,7 @@
         </w:trPr>
         <w:tc>
           <w:tcPr>
-            <w:tcW w:w="2268" w:type="dxa"/>
+            <w:tcW w:w="2267" w:type="dxa"/>
             <w:tcBorders>
               <w:top w:val="nil"/>
               <w:left w:val="single" w:sz="2" w:space="0" w:color="000001"/>
@@ -32997,7 +32997,11 @@
       </w:pPr>
       <w:r>
         <w:rPr/>
-        <w:t>25 px op schaalniveau 15 – 16</w:t>
+        <w:t>50</w:t>
+      </w:r>
+      <w:r>
+        <w:rPr/>
+        <w:t xml:space="preserve"> px op schaalniveau 15 – 16</w:t>
       </w:r>
     </w:p>
     <w:p>
@@ -33060,10 +33064,10 @@
         </w:tblCellMar>
       </w:tblPr>
       <w:tblGrid>
-        <w:gridCol w:w="2268"/>
+        <w:gridCol w:w="2267"/>
         <w:gridCol w:w="2301"/>
-        <w:gridCol w:w="2211"/>
-        <w:gridCol w:w="2357"/>
+        <w:gridCol w:w="2210"/>
+        <w:gridCol w:w="2358"/>
       </w:tblGrid>
       <w:tr>
         <w:trPr>
@@ -33072,7 +33076,7 @@
         </w:trPr>
         <w:tc>
           <w:tcPr>
-            <w:tcW w:w="2268" w:type="dxa"/>
+            <w:tcW w:w="2267" w:type="dxa"/>
             <w:tcBorders>
               <w:top w:val="single" w:sz="2" w:space="0" w:color="000001"/>
               <w:left w:val="single" w:sz="2" w:space="0" w:color="000001"/>
@@ -33166,7 +33170,7 @@
         </w:tc>
         <w:tc>
           <w:tcPr>
-            <w:tcW w:w="2211" w:type="dxa"/>
+            <w:tcW w:w="2210" w:type="dxa"/>
             <w:tcBorders>
               <w:top w:val="single" w:sz="2" w:space="0" w:color="000001"/>
               <w:left w:val="single" w:sz="2" w:space="0" w:color="000001"/>
@@ -33214,7 +33218,7 @@
         </w:tc>
         <w:tc>
           <w:tcPr>
-            <w:tcW w:w="2357" w:type="dxa"/>
+            <w:tcW w:w="2358" w:type="dxa"/>
             <w:tcBorders>
               <w:top w:val="single" w:sz="2" w:space="0" w:color="000001"/>
               <w:left w:val="single" w:sz="2" w:space="0" w:color="000001"/>
@@ -33267,7 +33271,7 @@
         </w:trPr>
         <w:tc>
           <w:tcPr>
-            <w:tcW w:w="2268" w:type="dxa"/>
+            <w:tcW w:w="2267" w:type="dxa"/>
             <w:tcBorders>
               <w:top w:val="nil"/>
               <w:left w:val="single" w:sz="2" w:space="0" w:color="000001"/>
@@ -33374,7 +33378,7 @@
         </w:trPr>
         <w:tc>
           <w:tcPr>
-            <w:tcW w:w="2268" w:type="dxa"/>
+            <w:tcW w:w="2267" w:type="dxa"/>
             <w:tcBorders>
               <w:top w:val="nil"/>
               <w:left w:val="single" w:sz="2" w:space="0" w:color="000001"/>
@@ -33481,7 +33485,7 @@
         </w:trPr>
         <w:tc>
           <w:tcPr>
-            <w:tcW w:w="2268" w:type="dxa"/>
+            <w:tcW w:w="2267" w:type="dxa"/>
             <w:tcBorders>
               <w:top w:val="nil"/>
               <w:left w:val="single" w:sz="2" w:space="0" w:color="000001"/>
@@ -33588,7 +33592,7 @@
         </w:trPr>
         <w:tc>
           <w:tcPr>
-            <w:tcW w:w="2268" w:type="dxa"/>
+            <w:tcW w:w="2267" w:type="dxa"/>
             <w:tcBorders>
               <w:top w:val="nil"/>
               <w:left w:val="single" w:sz="2" w:space="0" w:color="000001"/>
@@ -34116,7 +34120,15 @@
       </w:pPr>
       <w:r>
         <w:rPr/>
-        <w:t>25 px op schaalniveau 15 – 16</w:t>
+        <w:t>5</w:t>
+      </w:r>
+      <w:r>
+        <w:rPr/>
+        <w:t>0</w:t>
+      </w:r>
+      <w:r>
+        <w:rPr/>
+        <w:t xml:space="preserve"> px op schaalniveau 15 – 16</w:t>
       </w:r>
     </w:p>
     <w:p>
@@ -34179,10 +34191,10 @@
         </w:tblCellMar>
       </w:tblPr>
       <w:tblGrid>
-        <w:gridCol w:w="2267"/>
+        <w:gridCol w:w="2266"/>
         <w:gridCol w:w="2305"/>
-        <w:gridCol w:w="2213"/>
-        <w:gridCol w:w="2355"/>
+        <w:gridCol w:w="2212"/>
+        <w:gridCol w:w="2356"/>
       </w:tblGrid>
       <w:tr>
         <w:trPr>
@@ -34191,7 +34203,7 @@
         </w:trPr>
         <w:tc>
           <w:tcPr>
-            <w:tcW w:w="2267" w:type="dxa"/>
+            <w:tcW w:w="2266" w:type="dxa"/>
             <w:tcBorders>
               <w:top w:val="single" w:sz="2" w:space="0" w:color="000001"/>
               <w:left w:val="single" w:sz="2" w:space="0" w:color="000001"/>
@@ -34285,7 +34297,7 @@
         </w:tc>
         <w:tc>
           <w:tcPr>
-            <w:tcW w:w="2213" w:type="dxa"/>
+            <w:tcW w:w="2212" w:type="dxa"/>
             <w:tcBorders>
               <w:top w:val="single" w:sz="2" w:space="0" w:color="000001"/>
               <w:left w:val="single" w:sz="2" w:space="0" w:color="000001"/>
@@ -34333,7 +34345,7 @@
         </w:tc>
         <w:tc>
           <w:tcPr>
-            <w:tcW w:w="2355" w:type="dxa"/>
+            <w:tcW w:w="2356" w:type="dxa"/>
             <w:tcBorders>
               <w:top w:val="single" w:sz="2" w:space="0" w:color="000001"/>
               <w:left w:val="single" w:sz="2" w:space="0" w:color="000001"/>
@@ -34386,7 +34398,7 @@
         </w:trPr>
         <w:tc>
           <w:tcPr>
-            <w:tcW w:w="2267" w:type="dxa"/>
+            <w:tcW w:w="2266" w:type="dxa"/>
             <w:tcBorders>
               <w:top w:val="nil"/>
               <w:left w:val="single" w:sz="2" w:space="0" w:color="000001"/>
@@ -34493,7 +34505,7 @@
         </w:trPr>
         <w:tc>
           <w:tcPr>
-            <w:tcW w:w="2267" w:type="dxa"/>
+            <w:tcW w:w="2266" w:type="dxa"/>
             <w:tcBorders>
               <w:top w:val="nil"/>
               <w:left w:val="single" w:sz="2" w:space="0" w:color="000001"/>
@@ -34600,7 +34612,7 @@
         </w:trPr>
         <w:tc>
           <w:tcPr>
-            <w:tcW w:w="2267" w:type="dxa"/>
+            <w:tcW w:w="2266" w:type="dxa"/>
             <w:tcBorders>
               <w:top w:val="nil"/>
               <w:left w:val="single" w:sz="2" w:space="0" w:color="000001"/>
@@ -34707,7 +34719,7 @@
         </w:trPr>
         <w:tc>
           <w:tcPr>
-            <w:tcW w:w="2267" w:type="dxa"/>
+            <w:tcW w:w="2266" w:type="dxa"/>
             <w:tcBorders>
               <w:top w:val="nil"/>
               <w:left w:val="single" w:sz="2" w:space="0" w:color="000001"/>
@@ -35235,7 +35247,15 @@
       </w:pPr>
       <w:r>
         <w:rPr/>
-        <w:t>25 px op schaalniveau 15 – 16</w:t>
+        <w:t>5</w:t>
+      </w:r>
+      <w:r>
+        <w:rPr/>
+        <w:t>0</w:t>
+      </w:r>
+      <w:r>
+        <w:rPr/>
+        <w:t xml:space="preserve"> px op schaalniveau 15 – 16</w:t>
       </w:r>
     </w:p>
     <w:p>
@@ -35298,10 +35318,10 @@
         </w:tblCellMar>
       </w:tblPr>
       <w:tblGrid>
-        <w:gridCol w:w="2285"/>
-        <w:gridCol w:w="2290"/>
-        <w:gridCol w:w="2212"/>
-        <w:gridCol w:w="2353"/>
+        <w:gridCol w:w="2284"/>
+        <w:gridCol w:w="2289"/>
+        <w:gridCol w:w="2211"/>
+        <w:gridCol w:w="2354"/>
       </w:tblGrid>
       <w:tr>
         <w:trPr>
@@ -35310,7 +35330,7 @@
         </w:trPr>
         <w:tc>
           <w:tcPr>
-            <w:tcW w:w="2285" w:type="dxa"/>
+            <w:tcW w:w="2284" w:type="dxa"/>
             <w:tcBorders>
               <w:top w:val="single" w:sz="2" w:space="0" w:color="000001"/>
               <w:left w:val="single" w:sz="2" w:space="0" w:color="000001"/>
@@ -35356,7 +35376,7 @@
         </w:tc>
         <w:tc>
           <w:tcPr>
-            <w:tcW w:w="2290" w:type="dxa"/>
+            <w:tcW w:w="2289" w:type="dxa"/>
             <w:tcBorders>
               <w:top w:val="single" w:sz="2" w:space="0" w:color="000001"/>
               <w:left w:val="single" w:sz="2" w:space="0" w:color="000001"/>
@@ -35404,7 +35424,7 @@
         </w:tc>
         <w:tc>
           <w:tcPr>
-            <w:tcW w:w="2212" w:type="dxa"/>
+            <w:tcW w:w="2211" w:type="dxa"/>
             <w:tcBorders>
               <w:top w:val="single" w:sz="2" w:space="0" w:color="000001"/>
               <w:left w:val="single" w:sz="2" w:space="0" w:color="000001"/>
@@ -35452,7 +35472,7 @@
         </w:tc>
         <w:tc>
           <w:tcPr>
-            <w:tcW w:w="2353" w:type="dxa"/>
+            <w:tcW w:w="2354" w:type="dxa"/>
             <w:tcBorders>
               <w:top w:val="single" w:sz="2" w:space="0" w:color="000001"/>
               <w:left w:val="single" w:sz="2" w:space="0" w:color="000001"/>
@@ -35505,7 +35525,7 @@
         </w:trPr>
         <w:tc>
           <w:tcPr>
-            <w:tcW w:w="2285" w:type="dxa"/>
+            <w:tcW w:w="2284" w:type="dxa"/>
             <w:tcBorders>
               <w:top w:val="nil"/>
               <w:left w:val="single" w:sz="2" w:space="0" w:color="000001"/>
@@ -35530,7 +35550,7 @@
         </w:tc>
         <w:tc>
           <w:tcPr>
-            <w:tcW w:w="6855" w:type="dxa"/>
+            <w:tcW w:w="6854" w:type="dxa"/>
             <w:gridSpan w:val="3"/>
             <w:tcBorders>
               <w:top w:val="nil"/>
@@ -35612,7 +35632,7 @@
         </w:trPr>
         <w:tc>
           <w:tcPr>
-            <w:tcW w:w="2285" w:type="dxa"/>
+            <w:tcW w:w="2284" w:type="dxa"/>
             <w:tcBorders>
               <w:top w:val="nil"/>
               <w:left w:val="single" w:sz="2" w:space="0" w:color="000001"/>
@@ -35637,7 +35657,7 @@
         </w:tc>
         <w:tc>
           <w:tcPr>
-            <w:tcW w:w="6855" w:type="dxa"/>
+            <w:tcW w:w="6854" w:type="dxa"/>
             <w:gridSpan w:val="3"/>
             <w:tcBorders>
               <w:top w:val="nil"/>
@@ -35719,7 +35739,7 @@
         </w:trPr>
         <w:tc>
           <w:tcPr>
-            <w:tcW w:w="2285" w:type="dxa"/>
+            <w:tcW w:w="2284" w:type="dxa"/>
             <w:tcBorders>
               <w:top w:val="nil"/>
               <w:left w:val="single" w:sz="2" w:space="0" w:color="000001"/>
@@ -35744,7 +35764,7 @@
         </w:tc>
         <w:tc>
           <w:tcPr>
-            <w:tcW w:w="6855" w:type="dxa"/>
+            <w:tcW w:w="6854" w:type="dxa"/>
             <w:gridSpan w:val="3"/>
             <w:tcBorders>
               <w:top w:val="nil"/>
@@ -35826,7 +35846,7 @@
         </w:trPr>
         <w:tc>
           <w:tcPr>
-            <w:tcW w:w="2285" w:type="dxa"/>
+            <w:tcW w:w="2284" w:type="dxa"/>
             <w:tcBorders>
               <w:top w:val="nil"/>
               <w:left w:val="single" w:sz="2" w:space="0" w:color="000001"/>
@@ -35851,7 +35871,7 @@
         </w:tc>
         <w:tc>
           <w:tcPr>
-            <w:tcW w:w="6855" w:type="dxa"/>
+            <w:tcW w:w="6854" w:type="dxa"/>
             <w:gridSpan w:val="3"/>
             <w:tcBorders>
               <w:top w:val="nil"/>
@@ -35936,9 +35956,9 @@
         </w:numPr>
         <w:rPr/>
       </w:pPr>
-      <w:bookmarkStart w:id="54" w:name="__RefHeading__36_86737236111"/>
+      <w:bookmarkStart w:id="54" w:name="__RefHeading__1541_170869936011"/>
       <w:bookmarkStart w:id="55" w:name="__RefHeading__18_96711353211"/>
-      <w:bookmarkStart w:id="56" w:name="__RefHeading__1541_170869936011"/>
+      <w:bookmarkStart w:id="56" w:name="__RefHeading__36_86737236111"/>
       <w:bookmarkEnd w:id="54"/>
       <w:bookmarkEnd w:id="55"/>
       <w:bookmarkEnd w:id="56"/>
@@ -36182,7 +36202,7 @@
     <w:tbl>
       <w:tblPr>
         <w:jc w:val="left"/>
-        <w:tblInd w:w="-43" w:type="dxa"/>
+        <w:tblInd w:w="-45" w:type="dxa"/>
         <w:tblBorders>
           <w:top w:val="single" w:sz="2" w:space="0" w:color="000001"/>
           <w:left w:val="single" w:sz="2" w:space="0" w:color="000001"/>
@@ -36199,10 +36219,10 @@
         </w:tblCellMar>
       </w:tblPr>
       <w:tblGrid>
-        <w:gridCol w:w="2386"/>
+        <w:gridCol w:w="2385"/>
         <w:gridCol w:w="2418"/>
-        <w:gridCol w:w="2325"/>
-        <w:gridCol w:w="2472"/>
+        <w:gridCol w:w="2324"/>
+        <w:gridCol w:w="2473"/>
       </w:tblGrid>
       <w:tr>
         <w:trPr>
@@ -36211,7 +36231,7 @@
         </w:trPr>
         <w:tc>
           <w:tcPr>
-            <w:tcW w:w="2386" w:type="dxa"/>
+            <w:tcW w:w="2385" w:type="dxa"/>
             <w:tcBorders>
               <w:top w:val="single" w:sz="2" w:space="0" w:color="000001"/>
               <w:left w:val="single" w:sz="2" w:space="0" w:color="000001"/>
@@ -36305,7 +36325,7 @@
         </w:tc>
         <w:tc>
           <w:tcPr>
-            <w:tcW w:w="2325" w:type="dxa"/>
+            <w:tcW w:w="2324" w:type="dxa"/>
             <w:tcBorders>
               <w:top w:val="single" w:sz="2" w:space="0" w:color="000001"/>
               <w:left w:val="single" w:sz="2" w:space="0" w:color="000001"/>
@@ -36353,7 +36373,7 @@
         </w:tc>
         <w:tc>
           <w:tcPr>
-            <w:tcW w:w="2472" w:type="dxa"/>
+            <w:tcW w:w="2473" w:type="dxa"/>
             <w:tcBorders>
               <w:top w:val="single" w:sz="2" w:space="0" w:color="000001"/>
               <w:left w:val="single" w:sz="2" w:space="0" w:color="000001"/>
@@ -36406,7 +36426,7 @@
         </w:trPr>
         <w:tc>
           <w:tcPr>
-            <w:tcW w:w="2386" w:type="dxa"/>
+            <w:tcW w:w="2385" w:type="dxa"/>
             <w:tcBorders>
               <w:top w:val="nil"/>
               <w:left w:val="single" w:sz="2" w:space="0" w:color="000001"/>
@@ -36747,9 +36767,9 @@
         </w:numPr>
         <w:rPr/>
       </w:pPr>
-      <w:bookmarkStart w:id="59" w:name="__RefHeading__34_867372361"/>
+      <w:bookmarkStart w:id="59" w:name="__RefHeading__1539_1708699360"/>
       <w:bookmarkStart w:id="60" w:name="__RefHeading__16_967113532"/>
-      <w:bookmarkStart w:id="61" w:name="__RefHeading__1539_1708699360"/>
+      <w:bookmarkStart w:id="61" w:name="__RefHeading__34_867372361"/>
       <w:bookmarkEnd w:id="59"/>
       <w:bookmarkEnd w:id="60"/>
       <w:bookmarkEnd w:id="61"/>
@@ -37021,7 +37041,7 @@
     <w:tbl>
       <w:tblPr>
         <w:jc w:val="left"/>
-        <w:tblInd w:w="-43" w:type="dxa"/>
+        <w:tblInd w:w="-45" w:type="dxa"/>
         <w:tblBorders>
           <w:top w:val="single" w:sz="2" w:space="0" w:color="000001"/>
           <w:left w:val="single" w:sz="2" w:space="0" w:color="000001"/>
@@ -37708,7 +37728,7 @@
     <w:tbl>
       <w:tblPr>
         <w:jc w:val="left"/>
-        <w:tblInd w:w="-43" w:type="dxa"/>
+        <w:tblInd w:w="-45" w:type="dxa"/>
         <w:tblBorders>
           <w:top w:val="single" w:sz="2" w:space="0" w:color="000001"/>
           <w:left w:val="single" w:sz="2" w:space="0" w:color="000001"/>
@@ -37725,10 +37745,10 @@
         </w:tblCellMar>
       </w:tblPr>
       <w:tblGrid>
-        <w:gridCol w:w="2386"/>
+        <w:gridCol w:w="2385"/>
         <w:gridCol w:w="2418"/>
-        <w:gridCol w:w="2325"/>
-        <w:gridCol w:w="2472"/>
+        <w:gridCol w:w="2324"/>
+        <w:gridCol w:w="2473"/>
       </w:tblGrid>
       <w:tr>
         <w:trPr>
@@ -37737,7 +37757,7 @@
         </w:trPr>
         <w:tc>
           <w:tcPr>
-            <w:tcW w:w="2386" w:type="dxa"/>
+            <w:tcW w:w="2385" w:type="dxa"/>
             <w:tcBorders>
               <w:top w:val="single" w:sz="2" w:space="0" w:color="000001"/>
               <w:left w:val="single" w:sz="2" w:space="0" w:color="000001"/>
@@ -37831,7 +37851,7 @@
         </w:tc>
         <w:tc>
           <w:tcPr>
-            <w:tcW w:w="2325" w:type="dxa"/>
+            <w:tcW w:w="2324" w:type="dxa"/>
             <w:tcBorders>
               <w:top w:val="single" w:sz="2" w:space="0" w:color="000001"/>
               <w:left w:val="single" w:sz="2" w:space="0" w:color="000001"/>
@@ -37879,7 +37899,7 @@
         </w:tc>
         <w:tc>
           <w:tcPr>
-            <w:tcW w:w="2472" w:type="dxa"/>
+            <w:tcW w:w="2473" w:type="dxa"/>
             <w:tcBorders>
               <w:top w:val="single" w:sz="2" w:space="0" w:color="000001"/>
               <w:left w:val="single" w:sz="2" w:space="0" w:color="000001"/>
@@ -37911,7 +37931,7 @@
         </w:trPr>
         <w:tc>
           <w:tcPr>
-            <w:tcW w:w="2386" w:type="dxa"/>
+            <w:tcW w:w="2385" w:type="dxa"/>
             <w:tcBorders>
               <w:top w:val="nil"/>
               <w:left w:val="single" w:sz="2" w:space="0" w:color="000001"/>
@@ -38193,7 +38213,7 @@
     <w:tbl>
       <w:tblPr>
         <w:jc w:val="left"/>
-        <w:tblInd w:w="-43" w:type="dxa"/>
+        <w:tblInd w:w="-45" w:type="dxa"/>
         <w:tblBorders>
           <w:top w:val="single" w:sz="2" w:space="0" w:color="000001"/>
           <w:left w:val="single" w:sz="2" w:space="0" w:color="000001"/>
@@ -38210,10 +38230,10 @@
         </w:tblCellMar>
       </w:tblPr>
       <w:tblGrid>
-        <w:gridCol w:w="2386"/>
+        <w:gridCol w:w="2385"/>
         <w:gridCol w:w="2418"/>
-        <w:gridCol w:w="2325"/>
-        <w:gridCol w:w="2472"/>
+        <w:gridCol w:w="2324"/>
+        <w:gridCol w:w="2473"/>
       </w:tblGrid>
       <w:tr>
         <w:trPr>
@@ -38222,7 +38242,7 @@
         </w:trPr>
         <w:tc>
           <w:tcPr>
-            <w:tcW w:w="2386" w:type="dxa"/>
+            <w:tcW w:w="2385" w:type="dxa"/>
             <w:tcBorders>
               <w:top w:val="single" w:sz="2" w:space="0" w:color="000001"/>
               <w:left w:val="single" w:sz="2" w:space="0" w:color="000001"/>
@@ -38316,7 +38336,7 @@
         </w:tc>
         <w:tc>
           <w:tcPr>
-            <w:tcW w:w="2325" w:type="dxa"/>
+            <w:tcW w:w="2324" w:type="dxa"/>
             <w:tcBorders>
               <w:top w:val="single" w:sz="2" w:space="0" w:color="000001"/>
               <w:left w:val="single" w:sz="2" w:space="0" w:color="000001"/>
@@ -38364,7 +38384,7 @@
         </w:tc>
         <w:tc>
           <w:tcPr>
-            <w:tcW w:w="2472" w:type="dxa"/>
+            <w:tcW w:w="2473" w:type="dxa"/>
             <w:tcBorders>
               <w:top w:val="single" w:sz="2" w:space="0" w:color="000001"/>
               <w:left w:val="single" w:sz="2" w:space="0" w:color="000001"/>
@@ -38396,7 +38416,7 @@
         </w:trPr>
         <w:tc>
           <w:tcPr>
-            <w:tcW w:w="2386" w:type="dxa"/>
+            <w:tcW w:w="2385" w:type="dxa"/>
             <w:tcBorders>
               <w:top w:val="nil"/>
               <w:left w:val="single" w:sz="2" w:space="0" w:color="000001"/>
@@ -38507,9 +38527,9 @@
         </w:numPr>
         <w:rPr/>
       </w:pPr>
-      <w:bookmarkStart w:id="65" w:name="__RefHeading__38_867372361"/>
+      <w:bookmarkStart w:id="65" w:name="__RefHeading__1543_1708699360"/>
       <w:bookmarkStart w:id="66" w:name="__RefHeading__20_967113532"/>
-      <w:bookmarkStart w:id="67" w:name="__RefHeading__1543_1708699360"/>
+      <w:bookmarkStart w:id="67" w:name="__RefHeading__38_867372361"/>
       <w:bookmarkEnd w:id="65"/>
       <w:bookmarkEnd w:id="66"/>
       <w:bookmarkEnd w:id="67"/>
@@ -38821,7 +38841,7 @@
     <w:tbl>
       <w:tblPr>
         <w:jc w:val="left"/>
-        <w:tblInd w:w="-43" w:type="dxa"/>
+        <w:tblInd w:w="-45" w:type="dxa"/>
         <w:tblBorders>
           <w:top w:val="single" w:sz="2" w:space="0" w:color="000001"/>
           <w:left w:val="single" w:sz="2" w:space="0" w:color="000001"/>
@@ -38839,8 +38859,8 @@
       </w:tblPr>
       <w:tblGrid>
         <w:gridCol w:w="2161"/>
-        <w:gridCol w:w="3408"/>
-        <w:gridCol w:w="4044"/>
+        <w:gridCol w:w="3407"/>
+        <w:gridCol w:w="4045"/>
       </w:tblGrid>
       <w:tr>
         <w:trPr>
@@ -38895,7 +38915,7 @@
         </w:tc>
         <w:tc>
           <w:tcPr>
-            <w:tcW w:w="3408" w:type="dxa"/>
+            <w:tcW w:w="3407" w:type="dxa"/>
             <w:tcBorders>
               <w:top w:val="single" w:sz="2" w:space="0" w:color="000001"/>
               <w:left w:val="single" w:sz="2" w:space="0" w:color="000001"/>
@@ -38944,7 +38964,7 @@
         </w:tc>
         <w:tc>
           <w:tcPr>
-            <w:tcW w:w="4044" w:type="dxa"/>
+            <w:tcW w:w="4045" w:type="dxa"/>
             <w:tcBorders>
               <w:top w:val="single" w:sz="2" w:space="0" w:color="000001"/>
               <w:left w:val="single" w:sz="2" w:space="0" w:color="000001"/>
@@ -39414,7 +39434,7 @@
     <w:tbl>
       <w:tblPr>
         <w:jc w:val="left"/>
-        <w:tblInd w:w="-43" w:type="dxa"/>
+        <w:tblInd w:w="-45" w:type="dxa"/>
         <w:tblBorders>
           <w:top w:val="single" w:sz="2" w:space="0" w:color="000001"/>
           <w:left w:val="single" w:sz="2" w:space="0" w:color="000001"/>
@@ -39431,7 +39451,7 @@
         </w:tblCellMar>
       </w:tblPr>
       <w:tblGrid>
-        <w:gridCol w:w="2385"/>
+        <w:gridCol w:w="2384"/>
         <w:gridCol w:w="7215"/>
       </w:tblGrid>
       <w:tr>
@@ -39441,7 +39461,7 @@
         </w:trPr>
         <w:tc>
           <w:tcPr>
-            <w:tcW w:w="2385" w:type="dxa"/>
+            <w:tcW w:w="2384" w:type="dxa"/>
             <w:tcBorders>
               <w:top w:val="single" w:sz="2" w:space="0" w:color="000001"/>
               <w:left w:val="single" w:sz="2" w:space="0" w:color="000001"/>
@@ -39520,7 +39540,7 @@
         </w:trPr>
         <w:tc>
           <w:tcPr>
-            <w:tcW w:w="2385" w:type="dxa"/>
+            <w:tcW w:w="2384" w:type="dxa"/>
             <w:tcBorders>
               <w:top w:val="nil"/>
               <w:left w:val="single" w:sz="2" w:space="0" w:color="000001"/>
@@ -39627,7 +39647,7 @@
         </w:trPr>
         <w:tc>
           <w:tcPr>
-            <w:tcW w:w="2385" w:type="dxa"/>
+            <w:tcW w:w="2384" w:type="dxa"/>
             <w:tcBorders>
               <w:top w:val="nil"/>
               <w:left w:val="single" w:sz="2" w:space="0" w:color="000001"/>
@@ -39911,7 +39931,7 @@
     <w:tbl>
       <w:tblPr>
         <w:jc w:val="left"/>
-        <w:tblInd w:w="-43" w:type="dxa"/>
+        <w:tblInd w:w="-45" w:type="dxa"/>
         <w:tblBorders>
           <w:top w:val="single" w:sz="2" w:space="0" w:color="000001"/>
           <w:left w:val="single" w:sz="2" w:space="0" w:color="000001"/>
@@ -39928,7 +39948,7 @@
         </w:tblCellMar>
       </w:tblPr>
       <w:tblGrid>
-        <w:gridCol w:w="2385"/>
+        <w:gridCol w:w="2384"/>
         <w:gridCol w:w="7215"/>
       </w:tblGrid>
       <w:tr>
@@ -39938,7 +39958,7 @@
         </w:trPr>
         <w:tc>
           <w:tcPr>
-            <w:tcW w:w="2385" w:type="dxa"/>
+            <w:tcW w:w="2384" w:type="dxa"/>
             <w:tcBorders>
               <w:top w:val="single" w:sz="2" w:space="0" w:color="000001"/>
               <w:left w:val="single" w:sz="2" w:space="0" w:color="000001"/>
@@ -40016,7 +40036,7 @@
         </w:trPr>
         <w:tc>
           <w:tcPr>
-            <w:tcW w:w="2385" w:type="dxa"/>
+            <w:tcW w:w="2384" w:type="dxa"/>
             <w:tcBorders>
               <w:top w:val="nil"/>
               <w:left w:val="single" w:sz="2" w:space="0" w:color="000001"/>
@@ -40122,7 +40142,7 @@
         </w:trPr>
         <w:tc>
           <w:tcPr>
-            <w:tcW w:w="2385" w:type="dxa"/>
+            <w:tcW w:w="2384" w:type="dxa"/>
             <w:tcBorders>
               <w:top w:val="nil"/>
               <w:left w:val="single" w:sz="2" w:space="0" w:color="000001"/>
@@ -40232,9 +40252,9 @@
         </w:numPr>
         <w:rPr/>
       </w:pPr>
-      <w:bookmarkStart w:id="71" w:name="__RefHeading__44_8673723611"/>
+      <w:bookmarkStart w:id="71" w:name="__RefHeading__1549_17086993601"/>
       <w:bookmarkStart w:id="72" w:name="__RefHeading__26_9671135321"/>
-      <w:bookmarkStart w:id="73" w:name="__RefHeading__1549_17086993601"/>
+      <w:bookmarkStart w:id="73" w:name="__RefHeading__44_8673723611"/>
       <w:bookmarkEnd w:id="71"/>
       <w:bookmarkEnd w:id="72"/>
       <w:bookmarkEnd w:id="73"/>
@@ -40373,8 +40393,8 @@
         </w:numPr>
         <w:rPr/>
       </w:pPr>
-      <w:bookmarkStart w:id="75" w:name="__DdeLink__3146_583187412"/>
-      <w:bookmarkStart w:id="76" w:name="__RefHeading__672_1099091503"/>
+      <w:bookmarkStart w:id="75" w:name="__RefHeading__672_1099091503"/>
+      <w:bookmarkStart w:id="76" w:name="__DdeLink__3146_583187412"/>
       <w:bookmarkEnd w:id="75"/>
       <w:bookmarkEnd w:id="76"/>
       <w:r>
@@ -40689,7 +40709,7 @@
     <w:tbl>
       <w:tblPr>
         <w:jc w:val="left"/>
-        <w:tblInd w:w="-43" w:type="dxa"/>
+        <w:tblInd w:w="-45" w:type="dxa"/>
         <w:tblBorders>
           <w:top w:val="single" w:sz="2" w:space="0" w:color="000001"/>
           <w:left w:val="single" w:sz="2" w:space="0" w:color="000001"/>
@@ -40706,10 +40726,10 @@
         </w:tblCellMar>
       </w:tblPr>
       <w:tblGrid>
-        <w:gridCol w:w="2386"/>
+        <w:gridCol w:w="2385"/>
         <w:gridCol w:w="2418"/>
-        <w:gridCol w:w="2325"/>
-        <w:gridCol w:w="2472"/>
+        <w:gridCol w:w="2324"/>
+        <w:gridCol w:w="2473"/>
       </w:tblGrid>
       <w:tr>
         <w:trPr>
@@ -40718,7 +40738,7 @@
         </w:trPr>
         <w:tc>
           <w:tcPr>
-            <w:tcW w:w="2386" w:type="dxa"/>
+            <w:tcW w:w="2385" w:type="dxa"/>
             <w:tcBorders>
               <w:top w:val="single" w:sz="2" w:space="0" w:color="000001"/>
               <w:left w:val="single" w:sz="2" w:space="0" w:color="000001"/>
@@ -40812,7 +40832,7 @@
         </w:tc>
         <w:tc>
           <w:tcPr>
-            <w:tcW w:w="2325" w:type="dxa"/>
+            <w:tcW w:w="2324" w:type="dxa"/>
             <w:tcBorders>
               <w:top w:val="single" w:sz="2" w:space="0" w:color="000001"/>
               <w:left w:val="single" w:sz="2" w:space="0" w:color="000001"/>
@@ -40860,7 +40880,7 @@
         </w:tc>
         <w:tc>
           <w:tcPr>
-            <w:tcW w:w="2472" w:type="dxa"/>
+            <w:tcW w:w="2473" w:type="dxa"/>
             <w:tcBorders>
               <w:top w:val="single" w:sz="2" w:space="0" w:color="000001"/>
               <w:left w:val="single" w:sz="2" w:space="0" w:color="000001"/>
@@ -40914,7 +40934,7 @@
         </w:trPr>
         <w:tc>
           <w:tcPr>
-            <w:tcW w:w="2386" w:type="dxa"/>
+            <w:tcW w:w="2385" w:type="dxa"/>
             <w:tcBorders>
               <w:top w:val="nil"/>
               <w:left w:val="single" w:sz="2" w:space="0" w:color="000001"/>
@@ -41021,7 +41041,7 @@
         </w:trPr>
         <w:tc>
           <w:tcPr>
-            <w:tcW w:w="2386" w:type="dxa"/>
+            <w:tcW w:w="2385" w:type="dxa"/>
             <w:tcBorders>
               <w:top w:val="nil"/>
               <w:left w:val="single" w:sz="2" w:space="0" w:color="000001"/>
@@ -41131,9 +41151,9 @@
         </w:numPr>
         <w:rPr/>
       </w:pPr>
-      <w:bookmarkStart w:id="77" w:name="__RefHeading__36_867372361111"/>
+      <w:bookmarkStart w:id="77" w:name="__RefHeading__1541_1708699360111"/>
       <w:bookmarkStart w:id="78" w:name="__RefHeading__18_967113532111"/>
-      <w:bookmarkStart w:id="79" w:name="__RefHeading__1541_1708699360111"/>
+      <w:bookmarkStart w:id="79" w:name="__RefHeading__36_867372361111"/>
       <w:bookmarkEnd w:id="77"/>
       <w:bookmarkEnd w:id="78"/>
       <w:bookmarkEnd w:id="79"/>
@@ -41351,7 +41371,7 @@
     <w:tbl>
       <w:tblPr>
         <w:jc w:val="left"/>
-        <w:tblInd w:w="-43" w:type="dxa"/>
+        <w:tblInd w:w="-45" w:type="dxa"/>
         <w:tblBorders>
           <w:top w:val="single" w:sz="2" w:space="0" w:color="000001"/>
           <w:left w:val="single" w:sz="2" w:space="0" w:color="000001"/>
@@ -41368,10 +41388,10 @@
         </w:tblCellMar>
       </w:tblPr>
       <w:tblGrid>
-        <w:gridCol w:w="2386"/>
+        <w:gridCol w:w="2385"/>
         <w:gridCol w:w="2418"/>
-        <w:gridCol w:w="2325"/>
-        <w:gridCol w:w="2472"/>
+        <w:gridCol w:w="2324"/>
+        <w:gridCol w:w="2473"/>
       </w:tblGrid>
       <w:tr>
         <w:trPr>
@@ -41380,7 +41400,7 @@
         </w:trPr>
         <w:tc>
           <w:tcPr>
-            <w:tcW w:w="2386" w:type="dxa"/>
+            <w:tcW w:w="2385" w:type="dxa"/>
             <w:tcBorders>
               <w:top w:val="single" w:sz="2" w:space="0" w:color="000001"/>
               <w:left w:val="single" w:sz="2" w:space="0" w:color="000001"/>
@@ -41474,7 +41494,7 @@
         </w:tc>
         <w:tc>
           <w:tcPr>
-            <w:tcW w:w="2325" w:type="dxa"/>
+            <w:tcW w:w="2324" w:type="dxa"/>
             <w:tcBorders>
               <w:top w:val="single" w:sz="2" w:space="0" w:color="000001"/>
               <w:left w:val="single" w:sz="2" w:space="0" w:color="000001"/>
@@ -41522,7 +41542,7 @@
         </w:tc>
         <w:tc>
           <w:tcPr>
-            <w:tcW w:w="2472" w:type="dxa"/>
+            <w:tcW w:w="2473" w:type="dxa"/>
             <w:tcBorders>
               <w:top w:val="single" w:sz="2" w:space="0" w:color="000001"/>
               <w:left w:val="single" w:sz="2" w:space="0" w:color="000001"/>
@@ -41575,7 +41595,7 @@
         </w:trPr>
         <w:tc>
           <w:tcPr>
-            <w:tcW w:w="2386" w:type="dxa"/>
+            <w:tcW w:w="2385" w:type="dxa"/>
             <w:tcBorders>
               <w:top w:val="nil"/>
               <w:left w:val="single" w:sz="2" w:space="0" w:color="000001"/>
@@ -41686,9 +41706,9 @@
         </w:numPr>
         <w:rPr/>
       </w:pPr>
-      <w:bookmarkStart w:id="80" w:name="__RefHeading__44_867372361"/>
+      <w:bookmarkStart w:id="80" w:name="__RefHeading__1549_1708699360"/>
       <w:bookmarkStart w:id="81" w:name="__RefHeading__26_967113532"/>
-      <w:bookmarkStart w:id="82" w:name="__RefHeading__1549_1708699360"/>
+      <w:bookmarkStart w:id="82" w:name="__RefHeading__44_867372361"/>
       <w:bookmarkEnd w:id="80"/>
       <w:bookmarkEnd w:id="81"/>
       <w:bookmarkEnd w:id="82"/>
@@ -41975,11 +41995,7 @@
       </w:pPr>
       <w:r>
         <w:rPr/>
-        <w:t>88</w:t>
-      </w:r>
-      <w:r>
-        <w:rPr/>
-        <w:t xml:space="preserve"> px</w:t>
+        <w:t>88 px</w:t>
       </w:r>
     </w:p>
     <w:p>
@@ -42025,7 +42041,7 @@
     <w:tbl>
       <w:tblPr>
         <w:jc w:val="left"/>
-        <w:tblInd w:w="-43" w:type="dxa"/>
+        <w:tblInd w:w="-45" w:type="dxa"/>
         <w:tblBorders>
           <w:top w:val="single" w:sz="2" w:space="0" w:color="000001"/>
           <w:left w:val="single" w:sz="2" w:space="0" w:color="000001"/>
@@ -42042,7 +42058,7 @@
         </w:tblCellMar>
       </w:tblPr>
       <w:tblGrid>
-        <w:gridCol w:w="2385"/>
+        <w:gridCol w:w="2384"/>
         <w:gridCol w:w="7215"/>
       </w:tblGrid>
       <w:tr>
@@ -42052,7 +42068,7 @@
         </w:trPr>
         <w:tc>
           <w:tcPr>
-            <w:tcW w:w="2385" w:type="dxa"/>
+            <w:tcW w:w="2384" w:type="dxa"/>
             <w:tcBorders>
               <w:top w:val="single" w:sz="2" w:space="0" w:color="000001"/>
               <w:left w:val="single" w:sz="2" w:space="0" w:color="000001"/>
@@ -42130,7 +42146,7 @@
         </w:trPr>
         <w:tc>
           <w:tcPr>
-            <w:tcW w:w="2385" w:type="dxa"/>
+            <w:tcW w:w="2384" w:type="dxa"/>
             <w:tcBorders>
               <w:top w:val="nil"/>
               <w:left w:val="single" w:sz="2" w:space="0" w:color="000001"/>
@@ -42346,11 +42362,7 @@
       </w:pPr>
       <w:r>
         <w:rPr/>
-        <w:t>88</w:t>
-      </w:r>
-      <w:r>
-        <w:rPr/>
-        <w:t>px</w:t>
+        <w:t>88px</w:t>
       </w:r>
     </w:p>
     <w:p>
@@ -42396,7 +42408,7 @@
     <w:tbl>
       <w:tblPr>
         <w:jc w:val="left"/>
-        <w:tblInd w:w="-43" w:type="dxa"/>
+        <w:tblInd w:w="-45" w:type="dxa"/>
         <w:tblBorders>
           <w:top w:val="single" w:sz="2" w:space="0" w:color="000001"/>
           <w:left w:val="single" w:sz="2" w:space="0" w:color="000001"/>
@@ -42413,7 +42425,7 @@
         </w:tblCellMar>
       </w:tblPr>
       <w:tblGrid>
-        <w:gridCol w:w="2385"/>
+        <w:gridCol w:w="2384"/>
         <w:gridCol w:w="7215"/>
       </w:tblGrid>
       <w:tr>
@@ -42423,7 +42435,7 @@
         </w:trPr>
         <w:tc>
           <w:tcPr>
-            <w:tcW w:w="2385" w:type="dxa"/>
+            <w:tcW w:w="2384" w:type="dxa"/>
             <w:tcBorders>
               <w:top w:val="single" w:sz="2" w:space="0" w:color="000001"/>
               <w:left w:val="single" w:sz="2" w:space="0" w:color="000001"/>
@@ -42501,7 +42513,7 @@
         </w:trPr>
         <w:tc>
           <w:tcPr>
-            <w:tcW w:w="2385" w:type="dxa"/>
+            <w:tcW w:w="2384" w:type="dxa"/>
             <w:tcBorders>
               <w:top w:val="nil"/>
               <w:left w:val="single" w:sz="2" w:space="0" w:color="000001"/>
@@ -42721,7 +42733,7 @@
     <w:tbl>
       <w:tblPr>
         <w:jc w:val="left"/>
-        <w:tblInd w:w="-43" w:type="dxa"/>
+        <w:tblInd w:w="-45" w:type="dxa"/>
         <w:tblBorders>
           <w:top w:val="single" w:sz="2" w:space="0" w:color="000001"/>
           <w:left w:val="single" w:sz="2" w:space="0" w:color="000001"/>
@@ -42738,7 +42750,7 @@
         </w:tblCellMar>
       </w:tblPr>
       <w:tblGrid>
-        <w:gridCol w:w="2385"/>
+        <w:gridCol w:w="2384"/>
         <w:gridCol w:w="7215"/>
       </w:tblGrid>
       <w:tr>
@@ -42748,7 +42760,7 @@
         </w:trPr>
         <w:tc>
           <w:tcPr>
-            <w:tcW w:w="2385" w:type="dxa"/>
+            <w:tcW w:w="2384" w:type="dxa"/>
             <w:tcBorders>
               <w:top w:val="single" w:sz="2" w:space="0" w:color="000001"/>
               <w:left w:val="single" w:sz="2" w:space="0" w:color="000001"/>
@@ -42826,7 +42838,7 @@
         </w:trPr>
         <w:tc>
           <w:tcPr>
-            <w:tcW w:w="2385" w:type="dxa"/>
+            <w:tcW w:w="2384" w:type="dxa"/>
             <w:tcBorders>
               <w:top w:val="nil"/>
               <w:left w:val="single" w:sz="2" w:space="0" w:color="000001"/>
@@ -43079,7 +43091,7 @@
     <w:tbl>
       <w:tblPr>
         <w:jc w:val="left"/>
-        <w:tblInd w:w="-43" w:type="dxa"/>
+        <w:tblInd w:w="-45" w:type="dxa"/>
         <w:tblBorders>
           <w:top w:val="single" w:sz="2" w:space="0" w:color="000001"/>
           <w:left w:val="single" w:sz="2" w:space="0" w:color="000001"/>
@@ -43096,7 +43108,7 @@
         </w:tblCellMar>
       </w:tblPr>
       <w:tblGrid>
-        <w:gridCol w:w="2385"/>
+        <w:gridCol w:w="2384"/>
         <w:gridCol w:w="7215"/>
       </w:tblGrid>
       <w:tr>
@@ -43106,7 +43118,7 @@
         </w:trPr>
         <w:tc>
           <w:tcPr>
-            <w:tcW w:w="2385" w:type="dxa"/>
+            <w:tcW w:w="2384" w:type="dxa"/>
             <w:tcBorders>
               <w:top w:val="single" w:sz="2" w:space="0" w:color="000001"/>
               <w:left w:val="single" w:sz="2" w:space="0" w:color="000001"/>
@@ -43185,7 +43197,7 @@
         </w:trPr>
         <w:tc>
           <w:tcPr>
-            <w:tcW w:w="2385" w:type="dxa"/>
+            <w:tcW w:w="2384" w:type="dxa"/>
             <w:tcBorders>
               <w:top w:val="nil"/>
               <w:left w:val="single" w:sz="2" w:space="0" w:color="000001"/>
@@ -43434,7 +43446,7 @@
     <w:tbl>
       <w:tblPr>
         <w:jc w:val="left"/>
-        <w:tblInd w:w="-43" w:type="dxa"/>
+        <w:tblInd w:w="-45" w:type="dxa"/>
         <w:tblBorders>
           <w:top w:val="single" w:sz="2" w:space="0" w:color="000001"/>
           <w:left w:val="single" w:sz="2" w:space="0" w:color="000001"/>
@@ -43451,7 +43463,7 @@
         </w:tblCellMar>
       </w:tblPr>
       <w:tblGrid>
-        <w:gridCol w:w="2385"/>
+        <w:gridCol w:w="2384"/>
         <w:gridCol w:w="7215"/>
       </w:tblGrid>
       <w:tr>
@@ -43461,7 +43473,7 @@
         </w:trPr>
         <w:tc>
           <w:tcPr>
-            <w:tcW w:w="2385" w:type="dxa"/>
+            <w:tcW w:w="2384" w:type="dxa"/>
             <w:tcBorders>
               <w:top w:val="single" w:sz="2" w:space="0" w:color="000001"/>
               <w:left w:val="single" w:sz="2" w:space="0" w:color="000001"/>
@@ -43539,7 +43551,7 @@
         </w:trPr>
         <w:tc>
           <w:tcPr>
-            <w:tcW w:w="2385" w:type="dxa"/>
+            <w:tcW w:w="2384" w:type="dxa"/>
             <w:tcBorders>
               <w:top w:val="nil"/>
               <w:left w:val="single" w:sz="2" w:space="0" w:color="000001"/>
@@ -43766,7 +43778,7 @@
     <w:tbl>
       <w:tblPr>
         <w:jc w:val="left"/>
-        <w:tblInd w:w="-43" w:type="dxa"/>
+        <w:tblInd w:w="-45" w:type="dxa"/>
         <w:tblBorders>
           <w:top w:val="single" w:sz="2" w:space="0" w:color="000001"/>
           <w:left w:val="single" w:sz="2" w:space="0" w:color="000001"/>
@@ -43783,7 +43795,7 @@
         </w:tblCellMar>
       </w:tblPr>
       <w:tblGrid>
-        <w:gridCol w:w="2385"/>
+        <w:gridCol w:w="2384"/>
         <w:gridCol w:w="7215"/>
       </w:tblGrid>
       <w:tr>
@@ -43793,7 +43805,7 @@
         </w:trPr>
         <w:tc>
           <w:tcPr>
-            <w:tcW w:w="2385" w:type="dxa"/>
+            <w:tcW w:w="2384" w:type="dxa"/>
             <w:tcBorders>
               <w:top w:val="single" w:sz="2" w:space="0" w:color="000001"/>
               <w:left w:val="single" w:sz="2" w:space="0" w:color="000001"/>
@@ -43871,7 +43883,7 @@
         </w:trPr>
         <w:tc>
           <w:tcPr>
-            <w:tcW w:w="2385" w:type="dxa"/>
+            <w:tcW w:w="2384" w:type="dxa"/>
             <w:tcBorders>
               <w:top w:val="nil"/>
               <w:left w:val="single" w:sz="2" w:space="0" w:color="000001"/>
@@ -44126,7 +44138,7 @@
     <w:tbl>
       <w:tblPr>
         <w:jc w:val="left"/>
-        <w:tblInd w:w="-43" w:type="dxa"/>
+        <w:tblInd w:w="-45" w:type="dxa"/>
         <w:tblBorders>
           <w:top w:val="single" w:sz="2" w:space="0" w:color="000001"/>
           <w:left w:val="single" w:sz="2" w:space="0" w:color="000001"/>
@@ -44143,7 +44155,7 @@
         </w:tblCellMar>
       </w:tblPr>
       <w:tblGrid>
-        <w:gridCol w:w="2385"/>
+        <w:gridCol w:w="2384"/>
         <w:gridCol w:w="7215"/>
       </w:tblGrid>
       <w:tr>
@@ -44153,7 +44165,7 @@
         </w:trPr>
         <w:tc>
           <w:tcPr>
-            <w:tcW w:w="2385" w:type="dxa"/>
+            <w:tcW w:w="2384" w:type="dxa"/>
             <w:tcBorders>
               <w:top w:val="single" w:sz="2" w:space="0" w:color="000001"/>
               <w:left w:val="single" w:sz="2" w:space="0" w:color="000001"/>
@@ -44231,7 +44243,7 @@
         </w:trPr>
         <w:tc>
           <w:tcPr>
-            <w:tcW w:w="2385" w:type="dxa"/>
+            <w:tcW w:w="2384" w:type="dxa"/>
             <w:tcBorders>
               <w:top w:val="nil"/>
               <w:left w:val="single" w:sz="2" w:space="0" w:color="000001"/>
@@ -44470,7 +44482,7 @@
     <w:tbl>
       <w:tblPr>
         <w:jc w:val="left"/>
-        <w:tblInd w:w="-43" w:type="dxa"/>
+        <w:tblInd w:w="-45" w:type="dxa"/>
         <w:tblBorders>
           <w:top w:val="single" w:sz="2" w:space="0" w:color="000001"/>
           <w:left w:val="single" w:sz="2" w:space="0" w:color="000001"/>
@@ -44487,7 +44499,7 @@
         </w:tblCellMar>
       </w:tblPr>
       <w:tblGrid>
-        <w:gridCol w:w="2385"/>
+        <w:gridCol w:w="2384"/>
         <w:gridCol w:w="7215"/>
       </w:tblGrid>
       <w:tr>
@@ -44497,7 +44509,7 @@
         </w:trPr>
         <w:tc>
           <w:tcPr>
-            <w:tcW w:w="2385" w:type="dxa"/>
+            <w:tcW w:w="2384" w:type="dxa"/>
             <w:tcBorders>
               <w:top w:val="single" w:sz="2" w:space="0" w:color="000001"/>
               <w:left w:val="single" w:sz="2" w:space="0" w:color="000001"/>
@@ -44575,7 +44587,7 @@
         </w:trPr>
         <w:tc>
           <w:tcPr>
-            <w:tcW w:w="2385" w:type="dxa"/>
+            <w:tcW w:w="2384" w:type="dxa"/>
             <w:tcBorders>
               <w:top w:val="nil"/>
               <w:left w:val="single" w:sz="2" w:space="0" w:color="000001"/>
@@ -44684,9 +44696,9 @@
         </w:numPr>
         <w:rPr/>
       </w:pPr>
-      <w:bookmarkStart w:id="93" w:name="__RefHeading__52_867372361"/>
+      <w:bookmarkStart w:id="93" w:name="__RefHeading__1557_1708699360"/>
       <w:bookmarkStart w:id="94" w:name="__RefHeading__34_967113532"/>
-      <w:bookmarkStart w:id="95" w:name="__RefHeading__1557_1708699360"/>
+      <w:bookmarkStart w:id="95" w:name="__RefHeading__52_867372361"/>
       <w:bookmarkEnd w:id="93"/>
       <w:bookmarkEnd w:id="94"/>
       <w:bookmarkEnd w:id="95"/>
@@ -44724,7 +44736,7 @@
     <w:tbl>
       <w:tblPr>
         <w:jc w:val="left"/>
-        <w:tblInd w:w="-43" w:type="dxa"/>
+        <w:tblInd w:w="-45" w:type="dxa"/>
         <w:tblBorders>
           <w:top w:val="single" w:sz="2" w:space="0" w:color="000001"/>
           <w:left w:val="single" w:sz="2" w:space="0" w:color="000001"/>
@@ -44741,7 +44753,7 @@
         </w:tblCellMar>
       </w:tblPr>
       <w:tblGrid>
-        <w:gridCol w:w="1966"/>
+        <w:gridCol w:w="1965"/>
         <w:gridCol w:w="7660"/>
       </w:tblGrid>
       <w:tr>
@@ -44751,7 +44763,7 @@
         </w:trPr>
         <w:tc>
           <w:tcPr>
-            <w:tcW w:w="1966" w:type="dxa"/>
+            <w:tcW w:w="1965" w:type="dxa"/>
             <w:tcBorders>
               <w:top w:val="single" w:sz="2" w:space="0" w:color="000001"/>
               <w:left w:val="single" w:sz="2" w:space="0" w:color="000001"/>
@@ -44839,7 +44851,7 @@
         </w:trPr>
         <w:tc>
           <w:tcPr>
-            <w:tcW w:w="1966" w:type="dxa"/>
+            <w:tcW w:w="1965" w:type="dxa"/>
             <w:tcBorders>
               <w:top w:val="nil"/>
               <w:left w:val="single" w:sz="2" w:space="0" w:color="000001"/>
@@ -44909,7 +44921,7 @@
         </w:trPr>
         <w:tc>
           <w:tcPr>
-            <w:tcW w:w="1966" w:type="dxa"/>
+            <w:tcW w:w="1965" w:type="dxa"/>
             <w:tcBorders>
               <w:top w:val="nil"/>
               <w:left w:val="single" w:sz="2" w:space="0" w:color="000001"/>
@@ -44979,7 +44991,7 @@
         </w:trPr>
         <w:tc>
           <w:tcPr>
-            <w:tcW w:w="1966" w:type="dxa"/>
+            <w:tcW w:w="1965" w:type="dxa"/>
             <w:tcBorders>
               <w:top w:val="nil"/>
               <w:left w:val="single" w:sz="2" w:space="0" w:color="000001"/>
@@ -45041,7 +45053,7 @@
         </w:trPr>
         <w:tc>
           <w:tcPr>
-            <w:tcW w:w="1966" w:type="dxa"/>
+            <w:tcW w:w="1965" w:type="dxa"/>
             <w:tcBorders>
               <w:top w:val="nil"/>
               <w:left w:val="single" w:sz="2" w:space="0" w:color="000001"/>
@@ -45103,7 +45115,7 @@
         </w:trPr>
         <w:tc>
           <w:tcPr>
-            <w:tcW w:w="1966" w:type="dxa"/>
+            <w:tcW w:w="1965" w:type="dxa"/>
             <w:tcBorders>
               <w:top w:val="nil"/>
               <w:left w:val="single" w:sz="2" w:space="0" w:color="000001"/>
@@ -45173,7 +45185,7 @@
         </w:trPr>
         <w:tc>
           <w:tcPr>
-            <w:tcW w:w="1966" w:type="dxa"/>
+            <w:tcW w:w="1965" w:type="dxa"/>
             <w:tcBorders>
               <w:top w:val="nil"/>
               <w:left w:val="single" w:sz="2" w:space="0" w:color="000001"/>
@@ -45235,7 +45247,7 @@
         </w:trPr>
         <w:tc>
           <w:tcPr>
-            <w:tcW w:w="1966" w:type="dxa"/>
+            <w:tcW w:w="1965" w:type="dxa"/>
             <w:tcBorders>
               <w:top w:val="nil"/>
               <w:left w:val="single" w:sz="2" w:space="0" w:color="000001"/>
@@ -45297,7 +45309,7 @@
         </w:trPr>
         <w:tc>
           <w:tcPr>
-            <w:tcW w:w="1966" w:type="dxa"/>
+            <w:tcW w:w="1965" w:type="dxa"/>
             <w:tcBorders>
               <w:top w:val="nil"/>
               <w:left w:val="single" w:sz="2" w:space="0" w:color="000001"/>
@@ -45367,7 +45379,7 @@
         </w:trPr>
         <w:tc>
           <w:tcPr>
-            <w:tcW w:w="1966" w:type="dxa"/>
+            <w:tcW w:w="1965" w:type="dxa"/>
             <w:tcBorders>
               <w:top w:val="nil"/>
               <w:left w:val="single" w:sz="2" w:space="0" w:color="000001"/>
@@ -45429,7 +45441,7 @@
         </w:trPr>
         <w:tc>
           <w:tcPr>
-            <w:tcW w:w="1966" w:type="dxa"/>
+            <w:tcW w:w="1965" w:type="dxa"/>
             <w:tcBorders>
               <w:top w:val="nil"/>
               <w:left w:val="single" w:sz="2" w:space="0" w:color="000001"/>
@@ -45491,7 +45503,7 @@
         </w:trPr>
         <w:tc>
           <w:tcPr>
-            <w:tcW w:w="1966" w:type="dxa"/>
+            <w:tcW w:w="1965" w:type="dxa"/>
             <w:tcBorders>
               <w:top w:val="nil"/>
               <w:left w:val="single" w:sz="2" w:space="0" w:color="000001"/>
@@ -45553,7 +45565,7 @@
         </w:trPr>
         <w:tc>
           <w:tcPr>
-            <w:tcW w:w="1966" w:type="dxa"/>
+            <w:tcW w:w="1965" w:type="dxa"/>
             <w:tcBorders>
               <w:top w:val="nil"/>
               <w:left w:val="single" w:sz="2" w:space="0" w:color="000001"/>
@@ -45615,7 +45627,7 @@
         </w:trPr>
         <w:tc>
           <w:tcPr>
-            <w:tcW w:w="1966" w:type="dxa"/>
+            <w:tcW w:w="1965" w:type="dxa"/>
             <w:tcBorders>
               <w:top w:val="nil"/>
               <w:left w:val="single" w:sz="2" w:space="0" w:color="000001"/>
@@ -45677,7 +45689,7 @@
         </w:trPr>
         <w:tc>
           <w:tcPr>
-            <w:tcW w:w="1966" w:type="dxa"/>
+            <w:tcW w:w="1965" w:type="dxa"/>
             <w:tcBorders>
               <w:top w:val="nil"/>
               <w:left w:val="single" w:sz="2" w:space="0" w:color="000001"/>
@@ -45747,7 +45759,7 @@
         </w:trPr>
         <w:tc>
           <w:tcPr>
-            <w:tcW w:w="1966" w:type="dxa"/>
+            <w:tcW w:w="1965" w:type="dxa"/>
             <w:tcBorders>
               <w:top w:val="nil"/>
               <w:left w:val="single" w:sz="2" w:space="0" w:color="000001"/>
@@ -45817,7 +45829,7 @@
         </w:trPr>
         <w:tc>
           <w:tcPr>
-            <w:tcW w:w="1966" w:type="dxa"/>
+            <w:tcW w:w="1965" w:type="dxa"/>
             <w:tcBorders>
               <w:top w:val="nil"/>
               <w:left w:val="single" w:sz="2" w:space="0" w:color="000001"/>
@@ -45879,7 +45891,7 @@
         </w:trPr>
         <w:tc>
           <w:tcPr>
-            <w:tcW w:w="1966" w:type="dxa"/>
+            <w:tcW w:w="1965" w:type="dxa"/>
             <w:tcBorders>
               <w:top w:val="nil"/>
               <w:left w:val="single" w:sz="2" w:space="0" w:color="000001"/>
@@ -45941,7 +45953,7 @@
         </w:trPr>
         <w:tc>
           <w:tcPr>
-            <w:tcW w:w="1966" w:type="dxa"/>
+            <w:tcW w:w="1965" w:type="dxa"/>
             <w:tcBorders>
               <w:top w:val="nil"/>
               <w:left w:val="single" w:sz="2" w:space="0" w:color="000001"/>
@@ -46012,13 +46024,13 @@
         <w:fldChar w:fldCharType="begin"/>
       </w:r>
       <w:r>
-        <w:instrText> SEQ """"""""""""""""""""""""""""""""""""""""""""""Tabel"""""""""""""""""""""""""""""""""""""""""""""" \*Arabic </w:instrText>
+        <w:instrText> SEQ """""""""""""""""""""""""""""""""""""""""""""""Tabel""""""""""""""""""""""""""""""""""""""""""""""" \*Arabic </w:instrText>
       </w:r>
       <w:r>
         <w:fldChar w:fldCharType="separate"/>
       </w:r>
       <w:r>
-        <w:t>1</w:t>
+        <w:t>0</w:t>
       </w:r>
       <w:r>
         <w:fldChar w:fldCharType="end"/>
@@ -46084,7 +46096,7 @@
     <w:tbl>
       <w:tblPr>
         <w:jc w:val="left"/>
-        <w:tblInd w:w="-43" w:type="dxa"/>
+        <w:tblInd w:w="-45" w:type="dxa"/>
         <w:tblBorders>
           <w:top w:val="single" w:sz="2" w:space="0" w:color="000001"/>
           <w:left w:val="single" w:sz="2" w:space="0" w:color="000001"/>
@@ -46101,7 +46113,7 @@
         </w:tblCellMar>
       </w:tblPr>
       <w:tblGrid>
-        <w:gridCol w:w="2365"/>
+        <w:gridCol w:w="2364"/>
         <w:gridCol w:w="7260"/>
       </w:tblGrid>
       <w:tr>
@@ -46111,7 +46123,7 @@
         </w:trPr>
         <w:tc>
           <w:tcPr>
-            <w:tcW w:w="2365" w:type="dxa"/>
+            <w:tcW w:w="2364" w:type="dxa"/>
             <w:tcBorders>
               <w:top w:val="single" w:sz="2" w:space="0" w:color="000001"/>
               <w:left w:val="single" w:sz="2" w:space="0" w:color="000001"/>
@@ -46188,7 +46200,7 @@
         </w:trPr>
         <w:tc>
           <w:tcPr>
-            <w:tcW w:w="2365" w:type="dxa"/>
+            <w:tcW w:w="2364" w:type="dxa"/>
             <w:tcBorders>
               <w:top w:val="nil"/>
               <w:left w:val="single" w:sz="2" w:space="0" w:color="000001"/>
@@ -46260,7 +46272,7 @@
         </w:trPr>
         <w:tc>
           <w:tcPr>
-            <w:tcW w:w="2365" w:type="dxa"/>
+            <w:tcW w:w="2364" w:type="dxa"/>
             <w:tcBorders>
               <w:top w:val="nil"/>
               <w:left w:val="single" w:sz="2" w:space="0" w:color="000001"/>
@@ -46332,7 +46344,7 @@
         </w:trPr>
         <w:tc>
           <w:tcPr>
-            <w:tcW w:w="2365" w:type="dxa"/>
+            <w:tcW w:w="2364" w:type="dxa"/>
             <w:tcBorders>
               <w:top w:val="nil"/>
               <w:left w:val="single" w:sz="2" w:space="0" w:color="000001"/>
@@ -46404,7 +46416,7 @@
         </w:trPr>
         <w:tc>
           <w:tcPr>
-            <w:tcW w:w="2365" w:type="dxa"/>
+            <w:tcW w:w="2364" w:type="dxa"/>
             <w:tcBorders>
               <w:top w:val="nil"/>
               <w:left w:val="single" w:sz="2" w:space="0" w:color="000001"/>
@@ -46482,7 +46494,7 @@
         </w:trPr>
         <w:tc>
           <w:tcPr>
-            <w:tcW w:w="2365" w:type="dxa"/>
+            <w:tcW w:w="2364" w:type="dxa"/>
             <w:tcBorders>
               <w:top w:val="nil"/>
               <w:left w:val="single" w:sz="2" w:space="0" w:color="000001"/>
@@ -46560,7 +46572,7 @@
         </w:trPr>
         <w:tc>
           <w:tcPr>
-            <w:tcW w:w="2365" w:type="dxa"/>
+            <w:tcW w:w="2364" w:type="dxa"/>
             <w:tcBorders>
               <w:top w:val="nil"/>
               <w:left w:val="single" w:sz="2" w:space="0" w:color="000001"/>
@@ -46664,7 +46676,7 @@
     <w:tbl>
       <w:tblPr>
         <w:jc w:val="left"/>
-        <w:tblInd w:w="-43" w:type="dxa"/>
+        <w:tblInd w:w="-45" w:type="dxa"/>
         <w:tblBorders>
           <w:top w:val="single" w:sz="2" w:space="0" w:color="000001"/>
           <w:left w:val="single" w:sz="2" w:space="0" w:color="000001"/>
@@ -47300,7 +47312,7 @@
       </w:tblCellMar>
     </w:tblPr>
     <w:tblGrid>
-      <w:gridCol w:w="9059"/>
+      <w:gridCol w:w="9058"/>
       <w:gridCol w:w="556"/>
     </w:tblGrid>
     <w:tr>
@@ -47309,7 +47321,7 @@
       </w:trPr>
       <w:tc>
         <w:tcPr>
-          <w:tcW w:w="9059" w:type="dxa"/>
+          <w:tcW w:w="9058" w:type="dxa"/>
           <w:tcBorders>
             <w:top w:val="nil"/>
             <w:left w:val="nil"/>
@@ -47362,7 +47374,7 @@
             <w:fldChar w:fldCharType="separate"/>
           </w:r>
           <w:r>
-            <w:t>55</w:t>
+            <w:t>30</w:t>
           </w:r>
           <w:r>
             <w:fldChar w:fldCharType="end"/>
@@ -51266,6 +51278,18 @@
       <w:rFonts w:cs="OpenSymbol"/>
     </w:rPr>
   </w:style>
+  <w:style w:type="character" w:styleId="ListLabel106">
+    <w:name w:val="ListLabel 106"/>
+    <w:rPr>
+      <w:rFonts w:cs="Symbol"/>
+    </w:rPr>
+  </w:style>
+  <w:style w:type="character" w:styleId="ListLabel107">
+    <w:name w:val="ListLabel 107"/>
+    <w:rPr>
+      <w:rFonts w:cs="OpenSymbol"/>
+    </w:rPr>
+  </w:style>
   <w:style w:type="character" w:styleId="IndexLink">
     <w:name w:val="Index Link"/>
     <w:rPr/>

--- a/5. visualisatie/Handreiking-visualisatie_1.0RC3.docx
+++ b/5. visualisatie/Handreiking-visualisatie_1.0RC3.docx
@@ -353,7 +353,7 @@
     <w:tbl>
       <w:tblPr>
         <w:jc w:val="left"/>
-        <w:tblInd w:w="-45" w:type="dxa"/>
+        <w:tblInd w:w="-47" w:type="dxa"/>
         <w:tblBorders>
           <w:top w:val="single" w:sz="2" w:space="0" w:color="000001"/>
           <w:left w:val="single" w:sz="2" w:space="0" w:color="000001"/>
@@ -370,7 +370,7 @@
         </w:tblCellMar>
       </w:tblPr>
       <w:tblGrid>
-        <w:gridCol w:w="2509"/>
+        <w:gridCol w:w="2508"/>
         <w:gridCol w:w="7118"/>
       </w:tblGrid>
       <w:tr>
@@ -379,7 +379,7 @@
         </w:trPr>
         <w:tc>
           <w:tcPr>
-            <w:tcW w:w="2509" w:type="dxa"/>
+            <w:tcW w:w="2508" w:type="dxa"/>
             <w:tcBorders>
               <w:top w:val="single" w:sz="2" w:space="0" w:color="000001"/>
               <w:left w:val="single" w:sz="2" w:space="0" w:color="000001"/>
@@ -451,7 +451,7 @@
         </w:trPr>
         <w:tc>
           <w:tcPr>
-            <w:tcW w:w="2509" w:type="dxa"/>
+            <w:tcW w:w="2508" w:type="dxa"/>
             <w:tcBorders>
               <w:top w:val="nil"/>
               <w:left w:val="single" w:sz="2" w:space="0" w:color="000001"/>
@@ -550,7 +550,7 @@
         </w:trPr>
         <w:tc>
           <w:tcPr>
-            <w:tcW w:w="2509" w:type="dxa"/>
+            <w:tcW w:w="2508" w:type="dxa"/>
             <w:tcBorders>
               <w:top w:val="nil"/>
               <w:left w:val="single" w:sz="2" w:space="0" w:color="000001"/>
@@ -649,7 +649,7 @@
         </w:trPr>
         <w:tc>
           <w:tcPr>
-            <w:tcW w:w="2509" w:type="dxa"/>
+            <w:tcW w:w="2508" w:type="dxa"/>
             <w:tcBorders>
               <w:top w:val="nil"/>
               <w:left w:val="single" w:sz="2" w:space="0" w:color="000001"/>
@@ -2985,9 +2985,9 @@
         </w:numPr>
         <w:rPr/>
       </w:pPr>
-      <w:bookmarkStart w:id="0" w:name="__RefHeading__1525_1708699360"/>
+      <w:bookmarkStart w:id="0" w:name="__RefHeading__2_967113532"/>
       <w:bookmarkStart w:id="1" w:name="__RefHeading__20_867372361"/>
-      <w:bookmarkStart w:id="2" w:name="__RefHeading__2_967113532"/>
+      <w:bookmarkStart w:id="2" w:name="__RefHeading__1525_1708699360"/>
       <w:bookmarkEnd w:id="0"/>
       <w:bookmarkEnd w:id="1"/>
       <w:bookmarkEnd w:id="2"/>
@@ -3039,8 +3039,8 @@
         <w:spacing w:before="240" w:after="120"/>
         <w:rPr/>
       </w:pPr>
-      <w:bookmarkStart w:id="4" w:name="__RefHeading__2349_533595418"/>
-      <w:bookmarkStart w:id="5" w:name="_Toc343772519"/>
+      <w:bookmarkStart w:id="4" w:name="_Toc343772519"/>
+      <w:bookmarkStart w:id="5" w:name="__RefHeading__2349_533595418"/>
       <w:bookmarkEnd w:id="4"/>
       <w:bookmarkEnd w:id="5"/>
       <w:r>
@@ -3510,9 +3510,9 @@
       </w:tblPr>
       <w:tblGrid>
         <w:gridCol w:w="1780"/>
-        <w:gridCol w:w="2424"/>
+        <w:gridCol w:w="2423"/>
         <w:gridCol w:w="1975"/>
-        <w:gridCol w:w="2958"/>
+        <w:gridCol w:w="2959"/>
       </w:tblGrid>
       <w:tr>
         <w:trPr>
@@ -3570,7 +3570,7 @@
         </w:tc>
         <w:tc>
           <w:tcPr>
-            <w:tcW w:w="2424" w:type="dxa"/>
+            <w:tcW w:w="2423" w:type="dxa"/>
             <w:tcBorders>
               <w:top w:val="single" w:sz="2" w:space="0" w:color="000001"/>
               <w:left w:val="single" w:sz="2" w:space="0" w:color="000001"/>
@@ -3666,7 +3666,7 @@
         </w:tc>
         <w:tc>
           <w:tcPr>
-            <w:tcW w:w="2958" w:type="dxa"/>
+            <w:tcW w:w="2959" w:type="dxa"/>
             <w:tcBorders>
               <w:top w:val="single" w:sz="2" w:space="0" w:color="000001"/>
               <w:left w:val="single" w:sz="2" w:space="0" w:color="000001"/>
@@ -3755,7 +3755,7 @@
         </w:tc>
         <w:tc>
           <w:tcPr>
-            <w:tcW w:w="2424" w:type="dxa"/>
+            <w:tcW w:w="2423" w:type="dxa"/>
             <w:tcBorders>
               <w:top w:val="nil"/>
               <w:left w:val="nil"/>
@@ -3817,7 +3817,7 @@
         </w:tc>
         <w:tc>
           <w:tcPr>
-            <w:tcW w:w="2958" w:type="dxa"/>
+            <w:tcW w:w="2959" w:type="dxa"/>
             <w:tcBorders>
               <w:top w:val="nil"/>
               <w:left w:val="nil"/>
@@ -3891,7 +3891,7 @@
         </w:tc>
         <w:tc>
           <w:tcPr>
-            <w:tcW w:w="2424" w:type="dxa"/>
+            <w:tcW w:w="2423" w:type="dxa"/>
             <w:tcBorders>
               <w:top w:val="nil"/>
               <w:left w:val="nil"/>
@@ -3955,7 +3955,7 @@
         </w:tc>
         <w:tc>
           <w:tcPr>
-            <w:tcW w:w="2958" w:type="dxa"/>
+            <w:tcW w:w="2959" w:type="dxa"/>
             <w:tcBorders>
               <w:top w:val="nil"/>
               <w:left w:val="nil"/>
@@ -4027,7 +4027,7 @@
         </w:tc>
         <w:tc>
           <w:tcPr>
-            <w:tcW w:w="2424" w:type="dxa"/>
+            <w:tcW w:w="2423" w:type="dxa"/>
             <w:tcBorders>
               <w:top w:val="nil"/>
               <w:left w:val="nil"/>
@@ -4089,7 +4089,7 @@
         </w:tc>
         <w:tc>
           <w:tcPr>
-            <w:tcW w:w="2958" w:type="dxa"/>
+            <w:tcW w:w="2959" w:type="dxa"/>
             <w:tcBorders>
               <w:top w:val="nil"/>
               <w:left w:val="nil"/>
@@ -4163,7 +4163,7 @@
         </w:tc>
         <w:tc>
           <w:tcPr>
-            <w:tcW w:w="2424" w:type="dxa"/>
+            <w:tcW w:w="2423" w:type="dxa"/>
             <w:tcBorders>
               <w:top w:val="nil"/>
               <w:left w:val="nil"/>
@@ -4227,7 +4227,7 @@
         </w:tc>
         <w:tc>
           <w:tcPr>
-            <w:tcW w:w="2958" w:type="dxa"/>
+            <w:tcW w:w="2959" w:type="dxa"/>
             <w:tcBorders>
               <w:top w:val="nil"/>
               <w:left w:val="nil"/>
@@ -4299,7 +4299,7 @@
         </w:tc>
         <w:tc>
           <w:tcPr>
-            <w:tcW w:w="2424" w:type="dxa"/>
+            <w:tcW w:w="2423" w:type="dxa"/>
             <w:tcBorders>
               <w:top w:val="nil"/>
               <w:left w:val="nil"/>
@@ -4361,7 +4361,7 @@
         </w:tc>
         <w:tc>
           <w:tcPr>
-            <w:tcW w:w="2958" w:type="dxa"/>
+            <w:tcW w:w="2959" w:type="dxa"/>
             <w:tcBorders>
               <w:top w:val="nil"/>
               <w:left w:val="nil"/>
@@ -4435,7 +4435,7 @@
         </w:tc>
         <w:tc>
           <w:tcPr>
-            <w:tcW w:w="2424" w:type="dxa"/>
+            <w:tcW w:w="2423" w:type="dxa"/>
             <w:tcBorders>
               <w:top w:val="nil"/>
               <w:left w:val="nil"/>
@@ -4499,7 +4499,7 @@
         </w:tc>
         <w:tc>
           <w:tcPr>
-            <w:tcW w:w="2958" w:type="dxa"/>
+            <w:tcW w:w="2959" w:type="dxa"/>
             <w:tcBorders>
               <w:top w:val="nil"/>
               <w:left w:val="nil"/>
@@ -4571,7 +4571,7 @@
         </w:tc>
         <w:tc>
           <w:tcPr>
-            <w:tcW w:w="2424" w:type="dxa"/>
+            <w:tcW w:w="2423" w:type="dxa"/>
             <w:tcBorders>
               <w:top w:val="nil"/>
               <w:left w:val="nil"/>
@@ -4633,7 +4633,7 @@
         </w:tc>
         <w:tc>
           <w:tcPr>
-            <w:tcW w:w="2958" w:type="dxa"/>
+            <w:tcW w:w="2959" w:type="dxa"/>
             <w:tcBorders>
               <w:top w:val="nil"/>
               <w:left w:val="nil"/>
@@ -4707,7 +4707,7 @@
         </w:tc>
         <w:tc>
           <w:tcPr>
-            <w:tcW w:w="2424" w:type="dxa"/>
+            <w:tcW w:w="2423" w:type="dxa"/>
             <w:tcBorders>
               <w:top w:val="nil"/>
               <w:left w:val="nil"/>
@@ -4771,7 +4771,7 @@
         </w:tc>
         <w:tc>
           <w:tcPr>
-            <w:tcW w:w="2958" w:type="dxa"/>
+            <w:tcW w:w="2959" w:type="dxa"/>
             <w:tcBorders>
               <w:top w:val="nil"/>
               <w:left w:val="nil"/>
@@ -4843,7 +4843,7 @@
         </w:tc>
         <w:tc>
           <w:tcPr>
-            <w:tcW w:w="2424" w:type="dxa"/>
+            <w:tcW w:w="2423" w:type="dxa"/>
             <w:tcBorders>
               <w:top w:val="nil"/>
               <w:left w:val="nil"/>
@@ -4905,7 +4905,7 @@
         </w:tc>
         <w:tc>
           <w:tcPr>
-            <w:tcW w:w="2958" w:type="dxa"/>
+            <w:tcW w:w="2959" w:type="dxa"/>
             <w:tcBorders>
               <w:top w:val="nil"/>
               <w:left w:val="nil"/>
@@ -4979,7 +4979,7 @@
         </w:tc>
         <w:tc>
           <w:tcPr>
-            <w:tcW w:w="2424" w:type="dxa"/>
+            <w:tcW w:w="2423" w:type="dxa"/>
             <w:tcBorders>
               <w:top w:val="nil"/>
               <w:left w:val="nil"/>
@@ -5043,7 +5043,7 @@
         </w:tc>
         <w:tc>
           <w:tcPr>
-            <w:tcW w:w="2958" w:type="dxa"/>
+            <w:tcW w:w="2959" w:type="dxa"/>
             <w:tcBorders>
               <w:top w:val="nil"/>
               <w:left w:val="nil"/>
@@ -5115,7 +5115,7 @@
         </w:tc>
         <w:tc>
           <w:tcPr>
-            <w:tcW w:w="2424" w:type="dxa"/>
+            <w:tcW w:w="2423" w:type="dxa"/>
             <w:tcBorders>
               <w:top w:val="nil"/>
               <w:left w:val="nil"/>
@@ -5177,7 +5177,7 @@
         </w:tc>
         <w:tc>
           <w:tcPr>
-            <w:tcW w:w="2958" w:type="dxa"/>
+            <w:tcW w:w="2959" w:type="dxa"/>
             <w:tcBorders>
               <w:top w:val="nil"/>
               <w:left w:val="nil"/>
@@ -5251,7 +5251,7 @@
         </w:tc>
         <w:tc>
           <w:tcPr>
-            <w:tcW w:w="2424" w:type="dxa"/>
+            <w:tcW w:w="2423" w:type="dxa"/>
             <w:tcBorders>
               <w:top w:val="nil"/>
               <w:left w:val="nil"/>
@@ -5315,7 +5315,7 @@
         </w:tc>
         <w:tc>
           <w:tcPr>
-            <w:tcW w:w="2958" w:type="dxa"/>
+            <w:tcW w:w="2959" w:type="dxa"/>
             <w:tcBorders>
               <w:top w:val="nil"/>
               <w:left w:val="nil"/>
@@ -5387,7 +5387,7 @@
         </w:tc>
         <w:tc>
           <w:tcPr>
-            <w:tcW w:w="2424" w:type="dxa"/>
+            <w:tcW w:w="2423" w:type="dxa"/>
             <w:tcBorders>
               <w:top w:val="nil"/>
               <w:left w:val="nil"/>
@@ -5449,7 +5449,7 @@
         </w:tc>
         <w:tc>
           <w:tcPr>
-            <w:tcW w:w="2958" w:type="dxa"/>
+            <w:tcW w:w="2959" w:type="dxa"/>
             <w:tcBorders>
               <w:top w:val="nil"/>
               <w:left w:val="nil"/>
@@ -5523,7 +5523,7 @@
         </w:tc>
         <w:tc>
           <w:tcPr>
-            <w:tcW w:w="2424" w:type="dxa"/>
+            <w:tcW w:w="2423" w:type="dxa"/>
             <w:tcBorders>
               <w:top w:val="nil"/>
               <w:left w:val="nil"/>
@@ -5587,7 +5587,7 @@
         </w:tc>
         <w:tc>
           <w:tcPr>
-            <w:tcW w:w="2958" w:type="dxa"/>
+            <w:tcW w:w="2959" w:type="dxa"/>
             <w:tcBorders>
               <w:top w:val="nil"/>
               <w:left w:val="nil"/>
@@ -5659,7 +5659,7 @@
         </w:tc>
         <w:tc>
           <w:tcPr>
-            <w:tcW w:w="2424" w:type="dxa"/>
+            <w:tcW w:w="2423" w:type="dxa"/>
             <w:tcBorders>
               <w:top w:val="nil"/>
               <w:left w:val="nil"/>
@@ -5721,7 +5721,7 @@
         </w:tc>
         <w:tc>
           <w:tcPr>
-            <w:tcW w:w="2958" w:type="dxa"/>
+            <w:tcW w:w="2959" w:type="dxa"/>
             <w:tcBorders>
               <w:top w:val="nil"/>
               <w:left w:val="nil"/>
@@ -5795,7 +5795,7 @@
         </w:tc>
         <w:tc>
           <w:tcPr>
-            <w:tcW w:w="2424" w:type="dxa"/>
+            <w:tcW w:w="2423" w:type="dxa"/>
             <w:tcBorders>
               <w:top w:val="nil"/>
               <w:left w:val="nil"/>
@@ -5859,7 +5859,7 @@
         </w:tc>
         <w:tc>
           <w:tcPr>
-            <w:tcW w:w="2958" w:type="dxa"/>
+            <w:tcW w:w="2959" w:type="dxa"/>
             <w:tcBorders>
               <w:top w:val="nil"/>
               <w:left w:val="nil"/>
@@ -5931,7 +5931,7 @@
         </w:tc>
         <w:tc>
           <w:tcPr>
-            <w:tcW w:w="2424" w:type="dxa"/>
+            <w:tcW w:w="2423" w:type="dxa"/>
             <w:tcBorders>
               <w:top w:val="nil"/>
               <w:left w:val="nil"/>
@@ -5993,7 +5993,7 @@
         </w:tc>
         <w:tc>
           <w:tcPr>
-            <w:tcW w:w="2958" w:type="dxa"/>
+            <w:tcW w:w="2959" w:type="dxa"/>
             <w:tcBorders>
               <w:top w:val="nil"/>
               <w:left w:val="nil"/>
@@ -6067,7 +6067,7 @@
         </w:tc>
         <w:tc>
           <w:tcPr>
-            <w:tcW w:w="2424" w:type="dxa"/>
+            <w:tcW w:w="2423" w:type="dxa"/>
             <w:tcBorders>
               <w:top w:val="nil"/>
               <w:left w:val="nil"/>
@@ -6131,7 +6131,7 @@
         </w:tc>
         <w:tc>
           <w:tcPr>
-            <w:tcW w:w="2958" w:type="dxa"/>
+            <w:tcW w:w="2959" w:type="dxa"/>
             <w:tcBorders>
               <w:top w:val="nil"/>
               <w:left w:val="nil"/>
@@ -6203,7 +6203,7 @@
         </w:tc>
         <w:tc>
           <w:tcPr>
-            <w:tcW w:w="2424" w:type="dxa"/>
+            <w:tcW w:w="2423" w:type="dxa"/>
             <w:tcBorders>
               <w:top w:val="nil"/>
               <w:left w:val="nil"/>
@@ -6265,7 +6265,7 @@
         </w:tc>
         <w:tc>
           <w:tcPr>
-            <w:tcW w:w="2958" w:type="dxa"/>
+            <w:tcW w:w="2959" w:type="dxa"/>
             <w:tcBorders>
               <w:top w:val="nil"/>
               <w:left w:val="nil"/>
@@ -6339,7 +6339,7 @@
         </w:tc>
         <w:tc>
           <w:tcPr>
-            <w:tcW w:w="2424" w:type="dxa"/>
+            <w:tcW w:w="2423" w:type="dxa"/>
             <w:tcBorders>
               <w:top w:val="nil"/>
               <w:left w:val="nil"/>
@@ -6403,7 +6403,7 @@
         </w:tc>
         <w:tc>
           <w:tcPr>
-            <w:tcW w:w="2958" w:type="dxa"/>
+            <w:tcW w:w="2959" w:type="dxa"/>
             <w:tcBorders>
               <w:top w:val="nil"/>
               <w:left w:val="nil"/>
@@ -6475,7 +6475,7 @@
         </w:tc>
         <w:tc>
           <w:tcPr>
-            <w:tcW w:w="2424" w:type="dxa"/>
+            <w:tcW w:w="2423" w:type="dxa"/>
             <w:tcBorders>
               <w:top w:val="nil"/>
               <w:left w:val="nil"/>
@@ -6537,7 +6537,7 @@
         </w:tc>
         <w:tc>
           <w:tcPr>
-            <w:tcW w:w="2958" w:type="dxa"/>
+            <w:tcW w:w="2959" w:type="dxa"/>
             <w:tcBorders>
               <w:top w:val="nil"/>
               <w:left w:val="nil"/>
@@ -6611,7 +6611,7 @@
         </w:tc>
         <w:tc>
           <w:tcPr>
-            <w:tcW w:w="2424" w:type="dxa"/>
+            <w:tcW w:w="2423" w:type="dxa"/>
             <w:tcBorders>
               <w:top w:val="nil"/>
               <w:left w:val="nil"/>
@@ -6675,7 +6675,7 @@
         </w:tc>
         <w:tc>
           <w:tcPr>
-            <w:tcW w:w="2958" w:type="dxa"/>
+            <w:tcW w:w="2959" w:type="dxa"/>
             <w:tcBorders>
               <w:top w:val="nil"/>
               <w:left w:val="nil"/>
@@ -6747,7 +6747,7 @@
         </w:tc>
         <w:tc>
           <w:tcPr>
-            <w:tcW w:w="2424" w:type="dxa"/>
+            <w:tcW w:w="2423" w:type="dxa"/>
             <w:tcBorders>
               <w:top w:val="nil"/>
               <w:left w:val="nil"/>
@@ -6809,7 +6809,7 @@
         </w:tc>
         <w:tc>
           <w:tcPr>
-            <w:tcW w:w="2958" w:type="dxa"/>
+            <w:tcW w:w="2959" w:type="dxa"/>
             <w:tcBorders>
               <w:top w:val="nil"/>
               <w:left w:val="nil"/>
@@ -6883,7 +6883,7 @@
         </w:tc>
         <w:tc>
           <w:tcPr>
-            <w:tcW w:w="2424" w:type="dxa"/>
+            <w:tcW w:w="2423" w:type="dxa"/>
             <w:tcBorders>
               <w:top w:val="nil"/>
               <w:left w:val="nil"/>
@@ -6947,7 +6947,7 @@
         </w:tc>
         <w:tc>
           <w:tcPr>
-            <w:tcW w:w="2958" w:type="dxa"/>
+            <w:tcW w:w="2959" w:type="dxa"/>
             <w:tcBorders>
               <w:top w:val="nil"/>
               <w:left w:val="nil"/>
@@ -7019,7 +7019,7 @@
         </w:tc>
         <w:tc>
           <w:tcPr>
-            <w:tcW w:w="2424" w:type="dxa"/>
+            <w:tcW w:w="2423" w:type="dxa"/>
             <w:tcBorders>
               <w:top w:val="nil"/>
               <w:left w:val="nil"/>
@@ -7081,7 +7081,7 @@
         </w:tc>
         <w:tc>
           <w:tcPr>
-            <w:tcW w:w="2958" w:type="dxa"/>
+            <w:tcW w:w="2959" w:type="dxa"/>
             <w:tcBorders>
               <w:top w:val="nil"/>
               <w:left w:val="nil"/>
@@ -7155,7 +7155,7 @@
         </w:tc>
         <w:tc>
           <w:tcPr>
-            <w:tcW w:w="2424" w:type="dxa"/>
+            <w:tcW w:w="2423" w:type="dxa"/>
             <w:tcBorders>
               <w:top w:val="nil"/>
               <w:left w:val="nil"/>
@@ -7219,7 +7219,7 @@
         </w:tc>
         <w:tc>
           <w:tcPr>
-            <w:tcW w:w="2958" w:type="dxa"/>
+            <w:tcW w:w="2959" w:type="dxa"/>
             <w:tcBorders>
               <w:top w:val="nil"/>
               <w:left w:val="nil"/>
@@ -7291,7 +7291,7 @@
         </w:tc>
         <w:tc>
           <w:tcPr>
-            <w:tcW w:w="2424" w:type="dxa"/>
+            <w:tcW w:w="2423" w:type="dxa"/>
             <w:tcBorders>
               <w:top w:val="nil"/>
               <w:left w:val="nil"/>
@@ -7353,7 +7353,7 @@
         </w:tc>
         <w:tc>
           <w:tcPr>
-            <w:tcW w:w="2958" w:type="dxa"/>
+            <w:tcW w:w="2959" w:type="dxa"/>
             <w:tcBorders>
               <w:top w:val="nil"/>
               <w:left w:val="nil"/>
@@ -7427,7 +7427,7 @@
         </w:tc>
         <w:tc>
           <w:tcPr>
-            <w:tcW w:w="2424" w:type="dxa"/>
+            <w:tcW w:w="2423" w:type="dxa"/>
             <w:tcBorders>
               <w:top w:val="nil"/>
               <w:left w:val="nil"/>
@@ -7491,7 +7491,7 @@
         </w:tc>
         <w:tc>
           <w:tcPr>
-            <w:tcW w:w="2958" w:type="dxa"/>
+            <w:tcW w:w="2959" w:type="dxa"/>
             <w:tcBorders>
               <w:top w:val="nil"/>
               <w:left w:val="nil"/>
@@ -7563,7 +7563,7 @@
         </w:tc>
         <w:tc>
           <w:tcPr>
-            <w:tcW w:w="2424" w:type="dxa"/>
+            <w:tcW w:w="2423" w:type="dxa"/>
             <w:tcBorders>
               <w:top w:val="nil"/>
               <w:left w:val="nil"/>
@@ -7625,7 +7625,7 @@
         </w:tc>
         <w:tc>
           <w:tcPr>
-            <w:tcW w:w="2958" w:type="dxa"/>
+            <w:tcW w:w="2959" w:type="dxa"/>
             <w:tcBorders>
               <w:top w:val="nil"/>
               <w:left w:val="nil"/>
@@ -7699,7 +7699,7 @@
         </w:tc>
         <w:tc>
           <w:tcPr>
-            <w:tcW w:w="2424" w:type="dxa"/>
+            <w:tcW w:w="2423" w:type="dxa"/>
             <w:tcBorders>
               <w:top w:val="nil"/>
               <w:left w:val="nil"/>
@@ -7763,7 +7763,7 @@
         </w:tc>
         <w:tc>
           <w:tcPr>
-            <w:tcW w:w="2958" w:type="dxa"/>
+            <w:tcW w:w="2959" w:type="dxa"/>
             <w:tcBorders>
               <w:top w:val="nil"/>
               <w:left w:val="nil"/>
@@ -7835,7 +7835,7 @@
         </w:tc>
         <w:tc>
           <w:tcPr>
-            <w:tcW w:w="2424" w:type="dxa"/>
+            <w:tcW w:w="2423" w:type="dxa"/>
             <w:tcBorders>
               <w:top w:val="nil"/>
               <w:left w:val="nil"/>
@@ -7897,7 +7897,7 @@
         </w:tc>
         <w:tc>
           <w:tcPr>
-            <w:tcW w:w="2958" w:type="dxa"/>
+            <w:tcW w:w="2959" w:type="dxa"/>
             <w:tcBorders>
               <w:top w:val="nil"/>
               <w:left w:val="nil"/>
@@ -7971,7 +7971,7 @@
         </w:tc>
         <w:tc>
           <w:tcPr>
-            <w:tcW w:w="2424" w:type="dxa"/>
+            <w:tcW w:w="2423" w:type="dxa"/>
             <w:tcBorders>
               <w:top w:val="nil"/>
               <w:left w:val="nil"/>
@@ -8035,7 +8035,7 @@
         </w:tc>
         <w:tc>
           <w:tcPr>
-            <w:tcW w:w="2958" w:type="dxa"/>
+            <w:tcW w:w="2959" w:type="dxa"/>
             <w:tcBorders>
               <w:top w:val="nil"/>
               <w:left w:val="nil"/>
@@ -8103,7 +8103,7 @@
         </w:tc>
         <w:tc>
           <w:tcPr>
-            <w:tcW w:w="2424" w:type="dxa"/>
+            <w:tcW w:w="2423" w:type="dxa"/>
             <w:tcBorders>
               <w:top w:val="nil"/>
               <w:left w:val="nil"/>
@@ -8165,7 +8165,7 @@
         </w:tc>
         <w:tc>
           <w:tcPr>
-            <w:tcW w:w="2958" w:type="dxa"/>
+            <w:tcW w:w="2959" w:type="dxa"/>
             <w:tcBorders>
               <w:top w:val="nil"/>
               <w:left w:val="nil"/>
@@ -8239,7 +8239,7 @@
         </w:tc>
         <w:tc>
           <w:tcPr>
-            <w:tcW w:w="2424" w:type="dxa"/>
+            <w:tcW w:w="2423" w:type="dxa"/>
             <w:tcBorders>
               <w:top w:val="nil"/>
               <w:left w:val="nil"/>
@@ -8303,7 +8303,7 @@
         </w:tc>
         <w:tc>
           <w:tcPr>
-            <w:tcW w:w="2958" w:type="dxa"/>
+            <w:tcW w:w="2959" w:type="dxa"/>
             <w:tcBorders>
               <w:top w:val="nil"/>
               <w:left w:val="nil"/>
@@ -8440,11 +8440,11 @@
         </w:tblCellMar>
       </w:tblPr>
       <w:tblGrid>
-        <w:gridCol w:w="2058"/>
+        <w:gridCol w:w="2057"/>
         <w:gridCol w:w="1809"/>
-        <w:gridCol w:w="1695"/>
+        <w:gridCol w:w="1694"/>
         <w:gridCol w:w="1501"/>
-        <w:gridCol w:w="2095"/>
+        <w:gridCol w:w="2097"/>
       </w:tblGrid>
       <w:tr>
         <w:trPr>
@@ -8454,7 +8454,7 @@
         </w:trPr>
         <w:tc>
           <w:tcPr>
-            <w:tcW w:w="2058" w:type="dxa"/>
+            <w:tcW w:w="2057" w:type="dxa"/>
             <w:tcBorders>
               <w:top w:val="single" w:sz="2" w:space="0" w:color="000001"/>
               <w:left w:val="single" w:sz="2" w:space="0" w:color="000001"/>
@@ -8550,7 +8550,7 @@
         </w:tc>
         <w:tc>
           <w:tcPr>
-            <w:tcW w:w="1695" w:type="dxa"/>
+            <w:tcW w:w="1694" w:type="dxa"/>
             <w:tcBorders>
               <w:top w:val="single" w:sz="2" w:space="0" w:color="000001"/>
               <w:left w:val="single" w:sz="2" w:space="0" w:color="000001"/>
@@ -8646,7 +8646,7 @@
         </w:tc>
         <w:tc>
           <w:tcPr>
-            <w:tcW w:w="2095" w:type="dxa"/>
+            <w:tcW w:w="2097" w:type="dxa"/>
             <w:tcBorders>
               <w:top w:val="single" w:sz="2" w:space="0" w:color="000001"/>
               <w:left w:val="single" w:sz="2" w:space="0" w:color="000001"/>
@@ -8699,7 +8699,7 @@
         </w:trPr>
         <w:tc>
           <w:tcPr>
-            <w:tcW w:w="2058" w:type="dxa"/>
+            <w:tcW w:w="2057" w:type="dxa"/>
             <w:tcBorders>
               <w:top w:val="single" w:sz="2" w:space="0" w:color="000001"/>
               <w:left w:val="single" w:sz="2" w:space="0" w:color="000001"/>
@@ -8769,7 +8769,7 @@
         </w:tc>
         <w:tc>
           <w:tcPr>
-            <w:tcW w:w="1695" w:type="dxa"/>
+            <w:tcW w:w="1694" w:type="dxa"/>
             <w:tcBorders>
               <w:top w:val="single" w:sz="2" w:space="0" w:color="000001"/>
               <w:left w:val="single" w:sz="2" w:space="0" w:color="000001"/>
@@ -8847,7 +8847,7 @@
         </w:tc>
         <w:tc>
           <w:tcPr>
-            <w:tcW w:w="2095" w:type="dxa"/>
+            <w:tcW w:w="2097" w:type="dxa"/>
             <w:tcBorders>
               <w:top w:val="single" w:sz="2" w:space="0" w:color="000001"/>
               <w:left w:val="single" w:sz="2" w:space="0" w:color="000001"/>
@@ -8886,7 +8886,7 @@
         </w:trPr>
         <w:tc>
           <w:tcPr>
-            <w:tcW w:w="2058" w:type="dxa"/>
+            <w:tcW w:w="2057" w:type="dxa"/>
             <w:tcBorders>
               <w:top w:val="nil"/>
               <w:left w:val="single" w:sz="2" w:space="0" w:color="000001"/>
@@ -8956,7 +8956,7 @@
         </w:tc>
         <w:tc>
           <w:tcPr>
-            <w:tcW w:w="1695" w:type="dxa"/>
+            <w:tcW w:w="1694" w:type="dxa"/>
             <w:tcBorders>
               <w:top w:val="nil"/>
               <w:left w:val="single" w:sz="2" w:space="0" w:color="000001"/>
@@ -9034,7 +9034,7 @@
         </w:tc>
         <w:tc>
           <w:tcPr>
-            <w:tcW w:w="2095" w:type="dxa"/>
+            <w:tcW w:w="2097" w:type="dxa"/>
             <w:tcBorders>
               <w:top w:val="nil"/>
               <w:left w:val="single" w:sz="2" w:space="0" w:color="000001"/>
@@ -9073,7 +9073,7 @@
         </w:trPr>
         <w:tc>
           <w:tcPr>
-            <w:tcW w:w="2058" w:type="dxa"/>
+            <w:tcW w:w="2057" w:type="dxa"/>
             <w:tcBorders>
               <w:top w:val="nil"/>
               <w:left w:val="single" w:sz="2" w:space="0" w:color="000001"/>
@@ -9143,7 +9143,7 @@
         </w:tc>
         <w:tc>
           <w:tcPr>
-            <w:tcW w:w="1695" w:type="dxa"/>
+            <w:tcW w:w="1694" w:type="dxa"/>
             <w:tcBorders>
               <w:top w:val="nil"/>
               <w:left w:val="single" w:sz="2" w:space="0" w:color="000001"/>
@@ -9221,7 +9221,7 @@
         </w:tc>
         <w:tc>
           <w:tcPr>
-            <w:tcW w:w="2095" w:type="dxa"/>
+            <w:tcW w:w="2097" w:type="dxa"/>
             <w:tcBorders>
               <w:top w:val="nil"/>
               <w:left w:val="single" w:sz="2" w:space="0" w:color="000001"/>
@@ -9260,7 +9260,7 @@
         </w:trPr>
         <w:tc>
           <w:tcPr>
-            <w:tcW w:w="2058" w:type="dxa"/>
+            <w:tcW w:w="2057" w:type="dxa"/>
             <w:tcBorders>
               <w:top w:val="nil"/>
               <w:left w:val="single" w:sz="2" w:space="0" w:color="000001"/>
@@ -9330,7 +9330,7 @@
         </w:tc>
         <w:tc>
           <w:tcPr>
-            <w:tcW w:w="1695" w:type="dxa"/>
+            <w:tcW w:w="1694" w:type="dxa"/>
             <w:tcBorders>
               <w:top w:val="nil"/>
               <w:left w:val="single" w:sz="2" w:space="0" w:color="000001"/>
@@ -9408,7 +9408,7 @@
         </w:tc>
         <w:tc>
           <w:tcPr>
-            <w:tcW w:w="2095" w:type="dxa"/>
+            <w:tcW w:w="2097" w:type="dxa"/>
             <w:tcBorders>
               <w:top w:val="nil"/>
               <w:left w:val="single" w:sz="2" w:space="0" w:color="000001"/>
@@ -9447,7 +9447,7 @@
         </w:trPr>
         <w:tc>
           <w:tcPr>
-            <w:tcW w:w="2058" w:type="dxa"/>
+            <w:tcW w:w="2057" w:type="dxa"/>
             <w:tcBorders>
               <w:top w:val="nil"/>
               <w:left w:val="single" w:sz="2" w:space="0" w:color="000001"/>
@@ -9517,7 +9517,7 @@
         </w:tc>
         <w:tc>
           <w:tcPr>
-            <w:tcW w:w="1695" w:type="dxa"/>
+            <w:tcW w:w="1694" w:type="dxa"/>
             <w:tcBorders>
               <w:top w:val="nil"/>
               <w:left w:val="single" w:sz="2" w:space="0" w:color="000001"/>
@@ -9595,7 +9595,7 @@
         </w:tc>
         <w:tc>
           <w:tcPr>
-            <w:tcW w:w="2095" w:type="dxa"/>
+            <w:tcW w:w="2097" w:type="dxa"/>
             <w:tcBorders>
               <w:top w:val="nil"/>
               <w:left w:val="single" w:sz="2" w:space="0" w:color="000001"/>
@@ -9634,7 +9634,7 @@
         </w:trPr>
         <w:tc>
           <w:tcPr>
-            <w:tcW w:w="2058" w:type="dxa"/>
+            <w:tcW w:w="2057" w:type="dxa"/>
             <w:tcBorders>
               <w:top w:val="nil"/>
               <w:left w:val="single" w:sz="2" w:space="0" w:color="000001"/>
@@ -9704,7 +9704,7 @@
         </w:tc>
         <w:tc>
           <w:tcPr>
-            <w:tcW w:w="1695" w:type="dxa"/>
+            <w:tcW w:w="1694" w:type="dxa"/>
             <w:tcBorders>
               <w:top w:val="nil"/>
               <w:left w:val="single" w:sz="2" w:space="0" w:color="000001"/>
@@ -9782,7 +9782,7 @@
         </w:tc>
         <w:tc>
           <w:tcPr>
-            <w:tcW w:w="2095" w:type="dxa"/>
+            <w:tcW w:w="2097" w:type="dxa"/>
             <w:tcBorders>
               <w:top w:val="nil"/>
               <w:left w:val="single" w:sz="2" w:space="0" w:color="000001"/>
@@ -9821,7 +9821,7 @@
         </w:trPr>
         <w:tc>
           <w:tcPr>
-            <w:tcW w:w="2058" w:type="dxa"/>
+            <w:tcW w:w="2057" w:type="dxa"/>
             <w:tcBorders>
               <w:top w:val="nil"/>
               <w:left w:val="single" w:sz="2" w:space="0" w:color="000001"/>
@@ -9891,7 +9891,7 @@
         </w:tc>
         <w:tc>
           <w:tcPr>
-            <w:tcW w:w="1695" w:type="dxa"/>
+            <w:tcW w:w="1694" w:type="dxa"/>
             <w:tcBorders>
               <w:top w:val="nil"/>
               <w:left w:val="single" w:sz="2" w:space="0" w:color="000001"/>
@@ -9969,7 +9969,7 @@
         </w:tc>
         <w:tc>
           <w:tcPr>
-            <w:tcW w:w="2095" w:type="dxa"/>
+            <w:tcW w:w="2097" w:type="dxa"/>
             <w:tcBorders>
               <w:top w:val="nil"/>
               <w:left w:val="single" w:sz="2" w:space="0" w:color="000001"/>
@@ -10008,7 +10008,7 @@
         </w:trPr>
         <w:tc>
           <w:tcPr>
-            <w:tcW w:w="2058" w:type="dxa"/>
+            <w:tcW w:w="2057" w:type="dxa"/>
             <w:tcBorders>
               <w:top w:val="nil"/>
               <w:left w:val="single" w:sz="2" w:space="0" w:color="000001"/>
@@ -10078,7 +10078,7 @@
         </w:tc>
         <w:tc>
           <w:tcPr>
-            <w:tcW w:w="1695" w:type="dxa"/>
+            <w:tcW w:w="1694" w:type="dxa"/>
             <w:tcBorders>
               <w:top w:val="nil"/>
               <w:left w:val="single" w:sz="2" w:space="0" w:color="000001"/>
@@ -10156,7 +10156,7 @@
         </w:tc>
         <w:tc>
           <w:tcPr>
-            <w:tcW w:w="2095" w:type="dxa"/>
+            <w:tcW w:w="2097" w:type="dxa"/>
             <w:tcBorders>
               <w:top w:val="nil"/>
               <w:left w:val="single" w:sz="2" w:space="0" w:color="000001"/>
@@ -10196,7 +10196,7 @@
         </w:trPr>
         <w:tc>
           <w:tcPr>
-            <w:tcW w:w="2058" w:type="dxa"/>
+            <w:tcW w:w="2057" w:type="dxa"/>
             <w:tcBorders>
               <w:top w:val="nil"/>
               <w:left w:val="single" w:sz="2" w:space="0" w:color="000001"/>
@@ -10266,7 +10266,7 @@
         </w:tc>
         <w:tc>
           <w:tcPr>
-            <w:tcW w:w="1695" w:type="dxa"/>
+            <w:tcW w:w="1694" w:type="dxa"/>
             <w:tcBorders>
               <w:top w:val="nil"/>
               <w:left w:val="single" w:sz="2" w:space="0" w:color="000001"/>
@@ -10344,7 +10344,7 @@
         </w:tc>
         <w:tc>
           <w:tcPr>
-            <w:tcW w:w="2095" w:type="dxa"/>
+            <w:tcW w:w="2097" w:type="dxa"/>
             <w:tcBorders>
               <w:top w:val="nil"/>
               <w:left w:val="single" w:sz="2" w:space="0" w:color="000001"/>
@@ -10383,7 +10383,7 @@
         </w:trPr>
         <w:tc>
           <w:tcPr>
-            <w:tcW w:w="2058" w:type="dxa"/>
+            <w:tcW w:w="2057" w:type="dxa"/>
             <w:tcBorders>
               <w:top w:val="nil"/>
               <w:left w:val="single" w:sz="2" w:space="0" w:color="000001"/>
@@ -10453,7 +10453,7 @@
         </w:tc>
         <w:tc>
           <w:tcPr>
-            <w:tcW w:w="1695" w:type="dxa"/>
+            <w:tcW w:w="1694" w:type="dxa"/>
             <w:tcBorders>
               <w:top w:val="nil"/>
               <w:left w:val="single" w:sz="2" w:space="0" w:color="000001"/>
@@ -10531,7 +10531,7 @@
         </w:tc>
         <w:tc>
           <w:tcPr>
-            <w:tcW w:w="2095" w:type="dxa"/>
+            <w:tcW w:w="2097" w:type="dxa"/>
             <w:tcBorders>
               <w:top w:val="nil"/>
               <w:left w:val="single" w:sz="2" w:space="0" w:color="000001"/>
@@ -10570,7 +10570,7 @@
         </w:trPr>
         <w:tc>
           <w:tcPr>
-            <w:tcW w:w="2058" w:type="dxa"/>
+            <w:tcW w:w="2057" w:type="dxa"/>
             <w:tcBorders>
               <w:top w:val="nil"/>
               <w:left w:val="single" w:sz="2" w:space="0" w:color="000001"/>
@@ -10640,7 +10640,7 @@
         </w:tc>
         <w:tc>
           <w:tcPr>
-            <w:tcW w:w="1695" w:type="dxa"/>
+            <w:tcW w:w="1694" w:type="dxa"/>
             <w:tcBorders>
               <w:top w:val="nil"/>
               <w:left w:val="single" w:sz="2" w:space="0" w:color="000001"/>
@@ -10718,7 +10718,7 @@
         </w:tc>
         <w:tc>
           <w:tcPr>
-            <w:tcW w:w="2095" w:type="dxa"/>
+            <w:tcW w:w="2097" w:type="dxa"/>
             <w:tcBorders>
               <w:top w:val="nil"/>
               <w:left w:val="single" w:sz="2" w:space="0" w:color="000001"/>
@@ -10757,7 +10757,7 @@
         </w:trPr>
         <w:tc>
           <w:tcPr>
-            <w:tcW w:w="2058" w:type="dxa"/>
+            <w:tcW w:w="2057" w:type="dxa"/>
             <w:tcBorders>
               <w:top w:val="nil"/>
               <w:left w:val="single" w:sz="2" w:space="0" w:color="000001"/>
@@ -10827,7 +10827,7 @@
         </w:tc>
         <w:tc>
           <w:tcPr>
-            <w:tcW w:w="1695" w:type="dxa"/>
+            <w:tcW w:w="1694" w:type="dxa"/>
             <w:tcBorders>
               <w:top w:val="nil"/>
               <w:left w:val="single" w:sz="2" w:space="0" w:color="000001"/>
@@ -10905,7 +10905,7 @@
         </w:tc>
         <w:tc>
           <w:tcPr>
-            <w:tcW w:w="2095" w:type="dxa"/>
+            <w:tcW w:w="2097" w:type="dxa"/>
             <w:tcBorders>
               <w:top w:val="nil"/>
               <w:left w:val="single" w:sz="2" w:space="0" w:color="000001"/>
@@ -10944,7 +10944,7 @@
         </w:trPr>
         <w:tc>
           <w:tcPr>
-            <w:tcW w:w="2058" w:type="dxa"/>
+            <w:tcW w:w="2057" w:type="dxa"/>
             <w:tcBorders>
               <w:top w:val="nil"/>
               <w:left w:val="single" w:sz="2" w:space="0" w:color="000001"/>
@@ -11014,7 +11014,7 @@
         </w:tc>
         <w:tc>
           <w:tcPr>
-            <w:tcW w:w="1695" w:type="dxa"/>
+            <w:tcW w:w="1694" w:type="dxa"/>
             <w:tcBorders>
               <w:top w:val="nil"/>
               <w:left w:val="single" w:sz="2" w:space="0" w:color="000001"/>
@@ -11092,7 +11092,7 @@
         </w:tc>
         <w:tc>
           <w:tcPr>
-            <w:tcW w:w="2095" w:type="dxa"/>
+            <w:tcW w:w="2097" w:type="dxa"/>
             <w:tcBorders>
               <w:top w:val="nil"/>
               <w:left w:val="single" w:sz="2" w:space="0" w:color="000001"/>
@@ -11131,7 +11131,7 @@
         </w:trPr>
         <w:tc>
           <w:tcPr>
-            <w:tcW w:w="2058" w:type="dxa"/>
+            <w:tcW w:w="2057" w:type="dxa"/>
             <w:tcBorders>
               <w:top w:val="nil"/>
               <w:left w:val="single" w:sz="2" w:space="0" w:color="000001"/>
@@ -11201,7 +11201,7 @@
         </w:tc>
         <w:tc>
           <w:tcPr>
-            <w:tcW w:w="1695" w:type="dxa"/>
+            <w:tcW w:w="1694" w:type="dxa"/>
             <w:tcBorders>
               <w:top w:val="nil"/>
               <w:left w:val="single" w:sz="2" w:space="0" w:color="000001"/>
@@ -11279,7 +11279,7 @@
         </w:tc>
         <w:tc>
           <w:tcPr>
-            <w:tcW w:w="2095" w:type="dxa"/>
+            <w:tcW w:w="2097" w:type="dxa"/>
             <w:tcBorders>
               <w:top w:val="nil"/>
               <w:left w:val="single" w:sz="2" w:space="0" w:color="000001"/>
@@ -11319,7 +11319,7 @@
         </w:trPr>
         <w:tc>
           <w:tcPr>
-            <w:tcW w:w="2058" w:type="dxa"/>
+            <w:tcW w:w="2057" w:type="dxa"/>
             <w:tcBorders>
               <w:top w:val="nil"/>
               <w:left w:val="single" w:sz="2" w:space="0" w:color="000001"/>
@@ -11389,7 +11389,7 @@
         </w:tc>
         <w:tc>
           <w:tcPr>
-            <w:tcW w:w="1695" w:type="dxa"/>
+            <w:tcW w:w="1694" w:type="dxa"/>
             <w:tcBorders>
               <w:top w:val="nil"/>
               <w:left w:val="single" w:sz="2" w:space="0" w:color="000001"/>
@@ -11467,7 +11467,7 @@
         </w:tc>
         <w:tc>
           <w:tcPr>
-            <w:tcW w:w="2095" w:type="dxa"/>
+            <w:tcW w:w="2097" w:type="dxa"/>
             <w:tcBorders>
               <w:top w:val="nil"/>
               <w:left w:val="single" w:sz="2" w:space="0" w:color="000001"/>
@@ -11899,7 +11899,7 @@
     <w:tbl>
       <w:tblPr>
         <w:jc w:val="left"/>
-        <w:tblInd w:w="146" w:type="dxa"/>
+        <w:tblInd w:w="144" w:type="dxa"/>
         <w:tblBorders>
           <w:top w:val="single" w:sz="2" w:space="0" w:color="000001"/>
           <w:left w:val="single" w:sz="2" w:space="0" w:color="000001"/>
@@ -11916,10 +11916,10 @@
         </w:tblCellMar>
       </w:tblPr>
       <w:tblGrid>
-        <w:gridCol w:w="2276"/>
-        <w:gridCol w:w="2337"/>
-        <w:gridCol w:w="2251"/>
-        <w:gridCol w:w="2359"/>
+        <w:gridCol w:w="2275"/>
+        <w:gridCol w:w="2336"/>
+        <w:gridCol w:w="2250"/>
+        <w:gridCol w:w="2361"/>
       </w:tblGrid>
       <w:tr>
         <w:trPr>
@@ -11928,7 +11928,7 @@
         </w:trPr>
         <w:tc>
           <w:tcPr>
-            <w:tcW w:w="2276" w:type="dxa"/>
+            <w:tcW w:w="2275" w:type="dxa"/>
             <w:tcBorders>
               <w:top w:val="single" w:sz="2" w:space="0" w:color="000001"/>
               <w:left w:val="single" w:sz="2" w:space="0" w:color="000001"/>
@@ -11974,7 +11974,7 @@
         </w:tc>
         <w:tc>
           <w:tcPr>
-            <w:tcW w:w="2337" w:type="dxa"/>
+            <w:tcW w:w="2336" w:type="dxa"/>
             <w:tcBorders>
               <w:top w:val="single" w:sz="2" w:space="0" w:color="000001"/>
               <w:left w:val="single" w:sz="2" w:space="0" w:color="000001"/>
@@ -12022,7 +12022,7 @@
         </w:tc>
         <w:tc>
           <w:tcPr>
-            <w:tcW w:w="2251" w:type="dxa"/>
+            <w:tcW w:w="2250" w:type="dxa"/>
             <w:tcBorders>
               <w:top w:val="single" w:sz="2" w:space="0" w:color="000001"/>
               <w:left w:val="single" w:sz="2" w:space="0" w:color="000001"/>
@@ -12070,7 +12070,7 @@
         </w:tc>
         <w:tc>
           <w:tcPr>
-            <w:tcW w:w="2359" w:type="dxa"/>
+            <w:tcW w:w="2361" w:type="dxa"/>
             <w:tcBorders>
               <w:top w:val="single" w:sz="2" w:space="0" w:color="000001"/>
               <w:left w:val="single" w:sz="2" w:space="0" w:color="000001"/>
@@ -12123,7 +12123,7 @@
         </w:trPr>
         <w:tc>
           <w:tcPr>
-            <w:tcW w:w="2276" w:type="dxa"/>
+            <w:tcW w:w="2275" w:type="dxa"/>
             <w:tcBorders>
               <w:top w:val="nil"/>
               <w:left w:val="single" w:sz="2" w:space="0" w:color="000001"/>
@@ -12229,7 +12229,7 @@
         </w:trPr>
         <w:tc>
           <w:tcPr>
-            <w:tcW w:w="2276" w:type="dxa"/>
+            <w:tcW w:w="2275" w:type="dxa"/>
             <w:tcBorders>
               <w:top w:val="nil"/>
               <w:left w:val="single" w:sz="2" w:space="0" w:color="000001"/>
@@ -12253,7 +12253,7 @@
         </w:tc>
         <w:tc>
           <w:tcPr>
-            <w:tcW w:w="2337" w:type="dxa"/>
+            <w:tcW w:w="2336" w:type="dxa"/>
             <w:tcBorders>
               <w:top w:val="nil"/>
               <w:left w:val="single" w:sz="2" w:space="0" w:color="000001"/>
@@ -12278,7 +12278,7 @@
         </w:tc>
         <w:tc>
           <w:tcPr>
-            <w:tcW w:w="2251" w:type="dxa"/>
+            <w:tcW w:w="2250" w:type="dxa"/>
             <w:tcBorders>
               <w:top w:val="nil"/>
               <w:left w:val="single" w:sz="2" w:space="0" w:color="000001"/>
@@ -12303,7 +12303,7 @@
         </w:tc>
         <w:tc>
           <w:tcPr>
-            <w:tcW w:w="2359" w:type="dxa"/>
+            <w:tcW w:w="2361" w:type="dxa"/>
             <w:tcBorders>
               <w:top w:val="nil"/>
               <w:left w:val="single" w:sz="2" w:space="0" w:color="000001"/>
@@ -12404,7 +12404,7 @@
     <w:tbl>
       <w:tblPr>
         <w:jc w:val="left"/>
-        <w:tblInd w:w="137" w:type="dxa"/>
+        <w:tblInd w:w="135" w:type="dxa"/>
         <w:tblBorders>
           <w:top w:val="single" w:sz="2" w:space="0" w:color="000001"/>
           <w:left w:val="single" w:sz="2" w:space="0" w:color="000001"/>
@@ -12421,7 +12421,7 @@
         </w:tblCellMar>
       </w:tblPr>
       <w:tblGrid>
-        <w:gridCol w:w="2161"/>
+        <w:gridCol w:w="2160"/>
         <w:gridCol w:w="2601"/>
         <w:gridCol w:w="2332"/>
         <w:gridCol w:w="2148"/>
@@ -12433,7 +12433,7 @@
         </w:trPr>
         <w:tc>
           <w:tcPr>
-            <w:tcW w:w="2161" w:type="dxa"/>
+            <w:tcW w:w="2160" w:type="dxa"/>
             <w:tcBorders>
               <w:top w:val="single" w:sz="2" w:space="0" w:color="000001"/>
               <w:left w:val="single" w:sz="2" w:space="0" w:color="000001"/>
@@ -12630,7 +12630,7 @@
         </w:trPr>
         <w:tc>
           <w:tcPr>
-            <w:tcW w:w="2161" w:type="dxa"/>
+            <w:tcW w:w="2160" w:type="dxa"/>
             <w:tcBorders>
               <w:top w:val="nil"/>
               <w:left w:val="single" w:sz="2" w:space="0" w:color="000001"/>
@@ -12716,7 +12716,7 @@
             </w:tcBorders>
             <w:shd w:fill="DDDDDD" w:val="clear"/>
             <w:tcMar>
-              <w:left w:w="37" w:type="dxa"/>
+              <w:left w:w="34" w:type="dxa"/>
             </w:tcMar>
           </w:tcPr>
           <w:p>
@@ -12738,7 +12738,7 @@
         </w:trPr>
         <w:tc>
           <w:tcPr>
-            <w:tcW w:w="2161" w:type="dxa"/>
+            <w:tcW w:w="2160" w:type="dxa"/>
             <w:tcBorders>
               <w:top w:val="nil"/>
               <w:left w:val="single" w:sz="2" w:space="0" w:color="000001"/>
@@ -12774,7 +12774,7 @@
             </w:tcBorders>
             <w:shd w:fill="DDDDDD" w:val="clear"/>
             <w:tcMar>
-              <w:left w:w="37" w:type="dxa"/>
+              <w:left w:w="34" w:type="dxa"/>
             </w:tcMar>
           </w:tcPr>
           <w:p>
@@ -12816,7 +12816,7 @@
             </w:tcBorders>
             <w:shd w:fill="DDDDDD" w:val="clear"/>
             <w:tcMar>
-              <w:left w:w="37" w:type="dxa"/>
+              <w:left w:w="34" w:type="dxa"/>
             </w:tcMar>
           </w:tcPr>
           <w:p>
@@ -12856,7 +12856,7 @@
             </w:tcBorders>
             <w:shd w:fill="DDDDDD" w:val="clear"/>
             <w:tcMar>
-              <w:left w:w="37" w:type="dxa"/>
+              <w:left w:w="34" w:type="dxa"/>
             </w:tcMar>
           </w:tcPr>
           <w:p>
@@ -12890,7 +12890,7 @@
         </w:trPr>
         <w:tc>
           <w:tcPr>
-            <w:tcW w:w="2161" w:type="dxa"/>
+            <w:tcW w:w="2160" w:type="dxa"/>
             <w:tcBorders>
               <w:top w:val="nil"/>
               <w:left w:val="single" w:sz="2" w:space="0" w:color="000001"/>
@@ -12926,7 +12926,7 @@
             </w:tcBorders>
             <w:shd w:fill="DDDDDD" w:val="clear"/>
             <w:tcMar>
-              <w:left w:w="37" w:type="dxa"/>
+              <w:left w:w="34" w:type="dxa"/>
             </w:tcMar>
           </w:tcPr>
           <w:p>
@@ -12969,7 +12969,7 @@
             </w:tcBorders>
             <w:shd w:fill="DDDDDD" w:val="clear"/>
             <w:tcMar>
-              <w:left w:w="37" w:type="dxa"/>
+              <w:left w:w="34" w:type="dxa"/>
             </w:tcMar>
           </w:tcPr>
           <w:p>
@@ -13009,7 +13009,7 @@
             </w:tcBorders>
             <w:shd w:fill="DDDDDD" w:val="clear"/>
             <w:tcMar>
-              <w:left w:w="37" w:type="dxa"/>
+              <w:left w:w="34" w:type="dxa"/>
             </w:tcMar>
           </w:tcPr>
           <w:p>
@@ -13043,7 +13043,7 @@
         </w:trPr>
         <w:tc>
           <w:tcPr>
-            <w:tcW w:w="2161" w:type="dxa"/>
+            <w:tcW w:w="2160" w:type="dxa"/>
             <w:tcBorders>
               <w:top w:val="nil"/>
               <w:left w:val="single" w:sz="2" w:space="0" w:color="000001"/>
@@ -13079,7 +13079,7 @@
             </w:tcBorders>
             <w:shd w:fill="DDDDDD" w:val="clear"/>
             <w:tcMar>
-              <w:left w:w="37" w:type="dxa"/>
+              <w:left w:w="34" w:type="dxa"/>
             </w:tcMar>
           </w:tcPr>
           <w:p>
@@ -13119,7 +13119,7 @@
             </w:tcBorders>
             <w:shd w:fill="DDDDDD" w:val="clear"/>
             <w:tcMar>
-              <w:left w:w="37" w:type="dxa"/>
+              <w:left w:w="34" w:type="dxa"/>
             </w:tcMar>
           </w:tcPr>
           <w:p>
@@ -13159,7 +13159,7 @@
             </w:tcBorders>
             <w:shd w:fill="DDDDDD" w:val="clear"/>
             <w:tcMar>
-              <w:left w:w="37" w:type="dxa"/>
+              <w:left w:w="34" w:type="dxa"/>
             </w:tcMar>
           </w:tcPr>
           <w:p>
@@ -13193,7 +13193,7 @@
         </w:trPr>
         <w:tc>
           <w:tcPr>
-            <w:tcW w:w="2161" w:type="dxa"/>
+            <w:tcW w:w="2160" w:type="dxa"/>
             <w:tcBorders>
               <w:top w:val="nil"/>
               <w:left w:val="single" w:sz="2" w:space="0" w:color="000001"/>
@@ -13322,7 +13322,7 @@
         </w:trPr>
         <w:tc>
           <w:tcPr>
-            <w:tcW w:w="2161" w:type="dxa"/>
+            <w:tcW w:w="2160" w:type="dxa"/>
             <w:tcBorders>
               <w:top w:val="nil"/>
               <w:left w:val="single" w:sz="2" w:space="0" w:color="000001"/>
@@ -13427,7 +13427,7 @@
         </w:trPr>
         <w:tc>
           <w:tcPr>
-            <w:tcW w:w="2161" w:type="dxa"/>
+            <w:tcW w:w="2160" w:type="dxa"/>
             <w:tcBorders>
               <w:top w:val="nil"/>
               <w:left w:val="single" w:sz="2" w:space="0" w:color="000001"/>
@@ -13578,7 +13578,7 @@
     <w:tbl>
       <w:tblPr>
         <w:jc w:val="left"/>
-        <w:tblInd w:w="137" w:type="dxa"/>
+        <w:tblInd w:w="135" w:type="dxa"/>
         <w:tblBorders>
           <w:top w:val="single" w:sz="2" w:space="0" w:color="000001"/>
           <w:left w:val="single" w:sz="2" w:space="0" w:color="000001"/>
@@ -13595,9 +13595,9 @@
         </w:tblCellMar>
       </w:tblPr>
       <w:tblGrid>
-        <w:gridCol w:w="2239"/>
+        <w:gridCol w:w="2238"/>
         <w:gridCol w:w="4141"/>
-        <w:gridCol w:w="2884"/>
+        <w:gridCol w:w="2885"/>
       </w:tblGrid>
       <w:tr>
         <w:trPr>
@@ -13606,7 +13606,7 @@
         </w:trPr>
         <w:tc>
           <w:tcPr>
-            <w:tcW w:w="2239" w:type="dxa"/>
+            <w:tcW w:w="2238" w:type="dxa"/>
             <w:tcBorders>
               <w:top w:val="single" w:sz="2" w:space="0" w:color="000001"/>
               <w:left w:val="single" w:sz="2" w:space="0" w:color="000001"/>
@@ -13703,7 +13703,7 @@
         </w:tc>
         <w:tc>
           <w:tcPr>
-            <w:tcW w:w="2884" w:type="dxa"/>
+            <w:tcW w:w="2885" w:type="dxa"/>
             <w:tcBorders>
               <w:top w:val="single" w:sz="2" w:space="0" w:color="000001"/>
               <w:left w:val="single" w:sz="2" w:space="0" w:color="000001"/>
@@ -13757,7 +13757,7 @@
         </w:trPr>
         <w:tc>
           <w:tcPr>
-            <w:tcW w:w="2239" w:type="dxa"/>
+            <w:tcW w:w="2238" w:type="dxa"/>
             <w:tcBorders>
               <w:top w:val="nil"/>
               <w:left w:val="single" w:sz="2" w:space="0" w:color="000001"/>
@@ -13807,7 +13807,7 @@
         </w:tc>
         <w:tc>
           <w:tcPr>
-            <w:tcW w:w="2884" w:type="dxa"/>
+            <w:tcW w:w="2885" w:type="dxa"/>
             <w:tcBorders>
               <w:top w:val="nil"/>
               <w:left w:val="single" w:sz="2" w:space="0" w:color="000001"/>
@@ -13849,7 +13849,7 @@
         </w:trPr>
         <w:tc>
           <w:tcPr>
-            <w:tcW w:w="2239" w:type="dxa"/>
+            <w:tcW w:w="2238" w:type="dxa"/>
             <w:tcBorders>
               <w:top w:val="nil"/>
               <w:left w:val="single" w:sz="2" w:space="0" w:color="000001"/>
@@ -13899,7 +13899,7 @@
         </w:tc>
         <w:tc>
           <w:tcPr>
-            <w:tcW w:w="2884" w:type="dxa"/>
+            <w:tcW w:w="2885" w:type="dxa"/>
             <w:tcBorders>
               <w:top w:val="nil"/>
               <w:left w:val="single" w:sz="2" w:space="0" w:color="000001"/>
@@ -13941,7 +13941,7 @@
         </w:trPr>
         <w:tc>
           <w:tcPr>
-            <w:tcW w:w="2239" w:type="dxa"/>
+            <w:tcW w:w="2238" w:type="dxa"/>
             <w:tcBorders>
               <w:top w:val="nil"/>
               <w:left w:val="single" w:sz="2" w:space="0" w:color="000001"/>
@@ -13991,7 +13991,7 @@
         </w:tc>
         <w:tc>
           <w:tcPr>
-            <w:tcW w:w="2884" w:type="dxa"/>
+            <w:tcW w:w="2885" w:type="dxa"/>
             <w:tcBorders>
               <w:top w:val="nil"/>
               <w:left w:val="single" w:sz="2" w:space="0" w:color="000001"/>
@@ -14033,7 +14033,7 @@
         </w:trPr>
         <w:tc>
           <w:tcPr>
-            <w:tcW w:w="2239" w:type="dxa"/>
+            <w:tcW w:w="2238" w:type="dxa"/>
             <w:tcBorders>
               <w:top w:val="nil"/>
               <w:left w:val="single" w:sz="2" w:space="0" w:color="000001"/>
@@ -14083,7 +14083,7 @@
         </w:tc>
         <w:tc>
           <w:tcPr>
-            <w:tcW w:w="2884" w:type="dxa"/>
+            <w:tcW w:w="2885" w:type="dxa"/>
             <w:tcBorders>
               <w:top w:val="nil"/>
               <w:left w:val="single" w:sz="2" w:space="0" w:color="000001"/>
@@ -14125,7 +14125,7 @@
         </w:trPr>
         <w:tc>
           <w:tcPr>
-            <w:tcW w:w="2239" w:type="dxa"/>
+            <w:tcW w:w="2238" w:type="dxa"/>
             <w:tcBorders>
               <w:top w:val="nil"/>
               <w:left w:val="single" w:sz="2" w:space="0" w:color="000001"/>
@@ -14175,7 +14175,7 @@
         </w:tc>
         <w:tc>
           <w:tcPr>
-            <w:tcW w:w="2884" w:type="dxa"/>
+            <w:tcW w:w="2885" w:type="dxa"/>
             <w:tcBorders>
               <w:top w:val="nil"/>
               <w:left w:val="single" w:sz="2" w:space="0" w:color="000001"/>
@@ -14217,7 +14217,7 @@
         </w:trPr>
         <w:tc>
           <w:tcPr>
-            <w:tcW w:w="2239" w:type="dxa"/>
+            <w:tcW w:w="2238" w:type="dxa"/>
             <w:tcBorders>
               <w:top w:val="nil"/>
               <w:left w:val="single" w:sz="2" w:space="0" w:color="000001"/>
@@ -14267,7 +14267,7 @@
         </w:tc>
         <w:tc>
           <w:tcPr>
-            <w:tcW w:w="2884" w:type="dxa"/>
+            <w:tcW w:w="2885" w:type="dxa"/>
             <w:tcBorders>
               <w:top w:val="nil"/>
               <w:left w:val="single" w:sz="2" w:space="0" w:color="000001"/>
@@ -14309,7 +14309,7 @@
         </w:trPr>
         <w:tc>
           <w:tcPr>
-            <w:tcW w:w="2239" w:type="dxa"/>
+            <w:tcW w:w="2238" w:type="dxa"/>
             <w:tcBorders>
               <w:top w:val="nil"/>
               <w:left w:val="single" w:sz="2" w:space="0" w:color="000001"/>
@@ -14359,7 +14359,7 @@
         </w:tc>
         <w:tc>
           <w:tcPr>
-            <w:tcW w:w="2884" w:type="dxa"/>
+            <w:tcW w:w="2885" w:type="dxa"/>
             <w:tcBorders>
               <w:top w:val="nil"/>
               <w:left w:val="single" w:sz="2" w:space="0" w:color="000001"/>
@@ -14460,9 +14460,9 @@
         </w:numPr>
         <w:rPr/>
       </w:pPr>
-      <w:bookmarkStart w:id="13" w:name="__RefHeading__1533_1708699360"/>
+      <w:bookmarkStart w:id="13" w:name="__RefHeading__10_967113532"/>
       <w:bookmarkStart w:id="14" w:name="__RefHeading__28_867372361"/>
-      <w:bookmarkStart w:id="15" w:name="__RefHeading__10_967113532"/>
+      <w:bookmarkStart w:id="15" w:name="__RefHeading__1533_1708699360"/>
       <w:bookmarkEnd w:id="13"/>
       <w:bookmarkEnd w:id="14"/>
       <w:bookmarkEnd w:id="15"/>
@@ -14480,9 +14480,9 @@
         </w:numPr>
         <w:rPr/>
       </w:pPr>
-      <w:bookmarkStart w:id="16" w:name="__RefHeading__1535_1708699360"/>
+      <w:bookmarkStart w:id="16" w:name="__RefHeading__30_867372361"/>
       <w:bookmarkStart w:id="17" w:name="__RefHeading__12_967113532"/>
-      <w:bookmarkStart w:id="18" w:name="__RefHeading__30_867372361"/>
+      <w:bookmarkStart w:id="18" w:name="__RefHeading__1535_1708699360"/>
       <w:bookmarkEnd w:id="16"/>
       <w:bookmarkEnd w:id="17"/>
       <w:bookmarkEnd w:id="18"/>
@@ -14604,9 +14604,9 @@
         </w:numPr>
         <w:rPr/>
       </w:pPr>
-      <w:bookmarkStart w:id="19" w:name="__RefHeading__1537_1708699360"/>
+      <w:bookmarkStart w:id="19" w:name="__RefHeading__32_867372361"/>
       <w:bookmarkStart w:id="20" w:name="__RefHeading__14_967113532"/>
-      <w:bookmarkStart w:id="21" w:name="__RefHeading__32_867372361"/>
+      <w:bookmarkStart w:id="21" w:name="__RefHeading__1537_1708699360"/>
       <w:bookmarkEnd w:id="19"/>
       <w:bookmarkEnd w:id="20"/>
       <w:bookmarkEnd w:id="21"/>
@@ -14812,7 +14812,7 @@
     <w:tbl>
       <w:tblPr>
         <w:jc w:val="left"/>
-        <w:tblInd w:w="-45" w:type="dxa"/>
+        <w:tblInd w:w="-47" w:type="dxa"/>
         <w:tblBorders>
           <w:top w:val="single" w:sz="2" w:space="0" w:color="000001"/>
           <w:left w:val="single" w:sz="2" w:space="0" w:color="000001"/>
@@ -14829,10 +14829,10 @@
         </w:tblCellMar>
       </w:tblPr>
       <w:tblGrid>
-        <w:gridCol w:w="2385"/>
-        <w:gridCol w:w="2418"/>
+        <w:gridCol w:w="2384"/>
+        <w:gridCol w:w="2417"/>
         <w:gridCol w:w="2324"/>
-        <w:gridCol w:w="2473"/>
+        <w:gridCol w:w="2474"/>
       </w:tblGrid>
       <w:tr>
         <w:trPr>
@@ -14841,7 +14841,7 @@
         </w:trPr>
         <w:tc>
           <w:tcPr>
-            <w:tcW w:w="2385" w:type="dxa"/>
+            <w:tcW w:w="2384" w:type="dxa"/>
             <w:tcBorders>
               <w:top w:val="single" w:sz="2" w:space="0" w:color="000001"/>
               <w:left w:val="single" w:sz="2" w:space="0" w:color="000001"/>
@@ -14887,7 +14887,7 @@
         </w:tc>
         <w:tc>
           <w:tcPr>
-            <w:tcW w:w="2418" w:type="dxa"/>
+            <w:tcW w:w="2417" w:type="dxa"/>
             <w:tcBorders>
               <w:top w:val="single" w:sz="2" w:space="0" w:color="000001"/>
               <w:left w:val="single" w:sz="2" w:space="0" w:color="000001"/>
@@ -14983,7 +14983,7 @@
         </w:tc>
         <w:tc>
           <w:tcPr>
-            <w:tcW w:w="2473" w:type="dxa"/>
+            <w:tcW w:w="2474" w:type="dxa"/>
             <w:tcBorders>
               <w:top w:val="single" w:sz="2" w:space="0" w:color="000001"/>
               <w:left w:val="single" w:sz="2" w:space="0" w:color="000001"/>
@@ -15036,7 +15036,7 @@
         </w:trPr>
         <w:tc>
           <w:tcPr>
-            <w:tcW w:w="2385" w:type="dxa"/>
+            <w:tcW w:w="2384" w:type="dxa"/>
             <w:tcBorders>
               <w:top w:val="nil"/>
               <w:left w:val="single" w:sz="2" w:space="0" w:color="000001"/>
@@ -15143,7 +15143,7 @@
         </w:trPr>
         <w:tc>
           <w:tcPr>
-            <w:tcW w:w="2385" w:type="dxa"/>
+            <w:tcW w:w="2384" w:type="dxa"/>
             <w:tcBorders>
               <w:top w:val="nil"/>
               <w:left w:val="single" w:sz="2" w:space="0" w:color="000001"/>
@@ -15250,7 +15250,7 @@
         </w:trPr>
         <w:tc>
           <w:tcPr>
-            <w:tcW w:w="2385" w:type="dxa"/>
+            <w:tcW w:w="2384" w:type="dxa"/>
             <w:tcBorders>
               <w:top w:val="nil"/>
               <w:left w:val="single" w:sz="2" w:space="0" w:color="000001"/>
@@ -15576,7 +15576,7 @@
     <w:tbl>
       <w:tblPr>
         <w:jc w:val="left"/>
-        <w:tblInd w:w="-45" w:type="dxa"/>
+        <w:tblInd w:w="-47" w:type="dxa"/>
         <w:tblBorders>
           <w:top w:val="single" w:sz="2" w:space="0" w:color="000001"/>
           <w:left w:val="single" w:sz="2" w:space="0" w:color="000001"/>
@@ -15593,10 +15593,10 @@
         </w:tblCellMar>
       </w:tblPr>
       <w:tblGrid>
-        <w:gridCol w:w="2385"/>
-        <w:gridCol w:w="2418"/>
+        <w:gridCol w:w="2384"/>
+        <w:gridCol w:w="2417"/>
         <w:gridCol w:w="2324"/>
-        <w:gridCol w:w="2473"/>
+        <w:gridCol w:w="2474"/>
       </w:tblGrid>
       <w:tr>
         <w:trPr>
@@ -15605,7 +15605,7 @@
         </w:trPr>
         <w:tc>
           <w:tcPr>
-            <w:tcW w:w="2385" w:type="dxa"/>
+            <w:tcW w:w="2384" w:type="dxa"/>
             <w:tcBorders>
               <w:top w:val="single" w:sz="2" w:space="0" w:color="000001"/>
               <w:left w:val="single" w:sz="2" w:space="0" w:color="000001"/>
@@ -15651,7 +15651,7 @@
         </w:tc>
         <w:tc>
           <w:tcPr>
-            <w:tcW w:w="2418" w:type="dxa"/>
+            <w:tcW w:w="2417" w:type="dxa"/>
             <w:tcBorders>
               <w:top w:val="single" w:sz="2" w:space="0" w:color="000001"/>
               <w:left w:val="single" w:sz="2" w:space="0" w:color="000001"/>
@@ -15747,7 +15747,7 @@
         </w:tc>
         <w:tc>
           <w:tcPr>
-            <w:tcW w:w="2473" w:type="dxa"/>
+            <w:tcW w:w="2474" w:type="dxa"/>
             <w:tcBorders>
               <w:top w:val="single" w:sz="2" w:space="0" w:color="000001"/>
               <w:left w:val="single" w:sz="2" w:space="0" w:color="000001"/>
@@ -15800,7 +15800,7 @@
         </w:trPr>
         <w:tc>
           <w:tcPr>
-            <w:tcW w:w="2385" w:type="dxa"/>
+            <w:tcW w:w="2384" w:type="dxa"/>
             <w:tcBorders>
               <w:top w:val="nil"/>
               <w:left w:val="single" w:sz="2" w:space="0" w:color="000001"/>
@@ -15907,7 +15907,7 @@
         </w:trPr>
         <w:tc>
           <w:tcPr>
-            <w:tcW w:w="2385" w:type="dxa"/>
+            <w:tcW w:w="2384" w:type="dxa"/>
             <w:tcBorders>
               <w:top w:val="nil"/>
               <w:left w:val="single" w:sz="2" w:space="0" w:color="000001"/>
@@ -16014,7 +16014,7 @@
         </w:trPr>
         <w:tc>
           <w:tcPr>
-            <w:tcW w:w="2385" w:type="dxa"/>
+            <w:tcW w:w="2384" w:type="dxa"/>
             <w:tcBorders>
               <w:top w:val="nil"/>
               <w:left w:val="single" w:sz="2" w:space="0" w:color="000001"/>
@@ -16340,7 +16340,7 @@
     <w:tbl>
       <w:tblPr>
         <w:jc w:val="left"/>
-        <w:tblInd w:w="-45" w:type="dxa"/>
+        <w:tblInd w:w="-47" w:type="dxa"/>
         <w:tblBorders>
           <w:top w:val="single" w:sz="2" w:space="0" w:color="000001"/>
           <w:left w:val="single" w:sz="2" w:space="0" w:color="000001"/>
@@ -16357,10 +16357,10 @@
         </w:tblCellMar>
       </w:tblPr>
       <w:tblGrid>
-        <w:gridCol w:w="2385"/>
-        <w:gridCol w:w="2418"/>
+        <w:gridCol w:w="2384"/>
+        <w:gridCol w:w="2417"/>
         <w:gridCol w:w="2324"/>
-        <w:gridCol w:w="2473"/>
+        <w:gridCol w:w="2474"/>
       </w:tblGrid>
       <w:tr>
         <w:trPr>
@@ -16369,7 +16369,7 @@
         </w:trPr>
         <w:tc>
           <w:tcPr>
-            <w:tcW w:w="2385" w:type="dxa"/>
+            <w:tcW w:w="2384" w:type="dxa"/>
             <w:tcBorders>
               <w:top w:val="single" w:sz="2" w:space="0" w:color="000001"/>
               <w:left w:val="single" w:sz="2" w:space="0" w:color="000001"/>
@@ -16415,7 +16415,7 @@
         </w:tc>
         <w:tc>
           <w:tcPr>
-            <w:tcW w:w="2418" w:type="dxa"/>
+            <w:tcW w:w="2417" w:type="dxa"/>
             <w:tcBorders>
               <w:top w:val="single" w:sz="2" w:space="0" w:color="000001"/>
               <w:left w:val="single" w:sz="2" w:space="0" w:color="000001"/>
@@ -16511,7 +16511,7 @@
         </w:tc>
         <w:tc>
           <w:tcPr>
-            <w:tcW w:w="2473" w:type="dxa"/>
+            <w:tcW w:w="2474" w:type="dxa"/>
             <w:tcBorders>
               <w:top w:val="single" w:sz="2" w:space="0" w:color="000001"/>
               <w:left w:val="single" w:sz="2" w:space="0" w:color="000001"/>
@@ -16564,7 +16564,7 @@
         </w:trPr>
         <w:tc>
           <w:tcPr>
-            <w:tcW w:w="2385" w:type="dxa"/>
+            <w:tcW w:w="2384" w:type="dxa"/>
             <w:tcBorders>
               <w:top w:val="nil"/>
               <w:left w:val="single" w:sz="2" w:space="0" w:color="000001"/>
@@ -16671,7 +16671,7 @@
         </w:trPr>
         <w:tc>
           <w:tcPr>
-            <w:tcW w:w="2385" w:type="dxa"/>
+            <w:tcW w:w="2384" w:type="dxa"/>
             <w:tcBorders>
               <w:top w:val="nil"/>
               <w:left w:val="single" w:sz="2" w:space="0" w:color="000001"/>
@@ -16778,7 +16778,7 @@
         </w:trPr>
         <w:tc>
           <w:tcPr>
-            <w:tcW w:w="2385" w:type="dxa"/>
+            <w:tcW w:w="2384" w:type="dxa"/>
             <w:tcBorders>
               <w:top w:val="nil"/>
               <w:left w:val="single" w:sz="2" w:space="0" w:color="000001"/>
@@ -17088,7 +17088,7 @@
     <w:tbl>
       <w:tblPr>
         <w:jc w:val="left"/>
-        <w:tblInd w:w="-45" w:type="dxa"/>
+        <w:tblInd w:w="-47" w:type="dxa"/>
         <w:tblBorders>
           <w:top w:val="single" w:sz="2" w:space="0" w:color="000001"/>
           <w:left w:val="single" w:sz="2" w:space="0" w:color="000001"/>
@@ -17105,10 +17105,10 @@
         </w:tblCellMar>
       </w:tblPr>
       <w:tblGrid>
-        <w:gridCol w:w="2385"/>
-        <w:gridCol w:w="2418"/>
+        <w:gridCol w:w="2384"/>
+        <w:gridCol w:w="2417"/>
         <w:gridCol w:w="2324"/>
-        <w:gridCol w:w="2473"/>
+        <w:gridCol w:w="2474"/>
       </w:tblGrid>
       <w:tr>
         <w:trPr>
@@ -17117,7 +17117,7 @@
         </w:trPr>
         <w:tc>
           <w:tcPr>
-            <w:tcW w:w="2385" w:type="dxa"/>
+            <w:tcW w:w="2384" w:type="dxa"/>
             <w:tcBorders>
               <w:top w:val="single" w:sz="2" w:space="0" w:color="000001"/>
               <w:left w:val="single" w:sz="2" w:space="0" w:color="000001"/>
@@ -17163,7 +17163,7 @@
         </w:tc>
         <w:tc>
           <w:tcPr>
-            <w:tcW w:w="2418" w:type="dxa"/>
+            <w:tcW w:w="2417" w:type="dxa"/>
             <w:tcBorders>
               <w:top w:val="single" w:sz="2" w:space="0" w:color="000001"/>
               <w:left w:val="single" w:sz="2" w:space="0" w:color="000001"/>
@@ -17259,7 +17259,7 @@
         </w:tc>
         <w:tc>
           <w:tcPr>
-            <w:tcW w:w="2473" w:type="dxa"/>
+            <w:tcW w:w="2474" w:type="dxa"/>
             <w:tcBorders>
               <w:top w:val="single" w:sz="2" w:space="0" w:color="000001"/>
               <w:left w:val="single" w:sz="2" w:space="0" w:color="000001"/>
@@ -17312,7 +17312,7 @@
         </w:trPr>
         <w:tc>
           <w:tcPr>
-            <w:tcW w:w="2385" w:type="dxa"/>
+            <w:tcW w:w="2384" w:type="dxa"/>
             <w:tcBorders>
               <w:top w:val="nil"/>
               <w:left w:val="single" w:sz="2" w:space="0" w:color="000001"/>
@@ -17419,7 +17419,7 @@
         </w:trPr>
         <w:tc>
           <w:tcPr>
-            <w:tcW w:w="2385" w:type="dxa"/>
+            <w:tcW w:w="2384" w:type="dxa"/>
             <w:tcBorders>
               <w:top w:val="nil"/>
               <w:left w:val="single" w:sz="2" w:space="0" w:color="000001"/>
@@ -17526,7 +17526,7 @@
         </w:trPr>
         <w:tc>
           <w:tcPr>
-            <w:tcW w:w="2385" w:type="dxa"/>
+            <w:tcW w:w="2384" w:type="dxa"/>
             <w:tcBorders>
               <w:top w:val="nil"/>
               <w:left w:val="single" w:sz="2" w:space="0" w:color="000001"/>
@@ -17840,7 +17840,7 @@
     <w:tbl>
       <w:tblPr>
         <w:jc w:val="left"/>
-        <w:tblInd w:w="-45" w:type="dxa"/>
+        <w:tblInd w:w="-47" w:type="dxa"/>
         <w:tblBorders>
           <w:top w:val="single" w:sz="2" w:space="0" w:color="000001"/>
           <w:left w:val="single" w:sz="2" w:space="0" w:color="000001"/>
@@ -17857,10 +17857,10 @@
         </w:tblCellMar>
       </w:tblPr>
       <w:tblGrid>
-        <w:gridCol w:w="2385"/>
-        <w:gridCol w:w="2418"/>
+        <w:gridCol w:w="2384"/>
+        <w:gridCol w:w="2417"/>
         <w:gridCol w:w="2324"/>
-        <w:gridCol w:w="2473"/>
+        <w:gridCol w:w="2474"/>
       </w:tblGrid>
       <w:tr>
         <w:trPr>
@@ -17869,7 +17869,7 @@
         </w:trPr>
         <w:tc>
           <w:tcPr>
-            <w:tcW w:w="2385" w:type="dxa"/>
+            <w:tcW w:w="2384" w:type="dxa"/>
             <w:tcBorders>
               <w:top w:val="single" w:sz="2" w:space="0" w:color="000001"/>
               <w:left w:val="single" w:sz="2" w:space="0" w:color="000001"/>
@@ -17915,7 +17915,7 @@
         </w:tc>
         <w:tc>
           <w:tcPr>
-            <w:tcW w:w="2418" w:type="dxa"/>
+            <w:tcW w:w="2417" w:type="dxa"/>
             <w:tcBorders>
               <w:top w:val="single" w:sz="2" w:space="0" w:color="000001"/>
               <w:left w:val="single" w:sz="2" w:space="0" w:color="000001"/>
@@ -18011,7 +18011,7 @@
         </w:tc>
         <w:tc>
           <w:tcPr>
-            <w:tcW w:w="2473" w:type="dxa"/>
+            <w:tcW w:w="2474" w:type="dxa"/>
             <w:tcBorders>
               <w:top w:val="single" w:sz="2" w:space="0" w:color="000001"/>
               <w:left w:val="single" w:sz="2" w:space="0" w:color="000001"/>
@@ -18064,7 +18064,7 @@
         </w:trPr>
         <w:tc>
           <w:tcPr>
-            <w:tcW w:w="2385" w:type="dxa"/>
+            <w:tcW w:w="2384" w:type="dxa"/>
             <w:tcBorders>
               <w:top w:val="nil"/>
               <w:left w:val="single" w:sz="2" w:space="0" w:color="000001"/>
@@ -18171,7 +18171,7 @@
         </w:trPr>
         <w:tc>
           <w:tcPr>
-            <w:tcW w:w="2385" w:type="dxa"/>
+            <w:tcW w:w="2384" w:type="dxa"/>
             <w:tcBorders>
               <w:top w:val="nil"/>
               <w:left w:val="single" w:sz="2" w:space="0" w:color="000001"/>
@@ -18278,7 +18278,7 @@
         </w:trPr>
         <w:tc>
           <w:tcPr>
-            <w:tcW w:w="2385" w:type="dxa"/>
+            <w:tcW w:w="2384" w:type="dxa"/>
             <w:tcBorders>
               <w:top w:val="nil"/>
               <w:left w:val="single" w:sz="2" w:space="0" w:color="000001"/>
@@ -18592,7 +18592,7 @@
     <w:tbl>
       <w:tblPr>
         <w:jc w:val="left"/>
-        <w:tblInd w:w="-45" w:type="dxa"/>
+        <w:tblInd w:w="-47" w:type="dxa"/>
         <w:tblBorders>
           <w:top w:val="single" w:sz="2" w:space="0" w:color="000001"/>
           <w:left w:val="single" w:sz="2" w:space="0" w:color="000001"/>
@@ -18609,10 +18609,10 @@
         </w:tblCellMar>
       </w:tblPr>
       <w:tblGrid>
-        <w:gridCol w:w="2385"/>
-        <w:gridCol w:w="2418"/>
+        <w:gridCol w:w="2384"/>
+        <w:gridCol w:w="2417"/>
         <w:gridCol w:w="2324"/>
-        <w:gridCol w:w="2473"/>
+        <w:gridCol w:w="2474"/>
       </w:tblGrid>
       <w:tr>
         <w:trPr>
@@ -18621,7 +18621,7 @@
         </w:trPr>
         <w:tc>
           <w:tcPr>
-            <w:tcW w:w="2385" w:type="dxa"/>
+            <w:tcW w:w="2384" w:type="dxa"/>
             <w:tcBorders>
               <w:top w:val="single" w:sz="2" w:space="0" w:color="000001"/>
               <w:left w:val="single" w:sz="2" w:space="0" w:color="000001"/>
@@ -18667,7 +18667,7 @@
         </w:tc>
         <w:tc>
           <w:tcPr>
-            <w:tcW w:w="2418" w:type="dxa"/>
+            <w:tcW w:w="2417" w:type="dxa"/>
             <w:tcBorders>
               <w:top w:val="single" w:sz="2" w:space="0" w:color="000001"/>
               <w:left w:val="single" w:sz="2" w:space="0" w:color="000001"/>
@@ -18763,7 +18763,7 @@
         </w:tc>
         <w:tc>
           <w:tcPr>
-            <w:tcW w:w="2473" w:type="dxa"/>
+            <w:tcW w:w="2474" w:type="dxa"/>
             <w:tcBorders>
               <w:top w:val="single" w:sz="2" w:space="0" w:color="000001"/>
               <w:left w:val="single" w:sz="2" w:space="0" w:color="000001"/>
@@ -18816,7 +18816,7 @@
         </w:trPr>
         <w:tc>
           <w:tcPr>
-            <w:tcW w:w="2385" w:type="dxa"/>
+            <w:tcW w:w="2384" w:type="dxa"/>
             <w:tcBorders>
               <w:top w:val="nil"/>
               <w:left w:val="single" w:sz="2" w:space="0" w:color="000001"/>
@@ -18923,7 +18923,7 @@
         </w:trPr>
         <w:tc>
           <w:tcPr>
-            <w:tcW w:w="2385" w:type="dxa"/>
+            <w:tcW w:w="2384" w:type="dxa"/>
             <w:tcBorders>
               <w:top w:val="nil"/>
               <w:left w:val="single" w:sz="2" w:space="0" w:color="000001"/>
@@ -19030,7 +19030,7 @@
         </w:trPr>
         <w:tc>
           <w:tcPr>
-            <w:tcW w:w="2385" w:type="dxa"/>
+            <w:tcW w:w="2384" w:type="dxa"/>
             <w:tcBorders>
               <w:top w:val="nil"/>
               <w:left w:val="single" w:sz="2" w:space="0" w:color="000001"/>
@@ -19344,7 +19344,7 @@
     <w:tbl>
       <w:tblPr>
         <w:jc w:val="left"/>
-        <w:tblInd w:w="-45" w:type="dxa"/>
+        <w:tblInd w:w="-47" w:type="dxa"/>
         <w:tblBorders>
           <w:top w:val="single" w:sz="2" w:space="0" w:color="000001"/>
           <w:left w:val="single" w:sz="2" w:space="0" w:color="000001"/>
@@ -19361,10 +19361,10 @@
         </w:tblCellMar>
       </w:tblPr>
       <w:tblGrid>
-        <w:gridCol w:w="2385"/>
-        <w:gridCol w:w="2418"/>
+        <w:gridCol w:w="2384"/>
+        <w:gridCol w:w="2417"/>
         <w:gridCol w:w="2324"/>
-        <w:gridCol w:w="2473"/>
+        <w:gridCol w:w="2474"/>
       </w:tblGrid>
       <w:tr>
         <w:trPr>
@@ -19373,7 +19373,7 @@
         </w:trPr>
         <w:tc>
           <w:tcPr>
-            <w:tcW w:w="2385" w:type="dxa"/>
+            <w:tcW w:w="2384" w:type="dxa"/>
             <w:tcBorders>
               <w:top w:val="single" w:sz="2" w:space="0" w:color="000001"/>
               <w:left w:val="single" w:sz="2" w:space="0" w:color="000001"/>
@@ -19419,7 +19419,7 @@
         </w:tc>
         <w:tc>
           <w:tcPr>
-            <w:tcW w:w="2418" w:type="dxa"/>
+            <w:tcW w:w="2417" w:type="dxa"/>
             <w:tcBorders>
               <w:top w:val="single" w:sz="2" w:space="0" w:color="000001"/>
               <w:left w:val="single" w:sz="2" w:space="0" w:color="000001"/>
@@ -19515,7 +19515,7 @@
         </w:tc>
         <w:tc>
           <w:tcPr>
-            <w:tcW w:w="2473" w:type="dxa"/>
+            <w:tcW w:w="2474" w:type="dxa"/>
             <w:tcBorders>
               <w:top w:val="single" w:sz="2" w:space="0" w:color="000001"/>
               <w:left w:val="single" w:sz="2" w:space="0" w:color="000001"/>
@@ -19568,7 +19568,7 @@
         </w:trPr>
         <w:tc>
           <w:tcPr>
-            <w:tcW w:w="2385" w:type="dxa"/>
+            <w:tcW w:w="2384" w:type="dxa"/>
             <w:tcBorders>
               <w:top w:val="nil"/>
               <w:left w:val="single" w:sz="2" w:space="0" w:color="000001"/>
@@ -19675,7 +19675,7 @@
         </w:trPr>
         <w:tc>
           <w:tcPr>
-            <w:tcW w:w="2385" w:type="dxa"/>
+            <w:tcW w:w="2384" w:type="dxa"/>
             <w:tcBorders>
               <w:top w:val="nil"/>
               <w:left w:val="single" w:sz="2" w:space="0" w:color="000001"/>
@@ -19782,7 +19782,7 @@
         </w:trPr>
         <w:tc>
           <w:tcPr>
-            <w:tcW w:w="2385" w:type="dxa"/>
+            <w:tcW w:w="2384" w:type="dxa"/>
             <w:tcBorders>
               <w:top w:val="nil"/>
               <w:left w:val="single" w:sz="2" w:space="0" w:color="000001"/>
@@ -20080,7 +20080,7 @@
     <w:tbl>
       <w:tblPr>
         <w:jc w:val="left"/>
-        <w:tblInd w:w="-45" w:type="dxa"/>
+        <w:tblInd w:w="-47" w:type="dxa"/>
         <w:tblBorders>
           <w:top w:val="single" w:sz="2" w:space="0" w:color="000001"/>
           <w:left w:val="single" w:sz="2" w:space="0" w:color="000001"/>
@@ -20097,10 +20097,10 @@
         </w:tblCellMar>
       </w:tblPr>
       <w:tblGrid>
-        <w:gridCol w:w="2385"/>
-        <w:gridCol w:w="2418"/>
+        <w:gridCol w:w="2384"/>
+        <w:gridCol w:w="2417"/>
         <w:gridCol w:w="2324"/>
-        <w:gridCol w:w="2473"/>
+        <w:gridCol w:w="2474"/>
       </w:tblGrid>
       <w:tr>
         <w:trPr>
@@ -20109,7 +20109,7 @@
         </w:trPr>
         <w:tc>
           <w:tcPr>
-            <w:tcW w:w="2385" w:type="dxa"/>
+            <w:tcW w:w="2384" w:type="dxa"/>
             <w:tcBorders>
               <w:top w:val="single" w:sz="2" w:space="0" w:color="000001"/>
               <w:left w:val="single" w:sz="2" w:space="0" w:color="000001"/>
@@ -20155,7 +20155,7 @@
         </w:tc>
         <w:tc>
           <w:tcPr>
-            <w:tcW w:w="2418" w:type="dxa"/>
+            <w:tcW w:w="2417" w:type="dxa"/>
             <w:tcBorders>
               <w:top w:val="single" w:sz="2" w:space="0" w:color="000001"/>
               <w:left w:val="single" w:sz="2" w:space="0" w:color="000001"/>
@@ -20251,7 +20251,7 @@
         </w:tc>
         <w:tc>
           <w:tcPr>
-            <w:tcW w:w="2473" w:type="dxa"/>
+            <w:tcW w:w="2474" w:type="dxa"/>
             <w:tcBorders>
               <w:top w:val="single" w:sz="2" w:space="0" w:color="000001"/>
               <w:left w:val="single" w:sz="2" w:space="0" w:color="000001"/>
@@ -20304,7 +20304,7 @@
         </w:trPr>
         <w:tc>
           <w:tcPr>
-            <w:tcW w:w="2385" w:type="dxa"/>
+            <w:tcW w:w="2384" w:type="dxa"/>
             <w:tcBorders>
               <w:top w:val="nil"/>
               <w:left w:val="single" w:sz="2" w:space="0" w:color="000001"/>
@@ -20411,7 +20411,7 @@
         </w:trPr>
         <w:tc>
           <w:tcPr>
-            <w:tcW w:w="2385" w:type="dxa"/>
+            <w:tcW w:w="2384" w:type="dxa"/>
             <w:tcBorders>
               <w:top w:val="nil"/>
               <w:left w:val="single" w:sz="2" w:space="0" w:color="000001"/>
@@ -20518,7 +20518,7 @@
         </w:trPr>
         <w:tc>
           <w:tcPr>
-            <w:tcW w:w="2385" w:type="dxa"/>
+            <w:tcW w:w="2384" w:type="dxa"/>
             <w:tcBorders>
               <w:top w:val="nil"/>
               <w:left w:val="single" w:sz="2" w:space="0" w:color="000001"/>
@@ -20816,7 +20816,7 @@
     <w:tbl>
       <w:tblPr>
         <w:jc w:val="left"/>
-        <w:tblInd w:w="-45" w:type="dxa"/>
+        <w:tblInd w:w="-47" w:type="dxa"/>
         <w:tblBorders>
           <w:top w:val="single" w:sz="2" w:space="0" w:color="000001"/>
           <w:left w:val="single" w:sz="2" w:space="0" w:color="000001"/>
@@ -20833,10 +20833,10 @@
         </w:tblCellMar>
       </w:tblPr>
       <w:tblGrid>
-        <w:gridCol w:w="2385"/>
-        <w:gridCol w:w="2418"/>
+        <w:gridCol w:w="2384"/>
+        <w:gridCol w:w="2417"/>
         <w:gridCol w:w="2324"/>
-        <w:gridCol w:w="2473"/>
+        <w:gridCol w:w="2474"/>
       </w:tblGrid>
       <w:tr>
         <w:trPr>
@@ -20845,7 +20845,7 @@
         </w:trPr>
         <w:tc>
           <w:tcPr>
-            <w:tcW w:w="2385" w:type="dxa"/>
+            <w:tcW w:w="2384" w:type="dxa"/>
             <w:tcBorders>
               <w:top w:val="single" w:sz="2" w:space="0" w:color="000001"/>
               <w:left w:val="single" w:sz="2" w:space="0" w:color="000001"/>
@@ -20891,7 +20891,7 @@
         </w:tc>
         <w:tc>
           <w:tcPr>
-            <w:tcW w:w="2418" w:type="dxa"/>
+            <w:tcW w:w="2417" w:type="dxa"/>
             <w:tcBorders>
               <w:top w:val="single" w:sz="2" w:space="0" w:color="000001"/>
               <w:left w:val="single" w:sz="2" w:space="0" w:color="000001"/>
@@ -20987,7 +20987,7 @@
         </w:tc>
         <w:tc>
           <w:tcPr>
-            <w:tcW w:w="2473" w:type="dxa"/>
+            <w:tcW w:w="2474" w:type="dxa"/>
             <w:tcBorders>
               <w:top w:val="single" w:sz="2" w:space="0" w:color="000001"/>
               <w:left w:val="single" w:sz="2" w:space="0" w:color="000001"/>
@@ -21040,7 +21040,7 @@
         </w:trPr>
         <w:tc>
           <w:tcPr>
-            <w:tcW w:w="2385" w:type="dxa"/>
+            <w:tcW w:w="2384" w:type="dxa"/>
             <w:tcBorders>
               <w:top w:val="nil"/>
               <w:left w:val="single" w:sz="2" w:space="0" w:color="000001"/>
@@ -21147,7 +21147,7 @@
         </w:trPr>
         <w:tc>
           <w:tcPr>
-            <w:tcW w:w="2385" w:type="dxa"/>
+            <w:tcW w:w="2384" w:type="dxa"/>
             <w:tcBorders>
               <w:top w:val="nil"/>
               <w:left w:val="single" w:sz="2" w:space="0" w:color="000001"/>
@@ -21254,7 +21254,7 @@
         </w:trPr>
         <w:tc>
           <w:tcPr>
-            <w:tcW w:w="2385" w:type="dxa"/>
+            <w:tcW w:w="2384" w:type="dxa"/>
             <w:tcBorders>
               <w:top w:val="nil"/>
               <w:left w:val="single" w:sz="2" w:space="0" w:color="000001"/>
@@ -21552,7 +21552,7 @@
     <w:tbl>
       <w:tblPr>
         <w:jc w:val="left"/>
-        <w:tblInd w:w="-45" w:type="dxa"/>
+        <w:tblInd w:w="-47" w:type="dxa"/>
         <w:tblBorders>
           <w:top w:val="single" w:sz="2" w:space="0" w:color="000001"/>
           <w:left w:val="single" w:sz="2" w:space="0" w:color="000001"/>
@@ -21569,10 +21569,10 @@
         </w:tblCellMar>
       </w:tblPr>
       <w:tblGrid>
-        <w:gridCol w:w="2385"/>
-        <w:gridCol w:w="2418"/>
+        <w:gridCol w:w="2384"/>
+        <w:gridCol w:w="2417"/>
         <w:gridCol w:w="2324"/>
-        <w:gridCol w:w="2473"/>
+        <w:gridCol w:w="2474"/>
       </w:tblGrid>
       <w:tr>
         <w:trPr>
@@ -21581,7 +21581,7 @@
         </w:trPr>
         <w:tc>
           <w:tcPr>
-            <w:tcW w:w="2385" w:type="dxa"/>
+            <w:tcW w:w="2384" w:type="dxa"/>
             <w:tcBorders>
               <w:top w:val="single" w:sz="2" w:space="0" w:color="000001"/>
               <w:left w:val="single" w:sz="2" w:space="0" w:color="000001"/>
@@ -21627,7 +21627,7 @@
         </w:tc>
         <w:tc>
           <w:tcPr>
-            <w:tcW w:w="2418" w:type="dxa"/>
+            <w:tcW w:w="2417" w:type="dxa"/>
             <w:tcBorders>
               <w:top w:val="single" w:sz="2" w:space="0" w:color="000001"/>
               <w:left w:val="single" w:sz="2" w:space="0" w:color="000001"/>
@@ -21723,7 +21723,7 @@
         </w:tc>
         <w:tc>
           <w:tcPr>
-            <w:tcW w:w="2473" w:type="dxa"/>
+            <w:tcW w:w="2474" w:type="dxa"/>
             <w:tcBorders>
               <w:top w:val="single" w:sz="2" w:space="0" w:color="000001"/>
               <w:left w:val="single" w:sz="2" w:space="0" w:color="000001"/>
@@ -21776,7 +21776,7 @@
         </w:trPr>
         <w:tc>
           <w:tcPr>
-            <w:tcW w:w="2385" w:type="dxa"/>
+            <w:tcW w:w="2384" w:type="dxa"/>
             <w:tcBorders>
               <w:top w:val="nil"/>
               <w:left w:val="single" w:sz="2" w:space="0" w:color="000001"/>
@@ -21883,7 +21883,7 @@
         </w:trPr>
         <w:tc>
           <w:tcPr>
-            <w:tcW w:w="2385" w:type="dxa"/>
+            <w:tcW w:w="2384" w:type="dxa"/>
             <w:tcBorders>
               <w:top w:val="nil"/>
               <w:left w:val="single" w:sz="2" w:space="0" w:color="000001"/>
@@ -21990,7 +21990,7 @@
         </w:trPr>
         <w:tc>
           <w:tcPr>
-            <w:tcW w:w="2385" w:type="dxa"/>
+            <w:tcW w:w="2384" w:type="dxa"/>
             <w:tcBorders>
               <w:top w:val="nil"/>
               <w:left w:val="single" w:sz="2" w:space="0" w:color="000001"/>
@@ -22288,7 +22288,7 @@
     <w:tbl>
       <w:tblPr>
         <w:jc w:val="left"/>
-        <w:tblInd w:w="-45" w:type="dxa"/>
+        <w:tblInd w:w="-47" w:type="dxa"/>
         <w:tblBorders>
           <w:top w:val="single" w:sz="2" w:space="0" w:color="000001"/>
           <w:left w:val="single" w:sz="2" w:space="0" w:color="000001"/>
@@ -22305,10 +22305,10 @@
         </w:tblCellMar>
       </w:tblPr>
       <w:tblGrid>
-        <w:gridCol w:w="2385"/>
-        <w:gridCol w:w="2418"/>
+        <w:gridCol w:w="2384"/>
+        <w:gridCol w:w="2417"/>
         <w:gridCol w:w="2324"/>
-        <w:gridCol w:w="2473"/>
+        <w:gridCol w:w="2474"/>
       </w:tblGrid>
       <w:tr>
         <w:trPr>
@@ -22317,7 +22317,7 @@
         </w:trPr>
         <w:tc>
           <w:tcPr>
-            <w:tcW w:w="2385" w:type="dxa"/>
+            <w:tcW w:w="2384" w:type="dxa"/>
             <w:tcBorders>
               <w:top w:val="single" w:sz="2" w:space="0" w:color="000001"/>
               <w:left w:val="single" w:sz="2" w:space="0" w:color="000001"/>
@@ -22363,7 +22363,7 @@
         </w:tc>
         <w:tc>
           <w:tcPr>
-            <w:tcW w:w="2418" w:type="dxa"/>
+            <w:tcW w:w="2417" w:type="dxa"/>
             <w:tcBorders>
               <w:top w:val="single" w:sz="2" w:space="0" w:color="000001"/>
               <w:left w:val="single" w:sz="2" w:space="0" w:color="000001"/>
@@ -22459,7 +22459,7 @@
         </w:tc>
         <w:tc>
           <w:tcPr>
-            <w:tcW w:w="2473" w:type="dxa"/>
+            <w:tcW w:w="2474" w:type="dxa"/>
             <w:tcBorders>
               <w:top w:val="single" w:sz="2" w:space="0" w:color="000001"/>
               <w:left w:val="single" w:sz="2" w:space="0" w:color="000001"/>
@@ -22512,7 +22512,7 @@
         </w:trPr>
         <w:tc>
           <w:tcPr>
-            <w:tcW w:w="2385" w:type="dxa"/>
+            <w:tcW w:w="2384" w:type="dxa"/>
             <w:tcBorders>
               <w:top w:val="nil"/>
               <w:left w:val="single" w:sz="2" w:space="0" w:color="000001"/>
@@ -22619,7 +22619,7 @@
         </w:trPr>
         <w:tc>
           <w:tcPr>
-            <w:tcW w:w="2385" w:type="dxa"/>
+            <w:tcW w:w="2384" w:type="dxa"/>
             <w:tcBorders>
               <w:top w:val="nil"/>
               <w:left w:val="single" w:sz="2" w:space="0" w:color="000001"/>
@@ -22726,7 +22726,7 @@
         </w:trPr>
         <w:tc>
           <w:tcPr>
-            <w:tcW w:w="2385" w:type="dxa"/>
+            <w:tcW w:w="2384" w:type="dxa"/>
             <w:tcBorders>
               <w:top w:val="nil"/>
               <w:left w:val="single" w:sz="2" w:space="0" w:color="000001"/>
@@ -23024,7 +23024,7 @@
     <w:tbl>
       <w:tblPr>
         <w:jc w:val="left"/>
-        <w:tblInd w:w="-45" w:type="dxa"/>
+        <w:tblInd w:w="-47" w:type="dxa"/>
         <w:tblBorders>
           <w:top w:val="single" w:sz="2" w:space="0" w:color="000001"/>
           <w:left w:val="single" w:sz="2" w:space="0" w:color="000001"/>
@@ -23041,10 +23041,10 @@
         </w:tblCellMar>
       </w:tblPr>
       <w:tblGrid>
-        <w:gridCol w:w="2385"/>
-        <w:gridCol w:w="2418"/>
+        <w:gridCol w:w="2384"/>
+        <w:gridCol w:w="2417"/>
         <w:gridCol w:w="2324"/>
-        <w:gridCol w:w="2473"/>
+        <w:gridCol w:w="2474"/>
       </w:tblGrid>
       <w:tr>
         <w:trPr>
@@ -23053,7 +23053,7 @@
         </w:trPr>
         <w:tc>
           <w:tcPr>
-            <w:tcW w:w="2385" w:type="dxa"/>
+            <w:tcW w:w="2384" w:type="dxa"/>
             <w:tcBorders>
               <w:top w:val="single" w:sz="2" w:space="0" w:color="000001"/>
               <w:left w:val="single" w:sz="2" w:space="0" w:color="000001"/>
@@ -23099,7 +23099,7 @@
         </w:tc>
         <w:tc>
           <w:tcPr>
-            <w:tcW w:w="2418" w:type="dxa"/>
+            <w:tcW w:w="2417" w:type="dxa"/>
             <w:tcBorders>
               <w:top w:val="single" w:sz="2" w:space="0" w:color="000001"/>
               <w:left w:val="single" w:sz="2" w:space="0" w:color="000001"/>
@@ -23195,7 +23195,7 @@
         </w:tc>
         <w:tc>
           <w:tcPr>
-            <w:tcW w:w="2473" w:type="dxa"/>
+            <w:tcW w:w="2474" w:type="dxa"/>
             <w:tcBorders>
               <w:top w:val="single" w:sz="2" w:space="0" w:color="000001"/>
               <w:left w:val="single" w:sz="2" w:space="0" w:color="000001"/>
@@ -23248,7 +23248,7 @@
         </w:trPr>
         <w:tc>
           <w:tcPr>
-            <w:tcW w:w="2385" w:type="dxa"/>
+            <w:tcW w:w="2384" w:type="dxa"/>
             <w:tcBorders>
               <w:top w:val="nil"/>
               <w:left w:val="single" w:sz="2" w:space="0" w:color="000001"/>
@@ -23355,7 +23355,7 @@
         </w:trPr>
         <w:tc>
           <w:tcPr>
-            <w:tcW w:w="2385" w:type="dxa"/>
+            <w:tcW w:w="2384" w:type="dxa"/>
             <w:tcBorders>
               <w:top w:val="nil"/>
               <w:left w:val="single" w:sz="2" w:space="0" w:color="000001"/>
@@ -23462,7 +23462,7 @@
         </w:trPr>
         <w:tc>
           <w:tcPr>
-            <w:tcW w:w="2385" w:type="dxa"/>
+            <w:tcW w:w="2384" w:type="dxa"/>
             <w:tcBorders>
               <w:top w:val="nil"/>
               <w:left w:val="single" w:sz="2" w:space="0" w:color="000001"/>
@@ -23760,7 +23760,7 @@
     <w:tbl>
       <w:tblPr>
         <w:jc w:val="left"/>
-        <w:tblInd w:w="-45" w:type="dxa"/>
+        <w:tblInd w:w="-47" w:type="dxa"/>
         <w:tblBorders>
           <w:top w:val="single" w:sz="2" w:space="0" w:color="000001"/>
           <w:left w:val="single" w:sz="2" w:space="0" w:color="000001"/>
@@ -23777,10 +23777,10 @@
         </w:tblCellMar>
       </w:tblPr>
       <w:tblGrid>
-        <w:gridCol w:w="2385"/>
-        <w:gridCol w:w="2418"/>
+        <w:gridCol w:w="2384"/>
+        <w:gridCol w:w="2417"/>
         <w:gridCol w:w="2324"/>
-        <w:gridCol w:w="2473"/>
+        <w:gridCol w:w="2474"/>
       </w:tblGrid>
       <w:tr>
         <w:trPr>
@@ -23789,7 +23789,7 @@
         </w:trPr>
         <w:tc>
           <w:tcPr>
-            <w:tcW w:w="2385" w:type="dxa"/>
+            <w:tcW w:w="2384" w:type="dxa"/>
             <w:tcBorders>
               <w:top w:val="single" w:sz="2" w:space="0" w:color="000001"/>
               <w:left w:val="single" w:sz="2" w:space="0" w:color="000001"/>
@@ -23835,7 +23835,7 @@
         </w:tc>
         <w:tc>
           <w:tcPr>
-            <w:tcW w:w="2418" w:type="dxa"/>
+            <w:tcW w:w="2417" w:type="dxa"/>
             <w:tcBorders>
               <w:top w:val="single" w:sz="2" w:space="0" w:color="000001"/>
               <w:left w:val="single" w:sz="2" w:space="0" w:color="000001"/>
@@ -23931,7 +23931,7 @@
         </w:tc>
         <w:tc>
           <w:tcPr>
-            <w:tcW w:w="2473" w:type="dxa"/>
+            <w:tcW w:w="2474" w:type="dxa"/>
             <w:tcBorders>
               <w:top w:val="single" w:sz="2" w:space="0" w:color="000001"/>
               <w:left w:val="single" w:sz="2" w:space="0" w:color="000001"/>
@@ -23984,7 +23984,7 @@
         </w:trPr>
         <w:tc>
           <w:tcPr>
-            <w:tcW w:w="2385" w:type="dxa"/>
+            <w:tcW w:w="2384" w:type="dxa"/>
             <w:tcBorders>
               <w:top w:val="nil"/>
               <w:left w:val="single" w:sz="2" w:space="0" w:color="000001"/>
@@ -24091,7 +24091,7 @@
         </w:trPr>
         <w:tc>
           <w:tcPr>
-            <w:tcW w:w="2385" w:type="dxa"/>
+            <w:tcW w:w="2384" w:type="dxa"/>
             <w:tcBorders>
               <w:top w:val="nil"/>
               <w:left w:val="single" w:sz="2" w:space="0" w:color="000001"/>
@@ -24198,7 +24198,7 @@
         </w:trPr>
         <w:tc>
           <w:tcPr>
-            <w:tcW w:w="2385" w:type="dxa"/>
+            <w:tcW w:w="2384" w:type="dxa"/>
             <w:tcBorders>
               <w:top w:val="nil"/>
               <w:left w:val="single" w:sz="2" w:space="0" w:color="000001"/>
@@ -24496,7 +24496,7 @@
     <w:tbl>
       <w:tblPr>
         <w:jc w:val="left"/>
-        <w:tblInd w:w="-45" w:type="dxa"/>
+        <w:tblInd w:w="-47" w:type="dxa"/>
         <w:tblBorders>
           <w:top w:val="single" w:sz="2" w:space="0" w:color="000001"/>
           <w:left w:val="single" w:sz="2" w:space="0" w:color="000001"/>
@@ -24513,10 +24513,10 @@
         </w:tblCellMar>
       </w:tblPr>
       <w:tblGrid>
-        <w:gridCol w:w="2385"/>
-        <w:gridCol w:w="2418"/>
+        <w:gridCol w:w="2384"/>
+        <w:gridCol w:w="2417"/>
         <w:gridCol w:w="2324"/>
-        <w:gridCol w:w="2473"/>
+        <w:gridCol w:w="2474"/>
       </w:tblGrid>
       <w:tr>
         <w:trPr>
@@ -24525,7 +24525,7 @@
         </w:trPr>
         <w:tc>
           <w:tcPr>
-            <w:tcW w:w="2385" w:type="dxa"/>
+            <w:tcW w:w="2384" w:type="dxa"/>
             <w:tcBorders>
               <w:top w:val="single" w:sz="2" w:space="0" w:color="000001"/>
               <w:left w:val="single" w:sz="2" w:space="0" w:color="000001"/>
@@ -24571,7 +24571,7 @@
         </w:tc>
         <w:tc>
           <w:tcPr>
-            <w:tcW w:w="2418" w:type="dxa"/>
+            <w:tcW w:w="2417" w:type="dxa"/>
             <w:tcBorders>
               <w:top w:val="single" w:sz="2" w:space="0" w:color="000001"/>
               <w:left w:val="single" w:sz="2" w:space="0" w:color="000001"/>
@@ -24667,7 +24667,7 @@
         </w:tc>
         <w:tc>
           <w:tcPr>
-            <w:tcW w:w="2473" w:type="dxa"/>
+            <w:tcW w:w="2474" w:type="dxa"/>
             <w:tcBorders>
               <w:top w:val="single" w:sz="2" w:space="0" w:color="000001"/>
               <w:left w:val="single" w:sz="2" w:space="0" w:color="000001"/>
@@ -24720,7 +24720,7 @@
         </w:trPr>
         <w:tc>
           <w:tcPr>
-            <w:tcW w:w="2385" w:type="dxa"/>
+            <w:tcW w:w="2384" w:type="dxa"/>
             <w:tcBorders>
               <w:top w:val="nil"/>
               <w:left w:val="single" w:sz="2" w:space="0" w:color="000001"/>
@@ -24827,7 +24827,7 @@
         </w:trPr>
         <w:tc>
           <w:tcPr>
-            <w:tcW w:w="2385" w:type="dxa"/>
+            <w:tcW w:w="2384" w:type="dxa"/>
             <w:tcBorders>
               <w:top w:val="nil"/>
               <w:left w:val="single" w:sz="2" w:space="0" w:color="000001"/>
@@ -24934,7 +24934,7 @@
         </w:trPr>
         <w:tc>
           <w:tcPr>
-            <w:tcW w:w="2385" w:type="dxa"/>
+            <w:tcW w:w="2384" w:type="dxa"/>
             <w:tcBorders>
               <w:top w:val="nil"/>
               <w:left w:val="single" w:sz="2" w:space="0" w:color="000001"/>
@@ -25232,7 +25232,7 @@
     <w:tbl>
       <w:tblPr>
         <w:jc w:val="left"/>
-        <w:tblInd w:w="-45" w:type="dxa"/>
+        <w:tblInd w:w="-47" w:type="dxa"/>
         <w:tblBorders>
           <w:top w:val="single" w:sz="2" w:space="0" w:color="000001"/>
           <w:left w:val="single" w:sz="2" w:space="0" w:color="000001"/>
@@ -25249,10 +25249,10 @@
         </w:tblCellMar>
       </w:tblPr>
       <w:tblGrid>
-        <w:gridCol w:w="2385"/>
-        <w:gridCol w:w="2418"/>
+        <w:gridCol w:w="2384"/>
+        <w:gridCol w:w="2417"/>
         <w:gridCol w:w="2324"/>
-        <w:gridCol w:w="2473"/>
+        <w:gridCol w:w="2474"/>
       </w:tblGrid>
       <w:tr>
         <w:trPr>
@@ -25261,7 +25261,7 @@
         </w:trPr>
         <w:tc>
           <w:tcPr>
-            <w:tcW w:w="2385" w:type="dxa"/>
+            <w:tcW w:w="2384" w:type="dxa"/>
             <w:tcBorders>
               <w:top w:val="single" w:sz="2" w:space="0" w:color="000001"/>
               <w:left w:val="single" w:sz="2" w:space="0" w:color="000001"/>
@@ -25307,7 +25307,7 @@
         </w:tc>
         <w:tc>
           <w:tcPr>
-            <w:tcW w:w="2418" w:type="dxa"/>
+            <w:tcW w:w="2417" w:type="dxa"/>
             <w:tcBorders>
               <w:top w:val="single" w:sz="2" w:space="0" w:color="000001"/>
               <w:left w:val="single" w:sz="2" w:space="0" w:color="000001"/>
@@ -25403,7 +25403,7 @@
         </w:tc>
         <w:tc>
           <w:tcPr>
-            <w:tcW w:w="2473" w:type="dxa"/>
+            <w:tcW w:w="2474" w:type="dxa"/>
             <w:tcBorders>
               <w:top w:val="single" w:sz="2" w:space="0" w:color="000001"/>
               <w:left w:val="single" w:sz="2" w:space="0" w:color="000001"/>
@@ -25456,7 +25456,7 @@
         </w:trPr>
         <w:tc>
           <w:tcPr>
-            <w:tcW w:w="2385" w:type="dxa"/>
+            <w:tcW w:w="2384" w:type="dxa"/>
             <w:tcBorders>
               <w:top w:val="nil"/>
               <w:left w:val="single" w:sz="2" w:space="0" w:color="000001"/>
@@ -25563,7 +25563,7 @@
         </w:trPr>
         <w:tc>
           <w:tcPr>
-            <w:tcW w:w="2385" w:type="dxa"/>
+            <w:tcW w:w="2384" w:type="dxa"/>
             <w:tcBorders>
               <w:top w:val="nil"/>
               <w:left w:val="single" w:sz="2" w:space="0" w:color="000001"/>
@@ -25670,7 +25670,7 @@
         </w:trPr>
         <w:tc>
           <w:tcPr>
-            <w:tcW w:w="2385" w:type="dxa"/>
+            <w:tcW w:w="2384" w:type="dxa"/>
             <w:tcBorders>
               <w:top w:val="nil"/>
               <w:left w:val="single" w:sz="2" w:space="0" w:color="000001"/>
@@ -26036,7 +26036,7 @@
     <w:tbl>
       <w:tblPr>
         <w:jc w:val="left"/>
-        <w:tblInd w:w="-45" w:type="dxa"/>
+        <w:tblInd w:w="-47" w:type="dxa"/>
         <w:tblBorders>
           <w:top w:val="single" w:sz="2" w:space="0" w:color="000001"/>
           <w:left w:val="single" w:sz="2" w:space="0" w:color="000001"/>
@@ -26053,10 +26053,10 @@
         </w:tblCellMar>
       </w:tblPr>
       <w:tblGrid>
-        <w:gridCol w:w="2385"/>
-        <w:gridCol w:w="2418"/>
+        <w:gridCol w:w="2384"/>
+        <w:gridCol w:w="2417"/>
         <w:gridCol w:w="2324"/>
-        <w:gridCol w:w="2473"/>
+        <w:gridCol w:w="2474"/>
       </w:tblGrid>
       <w:tr>
         <w:trPr>
@@ -26065,7 +26065,7 @@
         </w:trPr>
         <w:tc>
           <w:tcPr>
-            <w:tcW w:w="2385" w:type="dxa"/>
+            <w:tcW w:w="2384" w:type="dxa"/>
             <w:tcBorders>
               <w:top w:val="single" w:sz="2" w:space="0" w:color="000001"/>
               <w:left w:val="single" w:sz="2" w:space="0" w:color="000001"/>
@@ -26111,7 +26111,7 @@
         </w:tc>
         <w:tc>
           <w:tcPr>
-            <w:tcW w:w="2418" w:type="dxa"/>
+            <w:tcW w:w="2417" w:type="dxa"/>
             <w:tcBorders>
               <w:top w:val="single" w:sz="2" w:space="0" w:color="000001"/>
               <w:left w:val="single" w:sz="2" w:space="0" w:color="000001"/>
@@ -26207,7 +26207,7 @@
         </w:tc>
         <w:tc>
           <w:tcPr>
-            <w:tcW w:w="2473" w:type="dxa"/>
+            <w:tcW w:w="2474" w:type="dxa"/>
             <w:tcBorders>
               <w:top w:val="single" w:sz="2" w:space="0" w:color="000001"/>
               <w:left w:val="single" w:sz="2" w:space="0" w:color="000001"/>
@@ -26260,7 +26260,7 @@
         </w:trPr>
         <w:tc>
           <w:tcPr>
-            <w:tcW w:w="2385" w:type="dxa"/>
+            <w:tcW w:w="2384" w:type="dxa"/>
             <w:tcBorders>
               <w:top w:val="nil"/>
               <w:left w:val="single" w:sz="2" w:space="0" w:color="000001"/>
@@ -26367,7 +26367,7 @@
         </w:trPr>
         <w:tc>
           <w:tcPr>
-            <w:tcW w:w="2385" w:type="dxa"/>
+            <w:tcW w:w="2384" w:type="dxa"/>
             <w:tcBorders>
               <w:top w:val="nil"/>
               <w:left w:val="single" w:sz="2" w:space="0" w:color="000001"/>
@@ -26884,7 +26884,7 @@
     <w:tbl>
       <w:tblPr>
         <w:jc w:val="left"/>
-        <w:tblInd w:w="-45" w:type="dxa"/>
+        <w:tblInd w:w="-47" w:type="dxa"/>
         <w:tblBorders>
           <w:top w:val="single" w:sz="2" w:space="0" w:color="000001"/>
           <w:left w:val="single" w:sz="2" w:space="0" w:color="000001"/>
@@ -26901,10 +26901,10 @@
         </w:tblCellMar>
       </w:tblPr>
       <w:tblGrid>
-        <w:gridCol w:w="2384"/>
+        <w:gridCol w:w="2383"/>
         <w:gridCol w:w="2418"/>
-        <w:gridCol w:w="2326"/>
-        <w:gridCol w:w="2475"/>
+        <w:gridCol w:w="2325"/>
+        <w:gridCol w:w="2476"/>
       </w:tblGrid>
       <w:tr>
         <w:trPr>
@@ -26913,7 +26913,7 @@
         </w:trPr>
         <w:tc>
           <w:tcPr>
-            <w:tcW w:w="2384" w:type="dxa"/>
+            <w:tcW w:w="2383" w:type="dxa"/>
             <w:tcBorders>
               <w:top w:val="single" w:sz="2" w:space="0" w:color="000001"/>
               <w:left w:val="single" w:sz="2" w:space="0" w:color="000001"/>
@@ -27007,7 +27007,7 @@
         </w:tc>
         <w:tc>
           <w:tcPr>
-            <w:tcW w:w="2326" w:type="dxa"/>
+            <w:tcW w:w="2325" w:type="dxa"/>
             <w:tcBorders>
               <w:top w:val="single" w:sz="2" w:space="0" w:color="000001"/>
               <w:left w:val="single" w:sz="2" w:space="0" w:color="000001"/>
@@ -27055,7 +27055,7 @@
         </w:tc>
         <w:tc>
           <w:tcPr>
-            <w:tcW w:w="2475" w:type="dxa"/>
+            <w:tcW w:w="2476" w:type="dxa"/>
             <w:tcBorders>
               <w:top w:val="single" w:sz="2" w:space="0" w:color="000001"/>
               <w:left w:val="single" w:sz="2" w:space="0" w:color="000001"/>
@@ -27108,7 +27108,7 @@
         </w:trPr>
         <w:tc>
           <w:tcPr>
-            <w:tcW w:w="2384" w:type="dxa"/>
+            <w:tcW w:w="2383" w:type="dxa"/>
             <w:tcBorders>
               <w:top w:val="nil"/>
               <w:left w:val="single" w:sz="2" w:space="0" w:color="000001"/>
@@ -27215,7 +27215,7 @@
         </w:trPr>
         <w:tc>
           <w:tcPr>
-            <w:tcW w:w="2384" w:type="dxa"/>
+            <w:tcW w:w="2383" w:type="dxa"/>
             <w:tcBorders>
               <w:top w:val="nil"/>
               <w:left w:val="single" w:sz="2" w:space="0" w:color="000001"/>
@@ -27322,7 +27322,7 @@
         </w:trPr>
         <w:tc>
           <w:tcPr>
-            <w:tcW w:w="2384" w:type="dxa"/>
+            <w:tcW w:w="2383" w:type="dxa"/>
             <w:tcBorders>
               <w:top w:val="nil"/>
               <w:left w:val="single" w:sz="2" w:space="0" w:color="000001"/>
@@ -27628,7 +27628,7 @@
     <w:tbl>
       <w:tblPr>
         <w:jc w:val="left"/>
-        <w:tblInd w:w="-45" w:type="dxa"/>
+        <w:tblInd w:w="-47" w:type="dxa"/>
         <w:tblBorders>
           <w:top w:val="single" w:sz="2" w:space="0" w:color="000001"/>
           <w:left w:val="single" w:sz="2" w:space="0" w:color="000001"/>
@@ -27645,10 +27645,10 @@
         </w:tblCellMar>
       </w:tblPr>
       <w:tblGrid>
-        <w:gridCol w:w="2384"/>
+        <w:gridCol w:w="2383"/>
         <w:gridCol w:w="2418"/>
-        <w:gridCol w:w="2326"/>
-        <w:gridCol w:w="2475"/>
+        <w:gridCol w:w="2325"/>
+        <w:gridCol w:w="2476"/>
       </w:tblGrid>
       <w:tr>
         <w:trPr>
@@ -27657,7 +27657,7 @@
         </w:trPr>
         <w:tc>
           <w:tcPr>
-            <w:tcW w:w="2384" w:type="dxa"/>
+            <w:tcW w:w="2383" w:type="dxa"/>
             <w:tcBorders>
               <w:top w:val="single" w:sz="2" w:space="0" w:color="000001"/>
               <w:left w:val="single" w:sz="2" w:space="0" w:color="000001"/>
@@ -27751,7 +27751,7 @@
         </w:tc>
         <w:tc>
           <w:tcPr>
-            <w:tcW w:w="2326" w:type="dxa"/>
+            <w:tcW w:w="2325" w:type="dxa"/>
             <w:tcBorders>
               <w:top w:val="single" w:sz="2" w:space="0" w:color="000001"/>
               <w:left w:val="single" w:sz="2" w:space="0" w:color="000001"/>
@@ -27799,7 +27799,7 @@
         </w:tc>
         <w:tc>
           <w:tcPr>
-            <w:tcW w:w="2475" w:type="dxa"/>
+            <w:tcW w:w="2476" w:type="dxa"/>
             <w:tcBorders>
               <w:top w:val="single" w:sz="2" w:space="0" w:color="000001"/>
               <w:left w:val="single" w:sz="2" w:space="0" w:color="000001"/>
@@ -27852,7 +27852,7 @@
         </w:trPr>
         <w:tc>
           <w:tcPr>
-            <w:tcW w:w="2384" w:type="dxa"/>
+            <w:tcW w:w="2383" w:type="dxa"/>
             <w:tcBorders>
               <w:top w:val="nil"/>
               <w:left w:val="single" w:sz="2" w:space="0" w:color="000001"/>
@@ -27959,7 +27959,7 @@
         </w:trPr>
         <w:tc>
           <w:tcPr>
-            <w:tcW w:w="2384" w:type="dxa"/>
+            <w:tcW w:w="2383" w:type="dxa"/>
             <w:tcBorders>
               <w:top w:val="nil"/>
               <w:left w:val="single" w:sz="2" w:space="0" w:color="000001"/>
@@ -28066,7 +28066,7 @@
         </w:trPr>
         <w:tc>
           <w:tcPr>
-            <w:tcW w:w="2384" w:type="dxa"/>
+            <w:tcW w:w="2383" w:type="dxa"/>
             <w:tcBorders>
               <w:top w:val="nil"/>
               <w:left w:val="single" w:sz="2" w:space="0" w:color="000001"/>
@@ -28406,7 +28406,7 @@
     <w:tbl>
       <w:tblPr>
         <w:jc w:val="left"/>
-        <w:tblInd w:w="-45" w:type="dxa"/>
+        <w:tblInd w:w="-47" w:type="dxa"/>
         <w:tblBorders>
           <w:top w:val="single" w:sz="2" w:space="0" w:color="000001"/>
           <w:left w:val="single" w:sz="2" w:space="0" w:color="000001"/>
@@ -28423,10 +28423,10 @@
         </w:tblCellMar>
       </w:tblPr>
       <w:tblGrid>
-        <w:gridCol w:w="2384"/>
+        <w:gridCol w:w="2383"/>
         <w:gridCol w:w="2418"/>
-        <w:gridCol w:w="2326"/>
-        <w:gridCol w:w="2475"/>
+        <w:gridCol w:w="2325"/>
+        <w:gridCol w:w="2476"/>
       </w:tblGrid>
       <w:tr>
         <w:trPr>
@@ -28435,7 +28435,7 @@
         </w:trPr>
         <w:tc>
           <w:tcPr>
-            <w:tcW w:w="2384" w:type="dxa"/>
+            <w:tcW w:w="2383" w:type="dxa"/>
             <w:tcBorders>
               <w:top w:val="single" w:sz="2" w:space="0" w:color="000001"/>
               <w:left w:val="single" w:sz="2" w:space="0" w:color="000001"/>
@@ -28529,7 +28529,7 @@
         </w:tc>
         <w:tc>
           <w:tcPr>
-            <w:tcW w:w="2326" w:type="dxa"/>
+            <w:tcW w:w="2325" w:type="dxa"/>
             <w:tcBorders>
               <w:top w:val="single" w:sz="2" w:space="0" w:color="000001"/>
               <w:left w:val="single" w:sz="2" w:space="0" w:color="000001"/>
@@ -28577,7 +28577,7 @@
         </w:tc>
         <w:tc>
           <w:tcPr>
-            <w:tcW w:w="2475" w:type="dxa"/>
+            <w:tcW w:w="2476" w:type="dxa"/>
             <w:tcBorders>
               <w:top w:val="single" w:sz="2" w:space="0" w:color="000001"/>
               <w:left w:val="single" w:sz="2" w:space="0" w:color="000001"/>
@@ -28630,7 +28630,7 @@
         </w:trPr>
         <w:tc>
           <w:tcPr>
-            <w:tcW w:w="2384" w:type="dxa"/>
+            <w:tcW w:w="2383" w:type="dxa"/>
             <w:tcBorders>
               <w:top w:val="nil"/>
               <w:left w:val="single" w:sz="2" w:space="0" w:color="000001"/>
@@ -28737,7 +28737,7 @@
         </w:trPr>
         <w:tc>
           <w:tcPr>
-            <w:tcW w:w="2384" w:type="dxa"/>
+            <w:tcW w:w="2383" w:type="dxa"/>
             <w:tcBorders>
               <w:top w:val="nil"/>
               <w:left w:val="single" w:sz="2" w:space="0" w:color="000001"/>
@@ -29066,7 +29066,7 @@
     <w:tbl>
       <w:tblPr>
         <w:jc w:val="left"/>
-        <w:tblInd w:w="-45" w:type="dxa"/>
+        <w:tblInd w:w="-47" w:type="dxa"/>
         <w:tblBorders>
           <w:top w:val="single" w:sz="2" w:space="0" w:color="000001"/>
           <w:left w:val="single" w:sz="2" w:space="0" w:color="000001"/>
@@ -29083,10 +29083,10 @@
         </w:tblCellMar>
       </w:tblPr>
       <w:tblGrid>
-        <w:gridCol w:w="2385"/>
-        <w:gridCol w:w="2418"/>
+        <w:gridCol w:w="2384"/>
+        <w:gridCol w:w="2417"/>
         <w:gridCol w:w="2324"/>
-        <w:gridCol w:w="2473"/>
+        <w:gridCol w:w="2474"/>
       </w:tblGrid>
       <w:tr>
         <w:trPr>
@@ -29095,7 +29095,7 @@
         </w:trPr>
         <w:tc>
           <w:tcPr>
-            <w:tcW w:w="2385" w:type="dxa"/>
+            <w:tcW w:w="2384" w:type="dxa"/>
             <w:tcBorders>
               <w:top w:val="single" w:sz="2" w:space="0" w:color="000001"/>
               <w:left w:val="single" w:sz="2" w:space="0" w:color="000001"/>
@@ -29141,7 +29141,7 @@
         </w:tc>
         <w:tc>
           <w:tcPr>
-            <w:tcW w:w="2418" w:type="dxa"/>
+            <w:tcW w:w="2417" w:type="dxa"/>
             <w:tcBorders>
               <w:top w:val="single" w:sz="2" w:space="0" w:color="000001"/>
               <w:left w:val="single" w:sz="2" w:space="0" w:color="000001"/>
@@ -29237,7 +29237,7 @@
         </w:tc>
         <w:tc>
           <w:tcPr>
-            <w:tcW w:w="2473" w:type="dxa"/>
+            <w:tcW w:w="2474" w:type="dxa"/>
             <w:tcBorders>
               <w:top w:val="single" w:sz="2" w:space="0" w:color="000001"/>
               <w:left w:val="single" w:sz="2" w:space="0" w:color="000001"/>
@@ -29291,7 +29291,7 @@
         </w:trPr>
         <w:tc>
           <w:tcPr>
-            <w:tcW w:w="2385" w:type="dxa"/>
+            <w:tcW w:w="2384" w:type="dxa"/>
             <w:tcBorders>
               <w:top w:val="nil"/>
               <w:left w:val="single" w:sz="2" w:space="0" w:color="000001"/>
@@ -29398,7 +29398,7 @@
         </w:trPr>
         <w:tc>
           <w:tcPr>
-            <w:tcW w:w="2385" w:type="dxa"/>
+            <w:tcW w:w="2384" w:type="dxa"/>
             <w:tcBorders>
               <w:top w:val="nil"/>
               <w:left w:val="single" w:sz="2" w:space="0" w:color="000001"/>
@@ -29508,9 +29508,9 @@
         </w:numPr>
         <w:rPr/>
       </w:pPr>
-      <w:bookmarkStart w:id="44" w:name="__RefHeading__1541_17086993602"/>
+      <w:bookmarkStart w:id="44" w:name="__RefHeading__36_8673723612"/>
       <w:bookmarkStart w:id="45" w:name="__RefHeading__18_9671135322"/>
-      <w:bookmarkStart w:id="46" w:name="__RefHeading__36_8673723612"/>
+      <w:bookmarkStart w:id="46" w:name="__RefHeading__1541_17086993602"/>
       <w:bookmarkEnd w:id="44"/>
       <w:bookmarkEnd w:id="45"/>
       <w:bookmarkEnd w:id="46"/>
@@ -29754,7 +29754,7 @@
     <w:tbl>
       <w:tblPr>
         <w:jc w:val="left"/>
-        <w:tblInd w:w="-45" w:type="dxa"/>
+        <w:tblInd w:w="-47" w:type="dxa"/>
         <w:tblBorders>
           <w:top w:val="single" w:sz="2" w:space="0" w:color="000001"/>
           <w:left w:val="single" w:sz="2" w:space="0" w:color="000001"/>
@@ -29771,10 +29771,10 @@
         </w:tblCellMar>
       </w:tblPr>
       <w:tblGrid>
-        <w:gridCol w:w="2385"/>
-        <w:gridCol w:w="2418"/>
+        <w:gridCol w:w="2384"/>
+        <w:gridCol w:w="2417"/>
         <w:gridCol w:w="2324"/>
-        <w:gridCol w:w="2473"/>
+        <w:gridCol w:w="2474"/>
       </w:tblGrid>
       <w:tr>
         <w:trPr>
@@ -29783,7 +29783,7 @@
         </w:trPr>
         <w:tc>
           <w:tcPr>
-            <w:tcW w:w="2385" w:type="dxa"/>
+            <w:tcW w:w="2384" w:type="dxa"/>
             <w:tcBorders>
               <w:top w:val="single" w:sz="2" w:space="0" w:color="000001"/>
               <w:left w:val="single" w:sz="2" w:space="0" w:color="000001"/>
@@ -29829,7 +29829,7 @@
         </w:tc>
         <w:tc>
           <w:tcPr>
-            <w:tcW w:w="2418" w:type="dxa"/>
+            <w:tcW w:w="2417" w:type="dxa"/>
             <w:tcBorders>
               <w:top w:val="single" w:sz="2" w:space="0" w:color="000001"/>
               <w:left w:val="single" w:sz="2" w:space="0" w:color="000001"/>
@@ -29925,7 +29925,7 @@
         </w:tc>
         <w:tc>
           <w:tcPr>
-            <w:tcW w:w="2473" w:type="dxa"/>
+            <w:tcW w:w="2474" w:type="dxa"/>
             <w:tcBorders>
               <w:top w:val="single" w:sz="2" w:space="0" w:color="000001"/>
               <w:left w:val="single" w:sz="2" w:space="0" w:color="000001"/>
@@ -29978,7 +29978,7 @@
         </w:trPr>
         <w:tc>
           <w:tcPr>
-            <w:tcW w:w="2385" w:type="dxa"/>
+            <w:tcW w:w="2384" w:type="dxa"/>
             <w:tcBorders>
               <w:top w:val="nil"/>
               <w:left w:val="single" w:sz="2" w:space="0" w:color="000001"/>
@@ -30763,11 +30763,7 @@
       </w:pPr>
       <w:r>
         <w:rPr/>
-        <w:t>50</w:t>
-      </w:r>
-      <w:r>
-        <w:rPr/>
-        <w:t xml:space="preserve"> px op schaalniveau 15 – 16</w:t>
+        <w:t>50 px op schaalniveau 15 – 16</w:t>
       </w:r>
     </w:p>
     <w:p>
@@ -30818,10 +30814,10 @@
         </w:tblCellMar>
       </w:tblPr>
       <w:tblGrid>
-        <w:gridCol w:w="2267"/>
+        <w:gridCol w:w="2266"/>
         <w:gridCol w:w="2301"/>
-        <w:gridCol w:w="2210"/>
-        <w:gridCol w:w="2358"/>
+        <w:gridCol w:w="2209"/>
+        <w:gridCol w:w="2359"/>
       </w:tblGrid>
       <w:tr>
         <w:trPr>
@@ -30830,7 +30826,7 @@
         </w:trPr>
         <w:tc>
           <w:tcPr>
-            <w:tcW w:w="2267" w:type="dxa"/>
+            <w:tcW w:w="2266" w:type="dxa"/>
             <w:tcBorders>
               <w:top w:val="single" w:sz="2" w:space="0" w:color="000001"/>
               <w:left w:val="single" w:sz="2" w:space="0" w:color="000001"/>
@@ -30924,7 +30920,7 @@
         </w:tc>
         <w:tc>
           <w:tcPr>
-            <w:tcW w:w="2210" w:type="dxa"/>
+            <w:tcW w:w="2209" w:type="dxa"/>
             <w:tcBorders>
               <w:top w:val="single" w:sz="2" w:space="0" w:color="000001"/>
               <w:left w:val="single" w:sz="2" w:space="0" w:color="000001"/>
@@ -30972,7 +30968,7 @@
         </w:tc>
         <w:tc>
           <w:tcPr>
-            <w:tcW w:w="2358" w:type="dxa"/>
+            <w:tcW w:w="2359" w:type="dxa"/>
             <w:tcBorders>
               <w:top w:val="single" w:sz="2" w:space="0" w:color="000001"/>
               <w:left w:val="single" w:sz="2" w:space="0" w:color="000001"/>
@@ -31025,7 +31021,7 @@
         </w:trPr>
         <w:tc>
           <w:tcPr>
-            <w:tcW w:w="2267" w:type="dxa"/>
+            <w:tcW w:w="2266" w:type="dxa"/>
             <w:tcBorders>
               <w:top w:val="nil"/>
               <w:left w:val="single" w:sz="2" w:space="0" w:color="000001"/>
@@ -31132,7 +31128,7 @@
         </w:trPr>
         <w:tc>
           <w:tcPr>
-            <w:tcW w:w="2267" w:type="dxa"/>
+            <w:tcW w:w="2266" w:type="dxa"/>
             <w:tcBorders>
               <w:top w:val="nil"/>
               <w:left w:val="single" w:sz="2" w:space="0" w:color="000001"/>
@@ -31239,7 +31235,7 @@
         </w:trPr>
         <w:tc>
           <w:tcPr>
-            <w:tcW w:w="2267" w:type="dxa"/>
+            <w:tcW w:w="2266" w:type="dxa"/>
             <w:tcBorders>
               <w:top w:val="nil"/>
               <w:left w:val="single" w:sz="2" w:space="0" w:color="000001"/>
@@ -31346,7 +31342,7 @@
         </w:trPr>
         <w:tc>
           <w:tcPr>
-            <w:tcW w:w="2267" w:type="dxa"/>
+            <w:tcW w:w="2266" w:type="dxa"/>
             <w:tcBorders>
               <w:top w:val="nil"/>
               <w:left w:val="single" w:sz="2" w:space="0" w:color="000001"/>
@@ -31874,11 +31870,7 @@
       </w:pPr>
       <w:r>
         <w:rPr/>
-        <w:t>50</w:t>
-      </w:r>
-      <w:r>
-        <w:rPr/>
-        <w:t xml:space="preserve"> px op schaalniveau 15 – 16</w:t>
+        <w:t>50 px op schaalniveau 15 – 16</w:t>
       </w:r>
     </w:p>
     <w:p>
@@ -31941,10 +31933,10 @@
         </w:tblCellMar>
       </w:tblPr>
       <w:tblGrid>
-        <w:gridCol w:w="2267"/>
+        <w:gridCol w:w="2266"/>
         <w:gridCol w:w="2301"/>
-        <w:gridCol w:w="2210"/>
-        <w:gridCol w:w="2358"/>
+        <w:gridCol w:w="2209"/>
+        <w:gridCol w:w="2359"/>
       </w:tblGrid>
       <w:tr>
         <w:trPr>
@@ -31953,7 +31945,7 @@
         </w:trPr>
         <w:tc>
           <w:tcPr>
-            <w:tcW w:w="2267" w:type="dxa"/>
+            <w:tcW w:w="2266" w:type="dxa"/>
             <w:tcBorders>
               <w:top w:val="single" w:sz="2" w:space="0" w:color="000001"/>
               <w:left w:val="single" w:sz="2" w:space="0" w:color="000001"/>
@@ -32047,7 +32039,7 @@
         </w:tc>
         <w:tc>
           <w:tcPr>
-            <w:tcW w:w="2210" w:type="dxa"/>
+            <w:tcW w:w="2209" w:type="dxa"/>
             <w:tcBorders>
               <w:top w:val="single" w:sz="2" w:space="0" w:color="000001"/>
               <w:left w:val="single" w:sz="2" w:space="0" w:color="000001"/>
@@ -32095,7 +32087,7 @@
         </w:tc>
         <w:tc>
           <w:tcPr>
-            <w:tcW w:w="2358" w:type="dxa"/>
+            <w:tcW w:w="2359" w:type="dxa"/>
             <w:tcBorders>
               <w:top w:val="single" w:sz="2" w:space="0" w:color="000001"/>
               <w:left w:val="single" w:sz="2" w:space="0" w:color="000001"/>
@@ -32148,7 +32140,7 @@
         </w:trPr>
         <w:tc>
           <w:tcPr>
-            <w:tcW w:w="2267" w:type="dxa"/>
+            <w:tcW w:w="2266" w:type="dxa"/>
             <w:tcBorders>
               <w:top w:val="nil"/>
               <w:left w:val="single" w:sz="2" w:space="0" w:color="000001"/>
@@ -32255,7 +32247,7 @@
         </w:trPr>
         <w:tc>
           <w:tcPr>
-            <w:tcW w:w="2267" w:type="dxa"/>
+            <w:tcW w:w="2266" w:type="dxa"/>
             <w:tcBorders>
               <w:top w:val="nil"/>
               <w:left w:val="single" w:sz="2" w:space="0" w:color="000001"/>
@@ -32362,7 +32354,7 @@
         </w:trPr>
         <w:tc>
           <w:tcPr>
-            <w:tcW w:w="2267" w:type="dxa"/>
+            <w:tcW w:w="2266" w:type="dxa"/>
             <w:tcBorders>
               <w:top w:val="nil"/>
               <w:left w:val="single" w:sz="2" w:space="0" w:color="000001"/>
@@ -32469,7 +32461,7 @@
         </w:trPr>
         <w:tc>
           <w:tcPr>
-            <w:tcW w:w="2267" w:type="dxa"/>
+            <w:tcW w:w="2266" w:type="dxa"/>
             <w:tcBorders>
               <w:top w:val="nil"/>
               <w:left w:val="single" w:sz="2" w:space="0" w:color="000001"/>
@@ -32997,11 +32989,7 @@
       </w:pPr>
       <w:r>
         <w:rPr/>
-        <w:t>50</w:t>
-      </w:r>
-      <w:r>
-        <w:rPr/>
-        <w:t xml:space="preserve"> px op schaalniveau 15 – 16</w:t>
+        <w:t>50 px op schaalniveau 15 – 16</w:t>
       </w:r>
     </w:p>
     <w:p>
@@ -33064,10 +33052,10 @@
         </w:tblCellMar>
       </w:tblPr>
       <w:tblGrid>
-        <w:gridCol w:w="2267"/>
+        <w:gridCol w:w="2266"/>
         <w:gridCol w:w="2301"/>
-        <w:gridCol w:w="2210"/>
-        <w:gridCol w:w="2358"/>
+        <w:gridCol w:w="2209"/>
+        <w:gridCol w:w="2359"/>
       </w:tblGrid>
       <w:tr>
         <w:trPr>
@@ -33076,7 +33064,7 @@
         </w:trPr>
         <w:tc>
           <w:tcPr>
-            <w:tcW w:w="2267" w:type="dxa"/>
+            <w:tcW w:w="2266" w:type="dxa"/>
             <w:tcBorders>
               <w:top w:val="single" w:sz="2" w:space="0" w:color="000001"/>
               <w:left w:val="single" w:sz="2" w:space="0" w:color="000001"/>
@@ -33170,7 +33158,7 @@
         </w:tc>
         <w:tc>
           <w:tcPr>
-            <w:tcW w:w="2210" w:type="dxa"/>
+            <w:tcW w:w="2209" w:type="dxa"/>
             <w:tcBorders>
               <w:top w:val="single" w:sz="2" w:space="0" w:color="000001"/>
               <w:left w:val="single" w:sz="2" w:space="0" w:color="000001"/>
@@ -33218,7 +33206,7 @@
         </w:tc>
         <w:tc>
           <w:tcPr>
-            <w:tcW w:w="2358" w:type="dxa"/>
+            <w:tcW w:w="2359" w:type="dxa"/>
             <w:tcBorders>
               <w:top w:val="single" w:sz="2" w:space="0" w:color="000001"/>
               <w:left w:val="single" w:sz="2" w:space="0" w:color="000001"/>
@@ -33271,7 +33259,7 @@
         </w:trPr>
         <w:tc>
           <w:tcPr>
-            <w:tcW w:w="2267" w:type="dxa"/>
+            <w:tcW w:w="2266" w:type="dxa"/>
             <w:tcBorders>
               <w:top w:val="nil"/>
               <w:left w:val="single" w:sz="2" w:space="0" w:color="000001"/>
@@ -33378,7 +33366,7 @@
         </w:trPr>
         <w:tc>
           <w:tcPr>
-            <w:tcW w:w="2267" w:type="dxa"/>
+            <w:tcW w:w="2266" w:type="dxa"/>
             <w:tcBorders>
               <w:top w:val="nil"/>
               <w:left w:val="single" w:sz="2" w:space="0" w:color="000001"/>
@@ -33485,7 +33473,7 @@
         </w:trPr>
         <w:tc>
           <w:tcPr>
-            <w:tcW w:w="2267" w:type="dxa"/>
+            <w:tcW w:w="2266" w:type="dxa"/>
             <w:tcBorders>
               <w:top w:val="nil"/>
               <w:left w:val="single" w:sz="2" w:space="0" w:color="000001"/>
@@ -33592,7 +33580,7 @@
         </w:trPr>
         <w:tc>
           <w:tcPr>
-            <w:tcW w:w="2267" w:type="dxa"/>
+            <w:tcW w:w="2266" w:type="dxa"/>
             <w:tcBorders>
               <w:top w:val="nil"/>
               <w:left w:val="single" w:sz="2" w:space="0" w:color="000001"/>
@@ -34120,15 +34108,7 @@
       </w:pPr>
       <w:r>
         <w:rPr/>
-        <w:t>5</w:t>
-      </w:r>
-      <w:r>
-        <w:rPr/>
-        <w:t>0</w:t>
-      </w:r>
-      <w:r>
-        <w:rPr/>
-        <w:t xml:space="preserve"> px op schaalniveau 15 – 16</w:t>
+        <w:t>50 px op schaalniveau 15 – 16</w:t>
       </w:r>
     </w:p>
     <w:p>
@@ -34191,7 +34171,7 @@
         </w:tblCellMar>
       </w:tblPr>
       <w:tblGrid>
-        <w:gridCol w:w="2266"/>
+        <w:gridCol w:w="2265"/>
         <w:gridCol w:w="2305"/>
         <w:gridCol w:w="2212"/>
         <w:gridCol w:w="2356"/>
@@ -34203,7 +34183,7 @@
         </w:trPr>
         <w:tc>
           <w:tcPr>
-            <w:tcW w:w="2266" w:type="dxa"/>
+            <w:tcW w:w="2265" w:type="dxa"/>
             <w:tcBorders>
               <w:top w:val="single" w:sz="2" w:space="0" w:color="000001"/>
               <w:left w:val="single" w:sz="2" w:space="0" w:color="000001"/>
@@ -34398,7 +34378,7 @@
         </w:trPr>
         <w:tc>
           <w:tcPr>
-            <w:tcW w:w="2266" w:type="dxa"/>
+            <w:tcW w:w="2265" w:type="dxa"/>
             <w:tcBorders>
               <w:top w:val="nil"/>
               <w:left w:val="single" w:sz="2" w:space="0" w:color="000001"/>
@@ -34505,7 +34485,7 @@
         </w:trPr>
         <w:tc>
           <w:tcPr>
-            <w:tcW w:w="2266" w:type="dxa"/>
+            <w:tcW w:w="2265" w:type="dxa"/>
             <w:tcBorders>
               <w:top w:val="nil"/>
               <w:left w:val="single" w:sz="2" w:space="0" w:color="000001"/>
@@ -34612,7 +34592,7 @@
         </w:trPr>
         <w:tc>
           <w:tcPr>
-            <w:tcW w:w="2266" w:type="dxa"/>
+            <w:tcW w:w="2265" w:type="dxa"/>
             <w:tcBorders>
               <w:top w:val="nil"/>
               <w:left w:val="single" w:sz="2" w:space="0" w:color="000001"/>
@@ -34719,7 +34699,7 @@
         </w:trPr>
         <w:tc>
           <w:tcPr>
-            <w:tcW w:w="2266" w:type="dxa"/>
+            <w:tcW w:w="2265" w:type="dxa"/>
             <w:tcBorders>
               <w:top w:val="nil"/>
               <w:left w:val="single" w:sz="2" w:space="0" w:color="000001"/>
@@ -35247,15 +35227,7 @@
       </w:pPr>
       <w:r>
         <w:rPr/>
-        <w:t>5</w:t>
-      </w:r>
-      <w:r>
-        <w:rPr/>
-        <w:t>0</w:t>
-      </w:r>
-      <w:r>
-        <w:rPr/>
-        <w:t xml:space="preserve"> px op schaalniveau 15 – 16</w:t>
+        <w:t>50 px op schaalniveau 15 – 16</w:t>
       </w:r>
     </w:p>
     <w:p>
@@ -35319,7 +35291,7 @@
       </w:tblPr>
       <w:tblGrid>
         <w:gridCol w:w="2284"/>
-        <w:gridCol w:w="2289"/>
+        <w:gridCol w:w="2288"/>
         <w:gridCol w:w="2211"/>
         <w:gridCol w:w="2354"/>
       </w:tblGrid>
@@ -35376,7 +35348,7 @@
         </w:tc>
         <w:tc>
           <w:tcPr>
-            <w:tcW w:w="2289" w:type="dxa"/>
+            <w:tcW w:w="2288" w:type="dxa"/>
             <w:tcBorders>
               <w:top w:val="single" w:sz="2" w:space="0" w:color="000001"/>
               <w:left w:val="single" w:sz="2" w:space="0" w:color="000001"/>
@@ -35550,7 +35522,7 @@
         </w:tc>
         <w:tc>
           <w:tcPr>
-            <w:tcW w:w="6854" w:type="dxa"/>
+            <w:tcW w:w="6853" w:type="dxa"/>
             <w:gridSpan w:val="3"/>
             <w:tcBorders>
               <w:top w:val="nil"/>
@@ -35657,7 +35629,7 @@
         </w:tc>
         <w:tc>
           <w:tcPr>
-            <w:tcW w:w="6854" w:type="dxa"/>
+            <w:tcW w:w="6853" w:type="dxa"/>
             <w:gridSpan w:val="3"/>
             <w:tcBorders>
               <w:top w:val="nil"/>
@@ -35764,7 +35736,7 @@
         </w:tc>
         <w:tc>
           <w:tcPr>
-            <w:tcW w:w="6854" w:type="dxa"/>
+            <w:tcW w:w="6853" w:type="dxa"/>
             <w:gridSpan w:val="3"/>
             <w:tcBorders>
               <w:top w:val="nil"/>
@@ -35871,7 +35843,7 @@
         </w:tc>
         <w:tc>
           <w:tcPr>
-            <w:tcW w:w="6854" w:type="dxa"/>
+            <w:tcW w:w="6853" w:type="dxa"/>
             <w:gridSpan w:val="3"/>
             <w:tcBorders>
               <w:top w:val="nil"/>
@@ -35956,9 +35928,9 @@
         </w:numPr>
         <w:rPr/>
       </w:pPr>
-      <w:bookmarkStart w:id="54" w:name="__RefHeading__1541_170869936011"/>
+      <w:bookmarkStart w:id="54" w:name="__RefHeading__36_86737236111"/>
       <w:bookmarkStart w:id="55" w:name="__RefHeading__18_96711353211"/>
-      <w:bookmarkStart w:id="56" w:name="__RefHeading__36_86737236111"/>
+      <w:bookmarkStart w:id="56" w:name="__RefHeading__1541_170869936011"/>
       <w:bookmarkEnd w:id="54"/>
       <w:bookmarkEnd w:id="55"/>
       <w:bookmarkEnd w:id="56"/>
@@ -36202,7 +36174,7 @@
     <w:tbl>
       <w:tblPr>
         <w:jc w:val="left"/>
-        <w:tblInd w:w="-45" w:type="dxa"/>
+        <w:tblInd w:w="-47" w:type="dxa"/>
         <w:tblBorders>
           <w:top w:val="single" w:sz="2" w:space="0" w:color="000001"/>
           <w:left w:val="single" w:sz="2" w:space="0" w:color="000001"/>
@@ -36219,10 +36191,10 @@
         </w:tblCellMar>
       </w:tblPr>
       <w:tblGrid>
-        <w:gridCol w:w="2385"/>
-        <w:gridCol w:w="2418"/>
+        <w:gridCol w:w="2384"/>
+        <w:gridCol w:w="2417"/>
         <w:gridCol w:w="2324"/>
-        <w:gridCol w:w="2473"/>
+        <w:gridCol w:w="2474"/>
       </w:tblGrid>
       <w:tr>
         <w:trPr>
@@ -36231,7 +36203,7 @@
         </w:trPr>
         <w:tc>
           <w:tcPr>
-            <w:tcW w:w="2385" w:type="dxa"/>
+            <w:tcW w:w="2384" w:type="dxa"/>
             <w:tcBorders>
               <w:top w:val="single" w:sz="2" w:space="0" w:color="000001"/>
               <w:left w:val="single" w:sz="2" w:space="0" w:color="000001"/>
@@ -36277,7 +36249,7 @@
         </w:tc>
         <w:tc>
           <w:tcPr>
-            <w:tcW w:w="2418" w:type="dxa"/>
+            <w:tcW w:w="2417" w:type="dxa"/>
             <w:tcBorders>
               <w:top w:val="single" w:sz="2" w:space="0" w:color="000001"/>
               <w:left w:val="single" w:sz="2" w:space="0" w:color="000001"/>
@@ -36373,7 +36345,7 @@
         </w:tc>
         <w:tc>
           <w:tcPr>
-            <w:tcW w:w="2473" w:type="dxa"/>
+            <w:tcW w:w="2474" w:type="dxa"/>
             <w:tcBorders>
               <w:top w:val="single" w:sz="2" w:space="0" w:color="000001"/>
               <w:left w:val="single" w:sz="2" w:space="0" w:color="000001"/>
@@ -36426,7 +36398,7 @@
         </w:trPr>
         <w:tc>
           <w:tcPr>
-            <w:tcW w:w="2385" w:type="dxa"/>
+            <w:tcW w:w="2384" w:type="dxa"/>
             <w:tcBorders>
               <w:top w:val="nil"/>
               <w:left w:val="single" w:sz="2" w:space="0" w:color="000001"/>
@@ -36767,9 +36739,9 @@
         </w:numPr>
         <w:rPr/>
       </w:pPr>
-      <w:bookmarkStart w:id="59" w:name="__RefHeading__1539_1708699360"/>
+      <w:bookmarkStart w:id="59" w:name="__RefHeading__34_867372361"/>
       <w:bookmarkStart w:id="60" w:name="__RefHeading__16_967113532"/>
-      <w:bookmarkStart w:id="61" w:name="__RefHeading__34_867372361"/>
+      <w:bookmarkStart w:id="61" w:name="__RefHeading__1539_1708699360"/>
       <w:bookmarkEnd w:id="59"/>
       <w:bookmarkEnd w:id="60"/>
       <w:bookmarkEnd w:id="61"/>
@@ -37041,7 +37013,7 @@
     <w:tbl>
       <w:tblPr>
         <w:jc w:val="left"/>
-        <w:tblInd w:w="-45" w:type="dxa"/>
+        <w:tblInd w:w="-47" w:type="dxa"/>
         <w:tblBorders>
           <w:top w:val="single" w:sz="2" w:space="0" w:color="000001"/>
           <w:left w:val="single" w:sz="2" w:space="0" w:color="000001"/>
@@ -37728,7 +37700,7 @@
     <w:tbl>
       <w:tblPr>
         <w:jc w:val="left"/>
-        <w:tblInd w:w="-45" w:type="dxa"/>
+        <w:tblInd w:w="-47" w:type="dxa"/>
         <w:tblBorders>
           <w:top w:val="single" w:sz="2" w:space="0" w:color="000001"/>
           <w:left w:val="single" w:sz="2" w:space="0" w:color="000001"/>
@@ -37745,10 +37717,10 @@
         </w:tblCellMar>
       </w:tblPr>
       <w:tblGrid>
-        <w:gridCol w:w="2385"/>
-        <w:gridCol w:w="2418"/>
+        <w:gridCol w:w="2384"/>
+        <w:gridCol w:w="2417"/>
         <w:gridCol w:w="2324"/>
-        <w:gridCol w:w="2473"/>
+        <w:gridCol w:w="2474"/>
       </w:tblGrid>
       <w:tr>
         <w:trPr>
@@ -37757,7 +37729,7 @@
         </w:trPr>
         <w:tc>
           <w:tcPr>
-            <w:tcW w:w="2385" w:type="dxa"/>
+            <w:tcW w:w="2384" w:type="dxa"/>
             <w:tcBorders>
               <w:top w:val="single" w:sz="2" w:space="0" w:color="000001"/>
               <w:left w:val="single" w:sz="2" w:space="0" w:color="000001"/>
@@ -37803,7 +37775,7 @@
         </w:tc>
         <w:tc>
           <w:tcPr>
-            <w:tcW w:w="2418" w:type="dxa"/>
+            <w:tcW w:w="2417" w:type="dxa"/>
             <w:tcBorders>
               <w:top w:val="single" w:sz="2" w:space="0" w:color="000001"/>
               <w:left w:val="single" w:sz="2" w:space="0" w:color="000001"/>
@@ -37899,7 +37871,7 @@
         </w:tc>
         <w:tc>
           <w:tcPr>
-            <w:tcW w:w="2473" w:type="dxa"/>
+            <w:tcW w:w="2474" w:type="dxa"/>
             <w:tcBorders>
               <w:top w:val="single" w:sz="2" w:space="0" w:color="000001"/>
               <w:left w:val="single" w:sz="2" w:space="0" w:color="000001"/>
@@ -37931,7 +37903,7 @@
         </w:trPr>
         <w:tc>
           <w:tcPr>
-            <w:tcW w:w="2385" w:type="dxa"/>
+            <w:tcW w:w="2384" w:type="dxa"/>
             <w:tcBorders>
               <w:top w:val="nil"/>
               <w:left w:val="single" w:sz="2" w:space="0" w:color="000001"/>
@@ -38213,7 +38185,7 @@
     <w:tbl>
       <w:tblPr>
         <w:jc w:val="left"/>
-        <w:tblInd w:w="-45" w:type="dxa"/>
+        <w:tblInd w:w="-47" w:type="dxa"/>
         <w:tblBorders>
           <w:top w:val="single" w:sz="2" w:space="0" w:color="000001"/>
           <w:left w:val="single" w:sz="2" w:space="0" w:color="000001"/>
@@ -38230,10 +38202,10 @@
         </w:tblCellMar>
       </w:tblPr>
       <w:tblGrid>
-        <w:gridCol w:w="2385"/>
-        <w:gridCol w:w="2418"/>
+        <w:gridCol w:w="2384"/>
+        <w:gridCol w:w="2417"/>
         <w:gridCol w:w="2324"/>
-        <w:gridCol w:w="2473"/>
+        <w:gridCol w:w="2474"/>
       </w:tblGrid>
       <w:tr>
         <w:trPr>
@@ -38242,7 +38214,7 @@
         </w:trPr>
         <w:tc>
           <w:tcPr>
-            <w:tcW w:w="2385" w:type="dxa"/>
+            <w:tcW w:w="2384" w:type="dxa"/>
             <w:tcBorders>
               <w:top w:val="single" w:sz="2" w:space="0" w:color="000001"/>
               <w:left w:val="single" w:sz="2" w:space="0" w:color="000001"/>
@@ -38288,7 +38260,7 @@
         </w:tc>
         <w:tc>
           <w:tcPr>
-            <w:tcW w:w="2418" w:type="dxa"/>
+            <w:tcW w:w="2417" w:type="dxa"/>
             <w:tcBorders>
               <w:top w:val="single" w:sz="2" w:space="0" w:color="000001"/>
               <w:left w:val="single" w:sz="2" w:space="0" w:color="000001"/>
@@ -38384,7 +38356,7 @@
         </w:tc>
         <w:tc>
           <w:tcPr>
-            <w:tcW w:w="2473" w:type="dxa"/>
+            <w:tcW w:w="2474" w:type="dxa"/>
             <w:tcBorders>
               <w:top w:val="single" w:sz="2" w:space="0" w:color="000001"/>
               <w:left w:val="single" w:sz="2" w:space="0" w:color="000001"/>
@@ -38416,7 +38388,7 @@
         </w:trPr>
         <w:tc>
           <w:tcPr>
-            <w:tcW w:w="2385" w:type="dxa"/>
+            <w:tcW w:w="2384" w:type="dxa"/>
             <w:tcBorders>
               <w:top w:val="nil"/>
               <w:left w:val="single" w:sz="2" w:space="0" w:color="000001"/>
@@ -38527,9 +38499,9 @@
         </w:numPr>
         <w:rPr/>
       </w:pPr>
-      <w:bookmarkStart w:id="65" w:name="__RefHeading__1543_1708699360"/>
+      <w:bookmarkStart w:id="65" w:name="__RefHeading__38_867372361"/>
       <w:bookmarkStart w:id="66" w:name="__RefHeading__20_967113532"/>
-      <w:bookmarkStart w:id="67" w:name="__RefHeading__38_867372361"/>
+      <w:bookmarkStart w:id="67" w:name="__RefHeading__1543_1708699360"/>
       <w:bookmarkEnd w:id="65"/>
       <w:bookmarkEnd w:id="66"/>
       <w:bookmarkEnd w:id="67"/>
@@ -38841,7 +38813,7 @@
     <w:tbl>
       <w:tblPr>
         <w:jc w:val="left"/>
-        <w:tblInd w:w="-45" w:type="dxa"/>
+        <w:tblInd w:w="-47" w:type="dxa"/>
         <w:tblBorders>
           <w:top w:val="single" w:sz="2" w:space="0" w:color="000001"/>
           <w:left w:val="single" w:sz="2" w:space="0" w:color="000001"/>
@@ -38859,8 +38831,8 @@
       </w:tblPr>
       <w:tblGrid>
         <w:gridCol w:w="2161"/>
-        <w:gridCol w:w="3407"/>
-        <w:gridCol w:w="4045"/>
+        <w:gridCol w:w="3406"/>
+        <w:gridCol w:w="4046"/>
       </w:tblGrid>
       <w:tr>
         <w:trPr>
@@ -38915,7 +38887,7 @@
         </w:tc>
         <w:tc>
           <w:tcPr>
-            <w:tcW w:w="3407" w:type="dxa"/>
+            <w:tcW w:w="3406" w:type="dxa"/>
             <w:tcBorders>
               <w:top w:val="single" w:sz="2" w:space="0" w:color="000001"/>
               <w:left w:val="single" w:sz="2" w:space="0" w:color="000001"/>
@@ -38964,7 +38936,7 @@
         </w:tc>
         <w:tc>
           <w:tcPr>
-            <w:tcW w:w="4045" w:type="dxa"/>
+            <w:tcW w:w="4046" w:type="dxa"/>
             <w:tcBorders>
               <w:top w:val="single" w:sz="2" w:space="0" w:color="000001"/>
               <w:left w:val="single" w:sz="2" w:space="0" w:color="000001"/>
@@ -39434,7 +39406,7 @@
     <w:tbl>
       <w:tblPr>
         <w:jc w:val="left"/>
-        <w:tblInd w:w="-45" w:type="dxa"/>
+        <w:tblInd w:w="-47" w:type="dxa"/>
         <w:tblBorders>
           <w:top w:val="single" w:sz="2" w:space="0" w:color="000001"/>
           <w:left w:val="single" w:sz="2" w:space="0" w:color="000001"/>
@@ -39451,7 +39423,7 @@
         </w:tblCellMar>
       </w:tblPr>
       <w:tblGrid>
-        <w:gridCol w:w="2384"/>
+        <w:gridCol w:w="2383"/>
         <w:gridCol w:w="7215"/>
       </w:tblGrid>
       <w:tr>
@@ -39461,7 +39433,7 @@
         </w:trPr>
         <w:tc>
           <w:tcPr>
-            <w:tcW w:w="2384" w:type="dxa"/>
+            <w:tcW w:w="2383" w:type="dxa"/>
             <w:tcBorders>
               <w:top w:val="single" w:sz="2" w:space="0" w:color="000001"/>
               <w:left w:val="single" w:sz="2" w:space="0" w:color="000001"/>
@@ -39540,7 +39512,7 @@
         </w:trPr>
         <w:tc>
           <w:tcPr>
-            <w:tcW w:w="2384" w:type="dxa"/>
+            <w:tcW w:w="2383" w:type="dxa"/>
             <w:tcBorders>
               <w:top w:val="nil"/>
               <w:left w:val="single" w:sz="2" w:space="0" w:color="000001"/>
@@ -39647,7 +39619,7 @@
         </w:trPr>
         <w:tc>
           <w:tcPr>
-            <w:tcW w:w="2384" w:type="dxa"/>
+            <w:tcW w:w="2383" w:type="dxa"/>
             <w:tcBorders>
               <w:top w:val="nil"/>
               <w:left w:val="single" w:sz="2" w:space="0" w:color="000001"/>
@@ -39931,7 +39903,7 @@
     <w:tbl>
       <w:tblPr>
         <w:jc w:val="left"/>
-        <w:tblInd w:w="-45" w:type="dxa"/>
+        <w:tblInd w:w="-47" w:type="dxa"/>
         <w:tblBorders>
           <w:top w:val="single" w:sz="2" w:space="0" w:color="000001"/>
           <w:left w:val="single" w:sz="2" w:space="0" w:color="000001"/>
@@ -39948,7 +39920,7 @@
         </w:tblCellMar>
       </w:tblPr>
       <w:tblGrid>
-        <w:gridCol w:w="2384"/>
+        <w:gridCol w:w="2383"/>
         <w:gridCol w:w="7215"/>
       </w:tblGrid>
       <w:tr>
@@ -39958,7 +39930,7 @@
         </w:trPr>
         <w:tc>
           <w:tcPr>
-            <w:tcW w:w="2384" w:type="dxa"/>
+            <w:tcW w:w="2383" w:type="dxa"/>
             <w:tcBorders>
               <w:top w:val="single" w:sz="2" w:space="0" w:color="000001"/>
               <w:left w:val="single" w:sz="2" w:space="0" w:color="000001"/>
@@ -40036,7 +40008,7 @@
         </w:trPr>
         <w:tc>
           <w:tcPr>
-            <w:tcW w:w="2384" w:type="dxa"/>
+            <w:tcW w:w="2383" w:type="dxa"/>
             <w:tcBorders>
               <w:top w:val="nil"/>
               <w:left w:val="single" w:sz="2" w:space="0" w:color="000001"/>
@@ -40142,7 +40114,7 @@
         </w:trPr>
         <w:tc>
           <w:tcPr>
-            <w:tcW w:w="2384" w:type="dxa"/>
+            <w:tcW w:w="2383" w:type="dxa"/>
             <w:tcBorders>
               <w:top w:val="nil"/>
               <w:left w:val="single" w:sz="2" w:space="0" w:color="000001"/>
@@ -40252,9 +40224,9 @@
         </w:numPr>
         <w:rPr/>
       </w:pPr>
-      <w:bookmarkStart w:id="71" w:name="__RefHeading__1549_17086993601"/>
+      <w:bookmarkStart w:id="71" w:name="__RefHeading__44_8673723611"/>
       <w:bookmarkStart w:id="72" w:name="__RefHeading__26_9671135321"/>
-      <w:bookmarkStart w:id="73" w:name="__RefHeading__44_8673723611"/>
+      <w:bookmarkStart w:id="73" w:name="__RefHeading__1549_17086993601"/>
       <w:bookmarkEnd w:id="71"/>
       <w:bookmarkEnd w:id="72"/>
       <w:bookmarkEnd w:id="73"/>
@@ -40393,8 +40365,8 @@
         </w:numPr>
         <w:rPr/>
       </w:pPr>
-      <w:bookmarkStart w:id="75" w:name="__RefHeading__672_1099091503"/>
-      <w:bookmarkStart w:id="76" w:name="__DdeLink__3146_583187412"/>
+      <w:bookmarkStart w:id="75" w:name="__DdeLink__3146_583187412"/>
+      <w:bookmarkStart w:id="76" w:name="__RefHeading__672_1099091503"/>
       <w:bookmarkEnd w:id="75"/>
       <w:bookmarkEnd w:id="76"/>
       <w:r>
@@ -40709,7 +40681,7 @@
     <w:tbl>
       <w:tblPr>
         <w:jc w:val="left"/>
-        <w:tblInd w:w="-45" w:type="dxa"/>
+        <w:tblInd w:w="-47" w:type="dxa"/>
         <w:tblBorders>
           <w:top w:val="single" w:sz="2" w:space="0" w:color="000001"/>
           <w:left w:val="single" w:sz="2" w:space="0" w:color="000001"/>
@@ -40726,10 +40698,10 @@
         </w:tblCellMar>
       </w:tblPr>
       <w:tblGrid>
-        <w:gridCol w:w="2385"/>
-        <w:gridCol w:w="2418"/>
+        <w:gridCol w:w="2384"/>
+        <w:gridCol w:w="2417"/>
         <w:gridCol w:w="2324"/>
-        <w:gridCol w:w="2473"/>
+        <w:gridCol w:w="2474"/>
       </w:tblGrid>
       <w:tr>
         <w:trPr>
@@ -40738,7 +40710,7 @@
         </w:trPr>
         <w:tc>
           <w:tcPr>
-            <w:tcW w:w="2385" w:type="dxa"/>
+            <w:tcW w:w="2384" w:type="dxa"/>
             <w:tcBorders>
               <w:top w:val="single" w:sz="2" w:space="0" w:color="000001"/>
               <w:left w:val="single" w:sz="2" w:space="0" w:color="000001"/>
@@ -40784,7 +40756,7 @@
         </w:tc>
         <w:tc>
           <w:tcPr>
-            <w:tcW w:w="2418" w:type="dxa"/>
+            <w:tcW w:w="2417" w:type="dxa"/>
             <w:tcBorders>
               <w:top w:val="single" w:sz="2" w:space="0" w:color="000001"/>
               <w:left w:val="single" w:sz="2" w:space="0" w:color="000001"/>
@@ -40880,7 +40852,7 @@
         </w:tc>
         <w:tc>
           <w:tcPr>
-            <w:tcW w:w="2473" w:type="dxa"/>
+            <w:tcW w:w="2474" w:type="dxa"/>
             <w:tcBorders>
               <w:top w:val="single" w:sz="2" w:space="0" w:color="000001"/>
               <w:left w:val="single" w:sz="2" w:space="0" w:color="000001"/>
@@ -40934,7 +40906,7 @@
         </w:trPr>
         <w:tc>
           <w:tcPr>
-            <w:tcW w:w="2385" w:type="dxa"/>
+            <w:tcW w:w="2384" w:type="dxa"/>
             <w:tcBorders>
               <w:top w:val="nil"/>
               <w:left w:val="single" w:sz="2" w:space="0" w:color="000001"/>
@@ -41041,7 +41013,7 @@
         </w:trPr>
         <w:tc>
           <w:tcPr>
-            <w:tcW w:w="2385" w:type="dxa"/>
+            <w:tcW w:w="2384" w:type="dxa"/>
             <w:tcBorders>
               <w:top w:val="nil"/>
               <w:left w:val="single" w:sz="2" w:space="0" w:color="000001"/>
@@ -41151,9 +41123,9 @@
         </w:numPr>
         <w:rPr/>
       </w:pPr>
-      <w:bookmarkStart w:id="77" w:name="__RefHeading__1541_1708699360111"/>
+      <w:bookmarkStart w:id="77" w:name="__RefHeading__36_867372361111"/>
       <w:bookmarkStart w:id="78" w:name="__RefHeading__18_967113532111"/>
-      <w:bookmarkStart w:id="79" w:name="__RefHeading__36_867372361111"/>
+      <w:bookmarkStart w:id="79" w:name="__RefHeading__1541_1708699360111"/>
       <w:bookmarkEnd w:id="77"/>
       <w:bookmarkEnd w:id="78"/>
       <w:bookmarkEnd w:id="79"/>
@@ -41371,7 +41343,7 @@
     <w:tbl>
       <w:tblPr>
         <w:jc w:val="left"/>
-        <w:tblInd w:w="-45" w:type="dxa"/>
+        <w:tblInd w:w="-47" w:type="dxa"/>
         <w:tblBorders>
           <w:top w:val="single" w:sz="2" w:space="0" w:color="000001"/>
           <w:left w:val="single" w:sz="2" w:space="0" w:color="000001"/>
@@ -41388,10 +41360,10 @@
         </w:tblCellMar>
       </w:tblPr>
       <w:tblGrid>
-        <w:gridCol w:w="2385"/>
-        <w:gridCol w:w="2418"/>
+        <w:gridCol w:w="2384"/>
+        <w:gridCol w:w="2417"/>
         <w:gridCol w:w="2324"/>
-        <w:gridCol w:w="2473"/>
+        <w:gridCol w:w="2474"/>
       </w:tblGrid>
       <w:tr>
         <w:trPr>
@@ -41400,7 +41372,7 @@
         </w:trPr>
         <w:tc>
           <w:tcPr>
-            <w:tcW w:w="2385" w:type="dxa"/>
+            <w:tcW w:w="2384" w:type="dxa"/>
             <w:tcBorders>
               <w:top w:val="single" w:sz="2" w:space="0" w:color="000001"/>
               <w:left w:val="single" w:sz="2" w:space="0" w:color="000001"/>
@@ -41446,7 +41418,7 @@
         </w:tc>
         <w:tc>
           <w:tcPr>
-            <w:tcW w:w="2418" w:type="dxa"/>
+            <w:tcW w:w="2417" w:type="dxa"/>
             <w:tcBorders>
               <w:top w:val="single" w:sz="2" w:space="0" w:color="000001"/>
               <w:left w:val="single" w:sz="2" w:space="0" w:color="000001"/>
@@ -41542,7 +41514,7 @@
         </w:tc>
         <w:tc>
           <w:tcPr>
-            <w:tcW w:w="2473" w:type="dxa"/>
+            <w:tcW w:w="2474" w:type="dxa"/>
             <w:tcBorders>
               <w:top w:val="single" w:sz="2" w:space="0" w:color="000001"/>
               <w:left w:val="single" w:sz="2" w:space="0" w:color="000001"/>
@@ -41595,7 +41567,7 @@
         </w:trPr>
         <w:tc>
           <w:tcPr>
-            <w:tcW w:w="2385" w:type="dxa"/>
+            <w:tcW w:w="2384" w:type="dxa"/>
             <w:tcBorders>
               <w:top w:val="nil"/>
               <w:left w:val="single" w:sz="2" w:space="0" w:color="000001"/>
@@ -41706,9 +41678,9 @@
         </w:numPr>
         <w:rPr/>
       </w:pPr>
-      <w:bookmarkStart w:id="80" w:name="__RefHeading__1549_1708699360"/>
+      <w:bookmarkStart w:id="80" w:name="__RefHeading__44_867372361"/>
       <w:bookmarkStart w:id="81" w:name="__RefHeading__26_967113532"/>
-      <w:bookmarkStart w:id="82" w:name="__RefHeading__44_867372361"/>
+      <w:bookmarkStart w:id="82" w:name="__RefHeading__1549_1708699360"/>
       <w:bookmarkEnd w:id="80"/>
       <w:bookmarkEnd w:id="81"/>
       <w:bookmarkEnd w:id="82"/>
@@ -42041,7 +42013,7 @@
     <w:tbl>
       <w:tblPr>
         <w:jc w:val="left"/>
-        <w:tblInd w:w="-45" w:type="dxa"/>
+        <w:tblInd w:w="-47" w:type="dxa"/>
         <w:tblBorders>
           <w:top w:val="single" w:sz="2" w:space="0" w:color="000001"/>
           <w:left w:val="single" w:sz="2" w:space="0" w:color="000001"/>
@@ -42058,7 +42030,7 @@
         </w:tblCellMar>
       </w:tblPr>
       <w:tblGrid>
-        <w:gridCol w:w="2384"/>
+        <w:gridCol w:w="2383"/>
         <w:gridCol w:w="7215"/>
       </w:tblGrid>
       <w:tr>
@@ -42068,7 +42040,7 @@
         </w:trPr>
         <w:tc>
           <w:tcPr>
-            <w:tcW w:w="2384" w:type="dxa"/>
+            <w:tcW w:w="2383" w:type="dxa"/>
             <w:tcBorders>
               <w:top w:val="single" w:sz="2" w:space="0" w:color="000001"/>
               <w:left w:val="single" w:sz="2" w:space="0" w:color="000001"/>
@@ -42146,7 +42118,7 @@
         </w:trPr>
         <w:tc>
           <w:tcPr>
-            <w:tcW w:w="2384" w:type="dxa"/>
+            <w:tcW w:w="2383" w:type="dxa"/>
             <w:tcBorders>
               <w:top w:val="nil"/>
               <w:left w:val="single" w:sz="2" w:space="0" w:color="000001"/>
@@ -42408,7 +42380,7 @@
     <w:tbl>
       <w:tblPr>
         <w:jc w:val="left"/>
-        <w:tblInd w:w="-45" w:type="dxa"/>
+        <w:tblInd w:w="-47" w:type="dxa"/>
         <w:tblBorders>
           <w:top w:val="single" w:sz="2" w:space="0" w:color="000001"/>
           <w:left w:val="single" w:sz="2" w:space="0" w:color="000001"/>
@@ -42425,7 +42397,7 @@
         </w:tblCellMar>
       </w:tblPr>
       <w:tblGrid>
-        <w:gridCol w:w="2384"/>
+        <w:gridCol w:w="2383"/>
         <w:gridCol w:w="7215"/>
       </w:tblGrid>
       <w:tr>
@@ -42435,7 +42407,7 @@
         </w:trPr>
         <w:tc>
           <w:tcPr>
-            <w:tcW w:w="2384" w:type="dxa"/>
+            <w:tcW w:w="2383" w:type="dxa"/>
             <w:tcBorders>
               <w:top w:val="single" w:sz="2" w:space="0" w:color="000001"/>
               <w:left w:val="single" w:sz="2" w:space="0" w:color="000001"/>
@@ -42513,7 +42485,7 @@
         </w:trPr>
         <w:tc>
           <w:tcPr>
-            <w:tcW w:w="2384" w:type="dxa"/>
+            <w:tcW w:w="2383" w:type="dxa"/>
             <w:tcBorders>
               <w:top w:val="nil"/>
               <w:left w:val="single" w:sz="2" w:space="0" w:color="000001"/>
@@ -42673,7 +42645,11 @@
       </w:pPr>
       <w:r>
         <w:rPr/>
-        <w:t>Kleur: #535353</w:t>
+        <w:t>Kleur: #</w:t>
+      </w:r>
+      <w:r>
+        <w:rPr/>
+        <w:t>000000</w:t>
       </w:r>
     </w:p>
     <w:p>
@@ -42733,7 +42709,7 @@
     <w:tbl>
       <w:tblPr>
         <w:jc w:val="left"/>
-        <w:tblInd w:w="-45" w:type="dxa"/>
+        <w:tblInd w:w="-47" w:type="dxa"/>
         <w:tblBorders>
           <w:top w:val="single" w:sz="2" w:space="0" w:color="000001"/>
           <w:left w:val="single" w:sz="2" w:space="0" w:color="000001"/>
@@ -42750,7 +42726,7 @@
         </w:tblCellMar>
       </w:tblPr>
       <w:tblGrid>
-        <w:gridCol w:w="2384"/>
+        <w:gridCol w:w="2383"/>
         <w:gridCol w:w="7215"/>
       </w:tblGrid>
       <w:tr>
@@ -42760,7 +42736,7 @@
         </w:trPr>
         <w:tc>
           <w:tcPr>
-            <w:tcW w:w="2384" w:type="dxa"/>
+            <w:tcW w:w="2383" w:type="dxa"/>
             <w:tcBorders>
               <w:top w:val="single" w:sz="2" w:space="0" w:color="000001"/>
               <w:left w:val="single" w:sz="2" w:space="0" w:color="000001"/>
@@ -42838,7 +42814,7 @@
         </w:trPr>
         <w:tc>
           <w:tcPr>
-            <w:tcW w:w="2384" w:type="dxa"/>
+            <w:tcW w:w="2383" w:type="dxa"/>
             <w:tcBorders>
               <w:top w:val="nil"/>
               <w:left w:val="single" w:sz="2" w:space="0" w:color="000001"/>
@@ -42989,7 +42965,11 @@
       </w:pPr>
       <w:r>
         <w:rPr/>
-        <w:t>Kleur: #535353</w:t>
+        <w:t>Kleur: #</w:t>
+      </w:r>
+      <w:r>
+        <w:rPr/>
+        <w:t>000000</w:t>
       </w:r>
     </w:p>
     <w:p>
@@ -43091,7 +43071,7 @@
     <w:tbl>
       <w:tblPr>
         <w:jc w:val="left"/>
-        <w:tblInd w:w="-45" w:type="dxa"/>
+        <w:tblInd w:w="-47" w:type="dxa"/>
         <w:tblBorders>
           <w:top w:val="single" w:sz="2" w:space="0" w:color="000001"/>
           <w:left w:val="single" w:sz="2" w:space="0" w:color="000001"/>
@@ -43108,7 +43088,7 @@
         </w:tblCellMar>
       </w:tblPr>
       <w:tblGrid>
-        <w:gridCol w:w="2384"/>
+        <w:gridCol w:w="2383"/>
         <w:gridCol w:w="7215"/>
       </w:tblGrid>
       <w:tr>
@@ -43118,7 +43098,7 @@
         </w:trPr>
         <w:tc>
           <w:tcPr>
-            <w:tcW w:w="2384" w:type="dxa"/>
+            <w:tcW w:w="2383" w:type="dxa"/>
             <w:tcBorders>
               <w:top w:val="single" w:sz="2" w:space="0" w:color="000001"/>
               <w:left w:val="single" w:sz="2" w:space="0" w:color="000001"/>
@@ -43197,7 +43177,7 @@
         </w:trPr>
         <w:tc>
           <w:tcPr>
-            <w:tcW w:w="2384" w:type="dxa"/>
+            <w:tcW w:w="2383" w:type="dxa"/>
             <w:tcBorders>
               <w:top w:val="nil"/>
               <w:left w:val="single" w:sz="2" w:space="0" w:color="000001"/>
@@ -43446,7 +43426,7 @@
     <w:tbl>
       <w:tblPr>
         <w:jc w:val="left"/>
-        <w:tblInd w:w="-45" w:type="dxa"/>
+        <w:tblInd w:w="-47" w:type="dxa"/>
         <w:tblBorders>
           <w:top w:val="single" w:sz="2" w:space="0" w:color="000001"/>
           <w:left w:val="single" w:sz="2" w:space="0" w:color="000001"/>
@@ -43463,7 +43443,7 @@
         </w:tblCellMar>
       </w:tblPr>
       <w:tblGrid>
-        <w:gridCol w:w="2384"/>
+        <w:gridCol w:w="2383"/>
         <w:gridCol w:w="7215"/>
       </w:tblGrid>
       <w:tr>
@@ -43473,7 +43453,7 @@
         </w:trPr>
         <w:tc>
           <w:tcPr>
-            <w:tcW w:w="2384" w:type="dxa"/>
+            <w:tcW w:w="2383" w:type="dxa"/>
             <w:tcBorders>
               <w:top w:val="single" w:sz="2" w:space="0" w:color="000001"/>
               <w:left w:val="single" w:sz="2" w:space="0" w:color="000001"/>
@@ -43551,7 +43531,7 @@
         </w:trPr>
         <w:tc>
           <w:tcPr>
-            <w:tcW w:w="2384" w:type="dxa"/>
+            <w:tcW w:w="2383" w:type="dxa"/>
             <w:tcBorders>
               <w:top w:val="nil"/>
               <w:left w:val="single" w:sz="2" w:space="0" w:color="000001"/>
@@ -43718,7 +43698,17 @@
           <w:szCs w:val="24"/>
           <w:lang w:val="nl-NL" w:eastAsia="zh-CN" w:bidi="ar-SA"/>
         </w:rPr>
-        <w:t>#535353</w:t>
+        <w:t>#</w:t>
+      </w:r>
+      <w:r>
+        <w:rPr>
+          <w:rFonts w:eastAsia="DejaVu Sans;Arial Unicode MS" w:cs="Verdana"/>
+          <w:color w:val="00000A"/>
+          <w:sz w:val="20"/>
+          <w:szCs w:val="24"/>
+          <w:lang w:val="nl-NL" w:eastAsia="zh-CN" w:bidi="ar-SA"/>
+        </w:rPr>
+        <w:t>000000</w:t>
       </w:r>
     </w:p>
     <w:p>
@@ -43778,7 +43768,7 @@
     <w:tbl>
       <w:tblPr>
         <w:jc w:val="left"/>
-        <w:tblInd w:w="-45" w:type="dxa"/>
+        <w:tblInd w:w="-47" w:type="dxa"/>
         <w:tblBorders>
           <w:top w:val="single" w:sz="2" w:space="0" w:color="000001"/>
           <w:left w:val="single" w:sz="2" w:space="0" w:color="000001"/>
@@ -43795,7 +43785,7 @@
         </w:tblCellMar>
       </w:tblPr>
       <w:tblGrid>
-        <w:gridCol w:w="2384"/>
+        <w:gridCol w:w="2383"/>
         <w:gridCol w:w="7215"/>
       </w:tblGrid>
       <w:tr>
@@ -43805,7 +43795,7 @@
         </w:trPr>
         <w:tc>
           <w:tcPr>
-            <w:tcW w:w="2384" w:type="dxa"/>
+            <w:tcW w:w="2383" w:type="dxa"/>
             <w:tcBorders>
               <w:top w:val="single" w:sz="2" w:space="0" w:color="000001"/>
               <w:left w:val="single" w:sz="2" w:space="0" w:color="000001"/>
@@ -43883,7 +43873,7 @@
         </w:trPr>
         <w:tc>
           <w:tcPr>
-            <w:tcW w:w="2384" w:type="dxa"/>
+            <w:tcW w:w="2383" w:type="dxa"/>
             <w:tcBorders>
               <w:top w:val="nil"/>
               <w:left w:val="single" w:sz="2" w:space="0" w:color="000001"/>
@@ -44050,7 +44040,17 @@
           <w:szCs w:val="24"/>
           <w:lang w:val="nl-NL" w:eastAsia="zh-CN" w:bidi="ar-SA"/>
         </w:rPr>
-        <w:t>#535353</w:t>
+        <w:t>#</w:t>
+      </w:r>
+      <w:r>
+        <w:rPr>
+          <w:rFonts w:eastAsia="DejaVu Sans;Arial Unicode MS" w:cs="Verdana"/>
+          <w:color w:val="00000A"/>
+          <w:sz w:val="20"/>
+          <w:szCs w:val="24"/>
+          <w:lang w:val="nl-NL" w:eastAsia="zh-CN" w:bidi="ar-SA"/>
+        </w:rPr>
+        <w:t>000000</w:t>
       </w:r>
     </w:p>
     <w:p>
@@ -44138,7 +44138,7 @@
     <w:tbl>
       <w:tblPr>
         <w:jc w:val="left"/>
-        <w:tblInd w:w="-45" w:type="dxa"/>
+        <w:tblInd w:w="-47" w:type="dxa"/>
         <w:tblBorders>
           <w:top w:val="single" w:sz="2" w:space="0" w:color="000001"/>
           <w:left w:val="single" w:sz="2" w:space="0" w:color="000001"/>
@@ -44155,7 +44155,7 @@
         </w:tblCellMar>
       </w:tblPr>
       <w:tblGrid>
-        <w:gridCol w:w="2384"/>
+        <w:gridCol w:w="2383"/>
         <w:gridCol w:w="7215"/>
       </w:tblGrid>
       <w:tr>
@@ -44165,7 +44165,7 @@
         </w:trPr>
         <w:tc>
           <w:tcPr>
-            <w:tcW w:w="2384" w:type="dxa"/>
+            <w:tcW w:w="2383" w:type="dxa"/>
             <w:tcBorders>
               <w:top w:val="single" w:sz="2" w:space="0" w:color="000001"/>
               <w:left w:val="single" w:sz="2" w:space="0" w:color="000001"/>
@@ -44243,7 +44243,7 @@
         </w:trPr>
         <w:tc>
           <w:tcPr>
-            <w:tcW w:w="2384" w:type="dxa"/>
+            <w:tcW w:w="2383" w:type="dxa"/>
             <w:tcBorders>
               <w:top w:val="nil"/>
               <w:left w:val="single" w:sz="2" w:space="0" w:color="000001"/>
@@ -44482,7 +44482,7 @@
     <w:tbl>
       <w:tblPr>
         <w:jc w:val="left"/>
-        <w:tblInd w:w="-45" w:type="dxa"/>
+        <w:tblInd w:w="-47" w:type="dxa"/>
         <w:tblBorders>
           <w:top w:val="single" w:sz="2" w:space="0" w:color="000001"/>
           <w:left w:val="single" w:sz="2" w:space="0" w:color="000001"/>
@@ -44499,7 +44499,7 @@
         </w:tblCellMar>
       </w:tblPr>
       <w:tblGrid>
-        <w:gridCol w:w="2384"/>
+        <w:gridCol w:w="2383"/>
         <w:gridCol w:w="7215"/>
       </w:tblGrid>
       <w:tr>
@@ -44509,7 +44509,7 @@
         </w:trPr>
         <w:tc>
           <w:tcPr>
-            <w:tcW w:w="2384" w:type="dxa"/>
+            <w:tcW w:w="2383" w:type="dxa"/>
             <w:tcBorders>
               <w:top w:val="single" w:sz="2" w:space="0" w:color="000001"/>
               <w:left w:val="single" w:sz="2" w:space="0" w:color="000001"/>
@@ -44587,7 +44587,7 @@
         </w:trPr>
         <w:tc>
           <w:tcPr>
-            <w:tcW w:w="2384" w:type="dxa"/>
+            <w:tcW w:w="2383" w:type="dxa"/>
             <w:tcBorders>
               <w:top w:val="nil"/>
               <w:left w:val="single" w:sz="2" w:space="0" w:color="000001"/>
@@ -44696,9 +44696,9 @@
         </w:numPr>
         <w:rPr/>
       </w:pPr>
-      <w:bookmarkStart w:id="93" w:name="__RefHeading__1557_1708699360"/>
+      <w:bookmarkStart w:id="93" w:name="__RefHeading__52_867372361"/>
       <w:bookmarkStart w:id="94" w:name="__RefHeading__34_967113532"/>
-      <w:bookmarkStart w:id="95" w:name="__RefHeading__52_867372361"/>
+      <w:bookmarkStart w:id="95" w:name="__RefHeading__1557_1708699360"/>
       <w:bookmarkEnd w:id="93"/>
       <w:bookmarkEnd w:id="94"/>
       <w:bookmarkEnd w:id="95"/>
@@ -44736,7 +44736,7 @@
     <w:tbl>
       <w:tblPr>
         <w:jc w:val="left"/>
-        <w:tblInd w:w="-45" w:type="dxa"/>
+        <w:tblInd w:w="-47" w:type="dxa"/>
         <w:tblBorders>
           <w:top w:val="single" w:sz="2" w:space="0" w:color="000001"/>
           <w:left w:val="single" w:sz="2" w:space="0" w:color="000001"/>
@@ -44753,7 +44753,7 @@
         </w:tblCellMar>
       </w:tblPr>
       <w:tblGrid>
-        <w:gridCol w:w="1965"/>
+        <w:gridCol w:w="1964"/>
         <w:gridCol w:w="7660"/>
       </w:tblGrid>
       <w:tr>
@@ -44763,7 +44763,7 @@
         </w:trPr>
         <w:tc>
           <w:tcPr>
-            <w:tcW w:w="1965" w:type="dxa"/>
+            <w:tcW w:w="1964" w:type="dxa"/>
             <w:tcBorders>
               <w:top w:val="single" w:sz="2" w:space="0" w:color="000001"/>
               <w:left w:val="single" w:sz="2" w:space="0" w:color="000001"/>
@@ -44851,7 +44851,7 @@
         </w:trPr>
         <w:tc>
           <w:tcPr>
-            <w:tcW w:w="1965" w:type="dxa"/>
+            <w:tcW w:w="1964" w:type="dxa"/>
             <w:tcBorders>
               <w:top w:val="nil"/>
               <w:left w:val="single" w:sz="2" w:space="0" w:color="000001"/>
@@ -44921,7 +44921,7 @@
         </w:trPr>
         <w:tc>
           <w:tcPr>
-            <w:tcW w:w="1965" w:type="dxa"/>
+            <w:tcW w:w="1964" w:type="dxa"/>
             <w:tcBorders>
               <w:top w:val="nil"/>
               <w:left w:val="single" w:sz="2" w:space="0" w:color="000001"/>
@@ -44991,7 +44991,7 @@
         </w:trPr>
         <w:tc>
           <w:tcPr>
-            <w:tcW w:w="1965" w:type="dxa"/>
+            <w:tcW w:w="1964" w:type="dxa"/>
             <w:tcBorders>
               <w:top w:val="nil"/>
               <w:left w:val="single" w:sz="2" w:space="0" w:color="000001"/>
@@ -45053,7 +45053,7 @@
         </w:trPr>
         <w:tc>
           <w:tcPr>
-            <w:tcW w:w="1965" w:type="dxa"/>
+            <w:tcW w:w="1964" w:type="dxa"/>
             <w:tcBorders>
               <w:top w:val="nil"/>
               <w:left w:val="single" w:sz="2" w:space="0" w:color="000001"/>
@@ -45115,7 +45115,7 @@
         </w:trPr>
         <w:tc>
           <w:tcPr>
-            <w:tcW w:w="1965" w:type="dxa"/>
+            <w:tcW w:w="1964" w:type="dxa"/>
             <w:tcBorders>
               <w:top w:val="nil"/>
               <w:left w:val="single" w:sz="2" w:space="0" w:color="000001"/>
@@ -45185,7 +45185,7 @@
         </w:trPr>
         <w:tc>
           <w:tcPr>
-            <w:tcW w:w="1965" w:type="dxa"/>
+            <w:tcW w:w="1964" w:type="dxa"/>
             <w:tcBorders>
               <w:top w:val="nil"/>
               <w:left w:val="single" w:sz="2" w:space="0" w:color="000001"/>
@@ -45247,7 +45247,7 @@
         </w:trPr>
         <w:tc>
           <w:tcPr>
-            <w:tcW w:w="1965" w:type="dxa"/>
+            <w:tcW w:w="1964" w:type="dxa"/>
             <w:tcBorders>
               <w:top w:val="nil"/>
               <w:left w:val="single" w:sz="2" w:space="0" w:color="000001"/>
@@ -45309,7 +45309,7 @@
         </w:trPr>
         <w:tc>
           <w:tcPr>
-            <w:tcW w:w="1965" w:type="dxa"/>
+            <w:tcW w:w="1964" w:type="dxa"/>
             <w:tcBorders>
               <w:top w:val="nil"/>
               <w:left w:val="single" w:sz="2" w:space="0" w:color="000001"/>
@@ -45379,7 +45379,7 @@
         </w:trPr>
         <w:tc>
           <w:tcPr>
-            <w:tcW w:w="1965" w:type="dxa"/>
+            <w:tcW w:w="1964" w:type="dxa"/>
             <w:tcBorders>
               <w:top w:val="nil"/>
               <w:left w:val="single" w:sz="2" w:space="0" w:color="000001"/>
@@ -45441,7 +45441,7 @@
         </w:trPr>
         <w:tc>
           <w:tcPr>
-            <w:tcW w:w="1965" w:type="dxa"/>
+            <w:tcW w:w="1964" w:type="dxa"/>
             <w:tcBorders>
               <w:top w:val="nil"/>
               <w:left w:val="single" w:sz="2" w:space="0" w:color="000001"/>
@@ -45503,7 +45503,7 @@
         </w:trPr>
         <w:tc>
           <w:tcPr>
-            <w:tcW w:w="1965" w:type="dxa"/>
+            <w:tcW w:w="1964" w:type="dxa"/>
             <w:tcBorders>
               <w:top w:val="nil"/>
               <w:left w:val="single" w:sz="2" w:space="0" w:color="000001"/>
@@ -45565,7 +45565,7 @@
         </w:trPr>
         <w:tc>
           <w:tcPr>
-            <w:tcW w:w="1965" w:type="dxa"/>
+            <w:tcW w:w="1964" w:type="dxa"/>
             <w:tcBorders>
               <w:top w:val="nil"/>
               <w:left w:val="single" w:sz="2" w:space="0" w:color="000001"/>
@@ -45627,7 +45627,7 @@
         </w:trPr>
         <w:tc>
           <w:tcPr>
-            <w:tcW w:w="1965" w:type="dxa"/>
+            <w:tcW w:w="1964" w:type="dxa"/>
             <w:tcBorders>
               <w:top w:val="nil"/>
               <w:left w:val="single" w:sz="2" w:space="0" w:color="000001"/>
@@ -45689,7 +45689,7 @@
         </w:trPr>
         <w:tc>
           <w:tcPr>
-            <w:tcW w:w="1965" w:type="dxa"/>
+            <w:tcW w:w="1964" w:type="dxa"/>
             <w:tcBorders>
               <w:top w:val="nil"/>
               <w:left w:val="single" w:sz="2" w:space="0" w:color="000001"/>
@@ -45759,7 +45759,7 @@
         </w:trPr>
         <w:tc>
           <w:tcPr>
-            <w:tcW w:w="1965" w:type="dxa"/>
+            <w:tcW w:w="1964" w:type="dxa"/>
             <w:tcBorders>
               <w:top w:val="nil"/>
               <w:left w:val="single" w:sz="2" w:space="0" w:color="000001"/>
@@ -45829,7 +45829,7 @@
         </w:trPr>
         <w:tc>
           <w:tcPr>
-            <w:tcW w:w="1965" w:type="dxa"/>
+            <w:tcW w:w="1964" w:type="dxa"/>
             <w:tcBorders>
               <w:top w:val="nil"/>
               <w:left w:val="single" w:sz="2" w:space="0" w:color="000001"/>
@@ -45891,7 +45891,7 @@
         </w:trPr>
         <w:tc>
           <w:tcPr>
-            <w:tcW w:w="1965" w:type="dxa"/>
+            <w:tcW w:w="1964" w:type="dxa"/>
             <w:tcBorders>
               <w:top w:val="nil"/>
               <w:left w:val="single" w:sz="2" w:space="0" w:color="000001"/>
@@ -45953,7 +45953,7 @@
         </w:trPr>
         <w:tc>
           <w:tcPr>
-            <w:tcW w:w="1965" w:type="dxa"/>
+            <w:tcW w:w="1964" w:type="dxa"/>
             <w:tcBorders>
               <w:top w:val="nil"/>
               <w:left w:val="single" w:sz="2" w:space="0" w:color="000001"/>
@@ -46024,13 +46024,13 @@
         <w:fldChar w:fldCharType="begin"/>
       </w:r>
       <w:r>
-        <w:instrText> SEQ """""""""""""""""""""""""""""""""""""""""""""""Tabel""""""""""""""""""""""""""""""""""""""""""""""" \*Arabic </w:instrText>
+        <w:instrText> SEQ """"""""""""""""""""""""""""""""""""""""""""""""Tabel"""""""""""""""""""""""""""""""""""""""""""""""" \*Arabic </w:instrText>
       </w:r>
       <w:r>
         <w:fldChar w:fldCharType="separate"/>
       </w:r>
       <w:r>
-        <w:t>0</w:t>
+        <w:t>1</w:t>
       </w:r>
       <w:r>
         <w:fldChar w:fldCharType="end"/>
@@ -46096,7 +46096,7 @@
     <w:tbl>
       <w:tblPr>
         <w:jc w:val="left"/>
-        <w:tblInd w:w="-45" w:type="dxa"/>
+        <w:tblInd w:w="-47" w:type="dxa"/>
         <w:tblBorders>
           <w:top w:val="single" w:sz="2" w:space="0" w:color="000001"/>
           <w:left w:val="single" w:sz="2" w:space="0" w:color="000001"/>
@@ -46113,7 +46113,7 @@
         </w:tblCellMar>
       </w:tblPr>
       <w:tblGrid>
-        <w:gridCol w:w="2364"/>
+        <w:gridCol w:w="2363"/>
         <w:gridCol w:w="7260"/>
       </w:tblGrid>
       <w:tr>
@@ -46123,7 +46123,7 @@
         </w:trPr>
         <w:tc>
           <w:tcPr>
-            <w:tcW w:w="2364" w:type="dxa"/>
+            <w:tcW w:w="2363" w:type="dxa"/>
             <w:tcBorders>
               <w:top w:val="single" w:sz="2" w:space="0" w:color="000001"/>
               <w:left w:val="single" w:sz="2" w:space="0" w:color="000001"/>
@@ -46200,7 +46200,7 @@
         </w:trPr>
         <w:tc>
           <w:tcPr>
-            <w:tcW w:w="2364" w:type="dxa"/>
+            <w:tcW w:w="2363" w:type="dxa"/>
             <w:tcBorders>
               <w:top w:val="nil"/>
               <w:left w:val="single" w:sz="2" w:space="0" w:color="000001"/>
@@ -46272,7 +46272,7 @@
         </w:trPr>
         <w:tc>
           <w:tcPr>
-            <w:tcW w:w="2364" w:type="dxa"/>
+            <w:tcW w:w="2363" w:type="dxa"/>
             <w:tcBorders>
               <w:top w:val="nil"/>
               <w:left w:val="single" w:sz="2" w:space="0" w:color="000001"/>
@@ -46344,7 +46344,7 @@
         </w:trPr>
         <w:tc>
           <w:tcPr>
-            <w:tcW w:w="2364" w:type="dxa"/>
+            <w:tcW w:w="2363" w:type="dxa"/>
             <w:tcBorders>
               <w:top w:val="nil"/>
               <w:left w:val="single" w:sz="2" w:space="0" w:color="000001"/>
@@ -46416,7 +46416,7 @@
         </w:trPr>
         <w:tc>
           <w:tcPr>
-            <w:tcW w:w="2364" w:type="dxa"/>
+            <w:tcW w:w="2363" w:type="dxa"/>
             <w:tcBorders>
               <w:top w:val="nil"/>
               <w:left w:val="single" w:sz="2" w:space="0" w:color="000001"/>
@@ -46494,7 +46494,7 @@
         </w:trPr>
         <w:tc>
           <w:tcPr>
-            <w:tcW w:w="2364" w:type="dxa"/>
+            <w:tcW w:w="2363" w:type="dxa"/>
             <w:tcBorders>
               <w:top w:val="nil"/>
               <w:left w:val="single" w:sz="2" w:space="0" w:color="000001"/>
@@ -46572,7 +46572,7 @@
         </w:trPr>
         <w:tc>
           <w:tcPr>
-            <w:tcW w:w="2364" w:type="dxa"/>
+            <w:tcW w:w="2363" w:type="dxa"/>
             <w:tcBorders>
               <w:top w:val="nil"/>
               <w:left w:val="single" w:sz="2" w:space="0" w:color="000001"/>
@@ -46676,7 +46676,7 @@
     <w:tbl>
       <w:tblPr>
         <w:jc w:val="left"/>
-        <w:tblInd w:w="-45" w:type="dxa"/>
+        <w:tblInd w:w="-47" w:type="dxa"/>
         <w:tblBorders>
           <w:top w:val="single" w:sz="2" w:space="0" w:color="000001"/>
           <w:left w:val="single" w:sz="2" w:space="0" w:color="000001"/>
@@ -47312,7 +47312,7 @@
       </w:tblCellMar>
     </w:tblPr>
     <w:tblGrid>
-      <w:gridCol w:w="9058"/>
+      <w:gridCol w:w="9057"/>
       <w:gridCol w:w="556"/>
     </w:tblGrid>
     <w:tr>
@@ -47321,7 +47321,7 @@
       </w:trPr>
       <w:tc>
         <w:tcPr>
-          <w:tcW w:w="9058" w:type="dxa"/>
+          <w:tcW w:w="9057" w:type="dxa"/>
           <w:tcBorders>
             <w:top w:val="nil"/>
             <w:left w:val="nil"/>
@@ -47374,7 +47374,7 @@
             <w:fldChar w:fldCharType="separate"/>
           </w:r>
           <w:r>
-            <w:t>30</w:t>
+            <w:t>48</w:t>
           </w:r>
           <w:r>
             <w:fldChar w:fldCharType="end"/>
@@ -51290,6 +51290,18 @@
       <w:rFonts w:cs="OpenSymbol"/>
     </w:rPr>
   </w:style>
+  <w:style w:type="character" w:styleId="ListLabel108">
+    <w:name w:val="ListLabel 108"/>
+    <w:rPr>
+      <w:rFonts w:cs="Symbol"/>
+    </w:rPr>
+  </w:style>
+  <w:style w:type="character" w:styleId="ListLabel109">
+    <w:name w:val="ListLabel 109"/>
+    <w:rPr>
+      <w:rFonts w:cs="OpenSymbol"/>
+    </w:rPr>
+  </w:style>
   <w:style w:type="character" w:styleId="IndexLink">
     <w:name w:val="Index Link"/>
     <w:rPr/>

--- a/5. visualisatie/Handreiking-visualisatie_1.0RC3.docx
+++ b/5. visualisatie/Handreiking-visualisatie_1.0RC3.docx
@@ -353,7 +353,7 @@
     <w:tbl>
       <w:tblPr>
         <w:jc w:val="left"/>
-        <w:tblInd w:w="-47" w:type="dxa"/>
+        <w:tblInd w:w="-51" w:type="dxa"/>
         <w:tblBorders>
           <w:top w:val="single" w:sz="2" w:space="0" w:color="000001"/>
           <w:left w:val="single" w:sz="2" w:space="0" w:color="000001"/>
@@ -370,7 +370,7 @@
         </w:tblCellMar>
       </w:tblPr>
       <w:tblGrid>
-        <w:gridCol w:w="2508"/>
+        <w:gridCol w:w="2506"/>
         <w:gridCol w:w="7118"/>
       </w:tblGrid>
       <w:tr>
@@ -379,7 +379,7 @@
         </w:trPr>
         <w:tc>
           <w:tcPr>
-            <w:tcW w:w="2508" w:type="dxa"/>
+            <w:tcW w:w="2506" w:type="dxa"/>
             <w:tcBorders>
               <w:top w:val="single" w:sz="2" w:space="0" w:color="000001"/>
               <w:left w:val="single" w:sz="2" w:space="0" w:color="000001"/>
@@ -451,7 +451,7 @@
         </w:trPr>
         <w:tc>
           <w:tcPr>
-            <w:tcW w:w="2508" w:type="dxa"/>
+            <w:tcW w:w="2506" w:type="dxa"/>
             <w:tcBorders>
               <w:top w:val="nil"/>
               <w:left w:val="single" w:sz="2" w:space="0" w:color="000001"/>
@@ -550,7 +550,7 @@
         </w:trPr>
         <w:tc>
           <w:tcPr>
-            <w:tcW w:w="2508" w:type="dxa"/>
+            <w:tcW w:w="2506" w:type="dxa"/>
             <w:tcBorders>
               <w:top w:val="nil"/>
               <w:left w:val="single" w:sz="2" w:space="0" w:color="000001"/>
@@ -649,7 +649,7 @@
         </w:trPr>
         <w:tc>
           <w:tcPr>
-            <w:tcW w:w="2508" w:type="dxa"/>
+            <w:tcW w:w="2506" w:type="dxa"/>
             <w:tcBorders>
               <w:top w:val="nil"/>
               <w:left w:val="single" w:sz="2" w:space="0" w:color="000001"/>
@@ -3509,10 +3509,10 @@
         </w:tblCellMar>
       </w:tblPr>
       <w:tblGrid>
-        <w:gridCol w:w="1780"/>
+        <w:gridCol w:w="1778"/>
         <w:gridCol w:w="2423"/>
-        <w:gridCol w:w="1975"/>
-        <w:gridCol w:w="2959"/>
+        <w:gridCol w:w="1974"/>
+        <w:gridCol w:w="2960"/>
       </w:tblGrid>
       <w:tr>
         <w:trPr>
@@ -3522,7 +3522,7 @@
         </w:trPr>
         <w:tc>
           <w:tcPr>
-            <w:tcW w:w="1780" w:type="dxa"/>
+            <w:tcW w:w="1778" w:type="dxa"/>
             <w:tcBorders>
               <w:top w:val="single" w:sz="2" w:space="0" w:color="000001"/>
               <w:left w:val="single" w:sz="2" w:space="0" w:color="000001"/>
@@ -3618,7 +3618,7 @@
         </w:tc>
         <w:tc>
           <w:tcPr>
-            <w:tcW w:w="1975" w:type="dxa"/>
+            <w:tcW w:w="1974" w:type="dxa"/>
             <w:tcBorders>
               <w:top w:val="single" w:sz="2" w:space="0" w:color="000001"/>
               <w:left w:val="single" w:sz="2" w:space="0" w:color="000001"/>
@@ -3666,7 +3666,7 @@
         </w:tc>
         <w:tc>
           <w:tcPr>
-            <w:tcW w:w="2959" w:type="dxa"/>
+            <w:tcW w:w="2960" w:type="dxa"/>
             <w:tcBorders>
               <w:top w:val="single" w:sz="2" w:space="0" w:color="000001"/>
               <w:left w:val="single" w:sz="2" w:space="0" w:color="000001"/>
@@ -3720,7 +3720,7 @@
         </w:trPr>
         <w:tc>
           <w:tcPr>
-            <w:tcW w:w="1780" w:type="dxa"/>
+            <w:tcW w:w="1778" w:type="dxa"/>
             <w:tcBorders>
               <w:top w:val="nil"/>
               <w:left w:val="nil"/>
@@ -3786,7 +3786,7 @@
         </w:tc>
         <w:tc>
           <w:tcPr>
-            <w:tcW w:w="1975" w:type="dxa"/>
+            <w:tcW w:w="1974" w:type="dxa"/>
             <w:tcBorders>
               <w:top w:val="nil"/>
               <w:left w:val="nil"/>
@@ -3817,7 +3817,7 @@
         </w:tc>
         <w:tc>
           <w:tcPr>
-            <w:tcW w:w="2959" w:type="dxa"/>
+            <w:tcW w:w="2960" w:type="dxa"/>
             <w:tcBorders>
               <w:top w:val="nil"/>
               <w:left w:val="nil"/>
@@ -3855,7 +3855,7 @@
         </w:trPr>
         <w:tc>
           <w:tcPr>
-            <w:tcW w:w="1780" w:type="dxa"/>
+            <w:tcW w:w="1778" w:type="dxa"/>
             <w:tcBorders>
               <w:top w:val="nil"/>
               <w:left w:val="nil"/>
@@ -3923,7 +3923,7 @@
         </w:tc>
         <w:tc>
           <w:tcPr>
-            <w:tcW w:w="1975" w:type="dxa"/>
+            <w:tcW w:w="1974" w:type="dxa"/>
             <w:tcBorders>
               <w:top w:val="nil"/>
               <w:left w:val="nil"/>
@@ -3955,7 +3955,7 @@
         </w:tc>
         <w:tc>
           <w:tcPr>
-            <w:tcW w:w="2959" w:type="dxa"/>
+            <w:tcW w:w="2960" w:type="dxa"/>
             <w:tcBorders>
               <w:top w:val="nil"/>
               <w:left w:val="nil"/>
@@ -3992,7 +3992,7 @@
         </w:trPr>
         <w:tc>
           <w:tcPr>
-            <w:tcW w:w="1780" w:type="dxa"/>
+            <w:tcW w:w="1778" w:type="dxa"/>
             <w:tcBorders>
               <w:top w:val="nil"/>
               <w:left w:val="nil"/>
@@ -4058,7 +4058,7 @@
         </w:tc>
         <w:tc>
           <w:tcPr>
-            <w:tcW w:w="1975" w:type="dxa"/>
+            <w:tcW w:w="1974" w:type="dxa"/>
             <w:tcBorders>
               <w:top w:val="nil"/>
               <w:left w:val="nil"/>
@@ -4089,7 +4089,7 @@
         </w:tc>
         <w:tc>
           <w:tcPr>
-            <w:tcW w:w="2959" w:type="dxa"/>
+            <w:tcW w:w="2960" w:type="dxa"/>
             <w:tcBorders>
               <w:top w:val="nil"/>
               <w:left w:val="nil"/>
@@ -4127,7 +4127,7 @@
         </w:trPr>
         <w:tc>
           <w:tcPr>
-            <w:tcW w:w="1780" w:type="dxa"/>
+            <w:tcW w:w="1778" w:type="dxa"/>
             <w:tcBorders>
               <w:top w:val="nil"/>
               <w:left w:val="nil"/>
@@ -4195,7 +4195,7 @@
         </w:tc>
         <w:tc>
           <w:tcPr>
-            <w:tcW w:w="1975" w:type="dxa"/>
+            <w:tcW w:w="1974" w:type="dxa"/>
             <w:tcBorders>
               <w:top w:val="nil"/>
               <w:left w:val="nil"/>
@@ -4227,7 +4227,7 @@
         </w:tc>
         <w:tc>
           <w:tcPr>
-            <w:tcW w:w="2959" w:type="dxa"/>
+            <w:tcW w:w="2960" w:type="dxa"/>
             <w:tcBorders>
               <w:top w:val="nil"/>
               <w:left w:val="nil"/>
@@ -4264,7 +4264,7 @@
         </w:trPr>
         <w:tc>
           <w:tcPr>
-            <w:tcW w:w="1780" w:type="dxa"/>
+            <w:tcW w:w="1778" w:type="dxa"/>
             <w:tcBorders>
               <w:top w:val="nil"/>
               <w:left w:val="nil"/>
@@ -4330,7 +4330,7 @@
         </w:tc>
         <w:tc>
           <w:tcPr>
-            <w:tcW w:w="1975" w:type="dxa"/>
+            <w:tcW w:w="1974" w:type="dxa"/>
             <w:tcBorders>
               <w:top w:val="nil"/>
               <w:left w:val="nil"/>
@@ -4361,7 +4361,7 @@
         </w:tc>
         <w:tc>
           <w:tcPr>
-            <w:tcW w:w="2959" w:type="dxa"/>
+            <w:tcW w:w="2960" w:type="dxa"/>
             <w:tcBorders>
               <w:top w:val="nil"/>
               <w:left w:val="nil"/>
@@ -4399,7 +4399,7 @@
         </w:trPr>
         <w:tc>
           <w:tcPr>
-            <w:tcW w:w="1780" w:type="dxa"/>
+            <w:tcW w:w="1778" w:type="dxa"/>
             <w:tcBorders>
               <w:top w:val="nil"/>
               <w:left w:val="nil"/>
@@ -4467,7 +4467,7 @@
         </w:tc>
         <w:tc>
           <w:tcPr>
-            <w:tcW w:w="1975" w:type="dxa"/>
+            <w:tcW w:w="1974" w:type="dxa"/>
             <w:tcBorders>
               <w:top w:val="nil"/>
               <w:left w:val="nil"/>
@@ -4499,7 +4499,7 @@
         </w:tc>
         <w:tc>
           <w:tcPr>
-            <w:tcW w:w="2959" w:type="dxa"/>
+            <w:tcW w:w="2960" w:type="dxa"/>
             <w:tcBorders>
               <w:top w:val="nil"/>
               <w:left w:val="nil"/>
@@ -4536,7 +4536,7 @@
         </w:trPr>
         <w:tc>
           <w:tcPr>
-            <w:tcW w:w="1780" w:type="dxa"/>
+            <w:tcW w:w="1778" w:type="dxa"/>
             <w:tcBorders>
               <w:top w:val="nil"/>
               <w:left w:val="nil"/>
@@ -4602,7 +4602,7 @@
         </w:tc>
         <w:tc>
           <w:tcPr>
-            <w:tcW w:w="1975" w:type="dxa"/>
+            <w:tcW w:w="1974" w:type="dxa"/>
             <w:tcBorders>
               <w:top w:val="nil"/>
               <w:left w:val="nil"/>
@@ -4633,7 +4633,7 @@
         </w:tc>
         <w:tc>
           <w:tcPr>
-            <w:tcW w:w="2959" w:type="dxa"/>
+            <w:tcW w:w="2960" w:type="dxa"/>
             <w:tcBorders>
               <w:top w:val="nil"/>
               <w:left w:val="nil"/>
@@ -4671,7 +4671,7 @@
         </w:trPr>
         <w:tc>
           <w:tcPr>
-            <w:tcW w:w="1780" w:type="dxa"/>
+            <w:tcW w:w="1778" w:type="dxa"/>
             <w:tcBorders>
               <w:top w:val="nil"/>
               <w:left w:val="nil"/>
@@ -4739,7 +4739,7 @@
         </w:tc>
         <w:tc>
           <w:tcPr>
-            <w:tcW w:w="1975" w:type="dxa"/>
+            <w:tcW w:w="1974" w:type="dxa"/>
             <w:tcBorders>
               <w:top w:val="nil"/>
               <w:left w:val="nil"/>
@@ -4771,7 +4771,7 @@
         </w:tc>
         <w:tc>
           <w:tcPr>
-            <w:tcW w:w="2959" w:type="dxa"/>
+            <w:tcW w:w="2960" w:type="dxa"/>
             <w:tcBorders>
               <w:top w:val="nil"/>
               <w:left w:val="nil"/>
@@ -4808,7 +4808,7 @@
         </w:trPr>
         <w:tc>
           <w:tcPr>
-            <w:tcW w:w="1780" w:type="dxa"/>
+            <w:tcW w:w="1778" w:type="dxa"/>
             <w:tcBorders>
               <w:top w:val="nil"/>
               <w:left w:val="nil"/>
@@ -4874,7 +4874,7 @@
         </w:tc>
         <w:tc>
           <w:tcPr>
-            <w:tcW w:w="1975" w:type="dxa"/>
+            <w:tcW w:w="1974" w:type="dxa"/>
             <w:tcBorders>
               <w:top w:val="nil"/>
               <w:left w:val="nil"/>
@@ -4905,7 +4905,7 @@
         </w:tc>
         <w:tc>
           <w:tcPr>
-            <w:tcW w:w="2959" w:type="dxa"/>
+            <w:tcW w:w="2960" w:type="dxa"/>
             <w:tcBorders>
               <w:top w:val="nil"/>
               <w:left w:val="nil"/>
@@ -4943,7 +4943,7 @@
         </w:trPr>
         <w:tc>
           <w:tcPr>
-            <w:tcW w:w="1780" w:type="dxa"/>
+            <w:tcW w:w="1778" w:type="dxa"/>
             <w:tcBorders>
               <w:top w:val="nil"/>
               <w:left w:val="nil"/>
@@ -5011,7 +5011,7 @@
         </w:tc>
         <w:tc>
           <w:tcPr>
-            <w:tcW w:w="1975" w:type="dxa"/>
+            <w:tcW w:w="1974" w:type="dxa"/>
             <w:tcBorders>
               <w:top w:val="nil"/>
               <w:left w:val="nil"/>
@@ -5043,7 +5043,7 @@
         </w:tc>
         <w:tc>
           <w:tcPr>
-            <w:tcW w:w="2959" w:type="dxa"/>
+            <w:tcW w:w="2960" w:type="dxa"/>
             <w:tcBorders>
               <w:top w:val="nil"/>
               <w:left w:val="nil"/>
@@ -5080,7 +5080,7 @@
         </w:trPr>
         <w:tc>
           <w:tcPr>
-            <w:tcW w:w="1780" w:type="dxa"/>
+            <w:tcW w:w="1778" w:type="dxa"/>
             <w:tcBorders>
               <w:top w:val="nil"/>
               <w:left w:val="nil"/>
@@ -5146,7 +5146,7 @@
         </w:tc>
         <w:tc>
           <w:tcPr>
-            <w:tcW w:w="1975" w:type="dxa"/>
+            <w:tcW w:w="1974" w:type="dxa"/>
             <w:tcBorders>
               <w:top w:val="nil"/>
               <w:left w:val="nil"/>
@@ -5177,7 +5177,7 @@
         </w:tc>
         <w:tc>
           <w:tcPr>
-            <w:tcW w:w="2959" w:type="dxa"/>
+            <w:tcW w:w="2960" w:type="dxa"/>
             <w:tcBorders>
               <w:top w:val="nil"/>
               <w:left w:val="nil"/>
@@ -5215,7 +5215,7 @@
         </w:trPr>
         <w:tc>
           <w:tcPr>
-            <w:tcW w:w="1780" w:type="dxa"/>
+            <w:tcW w:w="1778" w:type="dxa"/>
             <w:tcBorders>
               <w:top w:val="nil"/>
               <w:left w:val="nil"/>
@@ -5283,7 +5283,7 @@
         </w:tc>
         <w:tc>
           <w:tcPr>
-            <w:tcW w:w="1975" w:type="dxa"/>
+            <w:tcW w:w="1974" w:type="dxa"/>
             <w:tcBorders>
               <w:top w:val="nil"/>
               <w:left w:val="nil"/>
@@ -5315,7 +5315,7 @@
         </w:tc>
         <w:tc>
           <w:tcPr>
-            <w:tcW w:w="2959" w:type="dxa"/>
+            <w:tcW w:w="2960" w:type="dxa"/>
             <w:tcBorders>
               <w:top w:val="nil"/>
               <w:left w:val="nil"/>
@@ -5352,7 +5352,7 @@
         </w:trPr>
         <w:tc>
           <w:tcPr>
-            <w:tcW w:w="1780" w:type="dxa"/>
+            <w:tcW w:w="1778" w:type="dxa"/>
             <w:tcBorders>
               <w:top w:val="nil"/>
               <w:left w:val="nil"/>
@@ -5418,7 +5418,7 @@
         </w:tc>
         <w:tc>
           <w:tcPr>
-            <w:tcW w:w="1975" w:type="dxa"/>
+            <w:tcW w:w="1974" w:type="dxa"/>
             <w:tcBorders>
               <w:top w:val="nil"/>
               <w:left w:val="nil"/>
@@ -5449,7 +5449,7 @@
         </w:tc>
         <w:tc>
           <w:tcPr>
-            <w:tcW w:w="2959" w:type="dxa"/>
+            <w:tcW w:w="2960" w:type="dxa"/>
             <w:tcBorders>
               <w:top w:val="nil"/>
               <w:left w:val="nil"/>
@@ -5487,7 +5487,7 @@
         </w:trPr>
         <w:tc>
           <w:tcPr>
-            <w:tcW w:w="1780" w:type="dxa"/>
+            <w:tcW w:w="1778" w:type="dxa"/>
             <w:tcBorders>
               <w:top w:val="nil"/>
               <w:left w:val="nil"/>
@@ -5555,7 +5555,7 @@
         </w:tc>
         <w:tc>
           <w:tcPr>
-            <w:tcW w:w="1975" w:type="dxa"/>
+            <w:tcW w:w="1974" w:type="dxa"/>
             <w:tcBorders>
               <w:top w:val="nil"/>
               <w:left w:val="nil"/>
@@ -5587,7 +5587,7 @@
         </w:tc>
         <w:tc>
           <w:tcPr>
-            <w:tcW w:w="2959" w:type="dxa"/>
+            <w:tcW w:w="2960" w:type="dxa"/>
             <w:tcBorders>
               <w:top w:val="nil"/>
               <w:left w:val="nil"/>
@@ -5624,7 +5624,7 @@
         </w:trPr>
         <w:tc>
           <w:tcPr>
-            <w:tcW w:w="1780" w:type="dxa"/>
+            <w:tcW w:w="1778" w:type="dxa"/>
             <w:tcBorders>
               <w:top w:val="nil"/>
               <w:left w:val="nil"/>
@@ -5690,7 +5690,7 @@
         </w:tc>
         <w:tc>
           <w:tcPr>
-            <w:tcW w:w="1975" w:type="dxa"/>
+            <w:tcW w:w="1974" w:type="dxa"/>
             <w:tcBorders>
               <w:top w:val="nil"/>
               <w:left w:val="nil"/>
@@ -5721,7 +5721,7 @@
         </w:tc>
         <w:tc>
           <w:tcPr>
-            <w:tcW w:w="2959" w:type="dxa"/>
+            <w:tcW w:w="2960" w:type="dxa"/>
             <w:tcBorders>
               <w:top w:val="nil"/>
               <w:left w:val="nil"/>
@@ -5759,7 +5759,7 @@
         </w:trPr>
         <w:tc>
           <w:tcPr>
-            <w:tcW w:w="1780" w:type="dxa"/>
+            <w:tcW w:w="1778" w:type="dxa"/>
             <w:tcBorders>
               <w:top w:val="nil"/>
               <w:left w:val="nil"/>
@@ -5827,7 +5827,7 @@
         </w:tc>
         <w:tc>
           <w:tcPr>
-            <w:tcW w:w="1975" w:type="dxa"/>
+            <w:tcW w:w="1974" w:type="dxa"/>
             <w:tcBorders>
               <w:top w:val="nil"/>
               <w:left w:val="nil"/>
@@ -5859,7 +5859,7 @@
         </w:tc>
         <w:tc>
           <w:tcPr>
-            <w:tcW w:w="2959" w:type="dxa"/>
+            <w:tcW w:w="2960" w:type="dxa"/>
             <w:tcBorders>
               <w:top w:val="nil"/>
               <w:left w:val="nil"/>
@@ -5896,7 +5896,7 @@
         </w:trPr>
         <w:tc>
           <w:tcPr>
-            <w:tcW w:w="1780" w:type="dxa"/>
+            <w:tcW w:w="1778" w:type="dxa"/>
             <w:tcBorders>
               <w:top w:val="nil"/>
               <w:left w:val="nil"/>
@@ -5962,7 +5962,7 @@
         </w:tc>
         <w:tc>
           <w:tcPr>
-            <w:tcW w:w="1975" w:type="dxa"/>
+            <w:tcW w:w="1974" w:type="dxa"/>
             <w:tcBorders>
               <w:top w:val="nil"/>
               <w:left w:val="nil"/>
@@ -5993,7 +5993,7 @@
         </w:tc>
         <w:tc>
           <w:tcPr>
-            <w:tcW w:w="2959" w:type="dxa"/>
+            <w:tcW w:w="2960" w:type="dxa"/>
             <w:tcBorders>
               <w:top w:val="nil"/>
               <w:left w:val="nil"/>
@@ -6031,7 +6031,7 @@
         </w:trPr>
         <w:tc>
           <w:tcPr>
-            <w:tcW w:w="1780" w:type="dxa"/>
+            <w:tcW w:w="1778" w:type="dxa"/>
             <w:tcBorders>
               <w:top w:val="nil"/>
               <w:left w:val="nil"/>
@@ -6099,7 +6099,7 @@
         </w:tc>
         <w:tc>
           <w:tcPr>
-            <w:tcW w:w="1975" w:type="dxa"/>
+            <w:tcW w:w="1974" w:type="dxa"/>
             <w:tcBorders>
               <w:top w:val="nil"/>
               <w:left w:val="nil"/>
@@ -6131,7 +6131,7 @@
         </w:tc>
         <w:tc>
           <w:tcPr>
-            <w:tcW w:w="2959" w:type="dxa"/>
+            <w:tcW w:w="2960" w:type="dxa"/>
             <w:tcBorders>
               <w:top w:val="nil"/>
               <w:left w:val="nil"/>
@@ -6168,7 +6168,7 @@
         </w:trPr>
         <w:tc>
           <w:tcPr>
-            <w:tcW w:w="1780" w:type="dxa"/>
+            <w:tcW w:w="1778" w:type="dxa"/>
             <w:tcBorders>
               <w:top w:val="nil"/>
               <w:left w:val="nil"/>
@@ -6234,7 +6234,7 @@
         </w:tc>
         <w:tc>
           <w:tcPr>
-            <w:tcW w:w="1975" w:type="dxa"/>
+            <w:tcW w:w="1974" w:type="dxa"/>
             <w:tcBorders>
               <w:top w:val="nil"/>
               <w:left w:val="nil"/>
@@ -6265,7 +6265,7 @@
         </w:tc>
         <w:tc>
           <w:tcPr>
-            <w:tcW w:w="2959" w:type="dxa"/>
+            <w:tcW w:w="2960" w:type="dxa"/>
             <w:tcBorders>
               <w:top w:val="nil"/>
               <w:left w:val="nil"/>
@@ -6303,7 +6303,7 @@
         </w:trPr>
         <w:tc>
           <w:tcPr>
-            <w:tcW w:w="1780" w:type="dxa"/>
+            <w:tcW w:w="1778" w:type="dxa"/>
             <w:tcBorders>
               <w:top w:val="nil"/>
               <w:left w:val="nil"/>
@@ -6371,7 +6371,7 @@
         </w:tc>
         <w:tc>
           <w:tcPr>
-            <w:tcW w:w="1975" w:type="dxa"/>
+            <w:tcW w:w="1974" w:type="dxa"/>
             <w:tcBorders>
               <w:top w:val="nil"/>
               <w:left w:val="nil"/>
@@ -6403,7 +6403,7 @@
         </w:tc>
         <w:tc>
           <w:tcPr>
-            <w:tcW w:w="2959" w:type="dxa"/>
+            <w:tcW w:w="2960" w:type="dxa"/>
             <w:tcBorders>
               <w:top w:val="nil"/>
               <w:left w:val="nil"/>
@@ -6440,7 +6440,7 @@
         </w:trPr>
         <w:tc>
           <w:tcPr>
-            <w:tcW w:w="1780" w:type="dxa"/>
+            <w:tcW w:w="1778" w:type="dxa"/>
             <w:tcBorders>
               <w:top w:val="nil"/>
               <w:left w:val="nil"/>
@@ -6506,7 +6506,7 @@
         </w:tc>
         <w:tc>
           <w:tcPr>
-            <w:tcW w:w="1975" w:type="dxa"/>
+            <w:tcW w:w="1974" w:type="dxa"/>
             <w:tcBorders>
               <w:top w:val="nil"/>
               <w:left w:val="nil"/>
@@ -6537,7 +6537,7 @@
         </w:tc>
         <w:tc>
           <w:tcPr>
-            <w:tcW w:w="2959" w:type="dxa"/>
+            <w:tcW w:w="2960" w:type="dxa"/>
             <w:tcBorders>
               <w:top w:val="nil"/>
               <w:left w:val="nil"/>
@@ -6575,7 +6575,7 @@
         </w:trPr>
         <w:tc>
           <w:tcPr>
-            <w:tcW w:w="1780" w:type="dxa"/>
+            <w:tcW w:w="1778" w:type="dxa"/>
             <w:tcBorders>
               <w:top w:val="nil"/>
               <w:left w:val="nil"/>
@@ -6643,7 +6643,7 @@
         </w:tc>
         <w:tc>
           <w:tcPr>
-            <w:tcW w:w="1975" w:type="dxa"/>
+            <w:tcW w:w="1974" w:type="dxa"/>
             <w:tcBorders>
               <w:top w:val="nil"/>
               <w:left w:val="nil"/>
@@ -6675,7 +6675,7 @@
         </w:tc>
         <w:tc>
           <w:tcPr>
-            <w:tcW w:w="2959" w:type="dxa"/>
+            <w:tcW w:w="2960" w:type="dxa"/>
             <w:tcBorders>
               <w:top w:val="nil"/>
               <w:left w:val="nil"/>
@@ -6712,7 +6712,7 @@
         </w:trPr>
         <w:tc>
           <w:tcPr>
-            <w:tcW w:w="1780" w:type="dxa"/>
+            <w:tcW w:w="1778" w:type="dxa"/>
             <w:tcBorders>
               <w:top w:val="nil"/>
               <w:left w:val="nil"/>
@@ -6778,7 +6778,7 @@
         </w:tc>
         <w:tc>
           <w:tcPr>
-            <w:tcW w:w="1975" w:type="dxa"/>
+            <w:tcW w:w="1974" w:type="dxa"/>
             <w:tcBorders>
               <w:top w:val="nil"/>
               <w:left w:val="nil"/>
@@ -6809,7 +6809,7 @@
         </w:tc>
         <w:tc>
           <w:tcPr>
-            <w:tcW w:w="2959" w:type="dxa"/>
+            <w:tcW w:w="2960" w:type="dxa"/>
             <w:tcBorders>
               <w:top w:val="nil"/>
               <w:left w:val="nil"/>
@@ -6847,7 +6847,7 @@
         </w:trPr>
         <w:tc>
           <w:tcPr>
-            <w:tcW w:w="1780" w:type="dxa"/>
+            <w:tcW w:w="1778" w:type="dxa"/>
             <w:tcBorders>
               <w:top w:val="nil"/>
               <w:left w:val="nil"/>
@@ -6915,7 +6915,7 @@
         </w:tc>
         <w:tc>
           <w:tcPr>
-            <w:tcW w:w="1975" w:type="dxa"/>
+            <w:tcW w:w="1974" w:type="dxa"/>
             <w:tcBorders>
               <w:top w:val="nil"/>
               <w:left w:val="nil"/>
@@ -6947,7 +6947,7 @@
         </w:tc>
         <w:tc>
           <w:tcPr>
-            <w:tcW w:w="2959" w:type="dxa"/>
+            <w:tcW w:w="2960" w:type="dxa"/>
             <w:tcBorders>
               <w:top w:val="nil"/>
               <w:left w:val="nil"/>
@@ -6984,7 +6984,7 @@
         </w:trPr>
         <w:tc>
           <w:tcPr>
-            <w:tcW w:w="1780" w:type="dxa"/>
+            <w:tcW w:w="1778" w:type="dxa"/>
             <w:tcBorders>
               <w:top w:val="nil"/>
               <w:left w:val="nil"/>
@@ -7050,7 +7050,7 @@
         </w:tc>
         <w:tc>
           <w:tcPr>
-            <w:tcW w:w="1975" w:type="dxa"/>
+            <w:tcW w:w="1974" w:type="dxa"/>
             <w:tcBorders>
               <w:top w:val="nil"/>
               <w:left w:val="nil"/>
@@ -7081,7 +7081,7 @@
         </w:tc>
         <w:tc>
           <w:tcPr>
-            <w:tcW w:w="2959" w:type="dxa"/>
+            <w:tcW w:w="2960" w:type="dxa"/>
             <w:tcBorders>
               <w:top w:val="nil"/>
               <w:left w:val="nil"/>
@@ -7119,7 +7119,7 @@
         </w:trPr>
         <w:tc>
           <w:tcPr>
-            <w:tcW w:w="1780" w:type="dxa"/>
+            <w:tcW w:w="1778" w:type="dxa"/>
             <w:tcBorders>
               <w:top w:val="nil"/>
               <w:left w:val="nil"/>
@@ -7187,7 +7187,7 @@
         </w:tc>
         <w:tc>
           <w:tcPr>
-            <w:tcW w:w="1975" w:type="dxa"/>
+            <w:tcW w:w="1974" w:type="dxa"/>
             <w:tcBorders>
               <w:top w:val="nil"/>
               <w:left w:val="nil"/>
@@ -7219,7 +7219,7 @@
         </w:tc>
         <w:tc>
           <w:tcPr>
-            <w:tcW w:w="2959" w:type="dxa"/>
+            <w:tcW w:w="2960" w:type="dxa"/>
             <w:tcBorders>
               <w:top w:val="nil"/>
               <w:left w:val="nil"/>
@@ -7256,7 +7256,7 @@
         </w:trPr>
         <w:tc>
           <w:tcPr>
-            <w:tcW w:w="1780" w:type="dxa"/>
+            <w:tcW w:w="1778" w:type="dxa"/>
             <w:tcBorders>
               <w:top w:val="nil"/>
               <w:left w:val="nil"/>
@@ -7322,7 +7322,7 @@
         </w:tc>
         <w:tc>
           <w:tcPr>
-            <w:tcW w:w="1975" w:type="dxa"/>
+            <w:tcW w:w="1974" w:type="dxa"/>
             <w:tcBorders>
               <w:top w:val="nil"/>
               <w:left w:val="nil"/>
@@ -7353,7 +7353,7 @@
         </w:tc>
         <w:tc>
           <w:tcPr>
-            <w:tcW w:w="2959" w:type="dxa"/>
+            <w:tcW w:w="2960" w:type="dxa"/>
             <w:tcBorders>
               <w:top w:val="nil"/>
               <w:left w:val="nil"/>
@@ -7391,7 +7391,7 @@
         </w:trPr>
         <w:tc>
           <w:tcPr>
-            <w:tcW w:w="1780" w:type="dxa"/>
+            <w:tcW w:w="1778" w:type="dxa"/>
             <w:tcBorders>
               <w:top w:val="nil"/>
               <w:left w:val="nil"/>
@@ -7459,7 +7459,7 @@
         </w:tc>
         <w:tc>
           <w:tcPr>
-            <w:tcW w:w="1975" w:type="dxa"/>
+            <w:tcW w:w="1974" w:type="dxa"/>
             <w:tcBorders>
               <w:top w:val="nil"/>
               <w:left w:val="nil"/>
@@ -7491,7 +7491,7 @@
         </w:tc>
         <w:tc>
           <w:tcPr>
-            <w:tcW w:w="2959" w:type="dxa"/>
+            <w:tcW w:w="2960" w:type="dxa"/>
             <w:tcBorders>
               <w:top w:val="nil"/>
               <w:left w:val="nil"/>
@@ -7528,7 +7528,7 @@
         </w:trPr>
         <w:tc>
           <w:tcPr>
-            <w:tcW w:w="1780" w:type="dxa"/>
+            <w:tcW w:w="1778" w:type="dxa"/>
             <w:tcBorders>
               <w:top w:val="nil"/>
               <w:left w:val="nil"/>
@@ -7594,7 +7594,7 @@
         </w:tc>
         <w:tc>
           <w:tcPr>
-            <w:tcW w:w="1975" w:type="dxa"/>
+            <w:tcW w:w="1974" w:type="dxa"/>
             <w:tcBorders>
               <w:top w:val="nil"/>
               <w:left w:val="nil"/>
@@ -7625,7 +7625,7 @@
         </w:tc>
         <w:tc>
           <w:tcPr>
-            <w:tcW w:w="2959" w:type="dxa"/>
+            <w:tcW w:w="2960" w:type="dxa"/>
             <w:tcBorders>
               <w:top w:val="nil"/>
               <w:left w:val="nil"/>
@@ -7663,7 +7663,7 @@
         </w:trPr>
         <w:tc>
           <w:tcPr>
-            <w:tcW w:w="1780" w:type="dxa"/>
+            <w:tcW w:w="1778" w:type="dxa"/>
             <w:tcBorders>
               <w:top w:val="nil"/>
               <w:left w:val="nil"/>
@@ -7731,7 +7731,7 @@
         </w:tc>
         <w:tc>
           <w:tcPr>
-            <w:tcW w:w="1975" w:type="dxa"/>
+            <w:tcW w:w="1974" w:type="dxa"/>
             <w:tcBorders>
               <w:top w:val="nil"/>
               <w:left w:val="nil"/>
@@ -7763,7 +7763,7 @@
         </w:tc>
         <w:tc>
           <w:tcPr>
-            <w:tcW w:w="2959" w:type="dxa"/>
+            <w:tcW w:w="2960" w:type="dxa"/>
             <w:tcBorders>
               <w:top w:val="nil"/>
               <w:left w:val="nil"/>
@@ -7800,7 +7800,7 @@
         </w:trPr>
         <w:tc>
           <w:tcPr>
-            <w:tcW w:w="1780" w:type="dxa"/>
+            <w:tcW w:w="1778" w:type="dxa"/>
             <w:tcBorders>
               <w:top w:val="nil"/>
               <w:left w:val="nil"/>
@@ -7866,7 +7866,7 @@
         </w:tc>
         <w:tc>
           <w:tcPr>
-            <w:tcW w:w="1975" w:type="dxa"/>
+            <w:tcW w:w="1974" w:type="dxa"/>
             <w:tcBorders>
               <w:top w:val="nil"/>
               <w:left w:val="nil"/>
@@ -7897,7 +7897,7 @@
         </w:tc>
         <w:tc>
           <w:tcPr>
-            <w:tcW w:w="2959" w:type="dxa"/>
+            <w:tcW w:w="2960" w:type="dxa"/>
             <w:tcBorders>
               <w:top w:val="nil"/>
               <w:left w:val="nil"/>
@@ -7935,7 +7935,7 @@
         </w:trPr>
         <w:tc>
           <w:tcPr>
-            <w:tcW w:w="1780" w:type="dxa"/>
+            <w:tcW w:w="1778" w:type="dxa"/>
             <w:tcBorders>
               <w:top w:val="nil"/>
               <w:left w:val="nil"/>
@@ -8003,7 +8003,7 @@
         </w:tc>
         <w:tc>
           <w:tcPr>
-            <w:tcW w:w="1975" w:type="dxa"/>
+            <w:tcW w:w="1974" w:type="dxa"/>
             <w:tcBorders>
               <w:top w:val="nil"/>
               <w:left w:val="nil"/>
@@ -8035,7 +8035,7 @@
         </w:tc>
         <w:tc>
           <w:tcPr>
-            <w:tcW w:w="2959" w:type="dxa"/>
+            <w:tcW w:w="2960" w:type="dxa"/>
             <w:tcBorders>
               <w:top w:val="nil"/>
               <w:left w:val="nil"/>
@@ -8072,7 +8072,7 @@
         </w:trPr>
         <w:tc>
           <w:tcPr>
-            <w:tcW w:w="1780" w:type="dxa"/>
+            <w:tcW w:w="1778" w:type="dxa"/>
             <w:tcBorders>
               <w:top w:val="nil"/>
               <w:left w:val="nil"/>
@@ -8134,7 +8134,7 @@
         </w:tc>
         <w:tc>
           <w:tcPr>
-            <w:tcW w:w="1975" w:type="dxa"/>
+            <w:tcW w:w="1974" w:type="dxa"/>
             <w:tcBorders>
               <w:top w:val="nil"/>
               <w:left w:val="nil"/>
@@ -8165,7 +8165,7 @@
         </w:tc>
         <w:tc>
           <w:tcPr>
-            <w:tcW w:w="2959" w:type="dxa"/>
+            <w:tcW w:w="2960" w:type="dxa"/>
             <w:tcBorders>
               <w:top w:val="nil"/>
               <w:left w:val="nil"/>
@@ -8203,7 +8203,7 @@
         </w:trPr>
         <w:tc>
           <w:tcPr>
-            <w:tcW w:w="1780" w:type="dxa"/>
+            <w:tcW w:w="1778" w:type="dxa"/>
             <w:tcBorders>
               <w:top w:val="nil"/>
               <w:left w:val="nil"/>
@@ -8271,7 +8271,7 @@
         </w:tc>
         <w:tc>
           <w:tcPr>
-            <w:tcW w:w="1975" w:type="dxa"/>
+            <w:tcW w:w="1974" w:type="dxa"/>
             <w:tcBorders>
               <w:top w:val="nil"/>
               <w:left w:val="nil"/>
@@ -8303,7 +8303,7 @@
         </w:tc>
         <w:tc>
           <w:tcPr>
-            <w:tcW w:w="2959" w:type="dxa"/>
+            <w:tcW w:w="2960" w:type="dxa"/>
             <w:tcBorders>
               <w:top w:val="nil"/>
               <w:left w:val="nil"/>
@@ -8440,11 +8440,11 @@
         </w:tblCellMar>
       </w:tblPr>
       <w:tblGrid>
-        <w:gridCol w:w="2057"/>
-        <w:gridCol w:w="1809"/>
-        <w:gridCol w:w="1694"/>
+        <w:gridCol w:w="2055"/>
+        <w:gridCol w:w="1808"/>
+        <w:gridCol w:w="1693"/>
         <w:gridCol w:w="1501"/>
-        <w:gridCol w:w="2097"/>
+        <w:gridCol w:w="2101"/>
       </w:tblGrid>
       <w:tr>
         <w:trPr>
@@ -8454,7 +8454,7 @@
         </w:trPr>
         <w:tc>
           <w:tcPr>
-            <w:tcW w:w="2057" w:type="dxa"/>
+            <w:tcW w:w="2055" w:type="dxa"/>
             <w:tcBorders>
               <w:top w:val="single" w:sz="2" w:space="0" w:color="000001"/>
               <w:left w:val="single" w:sz="2" w:space="0" w:color="000001"/>
@@ -8502,7 +8502,7 @@
         </w:tc>
         <w:tc>
           <w:tcPr>
-            <w:tcW w:w="1809" w:type="dxa"/>
+            <w:tcW w:w="1808" w:type="dxa"/>
             <w:tcBorders>
               <w:top w:val="single" w:sz="2" w:space="0" w:color="000001"/>
               <w:left w:val="single" w:sz="2" w:space="0" w:color="000001"/>
@@ -8550,7 +8550,7 @@
         </w:tc>
         <w:tc>
           <w:tcPr>
-            <w:tcW w:w="1694" w:type="dxa"/>
+            <w:tcW w:w="1693" w:type="dxa"/>
             <w:tcBorders>
               <w:top w:val="single" w:sz="2" w:space="0" w:color="000001"/>
               <w:left w:val="single" w:sz="2" w:space="0" w:color="000001"/>
@@ -8646,7 +8646,7 @@
         </w:tc>
         <w:tc>
           <w:tcPr>
-            <w:tcW w:w="2097" w:type="dxa"/>
+            <w:tcW w:w="2101" w:type="dxa"/>
             <w:tcBorders>
               <w:top w:val="single" w:sz="2" w:space="0" w:color="000001"/>
               <w:left w:val="single" w:sz="2" w:space="0" w:color="000001"/>
@@ -8699,7 +8699,7 @@
         </w:trPr>
         <w:tc>
           <w:tcPr>
-            <w:tcW w:w="2057" w:type="dxa"/>
+            <w:tcW w:w="2055" w:type="dxa"/>
             <w:tcBorders>
               <w:top w:val="single" w:sz="2" w:space="0" w:color="000001"/>
               <w:left w:val="single" w:sz="2" w:space="0" w:color="000001"/>
@@ -8734,7 +8734,7 @@
         </w:tc>
         <w:tc>
           <w:tcPr>
-            <w:tcW w:w="1809" w:type="dxa"/>
+            <w:tcW w:w="1808" w:type="dxa"/>
             <w:tcBorders>
               <w:top w:val="single" w:sz="2" w:space="0" w:color="000001"/>
               <w:left w:val="single" w:sz="2" w:space="0" w:color="000001"/>
@@ -8769,7 +8769,7 @@
         </w:tc>
         <w:tc>
           <w:tcPr>
-            <w:tcW w:w="1694" w:type="dxa"/>
+            <w:tcW w:w="1693" w:type="dxa"/>
             <w:tcBorders>
               <w:top w:val="single" w:sz="2" w:space="0" w:color="000001"/>
               <w:left w:val="single" w:sz="2" w:space="0" w:color="000001"/>
@@ -8847,7 +8847,7 @@
         </w:tc>
         <w:tc>
           <w:tcPr>
-            <w:tcW w:w="2097" w:type="dxa"/>
+            <w:tcW w:w="2101" w:type="dxa"/>
             <w:tcBorders>
               <w:top w:val="single" w:sz="2" w:space="0" w:color="000001"/>
               <w:left w:val="single" w:sz="2" w:space="0" w:color="000001"/>
@@ -8886,7 +8886,7 @@
         </w:trPr>
         <w:tc>
           <w:tcPr>
-            <w:tcW w:w="2057" w:type="dxa"/>
+            <w:tcW w:w="2055" w:type="dxa"/>
             <w:tcBorders>
               <w:top w:val="nil"/>
               <w:left w:val="single" w:sz="2" w:space="0" w:color="000001"/>
@@ -8921,7 +8921,7 @@
         </w:tc>
         <w:tc>
           <w:tcPr>
-            <w:tcW w:w="1809" w:type="dxa"/>
+            <w:tcW w:w="1808" w:type="dxa"/>
             <w:tcBorders>
               <w:top w:val="nil"/>
               <w:left w:val="single" w:sz="2" w:space="0" w:color="000001"/>
@@ -8956,7 +8956,7 @@
         </w:tc>
         <w:tc>
           <w:tcPr>
-            <w:tcW w:w="1694" w:type="dxa"/>
+            <w:tcW w:w="1693" w:type="dxa"/>
             <w:tcBorders>
               <w:top w:val="nil"/>
               <w:left w:val="single" w:sz="2" w:space="0" w:color="000001"/>
@@ -9034,7 +9034,7 @@
         </w:tc>
         <w:tc>
           <w:tcPr>
-            <w:tcW w:w="2097" w:type="dxa"/>
+            <w:tcW w:w="2101" w:type="dxa"/>
             <w:tcBorders>
               <w:top w:val="nil"/>
               <w:left w:val="single" w:sz="2" w:space="0" w:color="000001"/>
@@ -9073,7 +9073,7 @@
         </w:trPr>
         <w:tc>
           <w:tcPr>
-            <w:tcW w:w="2057" w:type="dxa"/>
+            <w:tcW w:w="2055" w:type="dxa"/>
             <w:tcBorders>
               <w:top w:val="nil"/>
               <w:left w:val="single" w:sz="2" w:space="0" w:color="000001"/>
@@ -9108,7 +9108,7 @@
         </w:tc>
         <w:tc>
           <w:tcPr>
-            <w:tcW w:w="1809" w:type="dxa"/>
+            <w:tcW w:w="1808" w:type="dxa"/>
             <w:tcBorders>
               <w:top w:val="nil"/>
               <w:left w:val="single" w:sz="2" w:space="0" w:color="000001"/>
@@ -9143,7 +9143,7 @@
         </w:tc>
         <w:tc>
           <w:tcPr>
-            <w:tcW w:w="1694" w:type="dxa"/>
+            <w:tcW w:w="1693" w:type="dxa"/>
             <w:tcBorders>
               <w:top w:val="nil"/>
               <w:left w:val="single" w:sz="2" w:space="0" w:color="000001"/>
@@ -9221,7 +9221,7 @@
         </w:tc>
         <w:tc>
           <w:tcPr>
-            <w:tcW w:w="2097" w:type="dxa"/>
+            <w:tcW w:w="2101" w:type="dxa"/>
             <w:tcBorders>
               <w:top w:val="nil"/>
               <w:left w:val="single" w:sz="2" w:space="0" w:color="000001"/>
@@ -9260,7 +9260,7 @@
         </w:trPr>
         <w:tc>
           <w:tcPr>
-            <w:tcW w:w="2057" w:type="dxa"/>
+            <w:tcW w:w="2055" w:type="dxa"/>
             <w:tcBorders>
               <w:top w:val="nil"/>
               <w:left w:val="single" w:sz="2" w:space="0" w:color="000001"/>
@@ -9295,7 +9295,7 @@
         </w:tc>
         <w:tc>
           <w:tcPr>
-            <w:tcW w:w="1809" w:type="dxa"/>
+            <w:tcW w:w="1808" w:type="dxa"/>
             <w:tcBorders>
               <w:top w:val="nil"/>
               <w:left w:val="single" w:sz="2" w:space="0" w:color="000001"/>
@@ -9330,7 +9330,7 @@
         </w:tc>
         <w:tc>
           <w:tcPr>
-            <w:tcW w:w="1694" w:type="dxa"/>
+            <w:tcW w:w="1693" w:type="dxa"/>
             <w:tcBorders>
               <w:top w:val="nil"/>
               <w:left w:val="single" w:sz="2" w:space="0" w:color="000001"/>
@@ -9408,7 +9408,7 @@
         </w:tc>
         <w:tc>
           <w:tcPr>
-            <w:tcW w:w="2097" w:type="dxa"/>
+            <w:tcW w:w="2101" w:type="dxa"/>
             <w:tcBorders>
               <w:top w:val="nil"/>
               <w:left w:val="single" w:sz="2" w:space="0" w:color="000001"/>
@@ -9447,7 +9447,7 @@
         </w:trPr>
         <w:tc>
           <w:tcPr>
-            <w:tcW w:w="2057" w:type="dxa"/>
+            <w:tcW w:w="2055" w:type="dxa"/>
             <w:tcBorders>
               <w:top w:val="nil"/>
               <w:left w:val="single" w:sz="2" w:space="0" w:color="000001"/>
@@ -9482,7 +9482,7 @@
         </w:tc>
         <w:tc>
           <w:tcPr>
-            <w:tcW w:w="1809" w:type="dxa"/>
+            <w:tcW w:w="1808" w:type="dxa"/>
             <w:tcBorders>
               <w:top w:val="nil"/>
               <w:left w:val="single" w:sz="2" w:space="0" w:color="000001"/>
@@ -9517,7 +9517,7 @@
         </w:tc>
         <w:tc>
           <w:tcPr>
-            <w:tcW w:w="1694" w:type="dxa"/>
+            <w:tcW w:w="1693" w:type="dxa"/>
             <w:tcBorders>
               <w:top w:val="nil"/>
               <w:left w:val="single" w:sz="2" w:space="0" w:color="000001"/>
@@ -9595,7 +9595,7 @@
         </w:tc>
         <w:tc>
           <w:tcPr>
-            <w:tcW w:w="2097" w:type="dxa"/>
+            <w:tcW w:w="2101" w:type="dxa"/>
             <w:tcBorders>
               <w:top w:val="nil"/>
               <w:left w:val="single" w:sz="2" w:space="0" w:color="000001"/>
@@ -9634,7 +9634,7 @@
         </w:trPr>
         <w:tc>
           <w:tcPr>
-            <w:tcW w:w="2057" w:type="dxa"/>
+            <w:tcW w:w="2055" w:type="dxa"/>
             <w:tcBorders>
               <w:top w:val="nil"/>
               <w:left w:val="single" w:sz="2" w:space="0" w:color="000001"/>
@@ -9669,7 +9669,7 @@
         </w:tc>
         <w:tc>
           <w:tcPr>
-            <w:tcW w:w="1809" w:type="dxa"/>
+            <w:tcW w:w="1808" w:type="dxa"/>
             <w:tcBorders>
               <w:top w:val="nil"/>
               <w:left w:val="single" w:sz="2" w:space="0" w:color="000001"/>
@@ -9704,7 +9704,7 @@
         </w:tc>
         <w:tc>
           <w:tcPr>
-            <w:tcW w:w="1694" w:type="dxa"/>
+            <w:tcW w:w="1693" w:type="dxa"/>
             <w:tcBorders>
               <w:top w:val="nil"/>
               <w:left w:val="single" w:sz="2" w:space="0" w:color="000001"/>
@@ -9782,7 +9782,7 @@
         </w:tc>
         <w:tc>
           <w:tcPr>
-            <w:tcW w:w="2097" w:type="dxa"/>
+            <w:tcW w:w="2101" w:type="dxa"/>
             <w:tcBorders>
               <w:top w:val="nil"/>
               <w:left w:val="single" w:sz="2" w:space="0" w:color="000001"/>
@@ -9821,7 +9821,7 @@
         </w:trPr>
         <w:tc>
           <w:tcPr>
-            <w:tcW w:w="2057" w:type="dxa"/>
+            <w:tcW w:w="2055" w:type="dxa"/>
             <w:tcBorders>
               <w:top w:val="nil"/>
               <w:left w:val="single" w:sz="2" w:space="0" w:color="000001"/>
@@ -9856,7 +9856,7 @@
         </w:tc>
         <w:tc>
           <w:tcPr>
-            <w:tcW w:w="1809" w:type="dxa"/>
+            <w:tcW w:w="1808" w:type="dxa"/>
             <w:tcBorders>
               <w:top w:val="nil"/>
               <w:left w:val="single" w:sz="2" w:space="0" w:color="000001"/>
@@ -9891,7 +9891,7 @@
         </w:tc>
         <w:tc>
           <w:tcPr>
-            <w:tcW w:w="1694" w:type="dxa"/>
+            <w:tcW w:w="1693" w:type="dxa"/>
             <w:tcBorders>
               <w:top w:val="nil"/>
               <w:left w:val="single" w:sz="2" w:space="0" w:color="000001"/>
@@ -9969,7 +9969,7 @@
         </w:tc>
         <w:tc>
           <w:tcPr>
-            <w:tcW w:w="2097" w:type="dxa"/>
+            <w:tcW w:w="2101" w:type="dxa"/>
             <w:tcBorders>
               <w:top w:val="nil"/>
               <w:left w:val="single" w:sz="2" w:space="0" w:color="000001"/>
@@ -10008,7 +10008,7 @@
         </w:trPr>
         <w:tc>
           <w:tcPr>
-            <w:tcW w:w="2057" w:type="dxa"/>
+            <w:tcW w:w="2055" w:type="dxa"/>
             <w:tcBorders>
               <w:top w:val="nil"/>
               <w:left w:val="single" w:sz="2" w:space="0" w:color="000001"/>
@@ -10043,7 +10043,7 @@
         </w:tc>
         <w:tc>
           <w:tcPr>
-            <w:tcW w:w="1809" w:type="dxa"/>
+            <w:tcW w:w="1808" w:type="dxa"/>
             <w:tcBorders>
               <w:top w:val="nil"/>
               <w:left w:val="single" w:sz="2" w:space="0" w:color="000001"/>
@@ -10078,7 +10078,7 @@
         </w:tc>
         <w:tc>
           <w:tcPr>
-            <w:tcW w:w="1694" w:type="dxa"/>
+            <w:tcW w:w="1693" w:type="dxa"/>
             <w:tcBorders>
               <w:top w:val="nil"/>
               <w:left w:val="single" w:sz="2" w:space="0" w:color="000001"/>
@@ -10156,7 +10156,7 @@
         </w:tc>
         <w:tc>
           <w:tcPr>
-            <w:tcW w:w="2097" w:type="dxa"/>
+            <w:tcW w:w="2101" w:type="dxa"/>
             <w:tcBorders>
               <w:top w:val="nil"/>
               <w:left w:val="single" w:sz="2" w:space="0" w:color="000001"/>
@@ -10196,7 +10196,7 @@
         </w:trPr>
         <w:tc>
           <w:tcPr>
-            <w:tcW w:w="2057" w:type="dxa"/>
+            <w:tcW w:w="2055" w:type="dxa"/>
             <w:tcBorders>
               <w:top w:val="nil"/>
               <w:left w:val="single" w:sz="2" w:space="0" w:color="000001"/>
@@ -10231,7 +10231,7 @@
         </w:tc>
         <w:tc>
           <w:tcPr>
-            <w:tcW w:w="1809" w:type="dxa"/>
+            <w:tcW w:w="1808" w:type="dxa"/>
             <w:tcBorders>
               <w:top w:val="nil"/>
               <w:left w:val="single" w:sz="2" w:space="0" w:color="000001"/>
@@ -10266,7 +10266,7 @@
         </w:tc>
         <w:tc>
           <w:tcPr>
-            <w:tcW w:w="1694" w:type="dxa"/>
+            <w:tcW w:w="1693" w:type="dxa"/>
             <w:tcBorders>
               <w:top w:val="nil"/>
               <w:left w:val="single" w:sz="2" w:space="0" w:color="000001"/>
@@ -10344,7 +10344,7 @@
         </w:tc>
         <w:tc>
           <w:tcPr>
-            <w:tcW w:w="2097" w:type="dxa"/>
+            <w:tcW w:w="2101" w:type="dxa"/>
             <w:tcBorders>
               <w:top w:val="nil"/>
               <w:left w:val="single" w:sz="2" w:space="0" w:color="000001"/>
@@ -10383,7 +10383,7 @@
         </w:trPr>
         <w:tc>
           <w:tcPr>
-            <w:tcW w:w="2057" w:type="dxa"/>
+            <w:tcW w:w="2055" w:type="dxa"/>
             <w:tcBorders>
               <w:top w:val="nil"/>
               <w:left w:val="single" w:sz="2" w:space="0" w:color="000001"/>
@@ -10418,7 +10418,7 @@
         </w:tc>
         <w:tc>
           <w:tcPr>
-            <w:tcW w:w="1809" w:type="dxa"/>
+            <w:tcW w:w="1808" w:type="dxa"/>
             <w:tcBorders>
               <w:top w:val="nil"/>
               <w:left w:val="single" w:sz="2" w:space="0" w:color="000001"/>
@@ -10453,7 +10453,7 @@
         </w:tc>
         <w:tc>
           <w:tcPr>
-            <w:tcW w:w="1694" w:type="dxa"/>
+            <w:tcW w:w="1693" w:type="dxa"/>
             <w:tcBorders>
               <w:top w:val="nil"/>
               <w:left w:val="single" w:sz="2" w:space="0" w:color="000001"/>
@@ -10531,7 +10531,7 @@
         </w:tc>
         <w:tc>
           <w:tcPr>
-            <w:tcW w:w="2097" w:type="dxa"/>
+            <w:tcW w:w="2101" w:type="dxa"/>
             <w:tcBorders>
               <w:top w:val="nil"/>
               <w:left w:val="single" w:sz="2" w:space="0" w:color="000001"/>
@@ -10570,7 +10570,7 @@
         </w:trPr>
         <w:tc>
           <w:tcPr>
-            <w:tcW w:w="2057" w:type="dxa"/>
+            <w:tcW w:w="2055" w:type="dxa"/>
             <w:tcBorders>
               <w:top w:val="nil"/>
               <w:left w:val="single" w:sz="2" w:space="0" w:color="000001"/>
@@ -10605,7 +10605,7 @@
         </w:tc>
         <w:tc>
           <w:tcPr>
-            <w:tcW w:w="1809" w:type="dxa"/>
+            <w:tcW w:w="1808" w:type="dxa"/>
             <w:tcBorders>
               <w:top w:val="nil"/>
               <w:left w:val="single" w:sz="2" w:space="0" w:color="000001"/>
@@ -10640,7 +10640,7 @@
         </w:tc>
         <w:tc>
           <w:tcPr>
-            <w:tcW w:w="1694" w:type="dxa"/>
+            <w:tcW w:w="1693" w:type="dxa"/>
             <w:tcBorders>
               <w:top w:val="nil"/>
               <w:left w:val="single" w:sz="2" w:space="0" w:color="000001"/>
@@ -10718,7 +10718,7 @@
         </w:tc>
         <w:tc>
           <w:tcPr>
-            <w:tcW w:w="2097" w:type="dxa"/>
+            <w:tcW w:w="2101" w:type="dxa"/>
             <w:tcBorders>
               <w:top w:val="nil"/>
               <w:left w:val="single" w:sz="2" w:space="0" w:color="000001"/>
@@ -10757,7 +10757,7 @@
         </w:trPr>
         <w:tc>
           <w:tcPr>
-            <w:tcW w:w="2057" w:type="dxa"/>
+            <w:tcW w:w="2055" w:type="dxa"/>
             <w:tcBorders>
               <w:top w:val="nil"/>
               <w:left w:val="single" w:sz="2" w:space="0" w:color="000001"/>
@@ -10792,7 +10792,7 @@
         </w:tc>
         <w:tc>
           <w:tcPr>
-            <w:tcW w:w="1809" w:type="dxa"/>
+            <w:tcW w:w="1808" w:type="dxa"/>
             <w:tcBorders>
               <w:top w:val="nil"/>
               <w:left w:val="single" w:sz="2" w:space="0" w:color="000001"/>
@@ -10827,7 +10827,7 @@
         </w:tc>
         <w:tc>
           <w:tcPr>
-            <w:tcW w:w="1694" w:type="dxa"/>
+            <w:tcW w:w="1693" w:type="dxa"/>
             <w:tcBorders>
               <w:top w:val="nil"/>
               <w:left w:val="single" w:sz="2" w:space="0" w:color="000001"/>
@@ -10905,7 +10905,7 @@
         </w:tc>
         <w:tc>
           <w:tcPr>
-            <w:tcW w:w="2097" w:type="dxa"/>
+            <w:tcW w:w="2101" w:type="dxa"/>
             <w:tcBorders>
               <w:top w:val="nil"/>
               <w:left w:val="single" w:sz="2" w:space="0" w:color="000001"/>
@@ -10944,7 +10944,7 @@
         </w:trPr>
         <w:tc>
           <w:tcPr>
-            <w:tcW w:w="2057" w:type="dxa"/>
+            <w:tcW w:w="2055" w:type="dxa"/>
             <w:tcBorders>
               <w:top w:val="nil"/>
               <w:left w:val="single" w:sz="2" w:space="0" w:color="000001"/>
@@ -10979,7 +10979,7 @@
         </w:tc>
         <w:tc>
           <w:tcPr>
-            <w:tcW w:w="1809" w:type="dxa"/>
+            <w:tcW w:w="1808" w:type="dxa"/>
             <w:tcBorders>
               <w:top w:val="nil"/>
               <w:left w:val="single" w:sz="2" w:space="0" w:color="000001"/>
@@ -11014,7 +11014,7 @@
         </w:tc>
         <w:tc>
           <w:tcPr>
-            <w:tcW w:w="1694" w:type="dxa"/>
+            <w:tcW w:w="1693" w:type="dxa"/>
             <w:tcBorders>
               <w:top w:val="nil"/>
               <w:left w:val="single" w:sz="2" w:space="0" w:color="000001"/>
@@ -11092,7 +11092,7 @@
         </w:tc>
         <w:tc>
           <w:tcPr>
-            <w:tcW w:w="2097" w:type="dxa"/>
+            <w:tcW w:w="2101" w:type="dxa"/>
             <w:tcBorders>
               <w:top w:val="nil"/>
               <w:left w:val="single" w:sz="2" w:space="0" w:color="000001"/>
@@ -11131,7 +11131,7 @@
         </w:trPr>
         <w:tc>
           <w:tcPr>
-            <w:tcW w:w="2057" w:type="dxa"/>
+            <w:tcW w:w="2055" w:type="dxa"/>
             <w:tcBorders>
               <w:top w:val="nil"/>
               <w:left w:val="single" w:sz="2" w:space="0" w:color="000001"/>
@@ -11166,7 +11166,7 @@
         </w:tc>
         <w:tc>
           <w:tcPr>
-            <w:tcW w:w="1809" w:type="dxa"/>
+            <w:tcW w:w="1808" w:type="dxa"/>
             <w:tcBorders>
               <w:top w:val="nil"/>
               <w:left w:val="single" w:sz="2" w:space="0" w:color="000001"/>
@@ -11195,13 +11195,13 @@
                 <w:sz w:val="16"/>
                 <w:szCs w:val="16"/>
               </w:rPr>
-              <w:t>Zwart</w:t>
-            </w:r>
-          </w:p>
-        </w:tc>
-        <w:tc>
-          <w:tcPr>
-            <w:tcW w:w="1694" w:type="dxa"/>
+              <w:t>Beige</w:t>
+            </w:r>
+          </w:p>
+        </w:tc>
+        <w:tc>
+          <w:tcPr>
+            <w:tcW w:w="1693" w:type="dxa"/>
             <w:tcBorders>
               <w:top w:val="nil"/>
               <w:left w:val="single" w:sz="2" w:space="0" w:color="000001"/>
@@ -11231,7 +11231,7 @@
                 <w:sz w:val="16"/>
                 <w:szCs w:val="16"/>
               </w:rPr>
-              <w:t>0,0,0</w:t>
+              <w:t>145,138,111</w:t>
             </w:r>
           </w:p>
         </w:tc>
@@ -11273,13 +11273,13 @@
                 <w:szCs w:val="16"/>
                 <w:lang w:val="nl-NL" w:eastAsia="zh-CN" w:bidi="ar-SA"/>
               </w:rPr>
-              <w:t>#000000</w:t>
-            </w:r>
-          </w:p>
-        </w:tc>
-        <w:tc>
-          <w:tcPr>
-            <w:tcW w:w="2097" w:type="dxa"/>
+              <w:t>#918a6f</w:t>
+            </w:r>
+          </w:p>
+        </w:tc>
+        <w:tc>
+          <w:tcPr>
+            <w:tcW w:w="2101" w:type="dxa"/>
             <w:tcBorders>
               <w:top w:val="nil"/>
               <w:left w:val="single" w:sz="2" w:space="0" w:color="000001"/>
@@ -11288,7 +11288,7 @@
               <w:right w:val="single" w:sz="2" w:space="0" w:color="000001"/>
               <w:insideV w:val="single" w:sz="2" w:space="0" w:color="000001"/>
             </w:tcBorders>
-            <w:shd w:fill="000000" w:val="clear"/>
+            <w:shd w:fill="918A6F" w:val="clear"/>
             <w:tcMar>
               <w:top w:w="108" w:type="dxa"/>
               <w:bottom w:w="108" w:type="dxa"/>
@@ -11298,6 +11298,7 @@
           <w:p>
             <w:pPr>
               <w:pStyle w:val="Normal"/>
+              <w:shd w:fill="918A6F" w:val="clear"/>
               <w:rPr>
                 <w:sz w:val="16"/>
                 <w:szCs w:val="16"/>
@@ -11319,7 +11320,7 @@
         </w:trPr>
         <w:tc>
           <w:tcPr>
-            <w:tcW w:w="2057" w:type="dxa"/>
+            <w:tcW w:w="2055" w:type="dxa"/>
             <w:tcBorders>
               <w:top w:val="nil"/>
               <w:left w:val="single" w:sz="2" w:space="0" w:color="000001"/>
@@ -11354,7 +11355,7 @@
         </w:tc>
         <w:tc>
           <w:tcPr>
-            <w:tcW w:w="1809" w:type="dxa"/>
+            <w:tcW w:w="1808" w:type="dxa"/>
             <w:tcBorders>
               <w:top w:val="nil"/>
               <w:left w:val="single" w:sz="2" w:space="0" w:color="000001"/>
@@ -11383,13 +11384,13 @@
                 <w:sz w:val="16"/>
                 <w:szCs w:val="16"/>
               </w:rPr>
-              <w:t>Zwart</w:t>
-            </w:r>
-          </w:p>
-        </w:tc>
-        <w:tc>
-          <w:tcPr>
-            <w:tcW w:w="1694" w:type="dxa"/>
+              <w:t>Olijfgroen</w:t>
+            </w:r>
+          </w:p>
+        </w:tc>
+        <w:tc>
+          <w:tcPr>
+            <w:tcW w:w="1693" w:type="dxa"/>
             <w:tcBorders>
               <w:top w:val="nil"/>
               <w:left w:val="single" w:sz="2" w:space="0" w:color="000001"/>
@@ -11419,7 +11420,7 @@
                 <w:sz w:val="16"/>
                 <w:szCs w:val="16"/>
               </w:rPr>
-              <w:t>0,0,0</w:t>
+              <w:t>111,92,16</w:t>
             </w:r>
           </w:p>
         </w:tc>
@@ -11461,13 +11462,13 @@
                 <w:szCs w:val="16"/>
                 <w:lang w:val="nl-NL" w:eastAsia="zh-CN" w:bidi="ar-SA"/>
               </w:rPr>
-              <w:t>#000000</w:t>
-            </w:r>
-          </w:p>
-        </w:tc>
-        <w:tc>
-          <w:tcPr>
-            <w:tcW w:w="2097" w:type="dxa"/>
+              <w:t>#6f5c10</w:t>
+            </w:r>
+          </w:p>
+        </w:tc>
+        <w:tc>
+          <w:tcPr>
+            <w:tcW w:w="2101" w:type="dxa"/>
             <w:tcBorders>
               <w:top w:val="nil"/>
               <w:left w:val="single" w:sz="2" w:space="0" w:color="000001"/>
@@ -11476,7 +11477,7 @@
               <w:right w:val="single" w:sz="2" w:space="0" w:color="000001"/>
               <w:insideV w:val="single" w:sz="2" w:space="0" w:color="000001"/>
             </w:tcBorders>
-            <w:shd w:fill="000000" w:val="clear"/>
+            <w:shd w:fill="6F5C10" w:val="clear"/>
             <w:tcMar>
               <w:top w:w="108" w:type="dxa"/>
               <w:bottom w:w="108" w:type="dxa"/>
@@ -11899,7 +11900,7 @@
     <w:tbl>
       <w:tblPr>
         <w:jc w:val="left"/>
-        <w:tblInd w:w="144" w:type="dxa"/>
+        <w:tblInd w:w="139" w:type="dxa"/>
         <w:tblBorders>
           <w:top w:val="single" w:sz="2" w:space="0" w:color="000001"/>
           <w:left w:val="single" w:sz="2" w:space="0" w:color="000001"/>
@@ -11916,10 +11917,10 @@
         </w:tblCellMar>
       </w:tblPr>
       <w:tblGrid>
-        <w:gridCol w:w="2275"/>
-        <w:gridCol w:w="2336"/>
-        <w:gridCol w:w="2250"/>
-        <w:gridCol w:w="2361"/>
+        <w:gridCol w:w="2273"/>
+        <w:gridCol w:w="2337"/>
+        <w:gridCol w:w="2246"/>
+        <w:gridCol w:w="2364"/>
       </w:tblGrid>
       <w:tr>
         <w:trPr>
@@ -11928,7 +11929,7 @@
         </w:trPr>
         <w:tc>
           <w:tcPr>
-            <w:tcW w:w="2275" w:type="dxa"/>
+            <w:tcW w:w="2273" w:type="dxa"/>
             <w:tcBorders>
               <w:top w:val="single" w:sz="2" w:space="0" w:color="000001"/>
               <w:left w:val="single" w:sz="2" w:space="0" w:color="000001"/>
@@ -11974,7 +11975,7 @@
         </w:tc>
         <w:tc>
           <w:tcPr>
-            <w:tcW w:w="2336" w:type="dxa"/>
+            <w:tcW w:w="2337" w:type="dxa"/>
             <w:tcBorders>
               <w:top w:val="single" w:sz="2" w:space="0" w:color="000001"/>
               <w:left w:val="single" w:sz="2" w:space="0" w:color="000001"/>
@@ -12022,7 +12023,7 @@
         </w:tc>
         <w:tc>
           <w:tcPr>
-            <w:tcW w:w="2250" w:type="dxa"/>
+            <w:tcW w:w="2246" w:type="dxa"/>
             <w:tcBorders>
               <w:top w:val="single" w:sz="2" w:space="0" w:color="000001"/>
               <w:left w:val="single" w:sz="2" w:space="0" w:color="000001"/>
@@ -12070,7 +12071,7 @@
         </w:tc>
         <w:tc>
           <w:tcPr>
-            <w:tcW w:w="2361" w:type="dxa"/>
+            <w:tcW w:w="2364" w:type="dxa"/>
             <w:tcBorders>
               <w:top w:val="single" w:sz="2" w:space="0" w:color="000001"/>
               <w:left w:val="single" w:sz="2" w:space="0" w:color="000001"/>
@@ -12123,7 +12124,7 @@
         </w:trPr>
         <w:tc>
           <w:tcPr>
-            <w:tcW w:w="2275" w:type="dxa"/>
+            <w:tcW w:w="2273" w:type="dxa"/>
             <w:tcBorders>
               <w:top w:val="nil"/>
               <w:left w:val="single" w:sz="2" w:space="0" w:color="000001"/>
@@ -12229,7 +12230,7 @@
         </w:trPr>
         <w:tc>
           <w:tcPr>
-            <w:tcW w:w="2275" w:type="dxa"/>
+            <w:tcW w:w="2273" w:type="dxa"/>
             <w:tcBorders>
               <w:top w:val="nil"/>
               <w:left w:val="single" w:sz="2" w:space="0" w:color="000001"/>
@@ -12253,7 +12254,7 @@
         </w:tc>
         <w:tc>
           <w:tcPr>
-            <w:tcW w:w="2336" w:type="dxa"/>
+            <w:tcW w:w="2337" w:type="dxa"/>
             <w:tcBorders>
               <w:top w:val="nil"/>
               <w:left w:val="single" w:sz="2" w:space="0" w:color="000001"/>
@@ -12278,7 +12279,7 @@
         </w:tc>
         <w:tc>
           <w:tcPr>
-            <w:tcW w:w="2250" w:type="dxa"/>
+            <w:tcW w:w="2246" w:type="dxa"/>
             <w:tcBorders>
               <w:top w:val="nil"/>
               <w:left w:val="single" w:sz="2" w:space="0" w:color="000001"/>
@@ -12303,7 +12304,7 @@
         </w:tc>
         <w:tc>
           <w:tcPr>
-            <w:tcW w:w="2361" w:type="dxa"/>
+            <w:tcW w:w="2364" w:type="dxa"/>
             <w:tcBorders>
               <w:top w:val="nil"/>
               <w:left w:val="single" w:sz="2" w:space="0" w:color="000001"/>
@@ -12404,7 +12405,7 @@
     <w:tbl>
       <w:tblPr>
         <w:jc w:val="left"/>
-        <w:tblInd w:w="135" w:type="dxa"/>
+        <w:tblInd w:w="131" w:type="dxa"/>
         <w:tblBorders>
           <w:top w:val="single" w:sz="2" w:space="0" w:color="000001"/>
           <w:left w:val="single" w:sz="2" w:space="0" w:color="000001"/>
@@ -12421,10 +12422,10 @@
         </w:tblCellMar>
       </w:tblPr>
       <w:tblGrid>
-        <w:gridCol w:w="2160"/>
-        <w:gridCol w:w="2601"/>
-        <w:gridCol w:w="2332"/>
-        <w:gridCol w:w="2148"/>
+        <w:gridCol w:w="2158"/>
+        <w:gridCol w:w="2600"/>
+        <w:gridCol w:w="2330"/>
+        <w:gridCol w:w="2151"/>
       </w:tblGrid>
       <w:tr>
         <w:trPr>
@@ -12433,7 +12434,7 @@
         </w:trPr>
         <w:tc>
           <w:tcPr>
-            <w:tcW w:w="2160" w:type="dxa"/>
+            <w:tcW w:w="2158" w:type="dxa"/>
             <w:tcBorders>
               <w:top w:val="single" w:sz="2" w:space="0" w:color="000001"/>
               <w:left w:val="single" w:sz="2" w:space="0" w:color="000001"/>
@@ -12481,7 +12482,7 @@
         </w:tc>
         <w:tc>
           <w:tcPr>
-            <w:tcW w:w="2601" w:type="dxa"/>
+            <w:tcW w:w="2600" w:type="dxa"/>
             <w:tcBorders>
               <w:top w:val="single" w:sz="2" w:space="0" w:color="000001"/>
               <w:left w:val="single" w:sz="2" w:space="0" w:color="000001"/>
@@ -12529,7 +12530,7 @@
         </w:tc>
         <w:tc>
           <w:tcPr>
-            <w:tcW w:w="2332" w:type="dxa"/>
+            <w:tcW w:w="2330" w:type="dxa"/>
             <w:tcBorders>
               <w:top w:val="single" w:sz="2" w:space="0" w:color="000001"/>
               <w:left w:val="single" w:sz="2" w:space="0" w:color="000001"/>
@@ -12577,7 +12578,7 @@
         </w:tc>
         <w:tc>
           <w:tcPr>
-            <w:tcW w:w="2148" w:type="dxa"/>
+            <w:tcW w:w="2151" w:type="dxa"/>
             <w:tcBorders>
               <w:top w:val="single" w:sz="2" w:space="0" w:color="000001"/>
               <w:left w:val="single" w:sz="2" w:space="0" w:color="000001"/>
@@ -12630,7 +12631,7 @@
         </w:trPr>
         <w:tc>
           <w:tcPr>
-            <w:tcW w:w="2160" w:type="dxa"/>
+            <w:tcW w:w="2158" w:type="dxa"/>
             <w:tcBorders>
               <w:top w:val="nil"/>
               <w:left w:val="single" w:sz="2" w:space="0" w:color="000001"/>
@@ -12655,7 +12656,7 @@
         </w:tc>
         <w:tc>
           <w:tcPr>
-            <w:tcW w:w="2601" w:type="dxa"/>
+            <w:tcW w:w="2600" w:type="dxa"/>
             <w:tcBorders>
               <w:top w:val="nil"/>
               <w:left w:val="single" w:sz="2" w:space="0" w:color="000001"/>
@@ -12680,7 +12681,7 @@
         </w:tc>
         <w:tc>
           <w:tcPr>
-            <w:tcW w:w="2332" w:type="dxa"/>
+            <w:tcW w:w="2330" w:type="dxa"/>
             <w:tcBorders>
               <w:top w:val="nil"/>
               <w:left w:val="single" w:sz="2" w:space="0" w:color="000001"/>
@@ -12705,7 +12706,7 @@
         </w:tc>
         <w:tc>
           <w:tcPr>
-            <w:tcW w:w="2148" w:type="dxa"/>
+            <w:tcW w:w="2151" w:type="dxa"/>
             <w:tcBorders>
               <w:top w:val="single" w:sz="2" w:space="0" w:color="000001"/>
               <w:left w:val="single" w:sz="2" w:space="0" w:color="000001"/>
@@ -12716,7 +12717,7 @@
             </w:tcBorders>
             <w:shd w:fill="DDDDDD" w:val="clear"/>
             <w:tcMar>
-              <w:left w:w="34" w:type="dxa"/>
+              <w:left w:w="28" w:type="dxa"/>
             </w:tcMar>
           </w:tcPr>
           <w:p>
@@ -12738,7 +12739,7 @@
         </w:trPr>
         <w:tc>
           <w:tcPr>
-            <w:tcW w:w="2160" w:type="dxa"/>
+            <w:tcW w:w="2158" w:type="dxa"/>
             <w:tcBorders>
               <w:top w:val="nil"/>
               <w:left w:val="single" w:sz="2" w:space="0" w:color="000001"/>
@@ -12763,7 +12764,7 @@
         </w:tc>
         <w:tc>
           <w:tcPr>
-            <w:tcW w:w="2601" w:type="dxa"/>
+            <w:tcW w:w="2600" w:type="dxa"/>
             <w:tcBorders>
               <w:top w:val="single" w:sz="2" w:space="0" w:color="000001"/>
               <w:left w:val="single" w:sz="2" w:space="0" w:color="000001"/>
@@ -12774,7 +12775,7 @@
             </w:tcBorders>
             <w:shd w:fill="DDDDDD" w:val="clear"/>
             <w:tcMar>
-              <w:left w:w="34" w:type="dxa"/>
+              <w:left w:w="28" w:type="dxa"/>
             </w:tcMar>
           </w:tcPr>
           <w:p>
@@ -12805,7 +12806,7 @@
         </w:tc>
         <w:tc>
           <w:tcPr>
-            <w:tcW w:w="2332" w:type="dxa"/>
+            <w:tcW w:w="2330" w:type="dxa"/>
             <w:tcBorders>
               <w:top w:val="single" w:sz="2" w:space="0" w:color="000001"/>
               <w:left w:val="single" w:sz="2" w:space="0" w:color="000001"/>
@@ -12816,7 +12817,7 @@
             </w:tcBorders>
             <w:shd w:fill="DDDDDD" w:val="clear"/>
             <w:tcMar>
-              <w:left w:w="34" w:type="dxa"/>
+              <w:left w:w="28" w:type="dxa"/>
             </w:tcMar>
           </w:tcPr>
           <w:p>
@@ -12845,7 +12846,7 @@
         </w:tc>
         <w:tc>
           <w:tcPr>
-            <w:tcW w:w="2148" w:type="dxa"/>
+            <w:tcW w:w="2151" w:type="dxa"/>
             <w:tcBorders>
               <w:top w:val="nil"/>
               <w:left w:val="single" w:sz="2" w:space="0" w:color="000001"/>
@@ -12856,7 +12857,7 @@
             </w:tcBorders>
             <w:shd w:fill="DDDDDD" w:val="clear"/>
             <w:tcMar>
-              <w:left w:w="34" w:type="dxa"/>
+              <w:left w:w="28" w:type="dxa"/>
             </w:tcMar>
           </w:tcPr>
           <w:p>
@@ -12890,7 +12891,7 @@
         </w:trPr>
         <w:tc>
           <w:tcPr>
-            <w:tcW w:w="2160" w:type="dxa"/>
+            <w:tcW w:w="2158" w:type="dxa"/>
             <w:tcBorders>
               <w:top w:val="nil"/>
               <w:left w:val="single" w:sz="2" w:space="0" w:color="000001"/>
@@ -12915,7 +12916,7 @@
         </w:tc>
         <w:tc>
           <w:tcPr>
-            <w:tcW w:w="2601" w:type="dxa"/>
+            <w:tcW w:w="2600" w:type="dxa"/>
             <w:tcBorders>
               <w:top w:val="nil"/>
               <w:left w:val="single" w:sz="2" w:space="0" w:color="000001"/>
@@ -12926,7 +12927,7 @@
             </w:tcBorders>
             <w:shd w:fill="DDDDDD" w:val="clear"/>
             <w:tcMar>
-              <w:left w:w="34" w:type="dxa"/>
+              <w:left w:w="28" w:type="dxa"/>
             </w:tcMar>
           </w:tcPr>
           <w:p>
@@ -12958,7 +12959,7 @@
         </w:tc>
         <w:tc>
           <w:tcPr>
-            <w:tcW w:w="2332" w:type="dxa"/>
+            <w:tcW w:w="2330" w:type="dxa"/>
             <w:tcBorders>
               <w:top w:val="nil"/>
               <w:left w:val="single" w:sz="2" w:space="0" w:color="000001"/>
@@ -12969,7 +12970,7 @@
             </w:tcBorders>
             <w:shd w:fill="DDDDDD" w:val="clear"/>
             <w:tcMar>
-              <w:left w:w="34" w:type="dxa"/>
+              <w:left w:w="28" w:type="dxa"/>
             </w:tcMar>
           </w:tcPr>
           <w:p>
@@ -12998,7 +12999,7 @@
         </w:tc>
         <w:tc>
           <w:tcPr>
-            <w:tcW w:w="2148" w:type="dxa"/>
+            <w:tcW w:w="2151" w:type="dxa"/>
             <w:tcBorders>
               <w:top w:val="nil"/>
               <w:left w:val="single" w:sz="2" w:space="0" w:color="000001"/>
@@ -13009,7 +13010,7 @@
             </w:tcBorders>
             <w:shd w:fill="DDDDDD" w:val="clear"/>
             <w:tcMar>
-              <w:left w:w="34" w:type="dxa"/>
+              <w:left w:w="28" w:type="dxa"/>
             </w:tcMar>
           </w:tcPr>
           <w:p>
@@ -13043,7 +13044,7 @@
         </w:trPr>
         <w:tc>
           <w:tcPr>
-            <w:tcW w:w="2160" w:type="dxa"/>
+            <w:tcW w:w="2158" w:type="dxa"/>
             <w:tcBorders>
               <w:top w:val="nil"/>
               <w:left w:val="single" w:sz="2" w:space="0" w:color="000001"/>
@@ -13068,7 +13069,7 @@
         </w:tc>
         <w:tc>
           <w:tcPr>
-            <w:tcW w:w="2601" w:type="dxa"/>
+            <w:tcW w:w="2600" w:type="dxa"/>
             <w:tcBorders>
               <w:top w:val="nil"/>
               <w:left w:val="single" w:sz="2" w:space="0" w:color="000001"/>
@@ -13079,7 +13080,7 @@
             </w:tcBorders>
             <w:shd w:fill="DDDDDD" w:val="clear"/>
             <w:tcMar>
-              <w:left w:w="34" w:type="dxa"/>
+              <w:left w:w="28" w:type="dxa"/>
             </w:tcMar>
           </w:tcPr>
           <w:p>
@@ -13108,7 +13109,7 @@
         </w:tc>
         <w:tc>
           <w:tcPr>
-            <w:tcW w:w="2332" w:type="dxa"/>
+            <w:tcW w:w="2330" w:type="dxa"/>
             <w:tcBorders>
               <w:top w:val="nil"/>
               <w:left w:val="single" w:sz="2" w:space="0" w:color="000001"/>
@@ -13119,7 +13120,7 @@
             </w:tcBorders>
             <w:shd w:fill="DDDDDD" w:val="clear"/>
             <w:tcMar>
-              <w:left w:w="34" w:type="dxa"/>
+              <w:left w:w="28" w:type="dxa"/>
             </w:tcMar>
           </w:tcPr>
           <w:p>
@@ -13148,7 +13149,7 @@
         </w:tc>
         <w:tc>
           <w:tcPr>
-            <w:tcW w:w="2148" w:type="dxa"/>
+            <w:tcW w:w="2151" w:type="dxa"/>
             <w:tcBorders>
               <w:top w:val="nil"/>
               <w:left w:val="single" w:sz="2" w:space="0" w:color="000001"/>
@@ -13159,7 +13160,7 @@
             </w:tcBorders>
             <w:shd w:fill="DDDDDD" w:val="clear"/>
             <w:tcMar>
-              <w:left w:w="34" w:type="dxa"/>
+              <w:left w:w="28" w:type="dxa"/>
             </w:tcMar>
           </w:tcPr>
           <w:p>
@@ -13193,7 +13194,7 @@
         </w:trPr>
         <w:tc>
           <w:tcPr>
-            <w:tcW w:w="2160" w:type="dxa"/>
+            <w:tcW w:w="2158" w:type="dxa"/>
             <w:tcBorders>
               <w:top w:val="nil"/>
               <w:left w:val="single" w:sz="2" w:space="0" w:color="000001"/>
@@ -13218,7 +13219,7 @@
         </w:tc>
         <w:tc>
           <w:tcPr>
-            <w:tcW w:w="2601" w:type="dxa"/>
+            <w:tcW w:w="2600" w:type="dxa"/>
             <w:tcBorders>
               <w:top w:val="nil"/>
               <w:left w:val="single" w:sz="2" w:space="0" w:color="000001"/>
@@ -13243,7 +13244,7 @@
         </w:tc>
         <w:tc>
           <w:tcPr>
-            <w:tcW w:w="2332" w:type="dxa"/>
+            <w:tcW w:w="2330" w:type="dxa"/>
             <w:tcBorders>
               <w:top w:val="nil"/>
               <w:left w:val="single" w:sz="2" w:space="0" w:color="000001"/>
@@ -13280,7 +13281,7 @@
         </w:tc>
         <w:tc>
           <w:tcPr>
-            <w:tcW w:w="2148" w:type="dxa"/>
+            <w:tcW w:w="2151" w:type="dxa"/>
             <w:tcBorders>
               <w:top w:val="nil"/>
               <w:left w:val="single" w:sz="2" w:space="0" w:color="000001"/>
@@ -13322,7 +13323,7 @@
         </w:trPr>
         <w:tc>
           <w:tcPr>
-            <w:tcW w:w="2160" w:type="dxa"/>
+            <w:tcW w:w="2158" w:type="dxa"/>
             <w:tcBorders>
               <w:top w:val="nil"/>
               <w:left w:val="single" w:sz="2" w:space="0" w:color="000001"/>
@@ -13347,7 +13348,7 @@
         </w:tc>
         <w:tc>
           <w:tcPr>
-            <w:tcW w:w="2601" w:type="dxa"/>
+            <w:tcW w:w="2600" w:type="dxa"/>
             <w:tcBorders>
               <w:top w:val="nil"/>
               <w:left w:val="single" w:sz="2" w:space="0" w:color="000001"/>
@@ -13372,7 +13373,7 @@
         </w:tc>
         <w:tc>
           <w:tcPr>
-            <w:tcW w:w="2332" w:type="dxa"/>
+            <w:tcW w:w="2330" w:type="dxa"/>
             <w:tcBorders>
               <w:top w:val="nil"/>
               <w:left w:val="single" w:sz="2" w:space="0" w:color="000001"/>
@@ -13397,7 +13398,7 @@
         </w:tc>
         <w:tc>
           <w:tcPr>
-            <w:tcW w:w="2148" w:type="dxa"/>
+            <w:tcW w:w="2151" w:type="dxa"/>
             <w:tcBorders>
               <w:top w:val="nil"/>
               <w:left w:val="single" w:sz="2" w:space="0" w:color="000001"/>
@@ -13427,7 +13428,7 @@
         </w:trPr>
         <w:tc>
           <w:tcPr>
-            <w:tcW w:w="2160" w:type="dxa"/>
+            <w:tcW w:w="2158" w:type="dxa"/>
             <w:tcBorders>
               <w:top w:val="nil"/>
               <w:left w:val="single" w:sz="2" w:space="0" w:color="000001"/>
@@ -13452,7 +13453,7 @@
         </w:tc>
         <w:tc>
           <w:tcPr>
-            <w:tcW w:w="2601" w:type="dxa"/>
+            <w:tcW w:w="2600" w:type="dxa"/>
             <w:tcBorders>
               <w:top w:val="nil"/>
               <w:left w:val="single" w:sz="2" w:space="0" w:color="000001"/>
@@ -13477,7 +13478,7 @@
         </w:tc>
         <w:tc>
           <w:tcPr>
-            <w:tcW w:w="2332" w:type="dxa"/>
+            <w:tcW w:w="2330" w:type="dxa"/>
             <w:tcBorders>
               <w:top w:val="nil"/>
               <w:left w:val="single" w:sz="2" w:space="0" w:color="000001"/>
@@ -13502,7 +13503,7 @@
         </w:tc>
         <w:tc>
           <w:tcPr>
-            <w:tcW w:w="2148" w:type="dxa"/>
+            <w:tcW w:w="2151" w:type="dxa"/>
             <w:tcBorders>
               <w:top w:val="nil"/>
               <w:left w:val="single" w:sz="2" w:space="0" w:color="000001"/>
@@ -13578,7 +13579,7 @@
     <w:tbl>
       <w:tblPr>
         <w:jc w:val="left"/>
-        <w:tblInd w:w="135" w:type="dxa"/>
+        <w:tblInd w:w="131" w:type="dxa"/>
         <w:tblBorders>
           <w:top w:val="single" w:sz="2" w:space="0" w:color="000001"/>
           <w:left w:val="single" w:sz="2" w:space="0" w:color="000001"/>
@@ -13595,9 +13596,9 @@
         </w:tblCellMar>
       </w:tblPr>
       <w:tblGrid>
-        <w:gridCol w:w="2238"/>
-        <w:gridCol w:w="4141"/>
-        <w:gridCol w:w="2885"/>
+        <w:gridCol w:w="2237"/>
+        <w:gridCol w:w="4140"/>
+        <w:gridCol w:w="2888"/>
       </w:tblGrid>
       <w:tr>
         <w:trPr>
@@ -13606,7 +13607,7 @@
         </w:trPr>
         <w:tc>
           <w:tcPr>
-            <w:tcW w:w="2238" w:type="dxa"/>
+            <w:tcW w:w="2237" w:type="dxa"/>
             <w:tcBorders>
               <w:top w:val="single" w:sz="2" w:space="0" w:color="000001"/>
               <w:left w:val="single" w:sz="2" w:space="0" w:color="000001"/>
@@ -13654,7 +13655,7 @@
         </w:tc>
         <w:tc>
           <w:tcPr>
-            <w:tcW w:w="4141" w:type="dxa"/>
+            <w:tcW w:w="4140" w:type="dxa"/>
             <w:tcBorders>
               <w:top w:val="single" w:sz="2" w:space="0" w:color="000001"/>
               <w:left w:val="single" w:sz="2" w:space="0" w:color="000001"/>
@@ -13703,7 +13704,7 @@
         </w:tc>
         <w:tc>
           <w:tcPr>
-            <w:tcW w:w="2885" w:type="dxa"/>
+            <w:tcW w:w="2888" w:type="dxa"/>
             <w:tcBorders>
               <w:top w:val="single" w:sz="2" w:space="0" w:color="000001"/>
               <w:left w:val="single" w:sz="2" w:space="0" w:color="000001"/>
@@ -13757,7 +13758,7 @@
         </w:trPr>
         <w:tc>
           <w:tcPr>
-            <w:tcW w:w="2238" w:type="dxa"/>
+            <w:tcW w:w="2237" w:type="dxa"/>
             <w:tcBorders>
               <w:top w:val="nil"/>
               <w:left w:val="single" w:sz="2" w:space="0" w:color="000001"/>
@@ -13782,7 +13783,7 @@
         </w:tc>
         <w:tc>
           <w:tcPr>
-            <w:tcW w:w="4141" w:type="dxa"/>
+            <w:tcW w:w="4140" w:type="dxa"/>
             <w:tcBorders>
               <w:top w:val="nil"/>
               <w:left w:val="single" w:sz="2" w:space="0" w:color="000001"/>
@@ -13807,7 +13808,7 @@
         </w:tc>
         <w:tc>
           <w:tcPr>
-            <w:tcW w:w="2885" w:type="dxa"/>
+            <w:tcW w:w="2888" w:type="dxa"/>
             <w:tcBorders>
               <w:top w:val="nil"/>
               <w:left w:val="single" w:sz="2" w:space="0" w:color="000001"/>
@@ -13849,7 +13850,7 @@
         </w:trPr>
         <w:tc>
           <w:tcPr>
-            <w:tcW w:w="2238" w:type="dxa"/>
+            <w:tcW w:w="2237" w:type="dxa"/>
             <w:tcBorders>
               <w:top w:val="nil"/>
               <w:left w:val="single" w:sz="2" w:space="0" w:color="000001"/>
@@ -13874,7 +13875,7 @@
         </w:tc>
         <w:tc>
           <w:tcPr>
-            <w:tcW w:w="4141" w:type="dxa"/>
+            <w:tcW w:w="4140" w:type="dxa"/>
             <w:tcBorders>
               <w:top w:val="nil"/>
               <w:left w:val="single" w:sz="2" w:space="0" w:color="000001"/>
@@ -13899,7 +13900,7 @@
         </w:tc>
         <w:tc>
           <w:tcPr>
-            <w:tcW w:w="2885" w:type="dxa"/>
+            <w:tcW w:w="2888" w:type="dxa"/>
             <w:tcBorders>
               <w:top w:val="nil"/>
               <w:left w:val="single" w:sz="2" w:space="0" w:color="000001"/>
@@ -13941,7 +13942,7 @@
         </w:trPr>
         <w:tc>
           <w:tcPr>
-            <w:tcW w:w="2238" w:type="dxa"/>
+            <w:tcW w:w="2237" w:type="dxa"/>
             <w:tcBorders>
               <w:top w:val="nil"/>
               <w:left w:val="single" w:sz="2" w:space="0" w:color="000001"/>
@@ -13966,7 +13967,7 @@
         </w:tc>
         <w:tc>
           <w:tcPr>
-            <w:tcW w:w="4141" w:type="dxa"/>
+            <w:tcW w:w="4140" w:type="dxa"/>
             <w:tcBorders>
               <w:top w:val="nil"/>
               <w:left w:val="single" w:sz="2" w:space="0" w:color="000001"/>
@@ -13991,7 +13992,7 @@
         </w:tc>
         <w:tc>
           <w:tcPr>
-            <w:tcW w:w="2885" w:type="dxa"/>
+            <w:tcW w:w="2888" w:type="dxa"/>
             <w:tcBorders>
               <w:top w:val="nil"/>
               <w:left w:val="single" w:sz="2" w:space="0" w:color="000001"/>
@@ -14033,7 +14034,7 @@
         </w:trPr>
         <w:tc>
           <w:tcPr>
-            <w:tcW w:w="2238" w:type="dxa"/>
+            <w:tcW w:w="2237" w:type="dxa"/>
             <w:tcBorders>
               <w:top w:val="nil"/>
               <w:left w:val="single" w:sz="2" w:space="0" w:color="000001"/>
@@ -14058,7 +14059,7 @@
         </w:tc>
         <w:tc>
           <w:tcPr>
-            <w:tcW w:w="4141" w:type="dxa"/>
+            <w:tcW w:w="4140" w:type="dxa"/>
             <w:tcBorders>
               <w:top w:val="nil"/>
               <w:left w:val="single" w:sz="2" w:space="0" w:color="000001"/>
@@ -14083,7 +14084,7 @@
         </w:tc>
         <w:tc>
           <w:tcPr>
-            <w:tcW w:w="2885" w:type="dxa"/>
+            <w:tcW w:w="2888" w:type="dxa"/>
             <w:tcBorders>
               <w:top w:val="nil"/>
               <w:left w:val="single" w:sz="2" w:space="0" w:color="000001"/>
@@ -14125,7 +14126,7 @@
         </w:trPr>
         <w:tc>
           <w:tcPr>
-            <w:tcW w:w="2238" w:type="dxa"/>
+            <w:tcW w:w="2237" w:type="dxa"/>
             <w:tcBorders>
               <w:top w:val="nil"/>
               <w:left w:val="single" w:sz="2" w:space="0" w:color="000001"/>
@@ -14150,7 +14151,7 @@
         </w:tc>
         <w:tc>
           <w:tcPr>
-            <w:tcW w:w="4141" w:type="dxa"/>
+            <w:tcW w:w="4140" w:type="dxa"/>
             <w:tcBorders>
               <w:top w:val="nil"/>
               <w:left w:val="single" w:sz="2" w:space="0" w:color="000001"/>
@@ -14175,7 +14176,7 @@
         </w:tc>
         <w:tc>
           <w:tcPr>
-            <w:tcW w:w="2885" w:type="dxa"/>
+            <w:tcW w:w="2888" w:type="dxa"/>
             <w:tcBorders>
               <w:top w:val="nil"/>
               <w:left w:val="single" w:sz="2" w:space="0" w:color="000001"/>
@@ -14217,7 +14218,7 @@
         </w:trPr>
         <w:tc>
           <w:tcPr>
-            <w:tcW w:w="2238" w:type="dxa"/>
+            <w:tcW w:w="2237" w:type="dxa"/>
             <w:tcBorders>
               <w:top w:val="nil"/>
               <w:left w:val="single" w:sz="2" w:space="0" w:color="000001"/>
@@ -14242,7 +14243,7 @@
         </w:tc>
         <w:tc>
           <w:tcPr>
-            <w:tcW w:w="4141" w:type="dxa"/>
+            <w:tcW w:w="4140" w:type="dxa"/>
             <w:tcBorders>
               <w:top w:val="nil"/>
               <w:left w:val="single" w:sz="2" w:space="0" w:color="000001"/>
@@ -14267,7 +14268,7 @@
         </w:tc>
         <w:tc>
           <w:tcPr>
-            <w:tcW w:w="2885" w:type="dxa"/>
+            <w:tcW w:w="2888" w:type="dxa"/>
             <w:tcBorders>
               <w:top w:val="nil"/>
               <w:left w:val="single" w:sz="2" w:space="0" w:color="000001"/>
@@ -14309,7 +14310,7 @@
         </w:trPr>
         <w:tc>
           <w:tcPr>
-            <w:tcW w:w="2238" w:type="dxa"/>
+            <w:tcW w:w="2237" w:type="dxa"/>
             <w:tcBorders>
               <w:top w:val="nil"/>
               <w:left w:val="single" w:sz="2" w:space="0" w:color="000001"/>
@@ -14334,7 +14335,7 @@
         </w:tc>
         <w:tc>
           <w:tcPr>
-            <w:tcW w:w="4141" w:type="dxa"/>
+            <w:tcW w:w="4140" w:type="dxa"/>
             <w:tcBorders>
               <w:top w:val="nil"/>
               <w:left w:val="single" w:sz="2" w:space="0" w:color="000001"/>
@@ -14359,7 +14360,7 @@
         </w:tc>
         <w:tc>
           <w:tcPr>
-            <w:tcW w:w="2885" w:type="dxa"/>
+            <w:tcW w:w="2888" w:type="dxa"/>
             <w:tcBorders>
               <w:top w:val="nil"/>
               <w:left w:val="single" w:sz="2" w:space="0" w:color="000001"/>
@@ -14812,7 +14813,7 @@
     <w:tbl>
       <w:tblPr>
         <w:jc w:val="left"/>
-        <w:tblInd w:w="-47" w:type="dxa"/>
+        <w:tblInd w:w="-51" w:type="dxa"/>
         <w:tblBorders>
           <w:top w:val="single" w:sz="2" w:space="0" w:color="000001"/>
           <w:left w:val="single" w:sz="2" w:space="0" w:color="000001"/>
@@ -14829,10 +14830,10 @@
         </w:tblCellMar>
       </w:tblPr>
       <w:tblGrid>
-        <w:gridCol w:w="2384"/>
-        <w:gridCol w:w="2417"/>
-        <w:gridCol w:w="2324"/>
-        <w:gridCol w:w="2474"/>
+        <w:gridCol w:w="2382"/>
+        <w:gridCol w:w="2416"/>
+        <w:gridCol w:w="2323"/>
+        <w:gridCol w:w="2476"/>
       </w:tblGrid>
       <w:tr>
         <w:trPr>
@@ -14841,7 +14842,7 @@
         </w:trPr>
         <w:tc>
           <w:tcPr>
-            <w:tcW w:w="2384" w:type="dxa"/>
+            <w:tcW w:w="2382" w:type="dxa"/>
             <w:tcBorders>
               <w:top w:val="single" w:sz="2" w:space="0" w:color="000001"/>
               <w:left w:val="single" w:sz="2" w:space="0" w:color="000001"/>
@@ -14887,7 +14888,7 @@
         </w:tc>
         <w:tc>
           <w:tcPr>
-            <w:tcW w:w="2417" w:type="dxa"/>
+            <w:tcW w:w="2416" w:type="dxa"/>
             <w:tcBorders>
               <w:top w:val="single" w:sz="2" w:space="0" w:color="000001"/>
               <w:left w:val="single" w:sz="2" w:space="0" w:color="000001"/>
@@ -14935,7 +14936,7 @@
         </w:tc>
         <w:tc>
           <w:tcPr>
-            <w:tcW w:w="2324" w:type="dxa"/>
+            <w:tcW w:w="2323" w:type="dxa"/>
             <w:tcBorders>
               <w:top w:val="single" w:sz="2" w:space="0" w:color="000001"/>
               <w:left w:val="single" w:sz="2" w:space="0" w:color="000001"/>
@@ -14983,7 +14984,7 @@
         </w:tc>
         <w:tc>
           <w:tcPr>
-            <w:tcW w:w="2474" w:type="dxa"/>
+            <w:tcW w:w="2476" w:type="dxa"/>
             <w:tcBorders>
               <w:top w:val="single" w:sz="2" w:space="0" w:color="000001"/>
               <w:left w:val="single" w:sz="2" w:space="0" w:color="000001"/>
@@ -15036,7 +15037,7 @@
         </w:trPr>
         <w:tc>
           <w:tcPr>
-            <w:tcW w:w="2384" w:type="dxa"/>
+            <w:tcW w:w="2382" w:type="dxa"/>
             <w:tcBorders>
               <w:top w:val="nil"/>
               <w:left w:val="single" w:sz="2" w:space="0" w:color="000001"/>
@@ -15143,7 +15144,7 @@
         </w:trPr>
         <w:tc>
           <w:tcPr>
-            <w:tcW w:w="2384" w:type="dxa"/>
+            <w:tcW w:w="2382" w:type="dxa"/>
             <w:tcBorders>
               <w:top w:val="nil"/>
               <w:left w:val="single" w:sz="2" w:space="0" w:color="000001"/>
@@ -15250,7 +15251,7 @@
         </w:trPr>
         <w:tc>
           <w:tcPr>
-            <w:tcW w:w="2384" w:type="dxa"/>
+            <w:tcW w:w="2382" w:type="dxa"/>
             <w:tcBorders>
               <w:top w:val="nil"/>
               <w:left w:val="single" w:sz="2" w:space="0" w:color="000001"/>
@@ -15576,7 +15577,7 @@
     <w:tbl>
       <w:tblPr>
         <w:jc w:val="left"/>
-        <w:tblInd w:w="-47" w:type="dxa"/>
+        <w:tblInd w:w="-51" w:type="dxa"/>
         <w:tblBorders>
           <w:top w:val="single" w:sz="2" w:space="0" w:color="000001"/>
           <w:left w:val="single" w:sz="2" w:space="0" w:color="000001"/>
@@ -15593,10 +15594,10 @@
         </w:tblCellMar>
       </w:tblPr>
       <w:tblGrid>
-        <w:gridCol w:w="2384"/>
-        <w:gridCol w:w="2417"/>
-        <w:gridCol w:w="2324"/>
-        <w:gridCol w:w="2474"/>
+        <w:gridCol w:w="2382"/>
+        <w:gridCol w:w="2416"/>
+        <w:gridCol w:w="2323"/>
+        <w:gridCol w:w="2476"/>
       </w:tblGrid>
       <w:tr>
         <w:trPr>
@@ -15605,7 +15606,7 @@
         </w:trPr>
         <w:tc>
           <w:tcPr>
-            <w:tcW w:w="2384" w:type="dxa"/>
+            <w:tcW w:w="2382" w:type="dxa"/>
             <w:tcBorders>
               <w:top w:val="single" w:sz="2" w:space="0" w:color="000001"/>
               <w:left w:val="single" w:sz="2" w:space="0" w:color="000001"/>
@@ -15651,7 +15652,7 @@
         </w:tc>
         <w:tc>
           <w:tcPr>
-            <w:tcW w:w="2417" w:type="dxa"/>
+            <w:tcW w:w="2416" w:type="dxa"/>
             <w:tcBorders>
               <w:top w:val="single" w:sz="2" w:space="0" w:color="000001"/>
               <w:left w:val="single" w:sz="2" w:space="0" w:color="000001"/>
@@ -15699,7 +15700,7 @@
         </w:tc>
         <w:tc>
           <w:tcPr>
-            <w:tcW w:w="2324" w:type="dxa"/>
+            <w:tcW w:w="2323" w:type="dxa"/>
             <w:tcBorders>
               <w:top w:val="single" w:sz="2" w:space="0" w:color="000001"/>
               <w:left w:val="single" w:sz="2" w:space="0" w:color="000001"/>
@@ -15747,7 +15748,7 @@
         </w:tc>
         <w:tc>
           <w:tcPr>
-            <w:tcW w:w="2474" w:type="dxa"/>
+            <w:tcW w:w="2476" w:type="dxa"/>
             <w:tcBorders>
               <w:top w:val="single" w:sz="2" w:space="0" w:color="000001"/>
               <w:left w:val="single" w:sz="2" w:space="0" w:color="000001"/>
@@ -15800,7 +15801,7 @@
         </w:trPr>
         <w:tc>
           <w:tcPr>
-            <w:tcW w:w="2384" w:type="dxa"/>
+            <w:tcW w:w="2382" w:type="dxa"/>
             <w:tcBorders>
               <w:top w:val="nil"/>
               <w:left w:val="single" w:sz="2" w:space="0" w:color="000001"/>
@@ -15907,7 +15908,7 @@
         </w:trPr>
         <w:tc>
           <w:tcPr>
-            <w:tcW w:w="2384" w:type="dxa"/>
+            <w:tcW w:w="2382" w:type="dxa"/>
             <w:tcBorders>
               <w:top w:val="nil"/>
               <w:left w:val="single" w:sz="2" w:space="0" w:color="000001"/>
@@ -16014,7 +16015,7 @@
         </w:trPr>
         <w:tc>
           <w:tcPr>
-            <w:tcW w:w="2384" w:type="dxa"/>
+            <w:tcW w:w="2382" w:type="dxa"/>
             <w:tcBorders>
               <w:top w:val="nil"/>
               <w:left w:val="single" w:sz="2" w:space="0" w:color="000001"/>
@@ -16340,7 +16341,7 @@
     <w:tbl>
       <w:tblPr>
         <w:jc w:val="left"/>
-        <w:tblInd w:w="-47" w:type="dxa"/>
+        <w:tblInd w:w="-51" w:type="dxa"/>
         <w:tblBorders>
           <w:top w:val="single" w:sz="2" w:space="0" w:color="000001"/>
           <w:left w:val="single" w:sz="2" w:space="0" w:color="000001"/>
@@ -16357,10 +16358,10 @@
         </w:tblCellMar>
       </w:tblPr>
       <w:tblGrid>
-        <w:gridCol w:w="2384"/>
-        <w:gridCol w:w="2417"/>
-        <w:gridCol w:w="2324"/>
-        <w:gridCol w:w="2474"/>
+        <w:gridCol w:w="2382"/>
+        <w:gridCol w:w="2416"/>
+        <w:gridCol w:w="2323"/>
+        <w:gridCol w:w="2476"/>
       </w:tblGrid>
       <w:tr>
         <w:trPr>
@@ -16369,7 +16370,7 @@
         </w:trPr>
         <w:tc>
           <w:tcPr>
-            <w:tcW w:w="2384" w:type="dxa"/>
+            <w:tcW w:w="2382" w:type="dxa"/>
             <w:tcBorders>
               <w:top w:val="single" w:sz="2" w:space="0" w:color="000001"/>
               <w:left w:val="single" w:sz="2" w:space="0" w:color="000001"/>
@@ -16415,7 +16416,7 @@
         </w:tc>
         <w:tc>
           <w:tcPr>
-            <w:tcW w:w="2417" w:type="dxa"/>
+            <w:tcW w:w="2416" w:type="dxa"/>
             <w:tcBorders>
               <w:top w:val="single" w:sz="2" w:space="0" w:color="000001"/>
               <w:left w:val="single" w:sz="2" w:space="0" w:color="000001"/>
@@ -16463,7 +16464,7 @@
         </w:tc>
         <w:tc>
           <w:tcPr>
-            <w:tcW w:w="2324" w:type="dxa"/>
+            <w:tcW w:w="2323" w:type="dxa"/>
             <w:tcBorders>
               <w:top w:val="single" w:sz="2" w:space="0" w:color="000001"/>
               <w:left w:val="single" w:sz="2" w:space="0" w:color="000001"/>
@@ -16511,7 +16512,7 @@
         </w:tc>
         <w:tc>
           <w:tcPr>
-            <w:tcW w:w="2474" w:type="dxa"/>
+            <w:tcW w:w="2476" w:type="dxa"/>
             <w:tcBorders>
               <w:top w:val="single" w:sz="2" w:space="0" w:color="000001"/>
               <w:left w:val="single" w:sz="2" w:space="0" w:color="000001"/>
@@ -16564,7 +16565,7 @@
         </w:trPr>
         <w:tc>
           <w:tcPr>
-            <w:tcW w:w="2384" w:type="dxa"/>
+            <w:tcW w:w="2382" w:type="dxa"/>
             <w:tcBorders>
               <w:top w:val="nil"/>
               <w:left w:val="single" w:sz="2" w:space="0" w:color="000001"/>
@@ -16671,7 +16672,7 @@
         </w:trPr>
         <w:tc>
           <w:tcPr>
-            <w:tcW w:w="2384" w:type="dxa"/>
+            <w:tcW w:w="2382" w:type="dxa"/>
             <w:tcBorders>
               <w:top w:val="nil"/>
               <w:left w:val="single" w:sz="2" w:space="0" w:color="000001"/>
@@ -16778,7 +16779,7 @@
         </w:trPr>
         <w:tc>
           <w:tcPr>
-            <w:tcW w:w="2384" w:type="dxa"/>
+            <w:tcW w:w="2382" w:type="dxa"/>
             <w:tcBorders>
               <w:top w:val="nil"/>
               <w:left w:val="single" w:sz="2" w:space="0" w:color="000001"/>
@@ -17088,7 +17089,7 @@
     <w:tbl>
       <w:tblPr>
         <w:jc w:val="left"/>
-        <w:tblInd w:w="-47" w:type="dxa"/>
+        <w:tblInd w:w="-51" w:type="dxa"/>
         <w:tblBorders>
           <w:top w:val="single" w:sz="2" w:space="0" w:color="000001"/>
           <w:left w:val="single" w:sz="2" w:space="0" w:color="000001"/>
@@ -17105,10 +17106,10 @@
         </w:tblCellMar>
       </w:tblPr>
       <w:tblGrid>
-        <w:gridCol w:w="2384"/>
-        <w:gridCol w:w="2417"/>
-        <w:gridCol w:w="2324"/>
-        <w:gridCol w:w="2474"/>
+        <w:gridCol w:w="2382"/>
+        <w:gridCol w:w="2416"/>
+        <w:gridCol w:w="2323"/>
+        <w:gridCol w:w="2476"/>
       </w:tblGrid>
       <w:tr>
         <w:trPr>
@@ -17117,7 +17118,7 @@
         </w:trPr>
         <w:tc>
           <w:tcPr>
-            <w:tcW w:w="2384" w:type="dxa"/>
+            <w:tcW w:w="2382" w:type="dxa"/>
             <w:tcBorders>
               <w:top w:val="single" w:sz="2" w:space="0" w:color="000001"/>
               <w:left w:val="single" w:sz="2" w:space="0" w:color="000001"/>
@@ -17163,7 +17164,7 @@
         </w:tc>
         <w:tc>
           <w:tcPr>
-            <w:tcW w:w="2417" w:type="dxa"/>
+            <w:tcW w:w="2416" w:type="dxa"/>
             <w:tcBorders>
               <w:top w:val="single" w:sz="2" w:space="0" w:color="000001"/>
               <w:left w:val="single" w:sz="2" w:space="0" w:color="000001"/>
@@ -17211,7 +17212,7 @@
         </w:tc>
         <w:tc>
           <w:tcPr>
-            <w:tcW w:w="2324" w:type="dxa"/>
+            <w:tcW w:w="2323" w:type="dxa"/>
             <w:tcBorders>
               <w:top w:val="single" w:sz="2" w:space="0" w:color="000001"/>
               <w:left w:val="single" w:sz="2" w:space="0" w:color="000001"/>
@@ -17259,7 +17260,7 @@
         </w:tc>
         <w:tc>
           <w:tcPr>
-            <w:tcW w:w="2474" w:type="dxa"/>
+            <w:tcW w:w="2476" w:type="dxa"/>
             <w:tcBorders>
               <w:top w:val="single" w:sz="2" w:space="0" w:color="000001"/>
               <w:left w:val="single" w:sz="2" w:space="0" w:color="000001"/>
@@ -17312,7 +17313,7 @@
         </w:trPr>
         <w:tc>
           <w:tcPr>
-            <w:tcW w:w="2384" w:type="dxa"/>
+            <w:tcW w:w="2382" w:type="dxa"/>
             <w:tcBorders>
               <w:top w:val="nil"/>
               <w:left w:val="single" w:sz="2" w:space="0" w:color="000001"/>
@@ -17419,7 +17420,7 @@
         </w:trPr>
         <w:tc>
           <w:tcPr>
-            <w:tcW w:w="2384" w:type="dxa"/>
+            <w:tcW w:w="2382" w:type="dxa"/>
             <w:tcBorders>
               <w:top w:val="nil"/>
               <w:left w:val="single" w:sz="2" w:space="0" w:color="000001"/>
@@ -17526,7 +17527,7 @@
         </w:trPr>
         <w:tc>
           <w:tcPr>
-            <w:tcW w:w="2384" w:type="dxa"/>
+            <w:tcW w:w="2382" w:type="dxa"/>
             <w:tcBorders>
               <w:top w:val="nil"/>
               <w:left w:val="single" w:sz="2" w:space="0" w:color="000001"/>
@@ -17840,7 +17841,7 @@
     <w:tbl>
       <w:tblPr>
         <w:jc w:val="left"/>
-        <w:tblInd w:w="-47" w:type="dxa"/>
+        <w:tblInd w:w="-51" w:type="dxa"/>
         <w:tblBorders>
           <w:top w:val="single" w:sz="2" w:space="0" w:color="000001"/>
           <w:left w:val="single" w:sz="2" w:space="0" w:color="000001"/>
@@ -17857,10 +17858,10 @@
         </w:tblCellMar>
       </w:tblPr>
       <w:tblGrid>
-        <w:gridCol w:w="2384"/>
-        <w:gridCol w:w="2417"/>
-        <w:gridCol w:w="2324"/>
-        <w:gridCol w:w="2474"/>
+        <w:gridCol w:w="2382"/>
+        <w:gridCol w:w="2416"/>
+        <w:gridCol w:w="2323"/>
+        <w:gridCol w:w="2476"/>
       </w:tblGrid>
       <w:tr>
         <w:trPr>
@@ -17869,7 +17870,7 @@
         </w:trPr>
         <w:tc>
           <w:tcPr>
-            <w:tcW w:w="2384" w:type="dxa"/>
+            <w:tcW w:w="2382" w:type="dxa"/>
             <w:tcBorders>
               <w:top w:val="single" w:sz="2" w:space="0" w:color="000001"/>
               <w:left w:val="single" w:sz="2" w:space="0" w:color="000001"/>
@@ -17915,7 +17916,7 @@
         </w:tc>
         <w:tc>
           <w:tcPr>
-            <w:tcW w:w="2417" w:type="dxa"/>
+            <w:tcW w:w="2416" w:type="dxa"/>
             <w:tcBorders>
               <w:top w:val="single" w:sz="2" w:space="0" w:color="000001"/>
               <w:left w:val="single" w:sz="2" w:space="0" w:color="000001"/>
@@ -17963,7 +17964,7 @@
         </w:tc>
         <w:tc>
           <w:tcPr>
-            <w:tcW w:w="2324" w:type="dxa"/>
+            <w:tcW w:w="2323" w:type="dxa"/>
             <w:tcBorders>
               <w:top w:val="single" w:sz="2" w:space="0" w:color="000001"/>
               <w:left w:val="single" w:sz="2" w:space="0" w:color="000001"/>
@@ -18011,7 +18012,7 @@
         </w:tc>
         <w:tc>
           <w:tcPr>
-            <w:tcW w:w="2474" w:type="dxa"/>
+            <w:tcW w:w="2476" w:type="dxa"/>
             <w:tcBorders>
               <w:top w:val="single" w:sz="2" w:space="0" w:color="000001"/>
               <w:left w:val="single" w:sz="2" w:space="0" w:color="000001"/>
@@ -18064,7 +18065,7 @@
         </w:trPr>
         <w:tc>
           <w:tcPr>
-            <w:tcW w:w="2384" w:type="dxa"/>
+            <w:tcW w:w="2382" w:type="dxa"/>
             <w:tcBorders>
               <w:top w:val="nil"/>
               <w:left w:val="single" w:sz="2" w:space="0" w:color="000001"/>
@@ -18171,7 +18172,7 @@
         </w:trPr>
         <w:tc>
           <w:tcPr>
-            <w:tcW w:w="2384" w:type="dxa"/>
+            <w:tcW w:w="2382" w:type="dxa"/>
             <w:tcBorders>
               <w:top w:val="nil"/>
               <w:left w:val="single" w:sz="2" w:space="0" w:color="000001"/>
@@ -18278,7 +18279,7 @@
         </w:trPr>
         <w:tc>
           <w:tcPr>
-            <w:tcW w:w="2384" w:type="dxa"/>
+            <w:tcW w:w="2382" w:type="dxa"/>
             <w:tcBorders>
               <w:top w:val="nil"/>
               <w:left w:val="single" w:sz="2" w:space="0" w:color="000001"/>
@@ -18592,7 +18593,7 @@
     <w:tbl>
       <w:tblPr>
         <w:jc w:val="left"/>
-        <w:tblInd w:w="-47" w:type="dxa"/>
+        <w:tblInd w:w="-51" w:type="dxa"/>
         <w:tblBorders>
           <w:top w:val="single" w:sz="2" w:space="0" w:color="000001"/>
           <w:left w:val="single" w:sz="2" w:space="0" w:color="000001"/>
@@ -18609,10 +18610,10 @@
         </w:tblCellMar>
       </w:tblPr>
       <w:tblGrid>
-        <w:gridCol w:w="2384"/>
-        <w:gridCol w:w="2417"/>
-        <w:gridCol w:w="2324"/>
-        <w:gridCol w:w="2474"/>
+        <w:gridCol w:w="2382"/>
+        <w:gridCol w:w="2416"/>
+        <w:gridCol w:w="2323"/>
+        <w:gridCol w:w="2476"/>
       </w:tblGrid>
       <w:tr>
         <w:trPr>
@@ -18621,7 +18622,7 @@
         </w:trPr>
         <w:tc>
           <w:tcPr>
-            <w:tcW w:w="2384" w:type="dxa"/>
+            <w:tcW w:w="2382" w:type="dxa"/>
             <w:tcBorders>
               <w:top w:val="single" w:sz="2" w:space="0" w:color="000001"/>
               <w:left w:val="single" w:sz="2" w:space="0" w:color="000001"/>
@@ -18667,7 +18668,7 @@
         </w:tc>
         <w:tc>
           <w:tcPr>
-            <w:tcW w:w="2417" w:type="dxa"/>
+            <w:tcW w:w="2416" w:type="dxa"/>
             <w:tcBorders>
               <w:top w:val="single" w:sz="2" w:space="0" w:color="000001"/>
               <w:left w:val="single" w:sz="2" w:space="0" w:color="000001"/>
@@ -18715,7 +18716,7 @@
         </w:tc>
         <w:tc>
           <w:tcPr>
-            <w:tcW w:w="2324" w:type="dxa"/>
+            <w:tcW w:w="2323" w:type="dxa"/>
             <w:tcBorders>
               <w:top w:val="single" w:sz="2" w:space="0" w:color="000001"/>
               <w:left w:val="single" w:sz="2" w:space="0" w:color="000001"/>
@@ -18763,7 +18764,7 @@
         </w:tc>
         <w:tc>
           <w:tcPr>
-            <w:tcW w:w="2474" w:type="dxa"/>
+            <w:tcW w:w="2476" w:type="dxa"/>
             <w:tcBorders>
               <w:top w:val="single" w:sz="2" w:space="0" w:color="000001"/>
               <w:left w:val="single" w:sz="2" w:space="0" w:color="000001"/>
@@ -18816,7 +18817,7 @@
         </w:trPr>
         <w:tc>
           <w:tcPr>
-            <w:tcW w:w="2384" w:type="dxa"/>
+            <w:tcW w:w="2382" w:type="dxa"/>
             <w:tcBorders>
               <w:top w:val="nil"/>
               <w:left w:val="single" w:sz="2" w:space="0" w:color="000001"/>
@@ -18923,7 +18924,7 @@
         </w:trPr>
         <w:tc>
           <w:tcPr>
-            <w:tcW w:w="2384" w:type="dxa"/>
+            <w:tcW w:w="2382" w:type="dxa"/>
             <w:tcBorders>
               <w:top w:val="nil"/>
               <w:left w:val="single" w:sz="2" w:space="0" w:color="000001"/>
@@ -19030,7 +19031,7 @@
         </w:trPr>
         <w:tc>
           <w:tcPr>
-            <w:tcW w:w="2384" w:type="dxa"/>
+            <w:tcW w:w="2382" w:type="dxa"/>
             <w:tcBorders>
               <w:top w:val="nil"/>
               <w:left w:val="single" w:sz="2" w:space="0" w:color="000001"/>
@@ -19344,7 +19345,7 @@
     <w:tbl>
       <w:tblPr>
         <w:jc w:val="left"/>
-        <w:tblInd w:w="-47" w:type="dxa"/>
+        <w:tblInd w:w="-51" w:type="dxa"/>
         <w:tblBorders>
           <w:top w:val="single" w:sz="2" w:space="0" w:color="000001"/>
           <w:left w:val="single" w:sz="2" w:space="0" w:color="000001"/>
@@ -19361,10 +19362,10 @@
         </w:tblCellMar>
       </w:tblPr>
       <w:tblGrid>
-        <w:gridCol w:w="2384"/>
-        <w:gridCol w:w="2417"/>
-        <w:gridCol w:w="2324"/>
-        <w:gridCol w:w="2474"/>
+        <w:gridCol w:w="2382"/>
+        <w:gridCol w:w="2416"/>
+        <w:gridCol w:w="2323"/>
+        <w:gridCol w:w="2476"/>
       </w:tblGrid>
       <w:tr>
         <w:trPr>
@@ -19373,7 +19374,7 @@
         </w:trPr>
         <w:tc>
           <w:tcPr>
-            <w:tcW w:w="2384" w:type="dxa"/>
+            <w:tcW w:w="2382" w:type="dxa"/>
             <w:tcBorders>
               <w:top w:val="single" w:sz="2" w:space="0" w:color="000001"/>
               <w:left w:val="single" w:sz="2" w:space="0" w:color="000001"/>
@@ -19419,7 +19420,7 @@
         </w:tc>
         <w:tc>
           <w:tcPr>
-            <w:tcW w:w="2417" w:type="dxa"/>
+            <w:tcW w:w="2416" w:type="dxa"/>
             <w:tcBorders>
               <w:top w:val="single" w:sz="2" w:space="0" w:color="000001"/>
               <w:left w:val="single" w:sz="2" w:space="0" w:color="000001"/>
@@ -19467,7 +19468,7 @@
         </w:tc>
         <w:tc>
           <w:tcPr>
-            <w:tcW w:w="2324" w:type="dxa"/>
+            <w:tcW w:w="2323" w:type="dxa"/>
             <w:tcBorders>
               <w:top w:val="single" w:sz="2" w:space="0" w:color="000001"/>
               <w:left w:val="single" w:sz="2" w:space="0" w:color="000001"/>
@@ -19515,7 +19516,7 @@
         </w:tc>
         <w:tc>
           <w:tcPr>
-            <w:tcW w:w="2474" w:type="dxa"/>
+            <w:tcW w:w="2476" w:type="dxa"/>
             <w:tcBorders>
               <w:top w:val="single" w:sz="2" w:space="0" w:color="000001"/>
               <w:left w:val="single" w:sz="2" w:space="0" w:color="000001"/>
@@ -19568,7 +19569,7 @@
         </w:trPr>
         <w:tc>
           <w:tcPr>
-            <w:tcW w:w="2384" w:type="dxa"/>
+            <w:tcW w:w="2382" w:type="dxa"/>
             <w:tcBorders>
               <w:top w:val="nil"/>
               <w:left w:val="single" w:sz="2" w:space="0" w:color="000001"/>
@@ -19675,7 +19676,7 @@
         </w:trPr>
         <w:tc>
           <w:tcPr>
-            <w:tcW w:w="2384" w:type="dxa"/>
+            <w:tcW w:w="2382" w:type="dxa"/>
             <w:tcBorders>
               <w:top w:val="nil"/>
               <w:left w:val="single" w:sz="2" w:space="0" w:color="000001"/>
@@ -19782,7 +19783,7 @@
         </w:trPr>
         <w:tc>
           <w:tcPr>
-            <w:tcW w:w="2384" w:type="dxa"/>
+            <w:tcW w:w="2382" w:type="dxa"/>
             <w:tcBorders>
               <w:top w:val="nil"/>
               <w:left w:val="single" w:sz="2" w:space="0" w:color="000001"/>
@@ -20080,7 +20081,7 @@
     <w:tbl>
       <w:tblPr>
         <w:jc w:val="left"/>
-        <w:tblInd w:w="-47" w:type="dxa"/>
+        <w:tblInd w:w="-51" w:type="dxa"/>
         <w:tblBorders>
           <w:top w:val="single" w:sz="2" w:space="0" w:color="000001"/>
           <w:left w:val="single" w:sz="2" w:space="0" w:color="000001"/>
@@ -20097,10 +20098,10 @@
         </w:tblCellMar>
       </w:tblPr>
       <w:tblGrid>
-        <w:gridCol w:w="2384"/>
-        <w:gridCol w:w="2417"/>
-        <w:gridCol w:w="2324"/>
-        <w:gridCol w:w="2474"/>
+        <w:gridCol w:w="2382"/>
+        <w:gridCol w:w="2416"/>
+        <w:gridCol w:w="2323"/>
+        <w:gridCol w:w="2476"/>
       </w:tblGrid>
       <w:tr>
         <w:trPr>
@@ -20109,7 +20110,7 @@
         </w:trPr>
         <w:tc>
           <w:tcPr>
-            <w:tcW w:w="2384" w:type="dxa"/>
+            <w:tcW w:w="2382" w:type="dxa"/>
             <w:tcBorders>
               <w:top w:val="single" w:sz="2" w:space="0" w:color="000001"/>
               <w:left w:val="single" w:sz="2" w:space="0" w:color="000001"/>
@@ -20155,7 +20156,7 @@
         </w:tc>
         <w:tc>
           <w:tcPr>
-            <w:tcW w:w="2417" w:type="dxa"/>
+            <w:tcW w:w="2416" w:type="dxa"/>
             <w:tcBorders>
               <w:top w:val="single" w:sz="2" w:space="0" w:color="000001"/>
               <w:left w:val="single" w:sz="2" w:space="0" w:color="000001"/>
@@ -20203,7 +20204,7 @@
         </w:tc>
         <w:tc>
           <w:tcPr>
-            <w:tcW w:w="2324" w:type="dxa"/>
+            <w:tcW w:w="2323" w:type="dxa"/>
             <w:tcBorders>
               <w:top w:val="single" w:sz="2" w:space="0" w:color="000001"/>
               <w:left w:val="single" w:sz="2" w:space="0" w:color="000001"/>
@@ -20251,7 +20252,7 @@
         </w:tc>
         <w:tc>
           <w:tcPr>
-            <w:tcW w:w="2474" w:type="dxa"/>
+            <w:tcW w:w="2476" w:type="dxa"/>
             <w:tcBorders>
               <w:top w:val="single" w:sz="2" w:space="0" w:color="000001"/>
               <w:left w:val="single" w:sz="2" w:space="0" w:color="000001"/>
@@ -20304,7 +20305,7 @@
         </w:trPr>
         <w:tc>
           <w:tcPr>
-            <w:tcW w:w="2384" w:type="dxa"/>
+            <w:tcW w:w="2382" w:type="dxa"/>
             <w:tcBorders>
               <w:top w:val="nil"/>
               <w:left w:val="single" w:sz="2" w:space="0" w:color="000001"/>
@@ -20411,7 +20412,7 @@
         </w:trPr>
         <w:tc>
           <w:tcPr>
-            <w:tcW w:w="2384" w:type="dxa"/>
+            <w:tcW w:w="2382" w:type="dxa"/>
             <w:tcBorders>
               <w:top w:val="nil"/>
               <w:left w:val="single" w:sz="2" w:space="0" w:color="000001"/>
@@ -20518,7 +20519,7 @@
         </w:trPr>
         <w:tc>
           <w:tcPr>
-            <w:tcW w:w="2384" w:type="dxa"/>
+            <w:tcW w:w="2382" w:type="dxa"/>
             <w:tcBorders>
               <w:top w:val="nil"/>
               <w:left w:val="single" w:sz="2" w:space="0" w:color="000001"/>
@@ -20816,7 +20817,7 @@
     <w:tbl>
       <w:tblPr>
         <w:jc w:val="left"/>
-        <w:tblInd w:w="-47" w:type="dxa"/>
+        <w:tblInd w:w="-51" w:type="dxa"/>
         <w:tblBorders>
           <w:top w:val="single" w:sz="2" w:space="0" w:color="000001"/>
           <w:left w:val="single" w:sz="2" w:space="0" w:color="000001"/>
@@ -20833,10 +20834,10 @@
         </w:tblCellMar>
       </w:tblPr>
       <w:tblGrid>
-        <w:gridCol w:w="2384"/>
-        <w:gridCol w:w="2417"/>
-        <w:gridCol w:w="2324"/>
-        <w:gridCol w:w="2474"/>
+        <w:gridCol w:w="2382"/>
+        <w:gridCol w:w="2416"/>
+        <w:gridCol w:w="2323"/>
+        <w:gridCol w:w="2476"/>
       </w:tblGrid>
       <w:tr>
         <w:trPr>
@@ -20845,7 +20846,7 @@
         </w:trPr>
         <w:tc>
           <w:tcPr>
-            <w:tcW w:w="2384" w:type="dxa"/>
+            <w:tcW w:w="2382" w:type="dxa"/>
             <w:tcBorders>
               <w:top w:val="single" w:sz="2" w:space="0" w:color="000001"/>
               <w:left w:val="single" w:sz="2" w:space="0" w:color="000001"/>
@@ -20891,7 +20892,7 @@
         </w:tc>
         <w:tc>
           <w:tcPr>
-            <w:tcW w:w="2417" w:type="dxa"/>
+            <w:tcW w:w="2416" w:type="dxa"/>
             <w:tcBorders>
               <w:top w:val="single" w:sz="2" w:space="0" w:color="000001"/>
               <w:left w:val="single" w:sz="2" w:space="0" w:color="000001"/>
@@ -20939,7 +20940,7 @@
         </w:tc>
         <w:tc>
           <w:tcPr>
-            <w:tcW w:w="2324" w:type="dxa"/>
+            <w:tcW w:w="2323" w:type="dxa"/>
             <w:tcBorders>
               <w:top w:val="single" w:sz="2" w:space="0" w:color="000001"/>
               <w:left w:val="single" w:sz="2" w:space="0" w:color="000001"/>
@@ -20987,7 +20988,7 @@
         </w:tc>
         <w:tc>
           <w:tcPr>
-            <w:tcW w:w="2474" w:type="dxa"/>
+            <w:tcW w:w="2476" w:type="dxa"/>
             <w:tcBorders>
               <w:top w:val="single" w:sz="2" w:space="0" w:color="000001"/>
               <w:left w:val="single" w:sz="2" w:space="0" w:color="000001"/>
@@ -21040,7 +21041,7 @@
         </w:trPr>
         <w:tc>
           <w:tcPr>
-            <w:tcW w:w="2384" w:type="dxa"/>
+            <w:tcW w:w="2382" w:type="dxa"/>
             <w:tcBorders>
               <w:top w:val="nil"/>
               <w:left w:val="single" w:sz="2" w:space="0" w:color="000001"/>
@@ -21147,7 +21148,7 @@
         </w:trPr>
         <w:tc>
           <w:tcPr>
-            <w:tcW w:w="2384" w:type="dxa"/>
+            <w:tcW w:w="2382" w:type="dxa"/>
             <w:tcBorders>
               <w:top w:val="nil"/>
               <w:left w:val="single" w:sz="2" w:space="0" w:color="000001"/>
@@ -21254,7 +21255,7 @@
         </w:trPr>
         <w:tc>
           <w:tcPr>
-            <w:tcW w:w="2384" w:type="dxa"/>
+            <w:tcW w:w="2382" w:type="dxa"/>
             <w:tcBorders>
               <w:top w:val="nil"/>
               <w:left w:val="single" w:sz="2" w:space="0" w:color="000001"/>
@@ -21552,7 +21553,7 @@
     <w:tbl>
       <w:tblPr>
         <w:jc w:val="left"/>
-        <w:tblInd w:w="-47" w:type="dxa"/>
+        <w:tblInd w:w="-51" w:type="dxa"/>
         <w:tblBorders>
           <w:top w:val="single" w:sz="2" w:space="0" w:color="000001"/>
           <w:left w:val="single" w:sz="2" w:space="0" w:color="000001"/>
@@ -21569,10 +21570,10 @@
         </w:tblCellMar>
       </w:tblPr>
       <w:tblGrid>
-        <w:gridCol w:w="2384"/>
-        <w:gridCol w:w="2417"/>
-        <w:gridCol w:w="2324"/>
-        <w:gridCol w:w="2474"/>
+        <w:gridCol w:w="2382"/>
+        <w:gridCol w:w="2416"/>
+        <w:gridCol w:w="2323"/>
+        <w:gridCol w:w="2476"/>
       </w:tblGrid>
       <w:tr>
         <w:trPr>
@@ -21581,7 +21582,7 @@
         </w:trPr>
         <w:tc>
           <w:tcPr>
-            <w:tcW w:w="2384" w:type="dxa"/>
+            <w:tcW w:w="2382" w:type="dxa"/>
             <w:tcBorders>
               <w:top w:val="single" w:sz="2" w:space="0" w:color="000001"/>
               <w:left w:val="single" w:sz="2" w:space="0" w:color="000001"/>
@@ -21627,7 +21628,7 @@
         </w:tc>
         <w:tc>
           <w:tcPr>
-            <w:tcW w:w="2417" w:type="dxa"/>
+            <w:tcW w:w="2416" w:type="dxa"/>
             <w:tcBorders>
               <w:top w:val="single" w:sz="2" w:space="0" w:color="000001"/>
               <w:left w:val="single" w:sz="2" w:space="0" w:color="000001"/>
@@ -21675,7 +21676,7 @@
         </w:tc>
         <w:tc>
           <w:tcPr>
-            <w:tcW w:w="2324" w:type="dxa"/>
+            <w:tcW w:w="2323" w:type="dxa"/>
             <w:tcBorders>
               <w:top w:val="single" w:sz="2" w:space="0" w:color="000001"/>
               <w:left w:val="single" w:sz="2" w:space="0" w:color="000001"/>
@@ -21723,7 +21724,7 @@
         </w:tc>
         <w:tc>
           <w:tcPr>
-            <w:tcW w:w="2474" w:type="dxa"/>
+            <w:tcW w:w="2476" w:type="dxa"/>
             <w:tcBorders>
               <w:top w:val="single" w:sz="2" w:space="0" w:color="000001"/>
               <w:left w:val="single" w:sz="2" w:space="0" w:color="000001"/>
@@ -21776,7 +21777,7 @@
         </w:trPr>
         <w:tc>
           <w:tcPr>
-            <w:tcW w:w="2384" w:type="dxa"/>
+            <w:tcW w:w="2382" w:type="dxa"/>
             <w:tcBorders>
               <w:top w:val="nil"/>
               <w:left w:val="single" w:sz="2" w:space="0" w:color="000001"/>
@@ -21883,7 +21884,7 @@
         </w:trPr>
         <w:tc>
           <w:tcPr>
-            <w:tcW w:w="2384" w:type="dxa"/>
+            <w:tcW w:w="2382" w:type="dxa"/>
             <w:tcBorders>
               <w:top w:val="nil"/>
               <w:left w:val="single" w:sz="2" w:space="0" w:color="000001"/>
@@ -21990,7 +21991,7 @@
         </w:trPr>
         <w:tc>
           <w:tcPr>
-            <w:tcW w:w="2384" w:type="dxa"/>
+            <w:tcW w:w="2382" w:type="dxa"/>
             <w:tcBorders>
               <w:top w:val="nil"/>
               <w:left w:val="single" w:sz="2" w:space="0" w:color="000001"/>
@@ -22288,7 +22289,7 @@
     <w:tbl>
       <w:tblPr>
         <w:jc w:val="left"/>
-        <w:tblInd w:w="-47" w:type="dxa"/>
+        <w:tblInd w:w="-51" w:type="dxa"/>
         <w:tblBorders>
           <w:top w:val="single" w:sz="2" w:space="0" w:color="000001"/>
           <w:left w:val="single" w:sz="2" w:space="0" w:color="000001"/>
@@ -22305,10 +22306,10 @@
         </w:tblCellMar>
       </w:tblPr>
       <w:tblGrid>
-        <w:gridCol w:w="2384"/>
-        <w:gridCol w:w="2417"/>
-        <w:gridCol w:w="2324"/>
-        <w:gridCol w:w="2474"/>
+        <w:gridCol w:w="2382"/>
+        <w:gridCol w:w="2416"/>
+        <w:gridCol w:w="2323"/>
+        <w:gridCol w:w="2476"/>
       </w:tblGrid>
       <w:tr>
         <w:trPr>
@@ -22317,7 +22318,7 @@
         </w:trPr>
         <w:tc>
           <w:tcPr>
-            <w:tcW w:w="2384" w:type="dxa"/>
+            <w:tcW w:w="2382" w:type="dxa"/>
             <w:tcBorders>
               <w:top w:val="single" w:sz="2" w:space="0" w:color="000001"/>
               <w:left w:val="single" w:sz="2" w:space="0" w:color="000001"/>
@@ -22363,7 +22364,7 @@
         </w:tc>
         <w:tc>
           <w:tcPr>
-            <w:tcW w:w="2417" w:type="dxa"/>
+            <w:tcW w:w="2416" w:type="dxa"/>
             <w:tcBorders>
               <w:top w:val="single" w:sz="2" w:space="0" w:color="000001"/>
               <w:left w:val="single" w:sz="2" w:space="0" w:color="000001"/>
@@ -22411,7 +22412,7 @@
         </w:tc>
         <w:tc>
           <w:tcPr>
-            <w:tcW w:w="2324" w:type="dxa"/>
+            <w:tcW w:w="2323" w:type="dxa"/>
             <w:tcBorders>
               <w:top w:val="single" w:sz="2" w:space="0" w:color="000001"/>
               <w:left w:val="single" w:sz="2" w:space="0" w:color="000001"/>
@@ -22459,7 +22460,7 @@
         </w:tc>
         <w:tc>
           <w:tcPr>
-            <w:tcW w:w="2474" w:type="dxa"/>
+            <w:tcW w:w="2476" w:type="dxa"/>
             <w:tcBorders>
               <w:top w:val="single" w:sz="2" w:space="0" w:color="000001"/>
               <w:left w:val="single" w:sz="2" w:space="0" w:color="000001"/>
@@ -22512,7 +22513,7 @@
         </w:trPr>
         <w:tc>
           <w:tcPr>
-            <w:tcW w:w="2384" w:type="dxa"/>
+            <w:tcW w:w="2382" w:type="dxa"/>
             <w:tcBorders>
               <w:top w:val="nil"/>
               <w:left w:val="single" w:sz="2" w:space="0" w:color="000001"/>
@@ -22619,7 +22620,7 @@
         </w:trPr>
         <w:tc>
           <w:tcPr>
-            <w:tcW w:w="2384" w:type="dxa"/>
+            <w:tcW w:w="2382" w:type="dxa"/>
             <w:tcBorders>
               <w:top w:val="nil"/>
               <w:left w:val="single" w:sz="2" w:space="0" w:color="000001"/>
@@ -22726,7 +22727,7 @@
         </w:trPr>
         <w:tc>
           <w:tcPr>
-            <w:tcW w:w="2384" w:type="dxa"/>
+            <w:tcW w:w="2382" w:type="dxa"/>
             <w:tcBorders>
               <w:top w:val="nil"/>
               <w:left w:val="single" w:sz="2" w:space="0" w:color="000001"/>
@@ -23024,7 +23025,7 @@
     <w:tbl>
       <w:tblPr>
         <w:jc w:val="left"/>
-        <w:tblInd w:w="-47" w:type="dxa"/>
+        <w:tblInd w:w="-51" w:type="dxa"/>
         <w:tblBorders>
           <w:top w:val="single" w:sz="2" w:space="0" w:color="000001"/>
           <w:left w:val="single" w:sz="2" w:space="0" w:color="000001"/>
@@ -23041,10 +23042,10 @@
         </w:tblCellMar>
       </w:tblPr>
       <w:tblGrid>
-        <w:gridCol w:w="2384"/>
-        <w:gridCol w:w="2417"/>
-        <w:gridCol w:w="2324"/>
-        <w:gridCol w:w="2474"/>
+        <w:gridCol w:w="2382"/>
+        <w:gridCol w:w="2416"/>
+        <w:gridCol w:w="2323"/>
+        <w:gridCol w:w="2476"/>
       </w:tblGrid>
       <w:tr>
         <w:trPr>
@@ -23053,7 +23054,7 @@
         </w:trPr>
         <w:tc>
           <w:tcPr>
-            <w:tcW w:w="2384" w:type="dxa"/>
+            <w:tcW w:w="2382" w:type="dxa"/>
             <w:tcBorders>
               <w:top w:val="single" w:sz="2" w:space="0" w:color="000001"/>
               <w:left w:val="single" w:sz="2" w:space="0" w:color="000001"/>
@@ -23099,7 +23100,7 @@
         </w:tc>
         <w:tc>
           <w:tcPr>
-            <w:tcW w:w="2417" w:type="dxa"/>
+            <w:tcW w:w="2416" w:type="dxa"/>
             <w:tcBorders>
               <w:top w:val="single" w:sz="2" w:space="0" w:color="000001"/>
               <w:left w:val="single" w:sz="2" w:space="0" w:color="000001"/>
@@ -23147,7 +23148,7 @@
         </w:tc>
         <w:tc>
           <w:tcPr>
-            <w:tcW w:w="2324" w:type="dxa"/>
+            <w:tcW w:w="2323" w:type="dxa"/>
             <w:tcBorders>
               <w:top w:val="single" w:sz="2" w:space="0" w:color="000001"/>
               <w:left w:val="single" w:sz="2" w:space="0" w:color="000001"/>
@@ -23195,7 +23196,7 @@
         </w:tc>
         <w:tc>
           <w:tcPr>
-            <w:tcW w:w="2474" w:type="dxa"/>
+            <w:tcW w:w="2476" w:type="dxa"/>
             <w:tcBorders>
               <w:top w:val="single" w:sz="2" w:space="0" w:color="000001"/>
               <w:left w:val="single" w:sz="2" w:space="0" w:color="000001"/>
@@ -23248,7 +23249,7 @@
         </w:trPr>
         <w:tc>
           <w:tcPr>
-            <w:tcW w:w="2384" w:type="dxa"/>
+            <w:tcW w:w="2382" w:type="dxa"/>
             <w:tcBorders>
               <w:top w:val="nil"/>
               <w:left w:val="single" w:sz="2" w:space="0" w:color="000001"/>
@@ -23355,7 +23356,7 @@
         </w:trPr>
         <w:tc>
           <w:tcPr>
-            <w:tcW w:w="2384" w:type="dxa"/>
+            <w:tcW w:w="2382" w:type="dxa"/>
             <w:tcBorders>
               <w:top w:val="nil"/>
               <w:left w:val="single" w:sz="2" w:space="0" w:color="000001"/>
@@ -23462,7 +23463,7 @@
         </w:trPr>
         <w:tc>
           <w:tcPr>
-            <w:tcW w:w="2384" w:type="dxa"/>
+            <w:tcW w:w="2382" w:type="dxa"/>
             <w:tcBorders>
               <w:top w:val="nil"/>
               <w:left w:val="single" w:sz="2" w:space="0" w:color="000001"/>
@@ -23760,7 +23761,7 @@
     <w:tbl>
       <w:tblPr>
         <w:jc w:val="left"/>
-        <w:tblInd w:w="-47" w:type="dxa"/>
+        <w:tblInd w:w="-51" w:type="dxa"/>
         <w:tblBorders>
           <w:top w:val="single" w:sz="2" w:space="0" w:color="000001"/>
           <w:left w:val="single" w:sz="2" w:space="0" w:color="000001"/>
@@ -23777,10 +23778,10 @@
         </w:tblCellMar>
       </w:tblPr>
       <w:tblGrid>
-        <w:gridCol w:w="2384"/>
-        <w:gridCol w:w="2417"/>
-        <w:gridCol w:w="2324"/>
-        <w:gridCol w:w="2474"/>
+        <w:gridCol w:w="2382"/>
+        <w:gridCol w:w="2416"/>
+        <w:gridCol w:w="2323"/>
+        <w:gridCol w:w="2476"/>
       </w:tblGrid>
       <w:tr>
         <w:trPr>
@@ -23789,7 +23790,7 @@
         </w:trPr>
         <w:tc>
           <w:tcPr>
-            <w:tcW w:w="2384" w:type="dxa"/>
+            <w:tcW w:w="2382" w:type="dxa"/>
             <w:tcBorders>
               <w:top w:val="single" w:sz="2" w:space="0" w:color="000001"/>
               <w:left w:val="single" w:sz="2" w:space="0" w:color="000001"/>
@@ -23835,7 +23836,7 @@
         </w:tc>
         <w:tc>
           <w:tcPr>
-            <w:tcW w:w="2417" w:type="dxa"/>
+            <w:tcW w:w="2416" w:type="dxa"/>
             <w:tcBorders>
               <w:top w:val="single" w:sz="2" w:space="0" w:color="000001"/>
               <w:left w:val="single" w:sz="2" w:space="0" w:color="000001"/>
@@ -23883,7 +23884,7 @@
         </w:tc>
         <w:tc>
           <w:tcPr>
-            <w:tcW w:w="2324" w:type="dxa"/>
+            <w:tcW w:w="2323" w:type="dxa"/>
             <w:tcBorders>
               <w:top w:val="single" w:sz="2" w:space="0" w:color="000001"/>
               <w:left w:val="single" w:sz="2" w:space="0" w:color="000001"/>
@@ -23931,7 +23932,7 @@
         </w:tc>
         <w:tc>
           <w:tcPr>
-            <w:tcW w:w="2474" w:type="dxa"/>
+            <w:tcW w:w="2476" w:type="dxa"/>
             <w:tcBorders>
               <w:top w:val="single" w:sz="2" w:space="0" w:color="000001"/>
               <w:left w:val="single" w:sz="2" w:space="0" w:color="000001"/>
@@ -23984,7 +23985,7 @@
         </w:trPr>
         <w:tc>
           <w:tcPr>
-            <w:tcW w:w="2384" w:type="dxa"/>
+            <w:tcW w:w="2382" w:type="dxa"/>
             <w:tcBorders>
               <w:top w:val="nil"/>
               <w:left w:val="single" w:sz="2" w:space="0" w:color="000001"/>
@@ -24091,7 +24092,7 @@
         </w:trPr>
         <w:tc>
           <w:tcPr>
-            <w:tcW w:w="2384" w:type="dxa"/>
+            <w:tcW w:w="2382" w:type="dxa"/>
             <w:tcBorders>
               <w:top w:val="nil"/>
               <w:left w:val="single" w:sz="2" w:space="0" w:color="000001"/>
@@ -24198,7 +24199,7 @@
         </w:trPr>
         <w:tc>
           <w:tcPr>
-            <w:tcW w:w="2384" w:type="dxa"/>
+            <w:tcW w:w="2382" w:type="dxa"/>
             <w:tcBorders>
               <w:top w:val="nil"/>
               <w:left w:val="single" w:sz="2" w:space="0" w:color="000001"/>
@@ -24350,7 +24351,7 @@
       </w:pPr>
       <w:r>
         <w:rPr/>
-        <w:t>Kleur: #000000</w:t>
+        <w:t>Kleur: #918a6f</w:t>
       </w:r>
     </w:p>
     <w:p>
@@ -24496,7 +24497,7 @@
     <w:tbl>
       <w:tblPr>
         <w:jc w:val="left"/>
-        <w:tblInd w:w="-47" w:type="dxa"/>
+        <w:tblInd w:w="-51" w:type="dxa"/>
         <w:tblBorders>
           <w:top w:val="single" w:sz="2" w:space="0" w:color="000001"/>
           <w:left w:val="single" w:sz="2" w:space="0" w:color="000001"/>
@@ -24513,10 +24514,10 @@
         </w:tblCellMar>
       </w:tblPr>
       <w:tblGrid>
-        <w:gridCol w:w="2384"/>
-        <w:gridCol w:w="2417"/>
-        <w:gridCol w:w="2324"/>
-        <w:gridCol w:w="2474"/>
+        <w:gridCol w:w="2382"/>
+        <w:gridCol w:w="2416"/>
+        <w:gridCol w:w="2323"/>
+        <w:gridCol w:w="2476"/>
       </w:tblGrid>
       <w:tr>
         <w:trPr>
@@ -24525,7 +24526,7 @@
         </w:trPr>
         <w:tc>
           <w:tcPr>
-            <w:tcW w:w="2384" w:type="dxa"/>
+            <w:tcW w:w="2382" w:type="dxa"/>
             <w:tcBorders>
               <w:top w:val="single" w:sz="2" w:space="0" w:color="000001"/>
               <w:left w:val="single" w:sz="2" w:space="0" w:color="000001"/>
@@ -24571,7 +24572,7 @@
         </w:tc>
         <w:tc>
           <w:tcPr>
-            <w:tcW w:w="2417" w:type="dxa"/>
+            <w:tcW w:w="2416" w:type="dxa"/>
             <w:tcBorders>
               <w:top w:val="single" w:sz="2" w:space="0" w:color="000001"/>
               <w:left w:val="single" w:sz="2" w:space="0" w:color="000001"/>
@@ -24619,7 +24620,7 @@
         </w:tc>
         <w:tc>
           <w:tcPr>
-            <w:tcW w:w="2324" w:type="dxa"/>
+            <w:tcW w:w="2323" w:type="dxa"/>
             <w:tcBorders>
               <w:top w:val="single" w:sz="2" w:space="0" w:color="000001"/>
               <w:left w:val="single" w:sz="2" w:space="0" w:color="000001"/>
@@ -24667,7 +24668,7 @@
         </w:tc>
         <w:tc>
           <w:tcPr>
-            <w:tcW w:w="2474" w:type="dxa"/>
+            <w:tcW w:w="2476" w:type="dxa"/>
             <w:tcBorders>
               <w:top w:val="single" w:sz="2" w:space="0" w:color="000001"/>
               <w:left w:val="single" w:sz="2" w:space="0" w:color="000001"/>
@@ -24720,7 +24721,7 @@
         </w:trPr>
         <w:tc>
           <w:tcPr>
-            <w:tcW w:w="2384" w:type="dxa"/>
+            <w:tcW w:w="2382" w:type="dxa"/>
             <w:tcBorders>
               <w:top w:val="nil"/>
               <w:left w:val="single" w:sz="2" w:space="0" w:color="000001"/>
@@ -24765,7 +24766,7 @@
             <w:r>
               <w:rPr/>
               <w:drawing>
-                <wp:anchor behindDoc="0" distT="0" distB="0" distL="0" distR="0" simplePos="0" locked="0" layoutInCell="1" allowOverlap="1" relativeHeight="40">
+                <wp:anchor behindDoc="0" distT="0" distB="0" distL="0" distR="0" simplePos="0" locked="0" layoutInCell="1" allowOverlap="1" relativeHeight="96">
                   <wp:simplePos x="0" y="0"/>
                   <wp:positionH relativeFrom="column">
                     <wp:align>center</wp:align>
@@ -24773,9 +24774,9 @@
                   <wp:positionV relativeFrom="paragraph">
                     <wp:align>top</wp:align>
                   </wp:positionV>
-                  <wp:extent cx="4520565" cy="141605"/>
+                  <wp:extent cx="4545965" cy="142240"/>
                   <wp:effectExtent l="0" t="0" r="0" b="0"/>
-                  <wp:wrapNone/>
+                  <wp:wrapSquare wrapText="largest"/>
                   <wp:docPr id="40" name="Picture" descr=""/>
                   <wp:cNvGraphicFramePr>
                     <a:graphicFrameLocks xmlns:a="http://schemas.openxmlformats.org/drawingml/2006/main" noChangeAspect="1"/>
@@ -24798,7 +24799,7 @@
                         <pic:spPr bwMode="auto">
                           <a:xfrm>
                             <a:off x="0" y="0"/>
-                            <a:ext cx="4520565" cy="141605"/>
+                            <a:ext cx="4545965" cy="142240"/>
                           </a:xfrm>
                           <a:prstGeom prst="rect">
                             <a:avLst/>
@@ -24827,7 +24828,7 @@
         </w:trPr>
         <w:tc>
           <w:tcPr>
-            <w:tcW w:w="2384" w:type="dxa"/>
+            <w:tcW w:w="2382" w:type="dxa"/>
             <w:tcBorders>
               <w:top w:val="nil"/>
               <w:left w:val="single" w:sz="2" w:space="0" w:color="000001"/>
@@ -24872,7 +24873,7 @@
             <w:r>
               <w:rPr/>
               <w:drawing>
-                <wp:anchor behindDoc="0" distT="0" distB="0" distL="0" distR="0" simplePos="0" locked="0" layoutInCell="1" allowOverlap="1" relativeHeight="41">
+                <wp:anchor behindDoc="0" distT="0" distB="0" distL="0" distR="0" simplePos="0" locked="0" layoutInCell="1" allowOverlap="1" relativeHeight="97">
                   <wp:simplePos x="0" y="0"/>
                   <wp:positionH relativeFrom="column">
                     <wp:align>center</wp:align>
@@ -24880,9 +24881,9 @@
                   <wp:positionV relativeFrom="paragraph">
                     <wp:align>top</wp:align>
                   </wp:positionV>
-                  <wp:extent cx="4520565" cy="141605"/>
+                  <wp:extent cx="4545965" cy="142240"/>
                   <wp:effectExtent l="0" t="0" r="0" b="0"/>
-                  <wp:wrapNone/>
+                  <wp:wrapSquare wrapText="largest"/>
                   <wp:docPr id="41" name="Picture" descr=""/>
                   <wp:cNvGraphicFramePr>
                     <a:graphicFrameLocks xmlns:a="http://schemas.openxmlformats.org/drawingml/2006/main" noChangeAspect="1"/>
@@ -24905,7 +24906,7 @@
                         <pic:spPr bwMode="auto">
                           <a:xfrm>
                             <a:off x="0" y="0"/>
-                            <a:ext cx="4520565" cy="141605"/>
+                            <a:ext cx="4545965" cy="142240"/>
                           </a:xfrm>
                           <a:prstGeom prst="rect">
                             <a:avLst/>
@@ -24934,7 +24935,7 @@
         </w:trPr>
         <w:tc>
           <w:tcPr>
-            <w:tcW w:w="2384" w:type="dxa"/>
+            <w:tcW w:w="2382" w:type="dxa"/>
             <w:tcBorders>
               <w:top w:val="nil"/>
               <w:left w:val="single" w:sz="2" w:space="0" w:color="000001"/>
@@ -24979,7 +24980,7 @@
             <w:r>
               <w:rPr/>
               <w:drawing>
-                <wp:anchor behindDoc="0" distT="0" distB="0" distL="0" distR="0" simplePos="0" locked="0" layoutInCell="1" allowOverlap="1" relativeHeight="42">
+                <wp:anchor behindDoc="0" distT="0" distB="0" distL="0" distR="0" simplePos="0" locked="0" layoutInCell="1" allowOverlap="1" relativeHeight="98">
                   <wp:simplePos x="0" y="0"/>
                   <wp:positionH relativeFrom="column">
                     <wp:align>center</wp:align>
@@ -24987,9 +24988,9 @@
                   <wp:positionV relativeFrom="paragraph">
                     <wp:align>top</wp:align>
                   </wp:positionV>
-                  <wp:extent cx="4520565" cy="141605"/>
+                  <wp:extent cx="4545965" cy="142240"/>
                   <wp:effectExtent l="0" t="0" r="0" b="0"/>
-                  <wp:wrapNone/>
+                  <wp:wrapSquare wrapText="largest"/>
                   <wp:docPr id="42" name="Picture" descr=""/>
                   <wp:cNvGraphicFramePr>
                     <a:graphicFrameLocks xmlns:a="http://schemas.openxmlformats.org/drawingml/2006/main" noChangeAspect="1"/>
@@ -25012,7 +25013,7 @@
                         <pic:spPr bwMode="auto">
                           <a:xfrm>
                             <a:off x="0" y="0"/>
-                            <a:ext cx="4520565" cy="141605"/>
+                            <a:ext cx="4545965" cy="142240"/>
                           </a:xfrm>
                           <a:prstGeom prst="rect">
                             <a:avLst/>
@@ -25086,7 +25087,7 @@
       </w:pPr>
       <w:r>
         <w:rPr/>
-        <w:t>Kleur: #000000</w:t>
+        <w:t>Kleur: #6f5c10</w:t>
       </w:r>
     </w:p>
     <w:p>
@@ -25232,7 +25233,7 @@
     <w:tbl>
       <w:tblPr>
         <w:jc w:val="left"/>
-        <w:tblInd w:w="-47" w:type="dxa"/>
+        <w:tblInd w:w="-51" w:type="dxa"/>
         <w:tblBorders>
           <w:top w:val="single" w:sz="2" w:space="0" w:color="000001"/>
           <w:left w:val="single" w:sz="2" w:space="0" w:color="000001"/>
@@ -25249,10 +25250,10 @@
         </w:tblCellMar>
       </w:tblPr>
       <w:tblGrid>
-        <w:gridCol w:w="2384"/>
-        <w:gridCol w:w="2417"/>
-        <w:gridCol w:w="2324"/>
-        <w:gridCol w:w="2474"/>
+        <w:gridCol w:w="2382"/>
+        <w:gridCol w:w="2416"/>
+        <w:gridCol w:w="2323"/>
+        <w:gridCol w:w="2476"/>
       </w:tblGrid>
       <w:tr>
         <w:trPr>
@@ -25261,7 +25262,7 @@
         </w:trPr>
         <w:tc>
           <w:tcPr>
-            <w:tcW w:w="2384" w:type="dxa"/>
+            <w:tcW w:w="2382" w:type="dxa"/>
             <w:tcBorders>
               <w:top w:val="single" w:sz="2" w:space="0" w:color="000001"/>
               <w:left w:val="single" w:sz="2" w:space="0" w:color="000001"/>
@@ -25307,7 +25308,7 @@
         </w:tc>
         <w:tc>
           <w:tcPr>
-            <w:tcW w:w="2417" w:type="dxa"/>
+            <w:tcW w:w="2416" w:type="dxa"/>
             <w:tcBorders>
               <w:top w:val="single" w:sz="2" w:space="0" w:color="000001"/>
               <w:left w:val="single" w:sz="2" w:space="0" w:color="000001"/>
@@ -25355,7 +25356,7 @@
         </w:tc>
         <w:tc>
           <w:tcPr>
-            <w:tcW w:w="2324" w:type="dxa"/>
+            <w:tcW w:w="2323" w:type="dxa"/>
             <w:tcBorders>
               <w:top w:val="single" w:sz="2" w:space="0" w:color="000001"/>
               <w:left w:val="single" w:sz="2" w:space="0" w:color="000001"/>
@@ -25403,7 +25404,7 @@
         </w:tc>
         <w:tc>
           <w:tcPr>
-            <w:tcW w:w="2474" w:type="dxa"/>
+            <w:tcW w:w="2476" w:type="dxa"/>
             <w:tcBorders>
               <w:top w:val="single" w:sz="2" w:space="0" w:color="000001"/>
               <w:left w:val="single" w:sz="2" w:space="0" w:color="000001"/>
@@ -25456,7 +25457,7 @@
         </w:trPr>
         <w:tc>
           <w:tcPr>
-            <w:tcW w:w="2384" w:type="dxa"/>
+            <w:tcW w:w="2382" w:type="dxa"/>
             <w:tcBorders>
               <w:top w:val="nil"/>
               <w:left w:val="single" w:sz="2" w:space="0" w:color="000001"/>
@@ -25501,7 +25502,7 @@
             <w:r>
               <w:rPr/>
               <w:drawing>
-                <wp:anchor behindDoc="0" distT="0" distB="0" distL="0" distR="0" simplePos="0" locked="0" layoutInCell="1" allowOverlap="1" relativeHeight="43">
+                <wp:anchor behindDoc="0" distT="0" distB="0" distL="0" distR="0" simplePos="0" locked="0" layoutInCell="1" allowOverlap="1" relativeHeight="99">
                   <wp:simplePos x="0" y="0"/>
                   <wp:positionH relativeFrom="column">
                     <wp:align>center</wp:align>
@@ -25509,9 +25510,9 @@
                   <wp:positionV relativeFrom="paragraph">
                     <wp:align>top</wp:align>
                   </wp:positionV>
-                  <wp:extent cx="4520565" cy="141605"/>
+                  <wp:extent cx="4545965" cy="142240"/>
                   <wp:effectExtent l="0" t="0" r="0" b="0"/>
-                  <wp:wrapNone/>
+                  <wp:wrapSquare wrapText="largest"/>
                   <wp:docPr id="43" name="Picture" descr=""/>
                   <wp:cNvGraphicFramePr>
                     <a:graphicFrameLocks xmlns:a="http://schemas.openxmlformats.org/drawingml/2006/main" noChangeAspect="1"/>
@@ -25534,7 +25535,7 @@
                         <pic:spPr bwMode="auto">
                           <a:xfrm>
                             <a:off x="0" y="0"/>
-                            <a:ext cx="4520565" cy="141605"/>
+                            <a:ext cx="4545965" cy="142240"/>
                           </a:xfrm>
                           <a:prstGeom prst="rect">
                             <a:avLst/>
@@ -25563,7 +25564,7 @@
         </w:trPr>
         <w:tc>
           <w:tcPr>
-            <w:tcW w:w="2384" w:type="dxa"/>
+            <w:tcW w:w="2382" w:type="dxa"/>
             <w:tcBorders>
               <w:top w:val="nil"/>
               <w:left w:val="single" w:sz="2" w:space="0" w:color="000001"/>
@@ -25608,7 +25609,7 @@
             <w:r>
               <w:rPr/>
               <w:drawing>
-                <wp:anchor behindDoc="0" distT="0" distB="0" distL="0" distR="0" simplePos="0" locked="0" layoutInCell="1" allowOverlap="1" relativeHeight="44">
+                <wp:anchor behindDoc="0" distT="0" distB="0" distL="0" distR="0" simplePos="0" locked="0" layoutInCell="1" allowOverlap="1" relativeHeight="100">
                   <wp:simplePos x="0" y="0"/>
                   <wp:positionH relativeFrom="column">
                     <wp:align>center</wp:align>
@@ -25616,9 +25617,9 @@
                   <wp:positionV relativeFrom="paragraph">
                     <wp:align>top</wp:align>
                   </wp:positionV>
-                  <wp:extent cx="4520565" cy="141605"/>
+                  <wp:extent cx="4545965" cy="142240"/>
                   <wp:effectExtent l="0" t="0" r="0" b="0"/>
-                  <wp:wrapNone/>
+                  <wp:wrapSquare wrapText="largest"/>
                   <wp:docPr id="44" name="Picture" descr=""/>
                   <wp:cNvGraphicFramePr>
                     <a:graphicFrameLocks xmlns:a="http://schemas.openxmlformats.org/drawingml/2006/main" noChangeAspect="1"/>
@@ -25641,7 +25642,7 @@
                         <pic:spPr bwMode="auto">
                           <a:xfrm>
                             <a:off x="0" y="0"/>
-                            <a:ext cx="4520565" cy="141605"/>
+                            <a:ext cx="4545965" cy="142240"/>
                           </a:xfrm>
                           <a:prstGeom prst="rect">
                             <a:avLst/>
@@ -25670,7 +25671,7 @@
         </w:trPr>
         <w:tc>
           <w:tcPr>
-            <w:tcW w:w="2384" w:type="dxa"/>
+            <w:tcW w:w="2382" w:type="dxa"/>
             <w:tcBorders>
               <w:top w:val="nil"/>
               <w:left w:val="single" w:sz="2" w:space="0" w:color="000001"/>
@@ -25715,7 +25716,7 @@
             <w:r>
               <w:rPr/>
               <w:drawing>
-                <wp:anchor behindDoc="0" distT="0" distB="0" distL="0" distR="0" simplePos="0" locked="0" layoutInCell="1" allowOverlap="1" relativeHeight="45">
+                <wp:anchor behindDoc="0" distT="0" distB="0" distL="0" distR="0" simplePos="0" locked="0" layoutInCell="1" allowOverlap="1" relativeHeight="101">
                   <wp:simplePos x="0" y="0"/>
                   <wp:positionH relativeFrom="column">
                     <wp:align>center</wp:align>
@@ -25723,9 +25724,9 @@
                   <wp:positionV relativeFrom="paragraph">
                     <wp:align>top</wp:align>
                   </wp:positionV>
-                  <wp:extent cx="4520565" cy="141605"/>
+                  <wp:extent cx="4545965" cy="142240"/>
                   <wp:effectExtent l="0" t="0" r="0" b="0"/>
-                  <wp:wrapNone/>
+                  <wp:wrapSquare wrapText="largest"/>
                   <wp:docPr id="45" name="Picture" descr=""/>
                   <wp:cNvGraphicFramePr>
                     <a:graphicFrameLocks xmlns:a="http://schemas.openxmlformats.org/drawingml/2006/main" noChangeAspect="1"/>
@@ -25748,7 +25749,7 @@
                         <pic:spPr bwMode="auto">
                           <a:xfrm>
                             <a:off x="0" y="0"/>
-                            <a:ext cx="4520565" cy="141605"/>
+                            <a:ext cx="4545965" cy="142240"/>
                           </a:xfrm>
                           <a:prstGeom prst="rect">
                             <a:avLst/>
@@ -26036,7 +26037,7 @@
     <w:tbl>
       <w:tblPr>
         <w:jc w:val="left"/>
-        <w:tblInd w:w="-47" w:type="dxa"/>
+        <w:tblInd w:w="-51" w:type="dxa"/>
         <w:tblBorders>
           <w:top w:val="single" w:sz="2" w:space="0" w:color="000001"/>
           <w:left w:val="single" w:sz="2" w:space="0" w:color="000001"/>
@@ -26053,10 +26054,10 @@
         </w:tblCellMar>
       </w:tblPr>
       <w:tblGrid>
-        <w:gridCol w:w="2384"/>
-        <w:gridCol w:w="2417"/>
-        <w:gridCol w:w="2324"/>
-        <w:gridCol w:w="2474"/>
+        <w:gridCol w:w="2382"/>
+        <w:gridCol w:w="2416"/>
+        <w:gridCol w:w="2323"/>
+        <w:gridCol w:w="2476"/>
       </w:tblGrid>
       <w:tr>
         <w:trPr>
@@ -26065,7 +26066,7 @@
         </w:trPr>
         <w:tc>
           <w:tcPr>
-            <w:tcW w:w="2384" w:type="dxa"/>
+            <w:tcW w:w="2382" w:type="dxa"/>
             <w:tcBorders>
               <w:top w:val="single" w:sz="2" w:space="0" w:color="000001"/>
               <w:left w:val="single" w:sz="2" w:space="0" w:color="000001"/>
@@ -26111,7 +26112,7 @@
         </w:tc>
         <w:tc>
           <w:tcPr>
-            <w:tcW w:w="2417" w:type="dxa"/>
+            <w:tcW w:w="2416" w:type="dxa"/>
             <w:tcBorders>
               <w:top w:val="single" w:sz="2" w:space="0" w:color="000001"/>
               <w:left w:val="single" w:sz="2" w:space="0" w:color="000001"/>
@@ -26159,7 +26160,7 @@
         </w:tc>
         <w:tc>
           <w:tcPr>
-            <w:tcW w:w="2324" w:type="dxa"/>
+            <w:tcW w:w="2323" w:type="dxa"/>
             <w:tcBorders>
               <w:top w:val="single" w:sz="2" w:space="0" w:color="000001"/>
               <w:left w:val="single" w:sz="2" w:space="0" w:color="000001"/>
@@ -26207,7 +26208,7 @@
         </w:tc>
         <w:tc>
           <w:tcPr>
-            <w:tcW w:w="2474" w:type="dxa"/>
+            <w:tcW w:w="2476" w:type="dxa"/>
             <w:tcBorders>
               <w:top w:val="single" w:sz="2" w:space="0" w:color="000001"/>
               <w:left w:val="single" w:sz="2" w:space="0" w:color="000001"/>
@@ -26260,7 +26261,7 @@
         </w:trPr>
         <w:tc>
           <w:tcPr>
-            <w:tcW w:w="2384" w:type="dxa"/>
+            <w:tcW w:w="2382" w:type="dxa"/>
             <w:tcBorders>
               <w:top w:val="nil"/>
               <w:left w:val="single" w:sz="2" w:space="0" w:color="000001"/>
@@ -26306,7 +26307,7 @@
             <w:r>
               <w:rPr/>
               <w:drawing>
-                <wp:anchor behindDoc="0" distT="0" distB="0" distL="0" distR="0" simplePos="0" locked="0" layoutInCell="1" allowOverlap="1" relativeHeight="62">
+                <wp:anchor behindDoc="0" distT="0" distB="0" distL="0" distR="0" simplePos="0" locked="0" layoutInCell="1" allowOverlap="1" relativeHeight="56">
                   <wp:simplePos x="0" y="0"/>
                   <wp:positionH relativeFrom="column">
                     <wp:align>center</wp:align>
@@ -26367,7 +26368,7 @@
         </w:trPr>
         <w:tc>
           <w:tcPr>
-            <w:tcW w:w="2384" w:type="dxa"/>
+            <w:tcW w:w="2382" w:type="dxa"/>
             <w:tcBorders>
               <w:top w:val="nil"/>
               <w:left w:val="single" w:sz="2" w:space="0" w:color="000001"/>
@@ -26413,7 +26414,7 @@
             <w:r>
               <w:rPr/>
               <w:drawing>
-                <wp:anchor behindDoc="0" distT="0" distB="0" distL="0" distR="0" simplePos="0" locked="0" layoutInCell="1" allowOverlap="1" relativeHeight="63">
+                <wp:anchor behindDoc="0" distT="0" distB="0" distL="0" distR="0" simplePos="0" locked="0" layoutInCell="1" allowOverlap="1" relativeHeight="57">
                   <wp:simplePos x="0" y="0"/>
                   <wp:positionH relativeFrom="column">
                     <wp:align>center</wp:align>
@@ -26884,7 +26885,7 @@
     <w:tbl>
       <w:tblPr>
         <w:jc w:val="left"/>
-        <w:tblInd w:w="-47" w:type="dxa"/>
+        <w:tblInd w:w="-51" w:type="dxa"/>
         <w:tblBorders>
           <w:top w:val="single" w:sz="2" w:space="0" w:color="000001"/>
           <w:left w:val="single" w:sz="2" w:space="0" w:color="000001"/>
@@ -26901,10 +26902,10 @@
         </w:tblCellMar>
       </w:tblPr>
       <w:tblGrid>
-        <w:gridCol w:w="2383"/>
+        <w:gridCol w:w="2382"/>
         <w:gridCol w:w="2418"/>
-        <w:gridCol w:w="2325"/>
-        <w:gridCol w:w="2476"/>
+        <w:gridCol w:w="2322"/>
+        <w:gridCol w:w="2478"/>
       </w:tblGrid>
       <w:tr>
         <w:trPr>
@@ -26913,7 +26914,7 @@
         </w:trPr>
         <w:tc>
           <w:tcPr>
-            <w:tcW w:w="2383" w:type="dxa"/>
+            <w:tcW w:w="2382" w:type="dxa"/>
             <w:tcBorders>
               <w:top w:val="single" w:sz="2" w:space="0" w:color="000001"/>
               <w:left w:val="single" w:sz="2" w:space="0" w:color="000001"/>
@@ -27007,7 +27008,7 @@
         </w:tc>
         <w:tc>
           <w:tcPr>
-            <w:tcW w:w="2325" w:type="dxa"/>
+            <w:tcW w:w="2322" w:type="dxa"/>
             <w:tcBorders>
               <w:top w:val="single" w:sz="2" w:space="0" w:color="000001"/>
               <w:left w:val="single" w:sz="2" w:space="0" w:color="000001"/>
@@ -27055,7 +27056,7 @@
         </w:tc>
         <w:tc>
           <w:tcPr>
-            <w:tcW w:w="2476" w:type="dxa"/>
+            <w:tcW w:w="2478" w:type="dxa"/>
             <w:tcBorders>
               <w:top w:val="single" w:sz="2" w:space="0" w:color="000001"/>
               <w:left w:val="single" w:sz="2" w:space="0" w:color="000001"/>
@@ -27108,7 +27109,7 @@
         </w:trPr>
         <w:tc>
           <w:tcPr>
-            <w:tcW w:w="2383" w:type="dxa"/>
+            <w:tcW w:w="2382" w:type="dxa"/>
             <w:tcBorders>
               <w:top w:val="nil"/>
               <w:left w:val="single" w:sz="2" w:space="0" w:color="000001"/>
@@ -27133,7 +27134,7 @@
         </w:tc>
         <w:tc>
           <w:tcPr>
-            <w:tcW w:w="7219" w:type="dxa"/>
+            <w:tcW w:w="7218" w:type="dxa"/>
             <w:gridSpan w:val="3"/>
             <w:tcBorders>
               <w:top w:val="nil"/>
@@ -27153,7 +27154,7 @@
             <w:r>
               <w:rPr/>
               <w:drawing>
-                <wp:anchor behindDoc="0" distT="0" distB="0" distL="0" distR="0" simplePos="0" locked="0" layoutInCell="1" allowOverlap="1" relativeHeight="92">
+                <wp:anchor behindDoc="0" distT="0" distB="0" distL="0" distR="0" simplePos="0" locked="0" layoutInCell="1" allowOverlap="1" relativeHeight="86">
                   <wp:simplePos x="0" y="0"/>
                   <wp:positionH relativeFrom="column">
                     <wp:align>center</wp:align>
@@ -27215,7 +27216,7 @@
         </w:trPr>
         <w:tc>
           <w:tcPr>
-            <w:tcW w:w="2383" w:type="dxa"/>
+            <w:tcW w:w="2382" w:type="dxa"/>
             <w:tcBorders>
               <w:top w:val="nil"/>
               <w:left w:val="single" w:sz="2" w:space="0" w:color="000001"/>
@@ -27240,7 +27241,7 @@
         </w:tc>
         <w:tc>
           <w:tcPr>
-            <w:tcW w:w="7219" w:type="dxa"/>
+            <w:tcW w:w="7218" w:type="dxa"/>
             <w:gridSpan w:val="3"/>
             <w:tcBorders>
               <w:top w:val="nil"/>
@@ -27260,7 +27261,7 @@
             <w:r>
               <w:rPr/>
               <w:drawing>
-                <wp:anchor behindDoc="0" distT="0" distB="0" distL="0" distR="0" simplePos="0" locked="0" layoutInCell="1" allowOverlap="1" relativeHeight="93">
+                <wp:anchor behindDoc="0" distT="0" distB="0" distL="0" distR="0" simplePos="0" locked="0" layoutInCell="1" allowOverlap="1" relativeHeight="87">
                   <wp:simplePos x="0" y="0"/>
                   <wp:positionH relativeFrom="column">
                     <wp:align>center</wp:align>
@@ -27322,7 +27323,7 @@
         </w:trPr>
         <w:tc>
           <w:tcPr>
-            <w:tcW w:w="2383" w:type="dxa"/>
+            <w:tcW w:w="2382" w:type="dxa"/>
             <w:tcBorders>
               <w:top w:val="nil"/>
               <w:left w:val="single" w:sz="2" w:space="0" w:color="000001"/>
@@ -27347,7 +27348,7 @@
         </w:tc>
         <w:tc>
           <w:tcPr>
-            <w:tcW w:w="7219" w:type="dxa"/>
+            <w:tcW w:w="7218" w:type="dxa"/>
             <w:gridSpan w:val="3"/>
             <w:tcBorders>
               <w:top w:val="nil"/>
@@ -27367,7 +27368,7 @@
             <w:r>
               <w:rPr/>
               <w:drawing>
-                <wp:anchor behindDoc="0" distT="0" distB="0" distL="0" distR="0" simplePos="0" locked="0" layoutInCell="1" allowOverlap="1" relativeHeight="94">
+                <wp:anchor behindDoc="0" distT="0" distB="0" distL="0" distR="0" simplePos="0" locked="0" layoutInCell="1" allowOverlap="1" relativeHeight="88">
                   <wp:simplePos x="0" y="0"/>
                   <wp:positionH relativeFrom="column">
                     <wp:align>center</wp:align>
@@ -27628,7 +27629,7 @@
     <w:tbl>
       <w:tblPr>
         <w:jc w:val="left"/>
-        <w:tblInd w:w="-47" w:type="dxa"/>
+        <w:tblInd w:w="-51" w:type="dxa"/>
         <w:tblBorders>
           <w:top w:val="single" w:sz="2" w:space="0" w:color="000001"/>
           <w:left w:val="single" w:sz="2" w:space="0" w:color="000001"/>
@@ -27645,10 +27646,10 @@
         </w:tblCellMar>
       </w:tblPr>
       <w:tblGrid>
-        <w:gridCol w:w="2383"/>
+        <w:gridCol w:w="2382"/>
         <w:gridCol w:w="2418"/>
-        <w:gridCol w:w="2325"/>
-        <w:gridCol w:w="2476"/>
+        <w:gridCol w:w="2322"/>
+        <w:gridCol w:w="2478"/>
       </w:tblGrid>
       <w:tr>
         <w:trPr>
@@ -27657,7 +27658,7 @@
         </w:trPr>
         <w:tc>
           <w:tcPr>
-            <w:tcW w:w="2383" w:type="dxa"/>
+            <w:tcW w:w="2382" w:type="dxa"/>
             <w:tcBorders>
               <w:top w:val="single" w:sz="2" w:space="0" w:color="000001"/>
               <w:left w:val="single" w:sz="2" w:space="0" w:color="000001"/>
@@ -27751,7 +27752,7 @@
         </w:tc>
         <w:tc>
           <w:tcPr>
-            <w:tcW w:w="2325" w:type="dxa"/>
+            <w:tcW w:w="2322" w:type="dxa"/>
             <w:tcBorders>
               <w:top w:val="single" w:sz="2" w:space="0" w:color="000001"/>
               <w:left w:val="single" w:sz="2" w:space="0" w:color="000001"/>
@@ -27799,7 +27800,7 @@
         </w:tc>
         <w:tc>
           <w:tcPr>
-            <w:tcW w:w="2476" w:type="dxa"/>
+            <w:tcW w:w="2478" w:type="dxa"/>
             <w:tcBorders>
               <w:top w:val="single" w:sz="2" w:space="0" w:color="000001"/>
               <w:left w:val="single" w:sz="2" w:space="0" w:color="000001"/>
@@ -27852,7 +27853,7 @@
         </w:trPr>
         <w:tc>
           <w:tcPr>
-            <w:tcW w:w="2383" w:type="dxa"/>
+            <w:tcW w:w="2382" w:type="dxa"/>
             <w:tcBorders>
               <w:top w:val="nil"/>
               <w:left w:val="single" w:sz="2" w:space="0" w:color="000001"/>
@@ -27877,7 +27878,7 @@
         </w:tc>
         <w:tc>
           <w:tcPr>
-            <w:tcW w:w="7219" w:type="dxa"/>
+            <w:tcW w:w="7218" w:type="dxa"/>
             <w:gridSpan w:val="3"/>
             <w:tcBorders>
               <w:top w:val="nil"/>
@@ -27897,7 +27898,7 @@
             <w:r>
               <w:rPr/>
               <w:drawing>
-                <wp:anchor behindDoc="0" distT="0" distB="0" distL="0" distR="0" simplePos="0" locked="0" layoutInCell="1" allowOverlap="1" relativeHeight="95">
+                <wp:anchor behindDoc="0" distT="0" distB="0" distL="0" distR="0" simplePos="0" locked="0" layoutInCell="1" allowOverlap="1" relativeHeight="89">
                   <wp:simplePos x="0" y="0"/>
                   <wp:positionH relativeFrom="column">
                     <wp:align>center</wp:align>
@@ -27959,7 +27960,7 @@
         </w:trPr>
         <w:tc>
           <w:tcPr>
-            <w:tcW w:w="2383" w:type="dxa"/>
+            <w:tcW w:w="2382" w:type="dxa"/>
             <w:tcBorders>
               <w:top w:val="nil"/>
               <w:left w:val="single" w:sz="2" w:space="0" w:color="000001"/>
@@ -27984,7 +27985,7 @@
         </w:tc>
         <w:tc>
           <w:tcPr>
-            <w:tcW w:w="7219" w:type="dxa"/>
+            <w:tcW w:w="7218" w:type="dxa"/>
             <w:gridSpan w:val="3"/>
             <w:tcBorders>
               <w:top w:val="nil"/>
@@ -28004,7 +28005,7 @@
             <w:r>
               <w:rPr/>
               <w:drawing>
-                <wp:anchor behindDoc="0" distT="0" distB="0" distL="0" distR="0" simplePos="0" locked="0" layoutInCell="1" allowOverlap="1" relativeHeight="96">
+                <wp:anchor behindDoc="0" distT="0" distB="0" distL="0" distR="0" simplePos="0" locked="0" layoutInCell="1" allowOverlap="1" relativeHeight="90">
                   <wp:simplePos x="0" y="0"/>
                   <wp:positionH relativeFrom="column">
                     <wp:align>center</wp:align>
@@ -28066,7 +28067,7 @@
         </w:trPr>
         <w:tc>
           <w:tcPr>
-            <w:tcW w:w="2383" w:type="dxa"/>
+            <w:tcW w:w="2382" w:type="dxa"/>
             <w:tcBorders>
               <w:top w:val="nil"/>
               <w:left w:val="single" w:sz="2" w:space="0" w:color="000001"/>
@@ -28091,7 +28092,7 @@
         </w:tc>
         <w:tc>
           <w:tcPr>
-            <w:tcW w:w="7219" w:type="dxa"/>
+            <w:tcW w:w="7218" w:type="dxa"/>
             <w:gridSpan w:val="3"/>
             <w:tcBorders>
               <w:top w:val="nil"/>
@@ -28111,7 +28112,7 @@
             <w:r>
               <w:rPr/>
               <w:drawing>
-                <wp:anchor behindDoc="0" distT="0" distB="0" distL="0" distR="0" simplePos="0" locked="0" layoutInCell="1" allowOverlap="1" relativeHeight="97">
+                <wp:anchor behindDoc="0" distT="0" distB="0" distL="0" distR="0" simplePos="0" locked="0" layoutInCell="1" allowOverlap="1" relativeHeight="91">
                   <wp:simplePos x="0" y="0"/>
                   <wp:positionH relativeFrom="column">
                     <wp:align>center</wp:align>
@@ -28406,7 +28407,7 @@
     <w:tbl>
       <w:tblPr>
         <w:jc w:val="left"/>
-        <w:tblInd w:w="-47" w:type="dxa"/>
+        <w:tblInd w:w="-51" w:type="dxa"/>
         <w:tblBorders>
           <w:top w:val="single" w:sz="2" w:space="0" w:color="000001"/>
           <w:left w:val="single" w:sz="2" w:space="0" w:color="000001"/>
@@ -28423,10 +28424,10 @@
         </w:tblCellMar>
       </w:tblPr>
       <w:tblGrid>
-        <w:gridCol w:w="2383"/>
+        <w:gridCol w:w="2382"/>
         <w:gridCol w:w="2418"/>
-        <w:gridCol w:w="2325"/>
-        <w:gridCol w:w="2476"/>
+        <w:gridCol w:w="2322"/>
+        <w:gridCol w:w="2478"/>
       </w:tblGrid>
       <w:tr>
         <w:trPr>
@@ -28435,7 +28436,7 @@
         </w:trPr>
         <w:tc>
           <w:tcPr>
-            <w:tcW w:w="2383" w:type="dxa"/>
+            <w:tcW w:w="2382" w:type="dxa"/>
             <w:tcBorders>
               <w:top w:val="single" w:sz="2" w:space="0" w:color="000001"/>
               <w:left w:val="single" w:sz="2" w:space="0" w:color="000001"/>
@@ -28529,7 +28530,7 @@
         </w:tc>
         <w:tc>
           <w:tcPr>
-            <w:tcW w:w="2325" w:type="dxa"/>
+            <w:tcW w:w="2322" w:type="dxa"/>
             <w:tcBorders>
               <w:top w:val="single" w:sz="2" w:space="0" w:color="000001"/>
               <w:left w:val="single" w:sz="2" w:space="0" w:color="000001"/>
@@ -28577,7 +28578,7 @@
         </w:tc>
         <w:tc>
           <w:tcPr>
-            <w:tcW w:w="2476" w:type="dxa"/>
+            <w:tcW w:w="2478" w:type="dxa"/>
             <w:tcBorders>
               <w:top w:val="single" w:sz="2" w:space="0" w:color="000001"/>
               <w:left w:val="single" w:sz="2" w:space="0" w:color="000001"/>
@@ -28630,7 +28631,7 @@
         </w:trPr>
         <w:tc>
           <w:tcPr>
-            <w:tcW w:w="2383" w:type="dxa"/>
+            <w:tcW w:w="2382" w:type="dxa"/>
             <w:tcBorders>
               <w:top w:val="nil"/>
               <w:left w:val="single" w:sz="2" w:space="0" w:color="000001"/>
@@ -28656,7 +28657,7 @@
         </w:tc>
         <w:tc>
           <w:tcPr>
-            <w:tcW w:w="7219" w:type="dxa"/>
+            <w:tcW w:w="7218" w:type="dxa"/>
             <w:gridSpan w:val="3"/>
             <w:tcBorders>
               <w:top w:val="nil"/>
@@ -28676,7 +28677,7 @@
             <w:r>
               <w:rPr/>
               <w:drawing>
-                <wp:anchor behindDoc="0" distT="0" distB="0" distL="0" distR="0" simplePos="0" locked="0" layoutInCell="1" allowOverlap="1" relativeHeight="98">
+                <wp:anchor behindDoc="0" distT="0" distB="0" distL="0" distR="0" simplePos="0" locked="0" layoutInCell="1" allowOverlap="1" relativeHeight="92">
                   <wp:simplePos x="0" y="0"/>
                   <wp:positionH relativeFrom="column">
                     <wp:align>center</wp:align>
@@ -28737,7 +28738,7 @@
         </w:trPr>
         <w:tc>
           <w:tcPr>
-            <w:tcW w:w="2383" w:type="dxa"/>
+            <w:tcW w:w="2382" w:type="dxa"/>
             <w:tcBorders>
               <w:top w:val="nil"/>
               <w:left w:val="single" w:sz="2" w:space="0" w:color="000001"/>
@@ -28763,7 +28764,7 @@
         </w:tc>
         <w:tc>
           <w:tcPr>
-            <w:tcW w:w="7219" w:type="dxa"/>
+            <w:tcW w:w="7218" w:type="dxa"/>
             <w:gridSpan w:val="3"/>
             <w:tcBorders>
               <w:top w:val="nil"/>
@@ -28783,7 +28784,7 @@
             <w:r>
               <w:rPr/>
               <w:drawing>
-                <wp:anchor behindDoc="0" distT="0" distB="0" distL="0" distR="0" simplePos="0" locked="0" layoutInCell="1" allowOverlap="1" relativeHeight="99">
+                <wp:anchor behindDoc="0" distT="0" distB="0" distL="0" distR="0" simplePos="0" locked="0" layoutInCell="1" allowOverlap="1" relativeHeight="93">
                   <wp:simplePos x="0" y="0"/>
                   <wp:positionH relativeFrom="column">
                     <wp:align>center</wp:align>
@@ -29066,7 +29067,7 @@
     <w:tbl>
       <w:tblPr>
         <w:jc w:val="left"/>
-        <w:tblInd w:w="-47" w:type="dxa"/>
+        <w:tblInd w:w="-51" w:type="dxa"/>
         <w:tblBorders>
           <w:top w:val="single" w:sz="2" w:space="0" w:color="000001"/>
           <w:left w:val="single" w:sz="2" w:space="0" w:color="000001"/>
@@ -29083,10 +29084,10 @@
         </w:tblCellMar>
       </w:tblPr>
       <w:tblGrid>
-        <w:gridCol w:w="2384"/>
-        <w:gridCol w:w="2417"/>
-        <w:gridCol w:w="2324"/>
-        <w:gridCol w:w="2474"/>
+        <w:gridCol w:w="2382"/>
+        <w:gridCol w:w="2416"/>
+        <w:gridCol w:w="2323"/>
+        <w:gridCol w:w="2476"/>
       </w:tblGrid>
       <w:tr>
         <w:trPr>
@@ -29095,7 +29096,7 @@
         </w:trPr>
         <w:tc>
           <w:tcPr>
-            <w:tcW w:w="2384" w:type="dxa"/>
+            <w:tcW w:w="2382" w:type="dxa"/>
             <w:tcBorders>
               <w:top w:val="single" w:sz="2" w:space="0" w:color="000001"/>
               <w:left w:val="single" w:sz="2" w:space="0" w:color="000001"/>
@@ -29141,7 +29142,7 @@
         </w:tc>
         <w:tc>
           <w:tcPr>
-            <w:tcW w:w="2417" w:type="dxa"/>
+            <w:tcW w:w="2416" w:type="dxa"/>
             <w:tcBorders>
               <w:top w:val="single" w:sz="2" w:space="0" w:color="000001"/>
               <w:left w:val="single" w:sz="2" w:space="0" w:color="000001"/>
@@ -29189,7 +29190,7 @@
         </w:tc>
         <w:tc>
           <w:tcPr>
-            <w:tcW w:w="2324" w:type="dxa"/>
+            <w:tcW w:w="2323" w:type="dxa"/>
             <w:tcBorders>
               <w:top w:val="single" w:sz="2" w:space="0" w:color="000001"/>
               <w:left w:val="single" w:sz="2" w:space="0" w:color="000001"/>
@@ -29237,7 +29238,7 @@
         </w:tc>
         <w:tc>
           <w:tcPr>
-            <w:tcW w:w="2474" w:type="dxa"/>
+            <w:tcW w:w="2476" w:type="dxa"/>
             <w:tcBorders>
               <w:top w:val="single" w:sz="2" w:space="0" w:color="000001"/>
               <w:left w:val="single" w:sz="2" w:space="0" w:color="000001"/>
@@ -29291,7 +29292,7 @@
         </w:trPr>
         <w:tc>
           <w:tcPr>
-            <w:tcW w:w="2384" w:type="dxa"/>
+            <w:tcW w:w="2382" w:type="dxa"/>
             <w:tcBorders>
               <w:top w:val="nil"/>
               <w:left w:val="single" w:sz="2" w:space="0" w:color="000001"/>
@@ -29336,7 +29337,7 @@
             <w:r>
               <w:rPr/>
               <w:drawing>
-                <wp:anchor behindDoc="0" distT="0" distB="0" distL="0" distR="0" simplePos="0" locked="0" layoutInCell="1" allowOverlap="1" relativeHeight="90">
+                <wp:anchor behindDoc="0" distT="0" distB="0" distL="0" distR="0" simplePos="0" locked="0" layoutInCell="1" allowOverlap="1" relativeHeight="84">
                   <wp:simplePos x="0" y="0"/>
                   <wp:positionH relativeFrom="column">
                     <wp:align>center</wp:align>
@@ -29398,7 +29399,7 @@
         </w:trPr>
         <w:tc>
           <w:tcPr>
-            <w:tcW w:w="2384" w:type="dxa"/>
+            <w:tcW w:w="2382" w:type="dxa"/>
             <w:tcBorders>
               <w:top w:val="nil"/>
               <w:left w:val="single" w:sz="2" w:space="0" w:color="000001"/>
@@ -29443,7 +29444,7 @@
             <w:r>
               <w:rPr/>
               <w:drawing>
-                <wp:anchor behindDoc="0" distT="0" distB="0" distL="0" distR="0" simplePos="0" locked="0" layoutInCell="1" allowOverlap="1" relativeHeight="91">
+                <wp:anchor behindDoc="0" distT="0" distB="0" distL="0" distR="0" simplePos="0" locked="0" layoutInCell="1" allowOverlap="1" relativeHeight="85">
                   <wp:simplePos x="0" y="0"/>
                   <wp:positionH relativeFrom="column">
                     <wp:align>center</wp:align>
@@ -29754,7 +29755,7 @@
     <w:tbl>
       <w:tblPr>
         <w:jc w:val="left"/>
-        <w:tblInd w:w="-47" w:type="dxa"/>
+        <w:tblInd w:w="-51" w:type="dxa"/>
         <w:tblBorders>
           <w:top w:val="single" w:sz="2" w:space="0" w:color="000001"/>
           <w:left w:val="single" w:sz="2" w:space="0" w:color="000001"/>
@@ -29771,10 +29772,10 @@
         </w:tblCellMar>
       </w:tblPr>
       <w:tblGrid>
-        <w:gridCol w:w="2384"/>
-        <w:gridCol w:w="2417"/>
-        <w:gridCol w:w="2324"/>
-        <w:gridCol w:w="2474"/>
+        <w:gridCol w:w="2382"/>
+        <w:gridCol w:w="2416"/>
+        <w:gridCol w:w="2323"/>
+        <w:gridCol w:w="2476"/>
       </w:tblGrid>
       <w:tr>
         <w:trPr>
@@ -29783,7 +29784,7 @@
         </w:trPr>
         <w:tc>
           <w:tcPr>
-            <w:tcW w:w="2384" w:type="dxa"/>
+            <w:tcW w:w="2382" w:type="dxa"/>
             <w:tcBorders>
               <w:top w:val="single" w:sz="2" w:space="0" w:color="000001"/>
               <w:left w:val="single" w:sz="2" w:space="0" w:color="000001"/>
@@ -29829,7 +29830,7 @@
         </w:tc>
         <w:tc>
           <w:tcPr>
-            <w:tcW w:w="2417" w:type="dxa"/>
+            <w:tcW w:w="2416" w:type="dxa"/>
             <w:tcBorders>
               <w:top w:val="single" w:sz="2" w:space="0" w:color="000001"/>
               <w:left w:val="single" w:sz="2" w:space="0" w:color="000001"/>
@@ -29877,7 +29878,7 @@
         </w:tc>
         <w:tc>
           <w:tcPr>
-            <w:tcW w:w="2324" w:type="dxa"/>
+            <w:tcW w:w="2323" w:type="dxa"/>
             <w:tcBorders>
               <w:top w:val="single" w:sz="2" w:space="0" w:color="000001"/>
               <w:left w:val="single" w:sz="2" w:space="0" w:color="000001"/>
@@ -29925,7 +29926,7 @@
         </w:tc>
         <w:tc>
           <w:tcPr>
-            <w:tcW w:w="2474" w:type="dxa"/>
+            <w:tcW w:w="2476" w:type="dxa"/>
             <w:tcBorders>
               <w:top w:val="single" w:sz="2" w:space="0" w:color="000001"/>
               <w:left w:val="single" w:sz="2" w:space="0" w:color="000001"/>
@@ -29978,7 +29979,7 @@
         </w:trPr>
         <w:tc>
           <w:tcPr>
-            <w:tcW w:w="2384" w:type="dxa"/>
+            <w:tcW w:w="2382" w:type="dxa"/>
             <w:tcBorders>
               <w:top w:val="nil"/>
               <w:left w:val="single" w:sz="2" w:space="0" w:color="000001"/>
@@ -30023,7 +30024,7 @@
             <w:r>
               <w:rPr/>
               <w:drawing>
-                <wp:anchor behindDoc="0" distT="0" distB="0" distL="0" distR="0" simplePos="0" locked="0" layoutInCell="1" allowOverlap="1" relativeHeight="61">
+                <wp:anchor behindDoc="0" distT="0" distB="0" distL="0" distR="0" simplePos="0" locked="0" layoutInCell="1" allowOverlap="1" relativeHeight="55">
                   <wp:simplePos x="0" y="0"/>
                   <wp:positionH relativeFrom="column">
                     <wp:align>center</wp:align>
@@ -30814,10 +30815,10 @@
         </w:tblCellMar>
       </w:tblPr>
       <w:tblGrid>
-        <w:gridCol w:w="2266"/>
-        <w:gridCol w:w="2301"/>
-        <w:gridCol w:w="2209"/>
-        <w:gridCol w:w="2359"/>
+        <w:gridCol w:w="2264"/>
+        <w:gridCol w:w="2302"/>
+        <w:gridCol w:w="2206"/>
+        <w:gridCol w:w="2361"/>
       </w:tblGrid>
       <w:tr>
         <w:trPr>
@@ -30826,7 +30827,7 @@
         </w:trPr>
         <w:tc>
           <w:tcPr>
-            <w:tcW w:w="2266" w:type="dxa"/>
+            <w:tcW w:w="2264" w:type="dxa"/>
             <w:tcBorders>
               <w:top w:val="single" w:sz="2" w:space="0" w:color="000001"/>
               <w:left w:val="single" w:sz="2" w:space="0" w:color="000001"/>
@@ -30872,7 +30873,7 @@
         </w:tc>
         <w:tc>
           <w:tcPr>
-            <w:tcW w:w="2301" w:type="dxa"/>
+            <w:tcW w:w="2302" w:type="dxa"/>
             <w:tcBorders>
               <w:top w:val="single" w:sz="2" w:space="0" w:color="000001"/>
               <w:left w:val="single" w:sz="2" w:space="0" w:color="000001"/>
@@ -30920,7 +30921,7 @@
         </w:tc>
         <w:tc>
           <w:tcPr>
-            <w:tcW w:w="2209" w:type="dxa"/>
+            <w:tcW w:w="2206" w:type="dxa"/>
             <w:tcBorders>
               <w:top w:val="single" w:sz="2" w:space="0" w:color="000001"/>
               <w:left w:val="single" w:sz="2" w:space="0" w:color="000001"/>
@@ -30968,7 +30969,7 @@
         </w:tc>
         <w:tc>
           <w:tcPr>
-            <w:tcW w:w="2359" w:type="dxa"/>
+            <w:tcW w:w="2361" w:type="dxa"/>
             <w:tcBorders>
               <w:top w:val="single" w:sz="2" w:space="0" w:color="000001"/>
               <w:left w:val="single" w:sz="2" w:space="0" w:color="000001"/>
@@ -31021,7 +31022,7 @@
         </w:trPr>
         <w:tc>
           <w:tcPr>
-            <w:tcW w:w="2266" w:type="dxa"/>
+            <w:tcW w:w="2264" w:type="dxa"/>
             <w:tcBorders>
               <w:top w:val="nil"/>
               <w:left w:val="single" w:sz="2" w:space="0" w:color="000001"/>
@@ -31066,7 +31067,7 @@
             <w:r>
               <w:rPr/>
               <w:drawing>
-                <wp:anchor behindDoc="0" distT="0" distB="0" distL="0" distR="0" simplePos="0" locked="0" layoutInCell="1" allowOverlap="1" relativeHeight="46">
+                <wp:anchor behindDoc="0" distT="0" distB="0" distL="0" distR="0" simplePos="0" locked="0" layoutInCell="1" allowOverlap="1" relativeHeight="40">
                   <wp:simplePos x="0" y="0"/>
                   <wp:positionH relativeFrom="column">
                     <wp:align>center</wp:align>
@@ -31128,7 +31129,7 @@
         </w:trPr>
         <w:tc>
           <w:tcPr>
-            <w:tcW w:w="2266" w:type="dxa"/>
+            <w:tcW w:w="2264" w:type="dxa"/>
             <w:tcBorders>
               <w:top w:val="nil"/>
               <w:left w:val="single" w:sz="2" w:space="0" w:color="000001"/>
@@ -31173,7 +31174,7 @@
             <w:r>
               <w:rPr/>
               <w:drawing>
-                <wp:anchor behindDoc="0" distT="0" distB="0" distL="0" distR="0" simplePos="0" locked="0" layoutInCell="1" allowOverlap="1" relativeHeight="47">
+                <wp:anchor behindDoc="0" distT="0" distB="0" distL="0" distR="0" simplePos="0" locked="0" layoutInCell="1" allowOverlap="1" relativeHeight="41">
                   <wp:simplePos x="0" y="0"/>
                   <wp:positionH relativeFrom="column">
                     <wp:align>center</wp:align>
@@ -31235,7 +31236,7 @@
         </w:trPr>
         <w:tc>
           <w:tcPr>
-            <w:tcW w:w="2266" w:type="dxa"/>
+            <w:tcW w:w="2264" w:type="dxa"/>
             <w:tcBorders>
               <w:top w:val="nil"/>
               <w:left w:val="single" w:sz="2" w:space="0" w:color="000001"/>
@@ -31280,7 +31281,7 @@
             <w:r>
               <w:rPr/>
               <w:drawing>
-                <wp:anchor behindDoc="0" distT="0" distB="0" distL="0" distR="0" simplePos="0" locked="0" layoutInCell="1" allowOverlap="1" relativeHeight="48">
+                <wp:anchor behindDoc="0" distT="0" distB="0" distL="0" distR="0" simplePos="0" locked="0" layoutInCell="1" allowOverlap="1" relativeHeight="42">
                   <wp:simplePos x="0" y="0"/>
                   <wp:positionH relativeFrom="column">
                     <wp:align>center</wp:align>
@@ -31342,7 +31343,7 @@
         </w:trPr>
         <w:tc>
           <w:tcPr>
-            <w:tcW w:w="2266" w:type="dxa"/>
+            <w:tcW w:w="2264" w:type="dxa"/>
             <w:tcBorders>
               <w:top w:val="nil"/>
               <w:left w:val="single" w:sz="2" w:space="0" w:color="000001"/>
@@ -31387,7 +31388,7 @@
             <w:r>
               <w:rPr/>
               <w:drawing>
-                <wp:anchor behindDoc="0" distT="0" distB="0" distL="0" distR="0" simplePos="0" locked="0" layoutInCell="1" allowOverlap="1" relativeHeight="64">
+                <wp:anchor behindDoc="0" distT="0" distB="0" distL="0" distR="0" simplePos="0" locked="0" layoutInCell="1" allowOverlap="1" relativeHeight="58">
                   <wp:simplePos x="0" y="0"/>
                   <wp:positionH relativeFrom="column">
                     <wp:align>center</wp:align>
@@ -31933,10 +31934,10 @@
         </w:tblCellMar>
       </w:tblPr>
       <w:tblGrid>
-        <w:gridCol w:w="2266"/>
-        <w:gridCol w:w="2301"/>
-        <w:gridCol w:w="2209"/>
-        <w:gridCol w:w="2359"/>
+        <w:gridCol w:w="2264"/>
+        <w:gridCol w:w="2302"/>
+        <w:gridCol w:w="2206"/>
+        <w:gridCol w:w="2361"/>
       </w:tblGrid>
       <w:tr>
         <w:trPr>
@@ -31945,7 +31946,7 @@
         </w:trPr>
         <w:tc>
           <w:tcPr>
-            <w:tcW w:w="2266" w:type="dxa"/>
+            <w:tcW w:w="2264" w:type="dxa"/>
             <w:tcBorders>
               <w:top w:val="single" w:sz="2" w:space="0" w:color="000001"/>
               <w:left w:val="single" w:sz="2" w:space="0" w:color="000001"/>
@@ -31991,7 +31992,7 @@
         </w:tc>
         <w:tc>
           <w:tcPr>
-            <w:tcW w:w="2301" w:type="dxa"/>
+            <w:tcW w:w="2302" w:type="dxa"/>
             <w:tcBorders>
               <w:top w:val="single" w:sz="2" w:space="0" w:color="000001"/>
               <w:left w:val="single" w:sz="2" w:space="0" w:color="000001"/>
@@ -32039,7 +32040,7 @@
         </w:tc>
         <w:tc>
           <w:tcPr>
-            <w:tcW w:w="2209" w:type="dxa"/>
+            <w:tcW w:w="2206" w:type="dxa"/>
             <w:tcBorders>
               <w:top w:val="single" w:sz="2" w:space="0" w:color="000001"/>
               <w:left w:val="single" w:sz="2" w:space="0" w:color="000001"/>
@@ -32087,7 +32088,7 @@
         </w:tc>
         <w:tc>
           <w:tcPr>
-            <w:tcW w:w="2359" w:type="dxa"/>
+            <w:tcW w:w="2361" w:type="dxa"/>
             <w:tcBorders>
               <w:top w:val="single" w:sz="2" w:space="0" w:color="000001"/>
               <w:left w:val="single" w:sz="2" w:space="0" w:color="000001"/>
@@ -32140,7 +32141,7 @@
         </w:trPr>
         <w:tc>
           <w:tcPr>
-            <w:tcW w:w="2266" w:type="dxa"/>
+            <w:tcW w:w="2264" w:type="dxa"/>
             <w:tcBorders>
               <w:top w:val="nil"/>
               <w:left w:val="single" w:sz="2" w:space="0" w:color="000001"/>
@@ -32185,7 +32186,7 @@
             <w:r>
               <w:rPr/>
               <w:drawing>
-                <wp:anchor behindDoc="0" distT="0" distB="0" distL="0" distR="0" simplePos="0" locked="0" layoutInCell="1" allowOverlap="1" relativeHeight="49">
+                <wp:anchor behindDoc="0" distT="0" distB="0" distL="0" distR="0" simplePos="0" locked="0" layoutInCell="1" allowOverlap="1" relativeHeight="43">
                   <wp:simplePos x="0" y="0"/>
                   <wp:positionH relativeFrom="column">
                     <wp:align>center</wp:align>
@@ -32247,7 +32248,7 @@
         </w:trPr>
         <w:tc>
           <w:tcPr>
-            <w:tcW w:w="2266" w:type="dxa"/>
+            <w:tcW w:w="2264" w:type="dxa"/>
             <w:tcBorders>
               <w:top w:val="nil"/>
               <w:left w:val="single" w:sz="2" w:space="0" w:color="000001"/>
@@ -32292,7 +32293,7 @@
             <w:r>
               <w:rPr/>
               <w:drawing>
-                <wp:anchor behindDoc="0" distT="0" distB="0" distL="0" distR="0" simplePos="0" locked="0" layoutInCell="1" allowOverlap="1" relativeHeight="50">
+                <wp:anchor behindDoc="0" distT="0" distB="0" distL="0" distR="0" simplePos="0" locked="0" layoutInCell="1" allowOverlap="1" relativeHeight="44">
                   <wp:simplePos x="0" y="0"/>
                   <wp:positionH relativeFrom="column">
                     <wp:align>center</wp:align>
@@ -32354,7 +32355,7 @@
         </w:trPr>
         <w:tc>
           <w:tcPr>
-            <w:tcW w:w="2266" w:type="dxa"/>
+            <w:tcW w:w="2264" w:type="dxa"/>
             <w:tcBorders>
               <w:top w:val="nil"/>
               <w:left w:val="single" w:sz="2" w:space="0" w:color="000001"/>
@@ -32399,7 +32400,7 @@
             <w:r>
               <w:rPr/>
               <w:drawing>
-                <wp:anchor behindDoc="0" distT="0" distB="0" distL="0" distR="0" simplePos="0" locked="0" layoutInCell="1" allowOverlap="1" relativeHeight="51">
+                <wp:anchor behindDoc="0" distT="0" distB="0" distL="0" distR="0" simplePos="0" locked="0" layoutInCell="1" allowOverlap="1" relativeHeight="45">
                   <wp:simplePos x="0" y="0"/>
                   <wp:positionH relativeFrom="column">
                     <wp:align>center</wp:align>
@@ -32461,7 +32462,7 @@
         </w:trPr>
         <w:tc>
           <w:tcPr>
-            <w:tcW w:w="2266" w:type="dxa"/>
+            <w:tcW w:w="2264" w:type="dxa"/>
             <w:tcBorders>
               <w:top w:val="nil"/>
               <w:left w:val="single" w:sz="2" w:space="0" w:color="000001"/>
@@ -32506,7 +32507,7 @@
             <w:r>
               <w:rPr/>
               <w:drawing>
-                <wp:anchor behindDoc="0" distT="0" distB="0" distL="0" distR="0" simplePos="0" locked="0" layoutInCell="1" allowOverlap="1" relativeHeight="65">
+                <wp:anchor behindDoc="0" distT="0" distB="0" distL="0" distR="0" simplePos="0" locked="0" layoutInCell="1" allowOverlap="1" relativeHeight="59">
                   <wp:simplePos x="0" y="0"/>
                   <wp:positionH relativeFrom="column">
                     <wp:align>center</wp:align>
@@ -33052,10 +33053,10 @@
         </w:tblCellMar>
       </w:tblPr>
       <w:tblGrid>
-        <w:gridCol w:w="2266"/>
-        <w:gridCol w:w="2301"/>
-        <w:gridCol w:w="2209"/>
-        <w:gridCol w:w="2359"/>
+        <w:gridCol w:w="2264"/>
+        <w:gridCol w:w="2302"/>
+        <w:gridCol w:w="2206"/>
+        <w:gridCol w:w="2361"/>
       </w:tblGrid>
       <w:tr>
         <w:trPr>
@@ -33064,7 +33065,7 @@
         </w:trPr>
         <w:tc>
           <w:tcPr>
-            <w:tcW w:w="2266" w:type="dxa"/>
+            <w:tcW w:w="2264" w:type="dxa"/>
             <w:tcBorders>
               <w:top w:val="single" w:sz="2" w:space="0" w:color="000001"/>
               <w:left w:val="single" w:sz="2" w:space="0" w:color="000001"/>
@@ -33110,7 +33111,7 @@
         </w:tc>
         <w:tc>
           <w:tcPr>
-            <w:tcW w:w="2301" w:type="dxa"/>
+            <w:tcW w:w="2302" w:type="dxa"/>
             <w:tcBorders>
               <w:top w:val="single" w:sz="2" w:space="0" w:color="000001"/>
               <w:left w:val="single" w:sz="2" w:space="0" w:color="000001"/>
@@ -33158,7 +33159,7 @@
         </w:tc>
         <w:tc>
           <w:tcPr>
-            <w:tcW w:w="2209" w:type="dxa"/>
+            <w:tcW w:w="2206" w:type="dxa"/>
             <w:tcBorders>
               <w:top w:val="single" w:sz="2" w:space="0" w:color="000001"/>
               <w:left w:val="single" w:sz="2" w:space="0" w:color="000001"/>
@@ -33206,7 +33207,7 @@
         </w:tc>
         <w:tc>
           <w:tcPr>
-            <w:tcW w:w="2359" w:type="dxa"/>
+            <w:tcW w:w="2361" w:type="dxa"/>
             <w:tcBorders>
               <w:top w:val="single" w:sz="2" w:space="0" w:color="000001"/>
               <w:left w:val="single" w:sz="2" w:space="0" w:color="000001"/>
@@ -33259,7 +33260,7 @@
         </w:trPr>
         <w:tc>
           <w:tcPr>
-            <w:tcW w:w="2266" w:type="dxa"/>
+            <w:tcW w:w="2264" w:type="dxa"/>
             <w:tcBorders>
               <w:top w:val="nil"/>
               <w:left w:val="single" w:sz="2" w:space="0" w:color="000001"/>
@@ -33304,7 +33305,7 @@
             <w:r>
               <w:rPr/>
               <w:drawing>
-                <wp:anchor behindDoc="0" distT="0" distB="0" distL="0" distR="0" simplePos="0" locked="0" layoutInCell="1" allowOverlap="1" relativeHeight="52">
+                <wp:anchor behindDoc="0" distT="0" distB="0" distL="0" distR="0" simplePos="0" locked="0" layoutInCell="1" allowOverlap="1" relativeHeight="46">
                   <wp:simplePos x="0" y="0"/>
                   <wp:positionH relativeFrom="column">
                     <wp:align>center</wp:align>
@@ -33366,7 +33367,7 @@
         </w:trPr>
         <w:tc>
           <w:tcPr>
-            <w:tcW w:w="2266" w:type="dxa"/>
+            <w:tcW w:w="2264" w:type="dxa"/>
             <w:tcBorders>
               <w:top w:val="nil"/>
               <w:left w:val="single" w:sz="2" w:space="0" w:color="000001"/>
@@ -33411,7 +33412,7 @@
             <w:r>
               <w:rPr/>
               <w:drawing>
-                <wp:anchor behindDoc="0" distT="0" distB="0" distL="0" distR="0" simplePos="0" locked="0" layoutInCell="1" allowOverlap="1" relativeHeight="53">
+                <wp:anchor behindDoc="0" distT="0" distB="0" distL="0" distR="0" simplePos="0" locked="0" layoutInCell="1" allowOverlap="1" relativeHeight="47">
                   <wp:simplePos x="0" y="0"/>
                   <wp:positionH relativeFrom="column">
                     <wp:align>center</wp:align>
@@ -33473,7 +33474,7 @@
         </w:trPr>
         <w:tc>
           <w:tcPr>
-            <w:tcW w:w="2266" w:type="dxa"/>
+            <w:tcW w:w="2264" w:type="dxa"/>
             <w:tcBorders>
               <w:top w:val="nil"/>
               <w:left w:val="single" w:sz="2" w:space="0" w:color="000001"/>
@@ -33518,7 +33519,7 @@
             <w:r>
               <w:rPr/>
               <w:drawing>
-                <wp:anchor behindDoc="0" distT="0" distB="0" distL="0" distR="0" simplePos="0" locked="0" layoutInCell="1" allowOverlap="1" relativeHeight="54">
+                <wp:anchor behindDoc="0" distT="0" distB="0" distL="0" distR="0" simplePos="0" locked="0" layoutInCell="1" allowOverlap="1" relativeHeight="48">
                   <wp:simplePos x="0" y="0"/>
                   <wp:positionH relativeFrom="column">
                     <wp:align>center</wp:align>
@@ -33580,7 +33581,7 @@
         </w:trPr>
         <w:tc>
           <w:tcPr>
-            <w:tcW w:w="2266" w:type="dxa"/>
+            <w:tcW w:w="2264" w:type="dxa"/>
             <w:tcBorders>
               <w:top w:val="nil"/>
               <w:left w:val="single" w:sz="2" w:space="0" w:color="000001"/>
@@ -33625,7 +33626,7 @@
             <w:r>
               <w:rPr/>
               <w:drawing>
-                <wp:anchor behindDoc="0" distT="0" distB="0" distL="0" distR="0" simplePos="0" locked="0" layoutInCell="1" allowOverlap="1" relativeHeight="66">
+                <wp:anchor behindDoc="0" distT="0" distB="0" distL="0" distR="0" simplePos="0" locked="0" layoutInCell="1" allowOverlap="1" relativeHeight="60">
                   <wp:simplePos x="0" y="0"/>
                   <wp:positionH relativeFrom="column">
                     <wp:align>center</wp:align>
@@ -34171,10 +34172,10 @@
         </w:tblCellMar>
       </w:tblPr>
       <w:tblGrid>
-        <w:gridCol w:w="2265"/>
+        <w:gridCol w:w="2263"/>
         <w:gridCol w:w="2305"/>
-        <w:gridCol w:w="2212"/>
-        <w:gridCol w:w="2356"/>
+        <w:gridCol w:w="2209"/>
+        <w:gridCol w:w="2359"/>
       </w:tblGrid>
       <w:tr>
         <w:trPr>
@@ -34183,7 +34184,7 @@
         </w:trPr>
         <w:tc>
           <w:tcPr>
-            <w:tcW w:w="2265" w:type="dxa"/>
+            <w:tcW w:w="2263" w:type="dxa"/>
             <w:tcBorders>
               <w:top w:val="single" w:sz="2" w:space="0" w:color="000001"/>
               <w:left w:val="single" w:sz="2" w:space="0" w:color="000001"/>
@@ -34277,7 +34278,7 @@
         </w:tc>
         <w:tc>
           <w:tcPr>
-            <w:tcW w:w="2212" w:type="dxa"/>
+            <w:tcW w:w="2209" w:type="dxa"/>
             <w:tcBorders>
               <w:top w:val="single" w:sz="2" w:space="0" w:color="000001"/>
               <w:left w:val="single" w:sz="2" w:space="0" w:color="000001"/>
@@ -34325,7 +34326,7 @@
         </w:tc>
         <w:tc>
           <w:tcPr>
-            <w:tcW w:w="2356" w:type="dxa"/>
+            <w:tcW w:w="2359" w:type="dxa"/>
             <w:tcBorders>
               <w:top w:val="single" w:sz="2" w:space="0" w:color="000001"/>
               <w:left w:val="single" w:sz="2" w:space="0" w:color="000001"/>
@@ -34378,7 +34379,7 @@
         </w:trPr>
         <w:tc>
           <w:tcPr>
-            <w:tcW w:w="2265" w:type="dxa"/>
+            <w:tcW w:w="2263" w:type="dxa"/>
             <w:tcBorders>
               <w:top w:val="nil"/>
               <w:left w:val="single" w:sz="2" w:space="0" w:color="000001"/>
@@ -34423,7 +34424,7 @@
             <w:r>
               <w:rPr/>
               <w:drawing>
-                <wp:anchor behindDoc="0" distT="0" distB="0" distL="0" distR="0" simplePos="0" locked="0" layoutInCell="1" allowOverlap="1" relativeHeight="55">
+                <wp:anchor behindDoc="0" distT="0" distB="0" distL="0" distR="0" simplePos="0" locked="0" layoutInCell="1" allowOverlap="1" relativeHeight="49">
                   <wp:simplePos x="0" y="0"/>
                   <wp:positionH relativeFrom="column">
                     <wp:align>center</wp:align>
@@ -34485,7 +34486,7 @@
         </w:trPr>
         <w:tc>
           <w:tcPr>
-            <w:tcW w:w="2265" w:type="dxa"/>
+            <w:tcW w:w="2263" w:type="dxa"/>
             <w:tcBorders>
               <w:top w:val="nil"/>
               <w:left w:val="single" w:sz="2" w:space="0" w:color="000001"/>
@@ -34530,7 +34531,7 @@
             <w:r>
               <w:rPr/>
               <w:drawing>
-                <wp:anchor behindDoc="0" distT="0" distB="0" distL="0" distR="0" simplePos="0" locked="0" layoutInCell="1" allowOverlap="1" relativeHeight="56">
+                <wp:anchor behindDoc="0" distT="0" distB="0" distL="0" distR="0" simplePos="0" locked="0" layoutInCell="1" allowOverlap="1" relativeHeight="50">
                   <wp:simplePos x="0" y="0"/>
                   <wp:positionH relativeFrom="column">
                     <wp:align>center</wp:align>
@@ -34592,7 +34593,7 @@
         </w:trPr>
         <w:tc>
           <w:tcPr>
-            <w:tcW w:w="2265" w:type="dxa"/>
+            <w:tcW w:w="2263" w:type="dxa"/>
             <w:tcBorders>
               <w:top w:val="nil"/>
               <w:left w:val="single" w:sz="2" w:space="0" w:color="000001"/>
@@ -34637,7 +34638,7 @@
             <w:r>
               <w:rPr/>
               <w:drawing>
-                <wp:anchor behindDoc="0" distT="0" distB="0" distL="0" distR="0" simplePos="0" locked="0" layoutInCell="1" allowOverlap="1" relativeHeight="57">
+                <wp:anchor behindDoc="0" distT="0" distB="0" distL="0" distR="0" simplePos="0" locked="0" layoutInCell="1" allowOverlap="1" relativeHeight="51">
                   <wp:simplePos x="0" y="0"/>
                   <wp:positionH relativeFrom="column">
                     <wp:align>center</wp:align>
@@ -34699,7 +34700,7 @@
         </w:trPr>
         <w:tc>
           <w:tcPr>
-            <w:tcW w:w="2265" w:type="dxa"/>
+            <w:tcW w:w="2263" w:type="dxa"/>
             <w:tcBorders>
               <w:top w:val="nil"/>
               <w:left w:val="single" w:sz="2" w:space="0" w:color="000001"/>
@@ -34744,7 +34745,7 @@
             <w:r>
               <w:rPr/>
               <w:drawing>
-                <wp:anchor behindDoc="0" distT="0" distB="0" distL="0" distR="0" simplePos="0" locked="0" layoutInCell="1" allowOverlap="1" relativeHeight="67">
+                <wp:anchor behindDoc="0" distT="0" distB="0" distL="0" distR="0" simplePos="0" locked="0" layoutInCell="1" allowOverlap="1" relativeHeight="61">
                   <wp:simplePos x="0" y="0"/>
                   <wp:positionH relativeFrom="column">
                     <wp:align>center</wp:align>
@@ -35291,9 +35292,9 @@
       </w:tblPr>
       <w:tblGrid>
         <w:gridCol w:w="2284"/>
-        <w:gridCol w:w="2288"/>
-        <w:gridCol w:w="2211"/>
-        <w:gridCol w:w="2354"/>
+        <w:gridCol w:w="2286"/>
+        <w:gridCol w:w="2209"/>
+        <w:gridCol w:w="2356"/>
       </w:tblGrid>
       <w:tr>
         <w:trPr>
@@ -35348,7 +35349,7 @@
         </w:tc>
         <w:tc>
           <w:tcPr>
-            <w:tcW w:w="2288" w:type="dxa"/>
+            <w:tcW w:w="2286" w:type="dxa"/>
             <w:tcBorders>
               <w:top w:val="single" w:sz="2" w:space="0" w:color="000001"/>
               <w:left w:val="single" w:sz="2" w:space="0" w:color="000001"/>
@@ -35396,7 +35397,7 @@
         </w:tc>
         <w:tc>
           <w:tcPr>
-            <w:tcW w:w="2211" w:type="dxa"/>
+            <w:tcW w:w="2209" w:type="dxa"/>
             <w:tcBorders>
               <w:top w:val="single" w:sz="2" w:space="0" w:color="000001"/>
               <w:left w:val="single" w:sz="2" w:space="0" w:color="000001"/>
@@ -35444,7 +35445,7 @@
         </w:tc>
         <w:tc>
           <w:tcPr>
-            <w:tcW w:w="2354" w:type="dxa"/>
+            <w:tcW w:w="2356" w:type="dxa"/>
             <w:tcBorders>
               <w:top w:val="single" w:sz="2" w:space="0" w:color="000001"/>
               <w:left w:val="single" w:sz="2" w:space="0" w:color="000001"/>
@@ -35522,7 +35523,7 @@
         </w:tc>
         <w:tc>
           <w:tcPr>
-            <w:tcW w:w="6853" w:type="dxa"/>
+            <w:tcW w:w="6851" w:type="dxa"/>
             <w:gridSpan w:val="3"/>
             <w:tcBorders>
               <w:top w:val="nil"/>
@@ -35542,7 +35543,7 @@
             <w:r>
               <w:rPr/>
               <w:drawing>
-                <wp:anchor behindDoc="0" distT="0" distB="0" distL="0" distR="0" simplePos="0" locked="0" layoutInCell="1" allowOverlap="1" relativeHeight="58">
+                <wp:anchor behindDoc="0" distT="0" distB="0" distL="0" distR="0" simplePos="0" locked="0" layoutInCell="1" allowOverlap="1" relativeHeight="52">
                   <wp:simplePos x="0" y="0"/>
                   <wp:positionH relativeFrom="column">
                     <wp:align>center</wp:align>
@@ -35629,7 +35630,7 @@
         </w:tc>
         <w:tc>
           <w:tcPr>
-            <w:tcW w:w="6853" w:type="dxa"/>
+            <w:tcW w:w="6851" w:type="dxa"/>
             <w:gridSpan w:val="3"/>
             <w:tcBorders>
               <w:top w:val="nil"/>
@@ -35649,7 +35650,7 @@
             <w:r>
               <w:rPr/>
               <w:drawing>
-                <wp:anchor behindDoc="0" distT="0" distB="0" distL="0" distR="0" simplePos="0" locked="0" layoutInCell="1" allowOverlap="1" relativeHeight="59">
+                <wp:anchor behindDoc="0" distT="0" distB="0" distL="0" distR="0" simplePos="0" locked="0" layoutInCell="1" allowOverlap="1" relativeHeight="53">
                   <wp:simplePos x="0" y="0"/>
                   <wp:positionH relativeFrom="column">
                     <wp:align>center</wp:align>
@@ -35736,7 +35737,7 @@
         </w:tc>
         <w:tc>
           <w:tcPr>
-            <w:tcW w:w="6853" w:type="dxa"/>
+            <w:tcW w:w="6851" w:type="dxa"/>
             <w:gridSpan w:val="3"/>
             <w:tcBorders>
               <w:top w:val="nil"/>
@@ -35756,7 +35757,7 @@
             <w:r>
               <w:rPr/>
               <w:drawing>
-                <wp:anchor behindDoc="0" distT="0" distB="0" distL="0" distR="0" simplePos="0" locked="0" layoutInCell="1" allowOverlap="1" relativeHeight="60">
+                <wp:anchor behindDoc="0" distT="0" distB="0" distL="0" distR="0" simplePos="0" locked="0" layoutInCell="1" allowOverlap="1" relativeHeight="54">
                   <wp:simplePos x="0" y="0"/>
                   <wp:positionH relativeFrom="column">
                     <wp:align>center</wp:align>
@@ -35843,7 +35844,7 @@
         </w:tc>
         <w:tc>
           <w:tcPr>
-            <w:tcW w:w="6853" w:type="dxa"/>
+            <w:tcW w:w="6851" w:type="dxa"/>
             <w:gridSpan w:val="3"/>
             <w:tcBorders>
               <w:top w:val="nil"/>
@@ -35863,7 +35864,7 @@
             <w:r>
               <w:rPr/>
               <w:drawing>
-                <wp:anchor behindDoc="0" distT="0" distB="0" distL="0" distR="0" simplePos="0" locked="0" layoutInCell="1" allowOverlap="1" relativeHeight="68">
+                <wp:anchor behindDoc="0" distT="0" distB="0" distL="0" distR="0" simplePos="0" locked="0" layoutInCell="1" allowOverlap="1" relativeHeight="62">
                   <wp:simplePos x="0" y="0"/>
                   <wp:positionH relativeFrom="column">
                     <wp:align>center</wp:align>
@@ -36174,7 +36175,7 @@
     <w:tbl>
       <w:tblPr>
         <w:jc w:val="left"/>
-        <w:tblInd w:w="-47" w:type="dxa"/>
+        <w:tblInd w:w="-51" w:type="dxa"/>
         <w:tblBorders>
           <w:top w:val="single" w:sz="2" w:space="0" w:color="000001"/>
           <w:left w:val="single" w:sz="2" w:space="0" w:color="000001"/>
@@ -36191,10 +36192,10 @@
         </w:tblCellMar>
       </w:tblPr>
       <w:tblGrid>
-        <w:gridCol w:w="2384"/>
-        <w:gridCol w:w="2417"/>
-        <w:gridCol w:w="2324"/>
-        <w:gridCol w:w="2474"/>
+        <w:gridCol w:w="2382"/>
+        <w:gridCol w:w="2416"/>
+        <w:gridCol w:w="2323"/>
+        <w:gridCol w:w="2476"/>
       </w:tblGrid>
       <w:tr>
         <w:trPr>
@@ -36203,7 +36204,7 @@
         </w:trPr>
         <w:tc>
           <w:tcPr>
-            <w:tcW w:w="2384" w:type="dxa"/>
+            <w:tcW w:w="2382" w:type="dxa"/>
             <w:tcBorders>
               <w:top w:val="single" w:sz="2" w:space="0" w:color="000001"/>
               <w:left w:val="single" w:sz="2" w:space="0" w:color="000001"/>
@@ -36249,7 +36250,7 @@
         </w:tc>
         <w:tc>
           <w:tcPr>
-            <w:tcW w:w="2417" w:type="dxa"/>
+            <w:tcW w:w="2416" w:type="dxa"/>
             <w:tcBorders>
               <w:top w:val="single" w:sz="2" w:space="0" w:color="000001"/>
               <w:left w:val="single" w:sz="2" w:space="0" w:color="000001"/>
@@ -36297,7 +36298,7 @@
         </w:tc>
         <w:tc>
           <w:tcPr>
-            <w:tcW w:w="2324" w:type="dxa"/>
+            <w:tcW w:w="2323" w:type="dxa"/>
             <w:tcBorders>
               <w:top w:val="single" w:sz="2" w:space="0" w:color="000001"/>
               <w:left w:val="single" w:sz="2" w:space="0" w:color="000001"/>
@@ -36345,7 +36346,7 @@
         </w:tc>
         <w:tc>
           <w:tcPr>
-            <w:tcW w:w="2474" w:type="dxa"/>
+            <w:tcW w:w="2476" w:type="dxa"/>
             <w:tcBorders>
               <w:top w:val="single" w:sz="2" w:space="0" w:color="000001"/>
               <w:left w:val="single" w:sz="2" w:space="0" w:color="000001"/>
@@ -36398,7 +36399,7 @@
         </w:trPr>
         <w:tc>
           <w:tcPr>
-            <w:tcW w:w="2384" w:type="dxa"/>
+            <w:tcW w:w="2382" w:type="dxa"/>
             <w:tcBorders>
               <w:top w:val="nil"/>
               <w:left w:val="single" w:sz="2" w:space="0" w:color="000001"/>
@@ -36444,7 +36445,7 @@
             <w:r>
               <w:rPr/>
               <w:drawing>
-                <wp:anchor behindDoc="0" distT="0" distB="0" distL="0" distR="0" simplePos="0" locked="0" layoutInCell="1" allowOverlap="1" relativeHeight="69">
+                <wp:anchor behindDoc="0" distT="0" distB="0" distL="0" distR="0" simplePos="0" locked="0" layoutInCell="1" allowOverlap="1" relativeHeight="63">
                   <wp:simplePos x="0" y="0"/>
                   <wp:positionH relativeFrom="column">
                     <wp:align>center</wp:align>
@@ -37013,7 +37014,7 @@
     <w:tbl>
       <w:tblPr>
         <w:jc w:val="left"/>
-        <w:tblInd w:w="-47" w:type="dxa"/>
+        <w:tblInd w:w="-51" w:type="dxa"/>
         <w:tblBorders>
           <w:top w:val="single" w:sz="2" w:space="0" w:color="000001"/>
           <w:left w:val="single" w:sz="2" w:space="0" w:color="000001"/>
@@ -37247,7 +37248,7 @@
             <w:r>
               <w:rPr/>
               <w:drawing>
-                <wp:anchor behindDoc="0" distT="0" distB="0" distL="0" distR="0" simplePos="0" locked="0" layoutInCell="1" allowOverlap="1" relativeHeight="70">
+                <wp:anchor behindDoc="0" distT="0" distB="0" distL="0" distR="0" simplePos="0" locked="0" layoutInCell="1" allowOverlap="1" relativeHeight="64">
                   <wp:simplePos x="0" y="0"/>
                   <wp:positionH relativeFrom="column">
                     <wp:align>center</wp:align>
@@ -37354,7 +37355,7 @@
             <w:r>
               <w:rPr/>
               <w:drawing>
-                <wp:anchor behindDoc="0" distT="0" distB="0" distL="0" distR="0" simplePos="0" locked="0" layoutInCell="1" allowOverlap="1" relativeHeight="71">
+                <wp:anchor behindDoc="0" distT="0" distB="0" distL="0" distR="0" simplePos="0" locked="0" layoutInCell="1" allowOverlap="1" relativeHeight="65">
                   <wp:simplePos x="0" y="0"/>
                   <wp:positionH relativeFrom="column">
                     <wp:align>center</wp:align>
@@ -37463,7 +37464,7 @@
             <w:r>
               <w:rPr/>
               <w:drawing>
-                <wp:anchor behindDoc="0" distT="0" distB="0" distL="0" distR="0" simplePos="0" locked="0" layoutInCell="1" allowOverlap="1" relativeHeight="72">
+                <wp:anchor behindDoc="0" distT="0" distB="0" distL="0" distR="0" simplePos="0" locked="0" layoutInCell="1" allowOverlap="1" relativeHeight="66">
                   <wp:simplePos x="0" y="0"/>
                   <wp:positionH relativeFrom="column">
                     <wp:align>center</wp:align>
@@ -37700,7 +37701,7 @@
     <w:tbl>
       <w:tblPr>
         <w:jc w:val="left"/>
-        <w:tblInd w:w="-47" w:type="dxa"/>
+        <w:tblInd w:w="-51" w:type="dxa"/>
         <w:tblBorders>
           <w:top w:val="single" w:sz="2" w:space="0" w:color="000001"/>
           <w:left w:val="single" w:sz="2" w:space="0" w:color="000001"/>
@@ -37717,10 +37718,10 @@
         </w:tblCellMar>
       </w:tblPr>
       <w:tblGrid>
-        <w:gridCol w:w="2384"/>
-        <w:gridCol w:w="2417"/>
-        <w:gridCol w:w="2324"/>
-        <w:gridCol w:w="2474"/>
+        <w:gridCol w:w="2382"/>
+        <w:gridCol w:w="2416"/>
+        <w:gridCol w:w="2323"/>
+        <w:gridCol w:w="2476"/>
       </w:tblGrid>
       <w:tr>
         <w:trPr>
@@ -37729,7 +37730,7 @@
         </w:trPr>
         <w:tc>
           <w:tcPr>
-            <w:tcW w:w="2384" w:type="dxa"/>
+            <w:tcW w:w="2382" w:type="dxa"/>
             <w:tcBorders>
               <w:top w:val="single" w:sz="2" w:space="0" w:color="000001"/>
               <w:left w:val="single" w:sz="2" w:space="0" w:color="000001"/>
@@ -37775,7 +37776,7 @@
         </w:tc>
         <w:tc>
           <w:tcPr>
-            <w:tcW w:w="2417" w:type="dxa"/>
+            <w:tcW w:w="2416" w:type="dxa"/>
             <w:tcBorders>
               <w:top w:val="single" w:sz="2" w:space="0" w:color="000001"/>
               <w:left w:val="single" w:sz="2" w:space="0" w:color="000001"/>
@@ -37823,7 +37824,7 @@
         </w:tc>
         <w:tc>
           <w:tcPr>
-            <w:tcW w:w="2324" w:type="dxa"/>
+            <w:tcW w:w="2323" w:type="dxa"/>
             <w:tcBorders>
               <w:top w:val="single" w:sz="2" w:space="0" w:color="000001"/>
               <w:left w:val="single" w:sz="2" w:space="0" w:color="000001"/>
@@ -37871,7 +37872,7 @@
         </w:tc>
         <w:tc>
           <w:tcPr>
-            <w:tcW w:w="2474" w:type="dxa"/>
+            <w:tcW w:w="2476" w:type="dxa"/>
             <w:tcBorders>
               <w:top w:val="single" w:sz="2" w:space="0" w:color="000001"/>
               <w:left w:val="single" w:sz="2" w:space="0" w:color="000001"/>
@@ -37903,7 +37904,7 @@
         </w:trPr>
         <w:tc>
           <w:tcPr>
-            <w:tcW w:w="2384" w:type="dxa"/>
+            <w:tcW w:w="2382" w:type="dxa"/>
             <w:tcBorders>
               <w:top w:val="nil"/>
               <w:left w:val="single" w:sz="2" w:space="0" w:color="000001"/>
@@ -37948,7 +37949,7 @@
             <w:r>
               <w:rPr/>
               <w:drawing>
-                <wp:anchor behindDoc="0" distT="0" distB="0" distL="0" distR="0" simplePos="0" locked="0" layoutInCell="1" allowOverlap="1" relativeHeight="73">
+                <wp:anchor behindDoc="0" distT="0" distB="0" distL="0" distR="0" simplePos="0" locked="0" layoutInCell="1" allowOverlap="1" relativeHeight="67">
                   <wp:simplePos x="0" y="0"/>
                   <wp:positionH relativeFrom="column">
                     <wp:align>center</wp:align>
@@ -38185,7 +38186,7 @@
     <w:tbl>
       <w:tblPr>
         <w:jc w:val="left"/>
-        <w:tblInd w:w="-47" w:type="dxa"/>
+        <w:tblInd w:w="-51" w:type="dxa"/>
         <w:tblBorders>
           <w:top w:val="single" w:sz="2" w:space="0" w:color="000001"/>
           <w:left w:val="single" w:sz="2" w:space="0" w:color="000001"/>
@@ -38202,10 +38203,10 @@
         </w:tblCellMar>
       </w:tblPr>
       <w:tblGrid>
-        <w:gridCol w:w="2384"/>
-        <w:gridCol w:w="2417"/>
-        <w:gridCol w:w="2324"/>
-        <w:gridCol w:w="2474"/>
+        <w:gridCol w:w="2382"/>
+        <w:gridCol w:w="2416"/>
+        <w:gridCol w:w="2323"/>
+        <w:gridCol w:w="2476"/>
       </w:tblGrid>
       <w:tr>
         <w:trPr>
@@ -38214,7 +38215,7 @@
         </w:trPr>
         <w:tc>
           <w:tcPr>
-            <w:tcW w:w="2384" w:type="dxa"/>
+            <w:tcW w:w="2382" w:type="dxa"/>
             <w:tcBorders>
               <w:top w:val="single" w:sz="2" w:space="0" w:color="000001"/>
               <w:left w:val="single" w:sz="2" w:space="0" w:color="000001"/>
@@ -38260,7 +38261,7 @@
         </w:tc>
         <w:tc>
           <w:tcPr>
-            <w:tcW w:w="2417" w:type="dxa"/>
+            <w:tcW w:w="2416" w:type="dxa"/>
             <w:tcBorders>
               <w:top w:val="single" w:sz="2" w:space="0" w:color="000001"/>
               <w:left w:val="single" w:sz="2" w:space="0" w:color="000001"/>
@@ -38308,7 +38309,7 @@
         </w:tc>
         <w:tc>
           <w:tcPr>
-            <w:tcW w:w="2324" w:type="dxa"/>
+            <w:tcW w:w="2323" w:type="dxa"/>
             <w:tcBorders>
               <w:top w:val="single" w:sz="2" w:space="0" w:color="000001"/>
               <w:left w:val="single" w:sz="2" w:space="0" w:color="000001"/>
@@ -38356,7 +38357,7 @@
         </w:tc>
         <w:tc>
           <w:tcPr>
-            <w:tcW w:w="2474" w:type="dxa"/>
+            <w:tcW w:w="2476" w:type="dxa"/>
             <w:tcBorders>
               <w:top w:val="single" w:sz="2" w:space="0" w:color="000001"/>
               <w:left w:val="single" w:sz="2" w:space="0" w:color="000001"/>
@@ -38388,7 +38389,7 @@
         </w:trPr>
         <w:tc>
           <w:tcPr>
-            <w:tcW w:w="2384" w:type="dxa"/>
+            <w:tcW w:w="2382" w:type="dxa"/>
             <w:tcBorders>
               <w:top w:val="nil"/>
               <w:left w:val="single" w:sz="2" w:space="0" w:color="000001"/>
@@ -38434,7 +38435,7 @@
             <w:r>
               <w:rPr/>
               <w:drawing>
-                <wp:anchor behindDoc="0" distT="0" distB="0" distL="0" distR="0" simplePos="0" locked="0" layoutInCell="1" allowOverlap="1" relativeHeight="74">
+                <wp:anchor behindDoc="0" distT="0" distB="0" distL="0" distR="0" simplePos="0" locked="0" layoutInCell="1" allowOverlap="1" relativeHeight="68">
                   <wp:simplePos x="0" y="0"/>
                   <wp:positionH relativeFrom="column">
                     <wp:align>center</wp:align>
@@ -38813,7 +38814,7 @@
     <w:tbl>
       <w:tblPr>
         <w:jc w:val="left"/>
-        <w:tblInd w:w="-47" w:type="dxa"/>
+        <w:tblInd w:w="-51" w:type="dxa"/>
         <w:tblBorders>
           <w:top w:val="single" w:sz="2" w:space="0" w:color="000001"/>
           <w:left w:val="single" w:sz="2" w:space="0" w:color="000001"/>
@@ -38831,8 +38832,8 @@
       </w:tblPr>
       <w:tblGrid>
         <w:gridCol w:w="2161"/>
-        <w:gridCol w:w="3406"/>
-        <w:gridCol w:w="4046"/>
+        <w:gridCol w:w="3404"/>
+        <w:gridCol w:w="4048"/>
       </w:tblGrid>
       <w:tr>
         <w:trPr>
@@ -38887,7 +38888,7 @@
         </w:tc>
         <w:tc>
           <w:tcPr>
-            <w:tcW w:w="3406" w:type="dxa"/>
+            <w:tcW w:w="3404" w:type="dxa"/>
             <w:tcBorders>
               <w:top w:val="single" w:sz="2" w:space="0" w:color="000001"/>
               <w:left w:val="single" w:sz="2" w:space="0" w:color="000001"/>
@@ -38936,7 +38937,7 @@
         </w:tc>
         <w:tc>
           <w:tcPr>
-            <w:tcW w:w="4046" w:type="dxa"/>
+            <w:tcW w:w="4048" w:type="dxa"/>
             <w:tcBorders>
               <w:top w:val="single" w:sz="2" w:space="0" w:color="000001"/>
               <w:left w:val="single" w:sz="2" w:space="0" w:color="000001"/>
@@ -39032,7 +39033,7 @@
             <w:r>
               <w:rPr/>
               <w:drawing>
-                <wp:anchor behindDoc="0" distT="0" distB="0" distL="0" distR="0" simplePos="0" locked="0" layoutInCell="1" allowOverlap="1" relativeHeight="88">
+                <wp:anchor behindDoc="0" distT="0" distB="0" distL="0" distR="0" simplePos="0" locked="0" layoutInCell="1" allowOverlap="1" relativeHeight="82">
                   <wp:simplePos x="0" y="0"/>
                   <wp:positionH relativeFrom="column">
                     <wp:align>center</wp:align>
@@ -39139,7 +39140,7 @@
             <w:r>
               <w:rPr/>
               <w:drawing>
-                <wp:anchor behindDoc="0" distT="0" distB="0" distL="0" distR="0" simplePos="0" locked="0" layoutInCell="1" allowOverlap="1" relativeHeight="89">
+                <wp:anchor behindDoc="0" distT="0" distB="0" distL="0" distR="0" simplePos="0" locked="0" layoutInCell="1" allowOverlap="1" relativeHeight="83">
                   <wp:simplePos x="0" y="0"/>
                   <wp:positionH relativeFrom="column">
                     <wp:align>center</wp:align>
@@ -39406,7 +39407,7 @@
     <w:tbl>
       <w:tblPr>
         <w:jc w:val="left"/>
-        <w:tblInd w:w="-47" w:type="dxa"/>
+        <w:tblInd w:w="-51" w:type="dxa"/>
         <w:tblBorders>
           <w:top w:val="single" w:sz="2" w:space="0" w:color="000001"/>
           <w:left w:val="single" w:sz="2" w:space="0" w:color="000001"/>
@@ -39423,7 +39424,7 @@
         </w:tblCellMar>
       </w:tblPr>
       <w:tblGrid>
-        <w:gridCol w:w="2383"/>
+        <w:gridCol w:w="2381"/>
         <w:gridCol w:w="7215"/>
       </w:tblGrid>
       <w:tr>
@@ -39433,7 +39434,7 @@
         </w:trPr>
         <w:tc>
           <w:tcPr>
-            <w:tcW w:w="2383" w:type="dxa"/>
+            <w:tcW w:w="2381" w:type="dxa"/>
             <w:tcBorders>
               <w:top w:val="single" w:sz="2" w:space="0" w:color="000001"/>
               <w:left w:val="single" w:sz="2" w:space="0" w:color="000001"/>
@@ -39512,7 +39513,7 @@
         </w:trPr>
         <w:tc>
           <w:tcPr>
-            <w:tcW w:w="2383" w:type="dxa"/>
+            <w:tcW w:w="2381" w:type="dxa"/>
             <w:tcBorders>
               <w:top w:val="nil"/>
               <w:left w:val="single" w:sz="2" w:space="0" w:color="000001"/>
@@ -39557,7 +39558,7 @@
             <w:r>
               <w:rPr/>
               <w:drawing>
-                <wp:anchor behindDoc="0" distT="0" distB="0" distL="0" distR="0" simplePos="0" locked="0" layoutInCell="1" allowOverlap="1" relativeHeight="77">
+                <wp:anchor behindDoc="0" distT="0" distB="0" distL="0" distR="0" simplePos="0" locked="0" layoutInCell="1" allowOverlap="1" relativeHeight="71">
                   <wp:simplePos x="0" y="0"/>
                   <wp:positionH relativeFrom="column">
                     <wp:align>center</wp:align>
@@ -39619,7 +39620,7 @@
         </w:trPr>
         <w:tc>
           <w:tcPr>
-            <w:tcW w:w="2383" w:type="dxa"/>
+            <w:tcW w:w="2381" w:type="dxa"/>
             <w:tcBorders>
               <w:top w:val="nil"/>
               <w:left w:val="single" w:sz="2" w:space="0" w:color="000001"/>
@@ -39664,7 +39665,7 @@
             <w:r>
               <w:rPr/>
               <w:drawing>
-                <wp:anchor behindDoc="0" distT="0" distB="0" distL="0" distR="0" simplePos="0" locked="0" layoutInCell="1" allowOverlap="1" relativeHeight="78">
+                <wp:anchor behindDoc="0" distT="0" distB="0" distL="0" distR="0" simplePos="0" locked="0" layoutInCell="1" allowOverlap="1" relativeHeight="72">
                   <wp:simplePos x="0" y="0"/>
                   <wp:positionH relativeFrom="column">
                     <wp:align>center</wp:align>
@@ -39903,7 +39904,7 @@
     <w:tbl>
       <w:tblPr>
         <w:jc w:val="left"/>
-        <w:tblInd w:w="-47" w:type="dxa"/>
+        <w:tblInd w:w="-51" w:type="dxa"/>
         <w:tblBorders>
           <w:top w:val="single" w:sz="2" w:space="0" w:color="000001"/>
           <w:left w:val="single" w:sz="2" w:space="0" w:color="000001"/>
@@ -39920,7 +39921,7 @@
         </w:tblCellMar>
       </w:tblPr>
       <w:tblGrid>
-        <w:gridCol w:w="2383"/>
+        <w:gridCol w:w="2381"/>
         <w:gridCol w:w="7215"/>
       </w:tblGrid>
       <w:tr>
@@ -39930,7 +39931,7 @@
         </w:trPr>
         <w:tc>
           <w:tcPr>
-            <w:tcW w:w="2383" w:type="dxa"/>
+            <w:tcW w:w="2381" w:type="dxa"/>
             <w:tcBorders>
               <w:top w:val="single" w:sz="2" w:space="0" w:color="000001"/>
               <w:left w:val="single" w:sz="2" w:space="0" w:color="000001"/>
@@ -40008,7 +40009,7 @@
         </w:trPr>
         <w:tc>
           <w:tcPr>
-            <w:tcW w:w="2383" w:type="dxa"/>
+            <w:tcW w:w="2381" w:type="dxa"/>
             <w:tcBorders>
               <w:top w:val="nil"/>
               <w:left w:val="single" w:sz="2" w:space="0" w:color="000001"/>
@@ -40053,7 +40054,7 @@
             <w:r>
               <w:rPr/>
               <w:drawing>
-                <wp:anchor behindDoc="0" distT="0" distB="0" distL="0" distR="0" simplePos="0" locked="0" layoutInCell="1" allowOverlap="1" relativeHeight="76">
+                <wp:anchor behindDoc="0" distT="0" distB="0" distL="0" distR="0" simplePos="0" locked="0" layoutInCell="1" allowOverlap="1" relativeHeight="70">
                   <wp:simplePos x="0" y="0"/>
                   <wp:positionH relativeFrom="column">
                     <wp:align>center</wp:align>
@@ -40114,7 +40115,7 @@
         </w:trPr>
         <w:tc>
           <w:tcPr>
-            <w:tcW w:w="2383" w:type="dxa"/>
+            <w:tcW w:w="2381" w:type="dxa"/>
             <w:tcBorders>
               <w:top w:val="nil"/>
               <w:left w:val="single" w:sz="2" w:space="0" w:color="000001"/>
@@ -40159,7 +40160,7 @@
             <w:r>
               <w:rPr/>
               <w:drawing>
-                <wp:anchor behindDoc="0" distT="0" distB="0" distL="0" distR="0" simplePos="0" locked="0" layoutInCell="1" allowOverlap="1" relativeHeight="75">
+                <wp:anchor behindDoc="0" distT="0" distB="0" distL="0" distR="0" simplePos="0" locked="0" layoutInCell="1" allowOverlap="1" relativeHeight="69">
                   <wp:simplePos x="0" y="0"/>
                   <wp:positionH relativeFrom="column">
                     <wp:align>center</wp:align>
@@ -40681,7 +40682,7 @@
     <w:tbl>
       <w:tblPr>
         <w:jc w:val="left"/>
-        <w:tblInd w:w="-47" w:type="dxa"/>
+        <w:tblInd w:w="-51" w:type="dxa"/>
         <w:tblBorders>
           <w:top w:val="single" w:sz="2" w:space="0" w:color="000001"/>
           <w:left w:val="single" w:sz="2" w:space="0" w:color="000001"/>
@@ -40698,10 +40699,10 @@
         </w:tblCellMar>
       </w:tblPr>
       <w:tblGrid>
-        <w:gridCol w:w="2384"/>
-        <w:gridCol w:w="2417"/>
-        <w:gridCol w:w="2324"/>
-        <w:gridCol w:w="2474"/>
+        <w:gridCol w:w="2382"/>
+        <w:gridCol w:w="2416"/>
+        <w:gridCol w:w="2323"/>
+        <w:gridCol w:w="2476"/>
       </w:tblGrid>
       <w:tr>
         <w:trPr>
@@ -40710,7 +40711,7 @@
         </w:trPr>
         <w:tc>
           <w:tcPr>
-            <w:tcW w:w="2384" w:type="dxa"/>
+            <w:tcW w:w="2382" w:type="dxa"/>
             <w:tcBorders>
               <w:top w:val="single" w:sz="2" w:space="0" w:color="000001"/>
               <w:left w:val="single" w:sz="2" w:space="0" w:color="000001"/>
@@ -40756,7 +40757,7 @@
         </w:tc>
         <w:tc>
           <w:tcPr>
-            <w:tcW w:w="2417" w:type="dxa"/>
+            <w:tcW w:w="2416" w:type="dxa"/>
             <w:tcBorders>
               <w:top w:val="single" w:sz="2" w:space="0" w:color="000001"/>
               <w:left w:val="single" w:sz="2" w:space="0" w:color="000001"/>
@@ -40804,7 +40805,7 @@
         </w:tc>
         <w:tc>
           <w:tcPr>
-            <w:tcW w:w="2324" w:type="dxa"/>
+            <w:tcW w:w="2323" w:type="dxa"/>
             <w:tcBorders>
               <w:top w:val="single" w:sz="2" w:space="0" w:color="000001"/>
               <w:left w:val="single" w:sz="2" w:space="0" w:color="000001"/>
@@ -40852,7 +40853,7 @@
         </w:tc>
         <w:tc>
           <w:tcPr>
-            <w:tcW w:w="2474" w:type="dxa"/>
+            <w:tcW w:w="2476" w:type="dxa"/>
             <w:tcBorders>
               <w:top w:val="single" w:sz="2" w:space="0" w:color="000001"/>
               <w:left w:val="single" w:sz="2" w:space="0" w:color="000001"/>
@@ -40906,7 +40907,7 @@
         </w:trPr>
         <w:tc>
           <w:tcPr>
-            <w:tcW w:w="2384" w:type="dxa"/>
+            <w:tcW w:w="2382" w:type="dxa"/>
             <w:tcBorders>
               <w:top w:val="nil"/>
               <w:left w:val="single" w:sz="2" w:space="0" w:color="000001"/>
@@ -40951,7 +40952,7 @@
             <w:r>
               <w:rPr/>
               <w:drawing>
-                <wp:anchor behindDoc="0" distT="0" distB="0" distL="0" distR="0" simplePos="0" locked="0" layoutInCell="1" allowOverlap="1" relativeHeight="80">
+                <wp:anchor behindDoc="0" distT="0" distB="0" distL="0" distR="0" simplePos="0" locked="0" layoutInCell="1" allowOverlap="1" relativeHeight="74">
                   <wp:simplePos x="0" y="0"/>
                   <wp:positionH relativeFrom="column">
                     <wp:align>center</wp:align>
@@ -41013,7 +41014,7 @@
         </w:trPr>
         <w:tc>
           <w:tcPr>
-            <w:tcW w:w="2384" w:type="dxa"/>
+            <w:tcW w:w="2382" w:type="dxa"/>
             <w:tcBorders>
               <w:top w:val="nil"/>
               <w:left w:val="single" w:sz="2" w:space="0" w:color="000001"/>
@@ -41058,7 +41059,7 @@
             <w:r>
               <w:rPr/>
               <w:drawing>
-                <wp:anchor behindDoc="0" distT="0" distB="0" distL="0" distR="0" simplePos="0" locked="0" layoutInCell="1" allowOverlap="1" relativeHeight="81">
+                <wp:anchor behindDoc="0" distT="0" distB="0" distL="0" distR="0" simplePos="0" locked="0" layoutInCell="1" allowOverlap="1" relativeHeight="75">
                   <wp:simplePos x="0" y="0"/>
                   <wp:positionH relativeFrom="column">
                     <wp:align>center</wp:align>
@@ -41343,7 +41344,7 @@
     <w:tbl>
       <w:tblPr>
         <w:jc w:val="left"/>
-        <w:tblInd w:w="-47" w:type="dxa"/>
+        <w:tblInd w:w="-51" w:type="dxa"/>
         <w:tblBorders>
           <w:top w:val="single" w:sz="2" w:space="0" w:color="000001"/>
           <w:left w:val="single" w:sz="2" w:space="0" w:color="000001"/>
@@ -41360,10 +41361,10 @@
         </w:tblCellMar>
       </w:tblPr>
       <w:tblGrid>
-        <w:gridCol w:w="2384"/>
-        <w:gridCol w:w="2417"/>
-        <w:gridCol w:w="2324"/>
-        <w:gridCol w:w="2474"/>
+        <w:gridCol w:w="2382"/>
+        <w:gridCol w:w="2416"/>
+        <w:gridCol w:w="2323"/>
+        <w:gridCol w:w="2476"/>
       </w:tblGrid>
       <w:tr>
         <w:trPr>
@@ -41372,7 +41373,7 @@
         </w:trPr>
         <w:tc>
           <w:tcPr>
-            <w:tcW w:w="2384" w:type="dxa"/>
+            <w:tcW w:w="2382" w:type="dxa"/>
             <w:tcBorders>
               <w:top w:val="single" w:sz="2" w:space="0" w:color="000001"/>
               <w:left w:val="single" w:sz="2" w:space="0" w:color="000001"/>
@@ -41418,7 +41419,7 @@
         </w:tc>
         <w:tc>
           <w:tcPr>
-            <w:tcW w:w="2417" w:type="dxa"/>
+            <w:tcW w:w="2416" w:type="dxa"/>
             <w:tcBorders>
               <w:top w:val="single" w:sz="2" w:space="0" w:color="000001"/>
               <w:left w:val="single" w:sz="2" w:space="0" w:color="000001"/>
@@ -41466,7 +41467,7 @@
         </w:tc>
         <w:tc>
           <w:tcPr>
-            <w:tcW w:w="2324" w:type="dxa"/>
+            <w:tcW w:w="2323" w:type="dxa"/>
             <w:tcBorders>
               <w:top w:val="single" w:sz="2" w:space="0" w:color="000001"/>
               <w:left w:val="single" w:sz="2" w:space="0" w:color="000001"/>
@@ -41514,7 +41515,7 @@
         </w:tc>
         <w:tc>
           <w:tcPr>
-            <w:tcW w:w="2474" w:type="dxa"/>
+            <w:tcW w:w="2476" w:type="dxa"/>
             <w:tcBorders>
               <w:top w:val="single" w:sz="2" w:space="0" w:color="000001"/>
               <w:left w:val="single" w:sz="2" w:space="0" w:color="000001"/>
@@ -41567,7 +41568,7 @@
         </w:trPr>
         <w:tc>
           <w:tcPr>
-            <w:tcW w:w="2384" w:type="dxa"/>
+            <w:tcW w:w="2382" w:type="dxa"/>
             <w:tcBorders>
               <w:top w:val="nil"/>
               <w:left w:val="single" w:sz="2" w:space="0" w:color="000001"/>
@@ -41613,7 +41614,7 @@
             <w:r>
               <w:rPr/>
               <w:drawing>
-                <wp:anchor behindDoc="0" distT="0" distB="0" distL="0" distR="0" simplePos="0" locked="0" layoutInCell="1" allowOverlap="1" relativeHeight="79">
+                <wp:anchor behindDoc="0" distT="0" distB="0" distL="0" distR="0" simplePos="0" locked="0" layoutInCell="1" allowOverlap="1" relativeHeight="73">
                   <wp:simplePos x="0" y="0"/>
                   <wp:positionH relativeFrom="column">
                     <wp:align>center</wp:align>
@@ -42013,7 +42014,7 @@
     <w:tbl>
       <w:tblPr>
         <w:jc w:val="left"/>
-        <w:tblInd w:w="-47" w:type="dxa"/>
+        <w:tblInd w:w="-51" w:type="dxa"/>
         <w:tblBorders>
           <w:top w:val="single" w:sz="2" w:space="0" w:color="000001"/>
           <w:left w:val="single" w:sz="2" w:space="0" w:color="000001"/>
@@ -42030,7 +42031,7 @@
         </w:tblCellMar>
       </w:tblPr>
       <w:tblGrid>
-        <w:gridCol w:w="2383"/>
+        <w:gridCol w:w="2381"/>
         <w:gridCol w:w="7215"/>
       </w:tblGrid>
       <w:tr>
@@ -42040,7 +42041,7 @@
         </w:trPr>
         <w:tc>
           <w:tcPr>
-            <w:tcW w:w="2383" w:type="dxa"/>
+            <w:tcW w:w="2381" w:type="dxa"/>
             <w:tcBorders>
               <w:top w:val="single" w:sz="2" w:space="0" w:color="000001"/>
               <w:left w:val="single" w:sz="2" w:space="0" w:color="000001"/>
@@ -42118,7 +42119,7 @@
         </w:trPr>
         <w:tc>
           <w:tcPr>
-            <w:tcW w:w="2383" w:type="dxa"/>
+            <w:tcW w:w="2381" w:type="dxa"/>
             <w:tcBorders>
               <w:top w:val="nil"/>
               <w:left w:val="single" w:sz="2" w:space="0" w:color="000001"/>
@@ -42162,7 +42163,7 @@
             <w:r>
               <w:rPr/>
               <w:drawing>
-                <wp:anchor behindDoc="0" distT="0" distB="0" distL="0" distR="0" simplePos="0" locked="0" layoutInCell="1" allowOverlap="1" relativeHeight="100">
+                <wp:anchor behindDoc="0" distT="0" distB="0" distL="0" distR="0" simplePos="0" locked="0" layoutInCell="1" allowOverlap="1" relativeHeight="94">
                   <wp:simplePos x="0" y="0"/>
                   <wp:positionH relativeFrom="column">
                     <wp:align>center</wp:align>
@@ -42380,7 +42381,7 @@
     <w:tbl>
       <w:tblPr>
         <w:jc w:val="left"/>
-        <w:tblInd w:w="-47" w:type="dxa"/>
+        <w:tblInd w:w="-51" w:type="dxa"/>
         <w:tblBorders>
           <w:top w:val="single" w:sz="2" w:space="0" w:color="000001"/>
           <w:left w:val="single" w:sz="2" w:space="0" w:color="000001"/>
@@ -42397,7 +42398,7 @@
         </w:tblCellMar>
       </w:tblPr>
       <w:tblGrid>
-        <w:gridCol w:w="2383"/>
+        <w:gridCol w:w="2381"/>
         <w:gridCol w:w="7215"/>
       </w:tblGrid>
       <w:tr>
@@ -42407,7 +42408,7 @@
         </w:trPr>
         <w:tc>
           <w:tcPr>
-            <w:tcW w:w="2383" w:type="dxa"/>
+            <w:tcW w:w="2381" w:type="dxa"/>
             <w:tcBorders>
               <w:top w:val="single" w:sz="2" w:space="0" w:color="000001"/>
               <w:left w:val="single" w:sz="2" w:space="0" w:color="000001"/>
@@ -42485,7 +42486,7 @@
         </w:trPr>
         <w:tc>
           <w:tcPr>
-            <w:tcW w:w="2383" w:type="dxa"/>
+            <w:tcW w:w="2381" w:type="dxa"/>
             <w:tcBorders>
               <w:top w:val="nil"/>
               <w:left w:val="single" w:sz="2" w:space="0" w:color="000001"/>
@@ -42529,7 +42530,7 @@
             <w:r>
               <w:rPr/>
               <w:drawing>
-                <wp:anchor behindDoc="0" distT="0" distB="0" distL="0" distR="0" simplePos="0" locked="0" layoutInCell="1" allowOverlap="1" relativeHeight="101">
+                <wp:anchor behindDoc="0" distT="0" distB="0" distL="0" distR="0" simplePos="0" locked="0" layoutInCell="1" allowOverlap="1" relativeHeight="95">
                   <wp:simplePos x="0" y="0"/>
                   <wp:positionH relativeFrom="column">
                     <wp:align>center</wp:align>
@@ -42645,11 +42646,7 @@
       </w:pPr>
       <w:r>
         <w:rPr/>
-        <w:t>Kleur: #</w:t>
-      </w:r>
-      <w:r>
-        <w:rPr/>
-        <w:t>000000</w:t>
+        <w:t>Kleur: #000000</w:t>
       </w:r>
     </w:p>
     <w:p>
@@ -42709,7 +42706,7 @@
     <w:tbl>
       <w:tblPr>
         <w:jc w:val="left"/>
-        <w:tblInd w:w="-47" w:type="dxa"/>
+        <w:tblInd w:w="-51" w:type="dxa"/>
         <w:tblBorders>
           <w:top w:val="single" w:sz="2" w:space="0" w:color="000001"/>
           <w:left w:val="single" w:sz="2" w:space="0" w:color="000001"/>
@@ -42726,7 +42723,7 @@
         </w:tblCellMar>
       </w:tblPr>
       <w:tblGrid>
-        <w:gridCol w:w="2383"/>
+        <w:gridCol w:w="2381"/>
         <w:gridCol w:w="7215"/>
       </w:tblGrid>
       <w:tr>
@@ -42736,7 +42733,7 @@
         </w:trPr>
         <w:tc>
           <w:tcPr>
-            <w:tcW w:w="2383" w:type="dxa"/>
+            <w:tcW w:w="2381" w:type="dxa"/>
             <w:tcBorders>
               <w:top w:val="single" w:sz="2" w:space="0" w:color="000001"/>
               <w:left w:val="single" w:sz="2" w:space="0" w:color="000001"/>
@@ -42814,7 +42811,7 @@
         </w:trPr>
         <w:tc>
           <w:tcPr>
-            <w:tcW w:w="2383" w:type="dxa"/>
+            <w:tcW w:w="2381" w:type="dxa"/>
             <w:tcBorders>
               <w:top w:val="nil"/>
               <w:left w:val="single" w:sz="2" w:space="0" w:color="000001"/>
@@ -42858,7 +42855,7 @@
             <w:r>
               <w:rPr/>
               <w:drawing>
-                <wp:anchor behindDoc="0" distT="0" distB="0" distL="0" distR="0" simplePos="0" locked="0" layoutInCell="1" allowOverlap="1" relativeHeight="82">
+                <wp:anchor behindDoc="0" distT="0" distB="0" distL="0" distR="0" simplePos="0" locked="0" layoutInCell="1" allowOverlap="1" relativeHeight="76">
                   <wp:simplePos x="0" y="0"/>
                   <wp:positionH relativeFrom="column">
                     <wp:align>center</wp:align>
@@ -42965,11 +42962,7 @@
       </w:pPr>
       <w:r>
         <w:rPr/>
-        <w:t>Kleur: #</w:t>
-      </w:r>
-      <w:r>
-        <w:rPr/>
-        <w:t>000000</w:t>
+        <w:t>Kleur: #000000</w:t>
       </w:r>
     </w:p>
     <w:p>
@@ -43071,7 +43064,7 @@
     <w:tbl>
       <w:tblPr>
         <w:jc w:val="left"/>
-        <w:tblInd w:w="-47" w:type="dxa"/>
+        <w:tblInd w:w="-51" w:type="dxa"/>
         <w:tblBorders>
           <w:top w:val="single" w:sz="2" w:space="0" w:color="000001"/>
           <w:left w:val="single" w:sz="2" w:space="0" w:color="000001"/>
@@ -43088,7 +43081,7 @@
         </w:tblCellMar>
       </w:tblPr>
       <w:tblGrid>
-        <w:gridCol w:w="2383"/>
+        <w:gridCol w:w="2381"/>
         <w:gridCol w:w="7215"/>
       </w:tblGrid>
       <w:tr>
@@ -43098,7 +43091,7 @@
         </w:trPr>
         <w:tc>
           <w:tcPr>
-            <w:tcW w:w="2383" w:type="dxa"/>
+            <w:tcW w:w="2381" w:type="dxa"/>
             <w:tcBorders>
               <w:top w:val="single" w:sz="2" w:space="0" w:color="000001"/>
               <w:left w:val="single" w:sz="2" w:space="0" w:color="000001"/>
@@ -43177,7 +43170,7 @@
         </w:trPr>
         <w:tc>
           <w:tcPr>
-            <w:tcW w:w="2383" w:type="dxa"/>
+            <w:tcW w:w="2381" w:type="dxa"/>
             <w:tcBorders>
               <w:top w:val="nil"/>
               <w:left w:val="single" w:sz="2" w:space="0" w:color="000001"/>
@@ -43221,7 +43214,7 @@
             <w:r>
               <w:rPr/>
               <w:drawing>
-                <wp:anchor behindDoc="0" distT="0" distB="0" distL="0" distR="0" simplePos="0" locked="0" layoutInCell="1" allowOverlap="1" relativeHeight="84">
+                <wp:anchor behindDoc="0" distT="0" distB="0" distL="0" distR="0" simplePos="0" locked="0" layoutInCell="1" allowOverlap="1" relativeHeight="78">
                   <wp:simplePos x="0" y="0"/>
                   <wp:positionH relativeFrom="column">
                     <wp:align>center</wp:align>
@@ -43426,7 +43419,7 @@
     <w:tbl>
       <w:tblPr>
         <w:jc w:val="left"/>
-        <w:tblInd w:w="-47" w:type="dxa"/>
+        <w:tblInd w:w="-51" w:type="dxa"/>
         <w:tblBorders>
           <w:top w:val="single" w:sz="2" w:space="0" w:color="000001"/>
           <w:left w:val="single" w:sz="2" w:space="0" w:color="000001"/>
@@ -43443,7 +43436,7 @@
         </w:tblCellMar>
       </w:tblPr>
       <w:tblGrid>
-        <w:gridCol w:w="2383"/>
+        <w:gridCol w:w="2381"/>
         <w:gridCol w:w="7215"/>
       </w:tblGrid>
       <w:tr>
@@ -43453,7 +43446,7 @@
         </w:trPr>
         <w:tc>
           <w:tcPr>
-            <w:tcW w:w="2383" w:type="dxa"/>
+            <w:tcW w:w="2381" w:type="dxa"/>
             <w:tcBorders>
               <w:top w:val="single" w:sz="2" w:space="0" w:color="000001"/>
               <w:left w:val="single" w:sz="2" w:space="0" w:color="000001"/>
@@ -43531,7 +43524,7 @@
         </w:trPr>
         <w:tc>
           <w:tcPr>
-            <w:tcW w:w="2383" w:type="dxa"/>
+            <w:tcW w:w="2381" w:type="dxa"/>
             <w:tcBorders>
               <w:top w:val="nil"/>
               <w:left w:val="single" w:sz="2" w:space="0" w:color="000001"/>
@@ -43575,7 +43568,7 @@
             <w:r>
               <w:rPr/>
               <w:drawing>
-                <wp:anchor behindDoc="0" distT="0" distB="0" distL="0" distR="0" simplePos="0" locked="0" layoutInCell="1" allowOverlap="1" relativeHeight="87">
+                <wp:anchor behindDoc="0" distT="0" distB="0" distL="0" distR="0" simplePos="0" locked="0" layoutInCell="1" allowOverlap="1" relativeHeight="81">
                   <wp:simplePos x="0" y="0"/>
                   <wp:positionH relativeFrom="column">
                     <wp:align>center</wp:align>
@@ -43698,17 +43691,7 @@
           <w:szCs w:val="24"/>
           <w:lang w:val="nl-NL" w:eastAsia="zh-CN" w:bidi="ar-SA"/>
         </w:rPr>
-        <w:t>#</w:t>
-      </w:r>
-      <w:r>
-        <w:rPr>
-          <w:rFonts w:eastAsia="DejaVu Sans;Arial Unicode MS" w:cs="Verdana"/>
-          <w:color w:val="00000A"/>
-          <w:sz w:val="20"/>
-          <w:szCs w:val="24"/>
-          <w:lang w:val="nl-NL" w:eastAsia="zh-CN" w:bidi="ar-SA"/>
-        </w:rPr>
-        <w:t>000000</w:t>
+        <w:t>#000000</w:t>
       </w:r>
     </w:p>
     <w:p>
@@ -43768,7 +43751,7 @@
     <w:tbl>
       <w:tblPr>
         <w:jc w:val="left"/>
-        <w:tblInd w:w="-47" w:type="dxa"/>
+        <w:tblInd w:w="-51" w:type="dxa"/>
         <w:tblBorders>
           <w:top w:val="single" w:sz="2" w:space="0" w:color="000001"/>
           <w:left w:val="single" w:sz="2" w:space="0" w:color="000001"/>
@@ -43785,7 +43768,7 @@
         </w:tblCellMar>
       </w:tblPr>
       <w:tblGrid>
-        <w:gridCol w:w="2383"/>
+        <w:gridCol w:w="2381"/>
         <w:gridCol w:w="7215"/>
       </w:tblGrid>
       <w:tr>
@@ -43795,7 +43778,7 @@
         </w:trPr>
         <w:tc>
           <w:tcPr>
-            <w:tcW w:w="2383" w:type="dxa"/>
+            <w:tcW w:w="2381" w:type="dxa"/>
             <w:tcBorders>
               <w:top w:val="single" w:sz="2" w:space="0" w:color="000001"/>
               <w:left w:val="single" w:sz="2" w:space="0" w:color="000001"/>
@@ -43873,7 +43856,7 @@
         </w:trPr>
         <w:tc>
           <w:tcPr>
-            <w:tcW w:w="2383" w:type="dxa"/>
+            <w:tcW w:w="2381" w:type="dxa"/>
             <w:tcBorders>
               <w:top w:val="nil"/>
               <w:left w:val="single" w:sz="2" w:space="0" w:color="000001"/>
@@ -43917,7 +43900,7 @@
             <w:r>
               <w:rPr/>
               <w:drawing>
-                <wp:anchor behindDoc="0" distT="0" distB="0" distL="0" distR="0" simplePos="0" locked="0" layoutInCell="1" allowOverlap="1" relativeHeight="83">
+                <wp:anchor behindDoc="0" distT="0" distB="0" distL="0" distR="0" simplePos="0" locked="0" layoutInCell="1" allowOverlap="1" relativeHeight="77">
                   <wp:simplePos x="0" y="0"/>
                   <wp:positionH relativeFrom="column">
                     <wp:align>center</wp:align>
@@ -44040,17 +44023,7 @@
           <w:szCs w:val="24"/>
           <w:lang w:val="nl-NL" w:eastAsia="zh-CN" w:bidi="ar-SA"/>
         </w:rPr>
-        <w:t>#</w:t>
-      </w:r>
-      <w:r>
-        <w:rPr>
-          <w:rFonts w:eastAsia="DejaVu Sans;Arial Unicode MS" w:cs="Verdana"/>
-          <w:color w:val="00000A"/>
-          <w:sz w:val="20"/>
-          <w:szCs w:val="24"/>
-          <w:lang w:val="nl-NL" w:eastAsia="zh-CN" w:bidi="ar-SA"/>
-        </w:rPr>
-        <w:t>000000</w:t>
+        <w:t>#000000</w:t>
       </w:r>
     </w:p>
     <w:p>
@@ -44138,7 +44111,7 @@
     <w:tbl>
       <w:tblPr>
         <w:jc w:val="left"/>
-        <w:tblInd w:w="-47" w:type="dxa"/>
+        <w:tblInd w:w="-51" w:type="dxa"/>
         <w:tblBorders>
           <w:top w:val="single" w:sz="2" w:space="0" w:color="000001"/>
           <w:left w:val="single" w:sz="2" w:space="0" w:color="000001"/>
@@ -44155,7 +44128,7 @@
         </w:tblCellMar>
       </w:tblPr>
       <w:tblGrid>
-        <w:gridCol w:w="2383"/>
+        <w:gridCol w:w="2381"/>
         <w:gridCol w:w="7215"/>
       </w:tblGrid>
       <w:tr>
@@ -44165,7 +44138,7 @@
         </w:trPr>
         <w:tc>
           <w:tcPr>
-            <w:tcW w:w="2383" w:type="dxa"/>
+            <w:tcW w:w="2381" w:type="dxa"/>
             <w:tcBorders>
               <w:top w:val="single" w:sz="2" w:space="0" w:color="000001"/>
               <w:left w:val="single" w:sz="2" w:space="0" w:color="000001"/>
@@ -44243,7 +44216,7 @@
         </w:trPr>
         <w:tc>
           <w:tcPr>
-            <w:tcW w:w="2383" w:type="dxa"/>
+            <w:tcW w:w="2381" w:type="dxa"/>
             <w:tcBorders>
               <w:top w:val="nil"/>
               <w:left w:val="single" w:sz="2" w:space="0" w:color="000001"/>
@@ -44287,7 +44260,7 @@
             <w:r>
               <w:rPr/>
               <w:drawing>
-                <wp:anchor behindDoc="0" distT="0" distB="0" distL="0" distR="0" simplePos="0" locked="0" layoutInCell="1" allowOverlap="1" relativeHeight="85">
+                <wp:anchor behindDoc="0" distT="0" distB="0" distL="0" distR="0" simplePos="0" locked="0" layoutInCell="1" allowOverlap="1" relativeHeight="79">
                   <wp:simplePos x="0" y="0"/>
                   <wp:positionH relativeFrom="column">
                     <wp:align>center</wp:align>
@@ -44482,7 +44455,7 @@
     <w:tbl>
       <w:tblPr>
         <w:jc w:val="left"/>
-        <w:tblInd w:w="-47" w:type="dxa"/>
+        <w:tblInd w:w="-51" w:type="dxa"/>
         <w:tblBorders>
           <w:top w:val="single" w:sz="2" w:space="0" w:color="000001"/>
           <w:left w:val="single" w:sz="2" w:space="0" w:color="000001"/>
@@ -44499,7 +44472,7 @@
         </w:tblCellMar>
       </w:tblPr>
       <w:tblGrid>
-        <w:gridCol w:w="2383"/>
+        <w:gridCol w:w="2381"/>
         <w:gridCol w:w="7215"/>
       </w:tblGrid>
       <w:tr>
@@ -44509,7 +44482,7 @@
         </w:trPr>
         <w:tc>
           <w:tcPr>
-            <w:tcW w:w="2383" w:type="dxa"/>
+            <w:tcW w:w="2381" w:type="dxa"/>
             <w:tcBorders>
               <w:top w:val="single" w:sz="2" w:space="0" w:color="000001"/>
               <w:left w:val="single" w:sz="2" w:space="0" w:color="000001"/>
@@ -44587,7 +44560,7 @@
         </w:trPr>
         <w:tc>
           <w:tcPr>
-            <w:tcW w:w="2383" w:type="dxa"/>
+            <w:tcW w:w="2381" w:type="dxa"/>
             <w:tcBorders>
               <w:top w:val="nil"/>
               <w:left w:val="single" w:sz="2" w:space="0" w:color="000001"/>
@@ -44631,7 +44604,7 @@
             <w:r>
               <w:rPr/>
               <w:drawing>
-                <wp:anchor behindDoc="0" distT="0" distB="0" distL="0" distR="0" simplePos="0" locked="0" layoutInCell="1" allowOverlap="1" relativeHeight="86">
+                <wp:anchor behindDoc="0" distT="0" distB="0" distL="0" distR="0" simplePos="0" locked="0" layoutInCell="1" allowOverlap="1" relativeHeight="80">
                   <wp:simplePos x="0" y="0"/>
                   <wp:positionH relativeFrom="column">
                     <wp:align>center</wp:align>
@@ -44736,7 +44709,7 @@
     <w:tbl>
       <w:tblPr>
         <w:jc w:val="left"/>
-        <w:tblInd w:w="-47" w:type="dxa"/>
+        <w:tblInd w:w="-51" w:type="dxa"/>
         <w:tblBorders>
           <w:top w:val="single" w:sz="2" w:space="0" w:color="000001"/>
           <w:left w:val="single" w:sz="2" w:space="0" w:color="000001"/>
@@ -44753,8 +44726,8 @@
         </w:tblCellMar>
       </w:tblPr>
       <w:tblGrid>
-        <w:gridCol w:w="1964"/>
-        <w:gridCol w:w="7660"/>
+        <w:gridCol w:w="1963"/>
+        <w:gridCol w:w="7659"/>
       </w:tblGrid>
       <w:tr>
         <w:trPr>
@@ -44763,7 +44736,7 @@
         </w:trPr>
         <w:tc>
           <w:tcPr>
-            <w:tcW w:w="1964" w:type="dxa"/>
+            <w:tcW w:w="1963" w:type="dxa"/>
             <w:tcBorders>
               <w:top w:val="single" w:sz="2" w:space="0" w:color="000001"/>
               <w:left w:val="single" w:sz="2" w:space="0" w:color="000001"/>
@@ -44804,7 +44777,7 @@
         </w:tc>
         <w:tc>
           <w:tcPr>
-            <w:tcW w:w="7660" w:type="dxa"/>
+            <w:tcW w:w="7659" w:type="dxa"/>
             <w:tcBorders>
               <w:top w:val="single" w:sz="2" w:space="0" w:color="000001"/>
               <w:left w:val="single" w:sz="2" w:space="0" w:color="000001"/>
@@ -44851,7 +44824,7 @@
         </w:trPr>
         <w:tc>
           <w:tcPr>
-            <w:tcW w:w="1964" w:type="dxa"/>
+            <w:tcW w:w="1963" w:type="dxa"/>
             <w:tcBorders>
               <w:top w:val="nil"/>
               <w:left w:val="single" w:sz="2" w:space="0" w:color="000001"/>
@@ -44888,7 +44861,7 @@
         </w:tc>
         <w:tc>
           <w:tcPr>
-            <w:tcW w:w="7660" w:type="dxa"/>
+            <w:tcW w:w="7659" w:type="dxa"/>
             <w:tcBorders>
               <w:top w:val="nil"/>
               <w:left w:val="single" w:sz="2" w:space="0" w:color="000001"/>
@@ -44921,7 +44894,7 @@
         </w:trPr>
         <w:tc>
           <w:tcPr>
-            <w:tcW w:w="1964" w:type="dxa"/>
+            <w:tcW w:w="1963" w:type="dxa"/>
             <w:tcBorders>
               <w:top w:val="nil"/>
               <w:left w:val="single" w:sz="2" w:space="0" w:color="000001"/>
@@ -44958,7 +44931,7 @@
         </w:tc>
         <w:tc>
           <w:tcPr>
-            <w:tcW w:w="7660" w:type="dxa"/>
+            <w:tcW w:w="7659" w:type="dxa"/>
             <w:tcBorders>
               <w:top w:val="nil"/>
               <w:left w:val="single" w:sz="2" w:space="0" w:color="000001"/>
@@ -44991,7 +44964,7 @@
         </w:trPr>
         <w:tc>
           <w:tcPr>
-            <w:tcW w:w="1964" w:type="dxa"/>
+            <w:tcW w:w="1963" w:type="dxa"/>
             <w:tcBorders>
               <w:top w:val="nil"/>
               <w:left w:val="single" w:sz="2" w:space="0" w:color="000001"/>
@@ -45020,7 +44993,7 @@
         </w:tc>
         <w:tc>
           <w:tcPr>
-            <w:tcW w:w="7660" w:type="dxa"/>
+            <w:tcW w:w="7659" w:type="dxa"/>
             <w:tcBorders>
               <w:top w:val="nil"/>
               <w:left w:val="single" w:sz="2" w:space="0" w:color="000001"/>
@@ -45053,7 +45026,7 @@
         </w:trPr>
         <w:tc>
           <w:tcPr>
-            <w:tcW w:w="1964" w:type="dxa"/>
+            <w:tcW w:w="1963" w:type="dxa"/>
             <w:tcBorders>
               <w:top w:val="nil"/>
               <w:left w:val="single" w:sz="2" w:space="0" w:color="000001"/>
@@ -45082,7 +45055,7 @@
         </w:tc>
         <w:tc>
           <w:tcPr>
-            <w:tcW w:w="7660" w:type="dxa"/>
+            <w:tcW w:w="7659" w:type="dxa"/>
             <w:tcBorders>
               <w:top w:val="nil"/>
               <w:left w:val="single" w:sz="2" w:space="0" w:color="000001"/>
@@ -45115,7 +45088,7 @@
         </w:trPr>
         <w:tc>
           <w:tcPr>
-            <w:tcW w:w="1964" w:type="dxa"/>
+            <w:tcW w:w="1963" w:type="dxa"/>
             <w:tcBorders>
               <w:top w:val="nil"/>
               <w:left w:val="single" w:sz="2" w:space="0" w:color="000001"/>
@@ -45152,7 +45125,7 @@
         </w:tc>
         <w:tc>
           <w:tcPr>
-            <w:tcW w:w="7660" w:type="dxa"/>
+            <w:tcW w:w="7659" w:type="dxa"/>
             <w:tcBorders>
               <w:top w:val="nil"/>
               <w:left w:val="single" w:sz="2" w:space="0" w:color="000001"/>
@@ -45185,7 +45158,7 @@
         </w:trPr>
         <w:tc>
           <w:tcPr>
-            <w:tcW w:w="1964" w:type="dxa"/>
+            <w:tcW w:w="1963" w:type="dxa"/>
             <w:tcBorders>
               <w:top w:val="nil"/>
               <w:left w:val="single" w:sz="2" w:space="0" w:color="000001"/>
@@ -45214,7 +45187,7 @@
         </w:tc>
         <w:tc>
           <w:tcPr>
-            <w:tcW w:w="7660" w:type="dxa"/>
+            <w:tcW w:w="7659" w:type="dxa"/>
             <w:tcBorders>
               <w:top w:val="nil"/>
               <w:left w:val="single" w:sz="2" w:space="0" w:color="000001"/>
@@ -45247,7 +45220,7 @@
         </w:trPr>
         <w:tc>
           <w:tcPr>
-            <w:tcW w:w="1964" w:type="dxa"/>
+            <w:tcW w:w="1963" w:type="dxa"/>
             <w:tcBorders>
               <w:top w:val="nil"/>
               <w:left w:val="single" w:sz="2" w:space="0" w:color="000001"/>
@@ -45276,7 +45249,7 @@
         </w:tc>
         <w:tc>
           <w:tcPr>
-            <w:tcW w:w="7660" w:type="dxa"/>
+            <w:tcW w:w="7659" w:type="dxa"/>
             <w:tcBorders>
               <w:top w:val="nil"/>
               <w:left w:val="single" w:sz="2" w:space="0" w:color="000001"/>
@@ -45309,7 +45282,7 @@
         </w:trPr>
         <w:tc>
           <w:tcPr>
-            <w:tcW w:w="1964" w:type="dxa"/>
+            <w:tcW w:w="1963" w:type="dxa"/>
             <w:tcBorders>
               <w:top w:val="nil"/>
               <w:left w:val="single" w:sz="2" w:space="0" w:color="000001"/>
@@ -45346,7 +45319,7 @@
         </w:tc>
         <w:tc>
           <w:tcPr>
-            <w:tcW w:w="7660" w:type="dxa"/>
+            <w:tcW w:w="7659" w:type="dxa"/>
             <w:tcBorders>
               <w:top w:val="nil"/>
               <w:left w:val="single" w:sz="2" w:space="0" w:color="000001"/>
@@ -45379,7 +45352,7 @@
         </w:trPr>
         <w:tc>
           <w:tcPr>
-            <w:tcW w:w="1964" w:type="dxa"/>
+            <w:tcW w:w="1963" w:type="dxa"/>
             <w:tcBorders>
               <w:top w:val="nil"/>
               <w:left w:val="single" w:sz="2" w:space="0" w:color="000001"/>
@@ -45408,7 +45381,7 @@
         </w:tc>
         <w:tc>
           <w:tcPr>
-            <w:tcW w:w="7660" w:type="dxa"/>
+            <w:tcW w:w="7659" w:type="dxa"/>
             <w:tcBorders>
               <w:top w:val="nil"/>
               <w:left w:val="single" w:sz="2" w:space="0" w:color="000001"/>
@@ -45441,7 +45414,7 @@
         </w:trPr>
         <w:tc>
           <w:tcPr>
-            <w:tcW w:w="1964" w:type="dxa"/>
+            <w:tcW w:w="1963" w:type="dxa"/>
             <w:tcBorders>
               <w:top w:val="nil"/>
               <w:left w:val="single" w:sz="2" w:space="0" w:color="000001"/>
@@ -45470,7 +45443,7 @@
         </w:tc>
         <w:tc>
           <w:tcPr>
-            <w:tcW w:w="7660" w:type="dxa"/>
+            <w:tcW w:w="7659" w:type="dxa"/>
             <w:tcBorders>
               <w:top w:val="nil"/>
               <w:left w:val="single" w:sz="2" w:space="0" w:color="000001"/>
@@ -45503,7 +45476,7 @@
         </w:trPr>
         <w:tc>
           <w:tcPr>
-            <w:tcW w:w="1964" w:type="dxa"/>
+            <w:tcW w:w="1963" w:type="dxa"/>
             <w:tcBorders>
               <w:top w:val="nil"/>
               <w:left w:val="single" w:sz="2" w:space="0" w:color="000001"/>
@@ -45532,7 +45505,7 @@
         </w:tc>
         <w:tc>
           <w:tcPr>
-            <w:tcW w:w="7660" w:type="dxa"/>
+            <w:tcW w:w="7659" w:type="dxa"/>
             <w:tcBorders>
               <w:top w:val="nil"/>
               <w:left w:val="single" w:sz="2" w:space="0" w:color="000001"/>
@@ -45565,7 +45538,7 @@
         </w:trPr>
         <w:tc>
           <w:tcPr>
-            <w:tcW w:w="1964" w:type="dxa"/>
+            <w:tcW w:w="1963" w:type="dxa"/>
             <w:tcBorders>
               <w:top w:val="nil"/>
               <w:left w:val="single" w:sz="2" w:space="0" w:color="000001"/>
@@ -45594,7 +45567,7 @@
         </w:tc>
         <w:tc>
           <w:tcPr>
-            <w:tcW w:w="7660" w:type="dxa"/>
+            <w:tcW w:w="7659" w:type="dxa"/>
             <w:tcBorders>
               <w:top w:val="nil"/>
               <w:left w:val="single" w:sz="2" w:space="0" w:color="000001"/>
@@ -45627,7 +45600,7 @@
         </w:trPr>
         <w:tc>
           <w:tcPr>
-            <w:tcW w:w="1964" w:type="dxa"/>
+            <w:tcW w:w="1963" w:type="dxa"/>
             <w:tcBorders>
               <w:top w:val="nil"/>
               <w:left w:val="single" w:sz="2" w:space="0" w:color="000001"/>
@@ -45656,7 +45629,7 @@
         </w:tc>
         <w:tc>
           <w:tcPr>
-            <w:tcW w:w="7660" w:type="dxa"/>
+            <w:tcW w:w="7659" w:type="dxa"/>
             <w:tcBorders>
               <w:top w:val="nil"/>
               <w:left w:val="single" w:sz="2" w:space="0" w:color="000001"/>
@@ -45689,7 +45662,7 @@
         </w:trPr>
         <w:tc>
           <w:tcPr>
-            <w:tcW w:w="1964" w:type="dxa"/>
+            <w:tcW w:w="1963" w:type="dxa"/>
             <w:tcBorders>
               <w:top w:val="nil"/>
               <w:left w:val="single" w:sz="2" w:space="0" w:color="000001"/>
@@ -45726,7 +45699,7 @@
         </w:tc>
         <w:tc>
           <w:tcPr>
-            <w:tcW w:w="7660" w:type="dxa"/>
+            <w:tcW w:w="7659" w:type="dxa"/>
             <w:tcBorders>
               <w:top w:val="nil"/>
               <w:left w:val="single" w:sz="2" w:space="0" w:color="000001"/>
@@ -45759,7 +45732,7 @@
         </w:trPr>
         <w:tc>
           <w:tcPr>
-            <w:tcW w:w="1964" w:type="dxa"/>
+            <w:tcW w:w="1963" w:type="dxa"/>
             <w:tcBorders>
               <w:top w:val="nil"/>
               <w:left w:val="single" w:sz="2" w:space="0" w:color="000001"/>
@@ -45796,7 +45769,7 @@
         </w:tc>
         <w:tc>
           <w:tcPr>
-            <w:tcW w:w="7660" w:type="dxa"/>
+            <w:tcW w:w="7659" w:type="dxa"/>
             <w:tcBorders>
               <w:top w:val="nil"/>
               <w:left w:val="single" w:sz="2" w:space="0" w:color="000001"/>
@@ -45829,7 +45802,7 @@
         </w:trPr>
         <w:tc>
           <w:tcPr>
-            <w:tcW w:w="1964" w:type="dxa"/>
+            <w:tcW w:w="1963" w:type="dxa"/>
             <w:tcBorders>
               <w:top w:val="nil"/>
               <w:left w:val="single" w:sz="2" w:space="0" w:color="000001"/>
@@ -45858,7 +45831,7 @@
         </w:tc>
         <w:tc>
           <w:tcPr>
-            <w:tcW w:w="7660" w:type="dxa"/>
+            <w:tcW w:w="7659" w:type="dxa"/>
             <w:tcBorders>
               <w:top w:val="nil"/>
               <w:left w:val="single" w:sz="2" w:space="0" w:color="000001"/>
@@ -45891,7 +45864,7 @@
         </w:trPr>
         <w:tc>
           <w:tcPr>
-            <w:tcW w:w="1964" w:type="dxa"/>
+            <w:tcW w:w="1963" w:type="dxa"/>
             <w:tcBorders>
               <w:top w:val="nil"/>
               <w:left w:val="single" w:sz="2" w:space="0" w:color="000001"/>
@@ -45920,7 +45893,7 @@
         </w:tc>
         <w:tc>
           <w:tcPr>
-            <w:tcW w:w="7660" w:type="dxa"/>
+            <w:tcW w:w="7659" w:type="dxa"/>
             <w:tcBorders>
               <w:top w:val="nil"/>
               <w:left w:val="single" w:sz="2" w:space="0" w:color="000001"/>
@@ -45953,7 +45926,7 @@
         </w:trPr>
         <w:tc>
           <w:tcPr>
-            <w:tcW w:w="1964" w:type="dxa"/>
+            <w:tcW w:w="1963" w:type="dxa"/>
             <w:tcBorders>
               <w:top w:val="nil"/>
               <w:left w:val="single" w:sz="2" w:space="0" w:color="000001"/>
@@ -45982,7 +45955,7 @@
         </w:tc>
         <w:tc>
           <w:tcPr>
-            <w:tcW w:w="7660" w:type="dxa"/>
+            <w:tcW w:w="7659" w:type="dxa"/>
             <w:tcBorders>
               <w:top w:val="nil"/>
               <w:left w:val="single" w:sz="2" w:space="0" w:color="000001"/>
@@ -46024,7 +45997,7 @@
         <w:fldChar w:fldCharType="begin"/>
       </w:r>
       <w:r>
-        <w:instrText> SEQ """"""""""""""""""""""""""""""""""""""""""""""""Tabel"""""""""""""""""""""""""""""""""""""""""""""""" \*Arabic </w:instrText>
+        <w:instrText> SEQ """"""""""""""""""""""""""""""""""""""""""""""""""Tabel"""""""""""""""""""""""""""""""""""""""""""""""""" \*Arabic </w:instrText>
       </w:r>
       <w:r>
         <w:fldChar w:fldCharType="separate"/>
@@ -46096,7 +46069,7 @@
     <w:tbl>
       <w:tblPr>
         <w:jc w:val="left"/>
-        <w:tblInd w:w="-47" w:type="dxa"/>
+        <w:tblInd w:w="-51" w:type="dxa"/>
         <w:tblBorders>
           <w:top w:val="single" w:sz="2" w:space="0" w:color="000001"/>
           <w:left w:val="single" w:sz="2" w:space="0" w:color="000001"/>
@@ -46113,7 +46086,7 @@
         </w:tblCellMar>
       </w:tblPr>
       <w:tblGrid>
-        <w:gridCol w:w="2363"/>
+        <w:gridCol w:w="2361"/>
         <w:gridCol w:w="7260"/>
       </w:tblGrid>
       <w:tr>
@@ -46123,7 +46096,7 @@
         </w:trPr>
         <w:tc>
           <w:tcPr>
-            <w:tcW w:w="2363" w:type="dxa"/>
+            <w:tcW w:w="2361" w:type="dxa"/>
             <w:tcBorders>
               <w:top w:val="single" w:sz="2" w:space="0" w:color="000001"/>
               <w:left w:val="single" w:sz="2" w:space="0" w:color="000001"/>
@@ -46200,7 +46173,7 @@
         </w:trPr>
         <w:tc>
           <w:tcPr>
-            <w:tcW w:w="2363" w:type="dxa"/>
+            <w:tcW w:w="2361" w:type="dxa"/>
             <w:tcBorders>
               <w:top w:val="nil"/>
               <w:left w:val="single" w:sz="2" w:space="0" w:color="000001"/>
@@ -46272,7 +46245,7 @@
         </w:trPr>
         <w:tc>
           <w:tcPr>
-            <w:tcW w:w="2363" w:type="dxa"/>
+            <w:tcW w:w="2361" w:type="dxa"/>
             <w:tcBorders>
               <w:top w:val="nil"/>
               <w:left w:val="single" w:sz="2" w:space="0" w:color="000001"/>
@@ -46344,7 +46317,7 @@
         </w:trPr>
         <w:tc>
           <w:tcPr>
-            <w:tcW w:w="2363" w:type="dxa"/>
+            <w:tcW w:w="2361" w:type="dxa"/>
             <w:tcBorders>
               <w:top w:val="nil"/>
               <w:left w:val="single" w:sz="2" w:space="0" w:color="000001"/>
@@ -46416,7 +46389,7 @@
         </w:trPr>
         <w:tc>
           <w:tcPr>
-            <w:tcW w:w="2363" w:type="dxa"/>
+            <w:tcW w:w="2361" w:type="dxa"/>
             <w:tcBorders>
               <w:top w:val="nil"/>
               <w:left w:val="single" w:sz="2" w:space="0" w:color="000001"/>
@@ -46494,7 +46467,7 @@
         </w:trPr>
         <w:tc>
           <w:tcPr>
-            <w:tcW w:w="2363" w:type="dxa"/>
+            <w:tcW w:w="2361" w:type="dxa"/>
             <w:tcBorders>
               <w:top w:val="nil"/>
               <w:left w:val="single" w:sz="2" w:space="0" w:color="000001"/>
@@ -46572,7 +46545,7 @@
         </w:trPr>
         <w:tc>
           <w:tcPr>
-            <w:tcW w:w="2363" w:type="dxa"/>
+            <w:tcW w:w="2361" w:type="dxa"/>
             <w:tcBorders>
               <w:top w:val="nil"/>
               <w:left w:val="single" w:sz="2" w:space="0" w:color="000001"/>
@@ -46676,7 +46649,7 @@
     <w:tbl>
       <w:tblPr>
         <w:jc w:val="left"/>
-        <w:tblInd w:w="-47" w:type="dxa"/>
+        <w:tblInd w:w="-51" w:type="dxa"/>
         <w:tblBorders>
           <w:top w:val="single" w:sz="2" w:space="0" w:color="000001"/>
           <w:left w:val="single" w:sz="2" w:space="0" w:color="000001"/>
@@ -47312,7 +47285,7 @@
       </w:tblCellMar>
     </w:tblPr>
     <w:tblGrid>
-      <w:gridCol w:w="9057"/>
+      <w:gridCol w:w="9055"/>
       <w:gridCol w:w="556"/>
     </w:tblGrid>
     <w:tr>
@@ -47321,7 +47294,7 @@
       </w:trPr>
       <w:tc>
         <w:tcPr>
-          <w:tcW w:w="9057" w:type="dxa"/>
+          <w:tcW w:w="9055" w:type="dxa"/>
           <w:tcBorders>
             <w:top w:val="nil"/>
             <w:left w:val="nil"/>
@@ -47374,7 +47347,7 @@
             <w:fldChar w:fldCharType="separate"/>
           </w:r>
           <w:r>
-            <w:t>48</w:t>
+            <w:t>62</w:t>
           </w:r>
           <w:r>
             <w:fldChar w:fldCharType="end"/>
@@ -51302,6 +51275,30 @@
       <w:rFonts w:cs="OpenSymbol"/>
     </w:rPr>
   </w:style>
+  <w:style w:type="character" w:styleId="ListLabel110">
+    <w:name w:val="ListLabel 110"/>
+    <w:rPr>
+      <w:rFonts w:cs="Symbol"/>
+    </w:rPr>
+  </w:style>
+  <w:style w:type="character" w:styleId="ListLabel111">
+    <w:name w:val="ListLabel 111"/>
+    <w:rPr>
+      <w:rFonts w:cs="OpenSymbol"/>
+    </w:rPr>
+  </w:style>
+  <w:style w:type="character" w:styleId="ListLabel112">
+    <w:name w:val="ListLabel 112"/>
+    <w:rPr>
+      <w:rFonts w:cs="Symbol"/>
+    </w:rPr>
+  </w:style>
+  <w:style w:type="character" w:styleId="ListLabel113">
+    <w:name w:val="ListLabel 113"/>
+    <w:rPr>
+      <w:rFonts w:cs="OpenSymbol"/>
+    </w:rPr>
+  </w:style>
   <w:style w:type="character" w:styleId="IndexLink">
     <w:name w:val="Index Link"/>
     <w:rPr/>
